--- a/Dokumentace/MP2022-2023-E4A-Těhník-Martin.docx
+++ b/Dokumentace/MP2022-2023-E4A-Těhník-Martin.docx
@@ -109,7 +109,7 @@
                 <v:stroke joinstyle="miter"/>
                 <v:path gradientshapeok="t" o:connecttype="rect"/>
               </v:shapetype>
-              <v:shape id="Text Box 18" o:spid="_x0000_s1026" type="#_x0000_t202" style="position:absolute;left:0;text-align:left;margin-left:165.2pt;margin-top:75.3pt;width:293.8pt;height:65.8pt;z-index:251659264;visibility:visible;mso-wrap-style:square;mso-width-percent:0;mso-height-percent:200;mso-wrap-distance-left:9pt;mso-wrap-distance-top:0;mso-wrap-distance-right:9pt;mso-wrap-distance-bottom:0;mso-position-horizontal:absolute;mso-position-horizontal-relative:text;mso-position-vertical:absolute;mso-position-vertical-relative:page;mso-width-percent:0;mso-height-percent:200;mso-width-relative:margin;mso-height-relative:margin;v-text-anchor:top" o:gfxdata="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" stroked="f">
+              <v:shape id="Text Box 18" o:spid="_x0000_s1026" type="#_x0000_t202" style="position:absolute;left:0;text-align:left;margin-left:165.2pt;margin-top:75.3pt;width:293.8pt;height:65.8pt;z-index:251659264;visibility:visible;mso-wrap-style:square;mso-width-percent:0;mso-height-percent:200;mso-wrap-distance-left:9pt;mso-wrap-distance-top:0;mso-wrap-distance-right:9pt;mso-wrap-distance-bottom:0;mso-position-horizontal:absolute;mso-position-horizontal-relative:text;mso-position-vertical:absolute;mso-position-vertical-relative:page;mso-width-percent:0;mso-height-percent:200;mso-width-relative:margin;mso-height-relative:margin;v-text-anchor:top" o:gfxdata="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" stroked="f">
                 <v:textbox style="mso-fit-shape-to-text:t">
                   <w:txbxContent>
                     <w:p>
@@ -292,7 +292,7 @@
           </mc:Choice>
           <mc:Fallback>
             <w:pict>
-              <v:shape w14:anchorId="57EDDA1E" id="Text Box 19" o:spid="_x0000_s1027" type="#_x0000_t202" style="position:absolute;left:0;text-align:left;margin-left:162.55pt;margin-top:331.1pt;width:345.75pt;height:94.45pt;z-index:251660288;visibility:visible;mso-wrap-style:square;mso-width-percent:0;mso-height-percent:200;mso-wrap-distance-left:9pt;mso-wrap-distance-top:0;mso-wrap-distance-right:9pt;mso-wrap-distance-bottom:0;mso-position-horizontal:absolute;mso-position-horizontal-relative:text;mso-position-vertical:absolute;mso-position-vertical-relative:page;mso-width-percent:0;mso-height-percent:200;mso-width-relative:margin;mso-height-relative:margin;v-text-anchor:top" o:gfxdata="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" stroked="f">
+              <v:shape w14:anchorId="57EDDA1E" id="Text Box 19" o:spid="_x0000_s1027" type="#_x0000_t202" style="position:absolute;left:0;text-align:left;margin-left:162.55pt;margin-top:331.1pt;width:345.75pt;height:94.45pt;z-index:251660288;visibility:visible;mso-wrap-style:square;mso-width-percent:0;mso-height-percent:200;mso-wrap-distance-left:9pt;mso-wrap-distance-top:0;mso-wrap-distance-right:9pt;mso-wrap-distance-bottom:0;mso-position-horizontal:absolute;mso-position-horizontal-relative:text;mso-position-vertical:absolute;mso-position-vertical-relative:page;mso-width-percent:0;mso-height-percent:200;mso-width-relative:margin;mso-height-relative:margin;v-text-anchor:top" o:gfxdata="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" stroked="f">
                 <v:textbox style="mso-fit-shape-to-text:t">
                   <w:txbxContent>
                     <w:sdt>
@@ -458,7 +458,7 @@
                 <v:path arrowok="t" fillok="f" o:connecttype="none"/>
                 <o:lock v:ext="edit" shapetype="t"/>
               </v:shapetype>
-              <v:shape id="AutoShape 20" o:spid="_x0000_s1026" type="#_x0000_t32" style="position:absolute;margin-left:135.75pt;margin-top:-12.05pt;width:0;height:739.5pt;z-index:251661312;visibility:visible;mso-wrap-style:square;mso-width-percent:0;mso-height-percent:1000;mso-wrap-distance-left:9pt;mso-wrap-distance-top:0;mso-wrap-distance-right:9pt;mso-wrap-distance-bottom:0;mso-position-horizontal:absolute;mso-position-horizontal-relative:margin;mso-position-vertical:absolute;mso-position-vertical-relative:margin;mso-width-percent:0;mso-height-percent:1000;mso-width-relative:page;mso-height-relative:margin" o:gfxdata="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" strokecolor="#bfbfbf" strokeweight="3pt">
+              <v:shape id="AutoShape 20" o:spid="_x0000_s1026" type="#_x0000_t32" style="position:absolute;margin-left:135.75pt;margin-top:-12.05pt;width:0;height:739.5pt;z-index:251661312;visibility:visible;mso-wrap-style:square;mso-width-percent:0;mso-height-percent:1000;mso-wrap-distance-left:9pt;mso-wrap-distance-top:0;mso-wrap-distance-right:9pt;mso-wrap-distance-bottom:0;mso-position-horizontal:absolute;mso-position-horizontal-relative:margin;mso-position-vertical:absolute;mso-position-vertical-relative:margin;mso-width-percent:0;mso-height-percent:1000;mso-width-relative:page;mso-height-relative:margin" o:gfxdata="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" strokecolor="#bfbfbf" strokeweight="3pt">
                 <v:stroke dashstyle="1 1" endcap="round"/>
                 <v:shadow color="#243f60" opacity=".5" offset="1pt"/>
                 <w10:wrap anchorx="margin" anchory="margin"/>
@@ -699,7 +699,7 @@
           </mc:Choice>
           <mc:Fallback>
             <w:pict>
-              <v:shape w14:anchorId="6C666575" id="Text Box 43" o:spid="_x0000_s1028" type="#_x0000_t202" style="position:absolute;left:0;text-align:left;margin-left:.15pt;margin-top:594.15pt;width:489pt;height:119.05pt;z-index:251662336;visibility:visible;mso-wrap-style:square;mso-width-percent:0;mso-height-percent:0;mso-wrap-distance-left:9pt;mso-wrap-distance-top:0;mso-wrap-distance-right:9pt;mso-wrap-distance-bottom:0;mso-position-horizontal:absolute;mso-position-horizontal-relative:margin;mso-position-vertical:absolute;mso-position-vertical-relative:margin;mso-width-percent:0;mso-height-percent:0;mso-width-relative:margin;mso-height-relative:margin;v-text-anchor:top" o:gfxdata="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" filled="f" stroked="f">
+              <v:shape w14:anchorId="6C666575" id="Text Box 43" o:spid="_x0000_s1028" type="#_x0000_t202" style="position:absolute;left:0;text-align:left;margin-left:.15pt;margin-top:594.15pt;width:489pt;height:119.05pt;z-index:251662336;visibility:visible;mso-wrap-style:square;mso-width-percent:0;mso-height-percent:0;mso-wrap-distance-left:9pt;mso-wrap-distance-top:0;mso-wrap-distance-right:9pt;mso-wrap-distance-bottom:0;mso-position-horizontal:absolute;mso-position-horizontal-relative:margin;mso-position-vertical:absolute;mso-position-vertical-relative:margin;mso-width-percent:0;mso-height-percent:0;mso-width-relative:margin;mso-height-relative:margin;v-text-anchor:top" o:gfxdata="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" filled="f" stroked="f">
                 <v:textbox>
                   <w:txbxContent>
                     <w:p>
@@ -1293,7 +1293,7 @@
           <w:rPr>
             <w:noProof/>
           </w:rPr>
-          <w:t>03.11.2022</w:t>
+          <w:t>06.11.2022</w:t>
         </w:r>
       </w:fldSimple>
       <w:r>
@@ -1355,7 +1355,44 @@
     </w:p>
     <w:p>
       <w:pPr>
+        <w:ind w:firstLine="0"/>
+      </w:pPr>
+      <w:r>
+        <w:t xml:space="preserve">V první řadě bych chtěl poděkovat </w:t>
+      </w:r>
+      <w:r>
+        <w:t xml:space="preserve">Ing. Petrovi </w:t>
+      </w:r>
+      <w:proofErr w:type="spellStart"/>
+      <w:r>
+        <w:t>Duňkovi</w:t>
+      </w:r>
+      <w:proofErr w:type="spellEnd"/>
+      <w:r>
+        <w:t xml:space="preserve"> za možnost vykonání dlouhodobé maturitní práce ve firmě </w:t>
+      </w:r>
+      <w:proofErr w:type="spellStart"/>
+      <w:r>
+        <w:t>Jablotron</w:t>
+      </w:r>
+      <w:proofErr w:type="spellEnd"/>
+      <w:r>
+        <w:t xml:space="preserve"> Controls s.r.o. Poté bych chtěl poděkovat Janovi Tichému za čas a rad, které mi poskytoval během vypracovávání mé maturitní práce. Dále bych chtěl poděkovat Ing. Petru Zenklovi za </w:t>
+      </w:r>
+      <w:r>
+        <w:t xml:space="preserve">rady ohledně dokumentace k maturitní práci a v neposlední řadě bych chtěl poděkovat rodině za podporu. </w:t>
+      </w:r>
+    </w:p>
+    <w:p>
+      <w:pPr>
         <w:pStyle w:val="Sta"/>
+        <w:ind w:firstLine="0"/>
+      </w:pPr>
+    </w:p>
+    <w:p>
+      <w:pPr>
+        <w:pStyle w:val="Sta"/>
+        <w:ind w:firstLine="0"/>
         <w:sectPr>
           <w:headerReference w:type="default" r:id="rId11"/>
           <w:footerReference w:type="default" r:id="rId12"/>
@@ -1365,14 +1402,6 @@
           <w:docGrid w:linePitch="360"/>
         </w:sectPr>
       </w:pPr>
-      <w:r>
-        <w:t xml:space="preserve">Chtěl bych </w:t>
-      </w:r>
-      <w:proofErr w:type="gramStart"/>
-      <w:r>
-        <w:t>poděkovat….</w:t>
-      </w:r>
-      <w:proofErr w:type="gramEnd"/>
     </w:p>
     <w:sdt>
       <w:sdtPr>
@@ -3256,11 +3285,98 @@
     <w:p>
       <w:pPr>
         <w:pStyle w:val="Sta"/>
-        <w:ind w:firstLine="0"/>
+        <w:ind w:firstLine="708"/>
         <w:rPr>
           <w:lang w:eastAsia="en-US"/>
         </w:rPr>
       </w:pPr>
+      <w:r>
+        <w:rPr>
+          <w:lang w:eastAsia="en-US"/>
+        </w:rPr>
+        <w:t xml:space="preserve">V rámci praktické maturity je možné si zvolit dlouhodobou maturitní práci nebo praktickou maturitu ve škole. </w:t>
+      </w:r>
+      <w:r>
+        <w:rPr>
+          <w:lang w:eastAsia="en-US"/>
+        </w:rPr>
+        <w:t xml:space="preserve">Zvolil jsem si ji, protože </w:t>
+      </w:r>
+      <w:r>
+        <w:rPr>
+          <w:lang w:eastAsia="en-US"/>
+        </w:rPr>
+        <w:t xml:space="preserve">v ní vidím příležitost osobního rozvoje a možném kariérním postupu v dané firmě. </w:t>
+      </w:r>
+      <w:r>
+        <w:rPr>
+          <w:lang w:eastAsia="en-US"/>
+        </w:rPr>
+        <w:t xml:space="preserve">Kreativní tvorba mě může hodně posunout. K tomu přispívá i vlastní organizace maturitní práce, respektive zlepšení své disciplíny a organizace času. </w:t>
+      </w:r>
+    </w:p>
+    <w:p>
+      <w:pPr>
+        <w:pStyle w:val="Sta"/>
+        <w:ind w:firstLine="708"/>
+        <w:rPr>
+          <w:lang w:eastAsia="en-US"/>
+        </w:rPr>
+      </w:pPr>
+      <w:r>
+        <w:rPr>
+          <w:lang w:eastAsia="en-US"/>
+        </w:rPr>
+        <w:t xml:space="preserve">Na maturitní práci jsem pracoval každý čtvrtek ve firmě od 8. 9. 2022 do ……… a většinou i ve svém volném čase. </w:t>
+      </w:r>
+    </w:p>
+    <w:p>
+      <w:pPr>
+        <w:pStyle w:val="Sta"/>
+        <w:ind w:firstLine="708"/>
+        <w:rPr>
+          <w:lang w:eastAsia="en-US"/>
+        </w:rPr>
+      </w:pPr>
+      <w:r>
+        <w:rPr>
+          <w:lang w:eastAsia="en-US"/>
+        </w:rPr>
+        <w:t xml:space="preserve">Cílem maturitní práce bylo měření atmosférických hodnot v těžko přístupných místech s požadavkem lehké instalace a bezdrátového posílání naměřených dat. </w:t>
+      </w:r>
+    </w:p>
+    <w:p>
+      <w:pPr>
+        <w:pStyle w:val="Sta"/>
+        <w:ind w:firstLine="708"/>
+        <w:rPr>
+          <w:lang w:eastAsia="en-US"/>
+        </w:rPr>
+      </w:pPr>
+      <w:r>
+        <w:rPr>
+          <w:lang w:eastAsia="en-US"/>
+        </w:rPr>
+        <w:t>Pro realizaci cíle maturitní práce jsem použil ATOM NB-Iot module</w:t>
+      </w:r>
+      <w:r>
+        <w:rPr>
+          <w:lang w:eastAsia="en-US"/>
+        </w:rPr>
+        <w:t xml:space="preserve"> od firmy M5stack</w:t>
+      </w:r>
+      <w:r>
+        <w:rPr>
+          <w:lang w:eastAsia="en-US"/>
+        </w:rPr>
+        <w:t xml:space="preserve"> pro komunikaci s</w:t>
+      </w:r>
+      <w:r>
+        <w:rPr>
+          <w:lang w:eastAsia="en-US"/>
+        </w:rPr>
+        <w:t xml:space="preserve">e senzory atmosférických dat. Komunikace s těmito senzory probíhala na rozhraní UART. Dále se naměřená data posílají na MQTT server, ze kterého budou vyčítána a vizualizována ve webové aplikaci. </w:t>
+      </w:r>
     </w:p>
     <w:p>
       <w:pPr>
@@ -3666,6 +3782,9 @@
     <w:p>
       <w:pPr>
         <w:ind w:left="851" w:firstLine="0"/>
+        <w:rPr>
+          <w:lang w:val="x-none"/>
+        </w:rPr>
       </w:pPr>
       <w:r>
         <w:t>Signál, na rozdíl od synchronních protokolů, nenese hodinový signál</w:t>
@@ -3744,49 +3863,174 @@
         </w:rPr>
         <w:t xml:space="preserve">íchod dat a stop </w:t>
       </w:r>
+      <w:r>
+        <w:rPr>
+          <w:lang w:val="x-none"/>
+        </w:rPr>
+        <w:t>z resetuje</w:t>
+      </w:r>
+      <w:r>
+        <w:rPr>
+          <w:lang w:val="x-none"/>
+        </w:rPr>
+        <w:t xml:space="preserve"> přijímač na počáteční nastavení</w:t>
+      </w:r>
+      <w:r>
+        <w:rPr>
+          <w:lang w:val="x-none"/>
+        </w:rPr>
+        <w:t xml:space="preserve">, aby se mohlo začít nové spojení. </w:t>
+      </w:r>
+      <w:r>
+        <w:rPr>
+          <w:lang w:val="x-none"/>
+        </w:rPr>
+        <w:t>Závisí na kvalitě hodin</w:t>
+      </w:r>
+      <w:r>
+        <w:rPr>
+          <w:lang w:val="x-none"/>
+        </w:rPr>
+        <w:t xml:space="preserve"> v daném zařízení. </w:t>
+      </w:r>
+      <w:r>
+        <w:rPr>
+          <w:lang w:val="x-none"/>
+        </w:rPr>
+        <w:t xml:space="preserve">Příklady asynchronních komunikačních protokolů najdeme opět v Ethernetu nebo USB rozhraní. </w:t>
+      </w:r>
+    </w:p>
+    <w:p>
+      <w:pPr>
+        <w:pStyle w:val="Nadpis3"/>
+      </w:pPr>
+      <w:r>
+        <w:lastRenderedPageBreak/>
+        <w:t>MQTT protokol</w:t>
+      </w:r>
+    </w:p>
+    <w:p>
+      <w:r>
+        <w:t xml:space="preserve">MQTT </w:t>
+      </w:r>
+      <w:r>
+        <w:t>neboli</w:t>
+      </w:r>
+      <w:r>
+        <w:t xml:space="preserve"> </w:t>
+      </w:r>
       <w:proofErr w:type="spellStart"/>
       <w:r>
-        <w:rPr>
-          <w:lang w:val="x-none"/>
-        </w:rPr>
-        <w:t>zresetuje</w:t>
+        <w:t>Message</w:t>
       </w:r>
       <w:proofErr w:type="spellEnd"/>
       <w:r>
-        <w:rPr>
-          <w:lang w:val="x-none"/>
-        </w:rPr>
-        <w:t xml:space="preserve"> přijímač na počáteční nastavení</w:t>
-      </w:r>
-      <w:r>
-        <w:rPr>
-          <w:lang w:val="x-none"/>
-        </w:rPr>
-        <w:t xml:space="preserve">, aby se mohlo začít nové spojení. </w:t>
-      </w:r>
-      <w:r>
-        <w:rPr>
-          <w:lang w:val="x-none"/>
-        </w:rPr>
-        <w:t>Závisí na kvalitě hodin</w:t>
-      </w:r>
-      <w:r>
-        <w:rPr>
-          <w:lang w:val="x-none"/>
-        </w:rPr>
-        <w:t xml:space="preserve"> v daném zařízení. </w:t>
-      </w:r>
-      <w:r>
-        <w:rPr>
-          <w:lang w:val="x-none"/>
-        </w:rPr>
-        <w:t xml:space="preserve">Příklady asynchronních komunikačních protokolů najdeme opět v Ethernetu nebo USB rozhraní. </w:t>
+        <w:t xml:space="preserve"> </w:t>
+      </w:r>
+      <w:proofErr w:type="spellStart"/>
+      <w:r>
+        <w:t>Queue</w:t>
+      </w:r>
+      <w:proofErr w:type="spellEnd"/>
+      <w:r>
+        <w:t xml:space="preserve"> Telemetry Transport</w:t>
+      </w:r>
+      <w:r>
+        <w:t xml:space="preserve"> je postaven na TCP/IP</w:t>
+      </w:r>
+      <w:r>
+        <w:t xml:space="preserve"> </w:t>
+      </w:r>
+      <w:proofErr w:type="gramStart"/>
+      <w:r>
+        <w:t>patří</w:t>
+      </w:r>
+      <w:proofErr w:type="gramEnd"/>
+      <w:r>
+        <w:t xml:space="preserve"> mezi jednodušší méně náročnější protokoly. To umožňuje použít </w:t>
+      </w:r>
+      <w:r>
+        <w:t xml:space="preserve">slabší a menší hardware. Využívá se pro přenos jednoduchých a malých dat, což je právě případ mé maturitní práce. </w:t>
+      </w:r>
+      <w:r>
+        <w:t xml:space="preserve">Jedná se také o </w:t>
+      </w:r>
+      <w:r>
+        <w:t>a</w:t>
+      </w:r>
+      <w:r>
+        <w:t>synchronní komunikaci</w:t>
+      </w:r>
+      <w:r>
+        <w:t xml:space="preserve"> (Asynchronní komunikace je popsána v předešlé podkapitole). </w:t>
       </w:r>
     </w:p>
     <w:p/>
-    <w:p/>
-    <w:p/>
-    <w:p/>
+    <w:p>
+      <w:pPr>
+        <w:pStyle w:val="Nadpis4"/>
+      </w:pPr>
+      <w:r>
+        <w:t>MQTT broker</w:t>
+      </w:r>
+    </w:p>
+    <w:p>
+      <w:r>
+        <w:t xml:space="preserve">Broker je software, který spustí prostředníka při komunikaci přes MQTT protokol. Komunikace probíhá mezi </w:t>
+      </w:r>
+      <w:proofErr w:type="spellStart"/>
+      <w:r>
+        <w:t>publisherem</w:t>
+      </w:r>
+      <w:proofErr w:type="spellEnd"/>
+      <w:r>
+        <w:t xml:space="preserve"> – serverem – </w:t>
+      </w:r>
+      <w:proofErr w:type="spellStart"/>
+      <w:r>
+        <w:t>subscriberem</w:t>
+      </w:r>
+      <w:proofErr w:type="spellEnd"/>
+      <w:r>
+        <w:t xml:space="preserve">. Publisher je zařízení, které publikuje nějakou zprávu na daný server. </w:t>
+      </w:r>
+      <w:proofErr w:type="spellStart"/>
+      <w:r>
+        <w:t>Subscriber</w:t>
+      </w:r>
+      <w:proofErr w:type="spellEnd"/>
+      <w:r>
+        <w:t xml:space="preserve"> je zařízení, které publikov</w:t>
+      </w:r>
+      <w:r>
+        <w:t>a</w:t>
+      </w:r>
+      <w:r>
+        <w:t>ný obsah sbírá a dále s ním nějak nakládá. Publikov</w:t>
+      </w:r>
+      <w:r>
+        <w:t>a</w:t>
+      </w:r>
+      <w:r>
+        <w:t xml:space="preserve">ný obsah se dále dělí podle tzv. </w:t>
+      </w:r>
+      <w:r>
+        <w:t>“</w:t>
+      </w:r>
+      <w:proofErr w:type="spellStart"/>
+      <w:r>
+        <w:t>topic</w:t>
+      </w:r>
+      <w:proofErr w:type="spellEnd"/>
+      <w:r>
+        <w:t xml:space="preserve">“, které rozlišuje poslaná data z jednoho zařízení. </w:t>
+      </w:r>
+    </w:p>
+    <w:p>
+      <w:pPr>
+        <w:ind w:firstLine="0"/>
+      </w:pPr>
+    </w:p>
     <w:p>
       <w:pPr>
         <w:pStyle w:val="Nadpis3"/>
@@ -3970,6 +4214,7 @@
       <w:bookmarkStart w:id="14" w:name="_Toc86055205"/>
       <w:bookmarkStart w:id="15" w:name="_Toc118378112"/>
       <w:r>
+        <w:lastRenderedPageBreak/>
         <w:t>Dlouhá citace</w:t>
       </w:r>
       <w:bookmarkEnd w:id="13"/>
@@ -3978,1117 +4223,6 @@
     </w:p>
     <w:p>
       <w:pPr>
-        <w:pStyle w:val="Citovanodstavec"/>
-      </w:pPr>
-      <w:proofErr w:type="spellStart"/>
-      <w:r>
-        <w:t>Lorem</w:t>
-      </w:r>
-      <w:proofErr w:type="spellEnd"/>
-      <w:r>
-        <w:t xml:space="preserve"> </w:t>
-      </w:r>
-      <w:proofErr w:type="spellStart"/>
-      <w:r>
-        <w:t>ipsum</w:t>
-      </w:r>
-      <w:proofErr w:type="spellEnd"/>
-      <w:r>
-        <w:t xml:space="preserve"> </w:t>
-      </w:r>
-      <w:proofErr w:type="spellStart"/>
-      <w:r>
-        <w:t>dolor</w:t>
-      </w:r>
-      <w:proofErr w:type="spellEnd"/>
-      <w:r>
-        <w:t xml:space="preserve"> </w:t>
-      </w:r>
-      <w:proofErr w:type="spellStart"/>
-      <w:r>
-        <w:t>sit</w:t>
-      </w:r>
-      <w:proofErr w:type="spellEnd"/>
-      <w:r>
-        <w:t xml:space="preserve"> </w:t>
-      </w:r>
-      <w:proofErr w:type="spellStart"/>
-      <w:r>
-        <w:t>amet</w:t>
-      </w:r>
-      <w:proofErr w:type="spellEnd"/>
-      <w:r>
-        <w:t xml:space="preserve">, </w:t>
-      </w:r>
-      <w:proofErr w:type="spellStart"/>
-      <w:r>
-        <w:t>consectetuer</w:t>
-      </w:r>
-      <w:proofErr w:type="spellEnd"/>
-      <w:r>
-        <w:t xml:space="preserve"> </w:t>
-      </w:r>
-      <w:proofErr w:type="spellStart"/>
-      <w:r>
-        <w:t>adipiscing</w:t>
-      </w:r>
-      <w:proofErr w:type="spellEnd"/>
-      <w:r>
-        <w:t xml:space="preserve"> elit. </w:t>
-      </w:r>
-      <w:proofErr w:type="spellStart"/>
-      <w:r>
-        <w:t>Temporibus</w:t>
-      </w:r>
-      <w:proofErr w:type="spellEnd"/>
-      <w:r>
-        <w:t xml:space="preserve"> autem </w:t>
-      </w:r>
-      <w:proofErr w:type="spellStart"/>
-      <w:r>
-        <w:t>quibusdam</w:t>
-      </w:r>
-      <w:proofErr w:type="spellEnd"/>
-      <w:r>
-        <w:t xml:space="preserve"> et aut </w:t>
-      </w:r>
-      <w:proofErr w:type="spellStart"/>
-      <w:r>
-        <w:t>officiis</w:t>
-      </w:r>
-      <w:proofErr w:type="spellEnd"/>
-      <w:r>
-        <w:t xml:space="preserve"> </w:t>
-      </w:r>
-      <w:proofErr w:type="spellStart"/>
-      <w:r>
-        <w:t>debitis</w:t>
-      </w:r>
-      <w:proofErr w:type="spellEnd"/>
-      <w:r>
-        <w:t xml:space="preserve"> aut </w:t>
-      </w:r>
-      <w:proofErr w:type="spellStart"/>
-      <w:r>
-        <w:t>rerum</w:t>
-      </w:r>
-      <w:proofErr w:type="spellEnd"/>
-      <w:r>
-        <w:t xml:space="preserve"> </w:t>
-      </w:r>
-      <w:proofErr w:type="spellStart"/>
-      <w:r>
-        <w:t>necessitatibus</w:t>
-      </w:r>
-      <w:proofErr w:type="spellEnd"/>
-      <w:r>
-        <w:t xml:space="preserve"> </w:t>
-      </w:r>
-      <w:proofErr w:type="spellStart"/>
-      <w:r>
-        <w:t>saepe</w:t>
-      </w:r>
-      <w:proofErr w:type="spellEnd"/>
-      <w:r>
-        <w:t xml:space="preserve"> </w:t>
-      </w:r>
-      <w:proofErr w:type="spellStart"/>
-      <w:r>
-        <w:t>eveniet</w:t>
-      </w:r>
-      <w:proofErr w:type="spellEnd"/>
-      <w:r>
-        <w:t xml:space="preserve"> </w:t>
-      </w:r>
-      <w:proofErr w:type="spellStart"/>
-      <w:r>
-        <w:t>ut</w:t>
-      </w:r>
-      <w:proofErr w:type="spellEnd"/>
-      <w:r>
-        <w:t xml:space="preserve"> et </w:t>
-      </w:r>
-      <w:proofErr w:type="spellStart"/>
-      <w:r>
-        <w:t>voluptates</w:t>
-      </w:r>
-      <w:proofErr w:type="spellEnd"/>
-      <w:r>
-        <w:t xml:space="preserve"> </w:t>
-      </w:r>
-      <w:proofErr w:type="spellStart"/>
-      <w:r>
-        <w:t>repudiandae</w:t>
-      </w:r>
-      <w:proofErr w:type="spellEnd"/>
-      <w:r>
-        <w:t xml:space="preserve"> </w:t>
-      </w:r>
-      <w:r>
-        <w:t>sintr</w:t>
-      </w:r>
-      <w:r>
-        <w:t xml:space="preserve"> et </w:t>
-      </w:r>
-      <w:proofErr w:type="spellStart"/>
-      <w:r>
-        <w:t>molestiae</w:t>
-      </w:r>
-      <w:proofErr w:type="spellEnd"/>
-      <w:r>
-        <w:t xml:space="preserve"> non </w:t>
-      </w:r>
-      <w:proofErr w:type="spellStart"/>
-      <w:r>
-        <w:t>recusandae</w:t>
-      </w:r>
-      <w:proofErr w:type="spellEnd"/>
-      <w:r>
-        <w:t xml:space="preserve">. </w:t>
-      </w:r>
-      <w:proofErr w:type="spellStart"/>
-      <w:r>
-        <w:t>Pellentesque</w:t>
-      </w:r>
-      <w:proofErr w:type="spellEnd"/>
-      <w:r>
-        <w:t xml:space="preserve"> </w:t>
-      </w:r>
-      <w:proofErr w:type="spellStart"/>
-      <w:r>
-        <w:t>habitant</w:t>
-      </w:r>
-      <w:proofErr w:type="spellEnd"/>
-      <w:r>
-        <w:t xml:space="preserve"> </w:t>
-      </w:r>
-      <w:proofErr w:type="spellStart"/>
-      <w:r>
-        <w:t>morbi</w:t>
-      </w:r>
-      <w:proofErr w:type="spellEnd"/>
-      <w:r>
-        <w:t xml:space="preserve"> </w:t>
-      </w:r>
-      <w:proofErr w:type="spellStart"/>
-      <w:r>
-        <w:t>tristique</w:t>
-      </w:r>
-      <w:proofErr w:type="spellEnd"/>
-      <w:r>
-        <w:t xml:space="preserve"> </w:t>
-      </w:r>
-      <w:proofErr w:type="spellStart"/>
-      <w:r>
-        <w:t>senectus</w:t>
-      </w:r>
-      <w:proofErr w:type="spellEnd"/>
-      <w:r>
-        <w:t xml:space="preserve"> et </w:t>
-      </w:r>
-      <w:proofErr w:type="spellStart"/>
-      <w:r>
-        <w:t>netus</w:t>
-      </w:r>
-      <w:proofErr w:type="spellEnd"/>
-      <w:r>
-        <w:t xml:space="preserve"> et </w:t>
-      </w:r>
-      <w:proofErr w:type="spellStart"/>
-      <w:r>
-        <w:t>malesuada</w:t>
-      </w:r>
-      <w:proofErr w:type="spellEnd"/>
-      <w:r>
-        <w:t xml:space="preserve"> </w:t>
-      </w:r>
-      <w:proofErr w:type="spellStart"/>
-      <w:r>
-        <w:t>fames</w:t>
-      </w:r>
-      <w:proofErr w:type="spellEnd"/>
-      <w:r>
-        <w:t xml:space="preserve"> </w:t>
-      </w:r>
-      <w:proofErr w:type="spellStart"/>
-      <w:r>
-        <w:t>ac</w:t>
-      </w:r>
-      <w:proofErr w:type="spellEnd"/>
-      <w:r>
-        <w:t xml:space="preserve"> </w:t>
-      </w:r>
-      <w:proofErr w:type="spellStart"/>
-      <w:r>
-        <w:t>turpis</w:t>
-      </w:r>
-      <w:proofErr w:type="spellEnd"/>
-      <w:r>
-        <w:t xml:space="preserve"> </w:t>
-      </w:r>
-      <w:proofErr w:type="spellStart"/>
-      <w:r>
-        <w:t>egestas</w:t>
-      </w:r>
-      <w:proofErr w:type="spellEnd"/>
-      <w:r>
-        <w:t xml:space="preserve">. In </w:t>
-      </w:r>
-      <w:proofErr w:type="spellStart"/>
-      <w:r>
-        <w:t>laoreet</w:t>
-      </w:r>
-      <w:proofErr w:type="spellEnd"/>
-      <w:r>
-        <w:t xml:space="preserve">, </w:t>
-      </w:r>
-      <w:proofErr w:type="spellStart"/>
-      <w:r>
-        <w:t>magna</w:t>
-      </w:r>
-      <w:proofErr w:type="spellEnd"/>
-      <w:r>
-        <w:t xml:space="preserve"> id </w:t>
-      </w:r>
-      <w:proofErr w:type="spellStart"/>
-      <w:r>
-        <w:t>viverra</w:t>
-      </w:r>
-      <w:proofErr w:type="spellEnd"/>
-      <w:r>
-        <w:t xml:space="preserve"> </w:t>
-      </w:r>
-      <w:proofErr w:type="spellStart"/>
-      <w:r>
-        <w:t>tincidunt</w:t>
-      </w:r>
-      <w:proofErr w:type="spellEnd"/>
-      <w:r>
-        <w:t xml:space="preserve">, sem </w:t>
-      </w:r>
-      <w:proofErr w:type="spellStart"/>
-      <w:r>
-        <w:t>odio</w:t>
-      </w:r>
-      <w:proofErr w:type="spellEnd"/>
-      <w:r>
-        <w:t xml:space="preserve"> </w:t>
-      </w:r>
-      <w:proofErr w:type="spellStart"/>
-      <w:r>
-        <w:t>bibendum</w:t>
-      </w:r>
-      <w:proofErr w:type="spellEnd"/>
-      <w:r>
-        <w:t xml:space="preserve"> </w:t>
-      </w:r>
-      <w:proofErr w:type="spellStart"/>
-      <w:r>
-        <w:t>justo</w:t>
-      </w:r>
-      <w:proofErr w:type="spellEnd"/>
-    </w:p>
-    <w:p>
-      <w:pPr>
-        <w:pStyle w:val="Citovanodstavec"/>
-      </w:pPr>
-      <w:proofErr w:type="spellStart"/>
-      <w:r>
-        <w:t>Temporibus</w:t>
-      </w:r>
-      <w:proofErr w:type="spellEnd"/>
-      <w:r>
-        <w:t xml:space="preserve"> autem </w:t>
-      </w:r>
-      <w:proofErr w:type="spellStart"/>
-      <w:r>
-        <w:t>quibusdam</w:t>
-      </w:r>
-      <w:proofErr w:type="spellEnd"/>
-      <w:r>
-        <w:t xml:space="preserve"> et aut </w:t>
-      </w:r>
-      <w:proofErr w:type="spellStart"/>
-      <w:r>
-        <w:t>officiis</w:t>
-      </w:r>
-      <w:proofErr w:type="spellEnd"/>
-      <w:r>
-        <w:t xml:space="preserve"> </w:t>
-      </w:r>
-      <w:proofErr w:type="spellStart"/>
-      <w:r>
-        <w:t>debitis</w:t>
-      </w:r>
-      <w:proofErr w:type="spellEnd"/>
-      <w:r>
-        <w:t xml:space="preserve"> aut </w:t>
-      </w:r>
-      <w:proofErr w:type="spellStart"/>
-      <w:r>
-        <w:t>rerum</w:t>
-      </w:r>
-      <w:proofErr w:type="spellEnd"/>
-      <w:r>
-        <w:t xml:space="preserve"> </w:t>
-      </w:r>
-      <w:proofErr w:type="spellStart"/>
-      <w:r>
-        <w:t>necessitatibus</w:t>
-      </w:r>
-      <w:proofErr w:type="spellEnd"/>
-      <w:r>
-        <w:t xml:space="preserve"> </w:t>
-      </w:r>
-      <w:proofErr w:type="spellStart"/>
-      <w:r>
-        <w:t>saepe</w:t>
-      </w:r>
-      <w:proofErr w:type="spellEnd"/>
-      <w:r>
-        <w:t xml:space="preserve"> </w:t>
-      </w:r>
-      <w:proofErr w:type="spellStart"/>
-      <w:r>
-        <w:t>eveniet</w:t>
-      </w:r>
-      <w:proofErr w:type="spellEnd"/>
-      <w:r>
-        <w:t xml:space="preserve"> </w:t>
-      </w:r>
-      <w:proofErr w:type="spellStart"/>
-      <w:r>
-        <w:t>ut</w:t>
-      </w:r>
-      <w:proofErr w:type="spellEnd"/>
-      <w:r>
-        <w:t xml:space="preserve"> et </w:t>
-      </w:r>
-      <w:proofErr w:type="spellStart"/>
-      <w:r>
-        <w:t>voluptates</w:t>
-      </w:r>
-      <w:proofErr w:type="spellEnd"/>
-      <w:r>
-        <w:t xml:space="preserve"> </w:t>
-      </w:r>
-      <w:proofErr w:type="spellStart"/>
-      <w:r>
-        <w:t>repudiandae</w:t>
-      </w:r>
-      <w:proofErr w:type="spellEnd"/>
-      <w:r>
-        <w:t xml:space="preserve"> </w:t>
-      </w:r>
-      <w:proofErr w:type="spellStart"/>
-      <w:r>
-        <w:t>sint</w:t>
-      </w:r>
-      <w:proofErr w:type="spellEnd"/>
-      <w:r>
-        <w:t xml:space="preserve"> et </w:t>
-      </w:r>
-      <w:proofErr w:type="spellStart"/>
-      <w:r>
-        <w:t>molestiae</w:t>
-      </w:r>
-      <w:proofErr w:type="spellEnd"/>
-      <w:r>
-        <w:t xml:space="preserve"> non </w:t>
-      </w:r>
-      <w:proofErr w:type="spellStart"/>
-      <w:r>
-        <w:t>recusandae</w:t>
-      </w:r>
-      <w:proofErr w:type="spellEnd"/>
-      <w:r>
-        <w:t xml:space="preserve">. </w:t>
-      </w:r>
-      <w:proofErr w:type="spellStart"/>
-      <w:r>
-        <w:t>Pellentesque</w:t>
-      </w:r>
-      <w:proofErr w:type="spellEnd"/>
-      <w:r>
-        <w:t xml:space="preserve"> </w:t>
-      </w:r>
-      <w:proofErr w:type="spellStart"/>
-      <w:r>
-        <w:t>arcu</w:t>
-      </w:r>
-      <w:proofErr w:type="spellEnd"/>
-      <w:r>
-        <w:t xml:space="preserve">. </w:t>
-      </w:r>
-      <w:proofErr w:type="spellStart"/>
-      <w:r>
-        <w:t>Nullam</w:t>
-      </w:r>
-      <w:proofErr w:type="spellEnd"/>
-      <w:r>
-        <w:t xml:space="preserve"> </w:t>
-      </w:r>
-      <w:proofErr w:type="spellStart"/>
-      <w:r>
-        <w:t>eget</w:t>
-      </w:r>
-      <w:proofErr w:type="spellEnd"/>
-      <w:r>
-        <w:t xml:space="preserve"> </w:t>
-      </w:r>
-      <w:proofErr w:type="spellStart"/>
-      <w:r>
-        <w:t>nisl</w:t>
-      </w:r>
-      <w:proofErr w:type="spellEnd"/>
-      <w:r>
-        <w:t xml:space="preserve">. </w:t>
-      </w:r>
-      <w:proofErr w:type="spellStart"/>
-      <w:r>
-        <w:t>Integer</w:t>
-      </w:r>
-      <w:proofErr w:type="spellEnd"/>
-      <w:r>
-        <w:t xml:space="preserve"> </w:t>
-      </w:r>
-      <w:proofErr w:type="spellStart"/>
-      <w:r>
-        <w:t>malesuada</w:t>
-      </w:r>
-      <w:proofErr w:type="spellEnd"/>
-      <w:r>
-        <w:t xml:space="preserve">. </w:t>
-      </w:r>
-      <w:proofErr w:type="spellStart"/>
-      <w:r>
-        <w:t>Nulla</w:t>
-      </w:r>
-      <w:proofErr w:type="spellEnd"/>
-      <w:r>
-        <w:t xml:space="preserve"> </w:t>
-      </w:r>
-      <w:proofErr w:type="spellStart"/>
-      <w:r>
-        <w:t>pulvinar</w:t>
-      </w:r>
-      <w:proofErr w:type="spellEnd"/>
-      <w:r>
-        <w:t xml:space="preserve"> </w:t>
-      </w:r>
-      <w:proofErr w:type="spellStart"/>
-      <w:r>
-        <w:t>eleifend</w:t>
-      </w:r>
-      <w:proofErr w:type="spellEnd"/>
-      <w:r>
-        <w:t xml:space="preserve"> sem. </w:t>
-      </w:r>
-      <w:proofErr w:type="spellStart"/>
-      <w:r>
-        <w:t>Cum</w:t>
-      </w:r>
-      <w:proofErr w:type="spellEnd"/>
-      <w:r>
-        <w:t xml:space="preserve"> </w:t>
-      </w:r>
-      <w:proofErr w:type="spellStart"/>
-      <w:r>
-        <w:t>sociis</w:t>
-      </w:r>
-      <w:proofErr w:type="spellEnd"/>
-      <w:r>
-        <w:t xml:space="preserve"> </w:t>
-      </w:r>
-      <w:proofErr w:type="spellStart"/>
-      <w:r>
-        <w:t>natoque</w:t>
-      </w:r>
-      <w:proofErr w:type="spellEnd"/>
-      <w:r>
-        <w:t xml:space="preserve"> </w:t>
-      </w:r>
-      <w:proofErr w:type="spellStart"/>
-      <w:r>
-        <w:t>penatibus</w:t>
-      </w:r>
-      <w:proofErr w:type="spellEnd"/>
-      <w:r>
-        <w:t xml:space="preserve"> et </w:t>
-      </w:r>
-      <w:proofErr w:type="spellStart"/>
-      <w:r>
-        <w:t>magnis</w:t>
-      </w:r>
-      <w:proofErr w:type="spellEnd"/>
-      <w:r>
-        <w:t xml:space="preserve"> dis </w:t>
-      </w:r>
-      <w:proofErr w:type="spellStart"/>
-      <w:r>
-        <w:t>parturient</w:t>
-      </w:r>
-      <w:proofErr w:type="spellEnd"/>
-      <w:r>
-        <w:t xml:space="preserve"> </w:t>
-      </w:r>
-      <w:proofErr w:type="spellStart"/>
-      <w:r>
-        <w:t>montes</w:t>
-      </w:r>
-      <w:proofErr w:type="spellEnd"/>
-      <w:r>
-        <w:t xml:space="preserve">, </w:t>
-      </w:r>
-      <w:proofErr w:type="spellStart"/>
-      <w:r>
-        <w:t>nascetur</w:t>
-      </w:r>
-      <w:proofErr w:type="spellEnd"/>
-      <w:r>
-        <w:t xml:space="preserve"> </w:t>
-      </w:r>
-      <w:proofErr w:type="spellStart"/>
-      <w:r>
-        <w:t>ridiculus</w:t>
-      </w:r>
-      <w:proofErr w:type="spellEnd"/>
-      <w:r>
-        <w:t xml:space="preserve"> </w:t>
-      </w:r>
-      <w:proofErr w:type="spellStart"/>
-      <w:r>
-        <w:t>mus</w:t>
-      </w:r>
-      <w:proofErr w:type="spellEnd"/>
-      <w:r>
-        <w:t xml:space="preserve">. Donec </w:t>
-      </w:r>
-      <w:proofErr w:type="spellStart"/>
-      <w:r>
-        <w:t>quis</w:t>
-      </w:r>
-      <w:proofErr w:type="spellEnd"/>
-      <w:r>
-        <w:t xml:space="preserve"> </w:t>
-      </w:r>
-      <w:proofErr w:type="spellStart"/>
-      <w:r>
-        <w:t>nibh</w:t>
-      </w:r>
-      <w:proofErr w:type="spellEnd"/>
-      <w:r>
-        <w:t xml:space="preserve"> </w:t>
-      </w:r>
-      <w:proofErr w:type="spellStart"/>
-      <w:r>
-        <w:t>at</w:t>
-      </w:r>
-      <w:proofErr w:type="spellEnd"/>
-      <w:r>
-        <w:t xml:space="preserve"> </w:t>
-      </w:r>
-      <w:proofErr w:type="spellStart"/>
-      <w:r>
-        <w:t>felis</w:t>
-      </w:r>
-      <w:proofErr w:type="spellEnd"/>
-      <w:r>
-        <w:t xml:space="preserve"> </w:t>
-      </w:r>
-      <w:proofErr w:type="spellStart"/>
-      <w:r>
-        <w:t>congue</w:t>
-      </w:r>
-      <w:proofErr w:type="spellEnd"/>
-      <w:r>
-        <w:t xml:space="preserve"> </w:t>
-      </w:r>
-      <w:proofErr w:type="spellStart"/>
-      <w:r>
-        <w:t>commodo</w:t>
-      </w:r>
-      <w:proofErr w:type="spellEnd"/>
-      <w:r>
-        <w:t xml:space="preserve">. </w:t>
-      </w:r>
-      <w:sdt>
-        <w:sdtPr>
-          <w:id w:val="-1906823786"/>
-          <w:citation/>
-        </w:sdtPr>
-        <w:sdtContent>
-          <w:r>
-            <w:fldChar w:fldCharType="begin"/>
-          </w:r>
-          <w:r>
-            <w:instrText xml:space="preserve"> CITATION Ste20 \l 1029 </w:instrText>
-          </w:r>
-          <w:r>
-            <w:fldChar w:fldCharType="separate"/>
-          </w:r>
-          <w:r>
-            <w:rPr>
-              <w:noProof/>
-            </w:rPr>
-            <w:t>(1)</w:t>
-          </w:r>
-          <w:r>
-            <w:fldChar w:fldCharType="end"/>
-          </w:r>
-        </w:sdtContent>
-      </w:sdt>
-    </w:p>
-    <w:p>
-      <w:proofErr w:type="spellStart"/>
-      <w:r>
-        <w:lastRenderedPageBreak/>
-        <w:t>Temporibus</w:t>
-      </w:r>
-      <w:proofErr w:type="spellEnd"/>
-      <w:r>
-        <w:t xml:space="preserve"> autem </w:t>
-      </w:r>
-      <w:proofErr w:type="spellStart"/>
-      <w:r>
-        <w:t>quibusdam</w:t>
-      </w:r>
-      <w:proofErr w:type="spellEnd"/>
-      <w:r>
-        <w:t xml:space="preserve"> et aut </w:t>
-      </w:r>
-      <w:proofErr w:type="spellStart"/>
-      <w:r>
-        <w:t>officiis</w:t>
-      </w:r>
-      <w:proofErr w:type="spellEnd"/>
-      <w:r>
-        <w:t xml:space="preserve"> </w:t>
-      </w:r>
-      <w:proofErr w:type="spellStart"/>
-      <w:r>
-        <w:t>debitis</w:t>
-      </w:r>
-      <w:proofErr w:type="spellEnd"/>
-      <w:r>
-        <w:t xml:space="preserve"> aut </w:t>
-      </w:r>
-      <w:proofErr w:type="spellStart"/>
-      <w:r>
-        <w:t>rerum</w:t>
-      </w:r>
-      <w:proofErr w:type="spellEnd"/>
-      <w:r>
-        <w:t xml:space="preserve"> </w:t>
-      </w:r>
-      <w:proofErr w:type="spellStart"/>
-      <w:r>
-        <w:t>necessitatibus</w:t>
-      </w:r>
-      <w:proofErr w:type="spellEnd"/>
-      <w:r>
-        <w:t xml:space="preserve"> </w:t>
-      </w:r>
-      <w:proofErr w:type="spellStart"/>
-      <w:r>
-        <w:t>saepe</w:t>
-      </w:r>
-      <w:proofErr w:type="spellEnd"/>
-      <w:r>
-        <w:t xml:space="preserve"> </w:t>
-      </w:r>
-      <w:proofErr w:type="spellStart"/>
-      <w:r>
-        <w:t>eveniet</w:t>
-      </w:r>
-      <w:proofErr w:type="spellEnd"/>
-      <w:r>
-        <w:t xml:space="preserve"> </w:t>
-      </w:r>
-      <w:proofErr w:type="spellStart"/>
-      <w:r>
-        <w:t>ut</w:t>
-      </w:r>
-      <w:proofErr w:type="spellEnd"/>
-      <w:r>
-        <w:t xml:space="preserve"> et </w:t>
-      </w:r>
-      <w:proofErr w:type="spellStart"/>
-      <w:r>
-        <w:t>voluptates</w:t>
-      </w:r>
-      <w:proofErr w:type="spellEnd"/>
-      <w:r>
-        <w:t xml:space="preserve"> </w:t>
-      </w:r>
-      <w:proofErr w:type="spellStart"/>
-      <w:r>
-        <w:t>repudiandae</w:t>
-      </w:r>
-      <w:proofErr w:type="spellEnd"/>
-      <w:r>
-        <w:t xml:space="preserve"> </w:t>
-      </w:r>
-      <w:proofErr w:type="spellStart"/>
-      <w:r>
-        <w:t>sint</w:t>
-      </w:r>
-      <w:proofErr w:type="spellEnd"/>
-      <w:r>
-        <w:t xml:space="preserve"> et </w:t>
-      </w:r>
-      <w:proofErr w:type="spellStart"/>
-      <w:r>
-        <w:t>molestiae</w:t>
-      </w:r>
-      <w:proofErr w:type="spellEnd"/>
-      <w:r>
-        <w:t xml:space="preserve"> non </w:t>
-      </w:r>
-      <w:proofErr w:type="spellStart"/>
-      <w:r>
-        <w:t>recusandae</w:t>
-      </w:r>
-      <w:proofErr w:type="spellEnd"/>
-      <w:r>
-        <w:t xml:space="preserve">. </w:t>
-      </w:r>
-      <w:proofErr w:type="spellStart"/>
-      <w:r>
-        <w:t>Pellentesque</w:t>
-      </w:r>
-      <w:proofErr w:type="spellEnd"/>
-      <w:r>
-        <w:t xml:space="preserve"> </w:t>
-      </w:r>
-      <w:proofErr w:type="spellStart"/>
-      <w:r>
-        <w:t>arcu</w:t>
-      </w:r>
-      <w:proofErr w:type="spellEnd"/>
-      <w:r>
-        <w:t xml:space="preserve">. </w:t>
-      </w:r>
-      <w:proofErr w:type="spellStart"/>
-      <w:r>
-        <w:t>Nullam</w:t>
-      </w:r>
-      <w:proofErr w:type="spellEnd"/>
-      <w:r>
-        <w:t xml:space="preserve"> </w:t>
-      </w:r>
-      <w:proofErr w:type="spellStart"/>
-      <w:r>
-        <w:t>eget</w:t>
-      </w:r>
-      <w:proofErr w:type="spellEnd"/>
-      <w:r>
-        <w:t xml:space="preserve"> </w:t>
-      </w:r>
-      <w:proofErr w:type="spellStart"/>
-      <w:r>
-        <w:t>nisl</w:t>
-      </w:r>
-      <w:proofErr w:type="spellEnd"/>
-      <w:r>
-        <w:t xml:space="preserve">. </w:t>
-      </w:r>
-      <w:proofErr w:type="spellStart"/>
-      <w:r>
-        <w:t>Integer</w:t>
-      </w:r>
-      <w:proofErr w:type="spellEnd"/>
-      <w:r>
-        <w:t xml:space="preserve"> </w:t>
-      </w:r>
-      <w:proofErr w:type="spellStart"/>
-      <w:r>
-        <w:t>malesuada</w:t>
-      </w:r>
-      <w:proofErr w:type="spellEnd"/>
-      <w:r>
-        <w:t xml:space="preserve">. </w:t>
-      </w:r>
-      <w:proofErr w:type="spellStart"/>
-      <w:r>
-        <w:t>Nulla</w:t>
-      </w:r>
-      <w:proofErr w:type="spellEnd"/>
-      <w:r>
-        <w:t xml:space="preserve"> </w:t>
-      </w:r>
-      <w:proofErr w:type="spellStart"/>
-      <w:r>
-        <w:t>pulvinar</w:t>
-      </w:r>
-      <w:proofErr w:type="spellEnd"/>
-      <w:r>
-        <w:t xml:space="preserve"> </w:t>
-      </w:r>
-      <w:proofErr w:type="spellStart"/>
-      <w:r>
-        <w:t>eleifend</w:t>
-      </w:r>
-      <w:proofErr w:type="spellEnd"/>
-      <w:r>
-        <w:t xml:space="preserve"> sem. </w:t>
-      </w:r>
-      <w:proofErr w:type="spellStart"/>
-      <w:r>
-        <w:t>Cum</w:t>
-      </w:r>
-      <w:proofErr w:type="spellEnd"/>
-      <w:r>
-        <w:t xml:space="preserve"> </w:t>
-      </w:r>
-      <w:proofErr w:type="spellStart"/>
-      <w:r>
-        <w:t>sociis</w:t>
-      </w:r>
-      <w:proofErr w:type="spellEnd"/>
-      <w:r>
-        <w:t xml:space="preserve"> </w:t>
-      </w:r>
-      <w:proofErr w:type="spellStart"/>
-      <w:r>
-        <w:t>natoque</w:t>
-      </w:r>
-      <w:proofErr w:type="spellEnd"/>
-      <w:r>
-        <w:t xml:space="preserve"> </w:t>
-      </w:r>
-      <w:proofErr w:type="spellStart"/>
-      <w:r>
-        <w:t>penatibus</w:t>
-      </w:r>
-      <w:proofErr w:type="spellEnd"/>
-      <w:r>
-        <w:t xml:space="preserve"> et </w:t>
-      </w:r>
-      <w:proofErr w:type="spellStart"/>
-      <w:r>
-        <w:t>magnis</w:t>
-      </w:r>
-      <w:proofErr w:type="spellEnd"/>
-      <w:r>
-        <w:t xml:space="preserve"> dis </w:t>
-      </w:r>
-      <w:proofErr w:type="spellStart"/>
-      <w:r>
-        <w:t>parturient</w:t>
-      </w:r>
-      <w:proofErr w:type="spellEnd"/>
-      <w:r>
-        <w:t xml:space="preserve"> </w:t>
-      </w:r>
-      <w:proofErr w:type="spellStart"/>
-      <w:r>
-        <w:t>montes</w:t>
-      </w:r>
-      <w:proofErr w:type="spellEnd"/>
-      <w:r>
-        <w:t xml:space="preserve">, </w:t>
-      </w:r>
-      <w:proofErr w:type="spellStart"/>
-      <w:r>
-        <w:t>nascetur</w:t>
-      </w:r>
-      <w:proofErr w:type="spellEnd"/>
-      <w:r>
-        <w:t xml:space="preserve"> </w:t>
-      </w:r>
-      <w:proofErr w:type="spellStart"/>
-      <w:r>
-        <w:t>ridiculus</w:t>
-      </w:r>
-      <w:proofErr w:type="spellEnd"/>
-      <w:r>
-        <w:t xml:space="preserve"> </w:t>
-      </w:r>
-      <w:proofErr w:type="spellStart"/>
-      <w:r>
-        <w:t>mus</w:t>
-      </w:r>
-      <w:proofErr w:type="spellEnd"/>
-      <w:r>
-        <w:t xml:space="preserve">. Donec </w:t>
-      </w:r>
-      <w:proofErr w:type="spellStart"/>
-      <w:r>
-        <w:t>quis</w:t>
-      </w:r>
-      <w:proofErr w:type="spellEnd"/>
-      <w:r>
-        <w:t xml:space="preserve"> </w:t>
-      </w:r>
-      <w:proofErr w:type="spellStart"/>
-      <w:r>
-        <w:t>nibh</w:t>
-      </w:r>
-      <w:proofErr w:type="spellEnd"/>
-      <w:r>
-        <w:t xml:space="preserve"> </w:t>
-      </w:r>
-      <w:proofErr w:type="spellStart"/>
-      <w:r>
-        <w:t>at</w:t>
-      </w:r>
-      <w:proofErr w:type="spellEnd"/>
-      <w:r>
-        <w:t xml:space="preserve"> </w:t>
-      </w:r>
-      <w:proofErr w:type="spellStart"/>
-      <w:r>
-        <w:t>felis</w:t>
-      </w:r>
-      <w:proofErr w:type="spellEnd"/>
-      <w:r>
-        <w:t xml:space="preserve"> </w:t>
-      </w:r>
-      <w:proofErr w:type="spellStart"/>
-      <w:r>
-        <w:t>congue</w:t>
-      </w:r>
-      <w:proofErr w:type="spellEnd"/>
-      <w:r>
-        <w:t xml:space="preserve"> </w:t>
-      </w:r>
-      <w:proofErr w:type="spellStart"/>
-      <w:r>
-        <w:t>commodo</w:t>
-      </w:r>
-      <w:proofErr w:type="spellEnd"/>
-      <w:r>
-        <w:t xml:space="preserve">. </w:t>
-      </w:r>
-      <w:proofErr w:type="spellStart"/>
-      <w:r>
-        <w:t>Cras</w:t>
-      </w:r>
-      <w:proofErr w:type="spellEnd"/>
-      <w:r>
-        <w:t xml:space="preserve"> </w:t>
-      </w:r>
-      <w:proofErr w:type="spellStart"/>
-      <w:r>
-        <w:t>pede</w:t>
-      </w:r>
-      <w:proofErr w:type="spellEnd"/>
-      <w:r>
-        <w:t xml:space="preserve"> libero, </w:t>
-      </w:r>
-      <w:proofErr w:type="spellStart"/>
-      <w:r>
-        <w:t>dapibus</w:t>
-      </w:r>
-      <w:proofErr w:type="spellEnd"/>
-      <w:r>
-        <w:t xml:space="preserve"> </w:t>
-      </w:r>
-      <w:proofErr w:type="spellStart"/>
-      <w:r>
-        <w:t>nec</w:t>
-      </w:r>
-      <w:proofErr w:type="spellEnd"/>
-      <w:r>
-        <w:t xml:space="preserve">, </w:t>
-      </w:r>
-      <w:proofErr w:type="spellStart"/>
-      <w:r>
-        <w:t>pretium</w:t>
-      </w:r>
-      <w:proofErr w:type="spellEnd"/>
-      <w:r>
-        <w:t xml:space="preserve"> </w:t>
-      </w:r>
-      <w:proofErr w:type="spellStart"/>
-      <w:r>
-        <w:t>sit</w:t>
-      </w:r>
-      <w:proofErr w:type="spellEnd"/>
-      <w:r>
-        <w:t xml:space="preserve"> </w:t>
-      </w:r>
-      <w:proofErr w:type="spellStart"/>
-      <w:r>
-        <w:t>amet</w:t>
-      </w:r>
-      <w:proofErr w:type="spellEnd"/>
-      <w:r>
-        <w:t xml:space="preserve">, </w:t>
-      </w:r>
-      <w:proofErr w:type="spellStart"/>
-      <w:r>
-        <w:t>tempor</w:t>
-      </w:r>
-      <w:proofErr w:type="spellEnd"/>
-      <w:r>
-        <w:t xml:space="preserve"> </w:t>
-      </w:r>
-      <w:proofErr w:type="spellStart"/>
-      <w:r>
-        <w:t>quis</w:t>
-      </w:r>
-      <w:proofErr w:type="spellEnd"/>
-      <w:r>
-        <w:t xml:space="preserve">. </w:t>
-      </w:r>
-      <w:proofErr w:type="spellStart"/>
-      <w:r>
-        <w:t>Etiam</w:t>
-      </w:r>
-      <w:proofErr w:type="spellEnd"/>
-      <w:r>
-        <w:t xml:space="preserve"> dui sem, </w:t>
-      </w:r>
-      <w:proofErr w:type="spellStart"/>
-      <w:r>
-        <w:t>fermentum</w:t>
-      </w:r>
-      <w:proofErr w:type="spellEnd"/>
-      <w:r>
-        <w:t xml:space="preserve"> vitae, </w:t>
-      </w:r>
-      <w:proofErr w:type="spellStart"/>
-      <w:r>
-        <w:t>sagittis</w:t>
-      </w:r>
-      <w:proofErr w:type="spellEnd"/>
-      <w:r>
-        <w:t xml:space="preserve"> id, </w:t>
-      </w:r>
-      <w:proofErr w:type="spellStart"/>
-      <w:r>
-        <w:t>malesuada</w:t>
-      </w:r>
-      <w:proofErr w:type="spellEnd"/>
-      <w:r>
-        <w:t xml:space="preserve"> in, </w:t>
-      </w:r>
-      <w:proofErr w:type="spellStart"/>
-      <w:r>
-        <w:t>quam</w:t>
-      </w:r>
-      <w:proofErr w:type="spellEnd"/>
-      <w:r>
-        <w:t xml:space="preserve">. </w:t>
-      </w:r>
-      <w:proofErr w:type="spellStart"/>
-      <w:r>
-        <w:t>Nunc</w:t>
-      </w:r>
-      <w:proofErr w:type="spellEnd"/>
-      <w:r>
-        <w:t xml:space="preserve"> </w:t>
-      </w:r>
-      <w:proofErr w:type="spellStart"/>
-      <w:r>
-        <w:t>auctor</w:t>
-      </w:r>
-      <w:proofErr w:type="spellEnd"/>
-    </w:p>
-    <w:p>
-      <w:pPr>
         <w:pStyle w:val="Nadpis2"/>
       </w:pPr>
       <w:bookmarkStart w:id="16" w:name="_Toc86047599"/>
@@ -5102,456 +4236,6 @@
       <w:bookmarkEnd w:id="18"/>
     </w:p>
     <w:p>
-      <w:proofErr w:type="spellStart"/>
-      <w:r>
-        <w:t>Temporibus</w:t>
-      </w:r>
-      <w:proofErr w:type="spellEnd"/>
-      <w:r>
-        <w:t xml:space="preserve"> autem </w:t>
-      </w:r>
-      <w:proofErr w:type="spellStart"/>
-      <w:r>
-        <w:t>quibusdam</w:t>
-      </w:r>
-      <w:proofErr w:type="spellEnd"/>
-      <w:r>
-        <w:t xml:space="preserve"> et aut </w:t>
-      </w:r>
-      <w:proofErr w:type="spellStart"/>
-      <w:r>
-        <w:t>officiis</w:t>
-      </w:r>
-      <w:proofErr w:type="spellEnd"/>
-      <w:r>
-        <w:t xml:space="preserve"> </w:t>
-      </w:r>
-      <w:proofErr w:type="spellStart"/>
-      <w:r>
-        <w:t>debitis</w:t>
-      </w:r>
-      <w:proofErr w:type="spellEnd"/>
-      <w:r>
-        <w:t xml:space="preserve"> aut </w:t>
-      </w:r>
-      <w:proofErr w:type="spellStart"/>
-      <w:r>
-        <w:t>rerum</w:t>
-      </w:r>
-      <w:proofErr w:type="spellEnd"/>
-      <w:r>
-        <w:t xml:space="preserve"> </w:t>
-      </w:r>
-      <w:proofErr w:type="spellStart"/>
-      <w:r>
-        <w:t>necessitatibus</w:t>
-      </w:r>
-      <w:proofErr w:type="spellEnd"/>
-      <w:r>
-        <w:t xml:space="preserve"> </w:t>
-      </w:r>
-      <w:proofErr w:type="spellStart"/>
-      <w:r>
-        <w:t>saepe</w:t>
-      </w:r>
-      <w:proofErr w:type="spellEnd"/>
-      <w:r>
-        <w:t xml:space="preserve"> </w:t>
-      </w:r>
-      <w:proofErr w:type="spellStart"/>
-      <w:r>
-        <w:t>eveniet</w:t>
-      </w:r>
-      <w:proofErr w:type="spellEnd"/>
-      <w:r>
-        <w:t xml:space="preserve"> </w:t>
-      </w:r>
-      <w:proofErr w:type="spellStart"/>
-      <w:r>
-        <w:t>ut</w:t>
-      </w:r>
-      <w:proofErr w:type="spellEnd"/>
-      <w:r>
-        <w:t xml:space="preserve"> et </w:t>
-      </w:r>
-      <w:proofErr w:type="spellStart"/>
-      <w:r>
-        <w:t>voluptates</w:t>
-      </w:r>
-      <w:proofErr w:type="spellEnd"/>
-      <w:r>
-        <w:t xml:space="preserve"> </w:t>
-      </w:r>
-      <w:proofErr w:type="spellStart"/>
-      <w:r>
-        <w:t>repudiandae</w:t>
-      </w:r>
-      <w:proofErr w:type="spellEnd"/>
-      <w:r>
-        <w:t xml:space="preserve"> </w:t>
-      </w:r>
-      <w:proofErr w:type="spellStart"/>
-      <w:r>
-        <w:t>sint</w:t>
-      </w:r>
-      <w:proofErr w:type="spellEnd"/>
-      <w:r>
-        <w:t xml:space="preserve"> et </w:t>
-      </w:r>
-      <w:proofErr w:type="spellStart"/>
-      <w:r>
-        <w:t>molestiae</w:t>
-      </w:r>
-      <w:proofErr w:type="spellEnd"/>
-      <w:r>
-        <w:t xml:space="preserve"> non </w:t>
-      </w:r>
-      <w:proofErr w:type="spellStart"/>
-      <w:r>
-        <w:t>recusandae</w:t>
-      </w:r>
-      <w:proofErr w:type="spellEnd"/>
-      <w:r>
-        <w:t xml:space="preserve">. </w:t>
-      </w:r>
-      <w:proofErr w:type="spellStart"/>
-      <w:r>
-        <w:t>Pellentesque</w:t>
-      </w:r>
-      <w:proofErr w:type="spellEnd"/>
-      <w:r>
-        <w:t xml:space="preserve"> </w:t>
-      </w:r>
-      <w:proofErr w:type="spellStart"/>
-      <w:r>
-        <w:t>arcu</w:t>
-      </w:r>
-      <w:proofErr w:type="spellEnd"/>
-      <w:r>
-        <w:t xml:space="preserve">. </w:t>
-      </w:r>
-      <w:proofErr w:type="spellStart"/>
-      <w:r>
-        <w:t>Nullam</w:t>
-      </w:r>
-      <w:proofErr w:type="spellEnd"/>
-      <w:r>
-        <w:t xml:space="preserve"> </w:t>
-      </w:r>
-      <w:proofErr w:type="spellStart"/>
-      <w:r>
-        <w:t>eget</w:t>
-      </w:r>
-      <w:proofErr w:type="spellEnd"/>
-      <w:r>
-        <w:t xml:space="preserve"> </w:t>
-      </w:r>
-      <w:proofErr w:type="spellStart"/>
-      <w:r>
-        <w:t>nisl</w:t>
-      </w:r>
-      <w:proofErr w:type="spellEnd"/>
-      <w:r>
-        <w:t xml:space="preserve">. </w:t>
-      </w:r>
-      <w:proofErr w:type="spellStart"/>
-      <w:r>
-        <w:t>Integer</w:t>
-      </w:r>
-      <w:proofErr w:type="spellEnd"/>
-      <w:r>
-        <w:t xml:space="preserve"> </w:t>
-      </w:r>
-      <w:proofErr w:type="spellStart"/>
-      <w:r>
-        <w:t>malesuada</w:t>
-      </w:r>
-      <w:proofErr w:type="spellEnd"/>
-      <w:r>
-        <w:t xml:space="preserve">. </w:t>
-      </w:r>
-      <w:proofErr w:type="spellStart"/>
-      <w:r>
-        <w:t>Nulla</w:t>
-      </w:r>
-      <w:proofErr w:type="spellEnd"/>
-      <w:r>
-        <w:t xml:space="preserve"> </w:t>
-      </w:r>
-      <w:proofErr w:type="spellStart"/>
-      <w:r>
-        <w:t>pulvinar</w:t>
-      </w:r>
-      <w:proofErr w:type="spellEnd"/>
-      <w:r>
-        <w:t xml:space="preserve"> </w:t>
-      </w:r>
-      <w:proofErr w:type="spellStart"/>
-      <w:r>
-        <w:t>eleifend</w:t>
-      </w:r>
-      <w:proofErr w:type="spellEnd"/>
-      <w:r>
-        <w:t xml:space="preserve"> sem. </w:t>
-      </w:r>
-      <w:proofErr w:type="spellStart"/>
-      <w:r>
-        <w:t>Cum</w:t>
-      </w:r>
-      <w:proofErr w:type="spellEnd"/>
-      <w:r>
-        <w:t xml:space="preserve"> </w:t>
-      </w:r>
-      <w:proofErr w:type="spellStart"/>
-      <w:r>
-        <w:t>sociis</w:t>
-      </w:r>
-      <w:proofErr w:type="spellEnd"/>
-      <w:r>
-        <w:t xml:space="preserve"> </w:t>
-      </w:r>
-      <w:proofErr w:type="spellStart"/>
-      <w:r>
-        <w:t>natoque</w:t>
-      </w:r>
-      <w:proofErr w:type="spellEnd"/>
-      <w:r>
-        <w:t xml:space="preserve"> </w:t>
-      </w:r>
-      <w:proofErr w:type="spellStart"/>
-      <w:r>
-        <w:t>penatibus</w:t>
-      </w:r>
-      <w:proofErr w:type="spellEnd"/>
-      <w:r>
-        <w:t xml:space="preserve"> et </w:t>
-      </w:r>
-      <w:proofErr w:type="spellStart"/>
-      <w:r>
-        <w:t>magnis</w:t>
-      </w:r>
-      <w:proofErr w:type="spellEnd"/>
-      <w:r>
-        <w:t xml:space="preserve"> dis </w:t>
-      </w:r>
-      <w:proofErr w:type="spellStart"/>
-      <w:r>
-        <w:t>parturient</w:t>
-      </w:r>
-      <w:proofErr w:type="spellEnd"/>
-      <w:r>
-        <w:t xml:space="preserve"> </w:t>
-      </w:r>
-      <w:proofErr w:type="spellStart"/>
-      <w:r>
-        <w:t>montes</w:t>
-      </w:r>
-      <w:proofErr w:type="spellEnd"/>
-      <w:r>
-        <w:t xml:space="preserve">, </w:t>
-      </w:r>
-      <w:proofErr w:type="spellStart"/>
-      <w:r>
-        <w:t>nascetur</w:t>
-      </w:r>
-      <w:proofErr w:type="spellEnd"/>
-      <w:r>
-        <w:t xml:space="preserve"> </w:t>
-      </w:r>
-      <w:proofErr w:type="spellStart"/>
-      <w:r>
-        <w:t>ridiculus</w:t>
-      </w:r>
-      <w:proofErr w:type="spellEnd"/>
-      <w:r>
-        <w:t xml:space="preserve"> </w:t>
-      </w:r>
-      <w:proofErr w:type="spellStart"/>
-      <w:r>
-        <w:t>mus</w:t>
-      </w:r>
-      <w:proofErr w:type="spellEnd"/>
-      <w:r>
-        <w:t xml:space="preserve">. Donec </w:t>
-      </w:r>
-      <w:proofErr w:type="spellStart"/>
-      <w:r>
-        <w:t>quis</w:t>
-      </w:r>
-      <w:proofErr w:type="spellEnd"/>
-      <w:r>
-        <w:t xml:space="preserve"> </w:t>
-      </w:r>
-      <w:proofErr w:type="spellStart"/>
-      <w:r>
-        <w:t>nibh</w:t>
-      </w:r>
-      <w:proofErr w:type="spellEnd"/>
-      <w:r>
-        <w:t xml:space="preserve"> </w:t>
-      </w:r>
-      <w:proofErr w:type="spellStart"/>
-      <w:r>
-        <w:t>at</w:t>
-      </w:r>
-      <w:proofErr w:type="spellEnd"/>
-      <w:r>
-        <w:t xml:space="preserve"> </w:t>
-      </w:r>
-      <w:proofErr w:type="spellStart"/>
-      <w:r>
-        <w:t>felis</w:t>
-      </w:r>
-      <w:proofErr w:type="spellEnd"/>
-      <w:r>
-        <w:t xml:space="preserve"> </w:t>
-      </w:r>
-      <w:proofErr w:type="spellStart"/>
-      <w:r>
-        <w:t>congue</w:t>
-      </w:r>
-      <w:proofErr w:type="spellEnd"/>
-      <w:r>
-        <w:t xml:space="preserve"> </w:t>
-      </w:r>
-      <w:proofErr w:type="spellStart"/>
-      <w:r>
-        <w:t>commodo</w:t>
-      </w:r>
-      <w:proofErr w:type="spellEnd"/>
-      <w:r>
-        <w:t xml:space="preserve">. </w:t>
-      </w:r>
-      <w:proofErr w:type="spellStart"/>
-      <w:r>
-        <w:t>Cras</w:t>
-      </w:r>
-      <w:proofErr w:type="spellEnd"/>
-      <w:r>
-        <w:t xml:space="preserve"> </w:t>
-      </w:r>
-      <w:proofErr w:type="spellStart"/>
-      <w:r>
-        <w:t>pede</w:t>
-      </w:r>
-      <w:proofErr w:type="spellEnd"/>
-      <w:r>
-        <w:t xml:space="preserve"> libero, </w:t>
-      </w:r>
-      <w:proofErr w:type="spellStart"/>
-      <w:r>
-        <w:t>dapibus</w:t>
-      </w:r>
-      <w:proofErr w:type="spellEnd"/>
-      <w:r>
-        <w:t xml:space="preserve"> </w:t>
-      </w:r>
-      <w:proofErr w:type="spellStart"/>
-      <w:r>
-        <w:t>nec</w:t>
-      </w:r>
-      <w:proofErr w:type="spellEnd"/>
-      <w:r>
-        <w:t xml:space="preserve">, </w:t>
-      </w:r>
-      <w:proofErr w:type="spellStart"/>
-      <w:r>
-        <w:t>pretium</w:t>
-      </w:r>
-      <w:proofErr w:type="spellEnd"/>
-      <w:r>
-        <w:t xml:space="preserve"> </w:t>
-      </w:r>
-      <w:proofErr w:type="spellStart"/>
-      <w:r>
-        <w:t>sit</w:t>
-      </w:r>
-      <w:proofErr w:type="spellEnd"/>
-      <w:r>
-        <w:t xml:space="preserve"> </w:t>
-      </w:r>
-      <w:proofErr w:type="spellStart"/>
-      <w:r>
-        <w:t>amet</w:t>
-      </w:r>
-      <w:proofErr w:type="spellEnd"/>
-      <w:r>
-        <w:t xml:space="preserve">, </w:t>
-      </w:r>
-      <w:proofErr w:type="spellStart"/>
-      <w:r>
-        <w:t>tempor</w:t>
-      </w:r>
-      <w:proofErr w:type="spellEnd"/>
-      <w:r>
-        <w:t xml:space="preserve"> </w:t>
-      </w:r>
-      <w:proofErr w:type="spellStart"/>
-      <w:r>
-        <w:t>quis</w:t>
-      </w:r>
-      <w:proofErr w:type="spellEnd"/>
-      <w:r>
-        <w:t xml:space="preserve">. </w:t>
-      </w:r>
-      <w:proofErr w:type="spellStart"/>
-      <w:r>
-        <w:t>Etiam</w:t>
-      </w:r>
-      <w:proofErr w:type="spellEnd"/>
-      <w:r>
-        <w:t xml:space="preserve"> dui sem, </w:t>
-      </w:r>
-      <w:proofErr w:type="spellStart"/>
-      <w:r>
-        <w:t>fermentum</w:t>
-      </w:r>
-      <w:proofErr w:type="spellEnd"/>
-      <w:r>
-        <w:t xml:space="preserve"> vitae, </w:t>
-      </w:r>
-      <w:proofErr w:type="spellStart"/>
-      <w:r>
-        <w:t>sagittis</w:t>
-      </w:r>
-      <w:proofErr w:type="spellEnd"/>
-      <w:r>
-        <w:t xml:space="preserve"> id, </w:t>
-      </w:r>
-      <w:proofErr w:type="spellStart"/>
-      <w:r>
-        <w:t>malesuada</w:t>
-      </w:r>
-      <w:proofErr w:type="spellEnd"/>
-      <w:r>
-        <w:t xml:space="preserve"> in, </w:t>
-      </w:r>
-      <w:proofErr w:type="spellStart"/>
-      <w:r>
-        <w:t>quam</w:t>
-      </w:r>
-      <w:proofErr w:type="spellEnd"/>
-      <w:r>
-        <w:t xml:space="preserve">. </w:t>
-      </w:r>
-      <w:proofErr w:type="spellStart"/>
-      <w:r>
-        <w:t>Nunc</w:t>
-      </w:r>
-      <w:proofErr w:type="spellEnd"/>
-      <w:r>
-        <w:t xml:space="preserve"> </w:t>
-      </w:r>
-      <w:proofErr w:type="spellStart"/>
-      <w:r>
-        <w:t>auctor</w:t>
-      </w:r>
-      <w:proofErr w:type="spellEnd"/>
-      <w:r>
-        <w:t>.</w:t>
-      </w:r>
-    </w:p>
-    <w:p>
       <w:pPr>
         <w:pStyle w:val="Zdrojovkd"/>
       </w:pPr>
@@ -5565,456 +4249,6 @@
       </w:pPr>
       <w:r>
         <w:t>Může mít i víc řádků.</w:t>
-      </w:r>
-    </w:p>
-    <w:p>
-      <w:proofErr w:type="spellStart"/>
-      <w:r>
-        <w:t>Temporibus</w:t>
-      </w:r>
-      <w:proofErr w:type="spellEnd"/>
-      <w:r>
-        <w:t xml:space="preserve"> autem </w:t>
-      </w:r>
-      <w:proofErr w:type="spellStart"/>
-      <w:r>
-        <w:t>quibusdam</w:t>
-      </w:r>
-      <w:proofErr w:type="spellEnd"/>
-      <w:r>
-        <w:t xml:space="preserve"> et aut </w:t>
-      </w:r>
-      <w:proofErr w:type="spellStart"/>
-      <w:r>
-        <w:t>officiis</w:t>
-      </w:r>
-      <w:proofErr w:type="spellEnd"/>
-      <w:r>
-        <w:t xml:space="preserve"> </w:t>
-      </w:r>
-      <w:proofErr w:type="spellStart"/>
-      <w:r>
-        <w:t>debitis</w:t>
-      </w:r>
-      <w:proofErr w:type="spellEnd"/>
-      <w:r>
-        <w:t xml:space="preserve"> aut </w:t>
-      </w:r>
-      <w:proofErr w:type="spellStart"/>
-      <w:r>
-        <w:t>rerum</w:t>
-      </w:r>
-      <w:proofErr w:type="spellEnd"/>
-      <w:r>
-        <w:t xml:space="preserve"> </w:t>
-      </w:r>
-      <w:proofErr w:type="spellStart"/>
-      <w:r>
-        <w:t>necessitatibus</w:t>
-      </w:r>
-      <w:proofErr w:type="spellEnd"/>
-      <w:r>
-        <w:t xml:space="preserve"> </w:t>
-      </w:r>
-      <w:proofErr w:type="spellStart"/>
-      <w:r>
-        <w:t>saepe</w:t>
-      </w:r>
-      <w:proofErr w:type="spellEnd"/>
-      <w:r>
-        <w:t xml:space="preserve"> </w:t>
-      </w:r>
-      <w:proofErr w:type="spellStart"/>
-      <w:r>
-        <w:t>eveniet</w:t>
-      </w:r>
-      <w:proofErr w:type="spellEnd"/>
-      <w:r>
-        <w:t xml:space="preserve"> </w:t>
-      </w:r>
-      <w:proofErr w:type="spellStart"/>
-      <w:r>
-        <w:t>ut</w:t>
-      </w:r>
-      <w:proofErr w:type="spellEnd"/>
-      <w:r>
-        <w:t xml:space="preserve"> et </w:t>
-      </w:r>
-      <w:proofErr w:type="spellStart"/>
-      <w:r>
-        <w:t>voluptates</w:t>
-      </w:r>
-      <w:proofErr w:type="spellEnd"/>
-      <w:r>
-        <w:t xml:space="preserve"> </w:t>
-      </w:r>
-      <w:proofErr w:type="spellStart"/>
-      <w:r>
-        <w:t>repudiandae</w:t>
-      </w:r>
-      <w:proofErr w:type="spellEnd"/>
-      <w:r>
-        <w:t xml:space="preserve"> </w:t>
-      </w:r>
-      <w:proofErr w:type="spellStart"/>
-      <w:r>
-        <w:t>sint</w:t>
-      </w:r>
-      <w:proofErr w:type="spellEnd"/>
-      <w:r>
-        <w:t xml:space="preserve"> et </w:t>
-      </w:r>
-      <w:proofErr w:type="spellStart"/>
-      <w:r>
-        <w:t>molestiae</w:t>
-      </w:r>
-      <w:proofErr w:type="spellEnd"/>
-      <w:r>
-        <w:t xml:space="preserve"> non </w:t>
-      </w:r>
-      <w:proofErr w:type="spellStart"/>
-      <w:r>
-        <w:t>recusandae</w:t>
-      </w:r>
-      <w:proofErr w:type="spellEnd"/>
-      <w:r>
-        <w:t xml:space="preserve">. </w:t>
-      </w:r>
-      <w:proofErr w:type="spellStart"/>
-      <w:r>
-        <w:t>Pellentesque</w:t>
-      </w:r>
-      <w:proofErr w:type="spellEnd"/>
-      <w:r>
-        <w:t xml:space="preserve"> </w:t>
-      </w:r>
-      <w:proofErr w:type="spellStart"/>
-      <w:r>
-        <w:t>arcu</w:t>
-      </w:r>
-      <w:proofErr w:type="spellEnd"/>
-      <w:r>
-        <w:t xml:space="preserve">. </w:t>
-      </w:r>
-      <w:proofErr w:type="spellStart"/>
-      <w:r>
-        <w:t>Nullam</w:t>
-      </w:r>
-      <w:proofErr w:type="spellEnd"/>
-      <w:r>
-        <w:t xml:space="preserve"> </w:t>
-      </w:r>
-      <w:proofErr w:type="spellStart"/>
-      <w:r>
-        <w:t>eget</w:t>
-      </w:r>
-      <w:proofErr w:type="spellEnd"/>
-      <w:r>
-        <w:t xml:space="preserve"> </w:t>
-      </w:r>
-      <w:proofErr w:type="spellStart"/>
-      <w:r>
-        <w:t>nisl</w:t>
-      </w:r>
-      <w:proofErr w:type="spellEnd"/>
-      <w:r>
-        <w:t xml:space="preserve">. </w:t>
-      </w:r>
-      <w:proofErr w:type="spellStart"/>
-      <w:r>
-        <w:t>Integer</w:t>
-      </w:r>
-      <w:proofErr w:type="spellEnd"/>
-      <w:r>
-        <w:t xml:space="preserve"> </w:t>
-      </w:r>
-      <w:proofErr w:type="spellStart"/>
-      <w:r>
-        <w:t>malesuada</w:t>
-      </w:r>
-      <w:proofErr w:type="spellEnd"/>
-      <w:r>
-        <w:t xml:space="preserve">. </w:t>
-      </w:r>
-      <w:proofErr w:type="spellStart"/>
-      <w:r>
-        <w:t>Nulla</w:t>
-      </w:r>
-      <w:proofErr w:type="spellEnd"/>
-      <w:r>
-        <w:t xml:space="preserve"> </w:t>
-      </w:r>
-      <w:proofErr w:type="spellStart"/>
-      <w:r>
-        <w:t>pulvinar</w:t>
-      </w:r>
-      <w:proofErr w:type="spellEnd"/>
-      <w:r>
-        <w:t xml:space="preserve"> </w:t>
-      </w:r>
-      <w:proofErr w:type="spellStart"/>
-      <w:r>
-        <w:t>eleifend</w:t>
-      </w:r>
-      <w:proofErr w:type="spellEnd"/>
-      <w:r>
-        <w:t xml:space="preserve"> sem. </w:t>
-      </w:r>
-      <w:proofErr w:type="spellStart"/>
-      <w:r>
-        <w:t>Cum</w:t>
-      </w:r>
-      <w:proofErr w:type="spellEnd"/>
-      <w:r>
-        <w:t xml:space="preserve"> </w:t>
-      </w:r>
-      <w:proofErr w:type="spellStart"/>
-      <w:r>
-        <w:t>sociis</w:t>
-      </w:r>
-      <w:proofErr w:type="spellEnd"/>
-      <w:r>
-        <w:t xml:space="preserve"> </w:t>
-      </w:r>
-      <w:proofErr w:type="spellStart"/>
-      <w:r>
-        <w:t>natoque</w:t>
-      </w:r>
-      <w:proofErr w:type="spellEnd"/>
-      <w:r>
-        <w:t xml:space="preserve"> </w:t>
-      </w:r>
-      <w:proofErr w:type="spellStart"/>
-      <w:r>
-        <w:t>penatibus</w:t>
-      </w:r>
-      <w:proofErr w:type="spellEnd"/>
-      <w:r>
-        <w:t xml:space="preserve"> et </w:t>
-      </w:r>
-      <w:proofErr w:type="spellStart"/>
-      <w:r>
-        <w:t>magnis</w:t>
-      </w:r>
-      <w:proofErr w:type="spellEnd"/>
-      <w:r>
-        <w:t xml:space="preserve"> dis </w:t>
-      </w:r>
-      <w:proofErr w:type="spellStart"/>
-      <w:r>
-        <w:t>parturient</w:t>
-      </w:r>
-      <w:proofErr w:type="spellEnd"/>
-      <w:r>
-        <w:t xml:space="preserve"> </w:t>
-      </w:r>
-      <w:proofErr w:type="spellStart"/>
-      <w:r>
-        <w:t>montes</w:t>
-      </w:r>
-      <w:proofErr w:type="spellEnd"/>
-      <w:r>
-        <w:t xml:space="preserve">, </w:t>
-      </w:r>
-      <w:proofErr w:type="spellStart"/>
-      <w:r>
-        <w:t>nascetur</w:t>
-      </w:r>
-      <w:proofErr w:type="spellEnd"/>
-      <w:r>
-        <w:t xml:space="preserve"> </w:t>
-      </w:r>
-      <w:proofErr w:type="spellStart"/>
-      <w:r>
-        <w:t>ridiculus</w:t>
-      </w:r>
-      <w:proofErr w:type="spellEnd"/>
-      <w:r>
-        <w:t xml:space="preserve"> </w:t>
-      </w:r>
-      <w:proofErr w:type="spellStart"/>
-      <w:r>
-        <w:t>mus</w:t>
-      </w:r>
-      <w:proofErr w:type="spellEnd"/>
-      <w:r>
-        <w:t xml:space="preserve">. Donec </w:t>
-      </w:r>
-      <w:proofErr w:type="spellStart"/>
-      <w:r>
-        <w:t>quis</w:t>
-      </w:r>
-      <w:proofErr w:type="spellEnd"/>
-      <w:r>
-        <w:t xml:space="preserve"> </w:t>
-      </w:r>
-      <w:proofErr w:type="spellStart"/>
-      <w:r>
-        <w:t>nibh</w:t>
-      </w:r>
-      <w:proofErr w:type="spellEnd"/>
-      <w:r>
-        <w:t xml:space="preserve"> </w:t>
-      </w:r>
-      <w:proofErr w:type="spellStart"/>
-      <w:r>
-        <w:t>at</w:t>
-      </w:r>
-      <w:proofErr w:type="spellEnd"/>
-      <w:r>
-        <w:t xml:space="preserve"> </w:t>
-      </w:r>
-      <w:proofErr w:type="spellStart"/>
-      <w:r>
-        <w:t>felis</w:t>
-      </w:r>
-      <w:proofErr w:type="spellEnd"/>
-      <w:r>
-        <w:t xml:space="preserve"> </w:t>
-      </w:r>
-      <w:proofErr w:type="spellStart"/>
-      <w:r>
-        <w:t>congue</w:t>
-      </w:r>
-      <w:proofErr w:type="spellEnd"/>
-      <w:r>
-        <w:t xml:space="preserve"> </w:t>
-      </w:r>
-      <w:proofErr w:type="spellStart"/>
-      <w:r>
-        <w:t>commodo</w:t>
-      </w:r>
-      <w:proofErr w:type="spellEnd"/>
-      <w:r>
-        <w:t xml:space="preserve">. </w:t>
-      </w:r>
-      <w:proofErr w:type="spellStart"/>
-      <w:r>
-        <w:t>Cras</w:t>
-      </w:r>
-      <w:proofErr w:type="spellEnd"/>
-      <w:r>
-        <w:t xml:space="preserve"> </w:t>
-      </w:r>
-      <w:proofErr w:type="spellStart"/>
-      <w:r>
-        <w:t>pede</w:t>
-      </w:r>
-      <w:proofErr w:type="spellEnd"/>
-      <w:r>
-        <w:t xml:space="preserve"> libero, </w:t>
-      </w:r>
-      <w:proofErr w:type="spellStart"/>
-      <w:r>
-        <w:t>dapibus</w:t>
-      </w:r>
-      <w:proofErr w:type="spellEnd"/>
-      <w:r>
-        <w:t xml:space="preserve"> </w:t>
-      </w:r>
-      <w:proofErr w:type="spellStart"/>
-      <w:r>
-        <w:t>nec</w:t>
-      </w:r>
-      <w:proofErr w:type="spellEnd"/>
-      <w:r>
-        <w:t xml:space="preserve">, </w:t>
-      </w:r>
-      <w:proofErr w:type="spellStart"/>
-      <w:r>
-        <w:t>pretium</w:t>
-      </w:r>
-      <w:proofErr w:type="spellEnd"/>
-      <w:r>
-        <w:t xml:space="preserve"> </w:t>
-      </w:r>
-      <w:proofErr w:type="spellStart"/>
-      <w:r>
-        <w:t>sit</w:t>
-      </w:r>
-      <w:proofErr w:type="spellEnd"/>
-      <w:r>
-        <w:t xml:space="preserve"> </w:t>
-      </w:r>
-      <w:proofErr w:type="spellStart"/>
-      <w:r>
-        <w:t>amet</w:t>
-      </w:r>
-      <w:proofErr w:type="spellEnd"/>
-      <w:r>
-        <w:t xml:space="preserve">, </w:t>
-      </w:r>
-      <w:proofErr w:type="spellStart"/>
-      <w:r>
-        <w:t>tempor</w:t>
-      </w:r>
-      <w:proofErr w:type="spellEnd"/>
-      <w:r>
-        <w:t xml:space="preserve"> </w:t>
-      </w:r>
-      <w:proofErr w:type="spellStart"/>
-      <w:r>
-        <w:t>quis</w:t>
-      </w:r>
-      <w:proofErr w:type="spellEnd"/>
-      <w:r>
-        <w:t xml:space="preserve">. </w:t>
-      </w:r>
-      <w:proofErr w:type="spellStart"/>
-      <w:r>
-        <w:t>Etiam</w:t>
-      </w:r>
-      <w:proofErr w:type="spellEnd"/>
-      <w:r>
-        <w:t xml:space="preserve"> dui sem, </w:t>
-      </w:r>
-      <w:proofErr w:type="spellStart"/>
-      <w:r>
-        <w:t>fermentum</w:t>
-      </w:r>
-      <w:proofErr w:type="spellEnd"/>
-      <w:r>
-        <w:t xml:space="preserve"> vitae, </w:t>
-      </w:r>
-      <w:proofErr w:type="spellStart"/>
-      <w:r>
-        <w:t>sagittis</w:t>
-      </w:r>
-      <w:proofErr w:type="spellEnd"/>
-      <w:r>
-        <w:t xml:space="preserve"> id, </w:t>
-      </w:r>
-      <w:proofErr w:type="spellStart"/>
-      <w:r>
-        <w:t>malesuada</w:t>
-      </w:r>
-      <w:proofErr w:type="spellEnd"/>
-      <w:r>
-        <w:t xml:space="preserve"> in, </w:t>
-      </w:r>
-      <w:proofErr w:type="spellStart"/>
-      <w:r>
-        <w:t>quam</w:t>
-      </w:r>
-      <w:proofErr w:type="spellEnd"/>
-      <w:r>
-        <w:t xml:space="preserve">. </w:t>
-      </w:r>
-      <w:proofErr w:type="spellStart"/>
-      <w:r>
-        <w:t>Nunc</w:t>
-      </w:r>
-      <w:proofErr w:type="spellEnd"/>
-      <w:r>
-        <w:t xml:space="preserve"> </w:t>
-      </w:r>
-      <w:proofErr w:type="spellStart"/>
-      <w:r>
-        <w:t>auctor</w:t>
-      </w:r>
-      <w:proofErr w:type="spellEnd"/>
-      <w:r>
-        <w:t>.</w:t>
       </w:r>
     </w:p>
     <w:p>
@@ -6193,11 +4427,6 @@
       <w:bookmarkEnd w:id="34"/>
     </w:p>
     <w:p>
-      <w:r>
-        <w:t>Tak jsem se dostal až na konec.</w:t>
-      </w:r>
-    </w:p>
-    <w:p>
       <w:pPr>
         <w:pStyle w:val="Neslovannadpis"/>
       </w:pPr>
@@ -6218,35 +4447,6 @@
       </w:pPr>
       <w:r>
         <w:t>HTML</w:t>
-      </w:r>
-    </w:p>
-    <w:p>
-      <w:pPr>
-        <w:pStyle w:val="Vysvtlenpojmu"/>
-      </w:pPr>
-      <w:proofErr w:type="spellStart"/>
-      <w:r>
-        <w:t>HyperText</w:t>
-      </w:r>
-      <w:proofErr w:type="spellEnd"/>
-      <w:r>
-        <w:t xml:space="preserve"> </w:t>
-      </w:r>
-      <w:proofErr w:type="spellStart"/>
-      <w:r>
-        <w:t>Markup</w:t>
-      </w:r>
-      <w:proofErr w:type="spellEnd"/>
-      <w:r>
-        <w:t xml:space="preserve"> </w:t>
-      </w:r>
-      <w:proofErr w:type="spellStart"/>
-      <w:r>
-        <w:t>Language</w:t>
-      </w:r>
-      <w:proofErr w:type="spellEnd"/>
-      <w:r>
-        <w:t xml:space="preserve"> – značkovací jazyk používaný pro tvorbu webových stránek.</w:t>
       </w:r>
     </w:p>
     <w:p>
@@ -9413,7 +7613,7 @@
   <w:font w:name="Symbol">
     <w:panose1 w:val="05050102010706020507"/>
     <w:charset w:val="02"/>
-    <w:family w:val="decorative"/>
+    <w:family w:val="roman"/>
     <w:pitch w:val="variable"/>
     <w:sig w:usb0="00000000" w:usb1="10000000" w:usb2="00000000" w:usb3="00000000" w:csb0="80000000" w:csb1="00000000"/>
   </w:font>
@@ -9450,14 +7650,14 @@
     <w:charset w:val="EE"/>
     <w:family w:val="modern"/>
     <w:pitch w:val="fixed"/>
-    <w:sig w:usb0="E10006FF" w:usb1="4000FCFF" w:usb2="00000009" w:usb3="00000000" w:csb0="0000019F" w:csb1="00000000"/>
+    <w:sig w:usb0="E00006FF" w:usb1="0000FCFF" w:usb2="00000001" w:usb3="00000000" w:csb0="0000019F" w:csb1="00000000"/>
   </w:font>
   <w:font w:name="Courier New">
     <w:panose1 w:val="02070309020205020404"/>
-    <w:charset w:val="00"/>
+    <w:charset w:val="EE"/>
     <w:family w:val="modern"/>
     <w:pitch w:val="fixed"/>
-    <w:sig w:usb0="E0002AFF" w:usb1="C0007843" w:usb2="00000009" w:usb3="00000000" w:csb0="000001FF" w:csb1="00000000"/>
+    <w:sig w:usb0="E0002EFF" w:usb1="C0007843" w:usb2="00000009" w:usb3="00000000" w:csb0="000001FF" w:csb1="00000000"/>
   </w:font>
   <w:font w:name="Calibri">
     <w:panose1 w:val="020F0502020204030204"/>
@@ -9486,7 +7686,9 @@
   </w:compat>
   <w:rsids>
     <w:rsidRoot w:val="00981168"/>
+    <w:rsid w:val="00134315"/>
     <w:rsid w:val="001E5517"/>
+    <w:rsid w:val="00313059"/>
     <w:rsid w:val="005E53F6"/>
     <w:rsid w:val="00981168"/>
     <w:rsid w:val="00C32406"/>

--- a/Dokumentace/MP2022-2023-E4A-Těhník-Martin.docx
+++ b/Dokumentace/MP2022-2023-E4A-Těhník-Martin.docx
@@ -1293,7 +1293,7 @@
           <w:rPr>
             <w:noProof/>
           </w:rPr>
-          <w:t>06.11.2022</w:t>
+          <w:t>08.11.2022</w:t>
         </w:r>
       </w:fldSimple>
       <w:r>
@@ -1439,7 +1439,7 @@
             <w:rPr>
               <w:rFonts w:eastAsiaTheme="minorEastAsia"/>
               <w:noProof/>
-              <w:szCs w:val="24"/>
+              <w:sz w:val="22"/>
               <w:lang w:eastAsia="cs-CZ"/>
             </w:rPr>
           </w:pPr>
@@ -1452,7 +1452,7 @@
           <w:r>
             <w:fldChar w:fldCharType="separate"/>
           </w:r>
-          <w:hyperlink w:anchor="_Toc118378105" w:history="1">
+          <w:hyperlink w:anchor="_Toc118817778" w:history="1">
             <w:r>
               <w:rPr>
                 <w:rStyle w:val="Hypertextovodkaz"/>
@@ -1479,7 +1479,7 @@
                 <w:noProof/>
                 <w:webHidden/>
               </w:rPr>
-              <w:instrText xml:space="preserve"> PAGEREF _Toc118378105 \h </w:instrText>
+              <w:instrText xml:space="preserve"> PAGEREF _Toc118817778 \h </w:instrText>
             </w:r>
             <w:r>
               <w:rPr>
@@ -1519,11 +1519,11 @@
             <w:rPr>
               <w:rFonts w:eastAsiaTheme="minorEastAsia"/>
               <w:noProof/>
-              <w:szCs w:val="24"/>
+              <w:sz w:val="22"/>
               <w:lang w:eastAsia="cs-CZ"/>
             </w:rPr>
           </w:pPr>
-          <w:hyperlink w:anchor="_Toc118378106" w:history="1">
+          <w:hyperlink w:anchor="_Toc118817779" w:history="1">
             <w:r>
               <w:rPr>
                 <w:rStyle w:val="Hypertextovodkaz"/>
@@ -1535,7 +1535,7 @@
               <w:rPr>
                 <w:rFonts w:eastAsiaTheme="minorEastAsia"/>
                 <w:noProof/>
-                <w:szCs w:val="24"/>
+                <w:sz w:val="22"/>
                 <w:lang w:eastAsia="cs-CZ"/>
               </w:rPr>
               <w:tab/>
@@ -1566,7 +1566,7 @@
                 <w:noProof/>
                 <w:webHidden/>
               </w:rPr>
-              <w:instrText xml:space="preserve"> PAGEREF _Toc118378106 \h </w:instrText>
+              <w:instrText xml:space="preserve"> PAGEREF _Toc118817779 \h </w:instrText>
             </w:r>
             <w:r>
               <w:rPr>
@@ -1603,11 +1603,11 @@
             <w:rPr>
               <w:rFonts w:eastAsiaTheme="minorEastAsia"/>
               <w:noProof/>
-              <w:szCs w:val="24"/>
+              <w:sz w:val="22"/>
               <w:lang w:eastAsia="cs-CZ"/>
             </w:rPr>
           </w:pPr>
-          <w:hyperlink w:anchor="_Toc118378107" w:history="1">
+          <w:hyperlink w:anchor="_Toc118817780" w:history="1">
             <w:r>
               <w:rPr>
                 <w:rStyle w:val="Hypertextovodkaz"/>
@@ -1619,7 +1619,7 @@
               <w:rPr>
                 <w:rFonts w:eastAsiaTheme="minorEastAsia"/>
                 <w:noProof/>
-                <w:szCs w:val="24"/>
+                <w:sz w:val="22"/>
                 <w:lang w:eastAsia="cs-CZ"/>
               </w:rPr>
               <w:tab/>
@@ -1650,7 +1650,7 @@
                 <w:noProof/>
                 <w:webHidden/>
               </w:rPr>
-              <w:instrText xml:space="preserve"> PAGEREF _Toc118378107 \h </w:instrText>
+              <w:instrText xml:space="preserve"> PAGEREF _Toc118817780 \h </w:instrText>
             </w:r>
             <w:r>
               <w:rPr>
@@ -1687,11 +1687,11 @@
             <w:rPr>
               <w:rFonts w:eastAsiaTheme="minorEastAsia"/>
               <w:noProof/>
-              <w:szCs w:val="24"/>
+              <w:sz w:val="22"/>
               <w:lang w:eastAsia="cs-CZ"/>
             </w:rPr>
           </w:pPr>
-          <w:hyperlink w:anchor="_Toc118378108" w:history="1">
+          <w:hyperlink w:anchor="_Toc118817781" w:history="1">
             <w:r>
               <w:rPr>
                 <w:rStyle w:val="Hypertextovodkaz"/>
@@ -1703,7 +1703,7 @@
               <w:rPr>
                 <w:rFonts w:eastAsiaTheme="minorEastAsia"/>
                 <w:noProof/>
-                <w:szCs w:val="24"/>
+                <w:sz w:val="22"/>
                 <w:lang w:eastAsia="cs-CZ"/>
               </w:rPr>
               <w:tab/>
@@ -1734,7 +1734,7 @@
                 <w:noProof/>
                 <w:webHidden/>
               </w:rPr>
-              <w:instrText xml:space="preserve"> PAGEREF _Toc118378108 \h </w:instrText>
+              <w:instrText xml:space="preserve"> PAGEREF _Toc118817781 \h </w:instrText>
             </w:r>
             <w:r>
               <w:rPr>
@@ -1771,11 +1771,11 @@
             <w:rPr>
               <w:rFonts w:eastAsiaTheme="minorEastAsia"/>
               <w:noProof/>
-              <w:szCs w:val="24"/>
+              <w:sz w:val="22"/>
               <w:lang w:eastAsia="cs-CZ"/>
             </w:rPr>
           </w:pPr>
-          <w:hyperlink w:anchor="_Toc118378109" w:history="1">
+          <w:hyperlink w:anchor="_Toc118817782" w:history="1">
             <w:r>
               <w:rPr>
                 <w:rStyle w:val="Hypertextovodkaz"/>
@@ -1787,7 +1787,7 @@
               <w:rPr>
                 <w:rFonts w:eastAsiaTheme="minorEastAsia"/>
                 <w:noProof/>
-                <w:szCs w:val="24"/>
+                <w:sz w:val="22"/>
                 <w:lang w:eastAsia="cs-CZ"/>
               </w:rPr>
               <w:tab/>
@@ -1818,7 +1818,7 @@
                 <w:noProof/>
                 <w:webHidden/>
               </w:rPr>
-              <w:instrText xml:space="preserve"> PAGEREF _Toc118378109 \h </w:instrText>
+              <w:instrText xml:space="preserve"> PAGEREF _Toc118817782 \h </w:instrText>
             </w:r>
             <w:r>
               <w:rPr>
@@ -1855,11 +1855,11 @@
             <w:rPr>
               <w:rFonts w:eastAsiaTheme="minorEastAsia"/>
               <w:noProof/>
-              <w:szCs w:val="24"/>
+              <w:sz w:val="22"/>
               <w:lang w:eastAsia="cs-CZ"/>
             </w:rPr>
           </w:pPr>
-          <w:hyperlink w:anchor="_Toc118378110" w:history="1">
+          <w:hyperlink w:anchor="_Toc118817783" w:history="1">
             <w:r>
               <w:rPr>
                 <w:rStyle w:val="Hypertextovodkaz"/>
@@ -1871,7 +1871,7 @@
               <w:rPr>
                 <w:rFonts w:eastAsiaTheme="minorEastAsia"/>
                 <w:noProof/>
-                <w:szCs w:val="24"/>
+                <w:sz w:val="22"/>
                 <w:lang w:eastAsia="cs-CZ"/>
               </w:rPr>
               <w:tab/>
@@ -1881,7 +1881,7 @@
                 <w:rStyle w:val="Hypertextovodkaz"/>
                 <w:noProof/>
               </w:rPr>
-              <w:t>Číslovaný seznam</w:t>
+              <w:t>MQTT protokol</w:t>
             </w:r>
             <w:r>
               <w:rPr>
@@ -1902,7 +1902,7 @@
                 <w:noProof/>
                 <w:webHidden/>
               </w:rPr>
-              <w:instrText xml:space="preserve"> PAGEREF _Toc118378110 \h </w:instrText>
+              <w:instrText xml:space="preserve"> PAGEREF _Toc118817783 \h </w:instrText>
             </w:r>
             <w:r>
               <w:rPr>
@@ -1939,11 +1939,11 @@
             <w:rPr>
               <w:rFonts w:eastAsiaTheme="minorEastAsia"/>
               <w:noProof/>
-              <w:szCs w:val="24"/>
+              <w:sz w:val="22"/>
               <w:lang w:eastAsia="cs-CZ"/>
             </w:rPr>
           </w:pPr>
-          <w:hyperlink w:anchor="_Toc118378111" w:history="1">
+          <w:hyperlink w:anchor="_Toc118817784" w:history="1">
             <w:r>
               <w:rPr>
                 <w:rStyle w:val="Hypertextovodkaz"/>
@@ -1955,7 +1955,7 @@
               <w:rPr>
                 <w:rFonts w:eastAsiaTheme="minorEastAsia"/>
                 <w:noProof/>
-                <w:szCs w:val="24"/>
+                <w:sz w:val="22"/>
                 <w:lang w:eastAsia="cs-CZ"/>
               </w:rPr>
               <w:tab/>
@@ -1965,6 +1965,90 @@
                 <w:rStyle w:val="Hypertextovodkaz"/>
                 <w:noProof/>
               </w:rPr>
+              <w:t>Číslovaný seznam</w:t>
+            </w:r>
+            <w:r>
+              <w:rPr>
+                <w:noProof/>
+                <w:webHidden/>
+              </w:rPr>
+              <w:tab/>
+            </w:r>
+            <w:r>
+              <w:rPr>
+                <w:noProof/>
+                <w:webHidden/>
+              </w:rPr>
+              <w:fldChar w:fldCharType="begin"/>
+            </w:r>
+            <w:r>
+              <w:rPr>
+                <w:noProof/>
+                <w:webHidden/>
+              </w:rPr>
+              <w:instrText xml:space="preserve"> PAGEREF _Toc118817784 \h </w:instrText>
+            </w:r>
+            <w:r>
+              <w:rPr>
+                <w:noProof/>
+                <w:webHidden/>
+              </w:rPr>
+            </w:r>
+            <w:r>
+              <w:rPr>
+                <w:noProof/>
+                <w:webHidden/>
+              </w:rPr>
+              <w:fldChar w:fldCharType="separate"/>
+            </w:r>
+            <w:r>
+              <w:rPr>
+                <w:noProof/>
+                <w:webHidden/>
+              </w:rPr>
+              <w:t>3</w:t>
+            </w:r>
+            <w:r>
+              <w:rPr>
+                <w:noProof/>
+                <w:webHidden/>
+              </w:rPr>
+              <w:fldChar w:fldCharType="end"/>
+            </w:r>
+          </w:hyperlink>
+        </w:p>
+        <w:p>
+          <w:pPr>
+            <w:pStyle w:val="Obsah3"/>
+            <w:rPr>
+              <w:rFonts w:eastAsiaTheme="minorEastAsia"/>
+              <w:noProof/>
+              <w:sz w:val="22"/>
+              <w:lang w:eastAsia="cs-CZ"/>
+            </w:rPr>
+          </w:pPr>
+          <w:hyperlink w:anchor="_Toc118817785" w:history="1">
+            <w:r>
+              <w:rPr>
+                <w:rStyle w:val="Hypertextovodkaz"/>
+                <w:noProof/>
+              </w:rPr>
+              <w:t>1.1.5</w:t>
+            </w:r>
+            <w:r>
+              <w:rPr>
+                <w:rFonts w:eastAsiaTheme="minorEastAsia"/>
+                <w:noProof/>
+                <w:sz w:val="22"/>
+                <w:lang w:eastAsia="cs-CZ"/>
+              </w:rPr>
+              <w:tab/>
+            </w:r>
+            <w:r>
+              <w:rPr>
+                <w:rStyle w:val="Hypertextovodkaz"/>
+                <w:noProof/>
+              </w:rPr>
               <w:t>Odrážkový seznam</w:t>
             </w:r>
             <w:r>
@@ -1986,7 +2070,7 @@
                 <w:noProof/>
                 <w:webHidden/>
               </w:rPr>
-              <w:instrText xml:space="preserve"> PAGEREF _Toc118378111 \h </w:instrText>
+              <w:instrText xml:space="preserve"> PAGEREF _Toc118817785 \h </w:instrText>
             </w:r>
             <w:r>
               <w:rPr>
@@ -2023,11 +2107,11 @@
             <w:rPr>
               <w:rFonts w:eastAsiaTheme="minorEastAsia"/>
               <w:noProof/>
-              <w:szCs w:val="24"/>
+              <w:sz w:val="22"/>
               <w:lang w:eastAsia="cs-CZ"/>
             </w:rPr>
           </w:pPr>
-          <w:hyperlink w:anchor="_Toc118378112" w:history="1">
+          <w:hyperlink w:anchor="_Toc118817786" w:history="1">
             <w:r>
               <w:rPr>
                 <w:rStyle w:val="Hypertextovodkaz"/>
@@ -2039,7 +2123,7 @@
               <w:rPr>
                 <w:rFonts w:eastAsiaTheme="minorEastAsia"/>
                 <w:noProof/>
-                <w:szCs w:val="24"/>
+                <w:sz w:val="22"/>
                 <w:lang w:eastAsia="cs-CZ"/>
               </w:rPr>
               <w:tab/>
@@ -2070,7 +2154,7 @@
                 <w:noProof/>
                 <w:webHidden/>
               </w:rPr>
-              <w:instrText xml:space="preserve"> PAGEREF _Toc118378112 \h </w:instrText>
+              <w:instrText xml:space="preserve"> PAGEREF _Toc118817786 \h </w:instrText>
             </w:r>
             <w:r>
               <w:rPr>
@@ -2090,7 +2174,7 @@
                 <w:noProof/>
                 <w:webHidden/>
               </w:rPr>
-              <w:t>3</w:t>
+              <w:t>4</w:t>
             </w:r>
             <w:r>
               <w:rPr>
@@ -2107,11 +2191,11 @@
             <w:rPr>
               <w:rFonts w:eastAsiaTheme="minorEastAsia"/>
               <w:noProof/>
-              <w:szCs w:val="24"/>
+              <w:sz w:val="22"/>
               <w:lang w:eastAsia="cs-CZ"/>
             </w:rPr>
           </w:pPr>
-          <w:hyperlink w:anchor="_Toc118378113" w:history="1">
+          <w:hyperlink w:anchor="_Toc118817787" w:history="1">
             <w:r>
               <w:rPr>
                 <w:rStyle w:val="Hypertextovodkaz"/>
@@ -2123,7 +2207,7 @@
               <w:rPr>
                 <w:rFonts w:eastAsiaTheme="minorEastAsia"/>
                 <w:noProof/>
-                <w:szCs w:val="24"/>
+                <w:sz w:val="22"/>
                 <w:lang w:eastAsia="cs-CZ"/>
               </w:rPr>
               <w:tab/>
@@ -2154,7 +2238,7 @@
                 <w:noProof/>
                 <w:webHidden/>
               </w:rPr>
-              <w:instrText xml:space="preserve"> PAGEREF _Toc118378113 \h </w:instrText>
+              <w:instrText xml:space="preserve"> PAGEREF _Toc118817787 \h </w:instrText>
             </w:r>
             <w:r>
               <w:rPr>
@@ -2194,11 +2278,11 @@
             <w:rPr>
               <w:rFonts w:eastAsiaTheme="minorEastAsia"/>
               <w:noProof/>
-              <w:szCs w:val="24"/>
+              <w:sz w:val="22"/>
               <w:lang w:eastAsia="cs-CZ"/>
             </w:rPr>
           </w:pPr>
-          <w:hyperlink w:anchor="_Toc118378114" w:history="1">
+          <w:hyperlink w:anchor="_Toc118817788" w:history="1">
             <w:r>
               <w:rPr>
                 <w:rStyle w:val="Hypertextovodkaz"/>
@@ -2210,7 +2294,7 @@
               <w:rPr>
                 <w:rFonts w:eastAsiaTheme="minorEastAsia"/>
                 <w:noProof/>
-                <w:szCs w:val="24"/>
+                <w:sz w:val="22"/>
                 <w:lang w:eastAsia="cs-CZ"/>
               </w:rPr>
               <w:tab/>
@@ -2241,7 +2325,7 @@
                 <w:noProof/>
                 <w:webHidden/>
               </w:rPr>
-              <w:instrText xml:space="preserve"> PAGEREF _Toc118378114 \h </w:instrText>
+              <w:instrText xml:space="preserve"> PAGEREF _Toc118817788 \h </w:instrText>
             </w:r>
             <w:r>
               <w:rPr>
@@ -2278,11 +2362,11 @@
             <w:rPr>
               <w:rFonts w:eastAsiaTheme="minorEastAsia"/>
               <w:noProof/>
-              <w:szCs w:val="24"/>
+              <w:sz w:val="22"/>
               <w:lang w:eastAsia="cs-CZ"/>
             </w:rPr>
           </w:pPr>
-          <w:hyperlink w:anchor="_Toc118378115" w:history="1">
+          <w:hyperlink w:anchor="_Toc118817789" w:history="1">
             <w:r>
               <w:rPr>
                 <w:rStyle w:val="Hypertextovodkaz"/>
@@ -2294,7 +2378,7 @@
               <w:rPr>
                 <w:rFonts w:eastAsiaTheme="minorEastAsia"/>
                 <w:noProof/>
-                <w:szCs w:val="24"/>
+                <w:sz w:val="22"/>
                 <w:lang w:eastAsia="cs-CZ"/>
               </w:rPr>
               <w:tab/>
@@ -2325,7 +2409,7 @@
                 <w:noProof/>
                 <w:webHidden/>
               </w:rPr>
-              <w:instrText xml:space="preserve"> PAGEREF _Toc118378115 \h </w:instrText>
+              <w:instrText xml:space="preserve"> PAGEREF _Toc118817789 \h </w:instrText>
             </w:r>
             <w:r>
               <w:rPr>
@@ -2362,11 +2446,11 @@
             <w:rPr>
               <w:rFonts w:eastAsiaTheme="minorEastAsia"/>
               <w:noProof/>
-              <w:szCs w:val="24"/>
+              <w:sz w:val="22"/>
               <w:lang w:eastAsia="cs-CZ"/>
             </w:rPr>
           </w:pPr>
-          <w:hyperlink w:anchor="_Toc118378116" w:history="1">
+          <w:hyperlink w:anchor="_Toc118817790" w:history="1">
             <w:r>
               <w:rPr>
                 <w:rStyle w:val="Hypertextovodkaz"/>
@@ -2378,7 +2462,7 @@
               <w:rPr>
                 <w:rFonts w:eastAsiaTheme="minorEastAsia"/>
                 <w:noProof/>
-                <w:szCs w:val="24"/>
+                <w:sz w:val="22"/>
                 <w:lang w:eastAsia="cs-CZ"/>
               </w:rPr>
               <w:tab/>
@@ -2409,7 +2493,7 @@
                 <w:noProof/>
                 <w:webHidden/>
               </w:rPr>
-              <w:instrText xml:space="preserve"> PAGEREF _Toc118378116 \h </w:instrText>
+              <w:instrText xml:space="preserve"> PAGEREF _Toc118817790 \h </w:instrText>
             </w:r>
             <w:r>
               <w:rPr>
@@ -2449,11 +2533,11 @@
             <w:rPr>
               <w:rFonts w:eastAsiaTheme="minorEastAsia"/>
               <w:noProof/>
-              <w:szCs w:val="24"/>
+              <w:sz w:val="22"/>
               <w:lang w:eastAsia="cs-CZ"/>
             </w:rPr>
           </w:pPr>
-          <w:hyperlink w:anchor="_Toc118378117" w:history="1">
+          <w:hyperlink w:anchor="_Toc118817791" w:history="1">
             <w:r>
               <w:rPr>
                 <w:rStyle w:val="Hypertextovodkaz"/>
@@ -2465,7 +2549,7 @@
               <w:rPr>
                 <w:rFonts w:eastAsiaTheme="minorEastAsia"/>
                 <w:noProof/>
-                <w:szCs w:val="24"/>
+                <w:sz w:val="22"/>
                 <w:lang w:eastAsia="cs-CZ"/>
               </w:rPr>
               <w:tab/>
@@ -2496,143 +2580,7 @@
                 <w:noProof/>
                 <w:webHidden/>
               </w:rPr>
-              <w:instrText xml:space="preserve"> PAGEREF _Toc118378117 \h </w:instrText>
-            </w:r>
-            <w:r>
-              <w:rPr>
-                <w:noProof/>
-                <w:webHidden/>
-              </w:rPr>
-            </w:r>
-            <w:r>
-              <w:rPr>
-                <w:noProof/>
-                <w:webHidden/>
-              </w:rPr>
-              <w:fldChar w:fldCharType="separate"/>
-            </w:r>
-            <w:r>
-              <w:rPr>
-                <w:noProof/>
-                <w:webHidden/>
-              </w:rPr>
-              <w:t>6</w:t>
-            </w:r>
-            <w:r>
-              <w:rPr>
-                <w:noProof/>
-                <w:webHidden/>
-              </w:rPr>
-              <w:fldChar w:fldCharType="end"/>
-            </w:r>
-          </w:hyperlink>
-        </w:p>
-        <w:p>
-          <w:pPr>
-            <w:pStyle w:val="Obsah2"/>
-            <w:rPr>
-              <w:rFonts w:eastAsiaTheme="minorEastAsia"/>
-              <w:noProof/>
-              <w:szCs w:val="24"/>
-              <w:lang w:eastAsia="cs-CZ"/>
-            </w:rPr>
-          </w:pPr>
-          <w:hyperlink w:anchor="_Toc118378118" w:history="1">
-            <w:r>
-              <w:rPr>
-                <w:rStyle w:val="Hypertextovodkaz"/>
-                <w:noProof/>
-              </w:rPr>
-              <w:t>3.1</w:t>
-            </w:r>
-            <w:r>
-              <w:rPr>
-                <w:noProof/>
-                <w:webHidden/>
-              </w:rPr>
-              <w:tab/>
-            </w:r>
-            <w:r>
-              <w:rPr>
-                <w:noProof/>
-                <w:webHidden/>
-              </w:rPr>
-              <w:fldChar w:fldCharType="begin"/>
-            </w:r>
-            <w:r>
-              <w:rPr>
-                <w:noProof/>
-                <w:webHidden/>
-              </w:rPr>
-              <w:instrText xml:space="preserve"> PAGEREF _Toc118378118 \h </w:instrText>
-            </w:r>
-            <w:r>
-              <w:rPr>
-                <w:noProof/>
-                <w:webHidden/>
-              </w:rPr>
-            </w:r>
-            <w:r>
-              <w:rPr>
-                <w:noProof/>
-                <w:webHidden/>
-              </w:rPr>
-              <w:fldChar w:fldCharType="separate"/>
-            </w:r>
-            <w:r>
-              <w:rPr>
-                <w:noProof/>
-                <w:webHidden/>
-              </w:rPr>
-              <w:t>6</w:t>
-            </w:r>
-            <w:r>
-              <w:rPr>
-                <w:noProof/>
-                <w:webHidden/>
-              </w:rPr>
-              <w:fldChar w:fldCharType="end"/>
-            </w:r>
-          </w:hyperlink>
-        </w:p>
-        <w:p>
-          <w:pPr>
-            <w:pStyle w:val="Obsah3"/>
-            <w:rPr>
-              <w:rFonts w:eastAsiaTheme="minorEastAsia"/>
-              <w:noProof/>
-              <w:szCs w:val="24"/>
-              <w:lang w:eastAsia="cs-CZ"/>
-            </w:rPr>
-          </w:pPr>
-          <w:hyperlink w:anchor="_Toc118378119" w:history="1">
-            <w:r>
-              <w:rPr>
-                <w:rStyle w:val="Hypertextovodkaz"/>
-                <w:noProof/>
-              </w:rPr>
-              <w:t>3.1.1</w:t>
-            </w:r>
-            <w:r>
-              <w:rPr>
-                <w:noProof/>
-                <w:webHidden/>
-              </w:rPr>
-              <w:tab/>
-            </w:r>
-            <w:r>
-              <w:rPr>
-                <w:noProof/>
-                <w:webHidden/>
-              </w:rPr>
-              <w:fldChar w:fldCharType="begin"/>
-            </w:r>
-            <w:r>
-              <w:rPr>
-                <w:noProof/>
-                <w:webHidden/>
-              </w:rPr>
-              <w:instrText xml:space="preserve"> PAGEREF _Toc118378119 \h </w:instrText>
+              <w:instrText xml:space="preserve"> PAGEREF _Toc118817791 \h </w:instrText>
             </w:r>
             <w:r>
               <w:rPr>
@@ -2672,11 +2620,11 @@
             <w:rPr>
               <w:rFonts w:eastAsiaTheme="minorEastAsia"/>
               <w:noProof/>
-              <w:szCs w:val="24"/>
+              <w:sz w:val="22"/>
               <w:lang w:eastAsia="cs-CZ"/>
             </w:rPr>
           </w:pPr>
-          <w:hyperlink w:anchor="_Toc118378120" w:history="1">
+          <w:hyperlink w:anchor="_Toc118817792" w:history="1">
             <w:r>
               <w:rPr>
                 <w:rStyle w:val="Hypertextovodkaz"/>
@@ -2688,7 +2636,7 @@
               <w:rPr>
                 <w:rFonts w:eastAsiaTheme="minorEastAsia"/>
                 <w:noProof/>
-                <w:szCs w:val="24"/>
+                <w:sz w:val="22"/>
                 <w:lang w:eastAsia="cs-CZ"/>
               </w:rPr>
               <w:tab/>
@@ -2719,143 +2667,7 @@
                 <w:noProof/>
                 <w:webHidden/>
               </w:rPr>
-              <w:instrText xml:space="preserve"> PAGEREF _Toc118378120 \h </w:instrText>
-            </w:r>
-            <w:r>
-              <w:rPr>
-                <w:noProof/>
-                <w:webHidden/>
-              </w:rPr>
-            </w:r>
-            <w:r>
-              <w:rPr>
-                <w:noProof/>
-                <w:webHidden/>
-              </w:rPr>
-              <w:fldChar w:fldCharType="separate"/>
-            </w:r>
-            <w:r>
-              <w:rPr>
-                <w:noProof/>
-                <w:webHidden/>
-              </w:rPr>
-              <w:t>7</w:t>
-            </w:r>
-            <w:r>
-              <w:rPr>
-                <w:noProof/>
-                <w:webHidden/>
-              </w:rPr>
-              <w:fldChar w:fldCharType="end"/>
-            </w:r>
-          </w:hyperlink>
-        </w:p>
-        <w:p>
-          <w:pPr>
-            <w:pStyle w:val="Obsah2"/>
-            <w:rPr>
-              <w:rFonts w:eastAsiaTheme="minorEastAsia"/>
-              <w:noProof/>
-              <w:szCs w:val="24"/>
-              <w:lang w:eastAsia="cs-CZ"/>
-            </w:rPr>
-          </w:pPr>
-          <w:hyperlink w:anchor="_Toc118378121" w:history="1">
-            <w:r>
-              <w:rPr>
-                <w:rStyle w:val="Hypertextovodkaz"/>
-                <w:noProof/>
-              </w:rPr>
-              <w:t>4.1</w:t>
-            </w:r>
-            <w:r>
-              <w:rPr>
-                <w:noProof/>
-                <w:webHidden/>
-              </w:rPr>
-              <w:tab/>
-            </w:r>
-            <w:r>
-              <w:rPr>
-                <w:noProof/>
-                <w:webHidden/>
-              </w:rPr>
-              <w:fldChar w:fldCharType="begin"/>
-            </w:r>
-            <w:r>
-              <w:rPr>
-                <w:noProof/>
-                <w:webHidden/>
-              </w:rPr>
-              <w:instrText xml:space="preserve"> PAGEREF _Toc118378121 \h </w:instrText>
-            </w:r>
-            <w:r>
-              <w:rPr>
-                <w:noProof/>
-                <w:webHidden/>
-              </w:rPr>
-            </w:r>
-            <w:r>
-              <w:rPr>
-                <w:noProof/>
-                <w:webHidden/>
-              </w:rPr>
-              <w:fldChar w:fldCharType="separate"/>
-            </w:r>
-            <w:r>
-              <w:rPr>
-                <w:noProof/>
-                <w:webHidden/>
-              </w:rPr>
-              <w:t>7</w:t>
-            </w:r>
-            <w:r>
-              <w:rPr>
-                <w:noProof/>
-                <w:webHidden/>
-              </w:rPr>
-              <w:fldChar w:fldCharType="end"/>
-            </w:r>
-          </w:hyperlink>
-        </w:p>
-        <w:p>
-          <w:pPr>
-            <w:pStyle w:val="Obsah3"/>
-            <w:rPr>
-              <w:rFonts w:eastAsiaTheme="minorEastAsia"/>
-              <w:noProof/>
-              <w:szCs w:val="24"/>
-              <w:lang w:eastAsia="cs-CZ"/>
-            </w:rPr>
-          </w:pPr>
-          <w:hyperlink w:anchor="_Toc118378122" w:history="1">
-            <w:r>
-              <w:rPr>
-                <w:rStyle w:val="Hypertextovodkaz"/>
-                <w:noProof/>
-              </w:rPr>
-              <w:t>4.1.1</w:t>
-            </w:r>
-            <w:r>
-              <w:rPr>
-                <w:noProof/>
-                <w:webHidden/>
-              </w:rPr>
-              <w:tab/>
-            </w:r>
-            <w:r>
-              <w:rPr>
-                <w:noProof/>
-                <w:webHidden/>
-              </w:rPr>
-              <w:fldChar w:fldCharType="begin"/>
-            </w:r>
-            <w:r>
-              <w:rPr>
-                <w:noProof/>
-                <w:webHidden/>
-              </w:rPr>
-              <w:instrText xml:space="preserve"> PAGEREF _Toc118378122 \h </w:instrText>
+              <w:instrText xml:space="preserve"> PAGEREF _Toc118817792 \h </w:instrText>
             </w:r>
             <w:r>
               <w:rPr>
@@ -2892,11 +2704,11 @@
             <w:rPr>
               <w:rFonts w:eastAsiaTheme="minorEastAsia"/>
               <w:noProof/>
-              <w:szCs w:val="24"/>
+              <w:sz w:val="22"/>
               <w:lang w:eastAsia="cs-CZ"/>
             </w:rPr>
           </w:pPr>
-          <w:hyperlink w:anchor="_Toc118378123" w:history="1">
+          <w:hyperlink w:anchor="_Toc118817793" w:history="1">
             <w:r>
               <w:rPr>
                 <w:rStyle w:val="Hypertextovodkaz"/>
@@ -2923,7 +2735,7 @@
                 <w:noProof/>
                 <w:webHidden/>
               </w:rPr>
-              <w:instrText xml:space="preserve"> PAGEREF _Toc118378123 \h </w:instrText>
+              <w:instrText xml:space="preserve"> PAGEREF _Toc118817793 \h </w:instrText>
             </w:r>
             <w:r>
               <w:rPr>
@@ -2960,11 +2772,11 @@
             <w:rPr>
               <w:rFonts w:eastAsiaTheme="minorEastAsia"/>
               <w:noProof/>
-              <w:szCs w:val="24"/>
+              <w:sz w:val="22"/>
               <w:lang w:eastAsia="cs-CZ"/>
             </w:rPr>
           </w:pPr>
-          <w:hyperlink w:anchor="_Toc118378124" w:history="1">
+          <w:hyperlink w:anchor="_Toc118817794" w:history="1">
             <w:r>
               <w:rPr>
                 <w:rStyle w:val="Hypertextovodkaz"/>
@@ -2991,7 +2803,7 @@
                 <w:noProof/>
                 <w:webHidden/>
               </w:rPr>
-              <w:instrText xml:space="preserve"> PAGEREF _Toc118378124 \h </w:instrText>
+              <w:instrText xml:space="preserve"> PAGEREF _Toc118817794 \h </w:instrText>
             </w:r>
             <w:r>
               <w:rPr>
@@ -3028,11 +2840,11 @@
             <w:rPr>
               <w:rFonts w:eastAsiaTheme="minorEastAsia"/>
               <w:noProof/>
-              <w:szCs w:val="24"/>
+              <w:sz w:val="22"/>
               <w:lang w:eastAsia="cs-CZ"/>
             </w:rPr>
           </w:pPr>
-          <w:hyperlink w:anchor="_Toc118378125" w:history="1">
+          <w:hyperlink w:anchor="_Toc118817795" w:history="1">
             <w:r>
               <w:rPr>
                 <w:rStyle w:val="Hypertextovodkaz"/>
@@ -3059,7 +2871,7 @@
                 <w:noProof/>
                 <w:webHidden/>
               </w:rPr>
-              <w:instrText xml:space="preserve"> PAGEREF _Toc118378125 \h </w:instrText>
+              <w:instrText xml:space="preserve"> PAGEREF _Toc118817795 \h </w:instrText>
             </w:r>
             <w:r>
               <w:rPr>
@@ -3096,11 +2908,11 @@
             <w:rPr>
               <w:rFonts w:eastAsiaTheme="minorEastAsia"/>
               <w:noProof/>
-              <w:szCs w:val="24"/>
+              <w:sz w:val="22"/>
               <w:lang w:eastAsia="cs-CZ"/>
             </w:rPr>
           </w:pPr>
-          <w:hyperlink w:anchor="_Toc118378126" w:history="1">
+          <w:hyperlink w:anchor="_Toc118817796" w:history="1">
             <w:r>
               <w:rPr>
                 <w:rStyle w:val="Hypertextovodkaz"/>
@@ -3127,7 +2939,7 @@
                 <w:noProof/>
                 <w:webHidden/>
               </w:rPr>
-              <w:instrText xml:space="preserve"> PAGEREF _Toc118378126 \h </w:instrText>
+              <w:instrText xml:space="preserve"> PAGEREF _Toc118817796 \h </w:instrText>
             </w:r>
             <w:r>
               <w:rPr>
@@ -3167,11 +2979,11 @@
             <w:rPr>
               <w:rFonts w:eastAsiaTheme="minorEastAsia"/>
               <w:noProof/>
-              <w:szCs w:val="24"/>
+              <w:sz w:val="22"/>
               <w:lang w:eastAsia="cs-CZ"/>
             </w:rPr>
           </w:pPr>
-          <w:hyperlink w:anchor="_Toc118378127" w:history="1">
+          <w:hyperlink w:anchor="_Toc118817797" w:history="1">
             <w:r>
               <w:rPr>
                 <w:rStyle w:val="Hypertextovodkaz"/>
@@ -3183,7 +2995,7 @@
               <w:rPr>
                 <w:rFonts w:eastAsiaTheme="minorEastAsia"/>
                 <w:noProof/>
-                <w:szCs w:val="24"/>
+                <w:sz w:val="22"/>
                 <w:lang w:eastAsia="cs-CZ"/>
               </w:rPr>
               <w:tab/>
@@ -3214,7 +3026,7 @@
                 <w:noProof/>
                 <w:webHidden/>
               </w:rPr>
-              <w:instrText xml:space="preserve"> PAGEREF _Toc118378127 \h </w:instrText>
+              <w:instrText xml:space="preserve"> PAGEREF _Toc118817797 \h </w:instrText>
             </w:r>
             <w:r>
               <w:rPr>
@@ -3273,7 +3085,7 @@
       </w:pPr>
       <w:bookmarkStart w:id="0" w:name="_Toc86047591"/>
       <w:bookmarkStart w:id="1" w:name="_Toc86055198"/>
-      <w:bookmarkStart w:id="2" w:name="_Toc118378105"/>
+      <w:bookmarkStart w:id="2" w:name="_Toc118817778"/>
       <w:r>
         <w:lastRenderedPageBreak/>
         <w:t>Úvod</w:t>
@@ -3382,7 +3194,7 @@
       <w:pPr>
         <w:pStyle w:val="Nadpis1"/>
       </w:pPr>
-      <w:bookmarkStart w:id="3" w:name="_Toc118378106"/>
+      <w:bookmarkStart w:id="3" w:name="_Toc118817779"/>
       <w:r>
         <w:lastRenderedPageBreak/>
         <w:t>Teoretick</w:t>
@@ -3408,7 +3220,7 @@
       <w:r>
         <w:t xml:space="preserve"> </w:t>
       </w:r>
-      <w:bookmarkStart w:id="4" w:name="_Toc118378107"/>
+      <w:bookmarkStart w:id="4" w:name="_Toc118817780"/>
       <w:r>
         <w:t>UART</w:t>
       </w:r>
@@ -3693,7 +3505,7 @@
       <w:pPr>
         <w:pStyle w:val="Nadpis3"/>
       </w:pPr>
-      <w:bookmarkStart w:id="5" w:name="_Toc118378108"/>
+      <w:bookmarkStart w:id="5" w:name="_Toc118817781"/>
       <w:r>
         <w:t>Sériové komunikační protokoly</w:t>
       </w:r>
@@ -3770,7 +3582,7 @@
       <w:pPr>
         <w:pStyle w:val="Nadpis3"/>
       </w:pPr>
-      <w:bookmarkStart w:id="6" w:name="_Toc118378109"/>
+      <w:bookmarkStart w:id="6" w:name="_Toc118817782"/>
       <w:r>
         <w:t xml:space="preserve">Asynchronní </w:t>
       </w:r>
@@ -3904,10 +3716,12 @@
       <w:pPr>
         <w:pStyle w:val="Nadpis3"/>
       </w:pPr>
+      <w:bookmarkStart w:id="7" w:name="_Toc118817783"/>
       <w:r>
         <w:lastRenderedPageBreak/>
         <w:t>MQTT protokol</w:t>
       </w:r>
+      <w:bookmarkEnd w:id="7"/>
     </w:p>
     <w:p>
       <w:r>
@@ -3939,15 +3753,7 @@
         <w:t xml:space="preserve"> je postaven na TCP/IP</w:t>
       </w:r>
       <w:r>
-        <w:t xml:space="preserve"> </w:t>
-      </w:r>
-      <w:proofErr w:type="gramStart"/>
-      <w:r>
-        <w:t>patří</w:t>
-      </w:r>
-      <w:proofErr w:type="gramEnd"/>
-      <w:r>
-        <w:t xml:space="preserve"> mezi jednodušší méně náročnější protokoly. To umožňuje použít </w:t>
+        <w:t xml:space="preserve"> patří mezi jednodušší méně náročnější protokoly. To umožňuje použít </w:t>
       </w:r>
       <w:r>
         <w:t xml:space="preserve">slabší a menší hardware. Využívá se pro přenos jednoduchých a malých dat, což je právě případ mé maturitní práce. </w:t>
@@ -3963,6 +3769,9 @@
       </w:r>
       <w:r>
         <w:t xml:space="preserve"> (Asynchronní komunikace je popsána v předešlé podkapitole). </w:t>
+      </w:r>
+      <w:r>
+        <w:t xml:space="preserve">Při navázání MQTT spojení je také potřeba definovat </w:t>
       </w:r>
     </w:p>
     <w:p/>
@@ -4012,10 +3821,7 @@
         <w:t>a</w:t>
       </w:r>
       <w:r>
-        <w:t xml:space="preserve">ný obsah se dále dělí podle tzv. </w:t>
-      </w:r>
-      <w:r>
-        <w:t>“</w:t>
+        <w:t>ný obsah se dále dělí podle tzv. “</w:t>
       </w:r>
       <w:proofErr w:type="spellStart"/>
       <w:r>
@@ -4033,436 +3839,212 @@
     </w:p>
     <w:p>
       <w:pPr>
-        <w:pStyle w:val="Nadpis3"/>
-      </w:pPr>
-      <w:bookmarkStart w:id="7" w:name="_Toc86047596"/>
-      <w:bookmarkStart w:id="8" w:name="_Toc86055203"/>
-      <w:bookmarkStart w:id="9" w:name="_Toc118378110"/>
-      <w:r>
-        <w:t>Číslovaný seznam</w:t>
-      </w:r>
-      <w:bookmarkEnd w:id="7"/>
+        <w:ind w:firstLine="0"/>
+      </w:pPr>
+    </w:p>
+    <w:p>
+      <w:pPr>
+        <w:ind w:firstLine="0"/>
+      </w:pPr>
+    </w:p>
+    <w:p>
+      <w:pPr>
+        <w:ind w:firstLine="0"/>
+      </w:pPr>
+    </w:p>
+    <w:p>
+      <w:pPr>
+        <w:pStyle w:val="Nadpis2"/>
+      </w:pPr>
+      <w:bookmarkStart w:id="8" w:name="_Toc86047598"/>
+      <w:bookmarkStart w:id="9" w:name="_Toc86055205"/>
+      <w:bookmarkStart w:id="10" w:name="_Toc118817786"/>
+      <w:r>
+        <w:t>Dlouhá citace</w:t>
+      </w:r>
       <w:bookmarkEnd w:id="8"/>
       <w:bookmarkEnd w:id="9"/>
+      <w:bookmarkEnd w:id="10"/>
     </w:p>
     <w:p>
       <w:pPr>
-        <w:pStyle w:val="Odstavecseseznamem"/>
-        <w:numPr>
-          <w:ilvl w:val="0"/>
-          <w:numId w:val="22"/>
-        </w:numPr>
-      </w:pPr>
-      <w:r>
-        <w:t>Položka seznamu</w:t>
-      </w:r>
+        <w:pStyle w:val="Nadpis2"/>
+      </w:pPr>
+      <w:bookmarkStart w:id="11" w:name="_Toc86047599"/>
+      <w:bookmarkStart w:id="12" w:name="_Toc86055206"/>
+      <w:bookmarkStart w:id="13" w:name="_Toc118817787"/>
+      <w:r>
+        <w:t>Zdrojový kód</w:t>
+      </w:r>
+      <w:bookmarkEnd w:id="11"/>
+      <w:bookmarkEnd w:id="12"/>
+      <w:bookmarkEnd w:id="13"/>
     </w:p>
     <w:p>
       <w:pPr>
-        <w:pStyle w:val="Odstavecseseznamem"/>
-        <w:numPr>
-          <w:ilvl w:val="0"/>
-          <w:numId w:val="22"/>
-        </w:numPr>
-      </w:pPr>
-      <w:r>
-        <w:t>Další položka seznamu</w:t>
+        <w:pStyle w:val="Zdrojovkd"/>
+      </w:pPr>
+      <w:r>
+        <w:t>Zdrojový kód nebo jiná ukázka strojového výpisu</w:t>
       </w:r>
     </w:p>
     <w:p>
       <w:pPr>
-        <w:pStyle w:val="Odstavecseseznamem"/>
-        <w:numPr>
-          <w:ilvl w:val="0"/>
-          <w:numId w:val="22"/>
-        </w:numPr>
-      </w:pPr>
-      <w:r>
-        <w:t>Ještě jedna</w:t>
+        <w:pStyle w:val="Zdrojovkd"/>
+      </w:pPr>
+      <w:r>
+        <w:t>Může mít i víc řádků.</w:t>
       </w:r>
     </w:p>
     <w:p>
       <w:pPr>
-        <w:pStyle w:val="Odstavecseseznamem"/>
-        <w:numPr>
-          <w:ilvl w:val="1"/>
-          <w:numId w:val="22"/>
-        </w:numPr>
-      </w:pPr>
-      <w:r>
-        <w:t>Druhá úroveň</w:t>
-      </w:r>
+        <w:pStyle w:val="Nadpis1"/>
+      </w:pPr>
+      <w:bookmarkStart w:id="14" w:name="_Toc118817788"/>
+      <w:r>
+        <w:lastRenderedPageBreak/>
+        <w:t>Seznámení s M5stack</w:t>
+      </w:r>
+      <w:bookmarkEnd w:id="14"/>
     </w:p>
+    <w:p/>
     <w:p>
       <w:pPr>
-        <w:pStyle w:val="Odstavecseseznamem"/>
-        <w:numPr>
-          <w:ilvl w:val="1"/>
-          <w:numId w:val="22"/>
-        </w:numPr>
-      </w:pPr>
-      <w:r>
-        <w:t>Další položka</w:t>
-      </w:r>
-    </w:p>
-    <w:p>
-      <w:pPr>
-        <w:pStyle w:val="Odstavecseseznamem"/>
-        <w:numPr>
-          <w:ilvl w:val="0"/>
-          <w:numId w:val="22"/>
-        </w:numPr>
-      </w:pPr>
-      <w:r>
-        <w:t>Návrat zpátky</w:t>
-      </w:r>
-    </w:p>
-    <w:p>
-      <w:pPr>
-        <w:pStyle w:val="Nadpis3"/>
-      </w:pPr>
-      <w:bookmarkStart w:id="10" w:name="_Toc86047597"/>
-      <w:bookmarkStart w:id="11" w:name="_Toc86055204"/>
-      <w:bookmarkStart w:id="12" w:name="_Toc118378111"/>
-      <w:r>
-        <w:t>Odrážkový seznam</w:t>
-      </w:r>
-      <w:bookmarkEnd w:id="10"/>
-      <w:bookmarkEnd w:id="11"/>
-      <w:bookmarkEnd w:id="12"/>
-    </w:p>
-    <w:p>
-      <w:pPr>
-        <w:pStyle w:val="Odstavecseseznamem"/>
-        <w:numPr>
-          <w:ilvl w:val="0"/>
-          <w:numId w:val="23"/>
-        </w:numPr>
-      </w:pPr>
-      <w:r>
-        <w:t>Bod seznamu</w:t>
-      </w:r>
-    </w:p>
-    <w:p>
-      <w:pPr>
-        <w:pStyle w:val="Odstavecseseznamem"/>
-        <w:numPr>
-          <w:ilvl w:val="0"/>
-          <w:numId w:val="23"/>
-        </w:numPr>
-      </w:pPr>
-      <w:r>
-        <w:t>Další bod seznamu</w:t>
-      </w:r>
-    </w:p>
-    <w:p>
-      <w:pPr>
-        <w:pStyle w:val="Odstavecseseznamem"/>
-        <w:numPr>
-          <w:ilvl w:val="0"/>
-          <w:numId w:val="23"/>
-        </w:numPr>
-      </w:pPr>
-      <w:r>
-        <w:t>Ještě jeden</w:t>
-      </w:r>
-    </w:p>
-    <w:p>
-      <w:pPr>
-        <w:pStyle w:val="Odstavecseseznamem"/>
-        <w:numPr>
-          <w:ilvl w:val="1"/>
-          <w:numId w:val="23"/>
-        </w:numPr>
-      </w:pPr>
-      <w:r>
-        <w:t>A má potomka</w:t>
-      </w:r>
-    </w:p>
-    <w:p>
-      <w:pPr>
-        <w:pStyle w:val="Odstavecseseznamem"/>
-        <w:numPr>
-          <w:ilvl w:val="1"/>
-          <w:numId w:val="23"/>
-        </w:numPr>
-      </w:pPr>
-      <w:r>
-        <w:t>Další</w:t>
-      </w:r>
-    </w:p>
-    <w:p>
-      <w:pPr>
-        <w:pStyle w:val="Odstavecseseznamem"/>
-        <w:numPr>
-          <w:ilvl w:val="0"/>
-          <w:numId w:val="23"/>
-        </w:numPr>
-      </w:pPr>
-      <w:r>
-        <w:t xml:space="preserve">A zase </w:t>
-      </w:r>
-      <w:r>
-        <w:t>zpátky</w:t>
-      </w:r>
-    </w:p>
-    <w:p>
-      <w:pPr>
-        <w:pStyle w:val="Nadpis2"/>
-      </w:pPr>
-      <w:bookmarkStart w:id="13" w:name="_Toc86047598"/>
-      <w:bookmarkStart w:id="14" w:name="_Toc86055205"/>
-      <w:bookmarkStart w:id="15" w:name="_Toc118378112"/>
+        <w:pStyle w:val="Nadpis1"/>
+      </w:pPr>
+      <w:bookmarkStart w:id="15" w:name="_Toc118817791"/>
       <w:r>
         <w:lastRenderedPageBreak/>
-        <w:t>Dlouhá citace</w:t>
-      </w:r>
-      <w:bookmarkEnd w:id="13"/>
-      <w:bookmarkEnd w:id="14"/>
+        <w:t>Studium REST API a JSON</w:t>
+      </w:r>
       <w:bookmarkEnd w:id="15"/>
     </w:p>
     <w:p>
       <w:pPr>
         <w:pStyle w:val="Nadpis2"/>
-      </w:pPr>
-      <w:bookmarkStart w:id="16" w:name="_Toc86047599"/>
-      <w:bookmarkStart w:id="17" w:name="_Toc86055206"/>
-      <w:bookmarkStart w:id="18" w:name="_Toc118378113"/>
-      <w:r>
-        <w:t>Zdrojový kód</w:t>
+        <w:numPr>
+          <w:ilvl w:val="0"/>
+          <w:numId w:val="0"/>
+        </w:numPr>
+        <w:ind w:left="851"/>
+      </w:pPr>
+    </w:p>
+    <w:p>
+      <w:pPr>
+        <w:pStyle w:val="Nadpis3"/>
+        <w:numPr>
+          <w:ilvl w:val="0"/>
+          <w:numId w:val="0"/>
+        </w:numPr>
+        <w:ind w:left="851"/>
+      </w:pPr>
+    </w:p>
+    <w:p>
+      <w:pPr>
+        <w:pStyle w:val="Nadpis4"/>
+        <w:numPr>
+          <w:ilvl w:val="0"/>
+          <w:numId w:val="0"/>
+        </w:numPr>
+        <w:ind w:left="851"/>
+      </w:pPr>
+    </w:p>
+    <w:p/>
+    <w:p/>
+    <w:p>
+      <w:pPr>
+        <w:pStyle w:val="Nadpis1"/>
+      </w:pPr>
+      <w:bookmarkStart w:id="16" w:name="_Toc118817792"/>
+      <w:r>
+        <w:lastRenderedPageBreak/>
+        <w:t>Tvorba MQTT přenosu</w:t>
       </w:r>
       <w:bookmarkEnd w:id="16"/>
+      <w:r>
+        <w:t xml:space="preserve"> </w:t>
+      </w:r>
+    </w:p>
+    <w:p>
+      <w:pPr>
+        <w:pStyle w:val="Nadpis2"/>
+        <w:numPr>
+          <w:ilvl w:val="0"/>
+          <w:numId w:val="0"/>
+        </w:numPr>
+        <w:ind w:left="851"/>
+      </w:pPr>
+    </w:p>
+    <w:p>
+      <w:pPr>
+        <w:pStyle w:val="Nadpis3"/>
+        <w:numPr>
+          <w:ilvl w:val="0"/>
+          <w:numId w:val="0"/>
+        </w:numPr>
+        <w:ind w:left="851"/>
+      </w:pPr>
+    </w:p>
+    <w:p>
+      <w:pPr>
+        <w:pStyle w:val="Nadpis4"/>
+        <w:numPr>
+          <w:ilvl w:val="0"/>
+          <w:numId w:val="0"/>
+        </w:numPr>
+        <w:ind w:left="851"/>
+      </w:pPr>
+    </w:p>
+    <w:p/>
+    <w:p>
+      <w:pPr>
+        <w:pStyle w:val="Neslovannadpis"/>
+      </w:pPr>
+      <w:bookmarkStart w:id="17" w:name="_Toc86047603"/>
+      <w:bookmarkStart w:id="18" w:name="_Toc86055210"/>
+      <w:bookmarkStart w:id="19" w:name="_Toc118817793"/>
+      <w:r>
+        <w:lastRenderedPageBreak/>
+        <w:t>Závěr</w:t>
+      </w:r>
       <w:bookmarkEnd w:id="17"/>
       <w:bookmarkEnd w:id="18"/>
-    </w:p>
-    <w:p>
-      <w:pPr>
-        <w:pStyle w:val="Zdrojovkd"/>
-      </w:pPr>
-      <w:r>
-        <w:t>Zdrojový kód nebo jiná ukázka strojového výpisu</w:t>
-      </w:r>
-    </w:p>
-    <w:p>
-      <w:pPr>
-        <w:pStyle w:val="Zdrojovkd"/>
-      </w:pPr>
-      <w:r>
-        <w:t>Může mít i víc řádků.</w:t>
-      </w:r>
-    </w:p>
-    <w:p>
-      <w:pPr>
-        <w:pStyle w:val="Nadpis1"/>
-      </w:pPr>
-      <w:bookmarkStart w:id="19" w:name="_Toc118378114"/>
-      <w:r>
-        <w:lastRenderedPageBreak/>
-        <w:t>Seznámení s M5stack</w:t>
-      </w:r>
       <w:bookmarkEnd w:id="19"/>
     </w:p>
     <w:p>
-      <w:r>
-        <w:t>Text první kapitoly.</w:t>
-      </w:r>
-    </w:p>
-    <w:p>
-      <w:pPr>
-        <w:pStyle w:val="Nadpis2"/>
-      </w:pPr>
-      <w:bookmarkStart w:id="20" w:name="_Toc86047601"/>
-      <w:bookmarkStart w:id="21" w:name="_Toc86055208"/>
-      <w:bookmarkStart w:id="22" w:name="_Toc118378115"/>
-      <w:r>
-        <w:t>Podkapitola druhé kapitoly</w:t>
+      <w:pPr>
+        <w:pStyle w:val="Neslovannadpis"/>
+      </w:pPr>
+      <w:bookmarkStart w:id="20" w:name="_Toc86047604"/>
+      <w:bookmarkStart w:id="21" w:name="_Toc86055211"/>
+      <w:bookmarkStart w:id="22" w:name="_Toc118817794"/>
+      <w:r>
+        <w:lastRenderedPageBreak/>
+        <w:t>Seznam zkratek a odborných výrazů</w:t>
       </w:r>
       <w:bookmarkEnd w:id="20"/>
       <w:bookmarkEnd w:id="21"/>
       <w:bookmarkEnd w:id="22"/>
     </w:p>
     <w:p>
-      <w:r>
-        <w:t>Text první podkapitoly</w:t>
-      </w:r>
+      <w:pPr>
+        <w:pStyle w:val="Pojem"/>
+      </w:pPr>
     </w:p>
     <w:p>
       <w:pPr>
-        <w:pStyle w:val="Nadpis3"/>
-      </w:pPr>
-      <w:bookmarkStart w:id="23" w:name="_Toc86047602"/>
-      <w:bookmarkStart w:id="24" w:name="_Toc86055209"/>
-      <w:bookmarkStart w:id="25" w:name="_Toc118378116"/>
-      <w:r>
-        <w:t>Podkapitola první kapitoly uvnitř první kapitoly</w:t>
+        <w:pStyle w:val="Neslovannadpis"/>
+      </w:pPr>
+      <w:bookmarkStart w:id="23" w:name="_Toc86047605"/>
+      <w:bookmarkStart w:id="24" w:name="_Toc86055212"/>
+      <w:bookmarkStart w:id="25" w:name="_Toc118817795"/>
+      <w:r>
+        <w:lastRenderedPageBreak/>
+        <w:t>Seznam obrázků</w:t>
       </w:r>
       <w:bookmarkEnd w:id="23"/>
       <w:bookmarkEnd w:id="24"/>
       <w:bookmarkEnd w:id="25"/>
-    </w:p>
-    <w:p>
-      <w:r>
-        <w:t>Text něčeho, co sem nebudu psát.</w:t>
-      </w:r>
-    </w:p>
-    <w:p>
-      <w:pPr>
-        <w:pStyle w:val="Nadpis4"/>
-      </w:pPr>
-      <w:r>
-        <w:t>Další úroveň nadpisů</w:t>
-      </w:r>
-    </w:p>
-    <w:p>
-      <w:r>
-        <w:t>Text.</w:t>
-      </w:r>
-    </w:p>
-    <w:p>
-      <w:pPr>
-        <w:pStyle w:val="Nadpis4"/>
-      </w:pPr>
-      <w:r>
-        <w:t>Další úroveň nadpisů</w:t>
-      </w:r>
-    </w:p>
-    <w:p>
-      <w:r>
-        <w:t>Text.</w:t>
-      </w:r>
-    </w:p>
-    <w:p>
-      <w:pPr>
-        <w:pStyle w:val="Nadpis5"/>
-      </w:pPr>
-      <w:r>
-        <w:t>Ještě další úroveň nadpisů.</w:t>
-      </w:r>
-    </w:p>
-    <w:p>
-      <w:r>
-        <w:t>Další text.</w:t>
-      </w:r>
-    </w:p>
-    <w:p/>
-    <w:p>
-      <w:pPr>
-        <w:pStyle w:val="Nadpis1"/>
-      </w:pPr>
-      <w:bookmarkStart w:id="26" w:name="_Toc118378117"/>
-      <w:r>
-        <w:lastRenderedPageBreak/>
-        <w:t>Studium REST API a JSON</w:t>
-      </w:r>
-      <w:bookmarkEnd w:id="26"/>
-    </w:p>
-    <w:p>
-      <w:pPr>
-        <w:pStyle w:val="Nadpis2"/>
-      </w:pPr>
-      <w:bookmarkStart w:id="27" w:name="_Toc118378118"/>
-      <w:bookmarkEnd w:id="27"/>
-    </w:p>
-    <w:p>
-      <w:pPr>
-        <w:pStyle w:val="Nadpis3"/>
-      </w:pPr>
-      <w:bookmarkStart w:id="28" w:name="_Toc118378119"/>
-      <w:bookmarkEnd w:id="28"/>
-    </w:p>
-    <w:p>
-      <w:pPr>
-        <w:pStyle w:val="Nadpis4"/>
-      </w:pPr>
-    </w:p>
-    <w:p/>
-    <w:p/>
-    <w:p>
-      <w:pPr>
-        <w:pStyle w:val="Nadpis1"/>
-      </w:pPr>
-      <w:bookmarkStart w:id="29" w:name="_Toc118378120"/>
-      <w:r>
-        <w:lastRenderedPageBreak/>
-        <w:t>Tvorba MQTT přenosu</w:t>
-      </w:r>
-      <w:bookmarkEnd w:id="29"/>
-      <w:r>
-        <w:t xml:space="preserve"> </w:t>
-      </w:r>
-    </w:p>
-    <w:p>
-      <w:pPr>
-        <w:pStyle w:val="Nadpis2"/>
-      </w:pPr>
-      <w:bookmarkStart w:id="30" w:name="_Toc118378121"/>
-      <w:bookmarkEnd w:id="30"/>
-    </w:p>
-    <w:p>
-      <w:pPr>
-        <w:pStyle w:val="Nadpis3"/>
-      </w:pPr>
-      <w:bookmarkStart w:id="31" w:name="_Toc118378122"/>
-      <w:bookmarkEnd w:id="31"/>
-    </w:p>
-    <w:p>
-      <w:pPr>
-        <w:pStyle w:val="Nadpis4"/>
-      </w:pPr>
-    </w:p>
-    <w:p/>
-    <w:p>
-      <w:pPr>
-        <w:pStyle w:val="Neslovannadpis"/>
-      </w:pPr>
-      <w:bookmarkStart w:id="32" w:name="_Toc86047603"/>
-      <w:bookmarkStart w:id="33" w:name="_Toc86055210"/>
-      <w:bookmarkStart w:id="34" w:name="_Toc118378123"/>
-      <w:r>
-        <w:lastRenderedPageBreak/>
-        <w:t>Závěr</w:t>
-      </w:r>
-      <w:bookmarkEnd w:id="32"/>
-      <w:bookmarkEnd w:id="33"/>
-      <w:bookmarkEnd w:id="34"/>
-    </w:p>
-    <w:p>
-      <w:pPr>
-        <w:pStyle w:val="Neslovannadpis"/>
-      </w:pPr>
-      <w:bookmarkStart w:id="35" w:name="_Toc86047604"/>
-      <w:bookmarkStart w:id="36" w:name="_Toc86055211"/>
-      <w:bookmarkStart w:id="37" w:name="_Toc118378124"/>
-      <w:r>
-        <w:lastRenderedPageBreak/>
-        <w:t>Seznam zkratek a odborných výrazů</w:t>
-      </w:r>
-      <w:bookmarkEnd w:id="35"/>
-      <w:bookmarkEnd w:id="36"/>
-      <w:bookmarkEnd w:id="37"/>
-    </w:p>
-    <w:p>
-      <w:pPr>
-        <w:pStyle w:val="Pojem"/>
-      </w:pPr>
-      <w:r>
-        <w:t>HTML</w:t>
-      </w:r>
-    </w:p>
-    <w:p>
-      <w:pPr>
-        <w:pStyle w:val="Neslovannadpis"/>
-      </w:pPr>
-      <w:bookmarkStart w:id="38" w:name="_Toc86047605"/>
-      <w:bookmarkStart w:id="39" w:name="_Toc86055212"/>
-      <w:bookmarkStart w:id="40" w:name="_Toc118378125"/>
-      <w:r>
-        <w:lastRenderedPageBreak/>
-        <w:t>Seznam obrázků</w:t>
-      </w:r>
-      <w:bookmarkEnd w:id="38"/>
-      <w:bookmarkEnd w:id="39"/>
-      <w:bookmarkEnd w:id="40"/>
     </w:p>
     <w:p>
       <w:pPr>
@@ -4497,7 +4079,7 @@
             <w:rStyle w:val="Hypertextovodkaz"/>
             <w:noProof/>
           </w:rPr>
-          <w:t>Obrázek 1 Úplně bez legrace, mě tohle kotě docela děsí.</w:t>
+          <w:t>Obrázek 1.</w:t>
         </w:r>
         <w:r>
           <w:rPr>
@@ -4567,7 +4149,7 @@
             <w:rStyle w:val="Hypertextovodkaz"/>
             <w:noProof/>
           </w:rPr>
-          <w:t>Obrázek 2 Modré borůvky</w:t>
+          <w:t xml:space="preserve">Obrázek 2 </w:t>
         </w:r>
         <w:r>
           <w:rPr>
@@ -4623,10 +4205,10 @@
       <w:r>
         <w:fldChar w:fldCharType="end"/>
       </w:r>
-      <w:bookmarkStart w:id="41" w:name="_Toc86047606"/>
+      <w:bookmarkStart w:id="26" w:name="_Toc86047606"/>
     </w:p>
-    <w:bookmarkStart w:id="42" w:name="_Toc118378126" w:displacedByCustomXml="next"/>
-    <w:bookmarkStart w:id="43" w:name="_Toc86055213" w:displacedByCustomXml="next"/>
+    <w:bookmarkStart w:id="27" w:name="_Toc118817796" w:displacedByCustomXml="next"/>
+    <w:bookmarkStart w:id="28" w:name="_Toc86055213" w:displacedByCustomXml="next"/>
     <w:sdt>
       <w:sdtPr>
         <w:rPr>
@@ -4654,9 +4236,9 @@
           <w:r>
             <w:t>Použité zdroje</w:t>
           </w:r>
-          <w:bookmarkEnd w:id="41"/>
-          <w:bookmarkEnd w:id="43"/>
-          <w:bookmarkEnd w:id="42"/>
+          <w:bookmarkEnd w:id="26"/>
+          <w:bookmarkEnd w:id="28"/>
+          <w:bookmarkEnd w:id="27"/>
         </w:p>
         <w:p>
           <w:pPr>
@@ -4681,34 +4263,6 @@
             </w:rPr>
             <w:t xml:space="preserve">1. </w:t>
           </w:r>
-          <w:r>
-            <w:rPr>
-              <w:b/>
-              <w:bCs/>
-              <w:noProof/>
-            </w:rPr>
-            <w:t>Stehlík, Michal.</w:t>
-          </w:r>
-          <w:r>
-            <w:rPr>
-              <w:noProof/>
-            </w:rPr>
-            <w:t xml:space="preserve"> </w:t>
-          </w:r>
-          <w:r>
-            <w:rPr>
-              <w:i/>
-              <w:iCs/>
-              <w:noProof/>
-            </w:rPr>
-            <w:t xml:space="preserve">Návod k maturitním pracím 2020. </w:t>
-          </w:r>
-          <w:r>
-            <w:rPr>
-              <w:noProof/>
-            </w:rPr>
-            <w:t>Liberec : Albatros, 2020.</w:t>
-          </w:r>
         </w:p>
         <w:p>
           <w:pPr>
@@ -4735,16 +4289,16 @@
       <w:pPr>
         <w:pStyle w:val="Nadpisplohy"/>
       </w:pPr>
-      <w:bookmarkStart w:id="44" w:name="_Toc86047607"/>
-      <w:bookmarkStart w:id="45" w:name="_Toc86055214"/>
-      <w:bookmarkStart w:id="46" w:name="_Toc118378127"/>
+      <w:bookmarkStart w:id="29" w:name="_Toc86047607"/>
+      <w:bookmarkStart w:id="30" w:name="_Toc86055214"/>
+      <w:bookmarkStart w:id="31" w:name="_Toc118817797"/>
       <w:r>
         <w:lastRenderedPageBreak/>
         <w:t>Seznam přiložených souborů</w:t>
       </w:r>
-      <w:bookmarkEnd w:id="44"/>
-      <w:bookmarkEnd w:id="45"/>
-      <w:bookmarkEnd w:id="46"/>
+      <w:bookmarkEnd w:id="29"/>
+      <w:bookmarkEnd w:id="30"/>
+      <w:bookmarkEnd w:id="31"/>
     </w:p>
     <w:p>
       <w:r>
@@ -7690,6 +7244,7 @@
     <w:rsid w:val="001E5517"/>
     <w:rsid w:val="00313059"/>
     <w:rsid w:val="005E53F6"/>
+    <w:rsid w:val="00874350"/>
     <w:rsid w:val="00981168"/>
     <w:rsid w:val="00C32406"/>
     <w:rsid w:val="00E53074"/>

--- a/Dokumentace/MP2022-2023-E4A-Těhník-Martin.docx
+++ b/Dokumentace/MP2022-2023-E4A-Těhník-Martin.docx
@@ -1377,7 +1377,13 @@
       </w:r>
       <w:proofErr w:type="spellEnd"/>
       <w:r>
-        <w:t xml:space="preserve"> Controls s.r.o. Poté bych chtěl poděkovat Janovi Tichému za čas a rad, které mi poskytoval během vypracovávání mé maturitní práce. Dále bych chtěl poděkovat Ing. Petru Zenklovi za </w:t>
+        <w:t xml:space="preserve"> Controls s.r.o. Poté bych chtěl poděkovat Janovi Tichému za čas a rad</w:t>
+      </w:r>
+      <w:r>
+        <w:t>y</w:t>
+      </w:r>
+      <w:r>
+        <w:t xml:space="preserve">, které mi poskytoval během vypracovávání mé maturitní práce. Dále bych chtěl poděkovat Ing. Petru Zenklovi za </w:t>
       </w:r>
       <w:r>
         <w:t xml:space="preserve">rady ohledně dokumentace k maturitní práci a v neposlední řadě bych chtěl poděkovat rodině za podporu. </w:t>
@@ -3772,6 +3778,9 @@
       </w:r>
       <w:r>
         <w:t xml:space="preserve">Při navázání MQTT spojení je také potřeba definovat </w:t>
+      </w:r>
+      <w:r>
+        <w:t xml:space="preserve">port, na který budou data adresována a následně vyčítána. </w:t>
       </w:r>
     </w:p>
     <w:p/>
@@ -7244,9 +7253,9 @@
     <w:rsid w:val="001E5517"/>
     <w:rsid w:val="00313059"/>
     <w:rsid w:val="005E53F6"/>
-    <w:rsid w:val="00874350"/>
     <w:rsid w:val="00981168"/>
     <w:rsid w:val="00C32406"/>
+    <w:rsid w:val="00D0067C"/>
     <w:rsid w:val="00E53074"/>
   </w:rsids>
   <m:mathPr>

--- a/Dokumentace/MP2022-2023-E4A-Těhník-Martin.docx
+++ b/Dokumentace/MP2022-2023-E4A-Těhník-Martin.docx
@@ -1293,7 +1293,7 @@
           <w:rPr>
             <w:noProof/>
           </w:rPr>
-          <w:t>08.11.2022</w:t>
+          <w:t>10.11.2022</w:t>
         </w:r>
       </w:fldSimple>
       <w:r>
@@ -3782,6 +3782,115 @@
       <w:r>
         <w:t xml:space="preserve">port, na který budou data adresována a následně vyčítána. </w:t>
       </w:r>
+      <w:r>
+        <w:t xml:space="preserve">Posílání dat se dále dá ošetřit pomocí </w:t>
+      </w:r>
+      <w:proofErr w:type="spellStart"/>
+      <w:r>
+        <w:t>QoS</w:t>
+      </w:r>
+      <w:proofErr w:type="spellEnd"/>
+      <w:r>
+        <w:t xml:space="preserve"> (</w:t>
+      </w:r>
+      <w:proofErr w:type="spellStart"/>
+      <w:r>
+        <w:t>quality</w:t>
+      </w:r>
+      <w:proofErr w:type="spellEnd"/>
+      <w:r>
+        <w:t xml:space="preserve"> </w:t>
+      </w:r>
+      <w:proofErr w:type="spellStart"/>
+      <w:r>
+        <w:t>of</w:t>
+      </w:r>
+      <w:proofErr w:type="spellEnd"/>
+      <w:r>
+        <w:t xml:space="preserve"> </w:t>
+      </w:r>
+      <w:proofErr w:type="spellStart"/>
+      <w:r>
+        <w:t>service</w:t>
+      </w:r>
+      <w:proofErr w:type="spellEnd"/>
+      <w:r>
+        <w:t xml:space="preserve">), který má tři </w:t>
+      </w:r>
+      <w:r>
+        <w:rPr>
+          <w:lang w:val="x-none"/>
+        </w:rPr>
+        <w:t xml:space="preserve">úrovně 0,1,2. </w:t>
+      </w:r>
+      <w:proofErr w:type="spellStart"/>
+      <w:r>
+        <w:rPr>
+          <w:lang w:val="x-none"/>
+        </w:rPr>
+        <w:t>QoS</w:t>
+      </w:r>
+      <w:proofErr w:type="spellEnd"/>
+      <w:r>
+        <w:rPr>
+          <w:lang w:val="x-none"/>
+        </w:rPr>
+        <w:t xml:space="preserve"> 0 znamená, že se zpráva pošle bez potvrzení o doručení a není jisté její doručení. </w:t>
+      </w:r>
+      <w:proofErr w:type="spellStart"/>
+      <w:r>
+        <w:rPr>
+          <w:lang w:val="x-none"/>
+        </w:rPr>
+        <w:t>QoS</w:t>
+      </w:r>
+      <w:proofErr w:type="spellEnd"/>
+      <w:r>
+        <w:rPr>
+          <w:lang w:val="x-none"/>
+        </w:rPr>
+        <w:t xml:space="preserve"> 1 říká, že zpráva je doručena aspoň jednou a </w:t>
+      </w:r>
+      <w:proofErr w:type="spellStart"/>
+      <w:r>
+        <w:rPr>
+          <w:lang w:val="x-none"/>
+        </w:rPr>
+        <w:t>QoS</w:t>
+      </w:r>
+      <w:proofErr w:type="spellEnd"/>
+      <w:r>
+        <w:rPr>
+          <w:lang w:val="x-none"/>
+        </w:rPr>
+        <w:t xml:space="preserve"> 2 </w:t>
+      </w:r>
+      <w:r>
+        <w:rPr>
+          <w:lang w:val="x-none"/>
+        </w:rPr>
+        <w:t xml:space="preserve">značí doručení zprávy právě jednou. </w:t>
+      </w:r>
+      <w:r>
+        <w:rPr>
+          <w:lang w:val="x-none"/>
+        </w:rPr>
+        <w:t xml:space="preserve">Propojení může být realizováno i pomocí </w:t>
+      </w:r>
+      <w:proofErr w:type="spellStart"/>
+      <w:r>
+        <w:rPr>
+          <w:lang w:val="x-none"/>
+        </w:rPr>
+        <w:t>websocketů</w:t>
+      </w:r>
+      <w:proofErr w:type="spellEnd"/>
+      <w:r>
+        <w:rPr>
+          <w:lang w:val="x-none"/>
+        </w:rPr>
+        <w:t>.</w:t>
+      </w:r>
     </w:p>
     <w:p/>
     <w:p>
@@ -3916,7 +4025,545 @@
       </w:r>
       <w:bookmarkEnd w:id="14"/>
     </w:p>
-    <w:p/>
+    <w:p>
+      <w:pPr>
+        <w:spacing w:before="0"/>
+        <w:ind w:left="565"/>
+        <w:rPr>
+          <w:b/>
+          <w:bCs/>
+          <w:lang w:val="x-none"/>
+        </w:rPr>
+      </w:pPr>
+      <w:r>
+        <w:t xml:space="preserve">M5stack </w:t>
+      </w:r>
+      <w:r>
+        <w:t>je firma zabývající se výrobou programovatelných mini-počítačů</w:t>
+      </w:r>
+      <w:r>
+        <w:t xml:space="preserve"> postavených na principu ESP32</w:t>
+      </w:r>
+      <w:r>
+        <w:t xml:space="preserve">, které </w:t>
+      </w:r>
+      <w:proofErr w:type="gramStart"/>
+      <w:r>
+        <w:t>slouží</w:t>
+      </w:r>
+      <w:proofErr w:type="gramEnd"/>
+      <w:r>
+        <w:t xml:space="preserve"> pro rychlou a jednoduchou aplikaci v</w:t>
+      </w:r>
+      <w:r>
+        <w:t> </w:t>
+      </w:r>
+      <w:r>
+        <w:t>těžce</w:t>
+      </w:r>
+      <w:r>
+        <w:t xml:space="preserve"> </w:t>
+      </w:r>
+      <w:r>
+        <w:t>dostupných místech. Využívají programovacího jazyku Javascript</w:t>
+      </w:r>
+      <w:r>
+        <w:rPr>
+          <w:lang w:val="x-none"/>
+        </w:rPr>
+        <w:t>/</w:t>
+      </w:r>
+      <w:proofErr w:type="spellStart"/>
+      <w:r>
+        <w:rPr>
+          <w:lang w:val="x-none"/>
+        </w:rPr>
+        <w:t>Micropython</w:t>
+      </w:r>
+      <w:proofErr w:type="spellEnd"/>
+      <w:r>
+        <w:rPr>
+          <w:lang w:val="x-none"/>
+        </w:rPr>
+        <w:t xml:space="preserve">, které umožňují aplikování mnoha knihoven pro komunikaci mezi zařízeními, což značně usnadní práci s těmito moduly. Některé moduly mají </w:t>
+      </w:r>
+      <w:proofErr w:type="spellStart"/>
+      <w:r>
+        <w:rPr>
+          <w:lang w:val="x-none"/>
+        </w:rPr>
+        <w:t>implentovaný</w:t>
+      </w:r>
+      <w:proofErr w:type="spellEnd"/>
+      <w:r>
+        <w:rPr>
+          <w:lang w:val="x-none"/>
+        </w:rPr>
+        <w:t xml:space="preserve"> displej a tlačítka, což umožňuje jednoduchou </w:t>
+      </w:r>
+      <w:proofErr w:type="spellStart"/>
+      <w:r>
+        <w:rPr>
+          <w:lang w:val="x-none"/>
+        </w:rPr>
+        <w:t>vizualici</w:t>
+      </w:r>
+      <w:proofErr w:type="spellEnd"/>
+      <w:r>
+        <w:rPr>
+          <w:lang w:val="x-none"/>
+        </w:rPr>
+        <w:t xml:space="preserve"> přij</w:t>
+      </w:r>
+      <w:r>
+        <w:rPr>
+          <w:lang w:val="x-none"/>
+        </w:rPr>
+        <w:t>a</w:t>
+      </w:r>
+      <w:r>
+        <w:rPr>
+          <w:lang w:val="x-none"/>
+        </w:rPr>
+        <w:t xml:space="preserve">tých dat nebo tvorbu jednoduchých aplikací. </w:t>
+      </w:r>
+      <w:r>
+        <w:rPr>
+          <w:lang w:val="x-none"/>
+        </w:rPr>
+        <w:t xml:space="preserve">V mém případě se jedná o verzi M5stack </w:t>
+      </w:r>
+      <w:proofErr w:type="spellStart"/>
+      <w:r>
+        <w:rPr>
+          <w:lang w:val="x-none"/>
+        </w:rPr>
+        <w:t>core</w:t>
+      </w:r>
+      <w:proofErr w:type="spellEnd"/>
+      <w:r>
+        <w:rPr>
+          <w:lang w:val="x-none"/>
+        </w:rPr>
+        <w:t xml:space="preserve">, která se vyznačuje displejem a tlačítky. Druhý modul je Atom Lite s NB </w:t>
+      </w:r>
+      <w:proofErr w:type="spellStart"/>
+      <w:r>
+        <w:rPr>
+          <w:lang w:val="x-none"/>
+        </w:rPr>
+        <w:t>IoT</w:t>
+      </w:r>
+      <w:proofErr w:type="spellEnd"/>
+      <w:r>
+        <w:rPr>
+          <w:lang w:val="x-none"/>
+        </w:rPr>
+        <w:t xml:space="preserve"> rozšířením, které slouží ke komunikaci po NB (</w:t>
+      </w:r>
+      <w:proofErr w:type="spellStart"/>
+      <w:r>
+        <w:rPr>
+          <w:lang w:val="x-none"/>
+        </w:rPr>
+        <w:t>narrow</w:t>
+      </w:r>
+      <w:proofErr w:type="spellEnd"/>
+      <w:r>
+        <w:rPr>
+          <w:lang w:val="x-none"/>
+        </w:rPr>
+        <w:t xml:space="preserve"> band) síti. </w:t>
+      </w:r>
+      <w:r>
+        <w:rPr>
+          <w:lang w:val="x-none"/>
+        </w:rPr>
+        <w:t xml:space="preserve">Převážně se tyto moduly používají v chytrých domácnostech a hlavně mezi domácími kutily jsou tyto moduly rozšířené. </w:t>
+      </w:r>
+    </w:p>
+    <w:p>
+      <w:pPr>
+        <w:spacing w:before="0"/>
+        <w:ind w:left="565"/>
+      </w:pPr>
+      <w:r>
+        <w:rPr>
+          <w:noProof/>
+        </w:rPr>
+        <mc:AlternateContent>
+          <mc:Choice Requires="wps">
+            <w:drawing>
+              <wp:anchor distT="0" distB="0" distL="114300" distR="114300" simplePos="0" relativeHeight="251667456" behindDoc="0" locked="0" layoutInCell="1" allowOverlap="1" wp14:anchorId="5BB068D1" wp14:editId="25F76EB3">
+                <wp:simplePos x="0" y="0"/>
+                <wp:positionH relativeFrom="column">
+                  <wp:posOffset>-213360</wp:posOffset>
+                </wp:positionH>
+                <wp:positionV relativeFrom="paragraph">
+                  <wp:posOffset>4789170</wp:posOffset>
+                </wp:positionV>
+                <wp:extent cx="2731770" cy="635"/>
+                <wp:effectExtent l="0" t="0" r="0" b="12065"/>
+                <wp:wrapNone/>
+                <wp:docPr id="8" name="Textové pole 8"/>
+                <wp:cNvGraphicFramePr/>
+                <a:graphic xmlns:a="http://schemas.openxmlformats.org/drawingml/2006/main">
+                  <a:graphicData uri="http://schemas.microsoft.com/office/word/2010/wordprocessingShape">
+                    <wps:wsp>
+                      <wps:cNvSpPr txBox="1"/>
+                      <wps:spPr>
+                        <a:xfrm>
+                          <a:off x="0" y="0"/>
+                          <a:ext cx="2731770" cy="635"/>
+                        </a:xfrm>
+                        <a:prstGeom prst="rect">
+                          <a:avLst/>
+                        </a:prstGeom>
+                        <a:solidFill>
+                          <a:prstClr val="white"/>
+                        </a:solidFill>
+                        <a:ln>
+                          <a:noFill/>
+                        </a:ln>
+                      </wps:spPr>
+                      <wps:txbx>
+                        <w:txbxContent>
+                          <w:p>
+                            <w:pPr>
+                              <w:pStyle w:val="Titulek"/>
+                              <w:rPr>
+                                <w:noProof/>
+                                <w:szCs w:val="22"/>
+                              </w:rPr>
+                            </w:pPr>
+                            <w:r>
+                              <w:t xml:space="preserve">Obrázek </w:t>
+                            </w:r>
+                            <w:fldSimple w:instr=" SEQ Obrázek \* ARABIC ">
+                              <w:r>
+                                <w:rPr>
+                                  <w:noProof/>
+                                </w:rPr>
+                                <w:t>1</w:t>
+                              </w:r>
+                            </w:fldSimple>
+                            <w:r>
+                              <w:t xml:space="preserve">: Atom </w:t>
+                            </w:r>
+                            <w:proofErr w:type="spellStart"/>
+                            <w:r>
+                              <w:t>Lite+NB</w:t>
+                            </w:r>
+                            <w:proofErr w:type="spellEnd"/>
+                            <w:r>
+                              <w:t xml:space="preserve"> Iot modul</w:t>
+                            </w:r>
+                          </w:p>
+                        </w:txbxContent>
+                      </wps:txbx>
+                      <wps:bodyPr rot="0" spcFirstLastPara="0" vertOverflow="overflow" horzOverflow="overflow" vert="horz" wrap="square" lIns="0" tIns="0" rIns="0" bIns="0" numCol="1" spcCol="0" rtlCol="0" fromWordArt="0" anchor="t" anchorCtr="0" forceAA="0" compatLnSpc="1">
+                        <a:prstTxWarp prst="textNoShape">
+                          <a:avLst/>
+                        </a:prstTxWarp>
+                        <a:spAutoFit/>
+                      </wps:bodyPr>
+                    </wps:wsp>
+                  </a:graphicData>
+                </a:graphic>
+              </wp:anchor>
+            </w:drawing>
+          </mc:Choice>
+          <mc:Fallback>
+            <w:pict>
+              <v:shapetype w14:anchorId="5BB068D1" id="_x0000_t202" coordsize="21600,21600" o:spt="202" path="m,l,21600r21600,l21600,xe">
+                <v:stroke joinstyle="miter"/>
+                <v:path gradientshapeok="t" o:connecttype="rect"/>
+              </v:shapetype>
+              <v:shape id="Textové pole 8" o:spid="_x0000_s1029" type="#_x0000_t202" style="position:absolute;left:0;text-align:left;margin-left:-16.8pt;margin-top:377.1pt;width:215.1pt;height:.05pt;z-index:251667456;visibility:visible;mso-wrap-style:square;mso-wrap-distance-left:9pt;mso-wrap-distance-top:0;mso-wrap-distance-right:9pt;mso-wrap-distance-bottom:0;mso-position-horizontal:absolute;mso-position-horizontal-relative:text;mso-position-vertical:absolute;mso-position-vertical-relative:text;v-text-anchor:top" o:gfxdata="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" stroked="f">
+                <v:textbox style="mso-fit-shape-to-text:t" inset="0,0,0,0">
+                  <w:txbxContent>
+                    <w:p>
+                      <w:pPr>
+                        <w:pStyle w:val="Titulek"/>
+                        <w:rPr>
+                          <w:noProof/>
+                          <w:szCs w:val="22"/>
+                        </w:rPr>
+                      </w:pPr>
+                      <w:r>
+                        <w:t xml:space="preserve">Obrázek </w:t>
+                      </w:r>
+                      <w:fldSimple w:instr=" SEQ Obrázek \* ARABIC ">
+                        <w:r>
+                          <w:rPr>
+                            <w:noProof/>
+                          </w:rPr>
+                          <w:t>1</w:t>
+                        </w:r>
+                      </w:fldSimple>
+                      <w:r>
+                        <w:t xml:space="preserve">: Atom </w:t>
+                      </w:r>
+                      <w:proofErr w:type="spellStart"/>
+                      <w:r>
+                        <w:t>Lite+NB</w:t>
+                      </w:r>
+                      <w:proofErr w:type="spellEnd"/>
+                      <w:r>
+                        <w:t xml:space="preserve"> Iot modul</w:t>
+                      </w:r>
+                    </w:p>
+                  </w:txbxContent>
+                </v:textbox>
+              </v:shape>
+            </w:pict>
+          </mc:Fallback>
+        </mc:AlternateContent>
+      </w:r>
+      <w:r>
+        <w:rPr>
+          <w:noProof/>
+        </w:rPr>
+        <mc:AlternateContent>
+          <mc:Choice Requires="wps">
+            <w:drawing>
+              <wp:anchor distT="0" distB="0" distL="114300" distR="114300" simplePos="0" relativeHeight="251669504" behindDoc="0" locked="0" layoutInCell="1" allowOverlap="1" wp14:anchorId="40E44DBB" wp14:editId="43B6A5FD">
+                <wp:simplePos x="0" y="0"/>
+                <wp:positionH relativeFrom="column">
+                  <wp:posOffset>2809240</wp:posOffset>
+                </wp:positionH>
+                <wp:positionV relativeFrom="paragraph">
+                  <wp:posOffset>4791075</wp:posOffset>
+                </wp:positionV>
+                <wp:extent cx="2818130" cy="635"/>
+                <wp:effectExtent l="0" t="0" r="1270" b="12065"/>
+                <wp:wrapNone/>
+                <wp:docPr id="9" name="Textové pole 9"/>
+                <wp:cNvGraphicFramePr/>
+                <a:graphic xmlns:a="http://schemas.openxmlformats.org/drawingml/2006/main">
+                  <a:graphicData uri="http://schemas.microsoft.com/office/word/2010/wordprocessingShape">
+                    <wps:wsp>
+                      <wps:cNvSpPr txBox="1"/>
+                      <wps:spPr>
+                        <a:xfrm>
+                          <a:off x="0" y="0"/>
+                          <a:ext cx="2818130" cy="635"/>
+                        </a:xfrm>
+                        <a:prstGeom prst="rect">
+                          <a:avLst/>
+                        </a:prstGeom>
+                        <a:solidFill>
+                          <a:prstClr val="white"/>
+                        </a:solidFill>
+                        <a:ln>
+                          <a:noFill/>
+                        </a:ln>
+                      </wps:spPr>
+                      <wps:txbx>
+                        <w:txbxContent>
+                          <w:p>
+                            <w:pPr>
+                              <w:pStyle w:val="Titulek"/>
+                              <w:rPr>
+                                <w:noProof/>
+                                <w:szCs w:val="22"/>
+                              </w:rPr>
+                            </w:pPr>
+                            <w:r>
+                              <w:t xml:space="preserve">Obrázek 2: M5stack </w:t>
+                            </w:r>
+                            <w:proofErr w:type="spellStart"/>
+                            <w:r>
+                              <w:t>core</w:t>
+                            </w:r>
+                            <w:proofErr w:type="spellEnd"/>
+                            <w:r>
+                              <w:t xml:space="preserve"> modul </w:t>
+                            </w:r>
+                            <w:fldSimple w:instr=" SEQ Obrázek_2:_M5stack_core_modul \* ARABIC ">
+                              <w:r>
+                                <w:rPr>
+                                  <w:noProof/>
+                                </w:rPr>
+                                <w:t>1</w:t>
+                              </w:r>
+                            </w:fldSimple>
+                          </w:p>
+                        </w:txbxContent>
+                      </wps:txbx>
+                      <wps:bodyPr rot="0" spcFirstLastPara="0" vertOverflow="overflow" horzOverflow="overflow" vert="horz" wrap="square" lIns="0" tIns="0" rIns="0" bIns="0" numCol="1" spcCol="0" rtlCol="0" fromWordArt="0" anchor="t" anchorCtr="0" forceAA="0" compatLnSpc="1">
+                        <a:prstTxWarp prst="textNoShape">
+                          <a:avLst/>
+                        </a:prstTxWarp>
+                        <a:spAutoFit/>
+                      </wps:bodyPr>
+                    </wps:wsp>
+                  </a:graphicData>
+                </a:graphic>
+              </wp:anchor>
+            </w:drawing>
+          </mc:Choice>
+          <mc:Fallback>
+            <w:pict>
+              <v:shape w14:anchorId="40E44DBB" id="Textové pole 9" o:spid="_x0000_s1030" type="#_x0000_t202" style="position:absolute;left:0;text-align:left;margin-left:221.2pt;margin-top:377.25pt;width:221.9pt;height:.05pt;z-index:251669504;visibility:visible;mso-wrap-style:square;mso-wrap-distance-left:9pt;mso-wrap-distance-top:0;mso-wrap-distance-right:9pt;mso-wrap-distance-bottom:0;mso-position-horizontal:absolute;mso-position-horizontal-relative:text;mso-position-vertical:absolute;mso-position-vertical-relative:text;v-text-anchor:top" o:gfxdata="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" stroked="f">
+                <v:textbox style="mso-fit-shape-to-text:t" inset="0,0,0,0">
+                  <w:txbxContent>
+                    <w:p>
+                      <w:pPr>
+                        <w:pStyle w:val="Titulek"/>
+                        <w:rPr>
+                          <w:noProof/>
+                          <w:szCs w:val="22"/>
+                        </w:rPr>
+                      </w:pPr>
+                      <w:r>
+                        <w:t xml:space="preserve">Obrázek 2: M5stack </w:t>
+                      </w:r>
+                      <w:proofErr w:type="spellStart"/>
+                      <w:r>
+                        <w:t>core</w:t>
+                      </w:r>
+                      <w:proofErr w:type="spellEnd"/>
+                      <w:r>
+                        <w:t xml:space="preserve"> modul </w:t>
+                      </w:r>
+                      <w:fldSimple w:instr=" SEQ Obrázek_2:_M5stack_core_modul \* ARABIC ">
+                        <w:r>
+                          <w:rPr>
+                            <w:noProof/>
+                          </w:rPr>
+                          <w:t>1</w:t>
+                        </w:r>
+                      </w:fldSimple>
+                    </w:p>
+                  </w:txbxContent>
+                </v:textbox>
+              </v:shape>
+            </w:pict>
+          </mc:Fallback>
+        </mc:AlternateContent>
+      </w:r>
+      <w:r>
+        <w:rPr>
+          <w:noProof/>
+        </w:rPr>
+        <w:drawing>
+          <wp:anchor distT="0" distB="0" distL="114300" distR="114300" simplePos="0" relativeHeight="251665408" behindDoc="0" locked="0" layoutInCell="1" allowOverlap="1" wp14:anchorId="77A9297F" wp14:editId="2519AAF5">
+            <wp:simplePos x="0" y="0"/>
+            <wp:positionH relativeFrom="column">
+              <wp:posOffset>2126173</wp:posOffset>
+            </wp:positionH>
+            <wp:positionV relativeFrom="paragraph">
+              <wp:posOffset>1208529</wp:posOffset>
+            </wp:positionV>
+            <wp:extent cx="4186364" cy="2818182"/>
+            <wp:effectExtent l="0" t="1905" r="3175" b="3175"/>
+            <wp:wrapNone/>
+            <wp:docPr id="7" name="Obrázek 7" descr="Obsah obrázku interiér, kuchyňské spotřebiče&#10;&#10;Popis byl vytvořen automaticky"/>
+            <wp:cNvGraphicFramePr>
+              <a:graphicFrameLocks xmlns:a="http://schemas.openxmlformats.org/drawingml/2006/main" noChangeAspect="1"/>
+            </wp:cNvGraphicFramePr>
+            <a:graphic xmlns:a="http://schemas.openxmlformats.org/drawingml/2006/main">
+              <a:graphicData uri="http://schemas.openxmlformats.org/drawingml/2006/picture">
+                <pic:pic xmlns:pic="http://schemas.openxmlformats.org/drawingml/2006/picture">
+                  <pic:nvPicPr>
+                    <pic:cNvPr id="7" name="Obrázek 7" descr="Obsah obrázku interiér, kuchyňské spotřebiče&#10;&#10;Popis byl vytvořen automaticky"/>
+                    <pic:cNvPicPr/>
+                  </pic:nvPicPr>
+                  <pic:blipFill>
+                    <a:blip r:embed="rId13" cstate="print">
+                      <a:extLst>
+                        <a:ext uri="{28A0092B-C50C-407E-A947-70E740481C1C}">
+                          <a14:useLocalDpi xmlns:a14="http://schemas.microsoft.com/office/drawing/2010/main" val="0"/>
+                        </a:ext>
+                      </a:extLst>
+                    </a:blip>
+                    <a:stretch>
+                      <a:fillRect/>
+                    </a:stretch>
+                  </pic:blipFill>
+                  <pic:spPr>
+                    <a:xfrm rot="5400000">
+                      <a:off x="0" y="0"/>
+                      <a:ext cx="4186364" cy="2818182"/>
+                    </a:xfrm>
+                    <a:prstGeom prst="rect">
+                      <a:avLst/>
+                    </a:prstGeom>
+                  </pic:spPr>
+                </pic:pic>
+              </a:graphicData>
+            </a:graphic>
+            <wp14:sizeRelH relativeFrom="page">
+              <wp14:pctWidth>0</wp14:pctWidth>
+            </wp14:sizeRelH>
+            <wp14:sizeRelV relativeFrom="page">
+              <wp14:pctHeight>0</wp14:pctHeight>
+            </wp14:sizeRelV>
+          </wp:anchor>
+        </w:drawing>
+      </w:r>
+      <w:r>
+        <w:rPr>
+          <w:noProof/>
+        </w:rPr>
+        <w:drawing>
+          <wp:anchor distT="0" distB="0" distL="114300" distR="114300" simplePos="0" relativeHeight="251664384" behindDoc="0" locked="0" layoutInCell="1" allowOverlap="1" wp14:anchorId="2706D4A2" wp14:editId="00C5AFDB">
+            <wp:simplePos x="0" y="0"/>
+            <wp:positionH relativeFrom="column">
+              <wp:posOffset>-965798</wp:posOffset>
+            </wp:positionH>
+            <wp:positionV relativeFrom="paragraph">
+              <wp:posOffset>1210347</wp:posOffset>
+            </wp:positionV>
+            <wp:extent cx="4233230" cy="2731903"/>
+            <wp:effectExtent l="1270" t="0" r="0" b="0"/>
+            <wp:wrapNone/>
+            <wp:docPr id="5" name="Obrázek 5" descr="Obsah obrázku zeď, interiér&#10;&#10;Popis byl vytvořen automaticky"/>
+            <wp:cNvGraphicFramePr>
+              <a:graphicFrameLocks xmlns:a="http://schemas.openxmlformats.org/drawingml/2006/main" noChangeAspect="1"/>
+            </wp:cNvGraphicFramePr>
+            <a:graphic xmlns:a="http://schemas.openxmlformats.org/drawingml/2006/main">
+              <a:graphicData uri="http://schemas.openxmlformats.org/drawingml/2006/picture">
+                <pic:pic xmlns:pic="http://schemas.openxmlformats.org/drawingml/2006/picture">
+                  <pic:nvPicPr>
+                    <pic:cNvPr id="5" name="Obrázek 5" descr="Obsah obrázku zeď, interiér&#10;&#10;Popis byl vytvořen automaticky"/>
+                    <pic:cNvPicPr/>
+                  </pic:nvPicPr>
+                  <pic:blipFill>
+                    <a:blip r:embed="rId14" cstate="print">
+                      <a:extLst>
+                        <a:ext uri="{28A0092B-C50C-407E-A947-70E740481C1C}">
+                          <a14:useLocalDpi xmlns:a14="http://schemas.microsoft.com/office/drawing/2010/main" val="0"/>
+                        </a:ext>
+                      </a:extLst>
+                    </a:blip>
+                    <a:stretch>
+                      <a:fillRect/>
+                    </a:stretch>
+                  </pic:blipFill>
+                  <pic:spPr>
+                    <a:xfrm rot="5400000">
+                      <a:off x="0" y="0"/>
+                      <a:ext cx="4233230" cy="2731903"/>
+                    </a:xfrm>
+                    <a:prstGeom prst="rect">
+                      <a:avLst/>
+                    </a:prstGeom>
+                  </pic:spPr>
+                </pic:pic>
+              </a:graphicData>
+            </a:graphic>
+            <wp14:sizeRelH relativeFrom="page">
+              <wp14:pctWidth>0</wp14:pctWidth>
+            </wp14:sizeRelH>
+            <wp14:sizeRelV relativeFrom="page">
+              <wp14:pctHeight>0</wp14:pctHeight>
+            </wp14:sizeRelV>
+          </wp:anchor>
+        </w:drawing>
+      </w:r>
+    </w:p>
     <w:p>
       <w:pPr>
         <w:pStyle w:val="Nadpis1"/>
@@ -4216,8 +4863,8 @@
       </w:r>
       <w:bookmarkStart w:id="26" w:name="_Toc86047606"/>
     </w:p>
-    <w:bookmarkStart w:id="27" w:name="_Toc118817796" w:displacedByCustomXml="next"/>
-    <w:bookmarkStart w:id="28" w:name="_Toc86055213" w:displacedByCustomXml="next"/>
+    <w:bookmarkStart w:id="27" w:name="_Toc86055213" w:displacedByCustomXml="next"/>
+    <w:bookmarkStart w:id="28" w:name="_Toc118817796" w:displacedByCustomXml="next"/>
     <w:sdt>
       <w:sdtPr>
         <w:rPr>
@@ -4276,7 +4923,7 @@
         <w:p>
           <w:pPr>
             <w:sectPr>
-              <w:footerReference w:type="default" r:id="rId13"/>
+              <w:footerReference w:type="default" r:id="rId15"/>
               <w:pgSz w:w="11906" w:h="16838"/>
               <w:pgMar w:top="1417" w:right="1417" w:bottom="1417" w:left="1417" w:header="708" w:footer="708" w:gutter="0"/>
               <w:pgNumType w:start="1"/>
@@ -7213,7 +7860,7 @@
     <w:charset w:val="EE"/>
     <w:family w:val="modern"/>
     <w:pitch w:val="fixed"/>
-    <w:sig w:usb0="E00006FF" w:usb1="0000FCFF" w:usb2="00000001" w:usb3="00000000" w:csb0="0000019F" w:csb1="00000000"/>
+    <w:sig w:usb0="E10006FF" w:usb1="4000FCFF" w:usb2="00000009" w:usb3="00000000" w:csb0="0000019F" w:csb1="00000000"/>
   </w:font>
   <w:font w:name="Courier New">
     <w:panose1 w:val="02070309020205020404"/>
@@ -7253,6 +7900,7 @@
     <w:rsid w:val="001E5517"/>
     <w:rsid w:val="00313059"/>
     <w:rsid w:val="005E53F6"/>
+    <w:rsid w:val="00684D70"/>
     <w:rsid w:val="00981168"/>
     <w:rsid w:val="00C32406"/>
     <w:rsid w:val="00D0067C"/>

--- a/Dokumentace/MP2022-2023-E4A-Těhník-Martin.docx
+++ b/Dokumentace/MP2022-2023-E4A-Těhník-Martin.docx
@@ -109,7 +109,7 @@
                 <v:stroke joinstyle="miter"/>
                 <v:path gradientshapeok="t" o:connecttype="rect"/>
               </v:shapetype>
-              <v:shape id="Text Box 18" o:spid="_x0000_s1026" type="#_x0000_t202" style="position:absolute;left:0;text-align:left;margin-left:165.2pt;margin-top:75.3pt;width:293.8pt;height:65.8pt;z-index:251659264;visibility:visible;mso-wrap-style:square;mso-width-percent:0;mso-height-percent:200;mso-wrap-distance-left:9pt;mso-wrap-distance-top:0;mso-wrap-distance-right:9pt;mso-wrap-distance-bottom:0;mso-position-horizontal:absolute;mso-position-horizontal-relative:text;mso-position-vertical:absolute;mso-position-vertical-relative:page;mso-width-percent:0;mso-height-percent:200;mso-width-relative:margin;mso-height-relative:margin;v-text-anchor:top" o:gfxdata="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" stroked="f">
+              <v:shape id="Text Box 18" o:spid="_x0000_s1026" type="#_x0000_t202" style="position:absolute;left:0;text-align:left;margin-left:165.2pt;margin-top:75.3pt;width:293.8pt;height:65.8pt;z-index:251659264;visibility:visible;mso-wrap-style:square;mso-width-percent:0;mso-height-percent:200;mso-wrap-distance-left:9pt;mso-wrap-distance-top:0;mso-wrap-distance-right:9pt;mso-wrap-distance-bottom:0;mso-position-horizontal:absolute;mso-position-horizontal-relative:text;mso-position-vertical:absolute;mso-position-vertical-relative:page;mso-width-percent:0;mso-height-percent:200;mso-width-relative:margin;mso-height-relative:margin;v-text-anchor:top" o:gfxdata="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" stroked="f">
                 <v:textbox style="mso-fit-shape-to-text:t">
                   <w:txbxContent>
                     <w:p>
@@ -292,7 +292,7 @@
           </mc:Choice>
           <mc:Fallback>
             <w:pict>
-              <v:shape w14:anchorId="57EDDA1E" id="Text Box 19" o:spid="_x0000_s1027" type="#_x0000_t202" style="position:absolute;left:0;text-align:left;margin-left:162.55pt;margin-top:331.1pt;width:345.75pt;height:94.45pt;z-index:251660288;visibility:visible;mso-wrap-style:square;mso-width-percent:0;mso-height-percent:200;mso-wrap-distance-left:9pt;mso-wrap-distance-top:0;mso-wrap-distance-right:9pt;mso-wrap-distance-bottom:0;mso-position-horizontal:absolute;mso-position-horizontal-relative:text;mso-position-vertical:absolute;mso-position-vertical-relative:page;mso-width-percent:0;mso-height-percent:200;mso-width-relative:margin;mso-height-relative:margin;v-text-anchor:top" o:gfxdata="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" stroked="f">
+              <v:shape w14:anchorId="57EDDA1E" id="Text Box 19" o:spid="_x0000_s1027" type="#_x0000_t202" style="position:absolute;left:0;text-align:left;margin-left:162.55pt;margin-top:331.1pt;width:345.75pt;height:94.45pt;z-index:251660288;visibility:visible;mso-wrap-style:square;mso-width-percent:0;mso-height-percent:200;mso-wrap-distance-left:9pt;mso-wrap-distance-top:0;mso-wrap-distance-right:9pt;mso-wrap-distance-bottom:0;mso-position-horizontal:absolute;mso-position-horizontal-relative:text;mso-position-vertical:absolute;mso-position-vertical-relative:page;mso-width-percent:0;mso-height-percent:200;mso-width-relative:margin;mso-height-relative:margin;v-text-anchor:top" o:gfxdata="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" stroked="f">
                 <v:textbox style="mso-fit-shape-to-text:t">
                   <w:txbxContent>
                     <w:sdt>
@@ -699,7 +699,7 @@
           </mc:Choice>
           <mc:Fallback>
             <w:pict>
-              <v:shape w14:anchorId="6C666575" id="Text Box 43" o:spid="_x0000_s1028" type="#_x0000_t202" style="position:absolute;left:0;text-align:left;margin-left:.15pt;margin-top:594.15pt;width:489pt;height:119.05pt;z-index:251662336;visibility:visible;mso-wrap-style:square;mso-width-percent:0;mso-height-percent:0;mso-wrap-distance-left:9pt;mso-wrap-distance-top:0;mso-wrap-distance-right:9pt;mso-wrap-distance-bottom:0;mso-position-horizontal:absolute;mso-position-horizontal-relative:margin;mso-position-vertical:absolute;mso-position-vertical-relative:margin;mso-width-percent:0;mso-height-percent:0;mso-width-relative:margin;mso-height-relative:margin;v-text-anchor:top" o:gfxdata="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" filled="f" stroked="f">
+              <v:shape w14:anchorId="6C666575" id="Text Box 43" o:spid="_x0000_s1028" type="#_x0000_t202" style="position:absolute;left:0;text-align:left;margin-left:.15pt;margin-top:594.15pt;width:489pt;height:119.05pt;z-index:251662336;visibility:visible;mso-wrap-style:square;mso-width-percent:0;mso-height-percent:0;mso-wrap-distance-left:9pt;mso-wrap-distance-top:0;mso-wrap-distance-right:9pt;mso-wrap-distance-bottom:0;mso-position-horizontal:absolute;mso-position-horizontal-relative:margin;mso-position-vertical:absolute;mso-position-vertical-relative:margin;mso-width-percent:0;mso-height-percent:0;mso-width-relative:margin;mso-height-relative:margin;v-text-anchor:top" o:gfxdata="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" filled="f" stroked="f">
                 <v:textbox>
                   <w:txbxContent>
                     <w:p>
@@ -1185,6 +1185,14 @@
         </w:rPr>
         <w:t xml:space="preserve">snadná realizace a skladnost. </w:t>
       </w:r>
+      <w:r>
+        <w:rPr>
+          <w:sz w:val="28"/>
+          <w:szCs w:val="28"/>
+          <w:lang w:eastAsia="en-US"/>
+        </w:rPr>
+        <w:t>Výsledek mé maturitní práce bude použit týmem lidí, kteří mají na starosti testování výrobků, na měření referenčních hodnot, popřípadě na jednoduché ovládání osvětlení skrze relé.</w:t>
+      </w:r>
     </w:p>
     <w:p>
       <w:pPr>
@@ -1224,7 +1232,8 @@
         <w:ind w:firstLine="0"/>
         <w:rPr>
           <w:rFonts w:eastAsia="Times New Roman" w:cs="Courier New"/>
-          <w:szCs w:val="24"/>
+          <w:sz w:val="28"/>
+          <w:szCs w:val="28"/>
           <w:lang w:eastAsia="cs-CZ"/>
         </w:rPr>
       </w:pPr>
@@ -1245,6 +1254,323 @@
         </w:rPr>
         <w:t>.</w:t>
       </w:r>
+      <w:r>
+        <w:rPr>
+          <w:rFonts w:eastAsia="Times New Roman" w:cs="Courier New"/>
+          <w:szCs w:val="24"/>
+          <w:lang w:val="en" w:eastAsia="cs-CZ"/>
+        </w:rPr>
+        <w:t xml:space="preserve">  </w:t>
+      </w:r>
+      <w:r>
+        <w:rPr>
+          <w:rFonts w:eastAsia="Times New Roman" w:cs="Courier New"/>
+          <w:sz w:val="28"/>
+          <w:szCs w:val="28"/>
+          <w:lang w:val="en" w:eastAsia="cs-CZ"/>
+        </w:rPr>
+        <w:t>The result of the graduation thesis will be used by</w:t>
+      </w:r>
+      <w:r>
+        <w:rPr>
+          <w:rFonts w:eastAsia="Times New Roman" w:cs="Courier New"/>
+          <w:sz w:val="28"/>
+          <w:szCs w:val="28"/>
+          <w:lang w:val="x-none" w:eastAsia="cs-CZ"/>
+        </w:rPr>
+        <w:t xml:space="preserve"> a team </w:t>
+      </w:r>
+      <w:proofErr w:type="spellStart"/>
+      <w:r>
+        <w:rPr>
+          <w:rFonts w:eastAsia="Times New Roman" w:cs="Courier New"/>
+          <w:sz w:val="28"/>
+          <w:szCs w:val="28"/>
+          <w:lang w:val="x-none" w:eastAsia="cs-CZ"/>
+        </w:rPr>
+        <w:t>of</w:t>
+      </w:r>
+      <w:proofErr w:type="spellEnd"/>
+      <w:r>
+        <w:rPr>
+          <w:rFonts w:eastAsia="Times New Roman" w:cs="Courier New"/>
+          <w:sz w:val="28"/>
+          <w:szCs w:val="28"/>
+          <w:lang w:val="x-none" w:eastAsia="cs-CZ"/>
+        </w:rPr>
+        <w:t xml:space="preserve"> </w:t>
+      </w:r>
+      <w:proofErr w:type="spellStart"/>
+      <w:r>
+        <w:rPr>
+          <w:rFonts w:eastAsia="Times New Roman" w:cs="Courier New"/>
+          <w:sz w:val="28"/>
+          <w:szCs w:val="28"/>
+          <w:lang w:val="x-none" w:eastAsia="cs-CZ"/>
+        </w:rPr>
+        <w:t>people</w:t>
+      </w:r>
+      <w:proofErr w:type="spellEnd"/>
+      <w:r>
+        <w:rPr>
+          <w:rFonts w:eastAsia="Times New Roman" w:cs="Courier New"/>
+          <w:sz w:val="28"/>
+          <w:szCs w:val="28"/>
+          <w:lang w:val="x-none" w:eastAsia="cs-CZ"/>
+        </w:rPr>
+        <w:t xml:space="preserve"> </w:t>
+      </w:r>
+      <w:proofErr w:type="spellStart"/>
+      <w:r>
+        <w:rPr>
+          <w:rFonts w:eastAsia="Times New Roman" w:cs="Courier New"/>
+          <w:sz w:val="28"/>
+          <w:szCs w:val="28"/>
+          <w:lang w:val="x-none" w:eastAsia="cs-CZ"/>
+        </w:rPr>
+        <w:t>who</w:t>
+      </w:r>
+      <w:proofErr w:type="spellEnd"/>
+      <w:r>
+        <w:rPr>
+          <w:rFonts w:eastAsia="Times New Roman" w:cs="Courier New"/>
+          <w:sz w:val="28"/>
+          <w:szCs w:val="28"/>
+          <w:lang w:val="x-none" w:eastAsia="cs-CZ"/>
+        </w:rPr>
+        <w:t xml:space="preserve"> </w:t>
+      </w:r>
+      <w:proofErr w:type="gramStart"/>
+      <w:r>
+        <w:rPr>
+          <w:rFonts w:eastAsia="Times New Roman" w:cs="Courier New"/>
+          <w:sz w:val="28"/>
+          <w:szCs w:val="28"/>
+          <w:lang w:val="x-none" w:eastAsia="cs-CZ"/>
+        </w:rPr>
+        <w:t xml:space="preserve">are in </w:t>
+      </w:r>
+      <w:proofErr w:type="spellStart"/>
+      <w:r>
+        <w:rPr>
+          <w:rFonts w:eastAsia="Times New Roman" w:cs="Courier New"/>
+          <w:sz w:val="28"/>
+          <w:szCs w:val="28"/>
+          <w:lang w:val="x-none" w:eastAsia="cs-CZ"/>
+        </w:rPr>
+        <w:t>charge</w:t>
+      </w:r>
+      <w:proofErr w:type="spellEnd"/>
+      <w:r>
+        <w:rPr>
+          <w:rFonts w:eastAsia="Times New Roman" w:cs="Courier New"/>
+          <w:sz w:val="28"/>
+          <w:szCs w:val="28"/>
+          <w:lang w:val="x-none" w:eastAsia="cs-CZ"/>
+        </w:rPr>
+        <w:t xml:space="preserve"> </w:t>
+      </w:r>
+      <w:proofErr w:type="spellStart"/>
+      <w:r>
+        <w:rPr>
+          <w:rFonts w:eastAsia="Times New Roman" w:cs="Courier New"/>
+          <w:sz w:val="28"/>
+          <w:szCs w:val="28"/>
+          <w:lang w:val="x-none" w:eastAsia="cs-CZ"/>
+        </w:rPr>
+        <w:t>of</w:t>
+      </w:r>
+      <w:proofErr w:type="spellEnd"/>
+      <w:proofErr w:type="gramEnd"/>
+      <w:r>
+        <w:rPr>
+          <w:rFonts w:eastAsia="Times New Roman" w:cs="Courier New"/>
+          <w:sz w:val="28"/>
+          <w:szCs w:val="28"/>
+          <w:lang w:val="x-none" w:eastAsia="cs-CZ"/>
+        </w:rPr>
+        <w:t xml:space="preserve"> </w:t>
+      </w:r>
+      <w:proofErr w:type="spellStart"/>
+      <w:r>
+        <w:rPr>
+          <w:rFonts w:eastAsia="Times New Roman" w:cs="Courier New"/>
+          <w:sz w:val="28"/>
+          <w:szCs w:val="28"/>
+          <w:lang w:val="x-none" w:eastAsia="cs-CZ"/>
+        </w:rPr>
+        <w:t>product</w:t>
+      </w:r>
+      <w:proofErr w:type="spellEnd"/>
+      <w:r>
+        <w:rPr>
+          <w:rFonts w:eastAsia="Times New Roman" w:cs="Courier New"/>
+          <w:sz w:val="28"/>
+          <w:szCs w:val="28"/>
+          <w:lang w:val="x-none" w:eastAsia="cs-CZ"/>
+        </w:rPr>
+        <w:t xml:space="preserve"> testing, to </w:t>
+      </w:r>
+      <w:proofErr w:type="spellStart"/>
+      <w:r>
+        <w:rPr>
+          <w:rFonts w:eastAsia="Times New Roman" w:cs="Courier New"/>
+          <w:sz w:val="28"/>
+          <w:szCs w:val="28"/>
+          <w:lang w:val="x-none" w:eastAsia="cs-CZ"/>
+        </w:rPr>
+        <w:t>measure</w:t>
+      </w:r>
+      <w:proofErr w:type="spellEnd"/>
+      <w:r>
+        <w:rPr>
+          <w:rFonts w:eastAsia="Times New Roman" w:cs="Courier New"/>
+          <w:sz w:val="28"/>
+          <w:szCs w:val="28"/>
+          <w:lang w:val="x-none" w:eastAsia="cs-CZ"/>
+        </w:rPr>
+        <w:t xml:space="preserve"> reference </w:t>
+      </w:r>
+      <w:proofErr w:type="spellStart"/>
+      <w:r>
+        <w:rPr>
+          <w:rFonts w:eastAsia="Times New Roman" w:cs="Courier New"/>
+          <w:sz w:val="28"/>
+          <w:szCs w:val="28"/>
+          <w:lang w:val="x-none" w:eastAsia="cs-CZ"/>
+        </w:rPr>
+        <w:t>values</w:t>
+      </w:r>
+      <w:proofErr w:type="spellEnd"/>
+      <w:r>
+        <w:rPr>
+          <w:rFonts w:eastAsia="Times New Roman" w:cs="Courier New"/>
+          <w:sz w:val="28"/>
+          <w:szCs w:val="28"/>
+          <w:lang w:val="x-none" w:eastAsia="cs-CZ"/>
+        </w:rPr>
+        <w:t xml:space="preserve"> </w:t>
+      </w:r>
+      <w:proofErr w:type="spellStart"/>
+      <w:r>
+        <w:rPr>
+          <w:rFonts w:eastAsia="Times New Roman" w:cs="Courier New"/>
+          <w:sz w:val="28"/>
+          <w:szCs w:val="28"/>
+          <w:lang w:val="x-none" w:eastAsia="cs-CZ"/>
+        </w:rPr>
+        <w:t>or</w:t>
+      </w:r>
+      <w:proofErr w:type="spellEnd"/>
+      <w:r>
+        <w:rPr>
+          <w:rFonts w:eastAsia="Times New Roman" w:cs="Courier New"/>
+          <w:sz w:val="28"/>
+          <w:szCs w:val="28"/>
+          <w:lang w:val="x-none" w:eastAsia="cs-CZ"/>
+        </w:rPr>
+        <w:t xml:space="preserve"> to </w:t>
+      </w:r>
+      <w:proofErr w:type="spellStart"/>
+      <w:r>
+        <w:rPr>
+          <w:rFonts w:eastAsia="Times New Roman" w:cs="Courier New"/>
+          <w:sz w:val="28"/>
+          <w:szCs w:val="28"/>
+          <w:lang w:val="x-none" w:eastAsia="cs-CZ"/>
+        </w:rPr>
+        <w:t>simply</w:t>
+      </w:r>
+      <w:proofErr w:type="spellEnd"/>
+      <w:r>
+        <w:rPr>
+          <w:rFonts w:eastAsia="Times New Roman" w:cs="Courier New"/>
+          <w:sz w:val="28"/>
+          <w:szCs w:val="28"/>
+          <w:lang w:val="x-none" w:eastAsia="cs-CZ"/>
+        </w:rPr>
+        <w:t xml:space="preserve"> </w:t>
+      </w:r>
+      <w:proofErr w:type="spellStart"/>
+      <w:r>
+        <w:rPr>
+          <w:rFonts w:eastAsia="Times New Roman" w:cs="Courier New"/>
+          <w:sz w:val="28"/>
+          <w:szCs w:val="28"/>
+          <w:lang w:val="x-none" w:eastAsia="cs-CZ"/>
+        </w:rPr>
+        <w:t>control</w:t>
+      </w:r>
+      <w:proofErr w:type="spellEnd"/>
+      <w:r>
+        <w:rPr>
+          <w:rFonts w:eastAsia="Times New Roman" w:cs="Courier New"/>
+          <w:sz w:val="28"/>
+          <w:szCs w:val="28"/>
+          <w:lang w:val="x-none" w:eastAsia="cs-CZ"/>
+        </w:rPr>
+        <w:t xml:space="preserve"> </w:t>
+      </w:r>
+      <w:proofErr w:type="spellStart"/>
+      <w:r>
+        <w:rPr>
+          <w:rFonts w:eastAsia="Times New Roman" w:cs="Courier New"/>
+          <w:sz w:val="28"/>
+          <w:szCs w:val="28"/>
+          <w:lang w:val="x-none" w:eastAsia="cs-CZ"/>
+        </w:rPr>
+        <w:t>lighting</w:t>
+      </w:r>
+      <w:proofErr w:type="spellEnd"/>
+      <w:r>
+        <w:rPr>
+          <w:rFonts w:eastAsia="Times New Roman" w:cs="Courier New"/>
+          <w:sz w:val="28"/>
+          <w:szCs w:val="28"/>
+          <w:lang w:val="x-none" w:eastAsia="cs-CZ"/>
+        </w:rPr>
+        <w:t xml:space="preserve"> </w:t>
+      </w:r>
+      <w:proofErr w:type="spellStart"/>
+      <w:r>
+        <w:rPr>
+          <w:rFonts w:eastAsia="Times New Roman" w:cs="Courier New"/>
+          <w:sz w:val="28"/>
+          <w:szCs w:val="28"/>
+          <w:lang w:val="x-none" w:eastAsia="cs-CZ"/>
+        </w:rPr>
+        <w:t>through</w:t>
+      </w:r>
+      <w:proofErr w:type="spellEnd"/>
+      <w:r>
+        <w:rPr>
+          <w:rFonts w:eastAsia="Times New Roman" w:cs="Courier New"/>
+          <w:sz w:val="28"/>
+          <w:szCs w:val="28"/>
+          <w:lang w:val="x-none" w:eastAsia="cs-CZ"/>
+        </w:rPr>
+        <w:t xml:space="preserve"> a </w:t>
+      </w:r>
+      <w:proofErr w:type="spellStart"/>
+      <w:r>
+        <w:rPr>
+          <w:rFonts w:eastAsia="Times New Roman" w:cs="Courier New"/>
+          <w:sz w:val="28"/>
+          <w:szCs w:val="28"/>
+          <w:lang w:val="x-none" w:eastAsia="cs-CZ"/>
+        </w:rPr>
+        <w:t>relay</w:t>
+      </w:r>
+      <w:proofErr w:type="spellEnd"/>
+      <w:r>
+        <w:rPr>
+          <w:rFonts w:eastAsia="Times New Roman" w:cs="Courier New"/>
+          <w:sz w:val="28"/>
+          <w:szCs w:val="28"/>
+          <w:lang w:val="x-none" w:eastAsia="cs-CZ"/>
+        </w:rPr>
+        <w:t>.</w:t>
+      </w:r>
     </w:p>
     <w:p>
       <w:pPr>
@@ -1259,6 +1585,7 @@
         <w:pStyle w:val="Nezaazovannadpis"/>
       </w:pPr>
       <w:r>
+        <w:lastRenderedPageBreak/>
         <w:t>Čestné prohlášení</w:t>
       </w:r>
     </w:p>
@@ -1293,7 +1620,7 @@
           <w:rPr>
             <w:noProof/>
           </w:rPr>
-          <w:t>10.11.2022</w:t>
+          <w:t>24.11.2022</w:t>
         </w:r>
       </w:fldSimple>
       <w:r>
@@ -1349,7 +1676,6 @@
         <w:rPr>
           <w:lang w:eastAsia="cs-CZ"/>
         </w:rPr>
-        <w:lastRenderedPageBreak/>
         <w:t xml:space="preserve">Poděkování </w:t>
       </w:r>
     </w:p>
@@ -3118,7 +3444,19 @@
         <w:rPr>
           <w:lang w:eastAsia="en-US"/>
         </w:rPr>
-        <w:t xml:space="preserve">Zvolil jsem si ji, protože </w:t>
+        <w:t xml:space="preserve">Zvolil jsem si </w:t>
+      </w:r>
+      <w:r>
+        <w:rPr>
+          <w:lang w:eastAsia="en-US"/>
+        </w:rPr>
+        <w:t>dlouhodobou maturitní práci</w:t>
+      </w:r>
+      <w:r>
+        <w:rPr>
+          <w:lang w:eastAsia="en-US"/>
+        </w:rPr>
+        <w:t xml:space="preserve">, protože </w:t>
       </w:r>
       <w:r>
         <w:rPr>
@@ -3160,7 +3498,31 @@
         <w:rPr>
           <w:lang w:eastAsia="en-US"/>
         </w:rPr>
-        <w:t xml:space="preserve">Cílem maturitní práce bylo měření atmosférických hodnot v těžko přístupných místech s požadavkem lehké instalace a bezdrátového posílání naměřených dat. </w:t>
+        <w:t xml:space="preserve">Cílem maturitní práce bylo měření atmosférických hodnot v těžko přístupných místech s požadavkem </w:t>
+      </w:r>
+      <w:r>
+        <w:rPr>
+          <w:lang w:eastAsia="en-US"/>
+        </w:rPr>
+        <w:t>snadné a rychlé</w:t>
+      </w:r>
+      <w:r>
+        <w:rPr>
+          <w:lang w:eastAsia="en-US"/>
+        </w:rPr>
+        <w:t xml:space="preserve"> instalace a bezdrátového </w:t>
+      </w:r>
+      <w:r>
+        <w:rPr>
+          <w:lang w:eastAsia="en-US"/>
+        </w:rPr>
+        <w:t>odesílání</w:t>
+      </w:r>
+      <w:r>
+        <w:rPr>
+          <w:lang w:eastAsia="en-US"/>
+        </w:rPr>
+        <w:t xml:space="preserve"> naměřených dat. </w:t>
       </w:r>
     </w:p>
     <w:p>
@@ -3318,7 +3680,27 @@
         <w:rPr>
           <w:lang w:val="x-none"/>
         </w:rPr>
-        <w:t xml:space="preserve"> Na vysílači </w:t>
+        <w:t xml:space="preserve"> </w:t>
+      </w:r>
+      <w:r>
+        <w:rPr>
+          <w:lang w:val="x-none"/>
+        </w:rPr>
+        <w:t xml:space="preserve">Tento komunikační protokol spadá do sériových komunikací. </w:t>
+      </w:r>
+      <w:proofErr w:type="spellStart"/>
+      <w:r>
+        <w:rPr>
+          <w:lang w:val="x-none"/>
+        </w:rPr>
+        <w:t>Na</w:t>
+      </w:r>
+      <w:proofErr w:type="spellEnd"/>
+      <w:r>
+        <w:rPr>
+          <w:lang w:val="x-none"/>
+        </w:rPr>
+        <w:t xml:space="preserve"> vysílači </w:t>
       </w:r>
       <w:r>
         <w:rPr>
@@ -3587,9 +3969,24 @@
     <w:p>
       <w:pPr>
         <w:pStyle w:val="Nadpis3"/>
+        <w:numPr>
+          <w:ilvl w:val="0"/>
+          <w:numId w:val="0"/>
+        </w:numPr>
+        <w:ind w:left="851" w:hanging="851"/>
       </w:pPr>
       <w:bookmarkStart w:id="6" w:name="_Toc118817782"/>
-      <w:r>
+    </w:p>
+    <w:p/>
+    <w:p/>
+    <w:p/>
+    <w:p/>
+    <w:p>
+      <w:pPr>
+        <w:pStyle w:val="Nadpis3"/>
+      </w:pPr>
+      <w:r>
+        <w:lastRenderedPageBreak/>
         <w:t xml:space="preserve">Asynchronní </w:t>
       </w:r>
       <w:r>
@@ -3709,13 +4106,33 @@
         <w:rPr>
           <w:lang w:val="x-none"/>
         </w:rPr>
-        <w:t xml:space="preserve"> v daném zařízení. </w:t>
-      </w:r>
-      <w:r>
-        <w:rPr>
-          <w:lang w:val="x-none"/>
-        </w:rPr>
-        <w:t xml:space="preserve">Příklady asynchronních komunikačních protokolů najdeme opět v Ethernetu nebo USB rozhraní. </w:t>
+        <w:t xml:space="preserve">ového signálu, který způsobuje změnu </w:t>
+      </w:r>
+      <w:proofErr w:type="spellStart"/>
+      <w:r>
+        <w:rPr>
+          <w:lang w:val="x-none"/>
+        </w:rPr>
+        <w:t>preiodickou</w:t>
+      </w:r>
+      <w:proofErr w:type="spellEnd"/>
+      <w:r>
+        <w:rPr>
+          <w:lang w:val="x-none"/>
+        </w:rPr>
+        <w:t xml:space="preserve"> změnu stavu. Je generován zpravidla pomocí RC nebo RL obvody nebo krystalem </w:t>
+      </w:r>
+      <w:r>
+        <w:rPr>
+          <w:lang w:val="x-none"/>
+        </w:rPr>
+        <w:t xml:space="preserve">v daném zařízení. </w:t>
+      </w:r>
+      <w:r>
+        <w:rPr>
+          <w:lang w:val="x-none"/>
+        </w:rPr>
+        <w:t xml:space="preserve">Asynchronní komunikační protokoly se vyskytují například v Ethernetu nebo například v USB rozhraních, popřípadě i e-mail je asynchronní komunikace. </w:t>
       </w:r>
     </w:p>
     <w:p>
@@ -3724,12 +4141,18 @@
       </w:pPr>
       <w:bookmarkStart w:id="7" w:name="_Toc118817783"/>
       <w:r>
-        <w:lastRenderedPageBreak/>
         <w:t>MQTT protokol</w:t>
       </w:r>
       <w:bookmarkEnd w:id="7"/>
     </w:p>
     <w:p>
+      <w:pPr>
+        <w:ind w:left="851" w:firstLine="0"/>
+        <w:rPr>
+          <w:i/>
+          <w:iCs/>
+        </w:rPr>
+      </w:pPr>
       <w:r>
         <w:t xml:space="preserve">MQTT </w:t>
       </w:r>
@@ -3756,28 +4179,52 @@
         <w:t xml:space="preserve"> Telemetry Transport</w:t>
       </w:r>
       <w:r>
-        <w:t xml:space="preserve"> je postaven na TCP/IP</w:t>
-      </w:r>
-      <w:r>
-        <w:t xml:space="preserve"> patří mezi jednodušší méně náročnější protokoly. To umožňuje použít </w:t>
-      </w:r>
-      <w:r>
-        <w:t xml:space="preserve">slabší a menší hardware. Využívá se pro přenos jednoduchých a malých dat, což je právě případ mé maturitní práce. </w:t>
-      </w:r>
-      <w:r>
-        <w:t xml:space="preserve">Jedná se také o </w:t>
-      </w:r>
-      <w:r>
-        <w:t>a</w:t>
-      </w:r>
-      <w:r>
-        <w:t>synchronní komunikaci</w:t>
-      </w:r>
-      <w:r>
-        <w:t xml:space="preserve"> (Asynchronní komunikace je popsána v předešlé podkapitole). </w:t>
-      </w:r>
-      <w:r>
-        <w:t xml:space="preserve">Při navázání MQTT spojení je také potřeba definovat </w:t>
+        <w:t xml:space="preserve"> je postaven na </w:t>
+      </w:r>
+      <w:proofErr w:type="spellStart"/>
+      <w:r>
+        <w:t>protkolu</w:t>
+      </w:r>
+      <w:proofErr w:type="spellEnd"/>
+      <w:r>
+        <w:t xml:space="preserve"> </w:t>
+      </w:r>
+      <w:r>
+        <w:t>TCP/IP</w:t>
+      </w:r>
+      <w:r>
+        <w:t xml:space="preserve"> </w:t>
+      </w:r>
+      <w:proofErr w:type="gramStart"/>
+      <w:r>
+        <w:t>patří</w:t>
+      </w:r>
+      <w:proofErr w:type="gramEnd"/>
+      <w:r>
+        <w:t xml:space="preserve"> mezi méně náročnější protokoly. To umožňuje použít </w:t>
+      </w:r>
+      <w:r>
+        <w:t>méně výkonný hardware</w:t>
+      </w:r>
+      <w:r>
+        <w:t xml:space="preserve">. Využívá se pro přenos </w:t>
+      </w:r>
+      <w:r>
+        <w:t>malého objemu</w:t>
+      </w:r>
+      <w:r>
+        <w:t xml:space="preserve"> dat, což je právě případ mé maturitní práce. </w:t>
+      </w:r>
+      <w:r>
+        <w:t xml:space="preserve">MQTT spadá do asynchronních komunikačních protokolů. </w:t>
+      </w:r>
+      <w:proofErr w:type="spellStart"/>
+      <w:r>
+        <w:t>Při</w:t>
+      </w:r>
+      <w:proofErr w:type="spellEnd"/>
+      <w:r>
+        <w:t xml:space="preserve"> navázání MQTT spojení je také potřeba definovat </w:t>
       </w:r>
       <w:r>
         <w:t xml:space="preserve">port, na který budou data adresována a následně vyčítána. </w:t>
@@ -3889,7 +4336,13 @@
         <w:rPr>
           <w:lang w:val="x-none"/>
         </w:rPr>
-        <w:t>.</w:t>
+        <w:t>, které umožňují obousměrnou komunikaci s webovými servery. Nabízí se použití protokolu HTTP, který je však více náročný na použ</w:t>
+      </w:r>
+      <w:r>
+        <w:rPr>
+          <w:lang w:val="x-none"/>
+        </w:rPr>
+        <w:t>ití</w:t>
       </w:r>
     </w:p>
     <w:p/>
@@ -3902,6 +4355,9 @@
       </w:r>
     </w:p>
     <w:p>
+      <w:pPr>
+        <w:ind w:left="851" w:firstLine="0"/>
+      </w:pPr>
       <w:r>
         <w:t xml:space="preserve">Broker je software, který spustí prostředníka při komunikaci přes MQTT protokol. Komunikace probíhá mezi </w:t>
       </w:r>
@@ -4065,7 +4521,30 @@
         <w:t xml:space="preserve"> </w:t>
       </w:r>
       <w:r>
-        <w:t>dostupných místech. Využívají programovacího jazyku Javascript</w:t>
+        <w:t>dostupných místech</w:t>
+      </w:r>
+      <w:r>
+        <w:t xml:space="preserve"> z hlediska prostoru, a hlavně dostupnosti internetového připojení</w:t>
+      </w:r>
+      <w:r>
+        <w:t xml:space="preserve">. </w:t>
+      </w:r>
+      <w:r>
+        <w:t xml:space="preserve">ESP32 jsou </w:t>
+      </w:r>
+      <w:r>
+        <w:t xml:space="preserve">mini-počítače s nízkým výkonem, díky tomu jsou </w:t>
+      </w:r>
+      <w:proofErr w:type="spellStart"/>
+      <w:r>
+        <w:t>idální</w:t>
+      </w:r>
+      <w:proofErr w:type="spellEnd"/>
+      <w:r>
+        <w:t xml:space="preserve"> jednoduché instalace. </w:t>
+      </w:r>
+      <w:r>
+        <w:t>Využívají programovacího jazyku Javascript</w:t>
       </w:r>
       <w:r>
         <w:rPr>
@@ -4087,99 +4566,145 @@
         </w:rPr>
         <w:t xml:space="preserve">, které umožňují aplikování mnoha knihoven pro komunikaci mezi zařízeními, což značně usnadní práci s těmito moduly. Některé moduly mají </w:t>
       </w:r>
+      <w:r>
+        <w:rPr>
+          <w:lang w:val="x-none"/>
+        </w:rPr>
+        <w:t>programovatelný</w:t>
+      </w:r>
+      <w:r>
+        <w:rPr>
+          <w:lang w:val="x-none"/>
+        </w:rPr>
+        <w:t xml:space="preserve"> displej a tlačítka, což umožňuje jednoduchou </w:t>
+      </w:r>
       <w:proofErr w:type="spellStart"/>
       <w:r>
         <w:rPr>
           <w:lang w:val="x-none"/>
         </w:rPr>
-        <w:t>implentovaný</w:t>
+        <w:t>vizualici</w:t>
       </w:r>
       <w:proofErr w:type="spellEnd"/>
       <w:r>
         <w:rPr>
           <w:lang w:val="x-none"/>
         </w:rPr>
-        <w:t xml:space="preserve"> displej a tlačítka, což umožňuje jednoduchou </w:t>
+        <w:t xml:space="preserve"> přij</w:t>
+      </w:r>
+      <w:r>
+        <w:rPr>
+          <w:lang w:val="x-none"/>
+        </w:rPr>
+        <w:t>a</w:t>
+      </w:r>
+      <w:r>
+        <w:rPr>
+          <w:lang w:val="x-none"/>
+        </w:rPr>
+        <w:t xml:space="preserve">tých dat nebo tvorbu jednoduchých aplikací. </w:t>
+      </w:r>
+      <w:r>
+        <w:rPr>
+          <w:lang w:val="x-none"/>
+        </w:rPr>
+        <w:t xml:space="preserve">V mém případě se jedná o verzi M5stack </w:t>
       </w:r>
       <w:proofErr w:type="spellStart"/>
       <w:r>
         <w:rPr>
           <w:lang w:val="x-none"/>
         </w:rPr>
-        <w:t>vizualici</w:t>
+        <w:t>core</w:t>
       </w:r>
       <w:proofErr w:type="spellEnd"/>
       <w:r>
         <w:rPr>
           <w:lang w:val="x-none"/>
         </w:rPr>
-        <w:t xml:space="preserve"> přij</w:t>
-      </w:r>
-      <w:r>
-        <w:rPr>
-          <w:lang w:val="x-none"/>
-        </w:rPr>
-        <w:t>a</w:t>
-      </w:r>
-      <w:r>
-        <w:rPr>
-          <w:lang w:val="x-none"/>
-        </w:rPr>
-        <w:t xml:space="preserve">tých dat nebo tvorbu jednoduchých aplikací. </w:t>
-      </w:r>
-      <w:r>
-        <w:rPr>
-          <w:lang w:val="x-none"/>
-        </w:rPr>
-        <w:t xml:space="preserve">V mém případě se jedná o verzi M5stack </w:t>
+        <w:t xml:space="preserve">, která </w:t>
+      </w:r>
+      <w:r>
+        <w:rPr>
+          <w:lang w:val="x-none"/>
+        </w:rPr>
+        <w:t>j</w:t>
+      </w:r>
+      <w:r>
+        <w:rPr>
+          <w:lang w:val="x-none"/>
+        </w:rPr>
+        <w:t>e vy</w:t>
+      </w:r>
+      <w:r>
+        <w:rPr>
+          <w:lang w:val="x-none"/>
+        </w:rPr>
+        <w:t>bavena</w:t>
+      </w:r>
+      <w:r>
+        <w:rPr>
+          <w:lang w:val="x-none"/>
+        </w:rPr>
+        <w:t xml:space="preserve"> displejem a tlačítky. Druhý modul je Atom Lite s NB </w:t>
       </w:r>
       <w:proofErr w:type="spellStart"/>
       <w:r>
         <w:rPr>
           <w:lang w:val="x-none"/>
         </w:rPr>
-        <w:t>core</w:t>
+        <w:t>IoT</w:t>
       </w:r>
       <w:proofErr w:type="spellEnd"/>
       <w:r>
         <w:rPr>
           <w:lang w:val="x-none"/>
         </w:rPr>
-        <w:t xml:space="preserve">, která se vyznačuje displejem a tlačítky. Druhý modul je Atom Lite s NB </w:t>
+        <w:t xml:space="preserve"> rozšířením, které slouží ke komunikaci po NB (</w:t>
       </w:r>
       <w:proofErr w:type="spellStart"/>
       <w:r>
         <w:rPr>
           <w:lang w:val="x-none"/>
         </w:rPr>
-        <w:t>IoT</w:t>
+        <w:t>narrow</w:t>
       </w:r>
       <w:proofErr w:type="spellEnd"/>
       <w:r>
         <w:rPr>
           <w:lang w:val="x-none"/>
         </w:rPr>
-        <w:t xml:space="preserve"> rozšířením, které slouží ke komunikaci po NB (</w:t>
-      </w:r>
-      <w:proofErr w:type="spellStart"/>
-      <w:r>
-        <w:rPr>
-          <w:lang w:val="x-none"/>
-        </w:rPr>
-        <w:t>narrow</w:t>
-      </w:r>
-      <w:proofErr w:type="spellEnd"/>
-      <w:r>
-        <w:rPr>
-          <w:lang w:val="x-none"/>
-        </w:rPr>
-        <w:t xml:space="preserve"> band) síti. </w:t>
-      </w:r>
-      <w:r>
-        <w:rPr>
-          <w:lang w:val="x-none"/>
-        </w:rPr>
-        <w:t xml:space="preserve">Převážně se tyto moduly používají v chytrých domácnostech a hlavně mezi domácími kutily jsou tyto moduly rozšířené. </w:t>
+        <w:t xml:space="preserve"> band) síti</w:t>
+      </w:r>
+      <w:r>
+        <w:rPr>
+          <w:lang w:val="x-none"/>
+        </w:rPr>
+        <w:t>, která využívá</w:t>
+      </w:r>
+      <w:r>
+        <w:rPr>
+          <w:lang w:val="x-none"/>
+        </w:rPr>
+        <w:t xml:space="preserve"> </w:t>
+      </w:r>
+      <w:r>
+        <w:rPr>
+          <w:lang w:val="x-none"/>
+        </w:rPr>
+        <w:t xml:space="preserve">strukturu mobilních operátorů a využívá pásmo o velikosti 200 kHz. </w:t>
+      </w:r>
+      <w:r>
+        <w:rPr>
+          <w:lang w:val="x-none"/>
+        </w:rPr>
+        <w:t xml:space="preserve">Převážně se tyto moduly používají v chytrých domácnostech </w:t>
+      </w:r>
+      <w:r>
+        <w:rPr>
+          <w:lang w:val="x-none"/>
+        </w:rPr>
+        <w:t xml:space="preserve">nebo mezi domácími kutily. </w:t>
       </w:r>
     </w:p>
     <w:p>
@@ -4275,11 +4800,7 @@
           </mc:Choice>
           <mc:Fallback>
             <w:pict>
-              <v:shapetype w14:anchorId="5BB068D1" id="_x0000_t202" coordsize="21600,21600" o:spt="202" path="m,l,21600r21600,l21600,xe">
-                <v:stroke joinstyle="miter"/>
-                <v:path gradientshapeok="t" o:connecttype="rect"/>
-              </v:shapetype>
-              <v:shape id="Textové pole 8" o:spid="_x0000_s1029" type="#_x0000_t202" style="position:absolute;left:0;text-align:left;margin-left:-16.8pt;margin-top:377.1pt;width:215.1pt;height:.05pt;z-index:251667456;visibility:visible;mso-wrap-style:square;mso-wrap-distance-left:9pt;mso-wrap-distance-top:0;mso-wrap-distance-right:9pt;mso-wrap-distance-bottom:0;mso-position-horizontal:absolute;mso-position-horizontal-relative:text;mso-position-vertical:absolute;mso-position-vertical-relative:text;v-text-anchor:top" o:gfxdata="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" stroked="f">
+              <v:shape w14:anchorId="5BB068D1" id="Textové pole 8" o:spid="_x0000_s1029" type="#_x0000_t202" style="position:absolute;left:0;text-align:left;margin-left:-16.8pt;margin-top:377.1pt;width:215.1pt;height:.05pt;z-index:251667456;visibility:visible;mso-wrap-style:square;mso-wrap-distance-left:9pt;mso-wrap-distance-top:0;mso-wrap-distance-right:9pt;mso-wrap-distance-bottom:0;mso-position-horizontal:absolute;mso-position-horizontal-relative:text;mso-position-vertical:absolute;mso-position-vertical-relative:text;v-text-anchor:top" o:gfxdata="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" stroked="f">
                 <v:textbox style="mso-fit-shape-to-text:t" inset="0,0,0,0">
                   <w:txbxContent>
                     <w:p>
@@ -4669,6 +5190,20 @@
     </w:p>
     <w:p>
       <w:pPr>
+        <w:pStyle w:val="Sta"/>
+        <w:rPr>
+          <w:lang w:eastAsia="en-US"/>
+        </w:rPr>
+      </w:pPr>
+      <w:r>
+        <w:rPr>
+          <w:lang w:eastAsia="en-US"/>
+        </w:rPr>
+        <w:t xml:space="preserve">Zatím mě maturitní práce stála 120 hodin a k tomu nějaký volný čas. </w:t>
+      </w:r>
+    </w:p>
+    <w:p>
+      <w:pPr>
         <w:pStyle w:val="Neslovannadpis"/>
       </w:pPr>
       <w:bookmarkStart w:id="20" w:name="_Toc86047604"/>
@@ -4863,8 +5398,8 @@
       </w:r>
       <w:bookmarkStart w:id="26" w:name="_Toc86047606"/>
     </w:p>
-    <w:bookmarkStart w:id="27" w:name="_Toc86055213" w:displacedByCustomXml="next"/>
-    <w:bookmarkStart w:id="28" w:name="_Toc118817796" w:displacedByCustomXml="next"/>
+    <w:bookmarkStart w:id="27" w:name="_Toc118817796" w:displacedByCustomXml="next"/>
+    <w:bookmarkStart w:id="28" w:name="_Toc86055213" w:displacedByCustomXml="next"/>
     <w:sdt>
       <w:sdtPr>
         <w:rPr>
@@ -4959,44 +5494,6 @@
     <w:p>
       <w:r>
         <w:t>Na přiloženém datovém nosiči se nacházejí následující soubory a složky:</w:t>
-      </w:r>
-    </w:p>
-    <w:p>
-      <w:pPr>
-        <w:pStyle w:val="Odstavecseseznamem"/>
-        <w:numPr>
-          <w:ilvl w:val="0"/>
-          <w:numId w:val="24"/>
-        </w:numPr>
-      </w:pPr>
-      <w:r>
-        <w:rPr>
-          <w:b/>
-          <w:bCs/>
-        </w:rPr>
-        <w:t>MP2010-Novák-Jan-L4-Tepelné_čerpadlo.docx</w:t>
-      </w:r>
-      <w:r>
-        <w:t xml:space="preserve"> – editovatelná verze dokumentace maturitní práce</w:t>
-      </w:r>
-    </w:p>
-    <w:p>
-      <w:pPr>
-        <w:pStyle w:val="Odstavecseseznamem"/>
-        <w:numPr>
-          <w:ilvl w:val="0"/>
-          <w:numId w:val="24"/>
-        </w:numPr>
-      </w:pPr>
-      <w:r>
-        <w:rPr>
-          <w:b/>
-          <w:bCs/>
-        </w:rPr>
-        <w:t>MP2010-Novák-Jan-L4-Tepelné_čerpadlo.pdf</w:t>
-      </w:r>
-      <w:r>
-        <w:t xml:space="preserve"> – tisknutelná verze dokumentace maturitní práce</w:t>
       </w:r>
     </w:p>
     <w:p>
@@ -7823,7 +8320,7 @@
   <w:font w:name="Symbol">
     <w:panose1 w:val="05050102010706020507"/>
     <w:charset w:val="02"/>
-    <w:family w:val="roman"/>
+    <w:family w:val="decorative"/>
     <w:pitch w:val="variable"/>
     <w:sig w:usb0="00000000" w:usb1="10000000" w:usb2="00000000" w:usb3="00000000" w:csb0="80000000" w:csb1="00000000"/>
   </w:font>
@@ -7897,6 +8394,7 @@
   <w:rsids>
     <w:rsidRoot w:val="00981168"/>
     <w:rsid w:val="00134315"/>
+    <w:rsid w:val="001D3DF2"/>
     <w:rsid w:val="001E5517"/>
     <w:rsid w:val="00313059"/>
     <w:rsid w:val="005E53F6"/>

--- a/Dokumentace/MP2022-2023-E4A-Těhník-Martin.docx
+++ b/Dokumentace/MP2022-2023-E4A-Těhník-Martin.docx
@@ -1620,7 +1620,7 @@
           <w:rPr>
             <w:noProof/>
           </w:rPr>
-          <w:t>24.11.2022</w:t>
+          <w:t>08.12.2022</w:t>
         </w:r>
       </w:fldSimple>
       <w:r>
@@ -3688,254 +3688,246 @@
         </w:rPr>
         <w:t xml:space="preserve">Tento komunikační protokol spadá do sériových komunikací. </w:t>
       </w:r>
+      <w:r>
+        <w:rPr>
+          <w:lang w:val="x-none"/>
+        </w:rPr>
+        <w:t xml:space="preserve">Na vysílači </w:t>
+      </w:r>
+      <w:r>
+        <w:rPr>
+          <w:lang w:val="x-none"/>
+        </w:rPr>
+        <w:t>musí být stejné nastavení jako na přijímači, aby přenos dat byl funkční.</w:t>
+      </w:r>
+      <w:r>
+        <w:rPr>
+          <w:lang w:val="x-none"/>
+        </w:rPr>
+        <w:t xml:space="preserve"> </w:t>
+      </w:r>
+      <w:r>
+        <w:rPr>
+          <w:lang w:val="x-none"/>
+        </w:rPr>
+        <w:t>Bity jsou posílány v tzv. “rá</w:t>
+      </w:r>
+      <w:r>
+        <w:rPr>
+          <w:lang w:val="x-none"/>
+        </w:rPr>
+        <w:t>mcích”</w:t>
+      </w:r>
+      <w:r>
+        <w:rPr>
+          <w:lang w:val="x-none"/>
+        </w:rPr>
+        <w:t>. Každý rámec je ošetřen start bitem</w:t>
+      </w:r>
+      <w:r>
+        <w:rPr>
+          <w:lang w:val="x-none"/>
+        </w:rPr>
+        <w:t xml:space="preserve"> a </w:t>
+      </w:r>
+      <w:r>
+        <w:rPr>
+          <w:lang w:val="x-none"/>
+        </w:rPr>
+        <w:t>stop bit</w:t>
+      </w:r>
+      <w:r>
+        <w:rPr>
+          <w:lang w:val="x-none"/>
+        </w:rPr>
+        <w:t>em (mohou být i 2)</w:t>
+      </w:r>
+      <w:r>
+        <w:rPr>
+          <w:lang w:val="x-none"/>
+        </w:rPr>
+        <w:t>, kter</w:t>
+      </w:r>
+      <w:r>
+        <w:rPr>
+          <w:lang w:val="x-none"/>
+        </w:rPr>
+        <w:t xml:space="preserve">ý slouží k indikaci </w:t>
+      </w:r>
+      <w:r>
+        <w:rPr>
+          <w:lang w:val="x-none"/>
+        </w:rPr>
+        <w:t xml:space="preserve">začátku a konce </w:t>
+      </w:r>
+      <w:r>
+        <w:rPr>
+          <w:lang w:val="x-none"/>
+        </w:rPr>
+        <w:t>vysílané zprávy.</w:t>
+      </w:r>
+      <w:r>
+        <w:rPr>
+          <w:lang w:val="x-none"/>
+        </w:rPr>
+        <w:t xml:space="preserve"> Ke kontrole slouží paritní bit, který slouží k</w:t>
+      </w:r>
+      <w:r>
+        <w:rPr>
+          <w:lang w:val="x-none"/>
+        </w:rPr>
+        <w:t xml:space="preserve"> odhalení chyb v přenosu dat.</w:t>
+      </w:r>
+      <w:r>
+        <w:rPr>
+          <w:lang w:val="x-none"/>
+        </w:rPr>
+        <w:t xml:space="preserve"> Pod UART spadá </w:t>
+      </w:r>
+      <w:r>
+        <w:rPr>
+          <w:lang w:val="x-none"/>
+        </w:rPr>
+        <w:t>i RS-232</w:t>
+      </w:r>
+      <w:r>
+        <w:rPr>
+          <w:lang w:val="x-none"/>
+        </w:rPr>
+        <w:t>(12V)</w:t>
+      </w:r>
+      <w:r>
+        <w:rPr>
+          <w:lang w:val="x-none"/>
+        </w:rPr>
+        <w:t xml:space="preserve"> a</w:t>
+      </w:r>
+      <w:r>
+        <w:rPr>
+          <w:lang w:val="x-none"/>
+        </w:rPr>
+        <w:t xml:space="preserve"> </w:t>
+      </w:r>
+      <w:r>
+        <w:rPr>
+          <w:lang w:val="x-none"/>
+        </w:rPr>
+        <w:t xml:space="preserve">     </w:t>
+      </w:r>
+      <w:r>
+        <w:rPr>
+          <w:lang w:val="x-none"/>
+        </w:rPr>
+        <w:t>RS-485</w:t>
+      </w:r>
+      <w:r>
+        <w:rPr>
+          <w:lang w:val="x-none"/>
+        </w:rPr>
+        <w:t>(</w:t>
+      </w:r>
+      <w:r>
+        <w:rPr>
+          <w:lang w:val="x-none"/>
+        </w:rPr>
+        <w:t>5V</w:t>
+      </w:r>
+      <w:r>
+        <w:rPr>
+          <w:lang w:val="x-none"/>
+        </w:rPr>
+        <w:t>)</w:t>
+      </w:r>
+      <w:r>
+        <w:rPr>
+          <w:lang w:val="x-none"/>
+        </w:rPr>
+        <w:t xml:space="preserve">. </w:t>
+      </w:r>
+      <w:r>
+        <w:rPr>
+          <w:lang w:val="x-none"/>
+        </w:rPr>
+        <w:t>Pro přenos je důležité stanovit rychlost přenosu</w:t>
+      </w:r>
+      <w:r>
+        <w:rPr>
+          <w:lang w:val="x-none"/>
+        </w:rPr>
+        <w:t>, paritní bit</w:t>
+      </w:r>
+      <w:r>
+        <w:rPr>
+          <w:lang w:val="x-none"/>
+        </w:rPr>
+        <w:t>. Sériové</w:t>
+      </w:r>
+      <w:r>
+        <w:rPr>
+          <w:lang w:val="x-none"/>
+        </w:rPr>
+        <w:t xml:space="preserve"> </w:t>
+      </w:r>
+      <w:r>
+        <w:rPr>
+          <w:lang w:val="x-none"/>
+        </w:rPr>
+        <w:t>komunikace jsou daleko výhodnější než paralelní</w:t>
+      </w:r>
+      <w:r>
+        <w:rPr>
+          <w:lang w:val="x-none"/>
+        </w:rPr>
+        <w:t xml:space="preserve">. </w:t>
+      </w:r>
+    </w:p>
+    <w:p>
+      <w:pPr>
+        <w:pStyle w:val="Nadpis3"/>
+      </w:pPr>
+      <w:bookmarkStart w:id="5" w:name="_Toc118817781"/>
+      <w:r>
+        <w:t>Sériové komunikační protokoly</w:t>
+      </w:r>
+      <w:bookmarkEnd w:id="5"/>
+    </w:p>
+    <w:p>
+      <w:pPr>
+        <w:ind w:left="851" w:firstLine="0"/>
+      </w:pPr>
+      <w:r>
+        <w:t xml:space="preserve">Posílají informace tak, že nejdřív převedou bajty na bity a poté bity posílají </w:t>
+      </w:r>
+      <w:r>
+        <w:t>j</w:t>
+      </w:r>
+      <w:r>
+        <w:t>eden po druhém za sebou</w:t>
+      </w:r>
+      <w:r>
+        <w:t xml:space="preserve"> v tzv. rámcích. </w:t>
+      </w:r>
+      <w:r>
+        <w:t xml:space="preserve">Sériové komunikace </w:t>
+      </w:r>
+      <w:r>
+        <w:t xml:space="preserve">mají výhodu téměř “neomezené“ vzdálenosti. Jsou odolné vůči rušení a přeslechům, což </w:t>
+      </w:r>
+      <w:r>
+        <w:t>můžeme ocenit v </w:t>
+      </w:r>
       <w:proofErr w:type="spellStart"/>
       <w:r>
-        <w:rPr>
-          <w:lang w:val="x-none"/>
-        </w:rPr>
-        <w:t>Na</w:t>
+        <w:t>zarušených</w:t>
       </w:r>
       <w:proofErr w:type="spellEnd"/>
       <w:r>
-        <w:rPr>
-          <w:lang w:val="x-none"/>
-        </w:rPr>
-        <w:t xml:space="preserve"> vysílači </w:t>
-      </w:r>
-      <w:r>
-        <w:rPr>
-          <w:lang w:val="x-none"/>
-        </w:rPr>
-        <w:t>musí být stejné nastavení jako na přijímači, aby přenos dat byl funkční.</w:t>
-      </w:r>
-      <w:r>
-        <w:rPr>
-          <w:lang w:val="x-none"/>
-        </w:rPr>
+        <w:t xml:space="preserve"> prostředích.</w:t>
+      </w:r>
+      <w:r>
         <w:t xml:space="preserve"> </w:t>
       </w:r>
       <w:r>
-        <w:rPr>
-          <w:lang w:val="x-none"/>
-        </w:rPr>
-        <w:t>Bity jsou posílány v tzv. “rá</w:t>
-      </w:r>
-      <w:r>
-        <w:rPr>
-          <w:lang w:val="x-none"/>
-        </w:rPr>
-        <w:t>mcích”</w:t>
-      </w:r>
-      <w:r>
-        <w:rPr>
-          <w:lang w:val="x-none"/>
-        </w:rPr>
-        <w:t>. Každý rámec je ošetřen start bitem</w:t>
-      </w:r>
-      <w:r>
-        <w:rPr>
-          <w:lang w:val="x-none"/>
-        </w:rPr>
-        <w:t xml:space="preserve"> a </w:t>
-      </w:r>
-      <w:r>
-        <w:rPr>
-          <w:lang w:val="x-none"/>
-        </w:rPr>
-        <w:t>stop bit</w:t>
-      </w:r>
-      <w:r>
-        <w:rPr>
-          <w:lang w:val="x-none"/>
-        </w:rPr>
-        <w:t>em (mohou být i 2)</w:t>
-      </w:r>
-      <w:r>
-        <w:rPr>
-          <w:lang w:val="x-none"/>
-        </w:rPr>
-        <w:t>, kter</w:t>
-      </w:r>
-      <w:r>
-        <w:rPr>
-          <w:lang w:val="x-none"/>
-        </w:rPr>
-        <w:t xml:space="preserve">ý slouží k indikaci </w:t>
-      </w:r>
-      <w:r>
-        <w:rPr>
-          <w:lang w:val="x-none"/>
-        </w:rPr>
-        <w:t xml:space="preserve">začátku a konce </w:t>
-      </w:r>
-      <w:r>
-        <w:rPr>
-          <w:lang w:val="x-none"/>
-        </w:rPr>
-        <w:t>vysílané zprávy.</w:t>
-      </w:r>
-      <w:r>
-        <w:rPr>
-          <w:lang w:val="x-none"/>
-        </w:rPr>
-        <w:t xml:space="preserve"> Ke kontrole slouží paritní bit, který slouží k</w:t>
-      </w:r>
-      <w:r>
-        <w:rPr>
-          <w:lang w:val="x-none"/>
-        </w:rPr>
-        <w:t xml:space="preserve"> odhalení chyb v přenosu dat.</w:t>
-      </w:r>
-      <w:r>
-        <w:rPr>
-          <w:lang w:val="x-none"/>
-        </w:rPr>
-        <w:t xml:space="preserve"> Pod UART spadá </w:t>
-      </w:r>
-      <w:r>
-        <w:rPr>
-          <w:lang w:val="x-none"/>
-        </w:rPr>
-        <w:t>i RS-232</w:t>
-      </w:r>
-      <w:r>
-        <w:rPr>
-          <w:lang w:val="x-none"/>
-        </w:rPr>
-        <w:t>(12V)</w:t>
-      </w:r>
-      <w:r>
-        <w:rPr>
-          <w:lang w:val="x-none"/>
-        </w:rPr>
-        <w:t xml:space="preserve"> a</w:t>
-      </w:r>
-      <w:r>
-        <w:rPr>
-          <w:lang w:val="x-none"/>
-        </w:rPr>
-        <w:t xml:space="preserve"> </w:t>
-      </w:r>
-      <w:r>
-        <w:rPr>
-          <w:lang w:val="x-none"/>
-        </w:rPr>
-        <w:t xml:space="preserve">     </w:t>
-      </w:r>
-      <w:r>
-        <w:rPr>
-          <w:lang w:val="x-none"/>
-        </w:rPr>
-        <w:t>RS-485</w:t>
-      </w:r>
-      <w:r>
-        <w:rPr>
-          <w:lang w:val="x-none"/>
-        </w:rPr>
-        <w:t>(</w:t>
-      </w:r>
-      <w:r>
-        <w:rPr>
-          <w:lang w:val="x-none"/>
-        </w:rPr>
-        <w:t>5V</w:t>
-      </w:r>
-      <w:r>
-        <w:rPr>
-          <w:lang w:val="x-none"/>
-        </w:rPr>
-        <w:t>)</w:t>
-      </w:r>
-      <w:r>
-        <w:rPr>
-          <w:lang w:val="x-none"/>
-        </w:rPr>
-        <w:t xml:space="preserve">. </w:t>
-      </w:r>
-      <w:r>
-        <w:rPr>
-          <w:lang w:val="x-none"/>
-        </w:rPr>
-        <w:t>Pro přenos je důležité stanovit rychlost přenosu</w:t>
-      </w:r>
-      <w:r>
-        <w:rPr>
-          <w:lang w:val="x-none"/>
-        </w:rPr>
-        <w:t>, paritní bit</w:t>
-      </w:r>
-      <w:r>
-        <w:rPr>
-          <w:lang w:val="x-none"/>
-        </w:rPr>
-        <w:t>. Sériové</w:t>
-      </w:r>
-      <w:r>
-        <w:rPr>
-          <w:lang w:val="x-none"/>
-        </w:rPr>
-        <w:t xml:space="preserve"> </w:t>
-      </w:r>
-      <w:r>
-        <w:rPr>
-          <w:lang w:val="x-none"/>
-        </w:rPr>
-        <w:t>komunikace jsou daleko výhodnější než paralelní</w:t>
-      </w:r>
-      <w:r>
-        <w:rPr>
-          <w:lang w:val="x-none"/>
-        </w:rPr>
-        <w:t xml:space="preserve">. </w:t>
-      </w:r>
-    </w:p>
-    <w:p>
-      <w:pPr>
-        <w:pStyle w:val="Nadpis3"/>
-      </w:pPr>
-      <w:bookmarkStart w:id="5" w:name="_Toc118817781"/>
-      <w:r>
-        <w:t>Sériové komunikační protokoly</w:t>
-      </w:r>
-      <w:bookmarkEnd w:id="5"/>
-    </w:p>
-    <w:p>
-      <w:pPr>
-        <w:ind w:left="851" w:firstLine="0"/>
-      </w:pPr>
-      <w:r>
-        <w:t xml:space="preserve">Posílají informace tak, že nejdřív převedou bajty na bity a poté bity posílají </w:t>
-      </w:r>
-      <w:r>
-        <w:t>j</w:t>
-      </w:r>
-      <w:r>
-        <w:t>eden po druhém za sebou</w:t>
-      </w:r>
-      <w:r>
-        <w:t xml:space="preserve"> v tzv. rámcích. </w:t>
-      </w:r>
-      <w:r>
-        <w:t xml:space="preserve">Sériové komunikace </w:t>
-      </w:r>
-      <w:r>
-        <w:t xml:space="preserve">mají výhodu téměř “neomezené“ vzdálenosti. Jsou odolné vůči rušení a přeslechům, což </w:t>
-      </w:r>
-      <w:r>
-        <w:t>můžeme ocenit v </w:t>
-      </w:r>
-      <w:proofErr w:type="spellStart"/>
-      <w:r>
-        <w:t>zarušených</w:t>
-      </w:r>
-      <w:proofErr w:type="spellEnd"/>
-      <w:r>
-        <w:t xml:space="preserve"> prostředích.</w:t>
-      </w:r>
-      <w:r>
-        <w:t xml:space="preserve"> </w:t>
-      </w:r>
-      <w:r>
         <w:t xml:space="preserve">Sériová komunikace má bohužel i své </w:t>
       </w:r>
       <w:r>
@@ -3964,6 +3956,9 @@
       </w:r>
       <w:r>
         <w:t xml:space="preserve">nebo SATA rozhraní. </w:t>
+      </w:r>
+      <w:r>
+        <w:t xml:space="preserve">Dnes je už nahrazována paralelní komunikací, jelikož paralelní komunikace je rychlejší. </w:t>
       </w:r>
     </w:p>
     <w:p>
@@ -4139,578 +4134,231 @@
       <w:pPr>
         <w:pStyle w:val="Nadpis3"/>
       </w:pPr>
-      <w:bookmarkStart w:id="7" w:name="_Toc118817783"/>
-      <w:r>
-        <w:t>MQTT protokol</w:t>
-      </w:r>
-      <w:bookmarkEnd w:id="7"/>
+      <w:r>
+        <w:t>RS 485</w:t>
+      </w:r>
     </w:p>
     <w:p>
       <w:pPr>
         <w:ind w:left="851" w:firstLine="0"/>
         <w:rPr>
-          <w:i/>
-          <w:iCs/>
-        </w:rPr>
-      </w:pPr>
-      <w:r>
-        <w:t xml:space="preserve">MQTT </w:t>
-      </w:r>
-      <w:r>
-        <w:t>neboli</w:t>
-      </w:r>
-      <w:r>
-        <w:t xml:space="preserve"> </w:t>
+          <w:lang w:val="x-none"/>
+        </w:rPr>
+      </w:pPr>
+      <w:r>
+        <w:rPr>
+          <w:noProof/>
+        </w:rPr>
+        <w:drawing>
+          <wp:anchor distT="0" distB="0" distL="114300" distR="114300" simplePos="0" relativeHeight="251670528" behindDoc="0" locked="0" layoutInCell="1" allowOverlap="1" wp14:anchorId="29915974" wp14:editId="01A8650A">
+            <wp:simplePos x="0" y="0"/>
+            <wp:positionH relativeFrom="column">
+              <wp:posOffset>865505</wp:posOffset>
+            </wp:positionH>
+            <wp:positionV relativeFrom="paragraph">
+              <wp:posOffset>2462530</wp:posOffset>
+            </wp:positionV>
+            <wp:extent cx="4343400" cy="2745740"/>
+            <wp:effectExtent l="0" t="0" r="0" b="0"/>
+            <wp:wrapNone/>
+            <wp:docPr id="10" name="Obrázek 10" descr="UART Explained | Dev Center"/>
+            <wp:cNvGraphicFramePr>
+              <a:graphicFrameLocks xmlns:a="http://schemas.openxmlformats.org/drawingml/2006/main" noChangeAspect="1"/>
+            </wp:cNvGraphicFramePr>
+            <a:graphic xmlns:a="http://schemas.openxmlformats.org/drawingml/2006/main">
+              <a:graphicData uri="http://schemas.openxmlformats.org/drawingml/2006/picture">
+                <pic:pic xmlns:pic="http://schemas.openxmlformats.org/drawingml/2006/picture">
+                  <pic:nvPicPr>
+                    <pic:cNvPr id="0" name="Picture 1" descr="UART Explained | Dev Center"/>
+                    <pic:cNvPicPr>
+                      <a:picLocks noChangeAspect="1" noChangeArrowheads="1"/>
+                    </pic:cNvPicPr>
+                  </pic:nvPicPr>
+                  <pic:blipFill>
+                    <a:blip r:embed="rId13">
+                      <a:extLst>
+                        <a:ext uri="{28A0092B-C50C-407E-A947-70E740481C1C}">
+                          <a14:useLocalDpi xmlns:a14="http://schemas.microsoft.com/office/drawing/2010/main" val="0"/>
+                        </a:ext>
+                      </a:extLst>
+                    </a:blip>
+                    <a:srcRect/>
+                    <a:stretch>
+                      <a:fillRect/>
+                    </a:stretch>
+                  </pic:blipFill>
+                  <pic:spPr bwMode="auto">
+                    <a:xfrm>
+                      <a:off x="0" y="0"/>
+                      <a:ext cx="4343400" cy="2745740"/>
+                    </a:xfrm>
+                    <a:prstGeom prst="rect">
+                      <a:avLst/>
+                    </a:prstGeom>
+                    <a:noFill/>
+                    <a:ln>
+                      <a:noFill/>
+                    </a:ln>
+                  </pic:spPr>
+                </pic:pic>
+              </a:graphicData>
+            </a:graphic>
+            <wp14:sizeRelH relativeFrom="page">
+              <wp14:pctWidth>0</wp14:pctWidth>
+            </wp14:sizeRelH>
+            <wp14:sizeRelV relativeFrom="page">
+              <wp14:pctHeight>0</wp14:pctHeight>
+            </wp14:sizeRelV>
+          </wp:anchor>
+        </w:drawing>
+      </w:r>
+      <w:r>
+        <w:t xml:space="preserve">Spadá do </w:t>
+      </w:r>
+      <w:r>
+        <w:t>sériov</w:t>
+      </w:r>
+      <w:r>
+        <w:t xml:space="preserve">ých </w:t>
+      </w:r>
+      <w:r>
+        <w:t>komunika</w:t>
+      </w:r>
+      <w:r>
+        <w:t xml:space="preserve">cí a používá se především v průmyslu. Je navržen jako dvouvodičový </w:t>
       </w:r>
       <w:proofErr w:type="spellStart"/>
       <w:r>
-        <w:t>Message</w:t>
+        <w:t>half</w:t>
       </w:r>
       <w:proofErr w:type="spellEnd"/>
       <w:r>
-        <w:t xml:space="preserve"> </w:t>
+        <w:rPr>
+          <w:lang w:val="x-none"/>
+        </w:rPr>
+        <w:t xml:space="preserve">-duplexní </w:t>
+      </w:r>
+      <w:r>
+        <w:rPr>
+          <w:lang w:val="x-none"/>
+        </w:rPr>
+        <w:t xml:space="preserve">sériový přenos. </w:t>
       </w:r>
       <w:proofErr w:type="spellStart"/>
       <w:r>
-        <w:t>Queue</w:t>
+        <w:rPr>
+          <w:lang w:val="x-none"/>
+        </w:rPr>
+        <w:t>Half</w:t>
       </w:r>
       <w:proofErr w:type="spellEnd"/>
       <w:r>
-        <w:t xml:space="preserve"> Telemetry Transport</w:t>
-      </w:r>
-      <w:r>
-        <w:t xml:space="preserve"> je postaven na </w:t>
-      </w:r>
-      <w:proofErr w:type="spellStart"/>
-      <w:r>
-        <w:t>protkolu</w:t>
-      </w:r>
-      <w:proofErr w:type="spellEnd"/>
-      <w:r>
-        <w:t xml:space="preserve"> </w:t>
-      </w:r>
-      <w:r>
-        <w:t>TCP/IP</w:t>
-      </w:r>
-      <w:r>
-        <w:t xml:space="preserve"> </w:t>
-      </w:r>
-      <w:proofErr w:type="gramStart"/>
-      <w:r>
-        <w:t>patří</w:t>
-      </w:r>
-      <w:proofErr w:type="gramEnd"/>
-      <w:r>
-        <w:t xml:space="preserve"> mezi méně náročnější protokoly. To umožňuje použít </w:t>
-      </w:r>
-      <w:r>
-        <w:t>méně výkonný hardware</w:t>
-      </w:r>
-      <w:r>
-        <w:t xml:space="preserve">. Využívá se pro přenos </w:t>
-      </w:r>
-      <w:r>
-        <w:t>malého objemu</w:t>
-      </w:r>
-      <w:r>
-        <w:t xml:space="preserve"> dat, což je právě případ mé maturitní práce. </w:t>
-      </w:r>
-      <w:r>
-        <w:t xml:space="preserve">MQTT spadá do asynchronních komunikačních protokolů. </w:t>
-      </w:r>
-      <w:proofErr w:type="spellStart"/>
-      <w:r>
-        <w:t>Při</w:t>
-      </w:r>
-      <w:proofErr w:type="spellEnd"/>
-      <w:r>
-        <w:t xml:space="preserve"> navázání MQTT spojení je také potřeba definovat </w:t>
-      </w:r>
-      <w:r>
-        <w:t xml:space="preserve">port, na který budou data adresována a následně vyčítána. </w:t>
-      </w:r>
-      <w:r>
-        <w:t xml:space="preserve">Posílání dat se dále dá ošetřit pomocí </w:t>
-      </w:r>
-      <w:proofErr w:type="spellStart"/>
-      <w:r>
-        <w:t>QoS</w:t>
-      </w:r>
-      <w:proofErr w:type="spellEnd"/>
-      <w:r>
-        <w:t xml:space="preserve"> (</w:t>
-      </w:r>
-      <w:proofErr w:type="spellStart"/>
-      <w:r>
-        <w:t>quality</w:t>
-      </w:r>
-      <w:proofErr w:type="spellEnd"/>
-      <w:r>
-        <w:t xml:space="preserve"> </w:t>
-      </w:r>
-      <w:proofErr w:type="spellStart"/>
-      <w:r>
-        <w:t>of</w:t>
-      </w:r>
-      <w:proofErr w:type="spellEnd"/>
-      <w:r>
-        <w:t xml:space="preserve"> </w:t>
-      </w:r>
-      <w:proofErr w:type="spellStart"/>
-      <w:r>
-        <w:t>service</w:t>
-      </w:r>
-      <w:proofErr w:type="spellEnd"/>
-      <w:r>
-        <w:t xml:space="preserve">), který má tři </w:t>
-      </w:r>
-      <w:r>
-        <w:rPr>
-          <w:lang w:val="x-none"/>
-        </w:rPr>
-        <w:t xml:space="preserve">úrovně 0,1,2. </w:t>
-      </w:r>
-      <w:proofErr w:type="spellStart"/>
-      <w:r>
-        <w:rPr>
-          <w:lang w:val="x-none"/>
-        </w:rPr>
-        <w:t>QoS</w:t>
-      </w:r>
-      <w:proofErr w:type="spellEnd"/>
-      <w:r>
-        <w:rPr>
-          <w:lang w:val="x-none"/>
-        </w:rPr>
-        <w:t xml:space="preserve"> 0 znamená, že se zpráva pošle bez potvrzení o doručení a není jisté její doručení. </w:t>
-      </w:r>
-      <w:proofErr w:type="spellStart"/>
-      <w:r>
-        <w:rPr>
-          <w:lang w:val="x-none"/>
-        </w:rPr>
-        <w:t>QoS</w:t>
-      </w:r>
-      <w:proofErr w:type="spellEnd"/>
-      <w:r>
-        <w:rPr>
-          <w:lang w:val="x-none"/>
-        </w:rPr>
-        <w:t xml:space="preserve"> 1 říká, že zpráva je doručena aspoň jednou a </w:t>
-      </w:r>
-      <w:proofErr w:type="spellStart"/>
-      <w:r>
-        <w:rPr>
-          <w:lang w:val="x-none"/>
-        </w:rPr>
-        <w:t>QoS</w:t>
-      </w:r>
-      <w:proofErr w:type="spellEnd"/>
-      <w:r>
-        <w:rPr>
-          <w:lang w:val="x-none"/>
-        </w:rPr>
-        <w:t xml:space="preserve"> 2 </w:t>
-      </w:r>
-      <w:r>
-        <w:rPr>
-          <w:lang w:val="x-none"/>
-        </w:rPr>
-        <w:t xml:space="preserve">značí doručení zprávy právě jednou. </w:t>
-      </w:r>
-      <w:r>
-        <w:rPr>
-          <w:lang w:val="x-none"/>
-        </w:rPr>
-        <w:t xml:space="preserve">Propojení může být realizováno i pomocí </w:t>
-      </w:r>
-      <w:proofErr w:type="spellStart"/>
-      <w:r>
-        <w:rPr>
-          <w:lang w:val="x-none"/>
-        </w:rPr>
-        <w:t>websocketů</w:t>
-      </w:r>
-      <w:proofErr w:type="spellEnd"/>
-      <w:r>
-        <w:rPr>
-          <w:lang w:val="x-none"/>
-        </w:rPr>
-        <w:t>, které umožňují obousměrnou komunikaci s webovými servery. Nabízí se použití protokolu HTTP, který je však více náročný na použ</w:t>
-      </w:r>
-      <w:r>
-        <w:rPr>
-          <w:lang w:val="x-none"/>
-        </w:rPr>
-        <w:t>ití</w:t>
-      </w:r>
-    </w:p>
-    <w:p/>
-    <w:p>
-      <w:pPr>
-        <w:pStyle w:val="Nadpis4"/>
-      </w:pPr>
-      <w:r>
-        <w:t>MQTT broker</w:t>
-      </w:r>
-    </w:p>
-    <w:p>
-      <w:pPr>
+        <w:rPr>
+          <w:lang w:val="x-none"/>
+        </w:rPr>
+        <w:t>-duplex znamená, že obě strany spojení mohou přijímat i vysílat data, ale nemohou současně. Přenos probíhá vždycky jedním směrem. Příkladem této komunikace jsou například vysílačky.</w:t>
+      </w:r>
+      <w:r>
+        <w:rPr>
+          <w:lang w:val="x-none"/>
+        </w:rPr>
+        <w:t xml:space="preserve"> Maximální délka kabelu při použití této sběrnice činí 1200 metrů může mít maximálně 32 uzlů na trase (s opakovači jich může být více).</w:t>
+      </w:r>
+      <w:r>
+        <w:rPr>
+          <w:lang w:val="x-none"/>
+        </w:rPr>
+        <w:t xml:space="preserve"> Má velkou podobnost s RS-232</w:t>
+      </w:r>
+      <w:r>
+        <w:rPr>
+          <w:lang w:val="x-none"/>
+        </w:rPr>
+        <w:t xml:space="preserve">, liší se </w:t>
+      </w:r>
+      <w:r>
+        <w:rPr>
+          <w:lang w:val="x-none"/>
+        </w:rPr>
+        <w:t xml:space="preserve">především </w:t>
+      </w:r>
+      <w:r>
+        <w:rPr>
+          <w:lang w:val="x-none"/>
+        </w:rPr>
+        <w:t>v napěťových úrovních</w:t>
+      </w:r>
+      <w:r>
+        <w:rPr>
+          <w:lang w:val="x-none"/>
+        </w:rPr>
+        <w:t xml:space="preserve">, délce kabelů a maximálním počtu uzlů. </w:t>
+      </w:r>
+      <w:r>
+        <w:rPr>
+          <w:lang w:val="x-none"/>
+        </w:rPr>
+        <w:t>Mezi další výhody patří složení sběrnice RS485 z rozšířenější RS-232. Je ovšem nutné využít převodníky napěťových úrovní, jelikož se obě technologie liší</w:t>
+      </w:r>
+    </w:p>
+    <w:p>
+      <w:pPr>
+        <w:keepNext/>
         <w:ind w:left="851" w:firstLine="0"/>
       </w:pPr>
-      <w:r>
-        <w:t xml:space="preserve">Broker je software, který spustí prostředníka při komunikaci přes MQTT protokol. Komunikace probíhá mezi </w:t>
-      </w:r>
-      <w:proofErr w:type="spellStart"/>
-      <w:r>
-        <w:t>publisherem</w:t>
-      </w:r>
-      <w:proofErr w:type="spellEnd"/>
-      <w:r>
-        <w:t xml:space="preserve"> – serverem – </w:t>
-      </w:r>
-      <w:proofErr w:type="spellStart"/>
-      <w:r>
-        <w:t>subscriberem</w:t>
-      </w:r>
-      <w:proofErr w:type="spellEnd"/>
-      <w:r>
-        <w:t xml:space="preserve">. Publisher je zařízení, které publikuje nějakou zprávu na daný server. </w:t>
-      </w:r>
-      <w:proofErr w:type="spellStart"/>
-      <w:r>
-        <w:t>Subscriber</w:t>
-      </w:r>
-      <w:proofErr w:type="spellEnd"/>
-      <w:r>
-        <w:t xml:space="preserve"> je zařízení, které publikov</w:t>
-      </w:r>
-      <w:r>
-        <w:t>a</w:t>
-      </w:r>
-      <w:r>
-        <w:t>ný obsah sbírá a dále s ním nějak nakládá. Publikov</w:t>
-      </w:r>
-      <w:r>
-        <w:t>a</w:t>
-      </w:r>
-      <w:r>
-        <w:t>ný obsah se dále dělí podle tzv. “</w:t>
-      </w:r>
-      <w:proofErr w:type="spellStart"/>
-      <w:r>
-        <w:t>topic</w:t>
-      </w:r>
-      <w:proofErr w:type="spellEnd"/>
-      <w:r>
-        <w:t xml:space="preserve">“, které rozlišuje poslaná data z jednoho zařízení. </w:t>
-      </w:r>
-    </w:p>
-    <w:p>
-      <w:pPr>
-        <w:ind w:firstLine="0"/>
-      </w:pPr>
-    </w:p>
-    <w:p>
-      <w:pPr>
-        <w:ind w:firstLine="0"/>
-      </w:pPr>
-    </w:p>
-    <w:p>
-      <w:pPr>
-        <w:ind w:firstLine="0"/>
-      </w:pPr>
-    </w:p>
-    <w:p>
-      <w:pPr>
-        <w:ind w:firstLine="0"/>
-      </w:pPr>
-    </w:p>
-    <w:p>
-      <w:pPr>
-        <w:pStyle w:val="Nadpis2"/>
-      </w:pPr>
-      <w:bookmarkStart w:id="8" w:name="_Toc86047598"/>
-      <w:bookmarkStart w:id="9" w:name="_Toc86055205"/>
-      <w:bookmarkStart w:id="10" w:name="_Toc118817786"/>
-      <w:r>
-        <w:t>Dlouhá citace</w:t>
-      </w:r>
-      <w:bookmarkEnd w:id="8"/>
-      <w:bookmarkEnd w:id="9"/>
-      <w:bookmarkEnd w:id="10"/>
-    </w:p>
-    <w:p>
-      <w:pPr>
-        <w:pStyle w:val="Nadpis2"/>
-      </w:pPr>
-      <w:bookmarkStart w:id="11" w:name="_Toc86047599"/>
-      <w:bookmarkStart w:id="12" w:name="_Toc86055206"/>
-      <w:bookmarkStart w:id="13" w:name="_Toc118817787"/>
-      <w:r>
-        <w:t>Zdrojový kód</w:t>
-      </w:r>
-      <w:bookmarkEnd w:id="11"/>
-      <w:bookmarkEnd w:id="12"/>
-      <w:bookmarkEnd w:id="13"/>
-    </w:p>
-    <w:p>
-      <w:pPr>
-        <w:pStyle w:val="Zdrojovkd"/>
-      </w:pPr>
-      <w:r>
-        <w:t>Zdrojový kód nebo jiná ukázka strojového výpisu</w:t>
-      </w:r>
-    </w:p>
-    <w:p>
-      <w:pPr>
-        <w:pStyle w:val="Zdrojovkd"/>
-      </w:pPr>
-      <w:r>
-        <w:t>Může mít i víc řádků.</w:t>
-      </w:r>
-    </w:p>
-    <w:p>
-      <w:pPr>
-        <w:pStyle w:val="Nadpis1"/>
-      </w:pPr>
-      <w:bookmarkStart w:id="14" w:name="_Toc118817788"/>
-      <w:r>
-        <w:lastRenderedPageBreak/>
-        <w:t>Seznámení s M5stack</w:t>
-      </w:r>
-      <w:bookmarkEnd w:id="14"/>
-    </w:p>
-    <w:p>
-      <w:pPr>
-        <w:spacing w:before="0"/>
-        <w:ind w:left="565"/>
-        <w:rPr>
-          <w:b/>
-          <w:bCs/>
-          <w:lang w:val="x-none"/>
-        </w:rPr>
-      </w:pPr>
-      <w:r>
-        <w:t xml:space="preserve">M5stack </w:t>
-      </w:r>
-      <w:r>
-        <w:t>je firma zabývající se výrobou programovatelných mini-počítačů</w:t>
-      </w:r>
-      <w:r>
-        <w:t xml:space="preserve"> postavených na principu ESP32</w:t>
-      </w:r>
-      <w:r>
-        <w:t xml:space="preserve">, které </w:t>
-      </w:r>
-      <w:proofErr w:type="gramStart"/>
-      <w:r>
-        <w:t>slouží</w:t>
-      </w:r>
-      <w:proofErr w:type="gramEnd"/>
-      <w:r>
-        <w:t xml:space="preserve"> pro rychlou a jednoduchou aplikaci v</w:t>
-      </w:r>
-      <w:r>
-        <w:t> </w:t>
-      </w:r>
-      <w:r>
-        <w:t>těžce</w:t>
-      </w:r>
-      <w:r>
-        <w:t xml:space="preserve"> </w:t>
-      </w:r>
-      <w:r>
-        <w:t>dostupných místech</w:t>
-      </w:r>
-      <w:r>
-        <w:t xml:space="preserve"> z hlediska prostoru, a hlavně dostupnosti internetového připojení</w:t>
-      </w:r>
-      <w:r>
-        <w:t xml:space="preserve">. </w:t>
-      </w:r>
-      <w:r>
-        <w:t xml:space="preserve">ESP32 jsou </w:t>
-      </w:r>
-      <w:r>
-        <w:t xml:space="preserve">mini-počítače s nízkým výkonem, díky tomu jsou </w:t>
-      </w:r>
-      <w:proofErr w:type="spellStart"/>
-      <w:r>
-        <w:t>idální</w:t>
-      </w:r>
-      <w:proofErr w:type="spellEnd"/>
-      <w:r>
-        <w:t xml:space="preserve"> jednoduché instalace. </w:t>
-      </w:r>
-      <w:r>
-        <w:t>Využívají programovacího jazyku Javascript</w:t>
-      </w:r>
-      <w:r>
-        <w:rPr>
-          <w:lang w:val="x-none"/>
-        </w:rPr>
-        <w:t>/</w:t>
-      </w:r>
-      <w:proofErr w:type="spellStart"/>
-      <w:r>
-        <w:rPr>
-          <w:lang w:val="x-none"/>
-        </w:rPr>
-        <w:t>Micropython</w:t>
-      </w:r>
-      <w:proofErr w:type="spellEnd"/>
-      <w:r>
-        <w:rPr>
-          <w:lang w:val="x-none"/>
-        </w:rPr>
-        <w:t xml:space="preserve">, které umožňují aplikování mnoha knihoven pro komunikaci mezi zařízeními, což značně usnadní práci s těmito moduly. Některé moduly mají </w:t>
-      </w:r>
-      <w:r>
-        <w:rPr>
-          <w:lang w:val="x-none"/>
-        </w:rPr>
-        <w:t>programovatelný</w:t>
-      </w:r>
-      <w:r>
-        <w:rPr>
-          <w:lang w:val="x-none"/>
-        </w:rPr>
-        <w:t xml:space="preserve"> displej a tlačítka, což umožňuje jednoduchou </w:t>
-      </w:r>
-      <w:proofErr w:type="spellStart"/>
-      <w:r>
-        <w:rPr>
-          <w:lang w:val="x-none"/>
-        </w:rPr>
-        <w:t>vizualici</w:t>
-      </w:r>
-      <w:proofErr w:type="spellEnd"/>
-      <w:r>
-        <w:rPr>
-          <w:lang w:val="x-none"/>
-        </w:rPr>
-        <w:t xml:space="preserve"> přij</w:t>
-      </w:r>
-      <w:r>
-        <w:rPr>
-          <w:lang w:val="x-none"/>
-        </w:rPr>
-        <w:t>a</w:t>
-      </w:r>
-      <w:r>
-        <w:rPr>
-          <w:lang w:val="x-none"/>
-        </w:rPr>
-        <w:t xml:space="preserve">tých dat nebo tvorbu jednoduchých aplikací. </w:t>
-      </w:r>
-      <w:r>
-        <w:rPr>
-          <w:lang w:val="x-none"/>
-        </w:rPr>
-        <w:t xml:space="preserve">V mém případě se jedná o verzi M5stack </w:t>
-      </w:r>
-      <w:proofErr w:type="spellStart"/>
-      <w:r>
-        <w:rPr>
-          <w:lang w:val="x-none"/>
-        </w:rPr>
-        <w:t>core</w:t>
-      </w:r>
-      <w:proofErr w:type="spellEnd"/>
-      <w:r>
-        <w:rPr>
-          <w:lang w:val="x-none"/>
-        </w:rPr>
-        <w:t xml:space="preserve">, která </w:t>
-      </w:r>
-      <w:r>
-        <w:rPr>
-          <w:lang w:val="x-none"/>
-        </w:rPr>
-        <w:t>j</w:t>
-      </w:r>
-      <w:r>
-        <w:rPr>
-          <w:lang w:val="x-none"/>
-        </w:rPr>
-        <w:t>e vy</w:t>
-      </w:r>
-      <w:r>
-        <w:rPr>
-          <w:lang w:val="x-none"/>
-        </w:rPr>
-        <w:t>bavena</w:t>
-      </w:r>
-      <w:r>
-        <w:rPr>
-          <w:lang w:val="x-none"/>
-        </w:rPr>
-        <w:t xml:space="preserve"> displejem a tlačítky. Druhý modul je Atom Lite s NB </w:t>
-      </w:r>
-      <w:proofErr w:type="spellStart"/>
-      <w:r>
-        <w:rPr>
-          <w:lang w:val="x-none"/>
-        </w:rPr>
-        <w:t>IoT</w:t>
-      </w:r>
-      <w:proofErr w:type="spellEnd"/>
-      <w:r>
-        <w:rPr>
-          <w:lang w:val="x-none"/>
-        </w:rPr>
-        <w:t xml:space="preserve"> rozšířením, které slouží ke komunikaci po NB (</w:t>
-      </w:r>
-      <w:proofErr w:type="spellStart"/>
-      <w:r>
-        <w:rPr>
-          <w:lang w:val="x-none"/>
-        </w:rPr>
-        <w:t>narrow</w:t>
-      </w:r>
-      <w:proofErr w:type="spellEnd"/>
-      <w:r>
-        <w:rPr>
-          <w:lang w:val="x-none"/>
-        </w:rPr>
-        <w:t xml:space="preserve"> band) síti</w:t>
-      </w:r>
-      <w:r>
-        <w:rPr>
-          <w:lang w:val="x-none"/>
-        </w:rPr>
-        <w:t>, která využívá</w:t>
-      </w:r>
-      <w:r>
-        <w:rPr>
-          <w:lang w:val="x-none"/>
-        </w:rPr>
-        <w:t xml:space="preserve"> </w:t>
-      </w:r>
-      <w:r>
-        <w:rPr>
-          <w:lang w:val="x-none"/>
-        </w:rPr>
-        <w:t xml:space="preserve">strukturu mobilních operátorů a využívá pásmo o velikosti 200 kHz. </w:t>
-      </w:r>
-      <w:r>
-        <w:rPr>
-          <w:lang w:val="x-none"/>
-        </w:rPr>
-        <w:t xml:space="preserve">Převážně se tyto moduly používají v chytrých domácnostech </w:t>
-      </w:r>
-      <w:r>
-        <w:rPr>
-          <w:lang w:val="x-none"/>
-        </w:rPr>
-        <w:t xml:space="preserve">nebo mezi domácími kutily. </w:t>
-      </w:r>
-    </w:p>
-    <w:p>
-      <w:pPr>
-        <w:spacing w:before="0"/>
-        <w:ind w:left="565"/>
+    </w:p>
+    <w:p>
+      <w:pPr>
+        <w:keepNext/>
+        <w:ind w:left="851" w:firstLine="0"/>
+      </w:pPr>
+    </w:p>
+    <w:p>
+      <w:pPr>
+        <w:keepNext/>
+        <w:ind w:left="851" w:firstLine="0"/>
+      </w:pPr>
+    </w:p>
+    <w:p>
+      <w:pPr>
+        <w:keepNext/>
+        <w:ind w:left="851" w:firstLine="0"/>
+      </w:pPr>
+    </w:p>
+    <w:p>
+      <w:pPr>
+        <w:keepNext/>
+        <w:ind w:left="851" w:firstLine="0"/>
+      </w:pPr>
+      <w:r>
+        <w:fldChar w:fldCharType="begin"/>
+      </w:r>
+      <w:r>
+        <w:instrText xml:space="preserve"> INCLUDEPICTURE "https://developer.electricimp.com/sites/default/files/attachments/images/uart/uart3.png" \* MERGEFORMATINET </w:instrText>
+      </w:r>
+      <w:r>
+        <w:fldChar w:fldCharType="separate"/>
+      </w:r>
+      <w:r>
+        <w:fldChar w:fldCharType="end"/>
+      </w:r>
+    </w:p>
+    <w:p>
+      <w:pPr>
+        <w:pStyle w:val="Titulek"/>
+        <w:jc w:val="both"/>
+      </w:pPr>
+    </w:p>
+    <w:p>
+      <w:pPr>
+        <w:pStyle w:val="Titulek"/>
+        <w:jc w:val="both"/>
+      </w:pPr>
+    </w:p>
+    <w:p>
+      <w:pPr>
+        <w:pStyle w:val="Titulek"/>
+        <w:jc w:val="both"/>
       </w:pPr>
       <w:r>
         <w:rPr>
@@ -4719,13 +4367,1328 @@
         <mc:AlternateContent>
           <mc:Choice Requires="wps">
             <w:drawing>
-              <wp:anchor distT="0" distB="0" distL="114300" distR="114300" simplePos="0" relativeHeight="251667456" behindDoc="0" locked="0" layoutInCell="1" allowOverlap="1" wp14:anchorId="5BB068D1" wp14:editId="25F76EB3">
+              <wp:anchor distT="0" distB="0" distL="114300" distR="114300" simplePos="0" relativeHeight="251672576" behindDoc="0" locked="0" layoutInCell="1" allowOverlap="1" wp14:anchorId="3CC763BD" wp14:editId="4E8153C9">
                 <wp:simplePos x="0" y="0"/>
                 <wp:positionH relativeFrom="column">
-                  <wp:posOffset>-213360</wp:posOffset>
+                  <wp:posOffset>865505</wp:posOffset>
                 </wp:positionH>
                 <wp:positionV relativeFrom="paragraph">
-                  <wp:posOffset>4789170</wp:posOffset>
+                  <wp:posOffset>198755</wp:posOffset>
+                </wp:positionV>
+                <wp:extent cx="4343400" cy="635"/>
+                <wp:effectExtent l="0" t="0" r="0" b="12065"/>
+                <wp:wrapNone/>
+                <wp:docPr id="11" name="Textové pole 11"/>
+                <wp:cNvGraphicFramePr/>
+                <a:graphic xmlns:a="http://schemas.openxmlformats.org/drawingml/2006/main">
+                  <a:graphicData uri="http://schemas.microsoft.com/office/word/2010/wordprocessingShape">
+                    <wps:wsp>
+                      <wps:cNvSpPr txBox="1"/>
+                      <wps:spPr>
+                        <a:xfrm>
+                          <a:off x="0" y="0"/>
+                          <a:ext cx="4343400" cy="635"/>
+                        </a:xfrm>
+                        <a:prstGeom prst="rect">
+                          <a:avLst/>
+                        </a:prstGeom>
+                        <a:solidFill>
+                          <a:prstClr val="white"/>
+                        </a:solidFill>
+                        <a:ln>
+                          <a:noFill/>
+                        </a:ln>
+                      </wps:spPr>
+                      <wps:txbx>
+                        <w:txbxContent>
+                          <w:p>
+                            <w:pPr>
+                              <w:pStyle w:val="Titulek"/>
+                              <w:rPr>
+                                <w:noProof/>
+                                <w:szCs w:val="22"/>
+                              </w:rPr>
+                            </w:pPr>
+                            <w:r>
+                              <w:t xml:space="preserve">Obrázek 3: UART přenos </w:t>
+                            </w:r>
+                            <w:fldSimple w:instr=" SEQ Obrázek_3:_UART_přenos \* ARABIC ">
+                              <w:r>
+                                <w:rPr>
+                                  <w:noProof/>
+                                </w:rPr>
+                                <w:t>1</w:t>
+                              </w:r>
+                            </w:fldSimple>
+                          </w:p>
+                        </w:txbxContent>
+                      </wps:txbx>
+                      <wps:bodyPr rot="0" spcFirstLastPara="0" vertOverflow="overflow" horzOverflow="overflow" vert="horz" wrap="square" lIns="0" tIns="0" rIns="0" bIns="0" numCol="1" spcCol="0" rtlCol="0" fromWordArt="0" anchor="t" anchorCtr="0" forceAA="0" compatLnSpc="1">
+                        <a:prstTxWarp prst="textNoShape">
+                          <a:avLst/>
+                        </a:prstTxWarp>
+                        <a:spAutoFit/>
+                      </wps:bodyPr>
+                    </wps:wsp>
+                  </a:graphicData>
+                </a:graphic>
+              </wp:anchor>
+            </w:drawing>
+          </mc:Choice>
+          <mc:Fallback>
+            <w:pict>
+              <v:shape w14:anchorId="3CC763BD" id="Textové pole 11" o:spid="_x0000_s1029" type="#_x0000_t202" style="position:absolute;left:0;text-align:left;margin-left:68.15pt;margin-top:15.65pt;width:342pt;height:.05pt;z-index:251672576;visibility:visible;mso-wrap-style:square;mso-wrap-distance-left:9pt;mso-wrap-distance-top:0;mso-wrap-distance-right:9pt;mso-wrap-distance-bottom:0;mso-position-horizontal:absolute;mso-position-horizontal-relative:text;mso-position-vertical:absolute;mso-position-vertical-relative:text;v-text-anchor:top" o:gfxdata="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" stroked="f">
+                <v:textbox style="mso-fit-shape-to-text:t" inset="0,0,0,0">
+                  <w:txbxContent>
+                    <w:p>
+                      <w:pPr>
+                        <w:pStyle w:val="Titulek"/>
+                        <w:rPr>
+                          <w:noProof/>
+                          <w:szCs w:val="22"/>
+                        </w:rPr>
+                      </w:pPr>
+                      <w:r>
+                        <w:t xml:space="preserve">Obrázek 3: UART přenos </w:t>
+                      </w:r>
+                      <w:r>
+                        <w:fldChar w:fldCharType="begin"/>
+                      </w:r>
+                      <w:r>
+                        <w:instrText xml:space="preserve"> SEQ Obrázek_3:_UART_přenos \* ARABIC </w:instrText>
+                      </w:r>
+                      <w:r>
+                        <w:fldChar w:fldCharType="separate"/>
+                      </w:r>
+                      <w:r>
+                        <w:rPr>
+                          <w:noProof/>
+                        </w:rPr>
+                        <w:t>1</w:t>
+                      </w:r>
+                      <w:r>
+                        <w:fldChar w:fldCharType="end"/>
+                      </w:r>
+                    </w:p>
+                  </w:txbxContent>
+                </v:textbox>
+              </v:shape>
+            </w:pict>
+          </mc:Fallback>
+        </mc:AlternateContent>
+      </w:r>
+    </w:p>
+    <w:p>
+      <w:pPr>
+        <w:pStyle w:val="Titulek"/>
+        <w:jc w:val="both"/>
+      </w:pPr>
+    </w:p>
+    <w:p>
+      <w:pPr>
+        <w:pStyle w:val="Titulek"/>
+        <w:jc w:val="both"/>
+      </w:pPr>
+    </w:p>
+    <w:p>
+      <w:pPr>
+        <w:pStyle w:val="Nadpis3"/>
+      </w:pPr>
+      <w:proofErr w:type="spellStart"/>
+      <w:r>
+        <w:t>Modbus</w:t>
+      </w:r>
+      <w:proofErr w:type="spellEnd"/>
+    </w:p>
+    <w:p>
+      <w:pPr>
+        <w:ind w:left="851" w:firstLine="0"/>
+        <w:rPr>
+          <w:lang w:val="x-none"/>
+        </w:rPr>
+      </w:pPr>
+      <w:proofErr w:type="spellStart"/>
+      <w:r>
+        <w:t>Modbus</w:t>
+      </w:r>
+      <w:proofErr w:type="spellEnd"/>
+      <w:r>
+        <w:t xml:space="preserve"> je především průmyslové řešení pro komunikaci různých, ale dá se </w:t>
+      </w:r>
+      <w:r>
+        <w:t xml:space="preserve">použít i třeba v domácnosti. </w:t>
+      </w:r>
+      <w:r>
+        <w:t>V průmyslu se používá převážně pro PLC, dotykové displeje nebo I</w:t>
+      </w:r>
+      <w:r>
+        <w:rPr>
+          <w:lang w:val="x-none"/>
+        </w:rPr>
+        <w:t xml:space="preserve">/O rozhraní. Funguje na principu master a </w:t>
+      </w:r>
+      <w:proofErr w:type="spellStart"/>
+      <w:r>
+        <w:rPr>
+          <w:lang w:val="x-none"/>
+        </w:rPr>
+        <w:t>slave</w:t>
+      </w:r>
+      <w:proofErr w:type="spellEnd"/>
+      <w:r>
+        <w:rPr>
+          <w:lang w:val="x-none"/>
+        </w:rPr>
+        <w:t>. Master je zařízení</w:t>
+      </w:r>
+      <w:r>
+        <w:rPr>
+          <w:lang w:val="x-none"/>
+        </w:rPr>
+        <w:t xml:space="preserve"> (může jich být více)</w:t>
+      </w:r>
+      <w:r>
+        <w:rPr>
+          <w:lang w:val="x-none"/>
+        </w:rPr>
+        <w:t xml:space="preserve">, které vysílá nějaký pokyn popřípadě zprávu a </w:t>
+      </w:r>
+      <w:proofErr w:type="spellStart"/>
+      <w:r>
+        <w:rPr>
+          <w:lang w:val="x-none"/>
+        </w:rPr>
+        <w:t>slave</w:t>
+      </w:r>
+      <w:proofErr w:type="spellEnd"/>
+      <w:r>
+        <w:rPr>
+          <w:lang w:val="x-none"/>
+        </w:rPr>
+        <w:t xml:space="preserve"> slou</w:t>
+      </w:r>
+      <w:r>
+        <w:rPr>
+          <w:lang w:val="x-none"/>
+        </w:rPr>
+        <w:t xml:space="preserve">ží pro vykonání daného pokynu nebo odpovídá na zprávu. Na </w:t>
+      </w:r>
+      <w:proofErr w:type="spellStart"/>
+      <w:r>
+        <w:rPr>
+          <w:lang w:val="x-none"/>
+        </w:rPr>
+        <w:t>modbusu</w:t>
+      </w:r>
+      <w:proofErr w:type="spellEnd"/>
+      <w:r>
+        <w:rPr>
+          <w:lang w:val="x-none"/>
+        </w:rPr>
+        <w:t xml:space="preserve"> funguje řada dalších verzí protokolů, například RS-232, RS-485 nebo TCP/IP. </w:t>
+      </w:r>
+      <w:r>
+        <w:rPr>
+          <w:lang w:val="x-none"/>
+        </w:rPr>
+        <w:t xml:space="preserve">Reálným příkladem může být třeba PLC, které má periferie, jež ovládá. V tomto příkladu je PLC masterem a periferie </w:t>
+      </w:r>
+      <w:proofErr w:type="spellStart"/>
+      <w:r>
+        <w:rPr>
+          <w:lang w:val="x-none"/>
+        </w:rPr>
+        <w:t>slave</w:t>
+      </w:r>
+      <w:proofErr w:type="spellEnd"/>
+      <w:r>
+        <w:rPr>
+          <w:lang w:val="x-none"/>
+        </w:rPr>
+        <w:t xml:space="preserve">. </w:t>
+      </w:r>
+    </w:p>
+    <w:p>
+      <w:pPr>
+        <w:pStyle w:val="Nadpis2"/>
+      </w:pPr>
+      <w:bookmarkStart w:id="7" w:name="_Toc118817783"/>
+      <w:r>
+        <w:t>MQTT protokol</w:t>
+      </w:r>
+      <w:bookmarkEnd w:id="7"/>
+    </w:p>
+    <w:p>
+      <w:pPr>
+        <w:ind w:left="851" w:firstLine="0"/>
+        <w:rPr>
+          <w:i/>
+          <w:iCs/>
+        </w:rPr>
+      </w:pPr>
+      <w:r>
+        <w:t xml:space="preserve">MQTT </w:t>
+      </w:r>
+      <w:r>
+        <w:t>neboli</w:t>
+      </w:r>
+      <w:r>
+        <w:t xml:space="preserve"> </w:t>
+      </w:r>
+      <w:proofErr w:type="spellStart"/>
+      <w:r>
+        <w:t>Message</w:t>
+      </w:r>
+      <w:proofErr w:type="spellEnd"/>
+      <w:r>
+        <w:t xml:space="preserve"> </w:t>
+      </w:r>
+      <w:proofErr w:type="spellStart"/>
+      <w:r>
+        <w:t>Queue</w:t>
+      </w:r>
+      <w:proofErr w:type="spellEnd"/>
+      <w:r>
+        <w:t xml:space="preserve"> Telemetry Transport</w:t>
+      </w:r>
+      <w:r>
+        <w:t xml:space="preserve"> je postaven na </w:t>
+      </w:r>
+      <w:r>
+        <w:t>prot</w:t>
+      </w:r>
+      <w:r>
+        <w:t>o</w:t>
+      </w:r>
+      <w:r>
+        <w:t xml:space="preserve">kolu </w:t>
+      </w:r>
+      <w:r>
+        <w:t>TCP/IP</w:t>
+      </w:r>
+      <w:r>
+        <w:t xml:space="preserve"> </w:t>
+      </w:r>
+      <w:proofErr w:type="gramStart"/>
+      <w:r>
+        <w:t>patří</w:t>
+      </w:r>
+      <w:proofErr w:type="gramEnd"/>
+      <w:r>
+        <w:t xml:space="preserve"> mezi méně náročnější protokoly. To umožňuje použít </w:t>
+      </w:r>
+      <w:r>
+        <w:t>méně výkonný hardware</w:t>
+      </w:r>
+      <w:r>
+        <w:t xml:space="preserve">. Využívá se pro přenos </w:t>
+      </w:r>
+      <w:r>
+        <w:t>malého objemu</w:t>
+      </w:r>
+      <w:r>
+        <w:t xml:space="preserve"> dat, což je právě případ mé maturitní práce. </w:t>
+      </w:r>
+      <w:r>
+        <w:t xml:space="preserve">MQTT spadá do asynchronních komunikačních protokolů. </w:t>
+      </w:r>
+      <w:r>
+        <w:t xml:space="preserve">Při navázání MQTT spojení je také potřeba definovat </w:t>
+      </w:r>
+      <w:r>
+        <w:t xml:space="preserve">port, na který budou data adresována a následně vyčítána. </w:t>
+      </w:r>
+      <w:r>
+        <w:t xml:space="preserve">Posílání dat se dále dá ošetřit pomocí </w:t>
+      </w:r>
+      <w:proofErr w:type="spellStart"/>
+      <w:r>
+        <w:t>QoS</w:t>
+      </w:r>
+      <w:proofErr w:type="spellEnd"/>
+      <w:r>
+        <w:t xml:space="preserve"> (</w:t>
+      </w:r>
+      <w:proofErr w:type="spellStart"/>
+      <w:r>
+        <w:t>quality</w:t>
+      </w:r>
+      <w:proofErr w:type="spellEnd"/>
+      <w:r>
+        <w:t xml:space="preserve"> </w:t>
+      </w:r>
+      <w:proofErr w:type="spellStart"/>
+      <w:r>
+        <w:t>of</w:t>
+      </w:r>
+      <w:proofErr w:type="spellEnd"/>
+      <w:r>
+        <w:t xml:space="preserve"> </w:t>
+      </w:r>
+      <w:proofErr w:type="spellStart"/>
+      <w:r>
+        <w:t>service</w:t>
+      </w:r>
+      <w:proofErr w:type="spellEnd"/>
+      <w:r>
+        <w:t xml:space="preserve">), který má tři </w:t>
+      </w:r>
+      <w:r>
+        <w:rPr>
+          <w:lang w:val="x-none"/>
+        </w:rPr>
+        <w:t xml:space="preserve">úrovně 0,1,2. </w:t>
+      </w:r>
+      <w:proofErr w:type="spellStart"/>
+      <w:r>
+        <w:rPr>
+          <w:lang w:val="x-none"/>
+        </w:rPr>
+        <w:t>QoS</w:t>
+      </w:r>
+      <w:proofErr w:type="spellEnd"/>
+      <w:r>
+        <w:rPr>
+          <w:lang w:val="x-none"/>
+        </w:rPr>
+        <w:t xml:space="preserve"> 0 znamená, že se zpráva pošle bez potvrzení o doručení a není jisté její doručení. </w:t>
+      </w:r>
+      <w:proofErr w:type="spellStart"/>
+      <w:r>
+        <w:rPr>
+          <w:lang w:val="x-none"/>
+        </w:rPr>
+        <w:t>QoS</w:t>
+      </w:r>
+      <w:proofErr w:type="spellEnd"/>
+      <w:r>
+        <w:rPr>
+          <w:lang w:val="x-none"/>
+        </w:rPr>
+        <w:t xml:space="preserve"> 1 říká, že zpráva je doručena aspoň jednou a </w:t>
+      </w:r>
+      <w:proofErr w:type="spellStart"/>
+      <w:r>
+        <w:rPr>
+          <w:lang w:val="x-none"/>
+        </w:rPr>
+        <w:t>QoS</w:t>
+      </w:r>
+      <w:proofErr w:type="spellEnd"/>
+      <w:r>
+        <w:rPr>
+          <w:lang w:val="x-none"/>
+        </w:rPr>
+        <w:t xml:space="preserve"> 2 </w:t>
+      </w:r>
+      <w:r>
+        <w:rPr>
+          <w:lang w:val="x-none"/>
+        </w:rPr>
+        <w:t xml:space="preserve">značí doručení zprávy právě jednou. </w:t>
+      </w:r>
+      <w:r>
+        <w:rPr>
+          <w:lang w:val="x-none"/>
+        </w:rPr>
+        <w:t xml:space="preserve">Propojení může být realizováno i pomocí </w:t>
+      </w:r>
+      <w:proofErr w:type="spellStart"/>
+      <w:r>
+        <w:rPr>
+          <w:lang w:val="x-none"/>
+        </w:rPr>
+        <w:t>websocketů</w:t>
+      </w:r>
+      <w:proofErr w:type="spellEnd"/>
+      <w:r>
+        <w:rPr>
+          <w:lang w:val="x-none"/>
+        </w:rPr>
+        <w:t>, které umožňují obousměrnou komunikaci s webovými servery. Nabízí se použití protokolu HTTP, který je však více náročný na použ</w:t>
+      </w:r>
+      <w:r>
+        <w:rPr>
+          <w:lang w:val="x-none"/>
+        </w:rPr>
+        <w:t>ití</w:t>
+      </w:r>
+    </w:p>
+    <w:p>
+      <w:pPr>
+        <w:pStyle w:val="Nadpis3"/>
+      </w:pPr>
+      <w:r>
+        <w:t>MQTT broker</w:t>
+      </w:r>
+    </w:p>
+    <w:p>
+      <w:pPr>
+        <w:ind w:left="851" w:firstLine="0"/>
+        <w:rPr>
+          <w:i/>
+          <w:iCs/>
+        </w:rPr>
+      </w:pPr>
+      <w:r>
+        <w:t>Broker je software, který spustí prostředníka</w:t>
+      </w:r>
+      <w:r>
+        <w:t xml:space="preserve"> (server)</w:t>
+      </w:r>
+      <w:r>
+        <w:t xml:space="preserve"> při komunikaci přes MQTT protokol. Komunikace probíhá mezi </w:t>
+      </w:r>
+      <w:proofErr w:type="spellStart"/>
+      <w:r>
+        <w:t>publisherem</w:t>
+      </w:r>
+      <w:proofErr w:type="spellEnd"/>
+      <w:r>
+        <w:t xml:space="preserve"> – serverem – </w:t>
+      </w:r>
+      <w:proofErr w:type="spellStart"/>
+      <w:r>
+        <w:t>subscriberem</w:t>
+      </w:r>
+      <w:proofErr w:type="spellEnd"/>
+      <w:r>
+        <w:t xml:space="preserve">. Publisher je zařízení, které publikuje nějakou zprávu na daný server. </w:t>
+      </w:r>
+      <w:proofErr w:type="spellStart"/>
+      <w:r>
+        <w:t>Subscriber</w:t>
+      </w:r>
+      <w:proofErr w:type="spellEnd"/>
+      <w:r>
+        <w:t xml:space="preserve"> je zařízení, které publikov</w:t>
+      </w:r>
+      <w:r>
+        <w:t>a</w:t>
+      </w:r>
+      <w:r>
+        <w:t xml:space="preserve">ný obsah sbírá a dále s ním </w:t>
+      </w:r>
+      <w:r>
+        <w:t xml:space="preserve">může </w:t>
+      </w:r>
+      <w:r>
+        <w:t>nějak naklá</w:t>
+      </w:r>
+      <w:r>
+        <w:t>dat</w:t>
+      </w:r>
+      <w:r>
+        <w:t>. Publikov</w:t>
+      </w:r>
+      <w:r>
+        <w:t>a</w:t>
+      </w:r>
+      <w:r>
+        <w:t>ný obsah se dále dělí podle tzv. “</w:t>
+      </w:r>
+      <w:proofErr w:type="spellStart"/>
+      <w:r>
+        <w:t>topic</w:t>
+      </w:r>
+      <w:proofErr w:type="spellEnd"/>
+      <w:r>
+        <w:t>“, kter</w:t>
+      </w:r>
+      <w:r>
+        <w:t xml:space="preserve">ý </w:t>
+      </w:r>
+      <w:proofErr w:type="gramStart"/>
+      <w:r>
+        <w:t>slouží</w:t>
+      </w:r>
+      <w:proofErr w:type="gramEnd"/>
+      <w:r>
+        <w:t xml:space="preserve"> k rozdělení poslaných dat do různých témat. </w:t>
+      </w:r>
+    </w:p>
+    <w:p>
+      <w:pPr>
+        <w:pStyle w:val="Nadpis3"/>
+      </w:pPr>
+      <w:proofErr w:type="spellStart"/>
+      <w:r>
+        <w:lastRenderedPageBreak/>
+        <w:t>WebSocket</w:t>
+      </w:r>
+      <w:proofErr w:type="spellEnd"/>
+    </w:p>
+    <w:p>
+      <w:pPr>
+        <w:ind w:left="851" w:firstLine="0"/>
+        <w:rPr>
+          <w:lang w:val="x-none"/>
+        </w:rPr>
+      </w:pPr>
+      <w:r>
+        <w:t xml:space="preserve">Jedná se o počítačový protokol, který funguje jako full-duplex díky TCP spojení. </w:t>
+      </w:r>
+      <w:r>
+        <w:t>TCP je nejpoužívanějším protokolem transportní vrstvy v sadě protokolů TCP/IP</w:t>
+      </w:r>
+      <w:r>
+        <w:t xml:space="preserve">, které se používají ke komunikaci přes internet. TCP protokol </w:t>
+      </w:r>
+      <w:proofErr w:type="spellStart"/>
+      <w:r>
+        <w:t>zajiš</w:t>
+      </w:r>
+      <w:r>
+        <w:rPr>
+          <w:lang w:val="x-none"/>
+        </w:rPr>
+        <w:t>ťuje</w:t>
+      </w:r>
+      <w:proofErr w:type="spellEnd"/>
+      <w:r>
+        <w:rPr>
+          <w:lang w:val="x-none"/>
+        </w:rPr>
+        <w:t xml:space="preserve"> také správně doručení a pořadí dat.</w:t>
+      </w:r>
+      <w:r>
+        <w:t xml:space="preserve"> Full – duplex znamená obousměrný přenos dat v reálném čase. </w:t>
+      </w:r>
+      <w:proofErr w:type="spellStart"/>
+      <w:r>
+        <w:t>Websocket</w:t>
+      </w:r>
+      <w:proofErr w:type="spellEnd"/>
+      <w:r>
+        <w:t xml:space="preserve"> je určen </w:t>
+      </w:r>
+      <w:proofErr w:type="spellStart"/>
+      <w:r>
+        <w:t>primárn</w:t>
+      </w:r>
+      <w:proofErr w:type="spellEnd"/>
+      <w:r>
+        <w:rPr>
+          <w:lang w:val="x-none"/>
+        </w:rPr>
+        <w:t xml:space="preserve">ě pro </w:t>
+      </w:r>
+      <w:r>
+        <w:rPr>
+          <w:lang w:val="x-none"/>
+        </w:rPr>
+        <w:t xml:space="preserve">použití ve webových stránkách, prohlížečích a serverech, ale dá se použít i v jakýkoliv aplikacích. Umožňuje spojení s prohlížečem a webovým serverem s menší režií, usnadňuje přenos dat mezi servery. </w:t>
+      </w:r>
+    </w:p>
+    <w:p>
+      <w:pPr>
+        <w:pStyle w:val="Nadpis2"/>
+      </w:pPr>
+      <w:r>
+        <w:t>Programovací jazyk</w:t>
+      </w:r>
+    </w:p>
+    <w:p>
+      <w:pPr>
+        <w:ind w:left="851" w:firstLine="0"/>
+      </w:pPr>
+      <w:proofErr w:type="gramStart"/>
+      <w:r>
+        <w:t>Slouží</w:t>
+      </w:r>
+      <w:proofErr w:type="gramEnd"/>
+      <w:r>
+        <w:t xml:space="preserve"> k zápisu programu/algoritmů, které mohou být provedeny na celém počítači nebo v rámci jedné výpočetní jednotky. Výsledkem programování je nějaký program, který je spustitelný. V podstatě se jedná o komunikační prostředek mezi programátorem a počítačem, který daný program vykonává. </w:t>
+      </w:r>
+      <w:r>
+        <w:t xml:space="preserve">Při psaní programu je nutné se držet určitými pravidly podle používaného jazyka. </w:t>
+      </w:r>
+    </w:p>
+    <w:p>
+      <w:pPr>
+        <w:pStyle w:val="Nadpis3"/>
+      </w:pPr>
+      <w:r>
+        <w:t>Python</w:t>
+      </w:r>
+    </w:p>
+    <w:p>
+      <w:pPr>
+        <w:ind w:left="851" w:firstLine="0"/>
+      </w:pPr>
+      <w:r>
+        <w:t xml:space="preserve">Tento programovací jazyk byl navržen v roce 1991. V současnosti </w:t>
+      </w:r>
+      <w:proofErr w:type="gramStart"/>
+      <w:r>
+        <w:t>patří</w:t>
+      </w:r>
+      <w:proofErr w:type="gramEnd"/>
+      <w:r>
+        <w:t xml:space="preserve"> mezi </w:t>
+      </w:r>
+      <w:proofErr w:type="spellStart"/>
+      <w:r>
+        <w:t>nejp</w:t>
+      </w:r>
+      <w:r>
+        <w:rPr>
+          <w:lang w:val="x-none"/>
+        </w:rPr>
+        <w:t>oužívanější</w:t>
+      </w:r>
+      <w:proofErr w:type="spellEnd"/>
+      <w:r>
+        <w:rPr>
+          <w:lang w:val="x-none"/>
+        </w:rPr>
+        <w:t xml:space="preserve"> jazyk, především pro svou univerzálnost. S tímto programovacím jazykem je možné tvořit ať už nějaké </w:t>
+      </w:r>
+      <w:proofErr w:type="spellStart"/>
+      <w:r>
+        <w:rPr>
+          <w:lang w:val="x-none"/>
+        </w:rPr>
+        <w:t>backend</w:t>
+      </w:r>
+      <w:proofErr w:type="spellEnd"/>
+      <w:r>
+        <w:rPr>
+          <w:lang w:val="x-none"/>
+        </w:rPr>
+        <w:t xml:space="preserve"> mechanismy nebo celé počítačové/mobilní aplikace. </w:t>
+      </w:r>
+      <w:proofErr w:type="spellStart"/>
+      <w:r>
+        <w:rPr>
+          <w:lang w:val="x-none"/>
+        </w:rPr>
+        <w:t>Backend</w:t>
+      </w:r>
+      <w:proofErr w:type="spellEnd"/>
+      <w:r>
+        <w:rPr>
+          <w:lang w:val="x-none"/>
+        </w:rPr>
+        <w:t xml:space="preserve"> je typ pr</w:t>
+      </w:r>
+      <w:r>
+        <w:rPr>
+          <w:lang w:val="x-none"/>
+        </w:rPr>
+        <w:t xml:space="preserve">ogramu nebo jeho části, která není vidět. Typicky to může být například umělá inteligence nebo výpočetní algoritmy. Jedná se o open source projekt, což s sebou nese spoustu výhod včetně spousty dostupných instalačních balíčků. </w:t>
+      </w:r>
+    </w:p>
+    <w:p>
+      <w:pPr>
+        <w:pStyle w:val="Nadpis3"/>
+        <w:numPr>
+          <w:ilvl w:val="0"/>
+          <w:numId w:val="0"/>
+        </w:numPr>
+        <w:ind w:left="851"/>
+      </w:pPr>
+    </w:p>
+    <w:p/>
+    <w:p/>
+    <w:p>
+      <w:pPr>
+        <w:pStyle w:val="Nadpis3"/>
+      </w:pPr>
+      <w:proofErr w:type="spellStart"/>
+      <w:r>
+        <w:lastRenderedPageBreak/>
+        <w:t>Micropython</w:t>
+      </w:r>
+      <w:proofErr w:type="spellEnd"/>
+    </w:p>
+    <w:p>
+      <w:pPr>
+        <w:ind w:left="851" w:firstLine="0"/>
+      </w:pPr>
+      <w:proofErr w:type="spellStart"/>
+      <w:r>
+        <w:t>Micropython</w:t>
+      </w:r>
+      <w:proofErr w:type="spellEnd"/>
+      <w:r>
+        <w:t xml:space="preserve"> je zjednodušená verze hojně používaného jazyka python. </w:t>
+      </w:r>
+      <w:proofErr w:type="gramStart"/>
+      <w:r>
+        <w:t>Liší</w:t>
+      </w:r>
+      <w:proofErr w:type="gramEnd"/>
+      <w:r>
+        <w:t xml:space="preserve"> se pouze v náročnosti na výpočetní výkon. </w:t>
+      </w:r>
+      <w:proofErr w:type="spellStart"/>
+      <w:r>
+        <w:t>Micropython</w:t>
+      </w:r>
+      <w:proofErr w:type="spellEnd"/>
+      <w:r>
+        <w:t xml:space="preserve"> je velmi </w:t>
+      </w:r>
+      <w:r>
+        <w:t>zjednodušený oproti</w:t>
+      </w:r>
+      <w:r>
+        <w:t xml:space="preserve"> klasickému Pythonu</w:t>
+      </w:r>
+      <w:r>
+        <w:t xml:space="preserve"> a díky tomu se dá použít při programování </w:t>
+      </w:r>
+      <w:proofErr w:type="spellStart"/>
+      <w:r>
+        <w:t>microkontrolerů</w:t>
+      </w:r>
+      <w:proofErr w:type="spellEnd"/>
+      <w:r>
+        <w:t>.</w:t>
+      </w:r>
+      <w:r>
+        <w:t xml:space="preserve"> Python, popřípadě </w:t>
+      </w:r>
+      <w:proofErr w:type="spellStart"/>
+      <w:r>
+        <w:t>Micropython</w:t>
+      </w:r>
+      <w:proofErr w:type="spellEnd"/>
+      <w:r>
+        <w:t xml:space="preserve"> je velmi rozšířený </w:t>
+      </w:r>
+      <w:r>
+        <w:t xml:space="preserve">hlavně díky své jednoduchosti a spoustě knihoven, které </w:t>
+      </w:r>
+      <w:proofErr w:type="gramStart"/>
+      <w:r>
+        <w:t>vyřeší</w:t>
+      </w:r>
+      <w:proofErr w:type="gramEnd"/>
+      <w:r>
+        <w:t xml:space="preserve"> spoustu věcí za nás. Nemusíme vymýšlet různé řešení, jelikož jsou řešena v samotných knihovnách. </w:t>
+      </w:r>
+    </w:p>
+    <w:p>
+      <w:pPr>
+        <w:pStyle w:val="Nadpis3"/>
+        <w:numPr>
+          <w:ilvl w:val="0"/>
+          <w:numId w:val="0"/>
+        </w:numPr>
+      </w:pPr>
+    </w:p>
+    <w:p>
+      <w:pPr>
+        <w:ind w:left="851" w:firstLine="0"/>
+      </w:pPr>
+    </w:p>
+    <w:p/>
+    <w:p>
+      <w:pPr>
+        <w:ind w:firstLine="0"/>
+      </w:pPr>
+    </w:p>
+    <w:p>
+      <w:pPr>
+        <w:ind w:firstLine="0"/>
+      </w:pPr>
+    </w:p>
+    <w:p>
+      <w:pPr>
+        <w:ind w:firstLine="0"/>
+      </w:pPr>
+    </w:p>
+    <w:p>
+      <w:pPr>
+        <w:ind w:firstLine="0"/>
+      </w:pPr>
+    </w:p>
+    <w:p>
+      <w:pPr>
+        <w:ind w:firstLine="0"/>
+      </w:pPr>
+    </w:p>
+    <w:p>
+      <w:pPr>
+        <w:ind w:firstLine="0"/>
+      </w:pPr>
+    </w:p>
+    <w:p>
+      <w:pPr>
+        <w:pStyle w:val="Nadpis2"/>
+      </w:pPr>
+    </w:p>
+    <w:p>
+      <w:pPr>
+        <w:pStyle w:val="Nadpis2"/>
+      </w:pPr>
+    </w:p>
+    <w:p>
+      <w:pPr>
+        <w:pStyle w:val="Zdrojovkd"/>
+      </w:pPr>
+      <w:r>
+        <w:t>Zdrojový kód nebo jiná ukázka strojového výpisu</w:t>
+      </w:r>
+    </w:p>
+    <w:p>
+      <w:pPr>
+        <w:pStyle w:val="Zdrojovkd"/>
+      </w:pPr>
+      <w:r>
+        <w:t>Může mít i víc řádků.</w:t>
+      </w:r>
+    </w:p>
+    <w:p>
+      <w:pPr>
+        <w:pStyle w:val="Nadpis1"/>
+      </w:pPr>
+      <w:r>
+        <w:lastRenderedPageBreak/>
+        <w:t>Praktická část</w:t>
+      </w:r>
+    </w:p>
+    <w:p>
+      <w:pPr>
+        <w:pStyle w:val="Nadpis2"/>
+      </w:pPr>
+      <w:r>
+        <w:t>Seznámení s</w:t>
+      </w:r>
+      <w:r>
+        <w:t> Hardwarem</w:t>
+      </w:r>
+    </w:p>
+    <w:p>
+      <w:pPr>
+        <w:pStyle w:val="Nadpis3"/>
+      </w:pPr>
+      <w:r>
+        <w:t>Osvojení M5stack modulů</w:t>
+      </w:r>
+    </w:p>
+    <w:p>
+      <w:pPr>
+        <w:spacing w:before="0"/>
+        <w:ind w:left="851" w:firstLine="0"/>
+        <w:rPr>
+          <w:b/>
+          <w:bCs/>
+          <w:lang w:val="en-GB"/>
+        </w:rPr>
+      </w:pPr>
+      <w:r>
+        <w:t xml:space="preserve">M5stack </w:t>
+      </w:r>
+      <w:r>
+        <w:t>je firma zabývající se výrobou programovatelných mini-počítačů</w:t>
+      </w:r>
+      <w:r>
+        <w:t xml:space="preserve"> postavených na principu ESP32</w:t>
+      </w:r>
+      <w:r>
+        <w:t xml:space="preserve">, které </w:t>
+      </w:r>
+      <w:proofErr w:type="gramStart"/>
+      <w:r>
+        <w:t>slouží</w:t>
+      </w:r>
+      <w:proofErr w:type="gramEnd"/>
+      <w:r>
+        <w:t xml:space="preserve"> pro rychlou a jednoduchou aplikaci v</w:t>
+      </w:r>
+      <w:r>
+        <w:t> </w:t>
+      </w:r>
+      <w:r>
+        <w:t>těžce</w:t>
+      </w:r>
+      <w:r>
+        <w:t xml:space="preserve"> </w:t>
+      </w:r>
+      <w:r>
+        <w:t>dostupných místech</w:t>
+      </w:r>
+      <w:r>
+        <w:t xml:space="preserve"> z hlediska prostoru, a hlavně dostupnosti internetového připojení</w:t>
+      </w:r>
+      <w:r>
+        <w:t xml:space="preserve">. </w:t>
+      </w:r>
+      <w:r>
+        <w:t xml:space="preserve">ESP32 jsou </w:t>
+      </w:r>
+      <w:r>
+        <w:t xml:space="preserve">mini-počítače s nízkým výkonem, díky tomu jsou </w:t>
+      </w:r>
+      <w:proofErr w:type="spellStart"/>
+      <w:r>
+        <w:t>idální</w:t>
+      </w:r>
+      <w:proofErr w:type="spellEnd"/>
+      <w:r>
+        <w:t xml:space="preserve"> jednoduché instalace.</w:t>
+      </w:r>
+      <w:r>
+        <w:t xml:space="preserve"> Jsou programovatelné několika mo</w:t>
+      </w:r>
+      <w:r>
+        <w:rPr>
+          <w:i/>
+          <w:iCs/>
+        </w:rPr>
+        <w:t>ž</w:t>
+      </w:r>
+      <w:r>
+        <w:t xml:space="preserve">nými aplikacemi např. </w:t>
+      </w:r>
+      <w:proofErr w:type="spellStart"/>
+      <w:r>
+        <w:t>VScode</w:t>
+      </w:r>
+      <w:proofErr w:type="spellEnd"/>
+      <w:r>
+        <w:t xml:space="preserve">, </w:t>
+      </w:r>
+      <w:proofErr w:type="spellStart"/>
+      <w:r>
+        <w:t>Arduino</w:t>
+      </w:r>
+      <w:proofErr w:type="spellEnd"/>
+      <w:r>
+        <w:t xml:space="preserve"> IDE nebo blokově pomocí </w:t>
+      </w:r>
+      <w:proofErr w:type="spellStart"/>
+      <w:r>
+        <w:t>UIflow</w:t>
+      </w:r>
+      <w:proofErr w:type="spellEnd"/>
+      <w:r>
+        <w:t xml:space="preserve">. </w:t>
+      </w:r>
+      <w:r>
+        <w:t xml:space="preserve"> </w:t>
+      </w:r>
+      <w:r>
+        <w:t>Využívají programovacího jazyku Javascript</w:t>
+      </w:r>
+      <w:r>
+        <w:rPr>
+          <w:lang w:val="x-none"/>
+        </w:rPr>
+        <w:t>/</w:t>
+      </w:r>
+      <w:proofErr w:type="spellStart"/>
+      <w:r>
+        <w:rPr>
+          <w:lang w:val="x-none"/>
+        </w:rPr>
+        <w:t>Micropython</w:t>
+      </w:r>
+      <w:proofErr w:type="spellEnd"/>
+      <w:r>
+        <w:rPr>
+          <w:lang w:val="x-none"/>
+        </w:rPr>
+        <w:t xml:space="preserve">, které umožňují aplikování mnoha knihoven pro komunikaci mezi zařízeními, což značně usnadní práci s těmito moduly. Některé moduly mají </w:t>
+      </w:r>
+      <w:r>
+        <w:rPr>
+          <w:lang w:val="x-none"/>
+        </w:rPr>
+        <w:t>programovatelný</w:t>
+      </w:r>
+      <w:r>
+        <w:rPr>
+          <w:lang w:val="x-none"/>
+        </w:rPr>
+        <w:t xml:space="preserve"> displej a tlačítka, což umožňuje jednoduchou </w:t>
+      </w:r>
+      <w:proofErr w:type="spellStart"/>
+      <w:r>
+        <w:rPr>
+          <w:lang w:val="x-none"/>
+        </w:rPr>
+        <w:t>vizualici</w:t>
+      </w:r>
+      <w:proofErr w:type="spellEnd"/>
+      <w:r>
+        <w:rPr>
+          <w:lang w:val="x-none"/>
+        </w:rPr>
+        <w:t xml:space="preserve"> přij</w:t>
+      </w:r>
+      <w:r>
+        <w:rPr>
+          <w:lang w:val="x-none"/>
+        </w:rPr>
+        <w:t>a</w:t>
+      </w:r>
+      <w:r>
+        <w:rPr>
+          <w:lang w:val="x-none"/>
+        </w:rPr>
+        <w:t xml:space="preserve">tých dat nebo tvorbu jednoduchých aplikací. </w:t>
+      </w:r>
+      <w:r>
+        <w:rPr>
+          <w:lang w:val="x-none"/>
+        </w:rPr>
+        <w:t xml:space="preserve">V mém případě se jedná o verzi M5stack </w:t>
+      </w:r>
+      <w:proofErr w:type="spellStart"/>
+      <w:r>
+        <w:rPr>
+          <w:lang w:val="x-none"/>
+        </w:rPr>
+        <w:t>core</w:t>
+      </w:r>
+      <w:proofErr w:type="spellEnd"/>
+      <w:r>
+        <w:rPr>
+          <w:lang w:val="x-none"/>
+        </w:rPr>
+        <w:t xml:space="preserve">, která </w:t>
+      </w:r>
+      <w:r>
+        <w:rPr>
+          <w:lang w:val="x-none"/>
+        </w:rPr>
+        <w:t>j</w:t>
+      </w:r>
+      <w:r>
+        <w:rPr>
+          <w:lang w:val="x-none"/>
+        </w:rPr>
+        <w:t>e vy</w:t>
+      </w:r>
+      <w:r>
+        <w:rPr>
+          <w:lang w:val="x-none"/>
+        </w:rPr>
+        <w:t>bavena</w:t>
+      </w:r>
+      <w:r>
+        <w:rPr>
+          <w:lang w:val="x-none"/>
+        </w:rPr>
+        <w:t xml:space="preserve"> displejem a tlačítky. Druhý modul je Atom Lite s NB </w:t>
+      </w:r>
+      <w:proofErr w:type="spellStart"/>
+      <w:r>
+        <w:rPr>
+          <w:lang w:val="x-none"/>
+        </w:rPr>
+        <w:t>IoT</w:t>
+      </w:r>
+      <w:proofErr w:type="spellEnd"/>
+      <w:r>
+        <w:rPr>
+          <w:lang w:val="x-none"/>
+        </w:rPr>
+        <w:t xml:space="preserve"> rozšířením, které slouží ke komunikaci po NB (</w:t>
+      </w:r>
+      <w:proofErr w:type="spellStart"/>
+      <w:r>
+        <w:rPr>
+          <w:lang w:val="x-none"/>
+        </w:rPr>
+        <w:t>narrow</w:t>
+      </w:r>
+      <w:proofErr w:type="spellEnd"/>
+      <w:r>
+        <w:rPr>
+          <w:lang w:val="x-none"/>
+        </w:rPr>
+        <w:t xml:space="preserve"> band) síti</w:t>
+      </w:r>
+      <w:r>
+        <w:rPr>
+          <w:lang w:val="x-none"/>
+        </w:rPr>
+        <w:t>, která využívá</w:t>
+      </w:r>
+      <w:r>
+        <w:rPr>
+          <w:lang w:val="x-none"/>
+        </w:rPr>
+        <w:t xml:space="preserve"> </w:t>
+      </w:r>
+      <w:r>
+        <w:rPr>
+          <w:lang w:val="x-none"/>
+        </w:rPr>
+        <w:t xml:space="preserve">strukturu mobilních operátorů a využívá pásmo o velikosti 200 kHz. </w:t>
+      </w:r>
+      <w:r>
+        <w:rPr>
+          <w:lang w:val="x-none"/>
+        </w:rPr>
+        <w:t xml:space="preserve">Převážně se tyto moduly používají v chytrých domácnostech </w:t>
+      </w:r>
+      <w:r>
+        <w:rPr>
+          <w:lang w:val="x-none"/>
+        </w:rPr>
+        <w:t xml:space="preserve">nebo mezi domácími kutily. </w:t>
+      </w:r>
+    </w:p>
+    <w:p>
+      <w:pPr>
+        <w:spacing w:before="0"/>
+        <w:ind w:left="565"/>
+      </w:pPr>
+    </w:p>
+    <w:p>
+      <w:r>
+        <w:rPr>
+          <w:noProof/>
+        </w:rPr>
+        <w:drawing>
+          <wp:anchor distT="0" distB="0" distL="114300" distR="114300" simplePos="0" relativeHeight="251664384" behindDoc="0" locked="0" layoutInCell="1" allowOverlap="1" wp14:anchorId="2706D4A2" wp14:editId="28BB7A04">
+            <wp:simplePos x="0" y="0"/>
+            <wp:positionH relativeFrom="column">
+              <wp:posOffset>-268897</wp:posOffset>
+            </wp:positionH>
+            <wp:positionV relativeFrom="paragraph">
+              <wp:posOffset>428916</wp:posOffset>
+            </wp:positionV>
+            <wp:extent cx="3692289" cy="2382808"/>
+            <wp:effectExtent l="0" t="5715" r="0" b="0"/>
+            <wp:wrapNone/>
+            <wp:docPr id="5" name="Obrázek 5" descr="Obsah obrázku zeď, interiér&#10;&#10;Popis byl vytvořen automaticky"/>
+            <wp:cNvGraphicFramePr>
+              <a:graphicFrameLocks xmlns:a="http://schemas.openxmlformats.org/drawingml/2006/main" noChangeAspect="1"/>
+            </wp:cNvGraphicFramePr>
+            <a:graphic xmlns:a="http://schemas.openxmlformats.org/drawingml/2006/main">
+              <a:graphicData uri="http://schemas.openxmlformats.org/drawingml/2006/picture">
+                <pic:pic xmlns:pic="http://schemas.openxmlformats.org/drawingml/2006/picture">
+                  <pic:nvPicPr>
+                    <pic:cNvPr id="5" name="Obrázek 5" descr="Obsah obrázku zeď, interiér&#10;&#10;Popis byl vytvořen automaticky"/>
+                    <pic:cNvPicPr/>
+                  </pic:nvPicPr>
+                  <pic:blipFill>
+                    <a:blip r:embed="rId14" cstate="print">
+                      <a:extLst>
+                        <a:ext uri="{28A0092B-C50C-407E-A947-70E740481C1C}">
+                          <a14:useLocalDpi xmlns:a14="http://schemas.microsoft.com/office/drawing/2010/main" val="0"/>
+                        </a:ext>
+                      </a:extLst>
+                    </a:blip>
+                    <a:stretch>
+                      <a:fillRect/>
+                    </a:stretch>
+                  </pic:blipFill>
+                  <pic:spPr>
+                    <a:xfrm rot="5400000">
+                      <a:off x="0" y="0"/>
+                      <a:ext cx="3700186" cy="2387905"/>
+                    </a:xfrm>
+                    <a:prstGeom prst="rect">
+                      <a:avLst/>
+                    </a:prstGeom>
+                  </pic:spPr>
+                </pic:pic>
+              </a:graphicData>
+            </a:graphic>
+            <wp14:sizeRelH relativeFrom="page">
+              <wp14:pctWidth>0</wp14:pctWidth>
+            </wp14:sizeRelH>
+            <wp14:sizeRelV relativeFrom="page">
+              <wp14:pctHeight>0</wp14:pctHeight>
+            </wp14:sizeRelV>
+          </wp:anchor>
+        </w:drawing>
+      </w:r>
+    </w:p>
+    <w:p>
+      <w:r>
+        <w:rPr>
+          <w:noProof/>
+        </w:rPr>
+        <w:drawing>
+          <wp:anchor distT="0" distB="0" distL="114300" distR="114300" simplePos="0" relativeHeight="251665408" behindDoc="0" locked="0" layoutInCell="1" allowOverlap="1" wp14:anchorId="77A9297F" wp14:editId="4CA37AE2">
+            <wp:simplePos x="0" y="0"/>
+            <wp:positionH relativeFrom="column">
+              <wp:posOffset>2447290</wp:posOffset>
+            </wp:positionH>
+            <wp:positionV relativeFrom="paragraph">
+              <wp:posOffset>30365</wp:posOffset>
+            </wp:positionV>
+            <wp:extent cx="3679893" cy="2477452"/>
+            <wp:effectExtent l="4445" t="0" r="0" b="0"/>
+            <wp:wrapNone/>
+            <wp:docPr id="7" name="Obrázek 7" descr="Obsah obrázku interiér, kuchyňské spotřebiče&#10;&#10;Popis byl vytvořen automaticky"/>
+            <wp:cNvGraphicFramePr>
+              <a:graphicFrameLocks xmlns:a="http://schemas.openxmlformats.org/drawingml/2006/main" noChangeAspect="1"/>
+            </wp:cNvGraphicFramePr>
+            <a:graphic xmlns:a="http://schemas.openxmlformats.org/drawingml/2006/main">
+              <a:graphicData uri="http://schemas.openxmlformats.org/drawingml/2006/picture">
+                <pic:pic xmlns:pic="http://schemas.openxmlformats.org/drawingml/2006/picture">
+                  <pic:nvPicPr>
+                    <pic:cNvPr id="7" name="Obrázek 7" descr="Obsah obrázku interiér, kuchyňské spotřebiče&#10;&#10;Popis byl vytvořen automaticky"/>
+                    <pic:cNvPicPr/>
+                  </pic:nvPicPr>
+                  <pic:blipFill>
+                    <a:blip r:embed="rId15" cstate="print">
+                      <a:extLst>
+                        <a:ext uri="{28A0092B-C50C-407E-A947-70E740481C1C}">
+                          <a14:useLocalDpi xmlns:a14="http://schemas.microsoft.com/office/drawing/2010/main" val="0"/>
+                        </a:ext>
+                      </a:extLst>
+                    </a:blip>
+                    <a:stretch>
+                      <a:fillRect/>
+                    </a:stretch>
+                  </pic:blipFill>
+                  <pic:spPr>
+                    <a:xfrm rot="5400000">
+                      <a:off x="0" y="0"/>
+                      <a:ext cx="3679893" cy="2477452"/>
+                    </a:xfrm>
+                    <a:prstGeom prst="rect">
+                      <a:avLst/>
+                    </a:prstGeom>
+                  </pic:spPr>
+                </pic:pic>
+              </a:graphicData>
+            </a:graphic>
+            <wp14:sizeRelH relativeFrom="page">
+              <wp14:pctWidth>0</wp14:pctWidth>
+            </wp14:sizeRelH>
+            <wp14:sizeRelV relativeFrom="page">
+              <wp14:pctHeight>0</wp14:pctHeight>
+            </wp14:sizeRelV>
+          </wp:anchor>
+        </w:drawing>
+      </w:r>
+    </w:p>
+    <w:p/>
+    <w:p/>
+    <w:p/>
+    <w:p/>
+    <w:p/>
+    <w:p/>
+    <w:p>
+      <w:pPr>
+        <w:jc w:val="right"/>
+      </w:pPr>
+      <w:r>
+        <w:rPr>
+          <w:noProof/>
+        </w:rPr>
+        <mc:AlternateContent>
+          <mc:Choice Requires="wps">
+            <w:drawing>
+              <wp:anchor distT="0" distB="0" distL="114300" distR="114300" simplePos="0" relativeHeight="251667456" behindDoc="0" locked="0" layoutInCell="1" allowOverlap="1" wp14:anchorId="5BB068D1" wp14:editId="59B920B6">
+                <wp:simplePos x="0" y="0"/>
+                <wp:positionH relativeFrom="column">
+                  <wp:posOffset>15240</wp:posOffset>
+                </wp:positionH>
+                <wp:positionV relativeFrom="paragraph">
+                  <wp:posOffset>743585</wp:posOffset>
                 </wp:positionV>
                 <wp:extent cx="2731770" cy="635"/>
                 <wp:effectExtent l="0" t="0" r="0" b="12065"/>
@@ -4800,7 +5763,11 @@
           </mc:Choice>
           <mc:Fallback>
             <w:pict>
-              <v:shape w14:anchorId="5BB068D1" id="Textové pole 8" o:spid="_x0000_s1029" type="#_x0000_t202" style="position:absolute;left:0;text-align:left;margin-left:-16.8pt;margin-top:377.1pt;width:215.1pt;height:.05pt;z-index:251667456;visibility:visible;mso-wrap-style:square;mso-wrap-distance-left:9pt;mso-wrap-distance-top:0;mso-wrap-distance-right:9pt;mso-wrap-distance-bottom:0;mso-position-horizontal:absolute;mso-position-horizontal-relative:text;mso-position-vertical:absolute;mso-position-vertical-relative:text;v-text-anchor:top" o:gfxdata="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" stroked="f">
+              <v:shapetype w14:anchorId="5BB068D1" id="_x0000_t202" coordsize="21600,21600" o:spt="202" path="m,l,21600r21600,l21600,xe">
+                <v:stroke joinstyle="miter"/>
+                <v:path gradientshapeok="t" o:connecttype="rect"/>
+              </v:shapetype>
+              <v:shape id="Textové pole 8" o:spid="_x0000_s1030" type="#_x0000_t202" style="position:absolute;left:0;text-align:left;margin-left:1.2pt;margin-top:58.55pt;width:215.1pt;height:.05pt;z-index:251667456;visibility:visible;mso-wrap-style:square;mso-wrap-distance-left:9pt;mso-wrap-distance-top:0;mso-wrap-distance-right:9pt;mso-wrap-distance-bottom:0;mso-position-horizontal:absolute;mso-position-horizontal-relative:text;mso-position-vertical:absolute;mso-position-vertical-relative:text;v-text-anchor:top" o:gfxdata="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" stroked="f">
                 <v:textbox style="mso-fit-shape-to-text:t" inset="0,0,0,0">
                   <w:txbxContent>
                     <w:p>
@@ -4848,13 +5815,13 @@
         <mc:AlternateContent>
           <mc:Choice Requires="wps">
             <w:drawing>
-              <wp:anchor distT="0" distB="0" distL="114300" distR="114300" simplePos="0" relativeHeight="251669504" behindDoc="0" locked="0" layoutInCell="1" allowOverlap="1" wp14:anchorId="40E44DBB" wp14:editId="43B6A5FD">
+              <wp:anchor distT="0" distB="0" distL="114300" distR="114300" simplePos="0" relativeHeight="251669504" behindDoc="0" locked="0" layoutInCell="1" allowOverlap="1" wp14:anchorId="40E44DBB" wp14:editId="233B10C1">
                 <wp:simplePos x="0" y="0"/>
                 <wp:positionH relativeFrom="column">
-                  <wp:posOffset>2809240</wp:posOffset>
+                  <wp:posOffset>2872740</wp:posOffset>
                 </wp:positionH>
                 <wp:positionV relativeFrom="paragraph">
-                  <wp:posOffset>4791075</wp:posOffset>
+                  <wp:posOffset>736600</wp:posOffset>
                 </wp:positionV>
                 <wp:extent cx="2818130" cy="635"/>
                 <wp:effectExtent l="0" t="0" r="1270" b="12065"/>
@@ -4926,7 +5893,7 @@
           </mc:Choice>
           <mc:Fallback>
             <w:pict>
-              <v:shape w14:anchorId="40E44DBB" id="Textové pole 9" o:spid="_x0000_s1030" type="#_x0000_t202" style="position:absolute;left:0;text-align:left;margin-left:221.2pt;margin-top:377.25pt;width:221.9pt;height:.05pt;z-index:251669504;visibility:visible;mso-wrap-style:square;mso-wrap-distance-left:9pt;mso-wrap-distance-top:0;mso-wrap-distance-right:9pt;mso-wrap-distance-bottom:0;mso-position-horizontal:absolute;mso-position-horizontal-relative:text;mso-position-vertical:absolute;mso-position-vertical-relative:text;v-text-anchor:top" o:gfxdata="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" stroked="f">
+              <v:shape w14:anchorId="40E44DBB" id="Textové pole 9" o:spid="_x0000_s1031" type="#_x0000_t202" style="position:absolute;left:0;text-align:left;margin-left:226.2pt;margin-top:58pt;width:221.9pt;height:.05pt;z-index:251669504;visibility:visible;mso-wrap-style:square;mso-wrap-distance-left:9pt;mso-wrap-distance-top:0;mso-wrap-distance-right:9pt;mso-wrap-distance-bottom:0;mso-position-horizontal:absolute;mso-position-horizontal-relative:text;mso-position-vertical:absolute;mso-position-vertical-relative:text;v-text-anchor:top" o:gfxdata="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" stroked="f">
                 <v:textbox style="mso-fit-shape-to-text:t" inset="0,0,0,0">
                   <w:txbxContent>
                     <w:p>
@@ -4964,137 +5931,541 @@
           </mc:Fallback>
         </mc:AlternateContent>
       </w:r>
-      <w:r>
-        <w:rPr>
-          <w:noProof/>
-        </w:rPr>
-        <w:drawing>
-          <wp:anchor distT="0" distB="0" distL="114300" distR="114300" simplePos="0" relativeHeight="251665408" behindDoc="0" locked="0" layoutInCell="1" allowOverlap="1" wp14:anchorId="77A9297F" wp14:editId="2519AAF5">
-            <wp:simplePos x="0" y="0"/>
-            <wp:positionH relativeFrom="column">
-              <wp:posOffset>2126173</wp:posOffset>
-            </wp:positionH>
-            <wp:positionV relativeFrom="paragraph">
-              <wp:posOffset>1208529</wp:posOffset>
-            </wp:positionV>
-            <wp:extent cx="4186364" cy="2818182"/>
-            <wp:effectExtent l="0" t="1905" r="3175" b="3175"/>
-            <wp:wrapNone/>
-            <wp:docPr id="7" name="Obrázek 7" descr="Obsah obrázku interiér, kuchyňské spotřebiče&#10;&#10;Popis byl vytvořen automaticky"/>
-            <wp:cNvGraphicFramePr>
-              <a:graphicFrameLocks xmlns:a="http://schemas.openxmlformats.org/drawingml/2006/main" noChangeAspect="1"/>
-            </wp:cNvGraphicFramePr>
-            <a:graphic xmlns:a="http://schemas.openxmlformats.org/drawingml/2006/main">
-              <a:graphicData uri="http://schemas.openxmlformats.org/drawingml/2006/picture">
-                <pic:pic xmlns:pic="http://schemas.openxmlformats.org/drawingml/2006/picture">
-                  <pic:nvPicPr>
-                    <pic:cNvPr id="7" name="Obrázek 7" descr="Obsah obrázku interiér, kuchyňské spotřebiče&#10;&#10;Popis byl vytvořen automaticky"/>
-                    <pic:cNvPicPr/>
-                  </pic:nvPicPr>
-                  <pic:blipFill>
-                    <a:blip r:embed="rId13" cstate="print">
-                      <a:extLst>
-                        <a:ext uri="{28A0092B-C50C-407E-A947-70E740481C1C}">
-                          <a14:useLocalDpi xmlns:a14="http://schemas.microsoft.com/office/drawing/2010/main" val="0"/>
-                        </a:ext>
-                      </a:extLst>
-                    </a:blip>
-                    <a:stretch>
-                      <a:fillRect/>
-                    </a:stretch>
-                  </pic:blipFill>
-                  <pic:spPr>
-                    <a:xfrm rot="5400000">
-                      <a:off x="0" y="0"/>
-                      <a:ext cx="4186364" cy="2818182"/>
-                    </a:xfrm>
-                    <a:prstGeom prst="rect">
-                      <a:avLst/>
-                    </a:prstGeom>
-                  </pic:spPr>
-                </pic:pic>
-              </a:graphicData>
-            </a:graphic>
-            <wp14:sizeRelH relativeFrom="page">
-              <wp14:pctWidth>0</wp14:pctWidth>
-            </wp14:sizeRelH>
-            <wp14:sizeRelV relativeFrom="page">
-              <wp14:pctHeight>0</wp14:pctHeight>
-            </wp14:sizeRelV>
-          </wp:anchor>
-        </w:drawing>
-      </w:r>
-      <w:r>
-        <w:rPr>
-          <w:noProof/>
-        </w:rPr>
-        <w:drawing>
-          <wp:anchor distT="0" distB="0" distL="114300" distR="114300" simplePos="0" relativeHeight="251664384" behindDoc="0" locked="0" layoutInCell="1" allowOverlap="1" wp14:anchorId="2706D4A2" wp14:editId="00C5AFDB">
-            <wp:simplePos x="0" y="0"/>
-            <wp:positionH relativeFrom="column">
-              <wp:posOffset>-965798</wp:posOffset>
-            </wp:positionH>
-            <wp:positionV relativeFrom="paragraph">
-              <wp:posOffset>1210347</wp:posOffset>
-            </wp:positionV>
-            <wp:extent cx="4233230" cy="2731903"/>
-            <wp:effectExtent l="1270" t="0" r="0" b="0"/>
-            <wp:wrapNone/>
-            <wp:docPr id="5" name="Obrázek 5" descr="Obsah obrázku zeď, interiér&#10;&#10;Popis byl vytvořen automaticky"/>
-            <wp:cNvGraphicFramePr>
-              <a:graphicFrameLocks xmlns:a="http://schemas.openxmlformats.org/drawingml/2006/main" noChangeAspect="1"/>
-            </wp:cNvGraphicFramePr>
-            <a:graphic xmlns:a="http://schemas.openxmlformats.org/drawingml/2006/main">
-              <a:graphicData uri="http://schemas.openxmlformats.org/drawingml/2006/picture">
-                <pic:pic xmlns:pic="http://schemas.openxmlformats.org/drawingml/2006/picture">
-                  <pic:nvPicPr>
-                    <pic:cNvPr id="5" name="Obrázek 5" descr="Obsah obrázku zeď, interiér&#10;&#10;Popis byl vytvořen automaticky"/>
-                    <pic:cNvPicPr/>
-                  </pic:nvPicPr>
-                  <pic:blipFill>
-                    <a:blip r:embed="rId14" cstate="print">
-                      <a:extLst>
-                        <a:ext uri="{28A0092B-C50C-407E-A947-70E740481C1C}">
-                          <a14:useLocalDpi xmlns:a14="http://schemas.microsoft.com/office/drawing/2010/main" val="0"/>
-                        </a:ext>
-                      </a:extLst>
-                    </a:blip>
-                    <a:stretch>
-                      <a:fillRect/>
-                    </a:stretch>
-                  </pic:blipFill>
-                  <pic:spPr>
-                    <a:xfrm rot="5400000">
-                      <a:off x="0" y="0"/>
-                      <a:ext cx="4233230" cy="2731903"/>
-                    </a:xfrm>
-                    <a:prstGeom prst="rect">
-                      <a:avLst/>
-                    </a:prstGeom>
-                  </pic:spPr>
-                </pic:pic>
-              </a:graphicData>
-            </a:graphic>
-            <wp14:sizeRelH relativeFrom="page">
-              <wp14:pctWidth>0</wp14:pctWidth>
-            </wp14:sizeRelH>
-            <wp14:sizeRelV relativeFrom="page">
-              <wp14:pctHeight>0</wp14:pctHeight>
-            </wp14:sizeRelV>
-          </wp:anchor>
-        </w:drawing>
+    </w:p>
+    <w:p>
+      <w:pPr>
+        <w:pStyle w:val="Nadpis3"/>
+      </w:pPr>
+      <w:r>
+        <w:lastRenderedPageBreak/>
+        <w:t>Reléový modul SDM-6RO</w:t>
+      </w:r>
+    </w:p>
+    <w:p>
+      <w:pPr>
+        <w:ind w:left="851" w:firstLine="0"/>
+      </w:pPr>
+      <w:r>
+        <w:t>Představuje soubor více relé pohromadě</w:t>
+      </w:r>
+      <w:r>
+        <w:t xml:space="preserve"> od firmy </w:t>
+      </w:r>
+      <w:proofErr w:type="spellStart"/>
+      <w:r>
+        <w:t>aspar</w:t>
+      </w:r>
+      <w:proofErr w:type="spellEnd"/>
+      <w:r>
+        <w:t xml:space="preserve"> z Polska</w:t>
+      </w:r>
+      <w:r>
+        <w:t>, které jsou ovladatelné především pomocí PLC s využitím sběrnice RS485</w:t>
+      </w:r>
+      <w:r>
+        <w:t xml:space="preserve">, s kterou je propojen pomocí </w:t>
+      </w:r>
+      <w:proofErr w:type="spellStart"/>
+      <w:r>
+        <w:t>twistovaného</w:t>
+      </w:r>
+      <w:proofErr w:type="spellEnd"/>
+      <w:r>
+        <w:t xml:space="preserve"> páru,</w:t>
+      </w:r>
+      <w:r>
+        <w:t xml:space="preserve"> nebo pomocí PC s využitím </w:t>
+      </w:r>
+      <w:proofErr w:type="spellStart"/>
+      <w:r>
+        <w:t>Modbus</w:t>
+      </w:r>
+      <w:proofErr w:type="spellEnd"/>
+      <w:r>
+        <w:t xml:space="preserve"> protokolu.</w:t>
+      </w:r>
+      <w:r>
+        <w:t xml:space="preserve"> Tento modul je ovladatelný pomocí softwaru od výrobce, který </w:t>
+      </w:r>
+      <w:proofErr w:type="gramStart"/>
+      <w:r>
+        <w:t>slouží</w:t>
+      </w:r>
+      <w:proofErr w:type="gramEnd"/>
+      <w:r>
+        <w:t xml:space="preserve"> ke konfiguraci a jednoduchému ovládání modulu. Je uzpůsoben pro uchycení na DIN lištu nebo může být pověšen na zdi. </w:t>
+      </w:r>
+      <w:r>
+        <w:t>Každé relé má tři výstupy, NC (</w:t>
+      </w:r>
+      <w:proofErr w:type="spellStart"/>
+      <w:r>
+        <w:t>normally</w:t>
+      </w:r>
+      <w:proofErr w:type="spellEnd"/>
+      <w:r>
+        <w:t xml:space="preserve"> </w:t>
+      </w:r>
+      <w:proofErr w:type="spellStart"/>
+      <w:r>
+        <w:t>closed</w:t>
+      </w:r>
+      <w:proofErr w:type="spellEnd"/>
+      <w:r>
+        <w:t>), NO (</w:t>
+      </w:r>
+      <w:proofErr w:type="spellStart"/>
+      <w:r>
+        <w:t>normally</w:t>
+      </w:r>
+      <w:proofErr w:type="spellEnd"/>
+      <w:r>
+        <w:t xml:space="preserve"> open) a </w:t>
+      </w:r>
+      <w:proofErr w:type="spellStart"/>
+      <w:r>
+        <w:t>common</w:t>
+      </w:r>
+      <w:proofErr w:type="spellEnd"/>
+      <w:r>
+        <w:t xml:space="preserve">. Výstupy jsou z důvodu vyšší bezpečnosti galvanicky oddělené. </w:t>
       </w:r>
     </w:p>
     <w:p>
       <w:pPr>
         <w:pStyle w:val="Nadpis1"/>
       </w:pPr>
-      <w:bookmarkStart w:id="15" w:name="_Toc118817791"/>
+      <w:bookmarkStart w:id="8" w:name="_Toc118817791"/>
       <w:r>
         <w:lastRenderedPageBreak/>
         <w:t>Studium REST API a JSON</w:t>
       </w:r>
-      <w:bookmarkEnd w:id="15"/>
+      <w:bookmarkEnd w:id="8"/>
+    </w:p>
+    <w:p>
+      <w:pPr>
+        <w:pStyle w:val="Nadpis2"/>
+      </w:pPr>
+      <w:r>
+        <w:t>REST API</w:t>
+      </w:r>
+    </w:p>
+    <w:p>
+      <w:pPr>
+        <w:ind w:left="851" w:firstLine="565"/>
+        <w:rPr>
+          <w:lang w:val="x-none"/>
+        </w:rPr>
+      </w:pPr>
+      <w:proofErr w:type="gramStart"/>
+      <w:r>
+        <w:t>Slouží</w:t>
+      </w:r>
+      <w:proofErr w:type="gramEnd"/>
+      <w:r>
+        <w:t xml:space="preserve"> jako veřejné rozhraní pro vzdálenou komunikaci pomocí jakékoliv aplikace či zařízení. To v praxi znamená, že jakákoliv aplikace z jakéhokoliv jazyka by měla být schopná s REST API pracovat a připojit se na něj. Dělí se na čtyři </w:t>
+      </w:r>
+      <w:r>
+        <w:rPr>
+          <w:lang w:val="x-none"/>
+        </w:rPr>
+        <w:t>úrovně.</w:t>
+      </w:r>
+      <w:r>
+        <w:rPr>
+          <w:lang w:val="x-none"/>
+        </w:rPr>
+        <w:t xml:space="preserve"> </w:t>
+      </w:r>
+    </w:p>
+    <w:p>
+      <w:pPr>
+        <w:ind w:left="851" w:firstLine="565"/>
+        <w:rPr>
+          <w:lang w:val="x-none"/>
+        </w:rPr>
+      </w:pPr>
+      <w:r>
+        <w:rPr>
+          <w:lang w:val="x-none"/>
+        </w:rPr>
+        <w:t xml:space="preserve">Počínaje nultou úrovní, která má na starosti přenos pomocí protokolu http (hyper text transfer </w:t>
+      </w:r>
+      <w:proofErr w:type="spellStart"/>
+      <w:r>
+        <w:rPr>
+          <w:lang w:val="x-none"/>
+        </w:rPr>
+        <w:t>protocol</w:t>
+      </w:r>
+      <w:proofErr w:type="spellEnd"/>
+      <w:r>
+        <w:rPr>
+          <w:lang w:val="x-none"/>
+        </w:rPr>
+        <w:t>)</w:t>
+      </w:r>
+      <w:r>
+        <w:rPr>
+          <w:lang w:val="x-none"/>
+        </w:rPr>
+        <w:t xml:space="preserve">, který je dnes v tomto ohledu nejpoužívanější. </w:t>
+      </w:r>
+    </w:p>
+    <w:p>
+      <w:pPr>
+        <w:ind w:left="851" w:firstLine="565"/>
+        <w:rPr>
+          <w:lang w:val="x-none"/>
+        </w:rPr>
+      </w:pPr>
+      <w:r>
+        <w:rPr>
+          <w:lang w:val="x-none"/>
+        </w:rPr>
+        <w:t>První úroveň slouží k rozlišení poslaných dat, aby se neposílaly na jeden hlavní bod. Každý zdroj je dále strukturován dle obsahu do dalších “záložek”, například “GET/</w:t>
+      </w:r>
+      <w:proofErr w:type="spellStart"/>
+      <w:r>
+        <w:rPr>
+          <w:lang w:val="x-none"/>
+        </w:rPr>
+        <w:t>cities</w:t>
+      </w:r>
+      <w:proofErr w:type="spellEnd"/>
+      <w:r>
+        <w:rPr>
+          <w:lang w:val="x-none"/>
+        </w:rPr>
+        <w:t>” nám vrátí seznam měst nebo “GET/</w:t>
+      </w:r>
+      <w:proofErr w:type="spellStart"/>
+      <w:r>
+        <w:rPr>
+          <w:lang w:val="x-none"/>
+        </w:rPr>
+        <w:t>cities</w:t>
+      </w:r>
+      <w:proofErr w:type="spellEnd"/>
+      <w:r>
+        <w:rPr>
+          <w:lang w:val="x-none"/>
+        </w:rPr>
+        <w:t>/</w:t>
+      </w:r>
+      <w:proofErr w:type="spellStart"/>
+      <w:r>
+        <w:rPr>
+          <w:lang w:val="x-none"/>
+        </w:rPr>
+        <w:t>eu</w:t>
+      </w:r>
+      <w:proofErr w:type="spellEnd"/>
+      <w:r>
+        <w:rPr>
+          <w:lang w:val="x-none"/>
+        </w:rPr>
+        <w:t xml:space="preserve">” nám vrátí evropská města. </w:t>
+      </w:r>
+    </w:p>
+    <w:p>
+      <w:pPr>
+        <w:ind w:left="851" w:firstLine="565"/>
+        <w:rPr>
+          <w:lang w:val="x-none"/>
+        </w:rPr>
+      </w:pPr>
+      <w:r>
+        <w:rPr>
+          <w:lang w:val="x-none"/>
+        </w:rPr>
+        <w:t>Druhá úroveň</w:t>
+      </w:r>
+      <w:r>
+        <w:rPr>
+          <w:lang w:val="x-none"/>
+        </w:rPr>
+        <w:t xml:space="preserve"> má na starosti tzv. “http </w:t>
+      </w:r>
+      <w:proofErr w:type="spellStart"/>
+      <w:r>
+        <w:rPr>
+          <w:lang w:val="x-none"/>
+        </w:rPr>
+        <w:t>verbs</w:t>
+      </w:r>
+      <w:proofErr w:type="spellEnd"/>
+      <w:r>
+        <w:rPr>
+          <w:lang w:val="x-none"/>
+        </w:rPr>
+        <w:t>”, což jsou vlastně metody, které určují co se stane. Nejznámější je metoda GET, pomocí které jsme schopni z nějakého API dostat data a dále s nimi pracovat. Dále jsou to například POST, DELETE, OPTIONS nebo PATCH.  Důležité jsou také stavové kódy</w:t>
+      </w:r>
+      <w:r>
+        <w:rPr>
+          <w:lang w:val="x-none"/>
+        </w:rPr>
+        <w:t xml:space="preserve">, které signalizují co se děje, respektive jsou posílány jako odpověď na nějaký REQUEST. Stavové kódy se posílají ve formátu stovek a každý kód má nějakou vlastnost, kterou signalizuje. Důležitým požadavkem je udržet REST API </w:t>
+      </w:r>
+      <w:proofErr w:type="spellStart"/>
+      <w:r>
+        <w:rPr>
+          <w:lang w:val="x-none"/>
+        </w:rPr>
+        <w:t>bezstavové</w:t>
+      </w:r>
+      <w:proofErr w:type="spellEnd"/>
+      <w:r>
+        <w:rPr>
+          <w:lang w:val="x-none"/>
+        </w:rPr>
+        <w:t>, což v praxi znamená, že například ověření uživatele nebude podléhat cookies.</w:t>
+      </w:r>
+    </w:p>
+    <w:p>
+      <w:pPr>
+        <w:ind w:left="851" w:firstLine="565"/>
+        <w:rPr>
+          <w:lang w:val="x-none"/>
+        </w:rPr>
+      </w:pPr>
+      <w:r>
+        <w:rPr>
+          <w:lang w:val="x-none"/>
+        </w:rPr>
+        <w:t>Třetí úroveň</w:t>
+      </w:r>
+      <w:r>
+        <w:rPr>
+          <w:lang w:val="x-none"/>
+        </w:rPr>
+        <w:t xml:space="preserve"> je známá jako “HATEOAS” (Hypertext as </w:t>
+      </w:r>
+      <w:proofErr w:type="spellStart"/>
+      <w:r>
+        <w:rPr>
+          <w:lang w:val="x-none"/>
+        </w:rPr>
+        <w:t>the</w:t>
+      </w:r>
+      <w:proofErr w:type="spellEnd"/>
+      <w:r>
+        <w:rPr>
+          <w:lang w:val="x-none"/>
+        </w:rPr>
+        <w:t xml:space="preserve"> </w:t>
+      </w:r>
+      <w:proofErr w:type="spellStart"/>
+      <w:r>
+        <w:rPr>
+          <w:lang w:val="x-none"/>
+        </w:rPr>
+        <w:t>Engine</w:t>
+      </w:r>
+      <w:proofErr w:type="spellEnd"/>
+      <w:r>
+        <w:rPr>
+          <w:lang w:val="x-none"/>
+        </w:rPr>
+        <w:t xml:space="preserve"> </w:t>
+      </w:r>
+      <w:proofErr w:type="spellStart"/>
+      <w:r>
+        <w:rPr>
+          <w:lang w:val="x-none"/>
+        </w:rPr>
+        <w:t>of</w:t>
+      </w:r>
+      <w:proofErr w:type="spellEnd"/>
+      <w:r>
+        <w:rPr>
+          <w:lang w:val="x-none"/>
+        </w:rPr>
+        <w:t xml:space="preserve"> </w:t>
+      </w:r>
+      <w:proofErr w:type="spellStart"/>
+      <w:r>
+        <w:rPr>
+          <w:lang w:val="x-none"/>
+        </w:rPr>
+        <w:t>Application</w:t>
+      </w:r>
+      <w:proofErr w:type="spellEnd"/>
+      <w:r>
+        <w:rPr>
+          <w:lang w:val="x-none"/>
+        </w:rPr>
+        <w:t xml:space="preserve"> </w:t>
+      </w:r>
+      <w:proofErr w:type="spellStart"/>
+      <w:r>
+        <w:rPr>
+          <w:lang w:val="x-none"/>
+        </w:rPr>
+        <w:t>State</w:t>
+      </w:r>
+      <w:proofErr w:type="spellEnd"/>
+      <w:r>
+        <w:rPr>
+          <w:lang w:val="x-none"/>
+        </w:rPr>
+        <w:t>). Její využití je v případě navrácení dat, kdy se vrací společně s odkazy na další zdroje, které se následně řetězí. Díky tomu klient není závislý na URL, respektive mu stačí pouze ta základní</w:t>
+      </w:r>
+      <w:r>
+        <w:rPr>
+          <w:lang w:val="x-none"/>
+        </w:rPr>
+        <w:t xml:space="preserve">. </w:t>
+      </w:r>
+    </w:p>
+    <w:p>
+      <w:pPr>
+        <w:ind w:left="851" w:firstLine="565"/>
+        <w:rPr>
+          <w:lang w:val="x-none"/>
+        </w:rPr>
+      </w:pPr>
+      <w:r>
+        <w:rPr>
+          <w:lang w:val="x-none"/>
+        </w:rPr>
+        <w:t xml:space="preserve">Vyčítaná data z REST API se posílají nejčastěji v textovém formátu JSON, se kterým umí pracovat většina jazyků. Dají se použít i jiné formáty jako třeba XML. </w:t>
+      </w:r>
+    </w:p>
+    <w:p>
+      <w:pPr>
+        <w:pStyle w:val="Nadpis4"/>
+        <w:numPr>
+          <w:ilvl w:val="0"/>
+          <w:numId w:val="0"/>
+        </w:numPr>
+        <w:ind w:left="851"/>
+      </w:pPr>
+    </w:p>
+    <w:p/>
+    <w:p/>
+    <w:p>
+      <w:pPr>
+        <w:pStyle w:val="Nadpis2"/>
+      </w:pPr>
+      <w:r>
+        <w:lastRenderedPageBreak/>
+        <w:t xml:space="preserve">JavaScript </w:t>
+      </w:r>
+      <w:proofErr w:type="spellStart"/>
+      <w:r>
+        <w:t>Object</w:t>
+      </w:r>
+      <w:proofErr w:type="spellEnd"/>
+      <w:r>
+        <w:t xml:space="preserve"> </w:t>
+      </w:r>
+      <w:proofErr w:type="spellStart"/>
+      <w:r>
+        <w:t>Notation</w:t>
+      </w:r>
+      <w:proofErr w:type="spellEnd"/>
+      <w:r>
+        <w:t xml:space="preserve"> </w:t>
+      </w:r>
+    </w:p>
+    <w:p>
+      <w:pPr>
+        <w:ind w:left="851" w:firstLine="565"/>
+        <w:rPr>
+          <w:lang w:val="x-none"/>
+        </w:rPr>
+      </w:pPr>
+      <w:r>
+        <w:t xml:space="preserve">Ve zkratce </w:t>
+      </w:r>
+      <w:r>
+        <w:t>“</w:t>
+      </w:r>
+      <w:r>
+        <w:t>JSON“ je způsob zápisu dat, který je nezávislý na platformě. JSON je určený pro přenos dat</w:t>
+      </w:r>
+      <w:r>
+        <w:t xml:space="preserve">, která mohou být organizována v polích nebo třeba zasazená v objektech. </w:t>
+      </w:r>
+      <w:proofErr w:type="spellStart"/>
+      <w:r>
+        <w:t>Vstupen</w:t>
+      </w:r>
+      <w:proofErr w:type="spellEnd"/>
+      <w:r>
+        <w:t xml:space="preserve"> </w:t>
+      </w:r>
+      <w:proofErr w:type="spellStart"/>
+      <w:r>
+        <w:t>JSONu</w:t>
+      </w:r>
+      <w:proofErr w:type="spellEnd"/>
+      <w:r>
+        <w:t xml:space="preserve"> může být prakticky cokoliv, například číslo, objekt nebo pole, a jeho výstupem je vždy řetězec dat. Vstup </w:t>
+      </w:r>
+      <w:proofErr w:type="spellStart"/>
+      <w:r>
+        <w:t>JSONu</w:t>
+      </w:r>
+      <w:proofErr w:type="spellEnd"/>
+      <w:r>
+        <w:t xml:space="preserve"> je tedy téměř neomezený, což </w:t>
+      </w:r>
+      <w:proofErr w:type="spellStart"/>
+      <w:r>
+        <w:t>umož</w:t>
+      </w:r>
+      <w:r>
+        <w:rPr>
+          <w:lang w:val="x-none"/>
+        </w:rPr>
+        <w:t>ňuje</w:t>
+      </w:r>
+      <w:proofErr w:type="spellEnd"/>
+      <w:r>
+        <w:rPr>
+          <w:lang w:val="x-none"/>
+        </w:rPr>
+        <w:t xml:space="preserve"> pracovat opravdu s jakýmikoliv daty. Výsledný text je kódován ve formátu UTF-8. </w:t>
+      </w:r>
+    </w:p>
+    <w:p>
+      <w:pPr>
+        <w:ind w:left="851" w:firstLine="565"/>
+        <w:rPr>
+          <w:lang w:val="x-none"/>
+        </w:rPr>
+      </w:pPr>
+    </w:p>
+    <w:p>
+      <w:pPr>
+        <w:ind w:left="851" w:firstLine="565"/>
+        <w:rPr>
+          <w:lang w:val="x-none"/>
+        </w:rPr>
+      </w:pPr>
+    </w:p>
+    <w:p>
+      <w:pPr>
+        <w:ind w:left="851" w:firstLine="565"/>
+      </w:pPr>
+    </w:p>
+    <w:p/>
+    <w:p/>
+    <w:p>
+      <w:pPr>
+        <w:pStyle w:val="Nadpis1"/>
+      </w:pPr>
+      <w:bookmarkStart w:id="9" w:name="_Toc118817792"/>
+      <w:r>
+        <w:lastRenderedPageBreak/>
+        <w:t>Tvorba MQTT přenosu</w:t>
+      </w:r>
+      <w:bookmarkEnd w:id="9"/>
+      <w:r>
+        <w:t xml:space="preserve"> </w:t>
+      </w:r>
     </w:p>
     <w:p>
       <w:pPr>
@@ -5127,115 +6498,69 @@
       </w:pPr>
     </w:p>
     <w:p/>
-    <w:p/>
-    <w:p>
-      <w:pPr>
-        <w:pStyle w:val="Nadpis1"/>
-      </w:pPr>
-      <w:bookmarkStart w:id="16" w:name="_Toc118817792"/>
-      <w:r>
-        <w:lastRenderedPageBreak/>
-        <w:t>Tvorba MQTT přenosu</w:t>
-      </w:r>
-      <w:bookmarkEnd w:id="16"/>
-      <w:r>
-        <w:t xml:space="preserve"> </w:t>
-      </w:r>
-    </w:p>
-    <w:p>
-      <w:pPr>
-        <w:pStyle w:val="Nadpis2"/>
-        <w:numPr>
-          <w:ilvl w:val="0"/>
-          <w:numId w:val="0"/>
-        </w:numPr>
-        <w:ind w:left="851"/>
-      </w:pPr>
-    </w:p>
-    <w:p>
-      <w:pPr>
-        <w:pStyle w:val="Nadpis3"/>
-        <w:numPr>
-          <w:ilvl w:val="0"/>
-          <w:numId w:val="0"/>
-        </w:numPr>
-        <w:ind w:left="851"/>
-      </w:pPr>
-    </w:p>
-    <w:p>
-      <w:pPr>
-        <w:pStyle w:val="Nadpis4"/>
-        <w:numPr>
-          <w:ilvl w:val="0"/>
-          <w:numId w:val="0"/>
-        </w:numPr>
-        <w:ind w:left="851"/>
-      </w:pPr>
-    </w:p>
-    <w:p/>
     <w:p>
       <w:pPr>
         <w:pStyle w:val="Neslovannadpis"/>
       </w:pPr>
-      <w:bookmarkStart w:id="17" w:name="_Toc86047603"/>
-      <w:bookmarkStart w:id="18" w:name="_Toc86055210"/>
-      <w:bookmarkStart w:id="19" w:name="_Toc118817793"/>
+      <w:bookmarkStart w:id="10" w:name="_Toc86047603"/>
+      <w:bookmarkStart w:id="11" w:name="_Toc86055210"/>
+      <w:bookmarkStart w:id="12" w:name="_Toc118817793"/>
       <w:r>
         <w:lastRenderedPageBreak/>
         <w:t>Závěr</w:t>
       </w:r>
+      <w:bookmarkEnd w:id="10"/>
+      <w:bookmarkEnd w:id="11"/>
+      <w:bookmarkEnd w:id="12"/>
+    </w:p>
+    <w:p>
+      <w:pPr>
+        <w:pStyle w:val="Sta"/>
+        <w:rPr>
+          <w:lang w:eastAsia="en-US"/>
+        </w:rPr>
+      </w:pPr>
+      <w:r>
+        <w:rPr>
+          <w:lang w:eastAsia="en-US"/>
+        </w:rPr>
+        <w:t xml:space="preserve">Zatím mě maturitní práce stála 120 hodin a k tomu nějaký volný čas. </w:t>
+      </w:r>
+    </w:p>
+    <w:p>
+      <w:pPr>
+        <w:pStyle w:val="Neslovannadpis"/>
+      </w:pPr>
+      <w:bookmarkStart w:id="13" w:name="_Toc86047604"/>
+      <w:bookmarkStart w:id="14" w:name="_Toc86055211"/>
+      <w:bookmarkStart w:id="15" w:name="_Toc118817794"/>
+      <w:r>
+        <w:lastRenderedPageBreak/>
+        <w:t>Seznam zkratek a odborných výrazů</w:t>
+      </w:r>
+      <w:bookmarkEnd w:id="13"/>
+      <w:bookmarkEnd w:id="14"/>
+      <w:bookmarkEnd w:id="15"/>
+    </w:p>
+    <w:p>
+      <w:pPr>
+        <w:pStyle w:val="Pojem"/>
+      </w:pPr>
+    </w:p>
+    <w:p>
+      <w:pPr>
+        <w:pStyle w:val="Neslovannadpis"/>
+      </w:pPr>
+      <w:bookmarkStart w:id="16" w:name="_Toc86047605"/>
+      <w:bookmarkStart w:id="17" w:name="_Toc86055212"/>
+      <w:bookmarkStart w:id="18" w:name="_Toc118817795"/>
+      <w:r>
+        <w:lastRenderedPageBreak/>
+        <w:t>Seznam obrázků</w:t>
+      </w:r>
+      <w:bookmarkEnd w:id="16"/>
       <w:bookmarkEnd w:id="17"/>
       <w:bookmarkEnd w:id="18"/>
-      <w:bookmarkEnd w:id="19"/>
-    </w:p>
-    <w:p>
-      <w:pPr>
-        <w:pStyle w:val="Sta"/>
-        <w:rPr>
-          <w:lang w:eastAsia="en-US"/>
-        </w:rPr>
-      </w:pPr>
-      <w:r>
-        <w:rPr>
-          <w:lang w:eastAsia="en-US"/>
-        </w:rPr>
-        <w:t xml:space="preserve">Zatím mě maturitní práce stála 120 hodin a k tomu nějaký volný čas. </w:t>
-      </w:r>
-    </w:p>
-    <w:p>
-      <w:pPr>
-        <w:pStyle w:val="Neslovannadpis"/>
-      </w:pPr>
-      <w:bookmarkStart w:id="20" w:name="_Toc86047604"/>
-      <w:bookmarkStart w:id="21" w:name="_Toc86055211"/>
-      <w:bookmarkStart w:id="22" w:name="_Toc118817794"/>
-      <w:r>
-        <w:lastRenderedPageBreak/>
-        <w:t>Seznam zkratek a odborných výrazů</w:t>
-      </w:r>
-      <w:bookmarkEnd w:id="20"/>
-      <w:bookmarkEnd w:id="21"/>
-      <w:bookmarkEnd w:id="22"/>
-    </w:p>
-    <w:p>
-      <w:pPr>
-        <w:pStyle w:val="Pojem"/>
-      </w:pPr>
-    </w:p>
-    <w:p>
-      <w:pPr>
-        <w:pStyle w:val="Neslovannadpis"/>
-      </w:pPr>
-      <w:bookmarkStart w:id="23" w:name="_Toc86047605"/>
-      <w:bookmarkStart w:id="24" w:name="_Toc86055212"/>
-      <w:bookmarkStart w:id="25" w:name="_Toc118817795"/>
-      <w:r>
-        <w:lastRenderedPageBreak/>
-        <w:t>Seznam obrázků</w:t>
-      </w:r>
-      <w:bookmarkEnd w:id="23"/>
-      <w:bookmarkEnd w:id="24"/>
-      <w:bookmarkEnd w:id="25"/>
     </w:p>
     <w:p>
       <w:pPr>
@@ -5396,10 +6721,10 @@
       <w:r>
         <w:fldChar w:fldCharType="end"/>
       </w:r>
-      <w:bookmarkStart w:id="26" w:name="_Toc86047606"/>
-    </w:p>
-    <w:bookmarkStart w:id="27" w:name="_Toc118817796" w:displacedByCustomXml="next"/>
-    <w:bookmarkStart w:id="28" w:name="_Toc86055213" w:displacedByCustomXml="next"/>
+      <w:bookmarkStart w:id="19" w:name="_Toc86047606"/>
+    </w:p>
+    <w:bookmarkStart w:id="20" w:name="_Toc86055213" w:displacedByCustomXml="next"/>
+    <w:bookmarkStart w:id="21" w:name="_Toc118817796" w:displacedByCustomXml="next"/>
     <w:sdt>
       <w:sdtPr>
         <w:rPr>
@@ -5427,9 +6752,9 @@
           <w:r>
             <w:t>Použité zdroje</w:t>
           </w:r>
-          <w:bookmarkEnd w:id="26"/>
-          <w:bookmarkEnd w:id="28"/>
-          <w:bookmarkEnd w:id="27"/>
+          <w:bookmarkEnd w:id="19"/>
+          <w:bookmarkEnd w:id="21"/>
+          <w:bookmarkEnd w:id="20"/>
         </w:p>
         <w:p>
           <w:pPr>
@@ -5458,7 +6783,7 @@
         <w:p>
           <w:pPr>
             <w:sectPr>
-              <w:footerReference w:type="default" r:id="rId15"/>
+              <w:footerReference w:type="default" r:id="rId16"/>
               <w:pgSz w:w="11906" w:h="16838"/>
               <w:pgMar w:top="1417" w:right="1417" w:bottom="1417" w:left="1417" w:header="708" w:footer="708" w:gutter="0"/>
               <w:pgNumType w:start="1"/>
@@ -5480,16 +6805,16 @@
       <w:pPr>
         <w:pStyle w:val="Nadpisplohy"/>
       </w:pPr>
-      <w:bookmarkStart w:id="29" w:name="_Toc86047607"/>
-      <w:bookmarkStart w:id="30" w:name="_Toc86055214"/>
-      <w:bookmarkStart w:id="31" w:name="_Toc118817797"/>
+      <w:bookmarkStart w:id="22" w:name="_Toc86047607"/>
+      <w:bookmarkStart w:id="23" w:name="_Toc86055214"/>
+      <w:bookmarkStart w:id="24" w:name="_Toc118817797"/>
       <w:r>
         <w:lastRenderedPageBreak/>
         <w:t>Seznam přiložených souborů</w:t>
       </w:r>
-      <w:bookmarkEnd w:id="29"/>
-      <w:bookmarkEnd w:id="30"/>
-      <w:bookmarkEnd w:id="31"/>
+      <w:bookmarkEnd w:id="22"/>
+      <w:bookmarkEnd w:id="23"/>
+      <w:bookmarkEnd w:id="24"/>
     </w:p>
     <w:p>
       <w:r>
@@ -8394,13 +9719,16 @@
   <w:rsids>
     <w:rsidRoot w:val="00981168"/>
     <w:rsid w:val="00134315"/>
+    <w:rsid w:val="00173812"/>
     <w:rsid w:val="001D3DF2"/>
     <w:rsid w:val="001E5517"/>
     <w:rsid w:val="00313059"/>
     <w:rsid w:val="005E53F6"/>
     <w:rsid w:val="00684D70"/>
+    <w:rsid w:val="0083324E"/>
     <w:rsid w:val="00981168"/>
     <w:rsid w:val="00C32406"/>
+    <w:rsid w:val="00CF16BD"/>
     <w:rsid w:val="00D0067C"/>
     <w:rsid w:val="00E53074"/>
   </w:rsids>

--- a/Dokumentace/MP2022-2023-E4A-Těhník-Martin.docx
+++ b/Dokumentace/MP2022-2023-E4A-Těhník-Martin.docx
@@ -1620,7 +1620,7 @@
           <w:rPr>
             <w:noProof/>
           </w:rPr>
-          <w:t>08.12.2022</w:t>
+          <w:t>04.01.2023</w:t>
         </w:r>
       </w:fldSimple>
       <w:r>
@@ -4412,14 +4412,27 @@
                             <w:r>
                               <w:t xml:space="preserve">Obrázek 3: UART přenos </w:t>
                             </w:r>
-                            <w:fldSimple w:instr=" SEQ Obrázek_3:_UART_přenos \* ARABIC ">
-                              <w:r>
-                                <w:rPr>
-                                  <w:noProof/>
-                                </w:rPr>
-                                <w:t>1</w:t>
-                              </w:r>
-                            </w:fldSimple>
+                            <w:r>
+                              <w:fldChar w:fldCharType="begin"/>
+                            </w:r>
+                            <w:r>
+                              <w:instrText xml:space="preserve"> SEQ Obrázek_3:_UART_přenos \* ARABIC </w:instrText>
+                            </w:r>
+                            <w:r>
+                              <w:fldChar w:fldCharType="separate"/>
+                            </w:r>
+                            <w:r>
+                              <w:rPr>
+                                <w:noProof/>
+                              </w:rPr>
+                              <w:t>1</w:t>
+                            </w:r>
+                            <w:r>
+                              <w:rPr>
+                                <w:noProof/>
+                              </w:rPr>
+                              <w:fldChar w:fldCharType="end"/>
+                            </w:r>
                           </w:p>
                         </w:txbxContent>
                       </wps:txbx>
@@ -4467,6 +4480,9 @@
                         <w:t>1</w:t>
                       </w:r>
                       <w:r>
+                        <w:rPr>
+                          <w:noProof/>
+                        </w:rPr>
                         <w:fldChar w:fldCharType="end"/>
                       </w:r>
                     </w:p>
@@ -5173,20 +5189,130 @@
     <w:p>
       <w:pPr>
         <w:pStyle w:val="Nadpis3"/>
-        <w:numPr>
-          <w:ilvl w:val="0"/>
-          <w:numId w:val="0"/>
-        </w:numPr>
-      </w:pPr>
+      </w:pPr>
+      <w:proofErr w:type="spellStart"/>
+      <w:r>
+        <w:t>Visual</w:t>
+      </w:r>
+      <w:proofErr w:type="spellEnd"/>
+      <w:r>
+        <w:t xml:space="preserve"> Studio</w:t>
+      </w:r>
+      <w:r>
+        <w:t xml:space="preserve"> </w:t>
+      </w:r>
+      <w:proofErr w:type="spellStart"/>
+      <w:r>
+        <w:t>Code</w:t>
+      </w:r>
+      <w:proofErr w:type="spellEnd"/>
     </w:p>
     <w:p>
       <w:pPr>
         <w:ind w:left="851" w:firstLine="0"/>
-      </w:pPr>
+        <w:rPr>
+          <w:lang w:val="x-none"/>
+        </w:rPr>
+      </w:pPr>
+      <w:r>
+        <w:t>Jedná se o program</w:t>
+      </w:r>
+      <w:r>
+        <w:t xml:space="preserve"> od firmy Microsoft</w:t>
+      </w:r>
+      <w:r>
+        <w:t>, ve kterém jsme schopni editovat a psát zdrojový k</w:t>
+      </w:r>
+      <w:r>
+        <w:rPr>
+          <w:lang w:val="x-none"/>
+        </w:rPr>
+        <w:t>ód</w:t>
+      </w:r>
+      <w:r>
+        <w:t>. Je to rozhraní, kde je uživatel schopen psát k</w:t>
+      </w:r>
+      <w:r>
+        <w:rPr>
+          <w:lang w:val="x-none"/>
+        </w:rPr>
+        <w:t>ód pomocí textových příkazů na řádcí</w:t>
+      </w:r>
+      <w:r>
+        <w:rPr>
+          <w:lang w:val="x-none"/>
+        </w:rPr>
+        <w:t>c</w:t>
+      </w:r>
+      <w:r>
+        <w:rPr>
+          <w:lang w:val="x-none"/>
+        </w:rPr>
+        <w:t>h.</w:t>
+      </w:r>
+      <w:r>
+        <w:rPr>
+          <w:lang w:val="x-none"/>
+        </w:rPr>
+        <w:t xml:space="preserve"> Výhodou VSC</w:t>
+      </w:r>
+      <w:r>
+        <w:rPr>
+          <w:lang w:val="x-none"/>
+        </w:rPr>
+        <w:t xml:space="preserve"> = </w:t>
+      </w:r>
+      <w:proofErr w:type="spellStart"/>
+      <w:r>
+        <w:rPr>
+          <w:lang w:val="x-none"/>
+        </w:rPr>
+        <w:t>Visual</w:t>
+      </w:r>
+      <w:proofErr w:type="spellEnd"/>
+      <w:r>
+        <w:rPr>
+          <w:lang w:val="x-none"/>
+        </w:rPr>
+        <w:t xml:space="preserve"> Studio </w:t>
+      </w:r>
+      <w:proofErr w:type="spellStart"/>
+      <w:r>
+        <w:rPr>
+          <w:lang w:val="x-none"/>
+        </w:rPr>
+        <w:t>Code</w:t>
+      </w:r>
+      <w:proofErr w:type="spellEnd"/>
+      <w:r>
+        <w:rPr>
+          <w:lang w:val="x-none"/>
+        </w:rPr>
+        <w:t xml:space="preserve"> je možnost importovat</w:t>
+      </w:r>
+      <w:r>
+        <w:rPr>
+          <w:lang w:val="x-none"/>
+        </w:rPr>
+        <w:t xml:space="preserve"> například knihovny, což v počátcích programování nebylo běžné. Tento program slouží pro programování v téměř všech programovacích jazycích, což patří mezi jednu z jeho dalších výhod. </w:t>
+      </w:r>
     </w:p>
     <w:p/>
     <w:p>
       <w:pPr>
+        <w:pStyle w:val="Nadpis3"/>
+      </w:pPr>
+      <w:r>
+        <w:t xml:space="preserve">AT </w:t>
+      </w:r>
+      <w:proofErr w:type="spellStart"/>
+      <w:r>
+        <w:t>commandy</w:t>
+      </w:r>
+      <w:proofErr w:type="spellEnd"/>
+    </w:p>
+    <w:p>
+      <w:pPr>
         <w:ind w:firstLine="0"/>
       </w:pPr>
     </w:p>
@@ -5197,26 +5323,6 @@
     </w:p>
     <w:p>
       <w:pPr>
-        <w:ind w:firstLine="0"/>
-      </w:pPr>
-    </w:p>
-    <w:p>
-      <w:pPr>
-        <w:ind w:firstLine="0"/>
-      </w:pPr>
-    </w:p>
-    <w:p>
-      <w:pPr>
-        <w:ind w:firstLine="0"/>
-      </w:pPr>
-    </w:p>
-    <w:p>
-      <w:pPr>
-        <w:ind w:firstLine="0"/>
-      </w:pPr>
-    </w:p>
-    <w:p>
-      <w:pPr>
         <w:pStyle w:val="Nadpis2"/>
       </w:pPr>
     </w:p>
@@ -5229,32 +5335,13 @@
       <w:pPr>
         <w:pStyle w:val="Zdrojovkd"/>
       </w:pPr>
-      <w:r>
-        <w:t>Zdrojový kód nebo jiná ukázka strojového výpisu</w:t>
-      </w:r>
-    </w:p>
-    <w:p>
-      <w:pPr>
-        <w:pStyle w:val="Zdrojovkd"/>
-      </w:pPr>
-      <w:r>
-        <w:t>Může mít i víc řádků.</w:t>
-      </w:r>
-    </w:p>
-    <w:p>
-      <w:pPr>
-        <w:pStyle w:val="Nadpis1"/>
+    </w:p>
+    <w:p>
+      <w:pPr>
+        <w:pStyle w:val="Nadpis2"/>
       </w:pPr>
       <w:r>
         <w:lastRenderedPageBreak/>
-        <w:t>Praktická část</w:t>
-      </w:r>
-    </w:p>
-    <w:p>
-      <w:pPr>
-        <w:pStyle w:val="Nadpis2"/>
-      </w:pPr>
-      <w:r>
         <w:t>Seznámení s</w:t>
       </w:r>
       <w:r>
@@ -5727,14 +5814,27 @@
                             <w:r>
                               <w:t xml:space="preserve">Obrázek </w:t>
                             </w:r>
-                            <w:fldSimple w:instr=" SEQ Obrázek \* ARABIC ">
-                              <w:r>
-                                <w:rPr>
-                                  <w:noProof/>
-                                </w:rPr>
-                                <w:t>1</w:t>
-                              </w:r>
-                            </w:fldSimple>
+                            <w:r>
+                              <w:fldChar w:fldCharType="begin"/>
+                            </w:r>
+                            <w:r>
+                              <w:instrText xml:space="preserve"> SEQ Obrázek \* ARABIC </w:instrText>
+                            </w:r>
+                            <w:r>
+                              <w:fldChar w:fldCharType="separate"/>
+                            </w:r>
+                            <w:r>
+                              <w:rPr>
+                                <w:noProof/>
+                              </w:rPr>
+                              <w:t>1</w:t>
+                            </w:r>
+                            <w:r>
+                              <w:rPr>
+                                <w:noProof/>
+                              </w:rPr>
+                              <w:fldChar w:fldCharType="end"/>
+                            </w:r>
                             <w:r>
                               <w:t xml:space="preserve">: Atom </w:t>
                             </w:r>
@@ -5763,11 +5863,7 @@
           </mc:Choice>
           <mc:Fallback>
             <w:pict>
-              <v:shapetype w14:anchorId="5BB068D1" id="_x0000_t202" coordsize="21600,21600" o:spt="202" path="m,l,21600r21600,l21600,xe">
-                <v:stroke joinstyle="miter"/>
-                <v:path gradientshapeok="t" o:connecttype="rect"/>
-              </v:shapetype>
-              <v:shape id="Textové pole 8" o:spid="_x0000_s1030" type="#_x0000_t202" style="position:absolute;left:0;text-align:left;margin-left:1.2pt;margin-top:58.55pt;width:215.1pt;height:.05pt;z-index:251667456;visibility:visible;mso-wrap-style:square;mso-wrap-distance-left:9pt;mso-wrap-distance-top:0;mso-wrap-distance-right:9pt;mso-wrap-distance-bottom:0;mso-position-horizontal:absolute;mso-position-horizontal-relative:text;mso-position-vertical:absolute;mso-position-vertical-relative:text;v-text-anchor:top" o:gfxdata="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" stroked="f">
+              <v:shape w14:anchorId="5BB068D1" id="Textové pole 8" o:spid="_x0000_s1030" type="#_x0000_t202" style="position:absolute;left:0;text-align:left;margin-left:1.2pt;margin-top:58.55pt;width:215.1pt;height:.05pt;z-index:251667456;visibility:visible;mso-wrap-style:square;mso-wrap-distance-left:9pt;mso-wrap-distance-top:0;mso-wrap-distance-right:9pt;mso-wrap-distance-bottom:0;mso-position-horizontal:absolute;mso-position-horizontal-relative:text;mso-position-vertical:absolute;mso-position-vertical-relative:text;v-text-anchor:top" o:gfxdata="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" stroked="f">
                 <v:textbox style="mso-fit-shape-to-text:t" inset="0,0,0,0">
                   <w:txbxContent>
                     <w:p>
@@ -5781,14 +5877,27 @@
                       <w:r>
                         <w:t xml:space="preserve">Obrázek </w:t>
                       </w:r>
-                      <w:fldSimple w:instr=" SEQ Obrázek \* ARABIC ">
-                        <w:r>
-                          <w:rPr>
-                            <w:noProof/>
-                          </w:rPr>
-                          <w:t>1</w:t>
-                        </w:r>
-                      </w:fldSimple>
+                      <w:r>
+                        <w:fldChar w:fldCharType="begin"/>
+                      </w:r>
+                      <w:r>
+                        <w:instrText xml:space="preserve"> SEQ Obrázek \* ARABIC </w:instrText>
+                      </w:r>
+                      <w:r>
+                        <w:fldChar w:fldCharType="separate"/>
+                      </w:r>
+                      <w:r>
+                        <w:rPr>
+                          <w:noProof/>
+                        </w:rPr>
+                        <w:t>1</w:t>
+                      </w:r>
+                      <w:r>
+                        <w:rPr>
+                          <w:noProof/>
+                        </w:rPr>
+                        <w:fldChar w:fldCharType="end"/>
+                      </w:r>
                       <w:r>
                         <w:t xml:space="preserve">: Atom </w:t>
                       </w:r>
@@ -5868,14 +5977,27 @@
                             <w:r>
                               <w:t xml:space="preserve"> modul </w:t>
                             </w:r>
-                            <w:fldSimple w:instr=" SEQ Obrázek_2:_M5stack_core_modul \* ARABIC ">
-                              <w:r>
-                                <w:rPr>
-                                  <w:noProof/>
-                                </w:rPr>
-                                <w:t>1</w:t>
-                              </w:r>
-                            </w:fldSimple>
+                            <w:r>
+                              <w:fldChar w:fldCharType="begin"/>
+                            </w:r>
+                            <w:r>
+                              <w:instrText xml:space="preserve"> SEQ Obrázek_2:_M5stack_core_modul \* ARABIC </w:instrText>
+                            </w:r>
+                            <w:r>
+                              <w:fldChar w:fldCharType="separate"/>
+                            </w:r>
+                            <w:r>
+                              <w:rPr>
+                                <w:noProof/>
+                              </w:rPr>
+                              <w:t>1</w:t>
+                            </w:r>
+                            <w:r>
+                              <w:rPr>
+                                <w:noProof/>
+                              </w:rPr>
+                              <w:fldChar w:fldCharType="end"/>
+                            </w:r>
                           </w:p>
                         </w:txbxContent>
                       </wps:txbx>
@@ -5915,14 +6037,27 @@
                       <w:r>
                         <w:t xml:space="preserve"> modul </w:t>
                       </w:r>
-                      <w:fldSimple w:instr=" SEQ Obrázek_2:_M5stack_core_modul \* ARABIC ">
-                        <w:r>
-                          <w:rPr>
-                            <w:noProof/>
-                          </w:rPr>
-                          <w:t>1</w:t>
-                        </w:r>
-                      </w:fldSimple>
+                      <w:r>
+                        <w:fldChar w:fldCharType="begin"/>
+                      </w:r>
+                      <w:r>
+                        <w:instrText xml:space="preserve"> SEQ Obrázek_2:_M5stack_core_modul \* ARABIC </w:instrText>
+                      </w:r>
+                      <w:r>
+                        <w:fldChar w:fldCharType="separate"/>
+                      </w:r>
+                      <w:r>
+                        <w:rPr>
+                          <w:noProof/>
+                        </w:rPr>
+                        <w:t>1</w:t>
+                      </w:r>
+                      <w:r>
+                        <w:rPr>
+                          <w:noProof/>
+                        </w:rPr>
+                        <w:fldChar w:fldCharType="end"/>
+                      </w:r>
                     </w:p>
                   </w:txbxContent>
                 </v:textbox>
@@ -5993,7 +6128,7 @@
       </w:r>
       <w:proofErr w:type="gramEnd"/>
       <w:r>
-        <w:t xml:space="preserve"> ke konfiguraci a jednoduchému ovládání modulu. Je uzpůsoben pro uchycení na DIN lištu nebo může být pověšen na zdi. </w:t>
+        <w:t xml:space="preserve"> ke konfiguraci. Je uzpůsoben pro uchycení na DIN lištu nebo může být pověšen na zdi. </w:t>
       </w:r>
       <w:r>
         <w:t>Každé relé má tři výstupy, NC (</w:t>
@@ -6030,6 +6165,372 @@
       <w:r>
         <w:t xml:space="preserve">. Výstupy jsou z důvodu vyšší bezpečnosti galvanicky oddělené. </w:t>
       </w:r>
+    </w:p>
+    <w:p>
+      <w:pPr>
+        <w:pStyle w:val="Nadpis2"/>
+      </w:pPr>
+      <w:r>
+        <w:t>Tvorba SW pro M5stack moduly</w:t>
+      </w:r>
+    </w:p>
+    <w:p>
+      <w:pPr>
+        <w:ind w:left="851" w:firstLine="0"/>
+      </w:pPr>
+      <w:r>
+        <w:t xml:space="preserve">Tvorba SW probíhala v oficiálním webovém rozhraní UI </w:t>
+      </w:r>
+      <w:proofErr w:type="spellStart"/>
+      <w:r>
+        <w:t>flow</w:t>
+      </w:r>
+      <w:proofErr w:type="spellEnd"/>
+      <w:r>
+        <w:t xml:space="preserve"> od výrobce </w:t>
+      </w:r>
+      <w:r>
+        <w:t>modulů M</w:t>
+      </w:r>
+      <w:r>
+        <w:t xml:space="preserve">5stack, každá funkce modulů byla </w:t>
+      </w:r>
+      <w:proofErr w:type="spellStart"/>
+      <w:r>
+        <w:t>zárove</w:t>
+      </w:r>
+      <w:proofErr w:type="spellEnd"/>
+      <w:r>
+        <w:rPr>
+          <w:lang w:val="x-none"/>
+        </w:rPr>
+        <w:t xml:space="preserve">ň naprogramována pomocí </w:t>
+      </w:r>
+      <w:proofErr w:type="spellStart"/>
+      <w:r>
+        <w:rPr>
+          <w:lang w:val="x-none"/>
+        </w:rPr>
+        <w:t>Visual</w:t>
+      </w:r>
+      <w:proofErr w:type="spellEnd"/>
+      <w:r>
+        <w:rPr>
+          <w:lang w:val="x-none"/>
+        </w:rPr>
+        <w:t xml:space="preserve"> Studio </w:t>
+      </w:r>
+      <w:proofErr w:type="spellStart"/>
+      <w:r>
+        <w:rPr>
+          <w:lang w:val="x-none"/>
+        </w:rPr>
+        <w:t>Code</w:t>
+      </w:r>
+      <w:proofErr w:type="spellEnd"/>
+      <w:r>
+        <w:rPr>
+          <w:lang w:val="x-none"/>
+        </w:rPr>
+        <w:t xml:space="preserve"> a otestována na PC. Tudíž dané funkce a ovládání je aplikovatelné i na Windows systémy.  </w:t>
+      </w:r>
+    </w:p>
+    <w:p>
+      <w:pPr>
+        <w:pStyle w:val="Nadpis3"/>
+      </w:pPr>
+      <w:r>
+        <w:t xml:space="preserve">Ovládání Atom Lite pomocí AT </w:t>
+      </w:r>
+      <w:proofErr w:type="spellStart"/>
+      <w:r>
+        <w:t>commandů</w:t>
+      </w:r>
+      <w:proofErr w:type="spellEnd"/>
+      <w:r>
+        <w:t xml:space="preserve"> </w:t>
+      </w:r>
+    </w:p>
+    <w:p>
+      <w:pPr>
+        <w:ind w:left="851" w:firstLine="0"/>
+      </w:pPr>
+      <w:r>
+        <w:t xml:space="preserve">Toto byl jeden z prvních kroků pro ovládání Atom modulu. AT </w:t>
+      </w:r>
+      <w:proofErr w:type="spellStart"/>
+      <w:r>
+        <w:t>commandy</w:t>
+      </w:r>
+      <w:proofErr w:type="spellEnd"/>
+      <w:r>
+        <w:t xml:space="preserve"> </w:t>
+      </w:r>
+      <w:proofErr w:type="gramStart"/>
+      <w:r>
+        <w:t>slouží</w:t>
+      </w:r>
+      <w:proofErr w:type="gramEnd"/>
+      <w:r>
+        <w:t xml:space="preserve"> pro ovládání </w:t>
+      </w:r>
+      <w:r>
+        <w:t>modulů přes sběrnici UART, což bylo původní řešení pro zrealizování propojení s</w:t>
+      </w:r>
+      <w:r>
+        <w:t> </w:t>
+      </w:r>
+      <w:r>
+        <w:t>MQTT serverem</w:t>
+      </w:r>
+      <w:r>
+        <w:t xml:space="preserve"> pomocí NB přenosu</w:t>
+      </w:r>
+      <w:r>
+        <w:t xml:space="preserve"> a ověření jeho funkce. Toto řešení je poměrně omezené a nepřehledné pro nastavení parametrů MQTT přenosu. Po otestování MQTT serveru jsem AT </w:t>
+      </w:r>
+      <w:proofErr w:type="spellStart"/>
+      <w:r>
+        <w:t>commandy</w:t>
+      </w:r>
+      <w:proofErr w:type="spellEnd"/>
+      <w:r>
+        <w:t xml:space="preserve"> už nepoužíval kvůli jejich omezenosti. </w:t>
+      </w:r>
+      <w:r>
+        <w:t xml:space="preserve"> </w:t>
+      </w:r>
+    </w:p>
+    <w:p>
+      <w:pPr>
+        <w:pStyle w:val="Zdrojovkd"/>
+      </w:pPr>
+      <w:r>
+        <w:t xml:space="preserve">uart1 = </w:t>
+      </w:r>
+      <w:proofErr w:type="spellStart"/>
+      <w:proofErr w:type="gramStart"/>
+      <w:r>
+        <w:t>machine.UART</w:t>
+      </w:r>
+      <w:proofErr w:type="spellEnd"/>
+      <w:proofErr w:type="gramEnd"/>
+      <w:r>
+        <w:t xml:space="preserve">(1, </w:t>
+      </w:r>
+      <w:proofErr w:type="spellStart"/>
+      <w:r>
+        <w:t>tx</w:t>
+      </w:r>
+      <w:proofErr w:type="spellEnd"/>
+      <w:r>
+        <w:t xml:space="preserve">=22, </w:t>
+      </w:r>
+      <w:proofErr w:type="spellStart"/>
+      <w:r>
+        <w:t>rx</w:t>
+      </w:r>
+      <w:proofErr w:type="spellEnd"/>
+      <w:r>
+        <w:t>=19)</w:t>
+      </w:r>
+    </w:p>
+    <w:p>
+      <w:pPr>
+        <w:pStyle w:val="Zdrojovkd"/>
+      </w:pPr>
+      <w:r>
+        <w:t xml:space="preserve">uart1.init(9600, </w:t>
+      </w:r>
+      <w:proofErr w:type="spellStart"/>
+      <w:r>
+        <w:t>bits</w:t>
+      </w:r>
+      <w:proofErr w:type="spellEnd"/>
+      <w:r>
+        <w:t>=8, parity=</w:t>
+      </w:r>
+      <w:proofErr w:type="spellStart"/>
+      <w:r>
+        <w:t>None</w:t>
+      </w:r>
+      <w:proofErr w:type="spellEnd"/>
+      <w:r>
+        <w:t>, stop=1)</w:t>
+      </w:r>
+    </w:p>
+    <w:p>
+      <w:pPr>
+        <w:pStyle w:val="Zdrojovkd"/>
+      </w:pPr>
+      <w:r>
+        <w:t>uart1.write('AT+CMQNEW="mqtts://IEZ000246.mqtt.ioteasyconnect.cz","1883",12000,100'+"\r\n")</w:t>
+      </w:r>
+    </w:p>
+    <w:p>
+      <w:pPr>
+        <w:pStyle w:val="Zdrojovkd"/>
+      </w:pPr>
+      <w:r>
+        <w:t>uart1.write('AT+CMQCON=0,3,"myclient",600,0,0[</w:t>
+      </w:r>
+      <w:proofErr w:type="gramStart"/>
+      <w:r>
+        <w:t>IEZ000246:IEZ000246,Encantr</w:t>
+      </w:r>
+      <w:proofErr w:type="gramEnd"/>
+      <w:r>
+        <w:t>1892!]'+"\r\n")</w:t>
+      </w:r>
+    </w:p>
+    <w:p>
+      <w:pPr>
+        <w:pStyle w:val="Zdrojovkd"/>
+      </w:pPr>
+      <w:r>
+        <w:t>uart1.write('AT+CMQSUB=0,"mytopic",1'+"\r\n")</w:t>
+      </w:r>
+    </w:p>
+    <w:p>
+      <w:pPr>
+        <w:pStyle w:val="Zdrojovkd"/>
+      </w:pPr>
+      <w:r>
+        <w:t>uart1.write('AT+CMQPUB=0,"mytopic",1,0,0,8,"31323334"'+"\r\n")</w:t>
+      </w:r>
+    </w:p>
+    <w:p>
+      <w:pPr>
+        <w:pStyle w:val="Zdrojovkd"/>
+      </w:pPr>
+      <w:proofErr w:type="spellStart"/>
+      <w:r>
+        <w:t>print_</w:t>
+      </w:r>
+      <w:proofErr w:type="gramStart"/>
+      <w:r>
+        <w:t>uart</w:t>
+      </w:r>
+      <w:proofErr w:type="spellEnd"/>
+      <w:r>
+        <w:t>(</w:t>
+      </w:r>
+      <w:proofErr w:type="gramEnd"/>
+      <w:r>
+        <w:t>)</w:t>
+      </w:r>
+    </w:p>
+    <w:p>
+      <w:pPr>
+        <w:pStyle w:val="Nadpis3"/>
+      </w:pPr>
+      <w:r>
+        <w:lastRenderedPageBreak/>
+        <w:t xml:space="preserve">Tvorba spojení s MQTT serverem </w:t>
+      </w:r>
+    </w:p>
+    <w:p>
+      <w:pPr>
+        <w:ind w:left="851" w:firstLine="0"/>
+        <w:rPr>
+          <w:lang w:val="x-none"/>
+        </w:rPr>
+      </w:pPr>
+      <w:r>
+        <w:t>Bohužel jsem byl nucen změnit MQTT brokera, jelikož prvně zvolený Vodafone měl ne</w:t>
+      </w:r>
+      <w:r>
+        <w:rPr>
+          <w:lang w:val="x-none"/>
+        </w:rPr>
+        <w:t xml:space="preserve">úplnou dokumentaci a nebyl funkční. Dočasně jsem změnil brokera na </w:t>
+      </w:r>
+      <w:proofErr w:type="spellStart"/>
+      <w:r>
+        <w:rPr>
+          <w:lang w:val="x-none"/>
+        </w:rPr>
+        <w:t>mosquitto</w:t>
+      </w:r>
+      <w:proofErr w:type="spellEnd"/>
+      <w:r>
+        <w:rPr>
+          <w:lang w:val="x-none"/>
+        </w:rPr>
+        <w:t xml:space="preserve">, což je jednoduchý broker běžící na PC. Nejprve jsem spojení s MQTT serverem zrealizoval pomocí programu naprogramovaného v jazyku python pomocí </w:t>
+      </w:r>
+      <w:proofErr w:type="spellStart"/>
+      <w:r>
+        <w:rPr>
+          <w:lang w:val="x-none"/>
+        </w:rPr>
+        <w:t>Visual</w:t>
+      </w:r>
+      <w:proofErr w:type="spellEnd"/>
+      <w:r>
+        <w:rPr>
+          <w:lang w:val="x-none"/>
+        </w:rPr>
+        <w:t xml:space="preserve"> Studio </w:t>
+      </w:r>
+      <w:proofErr w:type="spellStart"/>
+      <w:r>
+        <w:rPr>
+          <w:lang w:val="x-none"/>
+        </w:rPr>
+        <w:t>Code</w:t>
+      </w:r>
+      <w:proofErr w:type="spellEnd"/>
+      <w:r>
+        <w:rPr>
+          <w:lang w:val="x-none"/>
+        </w:rPr>
+        <w:t xml:space="preserve"> a spuštěném na PC. Funkčnost jsem otestoval pomocí </w:t>
+      </w:r>
+      <w:proofErr w:type="spellStart"/>
+      <w:r>
+        <w:rPr>
+          <w:lang w:val="x-none"/>
+        </w:rPr>
+        <w:t>aplica</w:t>
+      </w:r>
+      <w:proofErr w:type="spellEnd"/>
+      <w:r>
+        <w:rPr>
+          <w:lang w:val="x-none"/>
+        </w:rPr>
+        <w:t xml:space="preserve"> MQTT </w:t>
+      </w:r>
+      <w:proofErr w:type="spellStart"/>
+      <w:r>
+        <w:rPr>
+          <w:lang w:val="x-none"/>
+        </w:rPr>
+        <w:t>explorer</w:t>
+      </w:r>
+      <w:proofErr w:type="spellEnd"/>
+      <w:r>
+        <w:rPr>
+          <w:lang w:val="x-none"/>
+        </w:rPr>
+        <w:t xml:space="preserve"> pro mobilní telefony, která slouží pro komunikaci pomocí MQTT protokolu.</w:t>
+      </w:r>
+    </w:p>
+    <w:p>
+      <w:pPr>
+        <w:ind w:left="851" w:firstLine="0"/>
+        <w:rPr>
+          <w:lang w:val="x-none"/>
+        </w:rPr>
+      </w:pPr>
+    </w:p>
+    <w:p>
+      <w:pPr>
+        <w:ind w:left="851" w:firstLine="0"/>
+        <w:rPr>
+          <w:lang w:val="x-none"/>
+        </w:rPr>
+      </w:pPr>
     </w:p>
     <w:p>
       <w:pPr>
@@ -6377,13 +6878,7 @@
         </w:rPr>
       </w:pPr>
       <w:r>
-        <w:t xml:space="preserve">Ve zkratce </w:t>
-      </w:r>
-      <w:r>
-        <w:t>“</w:t>
-      </w:r>
-      <w:r>
-        <w:t>JSON“ je způsob zápisu dat, který je nezávislý na platformě. JSON je určený pro přenos dat</w:t>
+        <w:t>Ve zkratce “JSON“ je způsob zápisu dat, který je nezávislý na platformě. JSON je určený pro přenos dat</w:t>
       </w:r>
       <w:r>
         <w:t xml:space="preserve">, která mohou být organizována v polích nebo třeba zasazená v objektech. </w:t>
@@ -6723,8 +7218,8 @@
       </w:r>
       <w:bookmarkStart w:id="19" w:name="_Toc86047606"/>
     </w:p>
-    <w:bookmarkStart w:id="20" w:name="_Toc86055213" w:displacedByCustomXml="next"/>
-    <w:bookmarkStart w:id="21" w:name="_Toc118817796" w:displacedByCustomXml="next"/>
+    <w:bookmarkStart w:id="20" w:name="_Toc118817796" w:displacedByCustomXml="next"/>
+    <w:bookmarkStart w:id="21" w:name="_Toc86055213" w:displacedByCustomXml="next"/>
     <w:sdt>
       <w:sdtPr>
         <w:rPr>
@@ -9722,6 +10217,7 @@
     <w:rsid w:val="00173812"/>
     <w:rsid w:val="001D3DF2"/>
     <w:rsid w:val="001E5517"/>
+    <w:rsid w:val="002166C3"/>
     <w:rsid w:val="00313059"/>
     <w:rsid w:val="005E53F6"/>
     <w:rsid w:val="00684D70"/>

--- a/Dokumentace/MP2022-2023-E4A-Těhník-Martin.docx
+++ b/Dokumentace/MP2022-2023-E4A-Těhník-Martin.docx
@@ -1620,7 +1620,7 @@
           <w:rPr>
             <w:noProof/>
           </w:rPr>
-          <w:t>04.01.2023</w:t>
+          <w:t>05.01.2023</w:t>
         </w:r>
       </w:fldSimple>
       <w:r>
@@ -4412,27 +4412,14 @@
                             <w:r>
                               <w:t xml:space="preserve">Obrázek 3: UART přenos </w:t>
                             </w:r>
-                            <w:r>
-                              <w:fldChar w:fldCharType="begin"/>
-                            </w:r>
-                            <w:r>
-                              <w:instrText xml:space="preserve"> SEQ Obrázek_3:_UART_přenos \* ARABIC </w:instrText>
-                            </w:r>
-                            <w:r>
-                              <w:fldChar w:fldCharType="separate"/>
-                            </w:r>
-                            <w:r>
-                              <w:rPr>
-                                <w:noProof/>
-                              </w:rPr>
-                              <w:t>1</w:t>
-                            </w:r>
-                            <w:r>
-                              <w:rPr>
-                                <w:noProof/>
-                              </w:rPr>
-                              <w:fldChar w:fldCharType="end"/>
-                            </w:r>
+                            <w:fldSimple w:instr=" SEQ Obrázek_3:_UART_přenos \* ARABIC ">
+                              <w:r>
+                                <w:rPr>
+                                  <w:noProof/>
+                                </w:rPr>
+                                <w:t>1</w:t>
+                              </w:r>
+                            </w:fldSimple>
                           </w:p>
                         </w:txbxContent>
                       </wps:txbx>
@@ -4464,27 +4451,14 @@
                       <w:r>
                         <w:t xml:space="preserve">Obrázek 3: UART přenos </w:t>
                       </w:r>
-                      <w:r>
-                        <w:fldChar w:fldCharType="begin"/>
-                      </w:r>
-                      <w:r>
-                        <w:instrText xml:space="preserve"> SEQ Obrázek_3:_UART_přenos \* ARABIC </w:instrText>
-                      </w:r>
-                      <w:r>
-                        <w:fldChar w:fldCharType="separate"/>
-                      </w:r>
-                      <w:r>
-                        <w:rPr>
-                          <w:noProof/>
-                        </w:rPr>
-                        <w:t>1</w:t>
-                      </w:r>
-                      <w:r>
-                        <w:rPr>
-                          <w:noProof/>
-                        </w:rPr>
-                        <w:fldChar w:fldCharType="end"/>
-                      </w:r>
+                      <w:fldSimple w:instr=" SEQ Obrázek_3:_UART_přenos \* ARABIC ">
+                        <w:r>
+                          <w:rPr>
+                            <w:noProof/>
+                          </w:rPr>
+                          <w:t>1</w:t>
+                        </w:r>
+                      </w:fldSimple>
                     </w:p>
                   </w:txbxContent>
                 </v:textbox>
@@ -5297,7 +5271,6 @@
         <w:t xml:space="preserve"> například knihovny, což v počátcích programování nebylo běžné. Tento program slouží pro programování v téměř všech programovacích jazycích, což patří mezi jednu z jeho dalších výhod. </w:t>
       </w:r>
     </w:p>
-    <w:p/>
     <w:p>
       <w:pPr>
         <w:pStyle w:val="Nadpis3"/>
@@ -5313,13 +5286,143 @@
     </w:p>
     <w:p>
       <w:pPr>
-        <w:ind w:firstLine="0"/>
-      </w:pPr>
-    </w:p>
-    <w:p>
-      <w:pPr>
-        <w:ind w:firstLine="0"/>
-      </w:pPr>
+        <w:ind w:left="851" w:firstLine="0"/>
+        <w:rPr>
+          <w:lang w:val="x-none"/>
+        </w:rPr>
+      </w:pPr>
+      <w:r>
+        <w:t xml:space="preserve">AT příkazy jsou příkazy pro modemy a jiné zařízení, které jsou schopny komunikovat přes sériovou linku nebo síťový port. Příkazy AT jsou zkratkou pro </w:t>
+      </w:r>
+      <w:proofErr w:type="spellStart"/>
+      <w:r>
+        <w:t>Attention</w:t>
+      </w:r>
+      <w:proofErr w:type="spellEnd"/>
+      <w:r>
+        <w:t xml:space="preserve"> a jsou používány k ovládání modemů a dalších zařízení přes sériové rozhraní. Například příkaz </w:t>
+      </w:r>
+      <w:r>
+        <w:t>„AT</w:t>
+      </w:r>
+      <w:r>
+        <w:rPr>
+          <w:lang w:val="en-GB"/>
+        </w:rPr>
+        <w:t xml:space="preserve">+CSQ” </w:t>
+      </w:r>
+      <w:proofErr w:type="spellStart"/>
+      <w:r>
+        <w:rPr>
+          <w:lang w:val="en-GB"/>
+        </w:rPr>
+        <w:t>zjiš</w:t>
+      </w:r>
+      <w:r>
+        <w:rPr>
+          <w:lang w:val="x-none"/>
+        </w:rPr>
+        <w:t>ťuje</w:t>
+      </w:r>
+      <w:proofErr w:type="spellEnd"/>
+      <w:r>
+        <w:rPr>
+          <w:lang w:val="x-none"/>
+        </w:rPr>
+        <w:t xml:space="preserve"> kvalitu </w:t>
+      </w:r>
+      <w:proofErr w:type="spellStart"/>
+      <w:r>
+        <w:rPr>
+          <w:lang w:val="x-none"/>
+        </w:rPr>
+        <w:t>WiFi</w:t>
+      </w:r>
+      <w:proofErr w:type="spellEnd"/>
+      <w:r>
+        <w:rPr>
+          <w:lang w:val="x-none"/>
+        </w:rPr>
+        <w:t xml:space="preserve"> signálu nebo AT</w:t>
+      </w:r>
+      <w:r>
+        <w:rPr>
+          <w:lang w:val="en-GB"/>
+        </w:rPr>
+        <w:t xml:space="preserve">+CGMR, </w:t>
+      </w:r>
+      <w:proofErr w:type="spellStart"/>
+      <w:r>
+        <w:rPr>
+          <w:lang w:val="en-GB"/>
+        </w:rPr>
+        <w:t>který</w:t>
+      </w:r>
+      <w:proofErr w:type="spellEnd"/>
+      <w:r>
+        <w:rPr>
+          <w:lang w:val="en-GB"/>
+        </w:rPr>
+        <w:t xml:space="preserve"> </w:t>
+      </w:r>
+      <w:proofErr w:type="spellStart"/>
+      <w:proofErr w:type="gramStart"/>
+      <w:r>
+        <w:rPr>
+          <w:lang w:val="en-GB"/>
+        </w:rPr>
+        <w:t>slouží</w:t>
+      </w:r>
+      <w:proofErr w:type="spellEnd"/>
+      <w:proofErr w:type="gramEnd"/>
+      <w:r>
+        <w:rPr>
+          <w:lang w:val="en-GB"/>
+        </w:rPr>
+        <w:t xml:space="preserve"> pro </w:t>
+      </w:r>
+      <w:proofErr w:type="spellStart"/>
+      <w:r>
+        <w:rPr>
+          <w:lang w:val="en-GB"/>
+        </w:rPr>
+        <w:t>kontrolu</w:t>
+      </w:r>
+      <w:proofErr w:type="spellEnd"/>
+      <w:r>
+        <w:rPr>
+          <w:lang w:val="en-GB"/>
+        </w:rPr>
+        <w:t xml:space="preserve"> </w:t>
+      </w:r>
+      <w:proofErr w:type="spellStart"/>
+      <w:r>
+        <w:rPr>
+          <w:lang w:val="en-GB"/>
+        </w:rPr>
+        <w:t>firmwaru</w:t>
+      </w:r>
+      <w:proofErr w:type="spellEnd"/>
+      <w:r>
+        <w:rPr>
+          <w:lang w:val="en-GB"/>
+        </w:rPr>
+        <w:t xml:space="preserve">. </w:t>
+      </w:r>
+      <w:r>
+        <w:t xml:space="preserve">Existuje mnoho dalších příkazů AT, které jsou používány k ovládání modemů a dalších zařízení. </w:t>
+      </w:r>
+      <w:r>
+        <w:t xml:space="preserve">Každé zařízení by mělo mít svou tabulku AT </w:t>
+      </w:r>
+      <w:proofErr w:type="spellStart"/>
+      <w:r>
+        <w:t>commandů</w:t>
+      </w:r>
+      <w:proofErr w:type="spellEnd"/>
+      <w:r>
+        <w:t xml:space="preserve">, které se pro dané zařízení používají. </w:t>
+      </w:r>
     </w:p>
     <w:p>
       <w:pPr>
@@ -5338,7 +5441,7 @@
     </w:p>
     <w:p>
       <w:pPr>
-        <w:pStyle w:val="Nadpis2"/>
+        <w:pStyle w:val="Nadpis1"/>
       </w:pPr>
       <w:r>
         <w:lastRenderedPageBreak/>
@@ -5814,27 +5917,14 @@
                             <w:r>
                               <w:t xml:space="preserve">Obrázek </w:t>
                             </w:r>
-                            <w:r>
-                              <w:fldChar w:fldCharType="begin"/>
-                            </w:r>
-                            <w:r>
-                              <w:instrText xml:space="preserve"> SEQ Obrázek \* ARABIC </w:instrText>
-                            </w:r>
-                            <w:r>
-                              <w:fldChar w:fldCharType="separate"/>
-                            </w:r>
-                            <w:r>
-                              <w:rPr>
-                                <w:noProof/>
-                              </w:rPr>
-                              <w:t>1</w:t>
-                            </w:r>
-                            <w:r>
-                              <w:rPr>
-                                <w:noProof/>
-                              </w:rPr>
-                              <w:fldChar w:fldCharType="end"/>
-                            </w:r>
+                            <w:fldSimple w:instr=" SEQ Obrázek \* ARABIC ">
+                              <w:r>
+                                <w:rPr>
+                                  <w:noProof/>
+                                </w:rPr>
+                                <w:t>1</w:t>
+                              </w:r>
+                            </w:fldSimple>
                             <w:r>
                               <w:t xml:space="preserve">: Atom </w:t>
                             </w:r>
@@ -5877,27 +5967,14 @@
                       <w:r>
                         <w:t xml:space="preserve">Obrázek </w:t>
                       </w:r>
-                      <w:r>
-                        <w:fldChar w:fldCharType="begin"/>
-                      </w:r>
-                      <w:r>
-                        <w:instrText xml:space="preserve"> SEQ Obrázek \* ARABIC </w:instrText>
-                      </w:r>
-                      <w:r>
-                        <w:fldChar w:fldCharType="separate"/>
-                      </w:r>
-                      <w:r>
-                        <w:rPr>
-                          <w:noProof/>
-                        </w:rPr>
-                        <w:t>1</w:t>
-                      </w:r>
-                      <w:r>
-                        <w:rPr>
-                          <w:noProof/>
-                        </w:rPr>
-                        <w:fldChar w:fldCharType="end"/>
-                      </w:r>
+                      <w:fldSimple w:instr=" SEQ Obrázek \* ARABIC ">
+                        <w:r>
+                          <w:rPr>
+                            <w:noProof/>
+                          </w:rPr>
+                          <w:t>1</w:t>
+                        </w:r>
+                      </w:fldSimple>
                       <w:r>
                         <w:t xml:space="preserve">: Atom </w:t>
                       </w:r>
@@ -5977,27 +6054,14 @@
                             <w:r>
                               <w:t xml:space="preserve"> modul </w:t>
                             </w:r>
-                            <w:r>
-                              <w:fldChar w:fldCharType="begin"/>
-                            </w:r>
-                            <w:r>
-                              <w:instrText xml:space="preserve"> SEQ Obrázek_2:_M5stack_core_modul \* ARABIC </w:instrText>
-                            </w:r>
-                            <w:r>
-                              <w:fldChar w:fldCharType="separate"/>
-                            </w:r>
-                            <w:r>
-                              <w:rPr>
-                                <w:noProof/>
-                              </w:rPr>
-                              <w:t>1</w:t>
-                            </w:r>
-                            <w:r>
-                              <w:rPr>
-                                <w:noProof/>
-                              </w:rPr>
-                              <w:fldChar w:fldCharType="end"/>
-                            </w:r>
+                            <w:fldSimple w:instr=" SEQ Obrázek_2:_M5stack_core_modul \* ARABIC ">
+                              <w:r>
+                                <w:rPr>
+                                  <w:noProof/>
+                                </w:rPr>
+                                <w:t>1</w:t>
+                              </w:r>
+                            </w:fldSimple>
                           </w:p>
                         </w:txbxContent>
                       </wps:txbx>
@@ -6037,27 +6101,14 @@
                       <w:r>
                         <w:t xml:space="preserve"> modul </w:t>
                       </w:r>
-                      <w:r>
-                        <w:fldChar w:fldCharType="begin"/>
-                      </w:r>
-                      <w:r>
-                        <w:instrText xml:space="preserve"> SEQ Obrázek_2:_M5stack_core_modul \* ARABIC </w:instrText>
-                      </w:r>
-                      <w:r>
-                        <w:fldChar w:fldCharType="separate"/>
-                      </w:r>
-                      <w:r>
-                        <w:rPr>
-                          <w:noProof/>
-                        </w:rPr>
-                        <w:t>1</w:t>
-                      </w:r>
-                      <w:r>
-                        <w:rPr>
-                          <w:noProof/>
-                        </w:rPr>
-                        <w:fldChar w:fldCharType="end"/>
-                      </w:r>
+                      <w:fldSimple w:instr=" SEQ Obrázek_2:_M5stack_core_modul \* ARABIC ">
+                        <w:r>
+                          <w:rPr>
+                            <w:noProof/>
+                          </w:rPr>
+                          <w:t>1</w:t>
+                        </w:r>
+                      </w:fldSimple>
                     </w:p>
                   </w:txbxContent>
                 </v:textbox>
@@ -6088,7 +6139,10 @@
       </w:r>
       <w:proofErr w:type="spellStart"/>
       <w:r>
-        <w:t>aspar</w:t>
+        <w:t>A</w:t>
+      </w:r>
+      <w:r>
+        <w:t>spar</w:t>
       </w:r>
       <w:proofErr w:type="spellEnd"/>
       <w:r>
@@ -6256,7 +6310,38 @@
         <w:ind w:left="851" w:firstLine="0"/>
       </w:pPr>
       <w:r>
-        <w:t xml:space="preserve">Toto byl jeden z prvních kroků pro ovládání Atom modulu. AT </w:t>
+        <w:t>Toto byl jeden z prvních kroků pro ovládání Atom modulu</w:t>
+      </w:r>
+      <w:r>
+        <w:t xml:space="preserve">. Pomocí AT </w:t>
+      </w:r>
+      <w:proofErr w:type="spellStart"/>
+      <w:r>
+        <w:t>commandů</w:t>
+      </w:r>
+      <w:proofErr w:type="spellEnd"/>
+      <w:r>
+        <w:t xml:space="preserve"> </w:t>
+      </w:r>
+      <w:r>
+        <w:t>jsem zjistil základní vlastnosti Atom modulu</w:t>
+      </w:r>
+      <w:r>
+        <w:t xml:space="preserve"> jako například stav </w:t>
+      </w:r>
+      <w:proofErr w:type="spellStart"/>
+      <w:r>
+        <w:t>WiFi</w:t>
+      </w:r>
+      <w:proofErr w:type="spellEnd"/>
+      <w:r>
+        <w:t xml:space="preserve"> signálu nebo jsem mohl spustit kontrolu firmwaru daného modulu. N</w:t>
+      </w:r>
+      <w:r>
+        <w:t xml:space="preserve">ásledně jsem se pokusil zrealizovat MQTT most. </w:t>
+      </w:r>
+      <w:r>
+        <w:t xml:space="preserve">AT </w:t>
       </w:r>
       <w:proofErr w:type="spellStart"/>
       <w:r>
@@ -6264,41 +6349,7 @@
       </w:r>
       <w:proofErr w:type="spellEnd"/>
       <w:r>
-        <w:t xml:space="preserve"> </w:t>
-      </w:r>
-      <w:proofErr w:type="gramStart"/>
-      <w:r>
-        <w:t>slouží</w:t>
-      </w:r>
-      <w:proofErr w:type="gramEnd"/>
-      <w:r>
-        <w:t xml:space="preserve"> pro ovládání </w:t>
-      </w:r>
-      <w:r>
-        <w:t>modulů přes sběrnici UART, což bylo původní řešení pro zrealizování propojení s</w:t>
-      </w:r>
-      <w:r>
-        <w:t> </w:t>
-      </w:r>
-      <w:r>
-        <w:t>MQTT serverem</w:t>
-      </w:r>
-      <w:r>
-        <w:t xml:space="preserve"> pomocí NB přenosu</w:t>
-      </w:r>
-      <w:r>
-        <w:t xml:space="preserve"> a ověření jeho funkce. Toto řešení je poměrně omezené a nepřehledné pro nastavení parametrů MQTT přenosu. Po otestování MQTT serveru jsem AT </w:t>
-      </w:r>
-      <w:proofErr w:type="spellStart"/>
-      <w:r>
-        <w:t>commandy</w:t>
-      </w:r>
-      <w:proofErr w:type="spellEnd"/>
-      <w:r>
-        <w:t xml:space="preserve"> už nepoužíval kvůli jejich omezenosti. </w:t>
-      </w:r>
-      <w:r>
-        <w:t xml:space="preserve"> </w:t>
+        <w:t xml:space="preserve"> se dají použít i pro složitější funkce, ale jsou poměrně nepřehledné a omezené viz. Příklad připojení k Vodafone MQTT serveru. </w:t>
       </w:r>
     </w:p>
     <w:p>
@@ -6437,92 +6488,24 @@
         </w:rPr>
       </w:pPr>
       <w:r>
-        <w:t>Bohužel jsem byl nucen změnit MQTT brokera, jelikož prvně zvolený Vodafone měl ne</w:t>
-      </w:r>
-      <w:r>
-        <w:rPr>
-          <w:lang w:val="x-none"/>
-        </w:rPr>
-        <w:t xml:space="preserve">úplnou dokumentaci a nebyl funkční. Dočasně jsem změnil brokera na </w:t>
-      </w:r>
-      <w:proofErr w:type="spellStart"/>
-      <w:r>
-        <w:rPr>
-          <w:lang w:val="x-none"/>
-        </w:rPr>
-        <w:t>mosquitto</w:t>
-      </w:r>
-      <w:proofErr w:type="spellEnd"/>
-      <w:r>
-        <w:rPr>
-          <w:lang w:val="x-none"/>
-        </w:rPr>
-        <w:t xml:space="preserve">, což je jednoduchý broker běžící na PC. Nejprve jsem spojení s MQTT serverem zrealizoval pomocí programu naprogramovaného v jazyku python pomocí </w:t>
-      </w:r>
-      <w:proofErr w:type="spellStart"/>
-      <w:r>
-        <w:rPr>
-          <w:lang w:val="x-none"/>
-        </w:rPr>
-        <w:t>Visual</w:t>
-      </w:r>
-      <w:proofErr w:type="spellEnd"/>
-      <w:r>
-        <w:rPr>
-          <w:lang w:val="x-none"/>
-        </w:rPr>
-        <w:t xml:space="preserve"> Studio </w:t>
-      </w:r>
-      <w:proofErr w:type="spellStart"/>
-      <w:r>
-        <w:rPr>
-          <w:lang w:val="x-none"/>
-        </w:rPr>
-        <w:t>Code</w:t>
-      </w:r>
-      <w:proofErr w:type="spellEnd"/>
-      <w:r>
-        <w:rPr>
-          <w:lang w:val="x-none"/>
-        </w:rPr>
-        <w:t xml:space="preserve"> a spuštěném na PC. Funkčnost jsem otestoval pomocí </w:t>
-      </w:r>
-      <w:proofErr w:type="spellStart"/>
-      <w:r>
-        <w:rPr>
-          <w:lang w:val="x-none"/>
-        </w:rPr>
-        <w:t>aplica</w:t>
-      </w:r>
-      <w:proofErr w:type="spellEnd"/>
-      <w:r>
-        <w:rPr>
-          <w:lang w:val="x-none"/>
-        </w:rPr>
-        <w:t xml:space="preserve"> MQTT </w:t>
-      </w:r>
-      <w:proofErr w:type="spellStart"/>
-      <w:r>
-        <w:rPr>
-          <w:lang w:val="x-none"/>
-        </w:rPr>
-        <w:t>explorer</w:t>
-      </w:r>
-      <w:proofErr w:type="spellEnd"/>
-      <w:r>
-        <w:rPr>
-          <w:lang w:val="x-none"/>
-        </w:rPr>
-        <w:t xml:space="preserve"> pro mobilní telefony, která slouží pro komunikaci pomocí MQTT protokolu.</w:t>
-      </w:r>
-    </w:p>
-    <w:p>
-      <w:pPr>
-        <w:ind w:left="851" w:firstLine="0"/>
-        <w:rPr>
-          <w:lang w:val="x-none"/>
-        </w:rPr>
-      </w:pPr>
+        <w:t xml:space="preserve">Při tvorbě spojení s MQTT serverem bylo potřeba využít jednu z knihoven od M5stack, AT </w:t>
+      </w:r>
+      <w:proofErr w:type="spellStart"/>
+      <w:r>
+        <w:t>commandy</w:t>
+      </w:r>
+      <w:proofErr w:type="spellEnd"/>
+      <w:r>
+        <w:t xml:space="preserve"> nebo knihovnu přímo pro modul NB-</w:t>
+      </w:r>
+      <w:proofErr w:type="spellStart"/>
+      <w:r>
+        <w:t>IoT</w:t>
+      </w:r>
+      <w:proofErr w:type="spellEnd"/>
+      <w:r>
+        <w:t xml:space="preserve">. </w:t>
+      </w:r>
     </w:p>
     <w:p>
       <w:pPr>
@@ -6952,15 +6935,6 @@
       <w:pPr>
         <w:pStyle w:val="Nadpis1"/>
       </w:pPr>
-      <w:bookmarkStart w:id="9" w:name="_Toc118817792"/>
-      <w:r>
-        <w:lastRenderedPageBreak/>
-        <w:t>Tvorba MQTT přenosu</w:t>
-      </w:r>
-      <w:bookmarkEnd w:id="9"/>
-      <w:r>
-        <w:t xml:space="preserve"> </w:t>
-      </w:r>
     </w:p>
     <w:p>
       <w:pPr>
@@ -6997,16 +6971,16 @@
       <w:pPr>
         <w:pStyle w:val="Neslovannadpis"/>
       </w:pPr>
-      <w:bookmarkStart w:id="10" w:name="_Toc86047603"/>
-      <w:bookmarkStart w:id="11" w:name="_Toc86055210"/>
-      <w:bookmarkStart w:id="12" w:name="_Toc118817793"/>
+      <w:bookmarkStart w:id="9" w:name="_Toc86047603"/>
+      <w:bookmarkStart w:id="10" w:name="_Toc86055210"/>
+      <w:bookmarkStart w:id="11" w:name="_Toc118817793"/>
       <w:r>
         <w:lastRenderedPageBreak/>
         <w:t>Závěr</w:t>
       </w:r>
+      <w:bookmarkEnd w:id="9"/>
       <w:bookmarkEnd w:id="10"/>
       <w:bookmarkEnd w:id="11"/>
-      <w:bookmarkEnd w:id="12"/>
     </w:p>
     <w:p>
       <w:pPr>
@@ -7026,16 +7000,16 @@
       <w:pPr>
         <w:pStyle w:val="Neslovannadpis"/>
       </w:pPr>
-      <w:bookmarkStart w:id="13" w:name="_Toc86047604"/>
-      <w:bookmarkStart w:id="14" w:name="_Toc86055211"/>
-      <w:bookmarkStart w:id="15" w:name="_Toc118817794"/>
+      <w:bookmarkStart w:id="12" w:name="_Toc86047604"/>
+      <w:bookmarkStart w:id="13" w:name="_Toc86055211"/>
+      <w:bookmarkStart w:id="14" w:name="_Toc118817794"/>
       <w:r>
         <w:lastRenderedPageBreak/>
         <w:t>Seznam zkratek a odborných výrazů</w:t>
       </w:r>
+      <w:bookmarkEnd w:id="12"/>
       <w:bookmarkEnd w:id="13"/>
       <w:bookmarkEnd w:id="14"/>
-      <w:bookmarkEnd w:id="15"/>
     </w:p>
     <w:p>
       <w:pPr>
@@ -7046,16 +7020,16 @@
       <w:pPr>
         <w:pStyle w:val="Neslovannadpis"/>
       </w:pPr>
-      <w:bookmarkStart w:id="16" w:name="_Toc86047605"/>
-      <w:bookmarkStart w:id="17" w:name="_Toc86055212"/>
-      <w:bookmarkStart w:id="18" w:name="_Toc118817795"/>
+      <w:bookmarkStart w:id="15" w:name="_Toc86047605"/>
+      <w:bookmarkStart w:id="16" w:name="_Toc86055212"/>
+      <w:bookmarkStart w:id="17" w:name="_Toc118817795"/>
       <w:r>
         <w:lastRenderedPageBreak/>
         <w:t>Seznam obrázků</w:t>
       </w:r>
+      <w:bookmarkEnd w:id="15"/>
       <w:bookmarkEnd w:id="16"/>
       <w:bookmarkEnd w:id="17"/>
-      <w:bookmarkEnd w:id="18"/>
     </w:p>
     <w:p>
       <w:pPr>
@@ -7216,10 +7190,10 @@
       <w:r>
         <w:fldChar w:fldCharType="end"/>
       </w:r>
-      <w:bookmarkStart w:id="19" w:name="_Toc86047606"/>
-    </w:p>
+      <w:bookmarkStart w:id="18" w:name="_Toc86047606"/>
+    </w:p>
+    <w:bookmarkStart w:id="19" w:name="_Toc86055213" w:displacedByCustomXml="next"/>
     <w:bookmarkStart w:id="20" w:name="_Toc118817796" w:displacedByCustomXml="next"/>
-    <w:bookmarkStart w:id="21" w:name="_Toc86055213" w:displacedByCustomXml="next"/>
     <w:sdt>
       <w:sdtPr>
         <w:rPr>
@@ -7247,9 +7221,9 @@
           <w:r>
             <w:t>Použité zdroje</w:t>
           </w:r>
+          <w:bookmarkEnd w:id="18"/>
+          <w:bookmarkEnd w:id="20"/>
           <w:bookmarkEnd w:id="19"/>
-          <w:bookmarkEnd w:id="21"/>
-          <w:bookmarkEnd w:id="20"/>
         </w:p>
         <w:p>
           <w:pPr>
@@ -7300,16 +7274,16 @@
       <w:pPr>
         <w:pStyle w:val="Nadpisplohy"/>
       </w:pPr>
-      <w:bookmarkStart w:id="22" w:name="_Toc86047607"/>
-      <w:bookmarkStart w:id="23" w:name="_Toc86055214"/>
-      <w:bookmarkStart w:id="24" w:name="_Toc118817797"/>
+      <w:bookmarkStart w:id="21" w:name="_Toc86047607"/>
+      <w:bookmarkStart w:id="22" w:name="_Toc86055214"/>
+      <w:bookmarkStart w:id="23" w:name="_Toc118817797"/>
       <w:r>
         <w:lastRenderedPageBreak/>
         <w:t>Seznam přiložených souborů</w:t>
       </w:r>
+      <w:bookmarkEnd w:id="21"/>
       <w:bookmarkEnd w:id="22"/>
       <w:bookmarkEnd w:id="23"/>
-      <w:bookmarkEnd w:id="24"/>
     </w:p>
     <w:p>
       <w:r>
@@ -8694,6 +8668,42 @@
   </w:num>
   <w:num w:numId="21" w16cid:durableId="698624977">
     <w:abstractNumId w:val="21"/>
+    <w:lvlOverride w:ilvl="1">
+      <w:lvl w:ilvl="1">
+        <w:start w:val="1"/>
+        <w:numFmt w:val="decimal"/>
+        <w:pStyle w:val="Nadpis2"/>
+        <w:lvlText w:val="%1.%2"/>
+        <w:lvlJc w:val="left"/>
+        <w:pPr>
+          <w:tabs>
+            <w:tab w:val="num" w:pos="851"/>
+          </w:tabs>
+          <w:ind w:left="851" w:hanging="851"/>
+        </w:pPr>
+        <w:rPr>
+          <w:rFonts w:hint="default"/>
+        </w:rPr>
+      </w:lvl>
+    </w:lvlOverride>
+    <w:lvlOverride w:ilvl="2">
+      <w:lvl w:ilvl="2">
+        <w:start w:val="1"/>
+        <w:numFmt w:val="decimal"/>
+        <w:pStyle w:val="Nadpis3"/>
+        <w:lvlText w:val="%1.%2.%3"/>
+        <w:lvlJc w:val="left"/>
+        <w:pPr>
+          <w:tabs>
+            <w:tab w:val="num" w:pos="851"/>
+          </w:tabs>
+          <w:ind w:left="851" w:hanging="851"/>
+        </w:pPr>
+        <w:rPr>
+          <w:rFonts w:hint="default"/>
+        </w:rPr>
+      </w:lvl>
+    </w:lvlOverride>
   </w:num>
   <w:num w:numId="22" w16cid:durableId="1644238408">
     <w:abstractNumId w:val="15"/>
@@ -9354,7 +9364,6 @@
   <w:style w:type="character" w:default="1" w:styleId="Standardnpsmoodstavce">
     <w:name w:val="Default Paragraph Font"/>
     <w:uiPriority w:val="1"/>
-    <w:semiHidden/>
     <w:unhideWhenUsed/>
   </w:style>
   <w:style w:type="table" w:default="1" w:styleId="Normlntabulka">
@@ -10223,6 +10232,7 @@
     <w:rsid w:val="00684D70"/>
     <w:rsid w:val="0083324E"/>
     <w:rsid w:val="00981168"/>
+    <w:rsid w:val="00B63AF0"/>
     <w:rsid w:val="00C32406"/>
     <w:rsid w:val="00CF16BD"/>
     <w:rsid w:val="00D0067C"/>

--- a/Dokumentace/MP2022-2023-E4A-Těhník-Martin.docx
+++ b/Dokumentace/MP2022-2023-E4A-Těhník-Martin.docx
@@ -1620,7 +1620,7 @@
           <w:rPr>
             <w:noProof/>
           </w:rPr>
-          <w:t>05.01.2023</w:t>
+          <w:t>11.01.2023</w:t>
         </w:r>
       </w:fldSimple>
       <w:r>
@@ -1771,7 +1771,7 @@
             <w:rPr>
               <w:rFonts w:eastAsiaTheme="minorEastAsia"/>
               <w:noProof/>
-              <w:sz w:val="22"/>
+              <w:szCs w:val="24"/>
               <w:lang w:eastAsia="cs-CZ"/>
             </w:rPr>
           </w:pPr>
@@ -1784,7 +1784,7 @@
           <w:r>
             <w:fldChar w:fldCharType="separate"/>
           </w:r>
-          <w:hyperlink w:anchor="_Toc118817778" w:history="1">
+          <w:hyperlink w:anchor="_Toc124313618" w:history="1">
             <w:r>
               <w:rPr>
                 <w:rStyle w:val="Hypertextovodkaz"/>
@@ -1811,7 +1811,7 @@
                 <w:noProof/>
                 <w:webHidden/>
               </w:rPr>
-              <w:instrText xml:space="preserve"> PAGEREF _Toc118817778 \h </w:instrText>
+              <w:instrText xml:space="preserve"> PAGEREF _Toc124313618 \h </w:instrText>
             </w:r>
             <w:r>
               <w:rPr>
@@ -1851,11 +1851,11 @@
             <w:rPr>
               <w:rFonts w:eastAsiaTheme="minorEastAsia"/>
               <w:noProof/>
-              <w:sz w:val="22"/>
+              <w:szCs w:val="24"/>
               <w:lang w:eastAsia="cs-CZ"/>
             </w:rPr>
           </w:pPr>
-          <w:hyperlink w:anchor="_Toc118817779" w:history="1">
+          <w:hyperlink w:anchor="_Toc124313619" w:history="1">
             <w:r>
               <w:rPr>
                 <w:rStyle w:val="Hypertextovodkaz"/>
@@ -1867,7 +1867,7 @@
               <w:rPr>
                 <w:rFonts w:eastAsiaTheme="minorEastAsia"/>
                 <w:noProof/>
-                <w:sz w:val="22"/>
+                <w:szCs w:val="24"/>
                 <w:lang w:eastAsia="cs-CZ"/>
               </w:rPr>
               <w:tab/>
@@ -1898,7 +1898,7 @@
                 <w:noProof/>
                 <w:webHidden/>
               </w:rPr>
-              <w:instrText xml:space="preserve"> PAGEREF _Toc118817779 \h </w:instrText>
+              <w:instrText xml:space="preserve"> PAGEREF _Toc124313619 \h </w:instrText>
             </w:r>
             <w:r>
               <w:rPr>
@@ -1935,11 +1935,11 @@
             <w:rPr>
               <w:rFonts w:eastAsiaTheme="minorEastAsia"/>
               <w:noProof/>
-              <w:sz w:val="22"/>
+              <w:szCs w:val="24"/>
               <w:lang w:eastAsia="cs-CZ"/>
             </w:rPr>
           </w:pPr>
-          <w:hyperlink w:anchor="_Toc118817780" w:history="1">
+          <w:hyperlink w:anchor="_Toc124313620" w:history="1">
             <w:r>
               <w:rPr>
                 <w:rStyle w:val="Hypertextovodkaz"/>
@@ -1951,7 +1951,7 @@
               <w:rPr>
                 <w:rFonts w:eastAsiaTheme="minorEastAsia"/>
                 <w:noProof/>
-                <w:sz w:val="22"/>
+                <w:szCs w:val="24"/>
                 <w:lang w:eastAsia="cs-CZ"/>
               </w:rPr>
               <w:tab/>
@@ -1982,7 +1982,7 @@
                 <w:noProof/>
                 <w:webHidden/>
               </w:rPr>
-              <w:instrText xml:space="preserve"> PAGEREF _Toc118817780 \h </w:instrText>
+              <w:instrText xml:space="preserve"> PAGEREF _Toc124313620 \h </w:instrText>
             </w:r>
             <w:r>
               <w:rPr>
@@ -2019,11 +2019,11 @@
             <w:rPr>
               <w:rFonts w:eastAsiaTheme="minorEastAsia"/>
               <w:noProof/>
-              <w:sz w:val="22"/>
+              <w:szCs w:val="24"/>
               <w:lang w:eastAsia="cs-CZ"/>
             </w:rPr>
           </w:pPr>
-          <w:hyperlink w:anchor="_Toc118817781" w:history="1">
+          <w:hyperlink w:anchor="_Toc124313621" w:history="1">
             <w:r>
               <w:rPr>
                 <w:rStyle w:val="Hypertextovodkaz"/>
@@ -2035,7 +2035,7 @@
               <w:rPr>
                 <w:rFonts w:eastAsiaTheme="minorEastAsia"/>
                 <w:noProof/>
-                <w:sz w:val="22"/>
+                <w:szCs w:val="24"/>
                 <w:lang w:eastAsia="cs-CZ"/>
               </w:rPr>
               <w:tab/>
@@ -2066,7 +2066,7 @@
                 <w:noProof/>
                 <w:webHidden/>
               </w:rPr>
-              <w:instrText xml:space="preserve"> PAGEREF _Toc118817781 \h </w:instrText>
+              <w:instrText xml:space="preserve"> PAGEREF _Toc124313621 \h </w:instrText>
             </w:r>
             <w:r>
               <w:rPr>
@@ -2103,11 +2103,11 @@
             <w:rPr>
               <w:rFonts w:eastAsiaTheme="minorEastAsia"/>
               <w:noProof/>
-              <w:sz w:val="22"/>
+              <w:szCs w:val="24"/>
               <w:lang w:eastAsia="cs-CZ"/>
             </w:rPr>
           </w:pPr>
-          <w:hyperlink w:anchor="_Toc118817782" w:history="1">
+          <w:hyperlink w:anchor="_Toc124313622" w:history="1">
             <w:r>
               <w:rPr>
                 <w:rStyle w:val="Hypertextovodkaz"/>
@@ -2119,7 +2119,7 @@
               <w:rPr>
                 <w:rFonts w:eastAsiaTheme="minorEastAsia"/>
                 <w:noProof/>
-                <w:sz w:val="22"/>
+                <w:szCs w:val="24"/>
                 <w:lang w:eastAsia="cs-CZ"/>
               </w:rPr>
               <w:tab/>
@@ -2150,7 +2150,7 @@
                 <w:noProof/>
                 <w:webHidden/>
               </w:rPr>
-              <w:instrText xml:space="preserve"> PAGEREF _Toc118817782 \h </w:instrText>
+              <w:instrText xml:space="preserve"> PAGEREF _Toc124313622 \h </w:instrText>
             </w:r>
             <w:r>
               <w:rPr>
@@ -2170,7 +2170,7 @@
                 <w:noProof/>
                 <w:webHidden/>
               </w:rPr>
-              <w:t>2</w:t>
+              <w:t>3</w:t>
             </w:r>
             <w:r>
               <w:rPr>
@@ -2187,11 +2187,11 @@
             <w:rPr>
               <w:rFonts w:eastAsiaTheme="minorEastAsia"/>
               <w:noProof/>
-              <w:sz w:val="22"/>
+              <w:szCs w:val="24"/>
               <w:lang w:eastAsia="cs-CZ"/>
             </w:rPr>
           </w:pPr>
-          <w:hyperlink w:anchor="_Toc118817783" w:history="1">
+          <w:hyperlink w:anchor="_Toc124313623" w:history="1">
             <w:r>
               <w:rPr>
                 <w:rStyle w:val="Hypertextovodkaz"/>
@@ -2203,7 +2203,7 @@
               <w:rPr>
                 <w:rFonts w:eastAsiaTheme="minorEastAsia"/>
                 <w:noProof/>
-                <w:sz w:val="22"/>
+                <w:szCs w:val="24"/>
                 <w:lang w:eastAsia="cs-CZ"/>
               </w:rPr>
               <w:tab/>
@@ -2213,7 +2213,7 @@
                 <w:rStyle w:val="Hypertextovodkaz"/>
                 <w:noProof/>
               </w:rPr>
-              <w:t>MQTT protokol</w:t>
+              <w:t>RS 485</w:t>
             </w:r>
             <w:r>
               <w:rPr>
@@ -2234,7 +2234,7 @@
                 <w:noProof/>
                 <w:webHidden/>
               </w:rPr>
-              <w:instrText xml:space="preserve"> PAGEREF _Toc118817783 \h </w:instrText>
+              <w:instrText xml:space="preserve"> PAGEREF _Toc124313623 \h </w:instrText>
             </w:r>
             <w:r>
               <w:rPr>
@@ -2271,11 +2271,11 @@
             <w:rPr>
               <w:rFonts w:eastAsiaTheme="minorEastAsia"/>
               <w:noProof/>
-              <w:sz w:val="22"/>
+              <w:szCs w:val="24"/>
               <w:lang w:eastAsia="cs-CZ"/>
             </w:rPr>
           </w:pPr>
-          <w:hyperlink w:anchor="_Toc118817784" w:history="1">
+          <w:hyperlink w:anchor="_Toc124313624" w:history="1">
             <w:r>
               <w:rPr>
                 <w:rStyle w:val="Hypertextovodkaz"/>
@@ -2287,7 +2287,7 @@
               <w:rPr>
                 <w:rFonts w:eastAsiaTheme="minorEastAsia"/>
                 <w:noProof/>
-                <w:sz w:val="22"/>
+                <w:szCs w:val="24"/>
                 <w:lang w:eastAsia="cs-CZ"/>
               </w:rPr>
               <w:tab/>
@@ -2297,7 +2297,7 @@
                 <w:rStyle w:val="Hypertextovodkaz"/>
                 <w:noProof/>
               </w:rPr>
-              <w:t>Číslovaný seznam</w:t>
+              <w:t>Modbus</w:t>
             </w:r>
             <w:r>
               <w:rPr>
@@ -2318,7 +2318,7 @@
                 <w:noProof/>
                 <w:webHidden/>
               </w:rPr>
-              <w:instrText xml:space="preserve"> PAGEREF _Toc118817784 \h </w:instrText>
+              <w:instrText xml:space="preserve"> PAGEREF _Toc124313624 \h </w:instrText>
             </w:r>
             <w:r>
               <w:rPr>
@@ -2338,7 +2338,91 @@
                 <w:noProof/>
                 <w:webHidden/>
               </w:rPr>
-              <w:t>3</w:t>
+              <w:t>4</w:t>
+            </w:r>
+            <w:r>
+              <w:rPr>
+                <w:noProof/>
+                <w:webHidden/>
+              </w:rPr>
+              <w:fldChar w:fldCharType="end"/>
+            </w:r>
+          </w:hyperlink>
+        </w:p>
+        <w:p>
+          <w:pPr>
+            <w:pStyle w:val="Obsah2"/>
+            <w:rPr>
+              <w:rFonts w:eastAsiaTheme="minorEastAsia"/>
+              <w:noProof/>
+              <w:szCs w:val="24"/>
+              <w:lang w:eastAsia="cs-CZ"/>
+            </w:rPr>
+          </w:pPr>
+          <w:hyperlink w:anchor="_Toc124313625" w:history="1">
+            <w:r>
+              <w:rPr>
+                <w:rStyle w:val="Hypertextovodkaz"/>
+                <w:noProof/>
+              </w:rPr>
+              <w:t>1.2</w:t>
+            </w:r>
+            <w:r>
+              <w:rPr>
+                <w:rFonts w:eastAsiaTheme="minorEastAsia"/>
+                <w:noProof/>
+                <w:szCs w:val="24"/>
+                <w:lang w:eastAsia="cs-CZ"/>
+              </w:rPr>
+              <w:tab/>
+            </w:r>
+            <w:r>
+              <w:rPr>
+                <w:rStyle w:val="Hypertextovodkaz"/>
+                <w:noProof/>
+              </w:rPr>
+              <w:t>MQTT protokol</w:t>
+            </w:r>
+            <w:r>
+              <w:rPr>
+                <w:noProof/>
+                <w:webHidden/>
+              </w:rPr>
+              <w:tab/>
+            </w:r>
+            <w:r>
+              <w:rPr>
+                <w:noProof/>
+                <w:webHidden/>
+              </w:rPr>
+              <w:fldChar w:fldCharType="begin"/>
+            </w:r>
+            <w:r>
+              <w:rPr>
+                <w:noProof/>
+                <w:webHidden/>
+              </w:rPr>
+              <w:instrText xml:space="preserve"> PAGEREF _Toc124313625 \h </w:instrText>
+            </w:r>
+            <w:r>
+              <w:rPr>
+                <w:noProof/>
+                <w:webHidden/>
+              </w:rPr>
+            </w:r>
+            <w:r>
+              <w:rPr>
+                <w:noProof/>
+                <w:webHidden/>
+              </w:rPr>
+              <w:fldChar w:fldCharType="separate"/>
+            </w:r>
+            <w:r>
+              <w:rPr>
+                <w:noProof/>
+                <w:webHidden/>
+              </w:rPr>
+              <w:t>4</w:t>
             </w:r>
             <w:r>
               <w:rPr>
@@ -2355,23 +2439,23 @@
             <w:rPr>
               <w:rFonts w:eastAsiaTheme="minorEastAsia"/>
               <w:noProof/>
-              <w:sz w:val="22"/>
+              <w:szCs w:val="24"/>
               <w:lang w:eastAsia="cs-CZ"/>
             </w:rPr>
           </w:pPr>
-          <w:hyperlink w:anchor="_Toc118817785" w:history="1">
+          <w:hyperlink w:anchor="_Toc124313626" w:history="1">
             <w:r>
               <w:rPr>
                 <w:rStyle w:val="Hypertextovodkaz"/>
                 <w:noProof/>
               </w:rPr>
-              <w:t>1.1.5</w:t>
+              <w:t>1.2.1</w:t>
             </w:r>
             <w:r>
               <w:rPr>
                 <w:rFonts w:eastAsiaTheme="minorEastAsia"/>
                 <w:noProof/>
-                <w:sz w:val="22"/>
+                <w:szCs w:val="24"/>
                 <w:lang w:eastAsia="cs-CZ"/>
               </w:rPr>
               <w:tab/>
@@ -2381,7 +2465,7 @@
                 <w:rStyle w:val="Hypertextovodkaz"/>
                 <w:noProof/>
               </w:rPr>
-              <w:t>Odrážkový seznam</w:t>
+              <w:t>MQTT broker</w:t>
             </w:r>
             <w:r>
               <w:rPr>
@@ -2402,7 +2486,7 @@
                 <w:noProof/>
                 <w:webHidden/>
               </w:rPr>
-              <w:instrText xml:space="preserve"> PAGEREF _Toc118817785 \h </w:instrText>
+              <w:instrText xml:space="preserve"> PAGEREF _Toc124313626 \h </w:instrText>
             </w:r>
             <w:r>
               <w:rPr>
@@ -2422,7 +2506,91 @@
                 <w:noProof/>
                 <w:webHidden/>
               </w:rPr>
-              <w:t>3</w:t>
+              <w:t>4</w:t>
+            </w:r>
+            <w:r>
+              <w:rPr>
+                <w:noProof/>
+                <w:webHidden/>
+              </w:rPr>
+              <w:fldChar w:fldCharType="end"/>
+            </w:r>
+          </w:hyperlink>
+        </w:p>
+        <w:p>
+          <w:pPr>
+            <w:pStyle w:val="Obsah3"/>
+            <w:rPr>
+              <w:rFonts w:eastAsiaTheme="minorEastAsia"/>
+              <w:noProof/>
+              <w:szCs w:val="24"/>
+              <w:lang w:eastAsia="cs-CZ"/>
+            </w:rPr>
+          </w:pPr>
+          <w:hyperlink w:anchor="_Toc124313627" w:history="1">
+            <w:r>
+              <w:rPr>
+                <w:rStyle w:val="Hypertextovodkaz"/>
+                <w:noProof/>
+              </w:rPr>
+              <w:t>1.2.2</w:t>
+            </w:r>
+            <w:r>
+              <w:rPr>
+                <w:rFonts w:eastAsiaTheme="minorEastAsia"/>
+                <w:noProof/>
+                <w:szCs w:val="24"/>
+                <w:lang w:eastAsia="cs-CZ"/>
+              </w:rPr>
+              <w:tab/>
+            </w:r>
+            <w:r>
+              <w:rPr>
+                <w:rStyle w:val="Hypertextovodkaz"/>
+                <w:noProof/>
+              </w:rPr>
+              <w:t>WebSocket</w:t>
+            </w:r>
+            <w:r>
+              <w:rPr>
+                <w:noProof/>
+                <w:webHidden/>
+              </w:rPr>
+              <w:tab/>
+            </w:r>
+            <w:r>
+              <w:rPr>
+                <w:noProof/>
+                <w:webHidden/>
+              </w:rPr>
+              <w:fldChar w:fldCharType="begin"/>
+            </w:r>
+            <w:r>
+              <w:rPr>
+                <w:noProof/>
+                <w:webHidden/>
+              </w:rPr>
+              <w:instrText xml:space="preserve"> PAGEREF _Toc124313627 \h </w:instrText>
+            </w:r>
+            <w:r>
+              <w:rPr>
+                <w:noProof/>
+                <w:webHidden/>
+              </w:rPr>
+            </w:r>
+            <w:r>
+              <w:rPr>
+                <w:noProof/>
+                <w:webHidden/>
+              </w:rPr>
+              <w:fldChar w:fldCharType="separate"/>
+            </w:r>
+            <w:r>
+              <w:rPr>
+                <w:noProof/>
+                <w:webHidden/>
+              </w:rPr>
+              <w:t>5</w:t>
             </w:r>
             <w:r>
               <w:rPr>
@@ -2439,23 +2607,23 @@
             <w:rPr>
               <w:rFonts w:eastAsiaTheme="minorEastAsia"/>
               <w:noProof/>
-              <w:sz w:val="22"/>
+              <w:szCs w:val="24"/>
               <w:lang w:eastAsia="cs-CZ"/>
             </w:rPr>
           </w:pPr>
-          <w:hyperlink w:anchor="_Toc118817786" w:history="1">
+          <w:hyperlink w:anchor="_Toc124313628" w:history="1">
             <w:r>
               <w:rPr>
                 <w:rStyle w:val="Hypertextovodkaz"/>
                 <w:noProof/>
               </w:rPr>
-              <w:t>1.2</w:t>
+              <w:t>1.3</w:t>
             </w:r>
             <w:r>
               <w:rPr>
                 <w:rFonts w:eastAsiaTheme="minorEastAsia"/>
                 <w:noProof/>
-                <w:sz w:val="22"/>
+                <w:szCs w:val="24"/>
                 <w:lang w:eastAsia="cs-CZ"/>
               </w:rPr>
               <w:tab/>
@@ -2465,7 +2633,7 @@
                 <w:rStyle w:val="Hypertextovodkaz"/>
                 <w:noProof/>
               </w:rPr>
-              <w:t>Dlouhá citace</w:t>
+              <w:t>Programovací jazyk</w:t>
             </w:r>
             <w:r>
               <w:rPr>
@@ -2486,7 +2654,7 @@
                 <w:noProof/>
                 <w:webHidden/>
               </w:rPr>
-              <w:instrText xml:space="preserve"> PAGEREF _Toc118817786 \h </w:instrText>
+              <w:instrText xml:space="preserve"> PAGEREF _Toc124313628 \h </w:instrText>
             </w:r>
             <w:r>
               <w:rPr>
@@ -2506,7 +2674,343 @@
                 <w:noProof/>
                 <w:webHidden/>
               </w:rPr>
-              <w:t>4</w:t>
+              <w:t>5</w:t>
+            </w:r>
+            <w:r>
+              <w:rPr>
+                <w:noProof/>
+                <w:webHidden/>
+              </w:rPr>
+              <w:fldChar w:fldCharType="end"/>
+            </w:r>
+          </w:hyperlink>
+        </w:p>
+        <w:p>
+          <w:pPr>
+            <w:pStyle w:val="Obsah3"/>
+            <w:rPr>
+              <w:rFonts w:eastAsiaTheme="minorEastAsia"/>
+              <w:noProof/>
+              <w:szCs w:val="24"/>
+              <w:lang w:eastAsia="cs-CZ"/>
+            </w:rPr>
+          </w:pPr>
+          <w:hyperlink w:anchor="_Toc124313629" w:history="1">
+            <w:r>
+              <w:rPr>
+                <w:rStyle w:val="Hypertextovodkaz"/>
+                <w:noProof/>
+              </w:rPr>
+              <w:t>1.3.1</w:t>
+            </w:r>
+            <w:r>
+              <w:rPr>
+                <w:rFonts w:eastAsiaTheme="minorEastAsia"/>
+                <w:noProof/>
+                <w:szCs w:val="24"/>
+                <w:lang w:eastAsia="cs-CZ"/>
+              </w:rPr>
+              <w:tab/>
+            </w:r>
+            <w:r>
+              <w:rPr>
+                <w:rStyle w:val="Hypertextovodkaz"/>
+                <w:noProof/>
+              </w:rPr>
+              <w:t>Python</w:t>
+            </w:r>
+            <w:r>
+              <w:rPr>
+                <w:noProof/>
+                <w:webHidden/>
+              </w:rPr>
+              <w:tab/>
+            </w:r>
+            <w:r>
+              <w:rPr>
+                <w:noProof/>
+                <w:webHidden/>
+              </w:rPr>
+              <w:fldChar w:fldCharType="begin"/>
+            </w:r>
+            <w:r>
+              <w:rPr>
+                <w:noProof/>
+                <w:webHidden/>
+              </w:rPr>
+              <w:instrText xml:space="preserve"> PAGEREF _Toc124313629 \h </w:instrText>
+            </w:r>
+            <w:r>
+              <w:rPr>
+                <w:noProof/>
+                <w:webHidden/>
+              </w:rPr>
+            </w:r>
+            <w:r>
+              <w:rPr>
+                <w:noProof/>
+                <w:webHidden/>
+              </w:rPr>
+              <w:fldChar w:fldCharType="separate"/>
+            </w:r>
+            <w:r>
+              <w:rPr>
+                <w:noProof/>
+                <w:webHidden/>
+              </w:rPr>
+              <w:t>5</w:t>
+            </w:r>
+            <w:r>
+              <w:rPr>
+                <w:noProof/>
+                <w:webHidden/>
+              </w:rPr>
+              <w:fldChar w:fldCharType="end"/>
+            </w:r>
+          </w:hyperlink>
+        </w:p>
+        <w:p>
+          <w:pPr>
+            <w:pStyle w:val="Obsah3"/>
+            <w:rPr>
+              <w:rFonts w:eastAsiaTheme="minorEastAsia"/>
+              <w:noProof/>
+              <w:szCs w:val="24"/>
+              <w:lang w:eastAsia="cs-CZ"/>
+            </w:rPr>
+          </w:pPr>
+          <w:hyperlink w:anchor="_Toc124313630" w:history="1">
+            <w:r>
+              <w:rPr>
+                <w:rStyle w:val="Hypertextovodkaz"/>
+                <w:noProof/>
+              </w:rPr>
+              <w:t>1.3.2</w:t>
+            </w:r>
+            <w:r>
+              <w:rPr>
+                <w:rFonts w:eastAsiaTheme="minorEastAsia"/>
+                <w:noProof/>
+                <w:szCs w:val="24"/>
+                <w:lang w:eastAsia="cs-CZ"/>
+              </w:rPr>
+              <w:tab/>
+            </w:r>
+            <w:r>
+              <w:rPr>
+                <w:rStyle w:val="Hypertextovodkaz"/>
+                <w:noProof/>
+              </w:rPr>
+              <w:t>Micropython</w:t>
+            </w:r>
+            <w:r>
+              <w:rPr>
+                <w:noProof/>
+                <w:webHidden/>
+              </w:rPr>
+              <w:tab/>
+            </w:r>
+            <w:r>
+              <w:rPr>
+                <w:noProof/>
+                <w:webHidden/>
+              </w:rPr>
+              <w:fldChar w:fldCharType="begin"/>
+            </w:r>
+            <w:r>
+              <w:rPr>
+                <w:noProof/>
+                <w:webHidden/>
+              </w:rPr>
+              <w:instrText xml:space="preserve"> PAGEREF _Toc124313630 \h </w:instrText>
+            </w:r>
+            <w:r>
+              <w:rPr>
+                <w:noProof/>
+                <w:webHidden/>
+              </w:rPr>
+            </w:r>
+            <w:r>
+              <w:rPr>
+                <w:noProof/>
+                <w:webHidden/>
+              </w:rPr>
+              <w:fldChar w:fldCharType="separate"/>
+            </w:r>
+            <w:r>
+              <w:rPr>
+                <w:noProof/>
+                <w:webHidden/>
+              </w:rPr>
+              <w:t>6</w:t>
+            </w:r>
+            <w:r>
+              <w:rPr>
+                <w:noProof/>
+                <w:webHidden/>
+              </w:rPr>
+              <w:fldChar w:fldCharType="end"/>
+            </w:r>
+          </w:hyperlink>
+        </w:p>
+        <w:p>
+          <w:pPr>
+            <w:pStyle w:val="Obsah3"/>
+            <w:rPr>
+              <w:rFonts w:eastAsiaTheme="minorEastAsia"/>
+              <w:noProof/>
+              <w:szCs w:val="24"/>
+              <w:lang w:eastAsia="cs-CZ"/>
+            </w:rPr>
+          </w:pPr>
+          <w:hyperlink w:anchor="_Toc124313631" w:history="1">
+            <w:r>
+              <w:rPr>
+                <w:rStyle w:val="Hypertextovodkaz"/>
+                <w:noProof/>
+              </w:rPr>
+              <w:t>1.3.3</w:t>
+            </w:r>
+            <w:r>
+              <w:rPr>
+                <w:rFonts w:eastAsiaTheme="minorEastAsia"/>
+                <w:noProof/>
+                <w:szCs w:val="24"/>
+                <w:lang w:eastAsia="cs-CZ"/>
+              </w:rPr>
+              <w:tab/>
+            </w:r>
+            <w:r>
+              <w:rPr>
+                <w:rStyle w:val="Hypertextovodkaz"/>
+                <w:noProof/>
+              </w:rPr>
+              <w:t>Visual Studio Code</w:t>
+            </w:r>
+            <w:r>
+              <w:rPr>
+                <w:noProof/>
+                <w:webHidden/>
+              </w:rPr>
+              <w:tab/>
+            </w:r>
+            <w:r>
+              <w:rPr>
+                <w:noProof/>
+                <w:webHidden/>
+              </w:rPr>
+              <w:fldChar w:fldCharType="begin"/>
+            </w:r>
+            <w:r>
+              <w:rPr>
+                <w:noProof/>
+                <w:webHidden/>
+              </w:rPr>
+              <w:instrText xml:space="preserve"> PAGEREF _Toc124313631 \h </w:instrText>
+            </w:r>
+            <w:r>
+              <w:rPr>
+                <w:noProof/>
+                <w:webHidden/>
+              </w:rPr>
+            </w:r>
+            <w:r>
+              <w:rPr>
+                <w:noProof/>
+                <w:webHidden/>
+              </w:rPr>
+              <w:fldChar w:fldCharType="separate"/>
+            </w:r>
+            <w:r>
+              <w:rPr>
+                <w:noProof/>
+                <w:webHidden/>
+              </w:rPr>
+              <w:t>6</w:t>
+            </w:r>
+            <w:r>
+              <w:rPr>
+                <w:noProof/>
+                <w:webHidden/>
+              </w:rPr>
+              <w:fldChar w:fldCharType="end"/>
+            </w:r>
+          </w:hyperlink>
+        </w:p>
+        <w:p>
+          <w:pPr>
+            <w:pStyle w:val="Obsah3"/>
+            <w:rPr>
+              <w:rFonts w:eastAsiaTheme="minorEastAsia"/>
+              <w:noProof/>
+              <w:szCs w:val="24"/>
+              <w:lang w:eastAsia="cs-CZ"/>
+            </w:rPr>
+          </w:pPr>
+          <w:hyperlink w:anchor="_Toc124313632" w:history="1">
+            <w:r>
+              <w:rPr>
+                <w:rStyle w:val="Hypertextovodkaz"/>
+                <w:noProof/>
+              </w:rPr>
+              <w:t>1.3.4</w:t>
+            </w:r>
+            <w:r>
+              <w:rPr>
+                <w:rFonts w:eastAsiaTheme="minorEastAsia"/>
+                <w:noProof/>
+                <w:szCs w:val="24"/>
+                <w:lang w:eastAsia="cs-CZ"/>
+              </w:rPr>
+              <w:tab/>
+            </w:r>
+            <w:r>
+              <w:rPr>
+                <w:rStyle w:val="Hypertextovodkaz"/>
+                <w:noProof/>
+              </w:rPr>
+              <w:t>AT commandy</w:t>
+            </w:r>
+            <w:r>
+              <w:rPr>
+                <w:noProof/>
+                <w:webHidden/>
+              </w:rPr>
+              <w:tab/>
+            </w:r>
+            <w:r>
+              <w:rPr>
+                <w:noProof/>
+                <w:webHidden/>
+              </w:rPr>
+              <w:fldChar w:fldCharType="begin"/>
+            </w:r>
+            <w:r>
+              <w:rPr>
+                <w:noProof/>
+                <w:webHidden/>
+              </w:rPr>
+              <w:instrText xml:space="preserve"> PAGEREF _Toc124313632 \h </w:instrText>
+            </w:r>
+            <w:r>
+              <w:rPr>
+                <w:noProof/>
+                <w:webHidden/>
+              </w:rPr>
+            </w:r>
+            <w:r>
+              <w:rPr>
+                <w:noProof/>
+                <w:webHidden/>
+              </w:rPr>
+              <w:fldChar w:fldCharType="separate"/>
+            </w:r>
+            <w:r>
+              <w:rPr>
+                <w:noProof/>
+                <w:webHidden/>
+              </w:rPr>
+              <w:t>6</w:t>
             </w:r>
             <w:r>
               <w:rPr>
@@ -2523,33 +3027,85 @@
             <w:rPr>
               <w:rFonts w:eastAsiaTheme="minorEastAsia"/>
               <w:noProof/>
-              <w:sz w:val="22"/>
+              <w:szCs w:val="24"/>
               <w:lang w:eastAsia="cs-CZ"/>
             </w:rPr>
           </w:pPr>
-          <w:hyperlink w:anchor="_Toc118817787" w:history="1">
+          <w:hyperlink w:anchor="_Toc124313633" w:history="1">
             <w:r>
               <w:rPr>
                 <w:rStyle w:val="Hypertextovodkaz"/>
                 <w:noProof/>
               </w:rPr>
-              <w:t>1.3</w:t>
-            </w:r>
-            <w:r>
-              <w:rPr>
-                <w:rFonts w:eastAsiaTheme="minorEastAsia"/>
-                <w:noProof/>
-                <w:sz w:val="22"/>
-                <w:lang w:eastAsia="cs-CZ"/>
+              <w:t>1.4</w:t>
+            </w:r>
+            <w:r>
+              <w:rPr>
+                <w:noProof/>
+                <w:webHidden/>
               </w:rPr>
               <w:tab/>
             </w:r>
             <w:r>
               <w:rPr>
+                <w:noProof/>
+                <w:webHidden/>
+              </w:rPr>
+              <w:fldChar w:fldCharType="begin"/>
+            </w:r>
+            <w:r>
+              <w:rPr>
+                <w:noProof/>
+                <w:webHidden/>
+              </w:rPr>
+              <w:instrText xml:space="preserve"> PAGEREF _Toc124313633 \h </w:instrText>
+            </w:r>
+            <w:r>
+              <w:rPr>
+                <w:noProof/>
+                <w:webHidden/>
+              </w:rPr>
+            </w:r>
+            <w:r>
+              <w:rPr>
+                <w:noProof/>
+                <w:webHidden/>
+              </w:rPr>
+              <w:fldChar w:fldCharType="separate"/>
+            </w:r>
+            <w:r>
+              <w:rPr>
+                <w:noProof/>
+                <w:webHidden/>
+              </w:rPr>
+              <w:t>6</w:t>
+            </w:r>
+            <w:r>
+              <w:rPr>
+                <w:noProof/>
+                <w:webHidden/>
+              </w:rPr>
+              <w:fldChar w:fldCharType="end"/>
+            </w:r>
+          </w:hyperlink>
+        </w:p>
+        <w:p>
+          <w:pPr>
+            <w:pStyle w:val="Obsah2"/>
+            <w:rPr>
+              <w:rFonts w:eastAsiaTheme="minorEastAsia"/>
+              <w:noProof/>
+              <w:szCs w:val="24"/>
+              <w:lang w:eastAsia="cs-CZ"/>
+            </w:rPr>
+          </w:pPr>
+          <w:hyperlink w:anchor="_Toc124313634" w:history="1">
+            <w:r>
+              <w:rPr>
                 <w:rStyle w:val="Hypertextovodkaz"/>
                 <w:noProof/>
               </w:rPr>
-              <w:t>Zdrojový kód</w:t>
+              <w:t>1.5</w:t>
             </w:r>
             <w:r>
               <w:rPr>
@@ -2570,7 +3126,7 @@
                 <w:noProof/>
                 <w:webHidden/>
               </w:rPr>
-              <w:instrText xml:space="preserve"> PAGEREF _Toc118817787 \h </w:instrText>
+              <w:instrText xml:space="preserve"> PAGEREF _Toc124313634 \h </w:instrText>
             </w:r>
             <w:r>
               <w:rPr>
@@ -2590,7 +3146,7 @@
                 <w:noProof/>
                 <w:webHidden/>
               </w:rPr>
-              <w:t>4</w:t>
+              <w:t>6</w:t>
             </w:r>
             <w:r>
               <w:rPr>
@@ -2610,11 +3166,11 @@
             <w:rPr>
               <w:rFonts w:eastAsiaTheme="minorEastAsia"/>
               <w:noProof/>
-              <w:sz w:val="22"/>
+              <w:szCs w:val="24"/>
               <w:lang w:eastAsia="cs-CZ"/>
             </w:rPr>
           </w:pPr>
-          <w:hyperlink w:anchor="_Toc118817788" w:history="1">
+          <w:hyperlink w:anchor="_Toc124313635" w:history="1">
             <w:r>
               <w:rPr>
                 <w:rStyle w:val="Hypertextovodkaz"/>
@@ -2626,7 +3182,7 @@
               <w:rPr>
                 <w:rFonts w:eastAsiaTheme="minorEastAsia"/>
                 <w:noProof/>
-                <w:sz w:val="22"/>
+                <w:szCs w:val="24"/>
                 <w:lang w:eastAsia="cs-CZ"/>
               </w:rPr>
               <w:tab/>
@@ -2636,7 +3192,7 @@
                 <w:rStyle w:val="Hypertextovodkaz"/>
                 <w:noProof/>
               </w:rPr>
-              <w:t>Seznámení s M5stack</w:t>
+              <w:t>Seznámení s Hardwarem</w:t>
             </w:r>
             <w:r>
               <w:rPr>
@@ -2657,7 +3213,7 @@
                 <w:noProof/>
                 <w:webHidden/>
               </w:rPr>
-              <w:instrText xml:space="preserve"> PAGEREF _Toc118817788 \h </w:instrText>
+              <w:instrText xml:space="preserve"> PAGEREF _Toc124313635 \h </w:instrText>
             </w:r>
             <w:r>
               <w:rPr>
@@ -2677,7 +3233,175 @@
                 <w:noProof/>
                 <w:webHidden/>
               </w:rPr>
-              <w:t>5</w:t>
+              <w:t>7</w:t>
+            </w:r>
+            <w:r>
+              <w:rPr>
+                <w:noProof/>
+                <w:webHidden/>
+              </w:rPr>
+              <w:fldChar w:fldCharType="end"/>
+            </w:r>
+          </w:hyperlink>
+        </w:p>
+        <w:p>
+          <w:pPr>
+            <w:pStyle w:val="Obsah3"/>
+            <w:rPr>
+              <w:rFonts w:eastAsiaTheme="minorEastAsia"/>
+              <w:noProof/>
+              <w:szCs w:val="24"/>
+              <w:lang w:eastAsia="cs-CZ"/>
+            </w:rPr>
+          </w:pPr>
+          <w:hyperlink w:anchor="_Toc124313636" w:history="1">
+            <w:r>
+              <w:rPr>
+                <w:rStyle w:val="Hypertextovodkaz"/>
+                <w:noProof/>
+              </w:rPr>
+              <w:t>2.1.1</w:t>
+            </w:r>
+            <w:r>
+              <w:rPr>
+                <w:rFonts w:eastAsiaTheme="minorEastAsia"/>
+                <w:noProof/>
+                <w:szCs w:val="24"/>
+                <w:lang w:eastAsia="cs-CZ"/>
+              </w:rPr>
+              <w:tab/>
+            </w:r>
+            <w:r>
+              <w:rPr>
+                <w:rStyle w:val="Hypertextovodkaz"/>
+                <w:noProof/>
+              </w:rPr>
+              <w:t>Osvojení M5stack modulů</w:t>
+            </w:r>
+            <w:r>
+              <w:rPr>
+                <w:noProof/>
+                <w:webHidden/>
+              </w:rPr>
+              <w:tab/>
+            </w:r>
+            <w:r>
+              <w:rPr>
+                <w:noProof/>
+                <w:webHidden/>
+              </w:rPr>
+              <w:fldChar w:fldCharType="begin"/>
+            </w:r>
+            <w:r>
+              <w:rPr>
+                <w:noProof/>
+                <w:webHidden/>
+              </w:rPr>
+              <w:instrText xml:space="preserve"> PAGEREF _Toc124313636 \h </w:instrText>
+            </w:r>
+            <w:r>
+              <w:rPr>
+                <w:noProof/>
+                <w:webHidden/>
+              </w:rPr>
+            </w:r>
+            <w:r>
+              <w:rPr>
+                <w:noProof/>
+                <w:webHidden/>
+              </w:rPr>
+              <w:fldChar w:fldCharType="separate"/>
+            </w:r>
+            <w:r>
+              <w:rPr>
+                <w:noProof/>
+                <w:webHidden/>
+              </w:rPr>
+              <w:t>7</w:t>
+            </w:r>
+            <w:r>
+              <w:rPr>
+                <w:noProof/>
+                <w:webHidden/>
+              </w:rPr>
+              <w:fldChar w:fldCharType="end"/>
+            </w:r>
+          </w:hyperlink>
+        </w:p>
+        <w:p>
+          <w:pPr>
+            <w:pStyle w:val="Obsah3"/>
+            <w:rPr>
+              <w:rFonts w:eastAsiaTheme="minorEastAsia"/>
+              <w:noProof/>
+              <w:szCs w:val="24"/>
+              <w:lang w:eastAsia="cs-CZ"/>
+            </w:rPr>
+          </w:pPr>
+          <w:hyperlink w:anchor="_Toc124313637" w:history="1">
+            <w:r>
+              <w:rPr>
+                <w:rStyle w:val="Hypertextovodkaz"/>
+                <w:noProof/>
+              </w:rPr>
+              <w:t>2.1.2</w:t>
+            </w:r>
+            <w:r>
+              <w:rPr>
+                <w:rFonts w:eastAsiaTheme="minorEastAsia"/>
+                <w:noProof/>
+                <w:szCs w:val="24"/>
+                <w:lang w:eastAsia="cs-CZ"/>
+              </w:rPr>
+              <w:tab/>
+            </w:r>
+            <w:r>
+              <w:rPr>
+                <w:rStyle w:val="Hypertextovodkaz"/>
+                <w:noProof/>
+              </w:rPr>
+              <w:t>Reléový modul SDM-6RO</w:t>
+            </w:r>
+            <w:r>
+              <w:rPr>
+                <w:noProof/>
+                <w:webHidden/>
+              </w:rPr>
+              <w:tab/>
+            </w:r>
+            <w:r>
+              <w:rPr>
+                <w:noProof/>
+                <w:webHidden/>
+              </w:rPr>
+              <w:fldChar w:fldCharType="begin"/>
+            </w:r>
+            <w:r>
+              <w:rPr>
+                <w:noProof/>
+                <w:webHidden/>
+              </w:rPr>
+              <w:instrText xml:space="preserve"> PAGEREF _Toc124313637 \h </w:instrText>
+            </w:r>
+            <w:r>
+              <w:rPr>
+                <w:noProof/>
+                <w:webHidden/>
+              </w:rPr>
+            </w:r>
+            <w:r>
+              <w:rPr>
+                <w:noProof/>
+                <w:webHidden/>
+              </w:rPr>
+              <w:fldChar w:fldCharType="separate"/>
+            </w:r>
+            <w:r>
+              <w:rPr>
+                <w:noProof/>
+                <w:webHidden/>
+              </w:rPr>
+              <w:t>8</w:t>
             </w:r>
             <w:r>
               <w:rPr>
@@ -2694,23 +3418,23 @@
             <w:rPr>
               <w:rFonts w:eastAsiaTheme="minorEastAsia"/>
               <w:noProof/>
-              <w:sz w:val="22"/>
+              <w:szCs w:val="24"/>
               <w:lang w:eastAsia="cs-CZ"/>
             </w:rPr>
           </w:pPr>
-          <w:hyperlink w:anchor="_Toc118817789" w:history="1">
+          <w:hyperlink w:anchor="_Toc124313638" w:history="1">
             <w:r>
               <w:rPr>
                 <w:rStyle w:val="Hypertextovodkaz"/>
                 <w:noProof/>
               </w:rPr>
-              <w:t>2.1</w:t>
+              <w:t>2.2</w:t>
             </w:r>
             <w:r>
               <w:rPr>
                 <w:rFonts w:eastAsiaTheme="minorEastAsia"/>
                 <w:noProof/>
-                <w:sz w:val="22"/>
+                <w:szCs w:val="24"/>
                 <w:lang w:eastAsia="cs-CZ"/>
               </w:rPr>
               <w:tab/>
@@ -2720,7 +3444,7 @@
                 <w:rStyle w:val="Hypertextovodkaz"/>
                 <w:noProof/>
               </w:rPr>
-              <w:t>Podkapitola druhé kapitoly</w:t>
+              <w:t>Tvorba SW pro M5stack moduly</w:t>
             </w:r>
             <w:r>
               <w:rPr>
@@ -2741,7 +3465,7 @@
                 <w:noProof/>
                 <w:webHidden/>
               </w:rPr>
-              <w:instrText xml:space="preserve"> PAGEREF _Toc118817789 \h </w:instrText>
+              <w:instrText xml:space="preserve"> PAGEREF _Toc124313638 \h </w:instrText>
             </w:r>
             <w:r>
               <w:rPr>
@@ -2761,7 +3485,7 @@
                 <w:noProof/>
                 <w:webHidden/>
               </w:rPr>
-              <w:t>5</w:t>
+              <w:t>8</w:t>
             </w:r>
             <w:r>
               <w:rPr>
@@ -2778,23 +3502,23 @@
             <w:rPr>
               <w:rFonts w:eastAsiaTheme="minorEastAsia"/>
               <w:noProof/>
-              <w:sz w:val="22"/>
+              <w:szCs w:val="24"/>
               <w:lang w:eastAsia="cs-CZ"/>
             </w:rPr>
           </w:pPr>
-          <w:hyperlink w:anchor="_Toc118817790" w:history="1">
+          <w:hyperlink w:anchor="_Toc124313639" w:history="1">
             <w:r>
               <w:rPr>
                 <w:rStyle w:val="Hypertextovodkaz"/>
                 <w:noProof/>
               </w:rPr>
-              <w:t>2.1.1</w:t>
+              <w:t>2.2.1</w:t>
             </w:r>
             <w:r>
               <w:rPr>
                 <w:rFonts w:eastAsiaTheme="minorEastAsia"/>
                 <w:noProof/>
-                <w:sz w:val="22"/>
+                <w:szCs w:val="24"/>
                 <w:lang w:eastAsia="cs-CZ"/>
               </w:rPr>
               <w:tab/>
@@ -2804,7 +3528,7 @@
                 <w:rStyle w:val="Hypertextovodkaz"/>
                 <w:noProof/>
               </w:rPr>
-              <w:t>Podkapitola první kapitoly uvnitř první kapitoly</w:t>
+              <w:t>Ovládání Atom Lite pomocí AT commandů</w:t>
             </w:r>
             <w:r>
               <w:rPr>
@@ -2825,7 +3549,7 @@
                 <w:noProof/>
                 <w:webHidden/>
               </w:rPr>
-              <w:instrText xml:space="preserve"> PAGEREF _Toc118817790 \h </w:instrText>
+              <w:instrText xml:space="preserve"> PAGEREF _Toc124313639 \h </w:instrText>
             </w:r>
             <w:r>
               <w:rPr>
@@ -2845,7 +3569,91 @@
                 <w:noProof/>
                 <w:webHidden/>
               </w:rPr>
-              <w:t>5</w:t>
+              <w:t>8</w:t>
+            </w:r>
+            <w:r>
+              <w:rPr>
+                <w:noProof/>
+                <w:webHidden/>
+              </w:rPr>
+              <w:fldChar w:fldCharType="end"/>
+            </w:r>
+          </w:hyperlink>
+        </w:p>
+        <w:p>
+          <w:pPr>
+            <w:pStyle w:val="Obsah3"/>
+            <w:rPr>
+              <w:rFonts w:eastAsiaTheme="minorEastAsia"/>
+              <w:noProof/>
+              <w:szCs w:val="24"/>
+              <w:lang w:eastAsia="cs-CZ"/>
+            </w:rPr>
+          </w:pPr>
+          <w:hyperlink w:anchor="_Toc124313640" w:history="1">
+            <w:r>
+              <w:rPr>
+                <w:rStyle w:val="Hypertextovodkaz"/>
+                <w:noProof/>
+              </w:rPr>
+              <w:t>2.2.2</w:t>
+            </w:r>
+            <w:r>
+              <w:rPr>
+                <w:rFonts w:eastAsiaTheme="minorEastAsia"/>
+                <w:noProof/>
+                <w:szCs w:val="24"/>
+                <w:lang w:eastAsia="cs-CZ"/>
+              </w:rPr>
+              <w:tab/>
+            </w:r>
+            <w:r>
+              <w:rPr>
+                <w:rStyle w:val="Hypertextovodkaz"/>
+                <w:noProof/>
+              </w:rPr>
+              <w:t>Tvorba spojení s MQTT serverem</w:t>
+            </w:r>
+            <w:r>
+              <w:rPr>
+                <w:noProof/>
+                <w:webHidden/>
+              </w:rPr>
+              <w:tab/>
+            </w:r>
+            <w:r>
+              <w:rPr>
+                <w:noProof/>
+                <w:webHidden/>
+              </w:rPr>
+              <w:fldChar w:fldCharType="begin"/>
+            </w:r>
+            <w:r>
+              <w:rPr>
+                <w:noProof/>
+                <w:webHidden/>
+              </w:rPr>
+              <w:instrText xml:space="preserve"> PAGEREF _Toc124313640 \h </w:instrText>
+            </w:r>
+            <w:r>
+              <w:rPr>
+                <w:noProof/>
+                <w:webHidden/>
+              </w:rPr>
+            </w:r>
+            <w:r>
+              <w:rPr>
+                <w:noProof/>
+                <w:webHidden/>
+              </w:rPr>
+              <w:fldChar w:fldCharType="separate"/>
+            </w:r>
+            <w:r>
+              <w:rPr>
+                <w:noProof/>
+                <w:webHidden/>
+              </w:rPr>
+              <w:t>9</w:t>
             </w:r>
             <w:r>
               <w:rPr>
@@ -2865,11 +3673,11 @@
             <w:rPr>
               <w:rFonts w:eastAsiaTheme="minorEastAsia"/>
               <w:noProof/>
-              <w:sz w:val="22"/>
+              <w:szCs w:val="24"/>
               <w:lang w:eastAsia="cs-CZ"/>
             </w:rPr>
           </w:pPr>
-          <w:hyperlink w:anchor="_Toc118817791" w:history="1">
+          <w:hyperlink w:anchor="_Toc124313641" w:history="1">
             <w:r>
               <w:rPr>
                 <w:rStyle w:val="Hypertextovodkaz"/>
@@ -2881,7 +3689,7 @@
               <w:rPr>
                 <w:rFonts w:eastAsiaTheme="minorEastAsia"/>
                 <w:noProof/>
-                <w:sz w:val="22"/>
+                <w:szCs w:val="24"/>
                 <w:lang w:eastAsia="cs-CZ"/>
               </w:rPr>
               <w:tab/>
@@ -2912,7 +3720,7 @@
                 <w:noProof/>
                 <w:webHidden/>
               </w:rPr>
-              <w:instrText xml:space="preserve"> PAGEREF _Toc118817791 \h </w:instrText>
+              <w:instrText xml:space="preserve"> PAGEREF _Toc124313641 \h </w:instrText>
             </w:r>
             <w:r>
               <w:rPr>
@@ -2932,7 +3740,515 @@
                 <w:noProof/>
                 <w:webHidden/>
               </w:rPr>
-              <w:t>6</w:t>
+              <w:t>10</w:t>
+            </w:r>
+            <w:r>
+              <w:rPr>
+                <w:noProof/>
+                <w:webHidden/>
+              </w:rPr>
+              <w:fldChar w:fldCharType="end"/>
+            </w:r>
+          </w:hyperlink>
+        </w:p>
+        <w:p>
+          <w:pPr>
+            <w:pStyle w:val="Obsah2"/>
+            <w:rPr>
+              <w:rFonts w:eastAsiaTheme="minorEastAsia"/>
+              <w:noProof/>
+              <w:szCs w:val="24"/>
+              <w:lang w:eastAsia="cs-CZ"/>
+            </w:rPr>
+          </w:pPr>
+          <w:hyperlink w:anchor="_Toc124313642" w:history="1">
+            <w:r>
+              <w:rPr>
+                <w:rStyle w:val="Hypertextovodkaz"/>
+                <w:noProof/>
+              </w:rPr>
+              <w:t>3.1</w:t>
+            </w:r>
+            <w:r>
+              <w:rPr>
+                <w:rFonts w:eastAsiaTheme="minorEastAsia"/>
+                <w:noProof/>
+                <w:szCs w:val="24"/>
+                <w:lang w:eastAsia="cs-CZ"/>
+              </w:rPr>
+              <w:tab/>
+            </w:r>
+            <w:r>
+              <w:rPr>
+                <w:rStyle w:val="Hypertextovodkaz"/>
+                <w:noProof/>
+              </w:rPr>
+              <w:t>REST API</w:t>
+            </w:r>
+            <w:r>
+              <w:rPr>
+                <w:noProof/>
+                <w:webHidden/>
+              </w:rPr>
+              <w:tab/>
+            </w:r>
+            <w:r>
+              <w:rPr>
+                <w:noProof/>
+                <w:webHidden/>
+              </w:rPr>
+              <w:fldChar w:fldCharType="begin"/>
+            </w:r>
+            <w:r>
+              <w:rPr>
+                <w:noProof/>
+                <w:webHidden/>
+              </w:rPr>
+              <w:instrText xml:space="preserve"> PAGEREF _Toc124313642 \h </w:instrText>
+            </w:r>
+            <w:r>
+              <w:rPr>
+                <w:noProof/>
+                <w:webHidden/>
+              </w:rPr>
+            </w:r>
+            <w:r>
+              <w:rPr>
+                <w:noProof/>
+                <w:webHidden/>
+              </w:rPr>
+              <w:fldChar w:fldCharType="separate"/>
+            </w:r>
+            <w:r>
+              <w:rPr>
+                <w:noProof/>
+                <w:webHidden/>
+              </w:rPr>
+              <w:t>10</w:t>
+            </w:r>
+            <w:r>
+              <w:rPr>
+                <w:noProof/>
+                <w:webHidden/>
+              </w:rPr>
+              <w:fldChar w:fldCharType="end"/>
+            </w:r>
+          </w:hyperlink>
+        </w:p>
+        <w:p>
+          <w:pPr>
+            <w:pStyle w:val="Obsah2"/>
+            <w:rPr>
+              <w:rFonts w:eastAsiaTheme="minorEastAsia"/>
+              <w:noProof/>
+              <w:szCs w:val="24"/>
+              <w:lang w:eastAsia="cs-CZ"/>
+            </w:rPr>
+          </w:pPr>
+          <w:hyperlink w:anchor="_Toc124313643" w:history="1">
+            <w:r>
+              <w:rPr>
+                <w:rStyle w:val="Hypertextovodkaz"/>
+                <w:noProof/>
+              </w:rPr>
+              <w:t>3.2</w:t>
+            </w:r>
+            <w:r>
+              <w:rPr>
+                <w:rFonts w:eastAsiaTheme="minorEastAsia"/>
+                <w:noProof/>
+                <w:szCs w:val="24"/>
+                <w:lang w:eastAsia="cs-CZ"/>
+              </w:rPr>
+              <w:tab/>
+            </w:r>
+            <w:r>
+              <w:rPr>
+                <w:rStyle w:val="Hypertextovodkaz"/>
+                <w:noProof/>
+              </w:rPr>
+              <w:t>JavaScript Object Notation</w:t>
+            </w:r>
+            <w:r>
+              <w:rPr>
+                <w:noProof/>
+                <w:webHidden/>
+              </w:rPr>
+              <w:tab/>
+            </w:r>
+            <w:r>
+              <w:rPr>
+                <w:noProof/>
+                <w:webHidden/>
+              </w:rPr>
+              <w:fldChar w:fldCharType="begin"/>
+            </w:r>
+            <w:r>
+              <w:rPr>
+                <w:noProof/>
+                <w:webHidden/>
+              </w:rPr>
+              <w:instrText xml:space="preserve"> PAGEREF _Toc124313643 \h </w:instrText>
+            </w:r>
+            <w:r>
+              <w:rPr>
+                <w:noProof/>
+                <w:webHidden/>
+              </w:rPr>
+            </w:r>
+            <w:r>
+              <w:rPr>
+                <w:noProof/>
+                <w:webHidden/>
+              </w:rPr>
+              <w:fldChar w:fldCharType="separate"/>
+            </w:r>
+            <w:r>
+              <w:rPr>
+                <w:noProof/>
+                <w:webHidden/>
+              </w:rPr>
+              <w:t>11</w:t>
+            </w:r>
+            <w:r>
+              <w:rPr>
+                <w:noProof/>
+                <w:webHidden/>
+              </w:rPr>
+              <w:fldChar w:fldCharType="end"/>
+            </w:r>
+          </w:hyperlink>
+        </w:p>
+        <w:p>
+          <w:pPr>
+            <w:pStyle w:val="Obsah1"/>
+            <w:rPr>
+              <w:rFonts w:eastAsiaTheme="minorEastAsia"/>
+              <w:noProof/>
+              <w:szCs w:val="24"/>
+              <w:lang w:eastAsia="cs-CZ"/>
+            </w:rPr>
+          </w:pPr>
+          <w:hyperlink w:anchor="_Toc124313644" w:history="1">
+            <w:r>
+              <w:rPr>
+                <w:rStyle w:val="Hypertextovodkaz"/>
+                <w:noProof/>
+              </w:rPr>
+              <w:t>4</w:t>
+            </w:r>
+            <w:r>
+              <w:rPr>
+                <w:noProof/>
+                <w:webHidden/>
+              </w:rPr>
+              <w:tab/>
+            </w:r>
+            <w:r>
+              <w:rPr>
+                <w:noProof/>
+                <w:webHidden/>
+              </w:rPr>
+              <w:fldChar w:fldCharType="begin"/>
+            </w:r>
+            <w:r>
+              <w:rPr>
+                <w:noProof/>
+                <w:webHidden/>
+              </w:rPr>
+              <w:instrText xml:space="preserve"> PAGEREF _Toc124313644 \h </w:instrText>
+            </w:r>
+            <w:r>
+              <w:rPr>
+                <w:noProof/>
+                <w:webHidden/>
+              </w:rPr>
+            </w:r>
+            <w:r>
+              <w:rPr>
+                <w:noProof/>
+                <w:webHidden/>
+              </w:rPr>
+              <w:fldChar w:fldCharType="separate"/>
+            </w:r>
+            <w:r>
+              <w:rPr>
+                <w:noProof/>
+                <w:webHidden/>
+              </w:rPr>
+              <w:t>12</w:t>
+            </w:r>
+            <w:r>
+              <w:rPr>
+                <w:noProof/>
+                <w:webHidden/>
+              </w:rPr>
+              <w:fldChar w:fldCharType="end"/>
+            </w:r>
+          </w:hyperlink>
+        </w:p>
+        <w:p>
+          <w:pPr>
+            <w:pStyle w:val="Obsah1"/>
+            <w:rPr>
+              <w:rFonts w:eastAsiaTheme="minorEastAsia"/>
+              <w:noProof/>
+              <w:szCs w:val="24"/>
+              <w:lang w:eastAsia="cs-CZ"/>
+            </w:rPr>
+          </w:pPr>
+          <w:hyperlink w:anchor="_Toc124313645" w:history="1">
+            <w:r>
+              <w:rPr>
+                <w:rStyle w:val="Hypertextovodkaz"/>
+                <w:noProof/>
+              </w:rPr>
+              <w:t>Závěr</w:t>
+            </w:r>
+            <w:r>
+              <w:rPr>
+                <w:noProof/>
+                <w:webHidden/>
+              </w:rPr>
+              <w:tab/>
+            </w:r>
+            <w:r>
+              <w:rPr>
+                <w:noProof/>
+                <w:webHidden/>
+              </w:rPr>
+              <w:fldChar w:fldCharType="begin"/>
+            </w:r>
+            <w:r>
+              <w:rPr>
+                <w:noProof/>
+                <w:webHidden/>
+              </w:rPr>
+              <w:instrText xml:space="preserve"> PAGEREF _Toc124313645 \h </w:instrText>
+            </w:r>
+            <w:r>
+              <w:rPr>
+                <w:noProof/>
+                <w:webHidden/>
+              </w:rPr>
+            </w:r>
+            <w:r>
+              <w:rPr>
+                <w:noProof/>
+                <w:webHidden/>
+              </w:rPr>
+              <w:fldChar w:fldCharType="separate"/>
+            </w:r>
+            <w:r>
+              <w:rPr>
+                <w:noProof/>
+                <w:webHidden/>
+              </w:rPr>
+              <w:t>13</w:t>
+            </w:r>
+            <w:r>
+              <w:rPr>
+                <w:noProof/>
+                <w:webHidden/>
+              </w:rPr>
+              <w:fldChar w:fldCharType="end"/>
+            </w:r>
+          </w:hyperlink>
+        </w:p>
+        <w:p>
+          <w:pPr>
+            <w:pStyle w:val="Obsah1"/>
+            <w:rPr>
+              <w:rFonts w:eastAsiaTheme="minorEastAsia"/>
+              <w:noProof/>
+              <w:szCs w:val="24"/>
+              <w:lang w:eastAsia="cs-CZ"/>
+            </w:rPr>
+          </w:pPr>
+          <w:hyperlink w:anchor="_Toc124313646" w:history="1">
+            <w:r>
+              <w:rPr>
+                <w:rStyle w:val="Hypertextovodkaz"/>
+                <w:noProof/>
+              </w:rPr>
+              <w:t>Seznam zkratek a odborných výrazů</w:t>
+            </w:r>
+            <w:r>
+              <w:rPr>
+                <w:noProof/>
+                <w:webHidden/>
+              </w:rPr>
+              <w:tab/>
+            </w:r>
+            <w:r>
+              <w:rPr>
+                <w:noProof/>
+                <w:webHidden/>
+              </w:rPr>
+              <w:fldChar w:fldCharType="begin"/>
+            </w:r>
+            <w:r>
+              <w:rPr>
+                <w:noProof/>
+                <w:webHidden/>
+              </w:rPr>
+              <w:instrText xml:space="preserve"> PAGEREF _Toc124313646 \h </w:instrText>
+            </w:r>
+            <w:r>
+              <w:rPr>
+                <w:noProof/>
+                <w:webHidden/>
+              </w:rPr>
+            </w:r>
+            <w:r>
+              <w:rPr>
+                <w:noProof/>
+                <w:webHidden/>
+              </w:rPr>
+              <w:fldChar w:fldCharType="separate"/>
+            </w:r>
+            <w:r>
+              <w:rPr>
+                <w:noProof/>
+                <w:webHidden/>
+              </w:rPr>
+              <w:t>14</w:t>
+            </w:r>
+            <w:r>
+              <w:rPr>
+                <w:noProof/>
+                <w:webHidden/>
+              </w:rPr>
+              <w:fldChar w:fldCharType="end"/>
+            </w:r>
+          </w:hyperlink>
+        </w:p>
+        <w:p>
+          <w:pPr>
+            <w:pStyle w:val="Obsah1"/>
+            <w:rPr>
+              <w:rFonts w:eastAsiaTheme="minorEastAsia"/>
+              <w:noProof/>
+              <w:szCs w:val="24"/>
+              <w:lang w:eastAsia="cs-CZ"/>
+            </w:rPr>
+          </w:pPr>
+          <w:hyperlink w:anchor="_Toc124313647" w:history="1">
+            <w:r>
+              <w:rPr>
+                <w:rStyle w:val="Hypertextovodkaz"/>
+                <w:noProof/>
+              </w:rPr>
+              <w:t>Seznam obrázků</w:t>
+            </w:r>
+            <w:r>
+              <w:rPr>
+                <w:noProof/>
+                <w:webHidden/>
+              </w:rPr>
+              <w:tab/>
+            </w:r>
+            <w:r>
+              <w:rPr>
+                <w:noProof/>
+                <w:webHidden/>
+              </w:rPr>
+              <w:fldChar w:fldCharType="begin"/>
+            </w:r>
+            <w:r>
+              <w:rPr>
+                <w:noProof/>
+                <w:webHidden/>
+              </w:rPr>
+              <w:instrText xml:space="preserve"> PAGEREF _Toc124313647 \h </w:instrText>
+            </w:r>
+            <w:r>
+              <w:rPr>
+                <w:noProof/>
+                <w:webHidden/>
+              </w:rPr>
+            </w:r>
+            <w:r>
+              <w:rPr>
+                <w:noProof/>
+                <w:webHidden/>
+              </w:rPr>
+              <w:fldChar w:fldCharType="separate"/>
+            </w:r>
+            <w:r>
+              <w:rPr>
+                <w:noProof/>
+                <w:webHidden/>
+              </w:rPr>
+              <w:t>15</w:t>
+            </w:r>
+            <w:r>
+              <w:rPr>
+                <w:noProof/>
+                <w:webHidden/>
+              </w:rPr>
+              <w:fldChar w:fldCharType="end"/>
+            </w:r>
+          </w:hyperlink>
+        </w:p>
+        <w:p>
+          <w:pPr>
+            <w:pStyle w:val="Obsah1"/>
+            <w:rPr>
+              <w:rFonts w:eastAsiaTheme="minorEastAsia"/>
+              <w:noProof/>
+              <w:szCs w:val="24"/>
+              <w:lang w:eastAsia="cs-CZ"/>
+            </w:rPr>
+          </w:pPr>
+          <w:hyperlink w:anchor="_Toc124313648" w:history="1">
+            <w:r>
+              <w:rPr>
+                <w:rStyle w:val="Hypertextovodkaz"/>
+                <w:noProof/>
+              </w:rPr>
+              <w:t>Použité zdroje</w:t>
+            </w:r>
+            <w:r>
+              <w:rPr>
+                <w:noProof/>
+                <w:webHidden/>
+              </w:rPr>
+              <w:tab/>
+            </w:r>
+            <w:r>
+              <w:rPr>
+                <w:noProof/>
+                <w:webHidden/>
+              </w:rPr>
+              <w:fldChar w:fldCharType="begin"/>
+            </w:r>
+            <w:r>
+              <w:rPr>
+                <w:noProof/>
+                <w:webHidden/>
+              </w:rPr>
+              <w:instrText xml:space="preserve"> PAGEREF _Toc124313648 \h </w:instrText>
+            </w:r>
+            <w:r>
+              <w:rPr>
+                <w:noProof/>
+                <w:webHidden/>
+              </w:rPr>
+            </w:r>
+            <w:r>
+              <w:rPr>
+                <w:noProof/>
+                <w:webHidden/>
+              </w:rPr>
+              <w:fldChar w:fldCharType="separate"/>
+            </w:r>
+            <w:r>
+              <w:rPr>
+                <w:noProof/>
+                <w:webHidden/>
+              </w:rPr>
+              <w:t>16</w:t>
             </w:r>
             <w:r>
               <w:rPr>
@@ -2952,23 +4268,23 @@
             <w:rPr>
               <w:rFonts w:eastAsiaTheme="minorEastAsia"/>
               <w:noProof/>
-              <w:sz w:val="22"/>
+              <w:szCs w:val="24"/>
               <w:lang w:eastAsia="cs-CZ"/>
             </w:rPr>
           </w:pPr>
-          <w:hyperlink w:anchor="_Toc118817792" w:history="1">
+          <w:hyperlink w:anchor="_Toc124313649" w:history="1">
             <w:r>
               <w:rPr>
                 <w:rStyle w:val="Hypertextovodkaz"/>
                 <w:noProof/>
               </w:rPr>
-              <w:t>4</w:t>
+              <w:t>A.</w:t>
             </w:r>
             <w:r>
               <w:rPr>
                 <w:rFonts w:eastAsiaTheme="minorEastAsia"/>
                 <w:noProof/>
-                <w:sz w:val="22"/>
+                <w:szCs w:val="24"/>
                 <w:lang w:eastAsia="cs-CZ"/>
               </w:rPr>
               <w:tab/>
@@ -2978,7 +4294,7 @@
                 <w:rStyle w:val="Hypertextovodkaz"/>
                 <w:noProof/>
               </w:rPr>
-              <w:t>Tvorba MQTT přenosu</w:t>
+              <w:t>Seznam přiložených souborů</w:t>
             </w:r>
             <w:r>
               <w:rPr>
@@ -2999,366 +4315,7 @@
                 <w:noProof/>
                 <w:webHidden/>
               </w:rPr>
-              <w:instrText xml:space="preserve"> PAGEREF _Toc118817792 \h </w:instrText>
-            </w:r>
-            <w:r>
-              <w:rPr>
-                <w:noProof/>
-                <w:webHidden/>
-              </w:rPr>
-            </w:r>
-            <w:r>
-              <w:rPr>
-                <w:noProof/>
-                <w:webHidden/>
-              </w:rPr>
-              <w:fldChar w:fldCharType="separate"/>
-            </w:r>
-            <w:r>
-              <w:rPr>
-                <w:noProof/>
-                <w:webHidden/>
-              </w:rPr>
-              <w:t>7</w:t>
-            </w:r>
-            <w:r>
-              <w:rPr>
-                <w:noProof/>
-                <w:webHidden/>
-              </w:rPr>
-              <w:fldChar w:fldCharType="end"/>
-            </w:r>
-          </w:hyperlink>
-        </w:p>
-        <w:p>
-          <w:pPr>
-            <w:pStyle w:val="Obsah1"/>
-            <w:rPr>
-              <w:rFonts w:eastAsiaTheme="minorEastAsia"/>
-              <w:noProof/>
-              <w:sz w:val="22"/>
-              <w:lang w:eastAsia="cs-CZ"/>
-            </w:rPr>
-          </w:pPr>
-          <w:hyperlink w:anchor="_Toc118817793" w:history="1">
-            <w:r>
-              <w:rPr>
-                <w:rStyle w:val="Hypertextovodkaz"/>
-                <w:noProof/>
-              </w:rPr>
-              <w:t>Závěr</w:t>
-            </w:r>
-            <w:r>
-              <w:rPr>
-                <w:noProof/>
-                <w:webHidden/>
-              </w:rPr>
-              <w:tab/>
-            </w:r>
-            <w:r>
-              <w:rPr>
-                <w:noProof/>
-                <w:webHidden/>
-              </w:rPr>
-              <w:fldChar w:fldCharType="begin"/>
-            </w:r>
-            <w:r>
-              <w:rPr>
-                <w:noProof/>
-                <w:webHidden/>
-              </w:rPr>
-              <w:instrText xml:space="preserve"> PAGEREF _Toc118817793 \h </w:instrText>
-            </w:r>
-            <w:r>
-              <w:rPr>
-                <w:noProof/>
-                <w:webHidden/>
-              </w:rPr>
-            </w:r>
-            <w:r>
-              <w:rPr>
-                <w:noProof/>
-                <w:webHidden/>
-              </w:rPr>
-              <w:fldChar w:fldCharType="separate"/>
-            </w:r>
-            <w:r>
-              <w:rPr>
-                <w:noProof/>
-                <w:webHidden/>
-              </w:rPr>
-              <w:t>8</w:t>
-            </w:r>
-            <w:r>
-              <w:rPr>
-                <w:noProof/>
-                <w:webHidden/>
-              </w:rPr>
-              <w:fldChar w:fldCharType="end"/>
-            </w:r>
-          </w:hyperlink>
-        </w:p>
-        <w:p>
-          <w:pPr>
-            <w:pStyle w:val="Obsah1"/>
-            <w:rPr>
-              <w:rFonts w:eastAsiaTheme="minorEastAsia"/>
-              <w:noProof/>
-              <w:sz w:val="22"/>
-              <w:lang w:eastAsia="cs-CZ"/>
-            </w:rPr>
-          </w:pPr>
-          <w:hyperlink w:anchor="_Toc118817794" w:history="1">
-            <w:r>
-              <w:rPr>
-                <w:rStyle w:val="Hypertextovodkaz"/>
-                <w:noProof/>
-              </w:rPr>
-              <w:t>Seznam zkratek a odborných výrazů</w:t>
-            </w:r>
-            <w:r>
-              <w:rPr>
-                <w:noProof/>
-                <w:webHidden/>
-              </w:rPr>
-              <w:tab/>
-            </w:r>
-            <w:r>
-              <w:rPr>
-                <w:noProof/>
-                <w:webHidden/>
-              </w:rPr>
-              <w:fldChar w:fldCharType="begin"/>
-            </w:r>
-            <w:r>
-              <w:rPr>
-                <w:noProof/>
-                <w:webHidden/>
-              </w:rPr>
-              <w:instrText xml:space="preserve"> PAGEREF _Toc118817794 \h </w:instrText>
-            </w:r>
-            <w:r>
-              <w:rPr>
-                <w:noProof/>
-                <w:webHidden/>
-              </w:rPr>
-            </w:r>
-            <w:r>
-              <w:rPr>
-                <w:noProof/>
-                <w:webHidden/>
-              </w:rPr>
-              <w:fldChar w:fldCharType="separate"/>
-            </w:r>
-            <w:r>
-              <w:rPr>
-                <w:noProof/>
-                <w:webHidden/>
-              </w:rPr>
-              <w:t>9</w:t>
-            </w:r>
-            <w:r>
-              <w:rPr>
-                <w:noProof/>
-                <w:webHidden/>
-              </w:rPr>
-              <w:fldChar w:fldCharType="end"/>
-            </w:r>
-          </w:hyperlink>
-        </w:p>
-        <w:p>
-          <w:pPr>
-            <w:pStyle w:val="Obsah1"/>
-            <w:rPr>
-              <w:rFonts w:eastAsiaTheme="minorEastAsia"/>
-              <w:noProof/>
-              <w:sz w:val="22"/>
-              <w:lang w:eastAsia="cs-CZ"/>
-            </w:rPr>
-          </w:pPr>
-          <w:hyperlink w:anchor="_Toc118817795" w:history="1">
-            <w:r>
-              <w:rPr>
-                <w:rStyle w:val="Hypertextovodkaz"/>
-                <w:noProof/>
-              </w:rPr>
-              <w:t>Seznam obrázků</w:t>
-            </w:r>
-            <w:r>
-              <w:rPr>
-                <w:noProof/>
-                <w:webHidden/>
-              </w:rPr>
-              <w:tab/>
-            </w:r>
-            <w:r>
-              <w:rPr>
-                <w:noProof/>
-                <w:webHidden/>
-              </w:rPr>
-              <w:fldChar w:fldCharType="begin"/>
-            </w:r>
-            <w:r>
-              <w:rPr>
-                <w:noProof/>
-                <w:webHidden/>
-              </w:rPr>
-              <w:instrText xml:space="preserve"> PAGEREF _Toc118817795 \h </w:instrText>
-            </w:r>
-            <w:r>
-              <w:rPr>
-                <w:noProof/>
-                <w:webHidden/>
-              </w:rPr>
-            </w:r>
-            <w:r>
-              <w:rPr>
-                <w:noProof/>
-                <w:webHidden/>
-              </w:rPr>
-              <w:fldChar w:fldCharType="separate"/>
-            </w:r>
-            <w:r>
-              <w:rPr>
-                <w:noProof/>
-                <w:webHidden/>
-              </w:rPr>
-              <w:t>10</w:t>
-            </w:r>
-            <w:r>
-              <w:rPr>
-                <w:noProof/>
-                <w:webHidden/>
-              </w:rPr>
-              <w:fldChar w:fldCharType="end"/>
-            </w:r>
-          </w:hyperlink>
-        </w:p>
-        <w:p>
-          <w:pPr>
-            <w:pStyle w:val="Obsah1"/>
-            <w:rPr>
-              <w:rFonts w:eastAsiaTheme="minorEastAsia"/>
-              <w:noProof/>
-              <w:sz w:val="22"/>
-              <w:lang w:eastAsia="cs-CZ"/>
-            </w:rPr>
-          </w:pPr>
-          <w:hyperlink w:anchor="_Toc118817796" w:history="1">
-            <w:r>
-              <w:rPr>
-                <w:rStyle w:val="Hypertextovodkaz"/>
-                <w:noProof/>
-              </w:rPr>
-              <w:t>Použité zdroje</w:t>
-            </w:r>
-            <w:r>
-              <w:rPr>
-                <w:noProof/>
-                <w:webHidden/>
-              </w:rPr>
-              <w:tab/>
-            </w:r>
-            <w:r>
-              <w:rPr>
-                <w:noProof/>
-                <w:webHidden/>
-              </w:rPr>
-              <w:fldChar w:fldCharType="begin"/>
-            </w:r>
-            <w:r>
-              <w:rPr>
-                <w:noProof/>
-                <w:webHidden/>
-              </w:rPr>
-              <w:instrText xml:space="preserve"> PAGEREF _Toc118817796 \h </w:instrText>
-            </w:r>
-            <w:r>
-              <w:rPr>
-                <w:noProof/>
-                <w:webHidden/>
-              </w:rPr>
-            </w:r>
-            <w:r>
-              <w:rPr>
-                <w:noProof/>
-                <w:webHidden/>
-              </w:rPr>
-              <w:fldChar w:fldCharType="separate"/>
-            </w:r>
-            <w:r>
-              <w:rPr>
-                <w:noProof/>
-                <w:webHidden/>
-              </w:rPr>
-              <w:t>11</w:t>
-            </w:r>
-            <w:r>
-              <w:rPr>
-                <w:noProof/>
-                <w:webHidden/>
-              </w:rPr>
-              <w:fldChar w:fldCharType="end"/>
-            </w:r>
-          </w:hyperlink>
-        </w:p>
-        <w:p>
-          <w:pPr>
-            <w:pStyle w:val="Obsah1"/>
-            <w:tabs>
-              <w:tab w:val="left" w:pos="720"/>
-            </w:tabs>
-            <w:rPr>
-              <w:rFonts w:eastAsiaTheme="minorEastAsia"/>
-              <w:noProof/>
-              <w:sz w:val="22"/>
-              <w:lang w:eastAsia="cs-CZ"/>
-            </w:rPr>
-          </w:pPr>
-          <w:hyperlink w:anchor="_Toc118817797" w:history="1">
-            <w:r>
-              <w:rPr>
-                <w:rStyle w:val="Hypertextovodkaz"/>
-                <w:noProof/>
-              </w:rPr>
-              <w:t>A.</w:t>
-            </w:r>
-            <w:r>
-              <w:rPr>
-                <w:rFonts w:eastAsiaTheme="minorEastAsia"/>
-                <w:noProof/>
-                <w:sz w:val="22"/>
-                <w:lang w:eastAsia="cs-CZ"/>
-              </w:rPr>
-              <w:tab/>
-            </w:r>
-            <w:r>
-              <w:rPr>
-                <w:rStyle w:val="Hypertextovodkaz"/>
-                <w:noProof/>
-              </w:rPr>
-              <w:t>Seznam přiložených souborů</w:t>
-            </w:r>
-            <w:r>
-              <w:rPr>
-                <w:noProof/>
-                <w:webHidden/>
-              </w:rPr>
-              <w:tab/>
-            </w:r>
-            <w:r>
-              <w:rPr>
-                <w:noProof/>
-                <w:webHidden/>
-              </w:rPr>
-              <w:fldChar w:fldCharType="begin"/>
-            </w:r>
-            <w:r>
-              <w:rPr>
-                <w:noProof/>
-                <w:webHidden/>
-              </w:rPr>
-              <w:instrText xml:space="preserve"> PAGEREF _Toc118817797 \h </w:instrText>
+              <w:instrText xml:space="preserve"> PAGEREF _Toc124313649 \h </w:instrText>
             </w:r>
             <w:r>
               <w:rPr>
@@ -3417,7 +4374,7 @@
       </w:pPr>
       <w:bookmarkStart w:id="0" w:name="_Toc86047591"/>
       <w:bookmarkStart w:id="1" w:name="_Toc86055198"/>
-      <w:bookmarkStart w:id="2" w:name="_Toc118817778"/>
+      <w:bookmarkStart w:id="2" w:name="_Toc124313618"/>
       <w:r>
         <w:lastRenderedPageBreak/>
         <w:t>Úvod</w:t>
@@ -3562,7 +4519,7 @@
       <w:pPr>
         <w:pStyle w:val="Nadpis1"/>
       </w:pPr>
-      <w:bookmarkStart w:id="3" w:name="_Toc118817779"/>
+      <w:bookmarkStart w:id="3" w:name="_Toc124313619"/>
       <w:r>
         <w:lastRenderedPageBreak/>
         <w:t>Teoretick</w:t>
@@ -3588,7 +4545,7 @@
       <w:r>
         <w:t xml:space="preserve"> </w:t>
       </w:r>
-      <w:bookmarkStart w:id="4" w:name="_Toc118817780"/>
+      <w:bookmarkStart w:id="4" w:name="_Toc124313620"/>
       <w:r>
         <w:t>UART</w:t>
       </w:r>
@@ -3885,7 +4842,7 @@
       <w:pPr>
         <w:pStyle w:val="Nadpis3"/>
       </w:pPr>
-      <w:bookmarkStart w:id="5" w:name="_Toc118817781"/>
+      <w:bookmarkStart w:id="5" w:name="_Toc124313621"/>
       <w:r>
         <w:t>Sériové komunikační protokoly</w:t>
       </w:r>
@@ -3970,7 +4927,6 @@
         </w:numPr>
         <w:ind w:left="851" w:hanging="851"/>
       </w:pPr>
-      <w:bookmarkStart w:id="6" w:name="_Toc118817782"/>
     </w:p>
     <w:p/>
     <w:p/>
@@ -3980,6 +4936,7 @@
       <w:pPr>
         <w:pStyle w:val="Nadpis3"/>
       </w:pPr>
+      <w:bookmarkStart w:id="6" w:name="_Toc124313622"/>
       <w:r>
         <w:lastRenderedPageBreak/>
         <w:t xml:space="preserve">Asynchronní </w:t>
@@ -4134,9 +5091,11 @@
       <w:pPr>
         <w:pStyle w:val="Nadpis3"/>
       </w:pPr>
+      <w:bookmarkStart w:id="7" w:name="_Toc124313623"/>
       <w:r>
         <w:t>RS 485</w:t>
       </w:r>
+      <w:bookmarkEnd w:id="7"/>
     </w:p>
     <w:p>
       <w:pPr>
@@ -4484,10 +5443,12 @@
       <w:pPr>
         <w:pStyle w:val="Nadpis3"/>
       </w:pPr>
+      <w:bookmarkStart w:id="8" w:name="_Toc124313624"/>
       <w:proofErr w:type="spellStart"/>
       <w:r>
         <w:t>Modbus</w:t>
       </w:r>
+      <w:bookmarkEnd w:id="8"/>
       <w:proofErr w:type="spellEnd"/>
     </w:p>
     <w:p>
@@ -4602,11 +5563,11 @@
       <w:pPr>
         <w:pStyle w:val="Nadpis2"/>
       </w:pPr>
-      <w:bookmarkStart w:id="7" w:name="_Toc118817783"/>
+      <w:bookmarkStart w:id="9" w:name="_Toc124313625"/>
       <w:r>
         <w:t>MQTT protokol</w:t>
       </w:r>
-      <w:bookmarkEnd w:id="7"/>
+      <w:bookmarkEnd w:id="9"/>
     </w:p>
     <w:p>
       <w:pPr>
@@ -4808,9 +5769,11 @@
       <w:pPr>
         <w:pStyle w:val="Nadpis3"/>
       </w:pPr>
+      <w:bookmarkStart w:id="10" w:name="_Toc124313626"/>
       <w:r>
         <w:t>MQTT broker</w:t>
       </w:r>
+      <w:bookmarkEnd w:id="10"/>
     </w:p>
     <w:p>
       <w:pPr>
@@ -4901,11 +5864,13 @@
       <w:pPr>
         <w:pStyle w:val="Nadpis3"/>
       </w:pPr>
+      <w:bookmarkStart w:id="11" w:name="_Toc124313627"/>
       <w:proofErr w:type="spellStart"/>
       <w:r>
         <w:lastRenderedPageBreak/>
         <w:t>WebSocket</w:t>
       </w:r>
+      <w:bookmarkEnd w:id="11"/>
       <w:proofErr w:type="spellEnd"/>
     </w:p>
     <w:p>
@@ -4974,9 +5939,11 @@
       <w:pPr>
         <w:pStyle w:val="Nadpis2"/>
       </w:pPr>
+      <w:bookmarkStart w:id="12" w:name="_Toc124313628"/>
       <w:r>
         <w:t>Programovací jazyk</w:t>
       </w:r>
+      <w:bookmarkEnd w:id="12"/>
     </w:p>
     <w:p>
       <w:pPr>
@@ -4998,9 +5965,11 @@
       <w:pPr>
         <w:pStyle w:val="Nadpis3"/>
       </w:pPr>
+      <w:bookmarkStart w:id="13" w:name="_Toc124313629"/>
       <w:r>
         <w:t>Python</w:t>
       </w:r>
+      <w:bookmarkEnd w:id="13"/>
     </w:p>
     <w:p>
       <w:pPr>
@@ -5085,11 +6054,13 @@
       <w:pPr>
         <w:pStyle w:val="Nadpis3"/>
       </w:pPr>
+      <w:bookmarkStart w:id="14" w:name="_Toc124313630"/>
       <w:proofErr w:type="spellStart"/>
       <w:r>
         <w:lastRenderedPageBreak/>
         <w:t>Micropython</w:t>
       </w:r>
+      <w:bookmarkEnd w:id="14"/>
       <w:proofErr w:type="spellEnd"/>
     </w:p>
     <w:p>
@@ -5164,6 +6135,7 @@
       <w:pPr>
         <w:pStyle w:val="Nadpis3"/>
       </w:pPr>
+      <w:bookmarkStart w:id="15" w:name="_Toc124313631"/>
       <w:proofErr w:type="spellStart"/>
       <w:r>
         <w:t>Visual</w:t>
@@ -5179,6 +6151,7 @@
       <w:r>
         <w:t>Code</w:t>
       </w:r>
+      <w:bookmarkEnd w:id="15"/>
       <w:proofErr w:type="spellEnd"/>
     </w:p>
     <w:p>
@@ -5275,6 +6248,7 @@
       <w:pPr>
         <w:pStyle w:val="Nadpis3"/>
       </w:pPr>
+      <w:bookmarkStart w:id="16" w:name="_Toc124313632"/>
       <w:r>
         <w:t xml:space="preserve">AT </w:t>
       </w:r>
@@ -5282,14 +6256,12 @@
       <w:r>
         <w:t>commandy</w:t>
       </w:r>
+      <w:bookmarkEnd w:id="16"/>
       <w:proofErr w:type="spellEnd"/>
     </w:p>
     <w:p>
       <w:pPr>
         <w:ind w:left="851" w:firstLine="0"/>
-        <w:rPr>
-          <w:lang w:val="x-none"/>
-        </w:rPr>
       </w:pPr>
       <w:r>
         <w:t xml:space="preserve">AT příkazy jsou příkazy pro modemy a jiné zařízení, které jsou schopny komunikovat přes sériovou linku nebo síťový port. Příkazy AT jsou zkratkou pro </w:t>
@@ -5426,13 +6398,384 @@
     </w:p>
     <w:p>
       <w:pPr>
+        <w:ind w:left="851" w:firstLine="0"/>
+      </w:pPr>
+    </w:p>
+    <w:p>
+      <w:pPr>
+        <w:ind w:left="851" w:firstLine="0"/>
+      </w:pPr>
+    </w:p>
+    <w:p>
+      <w:pPr>
+        <w:ind w:left="851" w:firstLine="0"/>
+      </w:pPr>
+    </w:p>
+    <w:p>
+      <w:pPr>
+        <w:ind w:left="851" w:firstLine="0"/>
+        <w:rPr>
+          <w:lang w:val="x-none"/>
+        </w:rPr>
+      </w:pPr>
+    </w:p>
+    <w:p>
+      <w:pPr>
         <w:pStyle w:val="Nadpis2"/>
       </w:pPr>
-    </w:p>
+      <w:bookmarkStart w:id="17" w:name="_Toc124313633"/>
+      <w:bookmarkEnd w:id="17"/>
+      <w:r>
+        <w:lastRenderedPageBreak/>
+        <w:t>REST API</w:t>
+      </w:r>
+    </w:p>
+    <w:p>
+      <w:pPr>
+        <w:ind w:left="851" w:firstLine="565"/>
+        <w:rPr>
+          <w:lang w:val="x-none"/>
+        </w:rPr>
+      </w:pPr>
+      <w:proofErr w:type="gramStart"/>
+      <w:r>
+        <w:t>Slouží</w:t>
+      </w:r>
+      <w:proofErr w:type="gramEnd"/>
+      <w:r>
+        <w:t xml:space="preserve"> jako veřejné rozhraní pro vzdálenou komunikaci pomocí jakékoliv aplikace či zařízení. To v praxi znamená, že jakákoliv aplikace z jakéhokoliv jazyka by měla být schopná s REST API pracovat a připojit se na něj. Dělí se na čtyři </w:t>
+      </w:r>
+      <w:r>
+        <w:rPr>
+          <w:lang w:val="x-none"/>
+        </w:rPr>
+        <w:t xml:space="preserve">úrovně. </w:t>
+      </w:r>
+    </w:p>
+    <w:p>
+      <w:pPr>
+        <w:ind w:left="851" w:firstLine="565"/>
+        <w:rPr>
+          <w:lang w:val="x-none"/>
+        </w:rPr>
+      </w:pPr>
+      <w:r>
+        <w:rPr>
+          <w:lang w:val="x-none"/>
+        </w:rPr>
+        <w:t xml:space="preserve">Počínaje nultou úrovní, která má na starosti přenos pomocí protokolu http (hyper text transfer </w:t>
+      </w:r>
+      <w:proofErr w:type="spellStart"/>
+      <w:r>
+        <w:rPr>
+          <w:lang w:val="x-none"/>
+        </w:rPr>
+        <w:t>protocol</w:t>
+      </w:r>
+      <w:proofErr w:type="spellEnd"/>
+      <w:r>
+        <w:rPr>
+          <w:lang w:val="x-none"/>
+        </w:rPr>
+        <w:t xml:space="preserve">), který je dnes v tomto ohledu nejpoužívanější. </w:t>
+      </w:r>
+    </w:p>
+    <w:p>
+      <w:pPr>
+        <w:ind w:left="851" w:firstLine="565"/>
+        <w:rPr>
+          <w:lang w:val="x-none"/>
+        </w:rPr>
+      </w:pPr>
+      <w:r>
+        <w:rPr>
+          <w:lang w:val="x-none"/>
+        </w:rPr>
+        <w:t>První úroveň slouží k rozlišení poslaných dat, aby se neposílaly na jeden hlavní bod. Každý zdroj je dále strukturován dle obsahu do dalších “záložek”, například “GET/</w:t>
+      </w:r>
+      <w:proofErr w:type="spellStart"/>
+      <w:r>
+        <w:rPr>
+          <w:lang w:val="x-none"/>
+        </w:rPr>
+        <w:t>cities</w:t>
+      </w:r>
+      <w:proofErr w:type="spellEnd"/>
+      <w:r>
+        <w:rPr>
+          <w:lang w:val="x-none"/>
+        </w:rPr>
+        <w:t>” nám vrátí seznam měst nebo “GET/</w:t>
+      </w:r>
+      <w:proofErr w:type="spellStart"/>
+      <w:r>
+        <w:rPr>
+          <w:lang w:val="x-none"/>
+        </w:rPr>
+        <w:t>cities</w:t>
+      </w:r>
+      <w:proofErr w:type="spellEnd"/>
+      <w:r>
+        <w:rPr>
+          <w:lang w:val="x-none"/>
+        </w:rPr>
+        <w:t>/</w:t>
+      </w:r>
+      <w:proofErr w:type="spellStart"/>
+      <w:r>
+        <w:rPr>
+          <w:lang w:val="x-none"/>
+        </w:rPr>
+        <w:t>eu</w:t>
+      </w:r>
+      <w:proofErr w:type="spellEnd"/>
+      <w:r>
+        <w:rPr>
+          <w:lang w:val="x-none"/>
+        </w:rPr>
+        <w:t xml:space="preserve">” nám vrátí evropská města. </w:t>
+      </w:r>
+    </w:p>
+    <w:p>
+      <w:pPr>
+        <w:ind w:left="851" w:firstLine="565"/>
+        <w:rPr>
+          <w:lang w:val="x-none"/>
+        </w:rPr>
+      </w:pPr>
+      <w:r>
+        <w:rPr>
+          <w:lang w:val="x-none"/>
+        </w:rPr>
+        <w:t xml:space="preserve">Druhá úroveň má na starosti tzv. “http </w:t>
+      </w:r>
+      <w:proofErr w:type="spellStart"/>
+      <w:r>
+        <w:rPr>
+          <w:lang w:val="x-none"/>
+        </w:rPr>
+        <w:t>verbs</w:t>
+      </w:r>
+      <w:proofErr w:type="spellEnd"/>
+      <w:r>
+        <w:rPr>
+          <w:lang w:val="x-none"/>
+        </w:rPr>
+        <w:t xml:space="preserve">”, což jsou vlastně metody, které určují co se stane. Nejznámější je metoda GET, pomocí které jsme schopni z nějakého API dostat data a dále s nimi pracovat. Dále jsou to například POST, DELETE, OPTIONS nebo PATCH.  Důležité jsou také stavové kódy, které signalizují co se děje, respektive jsou posílány jako odpověď na nějaký REQUEST. Stavové kódy se posílají ve formátu stovek a každý kód má nějakou vlastnost, kterou signalizuje. Důležitým požadavkem je udržet REST API </w:t>
+      </w:r>
+      <w:proofErr w:type="spellStart"/>
+      <w:r>
+        <w:rPr>
+          <w:lang w:val="x-none"/>
+        </w:rPr>
+        <w:t>bezstavové</w:t>
+      </w:r>
+      <w:proofErr w:type="spellEnd"/>
+      <w:r>
+        <w:rPr>
+          <w:lang w:val="x-none"/>
+        </w:rPr>
+        <w:t>, což v praxi znamená, že například ověření uživatele nebude podléhat cookies.</w:t>
+      </w:r>
+    </w:p>
+    <w:p>
+      <w:pPr>
+        <w:ind w:left="851" w:firstLine="565"/>
+        <w:rPr>
+          <w:lang w:val="x-none"/>
+        </w:rPr>
+      </w:pPr>
+      <w:r>
+        <w:rPr>
+          <w:lang w:val="x-none"/>
+        </w:rPr>
+        <w:t xml:space="preserve">Třetí úroveň je známá jako “HATEOAS” (Hypertext as </w:t>
+      </w:r>
+      <w:proofErr w:type="spellStart"/>
+      <w:r>
+        <w:rPr>
+          <w:lang w:val="x-none"/>
+        </w:rPr>
+        <w:t>the</w:t>
+      </w:r>
+      <w:proofErr w:type="spellEnd"/>
+      <w:r>
+        <w:rPr>
+          <w:lang w:val="x-none"/>
+        </w:rPr>
+        <w:t xml:space="preserve"> </w:t>
+      </w:r>
+      <w:proofErr w:type="spellStart"/>
+      <w:r>
+        <w:rPr>
+          <w:lang w:val="x-none"/>
+        </w:rPr>
+        <w:t>Engine</w:t>
+      </w:r>
+      <w:proofErr w:type="spellEnd"/>
+      <w:r>
+        <w:rPr>
+          <w:lang w:val="x-none"/>
+        </w:rPr>
+        <w:t xml:space="preserve"> </w:t>
+      </w:r>
+      <w:proofErr w:type="spellStart"/>
+      <w:r>
+        <w:rPr>
+          <w:lang w:val="x-none"/>
+        </w:rPr>
+        <w:t>of</w:t>
+      </w:r>
+      <w:proofErr w:type="spellEnd"/>
+      <w:r>
+        <w:rPr>
+          <w:lang w:val="x-none"/>
+        </w:rPr>
+        <w:t xml:space="preserve"> </w:t>
+      </w:r>
+      <w:proofErr w:type="spellStart"/>
+      <w:r>
+        <w:rPr>
+          <w:lang w:val="x-none"/>
+        </w:rPr>
+        <w:t>Application</w:t>
+      </w:r>
+      <w:proofErr w:type="spellEnd"/>
+      <w:r>
+        <w:rPr>
+          <w:lang w:val="x-none"/>
+        </w:rPr>
+        <w:t xml:space="preserve"> </w:t>
+      </w:r>
+      <w:proofErr w:type="spellStart"/>
+      <w:r>
+        <w:rPr>
+          <w:lang w:val="x-none"/>
+        </w:rPr>
+        <w:t>State</w:t>
+      </w:r>
+      <w:proofErr w:type="spellEnd"/>
+      <w:r>
+        <w:rPr>
+          <w:lang w:val="x-none"/>
+        </w:rPr>
+        <w:t xml:space="preserve">). Její využití je v případě navrácení dat, kdy se vrací společně s odkazy na další zdroje, které se následně řetězí. Díky tomu klient není závislý na URL, respektive mu stačí pouze ta základní. </w:t>
+      </w:r>
+    </w:p>
+    <w:p>
+      <w:pPr>
+        <w:ind w:left="851" w:firstLine="565"/>
+        <w:rPr>
+          <w:lang w:val="x-none"/>
+        </w:rPr>
+      </w:pPr>
+      <w:r>
+        <w:rPr>
+          <w:lang w:val="x-none"/>
+        </w:rPr>
+        <w:t xml:space="preserve">Vyčítaná data z REST API se posílají nejčastěji v textovém formátu JSON, se kterým umí pracovat většina jazyků. Dají se použít i jiné formáty jako třeba XML. </w:t>
+      </w:r>
+    </w:p>
+    <w:p>
+      <w:pPr>
+        <w:pStyle w:val="Nadpis4"/>
+        <w:numPr>
+          <w:ilvl w:val="0"/>
+          <w:numId w:val="0"/>
+        </w:numPr>
+        <w:ind w:left="851"/>
+      </w:pPr>
+    </w:p>
+    <w:p/>
+    <w:p/>
     <w:p>
       <w:pPr>
         <w:pStyle w:val="Nadpis2"/>
       </w:pPr>
+      <w:r>
+        <w:lastRenderedPageBreak/>
+        <w:t xml:space="preserve">JavaScript </w:t>
+      </w:r>
+      <w:proofErr w:type="spellStart"/>
+      <w:r>
+        <w:t>Object</w:t>
+      </w:r>
+      <w:proofErr w:type="spellEnd"/>
+      <w:r>
+        <w:t xml:space="preserve"> </w:t>
+      </w:r>
+      <w:proofErr w:type="spellStart"/>
+      <w:r>
+        <w:t>Notation</w:t>
+      </w:r>
+      <w:proofErr w:type="spellEnd"/>
+      <w:r>
+        <w:t xml:space="preserve"> </w:t>
+      </w:r>
+    </w:p>
+    <w:p>
+      <w:pPr>
+        <w:ind w:left="851" w:firstLine="565"/>
+        <w:rPr>
+          <w:lang w:val="x-none"/>
+        </w:rPr>
+      </w:pPr>
+      <w:r>
+        <w:t xml:space="preserve">Ve zkratce “JSON“ je způsob zápisu dat, který je nezávislý na platformě. JSON je určený pro přenos dat, která mohou být organizována v polích nebo třeba zasazená v objektech. </w:t>
+      </w:r>
+      <w:proofErr w:type="spellStart"/>
+      <w:r>
+        <w:t>Vstupen</w:t>
+      </w:r>
+      <w:proofErr w:type="spellEnd"/>
+      <w:r>
+        <w:t xml:space="preserve"> </w:t>
+      </w:r>
+      <w:proofErr w:type="spellStart"/>
+      <w:r>
+        <w:t>JSONu</w:t>
+      </w:r>
+      <w:proofErr w:type="spellEnd"/>
+      <w:r>
+        <w:t xml:space="preserve"> může být prakticky cokoliv, například číslo, objekt nebo pole, a jeho výstupem je vždy řetězec dat. Vstup </w:t>
+      </w:r>
+      <w:proofErr w:type="spellStart"/>
+      <w:r>
+        <w:t>JSONu</w:t>
+      </w:r>
+      <w:proofErr w:type="spellEnd"/>
+      <w:r>
+        <w:t xml:space="preserve"> je tedy téměř neomezený, což </w:t>
+      </w:r>
+      <w:proofErr w:type="spellStart"/>
+      <w:r>
+        <w:t>umož</w:t>
+      </w:r>
+      <w:r>
+        <w:rPr>
+          <w:lang w:val="x-none"/>
+        </w:rPr>
+        <w:t>ňuje</w:t>
+      </w:r>
+      <w:proofErr w:type="spellEnd"/>
+      <w:r>
+        <w:rPr>
+          <w:lang w:val="x-none"/>
+        </w:rPr>
+        <w:t xml:space="preserve"> pracovat opravdu s jakýmikoliv daty. Výsledný text je kódován ve formátu UTF-8. </w:t>
+      </w:r>
+    </w:p>
+    <w:p>
+      <w:pPr>
+        <w:pStyle w:val="Nadpis2"/>
+      </w:pPr>
+    </w:p>
+    <w:p>
+      <w:pPr>
+        <w:pStyle w:val="Nadpis2"/>
+      </w:pPr>
+      <w:bookmarkStart w:id="18" w:name="_Toc124313634"/>
+      <w:bookmarkEnd w:id="18"/>
     </w:p>
     <w:p>
       <w:pPr>
@@ -5443,6 +6786,7 @@
       <w:pPr>
         <w:pStyle w:val="Nadpis1"/>
       </w:pPr>
+      <w:bookmarkStart w:id="19" w:name="_Toc124313635"/>
       <w:r>
         <w:lastRenderedPageBreak/>
         <w:t>Seznámení s</w:t>
@@ -5450,14 +6794,17 @@
       <w:r>
         <w:t> Hardwarem</w:t>
       </w:r>
+      <w:bookmarkEnd w:id="19"/>
     </w:p>
     <w:p>
       <w:pPr>
         <w:pStyle w:val="Nadpis3"/>
       </w:pPr>
+      <w:bookmarkStart w:id="20" w:name="_Toc124313636"/>
       <w:r>
         <w:t>Osvojení M5stack modulů</w:t>
       </w:r>
+      <w:bookmarkEnd w:id="20"/>
     </w:p>
     <w:p>
       <w:pPr>
@@ -6122,10 +7469,12 @@
       <w:pPr>
         <w:pStyle w:val="Nadpis3"/>
       </w:pPr>
+      <w:bookmarkStart w:id="21" w:name="_Toc124313637"/>
       <w:r>
         <w:lastRenderedPageBreak/>
         <w:t>Reléový modul SDM-6RO</w:t>
       </w:r>
+      <w:bookmarkEnd w:id="21"/>
     </w:p>
     <w:p>
       <w:pPr>
@@ -6224,9 +7573,11 @@
       <w:pPr>
         <w:pStyle w:val="Nadpis2"/>
       </w:pPr>
+      <w:bookmarkStart w:id="22" w:name="_Toc124313638"/>
       <w:r>
         <w:t>Tvorba SW pro M5stack moduly</w:t>
       </w:r>
+      <w:bookmarkEnd w:id="22"/>
     </w:p>
     <w:p>
       <w:pPr>
@@ -6284,6 +7635,26 @@
       <w:proofErr w:type="spellEnd"/>
       <w:r>
         <w:rPr>
+          <w:lang w:val="en-GB"/>
+        </w:rPr>
+        <w:t xml:space="preserve"> v </w:t>
+      </w:r>
+      <w:proofErr w:type="spellStart"/>
+      <w:r>
+        <w:rPr>
+          <w:lang w:val="en-GB"/>
+        </w:rPr>
+        <w:t>jazyku</w:t>
+      </w:r>
+      <w:proofErr w:type="spellEnd"/>
+      <w:r>
+        <w:rPr>
+          <w:lang w:val="en-GB"/>
+        </w:rPr>
+        <w:t xml:space="preserve"> Python</w:t>
+      </w:r>
+      <w:r>
+        <w:rPr>
           <w:lang w:val="x-none"/>
         </w:rPr>
         <w:t xml:space="preserve"> a otestována na PC. Tudíž dané funkce a ovládání je aplikovatelné i na Windows systémy.  </w:t>
@@ -6293,6 +7664,7 @@
       <w:pPr>
         <w:pStyle w:val="Nadpis3"/>
       </w:pPr>
+      <w:bookmarkStart w:id="23" w:name="_Toc124313639"/>
       <w:r>
         <w:t xml:space="preserve">Ovládání Atom Lite pomocí AT </w:t>
       </w:r>
@@ -6300,6 +7672,7 @@
       <w:r>
         <w:t>commandů</w:t>
       </w:r>
+      <w:bookmarkEnd w:id="23"/>
       <w:proofErr w:type="spellEnd"/>
       <w:r>
         <w:t xml:space="preserve"> </w:t>
@@ -6475,14 +7848,59 @@
       <w:pPr>
         <w:pStyle w:val="Nadpis3"/>
       </w:pPr>
+      <w:bookmarkStart w:id="24" w:name="_Toc124313640"/>
       <w:r>
         <w:lastRenderedPageBreak/>
-        <w:t xml:space="preserve">Tvorba spojení s MQTT serverem </w:t>
+        <w:t>Volba MQTT serveru</w:t>
       </w:r>
     </w:p>
     <w:p>
       <w:pPr>
         <w:ind w:left="851" w:firstLine="0"/>
+      </w:pPr>
+      <w:r>
+        <w:t xml:space="preserve">Původně bylo v plánu využít služby Vodafone, jejíž produkty využívá </w:t>
+      </w:r>
+      <w:proofErr w:type="spellStart"/>
+      <w:r>
+        <w:t>Jablotron</w:t>
+      </w:r>
+      <w:proofErr w:type="spellEnd"/>
+      <w:r>
+        <w:t xml:space="preserve">. Vlivem nedostatečné dokumentace a nedostatečného popsání funkce této služby. Jsem při vývoji aplikace používal open source řešení od firmy </w:t>
+      </w:r>
+      <w:proofErr w:type="spellStart"/>
+      <w:r>
+        <w:t>Eclipse</w:t>
+      </w:r>
+      <w:proofErr w:type="spellEnd"/>
+      <w:r>
+        <w:t xml:space="preserve"> s názvem </w:t>
+      </w:r>
+      <w:proofErr w:type="spellStart"/>
+      <w:r>
+        <w:t>Mosquitto</w:t>
+      </w:r>
+      <w:proofErr w:type="spellEnd"/>
+      <w:r>
+        <w:t xml:space="preserve"> a spouštěl jsem svého MQTT brokera na svém PC. Aby řešení bylo aplikovatelné v praxi, bylo potřeba brokera změnit na funkčního. </w:t>
+      </w:r>
+    </w:p>
+    <w:p>
+      <w:pPr>
+        <w:pStyle w:val="Nadpis3"/>
+      </w:pPr>
+      <w:r>
+        <w:t>Tvorba spojení s MQTT serverem</w:t>
+      </w:r>
+      <w:bookmarkEnd w:id="24"/>
+      <w:r>
+        <w:t xml:space="preserve"> </w:t>
+      </w:r>
+    </w:p>
+    <w:p>
+      <w:pPr>
+        <w:ind w:left="851" w:firstLine="0"/>
         <w:rPr>
           <w:lang w:val="x-none"/>
         </w:rPr>
@@ -6506,6 +7924,147 @@
       <w:r>
         <w:t xml:space="preserve">. </w:t>
       </w:r>
+      <w:r>
+        <w:t>Při použ</w:t>
+      </w:r>
+      <w:r>
+        <w:t xml:space="preserve">ití AT </w:t>
+      </w:r>
+      <w:proofErr w:type="spellStart"/>
+      <w:r>
+        <w:t>commandů</w:t>
+      </w:r>
+      <w:proofErr w:type="spellEnd"/>
+      <w:r>
+        <w:t xml:space="preserve"> jsem narazil na </w:t>
+      </w:r>
+      <w:r>
+        <w:t xml:space="preserve">již </w:t>
+      </w:r>
+      <w:proofErr w:type="spellStart"/>
+      <w:r>
+        <w:t>zmi</w:t>
+      </w:r>
+      <w:r>
+        <w:rPr>
+          <w:lang w:val="x-none"/>
+        </w:rPr>
+        <w:t>ňovanou</w:t>
+      </w:r>
+      <w:proofErr w:type="spellEnd"/>
+      <w:r>
+        <w:rPr>
+          <w:lang w:val="x-none"/>
+        </w:rPr>
+        <w:t xml:space="preserve"> nedokonalost tohoto řešení. </w:t>
+      </w:r>
+      <w:r>
+        <w:rPr>
+          <w:lang w:val="x-none"/>
+        </w:rPr>
+        <w:t xml:space="preserve">Problémem bylo další </w:t>
+      </w:r>
+      <w:proofErr w:type="spellStart"/>
+      <w:r>
+        <w:rPr>
+          <w:lang w:val="x-none"/>
+        </w:rPr>
+        <w:t>použivání</w:t>
+      </w:r>
+      <w:proofErr w:type="spellEnd"/>
+      <w:r>
+        <w:rPr>
+          <w:lang w:val="x-none"/>
+        </w:rPr>
+        <w:t xml:space="preserve"> proměnné s hodnotami poslanými přes MQTT server. Od tohoto řešení jsem tedy upustil a využil jsem </w:t>
+      </w:r>
+      <w:r>
+        <w:rPr>
+          <w:lang w:val="x-none"/>
+        </w:rPr>
+        <w:t xml:space="preserve">dočasně </w:t>
+      </w:r>
+      <w:r>
+        <w:rPr>
+          <w:lang w:val="x-none"/>
+        </w:rPr>
+        <w:t xml:space="preserve">řešení od firmy </w:t>
+      </w:r>
+      <w:proofErr w:type="spellStart"/>
+      <w:r>
+        <w:rPr>
+          <w:lang w:val="x-none"/>
+        </w:rPr>
+        <w:t>Eclipse</w:t>
+      </w:r>
+      <w:proofErr w:type="spellEnd"/>
+      <w:r>
+        <w:rPr>
+          <w:lang w:val="x-none"/>
+        </w:rPr>
+        <w:t xml:space="preserve">, jménem </w:t>
+      </w:r>
+      <w:proofErr w:type="spellStart"/>
+      <w:r>
+        <w:rPr>
+          <w:lang w:val="x-none"/>
+        </w:rPr>
+        <w:t>Mosquitto</w:t>
+      </w:r>
+      <w:proofErr w:type="spellEnd"/>
+      <w:r>
+        <w:rPr>
+          <w:lang w:val="x-none"/>
+        </w:rPr>
+        <w:t xml:space="preserve">, které jsem později nahradil jiným brokerem “”””””””””. </w:t>
+      </w:r>
+      <w:r>
+        <w:rPr>
+          <w:lang w:val="x-none"/>
+        </w:rPr>
+        <w:t xml:space="preserve">Nakonec jsem použil integrovanou knihovnu v </w:t>
+      </w:r>
+      <w:proofErr w:type="spellStart"/>
+      <w:r>
+        <w:rPr>
+          <w:lang w:val="x-none"/>
+        </w:rPr>
+        <w:t>UIflow</w:t>
+      </w:r>
+      <w:proofErr w:type="spellEnd"/>
+      <w:r>
+        <w:rPr>
+          <w:lang w:val="x-none"/>
+        </w:rPr>
+        <w:t xml:space="preserve"> prostředí pro připojení k MQTT brokeru.</w:t>
+      </w:r>
+    </w:p>
+    <w:p>
+      <w:pPr>
+        <w:pStyle w:val="Nadpis3"/>
+        <w:rPr>
+          <w:u w:val="single"/>
+        </w:rPr>
+      </w:pPr>
+      <w:r>
+        <w:t xml:space="preserve">Ovládání pomocí modulu </w:t>
+      </w:r>
+    </w:p>
+    <w:p>
+      <w:pPr>
+        <w:pStyle w:val="Nadpis3"/>
+        <w:numPr>
+          <w:ilvl w:val="0"/>
+          <w:numId w:val="0"/>
+        </w:numPr>
+        <w:ind w:left="851"/>
+        <w:rPr>
+          <w:u w:val="single"/>
+        </w:rPr>
+      </w:pPr>
+      <w:r>
+        <w:t xml:space="preserve"> </w:t>
+      </w:r>
     </w:p>
     <w:p>
       <w:pPr>
@@ -6517,304 +8076,57 @@
     </w:p>
     <w:p>
       <w:pPr>
+        <w:ind w:left="851" w:firstLine="565"/>
+        <w:rPr>
+          <w:lang w:val="x-none"/>
+        </w:rPr>
+      </w:pPr>
+    </w:p>
+    <w:p>
+      <w:pPr>
+        <w:ind w:left="851" w:firstLine="565"/>
+        <w:rPr>
+          <w:lang w:val="x-none"/>
+        </w:rPr>
+      </w:pPr>
+    </w:p>
+    <w:p>
+      <w:pPr>
+        <w:ind w:left="851" w:firstLine="565"/>
+      </w:pPr>
+    </w:p>
+    <w:p/>
+    <w:p/>
+    <w:p>
+      <w:pPr>
         <w:pStyle w:val="Nadpis1"/>
-      </w:pPr>
-      <w:bookmarkStart w:id="8" w:name="_Toc118817791"/>
-      <w:r>
-        <w:lastRenderedPageBreak/>
-        <w:t>Studium REST API a JSON</w:t>
-      </w:r>
-      <w:bookmarkEnd w:id="8"/>
+        <w:numPr>
+          <w:ilvl w:val="0"/>
+          <w:numId w:val="0"/>
+        </w:numPr>
+      </w:pPr>
+      <w:bookmarkStart w:id="25" w:name="_Toc124313644"/>
+      <w:bookmarkEnd w:id="25"/>
     </w:p>
     <w:p>
       <w:pPr>
         <w:pStyle w:val="Nadpis2"/>
-      </w:pPr>
-      <w:r>
-        <w:t>REST API</w:t>
-      </w:r>
-    </w:p>
-    <w:p>
-      <w:pPr>
-        <w:ind w:left="851" w:firstLine="565"/>
-        <w:rPr>
-          <w:lang w:val="x-none"/>
-        </w:rPr>
-      </w:pPr>
-      <w:proofErr w:type="gramStart"/>
-      <w:r>
-        <w:t>Slouží</w:t>
-      </w:r>
-      <w:proofErr w:type="gramEnd"/>
-      <w:r>
-        <w:t xml:space="preserve"> jako veřejné rozhraní pro vzdálenou komunikaci pomocí jakékoliv aplikace či zařízení. To v praxi znamená, že jakákoliv aplikace z jakéhokoliv jazyka by měla být schopná s REST API pracovat a připojit se na něj. Dělí se na čtyři </w:t>
-      </w:r>
-      <w:r>
-        <w:rPr>
-          <w:lang w:val="x-none"/>
-        </w:rPr>
-        <w:t>úrovně.</w:t>
-      </w:r>
-      <w:r>
-        <w:rPr>
-          <w:lang w:val="x-none"/>
-        </w:rPr>
-        <w:t xml:space="preserve"> </w:t>
-      </w:r>
-    </w:p>
-    <w:p>
-      <w:pPr>
-        <w:ind w:left="851" w:firstLine="565"/>
-        <w:rPr>
-          <w:lang w:val="x-none"/>
-        </w:rPr>
-      </w:pPr>
-      <w:r>
-        <w:rPr>
-          <w:lang w:val="x-none"/>
-        </w:rPr>
-        <w:t xml:space="preserve">Počínaje nultou úrovní, která má na starosti přenos pomocí protokolu http (hyper text transfer </w:t>
-      </w:r>
-      <w:proofErr w:type="spellStart"/>
-      <w:r>
-        <w:rPr>
-          <w:lang w:val="x-none"/>
-        </w:rPr>
-        <w:t>protocol</w:t>
-      </w:r>
-      <w:proofErr w:type="spellEnd"/>
-      <w:r>
-        <w:rPr>
-          <w:lang w:val="x-none"/>
-        </w:rPr>
-        <w:t>)</w:t>
-      </w:r>
-      <w:r>
-        <w:rPr>
-          <w:lang w:val="x-none"/>
-        </w:rPr>
-        <w:t xml:space="preserve">, který je dnes v tomto ohledu nejpoužívanější. </w:t>
-      </w:r>
-    </w:p>
-    <w:p>
-      <w:pPr>
-        <w:ind w:left="851" w:firstLine="565"/>
-        <w:rPr>
-          <w:lang w:val="x-none"/>
-        </w:rPr>
-      </w:pPr>
-      <w:r>
-        <w:rPr>
-          <w:lang w:val="x-none"/>
-        </w:rPr>
-        <w:t>První úroveň slouží k rozlišení poslaných dat, aby se neposílaly na jeden hlavní bod. Každý zdroj je dále strukturován dle obsahu do dalších “záložek”, například “GET/</w:t>
-      </w:r>
-      <w:proofErr w:type="spellStart"/>
-      <w:r>
-        <w:rPr>
-          <w:lang w:val="x-none"/>
-        </w:rPr>
-        <w:t>cities</w:t>
-      </w:r>
-      <w:proofErr w:type="spellEnd"/>
-      <w:r>
-        <w:rPr>
-          <w:lang w:val="x-none"/>
-        </w:rPr>
-        <w:t>” nám vrátí seznam měst nebo “GET/</w:t>
-      </w:r>
-      <w:proofErr w:type="spellStart"/>
-      <w:r>
-        <w:rPr>
-          <w:lang w:val="x-none"/>
-        </w:rPr>
-        <w:t>cities</w:t>
-      </w:r>
-      <w:proofErr w:type="spellEnd"/>
-      <w:r>
-        <w:rPr>
-          <w:lang w:val="x-none"/>
-        </w:rPr>
-        <w:t>/</w:t>
-      </w:r>
-      <w:proofErr w:type="spellStart"/>
-      <w:r>
-        <w:rPr>
-          <w:lang w:val="x-none"/>
-        </w:rPr>
-        <w:t>eu</w:t>
-      </w:r>
-      <w:proofErr w:type="spellEnd"/>
-      <w:r>
-        <w:rPr>
-          <w:lang w:val="x-none"/>
-        </w:rPr>
-        <w:t xml:space="preserve">” nám vrátí evropská města. </w:t>
-      </w:r>
-    </w:p>
-    <w:p>
-      <w:pPr>
-        <w:ind w:left="851" w:firstLine="565"/>
-        <w:rPr>
-          <w:lang w:val="x-none"/>
-        </w:rPr>
-      </w:pPr>
-      <w:r>
-        <w:rPr>
-          <w:lang w:val="x-none"/>
-        </w:rPr>
-        <w:t>Druhá úroveň</w:t>
-      </w:r>
-      <w:r>
-        <w:rPr>
-          <w:lang w:val="x-none"/>
-        </w:rPr>
-        <w:t xml:space="preserve"> má na starosti tzv. “http </w:t>
-      </w:r>
-      <w:proofErr w:type="spellStart"/>
-      <w:r>
-        <w:rPr>
-          <w:lang w:val="x-none"/>
-        </w:rPr>
-        <w:t>verbs</w:t>
-      </w:r>
-      <w:proofErr w:type="spellEnd"/>
-      <w:r>
-        <w:rPr>
-          <w:lang w:val="x-none"/>
-        </w:rPr>
-        <w:t>”, což jsou vlastně metody, které určují co se stane. Nejznámější je metoda GET, pomocí které jsme schopni z nějakého API dostat data a dále s nimi pracovat. Dále jsou to například POST, DELETE, OPTIONS nebo PATCH.  Důležité jsou také stavové kódy</w:t>
-      </w:r>
-      <w:r>
-        <w:rPr>
-          <w:lang w:val="x-none"/>
-        </w:rPr>
-        <w:t xml:space="preserve">, které signalizují co se děje, respektive jsou posílány jako odpověď na nějaký REQUEST. Stavové kódy se posílají ve formátu stovek a každý kód má nějakou vlastnost, kterou signalizuje. Důležitým požadavkem je udržet REST API </w:t>
-      </w:r>
-      <w:proofErr w:type="spellStart"/>
-      <w:r>
-        <w:rPr>
-          <w:lang w:val="x-none"/>
-        </w:rPr>
-        <w:t>bezstavové</w:t>
-      </w:r>
-      <w:proofErr w:type="spellEnd"/>
-      <w:r>
-        <w:rPr>
-          <w:lang w:val="x-none"/>
-        </w:rPr>
-        <w:t>, což v praxi znamená, že například ověření uživatele nebude podléhat cookies.</w:t>
-      </w:r>
-    </w:p>
-    <w:p>
-      <w:pPr>
-        <w:ind w:left="851" w:firstLine="565"/>
-        <w:rPr>
-          <w:lang w:val="x-none"/>
-        </w:rPr>
-      </w:pPr>
-      <w:r>
-        <w:rPr>
-          <w:lang w:val="x-none"/>
-        </w:rPr>
-        <w:t>Třetí úroveň</w:t>
-      </w:r>
-      <w:r>
-        <w:rPr>
-          <w:lang w:val="x-none"/>
-        </w:rPr>
-        <w:t xml:space="preserve"> je známá jako “HATEOAS” (Hypertext as </w:t>
-      </w:r>
-      <w:proofErr w:type="spellStart"/>
-      <w:r>
-        <w:rPr>
-          <w:lang w:val="x-none"/>
-        </w:rPr>
-        <w:t>the</w:t>
-      </w:r>
-      <w:proofErr w:type="spellEnd"/>
-      <w:r>
-        <w:rPr>
-          <w:lang w:val="x-none"/>
-        </w:rPr>
-        <w:t xml:space="preserve"> </w:t>
-      </w:r>
-      <w:proofErr w:type="spellStart"/>
-      <w:r>
-        <w:rPr>
-          <w:lang w:val="x-none"/>
-        </w:rPr>
-        <w:t>Engine</w:t>
-      </w:r>
-      <w:proofErr w:type="spellEnd"/>
-      <w:r>
-        <w:rPr>
-          <w:lang w:val="x-none"/>
-        </w:rPr>
-        <w:t xml:space="preserve"> </w:t>
-      </w:r>
-      <w:proofErr w:type="spellStart"/>
-      <w:r>
-        <w:rPr>
-          <w:lang w:val="x-none"/>
-        </w:rPr>
-        <w:t>of</w:t>
-      </w:r>
-      <w:proofErr w:type="spellEnd"/>
-      <w:r>
-        <w:rPr>
-          <w:lang w:val="x-none"/>
-        </w:rPr>
-        <w:t xml:space="preserve"> </w:t>
-      </w:r>
-      <w:proofErr w:type="spellStart"/>
-      <w:r>
-        <w:rPr>
-          <w:lang w:val="x-none"/>
-        </w:rPr>
-        <w:t>Application</w:t>
-      </w:r>
-      <w:proofErr w:type="spellEnd"/>
-      <w:r>
-        <w:rPr>
-          <w:lang w:val="x-none"/>
-        </w:rPr>
-        <w:t xml:space="preserve"> </w:t>
-      </w:r>
-      <w:proofErr w:type="spellStart"/>
-      <w:r>
-        <w:rPr>
-          <w:lang w:val="x-none"/>
-        </w:rPr>
-        <w:t>State</w:t>
-      </w:r>
-      <w:proofErr w:type="spellEnd"/>
-      <w:r>
-        <w:rPr>
-          <w:lang w:val="x-none"/>
-        </w:rPr>
-        <w:t>). Její využití je v případě navrácení dat, kdy se vrací společně s odkazy na další zdroje, které se následně řetězí. Díky tomu klient není závislý na URL, respektive mu stačí pouze ta základní</w:t>
-      </w:r>
-      <w:r>
-        <w:rPr>
-          <w:lang w:val="x-none"/>
-        </w:rPr>
-        <w:t xml:space="preserve">. </w:t>
-      </w:r>
-    </w:p>
-    <w:p>
-      <w:pPr>
-        <w:ind w:left="851" w:firstLine="565"/>
-        <w:rPr>
-          <w:lang w:val="x-none"/>
-        </w:rPr>
-      </w:pPr>
-      <w:r>
-        <w:rPr>
-          <w:lang w:val="x-none"/>
-        </w:rPr>
-        <w:t xml:space="preserve">Vyčítaná data z REST API se posílají nejčastěji v textovém formátu JSON, se kterým umí pracovat většina jazyků. Dají se použít i jiné formáty jako třeba XML. </w:t>
-      </w:r>
+        <w:numPr>
+          <w:ilvl w:val="0"/>
+          <w:numId w:val="0"/>
+        </w:numPr>
+        <w:ind w:left="851"/>
+      </w:pPr>
+    </w:p>
+    <w:p>
+      <w:pPr>
+        <w:pStyle w:val="Nadpis3"/>
+        <w:numPr>
+          <w:ilvl w:val="0"/>
+          <w:numId w:val="0"/>
+        </w:numPr>
+        <w:ind w:left="851"/>
+      </w:pPr>
     </w:p>
     <w:p>
       <w:pPr>
@@ -6827,160 +8139,20 @@
       </w:pPr>
     </w:p>
     <w:p/>
-    <w:p/>
-    <w:p>
-      <w:pPr>
-        <w:pStyle w:val="Nadpis2"/>
-      </w:pPr>
-      <w:r>
-        <w:lastRenderedPageBreak/>
-        <w:t xml:space="preserve">JavaScript </w:t>
-      </w:r>
-      <w:proofErr w:type="spellStart"/>
-      <w:r>
-        <w:t>Object</w:t>
-      </w:r>
-      <w:proofErr w:type="spellEnd"/>
-      <w:r>
-        <w:t xml:space="preserve"> </w:t>
-      </w:r>
-      <w:proofErr w:type="spellStart"/>
-      <w:r>
-        <w:t>Notation</w:t>
-      </w:r>
-      <w:proofErr w:type="spellEnd"/>
-      <w:r>
-        <w:t xml:space="preserve"> </w:t>
-      </w:r>
-    </w:p>
-    <w:p>
-      <w:pPr>
-        <w:ind w:left="851" w:firstLine="565"/>
-        <w:rPr>
-          <w:lang w:val="x-none"/>
-        </w:rPr>
-      </w:pPr>
-      <w:r>
-        <w:t>Ve zkratce “JSON“ je způsob zápisu dat, který je nezávislý na platformě. JSON je určený pro přenos dat</w:t>
-      </w:r>
-      <w:r>
-        <w:t xml:space="preserve">, která mohou být organizována v polích nebo třeba zasazená v objektech. </w:t>
-      </w:r>
-      <w:proofErr w:type="spellStart"/>
-      <w:r>
-        <w:t>Vstupen</w:t>
-      </w:r>
-      <w:proofErr w:type="spellEnd"/>
-      <w:r>
-        <w:t xml:space="preserve"> </w:t>
-      </w:r>
-      <w:proofErr w:type="spellStart"/>
-      <w:r>
-        <w:t>JSONu</w:t>
-      </w:r>
-      <w:proofErr w:type="spellEnd"/>
-      <w:r>
-        <w:t xml:space="preserve"> může být prakticky cokoliv, například číslo, objekt nebo pole, a jeho výstupem je vždy řetězec dat. Vstup </w:t>
-      </w:r>
-      <w:proofErr w:type="spellStart"/>
-      <w:r>
-        <w:t>JSONu</w:t>
-      </w:r>
-      <w:proofErr w:type="spellEnd"/>
-      <w:r>
-        <w:t xml:space="preserve"> je tedy téměř neomezený, což </w:t>
-      </w:r>
-      <w:proofErr w:type="spellStart"/>
-      <w:r>
-        <w:t>umož</w:t>
-      </w:r>
-      <w:r>
-        <w:rPr>
-          <w:lang w:val="x-none"/>
-        </w:rPr>
-        <w:t>ňuje</w:t>
-      </w:r>
-      <w:proofErr w:type="spellEnd"/>
-      <w:r>
-        <w:rPr>
-          <w:lang w:val="x-none"/>
-        </w:rPr>
-        <w:t xml:space="preserve"> pracovat opravdu s jakýmikoliv daty. Výsledný text je kódován ve formátu UTF-8. </w:t>
-      </w:r>
-    </w:p>
-    <w:p>
-      <w:pPr>
-        <w:ind w:left="851" w:firstLine="565"/>
-        <w:rPr>
-          <w:lang w:val="x-none"/>
-        </w:rPr>
-      </w:pPr>
-    </w:p>
-    <w:p>
-      <w:pPr>
-        <w:ind w:left="851" w:firstLine="565"/>
-        <w:rPr>
-          <w:lang w:val="x-none"/>
-        </w:rPr>
-      </w:pPr>
-    </w:p>
-    <w:p>
-      <w:pPr>
-        <w:ind w:left="851" w:firstLine="565"/>
-      </w:pPr>
-    </w:p>
-    <w:p/>
-    <w:p/>
-    <w:p>
-      <w:pPr>
-        <w:pStyle w:val="Nadpis1"/>
-      </w:pPr>
-    </w:p>
-    <w:p>
-      <w:pPr>
-        <w:pStyle w:val="Nadpis2"/>
-        <w:numPr>
-          <w:ilvl w:val="0"/>
-          <w:numId w:val="0"/>
-        </w:numPr>
-        <w:ind w:left="851"/>
-      </w:pPr>
-    </w:p>
-    <w:p>
-      <w:pPr>
-        <w:pStyle w:val="Nadpis3"/>
-        <w:numPr>
-          <w:ilvl w:val="0"/>
-          <w:numId w:val="0"/>
-        </w:numPr>
-        <w:ind w:left="851"/>
-      </w:pPr>
-    </w:p>
-    <w:p>
-      <w:pPr>
-        <w:pStyle w:val="Nadpis4"/>
-        <w:numPr>
-          <w:ilvl w:val="0"/>
-          <w:numId w:val="0"/>
-        </w:numPr>
-        <w:ind w:left="851"/>
-      </w:pPr>
-    </w:p>
-    <w:p/>
     <w:p>
       <w:pPr>
         <w:pStyle w:val="Neslovannadpis"/>
       </w:pPr>
-      <w:bookmarkStart w:id="9" w:name="_Toc86047603"/>
-      <w:bookmarkStart w:id="10" w:name="_Toc86055210"/>
-      <w:bookmarkStart w:id="11" w:name="_Toc118817793"/>
+      <w:bookmarkStart w:id="26" w:name="_Toc86047603"/>
+      <w:bookmarkStart w:id="27" w:name="_Toc86055210"/>
+      <w:bookmarkStart w:id="28" w:name="_Toc124313645"/>
       <w:r>
         <w:lastRenderedPageBreak/>
         <w:t>Závěr</w:t>
       </w:r>
-      <w:bookmarkEnd w:id="9"/>
-      <w:bookmarkEnd w:id="10"/>
-      <w:bookmarkEnd w:id="11"/>
+      <w:bookmarkEnd w:id="26"/>
+      <w:bookmarkEnd w:id="27"/>
+      <w:bookmarkEnd w:id="28"/>
     </w:p>
     <w:p>
       <w:pPr>
@@ -7000,16 +8172,16 @@
       <w:pPr>
         <w:pStyle w:val="Neslovannadpis"/>
       </w:pPr>
-      <w:bookmarkStart w:id="12" w:name="_Toc86047604"/>
-      <w:bookmarkStart w:id="13" w:name="_Toc86055211"/>
-      <w:bookmarkStart w:id="14" w:name="_Toc118817794"/>
+      <w:bookmarkStart w:id="29" w:name="_Toc86047604"/>
+      <w:bookmarkStart w:id="30" w:name="_Toc86055211"/>
+      <w:bookmarkStart w:id="31" w:name="_Toc124313646"/>
       <w:r>
         <w:lastRenderedPageBreak/>
         <w:t>Seznam zkratek a odborných výrazů</w:t>
       </w:r>
-      <w:bookmarkEnd w:id="12"/>
-      <w:bookmarkEnd w:id="13"/>
-      <w:bookmarkEnd w:id="14"/>
+      <w:bookmarkEnd w:id="29"/>
+      <w:bookmarkEnd w:id="30"/>
+      <w:bookmarkEnd w:id="31"/>
     </w:p>
     <w:p>
       <w:pPr>
@@ -7020,16 +8192,16 @@
       <w:pPr>
         <w:pStyle w:val="Neslovannadpis"/>
       </w:pPr>
-      <w:bookmarkStart w:id="15" w:name="_Toc86047605"/>
-      <w:bookmarkStart w:id="16" w:name="_Toc86055212"/>
-      <w:bookmarkStart w:id="17" w:name="_Toc118817795"/>
+      <w:bookmarkStart w:id="32" w:name="_Toc86047605"/>
+      <w:bookmarkStart w:id="33" w:name="_Toc86055212"/>
+      <w:bookmarkStart w:id="34" w:name="_Toc124313647"/>
       <w:r>
         <w:lastRenderedPageBreak/>
         <w:t>Seznam obrázků</w:t>
       </w:r>
-      <w:bookmarkEnd w:id="15"/>
-      <w:bookmarkEnd w:id="16"/>
-      <w:bookmarkEnd w:id="17"/>
+      <w:bookmarkEnd w:id="32"/>
+      <w:bookmarkEnd w:id="33"/>
+      <w:bookmarkEnd w:id="34"/>
     </w:p>
     <w:p>
       <w:pPr>
@@ -7190,10 +8362,10 @@
       <w:r>
         <w:fldChar w:fldCharType="end"/>
       </w:r>
-      <w:bookmarkStart w:id="18" w:name="_Toc86047606"/>
-    </w:p>
-    <w:bookmarkStart w:id="19" w:name="_Toc86055213" w:displacedByCustomXml="next"/>
-    <w:bookmarkStart w:id="20" w:name="_Toc118817796" w:displacedByCustomXml="next"/>
+      <w:bookmarkStart w:id="35" w:name="_Toc86047606"/>
+    </w:p>
+    <w:bookmarkStart w:id="36" w:name="_Toc124313648" w:displacedByCustomXml="next"/>
+    <w:bookmarkStart w:id="37" w:name="_Toc86055213" w:displacedByCustomXml="next"/>
     <w:sdt>
       <w:sdtPr>
         <w:rPr>
@@ -7221,9 +8393,9 @@
           <w:r>
             <w:t>Použité zdroje</w:t>
           </w:r>
-          <w:bookmarkEnd w:id="18"/>
-          <w:bookmarkEnd w:id="20"/>
-          <w:bookmarkEnd w:id="19"/>
+          <w:bookmarkEnd w:id="35"/>
+          <w:bookmarkEnd w:id="37"/>
+          <w:bookmarkEnd w:id="36"/>
         </w:p>
         <w:p>
           <w:pPr>
@@ -7274,16 +8446,16 @@
       <w:pPr>
         <w:pStyle w:val="Nadpisplohy"/>
       </w:pPr>
-      <w:bookmarkStart w:id="21" w:name="_Toc86047607"/>
-      <w:bookmarkStart w:id="22" w:name="_Toc86055214"/>
-      <w:bookmarkStart w:id="23" w:name="_Toc118817797"/>
+      <w:bookmarkStart w:id="38" w:name="_Toc86047607"/>
+      <w:bookmarkStart w:id="39" w:name="_Toc86055214"/>
+      <w:bookmarkStart w:id="40" w:name="_Toc124313649"/>
       <w:r>
         <w:lastRenderedPageBreak/>
         <w:t>Seznam přiložených souborů</w:t>
       </w:r>
-      <w:bookmarkEnd w:id="21"/>
-      <w:bookmarkEnd w:id="22"/>
-      <w:bookmarkEnd w:id="23"/>
+      <w:bookmarkEnd w:id="38"/>
+      <w:bookmarkEnd w:id="39"/>
+      <w:bookmarkEnd w:id="40"/>
     </w:p>
     <w:p>
       <w:r>
@@ -8677,33 +9849,16 @@
         <w:lvlJc w:val="left"/>
         <w:pPr>
           <w:tabs>
-            <w:tab w:val="num" w:pos="851"/>
+            <w:tab w:val="num" w:pos="1276"/>
           </w:tabs>
-          <w:ind w:left="851" w:hanging="851"/>
+          <w:ind w:left="1276" w:hanging="851"/>
         </w:pPr>
         <w:rPr>
           <w:rFonts w:hint="default"/>
         </w:rPr>
       </w:lvl>
     </w:lvlOverride>
-    <w:lvlOverride w:ilvl="2">
-      <w:lvl w:ilvl="2">
-        <w:start w:val="1"/>
-        <w:numFmt w:val="decimal"/>
-        <w:pStyle w:val="Nadpis3"/>
-        <w:lvlText w:val="%1.%2.%3"/>
-        <w:lvlJc w:val="left"/>
-        <w:pPr>
-          <w:tabs>
-            <w:tab w:val="num" w:pos="851"/>
-          </w:tabs>
-          <w:ind w:left="851" w:hanging="851"/>
-        </w:pPr>
-        <w:rPr>
-          <w:rFonts w:hint="default"/>
-        </w:rPr>
-      </w:lvl>
-    </w:lvlOverride>
+    <w:lvlOverride w:ilvl="0"/>
   </w:num>
   <w:num w:numId="22" w16cid:durableId="1644238408">
     <w:abstractNumId w:val="15"/>
@@ -9167,7 +10322,12 @@
         <w:ilvl w:val="1"/>
         <w:numId w:val="21"/>
       </w:numPr>
+      <w:tabs>
+        <w:tab w:val="clear" w:pos="1276"/>
+        <w:tab w:val="num" w:pos="851"/>
+      </w:tabs>
       <w:spacing w:before="240" w:after="120" w:line="360" w:lineRule="auto"/>
+      <w:ind w:left="851"/>
       <w:jc w:val="left"/>
       <w:outlineLvl w:val="1"/>
     </w:pPr>
@@ -9364,6 +10524,7 @@
   <w:style w:type="character" w:default="1" w:styleId="Standardnpsmoodstavce">
     <w:name w:val="Default Paragraph Font"/>
     <w:uiPriority w:val="1"/>
+    <w:semiHidden/>
     <w:unhideWhenUsed/>
   </w:style>
   <w:style w:type="table" w:default="1" w:styleId="Normlntabulka">
@@ -10149,7 +11310,7 @@
   <w:font w:name="Symbol">
     <w:panose1 w:val="05050102010706020507"/>
     <w:charset w:val="02"/>
-    <w:family w:val="decorative"/>
+    <w:family w:val="roman"/>
     <w:pitch w:val="variable"/>
     <w:sig w:usb0="00000000" w:usb1="10000000" w:usb2="00000000" w:usb3="00000000" w:csb0="80000000" w:csb1="00000000"/>
   </w:font>
@@ -10227,6 +11388,7 @@
     <w:rsid w:val="001D3DF2"/>
     <w:rsid w:val="001E5517"/>
     <w:rsid w:val="002166C3"/>
+    <w:rsid w:val="00217C55"/>
     <w:rsid w:val="00313059"/>
     <w:rsid w:val="005E53F6"/>
     <w:rsid w:val="00684D70"/>
@@ -10237,6 +11399,7 @@
     <w:rsid w:val="00CF16BD"/>
     <w:rsid w:val="00D0067C"/>
     <w:rsid w:val="00E53074"/>
+    <w:rsid w:val="00E9777E"/>
   </w:rsids>
   <m:mathPr>
     <m:mathFont m:val="Cambria Math"/>

--- a/Dokumentace/MP2022-2023-E4A-Těhník-Martin.docx
+++ b/Dokumentace/MP2022-2023-E4A-Těhník-Martin.docx
@@ -10,7 +10,7 @@
         <mc:AlternateContent>
           <mc:Choice Requires="wps">
             <w:drawing>
-              <wp:anchor distT="0" distB="0" distL="114300" distR="114300" simplePos="0" relativeHeight="251659264" behindDoc="0" locked="1" layoutInCell="1" allowOverlap="1" wp14:anchorId="5712789A" wp14:editId="7AA99CB6">
+              <wp:anchor distT="0" distB="0" distL="114300" distR="114300" simplePos="0" relativeHeight="251659264" behindDoc="0" locked="1" layoutInCell="1" allowOverlap="1" wp14:anchorId="59B039C9" wp14:editId="58A5BB7F">
                 <wp:simplePos x="0" y="0"/>
                 <wp:positionH relativeFrom="column">
                   <wp:posOffset>2098040</wp:posOffset>
@@ -105,11 +105,11 @@
           </mc:Choice>
           <mc:Fallback>
             <w:pict>
-              <v:shapetype w14:anchorId="5712789A" id="_x0000_t202" coordsize="21600,21600" o:spt="202" path="m,l,21600r21600,l21600,xe">
+              <v:shapetype w14:anchorId="59B039C9" id="_x0000_t202" coordsize="21600,21600" o:spt="202" path="m,l,21600r21600,l21600,xe">
                 <v:stroke joinstyle="miter"/>
                 <v:path gradientshapeok="t" o:connecttype="rect"/>
               </v:shapetype>
-              <v:shape id="Text Box 18" o:spid="_x0000_s1026" type="#_x0000_t202" style="position:absolute;left:0;text-align:left;margin-left:165.2pt;margin-top:75.3pt;width:293.8pt;height:65.8pt;z-index:251659264;visibility:visible;mso-wrap-style:square;mso-width-percent:0;mso-height-percent:200;mso-wrap-distance-left:9pt;mso-wrap-distance-top:0;mso-wrap-distance-right:9pt;mso-wrap-distance-bottom:0;mso-position-horizontal:absolute;mso-position-horizontal-relative:text;mso-position-vertical:absolute;mso-position-vertical-relative:page;mso-width-percent:0;mso-height-percent:200;mso-width-relative:margin;mso-height-relative:margin;v-text-anchor:top" o:gfxdata="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" stroked="f">
+              <v:shape id="Text Box 18" o:spid="_x0000_s1026" type="#_x0000_t202" style="position:absolute;left:0;text-align:left;margin-left:165.2pt;margin-top:75.3pt;width:293.8pt;height:65.8pt;z-index:251659264;visibility:visible;mso-wrap-style:square;mso-width-percent:0;mso-height-percent:200;mso-wrap-distance-left:9pt;mso-wrap-distance-top:0;mso-wrap-distance-right:9pt;mso-wrap-distance-bottom:0;mso-position-horizontal:absolute;mso-position-horizontal-relative:text;mso-position-vertical:absolute;mso-position-vertical-relative:page;mso-width-percent:0;mso-height-percent:200;mso-width-relative:margin;mso-height-relative:margin;v-text-anchor:top" o:gfxdata="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" stroked="f">
                 <v:textbox style="mso-fit-shape-to-text:t">
                   <w:txbxContent>
                     <w:p>
@@ -154,7 +154,7 @@
         <mc:AlternateContent>
           <mc:Choice Requires="wps">
             <w:drawing>
-              <wp:anchor distT="0" distB="0" distL="114300" distR="114300" simplePos="0" relativeHeight="251660288" behindDoc="0" locked="1" layoutInCell="1" allowOverlap="1" wp14:anchorId="57EDDA1E" wp14:editId="5AD58F3B">
+              <wp:anchor distT="0" distB="0" distL="114300" distR="114300" simplePos="0" relativeHeight="251660288" behindDoc="0" locked="1" layoutInCell="1" allowOverlap="1" wp14:anchorId="6916CB0E" wp14:editId="2A78C2B6">
                 <wp:simplePos x="0" y="0"/>
                 <wp:positionH relativeFrom="column">
                   <wp:posOffset>2064385</wp:posOffset>
@@ -211,7 +211,6 @@
                                 <w:caps/>
                                 <w:sz w:val="48"/>
                                 <w:szCs w:val="48"/>
-                                <w:lang w:val="x-none"/>
                               </w:rPr>
                               <w:alias w:val="Název"/>
                               <w:tag w:val=""/>
@@ -238,19 +237,8 @@
                                     <w:caps/>
                                     <w:sz w:val="48"/>
                                     <w:szCs w:val="48"/>
-                                    <w:lang w:val="x-none"/>
                                   </w:rPr>
-                                  <w:t>S</w:t>
-                                </w:r>
-                                <w:r>
-                                  <w:rPr>
-                                    <w:rFonts w:asciiTheme="majorHAnsi" w:hAnsiTheme="majorHAnsi" w:cstheme="majorHAnsi"/>
-                                    <w:caps/>
-                                    <w:sz w:val="48"/>
-                                    <w:szCs w:val="48"/>
-                                    <w:lang w:val="x-none"/>
-                                  </w:rPr>
-                                  <w:t>běr atmosférických dat</w:t>
+                                  <w:t>Sběr atmosférických dat</w:t>
                                 </w:r>
                               </w:p>
                             </w:sdtContent>
@@ -292,7 +280,11 @@
           </mc:Choice>
           <mc:Fallback>
             <w:pict>
-              <v:shape w14:anchorId="57EDDA1E" id="Text Box 19" o:spid="_x0000_s1027" type="#_x0000_t202" style="position:absolute;left:0;text-align:left;margin-left:162.55pt;margin-top:331.1pt;width:345.75pt;height:94.45pt;z-index:251660288;visibility:visible;mso-wrap-style:square;mso-width-percent:0;mso-height-percent:200;mso-wrap-distance-left:9pt;mso-wrap-distance-top:0;mso-wrap-distance-right:9pt;mso-wrap-distance-bottom:0;mso-position-horizontal:absolute;mso-position-horizontal-relative:text;mso-position-vertical:absolute;mso-position-vertical-relative:page;mso-width-percent:0;mso-height-percent:200;mso-width-relative:margin;mso-height-relative:margin;v-text-anchor:top" o:gfxdata="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" stroked="f">
+              <v:shapetype w14:anchorId="6916CB0E" id="_x0000_t202" coordsize="21600,21600" o:spt="202" path="m,l,21600r21600,l21600,xe">
+                <v:stroke joinstyle="miter"/>
+                <v:path gradientshapeok="t" o:connecttype="rect"/>
+              </v:shapetype>
+              <v:shape id="Text Box 19" o:spid="_x0000_s1027" type="#_x0000_t202" style="position:absolute;left:0;text-align:left;margin-left:162.55pt;margin-top:331.1pt;width:345.75pt;height:94.45pt;z-index:251660288;visibility:visible;mso-wrap-style:square;mso-width-percent:0;mso-height-percent:200;mso-wrap-distance-left:9pt;mso-wrap-distance-top:0;mso-wrap-distance-right:9pt;mso-wrap-distance-bottom:0;mso-position-horizontal:absolute;mso-position-horizontal-relative:text;mso-position-vertical:absolute;mso-position-vertical-relative:page;mso-width-percent:0;mso-height-percent:200;mso-width-relative:margin;mso-height-relative:margin;v-text-anchor:top" o:gfxdata="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" stroked="f">
                 <v:textbox style="mso-fit-shape-to-text:t">
                   <w:txbxContent>
                     <w:sdt>
@@ -302,7 +294,6 @@
                           <w:caps/>
                           <w:sz w:val="48"/>
                           <w:szCs w:val="48"/>
-                          <w:lang w:val="x-none"/>
                         </w:rPr>
                         <w:alias w:val="Název"/>
                         <w:tag w:val=""/>
@@ -329,19 +320,8 @@
                               <w:caps/>
                               <w:sz w:val="48"/>
                               <w:szCs w:val="48"/>
-                              <w:lang w:val="x-none"/>
                             </w:rPr>
-                            <w:t>S</w:t>
-                          </w:r>
-                          <w:r>
-                            <w:rPr>
-                              <w:rFonts w:asciiTheme="majorHAnsi" w:hAnsiTheme="majorHAnsi" w:cstheme="majorHAnsi"/>
-                              <w:caps/>
-                              <w:sz w:val="48"/>
-                              <w:szCs w:val="48"/>
-                              <w:lang w:val="x-none"/>
-                            </w:rPr>
-                            <w:t>běr atmosférických dat</w:t>
+                            <w:t>Sběr atmosférických dat</w:t>
                           </w:r>
                         </w:p>
                       </w:sdtContent>
@@ -380,7 +360,7 @@
         <mc:AlternateContent>
           <mc:Choice Requires="wps">
             <w:drawing>
-              <wp:anchor distT="0" distB="0" distL="114300" distR="114300" simplePos="0" relativeHeight="251661312" behindDoc="0" locked="1" layoutInCell="1" allowOverlap="1" wp14:anchorId="4DE4BE92" wp14:editId="5B6FD5B5">
+              <wp:anchor distT="0" distB="0" distL="114300" distR="114300" simplePos="0" relativeHeight="251661312" behindDoc="0" locked="1" layoutInCell="1" allowOverlap="1" wp14:anchorId="75D285CC" wp14:editId="2863E077">
                 <wp:simplePos x="0" y="0"/>
                 <wp:positionH relativeFrom="margin">
                   <wp:posOffset>1724025</wp:posOffset>
@@ -454,11 +434,11 @@
           </mc:Choice>
           <mc:Fallback>
             <w:pict>
-              <v:shapetype w14:anchorId="03A0B36E" id="_x0000_t32" coordsize="21600,21600" o:spt="32" o:oned="t" path="m,l21600,21600e" filled="f">
+              <v:shapetype w14:anchorId="4E1AE617" id="_x0000_t32" coordsize="21600,21600" o:spt="32" o:oned="t" path="m,l21600,21600e" filled="f">
                 <v:path arrowok="t" fillok="f" o:connecttype="none"/>
                 <o:lock v:ext="edit" shapetype="t"/>
               </v:shapetype>
-              <v:shape id="AutoShape 20" o:spid="_x0000_s1026" type="#_x0000_t32" style="position:absolute;margin-left:135.75pt;margin-top:-12.05pt;width:0;height:739.5pt;z-index:251661312;visibility:visible;mso-wrap-style:square;mso-width-percent:0;mso-height-percent:1000;mso-wrap-distance-left:9pt;mso-wrap-distance-top:0;mso-wrap-distance-right:9pt;mso-wrap-distance-bottom:0;mso-position-horizontal:absolute;mso-position-horizontal-relative:margin;mso-position-vertical:absolute;mso-position-vertical-relative:margin;mso-width-percent:0;mso-height-percent:1000;mso-width-relative:page;mso-height-relative:margin" o:gfxdata="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" strokecolor="#bfbfbf" strokeweight="3pt">
+              <v:shape id="AutoShape 20" o:spid="_x0000_s1026" type="#_x0000_t32" style="position:absolute;margin-left:135.75pt;margin-top:-12.05pt;width:0;height:739.5pt;z-index:251661312;visibility:visible;mso-wrap-style:square;mso-width-percent:0;mso-height-percent:1000;mso-wrap-distance-left:9pt;mso-wrap-distance-top:0;mso-wrap-distance-right:9pt;mso-wrap-distance-bottom:0;mso-position-horizontal:absolute;mso-position-horizontal-relative:margin;mso-position-vertical:absolute;mso-position-vertical-relative:margin;mso-width-percent:0;mso-height-percent:1000;mso-width-relative:page;mso-height-relative:margin" o:gfxdata="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" strokecolor="#bfbfbf" strokeweight="3pt">
                 <v:stroke dashstyle="1 1" endcap="round"/>
                 <v:shadow color="#243f60" opacity=".5" offset="1pt"/>
                 <w10:wrap anchorx="margin" anchory="margin"/>
@@ -475,15 +455,15 @@
         <mc:AlternateContent>
           <mc:Choice Requires="wps">
             <w:drawing>
-              <wp:anchor distT="0" distB="0" distL="114300" distR="114300" simplePos="0" relativeHeight="251662336" behindDoc="0" locked="1" layoutInCell="1" allowOverlap="1" wp14:anchorId="6C666575" wp14:editId="45524B07">
+              <wp:anchor distT="0" distB="0" distL="114300" distR="114300" simplePos="0" relativeHeight="251662336" behindDoc="0" locked="1" layoutInCell="1" allowOverlap="1" wp14:anchorId="1AA70ABA" wp14:editId="667BE7F5">
                 <wp:simplePos x="0" y="0"/>
                 <wp:positionH relativeFrom="margin">
-                  <wp:posOffset>1905</wp:posOffset>
+                  <wp:align>left</wp:align>
                 </wp:positionH>
                 <wp:positionV relativeFrom="margin">
-                  <wp:posOffset>7545705</wp:posOffset>
+                  <wp:posOffset>7539990</wp:posOffset>
                 </wp:positionV>
-                <wp:extent cx="6210300" cy="1511935"/>
+                <wp:extent cx="6198870" cy="1511935"/>
                 <wp:effectExtent l="0" t="0" r="0" b="0"/>
                 <wp:wrapNone/>
                 <wp:docPr id="4" name="Text Box 43"/>
@@ -499,7 +479,7 @@
                       <wps:spPr bwMode="auto">
                         <a:xfrm>
                           <a:off x="0" y="0"/>
-                          <a:ext cx="6210300" cy="1511935"/>
+                          <a:ext cx="6198919" cy="1511935"/>
                         </a:xfrm>
                         <a:prstGeom prst="rect">
                           <a:avLst/>
@@ -562,7 +542,13 @@
                                   <w:rPr>
                                     <w:b/>
                                   </w:rPr>
-                                  <w:t xml:space="preserve">Martin </w:t>
+                                  <w:t>Martin</w:t>
+                                </w:r>
+                                <w:r>
+                                  <w:rPr>
+                                    <w:b/>
+                                  </w:rPr>
+                                  <w:t xml:space="preserve"> </w:t>
                                 </w:r>
                                 <w:proofErr w:type="spellStart"/>
                                 <w:r>
@@ -593,11 +579,7 @@
                             </w:r>
                             <w:r>
                               <w:rPr>
-                                <w:rFonts w:cs="Arial"/>
                                 <w:b/>
-                                <w:bCs/>
-                                <w:szCs w:val="24"/>
-                                <w:shd w:val="clear" w:color="auto" w:fill="FFFFFF"/>
                               </w:rPr>
                               <w:t>Elektronické systémy, automatizace a sdělovací technika</w:t>
                             </w:r>
@@ -622,13 +604,13 @@
                               <w:rPr>
                                 <w:b/>
                               </w:rPr>
-                              <w:t>Ing. P</w:t>
+                              <w:t xml:space="preserve">Ing. </w:t>
                             </w:r>
                             <w:r>
                               <w:rPr>
                                 <w:b/>
                               </w:rPr>
-                              <w:t xml:space="preserve">etr </w:t>
+                              <w:t xml:space="preserve">Petr </w:t>
                             </w:r>
                             <w:proofErr w:type="spellStart"/>
                             <w:r>
@@ -699,7 +681,7 @@
           </mc:Choice>
           <mc:Fallback>
             <w:pict>
-              <v:shape w14:anchorId="6C666575" id="Text Box 43" o:spid="_x0000_s1028" type="#_x0000_t202" style="position:absolute;left:0;text-align:left;margin-left:.15pt;margin-top:594.15pt;width:489pt;height:119.05pt;z-index:251662336;visibility:visible;mso-wrap-style:square;mso-width-percent:0;mso-height-percent:0;mso-wrap-distance-left:9pt;mso-wrap-distance-top:0;mso-wrap-distance-right:9pt;mso-wrap-distance-bottom:0;mso-position-horizontal:absolute;mso-position-horizontal-relative:margin;mso-position-vertical:absolute;mso-position-vertical-relative:margin;mso-width-percent:0;mso-height-percent:0;mso-width-relative:margin;mso-height-relative:margin;v-text-anchor:top" o:gfxdata="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" filled="f" stroked="f">
+              <v:shape w14:anchorId="1AA70ABA" id="Text Box 43" o:spid="_x0000_s1028" type="#_x0000_t202" style="position:absolute;left:0;text-align:left;margin-left:0;margin-top:593.7pt;width:488.1pt;height:119.05pt;z-index:251662336;visibility:visible;mso-wrap-style:square;mso-width-percent:0;mso-height-percent:0;mso-wrap-distance-left:9pt;mso-wrap-distance-top:0;mso-wrap-distance-right:9pt;mso-wrap-distance-bottom:0;mso-position-horizontal:left;mso-position-horizontal-relative:margin;mso-position-vertical:absolute;mso-position-vertical-relative:margin;mso-width-percent:0;mso-height-percent:0;mso-width-relative:margin;mso-height-relative:margin;v-text-anchor:top" o:gfxdata="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" filled="f" stroked="f">
                 <v:textbox>
                   <w:txbxContent>
                     <w:p>
@@ -734,7 +716,13 @@
                             <w:rPr>
                               <w:b/>
                             </w:rPr>
-                            <w:t xml:space="preserve">Martin </w:t>
+                            <w:t>Martin</w:t>
+                          </w:r>
+                          <w:r>
+                            <w:rPr>
+                              <w:b/>
+                            </w:rPr>
+                            <w:t xml:space="preserve"> </w:t>
                           </w:r>
                           <w:proofErr w:type="spellStart"/>
                           <w:r>
@@ -765,11 +753,7 @@
                       </w:r>
                       <w:r>
                         <w:rPr>
-                          <w:rFonts w:cs="Arial"/>
                           <w:b/>
-                          <w:bCs/>
-                          <w:szCs w:val="24"/>
-                          <w:shd w:val="clear" w:color="auto" w:fill="FFFFFF"/>
                         </w:rPr>
                         <w:t>Elektronické systémy, automatizace a sdělovací technika</w:t>
                       </w:r>
@@ -794,13 +778,13 @@
                         <w:rPr>
                           <w:b/>
                         </w:rPr>
-                        <w:t>Ing. P</w:t>
+                        <w:t xml:space="preserve">Ing. </w:t>
                       </w:r>
                       <w:r>
                         <w:rPr>
                           <w:b/>
                         </w:rPr>
-                        <w:t xml:space="preserve">etr </w:t>
+                        <w:t xml:space="preserve">Petr </w:t>
                       </w:r>
                       <w:proofErr w:type="spellStart"/>
                       <w:r>
@@ -866,7 +850,7 @@
           <w:noProof/>
         </w:rPr>
         <w:drawing>
-          <wp:anchor distT="0" distB="0" distL="114300" distR="114300" simplePos="0" relativeHeight="251663360" behindDoc="0" locked="0" layoutInCell="1" allowOverlap="1" wp14:anchorId="085DE071" wp14:editId="14780DD8">
+          <wp:anchor distT="0" distB="0" distL="114300" distR="114300" simplePos="0" relativeHeight="251663360" behindDoc="0" locked="0" layoutInCell="1" allowOverlap="1" wp14:anchorId="3599AE59" wp14:editId="63C26B30">
             <wp:simplePos x="0" y="0"/>
             <wp:positionH relativeFrom="column">
               <wp:posOffset>104775</wp:posOffset>
@@ -928,9 +912,6 @@
     <w:p/>
     <w:p>
       <w:pPr>
-        <w:rPr>
-          <w:lang w:val="en-GB"/>
-        </w:rPr>
         <w:sectPr>
           <w:footerReference w:type="default" r:id="rId10"/>
           <w:pgSz w:w="11906" w:h="16838"/>
@@ -944,6 +925,8 @@
       <w:pPr>
         <w:pStyle w:val="Nezaazovannadpis"/>
       </w:pPr>
+      <w:bookmarkStart w:id="0" w:name="_Hlk124371271"/>
+      <w:bookmarkStart w:id="1" w:name="_Hlk124371556"/>
       <w:r>
         <w:lastRenderedPageBreak/>
         <w:t>Anotace</w:t>
@@ -965,23 +948,25 @@
           <w:szCs w:val="28"/>
           <w:lang w:eastAsia="en-US"/>
         </w:rPr>
-        <w:t>M</w:t>
-      </w:r>
+        <w:t xml:space="preserve">Má práce se zabývá sběrem atmosférických dat v terénu, měřených pomocí senzorů teploty, tlaku a vlhkosti. Prací s daty ze senzorů pomocí sběrnice UART a následné posílání dat pomocí MQTT protokolu za pomocí modulu ATOM-LITE DTU NB </w:t>
+      </w:r>
+      <w:proofErr w:type="spellStart"/>
       <w:r>
         <w:rPr>
           <w:sz w:val="28"/>
           <w:szCs w:val="28"/>
           <w:lang w:eastAsia="en-US"/>
         </w:rPr>
-        <w:t>á práce se zabývá sběrem atmosférických dat</w:t>
-      </w:r>
+        <w:t>IoT</w:t>
+      </w:r>
+      <w:proofErr w:type="spellEnd"/>
       <w:r>
         <w:rPr>
           <w:sz w:val="28"/>
           <w:szCs w:val="28"/>
           <w:lang w:eastAsia="en-US"/>
         </w:rPr>
-        <w:t xml:space="preserve"> v terénu</w:t>
+        <w:t xml:space="preserve"> od firmy M5stack, z kterého budou data vizualizována pomocí REST API ve webovém rozhraní. Celý proces bude plně automatický, uživatel nebude nucen nic dělat. Výhodou bude snadná realizace a skladnost. </w:t>
       </w:r>
       <w:r>
         <w:rPr>
@@ -989,94 +974,459 @@
           <w:szCs w:val="28"/>
           <w:lang w:eastAsia="en-US"/>
         </w:rPr>
-        <w:t xml:space="preserve">, měřených pomocí </w:t>
-      </w:r>
-      <w:r>
-        <w:rPr>
-          <w:sz w:val="28"/>
-          <w:szCs w:val="28"/>
-          <w:lang w:eastAsia="en-US"/>
-        </w:rPr>
-        <w:t>senzor</w:t>
-      </w:r>
-      <w:r>
-        <w:rPr>
-          <w:sz w:val="28"/>
-          <w:szCs w:val="28"/>
-          <w:lang w:eastAsia="en-US"/>
-        </w:rPr>
-        <w:t>ů</w:t>
-      </w:r>
-      <w:r>
-        <w:rPr>
-          <w:sz w:val="28"/>
-          <w:szCs w:val="28"/>
-          <w:lang w:eastAsia="en-US"/>
-        </w:rPr>
-        <w:t xml:space="preserve"> teplot</w:t>
-      </w:r>
-      <w:r>
-        <w:rPr>
-          <w:sz w:val="28"/>
-          <w:szCs w:val="28"/>
-          <w:lang w:eastAsia="en-US"/>
-        </w:rPr>
-        <w:t>y</w:t>
-      </w:r>
-      <w:r>
-        <w:rPr>
-          <w:sz w:val="28"/>
-          <w:szCs w:val="28"/>
-          <w:lang w:eastAsia="en-US"/>
-        </w:rPr>
-        <w:t xml:space="preserve">, tlaku a vlhkosti. </w:t>
-      </w:r>
-      <w:r>
-        <w:rPr>
-          <w:sz w:val="28"/>
-          <w:szCs w:val="28"/>
-          <w:lang w:eastAsia="en-US"/>
-        </w:rPr>
-        <w:t xml:space="preserve">Prací s daty ze senzorů pomocí </w:t>
-      </w:r>
-      <w:r>
-        <w:rPr>
-          <w:sz w:val="28"/>
-          <w:szCs w:val="28"/>
-          <w:lang w:eastAsia="en-US"/>
-        </w:rPr>
-        <w:t xml:space="preserve">sběrnice UART a následné </w:t>
-      </w:r>
-      <w:r>
-        <w:rPr>
-          <w:sz w:val="28"/>
-          <w:szCs w:val="28"/>
-          <w:lang w:eastAsia="en-US"/>
-        </w:rPr>
-        <w:t>posílání dat pomocí MQTT protokolu</w:t>
-      </w:r>
-      <w:r>
-        <w:rPr>
-          <w:sz w:val="28"/>
-          <w:szCs w:val="28"/>
-          <w:lang w:eastAsia="en-US"/>
-        </w:rPr>
-        <w:t xml:space="preserve"> za pomocí mo</w:t>
-      </w:r>
-      <w:r>
-        <w:rPr>
-          <w:sz w:val="28"/>
-          <w:szCs w:val="28"/>
-          <w:lang w:eastAsia="en-US"/>
-        </w:rPr>
-        <w:t xml:space="preserve">dulu ATOM-LITE DTU NB </w:t>
-      </w:r>
-      <w:proofErr w:type="spellStart"/>
-      <w:r>
-        <w:rPr>
-          <w:sz w:val="28"/>
-          <w:szCs w:val="28"/>
-          <w:lang w:eastAsia="en-US"/>
+        <w:t>Výsledek mé maturitní práce bude použit týmem lidí, kteří mají na starosti testování výrobků, na měření referenčních hodnot, popřípadě na jednoduché ovládání osvětlení skrze relé.</w:t>
+      </w:r>
+    </w:p>
+    <w:p>
+      <w:pPr>
+        <w:pStyle w:val="Nezaazovannadpis"/>
+        <w:rPr>
+          <w:lang w:val="en-GB"/>
+        </w:rPr>
+      </w:pPr>
+      <w:r>
+        <w:rPr>
+          <w:lang w:val="en-GB"/>
+        </w:rPr>
+        <w:t>Summary</w:t>
+      </w:r>
+    </w:p>
+    <w:p>
+      <w:pPr>
+        <w:ind w:firstLine="0"/>
+        <w:rPr>
+          <w:sz w:val="28"/>
+          <w:szCs w:val="28"/>
+        </w:rPr>
+      </w:pPr>
+      <w:r>
+        <w:rPr>
+          <w:sz w:val="28"/>
+          <w:szCs w:val="28"/>
+        </w:rPr>
+        <w:t xml:space="preserve">My </w:t>
+      </w:r>
+      <w:proofErr w:type="spellStart"/>
+      <w:r>
+        <w:rPr>
+          <w:sz w:val="28"/>
+          <w:szCs w:val="28"/>
+        </w:rPr>
+        <w:t>work</w:t>
+      </w:r>
+      <w:proofErr w:type="spellEnd"/>
+      <w:r>
+        <w:rPr>
+          <w:sz w:val="28"/>
+          <w:szCs w:val="28"/>
+        </w:rPr>
+        <w:t xml:space="preserve"> </w:t>
+      </w:r>
+      <w:proofErr w:type="spellStart"/>
+      <w:r>
+        <w:rPr>
+          <w:sz w:val="28"/>
+          <w:szCs w:val="28"/>
+        </w:rPr>
+        <w:t>deals</w:t>
+      </w:r>
+      <w:proofErr w:type="spellEnd"/>
+      <w:r>
+        <w:rPr>
+          <w:sz w:val="28"/>
+          <w:szCs w:val="28"/>
+        </w:rPr>
+        <w:t xml:space="preserve"> </w:t>
+      </w:r>
+      <w:proofErr w:type="spellStart"/>
+      <w:r>
+        <w:rPr>
+          <w:sz w:val="28"/>
+          <w:szCs w:val="28"/>
+        </w:rPr>
+        <w:t>with</w:t>
+      </w:r>
+      <w:proofErr w:type="spellEnd"/>
+      <w:r>
+        <w:rPr>
+          <w:sz w:val="28"/>
+          <w:szCs w:val="28"/>
+        </w:rPr>
+        <w:t xml:space="preserve"> </w:t>
+      </w:r>
+      <w:proofErr w:type="spellStart"/>
+      <w:r>
+        <w:rPr>
+          <w:sz w:val="28"/>
+          <w:szCs w:val="28"/>
+        </w:rPr>
+        <w:t>the</w:t>
+      </w:r>
+      <w:proofErr w:type="spellEnd"/>
+      <w:r>
+        <w:rPr>
+          <w:sz w:val="28"/>
+          <w:szCs w:val="28"/>
+        </w:rPr>
+        <w:t xml:space="preserve"> </w:t>
+      </w:r>
+      <w:proofErr w:type="spellStart"/>
+      <w:r>
+        <w:rPr>
+          <w:sz w:val="28"/>
+          <w:szCs w:val="28"/>
+        </w:rPr>
+        <w:t>collection</w:t>
+      </w:r>
+      <w:proofErr w:type="spellEnd"/>
+      <w:r>
+        <w:rPr>
+          <w:sz w:val="28"/>
+          <w:szCs w:val="28"/>
+        </w:rPr>
+        <w:t xml:space="preserve"> of </w:t>
+      </w:r>
+      <w:proofErr w:type="spellStart"/>
+      <w:r>
+        <w:rPr>
+          <w:sz w:val="28"/>
+          <w:szCs w:val="28"/>
+        </w:rPr>
+        <w:t>atmospheric</w:t>
+      </w:r>
+      <w:proofErr w:type="spellEnd"/>
+      <w:r>
+        <w:rPr>
+          <w:sz w:val="28"/>
+          <w:szCs w:val="28"/>
+        </w:rPr>
+        <w:t xml:space="preserve"> data in </w:t>
+      </w:r>
+      <w:proofErr w:type="spellStart"/>
+      <w:r>
+        <w:rPr>
+          <w:sz w:val="28"/>
+          <w:szCs w:val="28"/>
+        </w:rPr>
+        <w:t>the</w:t>
+      </w:r>
+      <w:proofErr w:type="spellEnd"/>
+      <w:r>
+        <w:rPr>
+          <w:sz w:val="28"/>
+          <w:szCs w:val="28"/>
+        </w:rPr>
+        <w:t xml:space="preserve"> </w:t>
+      </w:r>
+      <w:proofErr w:type="spellStart"/>
+      <w:r>
+        <w:rPr>
+          <w:sz w:val="28"/>
+          <w:szCs w:val="28"/>
+        </w:rPr>
+        <w:t>field</w:t>
+      </w:r>
+      <w:proofErr w:type="spellEnd"/>
+      <w:r>
+        <w:rPr>
+          <w:sz w:val="28"/>
+          <w:szCs w:val="28"/>
+        </w:rPr>
+        <w:t xml:space="preserve">, </w:t>
+      </w:r>
+      <w:proofErr w:type="spellStart"/>
+      <w:r>
+        <w:rPr>
+          <w:sz w:val="28"/>
+          <w:szCs w:val="28"/>
+        </w:rPr>
+        <w:t>measured</w:t>
+      </w:r>
+      <w:proofErr w:type="spellEnd"/>
+      <w:r>
+        <w:rPr>
+          <w:sz w:val="28"/>
+          <w:szCs w:val="28"/>
+        </w:rPr>
+        <w:t xml:space="preserve"> </w:t>
+      </w:r>
+      <w:proofErr w:type="spellStart"/>
+      <w:r>
+        <w:rPr>
+          <w:sz w:val="28"/>
+          <w:szCs w:val="28"/>
+        </w:rPr>
+        <w:t>using</w:t>
+      </w:r>
+      <w:proofErr w:type="spellEnd"/>
+      <w:r>
+        <w:rPr>
+          <w:sz w:val="28"/>
+          <w:szCs w:val="28"/>
+        </w:rPr>
+        <w:t xml:space="preserve"> </w:t>
+      </w:r>
+      <w:proofErr w:type="spellStart"/>
+      <w:r>
+        <w:rPr>
+          <w:sz w:val="28"/>
+          <w:szCs w:val="28"/>
+        </w:rPr>
+        <w:t>temperature</w:t>
+      </w:r>
+      <w:proofErr w:type="spellEnd"/>
+      <w:r>
+        <w:rPr>
+          <w:sz w:val="28"/>
+          <w:szCs w:val="28"/>
+        </w:rPr>
+        <w:t xml:space="preserve">, </w:t>
+      </w:r>
+      <w:proofErr w:type="spellStart"/>
+      <w:r>
+        <w:rPr>
+          <w:sz w:val="28"/>
+          <w:szCs w:val="28"/>
+        </w:rPr>
+        <w:t>pressure</w:t>
+      </w:r>
+      <w:proofErr w:type="spellEnd"/>
+      <w:r>
+        <w:rPr>
+          <w:sz w:val="28"/>
+          <w:szCs w:val="28"/>
+        </w:rPr>
+        <w:t xml:space="preserve"> and humidity </w:t>
+      </w:r>
+      <w:proofErr w:type="spellStart"/>
+      <w:r>
+        <w:rPr>
+          <w:sz w:val="28"/>
+          <w:szCs w:val="28"/>
+        </w:rPr>
+        <w:t>sensors</w:t>
+      </w:r>
+      <w:proofErr w:type="spellEnd"/>
+      <w:r>
+        <w:rPr>
+          <w:sz w:val="28"/>
+          <w:szCs w:val="28"/>
+        </w:rPr>
+        <w:t xml:space="preserve">. It </w:t>
+      </w:r>
+      <w:proofErr w:type="spellStart"/>
+      <w:r>
+        <w:rPr>
+          <w:sz w:val="28"/>
+          <w:szCs w:val="28"/>
+        </w:rPr>
+        <w:t>works</w:t>
+      </w:r>
+      <w:proofErr w:type="spellEnd"/>
+      <w:r>
+        <w:rPr>
+          <w:sz w:val="28"/>
+          <w:szCs w:val="28"/>
+        </w:rPr>
+        <w:t xml:space="preserve"> </w:t>
+      </w:r>
+      <w:proofErr w:type="spellStart"/>
+      <w:r>
+        <w:rPr>
+          <w:sz w:val="28"/>
+          <w:szCs w:val="28"/>
+        </w:rPr>
+        <w:t>with</w:t>
+      </w:r>
+      <w:proofErr w:type="spellEnd"/>
+      <w:r>
+        <w:rPr>
+          <w:sz w:val="28"/>
+          <w:szCs w:val="28"/>
+        </w:rPr>
+        <w:t xml:space="preserve"> data </w:t>
+      </w:r>
+      <w:proofErr w:type="spellStart"/>
+      <w:r>
+        <w:rPr>
+          <w:sz w:val="28"/>
+          <w:szCs w:val="28"/>
+        </w:rPr>
+        <w:t>from</w:t>
+      </w:r>
+      <w:proofErr w:type="spellEnd"/>
+      <w:r>
+        <w:rPr>
+          <w:sz w:val="28"/>
+          <w:szCs w:val="28"/>
+        </w:rPr>
+        <w:t xml:space="preserve"> </w:t>
+      </w:r>
+      <w:proofErr w:type="spellStart"/>
+      <w:r>
+        <w:rPr>
+          <w:sz w:val="28"/>
+          <w:szCs w:val="28"/>
+        </w:rPr>
+        <w:t>sensors</w:t>
+      </w:r>
+      <w:proofErr w:type="spellEnd"/>
+      <w:r>
+        <w:rPr>
+          <w:sz w:val="28"/>
+          <w:szCs w:val="28"/>
+        </w:rPr>
+        <w:t xml:space="preserve"> </w:t>
+      </w:r>
+      <w:proofErr w:type="spellStart"/>
+      <w:r>
+        <w:rPr>
+          <w:sz w:val="28"/>
+          <w:szCs w:val="28"/>
+        </w:rPr>
+        <w:t>using</w:t>
+      </w:r>
+      <w:proofErr w:type="spellEnd"/>
+      <w:r>
+        <w:rPr>
+          <w:sz w:val="28"/>
+          <w:szCs w:val="28"/>
+        </w:rPr>
+        <w:t xml:space="preserve"> </w:t>
+      </w:r>
+      <w:proofErr w:type="spellStart"/>
+      <w:r>
+        <w:rPr>
+          <w:sz w:val="28"/>
+          <w:szCs w:val="28"/>
+        </w:rPr>
+        <w:t>the</w:t>
+      </w:r>
+      <w:proofErr w:type="spellEnd"/>
+      <w:r>
+        <w:rPr>
+          <w:sz w:val="28"/>
+          <w:szCs w:val="28"/>
+        </w:rPr>
+        <w:t xml:space="preserve"> UART bus and </w:t>
+      </w:r>
+      <w:proofErr w:type="spellStart"/>
+      <w:r>
+        <w:rPr>
+          <w:sz w:val="28"/>
+          <w:szCs w:val="28"/>
+        </w:rPr>
+        <w:t>then</w:t>
+      </w:r>
+      <w:proofErr w:type="spellEnd"/>
+      <w:r>
+        <w:rPr>
+          <w:sz w:val="28"/>
+          <w:szCs w:val="28"/>
+        </w:rPr>
+        <w:t xml:space="preserve"> </w:t>
+      </w:r>
+      <w:proofErr w:type="spellStart"/>
+      <w:r>
+        <w:rPr>
+          <w:sz w:val="28"/>
+          <w:szCs w:val="28"/>
+        </w:rPr>
+        <w:t>sending</w:t>
+      </w:r>
+      <w:proofErr w:type="spellEnd"/>
+      <w:r>
+        <w:rPr>
+          <w:sz w:val="28"/>
+          <w:szCs w:val="28"/>
+        </w:rPr>
+        <w:t xml:space="preserve"> data </w:t>
+      </w:r>
+      <w:proofErr w:type="spellStart"/>
+      <w:r>
+        <w:rPr>
+          <w:sz w:val="28"/>
+          <w:szCs w:val="28"/>
+        </w:rPr>
+        <w:t>using</w:t>
+      </w:r>
+      <w:proofErr w:type="spellEnd"/>
+      <w:r>
+        <w:rPr>
+          <w:sz w:val="28"/>
+          <w:szCs w:val="28"/>
+        </w:rPr>
+        <w:t xml:space="preserve"> </w:t>
+      </w:r>
+      <w:proofErr w:type="spellStart"/>
+      <w:r>
+        <w:rPr>
+          <w:sz w:val="28"/>
+          <w:szCs w:val="28"/>
+        </w:rPr>
+        <w:t>the</w:t>
+      </w:r>
+      <w:proofErr w:type="spellEnd"/>
+      <w:r>
+        <w:rPr>
+          <w:sz w:val="28"/>
+          <w:szCs w:val="28"/>
+        </w:rPr>
+        <w:t xml:space="preserve"> MQTT </w:t>
+      </w:r>
+      <w:proofErr w:type="spellStart"/>
+      <w:r>
+        <w:rPr>
+          <w:sz w:val="28"/>
+          <w:szCs w:val="28"/>
+        </w:rPr>
+        <w:t>protocol</w:t>
+      </w:r>
+      <w:proofErr w:type="spellEnd"/>
+      <w:r>
+        <w:rPr>
+          <w:sz w:val="28"/>
+          <w:szCs w:val="28"/>
+        </w:rPr>
+        <w:t xml:space="preserve"> </w:t>
+      </w:r>
+      <w:proofErr w:type="spellStart"/>
+      <w:r>
+        <w:rPr>
+          <w:sz w:val="28"/>
+          <w:szCs w:val="28"/>
+        </w:rPr>
+        <w:t>using</w:t>
+      </w:r>
+      <w:proofErr w:type="spellEnd"/>
+      <w:r>
+        <w:rPr>
+          <w:sz w:val="28"/>
+          <w:szCs w:val="28"/>
+        </w:rPr>
+        <w:t xml:space="preserve"> </w:t>
+      </w:r>
+      <w:proofErr w:type="spellStart"/>
+      <w:r>
+        <w:rPr>
+          <w:sz w:val="28"/>
+          <w:szCs w:val="28"/>
+        </w:rPr>
+        <w:t>the</w:t>
+      </w:r>
+      <w:proofErr w:type="spellEnd"/>
+      <w:r>
+        <w:rPr>
+          <w:sz w:val="28"/>
+          <w:szCs w:val="28"/>
+        </w:rPr>
+        <w:t xml:space="preserve"> ATOM-LITE DTU NB </w:t>
+      </w:r>
+      <w:proofErr w:type="spellStart"/>
+      <w:r>
+        <w:rPr>
+          <w:sz w:val="28"/>
+          <w:szCs w:val="28"/>
         </w:rPr>
         <w:t>IoT</w:t>
       </w:r>
@@ -1085,499 +1435,793 @@
         <w:rPr>
           <w:sz w:val="28"/>
           <w:szCs w:val="28"/>
-          <w:lang w:eastAsia="en-US"/>
-        </w:rPr>
-        <w:t xml:space="preserve"> od firmy M5stack</w:t>
-      </w:r>
-      <w:r>
-        <w:rPr>
-          <w:sz w:val="28"/>
-          <w:szCs w:val="28"/>
-          <w:lang w:eastAsia="en-US"/>
-        </w:rPr>
-        <w:t>,</w:t>
-      </w:r>
-      <w:r>
-        <w:rPr>
-          <w:sz w:val="28"/>
-          <w:szCs w:val="28"/>
-          <w:lang w:eastAsia="en-US"/>
+        </w:rPr>
+        <w:t xml:space="preserve"> module </w:t>
+      </w:r>
+      <w:proofErr w:type="spellStart"/>
+      <w:r>
+        <w:rPr>
+          <w:sz w:val="28"/>
+          <w:szCs w:val="28"/>
+        </w:rPr>
+        <w:t>from</w:t>
+      </w:r>
+      <w:proofErr w:type="spellEnd"/>
+      <w:r>
+        <w:rPr>
+          <w:sz w:val="28"/>
+          <w:szCs w:val="28"/>
+        </w:rPr>
+        <w:t xml:space="preserve"> M5stack, </w:t>
+      </w:r>
+      <w:proofErr w:type="spellStart"/>
+      <w:r>
+        <w:rPr>
+          <w:sz w:val="28"/>
+          <w:szCs w:val="28"/>
+        </w:rPr>
+        <w:t>from</w:t>
+      </w:r>
+      <w:proofErr w:type="spellEnd"/>
+      <w:r>
+        <w:rPr>
+          <w:sz w:val="28"/>
+          <w:szCs w:val="28"/>
         </w:rPr>
         <w:t xml:space="preserve"> </w:t>
       </w:r>
-      <w:r>
-        <w:rPr>
-          <w:sz w:val="28"/>
-          <w:szCs w:val="28"/>
-          <w:lang w:eastAsia="en-US"/>
-        </w:rPr>
-        <w:t>z </w:t>
-      </w:r>
-      <w:r>
-        <w:rPr>
-          <w:sz w:val="28"/>
-          <w:szCs w:val="28"/>
-          <w:lang w:eastAsia="en-US"/>
-        </w:rPr>
-        <w:t>kter</w:t>
-      </w:r>
-      <w:r>
-        <w:rPr>
-          <w:sz w:val="28"/>
-          <w:szCs w:val="28"/>
-          <w:lang w:eastAsia="en-US"/>
-        </w:rPr>
-        <w:t>ého budou data vizualizována pomocí REST API ve webovém rozhraní.</w:t>
-      </w:r>
-      <w:r>
-        <w:rPr>
-          <w:sz w:val="28"/>
-          <w:szCs w:val="28"/>
-          <w:lang w:eastAsia="en-US"/>
+      <w:proofErr w:type="spellStart"/>
+      <w:r>
+        <w:rPr>
+          <w:sz w:val="28"/>
+          <w:szCs w:val="28"/>
+        </w:rPr>
+        <w:t>which</w:t>
+      </w:r>
+      <w:proofErr w:type="spellEnd"/>
+      <w:r>
+        <w:rPr>
+          <w:sz w:val="28"/>
+          <w:szCs w:val="28"/>
         </w:rPr>
         <w:t xml:space="preserve"> </w:t>
       </w:r>
-      <w:r>
-        <w:rPr>
-          <w:sz w:val="28"/>
-          <w:szCs w:val="28"/>
-          <w:lang w:eastAsia="en-US"/>
-        </w:rPr>
-        <w:t>Celý proces bude plně automatický</w:t>
-      </w:r>
-      <w:r>
-        <w:rPr>
-          <w:sz w:val="28"/>
-          <w:szCs w:val="28"/>
-          <w:lang w:eastAsia="en-US"/>
-        </w:rPr>
-        <w:t xml:space="preserve">, uživatel nebude nucen nic </w:t>
-      </w:r>
-      <w:r>
-        <w:rPr>
-          <w:sz w:val="28"/>
-          <w:szCs w:val="28"/>
-          <w:lang w:eastAsia="en-US"/>
-        </w:rPr>
-        <w:t>dělat.</w:t>
-      </w:r>
-      <w:r>
-        <w:rPr>
-          <w:sz w:val="28"/>
-          <w:szCs w:val="28"/>
-          <w:lang w:eastAsia="en-US"/>
+      <w:proofErr w:type="spellStart"/>
+      <w:r>
+        <w:rPr>
+          <w:sz w:val="28"/>
+          <w:szCs w:val="28"/>
+        </w:rPr>
+        <w:t>the</w:t>
+      </w:r>
+      <w:proofErr w:type="spellEnd"/>
+      <w:r>
+        <w:rPr>
+          <w:sz w:val="28"/>
+          <w:szCs w:val="28"/>
+        </w:rPr>
+        <w:t xml:space="preserve"> data </w:t>
+      </w:r>
+      <w:proofErr w:type="spellStart"/>
+      <w:r>
+        <w:rPr>
+          <w:sz w:val="28"/>
+          <w:szCs w:val="28"/>
+        </w:rPr>
+        <w:t>will</w:t>
+      </w:r>
+      <w:proofErr w:type="spellEnd"/>
+      <w:r>
+        <w:rPr>
+          <w:sz w:val="28"/>
+          <w:szCs w:val="28"/>
         </w:rPr>
         <w:t xml:space="preserve"> </w:t>
       </w:r>
-      <w:r>
-        <w:rPr>
-          <w:sz w:val="28"/>
-          <w:szCs w:val="28"/>
-          <w:lang w:eastAsia="en-US"/>
-        </w:rPr>
-        <w:t xml:space="preserve">Výhodou bude </w:t>
-      </w:r>
-      <w:r>
-        <w:rPr>
-          <w:sz w:val="28"/>
-          <w:szCs w:val="28"/>
-          <w:lang w:eastAsia="en-US"/>
-        </w:rPr>
-        <w:t xml:space="preserve">snadná realizace a skladnost. </w:t>
-      </w:r>
-      <w:r>
-        <w:rPr>
-          <w:sz w:val="28"/>
-          <w:szCs w:val="28"/>
-          <w:lang w:eastAsia="en-US"/>
-        </w:rPr>
-        <w:t>Výsledek mé maturitní práce bude použit týmem lidí, kteří mají na starosti testování výrobků, na měření referenčních hodnot, popřípadě na jednoduché ovládání osvětlení skrze relé.</w:t>
-      </w:r>
-    </w:p>
-    <w:p>
-      <w:pPr>
-        <w:pStyle w:val="Nezaazovannadpis"/>
-        <w:rPr>
-          <w:lang w:val="en-GB"/>
-        </w:rPr>
-      </w:pPr>
-      <w:r>
-        <w:rPr>
-          <w:lang w:val="en-GB"/>
-        </w:rPr>
-        <w:t>Summary</w:t>
-      </w:r>
-    </w:p>
-    <w:p>
-      <w:pPr>
-        <w:tabs>
-          <w:tab w:val="left" w:pos="916"/>
-          <w:tab w:val="left" w:pos="1832"/>
-          <w:tab w:val="left" w:pos="2748"/>
-          <w:tab w:val="left" w:pos="3664"/>
-          <w:tab w:val="left" w:pos="4580"/>
-          <w:tab w:val="left" w:pos="5496"/>
-          <w:tab w:val="left" w:pos="6412"/>
-          <w:tab w:val="left" w:pos="7328"/>
-          <w:tab w:val="left" w:pos="8244"/>
-          <w:tab w:val="left" w:pos="9160"/>
-          <w:tab w:val="left" w:pos="10076"/>
-          <w:tab w:val="left" w:pos="10992"/>
-          <w:tab w:val="left" w:pos="11908"/>
-          <w:tab w:val="left" w:pos="12824"/>
-          <w:tab w:val="left" w:pos="13740"/>
-          <w:tab w:val="left" w:pos="14656"/>
-        </w:tabs>
-        <w:spacing w:before="0" w:after="100" w:afterAutospacing="1" w:line="540" w:lineRule="atLeast"/>
+      <w:proofErr w:type="spellStart"/>
+      <w:r>
+        <w:rPr>
+          <w:sz w:val="28"/>
+          <w:szCs w:val="28"/>
+        </w:rPr>
+        <w:t>be</w:t>
+      </w:r>
+      <w:proofErr w:type="spellEnd"/>
+      <w:r>
+        <w:rPr>
+          <w:sz w:val="28"/>
+          <w:szCs w:val="28"/>
+        </w:rPr>
+        <w:t xml:space="preserve"> </w:t>
+      </w:r>
+      <w:proofErr w:type="spellStart"/>
+      <w:r>
+        <w:rPr>
+          <w:sz w:val="28"/>
+          <w:szCs w:val="28"/>
+        </w:rPr>
+        <w:t>visualized</w:t>
+      </w:r>
+      <w:proofErr w:type="spellEnd"/>
+      <w:r>
+        <w:rPr>
+          <w:sz w:val="28"/>
+          <w:szCs w:val="28"/>
+        </w:rPr>
+        <w:t xml:space="preserve"> </w:t>
+      </w:r>
+      <w:proofErr w:type="spellStart"/>
+      <w:r>
+        <w:rPr>
+          <w:sz w:val="28"/>
+          <w:szCs w:val="28"/>
+        </w:rPr>
+        <w:t>using</w:t>
+      </w:r>
+      <w:proofErr w:type="spellEnd"/>
+      <w:r>
+        <w:rPr>
+          <w:sz w:val="28"/>
+          <w:szCs w:val="28"/>
+        </w:rPr>
+        <w:t xml:space="preserve"> </w:t>
+      </w:r>
+      <w:proofErr w:type="spellStart"/>
+      <w:r>
+        <w:rPr>
+          <w:sz w:val="28"/>
+          <w:szCs w:val="28"/>
+        </w:rPr>
+        <w:t>the</w:t>
+      </w:r>
+      <w:proofErr w:type="spellEnd"/>
+      <w:r>
+        <w:rPr>
+          <w:sz w:val="28"/>
+          <w:szCs w:val="28"/>
+        </w:rPr>
+        <w:t xml:space="preserve"> REST API on </w:t>
+      </w:r>
+      <w:proofErr w:type="spellStart"/>
+      <w:r>
+        <w:rPr>
+          <w:sz w:val="28"/>
+          <w:szCs w:val="28"/>
+        </w:rPr>
+        <w:t>the</w:t>
+      </w:r>
+      <w:proofErr w:type="spellEnd"/>
+      <w:r>
+        <w:rPr>
+          <w:sz w:val="28"/>
+          <w:szCs w:val="28"/>
+        </w:rPr>
+        <w:t xml:space="preserve"> web interface. </w:t>
+      </w:r>
+      <w:proofErr w:type="spellStart"/>
+      <w:r>
+        <w:rPr>
+          <w:sz w:val="28"/>
+          <w:szCs w:val="28"/>
+        </w:rPr>
+        <w:t>The</w:t>
+      </w:r>
+      <w:proofErr w:type="spellEnd"/>
+      <w:r>
+        <w:rPr>
+          <w:sz w:val="28"/>
+          <w:szCs w:val="28"/>
+        </w:rPr>
+        <w:t xml:space="preserve"> </w:t>
+      </w:r>
+      <w:proofErr w:type="spellStart"/>
+      <w:r>
+        <w:rPr>
+          <w:sz w:val="28"/>
+          <w:szCs w:val="28"/>
+        </w:rPr>
+        <w:t>whole</w:t>
+      </w:r>
+      <w:proofErr w:type="spellEnd"/>
+      <w:r>
+        <w:rPr>
+          <w:sz w:val="28"/>
+          <w:szCs w:val="28"/>
+        </w:rPr>
+        <w:t xml:space="preserve"> </w:t>
+      </w:r>
+      <w:proofErr w:type="spellStart"/>
+      <w:r>
+        <w:rPr>
+          <w:sz w:val="28"/>
+          <w:szCs w:val="28"/>
+        </w:rPr>
+        <w:t>process</w:t>
+      </w:r>
+      <w:proofErr w:type="spellEnd"/>
+      <w:r>
+        <w:rPr>
+          <w:sz w:val="28"/>
+          <w:szCs w:val="28"/>
+        </w:rPr>
+        <w:t xml:space="preserve"> </w:t>
+      </w:r>
+      <w:proofErr w:type="spellStart"/>
+      <w:r>
+        <w:rPr>
+          <w:sz w:val="28"/>
+          <w:szCs w:val="28"/>
+        </w:rPr>
+        <w:t>will</w:t>
+      </w:r>
+      <w:proofErr w:type="spellEnd"/>
+      <w:r>
+        <w:rPr>
+          <w:sz w:val="28"/>
+          <w:szCs w:val="28"/>
+        </w:rPr>
+        <w:t xml:space="preserve"> </w:t>
+      </w:r>
+      <w:proofErr w:type="spellStart"/>
+      <w:r>
+        <w:rPr>
+          <w:sz w:val="28"/>
+          <w:szCs w:val="28"/>
+        </w:rPr>
+        <w:t>be</w:t>
+      </w:r>
+      <w:proofErr w:type="spellEnd"/>
+      <w:r>
+        <w:rPr>
+          <w:sz w:val="28"/>
+          <w:szCs w:val="28"/>
+        </w:rPr>
+        <w:t xml:space="preserve"> </w:t>
+      </w:r>
+      <w:proofErr w:type="spellStart"/>
+      <w:r>
+        <w:rPr>
+          <w:sz w:val="28"/>
+          <w:szCs w:val="28"/>
+        </w:rPr>
+        <w:t>fully</w:t>
+      </w:r>
+      <w:proofErr w:type="spellEnd"/>
+      <w:r>
+        <w:rPr>
+          <w:sz w:val="28"/>
+          <w:szCs w:val="28"/>
+        </w:rPr>
+        <w:t xml:space="preserve"> </w:t>
+      </w:r>
+      <w:proofErr w:type="spellStart"/>
+      <w:r>
+        <w:rPr>
+          <w:sz w:val="28"/>
+          <w:szCs w:val="28"/>
+        </w:rPr>
+        <w:t>automatic</w:t>
+      </w:r>
+      <w:proofErr w:type="spellEnd"/>
+      <w:r>
+        <w:rPr>
+          <w:sz w:val="28"/>
+          <w:szCs w:val="28"/>
+        </w:rPr>
+        <w:t xml:space="preserve">, </w:t>
+      </w:r>
+      <w:proofErr w:type="spellStart"/>
+      <w:r>
+        <w:rPr>
+          <w:sz w:val="28"/>
+          <w:szCs w:val="28"/>
+        </w:rPr>
+        <w:t>the</w:t>
+      </w:r>
+      <w:proofErr w:type="spellEnd"/>
+      <w:r>
+        <w:rPr>
+          <w:sz w:val="28"/>
+          <w:szCs w:val="28"/>
+        </w:rPr>
+        <w:t xml:space="preserve"> user </w:t>
+      </w:r>
+      <w:proofErr w:type="spellStart"/>
+      <w:r>
+        <w:rPr>
+          <w:sz w:val="28"/>
+          <w:szCs w:val="28"/>
+        </w:rPr>
+        <w:t>will</w:t>
+      </w:r>
+      <w:proofErr w:type="spellEnd"/>
+      <w:r>
+        <w:rPr>
+          <w:sz w:val="28"/>
+          <w:szCs w:val="28"/>
+        </w:rPr>
+        <w:t xml:space="preserve"> not </w:t>
+      </w:r>
+      <w:proofErr w:type="spellStart"/>
+      <w:r>
+        <w:rPr>
+          <w:sz w:val="28"/>
+          <w:szCs w:val="28"/>
+        </w:rPr>
+        <w:t>be</w:t>
+      </w:r>
+      <w:proofErr w:type="spellEnd"/>
+      <w:r>
+        <w:rPr>
+          <w:sz w:val="28"/>
+          <w:szCs w:val="28"/>
+        </w:rPr>
+        <w:t xml:space="preserve"> </w:t>
+      </w:r>
+      <w:proofErr w:type="spellStart"/>
+      <w:r>
+        <w:rPr>
+          <w:sz w:val="28"/>
+          <w:szCs w:val="28"/>
+        </w:rPr>
+        <w:t>forced</w:t>
+      </w:r>
+      <w:proofErr w:type="spellEnd"/>
+      <w:r>
+        <w:rPr>
+          <w:sz w:val="28"/>
+          <w:szCs w:val="28"/>
+        </w:rPr>
+        <w:t xml:space="preserve"> to do </w:t>
+      </w:r>
+      <w:proofErr w:type="spellStart"/>
+      <w:r>
+        <w:rPr>
+          <w:sz w:val="28"/>
+          <w:szCs w:val="28"/>
+        </w:rPr>
+        <w:t>anything</w:t>
+      </w:r>
+      <w:proofErr w:type="spellEnd"/>
+      <w:r>
+        <w:rPr>
+          <w:sz w:val="28"/>
+          <w:szCs w:val="28"/>
+        </w:rPr>
+        <w:t xml:space="preserve">. </w:t>
+      </w:r>
+      <w:proofErr w:type="spellStart"/>
+      <w:r>
+        <w:rPr>
+          <w:sz w:val="28"/>
+          <w:szCs w:val="28"/>
+        </w:rPr>
+        <w:t>The</w:t>
+      </w:r>
+      <w:proofErr w:type="spellEnd"/>
+      <w:r>
+        <w:rPr>
+          <w:sz w:val="28"/>
+          <w:szCs w:val="28"/>
+        </w:rPr>
+        <w:t xml:space="preserve"> </w:t>
+      </w:r>
+      <w:proofErr w:type="spellStart"/>
+      <w:r>
+        <w:rPr>
+          <w:sz w:val="28"/>
+          <w:szCs w:val="28"/>
+        </w:rPr>
+        <w:t>advantage</w:t>
+      </w:r>
+      <w:proofErr w:type="spellEnd"/>
+      <w:r>
+        <w:rPr>
+          <w:sz w:val="28"/>
+          <w:szCs w:val="28"/>
+        </w:rPr>
+        <w:t xml:space="preserve"> </w:t>
+      </w:r>
+      <w:proofErr w:type="spellStart"/>
+      <w:r>
+        <w:rPr>
+          <w:sz w:val="28"/>
+          <w:szCs w:val="28"/>
+        </w:rPr>
+        <w:t>will</w:t>
+      </w:r>
+      <w:proofErr w:type="spellEnd"/>
+      <w:r>
+        <w:rPr>
+          <w:sz w:val="28"/>
+          <w:szCs w:val="28"/>
+        </w:rPr>
+        <w:t xml:space="preserve"> </w:t>
+      </w:r>
+      <w:proofErr w:type="spellStart"/>
+      <w:r>
+        <w:rPr>
+          <w:sz w:val="28"/>
+          <w:szCs w:val="28"/>
+        </w:rPr>
+        <w:t>be</w:t>
+      </w:r>
+      <w:proofErr w:type="spellEnd"/>
+      <w:r>
+        <w:rPr>
+          <w:sz w:val="28"/>
+          <w:szCs w:val="28"/>
+        </w:rPr>
+        <w:t xml:space="preserve"> </w:t>
+      </w:r>
+      <w:proofErr w:type="spellStart"/>
+      <w:r>
+        <w:rPr>
+          <w:sz w:val="28"/>
+          <w:szCs w:val="28"/>
+        </w:rPr>
+        <w:t>easy</w:t>
+      </w:r>
+      <w:proofErr w:type="spellEnd"/>
+      <w:r>
+        <w:rPr>
+          <w:sz w:val="28"/>
+          <w:szCs w:val="28"/>
+        </w:rPr>
+        <w:t xml:space="preserve"> </w:t>
+      </w:r>
+      <w:proofErr w:type="spellStart"/>
+      <w:r>
+        <w:rPr>
+          <w:sz w:val="28"/>
+          <w:szCs w:val="28"/>
+        </w:rPr>
+        <w:t>implementation</w:t>
+      </w:r>
+      <w:proofErr w:type="spellEnd"/>
+      <w:r>
+        <w:rPr>
+          <w:sz w:val="28"/>
+          <w:szCs w:val="28"/>
+        </w:rPr>
+        <w:t xml:space="preserve"> and </w:t>
+      </w:r>
+      <w:proofErr w:type="spellStart"/>
+      <w:r>
+        <w:rPr>
+          <w:sz w:val="28"/>
+          <w:szCs w:val="28"/>
+        </w:rPr>
+        <w:t>compliance</w:t>
+      </w:r>
+      <w:proofErr w:type="spellEnd"/>
+      <w:r>
+        <w:rPr>
+          <w:sz w:val="28"/>
+          <w:szCs w:val="28"/>
+        </w:rPr>
+        <w:t xml:space="preserve">.  </w:t>
+      </w:r>
+      <w:proofErr w:type="spellStart"/>
+      <w:r>
+        <w:rPr>
+          <w:sz w:val="28"/>
+          <w:szCs w:val="28"/>
+        </w:rPr>
+        <w:t>The</w:t>
+      </w:r>
+      <w:proofErr w:type="spellEnd"/>
+      <w:r>
+        <w:rPr>
+          <w:sz w:val="28"/>
+          <w:szCs w:val="28"/>
+        </w:rPr>
+        <w:t xml:space="preserve"> </w:t>
+      </w:r>
+      <w:proofErr w:type="spellStart"/>
+      <w:r>
+        <w:rPr>
+          <w:sz w:val="28"/>
+          <w:szCs w:val="28"/>
+        </w:rPr>
+        <w:t>result</w:t>
+      </w:r>
+      <w:proofErr w:type="spellEnd"/>
+      <w:r>
+        <w:rPr>
+          <w:sz w:val="28"/>
+          <w:szCs w:val="28"/>
+        </w:rPr>
+        <w:t xml:space="preserve"> of </w:t>
+      </w:r>
+      <w:proofErr w:type="spellStart"/>
+      <w:r>
+        <w:rPr>
+          <w:sz w:val="28"/>
+          <w:szCs w:val="28"/>
+        </w:rPr>
+        <w:t>the</w:t>
+      </w:r>
+      <w:proofErr w:type="spellEnd"/>
+      <w:r>
+        <w:rPr>
+          <w:sz w:val="28"/>
+          <w:szCs w:val="28"/>
+        </w:rPr>
+        <w:t xml:space="preserve"> </w:t>
+      </w:r>
+      <w:proofErr w:type="spellStart"/>
+      <w:r>
+        <w:rPr>
+          <w:sz w:val="28"/>
+          <w:szCs w:val="28"/>
+        </w:rPr>
+        <w:t>graduation</w:t>
+      </w:r>
+      <w:proofErr w:type="spellEnd"/>
+      <w:r>
+        <w:rPr>
+          <w:sz w:val="28"/>
+          <w:szCs w:val="28"/>
+        </w:rPr>
+        <w:t xml:space="preserve"> thesis </w:t>
+      </w:r>
+      <w:proofErr w:type="spellStart"/>
+      <w:r>
+        <w:rPr>
+          <w:sz w:val="28"/>
+          <w:szCs w:val="28"/>
+        </w:rPr>
+        <w:t>will</w:t>
+      </w:r>
+      <w:proofErr w:type="spellEnd"/>
+      <w:r>
+        <w:rPr>
+          <w:sz w:val="28"/>
+          <w:szCs w:val="28"/>
+        </w:rPr>
+        <w:t xml:space="preserve"> </w:t>
+      </w:r>
+      <w:proofErr w:type="spellStart"/>
+      <w:r>
+        <w:rPr>
+          <w:sz w:val="28"/>
+          <w:szCs w:val="28"/>
+        </w:rPr>
+        <w:t>be</w:t>
+      </w:r>
+      <w:proofErr w:type="spellEnd"/>
+      <w:r>
+        <w:rPr>
+          <w:sz w:val="28"/>
+          <w:szCs w:val="28"/>
+        </w:rPr>
+        <w:t xml:space="preserve"> </w:t>
+      </w:r>
+      <w:proofErr w:type="spellStart"/>
+      <w:r>
+        <w:rPr>
+          <w:sz w:val="28"/>
+          <w:szCs w:val="28"/>
+        </w:rPr>
+        <w:t>used</w:t>
+      </w:r>
+      <w:proofErr w:type="spellEnd"/>
+      <w:r>
+        <w:rPr>
+          <w:sz w:val="28"/>
+          <w:szCs w:val="28"/>
+        </w:rPr>
+        <w:t xml:space="preserve"> by a team of </w:t>
+      </w:r>
+      <w:proofErr w:type="spellStart"/>
+      <w:r>
+        <w:rPr>
+          <w:sz w:val="28"/>
+          <w:szCs w:val="28"/>
+        </w:rPr>
+        <w:t>people</w:t>
+      </w:r>
+      <w:proofErr w:type="spellEnd"/>
+      <w:r>
+        <w:rPr>
+          <w:sz w:val="28"/>
+          <w:szCs w:val="28"/>
+        </w:rPr>
+        <w:t xml:space="preserve"> </w:t>
+      </w:r>
+      <w:proofErr w:type="spellStart"/>
+      <w:r>
+        <w:rPr>
+          <w:sz w:val="28"/>
+          <w:szCs w:val="28"/>
+        </w:rPr>
+        <w:t>who</w:t>
+      </w:r>
+      <w:proofErr w:type="spellEnd"/>
+      <w:r>
+        <w:rPr>
+          <w:sz w:val="28"/>
+          <w:szCs w:val="28"/>
+        </w:rPr>
+        <w:t xml:space="preserve"> are in </w:t>
+      </w:r>
+      <w:proofErr w:type="spellStart"/>
+      <w:r>
+        <w:rPr>
+          <w:sz w:val="28"/>
+          <w:szCs w:val="28"/>
+        </w:rPr>
+        <w:t>charge</w:t>
+      </w:r>
+      <w:proofErr w:type="spellEnd"/>
+      <w:r>
+        <w:rPr>
+          <w:sz w:val="28"/>
+          <w:szCs w:val="28"/>
+        </w:rPr>
+        <w:t xml:space="preserve"> of </w:t>
+      </w:r>
+      <w:proofErr w:type="spellStart"/>
+      <w:r>
+        <w:rPr>
+          <w:sz w:val="28"/>
+          <w:szCs w:val="28"/>
+        </w:rPr>
+        <w:t>product</w:t>
+      </w:r>
+      <w:proofErr w:type="spellEnd"/>
+      <w:r>
+        <w:rPr>
+          <w:sz w:val="28"/>
+          <w:szCs w:val="28"/>
+        </w:rPr>
+        <w:t xml:space="preserve"> testing, to </w:t>
+      </w:r>
+      <w:proofErr w:type="spellStart"/>
+      <w:r>
+        <w:rPr>
+          <w:sz w:val="28"/>
+          <w:szCs w:val="28"/>
+        </w:rPr>
+        <w:t>measure</w:t>
+      </w:r>
+      <w:proofErr w:type="spellEnd"/>
+      <w:r>
+        <w:rPr>
+          <w:sz w:val="28"/>
+          <w:szCs w:val="28"/>
+        </w:rPr>
+        <w:t xml:space="preserve"> reference </w:t>
+      </w:r>
+      <w:proofErr w:type="spellStart"/>
+      <w:r>
+        <w:rPr>
+          <w:sz w:val="28"/>
+          <w:szCs w:val="28"/>
+        </w:rPr>
+        <w:t>values</w:t>
+      </w:r>
+      <w:proofErr w:type="spellEnd"/>
+      <w:r>
+        <w:rPr>
+          <w:sz w:val="28"/>
+          <w:szCs w:val="28"/>
+        </w:rPr>
+        <w:t xml:space="preserve"> </w:t>
+      </w:r>
+      <w:proofErr w:type="spellStart"/>
+      <w:r>
+        <w:rPr>
+          <w:sz w:val="28"/>
+          <w:szCs w:val="28"/>
+        </w:rPr>
+        <w:t>or</w:t>
+      </w:r>
+      <w:proofErr w:type="spellEnd"/>
+      <w:r>
+        <w:rPr>
+          <w:sz w:val="28"/>
+          <w:szCs w:val="28"/>
+        </w:rPr>
+        <w:t xml:space="preserve"> to </w:t>
+      </w:r>
+      <w:proofErr w:type="spellStart"/>
+      <w:r>
+        <w:rPr>
+          <w:sz w:val="28"/>
+          <w:szCs w:val="28"/>
+        </w:rPr>
+        <w:t>simply</w:t>
+      </w:r>
+      <w:proofErr w:type="spellEnd"/>
+      <w:r>
+        <w:rPr>
+          <w:sz w:val="28"/>
+          <w:szCs w:val="28"/>
+        </w:rPr>
+        <w:t xml:space="preserve"> </w:t>
+      </w:r>
+      <w:proofErr w:type="spellStart"/>
+      <w:r>
+        <w:rPr>
+          <w:sz w:val="28"/>
+          <w:szCs w:val="28"/>
+        </w:rPr>
+        <w:t>control</w:t>
+      </w:r>
+      <w:proofErr w:type="spellEnd"/>
+      <w:r>
+        <w:rPr>
+          <w:sz w:val="28"/>
+          <w:szCs w:val="28"/>
+        </w:rPr>
+        <w:t xml:space="preserve"> </w:t>
+      </w:r>
+      <w:proofErr w:type="spellStart"/>
+      <w:r>
+        <w:rPr>
+          <w:sz w:val="28"/>
+          <w:szCs w:val="28"/>
+        </w:rPr>
+        <w:t>lighting</w:t>
+      </w:r>
+      <w:proofErr w:type="spellEnd"/>
+      <w:r>
+        <w:rPr>
+          <w:sz w:val="28"/>
+          <w:szCs w:val="28"/>
+        </w:rPr>
+        <w:t xml:space="preserve"> </w:t>
+      </w:r>
+      <w:proofErr w:type="spellStart"/>
+      <w:r>
+        <w:rPr>
+          <w:sz w:val="28"/>
+          <w:szCs w:val="28"/>
+        </w:rPr>
+        <w:t>through</w:t>
+      </w:r>
+      <w:proofErr w:type="spellEnd"/>
+      <w:r>
+        <w:rPr>
+          <w:sz w:val="28"/>
+          <w:szCs w:val="28"/>
+        </w:rPr>
+        <w:t xml:space="preserve"> a </w:t>
+      </w:r>
+      <w:proofErr w:type="spellStart"/>
+      <w:r>
+        <w:rPr>
+          <w:sz w:val="28"/>
+          <w:szCs w:val="28"/>
+        </w:rPr>
+        <w:t>relay</w:t>
+      </w:r>
+      <w:proofErr w:type="spellEnd"/>
+      <w:r>
+        <w:rPr>
+          <w:sz w:val="28"/>
+          <w:szCs w:val="28"/>
+        </w:rPr>
+        <w:t>.</w:t>
+      </w:r>
+      <w:bookmarkEnd w:id="0"/>
+    </w:p>
+    <w:bookmarkEnd w:id="1"/>
+    <w:p>
+      <w:pPr>
         <w:ind w:firstLine="0"/>
-        <w:rPr>
-          <w:rFonts w:eastAsia="Times New Roman" w:cs="Courier New"/>
-          <w:sz w:val="28"/>
-          <w:szCs w:val="28"/>
-          <w:lang w:eastAsia="cs-CZ"/>
-        </w:rPr>
-      </w:pPr>
-      <w:r>
-        <w:rPr>
-          <w:rFonts w:eastAsia="Times New Roman" w:cs="Courier New"/>
-          <w:sz w:val="28"/>
-          <w:szCs w:val="28"/>
-          <w:lang w:val="en" w:eastAsia="cs-CZ"/>
-        </w:rPr>
-        <w:t>My work deals with the collection of atmospheric data in the field, measured using temperature, pressure and humidity sensors. It works with data from sensors using the UART bus and then sending data using the MQTT protocol using the ATOM-LITE DTU NB IoT module from M5stack, from which the data will be visualized using the REST API on the web interface. The whole process will be fully automatic, the user will not be forced to do anything. The advantage will be easy implementation and compliance</w:t>
-      </w:r>
-      <w:r>
-        <w:rPr>
-          <w:rFonts w:eastAsia="Times New Roman" w:cs="Courier New"/>
-          <w:szCs w:val="24"/>
-          <w:lang w:val="en" w:eastAsia="cs-CZ"/>
-        </w:rPr>
-        <w:t>.</w:t>
-      </w:r>
-      <w:r>
-        <w:rPr>
-          <w:rFonts w:eastAsia="Times New Roman" w:cs="Courier New"/>
-          <w:szCs w:val="24"/>
-          <w:lang w:val="en" w:eastAsia="cs-CZ"/>
-        </w:rPr>
-        <w:t xml:space="preserve">  </w:t>
-      </w:r>
-      <w:r>
-        <w:rPr>
-          <w:rFonts w:eastAsia="Times New Roman" w:cs="Courier New"/>
-          <w:sz w:val="28"/>
-          <w:szCs w:val="28"/>
-          <w:lang w:val="en" w:eastAsia="cs-CZ"/>
-        </w:rPr>
-        <w:t>The result of the graduation thesis will be used by</w:t>
-      </w:r>
-      <w:r>
-        <w:rPr>
-          <w:rFonts w:eastAsia="Times New Roman" w:cs="Courier New"/>
-          <w:sz w:val="28"/>
-          <w:szCs w:val="28"/>
-          <w:lang w:val="x-none" w:eastAsia="cs-CZ"/>
-        </w:rPr>
-        <w:t xml:space="preserve"> a team </w:t>
-      </w:r>
-      <w:proofErr w:type="spellStart"/>
-      <w:r>
-        <w:rPr>
-          <w:rFonts w:eastAsia="Times New Roman" w:cs="Courier New"/>
-          <w:sz w:val="28"/>
-          <w:szCs w:val="28"/>
-          <w:lang w:val="x-none" w:eastAsia="cs-CZ"/>
-        </w:rPr>
-        <w:t>of</w:t>
-      </w:r>
-      <w:proofErr w:type="spellEnd"/>
-      <w:r>
-        <w:rPr>
-          <w:rFonts w:eastAsia="Times New Roman" w:cs="Courier New"/>
-          <w:sz w:val="28"/>
-          <w:szCs w:val="28"/>
-          <w:lang w:val="x-none" w:eastAsia="cs-CZ"/>
-        </w:rPr>
-        <w:t xml:space="preserve"> </w:t>
-      </w:r>
-      <w:proofErr w:type="spellStart"/>
-      <w:r>
-        <w:rPr>
-          <w:rFonts w:eastAsia="Times New Roman" w:cs="Courier New"/>
-          <w:sz w:val="28"/>
-          <w:szCs w:val="28"/>
-          <w:lang w:val="x-none" w:eastAsia="cs-CZ"/>
-        </w:rPr>
-        <w:t>people</w:t>
-      </w:r>
-      <w:proofErr w:type="spellEnd"/>
-      <w:r>
-        <w:rPr>
-          <w:rFonts w:eastAsia="Times New Roman" w:cs="Courier New"/>
-          <w:sz w:val="28"/>
-          <w:szCs w:val="28"/>
-          <w:lang w:val="x-none" w:eastAsia="cs-CZ"/>
-        </w:rPr>
-        <w:t xml:space="preserve"> </w:t>
-      </w:r>
-      <w:proofErr w:type="spellStart"/>
-      <w:r>
-        <w:rPr>
-          <w:rFonts w:eastAsia="Times New Roman" w:cs="Courier New"/>
-          <w:sz w:val="28"/>
-          <w:szCs w:val="28"/>
-          <w:lang w:val="x-none" w:eastAsia="cs-CZ"/>
-        </w:rPr>
-        <w:t>who</w:t>
-      </w:r>
-      <w:proofErr w:type="spellEnd"/>
-      <w:r>
-        <w:rPr>
-          <w:rFonts w:eastAsia="Times New Roman" w:cs="Courier New"/>
-          <w:sz w:val="28"/>
-          <w:szCs w:val="28"/>
-          <w:lang w:val="x-none" w:eastAsia="cs-CZ"/>
-        </w:rPr>
-        <w:t xml:space="preserve"> </w:t>
-      </w:r>
-      <w:proofErr w:type="gramStart"/>
-      <w:r>
-        <w:rPr>
-          <w:rFonts w:eastAsia="Times New Roman" w:cs="Courier New"/>
-          <w:sz w:val="28"/>
-          <w:szCs w:val="28"/>
-          <w:lang w:val="x-none" w:eastAsia="cs-CZ"/>
-        </w:rPr>
-        <w:t xml:space="preserve">are in </w:t>
-      </w:r>
-      <w:proofErr w:type="spellStart"/>
-      <w:r>
-        <w:rPr>
-          <w:rFonts w:eastAsia="Times New Roman" w:cs="Courier New"/>
-          <w:sz w:val="28"/>
-          <w:szCs w:val="28"/>
-          <w:lang w:val="x-none" w:eastAsia="cs-CZ"/>
-        </w:rPr>
-        <w:t>charge</w:t>
-      </w:r>
-      <w:proofErr w:type="spellEnd"/>
-      <w:r>
-        <w:rPr>
-          <w:rFonts w:eastAsia="Times New Roman" w:cs="Courier New"/>
-          <w:sz w:val="28"/>
-          <w:szCs w:val="28"/>
-          <w:lang w:val="x-none" w:eastAsia="cs-CZ"/>
-        </w:rPr>
-        <w:t xml:space="preserve"> </w:t>
-      </w:r>
-      <w:proofErr w:type="spellStart"/>
-      <w:r>
-        <w:rPr>
-          <w:rFonts w:eastAsia="Times New Roman" w:cs="Courier New"/>
-          <w:sz w:val="28"/>
-          <w:szCs w:val="28"/>
-          <w:lang w:val="x-none" w:eastAsia="cs-CZ"/>
-        </w:rPr>
-        <w:t>of</w:t>
-      </w:r>
-      <w:proofErr w:type="spellEnd"/>
-      <w:proofErr w:type="gramEnd"/>
-      <w:r>
-        <w:rPr>
-          <w:rFonts w:eastAsia="Times New Roman" w:cs="Courier New"/>
-          <w:sz w:val="28"/>
-          <w:szCs w:val="28"/>
-          <w:lang w:val="x-none" w:eastAsia="cs-CZ"/>
-        </w:rPr>
-        <w:t xml:space="preserve"> </w:t>
-      </w:r>
-      <w:proofErr w:type="spellStart"/>
-      <w:r>
-        <w:rPr>
-          <w:rFonts w:eastAsia="Times New Roman" w:cs="Courier New"/>
-          <w:sz w:val="28"/>
-          <w:szCs w:val="28"/>
-          <w:lang w:val="x-none" w:eastAsia="cs-CZ"/>
-        </w:rPr>
-        <w:t>product</w:t>
-      </w:r>
-      <w:proofErr w:type="spellEnd"/>
-      <w:r>
-        <w:rPr>
-          <w:rFonts w:eastAsia="Times New Roman" w:cs="Courier New"/>
-          <w:sz w:val="28"/>
-          <w:szCs w:val="28"/>
-          <w:lang w:val="x-none" w:eastAsia="cs-CZ"/>
-        </w:rPr>
-        <w:t xml:space="preserve"> testing, to </w:t>
-      </w:r>
-      <w:proofErr w:type="spellStart"/>
-      <w:r>
-        <w:rPr>
-          <w:rFonts w:eastAsia="Times New Roman" w:cs="Courier New"/>
-          <w:sz w:val="28"/>
-          <w:szCs w:val="28"/>
-          <w:lang w:val="x-none" w:eastAsia="cs-CZ"/>
-        </w:rPr>
-        <w:t>measure</w:t>
-      </w:r>
-      <w:proofErr w:type="spellEnd"/>
-      <w:r>
-        <w:rPr>
-          <w:rFonts w:eastAsia="Times New Roman" w:cs="Courier New"/>
-          <w:sz w:val="28"/>
-          <w:szCs w:val="28"/>
-          <w:lang w:val="x-none" w:eastAsia="cs-CZ"/>
-        </w:rPr>
-        <w:t xml:space="preserve"> reference </w:t>
-      </w:r>
-      <w:proofErr w:type="spellStart"/>
-      <w:r>
-        <w:rPr>
-          <w:rFonts w:eastAsia="Times New Roman" w:cs="Courier New"/>
-          <w:sz w:val="28"/>
-          <w:szCs w:val="28"/>
-          <w:lang w:val="x-none" w:eastAsia="cs-CZ"/>
-        </w:rPr>
-        <w:t>values</w:t>
-      </w:r>
-      <w:proofErr w:type="spellEnd"/>
-      <w:r>
-        <w:rPr>
-          <w:rFonts w:eastAsia="Times New Roman" w:cs="Courier New"/>
-          <w:sz w:val="28"/>
-          <w:szCs w:val="28"/>
-          <w:lang w:val="x-none" w:eastAsia="cs-CZ"/>
-        </w:rPr>
-        <w:t xml:space="preserve"> </w:t>
-      </w:r>
-      <w:proofErr w:type="spellStart"/>
-      <w:r>
-        <w:rPr>
-          <w:rFonts w:eastAsia="Times New Roman" w:cs="Courier New"/>
-          <w:sz w:val="28"/>
-          <w:szCs w:val="28"/>
-          <w:lang w:val="x-none" w:eastAsia="cs-CZ"/>
-        </w:rPr>
-        <w:t>or</w:t>
-      </w:r>
-      <w:proofErr w:type="spellEnd"/>
-      <w:r>
-        <w:rPr>
-          <w:rFonts w:eastAsia="Times New Roman" w:cs="Courier New"/>
-          <w:sz w:val="28"/>
-          <w:szCs w:val="28"/>
-          <w:lang w:val="x-none" w:eastAsia="cs-CZ"/>
-        </w:rPr>
-        <w:t xml:space="preserve"> to </w:t>
-      </w:r>
-      <w:proofErr w:type="spellStart"/>
-      <w:r>
-        <w:rPr>
-          <w:rFonts w:eastAsia="Times New Roman" w:cs="Courier New"/>
-          <w:sz w:val="28"/>
-          <w:szCs w:val="28"/>
-          <w:lang w:val="x-none" w:eastAsia="cs-CZ"/>
-        </w:rPr>
-        <w:t>simply</w:t>
-      </w:r>
-      <w:proofErr w:type="spellEnd"/>
-      <w:r>
-        <w:rPr>
-          <w:rFonts w:eastAsia="Times New Roman" w:cs="Courier New"/>
-          <w:sz w:val="28"/>
-          <w:szCs w:val="28"/>
-          <w:lang w:val="x-none" w:eastAsia="cs-CZ"/>
-        </w:rPr>
-        <w:t xml:space="preserve"> </w:t>
-      </w:r>
-      <w:proofErr w:type="spellStart"/>
-      <w:r>
-        <w:rPr>
-          <w:rFonts w:eastAsia="Times New Roman" w:cs="Courier New"/>
-          <w:sz w:val="28"/>
-          <w:szCs w:val="28"/>
-          <w:lang w:val="x-none" w:eastAsia="cs-CZ"/>
-        </w:rPr>
-        <w:t>control</w:t>
-      </w:r>
-      <w:proofErr w:type="spellEnd"/>
-      <w:r>
-        <w:rPr>
-          <w:rFonts w:eastAsia="Times New Roman" w:cs="Courier New"/>
-          <w:sz w:val="28"/>
-          <w:szCs w:val="28"/>
-          <w:lang w:val="x-none" w:eastAsia="cs-CZ"/>
-        </w:rPr>
-        <w:t xml:space="preserve"> </w:t>
-      </w:r>
-      <w:proofErr w:type="spellStart"/>
-      <w:r>
-        <w:rPr>
-          <w:rFonts w:eastAsia="Times New Roman" w:cs="Courier New"/>
-          <w:sz w:val="28"/>
-          <w:szCs w:val="28"/>
-          <w:lang w:val="x-none" w:eastAsia="cs-CZ"/>
-        </w:rPr>
-        <w:t>lighting</w:t>
-      </w:r>
-      <w:proofErr w:type="spellEnd"/>
-      <w:r>
-        <w:rPr>
-          <w:rFonts w:eastAsia="Times New Roman" w:cs="Courier New"/>
-          <w:sz w:val="28"/>
-          <w:szCs w:val="28"/>
-          <w:lang w:val="x-none" w:eastAsia="cs-CZ"/>
-        </w:rPr>
-        <w:t xml:space="preserve"> </w:t>
-      </w:r>
-      <w:proofErr w:type="spellStart"/>
-      <w:r>
-        <w:rPr>
-          <w:rFonts w:eastAsia="Times New Roman" w:cs="Courier New"/>
-          <w:sz w:val="28"/>
-          <w:szCs w:val="28"/>
-          <w:lang w:val="x-none" w:eastAsia="cs-CZ"/>
-        </w:rPr>
-        <w:t>through</w:t>
-      </w:r>
-      <w:proofErr w:type="spellEnd"/>
-      <w:r>
-        <w:rPr>
-          <w:rFonts w:eastAsia="Times New Roman" w:cs="Courier New"/>
-          <w:sz w:val="28"/>
-          <w:szCs w:val="28"/>
-          <w:lang w:val="x-none" w:eastAsia="cs-CZ"/>
-        </w:rPr>
-        <w:t xml:space="preserve"> a </w:t>
-      </w:r>
-      <w:proofErr w:type="spellStart"/>
-      <w:r>
-        <w:rPr>
-          <w:rFonts w:eastAsia="Times New Roman" w:cs="Courier New"/>
-          <w:sz w:val="28"/>
-          <w:szCs w:val="28"/>
-          <w:lang w:val="x-none" w:eastAsia="cs-CZ"/>
-        </w:rPr>
-        <w:t>relay</w:t>
-      </w:r>
-      <w:proofErr w:type="spellEnd"/>
-      <w:r>
-        <w:rPr>
-          <w:rFonts w:eastAsia="Times New Roman" w:cs="Courier New"/>
-          <w:sz w:val="28"/>
-          <w:szCs w:val="28"/>
-          <w:lang w:val="x-none" w:eastAsia="cs-CZ"/>
-        </w:rPr>
-        <w:t>.</w:t>
-      </w:r>
+      </w:pPr>
     </w:p>
     <w:p>
       <w:pPr>
         <w:ind w:firstLine="0"/>
-        <w:rPr>
-          <w:lang w:val="en-GB"/>
-        </w:rPr>
+      </w:pPr>
+    </w:p>
+    <w:p>
+      <w:pPr>
+        <w:ind w:firstLine="0"/>
       </w:pPr>
     </w:p>
     <w:p>
@@ -1594,13 +2238,7 @@
         <w:ind w:firstLine="0"/>
       </w:pPr>
       <w:r>
-        <w:t>Prohlašuji, že jsem předkládanou maturitní práci vypracoval sám</w:t>
-      </w:r>
-      <w:r>
-        <w:t xml:space="preserve"> </w:t>
-      </w:r>
-      <w:r>
-        <w:t>a uvedl jsem veškerou použitou literaturu a bibliografické citace.</w:t>
+        <w:t>Prohlašuji, že jsem předkládanou maturitní práci vypracoval sám a uvedl jsem veškerou použitou literaturu a bibliografické citace.</w:t>
       </w:r>
     </w:p>
     <w:p>
@@ -1643,7 +2281,7 @@
           <w:tag w:val=""/>
           <w:id w:val="172458754"/>
           <w:placeholder>
-            <w:docPart w:val="2B3BED5E76D3AF4E9E93DF3D3FDCEE16"/>
+            <w:docPart w:val="0E808FBED1164E26943E691D7BEA225E"/>
           </w:placeholder>
           <w:dataBinding w:prefixMappings="xmlns:ns0='http://purl.org/dc/elements/1.1/' xmlns:ns1='http://schemas.openxmlformats.org/package/2006/metadata/core-properties' " w:xpath="/ns1:coreProperties[1]/ns0:creator[1]" w:storeItemID="{6C3C8BC8-F283-45AE-878A-BAB7291924A1}"/>
           <w:text/>
@@ -1684,10 +2322,7 @@
         <w:ind w:firstLine="0"/>
       </w:pPr>
       <w:r>
-        <w:t xml:space="preserve">V první řadě bych chtěl poděkovat </w:t>
-      </w:r>
-      <w:r>
-        <w:t xml:space="preserve">Ing. Petrovi </w:t>
+        <w:t xml:space="preserve">V první řadě bych chtěl poděkovat Ing. Petrovi </w:t>
       </w:r>
       <w:proofErr w:type="spellStart"/>
       <w:r>
@@ -1703,28 +2338,20 @@
       </w:r>
       <w:proofErr w:type="spellEnd"/>
       <w:r>
-        <w:t xml:space="preserve"> Controls s.r.o. Poté bych chtěl poděkovat Janovi Tichému za čas a rad</w:t>
-      </w:r>
-      <w:r>
-        <w:t>y</w:t>
-      </w:r>
-      <w:r>
-        <w:t xml:space="preserve">, které mi poskytoval během vypracovávání mé maturitní práce. Dále bych chtěl poděkovat Ing. Petru Zenklovi za </w:t>
-      </w:r>
-      <w:r>
-        <w:t xml:space="preserve">rady ohledně dokumentace k maturitní práci a v neposlední řadě bych chtěl poděkovat rodině za podporu. </w:t>
-      </w:r>
-    </w:p>
-    <w:p>
-      <w:pPr>
-        <w:pStyle w:val="Sta"/>
+        <w:t xml:space="preserve"> Controls s.r.o. Poté bych chtěl poděkovat Janovi Tichému za čas a rady, které mi poskytoval během vypracovávání mé maturitní práce. Dále bych chtěl poděkovat Ing. Petru Zenklovi za rady ohledně dokumentace k maturitní práci a v neposlední řadě bych chtěl poděkovat rodině za podporu. </w:t>
+      </w:r>
+    </w:p>
+    <w:p>
+      <w:pPr>
         <w:ind w:firstLine="0"/>
       </w:pPr>
-    </w:p>
-    <w:p>
-      <w:pPr>
-        <w:pStyle w:val="Sta"/>
-        <w:ind w:firstLine="0"/>
+      <w:r>
+        <w:tab/>
+      </w:r>
+    </w:p>
+    <w:p>
+      <w:pPr>
+        <w:pStyle w:val="Jmnopodpodpisovmdkem"/>
         <w:sectPr>
           <w:headerReference w:type="default" r:id="rId11"/>
           <w:footerReference w:type="default" r:id="rId12"/>
@@ -1771,7 +2398,7 @@
             <w:rPr>
               <w:rFonts w:eastAsiaTheme="minorEastAsia"/>
               <w:noProof/>
-              <w:szCs w:val="24"/>
+              <w:sz w:val="22"/>
               <w:lang w:eastAsia="cs-CZ"/>
             </w:rPr>
           </w:pPr>
@@ -1784,7 +2411,7 @@
           <w:r>
             <w:fldChar w:fldCharType="separate"/>
           </w:r>
-          <w:hyperlink w:anchor="_Toc124313618" w:history="1">
+          <w:hyperlink w:anchor="_Toc124372604" w:history="1">
             <w:r>
               <w:rPr>
                 <w:rStyle w:val="Hypertextovodkaz"/>
@@ -1811,7 +2438,7 @@
                 <w:noProof/>
                 <w:webHidden/>
               </w:rPr>
-              <w:instrText xml:space="preserve"> PAGEREF _Toc124313618 \h </w:instrText>
+              <w:instrText xml:space="preserve"> PAGEREF _Toc124372604 \h </w:instrText>
             </w:r>
             <w:r>
               <w:rPr>
@@ -1851,11 +2478,11 @@
             <w:rPr>
               <w:rFonts w:eastAsiaTheme="minorEastAsia"/>
               <w:noProof/>
-              <w:szCs w:val="24"/>
+              <w:sz w:val="22"/>
               <w:lang w:eastAsia="cs-CZ"/>
             </w:rPr>
           </w:pPr>
-          <w:hyperlink w:anchor="_Toc124313619" w:history="1">
+          <w:hyperlink w:anchor="_Toc124372605" w:history="1">
             <w:r>
               <w:rPr>
                 <w:rStyle w:val="Hypertextovodkaz"/>
@@ -1867,7 +2494,7 @@
               <w:rPr>
                 <w:rFonts w:eastAsiaTheme="minorEastAsia"/>
                 <w:noProof/>
-                <w:szCs w:val="24"/>
+                <w:sz w:val="22"/>
                 <w:lang w:eastAsia="cs-CZ"/>
               </w:rPr>
               <w:tab/>
@@ -1898,7 +2525,7 @@
                 <w:noProof/>
                 <w:webHidden/>
               </w:rPr>
-              <w:instrText xml:space="preserve"> PAGEREF _Toc124313619 \h </w:instrText>
+              <w:instrText xml:space="preserve"> PAGEREF _Toc124372605 \h </w:instrText>
             </w:r>
             <w:r>
               <w:rPr>
@@ -1935,11 +2562,11 @@
             <w:rPr>
               <w:rFonts w:eastAsiaTheme="minorEastAsia"/>
               <w:noProof/>
-              <w:szCs w:val="24"/>
+              <w:sz w:val="22"/>
               <w:lang w:eastAsia="cs-CZ"/>
             </w:rPr>
           </w:pPr>
-          <w:hyperlink w:anchor="_Toc124313620" w:history="1">
+          <w:hyperlink w:anchor="_Toc124372606" w:history="1">
             <w:r>
               <w:rPr>
                 <w:rStyle w:val="Hypertextovodkaz"/>
@@ -1951,7 +2578,7 @@
               <w:rPr>
                 <w:rFonts w:eastAsiaTheme="minorEastAsia"/>
                 <w:noProof/>
-                <w:szCs w:val="24"/>
+                <w:sz w:val="22"/>
                 <w:lang w:eastAsia="cs-CZ"/>
               </w:rPr>
               <w:tab/>
@@ -1982,7 +2609,7 @@
                 <w:noProof/>
                 <w:webHidden/>
               </w:rPr>
-              <w:instrText xml:space="preserve"> PAGEREF _Toc124313620 \h </w:instrText>
+              <w:instrText xml:space="preserve"> PAGEREF _Toc124372606 \h </w:instrText>
             </w:r>
             <w:r>
               <w:rPr>
@@ -2019,11 +2646,11 @@
             <w:rPr>
               <w:rFonts w:eastAsiaTheme="minorEastAsia"/>
               <w:noProof/>
-              <w:szCs w:val="24"/>
+              <w:sz w:val="22"/>
               <w:lang w:eastAsia="cs-CZ"/>
             </w:rPr>
           </w:pPr>
-          <w:hyperlink w:anchor="_Toc124313621" w:history="1">
+          <w:hyperlink w:anchor="_Toc124372607" w:history="1">
             <w:r>
               <w:rPr>
                 <w:rStyle w:val="Hypertextovodkaz"/>
@@ -2035,7 +2662,7 @@
               <w:rPr>
                 <w:rFonts w:eastAsiaTheme="minorEastAsia"/>
                 <w:noProof/>
-                <w:szCs w:val="24"/>
+                <w:sz w:val="22"/>
                 <w:lang w:eastAsia="cs-CZ"/>
               </w:rPr>
               <w:tab/>
@@ -2066,7 +2693,7 @@
                 <w:noProof/>
                 <w:webHidden/>
               </w:rPr>
-              <w:instrText xml:space="preserve"> PAGEREF _Toc124313621 \h </w:instrText>
+              <w:instrText xml:space="preserve"> PAGEREF _Toc124372607 \h </w:instrText>
             </w:r>
             <w:r>
               <w:rPr>
@@ -2103,11 +2730,11 @@
             <w:rPr>
               <w:rFonts w:eastAsiaTheme="minorEastAsia"/>
               <w:noProof/>
-              <w:szCs w:val="24"/>
+              <w:sz w:val="22"/>
               <w:lang w:eastAsia="cs-CZ"/>
             </w:rPr>
           </w:pPr>
-          <w:hyperlink w:anchor="_Toc124313622" w:history="1">
+          <w:hyperlink w:anchor="_Toc124372608" w:history="1">
             <w:r>
               <w:rPr>
                 <w:rStyle w:val="Hypertextovodkaz"/>
@@ -2119,7 +2746,7 @@
               <w:rPr>
                 <w:rFonts w:eastAsiaTheme="minorEastAsia"/>
                 <w:noProof/>
-                <w:szCs w:val="24"/>
+                <w:sz w:val="22"/>
                 <w:lang w:eastAsia="cs-CZ"/>
               </w:rPr>
               <w:tab/>
@@ -2150,7 +2777,7 @@
                 <w:noProof/>
                 <w:webHidden/>
               </w:rPr>
-              <w:instrText xml:space="preserve"> PAGEREF _Toc124313622 \h </w:instrText>
+              <w:instrText xml:space="preserve"> PAGEREF _Toc124372608 \h </w:instrText>
             </w:r>
             <w:r>
               <w:rPr>
@@ -2187,11 +2814,11 @@
             <w:rPr>
               <w:rFonts w:eastAsiaTheme="minorEastAsia"/>
               <w:noProof/>
-              <w:szCs w:val="24"/>
+              <w:sz w:val="22"/>
               <w:lang w:eastAsia="cs-CZ"/>
             </w:rPr>
           </w:pPr>
-          <w:hyperlink w:anchor="_Toc124313623" w:history="1">
+          <w:hyperlink w:anchor="_Toc124372609" w:history="1">
             <w:r>
               <w:rPr>
                 <w:rStyle w:val="Hypertextovodkaz"/>
@@ -2203,7 +2830,7 @@
               <w:rPr>
                 <w:rFonts w:eastAsiaTheme="minorEastAsia"/>
                 <w:noProof/>
-                <w:szCs w:val="24"/>
+                <w:sz w:val="22"/>
                 <w:lang w:eastAsia="cs-CZ"/>
               </w:rPr>
               <w:tab/>
@@ -2234,7 +2861,7 @@
                 <w:noProof/>
                 <w:webHidden/>
               </w:rPr>
-              <w:instrText xml:space="preserve"> PAGEREF _Toc124313623 \h </w:instrText>
+              <w:instrText xml:space="preserve"> PAGEREF _Toc124372609 \h </w:instrText>
             </w:r>
             <w:r>
               <w:rPr>
@@ -2271,11 +2898,11 @@
             <w:rPr>
               <w:rFonts w:eastAsiaTheme="minorEastAsia"/>
               <w:noProof/>
-              <w:szCs w:val="24"/>
+              <w:sz w:val="22"/>
               <w:lang w:eastAsia="cs-CZ"/>
             </w:rPr>
           </w:pPr>
-          <w:hyperlink w:anchor="_Toc124313624" w:history="1">
+          <w:hyperlink w:anchor="_Toc124372610" w:history="1">
             <w:r>
               <w:rPr>
                 <w:rStyle w:val="Hypertextovodkaz"/>
@@ -2287,7 +2914,7 @@
               <w:rPr>
                 <w:rFonts w:eastAsiaTheme="minorEastAsia"/>
                 <w:noProof/>
-                <w:szCs w:val="24"/>
+                <w:sz w:val="22"/>
                 <w:lang w:eastAsia="cs-CZ"/>
               </w:rPr>
               <w:tab/>
@@ -2318,7 +2945,7 @@
                 <w:noProof/>
                 <w:webHidden/>
               </w:rPr>
-              <w:instrText xml:space="preserve"> PAGEREF _Toc124313624 \h </w:instrText>
+              <w:instrText xml:space="preserve"> PAGEREF _Toc124372610 \h </w:instrText>
             </w:r>
             <w:r>
               <w:rPr>
@@ -2355,11 +2982,11 @@
             <w:rPr>
               <w:rFonts w:eastAsiaTheme="minorEastAsia"/>
               <w:noProof/>
-              <w:szCs w:val="24"/>
+              <w:sz w:val="22"/>
               <w:lang w:eastAsia="cs-CZ"/>
             </w:rPr>
           </w:pPr>
-          <w:hyperlink w:anchor="_Toc124313625" w:history="1">
+          <w:hyperlink w:anchor="_Toc124372611" w:history="1">
             <w:r>
               <w:rPr>
                 <w:rStyle w:val="Hypertextovodkaz"/>
@@ -2371,7 +2998,7 @@
               <w:rPr>
                 <w:rFonts w:eastAsiaTheme="minorEastAsia"/>
                 <w:noProof/>
-                <w:szCs w:val="24"/>
+                <w:sz w:val="22"/>
                 <w:lang w:eastAsia="cs-CZ"/>
               </w:rPr>
               <w:tab/>
@@ -2402,7 +3029,7 @@
                 <w:noProof/>
                 <w:webHidden/>
               </w:rPr>
-              <w:instrText xml:space="preserve"> PAGEREF _Toc124313625 \h </w:instrText>
+              <w:instrText xml:space="preserve"> PAGEREF _Toc124372611 \h </w:instrText>
             </w:r>
             <w:r>
               <w:rPr>
@@ -2439,11 +3066,11 @@
             <w:rPr>
               <w:rFonts w:eastAsiaTheme="minorEastAsia"/>
               <w:noProof/>
-              <w:szCs w:val="24"/>
+              <w:sz w:val="22"/>
               <w:lang w:eastAsia="cs-CZ"/>
             </w:rPr>
           </w:pPr>
-          <w:hyperlink w:anchor="_Toc124313626" w:history="1">
+          <w:hyperlink w:anchor="_Toc124372612" w:history="1">
             <w:r>
               <w:rPr>
                 <w:rStyle w:val="Hypertextovodkaz"/>
@@ -2455,7 +3082,7 @@
               <w:rPr>
                 <w:rFonts w:eastAsiaTheme="minorEastAsia"/>
                 <w:noProof/>
-                <w:szCs w:val="24"/>
+                <w:sz w:val="22"/>
                 <w:lang w:eastAsia="cs-CZ"/>
               </w:rPr>
               <w:tab/>
@@ -2486,7 +3113,7 @@
                 <w:noProof/>
                 <w:webHidden/>
               </w:rPr>
-              <w:instrText xml:space="preserve"> PAGEREF _Toc124313626 \h </w:instrText>
+              <w:instrText xml:space="preserve"> PAGEREF _Toc124372612 \h </w:instrText>
             </w:r>
             <w:r>
               <w:rPr>
@@ -2523,11 +3150,11 @@
             <w:rPr>
               <w:rFonts w:eastAsiaTheme="minorEastAsia"/>
               <w:noProof/>
-              <w:szCs w:val="24"/>
+              <w:sz w:val="22"/>
               <w:lang w:eastAsia="cs-CZ"/>
             </w:rPr>
           </w:pPr>
-          <w:hyperlink w:anchor="_Toc124313627" w:history="1">
+          <w:hyperlink w:anchor="_Toc124372613" w:history="1">
             <w:r>
               <w:rPr>
                 <w:rStyle w:val="Hypertextovodkaz"/>
@@ -2539,7 +3166,7 @@
               <w:rPr>
                 <w:rFonts w:eastAsiaTheme="minorEastAsia"/>
                 <w:noProof/>
-                <w:szCs w:val="24"/>
+                <w:sz w:val="22"/>
                 <w:lang w:eastAsia="cs-CZ"/>
               </w:rPr>
               <w:tab/>
@@ -2570,7 +3197,7 @@
                 <w:noProof/>
                 <w:webHidden/>
               </w:rPr>
-              <w:instrText xml:space="preserve"> PAGEREF _Toc124313627 \h </w:instrText>
+              <w:instrText xml:space="preserve"> PAGEREF _Toc124372613 \h </w:instrText>
             </w:r>
             <w:r>
               <w:rPr>
@@ -2607,11 +3234,11 @@
             <w:rPr>
               <w:rFonts w:eastAsiaTheme="minorEastAsia"/>
               <w:noProof/>
-              <w:szCs w:val="24"/>
+              <w:sz w:val="22"/>
               <w:lang w:eastAsia="cs-CZ"/>
             </w:rPr>
           </w:pPr>
-          <w:hyperlink w:anchor="_Toc124313628" w:history="1">
+          <w:hyperlink w:anchor="_Toc124372614" w:history="1">
             <w:r>
               <w:rPr>
                 <w:rStyle w:val="Hypertextovodkaz"/>
@@ -2623,7 +3250,7 @@
               <w:rPr>
                 <w:rFonts w:eastAsiaTheme="minorEastAsia"/>
                 <w:noProof/>
-                <w:szCs w:val="24"/>
+                <w:sz w:val="22"/>
                 <w:lang w:eastAsia="cs-CZ"/>
               </w:rPr>
               <w:tab/>
@@ -2654,7 +3281,7 @@
                 <w:noProof/>
                 <w:webHidden/>
               </w:rPr>
-              <w:instrText xml:space="preserve"> PAGEREF _Toc124313628 \h </w:instrText>
+              <w:instrText xml:space="preserve"> PAGEREF _Toc124372614 \h </w:instrText>
             </w:r>
             <w:r>
               <w:rPr>
@@ -2691,11 +3318,11 @@
             <w:rPr>
               <w:rFonts w:eastAsiaTheme="minorEastAsia"/>
               <w:noProof/>
-              <w:szCs w:val="24"/>
+              <w:sz w:val="22"/>
               <w:lang w:eastAsia="cs-CZ"/>
             </w:rPr>
           </w:pPr>
-          <w:hyperlink w:anchor="_Toc124313629" w:history="1">
+          <w:hyperlink w:anchor="_Toc124372615" w:history="1">
             <w:r>
               <w:rPr>
                 <w:rStyle w:val="Hypertextovodkaz"/>
@@ -2707,7 +3334,7 @@
               <w:rPr>
                 <w:rFonts w:eastAsiaTheme="minorEastAsia"/>
                 <w:noProof/>
-                <w:szCs w:val="24"/>
+                <w:sz w:val="22"/>
                 <w:lang w:eastAsia="cs-CZ"/>
               </w:rPr>
               <w:tab/>
@@ -2738,7 +3365,7 @@
                 <w:noProof/>
                 <w:webHidden/>
               </w:rPr>
-              <w:instrText xml:space="preserve"> PAGEREF _Toc124313629 \h </w:instrText>
+              <w:instrText xml:space="preserve"> PAGEREF _Toc124372615 \h </w:instrText>
             </w:r>
             <w:r>
               <w:rPr>
@@ -2775,11 +3402,11 @@
             <w:rPr>
               <w:rFonts w:eastAsiaTheme="minorEastAsia"/>
               <w:noProof/>
-              <w:szCs w:val="24"/>
+              <w:sz w:val="22"/>
               <w:lang w:eastAsia="cs-CZ"/>
             </w:rPr>
           </w:pPr>
-          <w:hyperlink w:anchor="_Toc124313630" w:history="1">
+          <w:hyperlink w:anchor="_Toc124372616" w:history="1">
             <w:r>
               <w:rPr>
                 <w:rStyle w:val="Hypertextovodkaz"/>
@@ -2791,7 +3418,7 @@
               <w:rPr>
                 <w:rFonts w:eastAsiaTheme="minorEastAsia"/>
                 <w:noProof/>
-                <w:szCs w:val="24"/>
+                <w:sz w:val="22"/>
                 <w:lang w:eastAsia="cs-CZ"/>
               </w:rPr>
               <w:tab/>
@@ -2822,7 +3449,7 @@
                 <w:noProof/>
                 <w:webHidden/>
               </w:rPr>
-              <w:instrText xml:space="preserve"> PAGEREF _Toc124313630 \h </w:instrText>
+              <w:instrText xml:space="preserve"> PAGEREF _Toc124372616 \h </w:instrText>
             </w:r>
             <w:r>
               <w:rPr>
@@ -2859,11 +3486,11 @@
             <w:rPr>
               <w:rFonts w:eastAsiaTheme="minorEastAsia"/>
               <w:noProof/>
-              <w:szCs w:val="24"/>
+              <w:sz w:val="22"/>
               <w:lang w:eastAsia="cs-CZ"/>
             </w:rPr>
           </w:pPr>
-          <w:hyperlink w:anchor="_Toc124313631" w:history="1">
+          <w:hyperlink w:anchor="_Toc124372617" w:history="1">
             <w:r>
               <w:rPr>
                 <w:rStyle w:val="Hypertextovodkaz"/>
@@ -2875,7 +3502,7 @@
               <w:rPr>
                 <w:rFonts w:eastAsiaTheme="minorEastAsia"/>
                 <w:noProof/>
-                <w:szCs w:val="24"/>
+                <w:sz w:val="22"/>
                 <w:lang w:eastAsia="cs-CZ"/>
               </w:rPr>
               <w:tab/>
@@ -2906,7 +3533,7 @@
                 <w:noProof/>
                 <w:webHidden/>
               </w:rPr>
-              <w:instrText xml:space="preserve"> PAGEREF _Toc124313631 \h </w:instrText>
+              <w:instrText xml:space="preserve"> PAGEREF _Toc124372617 \h </w:instrText>
             </w:r>
             <w:r>
               <w:rPr>
@@ -2943,11 +3570,11 @@
             <w:rPr>
               <w:rFonts w:eastAsiaTheme="minorEastAsia"/>
               <w:noProof/>
-              <w:szCs w:val="24"/>
+              <w:sz w:val="22"/>
               <w:lang w:eastAsia="cs-CZ"/>
             </w:rPr>
           </w:pPr>
-          <w:hyperlink w:anchor="_Toc124313632" w:history="1">
+          <w:hyperlink w:anchor="_Toc124372618" w:history="1">
             <w:r>
               <w:rPr>
                 <w:rStyle w:val="Hypertextovodkaz"/>
@@ -2959,7 +3586,7 @@
               <w:rPr>
                 <w:rFonts w:eastAsiaTheme="minorEastAsia"/>
                 <w:noProof/>
-                <w:szCs w:val="24"/>
+                <w:sz w:val="22"/>
                 <w:lang w:eastAsia="cs-CZ"/>
               </w:rPr>
               <w:tab/>
@@ -2969,6 +3596,90 @@
                 <w:rStyle w:val="Hypertextovodkaz"/>
                 <w:noProof/>
               </w:rPr>
+              <w:t>UIflow</w:t>
+            </w:r>
+            <w:r>
+              <w:rPr>
+                <w:noProof/>
+                <w:webHidden/>
+              </w:rPr>
+              <w:tab/>
+            </w:r>
+            <w:r>
+              <w:rPr>
+                <w:noProof/>
+                <w:webHidden/>
+              </w:rPr>
+              <w:fldChar w:fldCharType="begin"/>
+            </w:r>
+            <w:r>
+              <w:rPr>
+                <w:noProof/>
+                <w:webHidden/>
+              </w:rPr>
+              <w:instrText xml:space="preserve"> PAGEREF _Toc124372618 \h </w:instrText>
+            </w:r>
+            <w:r>
+              <w:rPr>
+                <w:noProof/>
+                <w:webHidden/>
+              </w:rPr>
+            </w:r>
+            <w:r>
+              <w:rPr>
+                <w:noProof/>
+                <w:webHidden/>
+              </w:rPr>
+              <w:fldChar w:fldCharType="separate"/>
+            </w:r>
+            <w:r>
+              <w:rPr>
+                <w:noProof/>
+                <w:webHidden/>
+              </w:rPr>
+              <w:t>6</w:t>
+            </w:r>
+            <w:r>
+              <w:rPr>
+                <w:noProof/>
+                <w:webHidden/>
+              </w:rPr>
+              <w:fldChar w:fldCharType="end"/>
+            </w:r>
+          </w:hyperlink>
+        </w:p>
+        <w:p>
+          <w:pPr>
+            <w:pStyle w:val="Obsah3"/>
+            <w:rPr>
+              <w:rFonts w:eastAsiaTheme="minorEastAsia"/>
+              <w:noProof/>
+              <w:sz w:val="22"/>
+              <w:lang w:eastAsia="cs-CZ"/>
+            </w:rPr>
+          </w:pPr>
+          <w:hyperlink w:anchor="_Toc124372619" w:history="1">
+            <w:r>
+              <w:rPr>
+                <w:rStyle w:val="Hypertextovodkaz"/>
+                <w:noProof/>
+              </w:rPr>
+              <w:t>1.3.5</w:t>
+            </w:r>
+            <w:r>
+              <w:rPr>
+                <w:rFonts w:eastAsiaTheme="minorEastAsia"/>
+                <w:noProof/>
+                <w:sz w:val="22"/>
+                <w:lang w:eastAsia="cs-CZ"/>
+              </w:rPr>
+              <w:tab/>
+            </w:r>
+            <w:r>
+              <w:rPr>
+                <w:rStyle w:val="Hypertextovodkaz"/>
+                <w:noProof/>
+              </w:rPr>
               <w:t>AT commandy</w:t>
             </w:r>
             <w:r>
@@ -2990,7 +3701,7 @@
                 <w:noProof/>
                 <w:webHidden/>
               </w:rPr>
-              <w:instrText xml:space="preserve"> PAGEREF _Toc124313632 \h </w:instrText>
+              <w:instrText xml:space="preserve"> PAGEREF _Toc124372619 \h </w:instrText>
             </w:r>
             <w:r>
               <w:rPr>
@@ -3027,11 +3738,11 @@
             <w:rPr>
               <w:rFonts w:eastAsiaTheme="minorEastAsia"/>
               <w:noProof/>
-              <w:szCs w:val="24"/>
+              <w:sz w:val="22"/>
               <w:lang w:eastAsia="cs-CZ"/>
             </w:rPr>
           </w:pPr>
-          <w:hyperlink w:anchor="_Toc124313633" w:history="1">
+          <w:hyperlink w:anchor="_Toc124372620" w:history="1">
             <w:r>
               <w:rPr>
                 <w:rStyle w:val="Hypertextovodkaz"/>
@@ -3041,13 +3752,29 @@
             </w:r>
             <w:r>
               <w:rPr>
-                <w:noProof/>
-                <w:webHidden/>
+                <w:rFonts w:eastAsiaTheme="minorEastAsia"/>
+                <w:noProof/>
+                <w:sz w:val="22"/>
+                <w:lang w:eastAsia="cs-CZ"/>
               </w:rPr>
               <w:tab/>
             </w:r>
             <w:r>
               <w:rPr>
+                <w:rStyle w:val="Hypertextovodkaz"/>
+                <w:noProof/>
+              </w:rPr>
+              <w:t>Rest API</w:t>
+            </w:r>
+            <w:r>
+              <w:rPr>
+                <w:noProof/>
+                <w:webHidden/>
+              </w:rPr>
+              <w:tab/>
+            </w:r>
+            <w:r>
+              <w:rPr>
                 <w:noProof/>
                 <w:webHidden/>
               </w:rPr>
@@ -3058,7 +3785,7 @@
                 <w:noProof/>
                 <w:webHidden/>
               </w:rPr>
-              <w:instrText xml:space="preserve"> PAGEREF _Toc124313633 \h </w:instrText>
+              <w:instrText xml:space="preserve"> PAGEREF _Toc124372620 \h </w:instrText>
             </w:r>
             <w:r>
               <w:rPr>
@@ -3078,7 +3805,91 @@
                 <w:noProof/>
                 <w:webHidden/>
               </w:rPr>
-              <w:t>6</w:t>
+              <w:t>7</w:t>
+            </w:r>
+            <w:r>
+              <w:rPr>
+                <w:noProof/>
+                <w:webHidden/>
+              </w:rPr>
+              <w:fldChar w:fldCharType="end"/>
+            </w:r>
+          </w:hyperlink>
+        </w:p>
+        <w:p>
+          <w:pPr>
+            <w:pStyle w:val="Obsah3"/>
+            <w:rPr>
+              <w:rFonts w:eastAsiaTheme="minorEastAsia"/>
+              <w:noProof/>
+              <w:sz w:val="22"/>
+              <w:lang w:eastAsia="cs-CZ"/>
+            </w:rPr>
+          </w:pPr>
+          <w:hyperlink w:anchor="_Toc124372621" w:history="1">
+            <w:r>
+              <w:rPr>
+                <w:rStyle w:val="Hypertextovodkaz"/>
+                <w:noProof/>
+              </w:rPr>
+              <w:t>1.4.1</w:t>
+            </w:r>
+            <w:r>
+              <w:rPr>
+                <w:rFonts w:eastAsiaTheme="minorEastAsia"/>
+                <w:noProof/>
+                <w:sz w:val="22"/>
+                <w:lang w:eastAsia="cs-CZ"/>
+              </w:rPr>
+              <w:tab/>
+            </w:r>
+            <w:r>
+              <w:rPr>
+                <w:rStyle w:val="Hypertextovodkaz"/>
+                <w:noProof/>
+              </w:rPr>
+              <w:t>JavaScript Object Notation</w:t>
+            </w:r>
+            <w:r>
+              <w:rPr>
+                <w:noProof/>
+                <w:webHidden/>
+              </w:rPr>
+              <w:tab/>
+            </w:r>
+            <w:r>
+              <w:rPr>
+                <w:noProof/>
+                <w:webHidden/>
+              </w:rPr>
+              <w:fldChar w:fldCharType="begin"/>
+            </w:r>
+            <w:r>
+              <w:rPr>
+                <w:noProof/>
+                <w:webHidden/>
+              </w:rPr>
+              <w:instrText xml:space="preserve"> PAGEREF _Toc124372621 \h </w:instrText>
+            </w:r>
+            <w:r>
+              <w:rPr>
+                <w:noProof/>
+                <w:webHidden/>
+              </w:rPr>
+            </w:r>
+            <w:r>
+              <w:rPr>
+                <w:noProof/>
+                <w:webHidden/>
+              </w:rPr>
+              <w:fldChar w:fldCharType="separate"/>
+            </w:r>
+            <w:r>
+              <w:rPr>
+                <w:noProof/>
+                <w:webHidden/>
+              </w:rPr>
+              <w:t>8</w:t>
             </w:r>
             <w:r>
               <w:rPr>
@@ -3095,11 +3906,11 @@
             <w:rPr>
               <w:rFonts w:eastAsiaTheme="minorEastAsia"/>
               <w:noProof/>
-              <w:szCs w:val="24"/>
+              <w:sz w:val="22"/>
               <w:lang w:eastAsia="cs-CZ"/>
             </w:rPr>
           </w:pPr>
-          <w:hyperlink w:anchor="_Toc124313634" w:history="1">
+          <w:hyperlink w:anchor="_Toc124372622" w:history="1">
             <w:r>
               <w:rPr>
                 <w:rStyle w:val="Hypertextovodkaz"/>
@@ -3126,7 +3937,7 @@
                 <w:noProof/>
                 <w:webHidden/>
               </w:rPr>
-              <w:instrText xml:space="preserve"> PAGEREF _Toc124313634 \h </w:instrText>
+              <w:instrText xml:space="preserve"> PAGEREF _Toc124372622 \h </w:instrText>
             </w:r>
             <w:r>
               <w:rPr>
@@ -3146,7 +3957,7 @@
                 <w:noProof/>
                 <w:webHidden/>
               </w:rPr>
-              <w:t>6</w:t>
+              <w:t>8</w:t>
             </w:r>
             <w:r>
               <w:rPr>
@@ -3166,11 +3977,11 @@
             <w:rPr>
               <w:rFonts w:eastAsiaTheme="minorEastAsia"/>
               <w:noProof/>
-              <w:szCs w:val="24"/>
+              <w:sz w:val="22"/>
               <w:lang w:eastAsia="cs-CZ"/>
             </w:rPr>
           </w:pPr>
-          <w:hyperlink w:anchor="_Toc124313635" w:history="1">
+          <w:hyperlink w:anchor="_Toc124372623" w:history="1">
             <w:r>
               <w:rPr>
                 <w:rStyle w:val="Hypertextovodkaz"/>
@@ -3182,7 +3993,7 @@
               <w:rPr>
                 <w:rFonts w:eastAsiaTheme="minorEastAsia"/>
                 <w:noProof/>
-                <w:szCs w:val="24"/>
+                <w:sz w:val="22"/>
                 <w:lang w:eastAsia="cs-CZ"/>
               </w:rPr>
               <w:tab/>
@@ -3192,7 +4003,7 @@
                 <w:rStyle w:val="Hypertextovodkaz"/>
                 <w:noProof/>
               </w:rPr>
-              <w:t>Seznámení s Hardwarem</w:t>
+              <w:t>Praktická část</w:t>
             </w:r>
             <w:r>
               <w:rPr>
@@ -3213,7 +4024,7 @@
                 <w:noProof/>
                 <w:webHidden/>
               </w:rPr>
-              <w:instrText xml:space="preserve"> PAGEREF _Toc124313635 \h </w:instrText>
+              <w:instrText xml:space="preserve"> PAGEREF _Toc124372623 \h </w:instrText>
             </w:r>
             <w:r>
               <w:rPr>
@@ -3233,7 +4044,91 @@
                 <w:noProof/>
                 <w:webHidden/>
               </w:rPr>
-              <w:t>7</w:t>
+              <w:t>9</w:t>
+            </w:r>
+            <w:r>
+              <w:rPr>
+                <w:noProof/>
+                <w:webHidden/>
+              </w:rPr>
+              <w:fldChar w:fldCharType="end"/>
+            </w:r>
+          </w:hyperlink>
+        </w:p>
+        <w:p>
+          <w:pPr>
+            <w:pStyle w:val="Obsah2"/>
+            <w:rPr>
+              <w:rFonts w:eastAsiaTheme="minorEastAsia"/>
+              <w:noProof/>
+              <w:sz w:val="22"/>
+              <w:lang w:eastAsia="cs-CZ"/>
+            </w:rPr>
+          </w:pPr>
+          <w:hyperlink w:anchor="_Toc124372624" w:history="1">
+            <w:r>
+              <w:rPr>
+                <w:rStyle w:val="Hypertextovodkaz"/>
+                <w:noProof/>
+              </w:rPr>
+              <w:t>2.1</w:t>
+            </w:r>
+            <w:r>
+              <w:rPr>
+                <w:rFonts w:eastAsiaTheme="minorEastAsia"/>
+                <w:noProof/>
+                <w:sz w:val="22"/>
+                <w:lang w:eastAsia="cs-CZ"/>
+              </w:rPr>
+              <w:tab/>
+            </w:r>
+            <w:r>
+              <w:rPr>
+                <w:rStyle w:val="Hypertextovodkaz"/>
+                <w:noProof/>
+              </w:rPr>
+              <w:t>Seznámení s HW</w:t>
+            </w:r>
+            <w:r>
+              <w:rPr>
+                <w:noProof/>
+                <w:webHidden/>
+              </w:rPr>
+              <w:tab/>
+            </w:r>
+            <w:r>
+              <w:rPr>
+                <w:noProof/>
+                <w:webHidden/>
+              </w:rPr>
+              <w:fldChar w:fldCharType="begin"/>
+            </w:r>
+            <w:r>
+              <w:rPr>
+                <w:noProof/>
+                <w:webHidden/>
+              </w:rPr>
+              <w:instrText xml:space="preserve"> PAGEREF _Toc124372624 \h </w:instrText>
+            </w:r>
+            <w:r>
+              <w:rPr>
+                <w:noProof/>
+                <w:webHidden/>
+              </w:rPr>
+            </w:r>
+            <w:r>
+              <w:rPr>
+                <w:noProof/>
+                <w:webHidden/>
+              </w:rPr>
+              <w:fldChar w:fldCharType="separate"/>
+            </w:r>
+            <w:r>
+              <w:rPr>
+                <w:noProof/>
+                <w:webHidden/>
+              </w:rPr>
+              <w:t>9</w:t>
             </w:r>
             <w:r>
               <w:rPr>
@@ -3250,11 +4145,11 @@
             <w:rPr>
               <w:rFonts w:eastAsiaTheme="minorEastAsia"/>
               <w:noProof/>
-              <w:szCs w:val="24"/>
+              <w:sz w:val="22"/>
               <w:lang w:eastAsia="cs-CZ"/>
             </w:rPr>
           </w:pPr>
-          <w:hyperlink w:anchor="_Toc124313636" w:history="1">
+          <w:hyperlink w:anchor="_Toc124372625" w:history="1">
             <w:r>
               <w:rPr>
                 <w:rStyle w:val="Hypertextovodkaz"/>
@@ -3266,7 +4161,7 @@
               <w:rPr>
                 <w:rFonts w:eastAsiaTheme="minorEastAsia"/>
                 <w:noProof/>
-                <w:szCs w:val="24"/>
+                <w:sz w:val="22"/>
                 <w:lang w:eastAsia="cs-CZ"/>
               </w:rPr>
               <w:tab/>
@@ -3297,7 +4192,7 @@
                 <w:noProof/>
                 <w:webHidden/>
               </w:rPr>
-              <w:instrText xml:space="preserve"> PAGEREF _Toc124313636 \h </w:instrText>
+              <w:instrText xml:space="preserve"> PAGEREF _Toc124372625 \h </w:instrText>
             </w:r>
             <w:r>
               <w:rPr>
@@ -3317,7 +4212,7 @@
                 <w:noProof/>
                 <w:webHidden/>
               </w:rPr>
-              <w:t>7</w:t>
+              <w:t>9</w:t>
             </w:r>
             <w:r>
               <w:rPr>
@@ -3334,11 +4229,11 @@
             <w:rPr>
               <w:rFonts w:eastAsiaTheme="minorEastAsia"/>
               <w:noProof/>
-              <w:szCs w:val="24"/>
+              <w:sz w:val="22"/>
               <w:lang w:eastAsia="cs-CZ"/>
             </w:rPr>
           </w:pPr>
-          <w:hyperlink w:anchor="_Toc124313637" w:history="1">
+          <w:hyperlink w:anchor="_Toc124372626" w:history="1">
             <w:r>
               <w:rPr>
                 <w:rStyle w:val="Hypertextovodkaz"/>
@@ -3350,7 +4245,7 @@
               <w:rPr>
                 <w:rFonts w:eastAsiaTheme="minorEastAsia"/>
                 <w:noProof/>
-                <w:szCs w:val="24"/>
+                <w:sz w:val="22"/>
                 <w:lang w:eastAsia="cs-CZ"/>
               </w:rPr>
               <w:tab/>
@@ -3381,7 +4276,7 @@
                 <w:noProof/>
                 <w:webHidden/>
               </w:rPr>
-              <w:instrText xml:space="preserve"> PAGEREF _Toc124313637 \h </w:instrText>
+              <w:instrText xml:space="preserve"> PAGEREF _Toc124372626 \h </w:instrText>
             </w:r>
             <w:r>
               <w:rPr>
@@ -3401,7 +4296,7 @@
                 <w:noProof/>
                 <w:webHidden/>
               </w:rPr>
-              <w:t>8</w:t>
+              <w:t>10</w:t>
             </w:r>
             <w:r>
               <w:rPr>
@@ -3418,11 +4313,11 @@
             <w:rPr>
               <w:rFonts w:eastAsiaTheme="minorEastAsia"/>
               <w:noProof/>
-              <w:szCs w:val="24"/>
+              <w:sz w:val="22"/>
               <w:lang w:eastAsia="cs-CZ"/>
             </w:rPr>
           </w:pPr>
-          <w:hyperlink w:anchor="_Toc124313638" w:history="1">
+          <w:hyperlink w:anchor="_Toc124372627" w:history="1">
             <w:r>
               <w:rPr>
                 <w:rStyle w:val="Hypertextovodkaz"/>
@@ -3434,7 +4329,7 @@
               <w:rPr>
                 <w:rFonts w:eastAsiaTheme="minorEastAsia"/>
                 <w:noProof/>
-                <w:szCs w:val="24"/>
+                <w:sz w:val="22"/>
                 <w:lang w:eastAsia="cs-CZ"/>
               </w:rPr>
               <w:tab/>
@@ -3465,7 +4360,7 @@
                 <w:noProof/>
                 <w:webHidden/>
               </w:rPr>
-              <w:instrText xml:space="preserve"> PAGEREF _Toc124313638 \h </w:instrText>
+              <w:instrText xml:space="preserve"> PAGEREF _Toc124372627 \h </w:instrText>
             </w:r>
             <w:r>
               <w:rPr>
@@ -3485,7 +4380,7 @@
                 <w:noProof/>
                 <w:webHidden/>
               </w:rPr>
-              <w:t>8</w:t>
+              <w:t>10</w:t>
             </w:r>
             <w:r>
               <w:rPr>
@@ -3502,11 +4397,11 @@
             <w:rPr>
               <w:rFonts w:eastAsiaTheme="minorEastAsia"/>
               <w:noProof/>
-              <w:szCs w:val="24"/>
+              <w:sz w:val="22"/>
               <w:lang w:eastAsia="cs-CZ"/>
             </w:rPr>
           </w:pPr>
-          <w:hyperlink w:anchor="_Toc124313639" w:history="1">
+          <w:hyperlink w:anchor="_Toc124372628" w:history="1">
             <w:r>
               <w:rPr>
                 <w:rStyle w:val="Hypertextovodkaz"/>
@@ -3518,7 +4413,7 @@
               <w:rPr>
                 <w:rFonts w:eastAsiaTheme="minorEastAsia"/>
                 <w:noProof/>
-                <w:szCs w:val="24"/>
+                <w:sz w:val="22"/>
                 <w:lang w:eastAsia="cs-CZ"/>
               </w:rPr>
               <w:tab/>
@@ -3549,7 +4444,7 @@
                 <w:noProof/>
                 <w:webHidden/>
               </w:rPr>
-              <w:instrText xml:space="preserve"> PAGEREF _Toc124313639 \h </w:instrText>
+              <w:instrText xml:space="preserve"> PAGEREF _Toc124372628 \h </w:instrText>
             </w:r>
             <w:r>
               <w:rPr>
@@ -3569,7 +4464,7 @@
                 <w:noProof/>
                 <w:webHidden/>
               </w:rPr>
-              <w:t>8</w:t>
+              <w:t>10</w:t>
             </w:r>
             <w:r>
               <w:rPr>
@@ -3586,11 +4481,11 @@
             <w:rPr>
               <w:rFonts w:eastAsiaTheme="minorEastAsia"/>
               <w:noProof/>
-              <w:szCs w:val="24"/>
+              <w:sz w:val="22"/>
               <w:lang w:eastAsia="cs-CZ"/>
             </w:rPr>
           </w:pPr>
-          <w:hyperlink w:anchor="_Toc124313640" w:history="1">
+          <w:hyperlink w:anchor="_Toc124372629" w:history="1">
             <w:r>
               <w:rPr>
                 <w:rStyle w:val="Hypertextovodkaz"/>
@@ -3602,7 +4497,7 @@
               <w:rPr>
                 <w:rFonts w:eastAsiaTheme="minorEastAsia"/>
                 <w:noProof/>
-                <w:szCs w:val="24"/>
+                <w:sz w:val="22"/>
                 <w:lang w:eastAsia="cs-CZ"/>
               </w:rPr>
               <w:tab/>
@@ -3612,6 +4507,90 @@
                 <w:rStyle w:val="Hypertextovodkaz"/>
                 <w:noProof/>
               </w:rPr>
+              <w:t>Volba MQTT serveru</w:t>
+            </w:r>
+            <w:r>
+              <w:rPr>
+                <w:noProof/>
+                <w:webHidden/>
+              </w:rPr>
+              <w:tab/>
+            </w:r>
+            <w:r>
+              <w:rPr>
+                <w:noProof/>
+                <w:webHidden/>
+              </w:rPr>
+              <w:fldChar w:fldCharType="begin"/>
+            </w:r>
+            <w:r>
+              <w:rPr>
+                <w:noProof/>
+                <w:webHidden/>
+              </w:rPr>
+              <w:instrText xml:space="preserve"> PAGEREF _Toc124372629 \h </w:instrText>
+            </w:r>
+            <w:r>
+              <w:rPr>
+                <w:noProof/>
+                <w:webHidden/>
+              </w:rPr>
+            </w:r>
+            <w:r>
+              <w:rPr>
+                <w:noProof/>
+                <w:webHidden/>
+              </w:rPr>
+              <w:fldChar w:fldCharType="separate"/>
+            </w:r>
+            <w:r>
+              <w:rPr>
+                <w:noProof/>
+                <w:webHidden/>
+              </w:rPr>
+              <w:t>11</w:t>
+            </w:r>
+            <w:r>
+              <w:rPr>
+                <w:noProof/>
+                <w:webHidden/>
+              </w:rPr>
+              <w:fldChar w:fldCharType="end"/>
+            </w:r>
+          </w:hyperlink>
+        </w:p>
+        <w:p>
+          <w:pPr>
+            <w:pStyle w:val="Obsah3"/>
+            <w:rPr>
+              <w:rFonts w:eastAsiaTheme="minorEastAsia"/>
+              <w:noProof/>
+              <w:sz w:val="22"/>
+              <w:lang w:eastAsia="cs-CZ"/>
+            </w:rPr>
+          </w:pPr>
+          <w:hyperlink w:anchor="_Toc124372630" w:history="1">
+            <w:r>
+              <w:rPr>
+                <w:rStyle w:val="Hypertextovodkaz"/>
+                <w:noProof/>
+              </w:rPr>
+              <w:t>2.2.3</w:t>
+            </w:r>
+            <w:r>
+              <w:rPr>
+                <w:rFonts w:eastAsiaTheme="minorEastAsia"/>
+                <w:noProof/>
+                <w:sz w:val="22"/>
+                <w:lang w:eastAsia="cs-CZ"/>
+              </w:rPr>
+              <w:tab/>
+            </w:r>
+            <w:r>
+              <w:rPr>
+                <w:rStyle w:val="Hypertextovodkaz"/>
+                <w:noProof/>
+              </w:rPr>
               <w:t>Tvorba spojení s MQTT serverem</w:t>
             </w:r>
             <w:r>
@@ -3633,7 +4612,7 @@
                 <w:noProof/>
                 <w:webHidden/>
               </w:rPr>
-              <w:instrText xml:space="preserve"> PAGEREF _Toc124313640 \h </w:instrText>
+              <w:instrText xml:space="preserve"> PAGEREF _Toc124372630 \h </w:instrText>
             </w:r>
             <w:r>
               <w:rPr>
@@ -3653,7 +4632,363 @@
                 <w:noProof/>
                 <w:webHidden/>
               </w:rPr>
-              <w:t>9</w:t>
+              <w:t>11</w:t>
+            </w:r>
+            <w:r>
+              <w:rPr>
+                <w:noProof/>
+                <w:webHidden/>
+              </w:rPr>
+              <w:fldChar w:fldCharType="end"/>
+            </w:r>
+          </w:hyperlink>
+        </w:p>
+        <w:p>
+          <w:pPr>
+            <w:pStyle w:val="Obsah3"/>
+            <w:rPr>
+              <w:rFonts w:eastAsiaTheme="minorEastAsia"/>
+              <w:noProof/>
+              <w:sz w:val="22"/>
+              <w:lang w:eastAsia="cs-CZ"/>
+            </w:rPr>
+          </w:pPr>
+          <w:hyperlink w:anchor="_Toc124372631" w:history="1">
+            <w:r>
+              <w:rPr>
+                <w:rStyle w:val="Hypertextovodkaz"/>
+                <w:noProof/>
+              </w:rPr>
+              <w:t>2.2.4</w:t>
+            </w:r>
+            <w:r>
+              <w:rPr>
+                <w:rFonts w:eastAsiaTheme="minorEastAsia"/>
+                <w:noProof/>
+                <w:sz w:val="22"/>
+                <w:lang w:eastAsia="cs-CZ"/>
+              </w:rPr>
+              <w:tab/>
+            </w:r>
+            <w:r>
+              <w:rPr>
+                <w:rStyle w:val="Hypertextovodkaz"/>
+                <w:noProof/>
+              </w:rPr>
+              <w:t>Ovládání pomocí</w:t>
+            </w:r>
+            <w:r>
+              <w:rPr>
+                <w:noProof/>
+                <w:webHidden/>
+              </w:rPr>
+              <w:tab/>
+            </w:r>
+            <w:r>
+              <w:rPr>
+                <w:noProof/>
+                <w:webHidden/>
+              </w:rPr>
+              <w:fldChar w:fldCharType="begin"/>
+            </w:r>
+            <w:r>
+              <w:rPr>
+                <w:noProof/>
+                <w:webHidden/>
+              </w:rPr>
+              <w:instrText xml:space="preserve"> PAGEREF _Toc124372631 \h </w:instrText>
+            </w:r>
+            <w:r>
+              <w:rPr>
+                <w:noProof/>
+                <w:webHidden/>
+              </w:rPr>
+            </w:r>
+            <w:r>
+              <w:rPr>
+                <w:noProof/>
+                <w:webHidden/>
+              </w:rPr>
+              <w:fldChar w:fldCharType="separate"/>
+            </w:r>
+            <w:r>
+              <w:rPr>
+                <w:noProof/>
+                <w:webHidden/>
+              </w:rPr>
+              <w:t>12</w:t>
+            </w:r>
+            <w:r>
+              <w:rPr>
+                <w:noProof/>
+                <w:webHidden/>
+              </w:rPr>
+              <w:fldChar w:fldCharType="end"/>
+            </w:r>
+          </w:hyperlink>
+        </w:p>
+        <w:p>
+          <w:pPr>
+            <w:pStyle w:val="Obsah1"/>
+            <w:rPr>
+              <w:rFonts w:eastAsiaTheme="minorEastAsia"/>
+              <w:noProof/>
+              <w:sz w:val="22"/>
+              <w:lang w:eastAsia="cs-CZ"/>
+            </w:rPr>
+          </w:pPr>
+          <w:hyperlink w:anchor="_Toc124372632" w:history="1">
+            <w:r>
+              <w:rPr>
+                <w:rStyle w:val="Hypertextovodkaz"/>
+                <w:noProof/>
+              </w:rPr>
+              <w:t>Závěr</w:t>
+            </w:r>
+            <w:r>
+              <w:rPr>
+                <w:noProof/>
+                <w:webHidden/>
+              </w:rPr>
+              <w:tab/>
+            </w:r>
+            <w:r>
+              <w:rPr>
+                <w:noProof/>
+                <w:webHidden/>
+              </w:rPr>
+              <w:fldChar w:fldCharType="begin"/>
+            </w:r>
+            <w:r>
+              <w:rPr>
+                <w:noProof/>
+                <w:webHidden/>
+              </w:rPr>
+              <w:instrText xml:space="preserve"> PAGEREF _Toc124372632 \h </w:instrText>
+            </w:r>
+            <w:r>
+              <w:rPr>
+                <w:noProof/>
+                <w:webHidden/>
+              </w:rPr>
+            </w:r>
+            <w:r>
+              <w:rPr>
+                <w:noProof/>
+                <w:webHidden/>
+              </w:rPr>
+              <w:fldChar w:fldCharType="separate"/>
+            </w:r>
+            <w:r>
+              <w:rPr>
+                <w:noProof/>
+                <w:webHidden/>
+              </w:rPr>
+              <w:t>13</w:t>
+            </w:r>
+            <w:r>
+              <w:rPr>
+                <w:noProof/>
+                <w:webHidden/>
+              </w:rPr>
+              <w:fldChar w:fldCharType="end"/>
+            </w:r>
+          </w:hyperlink>
+        </w:p>
+        <w:p>
+          <w:pPr>
+            <w:pStyle w:val="Obsah1"/>
+            <w:rPr>
+              <w:rFonts w:eastAsiaTheme="minorEastAsia"/>
+              <w:noProof/>
+              <w:sz w:val="22"/>
+              <w:lang w:eastAsia="cs-CZ"/>
+            </w:rPr>
+          </w:pPr>
+          <w:hyperlink w:anchor="_Toc124372633" w:history="1">
+            <w:r>
+              <w:rPr>
+                <w:rStyle w:val="Hypertextovodkaz"/>
+                <w:noProof/>
+              </w:rPr>
+              <w:t>Seznam zkratek a odborných výrazů</w:t>
+            </w:r>
+            <w:r>
+              <w:rPr>
+                <w:noProof/>
+                <w:webHidden/>
+              </w:rPr>
+              <w:tab/>
+            </w:r>
+            <w:r>
+              <w:rPr>
+                <w:noProof/>
+                <w:webHidden/>
+              </w:rPr>
+              <w:fldChar w:fldCharType="begin"/>
+            </w:r>
+            <w:r>
+              <w:rPr>
+                <w:noProof/>
+                <w:webHidden/>
+              </w:rPr>
+              <w:instrText xml:space="preserve"> PAGEREF _Toc124372633 \h </w:instrText>
+            </w:r>
+            <w:r>
+              <w:rPr>
+                <w:noProof/>
+                <w:webHidden/>
+              </w:rPr>
+            </w:r>
+            <w:r>
+              <w:rPr>
+                <w:noProof/>
+                <w:webHidden/>
+              </w:rPr>
+              <w:fldChar w:fldCharType="separate"/>
+            </w:r>
+            <w:r>
+              <w:rPr>
+                <w:noProof/>
+                <w:webHidden/>
+              </w:rPr>
+              <w:t>14</w:t>
+            </w:r>
+            <w:r>
+              <w:rPr>
+                <w:noProof/>
+                <w:webHidden/>
+              </w:rPr>
+              <w:fldChar w:fldCharType="end"/>
+            </w:r>
+          </w:hyperlink>
+        </w:p>
+        <w:p>
+          <w:pPr>
+            <w:pStyle w:val="Obsah1"/>
+            <w:rPr>
+              <w:rFonts w:eastAsiaTheme="minorEastAsia"/>
+              <w:noProof/>
+              <w:sz w:val="22"/>
+              <w:lang w:eastAsia="cs-CZ"/>
+            </w:rPr>
+          </w:pPr>
+          <w:hyperlink w:anchor="_Toc124372634" w:history="1">
+            <w:r>
+              <w:rPr>
+                <w:rStyle w:val="Hypertextovodkaz"/>
+                <w:noProof/>
+              </w:rPr>
+              <w:t>Seznam obrázků</w:t>
+            </w:r>
+            <w:r>
+              <w:rPr>
+                <w:noProof/>
+                <w:webHidden/>
+              </w:rPr>
+              <w:tab/>
+            </w:r>
+            <w:r>
+              <w:rPr>
+                <w:noProof/>
+                <w:webHidden/>
+              </w:rPr>
+              <w:fldChar w:fldCharType="begin"/>
+            </w:r>
+            <w:r>
+              <w:rPr>
+                <w:noProof/>
+                <w:webHidden/>
+              </w:rPr>
+              <w:instrText xml:space="preserve"> PAGEREF _Toc124372634 \h </w:instrText>
+            </w:r>
+            <w:r>
+              <w:rPr>
+                <w:noProof/>
+                <w:webHidden/>
+              </w:rPr>
+            </w:r>
+            <w:r>
+              <w:rPr>
+                <w:noProof/>
+                <w:webHidden/>
+              </w:rPr>
+              <w:fldChar w:fldCharType="separate"/>
+            </w:r>
+            <w:r>
+              <w:rPr>
+                <w:noProof/>
+                <w:webHidden/>
+              </w:rPr>
+              <w:t>15</w:t>
+            </w:r>
+            <w:r>
+              <w:rPr>
+                <w:noProof/>
+                <w:webHidden/>
+              </w:rPr>
+              <w:fldChar w:fldCharType="end"/>
+            </w:r>
+          </w:hyperlink>
+        </w:p>
+        <w:p>
+          <w:pPr>
+            <w:pStyle w:val="Obsah1"/>
+            <w:rPr>
+              <w:rFonts w:eastAsiaTheme="minorEastAsia"/>
+              <w:noProof/>
+              <w:sz w:val="22"/>
+              <w:lang w:eastAsia="cs-CZ"/>
+            </w:rPr>
+          </w:pPr>
+          <w:hyperlink w:anchor="_Toc124372635" w:history="1">
+            <w:r>
+              <w:rPr>
+                <w:rStyle w:val="Hypertextovodkaz"/>
+                <w:noProof/>
+              </w:rPr>
+              <w:t>Použité zdroje</w:t>
+            </w:r>
+            <w:r>
+              <w:rPr>
+                <w:noProof/>
+                <w:webHidden/>
+              </w:rPr>
+              <w:tab/>
+            </w:r>
+            <w:r>
+              <w:rPr>
+                <w:noProof/>
+                <w:webHidden/>
+              </w:rPr>
+              <w:fldChar w:fldCharType="begin"/>
+            </w:r>
+            <w:r>
+              <w:rPr>
+                <w:noProof/>
+                <w:webHidden/>
+              </w:rPr>
+              <w:instrText xml:space="preserve"> PAGEREF _Toc124372635 \h </w:instrText>
+            </w:r>
+            <w:r>
+              <w:rPr>
+                <w:noProof/>
+                <w:webHidden/>
+              </w:rPr>
+            </w:r>
+            <w:r>
+              <w:rPr>
+                <w:noProof/>
+                <w:webHidden/>
+              </w:rPr>
+              <w:fldChar w:fldCharType="separate"/>
+            </w:r>
+            <w:r>
+              <w:rPr>
+                <w:noProof/>
+                <w:webHidden/>
+              </w:rPr>
+              <w:t>16</w:t>
             </w:r>
             <w:r>
               <w:rPr>
@@ -3673,23 +5008,23 @@
             <w:rPr>
               <w:rFonts w:eastAsiaTheme="minorEastAsia"/>
               <w:noProof/>
-              <w:szCs w:val="24"/>
+              <w:sz w:val="22"/>
               <w:lang w:eastAsia="cs-CZ"/>
             </w:rPr>
           </w:pPr>
-          <w:hyperlink w:anchor="_Toc124313641" w:history="1">
+          <w:hyperlink w:anchor="_Toc124372636" w:history="1">
             <w:r>
               <w:rPr>
                 <w:rStyle w:val="Hypertextovodkaz"/>
                 <w:noProof/>
               </w:rPr>
-              <w:t>3</w:t>
+              <w:t>A.</w:t>
             </w:r>
             <w:r>
               <w:rPr>
                 <w:rFonts w:eastAsiaTheme="minorEastAsia"/>
                 <w:noProof/>
-                <w:szCs w:val="24"/>
+                <w:sz w:val="22"/>
                 <w:lang w:eastAsia="cs-CZ"/>
               </w:rPr>
               <w:tab/>
@@ -3699,7 +5034,7 @@
                 <w:rStyle w:val="Hypertextovodkaz"/>
                 <w:noProof/>
               </w:rPr>
-              <w:t>Studium REST API a JSON</w:t>
+              <w:t>Seznam přiložených souborů</w:t>
             </w:r>
             <w:r>
               <w:rPr>
@@ -3720,602 +5055,7 @@
                 <w:noProof/>
                 <w:webHidden/>
               </w:rPr>
-              <w:instrText xml:space="preserve"> PAGEREF _Toc124313641 \h </w:instrText>
-            </w:r>
-            <w:r>
-              <w:rPr>
-                <w:noProof/>
-                <w:webHidden/>
-              </w:rPr>
-            </w:r>
-            <w:r>
-              <w:rPr>
-                <w:noProof/>
-                <w:webHidden/>
-              </w:rPr>
-              <w:fldChar w:fldCharType="separate"/>
-            </w:r>
-            <w:r>
-              <w:rPr>
-                <w:noProof/>
-                <w:webHidden/>
-              </w:rPr>
-              <w:t>10</w:t>
-            </w:r>
-            <w:r>
-              <w:rPr>
-                <w:noProof/>
-                <w:webHidden/>
-              </w:rPr>
-              <w:fldChar w:fldCharType="end"/>
-            </w:r>
-          </w:hyperlink>
-        </w:p>
-        <w:p>
-          <w:pPr>
-            <w:pStyle w:val="Obsah2"/>
-            <w:rPr>
-              <w:rFonts w:eastAsiaTheme="minorEastAsia"/>
-              <w:noProof/>
-              <w:szCs w:val="24"/>
-              <w:lang w:eastAsia="cs-CZ"/>
-            </w:rPr>
-          </w:pPr>
-          <w:hyperlink w:anchor="_Toc124313642" w:history="1">
-            <w:r>
-              <w:rPr>
-                <w:rStyle w:val="Hypertextovodkaz"/>
-                <w:noProof/>
-              </w:rPr>
-              <w:t>3.1</w:t>
-            </w:r>
-            <w:r>
-              <w:rPr>
-                <w:rFonts w:eastAsiaTheme="minorEastAsia"/>
-                <w:noProof/>
-                <w:szCs w:val="24"/>
-                <w:lang w:eastAsia="cs-CZ"/>
-              </w:rPr>
-              <w:tab/>
-            </w:r>
-            <w:r>
-              <w:rPr>
-                <w:rStyle w:val="Hypertextovodkaz"/>
-                <w:noProof/>
-              </w:rPr>
-              <w:t>REST API</w:t>
-            </w:r>
-            <w:r>
-              <w:rPr>
-                <w:noProof/>
-                <w:webHidden/>
-              </w:rPr>
-              <w:tab/>
-            </w:r>
-            <w:r>
-              <w:rPr>
-                <w:noProof/>
-                <w:webHidden/>
-              </w:rPr>
-              <w:fldChar w:fldCharType="begin"/>
-            </w:r>
-            <w:r>
-              <w:rPr>
-                <w:noProof/>
-                <w:webHidden/>
-              </w:rPr>
-              <w:instrText xml:space="preserve"> PAGEREF _Toc124313642 \h </w:instrText>
-            </w:r>
-            <w:r>
-              <w:rPr>
-                <w:noProof/>
-                <w:webHidden/>
-              </w:rPr>
-            </w:r>
-            <w:r>
-              <w:rPr>
-                <w:noProof/>
-                <w:webHidden/>
-              </w:rPr>
-              <w:fldChar w:fldCharType="separate"/>
-            </w:r>
-            <w:r>
-              <w:rPr>
-                <w:noProof/>
-                <w:webHidden/>
-              </w:rPr>
-              <w:t>10</w:t>
-            </w:r>
-            <w:r>
-              <w:rPr>
-                <w:noProof/>
-                <w:webHidden/>
-              </w:rPr>
-              <w:fldChar w:fldCharType="end"/>
-            </w:r>
-          </w:hyperlink>
-        </w:p>
-        <w:p>
-          <w:pPr>
-            <w:pStyle w:val="Obsah2"/>
-            <w:rPr>
-              <w:rFonts w:eastAsiaTheme="minorEastAsia"/>
-              <w:noProof/>
-              <w:szCs w:val="24"/>
-              <w:lang w:eastAsia="cs-CZ"/>
-            </w:rPr>
-          </w:pPr>
-          <w:hyperlink w:anchor="_Toc124313643" w:history="1">
-            <w:r>
-              <w:rPr>
-                <w:rStyle w:val="Hypertextovodkaz"/>
-                <w:noProof/>
-              </w:rPr>
-              <w:t>3.2</w:t>
-            </w:r>
-            <w:r>
-              <w:rPr>
-                <w:rFonts w:eastAsiaTheme="minorEastAsia"/>
-                <w:noProof/>
-                <w:szCs w:val="24"/>
-                <w:lang w:eastAsia="cs-CZ"/>
-              </w:rPr>
-              <w:tab/>
-            </w:r>
-            <w:r>
-              <w:rPr>
-                <w:rStyle w:val="Hypertextovodkaz"/>
-                <w:noProof/>
-              </w:rPr>
-              <w:t>JavaScript Object Notation</w:t>
-            </w:r>
-            <w:r>
-              <w:rPr>
-                <w:noProof/>
-                <w:webHidden/>
-              </w:rPr>
-              <w:tab/>
-            </w:r>
-            <w:r>
-              <w:rPr>
-                <w:noProof/>
-                <w:webHidden/>
-              </w:rPr>
-              <w:fldChar w:fldCharType="begin"/>
-            </w:r>
-            <w:r>
-              <w:rPr>
-                <w:noProof/>
-                <w:webHidden/>
-              </w:rPr>
-              <w:instrText xml:space="preserve"> PAGEREF _Toc124313643 \h </w:instrText>
-            </w:r>
-            <w:r>
-              <w:rPr>
-                <w:noProof/>
-                <w:webHidden/>
-              </w:rPr>
-            </w:r>
-            <w:r>
-              <w:rPr>
-                <w:noProof/>
-                <w:webHidden/>
-              </w:rPr>
-              <w:fldChar w:fldCharType="separate"/>
-            </w:r>
-            <w:r>
-              <w:rPr>
-                <w:noProof/>
-                <w:webHidden/>
-              </w:rPr>
-              <w:t>11</w:t>
-            </w:r>
-            <w:r>
-              <w:rPr>
-                <w:noProof/>
-                <w:webHidden/>
-              </w:rPr>
-              <w:fldChar w:fldCharType="end"/>
-            </w:r>
-          </w:hyperlink>
-        </w:p>
-        <w:p>
-          <w:pPr>
-            <w:pStyle w:val="Obsah1"/>
-            <w:rPr>
-              <w:rFonts w:eastAsiaTheme="minorEastAsia"/>
-              <w:noProof/>
-              <w:szCs w:val="24"/>
-              <w:lang w:eastAsia="cs-CZ"/>
-            </w:rPr>
-          </w:pPr>
-          <w:hyperlink w:anchor="_Toc124313644" w:history="1">
-            <w:r>
-              <w:rPr>
-                <w:rStyle w:val="Hypertextovodkaz"/>
-                <w:noProof/>
-              </w:rPr>
-              <w:t>4</w:t>
-            </w:r>
-            <w:r>
-              <w:rPr>
-                <w:noProof/>
-                <w:webHidden/>
-              </w:rPr>
-              <w:tab/>
-            </w:r>
-            <w:r>
-              <w:rPr>
-                <w:noProof/>
-                <w:webHidden/>
-              </w:rPr>
-              <w:fldChar w:fldCharType="begin"/>
-            </w:r>
-            <w:r>
-              <w:rPr>
-                <w:noProof/>
-                <w:webHidden/>
-              </w:rPr>
-              <w:instrText xml:space="preserve"> PAGEREF _Toc124313644 \h </w:instrText>
-            </w:r>
-            <w:r>
-              <w:rPr>
-                <w:noProof/>
-                <w:webHidden/>
-              </w:rPr>
-            </w:r>
-            <w:r>
-              <w:rPr>
-                <w:noProof/>
-                <w:webHidden/>
-              </w:rPr>
-              <w:fldChar w:fldCharType="separate"/>
-            </w:r>
-            <w:r>
-              <w:rPr>
-                <w:noProof/>
-                <w:webHidden/>
-              </w:rPr>
-              <w:t>12</w:t>
-            </w:r>
-            <w:r>
-              <w:rPr>
-                <w:noProof/>
-                <w:webHidden/>
-              </w:rPr>
-              <w:fldChar w:fldCharType="end"/>
-            </w:r>
-          </w:hyperlink>
-        </w:p>
-        <w:p>
-          <w:pPr>
-            <w:pStyle w:val="Obsah1"/>
-            <w:rPr>
-              <w:rFonts w:eastAsiaTheme="minorEastAsia"/>
-              <w:noProof/>
-              <w:szCs w:val="24"/>
-              <w:lang w:eastAsia="cs-CZ"/>
-            </w:rPr>
-          </w:pPr>
-          <w:hyperlink w:anchor="_Toc124313645" w:history="1">
-            <w:r>
-              <w:rPr>
-                <w:rStyle w:val="Hypertextovodkaz"/>
-                <w:noProof/>
-              </w:rPr>
-              <w:t>Závěr</w:t>
-            </w:r>
-            <w:r>
-              <w:rPr>
-                <w:noProof/>
-                <w:webHidden/>
-              </w:rPr>
-              <w:tab/>
-            </w:r>
-            <w:r>
-              <w:rPr>
-                <w:noProof/>
-                <w:webHidden/>
-              </w:rPr>
-              <w:fldChar w:fldCharType="begin"/>
-            </w:r>
-            <w:r>
-              <w:rPr>
-                <w:noProof/>
-                <w:webHidden/>
-              </w:rPr>
-              <w:instrText xml:space="preserve"> PAGEREF _Toc124313645 \h </w:instrText>
-            </w:r>
-            <w:r>
-              <w:rPr>
-                <w:noProof/>
-                <w:webHidden/>
-              </w:rPr>
-            </w:r>
-            <w:r>
-              <w:rPr>
-                <w:noProof/>
-                <w:webHidden/>
-              </w:rPr>
-              <w:fldChar w:fldCharType="separate"/>
-            </w:r>
-            <w:r>
-              <w:rPr>
-                <w:noProof/>
-                <w:webHidden/>
-              </w:rPr>
-              <w:t>13</w:t>
-            </w:r>
-            <w:r>
-              <w:rPr>
-                <w:noProof/>
-                <w:webHidden/>
-              </w:rPr>
-              <w:fldChar w:fldCharType="end"/>
-            </w:r>
-          </w:hyperlink>
-        </w:p>
-        <w:p>
-          <w:pPr>
-            <w:pStyle w:val="Obsah1"/>
-            <w:rPr>
-              <w:rFonts w:eastAsiaTheme="minorEastAsia"/>
-              <w:noProof/>
-              <w:szCs w:val="24"/>
-              <w:lang w:eastAsia="cs-CZ"/>
-            </w:rPr>
-          </w:pPr>
-          <w:hyperlink w:anchor="_Toc124313646" w:history="1">
-            <w:r>
-              <w:rPr>
-                <w:rStyle w:val="Hypertextovodkaz"/>
-                <w:noProof/>
-              </w:rPr>
-              <w:t>Seznam zkratek a odborných výrazů</w:t>
-            </w:r>
-            <w:r>
-              <w:rPr>
-                <w:noProof/>
-                <w:webHidden/>
-              </w:rPr>
-              <w:tab/>
-            </w:r>
-            <w:r>
-              <w:rPr>
-                <w:noProof/>
-                <w:webHidden/>
-              </w:rPr>
-              <w:fldChar w:fldCharType="begin"/>
-            </w:r>
-            <w:r>
-              <w:rPr>
-                <w:noProof/>
-                <w:webHidden/>
-              </w:rPr>
-              <w:instrText xml:space="preserve"> PAGEREF _Toc124313646 \h </w:instrText>
-            </w:r>
-            <w:r>
-              <w:rPr>
-                <w:noProof/>
-                <w:webHidden/>
-              </w:rPr>
-            </w:r>
-            <w:r>
-              <w:rPr>
-                <w:noProof/>
-                <w:webHidden/>
-              </w:rPr>
-              <w:fldChar w:fldCharType="separate"/>
-            </w:r>
-            <w:r>
-              <w:rPr>
-                <w:noProof/>
-                <w:webHidden/>
-              </w:rPr>
-              <w:t>14</w:t>
-            </w:r>
-            <w:r>
-              <w:rPr>
-                <w:noProof/>
-                <w:webHidden/>
-              </w:rPr>
-              <w:fldChar w:fldCharType="end"/>
-            </w:r>
-          </w:hyperlink>
-        </w:p>
-        <w:p>
-          <w:pPr>
-            <w:pStyle w:val="Obsah1"/>
-            <w:rPr>
-              <w:rFonts w:eastAsiaTheme="minorEastAsia"/>
-              <w:noProof/>
-              <w:szCs w:val="24"/>
-              <w:lang w:eastAsia="cs-CZ"/>
-            </w:rPr>
-          </w:pPr>
-          <w:hyperlink w:anchor="_Toc124313647" w:history="1">
-            <w:r>
-              <w:rPr>
-                <w:rStyle w:val="Hypertextovodkaz"/>
-                <w:noProof/>
-              </w:rPr>
-              <w:t>Seznam obrázků</w:t>
-            </w:r>
-            <w:r>
-              <w:rPr>
-                <w:noProof/>
-                <w:webHidden/>
-              </w:rPr>
-              <w:tab/>
-            </w:r>
-            <w:r>
-              <w:rPr>
-                <w:noProof/>
-                <w:webHidden/>
-              </w:rPr>
-              <w:fldChar w:fldCharType="begin"/>
-            </w:r>
-            <w:r>
-              <w:rPr>
-                <w:noProof/>
-                <w:webHidden/>
-              </w:rPr>
-              <w:instrText xml:space="preserve"> PAGEREF _Toc124313647 \h </w:instrText>
-            </w:r>
-            <w:r>
-              <w:rPr>
-                <w:noProof/>
-                <w:webHidden/>
-              </w:rPr>
-            </w:r>
-            <w:r>
-              <w:rPr>
-                <w:noProof/>
-                <w:webHidden/>
-              </w:rPr>
-              <w:fldChar w:fldCharType="separate"/>
-            </w:r>
-            <w:r>
-              <w:rPr>
-                <w:noProof/>
-                <w:webHidden/>
-              </w:rPr>
-              <w:t>15</w:t>
-            </w:r>
-            <w:r>
-              <w:rPr>
-                <w:noProof/>
-                <w:webHidden/>
-              </w:rPr>
-              <w:fldChar w:fldCharType="end"/>
-            </w:r>
-          </w:hyperlink>
-        </w:p>
-        <w:p>
-          <w:pPr>
-            <w:pStyle w:val="Obsah1"/>
-            <w:rPr>
-              <w:rFonts w:eastAsiaTheme="minorEastAsia"/>
-              <w:noProof/>
-              <w:szCs w:val="24"/>
-              <w:lang w:eastAsia="cs-CZ"/>
-            </w:rPr>
-          </w:pPr>
-          <w:hyperlink w:anchor="_Toc124313648" w:history="1">
-            <w:r>
-              <w:rPr>
-                <w:rStyle w:val="Hypertextovodkaz"/>
-                <w:noProof/>
-              </w:rPr>
-              <w:t>Použité zdroje</w:t>
-            </w:r>
-            <w:r>
-              <w:rPr>
-                <w:noProof/>
-                <w:webHidden/>
-              </w:rPr>
-              <w:tab/>
-            </w:r>
-            <w:r>
-              <w:rPr>
-                <w:noProof/>
-                <w:webHidden/>
-              </w:rPr>
-              <w:fldChar w:fldCharType="begin"/>
-            </w:r>
-            <w:r>
-              <w:rPr>
-                <w:noProof/>
-                <w:webHidden/>
-              </w:rPr>
-              <w:instrText xml:space="preserve"> PAGEREF _Toc124313648 \h </w:instrText>
-            </w:r>
-            <w:r>
-              <w:rPr>
-                <w:noProof/>
-                <w:webHidden/>
-              </w:rPr>
-            </w:r>
-            <w:r>
-              <w:rPr>
-                <w:noProof/>
-                <w:webHidden/>
-              </w:rPr>
-              <w:fldChar w:fldCharType="separate"/>
-            </w:r>
-            <w:r>
-              <w:rPr>
-                <w:noProof/>
-                <w:webHidden/>
-              </w:rPr>
-              <w:t>16</w:t>
-            </w:r>
-            <w:r>
-              <w:rPr>
-                <w:noProof/>
-                <w:webHidden/>
-              </w:rPr>
-              <w:fldChar w:fldCharType="end"/>
-            </w:r>
-          </w:hyperlink>
-        </w:p>
-        <w:p>
-          <w:pPr>
-            <w:pStyle w:val="Obsah1"/>
-            <w:tabs>
-              <w:tab w:val="left" w:pos="720"/>
-            </w:tabs>
-            <w:rPr>
-              <w:rFonts w:eastAsiaTheme="minorEastAsia"/>
-              <w:noProof/>
-              <w:szCs w:val="24"/>
-              <w:lang w:eastAsia="cs-CZ"/>
-            </w:rPr>
-          </w:pPr>
-          <w:hyperlink w:anchor="_Toc124313649" w:history="1">
-            <w:r>
-              <w:rPr>
-                <w:rStyle w:val="Hypertextovodkaz"/>
-                <w:noProof/>
-              </w:rPr>
-              <w:t>A.</w:t>
-            </w:r>
-            <w:r>
-              <w:rPr>
-                <w:rFonts w:eastAsiaTheme="minorEastAsia"/>
-                <w:noProof/>
-                <w:szCs w:val="24"/>
-                <w:lang w:eastAsia="cs-CZ"/>
-              </w:rPr>
-              <w:tab/>
-            </w:r>
-            <w:r>
-              <w:rPr>
-                <w:rStyle w:val="Hypertextovodkaz"/>
-                <w:noProof/>
-              </w:rPr>
-              <w:t>Seznam přiložených souborů</w:t>
-            </w:r>
-            <w:r>
-              <w:rPr>
-                <w:noProof/>
-                <w:webHidden/>
-              </w:rPr>
-              <w:tab/>
-            </w:r>
-            <w:r>
-              <w:rPr>
-                <w:noProof/>
-                <w:webHidden/>
-              </w:rPr>
-              <w:fldChar w:fldCharType="begin"/>
-            </w:r>
-            <w:r>
-              <w:rPr>
-                <w:noProof/>
-                <w:webHidden/>
-              </w:rPr>
-              <w:instrText xml:space="preserve"> PAGEREF _Toc124313649 \h </w:instrText>
+              <w:instrText xml:space="preserve"> PAGEREF _Toc124372636 \h </w:instrText>
             </w:r>
             <w:r>
               <w:rPr>
@@ -4372,16 +5112,16 @@
       <w:pPr>
         <w:pStyle w:val="Neslovannadpis"/>
       </w:pPr>
-      <w:bookmarkStart w:id="0" w:name="_Toc86047591"/>
-      <w:bookmarkStart w:id="1" w:name="_Toc86055198"/>
-      <w:bookmarkStart w:id="2" w:name="_Toc124313618"/>
+      <w:bookmarkStart w:id="2" w:name="_Toc86047591"/>
+      <w:bookmarkStart w:id="3" w:name="_Toc86055198"/>
+      <w:bookmarkStart w:id="4" w:name="_Toc124372604"/>
       <w:r>
         <w:lastRenderedPageBreak/>
         <w:t>Úvod</w:t>
       </w:r>
-      <w:bookmarkEnd w:id="0"/>
-      <w:bookmarkEnd w:id="1"/>
       <w:bookmarkEnd w:id="2"/>
+      <w:bookmarkEnd w:id="3"/>
+      <w:bookmarkEnd w:id="4"/>
     </w:p>
     <w:p>
       <w:pPr>
@@ -4395,37 +5135,7 @@
         <w:rPr>
           <w:lang w:eastAsia="en-US"/>
         </w:rPr>
-        <w:t xml:space="preserve">V rámci praktické maturity je možné si zvolit dlouhodobou maturitní práci nebo praktickou maturitu ve škole. </w:t>
-      </w:r>
-      <w:r>
-        <w:rPr>
-          <w:lang w:eastAsia="en-US"/>
-        </w:rPr>
-        <w:t xml:space="preserve">Zvolil jsem si </w:t>
-      </w:r>
-      <w:r>
-        <w:rPr>
-          <w:lang w:eastAsia="en-US"/>
-        </w:rPr>
-        <w:t>dlouhodobou maturitní práci</w:t>
-      </w:r>
-      <w:r>
-        <w:rPr>
-          <w:lang w:eastAsia="en-US"/>
-        </w:rPr>
-        <w:t xml:space="preserve">, protože </w:t>
-      </w:r>
-      <w:r>
-        <w:rPr>
-          <w:lang w:eastAsia="en-US"/>
-        </w:rPr>
-        <w:t xml:space="preserve">v ní vidím příležitost osobního rozvoje a možném kariérním postupu v dané firmě. </w:t>
-      </w:r>
-      <w:r>
-        <w:rPr>
-          <w:lang w:eastAsia="en-US"/>
-        </w:rPr>
-        <w:t xml:space="preserve">Kreativní tvorba mě může hodně posunout. K tomu přispívá i vlastní organizace maturitní práce, respektive zlepšení své disciplíny a organizace času. </w:t>
+        <w:t xml:space="preserve">V rámci praktické maturity je možné si zvolit dlouhodobou maturitní práci nebo praktickou maturitu ve škole. Zvolil jsem si dlouhodobou maturitní práci, protože v ní vidím příležitost osobního rozvoje a možném kariérním postupu v dané firmě. Kreativní tvorba mě může hodně posunout. K tomu přispívá i vlastní organizace maturitní práce, respektive zlepšení své disciplíny a organizace času. </w:t>
       </w:r>
     </w:p>
     <w:p>
@@ -4455,31 +5165,7 @@
         <w:rPr>
           <w:lang w:eastAsia="en-US"/>
         </w:rPr>
-        <w:t xml:space="preserve">Cílem maturitní práce bylo měření atmosférických hodnot v těžko přístupných místech s požadavkem </w:t>
-      </w:r>
-      <w:r>
-        <w:rPr>
-          <w:lang w:eastAsia="en-US"/>
-        </w:rPr>
-        <w:t>snadné a rychlé</w:t>
-      </w:r>
-      <w:r>
-        <w:rPr>
-          <w:lang w:eastAsia="en-US"/>
-        </w:rPr>
-        <w:t xml:space="preserve"> instalace a bezdrátového </w:t>
-      </w:r>
-      <w:r>
-        <w:rPr>
-          <w:lang w:eastAsia="en-US"/>
-        </w:rPr>
-        <w:t>odesílání</w:t>
-      </w:r>
-      <w:r>
-        <w:rPr>
-          <w:lang w:eastAsia="en-US"/>
-        </w:rPr>
-        <w:t xml:space="preserve"> naměřených dat. </w:t>
+        <w:t xml:space="preserve">Cílem maturitní práce bylo měření atmosférických hodnot v těžko přístupných místech s požadavkem snadné a rychlé instalace a bezdrátového odesílání naměřených dat. </w:t>
       </w:r>
     </w:p>
     <w:p>
@@ -4494,45 +5180,28 @@
         <w:rPr>
           <w:lang w:eastAsia="en-US"/>
         </w:rPr>
-        <w:t>Pro realizaci cíle maturitní práce jsem použil ATOM NB-Iot module</w:t>
-      </w:r>
-      <w:r>
+        <w:t xml:space="preserve">Pro realizaci cíle maturitní práce jsem použil ATOM NB-Iot module od firmy M5stack pro komunikaci se senzory atmosférických dat. Komunikace s těmito senzory probíhala na rozhraní UART. Dále se naměřená data posílají na MQTT server, ze kterého budou vyčítána a vizualizována ve webové aplikaci. </w:t>
+      </w:r>
+    </w:p>
+    <w:p>
+      <w:pPr>
+        <w:pStyle w:val="Sta"/>
+        <w:ind w:firstLine="0"/>
         <w:rPr>
           <w:lang w:eastAsia="en-US"/>
         </w:rPr>
-        <w:t xml:space="preserve"> od firmy M5stack</w:t>
-      </w:r>
-      <w:r>
-        <w:rPr>
-          <w:lang w:eastAsia="en-US"/>
-        </w:rPr>
-        <w:t xml:space="preserve"> pro komunikaci s</w:t>
-      </w:r>
-      <w:r>
-        <w:rPr>
-          <w:lang w:eastAsia="en-US"/>
-        </w:rPr>
-        <w:t xml:space="preserve">e senzory atmosférických dat. Komunikace s těmito senzory probíhala na rozhraní UART. Dále se naměřená data posílají na MQTT server, ze kterého budou vyčítána a vizualizována ve webové aplikaci. </w:t>
-      </w:r>
+      </w:pPr>
     </w:p>
     <w:p>
       <w:pPr>
         <w:pStyle w:val="Nadpis1"/>
       </w:pPr>
-      <w:bookmarkStart w:id="3" w:name="_Toc124313619"/>
+      <w:bookmarkStart w:id="5" w:name="_Toc124372605"/>
       <w:r>
         <w:lastRenderedPageBreak/>
-        <w:t>Teoretick</w:t>
-      </w:r>
-      <w:r>
-        <w:t>á část</w:t>
-      </w:r>
-      <w:bookmarkEnd w:id="3"/>
-    </w:p>
-    <w:p>
-      <w:pPr>
-        <w:ind w:firstLine="0"/>
-      </w:pPr>
+        <w:t>Teoretická část</w:t>
+      </w:r>
+      <w:bookmarkEnd w:id="5"/>
     </w:p>
     <w:p>
       <w:pPr>
@@ -4542,574 +5211,204 @@
           <w:numId w:val="3"/>
         </w:numPr>
       </w:pPr>
+      <w:bookmarkStart w:id="6" w:name="_Toc124372606"/>
+      <w:r>
+        <w:t>UART</w:t>
+      </w:r>
+      <w:bookmarkEnd w:id="6"/>
+    </w:p>
+    <w:p>
+      <w:pPr>
+        <w:ind w:left="851" w:firstLine="0"/>
+        <w:rPr>
+          <w:lang w:val="x-none"/>
+        </w:rPr>
+      </w:pPr>
+      <w:r>
+        <w:t xml:space="preserve">Zkratka UART znamená </w:t>
+      </w:r>
+      <w:r>
+        <w:rPr>
+          <w:lang w:val="en-GB"/>
+        </w:rPr>
+        <w:t xml:space="preserve">“Universal </w:t>
+      </w:r>
+      <w:proofErr w:type="spellStart"/>
+      <w:r>
+        <w:rPr>
+          <w:lang w:val="en-GB"/>
+        </w:rPr>
+        <w:t>Asychronous</w:t>
+      </w:r>
+      <w:proofErr w:type="spellEnd"/>
+      <w:r>
+        <w:rPr>
+          <w:lang w:val="en-GB"/>
+        </w:rPr>
+        <w:t xml:space="preserve"> Receiver-Transmitter”, v </w:t>
+      </w:r>
+      <w:proofErr w:type="spellStart"/>
+      <w:r>
+        <w:rPr>
+          <w:lang w:val="en-GB"/>
+        </w:rPr>
+        <w:t>češtině</w:t>
+      </w:r>
+      <w:proofErr w:type="spellEnd"/>
+      <w:r>
+        <w:rPr>
+          <w:lang w:val="en-GB"/>
+        </w:rPr>
+        <w:t xml:space="preserve"> se </w:t>
+      </w:r>
+      <w:proofErr w:type="spellStart"/>
+      <w:r>
+        <w:rPr>
+          <w:lang w:val="en-GB"/>
+        </w:rPr>
+        <w:t>jedná</w:t>
+      </w:r>
+      <w:proofErr w:type="spellEnd"/>
+      <w:r>
+        <w:rPr>
+          <w:lang w:val="en-GB"/>
+        </w:rPr>
+        <w:t xml:space="preserve"> o </w:t>
+      </w:r>
+      <w:r>
+        <w:rPr>
+          <w:lang w:val="x-none"/>
+        </w:rPr>
+        <w:t xml:space="preserve">“Univerzální Asynchronní Přijímač-Vysílač”. Tento komunikační protokol spadá do sériových komunikací. Na vysílači musí být stejné nastavení jako na přijímači, aby přenos dat byl funkční. Bity jsou posílány v tzv. “rámcích”. Každý rámec je ošetřen start bitem a stop bitem (mohou být i 2), který slouží k indikaci začátku a konce vysílané zprávy. Ke kontrole slouží paritní bit, který slouží k odhalení chyb v přenosu dat. Pod UART spadá i RS-232(12V) a      RS-485(5V). Pro přenos je důležité stanovit rychlost přenosu, paritní bit. Sériové komunikace jsou daleko výhodnější než paralelní. </w:t>
+      </w:r>
+    </w:p>
+    <w:p>
+      <w:pPr>
+        <w:pStyle w:val="Nadpis3"/>
+      </w:pPr>
+      <w:bookmarkStart w:id="7" w:name="_Toc124372607"/>
+      <w:r>
+        <w:t>Sériové komunikační protokoly</w:t>
+      </w:r>
+      <w:bookmarkEnd w:id="7"/>
       <w:r>
         <w:t xml:space="preserve"> </w:t>
       </w:r>
-      <w:bookmarkStart w:id="4" w:name="_Toc124313620"/>
-      <w:r>
-        <w:t>UART</w:t>
-      </w:r>
-      <w:bookmarkEnd w:id="4"/>
     </w:p>
     <w:p>
       <w:pPr>
         <w:ind w:left="851" w:firstLine="0"/>
+      </w:pPr>
+      <w:r>
+        <w:t>Posílají informace tak, že nejdřív převedou bajty na bity a poté bity posílají jeden po druhém za sebou v tzv. rámcích. Sériové komunikace mají výhodu téměř “neomezené“ vzdálenosti. Jsou odolné vůči rušení a přeslechům, což můžeme ocenit v </w:t>
+      </w:r>
+      <w:proofErr w:type="spellStart"/>
+      <w:r>
+        <w:t>zarušených</w:t>
+      </w:r>
+      <w:proofErr w:type="spellEnd"/>
+      <w:r>
+        <w:t xml:space="preserve"> prostředích. Sériová komunikace má bohužel i své neduhy, a to je větší náročnost na hardware i software. Důležitá je také synchronizace dat a té je možné docílit pomocí přesného časování. Příklady sériových komunikačních protokolů známe v podobě ethernetu nebo SATA rozhraní. Dnes je už nahrazována paralelní komunikací, jelikož paralelní komunikace je rychlejší. </w:t>
+      </w:r>
+    </w:p>
+    <w:p>
+      <w:pPr>
+        <w:ind w:left="851" w:firstLine="0"/>
+      </w:pPr>
+    </w:p>
+    <w:p>
+      <w:pPr>
+        <w:ind w:left="851" w:firstLine="0"/>
+      </w:pPr>
+    </w:p>
+    <w:p>
+      <w:pPr>
+        <w:ind w:left="851" w:firstLine="0"/>
+      </w:pPr>
+    </w:p>
+    <w:p>
+      <w:pPr>
+        <w:ind w:left="851" w:firstLine="0"/>
+      </w:pPr>
+    </w:p>
+    <w:p>
+      <w:pPr>
+        <w:ind w:left="851" w:firstLine="0"/>
+      </w:pPr>
+    </w:p>
+    <w:p>
+      <w:pPr>
+        <w:pStyle w:val="Nadpis3"/>
+      </w:pPr>
+      <w:bookmarkStart w:id="8" w:name="_Toc124372608"/>
+      <w:r>
+        <w:lastRenderedPageBreak/>
+        <w:t>Asynchronní komunikační protokoly</w:t>
+      </w:r>
+      <w:bookmarkEnd w:id="8"/>
+    </w:p>
+    <w:p>
+      <w:pPr>
+        <w:ind w:left="851" w:firstLine="0"/>
         <w:rPr>
           <w:lang w:val="x-none"/>
         </w:rPr>
       </w:pPr>
       <w:r>
-        <w:t xml:space="preserve">Zkratka UART znamená </w:t>
-      </w:r>
-      <w:r>
-        <w:rPr>
-          <w:lang w:val="en-GB"/>
-        </w:rPr>
-        <w:t xml:space="preserve">“Universal </w:t>
-      </w:r>
-      <w:proofErr w:type="spellStart"/>
-      <w:r>
-        <w:rPr>
-          <w:lang w:val="en-GB"/>
-        </w:rPr>
-        <w:t>Asychronous</w:t>
-      </w:r>
-      <w:proofErr w:type="spellEnd"/>
-      <w:r>
-        <w:rPr>
-          <w:lang w:val="en-GB"/>
-        </w:rPr>
-        <w:t xml:space="preserve"> </w:t>
-      </w:r>
-      <w:r>
-        <w:rPr>
-          <w:lang w:val="en-GB"/>
-        </w:rPr>
-        <w:t xml:space="preserve">Receiver-Transmitter”, </w:t>
-      </w:r>
-      <w:r>
-        <w:rPr>
-          <w:lang w:val="en-GB"/>
-        </w:rPr>
-        <w:t xml:space="preserve">v </w:t>
-      </w:r>
-      <w:proofErr w:type="spellStart"/>
-      <w:r>
-        <w:rPr>
-          <w:lang w:val="en-GB"/>
-        </w:rPr>
-        <w:t>češtině</w:t>
-      </w:r>
-      <w:proofErr w:type="spellEnd"/>
-      <w:r>
-        <w:rPr>
-          <w:lang w:val="en-GB"/>
-        </w:rPr>
-        <w:t xml:space="preserve"> se </w:t>
-      </w:r>
-      <w:proofErr w:type="spellStart"/>
-      <w:r>
-        <w:rPr>
-          <w:lang w:val="en-GB"/>
-        </w:rPr>
-        <w:t>jedná</w:t>
-      </w:r>
-      <w:proofErr w:type="spellEnd"/>
-      <w:r>
-        <w:rPr>
-          <w:lang w:val="en-GB"/>
-        </w:rPr>
-        <w:t xml:space="preserve"> o</w:t>
-      </w:r>
-      <w:r>
-        <w:rPr>
-          <w:lang w:val="en-GB"/>
-        </w:rPr>
-        <w:t xml:space="preserve"> </w:t>
+        <w:t xml:space="preserve">Signál, na rozdíl od synchronních protokolů, nenese hodinový signál pro synchronizaci. Synchronizaci </w:t>
+      </w:r>
+      <w:proofErr w:type="spellStart"/>
+      <w:r>
+        <w:t>zajiš</w:t>
       </w:r>
       <w:r>
         <w:rPr>
           <w:lang w:val="x-none"/>
         </w:rPr>
-        <w:t>“Univerzální Asynchronní Přijímač-Vysílač”.</w:t>
-      </w:r>
+        <w:t>ťuje</w:t>
+      </w:r>
+      <w:proofErr w:type="spellEnd"/>
       <w:r>
         <w:rPr>
           <w:lang w:val="x-none"/>
         </w:rPr>
-        <w:t xml:space="preserve"> </w:t>
-      </w:r>
+        <w:t xml:space="preserve"> start bit a stop bit (někdy 2 stop bity), které jsou vyslány společně s daty. Start a stop bit se vyskytují na začátku a konci každého rámce (jedné zprávy). Start dá přijímači signál pro příchod dat a stop z resetuje přijímač na počáteční nastavení, aby se mohlo začít nové spojení. Závisí na kvalitě hodinového signálu, který způsobuje změnu </w:t>
+      </w:r>
+      <w:proofErr w:type="spellStart"/>
       <w:r>
         <w:rPr>
           <w:lang w:val="x-none"/>
         </w:rPr>
-        <w:t xml:space="preserve">Tento komunikační protokol spadá do sériových komunikací. </w:t>
-      </w:r>
+        <w:t>preiodickou</w:t>
+      </w:r>
+      <w:proofErr w:type="spellEnd"/>
       <w:r>
         <w:rPr>
           <w:lang w:val="x-none"/>
         </w:rPr>
-        <w:t xml:space="preserve">Na vysílači </w:t>
-      </w:r>
-      <w:r>
-        <w:rPr>
-          <w:lang w:val="x-none"/>
-        </w:rPr>
-        <w:t>musí být stejné nastavení jako na přijímači, aby přenos dat byl funkční.</w:t>
-      </w:r>
-      <w:r>
-        <w:rPr>
-          <w:lang w:val="x-none"/>
-        </w:rPr>
-        <w:t xml:space="preserve"> </w:t>
-      </w:r>
-      <w:r>
-        <w:rPr>
-          <w:lang w:val="x-none"/>
-        </w:rPr>
-        <w:t>Bity jsou posílány v tzv. “rá</w:t>
-      </w:r>
-      <w:r>
-        <w:rPr>
-          <w:lang w:val="x-none"/>
-        </w:rPr>
-        <w:t>mcích”</w:t>
-      </w:r>
-      <w:r>
-        <w:rPr>
-          <w:lang w:val="x-none"/>
-        </w:rPr>
-        <w:t>. Každý rámec je ošetřen start bitem</w:t>
-      </w:r>
-      <w:r>
-        <w:rPr>
-          <w:lang w:val="x-none"/>
-        </w:rPr>
-        <w:t xml:space="preserve"> a </w:t>
-      </w:r>
-      <w:r>
-        <w:rPr>
-          <w:lang w:val="x-none"/>
-        </w:rPr>
-        <w:t>stop bit</w:t>
-      </w:r>
-      <w:r>
-        <w:rPr>
-          <w:lang w:val="x-none"/>
-        </w:rPr>
-        <w:t>em (mohou být i 2)</w:t>
-      </w:r>
-      <w:r>
-        <w:rPr>
-          <w:lang w:val="x-none"/>
-        </w:rPr>
-        <w:t>, kter</w:t>
-      </w:r>
-      <w:r>
-        <w:rPr>
-          <w:lang w:val="x-none"/>
-        </w:rPr>
-        <w:t xml:space="preserve">ý slouží k indikaci </w:t>
-      </w:r>
-      <w:r>
-        <w:rPr>
-          <w:lang w:val="x-none"/>
-        </w:rPr>
-        <w:t xml:space="preserve">začátku a konce </w:t>
-      </w:r>
-      <w:r>
-        <w:rPr>
-          <w:lang w:val="x-none"/>
-        </w:rPr>
-        <w:t>vysílané zprávy.</w:t>
-      </w:r>
-      <w:r>
-        <w:rPr>
-          <w:lang w:val="x-none"/>
-        </w:rPr>
-        <w:t xml:space="preserve"> Ke kontrole slouží paritní bit, který slouží k</w:t>
-      </w:r>
-      <w:r>
-        <w:rPr>
-          <w:lang w:val="x-none"/>
-        </w:rPr>
-        <w:t xml:space="preserve"> odhalení chyb v přenosu dat.</w:t>
-      </w:r>
-      <w:r>
-        <w:rPr>
-          <w:lang w:val="x-none"/>
-        </w:rPr>
-        <w:t xml:space="preserve"> Pod UART spadá </w:t>
-      </w:r>
-      <w:r>
-        <w:rPr>
-          <w:lang w:val="x-none"/>
-        </w:rPr>
-        <w:t>i RS-232</w:t>
-      </w:r>
-      <w:r>
-        <w:rPr>
-          <w:lang w:val="x-none"/>
-        </w:rPr>
-        <w:t>(12V)</w:t>
-      </w:r>
-      <w:r>
-        <w:rPr>
-          <w:lang w:val="x-none"/>
-        </w:rPr>
-        <w:t xml:space="preserve"> a</w:t>
-      </w:r>
-      <w:r>
-        <w:rPr>
-          <w:lang w:val="x-none"/>
-        </w:rPr>
-        <w:t xml:space="preserve"> </w:t>
-      </w:r>
-      <w:r>
-        <w:rPr>
-          <w:lang w:val="x-none"/>
-        </w:rPr>
-        <w:t xml:space="preserve">     </w:t>
-      </w:r>
-      <w:r>
-        <w:rPr>
-          <w:lang w:val="x-none"/>
-        </w:rPr>
-        <w:t>RS-485</w:t>
-      </w:r>
-      <w:r>
-        <w:rPr>
-          <w:lang w:val="x-none"/>
-        </w:rPr>
-        <w:t>(</w:t>
-      </w:r>
-      <w:r>
-        <w:rPr>
-          <w:lang w:val="x-none"/>
-        </w:rPr>
-        <w:t>5V</w:t>
-      </w:r>
-      <w:r>
-        <w:rPr>
-          <w:lang w:val="x-none"/>
-        </w:rPr>
-        <w:t>)</w:t>
-      </w:r>
-      <w:r>
-        <w:rPr>
-          <w:lang w:val="x-none"/>
-        </w:rPr>
-        <w:t xml:space="preserve">. </w:t>
-      </w:r>
-      <w:r>
-        <w:rPr>
-          <w:lang w:val="x-none"/>
-        </w:rPr>
-        <w:t>Pro přenos je důležité stanovit rychlost přenosu</w:t>
-      </w:r>
-      <w:r>
-        <w:rPr>
-          <w:lang w:val="x-none"/>
-        </w:rPr>
-        <w:t>, paritní bit</w:t>
-      </w:r>
-      <w:r>
-        <w:rPr>
-          <w:lang w:val="x-none"/>
-        </w:rPr>
-        <w:t>. Sériové</w:t>
-      </w:r>
-      <w:r>
-        <w:rPr>
-          <w:lang w:val="x-none"/>
-        </w:rPr>
-        <w:t xml:space="preserve"> </w:t>
-      </w:r>
-      <w:r>
-        <w:rPr>
-          <w:lang w:val="x-none"/>
-        </w:rPr>
-        <w:t>komunikace jsou daleko výhodnější než paralelní</w:t>
-      </w:r>
-      <w:r>
-        <w:rPr>
-          <w:lang w:val="x-none"/>
-        </w:rPr>
-        <w:t xml:space="preserve">. </w:t>
+        <w:t xml:space="preserve"> změnu stavu. Je generován zpravidla pomocí RC nebo RL obvody nebo krystalem v daném zařízení. Asynchronní komunikační protokoly se vyskytují například v Ethernetu nebo například v USB rozhraních, popřípadě i e-mail je asynchronní komunikace. </w:t>
       </w:r>
     </w:p>
     <w:p>
       <w:pPr>
         <w:pStyle w:val="Nadpis3"/>
       </w:pPr>
-      <w:bookmarkStart w:id="5" w:name="_Toc124313621"/>
-      <w:r>
-        <w:t>Sériové komunikační protokoly</w:t>
-      </w:r>
-      <w:bookmarkEnd w:id="5"/>
+      <w:bookmarkStart w:id="9" w:name="_Toc124372609"/>
+      <w:r>
+        <w:t>RS 485</w:t>
+      </w:r>
+      <w:bookmarkEnd w:id="9"/>
     </w:p>
     <w:p>
       <w:pPr>
         <w:ind w:left="851" w:firstLine="0"/>
       </w:pPr>
       <w:r>
-        <w:t xml:space="preserve">Posílají informace tak, že nejdřív převedou bajty na bity a poté bity posílají </w:t>
-      </w:r>
-      <w:r>
-        <w:t>j</w:t>
-      </w:r>
-      <w:r>
-        <w:t>eden po druhém za sebou</w:t>
-      </w:r>
-      <w:r>
-        <w:t xml:space="preserve"> v tzv. rámcích. </w:t>
-      </w:r>
-      <w:r>
-        <w:t xml:space="preserve">Sériové komunikace </w:t>
-      </w:r>
-      <w:r>
-        <w:t xml:space="preserve">mají výhodu téměř “neomezené“ vzdálenosti. Jsou odolné vůči rušení a přeslechům, což </w:t>
-      </w:r>
-      <w:r>
-        <w:t>můžeme ocenit v </w:t>
-      </w:r>
-      <w:proofErr w:type="spellStart"/>
-      <w:r>
-        <w:t>zarušených</w:t>
-      </w:r>
-      <w:proofErr w:type="spellEnd"/>
-      <w:r>
-        <w:t xml:space="preserve"> prostředích.</w:t>
-      </w:r>
-      <w:r>
-        <w:t xml:space="preserve"> </w:t>
-      </w:r>
-      <w:r>
-        <w:t xml:space="preserve">Sériová komunikace má bohužel i své </w:t>
-      </w:r>
-      <w:r>
-        <w:t>neduhy,</w:t>
-      </w:r>
-      <w:r>
-        <w:t xml:space="preserve"> a to </w:t>
-      </w:r>
-      <w:r>
-        <w:t xml:space="preserve">je větší náročnost </w:t>
-      </w:r>
-      <w:r>
-        <w:t>na hardware i software</w:t>
-      </w:r>
-      <w:r>
-        <w:t xml:space="preserve">. Důležitá je také synchronizace dat a té je možné docílit </w:t>
-      </w:r>
-      <w:r>
-        <w:t xml:space="preserve">pomocí přesného časování. </w:t>
-      </w:r>
-      <w:r>
-        <w:t xml:space="preserve">Příklady sériových komunikačních protokolů </w:t>
-      </w:r>
-      <w:r>
-        <w:t xml:space="preserve">známe v podobě ethernetu </w:t>
-      </w:r>
-      <w:r>
-        <w:t xml:space="preserve">nebo SATA rozhraní. </w:t>
-      </w:r>
-      <w:r>
-        <w:t xml:space="preserve">Dnes je už nahrazována paralelní komunikací, jelikož paralelní komunikace je rychlejší. </w:t>
-      </w:r>
-    </w:p>
-    <w:p>
-      <w:pPr>
-        <w:pStyle w:val="Nadpis3"/>
-        <w:numPr>
-          <w:ilvl w:val="0"/>
-          <w:numId w:val="0"/>
-        </w:numPr>
-        <w:ind w:left="851" w:hanging="851"/>
-      </w:pPr>
-    </w:p>
-    <w:p/>
-    <w:p/>
-    <w:p/>
-    <w:p/>
-    <w:p>
-      <w:pPr>
-        <w:pStyle w:val="Nadpis3"/>
-      </w:pPr>
-      <w:bookmarkStart w:id="6" w:name="_Toc124313622"/>
-      <w:r>
-        <w:lastRenderedPageBreak/>
-        <w:t xml:space="preserve">Asynchronní </w:t>
-      </w:r>
-      <w:r>
-        <w:t>komunikační protokoly</w:t>
-      </w:r>
-      <w:bookmarkEnd w:id="6"/>
-    </w:p>
-    <w:p>
-      <w:pPr>
-        <w:ind w:left="851" w:firstLine="0"/>
-        <w:rPr>
-          <w:lang w:val="x-none"/>
-        </w:rPr>
-      </w:pPr>
-      <w:r>
-        <w:t>Signál, na rozdíl od synchronních protokolů, nenese hodinový signál</w:t>
-      </w:r>
-      <w:r>
-        <w:t xml:space="preserve"> pro synchronizaci.</w:t>
-      </w:r>
-      <w:r>
-        <w:t xml:space="preserve"> </w:t>
-      </w:r>
-      <w:r>
-        <w:t xml:space="preserve">Synchronizaci </w:t>
-      </w:r>
-      <w:proofErr w:type="spellStart"/>
-      <w:r>
-        <w:t>zajiš</w:t>
-      </w:r>
-      <w:r>
-        <w:rPr>
-          <w:lang w:val="x-none"/>
-        </w:rPr>
-        <w:t>ťuje</w:t>
-      </w:r>
-      <w:proofErr w:type="spellEnd"/>
-      <w:r>
-        <w:rPr>
-          <w:lang w:val="x-none"/>
-        </w:rPr>
-        <w:t xml:space="preserve"> start bit a stop bit (někdy </w:t>
-      </w:r>
-      <w:r>
-        <w:rPr>
-          <w:lang w:val="x-none"/>
-        </w:rPr>
-        <w:t>2 stop bity), které jsou vyslán</w:t>
-      </w:r>
-      <w:r>
-        <w:rPr>
-          <w:lang w:val="x-none"/>
-        </w:rPr>
-        <w:t xml:space="preserve">y </w:t>
-      </w:r>
-      <w:r>
-        <w:rPr>
-          <w:lang w:val="x-none"/>
-        </w:rPr>
-        <w:t xml:space="preserve">společně s daty. </w:t>
-      </w:r>
-      <w:r>
-        <w:rPr>
-          <w:lang w:val="x-none"/>
-        </w:rPr>
-        <w:t xml:space="preserve">Start a stop bit se vyskytují na </w:t>
-      </w:r>
-      <w:r>
-        <w:rPr>
-          <w:lang w:val="x-none"/>
-        </w:rPr>
-        <w:t xml:space="preserve">začátku a konci každého rámce (jedné zprávy). </w:t>
-      </w:r>
-      <w:r>
-        <w:rPr>
-          <w:lang w:val="x-none"/>
-        </w:rPr>
-        <w:t>Start dá přijímači signál</w:t>
-      </w:r>
-      <w:r>
-        <w:rPr>
-          <w:lang w:val="x-none"/>
-        </w:rPr>
-        <w:t xml:space="preserve"> pro př</w:t>
-      </w:r>
-      <w:r>
-        <w:rPr>
-          <w:lang w:val="x-none"/>
-        </w:rPr>
-        <w:t xml:space="preserve">íchod dat a stop </w:t>
-      </w:r>
-      <w:r>
-        <w:rPr>
-          <w:lang w:val="x-none"/>
-        </w:rPr>
-        <w:t>z resetuje</w:t>
-      </w:r>
-      <w:r>
-        <w:rPr>
-          <w:lang w:val="x-none"/>
-        </w:rPr>
-        <w:t xml:space="preserve"> přijímač na počáteční nastavení</w:t>
-      </w:r>
-      <w:r>
-        <w:rPr>
-          <w:lang w:val="x-none"/>
-        </w:rPr>
-        <w:t xml:space="preserve">, aby se mohlo začít nové spojení. </w:t>
-      </w:r>
-      <w:r>
-        <w:rPr>
-          <w:lang w:val="x-none"/>
-        </w:rPr>
-        <w:t>Závisí na kvalitě hodin</w:t>
-      </w:r>
-      <w:r>
-        <w:rPr>
-          <w:lang w:val="x-none"/>
-        </w:rPr>
-        <w:t xml:space="preserve">ového signálu, který způsobuje změnu </w:t>
-      </w:r>
-      <w:proofErr w:type="spellStart"/>
-      <w:r>
-        <w:rPr>
-          <w:lang w:val="x-none"/>
-        </w:rPr>
-        <w:t>preiodickou</w:t>
-      </w:r>
-      <w:proofErr w:type="spellEnd"/>
-      <w:r>
-        <w:rPr>
-          <w:lang w:val="x-none"/>
-        </w:rPr>
-        <w:t xml:space="preserve"> změnu stavu. Je generován zpravidla pomocí RC nebo RL obvody nebo krystalem </w:t>
-      </w:r>
-      <w:r>
-        <w:rPr>
-          <w:lang w:val="x-none"/>
-        </w:rPr>
-        <w:t xml:space="preserve">v daném zařízení. </w:t>
-      </w:r>
-      <w:r>
-        <w:rPr>
-          <w:lang w:val="x-none"/>
-        </w:rPr>
-        <w:t xml:space="preserve">Asynchronní komunikační protokoly se vyskytují například v Ethernetu nebo například v USB rozhraních, popřípadě i e-mail je asynchronní komunikace. </w:t>
-      </w:r>
-    </w:p>
-    <w:p>
-      <w:pPr>
-        <w:pStyle w:val="Nadpis3"/>
-      </w:pPr>
-      <w:bookmarkStart w:id="7" w:name="_Toc124313623"/>
-      <w:r>
-        <w:t>RS 485</w:t>
-      </w:r>
-      <w:bookmarkEnd w:id="7"/>
-    </w:p>
-    <w:p>
-      <w:pPr>
-        <w:ind w:left="851" w:firstLine="0"/>
-        <w:rPr>
-          <w:lang w:val="x-none"/>
-        </w:rPr>
-      </w:pPr>
-      <w:r>
         <w:rPr>
           <w:noProof/>
         </w:rPr>
         <w:drawing>
-          <wp:anchor distT="0" distB="0" distL="114300" distR="114300" simplePos="0" relativeHeight="251670528" behindDoc="0" locked="0" layoutInCell="1" allowOverlap="1" wp14:anchorId="29915974" wp14:editId="01A8650A">
+          <wp:anchor distT="0" distB="0" distL="114300" distR="114300" simplePos="0" relativeHeight="251665408" behindDoc="0" locked="0" layoutInCell="1" allowOverlap="1" wp14:anchorId="00754CCA" wp14:editId="2F0F875F">
             <wp:simplePos x="0" y="0"/>
             <wp:positionH relativeFrom="column">
               <wp:posOffset>865505</wp:posOffset>
@@ -5172,19 +5471,7 @@
         </w:drawing>
       </w:r>
       <w:r>
-        <w:t xml:space="preserve">Spadá do </w:t>
-      </w:r>
-      <w:r>
-        <w:t>sériov</w:t>
-      </w:r>
-      <w:r>
-        <w:t xml:space="preserve">ých </w:t>
-      </w:r>
-      <w:r>
-        <w:t>komunika</w:t>
-      </w:r>
-      <w:r>
-        <w:t xml:space="preserve">cí a používá se především v průmyslu. Je navržen jako dvouvodičový </w:t>
+        <w:t xml:space="preserve">Spadá do sériových komunikací a používá se především v průmyslu. Je navržen jako dvouvodičový </w:t>
       </w:r>
       <w:proofErr w:type="spellStart"/>
       <w:r>
@@ -5195,130 +5482,28 @@
         <w:rPr>
           <w:lang w:val="x-none"/>
         </w:rPr>
-        <w:t xml:space="preserve">-duplexní </w:t>
-      </w:r>
+        <w:t xml:space="preserve">-duplexní sériový přenos. </w:t>
+      </w:r>
+      <w:proofErr w:type="spellStart"/>
       <w:r>
         <w:rPr>
           <w:lang w:val="x-none"/>
         </w:rPr>
-        <w:t xml:space="preserve">sériový přenos. </w:t>
-      </w:r>
-      <w:proofErr w:type="spellStart"/>
+        <w:t>Half</w:t>
+      </w:r>
+      <w:proofErr w:type="spellEnd"/>
       <w:r>
         <w:rPr>
           <w:lang w:val="x-none"/>
         </w:rPr>
-        <w:t>Half</w:t>
-      </w:r>
-      <w:proofErr w:type="spellEnd"/>
-      <w:r>
-        <w:rPr>
-          <w:lang w:val="x-none"/>
-        </w:rPr>
-        <w:t>-duplex znamená, že obě strany spojení mohou přijímat i vysílat data, ale nemohou současně. Přenos probíhá vždycky jedním směrem. Příkladem této komunikace jsou například vysílačky.</w:t>
-      </w:r>
-      <w:r>
-        <w:rPr>
-          <w:lang w:val="x-none"/>
-        </w:rPr>
-        <w:t xml:space="preserve"> Maximální délka kabelu při použití této sběrnice činí 1200 metrů může mít maximálně 32 uzlů na trase (s opakovači jich může být více).</w:t>
-      </w:r>
-      <w:r>
-        <w:rPr>
-          <w:lang w:val="x-none"/>
-        </w:rPr>
-        <w:t xml:space="preserve"> Má velkou podobnost s RS-232</w:t>
-      </w:r>
-      <w:r>
-        <w:rPr>
-          <w:lang w:val="x-none"/>
-        </w:rPr>
-        <w:t xml:space="preserve">, liší se </w:t>
-      </w:r>
-      <w:r>
-        <w:rPr>
-          <w:lang w:val="x-none"/>
-        </w:rPr>
-        <w:t xml:space="preserve">především </w:t>
-      </w:r>
-      <w:r>
-        <w:rPr>
-          <w:lang w:val="x-none"/>
-        </w:rPr>
-        <w:t>v napěťových úrovních</w:t>
-      </w:r>
-      <w:r>
-        <w:rPr>
-          <w:lang w:val="x-none"/>
-        </w:rPr>
-        <w:t xml:space="preserve">, délce kabelů a maximálním počtu uzlů. </w:t>
-      </w:r>
-      <w:r>
-        <w:rPr>
-          <w:lang w:val="x-none"/>
-        </w:rPr>
-        <w:t>Mezi další výhody patří složení sběrnice RS485 z rozšířenější RS-232. Je ovšem nutné využít převodníky napěťových úrovní, jelikož se obě technologie liší</w:t>
-      </w:r>
-    </w:p>
-    <w:p>
-      <w:pPr>
-        <w:keepNext/>
-        <w:ind w:left="851" w:firstLine="0"/>
-      </w:pPr>
-    </w:p>
-    <w:p>
-      <w:pPr>
-        <w:keepNext/>
-        <w:ind w:left="851" w:firstLine="0"/>
-      </w:pPr>
-    </w:p>
-    <w:p>
-      <w:pPr>
-        <w:keepNext/>
-        <w:ind w:left="851" w:firstLine="0"/>
-      </w:pPr>
-    </w:p>
-    <w:p>
-      <w:pPr>
-        <w:keepNext/>
-        <w:ind w:left="851" w:firstLine="0"/>
-      </w:pPr>
-    </w:p>
-    <w:p>
-      <w:pPr>
-        <w:keepNext/>
-        <w:ind w:left="851" w:firstLine="0"/>
-      </w:pPr>
-      <w:r>
-        <w:fldChar w:fldCharType="begin"/>
-      </w:r>
-      <w:r>
-        <w:instrText xml:space="preserve"> INCLUDEPICTURE "https://developer.electricimp.com/sites/default/files/attachments/images/uart/uart3.png" \* MERGEFORMATINET </w:instrText>
-      </w:r>
-      <w:r>
-        <w:fldChar w:fldCharType="separate"/>
-      </w:r>
-      <w:r>
-        <w:fldChar w:fldCharType="end"/>
-      </w:r>
-    </w:p>
-    <w:p>
-      <w:pPr>
-        <w:pStyle w:val="Titulek"/>
-        <w:jc w:val="both"/>
-      </w:pPr>
-    </w:p>
-    <w:p>
-      <w:pPr>
-        <w:pStyle w:val="Titulek"/>
-        <w:jc w:val="both"/>
-      </w:pPr>
-    </w:p>
-    <w:p>
-      <w:pPr>
-        <w:pStyle w:val="Titulek"/>
-        <w:jc w:val="both"/>
-      </w:pPr>
+        <w:t>-duplex znamená, že obě strany spojení mohou přijímat i vysílat data, ale nemohou současně. Přenos probíhá vždycky jedním směrem. Příkladem této komunikace jsou například vysílačky. Maximální délka kabelu při použití této sběrnice činí 1200 metrů může mít maximálně 32 uzlů na trase (s opakovači jich může být více). Má velkou podobnost s RS-232, liší se především v napěťových úrovních, délce kabelů a maximálním počtu uzlů. Mezi další výhody patří složení sběrnice RS485 z rozšířenější RS-232. Je ovšem nutné využít převodníky napěťových úrovní, jelikož se obě technologie liší</w:t>
+      </w:r>
+      <w:r>
+        <w:t>.</w:t>
+      </w:r>
+    </w:p>
+    <w:p/>
+    <w:p>
       <w:r>
         <w:rPr>
           <w:noProof/>
@@ -5326,13 +5511,13 @@
         <mc:AlternateContent>
           <mc:Choice Requires="wps">
             <w:drawing>
-              <wp:anchor distT="0" distB="0" distL="114300" distR="114300" simplePos="0" relativeHeight="251672576" behindDoc="0" locked="0" layoutInCell="1" allowOverlap="1" wp14:anchorId="3CC763BD" wp14:editId="4E8153C9">
+              <wp:anchor distT="0" distB="0" distL="114300" distR="114300" simplePos="0" relativeHeight="251667456" behindDoc="0" locked="0" layoutInCell="1" allowOverlap="1" wp14:anchorId="02DC2403" wp14:editId="0498D39E">
                 <wp:simplePos x="0" y="0"/>
                 <wp:positionH relativeFrom="column">
-                  <wp:posOffset>865505</wp:posOffset>
+                  <wp:posOffset>933450</wp:posOffset>
                 </wp:positionH>
                 <wp:positionV relativeFrom="paragraph">
-                  <wp:posOffset>198755</wp:posOffset>
+                  <wp:posOffset>2305685</wp:posOffset>
                 </wp:positionV>
                 <wp:extent cx="4343400" cy="635"/>
                 <wp:effectExtent l="0" t="0" r="0" b="12065"/>
@@ -5396,7 +5581,7 @@
           </mc:Choice>
           <mc:Fallback>
             <w:pict>
-              <v:shape w14:anchorId="3CC763BD" id="Textové pole 11" o:spid="_x0000_s1029" type="#_x0000_t202" style="position:absolute;left:0;text-align:left;margin-left:68.15pt;margin-top:15.65pt;width:342pt;height:.05pt;z-index:251672576;visibility:visible;mso-wrap-style:square;mso-wrap-distance-left:9pt;mso-wrap-distance-top:0;mso-wrap-distance-right:9pt;mso-wrap-distance-bottom:0;mso-position-horizontal:absolute;mso-position-horizontal-relative:text;mso-position-vertical:absolute;mso-position-vertical-relative:text;v-text-anchor:top" o:gfxdata="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" stroked="f">
+              <v:shape w14:anchorId="02DC2403" id="Textové pole 11" o:spid="_x0000_s1029" type="#_x0000_t202" style="position:absolute;left:0;text-align:left;margin-left:73.5pt;margin-top:181.55pt;width:342pt;height:.05pt;z-index:251667456;visibility:visible;mso-wrap-style:square;mso-wrap-distance-left:9pt;mso-wrap-distance-top:0;mso-wrap-distance-right:9pt;mso-wrap-distance-bottom:0;mso-position-horizontal:absolute;mso-position-horizontal-relative:text;mso-position-vertical:absolute;mso-position-vertical-relative:text;v-text-anchor:top" o:gfxdata="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" stroked="f">
                 <v:textbox style="mso-fit-shape-to-text:t" inset="0,0,0,0">
                   <w:txbxContent>
                     <w:p>
@@ -5410,14 +5595,27 @@
                       <w:r>
                         <w:t xml:space="preserve">Obrázek 3: UART přenos </w:t>
                       </w:r>
-                      <w:fldSimple w:instr=" SEQ Obrázek_3:_UART_přenos \* ARABIC ">
-                        <w:r>
-                          <w:rPr>
-                            <w:noProof/>
-                          </w:rPr>
-                          <w:t>1</w:t>
-                        </w:r>
-                      </w:fldSimple>
+                      <w:r>
+                        <w:fldChar w:fldCharType="begin"/>
+                      </w:r>
+                      <w:r>
+                        <w:instrText xml:space="preserve"> SEQ Obrázek_3:_UART_přenos \* ARABIC </w:instrText>
+                      </w:r>
+                      <w:r>
+                        <w:fldChar w:fldCharType="separate"/>
+                      </w:r>
+                      <w:r>
+                        <w:rPr>
+                          <w:noProof/>
+                        </w:rPr>
+                        <w:t>1</w:t>
+                      </w:r>
+                      <w:r>
+                        <w:rPr>
+                          <w:noProof/>
+                        </w:rPr>
+                        <w:fldChar w:fldCharType="end"/>
+                      </w:r>
                     </w:p>
                   </w:txbxContent>
                 </v:textbox>
@@ -5429,26 +5627,31 @@
     </w:p>
     <w:p>
       <w:pPr>
-        <w:pStyle w:val="Titulek"/>
-        <w:jc w:val="both"/>
-      </w:pPr>
-    </w:p>
-    <w:p>
-      <w:pPr>
-        <w:pStyle w:val="Titulek"/>
-        <w:jc w:val="both"/>
-      </w:pPr>
-    </w:p>
-    <w:p>
-      <w:pPr>
         <w:pStyle w:val="Nadpis3"/>
-      </w:pPr>
-      <w:bookmarkStart w:id="8" w:name="_Toc124313624"/>
-      <w:proofErr w:type="spellStart"/>
-      <w:r>
+        <w:numPr>
+          <w:ilvl w:val="0"/>
+          <w:numId w:val="0"/>
+        </w:numPr>
+      </w:pPr>
+      <w:bookmarkStart w:id="10" w:name="_Toc86047603"/>
+      <w:bookmarkStart w:id="11" w:name="_Toc86055210"/>
+    </w:p>
+    <w:p/>
+    <w:p/>
+    <w:p/>
+    <w:p/>
+    <w:p/>
+    <w:p>
+      <w:pPr>
+        <w:pStyle w:val="Nadpis3"/>
+      </w:pPr>
+      <w:bookmarkStart w:id="12" w:name="_Toc124372610"/>
+      <w:proofErr w:type="spellStart"/>
+      <w:r>
+        <w:lastRenderedPageBreak/>
         <w:t>Modbus</w:t>
       </w:r>
-      <w:bookmarkEnd w:id="8"/>
+      <w:bookmarkEnd w:id="12"/>
       <w:proofErr w:type="spellEnd"/>
     </w:p>
     <w:p>
@@ -5458,6 +5661,7 @@
           <w:lang w:val="x-none"/>
         </w:rPr>
       </w:pPr>
+      <w:bookmarkStart w:id="13" w:name="_Hlk124371906"/>
       <w:proofErr w:type="spellStart"/>
       <w:r>
         <w:t>Modbus</w:t>
@@ -5490,25 +5694,41 @@
         <w:rPr>
           <w:lang w:val="x-none"/>
         </w:rPr>
-        <w:t>. Master je zařízení</w:t>
-      </w:r>
+        <w:t xml:space="preserve">. Master je zařízení (může jich být více), které vysílá nějaký pokyn popřípadě zprávu a </w:t>
+      </w:r>
+      <w:proofErr w:type="spellStart"/>
       <w:r>
         <w:rPr>
           <w:lang w:val="x-none"/>
         </w:rPr>
-        <w:t xml:space="preserve"> (může jich být více)</w:t>
-      </w:r>
+        <w:t>slave</w:t>
+      </w:r>
+      <w:proofErr w:type="spellEnd"/>
       <w:r>
         <w:rPr>
           <w:lang w:val="x-none"/>
         </w:rPr>
-        <w:t xml:space="preserve">, které vysílá nějaký pokyn popřípadě zprávu a </w:t>
+        <w:t xml:space="preserve"> slouží pro vykonání daného pokynu nebo odpovídá na zprávu. Na </w:t>
       </w:r>
       <w:proofErr w:type="spellStart"/>
       <w:r>
         <w:rPr>
           <w:lang w:val="x-none"/>
         </w:rPr>
+        <w:t>modbusu</w:t>
+      </w:r>
+      <w:proofErr w:type="spellEnd"/>
+      <w:r>
+        <w:rPr>
+          <w:lang w:val="x-none"/>
+        </w:rPr>
+        <w:t xml:space="preserve"> funguje řada dalších verzí protokolů, například RS-232, RS-485 nebo TCP/IP. Reálným příkladem může být třeba PLC, které má periferie, jež ovládá. V tomto příkladu je PLC masterem a periferie </w:t>
+      </w:r>
+      <w:proofErr w:type="spellStart"/>
+      <w:r>
+        <w:rPr>
+          <w:lang w:val="x-none"/>
+        </w:rPr>
         <w:t>slave</w:t>
       </w:r>
       <w:proofErr w:type="spellEnd"/>
@@ -5516,46 +5736,6 @@
         <w:rPr>
           <w:lang w:val="x-none"/>
         </w:rPr>
-        <w:t xml:space="preserve"> slou</w:t>
-      </w:r>
-      <w:r>
-        <w:rPr>
-          <w:lang w:val="x-none"/>
-        </w:rPr>
-        <w:t xml:space="preserve">ží pro vykonání daného pokynu nebo odpovídá na zprávu. Na </w:t>
-      </w:r>
-      <w:proofErr w:type="spellStart"/>
-      <w:r>
-        <w:rPr>
-          <w:lang w:val="x-none"/>
-        </w:rPr>
-        <w:t>modbusu</w:t>
-      </w:r>
-      <w:proofErr w:type="spellEnd"/>
-      <w:r>
-        <w:rPr>
-          <w:lang w:val="x-none"/>
-        </w:rPr>
-        <w:t xml:space="preserve"> funguje řada dalších verzí protokolů, například RS-232, RS-485 nebo TCP/IP. </w:t>
-      </w:r>
-      <w:r>
-        <w:rPr>
-          <w:lang w:val="x-none"/>
-        </w:rPr>
-        <w:t xml:space="preserve">Reálným příkladem může být třeba PLC, které má periferie, jež ovládá. V tomto příkladu je PLC masterem a periferie </w:t>
-      </w:r>
-      <w:proofErr w:type="spellStart"/>
-      <w:r>
-        <w:rPr>
-          <w:lang w:val="x-none"/>
-        </w:rPr>
-        <w:t>slave</w:t>
-      </w:r>
-      <w:proofErr w:type="spellEnd"/>
-      <w:r>
-        <w:rPr>
-          <w:lang w:val="x-none"/>
-        </w:rPr>
         <w:t xml:space="preserve">. </w:t>
       </w:r>
     </w:p>
@@ -5563,11 +5743,12 @@
       <w:pPr>
         <w:pStyle w:val="Nadpis2"/>
       </w:pPr>
-      <w:bookmarkStart w:id="9" w:name="_Toc124313625"/>
+      <w:bookmarkStart w:id="14" w:name="_Toc124372611"/>
+      <w:bookmarkEnd w:id="13"/>
       <w:r>
         <w:t>MQTT protokol</w:t>
       </w:r>
-      <w:bookmarkEnd w:id="9"/>
+      <w:bookmarkEnd w:id="14"/>
     </w:p>
     <w:p>
       <w:pPr>
@@ -5578,47 +5759,23 @@
         </w:rPr>
       </w:pPr>
       <w:r>
-        <w:t xml:space="preserve">MQTT </w:t>
-      </w:r>
-      <w:r>
-        <w:t>neboli</w:t>
-      </w:r>
+        <w:t xml:space="preserve">MQTT neboli </w:t>
+      </w:r>
+      <w:proofErr w:type="spellStart"/>
+      <w:r>
+        <w:t>Message</w:t>
+      </w:r>
+      <w:proofErr w:type="spellEnd"/>
       <w:r>
         <w:t xml:space="preserve"> </w:t>
       </w:r>
       <w:proofErr w:type="spellStart"/>
       <w:r>
-        <w:t>Message</w:t>
-      </w:r>
-      <w:proofErr w:type="spellEnd"/>
-      <w:r>
-        <w:t xml:space="preserve"> </w:t>
-      </w:r>
-      <w:proofErr w:type="spellStart"/>
-      <w:r>
         <w:t>Queue</w:t>
       </w:r>
       <w:proofErr w:type="spellEnd"/>
       <w:r>
-        <w:t xml:space="preserve"> Telemetry Transport</w:t>
-      </w:r>
-      <w:r>
-        <w:t xml:space="preserve"> je postaven na </w:t>
-      </w:r>
-      <w:r>
-        <w:t>prot</w:t>
-      </w:r>
-      <w:r>
-        <w:t>o</w:t>
-      </w:r>
-      <w:r>
-        <w:t xml:space="preserve">kolu </w:t>
-      </w:r>
-      <w:r>
-        <w:t>TCP/IP</w:t>
-      </w:r>
-      <w:r>
-        <w:t xml:space="preserve"> </w:t>
+        <w:t xml:space="preserve"> Telemetry Transport je postaven na protokolu TCP/IP </w:t>
       </w:r>
       <w:proofErr w:type="gramStart"/>
       <w:r>
@@ -5626,31 +5783,7 @@
       </w:r>
       <w:proofErr w:type="gramEnd"/>
       <w:r>
-        <w:t xml:space="preserve"> mezi méně náročnější protokoly. To umožňuje použít </w:t>
-      </w:r>
-      <w:r>
-        <w:t>méně výkonný hardware</w:t>
-      </w:r>
-      <w:r>
-        <w:t xml:space="preserve">. Využívá se pro přenos </w:t>
-      </w:r>
-      <w:r>
-        <w:t>malého objemu</w:t>
-      </w:r>
-      <w:r>
-        <w:t xml:space="preserve"> dat, což je právě případ mé maturitní práce. </w:t>
-      </w:r>
-      <w:r>
-        <w:t xml:space="preserve">MQTT spadá do asynchronních komunikačních protokolů. </w:t>
-      </w:r>
-      <w:r>
-        <w:t xml:space="preserve">Při navázání MQTT spojení je také potřeba definovat </w:t>
-      </w:r>
-      <w:r>
-        <w:t xml:space="preserve">port, na který budou data adresována a následně vyčítána. </w:t>
-      </w:r>
-      <w:r>
-        <w:t xml:space="preserve">Posílání dat se dále dá ošetřit pomocí </w:t>
+        <w:t xml:space="preserve"> mezi méně náročnější protokoly. To umožňuje použít méně výkonný hardware. Využívá se pro přenos malého objemu dat, což je právě případ mé maturitní práce. MQTT spadá do asynchronních komunikačních protokolů. Při navázání MQTT spojení je také potřeba definovat port, na který budou data adresována a následně vyčítána. Posílání dat se dále dá ošetřit pomocí </w:t>
       </w:r>
       <w:proofErr w:type="spellStart"/>
       <w:r>
@@ -5666,15 +5799,7 @@
       </w:r>
       <w:proofErr w:type="spellEnd"/>
       <w:r>
-        <w:t xml:space="preserve"> </w:t>
-      </w:r>
-      <w:proofErr w:type="spellStart"/>
-      <w:r>
-        <w:t>of</w:t>
-      </w:r>
-      <w:proofErr w:type="spellEnd"/>
-      <w:r>
-        <w:t xml:space="preserve"> </w:t>
+        <w:t xml:space="preserve"> of </w:t>
       </w:r>
       <w:proofErr w:type="spellStart"/>
       <w:r>
@@ -5730,38 +5855,26 @@
         <w:rPr>
           <w:lang w:val="x-none"/>
         </w:rPr>
-        <w:t xml:space="preserve"> 2 </w:t>
-      </w:r>
+        <w:t xml:space="preserve"> 2 značí doručení zprávy právě jednou. Propojení může být realizováno i pomocí </w:t>
+      </w:r>
+      <w:proofErr w:type="spellStart"/>
       <w:r>
         <w:rPr>
           <w:lang w:val="x-none"/>
         </w:rPr>
-        <w:t xml:space="preserve">značí doručení zprávy právě jednou. </w:t>
-      </w:r>
+        <w:t>websocketů</w:t>
+      </w:r>
+      <w:proofErr w:type="spellEnd"/>
       <w:r>
         <w:rPr>
           <w:lang w:val="x-none"/>
         </w:rPr>
-        <w:t xml:space="preserve">Propojení může být realizováno i pomocí </w:t>
-      </w:r>
-      <w:proofErr w:type="spellStart"/>
+        <w:t>, které umožňují obousměrnou komunikaci s webovými servery. Nabízí se použití protokolu HTTP, který je však více náročný na použ</w:t>
+      </w:r>
       <w:r>
         <w:rPr>
           <w:lang w:val="x-none"/>
         </w:rPr>
-        <w:t>websocketů</w:t>
-      </w:r>
-      <w:proofErr w:type="spellEnd"/>
-      <w:r>
-        <w:rPr>
-          <w:lang w:val="x-none"/>
-        </w:rPr>
-        <w:t>, které umožňují obousměrnou komunikaci s webovými servery. Nabízí se použití protokolu HTTP, který je však více náročný na použ</w:t>
-      </w:r>
-      <w:r>
-        <w:rPr>
-          <w:lang w:val="x-none"/>
-        </w:rPr>
         <w:t>ití</w:t>
       </w:r>
     </w:p>
@@ -5769,11 +5882,11 @@
       <w:pPr>
         <w:pStyle w:val="Nadpis3"/>
       </w:pPr>
-      <w:bookmarkStart w:id="10" w:name="_Toc124313626"/>
+      <w:bookmarkStart w:id="15" w:name="_Toc124372612"/>
       <w:r>
         <w:t>MQTT broker</w:t>
       </w:r>
-      <w:bookmarkEnd w:id="10"/>
+      <w:bookmarkEnd w:id="15"/>
     </w:p>
     <w:p>
       <w:pPr>
@@ -5784,13 +5897,7 @@
         </w:rPr>
       </w:pPr>
       <w:r>
-        <w:t>Broker je software, který spustí prostředníka</w:t>
-      </w:r>
-      <w:r>
-        <w:t xml:space="preserve"> (server)</w:t>
-      </w:r>
-      <w:r>
-        <w:t xml:space="preserve"> při komunikaci přes MQTT protokol. Komunikace probíhá mezi </w:t>
+        <w:t xml:space="preserve">Broker je software, který spustí prostředníka (server) při komunikaci přes MQTT protokol. Komunikace probíhá mezi </w:t>
       </w:r>
       <w:proofErr w:type="spellStart"/>
       <w:r>
@@ -5814,31 +5921,7 @@
       </w:r>
       <w:proofErr w:type="spellEnd"/>
       <w:r>
-        <w:t xml:space="preserve"> je zařízení, které publikov</w:t>
-      </w:r>
-      <w:r>
-        <w:t>a</w:t>
-      </w:r>
-      <w:r>
-        <w:t xml:space="preserve">ný obsah sbírá a dále s ním </w:t>
-      </w:r>
-      <w:r>
-        <w:t xml:space="preserve">může </w:t>
-      </w:r>
-      <w:r>
-        <w:t>nějak naklá</w:t>
-      </w:r>
-      <w:r>
-        <w:t>dat</w:t>
-      </w:r>
-      <w:r>
-        <w:t>. Publikov</w:t>
-      </w:r>
-      <w:r>
-        <w:t>a</w:t>
-      </w:r>
-      <w:r>
-        <w:t>ný obsah se dále dělí podle tzv. “</w:t>
+        <w:t xml:space="preserve"> je zařízení, které publikovaný obsah sbírá a dále s ním může nějak nakládat. Publikovaný obsah se dále dělí podle tzv. “</w:t>
       </w:r>
       <w:proofErr w:type="spellStart"/>
       <w:r>
@@ -5846,10 +5929,7 @@
       </w:r>
       <w:proofErr w:type="spellEnd"/>
       <w:r>
-        <w:t>“, kter</w:t>
-      </w:r>
-      <w:r>
-        <w:t xml:space="preserve">ý </w:t>
+        <w:t xml:space="preserve">“, který </w:t>
       </w:r>
       <w:proofErr w:type="gramStart"/>
       <w:r>
@@ -5864,13 +5944,13 @@
       <w:pPr>
         <w:pStyle w:val="Nadpis3"/>
       </w:pPr>
-      <w:bookmarkStart w:id="11" w:name="_Toc124313627"/>
+      <w:bookmarkStart w:id="16" w:name="_Toc124372613"/>
       <w:proofErr w:type="spellStart"/>
       <w:r>
         <w:lastRenderedPageBreak/>
         <w:t>WebSocket</w:t>
       </w:r>
-      <w:bookmarkEnd w:id="11"/>
+      <w:bookmarkEnd w:id="16"/>
       <w:proofErr w:type="spellEnd"/>
     </w:p>
     <w:p>
@@ -5881,13 +5961,7 @@
         </w:rPr>
       </w:pPr>
       <w:r>
-        <w:t xml:space="preserve">Jedná se o počítačový protokol, který funguje jako full-duplex díky TCP spojení. </w:t>
-      </w:r>
-      <w:r>
-        <w:t>TCP je nejpoužívanějším protokolem transportní vrstvy v sadě protokolů TCP/IP</w:t>
-      </w:r>
-      <w:r>
-        <w:t xml:space="preserve">, které se používají ke komunikaci přes internet. TCP protokol </w:t>
+        <w:t xml:space="preserve">Jedná se o počítačový protokol, který funguje jako full-duplex díky TCP spojení. TCP je nejpoužívanějším protokolem transportní vrstvy v sadě protokolů TCP/IP, které se používají ke komunikaci přes internet. TCP protokol </w:t>
       </w:r>
       <w:proofErr w:type="spellStart"/>
       <w:r>
@@ -5926,28 +6000,464 @@
         <w:rPr>
           <w:lang w:val="x-none"/>
         </w:rPr>
-        <w:t xml:space="preserve">ě pro </w:t>
-      </w:r>
-      <w:r>
+        <w:t xml:space="preserve">ě pro použití ve webových stránkách, prohlížečích a serverech, ale dá se použít i v jakýkoliv aplikacích. Umožňuje spojení s prohlížečem a webovým serverem s menší režií, usnadňuje přenos dat mezi servery. </w:t>
+      </w:r>
+    </w:p>
+    <w:p>
+      <w:pPr>
+        <w:pStyle w:val="Nadpis2"/>
+      </w:pPr>
+      <w:bookmarkStart w:id="17" w:name="_Toc124372614"/>
+      <w:r>
+        <w:t>Programovací jazyk</w:t>
+      </w:r>
+      <w:bookmarkEnd w:id="17"/>
+    </w:p>
+    <w:p>
+      <w:pPr>
+        <w:ind w:left="851" w:firstLine="0"/>
+      </w:pPr>
+      <w:proofErr w:type="gramStart"/>
+      <w:r>
+        <w:t>Slouží</w:t>
+      </w:r>
+      <w:proofErr w:type="gramEnd"/>
+      <w:r>
+        <w:t xml:space="preserve"> k zápisu programu/algoritmů, které mohou být provedeny na celém počítači nebo v rámci jedné výpočetní jednotky. Výsledkem programování je nějaký program, který je spustitelný. V podstatě se jedná o komunikační prostředek mezi programátorem a počítačem, který daný program vykonává. Při psaní programu je nutné se držet určitými pravidly podle používaného jazyka. </w:t>
+      </w:r>
+    </w:p>
+    <w:p>
+      <w:pPr>
+        <w:pStyle w:val="Nadpis3"/>
+      </w:pPr>
+      <w:bookmarkStart w:id="18" w:name="_Toc124372615"/>
+      <w:r>
+        <w:t>Python</w:t>
+      </w:r>
+      <w:bookmarkEnd w:id="18"/>
+    </w:p>
+    <w:p>
+      <w:pPr>
+        <w:ind w:left="851" w:firstLine="0"/>
         <w:rPr>
           <w:lang w:val="x-none"/>
         </w:rPr>
-        <w:t xml:space="preserve">použití ve webových stránkách, prohlížečích a serverech, ale dá se použít i v jakýkoliv aplikacích. Umožňuje spojení s prohlížečem a webovým serverem s menší režií, usnadňuje přenos dat mezi servery. </w:t>
+      </w:pPr>
+      <w:r>
+        <w:t xml:space="preserve">Tento programovací jazyk byl navržen v roce 1991. V současnosti </w:t>
+      </w:r>
+      <w:proofErr w:type="gramStart"/>
+      <w:r>
+        <w:t>patří</w:t>
+      </w:r>
+      <w:proofErr w:type="gramEnd"/>
+      <w:r>
+        <w:t xml:space="preserve"> mezi </w:t>
+      </w:r>
+      <w:proofErr w:type="spellStart"/>
+      <w:r>
+        <w:t>nejp</w:t>
+      </w:r>
+      <w:r>
+        <w:rPr>
+          <w:lang w:val="x-none"/>
+        </w:rPr>
+        <w:t>oužívanější</w:t>
+      </w:r>
+      <w:proofErr w:type="spellEnd"/>
+      <w:r>
+        <w:rPr>
+          <w:lang w:val="x-none"/>
+        </w:rPr>
+        <w:t xml:space="preserve"> jazyk, především pro svou univerzálnost. S tímto programovacím jazykem je možné tvořit ať už nějaké </w:t>
+      </w:r>
+      <w:proofErr w:type="spellStart"/>
+      <w:r>
+        <w:rPr>
+          <w:lang w:val="x-none"/>
+        </w:rPr>
+        <w:t>backend</w:t>
+      </w:r>
+      <w:proofErr w:type="spellEnd"/>
+      <w:r>
+        <w:rPr>
+          <w:lang w:val="x-none"/>
+        </w:rPr>
+        <w:t xml:space="preserve"> mechanismy nebo celé počítačové/mobilní aplikace. </w:t>
+      </w:r>
+      <w:proofErr w:type="spellStart"/>
+      <w:r>
+        <w:rPr>
+          <w:lang w:val="x-none"/>
+        </w:rPr>
+        <w:t>Backend</w:t>
+      </w:r>
+      <w:proofErr w:type="spellEnd"/>
+      <w:r>
+        <w:rPr>
+          <w:lang w:val="x-none"/>
+        </w:rPr>
+        <w:t xml:space="preserve"> je typ programu nebo jeho části, která není vidět. Typicky to může být například umělá inteligence nebo výpočetní algoritmy. Jedná se o open source projekt, což s sebou nese spoustu výhod včetně spousty dostupných instalačních balíčků. </w:t>
+      </w:r>
+    </w:p>
+    <w:p>
+      <w:pPr>
+        <w:ind w:left="851" w:firstLine="0"/>
+        <w:rPr>
+          <w:lang w:val="x-none"/>
+        </w:rPr>
+      </w:pPr>
+    </w:p>
+    <w:p>
+      <w:pPr>
+        <w:ind w:left="851" w:firstLine="0"/>
+        <w:rPr>
+          <w:lang w:val="x-none"/>
+        </w:rPr>
+      </w:pPr>
+    </w:p>
+    <w:p>
+      <w:pPr>
+        <w:ind w:left="851" w:firstLine="0"/>
+      </w:pPr>
+    </w:p>
+    <w:p>
+      <w:pPr>
+        <w:pStyle w:val="Nadpis3"/>
+      </w:pPr>
+      <w:bookmarkStart w:id="19" w:name="_Toc124372616"/>
+      <w:proofErr w:type="spellStart"/>
+      <w:r>
+        <w:lastRenderedPageBreak/>
+        <w:t>Micropython</w:t>
+      </w:r>
+      <w:bookmarkEnd w:id="19"/>
+      <w:proofErr w:type="spellEnd"/>
+    </w:p>
+    <w:p>
+      <w:pPr>
+        <w:ind w:left="851" w:firstLine="0"/>
+      </w:pPr>
+      <w:proofErr w:type="spellStart"/>
+      <w:r>
+        <w:t>Micropython</w:t>
+      </w:r>
+      <w:proofErr w:type="spellEnd"/>
+      <w:r>
+        <w:t xml:space="preserve"> je zjednodušená verze hojně používaného jazyka python. </w:t>
+      </w:r>
+      <w:proofErr w:type="gramStart"/>
+      <w:r>
+        <w:t>Liší</w:t>
+      </w:r>
+      <w:proofErr w:type="gramEnd"/>
+      <w:r>
+        <w:t xml:space="preserve"> se pouze v náročnosti na výpočetní výkon. </w:t>
+      </w:r>
+      <w:proofErr w:type="spellStart"/>
+      <w:r>
+        <w:t>Micropython</w:t>
+      </w:r>
+      <w:proofErr w:type="spellEnd"/>
+      <w:r>
+        <w:t xml:space="preserve"> je velmi zjednodušený oproti klasickému Pythonu a díky tomu se dá použít při programování </w:t>
+      </w:r>
+      <w:proofErr w:type="spellStart"/>
+      <w:r>
+        <w:t>microkontrolerů</w:t>
+      </w:r>
+      <w:proofErr w:type="spellEnd"/>
+      <w:r>
+        <w:t xml:space="preserve">. Python, popřípadě </w:t>
+      </w:r>
+      <w:proofErr w:type="spellStart"/>
+      <w:r>
+        <w:t>Micropython</w:t>
+      </w:r>
+      <w:proofErr w:type="spellEnd"/>
+      <w:r>
+        <w:t xml:space="preserve"> je velmi rozšířený hlavně díky své jednoduchosti a spoustě knihoven, které </w:t>
+      </w:r>
+      <w:proofErr w:type="gramStart"/>
+      <w:r>
+        <w:t>vyřeší</w:t>
+      </w:r>
+      <w:proofErr w:type="gramEnd"/>
+      <w:r>
+        <w:t xml:space="preserve"> spoustu věcí za nás. Nemusíme vymýšlet různé řešení, jelikož jsou řešena v samotných knihovnách. </w:t>
+      </w:r>
+    </w:p>
+    <w:p>
+      <w:pPr>
+        <w:pStyle w:val="Nadpis3"/>
+      </w:pPr>
+      <w:bookmarkStart w:id="20" w:name="_Toc124372617"/>
+      <w:proofErr w:type="spellStart"/>
+      <w:r>
+        <w:t>Visual</w:t>
+      </w:r>
+      <w:proofErr w:type="spellEnd"/>
+      <w:r>
+        <w:t xml:space="preserve"> Studio </w:t>
+      </w:r>
+      <w:proofErr w:type="spellStart"/>
+      <w:r>
+        <w:t>Code</w:t>
+      </w:r>
+      <w:bookmarkEnd w:id="20"/>
+      <w:proofErr w:type="spellEnd"/>
+    </w:p>
+    <w:p>
+      <w:pPr>
+        <w:ind w:left="851" w:firstLine="0"/>
+        <w:rPr>
+          <w:lang w:val="x-none"/>
+        </w:rPr>
+      </w:pPr>
+      <w:r>
+        <w:t>Jedná se o program od firmy Microsoft, ve kterém jsme schopni editovat a psát zdrojový k</w:t>
+      </w:r>
+      <w:r>
+        <w:rPr>
+          <w:lang w:val="x-none"/>
+        </w:rPr>
+        <w:t>ód</w:t>
+      </w:r>
+      <w:r>
+        <w:t>. Je to rozhraní, kde je uživatel schopen psát k</w:t>
+      </w:r>
+      <w:r>
+        <w:rPr>
+          <w:lang w:val="x-none"/>
+        </w:rPr>
+        <w:t xml:space="preserve">ód pomocí textových příkazů na řádcích. Výhodou VSC = </w:t>
+      </w:r>
+      <w:proofErr w:type="spellStart"/>
+      <w:r>
+        <w:rPr>
+          <w:lang w:val="x-none"/>
+        </w:rPr>
+        <w:t>Visual</w:t>
+      </w:r>
+      <w:proofErr w:type="spellEnd"/>
+      <w:r>
+        <w:rPr>
+          <w:lang w:val="x-none"/>
+        </w:rPr>
+        <w:t xml:space="preserve"> Studio </w:t>
+      </w:r>
+      <w:proofErr w:type="spellStart"/>
+      <w:r>
+        <w:rPr>
+          <w:lang w:val="x-none"/>
+        </w:rPr>
+        <w:t>Code</w:t>
+      </w:r>
+      <w:proofErr w:type="spellEnd"/>
+      <w:r>
+        <w:rPr>
+          <w:lang w:val="x-none"/>
+        </w:rPr>
+        <w:t xml:space="preserve"> je možnost importovat například knihovny, což v počátcích programování nebylo běžné. Tento program slouží pro programování v téměř všech programovacích jazycích, což patří mezi jednu z jeho dalších výhod. </w:t>
+      </w:r>
+    </w:p>
+    <w:p>
+      <w:pPr>
+        <w:pStyle w:val="Nadpis3"/>
+      </w:pPr>
+      <w:bookmarkStart w:id="21" w:name="_Toc124372618"/>
+      <w:proofErr w:type="spellStart"/>
+      <w:r>
+        <w:t>UIflow</w:t>
+      </w:r>
+      <w:bookmarkEnd w:id="21"/>
+      <w:proofErr w:type="spellEnd"/>
+    </w:p>
+    <w:p>
+      <w:pPr>
+        <w:ind w:left="851" w:firstLine="0"/>
+      </w:pPr>
+      <w:r>
+        <w:t xml:space="preserve">Jedná se o prostředí vytvořené pro programování modulů od firmy M5stack ve webovém prostředí, což značně usnadňuje přístupnost. Programování je možné jak ve formě bločků, které zastávají nějakou funkci tak pomocí ručně psaného kódu. Ruční psaní v tomto rozhraní není až tak dobrá volba, jelikož psaný kód musí být zpětně kompatibilní s blokovým </w:t>
+      </w:r>
+      <w:proofErr w:type="gramStart"/>
+      <w:r>
+        <w:t>kódem</w:t>
+      </w:r>
+      <w:proofErr w:type="gramEnd"/>
+      <w:r>
+        <w:t xml:space="preserve"> a to vytváří jistá omezení v kreativitě.   </w:t>
+      </w:r>
+    </w:p>
+    <w:p>
+      <w:pPr>
+        <w:pStyle w:val="Nadpis3"/>
+      </w:pPr>
+      <w:bookmarkStart w:id="22" w:name="_Toc124372619"/>
+      <w:r>
+        <w:t xml:space="preserve">AT </w:t>
+      </w:r>
+      <w:proofErr w:type="spellStart"/>
+      <w:r>
+        <w:t>commandy</w:t>
+      </w:r>
+      <w:bookmarkEnd w:id="22"/>
+      <w:proofErr w:type="spellEnd"/>
+    </w:p>
+    <w:p>
+      <w:pPr>
+        <w:ind w:left="851" w:firstLine="0"/>
+      </w:pPr>
+      <w:r>
+        <w:t xml:space="preserve">AT příkazy jsou příkazy pro modemy a jiné zařízení, které jsou schopny komunikovat přes sériovou linku nebo síťový port. Příkazy AT jsou zkratkou pro </w:t>
+      </w:r>
+      <w:proofErr w:type="spellStart"/>
+      <w:r>
+        <w:t>Attention</w:t>
+      </w:r>
+      <w:proofErr w:type="spellEnd"/>
+      <w:r>
+        <w:t xml:space="preserve"> a jsou používány k ovládání modemů a dalších zařízení přes sériové rozhraní. Například příkaz </w:t>
+      </w:r>
+      <w:r>
+        <w:t>„AT</w:t>
+      </w:r>
+      <w:r>
+        <w:rPr>
+          <w:lang w:val="en-GB"/>
+        </w:rPr>
+        <w:t xml:space="preserve">+CSQ” </w:t>
+      </w:r>
+      <w:proofErr w:type="spellStart"/>
+      <w:r>
+        <w:rPr>
+          <w:lang w:val="en-GB"/>
+        </w:rPr>
+        <w:t>zjiš</w:t>
+      </w:r>
+      <w:r>
+        <w:rPr>
+          <w:lang w:val="x-none"/>
+        </w:rPr>
+        <w:t>ťuje</w:t>
+      </w:r>
+      <w:proofErr w:type="spellEnd"/>
+      <w:r>
+        <w:rPr>
+          <w:lang w:val="x-none"/>
+        </w:rPr>
+        <w:t xml:space="preserve"> kvalitu </w:t>
+      </w:r>
+      <w:proofErr w:type="spellStart"/>
+      <w:r>
+        <w:rPr>
+          <w:lang w:val="x-none"/>
+        </w:rPr>
+        <w:t>WiFi</w:t>
+      </w:r>
+      <w:proofErr w:type="spellEnd"/>
+      <w:r>
+        <w:rPr>
+          <w:lang w:val="x-none"/>
+        </w:rPr>
+        <w:t xml:space="preserve"> signálu nebo AT</w:t>
+      </w:r>
+      <w:r>
+        <w:rPr>
+          <w:lang w:val="en-GB"/>
+        </w:rPr>
+        <w:t xml:space="preserve">+CGMR, </w:t>
+      </w:r>
+      <w:proofErr w:type="spellStart"/>
+      <w:r>
+        <w:rPr>
+          <w:lang w:val="en-GB"/>
+        </w:rPr>
+        <w:t>který</w:t>
+      </w:r>
+      <w:proofErr w:type="spellEnd"/>
+      <w:r>
+        <w:rPr>
+          <w:lang w:val="en-GB"/>
+        </w:rPr>
+        <w:t xml:space="preserve"> </w:t>
+      </w:r>
+      <w:proofErr w:type="spellStart"/>
+      <w:proofErr w:type="gramStart"/>
+      <w:r>
+        <w:rPr>
+          <w:lang w:val="en-GB"/>
+        </w:rPr>
+        <w:t>slouží</w:t>
+      </w:r>
+      <w:proofErr w:type="spellEnd"/>
+      <w:proofErr w:type="gramEnd"/>
+      <w:r>
+        <w:rPr>
+          <w:lang w:val="en-GB"/>
+        </w:rPr>
+        <w:t xml:space="preserve"> pro </w:t>
+      </w:r>
+      <w:proofErr w:type="spellStart"/>
+      <w:r>
+        <w:rPr>
+          <w:lang w:val="en-GB"/>
+        </w:rPr>
+        <w:t>kontrolu</w:t>
+      </w:r>
+      <w:proofErr w:type="spellEnd"/>
+      <w:r>
+        <w:rPr>
+          <w:lang w:val="en-GB"/>
+        </w:rPr>
+        <w:t xml:space="preserve"> </w:t>
+      </w:r>
+      <w:proofErr w:type="spellStart"/>
+      <w:r>
+        <w:rPr>
+          <w:lang w:val="en-GB"/>
+        </w:rPr>
+        <w:t>firmwaru</w:t>
+      </w:r>
+      <w:proofErr w:type="spellEnd"/>
+      <w:r>
+        <w:rPr>
+          <w:lang w:val="en-GB"/>
+        </w:rPr>
+        <w:t xml:space="preserve">. </w:t>
+      </w:r>
+      <w:r>
+        <w:t xml:space="preserve">Existuje mnoho dalších příkazů AT, které jsou používány k ovládání modemů a dalších zařízení. </w:t>
+      </w:r>
+      <w:r>
+        <w:t xml:space="preserve">Každé zařízení by mělo mít svou tabulku AT </w:t>
+      </w:r>
+      <w:proofErr w:type="spellStart"/>
+      <w:r>
+        <w:t>commandů</w:t>
+      </w:r>
+      <w:proofErr w:type="spellEnd"/>
+      <w:r>
+        <w:t xml:space="preserve">, které se pro dané zařízení používají. </w:t>
       </w:r>
     </w:p>
     <w:p>
       <w:pPr>
         <w:pStyle w:val="Nadpis2"/>
       </w:pPr>
-      <w:bookmarkStart w:id="12" w:name="_Toc124313628"/>
-      <w:r>
-        <w:t>Programovací jazyk</w:t>
-      </w:r>
-      <w:bookmarkEnd w:id="12"/>
-    </w:p>
-    <w:p>
-      <w:pPr>
-        <w:ind w:left="851" w:firstLine="0"/>
+      <w:bookmarkStart w:id="23" w:name="_Toc124372620"/>
+      <w:r>
+        <w:lastRenderedPageBreak/>
+        <w:t>Rest API</w:t>
+      </w:r>
+      <w:bookmarkEnd w:id="23"/>
+    </w:p>
+    <w:p>
+      <w:pPr>
+        <w:ind w:left="851" w:firstLine="565"/>
+        <w:rPr>
+          <w:lang w:val="x-none"/>
+        </w:rPr>
       </w:pPr>
       <w:proofErr w:type="gramStart"/>
       <w:r>
@@ -5955,87 +6465,223 @@
       </w:r>
       <w:proofErr w:type="gramEnd"/>
       <w:r>
-        <w:t xml:space="preserve"> k zápisu programu/algoritmů, které mohou být provedeny na celém počítači nebo v rámci jedné výpočetní jednotky. Výsledkem programování je nějaký program, který je spustitelný. V podstatě se jedná o komunikační prostředek mezi programátorem a počítačem, který daný program vykonává. </w:t>
-      </w:r>
-      <w:r>
-        <w:t xml:space="preserve">Při psaní programu je nutné se držet určitými pravidly podle používaného jazyka. </w:t>
-      </w:r>
-    </w:p>
-    <w:p>
-      <w:pPr>
-        <w:pStyle w:val="Nadpis3"/>
-      </w:pPr>
-      <w:bookmarkStart w:id="13" w:name="_Toc124313629"/>
-      <w:r>
-        <w:t>Python</w:t>
-      </w:r>
-      <w:bookmarkEnd w:id="13"/>
-    </w:p>
-    <w:p>
-      <w:pPr>
-        <w:ind w:left="851" w:firstLine="0"/>
-      </w:pPr>
-      <w:r>
-        <w:t xml:space="preserve">Tento programovací jazyk byl navržen v roce 1991. V současnosti </w:t>
-      </w:r>
-      <w:proofErr w:type="gramStart"/>
-      <w:r>
-        <w:t>patří</w:t>
-      </w:r>
-      <w:proofErr w:type="gramEnd"/>
-      <w:r>
-        <w:t xml:space="preserve"> mezi </w:t>
-      </w:r>
-      <w:proofErr w:type="spellStart"/>
-      <w:r>
-        <w:t>nejp</w:t>
+        <w:t xml:space="preserve"> jako veřejné rozhraní pro vzdálenou komunikaci pomocí jakékoliv aplikace či zařízení. To v praxi znamená, že jakákoliv aplikace z jakéhokoliv jazyka by měla být schopná s REST API pracovat a připojit se na něj. Dělí se na čtyři </w:t>
       </w:r>
       <w:r>
         <w:rPr>
           <w:lang w:val="x-none"/>
         </w:rPr>
-        <w:t>oužívanější</w:t>
-      </w:r>
-      <w:proofErr w:type="spellEnd"/>
-      <w:r>
+        <w:t xml:space="preserve">úrovně. </w:t>
+      </w:r>
+    </w:p>
+    <w:p>
+      <w:pPr>
+        <w:ind w:left="851" w:firstLine="565"/>
         <w:rPr>
           <w:lang w:val="x-none"/>
         </w:rPr>
-        <w:t xml:space="preserve"> jazyk, především pro svou univerzálnost. S tímto programovacím jazykem je možné tvořit ať už nějaké </w:t>
-      </w:r>
-      <w:proofErr w:type="spellStart"/>
+      </w:pPr>
       <w:r>
         <w:rPr>
           <w:lang w:val="x-none"/>
         </w:rPr>
-        <w:t>backend</w:t>
-      </w:r>
-      <w:proofErr w:type="spellEnd"/>
+        <w:t xml:space="preserve">Počínaje nultou úrovní, která má na starosti přenos pomocí protokolu http (hyper text transfer </w:t>
+      </w:r>
+      <w:proofErr w:type="spellStart"/>
       <w:r>
         <w:rPr>
           <w:lang w:val="x-none"/>
         </w:rPr>
-        <w:t xml:space="preserve"> mechanismy nebo celé počítačové/mobilní aplikace. </w:t>
-      </w:r>
-      <w:proofErr w:type="spellStart"/>
+        <w:t>protocol</w:t>
+      </w:r>
+      <w:proofErr w:type="spellEnd"/>
       <w:r>
         <w:rPr>
           <w:lang w:val="x-none"/>
         </w:rPr>
-        <w:t>Backend</w:t>
-      </w:r>
-      <w:proofErr w:type="spellEnd"/>
-      <w:r>
+        <w:t xml:space="preserve">), který je dnes v tomto ohledu nejpoužívanější. </w:t>
+      </w:r>
+    </w:p>
+    <w:p>
+      <w:pPr>
+        <w:ind w:left="851" w:firstLine="565"/>
         <w:rPr>
           <w:lang w:val="x-none"/>
         </w:rPr>
-        <w:t xml:space="preserve"> je typ pr</w:t>
-      </w:r>
+      </w:pPr>
       <w:r>
         <w:rPr>
           <w:lang w:val="x-none"/>
         </w:rPr>
-        <w:t xml:space="preserve">ogramu nebo jeho části, která není vidět. Typicky to může být například umělá inteligence nebo výpočetní algoritmy. Jedná se o open source projekt, což s sebou nese spoustu výhod včetně spousty dostupných instalačních balíčků. </w:t>
+        <w:t>První úroveň slouží k rozlišení poslaných dat, aby se neposílaly na jeden hlavní bod. Každý zdroj je dále strukturován dle obsahu do dalších “záložek”, například “GET/</w:t>
+      </w:r>
+      <w:proofErr w:type="spellStart"/>
+      <w:r>
+        <w:rPr>
+          <w:lang w:val="x-none"/>
+        </w:rPr>
+        <w:t>cities</w:t>
+      </w:r>
+      <w:proofErr w:type="spellEnd"/>
+      <w:r>
+        <w:rPr>
+          <w:lang w:val="x-none"/>
+        </w:rPr>
+        <w:t>” nám vrátí seznam měst nebo “GET/</w:t>
+      </w:r>
+      <w:proofErr w:type="spellStart"/>
+      <w:r>
+        <w:rPr>
+          <w:lang w:val="x-none"/>
+        </w:rPr>
+        <w:t>cities</w:t>
+      </w:r>
+      <w:proofErr w:type="spellEnd"/>
+      <w:r>
+        <w:rPr>
+          <w:lang w:val="x-none"/>
+        </w:rPr>
+        <w:t>/</w:t>
+      </w:r>
+      <w:proofErr w:type="spellStart"/>
+      <w:r>
+        <w:rPr>
+          <w:lang w:val="x-none"/>
+        </w:rPr>
+        <w:t>eu</w:t>
+      </w:r>
+      <w:proofErr w:type="spellEnd"/>
+      <w:r>
+        <w:rPr>
+          <w:lang w:val="x-none"/>
+        </w:rPr>
+        <w:t xml:space="preserve">” nám vrátí evropská města. </w:t>
+      </w:r>
+    </w:p>
+    <w:p>
+      <w:pPr>
+        <w:ind w:left="851" w:firstLine="565"/>
+        <w:rPr>
+          <w:lang w:val="x-none"/>
+        </w:rPr>
+      </w:pPr>
+      <w:r>
+        <w:rPr>
+          <w:lang w:val="x-none"/>
+        </w:rPr>
+        <w:t xml:space="preserve">Druhá úroveň má na starosti tzv. “http </w:t>
+      </w:r>
+      <w:proofErr w:type="spellStart"/>
+      <w:r>
+        <w:rPr>
+          <w:lang w:val="x-none"/>
+        </w:rPr>
+        <w:t>verbs</w:t>
+      </w:r>
+      <w:proofErr w:type="spellEnd"/>
+      <w:r>
+        <w:rPr>
+          <w:lang w:val="x-none"/>
+        </w:rPr>
+        <w:t xml:space="preserve">”, což jsou vlastně metody, které určují co se stane. Nejznámější je metoda GET, pomocí které jsme schopni z nějakého API dostat data a dále s nimi pracovat. Dále jsou to například POST, DELETE, OPTIONS nebo PATCH.  Důležité jsou také stavové kódy, které signalizují co se děje, respektive jsou posílány jako odpověď na nějaký REQUEST. Stavové kódy se posílají ve formátu stovek a každý kód má nějakou vlastnost, kterou signalizuje. Důležitým požadavkem je udržet REST API </w:t>
+      </w:r>
+      <w:proofErr w:type="spellStart"/>
+      <w:r>
+        <w:rPr>
+          <w:lang w:val="x-none"/>
+        </w:rPr>
+        <w:t>bezstavové</w:t>
+      </w:r>
+      <w:proofErr w:type="spellEnd"/>
+      <w:r>
+        <w:rPr>
+          <w:lang w:val="x-none"/>
+        </w:rPr>
+        <w:t>, což v praxi znamená, že například ověření uživatele nebude podléhat cookies.</w:t>
+      </w:r>
+    </w:p>
+    <w:p>
+      <w:pPr>
+        <w:ind w:left="851" w:firstLine="565"/>
+        <w:rPr>
+          <w:lang w:val="x-none"/>
+        </w:rPr>
+      </w:pPr>
+      <w:r>
+        <w:rPr>
+          <w:lang w:val="x-none"/>
+        </w:rPr>
+        <w:t xml:space="preserve">Třetí úroveň je známá jako “HATEOAS” (Hypertext as </w:t>
+      </w:r>
+      <w:proofErr w:type="spellStart"/>
+      <w:r>
+        <w:rPr>
+          <w:lang w:val="x-none"/>
+        </w:rPr>
+        <w:t>the</w:t>
+      </w:r>
+      <w:proofErr w:type="spellEnd"/>
+      <w:r>
+        <w:rPr>
+          <w:lang w:val="x-none"/>
+        </w:rPr>
+        <w:t xml:space="preserve"> </w:t>
+      </w:r>
+      <w:proofErr w:type="spellStart"/>
+      <w:r>
+        <w:rPr>
+          <w:lang w:val="x-none"/>
+        </w:rPr>
+        <w:t>Engine</w:t>
+      </w:r>
+      <w:proofErr w:type="spellEnd"/>
+      <w:r>
+        <w:rPr>
+          <w:lang w:val="x-none"/>
+        </w:rPr>
+        <w:t xml:space="preserve"> of </w:t>
+      </w:r>
+      <w:proofErr w:type="spellStart"/>
+      <w:r>
+        <w:rPr>
+          <w:lang w:val="x-none"/>
+        </w:rPr>
+        <w:t>Application</w:t>
+      </w:r>
+      <w:proofErr w:type="spellEnd"/>
+      <w:r>
+        <w:rPr>
+          <w:lang w:val="x-none"/>
+        </w:rPr>
+        <w:t xml:space="preserve"> </w:t>
+      </w:r>
+      <w:proofErr w:type="spellStart"/>
+      <w:r>
+        <w:rPr>
+          <w:lang w:val="x-none"/>
+        </w:rPr>
+        <w:t>State</w:t>
+      </w:r>
+      <w:proofErr w:type="spellEnd"/>
+      <w:r>
+        <w:rPr>
+          <w:lang w:val="x-none"/>
+        </w:rPr>
+        <w:t xml:space="preserve">). Její využití je v případě navrácení dat, kdy se vrací společně s odkazy na další zdroje, které se následně řetězí. Díky tomu klient není závislý na URL, respektive mu stačí pouze ta základní. </w:t>
+      </w:r>
+    </w:p>
+    <w:p>
+      <w:pPr>
+        <w:ind w:left="851" w:firstLine="565"/>
+        <w:rPr>
+          <w:lang w:val="x-none"/>
+        </w:rPr>
+      </w:pPr>
+      <w:r>
+        <w:rPr>
+          <w:lang w:val="x-none"/>
+        </w:rPr>
+        <w:t>Vyčítaná data z REST API se posílají nejčastěji v textovém formátu JSON, se kterým umí pracovat většina jazyků. Dají se použít i jiné formáty jako třeba XML.</w:t>
       </w:r>
     </w:p>
     <w:p>
@@ -6047,6 +6693,9 @@
         </w:numPr>
         <w:ind w:left="851"/>
       </w:pPr>
+      <w:r>
+        <w:br/>
+      </w:r>
     </w:p>
     <w:p/>
     <w:p/>
@@ -6054,757 +6703,136 @@
       <w:pPr>
         <w:pStyle w:val="Nadpis3"/>
       </w:pPr>
-      <w:bookmarkStart w:id="14" w:name="_Toc124313630"/>
-      <w:proofErr w:type="spellStart"/>
+      <w:bookmarkStart w:id="24" w:name="_Toc124372621"/>
       <w:r>
         <w:lastRenderedPageBreak/>
-        <w:t>Micropython</w:t>
-      </w:r>
-      <w:bookmarkEnd w:id="14"/>
+        <w:t xml:space="preserve">JavaScript </w:t>
+      </w:r>
+      <w:proofErr w:type="spellStart"/>
+      <w:r>
+        <w:t>Object</w:t>
+      </w:r>
+      <w:proofErr w:type="spellEnd"/>
+      <w:r>
+        <w:t xml:space="preserve"> </w:t>
+      </w:r>
+      <w:proofErr w:type="spellStart"/>
+      <w:r>
+        <w:t>Notation</w:t>
+      </w:r>
+      <w:bookmarkEnd w:id="24"/>
       <w:proofErr w:type="spellEnd"/>
     </w:p>
     <w:p>
       <w:pPr>
         <w:ind w:left="851" w:firstLine="0"/>
-      </w:pPr>
-      <w:proofErr w:type="spellStart"/>
-      <w:r>
-        <w:t>Micropython</w:t>
-      </w:r>
-      <w:proofErr w:type="spellEnd"/>
-      <w:r>
-        <w:t xml:space="preserve"> je zjednodušená verze hojně používaného jazyka python. </w:t>
-      </w:r>
-      <w:proofErr w:type="gramStart"/>
-      <w:r>
-        <w:t>Liší</w:t>
-      </w:r>
-      <w:proofErr w:type="gramEnd"/>
-      <w:r>
-        <w:t xml:space="preserve"> se pouze v náročnosti na výpočetní výkon. </w:t>
-      </w:r>
-      <w:proofErr w:type="spellStart"/>
-      <w:r>
-        <w:t>Micropython</w:t>
-      </w:r>
-      <w:proofErr w:type="spellEnd"/>
-      <w:r>
-        <w:t xml:space="preserve"> je velmi </w:t>
-      </w:r>
-      <w:r>
-        <w:t>zjednodušený oproti</w:t>
-      </w:r>
-      <w:r>
-        <w:t xml:space="preserve"> klasickému Pythonu</w:t>
-      </w:r>
-      <w:r>
-        <w:t xml:space="preserve"> a díky tomu se dá použít při programování </w:t>
-      </w:r>
-      <w:proofErr w:type="spellStart"/>
-      <w:r>
-        <w:t>microkontrolerů</w:t>
-      </w:r>
-      <w:proofErr w:type="spellEnd"/>
-      <w:r>
-        <w:t>.</w:t>
-      </w:r>
-      <w:r>
-        <w:t xml:space="preserve"> Python, popřípadě </w:t>
-      </w:r>
-      <w:proofErr w:type="spellStart"/>
-      <w:r>
-        <w:t>Micropython</w:t>
-      </w:r>
-      <w:proofErr w:type="spellEnd"/>
-      <w:r>
-        <w:t xml:space="preserve"> je velmi rozšířený </w:t>
-      </w:r>
-      <w:r>
-        <w:t xml:space="preserve">hlavně díky své jednoduchosti a spoustě knihoven, které </w:t>
-      </w:r>
-      <w:proofErr w:type="gramStart"/>
-      <w:r>
-        <w:t>vyřeší</w:t>
-      </w:r>
-      <w:proofErr w:type="gramEnd"/>
-      <w:r>
-        <w:t xml:space="preserve"> spoustu věcí za nás. Nemusíme vymýšlet různé řešení, jelikož jsou řešena v samotných knihovnách. </w:t>
-      </w:r>
-    </w:p>
-    <w:p>
-      <w:pPr>
-        <w:pStyle w:val="Nadpis3"/>
-      </w:pPr>
-      <w:bookmarkStart w:id="15" w:name="_Toc124313631"/>
-      <w:proofErr w:type="spellStart"/>
-      <w:r>
-        <w:t>Visual</w:t>
-      </w:r>
-      <w:proofErr w:type="spellEnd"/>
-      <w:r>
-        <w:t xml:space="preserve"> Studio</w:t>
-      </w:r>
+        <w:rPr>
+          <w:lang w:val="x-none"/>
+        </w:rPr>
+      </w:pPr>
+      <w:r>
+        <w:t xml:space="preserve">Ve zkratce “JSON“ je způsob zápisu dat, který je nezávislý na platformě. JSON je určený pro přenos dat, která mohou být organizována v polích nebo třeba zasazená v objektech. </w:t>
+      </w:r>
+      <w:proofErr w:type="spellStart"/>
+      <w:r>
+        <w:t>Vstupen</w:t>
+      </w:r>
+      <w:proofErr w:type="spellEnd"/>
       <w:r>
         <w:t xml:space="preserve"> </w:t>
       </w:r>
       <w:proofErr w:type="spellStart"/>
       <w:r>
-        <w:t>Code</w:t>
-      </w:r>
-      <w:bookmarkEnd w:id="15"/>
-      <w:proofErr w:type="spellEnd"/>
-    </w:p>
-    <w:p>
-      <w:pPr>
-        <w:ind w:left="851" w:firstLine="0"/>
+        <w:t>JSONu</w:t>
+      </w:r>
+      <w:proofErr w:type="spellEnd"/>
+      <w:r>
+        <w:t xml:space="preserve"> může být prakticky cokoliv, například číslo, objekt nebo pole, a jeho výstupem je vždy řetězec dat. Vstup </w:t>
+      </w:r>
+      <w:proofErr w:type="spellStart"/>
+      <w:r>
+        <w:t>JSONu</w:t>
+      </w:r>
+      <w:proofErr w:type="spellEnd"/>
+      <w:r>
+        <w:t xml:space="preserve"> je tedy téměř neomezený, což </w:t>
+      </w:r>
+      <w:proofErr w:type="spellStart"/>
+      <w:r>
+        <w:t>umož</w:t>
+      </w:r>
+      <w:r>
         <w:rPr>
           <w:lang w:val="x-none"/>
         </w:rPr>
-      </w:pPr>
-      <w:r>
-        <w:t>Jedná se o program</w:t>
-      </w:r>
-      <w:r>
-        <w:t xml:space="preserve"> od firmy Microsoft</w:t>
-      </w:r>
-      <w:r>
-        <w:t>, ve kterém jsme schopni editovat a psát zdrojový k</w:t>
-      </w:r>
+        <w:t>ňuje</w:t>
+      </w:r>
+      <w:proofErr w:type="spellEnd"/>
       <w:r>
         <w:rPr>
           <w:lang w:val="x-none"/>
         </w:rPr>
-        <w:t>ód</w:t>
-      </w:r>
-      <w:r>
-        <w:t>. Je to rozhraní, kde je uživatel schopen psát k</w:t>
-      </w:r>
-      <w:r>
-        <w:rPr>
-          <w:lang w:val="x-none"/>
-        </w:rPr>
-        <w:t>ód pomocí textových příkazů na řádcí</w:t>
-      </w:r>
-      <w:r>
-        <w:rPr>
-          <w:lang w:val="x-none"/>
-        </w:rPr>
-        <w:t>c</w:t>
-      </w:r>
-      <w:r>
-        <w:rPr>
-          <w:lang w:val="x-none"/>
-        </w:rPr>
-        <w:t>h.</w:t>
-      </w:r>
-      <w:r>
-        <w:rPr>
-          <w:lang w:val="x-none"/>
-        </w:rPr>
-        <w:t xml:space="preserve"> Výhodou VSC</w:t>
-      </w:r>
-      <w:r>
-        <w:rPr>
-          <w:lang w:val="x-none"/>
-        </w:rPr>
-        <w:t xml:space="preserve"> = </w:t>
-      </w:r>
-      <w:proofErr w:type="spellStart"/>
-      <w:r>
-        <w:rPr>
-          <w:lang w:val="x-none"/>
-        </w:rPr>
-        <w:t>Visual</w:t>
-      </w:r>
-      <w:proofErr w:type="spellEnd"/>
-      <w:r>
-        <w:rPr>
-          <w:lang w:val="x-none"/>
-        </w:rPr>
-        <w:t xml:space="preserve"> Studio </w:t>
-      </w:r>
-      <w:proofErr w:type="spellStart"/>
-      <w:r>
-        <w:rPr>
-          <w:lang w:val="x-none"/>
-        </w:rPr>
-        <w:t>Code</w:t>
-      </w:r>
-      <w:proofErr w:type="spellEnd"/>
-      <w:r>
-        <w:rPr>
-          <w:lang w:val="x-none"/>
-        </w:rPr>
-        <w:t xml:space="preserve"> je možnost importovat</w:t>
-      </w:r>
-      <w:r>
-        <w:rPr>
-          <w:lang w:val="x-none"/>
-        </w:rPr>
-        <w:t xml:space="preserve"> například knihovny, což v počátcích programování nebylo běžné. Tento program slouží pro programování v téměř všech programovacích jazycích, což patří mezi jednu z jeho dalších výhod. </w:t>
-      </w:r>
-    </w:p>
-    <w:p>
-      <w:pPr>
-        <w:pStyle w:val="Nadpis3"/>
-      </w:pPr>
-      <w:bookmarkStart w:id="16" w:name="_Toc124313632"/>
-      <w:r>
-        <w:t xml:space="preserve">AT </w:t>
-      </w:r>
-      <w:proofErr w:type="spellStart"/>
-      <w:r>
-        <w:t>commandy</w:t>
-      </w:r>
-      <w:bookmarkEnd w:id="16"/>
-      <w:proofErr w:type="spellEnd"/>
-    </w:p>
-    <w:p>
-      <w:pPr>
-        <w:ind w:left="851" w:firstLine="0"/>
-      </w:pPr>
-      <w:r>
-        <w:t xml:space="preserve">AT příkazy jsou příkazy pro modemy a jiné zařízení, které jsou schopny komunikovat přes sériovou linku nebo síťový port. Příkazy AT jsou zkratkou pro </w:t>
-      </w:r>
-      <w:proofErr w:type="spellStart"/>
-      <w:r>
-        <w:t>Attention</w:t>
-      </w:r>
-      <w:proofErr w:type="spellEnd"/>
-      <w:r>
-        <w:t xml:space="preserve"> a jsou používány k ovládání modemů a dalších zařízení přes sériové rozhraní. Například příkaz </w:t>
-      </w:r>
-      <w:r>
-        <w:t>„AT</w:t>
-      </w:r>
-      <w:r>
-        <w:rPr>
-          <w:lang w:val="en-GB"/>
-        </w:rPr>
-        <w:t xml:space="preserve">+CSQ” </w:t>
-      </w:r>
-      <w:proofErr w:type="spellStart"/>
-      <w:r>
-        <w:rPr>
-          <w:lang w:val="en-GB"/>
-        </w:rPr>
-        <w:t>zjiš</w:t>
-      </w:r>
-      <w:r>
-        <w:rPr>
-          <w:lang w:val="x-none"/>
-        </w:rPr>
-        <w:t>ťuje</w:t>
-      </w:r>
-      <w:proofErr w:type="spellEnd"/>
-      <w:r>
-        <w:rPr>
-          <w:lang w:val="x-none"/>
-        </w:rPr>
-        <w:t xml:space="preserve"> kvalitu </w:t>
-      </w:r>
-      <w:proofErr w:type="spellStart"/>
-      <w:r>
-        <w:rPr>
-          <w:lang w:val="x-none"/>
-        </w:rPr>
-        <w:t>WiFi</w:t>
-      </w:r>
-      <w:proofErr w:type="spellEnd"/>
-      <w:r>
-        <w:rPr>
-          <w:lang w:val="x-none"/>
-        </w:rPr>
-        <w:t xml:space="preserve"> signálu nebo AT</w:t>
-      </w:r>
-      <w:r>
-        <w:rPr>
-          <w:lang w:val="en-GB"/>
-        </w:rPr>
-        <w:t xml:space="preserve">+CGMR, </w:t>
-      </w:r>
-      <w:proofErr w:type="spellStart"/>
-      <w:r>
-        <w:rPr>
-          <w:lang w:val="en-GB"/>
-        </w:rPr>
-        <w:t>který</w:t>
-      </w:r>
-      <w:proofErr w:type="spellEnd"/>
-      <w:r>
-        <w:rPr>
-          <w:lang w:val="en-GB"/>
-        </w:rPr>
-        <w:t xml:space="preserve"> </w:t>
-      </w:r>
-      <w:proofErr w:type="spellStart"/>
-      <w:proofErr w:type="gramStart"/>
-      <w:r>
-        <w:rPr>
-          <w:lang w:val="en-GB"/>
-        </w:rPr>
-        <w:t>slouží</w:t>
-      </w:r>
-      <w:proofErr w:type="spellEnd"/>
-      <w:proofErr w:type="gramEnd"/>
-      <w:r>
-        <w:rPr>
-          <w:lang w:val="en-GB"/>
-        </w:rPr>
-        <w:t xml:space="preserve"> pro </w:t>
-      </w:r>
-      <w:proofErr w:type="spellStart"/>
-      <w:r>
-        <w:rPr>
-          <w:lang w:val="en-GB"/>
-        </w:rPr>
-        <w:t>kontrolu</w:t>
-      </w:r>
-      <w:proofErr w:type="spellEnd"/>
-      <w:r>
-        <w:rPr>
-          <w:lang w:val="en-GB"/>
-        </w:rPr>
-        <w:t xml:space="preserve"> </w:t>
-      </w:r>
-      <w:proofErr w:type="spellStart"/>
-      <w:r>
-        <w:rPr>
-          <w:lang w:val="en-GB"/>
-        </w:rPr>
-        <w:t>firmwaru</w:t>
-      </w:r>
-      <w:proofErr w:type="spellEnd"/>
-      <w:r>
-        <w:rPr>
-          <w:lang w:val="en-GB"/>
-        </w:rPr>
-        <w:t xml:space="preserve">. </w:t>
-      </w:r>
-      <w:r>
-        <w:t xml:space="preserve">Existuje mnoho dalších příkazů AT, které jsou používány k ovládání modemů a dalších zařízení. </w:t>
-      </w:r>
-      <w:r>
-        <w:t xml:space="preserve">Každé zařízení by mělo mít svou tabulku AT </w:t>
-      </w:r>
-      <w:proofErr w:type="spellStart"/>
-      <w:r>
-        <w:t>commandů</w:t>
-      </w:r>
-      <w:proofErr w:type="spellEnd"/>
-      <w:r>
-        <w:t xml:space="preserve">, které se pro dané zařízení používají. </w:t>
-      </w:r>
-    </w:p>
-    <w:p>
-      <w:pPr>
-        <w:ind w:left="851" w:firstLine="0"/>
-      </w:pPr>
-    </w:p>
-    <w:p>
-      <w:pPr>
-        <w:ind w:left="851" w:firstLine="0"/>
-      </w:pPr>
-    </w:p>
-    <w:p>
-      <w:pPr>
-        <w:ind w:left="851" w:firstLine="0"/>
-      </w:pPr>
-    </w:p>
-    <w:p>
-      <w:pPr>
-        <w:ind w:left="851" w:firstLine="0"/>
-        <w:rPr>
-          <w:lang w:val="x-none"/>
-        </w:rPr>
-      </w:pPr>
-    </w:p>
+        <w:t xml:space="preserve"> pracovat opravdu s jakýmikoliv daty. Výsledný text je kódován ve formátu UTF-8. </w:t>
+      </w:r>
+    </w:p>
+    <w:p/>
     <w:p>
       <w:pPr>
         <w:pStyle w:val="Nadpis2"/>
       </w:pPr>
-      <w:bookmarkStart w:id="17" w:name="_Toc124313633"/>
-      <w:bookmarkEnd w:id="17"/>
-      <w:r>
-        <w:lastRenderedPageBreak/>
-        <w:t>REST API</w:t>
-      </w:r>
-    </w:p>
-    <w:p>
-      <w:pPr>
-        <w:ind w:left="851" w:firstLine="565"/>
-        <w:rPr>
-          <w:lang w:val="x-none"/>
-        </w:rPr>
-      </w:pPr>
-      <w:proofErr w:type="gramStart"/>
-      <w:r>
-        <w:t>Slouží</w:t>
-      </w:r>
-      <w:proofErr w:type="gramEnd"/>
-      <w:r>
-        <w:t xml:space="preserve"> jako veřejné rozhraní pro vzdálenou komunikaci pomocí jakékoliv aplikace či zařízení. To v praxi znamená, že jakákoliv aplikace z jakéhokoliv jazyka by měla být schopná s REST API pracovat a připojit se na něj. Dělí se na čtyři </w:t>
-      </w:r>
-      <w:r>
-        <w:rPr>
-          <w:lang w:val="x-none"/>
-        </w:rPr>
-        <w:t xml:space="preserve">úrovně. </w:t>
-      </w:r>
-    </w:p>
-    <w:p>
-      <w:pPr>
-        <w:ind w:left="851" w:firstLine="565"/>
-        <w:rPr>
-          <w:lang w:val="x-none"/>
-        </w:rPr>
-      </w:pPr>
-      <w:r>
-        <w:rPr>
-          <w:lang w:val="x-none"/>
-        </w:rPr>
-        <w:t xml:space="preserve">Počínaje nultou úrovní, která má na starosti přenos pomocí protokolu http (hyper text transfer </w:t>
-      </w:r>
-      <w:proofErr w:type="spellStart"/>
-      <w:r>
-        <w:rPr>
-          <w:lang w:val="x-none"/>
-        </w:rPr>
-        <w:t>protocol</w:t>
-      </w:r>
-      <w:proofErr w:type="spellEnd"/>
-      <w:r>
-        <w:rPr>
-          <w:lang w:val="x-none"/>
-        </w:rPr>
-        <w:t xml:space="preserve">), který je dnes v tomto ohledu nejpoužívanější. </w:t>
-      </w:r>
-    </w:p>
-    <w:p>
-      <w:pPr>
-        <w:ind w:left="851" w:firstLine="565"/>
-        <w:rPr>
-          <w:lang w:val="x-none"/>
-        </w:rPr>
-      </w:pPr>
-      <w:r>
-        <w:rPr>
-          <w:lang w:val="x-none"/>
-        </w:rPr>
-        <w:t>První úroveň slouží k rozlišení poslaných dat, aby se neposílaly na jeden hlavní bod. Každý zdroj je dále strukturován dle obsahu do dalších “záložek”, například “GET/</w:t>
-      </w:r>
-      <w:proofErr w:type="spellStart"/>
-      <w:r>
-        <w:rPr>
-          <w:lang w:val="x-none"/>
-        </w:rPr>
-        <w:t>cities</w:t>
-      </w:r>
-      <w:proofErr w:type="spellEnd"/>
-      <w:r>
-        <w:rPr>
-          <w:lang w:val="x-none"/>
-        </w:rPr>
-        <w:t>” nám vrátí seznam měst nebo “GET/</w:t>
-      </w:r>
-      <w:proofErr w:type="spellStart"/>
-      <w:r>
-        <w:rPr>
-          <w:lang w:val="x-none"/>
-        </w:rPr>
-        <w:t>cities</w:t>
-      </w:r>
-      <w:proofErr w:type="spellEnd"/>
-      <w:r>
-        <w:rPr>
-          <w:lang w:val="x-none"/>
-        </w:rPr>
-        <w:t>/</w:t>
-      </w:r>
-      <w:proofErr w:type="spellStart"/>
-      <w:r>
-        <w:rPr>
-          <w:lang w:val="x-none"/>
-        </w:rPr>
-        <w:t>eu</w:t>
-      </w:r>
-      <w:proofErr w:type="spellEnd"/>
-      <w:r>
-        <w:rPr>
-          <w:lang w:val="x-none"/>
-        </w:rPr>
-        <w:t xml:space="preserve">” nám vrátí evropská města. </w:t>
-      </w:r>
-    </w:p>
-    <w:p>
-      <w:pPr>
-        <w:ind w:left="851" w:firstLine="565"/>
-        <w:rPr>
-          <w:lang w:val="x-none"/>
-        </w:rPr>
-      </w:pPr>
-      <w:r>
-        <w:rPr>
-          <w:lang w:val="x-none"/>
-        </w:rPr>
-        <w:t xml:space="preserve">Druhá úroveň má na starosti tzv. “http </w:t>
-      </w:r>
-      <w:proofErr w:type="spellStart"/>
-      <w:r>
-        <w:rPr>
-          <w:lang w:val="x-none"/>
-        </w:rPr>
-        <w:t>verbs</w:t>
-      </w:r>
-      <w:proofErr w:type="spellEnd"/>
-      <w:r>
-        <w:rPr>
-          <w:lang w:val="x-none"/>
-        </w:rPr>
-        <w:t xml:space="preserve">”, což jsou vlastně metody, které určují co se stane. Nejznámější je metoda GET, pomocí které jsme schopni z nějakého API dostat data a dále s nimi pracovat. Dále jsou to například POST, DELETE, OPTIONS nebo PATCH.  Důležité jsou také stavové kódy, které signalizují co se děje, respektive jsou posílány jako odpověď na nějaký REQUEST. Stavové kódy se posílají ve formátu stovek a každý kód má nějakou vlastnost, kterou signalizuje. Důležitým požadavkem je udržet REST API </w:t>
-      </w:r>
-      <w:proofErr w:type="spellStart"/>
-      <w:r>
-        <w:rPr>
-          <w:lang w:val="x-none"/>
-        </w:rPr>
-        <w:t>bezstavové</w:t>
-      </w:r>
-      <w:proofErr w:type="spellEnd"/>
-      <w:r>
-        <w:rPr>
-          <w:lang w:val="x-none"/>
-        </w:rPr>
-        <w:t>, což v praxi znamená, že například ověření uživatele nebude podléhat cookies.</w:t>
-      </w:r>
-    </w:p>
-    <w:p>
-      <w:pPr>
-        <w:ind w:left="851" w:firstLine="565"/>
-        <w:rPr>
-          <w:lang w:val="x-none"/>
-        </w:rPr>
-      </w:pPr>
-      <w:r>
-        <w:rPr>
-          <w:lang w:val="x-none"/>
-        </w:rPr>
-        <w:t xml:space="preserve">Třetí úroveň je známá jako “HATEOAS” (Hypertext as </w:t>
-      </w:r>
-      <w:proofErr w:type="spellStart"/>
-      <w:r>
-        <w:rPr>
-          <w:lang w:val="x-none"/>
-        </w:rPr>
-        <w:t>the</w:t>
-      </w:r>
-      <w:proofErr w:type="spellEnd"/>
-      <w:r>
-        <w:rPr>
-          <w:lang w:val="x-none"/>
-        </w:rPr>
-        <w:t xml:space="preserve"> </w:t>
-      </w:r>
-      <w:proofErr w:type="spellStart"/>
-      <w:r>
-        <w:rPr>
-          <w:lang w:val="x-none"/>
-        </w:rPr>
-        <w:t>Engine</w:t>
-      </w:r>
-      <w:proofErr w:type="spellEnd"/>
-      <w:r>
-        <w:rPr>
-          <w:lang w:val="x-none"/>
-        </w:rPr>
-        <w:t xml:space="preserve"> </w:t>
-      </w:r>
-      <w:proofErr w:type="spellStart"/>
-      <w:r>
-        <w:rPr>
-          <w:lang w:val="x-none"/>
-        </w:rPr>
-        <w:t>of</w:t>
-      </w:r>
-      <w:proofErr w:type="spellEnd"/>
-      <w:r>
-        <w:rPr>
-          <w:lang w:val="x-none"/>
-        </w:rPr>
-        <w:t xml:space="preserve"> </w:t>
-      </w:r>
-      <w:proofErr w:type="spellStart"/>
-      <w:r>
-        <w:rPr>
-          <w:lang w:val="x-none"/>
-        </w:rPr>
-        <w:t>Application</w:t>
-      </w:r>
-      <w:proofErr w:type="spellEnd"/>
-      <w:r>
-        <w:rPr>
-          <w:lang w:val="x-none"/>
-        </w:rPr>
-        <w:t xml:space="preserve"> </w:t>
-      </w:r>
-      <w:proofErr w:type="spellStart"/>
-      <w:r>
-        <w:rPr>
-          <w:lang w:val="x-none"/>
-        </w:rPr>
-        <w:t>State</w:t>
-      </w:r>
-      <w:proofErr w:type="spellEnd"/>
-      <w:r>
-        <w:rPr>
-          <w:lang w:val="x-none"/>
-        </w:rPr>
-        <w:t xml:space="preserve">). Její využití je v případě navrácení dat, kdy se vrací společně s odkazy na další zdroje, které se následně řetězí. Díky tomu klient není závislý na URL, respektive mu stačí pouze ta základní. </w:t>
-      </w:r>
-    </w:p>
-    <w:p>
-      <w:pPr>
-        <w:ind w:left="851" w:firstLine="565"/>
-        <w:rPr>
-          <w:lang w:val="x-none"/>
-        </w:rPr>
-      </w:pPr>
-      <w:r>
-        <w:rPr>
-          <w:lang w:val="x-none"/>
-        </w:rPr>
-        <w:t xml:space="preserve">Vyčítaná data z REST API se posílají nejčastěji v textovém formátu JSON, se kterým umí pracovat většina jazyků. Dají se použít i jiné formáty jako třeba XML. </w:t>
-      </w:r>
-    </w:p>
-    <w:p>
-      <w:pPr>
-        <w:pStyle w:val="Nadpis4"/>
-        <w:numPr>
-          <w:ilvl w:val="0"/>
-          <w:numId w:val="0"/>
-        </w:numPr>
-        <w:ind w:left="851"/>
+      <w:bookmarkStart w:id="25" w:name="_Toc124372622"/>
+      <w:bookmarkEnd w:id="25"/>
+    </w:p>
+    <w:p>
+      <w:pPr>
+        <w:pStyle w:val="Zdrojovkd"/>
       </w:pPr>
     </w:p>
     <w:p/>
     <w:p/>
+    <w:p/>
+    <w:p/>
+    <w:p/>
+    <w:p/>
+    <w:p/>
+    <w:p/>
+    <w:p/>
+    <w:p/>
+    <w:p/>
+    <w:p/>
+    <w:p/>
+    <w:p/>
+    <w:p/>
+    <w:p>
+      <w:pPr>
+        <w:pStyle w:val="Nadpis1"/>
+      </w:pPr>
+      <w:bookmarkStart w:id="26" w:name="_Toc124372623"/>
+      <w:r>
+        <w:lastRenderedPageBreak/>
+        <w:t>Praktická část</w:t>
+      </w:r>
+      <w:bookmarkEnd w:id="26"/>
+    </w:p>
     <w:p>
       <w:pPr>
         <w:pStyle w:val="Nadpis2"/>
       </w:pPr>
-      <w:r>
-        <w:lastRenderedPageBreak/>
-        <w:t xml:space="preserve">JavaScript </w:t>
-      </w:r>
-      <w:proofErr w:type="spellStart"/>
-      <w:r>
-        <w:t>Object</w:t>
-      </w:r>
-      <w:proofErr w:type="spellEnd"/>
-      <w:r>
-        <w:t xml:space="preserve"> </w:t>
-      </w:r>
-      <w:proofErr w:type="spellStart"/>
-      <w:r>
-        <w:t>Notation</w:t>
-      </w:r>
-      <w:proofErr w:type="spellEnd"/>
-      <w:r>
-        <w:t xml:space="preserve"> </w:t>
-      </w:r>
-    </w:p>
-    <w:p>
-      <w:pPr>
-        <w:ind w:left="851" w:firstLine="565"/>
-        <w:rPr>
-          <w:lang w:val="x-none"/>
-        </w:rPr>
-      </w:pPr>
-      <w:r>
-        <w:t xml:space="preserve">Ve zkratce “JSON“ je způsob zápisu dat, který je nezávislý na platformě. JSON je určený pro přenos dat, která mohou být organizována v polích nebo třeba zasazená v objektech. </w:t>
-      </w:r>
-      <w:proofErr w:type="spellStart"/>
-      <w:r>
-        <w:t>Vstupen</w:t>
-      </w:r>
-      <w:proofErr w:type="spellEnd"/>
-      <w:r>
-        <w:t xml:space="preserve"> </w:t>
-      </w:r>
-      <w:proofErr w:type="spellStart"/>
-      <w:r>
-        <w:t>JSONu</w:t>
-      </w:r>
-      <w:proofErr w:type="spellEnd"/>
-      <w:r>
-        <w:t xml:space="preserve"> může být prakticky cokoliv, například číslo, objekt nebo pole, a jeho výstupem je vždy řetězec dat. Vstup </w:t>
-      </w:r>
-      <w:proofErr w:type="spellStart"/>
-      <w:r>
-        <w:t>JSONu</w:t>
-      </w:r>
-      <w:proofErr w:type="spellEnd"/>
-      <w:r>
-        <w:t xml:space="preserve"> je tedy téměř neomezený, což </w:t>
-      </w:r>
-      <w:proofErr w:type="spellStart"/>
-      <w:r>
-        <w:t>umož</w:t>
-      </w:r>
-      <w:r>
-        <w:rPr>
-          <w:lang w:val="x-none"/>
-        </w:rPr>
-        <w:t>ňuje</w:t>
-      </w:r>
-      <w:proofErr w:type="spellEnd"/>
-      <w:r>
-        <w:rPr>
-          <w:lang w:val="x-none"/>
-        </w:rPr>
-        <w:t xml:space="preserve"> pracovat opravdu s jakýmikoliv daty. Výsledný text je kódován ve formátu UTF-8. </w:t>
-      </w:r>
-    </w:p>
-    <w:p>
-      <w:pPr>
-        <w:pStyle w:val="Nadpis2"/>
-      </w:pPr>
-    </w:p>
-    <w:p>
-      <w:pPr>
-        <w:pStyle w:val="Nadpis2"/>
-      </w:pPr>
-      <w:bookmarkStart w:id="18" w:name="_Toc124313634"/>
-      <w:bookmarkEnd w:id="18"/>
-    </w:p>
-    <w:p>
-      <w:pPr>
-        <w:pStyle w:val="Zdrojovkd"/>
-      </w:pPr>
-    </w:p>
-    <w:p>
-      <w:pPr>
-        <w:pStyle w:val="Nadpis1"/>
-      </w:pPr>
-      <w:bookmarkStart w:id="19" w:name="_Toc124313635"/>
-      <w:r>
-        <w:lastRenderedPageBreak/>
-        <w:t>Seznámení s</w:t>
-      </w:r>
-      <w:r>
-        <w:t> Hardwarem</w:t>
-      </w:r>
-      <w:bookmarkEnd w:id="19"/>
+      <w:bookmarkStart w:id="27" w:name="_Toc124372624"/>
+      <w:r>
+        <w:t>Seznámení s HW</w:t>
+      </w:r>
+      <w:bookmarkEnd w:id="27"/>
     </w:p>
     <w:p>
       <w:pPr>
         <w:pStyle w:val="Nadpis3"/>
       </w:pPr>
-      <w:bookmarkStart w:id="20" w:name="_Toc124313636"/>
+      <w:bookmarkStart w:id="28" w:name="_Toc124372625"/>
       <w:r>
         <w:t>Osvojení M5stack modulů</w:t>
       </w:r>
-      <w:bookmarkEnd w:id="20"/>
+      <w:bookmarkEnd w:id="28"/>
     </w:p>
     <w:p>
       <w:pPr>
@@ -6817,16 +6845,7 @@
         </w:rPr>
       </w:pPr>
       <w:r>
-        <w:t xml:space="preserve">M5stack </w:t>
-      </w:r>
-      <w:r>
-        <w:t>je firma zabývající se výrobou programovatelných mini-počítačů</w:t>
-      </w:r>
-      <w:r>
-        <w:t xml:space="preserve"> postavených na principu ESP32</w:t>
-      </w:r>
-      <w:r>
-        <w:t xml:space="preserve">, které </w:t>
+        <w:t xml:space="preserve">M5stack je firma zabývající se výrobou programovatelných mini-počítačů postavených na principu ESP32, které </w:t>
       </w:r>
       <w:proofErr w:type="gramStart"/>
       <w:r>
@@ -6834,31 +6853,7 @@
       </w:r>
       <w:proofErr w:type="gramEnd"/>
       <w:r>
-        <w:t xml:space="preserve"> pro rychlou a jednoduchou aplikaci v</w:t>
-      </w:r>
-      <w:r>
-        <w:t> </w:t>
-      </w:r>
-      <w:r>
-        <w:t>těžce</w:t>
-      </w:r>
-      <w:r>
-        <w:t xml:space="preserve"> </w:t>
-      </w:r>
-      <w:r>
-        <w:t>dostupných místech</w:t>
-      </w:r>
-      <w:r>
-        <w:t xml:space="preserve"> z hlediska prostoru, a hlavně dostupnosti internetového připojení</w:t>
-      </w:r>
-      <w:r>
-        <w:t xml:space="preserve">. </w:t>
-      </w:r>
-      <w:r>
-        <w:t xml:space="preserve">ESP32 jsou </w:t>
-      </w:r>
-      <w:r>
-        <w:t xml:space="preserve">mini-počítače s nízkým výkonem, díky tomu jsou </w:t>
+        <w:t xml:space="preserve"> pro rychlou a jednoduchou aplikaci v těžce dostupných místech z hlediska prostoru, a hlavně dostupnosti internetového připojení. ESP32 jsou mini-počítače s nízkým výkonem, díky tomu jsou </w:t>
       </w:r>
       <w:proofErr w:type="spellStart"/>
       <w:r>
@@ -6866,10 +6861,7 @@
       </w:r>
       <w:proofErr w:type="spellEnd"/>
       <w:r>
-        <w:t xml:space="preserve"> jednoduché instalace.</w:t>
-      </w:r>
-      <w:r>
-        <w:t xml:space="preserve"> Jsou programovatelné několika mo</w:t>
+        <w:t xml:space="preserve"> jednoduché instalace. Jsou programovatelné několika mo</w:t>
       </w:r>
       <w:r>
         <w:rPr>
@@ -6903,13 +6895,7 @@
       </w:r>
       <w:proofErr w:type="spellEnd"/>
       <w:r>
-        <w:t xml:space="preserve">. </w:t>
-      </w:r>
-      <w:r>
-        <w:t xml:space="preserve"> </w:t>
-      </w:r>
-      <w:r>
-        <w:t>Využívají programovacího jazyku Javascript</w:t>
+        <w:t>.  Využívají programovacího jazyku Javascript</w:t>
       </w:r>
       <w:r>
         <w:rPr>
@@ -6929,147 +6915,63 @@
         <w:rPr>
           <w:lang w:val="x-none"/>
         </w:rPr>
-        <w:t xml:space="preserve">, které umožňují aplikování mnoha knihoven pro komunikaci mezi zařízeními, což značně usnadní práci s těmito moduly. Některé moduly mají </w:t>
-      </w:r>
+        <w:t xml:space="preserve">, které umožňují aplikování mnoha knihoven pro komunikaci mezi zařízeními, což značně usnadní práci s těmito moduly. Některé moduly mají programovatelný displej a tlačítka, což umožňuje jednoduchou </w:t>
+      </w:r>
+      <w:proofErr w:type="spellStart"/>
       <w:r>
         <w:rPr>
           <w:lang w:val="x-none"/>
         </w:rPr>
-        <w:t>programovatelný</w:t>
-      </w:r>
+        <w:t>vizualici</w:t>
+      </w:r>
+      <w:proofErr w:type="spellEnd"/>
       <w:r>
         <w:rPr>
           <w:lang w:val="x-none"/>
         </w:rPr>
-        <w:t xml:space="preserve"> displej a tlačítka, což umožňuje jednoduchou </w:t>
+        <w:t xml:space="preserve"> přijatých dat nebo tvorbu jednoduchých aplikací. V mém případě se jedná o verzi M5stack </w:t>
       </w:r>
       <w:proofErr w:type="spellStart"/>
       <w:r>
         <w:rPr>
           <w:lang w:val="x-none"/>
         </w:rPr>
-        <w:t>vizualici</w:t>
+        <w:t>core</w:t>
       </w:r>
       <w:proofErr w:type="spellEnd"/>
       <w:r>
         <w:rPr>
           <w:lang w:val="x-none"/>
         </w:rPr>
-        <w:t xml:space="preserve"> přij</w:t>
-      </w:r>
+        <w:t xml:space="preserve">, která je vybavena displejem a tlačítky. Druhý modul je Atom Lite s NB </w:t>
+      </w:r>
+      <w:proofErr w:type="spellStart"/>
       <w:r>
         <w:rPr>
           <w:lang w:val="x-none"/>
         </w:rPr>
-        <w:t>a</w:t>
-      </w:r>
+        <w:t>IoT</w:t>
+      </w:r>
+      <w:proofErr w:type="spellEnd"/>
       <w:r>
         <w:rPr>
           <w:lang w:val="x-none"/>
         </w:rPr>
-        <w:t xml:space="preserve">tých dat nebo tvorbu jednoduchých aplikací. </w:t>
-      </w:r>
+        <w:t xml:space="preserve"> rozšířením, které slouží ke komunikaci po NB (</w:t>
+      </w:r>
+      <w:proofErr w:type="spellStart"/>
       <w:r>
         <w:rPr>
           <w:lang w:val="x-none"/>
         </w:rPr>
-        <w:t xml:space="preserve">V mém případě se jedná o verzi M5stack </w:t>
-      </w:r>
-      <w:proofErr w:type="spellStart"/>
+        <w:t>narrow</w:t>
+      </w:r>
+      <w:proofErr w:type="spellEnd"/>
       <w:r>
         <w:rPr>
           <w:lang w:val="x-none"/>
         </w:rPr>
-        <w:t>core</w:t>
-      </w:r>
-      <w:proofErr w:type="spellEnd"/>
-      <w:r>
-        <w:rPr>
-          <w:lang w:val="x-none"/>
-        </w:rPr>
-        <w:t xml:space="preserve">, která </w:t>
-      </w:r>
-      <w:r>
-        <w:rPr>
-          <w:lang w:val="x-none"/>
-        </w:rPr>
-        <w:t>j</w:t>
-      </w:r>
-      <w:r>
-        <w:rPr>
-          <w:lang w:val="x-none"/>
-        </w:rPr>
-        <w:t>e vy</w:t>
-      </w:r>
-      <w:r>
-        <w:rPr>
-          <w:lang w:val="x-none"/>
-        </w:rPr>
-        <w:t>bavena</w:t>
-      </w:r>
-      <w:r>
-        <w:rPr>
-          <w:lang w:val="x-none"/>
-        </w:rPr>
-        <w:t xml:space="preserve"> displejem a tlačítky. Druhý modul je Atom Lite s NB </w:t>
-      </w:r>
-      <w:proofErr w:type="spellStart"/>
-      <w:r>
-        <w:rPr>
-          <w:lang w:val="x-none"/>
-        </w:rPr>
-        <w:t>IoT</w:t>
-      </w:r>
-      <w:proofErr w:type="spellEnd"/>
-      <w:r>
-        <w:rPr>
-          <w:lang w:val="x-none"/>
-        </w:rPr>
-        <w:t xml:space="preserve"> rozšířením, které slouží ke komunikaci po NB (</w:t>
-      </w:r>
-      <w:proofErr w:type="spellStart"/>
-      <w:r>
-        <w:rPr>
-          <w:lang w:val="x-none"/>
-        </w:rPr>
-        <w:t>narrow</w:t>
-      </w:r>
-      <w:proofErr w:type="spellEnd"/>
-      <w:r>
-        <w:rPr>
-          <w:lang w:val="x-none"/>
-        </w:rPr>
-        <w:t xml:space="preserve"> band) síti</w:t>
-      </w:r>
-      <w:r>
-        <w:rPr>
-          <w:lang w:val="x-none"/>
-        </w:rPr>
-        <w:t>, která využívá</w:t>
-      </w:r>
-      <w:r>
-        <w:rPr>
-          <w:lang w:val="x-none"/>
-        </w:rPr>
-        <w:t xml:space="preserve"> </w:t>
-      </w:r>
-      <w:r>
-        <w:rPr>
-          <w:lang w:val="x-none"/>
-        </w:rPr>
-        <w:t xml:space="preserve">strukturu mobilních operátorů a využívá pásmo o velikosti 200 kHz. </w:t>
-      </w:r>
-      <w:r>
-        <w:rPr>
-          <w:lang w:val="x-none"/>
-        </w:rPr>
-        <w:t xml:space="preserve">Převážně se tyto moduly používají v chytrých domácnostech </w:t>
-      </w:r>
-      <w:r>
-        <w:rPr>
-          <w:lang w:val="x-none"/>
-        </w:rPr>
-        <w:t xml:space="preserve">nebo mezi domácími kutily. </w:t>
+        <w:t xml:space="preserve"> band) síti, která využívá strukturu mobilních operátorů a využívá pásmo o velikosti 200 kHz. Převážně se tyto moduly používají v chytrých domácnostech nebo mezi domácími kutily. </w:t>
       </w:r>
     </w:p>
     <w:p>
@@ -7084,7 +6986,7 @@
           <w:noProof/>
         </w:rPr>
         <w:drawing>
-          <wp:anchor distT="0" distB="0" distL="114300" distR="114300" simplePos="0" relativeHeight="251664384" behindDoc="0" locked="0" layoutInCell="1" allowOverlap="1" wp14:anchorId="2706D4A2" wp14:editId="28BB7A04">
+          <wp:anchor distT="0" distB="0" distL="114300" distR="114300" simplePos="0" relativeHeight="251669504" behindDoc="0" locked="0" layoutInCell="1" allowOverlap="1" wp14:anchorId="3C373FE9" wp14:editId="2E9BA9E2">
             <wp:simplePos x="0" y="0"/>
             <wp:positionH relativeFrom="column">
               <wp:posOffset>-268897</wp:posOffset>
@@ -7146,7 +7048,7 @@
           <w:noProof/>
         </w:rPr>
         <w:drawing>
-          <wp:anchor distT="0" distB="0" distL="114300" distR="114300" simplePos="0" relativeHeight="251665408" behindDoc="0" locked="0" layoutInCell="1" allowOverlap="1" wp14:anchorId="77A9297F" wp14:editId="4CA37AE2">
+          <wp:anchor distT="0" distB="0" distL="114300" distR="114300" simplePos="0" relativeHeight="251670528" behindDoc="0" locked="0" layoutInCell="1" allowOverlap="1" wp14:anchorId="24D10D95" wp14:editId="0302D5BD">
             <wp:simplePos x="0" y="0"/>
             <wp:positionH relativeFrom="column">
               <wp:posOffset>2447290</wp:posOffset>
@@ -7209,9 +7111,6 @@
     <w:p/>
     <w:p/>
     <w:p>
-      <w:pPr>
-        <w:jc w:val="right"/>
-      </w:pPr>
       <w:r>
         <w:rPr>
           <w:noProof/>
@@ -7219,13 +7118,150 @@
         <mc:AlternateContent>
           <mc:Choice Requires="wps">
             <w:drawing>
-              <wp:anchor distT="0" distB="0" distL="114300" distR="114300" simplePos="0" relativeHeight="251667456" behindDoc="0" locked="0" layoutInCell="1" allowOverlap="1" wp14:anchorId="5BB068D1" wp14:editId="59B920B6">
+              <wp:anchor distT="0" distB="0" distL="114300" distR="114300" simplePos="0" relativeHeight="251674624" behindDoc="0" locked="0" layoutInCell="1" allowOverlap="1" wp14:anchorId="4EA6CFC2" wp14:editId="1DD31C6A">
+                <wp:simplePos x="0" y="0"/>
+                <wp:positionH relativeFrom="margin">
+                  <wp:align>right</wp:align>
+                </wp:positionH>
+                <wp:positionV relativeFrom="paragraph">
+                  <wp:posOffset>742710</wp:posOffset>
+                </wp:positionV>
+                <wp:extent cx="2818130" cy="635"/>
+                <wp:effectExtent l="0" t="0" r="1270" b="0"/>
+                <wp:wrapNone/>
+                <wp:docPr id="9" name="Textové pole 9"/>
+                <wp:cNvGraphicFramePr/>
+                <a:graphic xmlns:a="http://schemas.openxmlformats.org/drawingml/2006/main">
+                  <a:graphicData uri="http://schemas.microsoft.com/office/word/2010/wordprocessingShape">
+                    <wps:wsp>
+                      <wps:cNvSpPr txBox="1"/>
+                      <wps:spPr>
+                        <a:xfrm>
+                          <a:off x="0" y="0"/>
+                          <a:ext cx="2818130" cy="635"/>
+                        </a:xfrm>
+                        <a:prstGeom prst="rect">
+                          <a:avLst/>
+                        </a:prstGeom>
+                        <a:solidFill>
+                          <a:prstClr val="white"/>
+                        </a:solidFill>
+                        <a:ln>
+                          <a:noFill/>
+                        </a:ln>
+                      </wps:spPr>
+                      <wps:txbx>
+                        <w:txbxContent>
+                          <w:p>
+                            <w:pPr>
+                              <w:pStyle w:val="Titulek"/>
+                              <w:rPr>
+                                <w:noProof/>
+                                <w:szCs w:val="22"/>
+                              </w:rPr>
+                            </w:pPr>
+                            <w:r>
+                              <w:t xml:space="preserve">Obrázek 2: M5stack </w:t>
+                            </w:r>
+                            <w:proofErr w:type="spellStart"/>
+                            <w:r>
+                              <w:t>core</w:t>
+                            </w:r>
+                            <w:proofErr w:type="spellEnd"/>
+                            <w:r>
+                              <w:t xml:space="preserve"> modul </w:t>
+                            </w:r>
+                            <w:fldSimple w:instr=" SEQ Obrázek_2:_M5stack_core_modul \* ARABIC ">
+                              <w:r>
+                                <w:rPr>
+                                  <w:noProof/>
+                                </w:rPr>
+                                <w:t>1</w:t>
+                              </w:r>
+                            </w:fldSimple>
+                          </w:p>
+                        </w:txbxContent>
+                      </wps:txbx>
+                      <wps:bodyPr rot="0" spcFirstLastPara="0" vertOverflow="overflow" horzOverflow="overflow" vert="horz" wrap="square" lIns="0" tIns="0" rIns="0" bIns="0" numCol="1" spcCol="0" rtlCol="0" fromWordArt="0" anchor="t" anchorCtr="0" forceAA="0" compatLnSpc="1">
+                        <a:prstTxWarp prst="textNoShape">
+                          <a:avLst/>
+                        </a:prstTxWarp>
+                        <a:spAutoFit/>
+                      </wps:bodyPr>
+                    </wps:wsp>
+                  </a:graphicData>
+                </a:graphic>
+              </wp:anchor>
+            </w:drawing>
+          </mc:Choice>
+          <mc:Fallback>
+            <w:pict>
+              <v:shape w14:anchorId="4EA6CFC2" id="Textové pole 9" o:spid="_x0000_s1030" type="#_x0000_t202" style="position:absolute;left:0;text-align:left;margin-left:170.7pt;margin-top:58.5pt;width:221.9pt;height:.05pt;z-index:251674624;visibility:visible;mso-wrap-style:square;mso-wrap-distance-left:9pt;mso-wrap-distance-top:0;mso-wrap-distance-right:9pt;mso-wrap-distance-bottom:0;mso-position-horizontal:right;mso-position-horizontal-relative:margin;mso-position-vertical:absolute;mso-position-vertical-relative:text;v-text-anchor:top" o:gfxdata="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" stroked="f">
+                <v:textbox style="mso-fit-shape-to-text:t" inset="0,0,0,0">
+                  <w:txbxContent>
+                    <w:p>
+                      <w:pPr>
+                        <w:pStyle w:val="Titulek"/>
+                        <w:rPr>
+                          <w:noProof/>
+                          <w:szCs w:val="22"/>
+                        </w:rPr>
+                      </w:pPr>
+                      <w:r>
+                        <w:t xml:space="preserve">Obrázek 2: M5stack </w:t>
+                      </w:r>
+                      <w:proofErr w:type="spellStart"/>
+                      <w:r>
+                        <w:t>core</w:t>
+                      </w:r>
+                      <w:proofErr w:type="spellEnd"/>
+                      <w:r>
+                        <w:t xml:space="preserve"> modul </w:t>
+                      </w:r>
+                      <w:r>
+                        <w:fldChar w:fldCharType="begin"/>
+                      </w:r>
+                      <w:r>
+                        <w:instrText xml:space="preserve"> SEQ Obrázek_2:_M5stack_core_modul \* ARABIC </w:instrText>
+                      </w:r>
+                      <w:r>
+                        <w:fldChar w:fldCharType="separate"/>
+                      </w:r>
+                      <w:r>
+                        <w:rPr>
+                          <w:noProof/>
+                        </w:rPr>
+                        <w:t>1</w:t>
+                      </w:r>
+                      <w:r>
+                        <w:rPr>
+                          <w:noProof/>
+                        </w:rPr>
+                        <w:fldChar w:fldCharType="end"/>
+                      </w:r>
+                    </w:p>
+                  </w:txbxContent>
+                </v:textbox>
+                <w10:wrap anchorx="margin"/>
+              </v:shape>
+            </w:pict>
+          </mc:Fallback>
+        </mc:AlternateContent>
+      </w:r>
+      <w:r>
+        <w:rPr>
+          <w:noProof/>
+        </w:rPr>
+        <mc:AlternateContent>
+          <mc:Choice Requires="wps">
+            <w:drawing>
+              <wp:anchor distT="0" distB="0" distL="114300" distR="114300" simplePos="0" relativeHeight="251672576" behindDoc="0" locked="0" layoutInCell="1" allowOverlap="1" wp14:anchorId="793ED805" wp14:editId="08A5363C">
                 <wp:simplePos x="0" y="0"/>
                 <wp:positionH relativeFrom="column">
-                  <wp:posOffset>15240</wp:posOffset>
+                  <wp:posOffset>254577</wp:posOffset>
                 </wp:positionH>
                 <wp:positionV relativeFrom="paragraph">
-                  <wp:posOffset>743585</wp:posOffset>
+                  <wp:posOffset>713369</wp:posOffset>
                 </wp:positionV>
                 <wp:extent cx="2731770" cy="635"/>
                 <wp:effectExtent l="0" t="0" r="0" b="12065"/>
@@ -7300,7 +7336,7 @@
           </mc:Choice>
           <mc:Fallback>
             <w:pict>
-              <v:shape w14:anchorId="5BB068D1" id="Textové pole 8" o:spid="_x0000_s1030" type="#_x0000_t202" style="position:absolute;left:0;text-align:left;margin-left:1.2pt;margin-top:58.55pt;width:215.1pt;height:.05pt;z-index:251667456;visibility:visible;mso-wrap-style:square;mso-wrap-distance-left:9pt;mso-wrap-distance-top:0;mso-wrap-distance-right:9pt;mso-wrap-distance-bottom:0;mso-position-horizontal:absolute;mso-position-horizontal-relative:text;mso-position-vertical:absolute;mso-position-vertical-relative:text;v-text-anchor:top" o:gfxdata="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" stroked="f">
+              <v:shape w14:anchorId="793ED805" id="Textové pole 8" o:spid="_x0000_s1031" type="#_x0000_t202" style="position:absolute;left:0;text-align:left;margin-left:20.05pt;margin-top:56.15pt;width:215.1pt;height:.05pt;z-index:251672576;visibility:visible;mso-wrap-style:square;mso-wrap-distance-left:9pt;mso-wrap-distance-top:0;mso-wrap-distance-right:9pt;mso-wrap-distance-bottom:0;mso-position-horizontal:absolute;mso-position-horizontal-relative:text;mso-position-vertical:absolute;mso-position-vertical-relative:text;v-text-anchor:top" o:gfxdata="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" stroked="f">
                 <v:textbox style="mso-fit-shape-to-text:t" inset="0,0,0,0">
                   <w:txbxContent>
                     <w:p>
@@ -7314,14 +7350,27 @@
                       <w:r>
                         <w:t xml:space="preserve">Obrázek </w:t>
                       </w:r>
-                      <w:fldSimple w:instr=" SEQ Obrázek \* ARABIC ">
-                        <w:r>
-                          <w:rPr>
-                            <w:noProof/>
-                          </w:rPr>
-                          <w:t>1</w:t>
-                        </w:r>
-                      </w:fldSimple>
+                      <w:r>
+                        <w:fldChar w:fldCharType="begin"/>
+                      </w:r>
+                      <w:r>
+                        <w:instrText xml:space="preserve"> SEQ Obrázek \* ARABIC </w:instrText>
+                      </w:r>
+                      <w:r>
+                        <w:fldChar w:fldCharType="separate"/>
+                      </w:r>
+                      <w:r>
+                        <w:rPr>
+                          <w:noProof/>
+                        </w:rPr>
+                        <w:t>1</w:t>
+                      </w:r>
+                      <w:r>
+                        <w:rPr>
+                          <w:noProof/>
+                        </w:rPr>
+                        <w:fldChar w:fldCharType="end"/>
+                      </w:r>
                       <w:r>
                         <w:t xml:space="preserve">: Atom </w:t>
                       </w:r>
@@ -7341,167 +7390,32 @@
           </mc:Fallback>
         </mc:AlternateContent>
       </w:r>
-      <w:r>
-        <w:rPr>
-          <w:noProof/>
-        </w:rPr>
-        <mc:AlternateContent>
-          <mc:Choice Requires="wps">
-            <w:drawing>
-              <wp:anchor distT="0" distB="0" distL="114300" distR="114300" simplePos="0" relativeHeight="251669504" behindDoc="0" locked="0" layoutInCell="1" allowOverlap="1" wp14:anchorId="40E44DBB" wp14:editId="233B10C1">
-                <wp:simplePos x="0" y="0"/>
-                <wp:positionH relativeFrom="column">
-                  <wp:posOffset>2872740</wp:posOffset>
-                </wp:positionH>
-                <wp:positionV relativeFrom="paragraph">
-                  <wp:posOffset>736600</wp:posOffset>
-                </wp:positionV>
-                <wp:extent cx="2818130" cy="635"/>
-                <wp:effectExtent l="0" t="0" r="1270" b="12065"/>
-                <wp:wrapNone/>
-                <wp:docPr id="9" name="Textové pole 9"/>
-                <wp:cNvGraphicFramePr/>
-                <a:graphic xmlns:a="http://schemas.openxmlformats.org/drawingml/2006/main">
-                  <a:graphicData uri="http://schemas.microsoft.com/office/word/2010/wordprocessingShape">
-                    <wps:wsp>
-                      <wps:cNvSpPr txBox="1"/>
-                      <wps:spPr>
-                        <a:xfrm>
-                          <a:off x="0" y="0"/>
-                          <a:ext cx="2818130" cy="635"/>
-                        </a:xfrm>
-                        <a:prstGeom prst="rect">
-                          <a:avLst/>
-                        </a:prstGeom>
-                        <a:solidFill>
-                          <a:prstClr val="white"/>
-                        </a:solidFill>
-                        <a:ln>
-                          <a:noFill/>
-                        </a:ln>
-                      </wps:spPr>
-                      <wps:txbx>
-                        <w:txbxContent>
-                          <w:p>
-                            <w:pPr>
-                              <w:pStyle w:val="Titulek"/>
-                              <w:rPr>
-                                <w:noProof/>
-                                <w:szCs w:val="22"/>
-                              </w:rPr>
-                            </w:pPr>
-                            <w:r>
-                              <w:t xml:space="preserve">Obrázek 2: M5stack </w:t>
-                            </w:r>
-                            <w:proofErr w:type="spellStart"/>
-                            <w:r>
-                              <w:t>core</w:t>
-                            </w:r>
-                            <w:proofErr w:type="spellEnd"/>
-                            <w:r>
-                              <w:t xml:space="preserve"> modul </w:t>
-                            </w:r>
-                            <w:fldSimple w:instr=" SEQ Obrázek_2:_M5stack_core_modul \* ARABIC ">
-                              <w:r>
-                                <w:rPr>
-                                  <w:noProof/>
-                                </w:rPr>
-                                <w:t>1</w:t>
-                              </w:r>
-                            </w:fldSimple>
-                          </w:p>
-                        </w:txbxContent>
-                      </wps:txbx>
-                      <wps:bodyPr rot="0" spcFirstLastPara="0" vertOverflow="overflow" horzOverflow="overflow" vert="horz" wrap="square" lIns="0" tIns="0" rIns="0" bIns="0" numCol="1" spcCol="0" rtlCol="0" fromWordArt="0" anchor="t" anchorCtr="0" forceAA="0" compatLnSpc="1">
-                        <a:prstTxWarp prst="textNoShape">
-                          <a:avLst/>
-                        </a:prstTxWarp>
-                        <a:spAutoFit/>
-                      </wps:bodyPr>
-                    </wps:wsp>
-                  </a:graphicData>
-                </a:graphic>
-              </wp:anchor>
-            </w:drawing>
-          </mc:Choice>
-          <mc:Fallback>
-            <w:pict>
-              <v:shape w14:anchorId="40E44DBB" id="Textové pole 9" o:spid="_x0000_s1031" type="#_x0000_t202" style="position:absolute;left:0;text-align:left;margin-left:226.2pt;margin-top:58pt;width:221.9pt;height:.05pt;z-index:251669504;visibility:visible;mso-wrap-style:square;mso-wrap-distance-left:9pt;mso-wrap-distance-top:0;mso-wrap-distance-right:9pt;mso-wrap-distance-bottom:0;mso-position-horizontal:absolute;mso-position-horizontal-relative:text;mso-position-vertical:absolute;mso-position-vertical-relative:text;v-text-anchor:top" o:gfxdata="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" stroked="f">
-                <v:textbox style="mso-fit-shape-to-text:t" inset="0,0,0,0">
-                  <w:txbxContent>
-                    <w:p>
-                      <w:pPr>
-                        <w:pStyle w:val="Titulek"/>
-                        <w:rPr>
-                          <w:noProof/>
-                          <w:szCs w:val="22"/>
-                        </w:rPr>
-                      </w:pPr>
-                      <w:r>
-                        <w:t xml:space="preserve">Obrázek 2: M5stack </w:t>
-                      </w:r>
-                      <w:proofErr w:type="spellStart"/>
-                      <w:r>
-                        <w:t>core</w:t>
-                      </w:r>
-                      <w:proofErr w:type="spellEnd"/>
-                      <w:r>
-                        <w:t xml:space="preserve"> modul </w:t>
-                      </w:r>
-                      <w:fldSimple w:instr=" SEQ Obrázek_2:_M5stack_core_modul \* ARABIC ">
-                        <w:r>
-                          <w:rPr>
-                            <w:noProof/>
-                          </w:rPr>
-                          <w:t>1</w:t>
-                        </w:r>
-                      </w:fldSimple>
-                    </w:p>
-                  </w:txbxContent>
-                </v:textbox>
-              </v:shape>
-            </w:pict>
-          </mc:Fallback>
-        </mc:AlternateContent>
-      </w:r>
     </w:p>
     <w:p>
       <w:pPr>
         <w:pStyle w:val="Nadpis3"/>
       </w:pPr>
-      <w:bookmarkStart w:id="21" w:name="_Toc124313637"/>
+      <w:bookmarkStart w:id="29" w:name="_Toc124372626"/>
       <w:r>
         <w:lastRenderedPageBreak/>
         <w:t>Reléový modul SDM-6RO</w:t>
       </w:r>
-      <w:bookmarkEnd w:id="21"/>
+      <w:bookmarkEnd w:id="29"/>
     </w:p>
     <w:p>
       <w:pPr>
         <w:ind w:left="851" w:firstLine="0"/>
       </w:pPr>
       <w:r>
-        <w:t>Představuje soubor více relé pohromadě</w:t>
-      </w:r>
-      <w:r>
-        <w:t xml:space="preserve"> od firmy </w:t>
-      </w:r>
-      <w:proofErr w:type="spellStart"/>
-      <w:r>
-        <w:t>A</w:t>
-      </w:r>
-      <w:r>
-        <w:t>spar</w:t>
-      </w:r>
-      <w:proofErr w:type="spellEnd"/>
-      <w:r>
-        <w:t xml:space="preserve"> z Polska</w:t>
-      </w:r>
-      <w:r>
-        <w:t>, které jsou ovladatelné především pomocí PLC s využitím sběrnice RS485</w:t>
-      </w:r>
-      <w:r>
-        <w:t xml:space="preserve">, s kterou je propojen pomocí </w:t>
+        <w:t xml:space="preserve">Představuje soubor více relé pohromadě od firmy </w:t>
+      </w:r>
+      <w:proofErr w:type="spellStart"/>
+      <w:r>
+        <w:t>Aspar</w:t>
+      </w:r>
+      <w:proofErr w:type="spellEnd"/>
+      <w:r>
+        <w:t xml:space="preserve"> z Polska, které jsou ovladatelné především pomocí PLC s využitím sběrnice RS485, s kterou je propojen pomocí </w:t>
       </w:r>
       <w:proofErr w:type="spellStart"/>
       <w:r>
@@ -7509,10 +7423,7 @@
       </w:r>
       <w:proofErr w:type="spellEnd"/>
       <w:r>
-        <w:t xml:space="preserve"> páru,</w:t>
-      </w:r>
-      <w:r>
-        <w:t xml:space="preserve"> nebo pomocí PC s využitím </w:t>
+        <w:t xml:space="preserve"> páru, nebo pomocí PC s využitím </w:t>
       </w:r>
       <w:proofErr w:type="spellStart"/>
       <w:r>
@@ -7520,10 +7431,7 @@
       </w:r>
       <w:proofErr w:type="spellEnd"/>
       <w:r>
-        <w:t xml:space="preserve"> protokolu.</w:t>
-      </w:r>
-      <w:r>
-        <w:t xml:space="preserve"> Tento modul je ovladatelný pomocí softwaru od výrobce, který </w:t>
+        <w:t xml:space="preserve"> protokolu. Tento modul je ovladatelný pomocí softwaru od výrobce, který </w:t>
       </w:r>
       <w:proofErr w:type="gramStart"/>
       <w:r>
@@ -7531,10 +7439,7 @@
       </w:r>
       <w:proofErr w:type="gramEnd"/>
       <w:r>
-        <w:t xml:space="preserve"> ke konfiguraci. Je uzpůsoben pro uchycení na DIN lištu nebo může být pověšen na zdi. </w:t>
-      </w:r>
-      <w:r>
-        <w:t>Každé relé má tři výstupy, NC (</w:t>
+        <w:t xml:space="preserve"> ke konfiguraci. Je uzpůsoben pro uchycení na DIN lištu nebo může být pověšen na zdi. Každé relé má tři výstupy, NC (</w:t>
       </w:r>
       <w:proofErr w:type="spellStart"/>
       <w:r>
@@ -7573,11 +7478,14 @@
       <w:pPr>
         <w:pStyle w:val="Nadpis2"/>
       </w:pPr>
-      <w:bookmarkStart w:id="22" w:name="_Toc124313638"/>
+      <w:bookmarkStart w:id="30" w:name="_Toc124372627"/>
       <w:r>
         <w:t>Tvorba SW pro M5stack moduly</w:t>
       </w:r>
-      <w:bookmarkEnd w:id="22"/>
+      <w:bookmarkEnd w:id="30"/>
+      <w:r>
+        <w:t xml:space="preserve"> </w:t>
+      </w:r>
     </w:p>
     <w:p>
       <w:pPr>
@@ -7592,13 +7500,7 @@
       </w:r>
       <w:proofErr w:type="spellEnd"/>
       <w:r>
-        <w:t xml:space="preserve"> od výrobce </w:t>
-      </w:r>
-      <w:r>
-        <w:t>modulů M</w:t>
-      </w:r>
-      <w:r>
-        <w:t xml:space="preserve">5stack, každá funkce modulů byla </w:t>
+        <w:t xml:space="preserve"> od výrobce modulů M5stack, každá funkce modulů byla </w:t>
       </w:r>
       <w:proofErr w:type="spellStart"/>
       <w:r>
@@ -7635,26 +7537,6 @@
       <w:proofErr w:type="spellEnd"/>
       <w:r>
         <w:rPr>
-          <w:lang w:val="en-GB"/>
-        </w:rPr>
-        <w:t xml:space="preserve"> v </w:t>
-      </w:r>
-      <w:proofErr w:type="spellStart"/>
-      <w:r>
-        <w:rPr>
-          <w:lang w:val="en-GB"/>
-        </w:rPr>
-        <w:t>jazyku</w:t>
-      </w:r>
-      <w:proofErr w:type="spellEnd"/>
-      <w:r>
-        <w:rPr>
-          <w:lang w:val="en-GB"/>
-        </w:rPr>
-        <w:t xml:space="preserve"> Python</w:t>
-      </w:r>
-      <w:r>
-        <w:rPr>
           <w:lang w:val="x-none"/>
         </w:rPr>
         <w:t xml:space="preserve"> a otestována na PC. Tudíž dané funkce a ovládání je aplikovatelné i na Windows systémy.  </w:t>
@@ -7664,7 +7546,7 @@
       <w:pPr>
         <w:pStyle w:val="Nadpis3"/>
       </w:pPr>
-      <w:bookmarkStart w:id="23" w:name="_Toc124313639"/>
+      <w:bookmarkStart w:id="31" w:name="_Toc124372628"/>
       <w:r>
         <w:t xml:space="preserve">Ovládání Atom Lite pomocí AT </w:t>
       </w:r>
@@ -7672,7 +7554,7 @@
       <w:r>
         <w:t>commandů</w:t>
       </w:r>
-      <w:bookmarkEnd w:id="23"/>
+      <w:bookmarkEnd w:id="31"/>
       <w:proofErr w:type="spellEnd"/>
       <w:r>
         <w:t xml:space="preserve"> </w:t>
@@ -7683,10 +7565,7 @@
         <w:ind w:left="851" w:firstLine="0"/>
       </w:pPr>
       <w:r>
-        <w:t>Toto byl jeden z prvních kroků pro ovládání Atom modulu</w:t>
-      </w:r>
-      <w:r>
-        <w:t xml:space="preserve">. Pomocí AT </w:t>
+        <w:t xml:space="preserve">Toto byl jeden z prvních kroků pro ovládání Atom modulu. Pomocí AT </w:t>
       </w:r>
       <w:proofErr w:type="spellStart"/>
       <w:r>
@@ -7694,13 +7573,7 @@
       </w:r>
       <w:proofErr w:type="spellEnd"/>
       <w:r>
-        <w:t xml:space="preserve"> </w:t>
-      </w:r>
-      <w:r>
-        <w:t>jsem zjistil základní vlastnosti Atom modulu</w:t>
-      </w:r>
-      <w:r>
-        <w:t xml:space="preserve"> jako například stav </w:t>
+        <w:t xml:space="preserve"> jsem zjistil základní vlastnosti Atom modulu jako například stav </w:t>
       </w:r>
       <w:proofErr w:type="spellStart"/>
       <w:r>
@@ -7708,13 +7581,7 @@
       </w:r>
       <w:proofErr w:type="spellEnd"/>
       <w:r>
-        <w:t xml:space="preserve"> signálu nebo jsem mohl spustit kontrolu firmwaru daného modulu. N</w:t>
-      </w:r>
-      <w:r>
-        <w:t xml:space="preserve">ásledně jsem se pokusil zrealizovat MQTT most. </w:t>
-      </w:r>
-      <w:r>
-        <w:t xml:space="preserve">AT </w:t>
+        <w:t xml:space="preserve"> signálu nebo jsem mohl spustit kontrolu firmwaru daného modulu. Následně jsem se pokusil zrealizovat MQTT most. AT </w:t>
       </w:r>
       <w:proofErr w:type="spellStart"/>
       <w:r>
@@ -7848,11 +7715,15 @@
       <w:pPr>
         <w:pStyle w:val="Nadpis3"/>
       </w:pPr>
-      <w:bookmarkStart w:id="24" w:name="_Toc124313640"/>
+      <w:bookmarkStart w:id="32" w:name="_Toc124372629"/>
       <w:r>
         <w:lastRenderedPageBreak/>
         <w:t>Volba MQTT serveru</w:t>
       </w:r>
+      <w:bookmarkEnd w:id="32"/>
+      <w:r>
+        <w:t xml:space="preserve"> </w:t>
+      </w:r>
     </w:p>
     <w:p>
       <w:pPr>
@@ -7883,17 +7754,18 @@
       </w:r>
       <w:proofErr w:type="spellEnd"/>
       <w:r>
-        <w:t xml:space="preserve"> a spouštěl jsem svého MQTT brokera na svém PC. Aby řešení bylo aplikovatelné v praxi, bylo potřeba brokera změnit na funkčního. </w:t>
+        <w:t xml:space="preserve"> a spouštěl jsem svého MQTT brokera na svém PC. Aby řešení bylo aplikovatelné v praxi, bylo potřeba brokera změnit na funkčního.</w:t>
       </w:r>
     </w:p>
     <w:p>
       <w:pPr>
         <w:pStyle w:val="Nadpis3"/>
       </w:pPr>
+      <w:bookmarkStart w:id="33" w:name="_Toc124372630"/>
       <w:r>
         <w:t>Tvorba spojení s MQTT serverem</w:t>
       </w:r>
-      <w:bookmarkEnd w:id="24"/>
+      <w:bookmarkEnd w:id="33"/>
       <w:r>
         <w:t xml:space="preserve"> </w:t>
       </w:r>
@@ -7901,307 +7773,433 @@
     <w:p>
       <w:pPr>
         <w:ind w:left="851" w:firstLine="0"/>
+      </w:pPr>
+      <w:r>
+        <w:t xml:space="preserve">Při tvorbě spojení s MQTT serverem bylo potřeba využít jednu z knihoven od M5stack, AT </w:t>
+      </w:r>
+      <w:proofErr w:type="spellStart"/>
+      <w:r>
+        <w:t>commandy</w:t>
+      </w:r>
+      <w:proofErr w:type="spellEnd"/>
+      <w:r>
+        <w:t xml:space="preserve"> nebo knihovnu přímo pro modul NB-</w:t>
+      </w:r>
+      <w:proofErr w:type="spellStart"/>
+      <w:r>
+        <w:t>IoT</w:t>
+      </w:r>
+      <w:proofErr w:type="spellEnd"/>
+      <w:r>
+        <w:t>. Při použ</w:t>
+      </w:r>
+      <w:r>
+        <w:t xml:space="preserve">ití AT </w:t>
+      </w:r>
+      <w:proofErr w:type="spellStart"/>
+      <w:r>
+        <w:t>commandů</w:t>
+      </w:r>
+      <w:proofErr w:type="spellEnd"/>
+      <w:r>
+        <w:t xml:space="preserve"> jsem narazil na již </w:t>
+      </w:r>
+      <w:proofErr w:type="spellStart"/>
+      <w:r>
+        <w:t>zmi</w:t>
+      </w:r>
+      <w:r>
         <w:rPr>
           <w:lang w:val="x-none"/>
         </w:rPr>
-      </w:pPr>
-      <w:r>
-        <w:t xml:space="preserve">Při tvorbě spojení s MQTT serverem bylo potřeba využít jednu z knihoven od M5stack, AT </w:t>
-      </w:r>
-      <w:proofErr w:type="spellStart"/>
-      <w:r>
-        <w:t>commandy</w:t>
-      </w:r>
-      <w:proofErr w:type="spellEnd"/>
-      <w:r>
-        <w:t xml:space="preserve"> nebo knihovnu přímo pro modul NB-</w:t>
-      </w:r>
-      <w:proofErr w:type="spellStart"/>
-      <w:r>
-        <w:t>IoT</w:t>
+        <w:t>ňovanou</w:t>
+      </w:r>
+      <w:proofErr w:type="spellEnd"/>
+      <w:r>
+        <w:rPr>
+          <w:lang w:val="x-none"/>
+        </w:rPr>
+        <w:t xml:space="preserve"> nedokonalost tohoto řešení. </w:t>
+      </w:r>
+      <w:r>
+        <w:rPr>
+          <w:lang w:val="x-none"/>
+        </w:rPr>
+        <w:t xml:space="preserve">Problémem bylo další </w:t>
+      </w:r>
+      <w:proofErr w:type="spellStart"/>
+      <w:r>
+        <w:rPr>
+          <w:lang w:val="x-none"/>
+        </w:rPr>
+        <w:t>použivání</w:t>
+      </w:r>
+      <w:proofErr w:type="spellEnd"/>
+      <w:r>
+        <w:rPr>
+          <w:lang w:val="x-none"/>
+        </w:rPr>
+        <w:t xml:space="preserve"> proměnné s hodnotami poslanými přes MQTT server. Od tohoto řešení jsem tedy upustil a využil jsem dočasně řešení od firmy </w:t>
+      </w:r>
+      <w:proofErr w:type="spellStart"/>
+      <w:r>
+        <w:rPr>
+          <w:lang w:val="x-none"/>
+        </w:rPr>
+        <w:t>Eclipse</w:t>
+      </w:r>
+      <w:proofErr w:type="spellEnd"/>
+      <w:r>
+        <w:rPr>
+          <w:lang w:val="x-none"/>
+        </w:rPr>
+        <w:t xml:space="preserve">, jménem </w:t>
+      </w:r>
+      <w:proofErr w:type="spellStart"/>
+      <w:r>
+        <w:rPr>
+          <w:lang w:val="x-none"/>
+        </w:rPr>
+        <w:t>Mosquitto</w:t>
       </w:r>
       <w:proofErr w:type="spellEnd"/>
       <w:r>
         <w:t xml:space="preserve">. </w:t>
       </w:r>
       <w:r>
-        <w:t>Při použ</w:t>
-      </w:r>
-      <w:r>
-        <w:t xml:space="preserve">ití AT </w:t>
-      </w:r>
-      <w:proofErr w:type="spellStart"/>
-      <w:r>
-        <w:t>commandů</w:t>
-      </w:r>
-      <w:proofErr w:type="spellEnd"/>
-      <w:r>
-        <w:t xml:space="preserve"> jsem narazil na </w:t>
-      </w:r>
-      <w:r>
-        <w:t xml:space="preserve">již </w:t>
-      </w:r>
-      <w:proofErr w:type="spellStart"/>
-      <w:r>
-        <w:t>zmi</w:t>
-      </w:r>
-      <w:r>
         <w:rPr>
           <w:lang w:val="x-none"/>
         </w:rPr>
-        <w:t>ňovanou</w:t>
-      </w:r>
-      <w:proofErr w:type="spellEnd"/>
+        <w:t xml:space="preserve">Nakonec jsem použil integrovanou knihovnu v </w:t>
+      </w:r>
+      <w:proofErr w:type="spellStart"/>
       <w:r>
         <w:rPr>
           <w:lang w:val="x-none"/>
         </w:rPr>
-        <w:t xml:space="preserve"> nedokonalost tohoto řešení. </w:t>
-      </w:r>
+        <w:t>UIflow</w:t>
+      </w:r>
+      <w:proofErr w:type="spellEnd"/>
       <w:r>
         <w:rPr>
           <w:lang w:val="x-none"/>
         </w:rPr>
-        <w:t xml:space="preserve">Problémem bylo další </w:t>
-      </w:r>
-      <w:proofErr w:type="spellStart"/>
-      <w:r>
-        <w:rPr>
-          <w:lang w:val="x-none"/>
-        </w:rPr>
-        <w:t>použivání</w:t>
-      </w:r>
-      <w:proofErr w:type="spellEnd"/>
-      <w:r>
-        <w:rPr>
-          <w:lang w:val="x-none"/>
-        </w:rPr>
-        <w:t xml:space="preserve"> proměnné s hodnotami poslanými přes MQTT server. Od tohoto řešení jsem tedy upustil a využil jsem </w:t>
-      </w:r>
-      <w:r>
-        <w:rPr>
-          <w:lang w:val="x-none"/>
-        </w:rPr>
-        <w:t xml:space="preserve">dočasně </w:t>
-      </w:r>
-      <w:r>
-        <w:rPr>
-          <w:lang w:val="x-none"/>
-        </w:rPr>
-        <w:t xml:space="preserve">řešení od firmy </w:t>
-      </w:r>
-      <w:proofErr w:type="spellStart"/>
-      <w:r>
-        <w:rPr>
-          <w:lang w:val="x-none"/>
-        </w:rPr>
-        <w:t>Eclipse</w:t>
-      </w:r>
-      <w:proofErr w:type="spellEnd"/>
-      <w:r>
-        <w:rPr>
-          <w:lang w:val="x-none"/>
-        </w:rPr>
-        <w:t xml:space="preserve">, jménem </w:t>
-      </w:r>
-      <w:proofErr w:type="spellStart"/>
-      <w:r>
-        <w:rPr>
-          <w:lang w:val="x-none"/>
-        </w:rPr>
-        <w:t>Mosquitto</w:t>
-      </w:r>
-      <w:proofErr w:type="spellEnd"/>
-      <w:r>
-        <w:rPr>
-          <w:lang w:val="x-none"/>
-        </w:rPr>
-        <w:t xml:space="preserve">, které jsem později nahradil jiným brokerem “”””””””””. </w:t>
-      </w:r>
-      <w:r>
-        <w:rPr>
-          <w:lang w:val="x-none"/>
-        </w:rPr>
-        <w:t xml:space="preserve">Nakonec jsem použil integrovanou knihovnu v </w:t>
-      </w:r>
-      <w:proofErr w:type="spellStart"/>
-      <w:r>
-        <w:rPr>
-          <w:lang w:val="x-none"/>
-        </w:rPr>
-        <w:t>UIflow</w:t>
-      </w:r>
-      <w:proofErr w:type="spellEnd"/>
-      <w:r>
-        <w:rPr>
-          <w:lang w:val="x-none"/>
-        </w:rPr>
-        <w:t xml:space="preserve"> prostředí pro připojení k MQTT brokeru.</w:t>
-      </w:r>
-    </w:p>
+        <w:t xml:space="preserve"> prostředí pro připojení k MQTT brokeru</w:t>
+      </w:r>
+      <w:r>
+        <w:t xml:space="preserve"> viz. ukázka kódu, kde první část je inicializace MQTT spojení + odebíraní tématu </w:t>
+      </w:r>
+      <w:proofErr w:type="spellStart"/>
+      <w:r>
+        <w:t>home-relay</w:t>
+      </w:r>
+      <w:proofErr w:type="spellEnd"/>
+      <w:r>
+        <w:t xml:space="preserve">, které slouží k bezdrátovému ovládání relátek a druhá část slouží k posílání hodnot </w:t>
+      </w:r>
+      <w:proofErr w:type="gramStart"/>
+      <w:r>
+        <w:t>z</w:t>
+      </w:r>
+      <w:proofErr w:type="gramEnd"/>
+      <w:r>
+        <w:t xml:space="preserve"> senzorů na centrální jednotku, kterou je M5stack modul s displejem.  </w:t>
+      </w:r>
+    </w:p>
+    <w:p>
+      <w:pPr>
+        <w:pStyle w:val="Zdrojovkd"/>
+      </w:pPr>
+      <w:r>
+        <w:t>m5mqtt = M5</w:t>
+      </w:r>
+      <w:proofErr w:type="gramStart"/>
+      <w:r>
+        <w:t>mqtt(</w:t>
+      </w:r>
+      <w:proofErr w:type="gramEnd"/>
+      <w:r>
+        <w:t>'</w:t>
+      </w:r>
+      <w:proofErr w:type="spellStart"/>
+      <w:r>
+        <w:t>mqtt</w:t>
+      </w:r>
+      <w:proofErr w:type="spellEnd"/>
+      <w:r>
+        <w:t>', '192.168.229.212', 1883, '', '', 300)</w:t>
+      </w:r>
+    </w:p>
+    <w:p>
+      <w:pPr>
+        <w:pStyle w:val="Zdrojovkd"/>
+      </w:pPr>
+      <w:r>
+        <w:t>m5mqtt.subscribe(str('</w:t>
+      </w:r>
+      <w:proofErr w:type="spellStart"/>
+      <w:r>
+        <w:t>home-relay</w:t>
+      </w:r>
+      <w:proofErr w:type="spellEnd"/>
+      <w:r>
+        <w:t xml:space="preserve">'), </w:t>
+      </w:r>
+      <w:proofErr w:type="spellStart"/>
+      <w:r>
+        <w:t>fun_home_relay</w:t>
+      </w:r>
+      <w:proofErr w:type="spellEnd"/>
+      <w:r>
+        <w:t>_)</w:t>
+      </w:r>
+    </w:p>
+    <w:p>
+      <w:pPr>
+        <w:pStyle w:val="Zdrojovkd"/>
+      </w:pPr>
+      <w:r>
+        <w:t>m5mqtt.start()</w:t>
+      </w:r>
+    </w:p>
+    <w:p/>
+    <w:p>
+      <w:pPr>
+        <w:pStyle w:val="Zdrojovkd"/>
+      </w:pPr>
+      <w:proofErr w:type="spellStart"/>
+      <w:r>
+        <w:t>while</w:t>
+      </w:r>
+      <w:proofErr w:type="spellEnd"/>
+      <w:r>
+        <w:t xml:space="preserve"> </w:t>
+      </w:r>
+      <w:proofErr w:type="spellStart"/>
+      <w:r>
+        <w:t>True</w:t>
+      </w:r>
+      <w:proofErr w:type="spellEnd"/>
+      <w:r>
+        <w:t>:</w:t>
+      </w:r>
+    </w:p>
+    <w:p>
+      <w:pPr>
+        <w:pStyle w:val="Zdrojovkd"/>
+      </w:pPr>
+      <w:r>
+        <w:t xml:space="preserve">  m5mqtt.publish(str('</w:t>
+      </w:r>
+      <w:proofErr w:type="spellStart"/>
+      <w:r>
+        <w:t>home</w:t>
+      </w:r>
+      <w:proofErr w:type="spellEnd"/>
+      <w:r>
+        <w:t>-temp'), str(</w:t>
+      </w:r>
+      <w:proofErr w:type="spellStart"/>
+      <w:r>
+        <w:t>home_temp_value</w:t>
+      </w:r>
+      <w:proofErr w:type="spellEnd"/>
+      <w:r>
+        <w:t>), 0)</w:t>
+      </w:r>
+    </w:p>
+    <w:p>
+      <w:pPr>
+        <w:pStyle w:val="Zdrojovkd"/>
+      </w:pPr>
+      <w:r>
+        <w:t xml:space="preserve">  m5mqtt.publish(str('</w:t>
+      </w:r>
+      <w:proofErr w:type="spellStart"/>
+      <w:r>
+        <w:t>home-press</w:t>
+      </w:r>
+      <w:proofErr w:type="spellEnd"/>
+      <w:r>
+        <w:t>'), str(</w:t>
+      </w:r>
+      <w:proofErr w:type="spellStart"/>
+      <w:r>
+        <w:t>home_press_value</w:t>
+      </w:r>
+      <w:proofErr w:type="spellEnd"/>
+      <w:r>
+        <w:t>), 0)</w:t>
+      </w:r>
+    </w:p>
+    <w:p>
+      <w:pPr>
+        <w:pStyle w:val="Zdrojovkd"/>
+      </w:pPr>
+      <w:r>
+        <w:t xml:space="preserve">  m5mqtt.publish(str('</w:t>
+      </w:r>
+      <w:proofErr w:type="spellStart"/>
+      <w:r>
+        <w:t>home-hum</w:t>
+      </w:r>
+      <w:proofErr w:type="spellEnd"/>
+      <w:r>
+        <w:t>'), str(</w:t>
+      </w:r>
+      <w:proofErr w:type="spellStart"/>
+      <w:r>
+        <w:t>home_hum_value</w:t>
+      </w:r>
+      <w:proofErr w:type="spellEnd"/>
+      <w:r>
+        <w:t>), 0)</w:t>
+      </w:r>
+    </w:p>
+    <w:p>
+      <w:pPr>
+        <w:pStyle w:val="Zdrojovkd"/>
+      </w:pPr>
+      <w:r>
+        <w:t xml:space="preserve">  </w:t>
+      </w:r>
+      <w:proofErr w:type="spellStart"/>
+      <w:proofErr w:type="gramStart"/>
+      <w:r>
+        <w:t>wait</w:t>
+      </w:r>
+      <w:proofErr w:type="spellEnd"/>
+      <w:r>
+        <w:t>(</w:t>
+      </w:r>
+      <w:proofErr w:type="gramEnd"/>
+      <w:r>
+        <w:t>10)</w:t>
+      </w:r>
+    </w:p>
+    <w:p>
+      <w:pPr>
+        <w:pStyle w:val="Zdrojovkd"/>
+      </w:pPr>
+      <w:r>
+        <w:t xml:space="preserve">  </w:t>
+      </w:r>
+      <w:proofErr w:type="spellStart"/>
+      <w:r>
+        <w:t>wait_</w:t>
+      </w:r>
+      <w:proofErr w:type="gramStart"/>
+      <w:r>
+        <w:t>ms</w:t>
+      </w:r>
+      <w:proofErr w:type="spellEnd"/>
+      <w:r>
+        <w:t>(</w:t>
+      </w:r>
+      <w:proofErr w:type="gramEnd"/>
+      <w:r>
+        <w:t>2)</w:t>
+      </w:r>
+    </w:p>
+    <w:p/>
     <w:p>
       <w:pPr>
         <w:pStyle w:val="Nadpis3"/>
-        <w:rPr>
-          <w:u w:val="single"/>
-        </w:rPr>
-      </w:pPr>
-      <w:r>
-        <w:t xml:space="preserve">Ovládání pomocí modulu </w:t>
-      </w:r>
-    </w:p>
-    <w:p>
-      <w:pPr>
-        <w:pStyle w:val="Nadpis3"/>
-        <w:numPr>
-          <w:ilvl w:val="0"/>
-          <w:numId w:val="0"/>
-        </w:numPr>
-        <w:ind w:left="851"/>
-        <w:rPr>
-          <w:u w:val="single"/>
-        </w:rPr>
-      </w:pPr>
+      </w:pPr>
+      <w:bookmarkStart w:id="34" w:name="_Toc124372631"/>
+      <w:r>
+        <w:lastRenderedPageBreak/>
+        <w:t>Ovládání pomocí</w:t>
+      </w:r>
+      <w:bookmarkEnd w:id="34"/>
       <w:r>
         <w:t xml:space="preserve"> </w:t>
       </w:r>
     </w:p>
     <w:p>
       <w:pPr>
-        <w:ind w:left="851" w:firstLine="0"/>
-        <w:rPr>
-          <w:lang w:val="x-none"/>
-        </w:rPr>
-      </w:pPr>
-    </w:p>
-    <w:p>
-      <w:pPr>
-        <w:ind w:left="851" w:firstLine="565"/>
-        <w:rPr>
-          <w:lang w:val="x-none"/>
-        </w:rPr>
-      </w:pPr>
-    </w:p>
-    <w:p>
-      <w:pPr>
-        <w:ind w:left="851" w:firstLine="565"/>
-        <w:rPr>
-          <w:lang w:val="x-none"/>
-        </w:rPr>
-      </w:pPr>
-    </w:p>
-    <w:p>
-      <w:pPr>
-        <w:ind w:left="851" w:firstLine="565"/>
-      </w:pPr>
-    </w:p>
-    <w:p/>
-    <w:p/>
-    <w:p>
-      <w:pPr>
-        <w:pStyle w:val="Nadpis1"/>
-        <w:numPr>
-          <w:ilvl w:val="0"/>
-          <w:numId w:val="0"/>
-        </w:numPr>
-      </w:pPr>
-      <w:bookmarkStart w:id="25" w:name="_Toc124313644"/>
-      <w:bookmarkEnd w:id="25"/>
-    </w:p>
-    <w:p>
-      <w:pPr>
-        <w:pStyle w:val="Nadpis2"/>
-        <w:numPr>
-          <w:ilvl w:val="0"/>
-          <w:numId w:val="0"/>
-        </w:numPr>
-        <w:ind w:left="851"/>
-      </w:pPr>
-    </w:p>
-    <w:p>
-      <w:pPr>
-        <w:pStyle w:val="Nadpis3"/>
-        <w:numPr>
-          <w:ilvl w:val="0"/>
-          <w:numId w:val="0"/>
-        </w:numPr>
-        <w:ind w:left="851"/>
-      </w:pPr>
-    </w:p>
-    <w:p>
-      <w:pPr>
-        <w:pStyle w:val="Nadpis4"/>
-        <w:numPr>
-          <w:ilvl w:val="0"/>
-          <w:numId w:val="0"/>
-        </w:numPr>
-        <w:ind w:left="851"/>
-      </w:pPr>
-    </w:p>
-    <w:p/>
-    <w:p>
-      <w:pPr>
         <w:pStyle w:val="Neslovannadpis"/>
       </w:pPr>
-      <w:bookmarkStart w:id="26" w:name="_Toc86047603"/>
-      <w:bookmarkStart w:id="27" w:name="_Toc86055210"/>
-      <w:bookmarkStart w:id="28" w:name="_Toc124313645"/>
+      <w:bookmarkStart w:id="35" w:name="_Toc124372632"/>
       <w:r>
         <w:lastRenderedPageBreak/>
         <w:t>Závěr</w:t>
       </w:r>
-      <w:bookmarkEnd w:id="26"/>
-      <w:bookmarkEnd w:id="27"/>
-      <w:bookmarkEnd w:id="28"/>
-    </w:p>
-    <w:p>
-      <w:pPr>
-        <w:pStyle w:val="Sta"/>
-        <w:rPr>
-          <w:lang w:eastAsia="en-US"/>
-        </w:rPr>
-      </w:pPr>
-      <w:r>
-        <w:rPr>
-          <w:lang w:eastAsia="en-US"/>
-        </w:rPr>
-        <w:t xml:space="preserve">Zatím mě maturitní práce stála 120 hodin a k tomu nějaký volný čas. </w:t>
+      <w:bookmarkEnd w:id="10"/>
+      <w:bookmarkEnd w:id="11"/>
+      <w:bookmarkEnd w:id="35"/>
+    </w:p>
+    <w:p>
+      <w:r>
+        <w:t>Tak jsem se dostal až na konec.</w:t>
       </w:r>
     </w:p>
     <w:p>
       <w:pPr>
         <w:pStyle w:val="Neslovannadpis"/>
       </w:pPr>
-      <w:bookmarkStart w:id="29" w:name="_Toc86047604"/>
-      <w:bookmarkStart w:id="30" w:name="_Toc86055211"/>
-      <w:bookmarkStart w:id="31" w:name="_Toc124313646"/>
+      <w:bookmarkStart w:id="36" w:name="_Toc86047604"/>
+      <w:bookmarkStart w:id="37" w:name="_Toc86055211"/>
+      <w:bookmarkStart w:id="38" w:name="_Toc124372633"/>
       <w:r>
         <w:lastRenderedPageBreak/>
         <w:t>Seznam zkratek a odborných výrazů</w:t>
       </w:r>
-      <w:bookmarkEnd w:id="29"/>
-      <w:bookmarkEnd w:id="30"/>
-      <w:bookmarkEnd w:id="31"/>
+      <w:bookmarkEnd w:id="36"/>
+      <w:bookmarkEnd w:id="37"/>
+      <w:bookmarkEnd w:id="38"/>
     </w:p>
     <w:p>
       <w:pPr>
         <w:pStyle w:val="Pojem"/>
       </w:pPr>
+      <w:r>
+        <w:t>HTML</w:t>
+      </w:r>
+    </w:p>
+    <w:p>
+      <w:pPr>
+        <w:pStyle w:val="Vysvtlenpojmu"/>
+      </w:pPr>
+      <w:proofErr w:type="spellStart"/>
+      <w:r>
+        <w:t>HyperText</w:t>
+      </w:r>
+      <w:proofErr w:type="spellEnd"/>
+      <w:r>
+        <w:t xml:space="preserve"> </w:t>
+      </w:r>
+      <w:proofErr w:type="spellStart"/>
+      <w:r>
+        <w:t>Markup</w:t>
+      </w:r>
+      <w:proofErr w:type="spellEnd"/>
+      <w:r>
+        <w:t xml:space="preserve"> </w:t>
+      </w:r>
+      <w:proofErr w:type="spellStart"/>
+      <w:r>
+        <w:t>Language</w:t>
+      </w:r>
+      <w:proofErr w:type="spellEnd"/>
+      <w:r>
+        <w:t xml:space="preserve"> – značkovací jazyk používaný pro tvorbu webových stránek.</w:t>
+      </w:r>
     </w:p>
     <w:p>
       <w:pPr>
         <w:pStyle w:val="Neslovannadpis"/>
       </w:pPr>
-      <w:bookmarkStart w:id="32" w:name="_Toc86047605"/>
-      <w:bookmarkStart w:id="33" w:name="_Toc86055212"/>
-      <w:bookmarkStart w:id="34" w:name="_Toc124313647"/>
+      <w:bookmarkStart w:id="39" w:name="_Toc86047605"/>
+      <w:bookmarkStart w:id="40" w:name="_Toc86055212"/>
+      <w:bookmarkStart w:id="41" w:name="_Toc124372634"/>
       <w:r>
         <w:lastRenderedPageBreak/>
         <w:t>Seznam obrázků</w:t>
       </w:r>
-      <w:bookmarkEnd w:id="32"/>
-      <w:bookmarkEnd w:id="33"/>
-      <w:bookmarkEnd w:id="34"/>
+      <w:bookmarkEnd w:id="39"/>
+      <w:bookmarkEnd w:id="40"/>
+      <w:bookmarkEnd w:id="41"/>
     </w:p>
     <w:p>
       <w:pPr>
@@ -8236,7 +8234,7 @@
             <w:rStyle w:val="Hypertextovodkaz"/>
             <w:noProof/>
           </w:rPr>
-          <w:t>Obrázek 1.</w:t>
+          <w:t>Obrázek 1 Úplně bez legrace, mě tohle kotě docela děsí.</w:t>
         </w:r>
         <w:r>
           <w:rPr>
@@ -8306,7 +8304,7 @@
             <w:rStyle w:val="Hypertextovodkaz"/>
             <w:noProof/>
           </w:rPr>
-          <w:t xml:space="preserve">Obrázek 2 </w:t>
+          <w:t>Obrázek 2 Modré borůvky</w:t>
         </w:r>
         <w:r>
           <w:rPr>
@@ -8362,10 +8360,10 @@
       <w:r>
         <w:fldChar w:fldCharType="end"/>
       </w:r>
-      <w:bookmarkStart w:id="35" w:name="_Toc86047606"/>
-    </w:p>
-    <w:bookmarkStart w:id="36" w:name="_Toc124313648" w:displacedByCustomXml="next"/>
-    <w:bookmarkStart w:id="37" w:name="_Toc86055213" w:displacedByCustomXml="next"/>
+      <w:bookmarkStart w:id="42" w:name="_Toc86047606"/>
+    </w:p>
+    <w:bookmarkStart w:id="43" w:name="_Toc124372635" w:displacedByCustomXml="next"/>
+    <w:bookmarkStart w:id="44" w:name="_Toc86055213" w:displacedByCustomXml="next"/>
     <w:sdt>
       <w:sdtPr>
         <w:rPr>
@@ -8393,9 +8391,9 @@
           <w:r>
             <w:t>Použité zdroje</w:t>
           </w:r>
-          <w:bookmarkEnd w:id="35"/>
-          <w:bookmarkEnd w:id="37"/>
-          <w:bookmarkEnd w:id="36"/>
+          <w:bookmarkEnd w:id="42"/>
+          <w:bookmarkEnd w:id="44"/>
+          <w:bookmarkEnd w:id="43"/>
         </w:p>
         <w:p>
           <w:pPr>
@@ -8420,6 +8418,34 @@
             </w:rPr>
             <w:t xml:space="preserve">1. </w:t>
           </w:r>
+          <w:r>
+            <w:rPr>
+              <w:b/>
+              <w:bCs/>
+              <w:noProof/>
+            </w:rPr>
+            <w:t>Stehlík, Michal.</w:t>
+          </w:r>
+          <w:r>
+            <w:rPr>
+              <w:noProof/>
+            </w:rPr>
+            <w:t xml:space="preserve"> </w:t>
+          </w:r>
+          <w:r>
+            <w:rPr>
+              <w:i/>
+              <w:iCs/>
+              <w:noProof/>
+            </w:rPr>
+            <w:t xml:space="preserve">Návod k maturitním pracím 2020. </w:t>
+          </w:r>
+          <w:r>
+            <w:rPr>
+              <w:noProof/>
+            </w:rPr>
+            <w:t>Liberec : Albatros, 2020.</w:t>
+          </w:r>
         </w:p>
         <w:p>
           <w:pPr>
@@ -8446,20 +8472,58 @@
       <w:pPr>
         <w:pStyle w:val="Nadpisplohy"/>
       </w:pPr>
-      <w:bookmarkStart w:id="38" w:name="_Toc86047607"/>
-      <w:bookmarkStart w:id="39" w:name="_Toc86055214"/>
-      <w:bookmarkStart w:id="40" w:name="_Toc124313649"/>
+      <w:bookmarkStart w:id="45" w:name="_Toc86047607"/>
+      <w:bookmarkStart w:id="46" w:name="_Toc86055214"/>
+      <w:bookmarkStart w:id="47" w:name="_Toc124372636"/>
       <w:r>
         <w:lastRenderedPageBreak/>
         <w:t>Seznam přiložených souborů</w:t>
       </w:r>
-      <w:bookmarkEnd w:id="38"/>
-      <w:bookmarkEnd w:id="39"/>
-      <w:bookmarkEnd w:id="40"/>
+      <w:bookmarkEnd w:id="45"/>
+      <w:bookmarkEnd w:id="46"/>
+      <w:bookmarkEnd w:id="47"/>
     </w:p>
     <w:p>
       <w:r>
         <w:t>Na přiloženém datovém nosiči se nacházejí následující soubory a složky:</w:t>
+      </w:r>
+    </w:p>
+    <w:p>
+      <w:pPr>
+        <w:pStyle w:val="Odstavecseseznamem"/>
+        <w:numPr>
+          <w:ilvl w:val="0"/>
+          <w:numId w:val="24"/>
+        </w:numPr>
+      </w:pPr>
+      <w:r>
+        <w:rPr>
+          <w:b/>
+          <w:bCs/>
+        </w:rPr>
+        <w:t>MP2010-Novák-Jan-L4-Tepelné_čerpadlo.docx</w:t>
+      </w:r>
+      <w:r>
+        <w:t xml:space="preserve"> – editovatelná verze dokumentace maturitní práce</w:t>
+      </w:r>
+    </w:p>
+    <w:p>
+      <w:pPr>
+        <w:pStyle w:val="Odstavecseseznamem"/>
+        <w:numPr>
+          <w:ilvl w:val="0"/>
+          <w:numId w:val="24"/>
+        </w:numPr>
+      </w:pPr>
+      <w:r>
+        <w:rPr>
+          <w:b/>
+          <w:bCs/>
+        </w:rPr>
+        <w:t>MP2010-Novák-Jan-L4-Tepelné_čerpadlo.pdf</w:t>
+      </w:r>
+      <w:r>
+        <w:t xml:space="preserve"> – tisknutelná verze dokumentace maturitní práce</w:t>
       </w:r>
     </w:p>
     <w:p>
@@ -8643,7 +8707,7 @@
       <w:tag w:val=""/>
       <w:id w:val="-322276524"/>
       <w:placeholder>
-        <w:docPart w:val="4C0754EF8ED4494DBCD5B72DDE834D80"/>
+        <w:docPart w:val="5BB64B1E9CC7453183E887B7929851F9"/>
       </w:placeholder>
       <w:dataBinding w:prefixMappings="xmlns:ns0='http://purl.org/dc/elements/1.1/' xmlns:ns1='http://schemas.openxmlformats.org/package/2006/metadata/core-properties' " w:xpath="/ns1:coreProperties[1]/ns0:title[1]" w:storeItemID="{6C3C8BC8-F283-45AE-878A-BAB7291924A1}"/>
       <w:text/>
@@ -9751,13 +9815,13 @@
     <w:tmpl w:val="3DE8382A"/>
     <w:numStyleLink w:val="Seznamodrkov"/>
   </w:abstractNum>
-  <w:num w:numId="1" w16cid:durableId="64765973">
+  <w:num w:numId="1" w16cid:durableId="5636711">
     <w:abstractNumId w:val="11"/>
   </w:num>
-  <w:num w:numId="2" w16cid:durableId="388462500">
+  <w:num w:numId="2" w16cid:durableId="248202071">
     <w:abstractNumId w:val="17"/>
   </w:num>
-  <w:num w:numId="3" w16cid:durableId="1146431426">
+  <w:num w:numId="3" w16cid:durableId="952371147">
     <w:abstractNumId w:val="17"/>
     <w:lvlOverride w:ilvl="0">
       <w:startOverride w:val="1"/>
@@ -9787,86 +9851,67 @@
       <w:startOverride w:val="1"/>
     </w:lvlOverride>
   </w:num>
-  <w:num w:numId="4" w16cid:durableId="1576402990">
+  <w:num w:numId="4" w16cid:durableId="1886136352">
     <w:abstractNumId w:val="14"/>
   </w:num>
-  <w:num w:numId="5" w16cid:durableId="1337535381">
+  <w:num w:numId="5" w16cid:durableId="1236696234">
     <w:abstractNumId w:val="9"/>
   </w:num>
-  <w:num w:numId="6" w16cid:durableId="380638066">
+  <w:num w:numId="6" w16cid:durableId="528684463">
     <w:abstractNumId w:val="7"/>
   </w:num>
-  <w:num w:numId="7" w16cid:durableId="342055439">
+  <w:num w:numId="7" w16cid:durableId="1506281313">
     <w:abstractNumId w:val="6"/>
   </w:num>
-  <w:num w:numId="8" w16cid:durableId="1527795237">
+  <w:num w:numId="8" w16cid:durableId="1942907531">
     <w:abstractNumId w:val="5"/>
   </w:num>
-  <w:num w:numId="9" w16cid:durableId="1766924258">
+  <w:num w:numId="9" w16cid:durableId="391463145">
     <w:abstractNumId w:val="4"/>
   </w:num>
-  <w:num w:numId="10" w16cid:durableId="1272778766">
+  <w:num w:numId="10" w16cid:durableId="1652366622">
     <w:abstractNumId w:val="20"/>
   </w:num>
-  <w:num w:numId="11" w16cid:durableId="935986817">
+  <w:num w:numId="11" w16cid:durableId="1526942766">
     <w:abstractNumId w:val="22"/>
   </w:num>
-  <w:num w:numId="12" w16cid:durableId="1306426103">
+  <w:num w:numId="12" w16cid:durableId="868907713">
     <w:abstractNumId w:val="13"/>
   </w:num>
-  <w:num w:numId="13" w16cid:durableId="1398937630">
+  <w:num w:numId="13" w16cid:durableId="881208404">
     <w:abstractNumId w:val="12"/>
   </w:num>
-  <w:num w:numId="14" w16cid:durableId="1678847769">
+  <w:num w:numId="14" w16cid:durableId="1118722387">
     <w:abstractNumId w:val="10"/>
   </w:num>
-  <w:num w:numId="15" w16cid:durableId="72750284">
+  <w:num w:numId="15" w16cid:durableId="1158695020">
     <w:abstractNumId w:val="16"/>
   </w:num>
-  <w:num w:numId="16" w16cid:durableId="1761566298">
+  <w:num w:numId="16" w16cid:durableId="645624630">
     <w:abstractNumId w:val="8"/>
   </w:num>
-  <w:num w:numId="17" w16cid:durableId="1908998215">
+  <w:num w:numId="17" w16cid:durableId="761221849">
     <w:abstractNumId w:val="3"/>
   </w:num>
-  <w:num w:numId="18" w16cid:durableId="974412687">
+  <w:num w:numId="18" w16cid:durableId="1959481022">
     <w:abstractNumId w:val="2"/>
   </w:num>
-  <w:num w:numId="19" w16cid:durableId="518079691">
+  <w:num w:numId="19" w16cid:durableId="1663198841">
     <w:abstractNumId w:val="1"/>
   </w:num>
-  <w:num w:numId="20" w16cid:durableId="2055956046">
+  <w:num w:numId="20" w16cid:durableId="1373111163">
     <w:abstractNumId w:val="0"/>
   </w:num>
-  <w:num w:numId="21" w16cid:durableId="698624977">
+  <w:num w:numId="21" w16cid:durableId="1653869036">
     <w:abstractNumId w:val="21"/>
-    <w:lvlOverride w:ilvl="1">
-      <w:lvl w:ilvl="1">
-        <w:start w:val="1"/>
-        <w:numFmt w:val="decimal"/>
-        <w:pStyle w:val="Nadpis2"/>
-        <w:lvlText w:val="%1.%2"/>
-        <w:lvlJc w:val="left"/>
-        <w:pPr>
-          <w:tabs>
-            <w:tab w:val="num" w:pos="1276"/>
-          </w:tabs>
-          <w:ind w:left="1276" w:hanging="851"/>
-        </w:pPr>
-        <w:rPr>
-          <w:rFonts w:hint="default"/>
-        </w:rPr>
-      </w:lvl>
-    </w:lvlOverride>
-    <w:lvlOverride w:ilvl="0"/>
   </w:num>
-  <w:num w:numId="22" w16cid:durableId="1644238408">
+  <w:num w:numId="22" w16cid:durableId="1561987556">
     <w:abstractNumId w:val="15"/>
   </w:num>
-  <w:num w:numId="23" w16cid:durableId="2120417841">
+  <w:num w:numId="23" w16cid:durableId="313996038">
     <w:abstractNumId w:val="19"/>
   </w:num>
-  <w:num w:numId="24" w16cid:durableId="306058593">
+  <w:num w:numId="24" w16cid:durableId="382600648">
     <w:abstractNumId w:val="18"/>
   </w:num>
   <w:numIdMacAtCleanup w:val="14"/>
@@ -10322,12 +10367,7 @@
         <w:ilvl w:val="1"/>
         <w:numId w:val="21"/>
       </w:numPr>
-      <w:tabs>
-        <w:tab w:val="clear" w:pos="1276"/>
-        <w:tab w:val="num" w:pos="851"/>
-      </w:tabs>
       <w:spacing w:before="240" w:after="120" w:line="360" w:lineRule="auto"/>
-      <w:ind w:left="851"/>
       <w:jc w:val="left"/>
       <w:outlineLvl w:val="1"/>
     </w:pPr>
@@ -11232,11 +11272,6 @@
       <w:szCs w:val="20"/>
     </w:rPr>
   </w:style>
-  <w:style w:type="character" w:customStyle="1" w:styleId="y2iqfc">
-    <w:name w:val="y2iqfc"/>
-    <w:basedOn w:val="Standardnpsmoodstavce"/>
-    <w:rsid w:val="00EB0BC7"/>
-  </w:style>
 </w:styles>
 </file>
 
@@ -11245,7 +11280,7 @@
   <w:docParts>
     <w:docPart>
       <w:docPartPr>
-        <w:name w:val="2B3BED5E76D3AF4E9E93DF3D3FDCEE16"/>
+        <w:name w:val="5BB64B1E9CC7453183E887B7929851F9"/>
         <w:category>
           <w:name w:val="Obecné"/>
           <w:gallery w:val="placeholder"/>
@@ -11256,25 +11291,25 @@
         <w:behaviors>
           <w:behavior w:val="content"/>
         </w:behaviors>
-        <w:guid w:val="{BB339203-0426-714C-AB67-AB17E9CD3077}"/>
+        <w:guid w:val="{4F587E41-E535-47F4-A499-659A80CD6F11}"/>
       </w:docPartPr>
       <w:docPartBody>
         <w:p>
           <w:pPr>
-            <w:pStyle w:val="2B3BED5E76D3AF4E9E93DF3D3FDCEE16"/>
+            <w:pStyle w:val="5BB64B1E9CC7453183E887B7929851F9"/>
           </w:pPr>
           <w:r>
             <w:rPr>
               <w:rStyle w:val="Zstupntext"/>
             </w:rPr>
-            <w:t>[Autor]</w:t>
+            <w:t>[Název]</w:t>
           </w:r>
         </w:p>
       </w:docPartBody>
     </w:docPart>
     <w:docPart>
       <w:docPartPr>
-        <w:name w:val="4C0754EF8ED4494DBCD5B72DDE834D80"/>
+        <w:name w:val="0E808FBED1164E26943E691D7BEA225E"/>
         <w:category>
           <w:name w:val="Obecné"/>
           <w:gallery w:val="placeholder"/>
@@ -11285,18 +11320,18 @@
         <w:behaviors>
           <w:behavior w:val="content"/>
         </w:behaviors>
-        <w:guid w:val="{C3E762DF-7C50-E24F-A20E-8A80106D75D9}"/>
+        <w:guid w:val="{A9A7B39C-E50B-4985-8417-487BE6943F31}"/>
       </w:docPartPr>
       <w:docPartBody>
         <w:p>
           <w:pPr>
-            <w:pStyle w:val="4C0754EF8ED4494DBCD5B72DDE834D80"/>
+            <w:pStyle w:val="0E808FBED1164E26943E691D7BEA225E"/>
           </w:pPr>
           <w:r>
             <w:rPr>
               <w:rStyle w:val="Zstupntext"/>
             </w:rPr>
-            <w:t>[Název]</w:t>
+            <w:t>[Autor]</w:t>
           </w:r>
         </w:p>
       </w:docPartBody>
@@ -11347,14 +11382,7 @@
     <w:charset w:val="EE"/>
     <w:family w:val="modern"/>
     <w:pitch w:val="fixed"/>
-    <w:sig w:usb0="E10006FF" w:usb1="4000FCFF" w:usb2="00000009" w:usb3="00000000" w:csb0="0000019F" w:csb1="00000000"/>
-  </w:font>
-  <w:font w:name="Courier New">
-    <w:panose1 w:val="02070309020205020404"/>
-    <w:charset w:val="EE"/>
-    <w:family w:val="modern"/>
-    <w:pitch w:val="fixed"/>
-    <w:sig w:usb0="E0002EFF" w:usb1="C0007843" w:usb2="00000009" w:usb3="00000000" w:csb0="000001FF" w:csb1="00000000"/>
+    <w:sig w:usb0="E00006FF" w:usb1="0000FCFF" w:usb2="00000001" w:usb3="00000000" w:csb0="0000019F" w:csb1="00000000"/>
   </w:font>
   <w:font w:name="Calibri">
     <w:panose1 w:val="020F0502020204030204"/>
@@ -11382,24 +11410,11 @@
     <w:compatSetting w:name="useWord2013TrackBottomHyphenation" w:uri="http://schemas.microsoft.com/office/word" w:val="0"/>
   </w:compat>
   <w:rsids>
-    <w:rsidRoot w:val="00981168"/>
-    <w:rsid w:val="00134315"/>
-    <w:rsid w:val="00173812"/>
-    <w:rsid w:val="001D3DF2"/>
-    <w:rsid w:val="001E5517"/>
-    <w:rsid w:val="002166C3"/>
-    <w:rsid w:val="00217C55"/>
-    <w:rsid w:val="00313059"/>
-    <w:rsid w:val="005E53F6"/>
-    <w:rsid w:val="00684D70"/>
-    <w:rsid w:val="0083324E"/>
-    <w:rsid w:val="00981168"/>
-    <w:rsid w:val="00B63AF0"/>
-    <w:rsid w:val="00C32406"/>
-    <w:rsid w:val="00CF16BD"/>
-    <w:rsid w:val="00D0067C"/>
-    <w:rsid w:val="00E53074"/>
-    <w:rsid w:val="00E9777E"/>
+    <w:rsidRoot w:val="006E27A7"/>
+    <w:rsid w:val="00484521"/>
+    <w:rsid w:val="006E27A7"/>
+    <w:rsid w:val="0086177C"/>
+    <w:rsid w:val="00A56F82"/>
   </w:rsids>
   <m:mathPr>
     <m:mathFont m:val="Cambria Math"/>
@@ -11428,12 +11443,16 @@
     <w:rPrDefault>
       <w:rPr>
         <w:rFonts w:asciiTheme="minorHAnsi" w:eastAsiaTheme="minorEastAsia" w:hAnsiTheme="minorHAnsi" w:cstheme="minorBidi"/>
-        <w:sz w:val="24"/>
-        <w:szCs w:val="24"/>
+        <w:sz w:val="22"/>
+        <w:szCs w:val="22"/>
         <w:lang w:val="cs-CZ" w:eastAsia="cs-CZ" w:bidi="ar-SA"/>
       </w:rPr>
     </w:rPrDefault>
-    <w:pPrDefault/>
+    <w:pPrDefault>
+      <w:pPr>
+        <w:spacing w:after="160" w:line="259" w:lineRule="auto"/>
+      </w:pPr>
+    </w:pPrDefault>
   </w:docDefaults>
   <w:latentStyles w:defLockedState="0" w:defUIPriority="99" w:defSemiHidden="0" w:defUnhideWhenUsed="0" w:defQFormat="0" w:count="376">
     <w:lsdException w:name="Normal" w:uiPriority="0" w:qFormat="1"/>
@@ -11849,15 +11868,17 @@
     <w:basedOn w:val="Standardnpsmoodstavce"/>
     <w:uiPriority w:val="99"/>
     <w:semiHidden/>
+    <w:rsid w:val="006E27A7"/>
     <w:rPr>
       <w:color w:val="808080"/>
     </w:rPr>
   </w:style>
-  <w:style w:type="paragraph" w:customStyle="1" w:styleId="2B3BED5E76D3AF4E9E93DF3D3FDCEE16">
-    <w:name w:val="2B3BED5E76D3AF4E9E93DF3D3FDCEE16"/>
+  <w:style w:type="paragraph" w:customStyle="1" w:styleId="5BB64B1E9CC7453183E887B7929851F9">
+    <w:name w:val="5BB64B1E9CC7453183E887B7929851F9"/>
   </w:style>
-  <w:style w:type="paragraph" w:customStyle="1" w:styleId="4C0754EF8ED4494DBCD5B72DDE834D80">
-    <w:name w:val="4C0754EF8ED4494DBCD5B72DDE834D80"/>
+  <w:style w:type="paragraph" w:customStyle="1" w:styleId="0E808FBED1164E26943E691D7BEA225E">
+    <w:name w:val="0E808FBED1164E26943E691D7BEA225E"/>
+    <w:rsid w:val="006E27A7"/>
   </w:style>
 </w:styles>
 </file>

--- a/Dokumentace/MP2022-2023-E4A-Těhník-Martin.docx
+++ b/Dokumentace/MP2022-2023-E4A-Těhník-Martin.docx
@@ -280,11 +280,7 @@
           </mc:Choice>
           <mc:Fallback>
             <w:pict>
-              <v:shapetype w14:anchorId="6916CB0E" id="_x0000_t202" coordsize="21600,21600" o:spt="202" path="m,l,21600r21600,l21600,xe">
-                <v:stroke joinstyle="miter"/>
-                <v:path gradientshapeok="t" o:connecttype="rect"/>
-              </v:shapetype>
-              <v:shape id="Text Box 19" o:spid="_x0000_s1027" type="#_x0000_t202" style="position:absolute;left:0;text-align:left;margin-left:162.55pt;margin-top:331.1pt;width:345.75pt;height:94.45pt;z-index:251660288;visibility:visible;mso-wrap-style:square;mso-width-percent:0;mso-height-percent:200;mso-wrap-distance-left:9pt;mso-wrap-distance-top:0;mso-wrap-distance-right:9pt;mso-wrap-distance-bottom:0;mso-position-horizontal:absolute;mso-position-horizontal-relative:text;mso-position-vertical:absolute;mso-position-vertical-relative:page;mso-width-percent:0;mso-height-percent:200;mso-width-relative:margin;mso-height-relative:margin;v-text-anchor:top" o:gfxdata="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" stroked="f">
+              <v:shape w14:anchorId="6916CB0E" id="Text Box 19" o:spid="_x0000_s1027" type="#_x0000_t202" style="position:absolute;left:0;text-align:left;margin-left:162.55pt;margin-top:331.1pt;width:345.75pt;height:94.45pt;z-index:251660288;visibility:visible;mso-wrap-style:square;mso-width-percent:0;mso-height-percent:200;mso-wrap-distance-left:9pt;mso-wrap-distance-top:0;mso-wrap-distance-right:9pt;mso-wrap-distance-bottom:0;mso-position-horizontal:absolute;mso-position-horizontal-relative:text;mso-position-vertical:absolute;mso-position-vertical-relative:page;mso-width-percent:0;mso-height-percent:200;mso-width-relative:margin;mso-height-relative:margin;v-text-anchor:top" o:gfxdata="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" stroked="f">
                 <v:textbox style="mso-fit-shape-to-text:t">
                   <w:txbxContent>
                     <w:sdt>
@@ -548,16 +544,8 @@
                                   <w:rPr>
                                     <w:b/>
                                   </w:rPr>
-                                  <w:t xml:space="preserve"> </w:t>
+                                  <w:t xml:space="preserve"> Těhník</w:t>
                                 </w:r>
-                                <w:proofErr w:type="spellStart"/>
-                                <w:r>
-                                  <w:rPr>
-                                    <w:b/>
-                                  </w:rPr>
-                                  <w:t>Těhník</w:t>
-                                </w:r>
-                                <w:proofErr w:type="spellEnd"/>
                               </w:sdtContent>
                             </w:sdt>
                           </w:p>
@@ -610,16 +598,8 @@
                               <w:rPr>
                                 <w:b/>
                               </w:rPr>
-                              <w:t xml:space="preserve">Petr </w:t>
+                              <w:t>Petr Zenkl</w:t>
                             </w:r>
-                            <w:proofErr w:type="spellStart"/>
-                            <w:r>
-                              <w:rPr>
-                                <w:b/>
-                              </w:rPr>
-                              <w:t>Zenkl</w:t>
-                            </w:r>
-                            <w:proofErr w:type="spellEnd"/>
                           </w:p>
                           <w:p>
                             <w:pPr>
@@ -722,16 +702,8 @@
                             <w:rPr>
                               <w:b/>
                             </w:rPr>
-                            <w:t xml:space="preserve"> </w:t>
+                            <w:t xml:space="preserve"> Těhník</w:t>
                           </w:r>
-                          <w:proofErr w:type="spellStart"/>
-                          <w:r>
-                            <w:rPr>
-                              <w:b/>
-                            </w:rPr>
-                            <w:t>Těhník</w:t>
-                          </w:r>
-                          <w:proofErr w:type="spellEnd"/>
                         </w:sdtContent>
                       </w:sdt>
                     </w:p>
@@ -784,16 +756,8 @@
                         <w:rPr>
                           <w:b/>
                         </w:rPr>
-                        <w:t xml:space="preserve">Petr </w:t>
+                        <w:t>Petr Zenkl</w:t>
                       </w:r>
-                      <w:proofErr w:type="spellStart"/>
-                      <w:r>
-                        <w:rPr>
-                          <w:b/>
-                        </w:rPr>
-                        <w:t>Zenkl</w:t>
-                      </w:r>
-                      <w:proofErr w:type="spellEnd"/>
                     </w:p>
                     <w:p>
                       <w:pPr>
@@ -948,25 +912,7 @@
           <w:szCs w:val="28"/>
           <w:lang w:eastAsia="en-US"/>
         </w:rPr>
-        <w:t xml:space="preserve">Má práce se zabývá sběrem atmosférických dat v terénu, měřených pomocí senzorů teploty, tlaku a vlhkosti. Prací s daty ze senzorů pomocí sběrnice UART a následné posílání dat pomocí MQTT protokolu za pomocí modulu ATOM-LITE DTU NB </w:t>
-      </w:r>
-      <w:proofErr w:type="spellStart"/>
-      <w:r>
-        <w:rPr>
-          <w:sz w:val="28"/>
-          <w:szCs w:val="28"/>
-          <w:lang w:eastAsia="en-US"/>
-        </w:rPr>
-        <w:t>IoT</w:t>
-      </w:r>
-      <w:proofErr w:type="spellEnd"/>
-      <w:r>
-        <w:rPr>
-          <w:sz w:val="28"/>
-          <w:szCs w:val="28"/>
-          <w:lang w:eastAsia="en-US"/>
-        </w:rPr>
-        <w:t xml:space="preserve"> od firmy M5stack, z kterého budou data vizualizována pomocí REST API ve webovém rozhraní. Celý proces bude plně automatický, uživatel nebude nucen nic dělat. Výhodou bude snadná realizace a skladnost. </w:t>
+        <w:t xml:space="preserve">Má práce se zabývá sběrem atmosférických dat v terénu, měřených pomocí senzorů teploty, tlaku a vlhkosti. Prací s daty ze senzorů pomocí sběrnice UART a následné posílání dat pomocí MQTT protokolu za pomocí modulu ATOM-LITE DTU NB IoT od firmy M5stack, z kterého budou data vizualizována pomocí REST API ve webovém rozhraní. Celý proces bude plně automatický, uživatel nebude nucen nic dělat. Výhodou bude snadná realizace a skladnost. </w:t>
       </w:r>
       <w:r>
         <w:rPr>
@@ -1004,1207 +950,7 @@
           <w:sz w:val="28"/>
           <w:szCs w:val="28"/>
         </w:rPr>
-        <w:t xml:space="preserve">My </w:t>
-      </w:r>
-      <w:proofErr w:type="spellStart"/>
-      <w:r>
-        <w:rPr>
-          <w:sz w:val="28"/>
-          <w:szCs w:val="28"/>
-        </w:rPr>
-        <w:t>work</w:t>
-      </w:r>
-      <w:proofErr w:type="spellEnd"/>
-      <w:r>
-        <w:rPr>
-          <w:sz w:val="28"/>
-          <w:szCs w:val="28"/>
-        </w:rPr>
-        <w:t xml:space="preserve"> </w:t>
-      </w:r>
-      <w:proofErr w:type="spellStart"/>
-      <w:r>
-        <w:rPr>
-          <w:sz w:val="28"/>
-          <w:szCs w:val="28"/>
-        </w:rPr>
-        <w:t>deals</w:t>
-      </w:r>
-      <w:proofErr w:type="spellEnd"/>
-      <w:r>
-        <w:rPr>
-          <w:sz w:val="28"/>
-          <w:szCs w:val="28"/>
-        </w:rPr>
-        <w:t xml:space="preserve"> </w:t>
-      </w:r>
-      <w:proofErr w:type="spellStart"/>
-      <w:r>
-        <w:rPr>
-          <w:sz w:val="28"/>
-          <w:szCs w:val="28"/>
-        </w:rPr>
-        <w:t>with</w:t>
-      </w:r>
-      <w:proofErr w:type="spellEnd"/>
-      <w:r>
-        <w:rPr>
-          <w:sz w:val="28"/>
-          <w:szCs w:val="28"/>
-        </w:rPr>
-        <w:t xml:space="preserve"> </w:t>
-      </w:r>
-      <w:proofErr w:type="spellStart"/>
-      <w:r>
-        <w:rPr>
-          <w:sz w:val="28"/>
-          <w:szCs w:val="28"/>
-        </w:rPr>
-        <w:t>the</w:t>
-      </w:r>
-      <w:proofErr w:type="spellEnd"/>
-      <w:r>
-        <w:rPr>
-          <w:sz w:val="28"/>
-          <w:szCs w:val="28"/>
-        </w:rPr>
-        <w:t xml:space="preserve"> </w:t>
-      </w:r>
-      <w:proofErr w:type="spellStart"/>
-      <w:r>
-        <w:rPr>
-          <w:sz w:val="28"/>
-          <w:szCs w:val="28"/>
-        </w:rPr>
-        <w:t>collection</w:t>
-      </w:r>
-      <w:proofErr w:type="spellEnd"/>
-      <w:r>
-        <w:rPr>
-          <w:sz w:val="28"/>
-          <w:szCs w:val="28"/>
-        </w:rPr>
-        <w:t xml:space="preserve"> of </w:t>
-      </w:r>
-      <w:proofErr w:type="spellStart"/>
-      <w:r>
-        <w:rPr>
-          <w:sz w:val="28"/>
-          <w:szCs w:val="28"/>
-        </w:rPr>
-        <w:t>atmospheric</w:t>
-      </w:r>
-      <w:proofErr w:type="spellEnd"/>
-      <w:r>
-        <w:rPr>
-          <w:sz w:val="28"/>
-          <w:szCs w:val="28"/>
-        </w:rPr>
-        <w:t xml:space="preserve"> data in </w:t>
-      </w:r>
-      <w:proofErr w:type="spellStart"/>
-      <w:r>
-        <w:rPr>
-          <w:sz w:val="28"/>
-          <w:szCs w:val="28"/>
-        </w:rPr>
-        <w:t>the</w:t>
-      </w:r>
-      <w:proofErr w:type="spellEnd"/>
-      <w:r>
-        <w:rPr>
-          <w:sz w:val="28"/>
-          <w:szCs w:val="28"/>
-        </w:rPr>
-        <w:t xml:space="preserve"> </w:t>
-      </w:r>
-      <w:proofErr w:type="spellStart"/>
-      <w:r>
-        <w:rPr>
-          <w:sz w:val="28"/>
-          <w:szCs w:val="28"/>
-        </w:rPr>
-        <w:t>field</w:t>
-      </w:r>
-      <w:proofErr w:type="spellEnd"/>
-      <w:r>
-        <w:rPr>
-          <w:sz w:val="28"/>
-          <w:szCs w:val="28"/>
-        </w:rPr>
-        <w:t xml:space="preserve">, </w:t>
-      </w:r>
-      <w:proofErr w:type="spellStart"/>
-      <w:r>
-        <w:rPr>
-          <w:sz w:val="28"/>
-          <w:szCs w:val="28"/>
-        </w:rPr>
-        <w:t>measured</w:t>
-      </w:r>
-      <w:proofErr w:type="spellEnd"/>
-      <w:r>
-        <w:rPr>
-          <w:sz w:val="28"/>
-          <w:szCs w:val="28"/>
-        </w:rPr>
-        <w:t xml:space="preserve"> </w:t>
-      </w:r>
-      <w:proofErr w:type="spellStart"/>
-      <w:r>
-        <w:rPr>
-          <w:sz w:val="28"/>
-          <w:szCs w:val="28"/>
-        </w:rPr>
-        <w:t>using</w:t>
-      </w:r>
-      <w:proofErr w:type="spellEnd"/>
-      <w:r>
-        <w:rPr>
-          <w:sz w:val="28"/>
-          <w:szCs w:val="28"/>
-        </w:rPr>
-        <w:t xml:space="preserve"> </w:t>
-      </w:r>
-      <w:proofErr w:type="spellStart"/>
-      <w:r>
-        <w:rPr>
-          <w:sz w:val="28"/>
-          <w:szCs w:val="28"/>
-        </w:rPr>
-        <w:t>temperature</w:t>
-      </w:r>
-      <w:proofErr w:type="spellEnd"/>
-      <w:r>
-        <w:rPr>
-          <w:sz w:val="28"/>
-          <w:szCs w:val="28"/>
-        </w:rPr>
-        <w:t xml:space="preserve">, </w:t>
-      </w:r>
-      <w:proofErr w:type="spellStart"/>
-      <w:r>
-        <w:rPr>
-          <w:sz w:val="28"/>
-          <w:szCs w:val="28"/>
-        </w:rPr>
-        <w:t>pressure</w:t>
-      </w:r>
-      <w:proofErr w:type="spellEnd"/>
-      <w:r>
-        <w:rPr>
-          <w:sz w:val="28"/>
-          <w:szCs w:val="28"/>
-        </w:rPr>
-        <w:t xml:space="preserve"> and humidity </w:t>
-      </w:r>
-      <w:proofErr w:type="spellStart"/>
-      <w:r>
-        <w:rPr>
-          <w:sz w:val="28"/>
-          <w:szCs w:val="28"/>
-        </w:rPr>
-        <w:t>sensors</w:t>
-      </w:r>
-      <w:proofErr w:type="spellEnd"/>
-      <w:r>
-        <w:rPr>
-          <w:sz w:val="28"/>
-          <w:szCs w:val="28"/>
-        </w:rPr>
-        <w:t xml:space="preserve">. It </w:t>
-      </w:r>
-      <w:proofErr w:type="spellStart"/>
-      <w:r>
-        <w:rPr>
-          <w:sz w:val="28"/>
-          <w:szCs w:val="28"/>
-        </w:rPr>
-        <w:t>works</w:t>
-      </w:r>
-      <w:proofErr w:type="spellEnd"/>
-      <w:r>
-        <w:rPr>
-          <w:sz w:val="28"/>
-          <w:szCs w:val="28"/>
-        </w:rPr>
-        <w:t xml:space="preserve"> </w:t>
-      </w:r>
-      <w:proofErr w:type="spellStart"/>
-      <w:r>
-        <w:rPr>
-          <w:sz w:val="28"/>
-          <w:szCs w:val="28"/>
-        </w:rPr>
-        <w:t>with</w:t>
-      </w:r>
-      <w:proofErr w:type="spellEnd"/>
-      <w:r>
-        <w:rPr>
-          <w:sz w:val="28"/>
-          <w:szCs w:val="28"/>
-        </w:rPr>
-        <w:t xml:space="preserve"> data </w:t>
-      </w:r>
-      <w:proofErr w:type="spellStart"/>
-      <w:r>
-        <w:rPr>
-          <w:sz w:val="28"/>
-          <w:szCs w:val="28"/>
-        </w:rPr>
-        <w:t>from</w:t>
-      </w:r>
-      <w:proofErr w:type="spellEnd"/>
-      <w:r>
-        <w:rPr>
-          <w:sz w:val="28"/>
-          <w:szCs w:val="28"/>
-        </w:rPr>
-        <w:t xml:space="preserve"> </w:t>
-      </w:r>
-      <w:proofErr w:type="spellStart"/>
-      <w:r>
-        <w:rPr>
-          <w:sz w:val="28"/>
-          <w:szCs w:val="28"/>
-        </w:rPr>
-        <w:t>sensors</w:t>
-      </w:r>
-      <w:proofErr w:type="spellEnd"/>
-      <w:r>
-        <w:rPr>
-          <w:sz w:val="28"/>
-          <w:szCs w:val="28"/>
-        </w:rPr>
-        <w:t xml:space="preserve"> </w:t>
-      </w:r>
-      <w:proofErr w:type="spellStart"/>
-      <w:r>
-        <w:rPr>
-          <w:sz w:val="28"/>
-          <w:szCs w:val="28"/>
-        </w:rPr>
-        <w:t>using</w:t>
-      </w:r>
-      <w:proofErr w:type="spellEnd"/>
-      <w:r>
-        <w:rPr>
-          <w:sz w:val="28"/>
-          <w:szCs w:val="28"/>
-        </w:rPr>
-        <w:t xml:space="preserve"> </w:t>
-      </w:r>
-      <w:proofErr w:type="spellStart"/>
-      <w:r>
-        <w:rPr>
-          <w:sz w:val="28"/>
-          <w:szCs w:val="28"/>
-        </w:rPr>
-        <w:t>the</w:t>
-      </w:r>
-      <w:proofErr w:type="spellEnd"/>
-      <w:r>
-        <w:rPr>
-          <w:sz w:val="28"/>
-          <w:szCs w:val="28"/>
-        </w:rPr>
-        <w:t xml:space="preserve"> UART bus and </w:t>
-      </w:r>
-      <w:proofErr w:type="spellStart"/>
-      <w:r>
-        <w:rPr>
-          <w:sz w:val="28"/>
-          <w:szCs w:val="28"/>
-        </w:rPr>
-        <w:t>then</w:t>
-      </w:r>
-      <w:proofErr w:type="spellEnd"/>
-      <w:r>
-        <w:rPr>
-          <w:sz w:val="28"/>
-          <w:szCs w:val="28"/>
-        </w:rPr>
-        <w:t xml:space="preserve"> </w:t>
-      </w:r>
-      <w:proofErr w:type="spellStart"/>
-      <w:r>
-        <w:rPr>
-          <w:sz w:val="28"/>
-          <w:szCs w:val="28"/>
-        </w:rPr>
-        <w:t>sending</w:t>
-      </w:r>
-      <w:proofErr w:type="spellEnd"/>
-      <w:r>
-        <w:rPr>
-          <w:sz w:val="28"/>
-          <w:szCs w:val="28"/>
-        </w:rPr>
-        <w:t xml:space="preserve"> data </w:t>
-      </w:r>
-      <w:proofErr w:type="spellStart"/>
-      <w:r>
-        <w:rPr>
-          <w:sz w:val="28"/>
-          <w:szCs w:val="28"/>
-        </w:rPr>
-        <w:t>using</w:t>
-      </w:r>
-      <w:proofErr w:type="spellEnd"/>
-      <w:r>
-        <w:rPr>
-          <w:sz w:val="28"/>
-          <w:szCs w:val="28"/>
-        </w:rPr>
-        <w:t xml:space="preserve"> </w:t>
-      </w:r>
-      <w:proofErr w:type="spellStart"/>
-      <w:r>
-        <w:rPr>
-          <w:sz w:val="28"/>
-          <w:szCs w:val="28"/>
-        </w:rPr>
-        <w:t>the</w:t>
-      </w:r>
-      <w:proofErr w:type="spellEnd"/>
-      <w:r>
-        <w:rPr>
-          <w:sz w:val="28"/>
-          <w:szCs w:val="28"/>
-        </w:rPr>
-        <w:t xml:space="preserve"> MQTT </w:t>
-      </w:r>
-      <w:proofErr w:type="spellStart"/>
-      <w:r>
-        <w:rPr>
-          <w:sz w:val="28"/>
-          <w:szCs w:val="28"/>
-        </w:rPr>
-        <w:t>protocol</w:t>
-      </w:r>
-      <w:proofErr w:type="spellEnd"/>
-      <w:r>
-        <w:rPr>
-          <w:sz w:val="28"/>
-          <w:szCs w:val="28"/>
-        </w:rPr>
-        <w:t xml:space="preserve"> </w:t>
-      </w:r>
-      <w:proofErr w:type="spellStart"/>
-      <w:r>
-        <w:rPr>
-          <w:sz w:val="28"/>
-          <w:szCs w:val="28"/>
-        </w:rPr>
-        <w:t>using</w:t>
-      </w:r>
-      <w:proofErr w:type="spellEnd"/>
-      <w:r>
-        <w:rPr>
-          <w:sz w:val="28"/>
-          <w:szCs w:val="28"/>
-        </w:rPr>
-        <w:t xml:space="preserve"> </w:t>
-      </w:r>
-      <w:proofErr w:type="spellStart"/>
-      <w:r>
-        <w:rPr>
-          <w:sz w:val="28"/>
-          <w:szCs w:val="28"/>
-        </w:rPr>
-        <w:t>the</w:t>
-      </w:r>
-      <w:proofErr w:type="spellEnd"/>
-      <w:r>
-        <w:rPr>
-          <w:sz w:val="28"/>
-          <w:szCs w:val="28"/>
-        </w:rPr>
-        <w:t xml:space="preserve"> ATOM-LITE DTU NB </w:t>
-      </w:r>
-      <w:proofErr w:type="spellStart"/>
-      <w:r>
-        <w:rPr>
-          <w:sz w:val="28"/>
-          <w:szCs w:val="28"/>
-        </w:rPr>
-        <w:t>IoT</w:t>
-      </w:r>
-      <w:proofErr w:type="spellEnd"/>
-      <w:r>
-        <w:rPr>
-          <w:sz w:val="28"/>
-          <w:szCs w:val="28"/>
-        </w:rPr>
-        <w:t xml:space="preserve"> module </w:t>
-      </w:r>
-      <w:proofErr w:type="spellStart"/>
-      <w:r>
-        <w:rPr>
-          <w:sz w:val="28"/>
-          <w:szCs w:val="28"/>
-        </w:rPr>
-        <w:t>from</w:t>
-      </w:r>
-      <w:proofErr w:type="spellEnd"/>
-      <w:r>
-        <w:rPr>
-          <w:sz w:val="28"/>
-          <w:szCs w:val="28"/>
-        </w:rPr>
-        <w:t xml:space="preserve"> M5stack, </w:t>
-      </w:r>
-      <w:proofErr w:type="spellStart"/>
-      <w:r>
-        <w:rPr>
-          <w:sz w:val="28"/>
-          <w:szCs w:val="28"/>
-        </w:rPr>
-        <w:t>from</w:t>
-      </w:r>
-      <w:proofErr w:type="spellEnd"/>
-      <w:r>
-        <w:rPr>
-          <w:sz w:val="28"/>
-          <w:szCs w:val="28"/>
-        </w:rPr>
-        <w:t xml:space="preserve"> </w:t>
-      </w:r>
-      <w:proofErr w:type="spellStart"/>
-      <w:r>
-        <w:rPr>
-          <w:sz w:val="28"/>
-          <w:szCs w:val="28"/>
-        </w:rPr>
-        <w:t>which</w:t>
-      </w:r>
-      <w:proofErr w:type="spellEnd"/>
-      <w:r>
-        <w:rPr>
-          <w:sz w:val="28"/>
-          <w:szCs w:val="28"/>
-        </w:rPr>
-        <w:t xml:space="preserve"> </w:t>
-      </w:r>
-      <w:proofErr w:type="spellStart"/>
-      <w:r>
-        <w:rPr>
-          <w:sz w:val="28"/>
-          <w:szCs w:val="28"/>
-        </w:rPr>
-        <w:t>the</w:t>
-      </w:r>
-      <w:proofErr w:type="spellEnd"/>
-      <w:r>
-        <w:rPr>
-          <w:sz w:val="28"/>
-          <w:szCs w:val="28"/>
-        </w:rPr>
-        <w:t xml:space="preserve"> data </w:t>
-      </w:r>
-      <w:proofErr w:type="spellStart"/>
-      <w:r>
-        <w:rPr>
-          <w:sz w:val="28"/>
-          <w:szCs w:val="28"/>
-        </w:rPr>
-        <w:t>will</w:t>
-      </w:r>
-      <w:proofErr w:type="spellEnd"/>
-      <w:r>
-        <w:rPr>
-          <w:sz w:val="28"/>
-          <w:szCs w:val="28"/>
-        </w:rPr>
-        <w:t xml:space="preserve"> </w:t>
-      </w:r>
-      <w:proofErr w:type="spellStart"/>
-      <w:r>
-        <w:rPr>
-          <w:sz w:val="28"/>
-          <w:szCs w:val="28"/>
-        </w:rPr>
-        <w:t>be</w:t>
-      </w:r>
-      <w:proofErr w:type="spellEnd"/>
-      <w:r>
-        <w:rPr>
-          <w:sz w:val="28"/>
-          <w:szCs w:val="28"/>
-        </w:rPr>
-        <w:t xml:space="preserve"> </w:t>
-      </w:r>
-      <w:proofErr w:type="spellStart"/>
-      <w:r>
-        <w:rPr>
-          <w:sz w:val="28"/>
-          <w:szCs w:val="28"/>
-        </w:rPr>
-        <w:t>visualized</w:t>
-      </w:r>
-      <w:proofErr w:type="spellEnd"/>
-      <w:r>
-        <w:rPr>
-          <w:sz w:val="28"/>
-          <w:szCs w:val="28"/>
-        </w:rPr>
-        <w:t xml:space="preserve"> </w:t>
-      </w:r>
-      <w:proofErr w:type="spellStart"/>
-      <w:r>
-        <w:rPr>
-          <w:sz w:val="28"/>
-          <w:szCs w:val="28"/>
-        </w:rPr>
-        <w:t>using</w:t>
-      </w:r>
-      <w:proofErr w:type="spellEnd"/>
-      <w:r>
-        <w:rPr>
-          <w:sz w:val="28"/>
-          <w:szCs w:val="28"/>
-        </w:rPr>
-        <w:t xml:space="preserve"> </w:t>
-      </w:r>
-      <w:proofErr w:type="spellStart"/>
-      <w:r>
-        <w:rPr>
-          <w:sz w:val="28"/>
-          <w:szCs w:val="28"/>
-        </w:rPr>
-        <w:t>the</w:t>
-      </w:r>
-      <w:proofErr w:type="spellEnd"/>
-      <w:r>
-        <w:rPr>
-          <w:sz w:val="28"/>
-          <w:szCs w:val="28"/>
-        </w:rPr>
-        <w:t xml:space="preserve"> REST API on </w:t>
-      </w:r>
-      <w:proofErr w:type="spellStart"/>
-      <w:r>
-        <w:rPr>
-          <w:sz w:val="28"/>
-          <w:szCs w:val="28"/>
-        </w:rPr>
-        <w:t>the</w:t>
-      </w:r>
-      <w:proofErr w:type="spellEnd"/>
-      <w:r>
-        <w:rPr>
-          <w:sz w:val="28"/>
-          <w:szCs w:val="28"/>
-        </w:rPr>
-        <w:t xml:space="preserve"> web interface. </w:t>
-      </w:r>
-      <w:proofErr w:type="spellStart"/>
-      <w:r>
-        <w:rPr>
-          <w:sz w:val="28"/>
-          <w:szCs w:val="28"/>
-        </w:rPr>
-        <w:t>The</w:t>
-      </w:r>
-      <w:proofErr w:type="spellEnd"/>
-      <w:r>
-        <w:rPr>
-          <w:sz w:val="28"/>
-          <w:szCs w:val="28"/>
-        </w:rPr>
-        <w:t xml:space="preserve"> </w:t>
-      </w:r>
-      <w:proofErr w:type="spellStart"/>
-      <w:r>
-        <w:rPr>
-          <w:sz w:val="28"/>
-          <w:szCs w:val="28"/>
-        </w:rPr>
-        <w:t>whole</w:t>
-      </w:r>
-      <w:proofErr w:type="spellEnd"/>
-      <w:r>
-        <w:rPr>
-          <w:sz w:val="28"/>
-          <w:szCs w:val="28"/>
-        </w:rPr>
-        <w:t xml:space="preserve"> </w:t>
-      </w:r>
-      <w:proofErr w:type="spellStart"/>
-      <w:r>
-        <w:rPr>
-          <w:sz w:val="28"/>
-          <w:szCs w:val="28"/>
-        </w:rPr>
-        <w:t>process</w:t>
-      </w:r>
-      <w:proofErr w:type="spellEnd"/>
-      <w:r>
-        <w:rPr>
-          <w:sz w:val="28"/>
-          <w:szCs w:val="28"/>
-        </w:rPr>
-        <w:t xml:space="preserve"> </w:t>
-      </w:r>
-      <w:proofErr w:type="spellStart"/>
-      <w:r>
-        <w:rPr>
-          <w:sz w:val="28"/>
-          <w:szCs w:val="28"/>
-        </w:rPr>
-        <w:t>will</w:t>
-      </w:r>
-      <w:proofErr w:type="spellEnd"/>
-      <w:r>
-        <w:rPr>
-          <w:sz w:val="28"/>
-          <w:szCs w:val="28"/>
-        </w:rPr>
-        <w:t xml:space="preserve"> </w:t>
-      </w:r>
-      <w:proofErr w:type="spellStart"/>
-      <w:r>
-        <w:rPr>
-          <w:sz w:val="28"/>
-          <w:szCs w:val="28"/>
-        </w:rPr>
-        <w:t>be</w:t>
-      </w:r>
-      <w:proofErr w:type="spellEnd"/>
-      <w:r>
-        <w:rPr>
-          <w:sz w:val="28"/>
-          <w:szCs w:val="28"/>
-        </w:rPr>
-        <w:t xml:space="preserve"> </w:t>
-      </w:r>
-      <w:proofErr w:type="spellStart"/>
-      <w:r>
-        <w:rPr>
-          <w:sz w:val="28"/>
-          <w:szCs w:val="28"/>
-        </w:rPr>
-        <w:t>fully</w:t>
-      </w:r>
-      <w:proofErr w:type="spellEnd"/>
-      <w:r>
-        <w:rPr>
-          <w:sz w:val="28"/>
-          <w:szCs w:val="28"/>
-        </w:rPr>
-        <w:t xml:space="preserve"> </w:t>
-      </w:r>
-      <w:proofErr w:type="spellStart"/>
-      <w:r>
-        <w:rPr>
-          <w:sz w:val="28"/>
-          <w:szCs w:val="28"/>
-        </w:rPr>
-        <w:t>automatic</w:t>
-      </w:r>
-      <w:proofErr w:type="spellEnd"/>
-      <w:r>
-        <w:rPr>
-          <w:sz w:val="28"/>
-          <w:szCs w:val="28"/>
-        </w:rPr>
-        <w:t xml:space="preserve">, </w:t>
-      </w:r>
-      <w:proofErr w:type="spellStart"/>
-      <w:r>
-        <w:rPr>
-          <w:sz w:val="28"/>
-          <w:szCs w:val="28"/>
-        </w:rPr>
-        <w:t>the</w:t>
-      </w:r>
-      <w:proofErr w:type="spellEnd"/>
-      <w:r>
-        <w:rPr>
-          <w:sz w:val="28"/>
-          <w:szCs w:val="28"/>
-        </w:rPr>
-        <w:t xml:space="preserve"> user </w:t>
-      </w:r>
-      <w:proofErr w:type="spellStart"/>
-      <w:r>
-        <w:rPr>
-          <w:sz w:val="28"/>
-          <w:szCs w:val="28"/>
-        </w:rPr>
-        <w:t>will</w:t>
-      </w:r>
-      <w:proofErr w:type="spellEnd"/>
-      <w:r>
-        <w:rPr>
-          <w:sz w:val="28"/>
-          <w:szCs w:val="28"/>
-        </w:rPr>
-        <w:t xml:space="preserve"> not </w:t>
-      </w:r>
-      <w:proofErr w:type="spellStart"/>
-      <w:r>
-        <w:rPr>
-          <w:sz w:val="28"/>
-          <w:szCs w:val="28"/>
-        </w:rPr>
-        <w:t>be</w:t>
-      </w:r>
-      <w:proofErr w:type="spellEnd"/>
-      <w:r>
-        <w:rPr>
-          <w:sz w:val="28"/>
-          <w:szCs w:val="28"/>
-        </w:rPr>
-        <w:t xml:space="preserve"> </w:t>
-      </w:r>
-      <w:proofErr w:type="spellStart"/>
-      <w:r>
-        <w:rPr>
-          <w:sz w:val="28"/>
-          <w:szCs w:val="28"/>
-        </w:rPr>
-        <w:t>forced</w:t>
-      </w:r>
-      <w:proofErr w:type="spellEnd"/>
-      <w:r>
-        <w:rPr>
-          <w:sz w:val="28"/>
-          <w:szCs w:val="28"/>
-        </w:rPr>
-        <w:t xml:space="preserve"> to do </w:t>
-      </w:r>
-      <w:proofErr w:type="spellStart"/>
-      <w:r>
-        <w:rPr>
-          <w:sz w:val="28"/>
-          <w:szCs w:val="28"/>
-        </w:rPr>
-        <w:t>anything</w:t>
-      </w:r>
-      <w:proofErr w:type="spellEnd"/>
-      <w:r>
-        <w:rPr>
-          <w:sz w:val="28"/>
-          <w:szCs w:val="28"/>
-        </w:rPr>
-        <w:t xml:space="preserve">. </w:t>
-      </w:r>
-      <w:proofErr w:type="spellStart"/>
-      <w:r>
-        <w:rPr>
-          <w:sz w:val="28"/>
-          <w:szCs w:val="28"/>
-        </w:rPr>
-        <w:t>The</w:t>
-      </w:r>
-      <w:proofErr w:type="spellEnd"/>
-      <w:r>
-        <w:rPr>
-          <w:sz w:val="28"/>
-          <w:szCs w:val="28"/>
-        </w:rPr>
-        <w:t xml:space="preserve"> </w:t>
-      </w:r>
-      <w:proofErr w:type="spellStart"/>
-      <w:r>
-        <w:rPr>
-          <w:sz w:val="28"/>
-          <w:szCs w:val="28"/>
-        </w:rPr>
-        <w:t>advantage</w:t>
-      </w:r>
-      <w:proofErr w:type="spellEnd"/>
-      <w:r>
-        <w:rPr>
-          <w:sz w:val="28"/>
-          <w:szCs w:val="28"/>
-        </w:rPr>
-        <w:t xml:space="preserve"> </w:t>
-      </w:r>
-      <w:proofErr w:type="spellStart"/>
-      <w:r>
-        <w:rPr>
-          <w:sz w:val="28"/>
-          <w:szCs w:val="28"/>
-        </w:rPr>
-        <w:t>will</w:t>
-      </w:r>
-      <w:proofErr w:type="spellEnd"/>
-      <w:r>
-        <w:rPr>
-          <w:sz w:val="28"/>
-          <w:szCs w:val="28"/>
-        </w:rPr>
-        <w:t xml:space="preserve"> </w:t>
-      </w:r>
-      <w:proofErr w:type="spellStart"/>
-      <w:r>
-        <w:rPr>
-          <w:sz w:val="28"/>
-          <w:szCs w:val="28"/>
-        </w:rPr>
-        <w:t>be</w:t>
-      </w:r>
-      <w:proofErr w:type="spellEnd"/>
-      <w:r>
-        <w:rPr>
-          <w:sz w:val="28"/>
-          <w:szCs w:val="28"/>
-        </w:rPr>
-        <w:t xml:space="preserve"> </w:t>
-      </w:r>
-      <w:proofErr w:type="spellStart"/>
-      <w:r>
-        <w:rPr>
-          <w:sz w:val="28"/>
-          <w:szCs w:val="28"/>
-        </w:rPr>
-        <w:t>easy</w:t>
-      </w:r>
-      <w:proofErr w:type="spellEnd"/>
-      <w:r>
-        <w:rPr>
-          <w:sz w:val="28"/>
-          <w:szCs w:val="28"/>
-        </w:rPr>
-        <w:t xml:space="preserve"> </w:t>
-      </w:r>
-      <w:proofErr w:type="spellStart"/>
-      <w:r>
-        <w:rPr>
-          <w:sz w:val="28"/>
-          <w:szCs w:val="28"/>
-        </w:rPr>
-        <w:t>implementation</w:t>
-      </w:r>
-      <w:proofErr w:type="spellEnd"/>
-      <w:r>
-        <w:rPr>
-          <w:sz w:val="28"/>
-          <w:szCs w:val="28"/>
-        </w:rPr>
-        <w:t xml:space="preserve"> and </w:t>
-      </w:r>
-      <w:proofErr w:type="spellStart"/>
-      <w:r>
-        <w:rPr>
-          <w:sz w:val="28"/>
-          <w:szCs w:val="28"/>
-        </w:rPr>
-        <w:t>compliance</w:t>
-      </w:r>
-      <w:proofErr w:type="spellEnd"/>
-      <w:r>
-        <w:rPr>
-          <w:sz w:val="28"/>
-          <w:szCs w:val="28"/>
-        </w:rPr>
-        <w:t xml:space="preserve">.  </w:t>
-      </w:r>
-      <w:proofErr w:type="spellStart"/>
-      <w:r>
-        <w:rPr>
-          <w:sz w:val="28"/>
-          <w:szCs w:val="28"/>
-        </w:rPr>
-        <w:t>The</w:t>
-      </w:r>
-      <w:proofErr w:type="spellEnd"/>
-      <w:r>
-        <w:rPr>
-          <w:sz w:val="28"/>
-          <w:szCs w:val="28"/>
-        </w:rPr>
-        <w:t xml:space="preserve"> </w:t>
-      </w:r>
-      <w:proofErr w:type="spellStart"/>
-      <w:r>
-        <w:rPr>
-          <w:sz w:val="28"/>
-          <w:szCs w:val="28"/>
-        </w:rPr>
-        <w:t>result</w:t>
-      </w:r>
-      <w:proofErr w:type="spellEnd"/>
-      <w:r>
-        <w:rPr>
-          <w:sz w:val="28"/>
-          <w:szCs w:val="28"/>
-        </w:rPr>
-        <w:t xml:space="preserve"> of </w:t>
-      </w:r>
-      <w:proofErr w:type="spellStart"/>
-      <w:r>
-        <w:rPr>
-          <w:sz w:val="28"/>
-          <w:szCs w:val="28"/>
-        </w:rPr>
-        <w:t>the</w:t>
-      </w:r>
-      <w:proofErr w:type="spellEnd"/>
-      <w:r>
-        <w:rPr>
-          <w:sz w:val="28"/>
-          <w:szCs w:val="28"/>
-        </w:rPr>
-        <w:t xml:space="preserve"> </w:t>
-      </w:r>
-      <w:proofErr w:type="spellStart"/>
-      <w:r>
-        <w:rPr>
-          <w:sz w:val="28"/>
-          <w:szCs w:val="28"/>
-        </w:rPr>
-        <w:t>graduation</w:t>
-      </w:r>
-      <w:proofErr w:type="spellEnd"/>
-      <w:r>
-        <w:rPr>
-          <w:sz w:val="28"/>
-          <w:szCs w:val="28"/>
-        </w:rPr>
-        <w:t xml:space="preserve"> thesis </w:t>
-      </w:r>
-      <w:proofErr w:type="spellStart"/>
-      <w:r>
-        <w:rPr>
-          <w:sz w:val="28"/>
-          <w:szCs w:val="28"/>
-        </w:rPr>
-        <w:t>will</w:t>
-      </w:r>
-      <w:proofErr w:type="spellEnd"/>
-      <w:r>
-        <w:rPr>
-          <w:sz w:val="28"/>
-          <w:szCs w:val="28"/>
-        </w:rPr>
-        <w:t xml:space="preserve"> </w:t>
-      </w:r>
-      <w:proofErr w:type="spellStart"/>
-      <w:r>
-        <w:rPr>
-          <w:sz w:val="28"/>
-          <w:szCs w:val="28"/>
-        </w:rPr>
-        <w:t>be</w:t>
-      </w:r>
-      <w:proofErr w:type="spellEnd"/>
-      <w:r>
-        <w:rPr>
-          <w:sz w:val="28"/>
-          <w:szCs w:val="28"/>
-        </w:rPr>
-        <w:t xml:space="preserve"> </w:t>
-      </w:r>
-      <w:proofErr w:type="spellStart"/>
-      <w:r>
-        <w:rPr>
-          <w:sz w:val="28"/>
-          <w:szCs w:val="28"/>
-        </w:rPr>
-        <w:t>used</w:t>
-      </w:r>
-      <w:proofErr w:type="spellEnd"/>
-      <w:r>
-        <w:rPr>
-          <w:sz w:val="28"/>
-          <w:szCs w:val="28"/>
-        </w:rPr>
-        <w:t xml:space="preserve"> by a team of </w:t>
-      </w:r>
-      <w:proofErr w:type="spellStart"/>
-      <w:r>
-        <w:rPr>
-          <w:sz w:val="28"/>
-          <w:szCs w:val="28"/>
-        </w:rPr>
-        <w:t>people</w:t>
-      </w:r>
-      <w:proofErr w:type="spellEnd"/>
-      <w:r>
-        <w:rPr>
-          <w:sz w:val="28"/>
-          <w:szCs w:val="28"/>
-        </w:rPr>
-        <w:t xml:space="preserve"> </w:t>
-      </w:r>
-      <w:proofErr w:type="spellStart"/>
-      <w:r>
-        <w:rPr>
-          <w:sz w:val="28"/>
-          <w:szCs w:val="28"/>
-        </w:rPr>
-        <w:t>who</w:t>
-      </w:r>
-      <w:proofErr w:type="spellEnd"/>
-      <w:r>
-        <w:rPr>
-          <w:sz w:val="28"/>
-          <w:szCs w:val="28"/>
-        </w:rPr>
-        <w:t xml:space="preserve"> are in </w:t>
-      </w:r>
-      <w:proofErr w:type="spellStart"/>
-      <w:r>
-        <w:rPr>
-          <w:sz w:val="28"/>
-          <w:szCs w:val="28"/>
-        </w:rPr>
-        <w:t>charge</w:t>
-      </w:r>
-      <w:proofErr w:type="spellEnd"/>
-      <w:r>
-        <w:rPr>
-          <w:sz w:val="28"/>
-          <w:szCs w:val="28"/>
-        </w:rPr>
-        <w:t xml:space="preserve"> of </w:t>
-      </w:r>
-      <w:proofErr w:type="spellStart"/>
-      <w:r>
-        <w:rPr>
-          <w:sz w:val="28"/>
-          <w:szCs w:val="28"/>
-        </w:rPr>
-        <w:t>product</w:t>
-      </w:r>
-      <w:proofErr w:type="spellEnd"/>
-      <w:r>
-        <w:rPr>
-          <w:sz w:val="28"/>
-          <w:szCs w:val="28"/>
-        </w:rPr>
-        <w:t xml:space="preserve"> testing, to </w:t>
-      </w:r>
-      <w:proofErr w:type="spellStart"/>
-      <w:r>
-        <w:rPr>
-          <w:sz w:val="28"/>
-          <w:szCs w:val="28"/>
-        </w:rPr>
-        <w:t>measure</w:t>
-      </w:r>
-      <w:proofErr w:type="spellEnd"/>
-      <w:r>
-        <w:rPr>
-          <w:sz w:val="28"/>
-          <w:szCs w:val="28"/>
-        </w:rPr>
-        <w:t xml:space="preserve"> reference </w:t>
-      </w:r>
-      <w:proofErr w:type="spellStart"/>
-      <w:r>
-        <w:rPr>
-          <w:sz w:val="28"/>
-          <w:szCs w:val="28"/>
-        </w:rPr>
-        <w:t>values</w:t>
-      </w:r>
-      <w:proofErr w:type="spellEnd"/>
-      <w:r>
-        <w:rPr>
-          <w:sz w:val="28"/>
-          <w:szCs w:val="28"/>
-        </w:rPr>
-        <w:t xml:space="preserve"> </w:t>
-      </w:r>
-      <w:proofErr w:type="spellStart"/>
-      <w:r>
-        <w:rPr>
-          <w:sz w:val="28"/>
-          <w:szCs w:val="28"/>
-        </w:rPr>
-        <w:t>or</w:t>
-      </w:r>
-      <w:proofErr w:type="spellEnd"/>
-      <w:r>
-        <w:rPr>
-          <w:sz w:val="28"/>
-          <w:szCs w:val="28"/>
-        </w:rPr>
-        <w:t xml:space="preserve"> to </w:t>
-      </w:r>
-      <w:proofErr w:type="spellStart"/>
-      <w:r>
-        <w:rPr>
-          <w:sz w:val="28"/>
-          <w:szCs w:val="28"/>
-        </w:rPr>
-        <w:t>simply</w:t>
-      </w:r>
-      <w:proofErr w:type="spellEnd"/>
-      <w:r>
-        <w:rPr>
-          <w:sz w:val="28"/>
-          <w:szCs w:val="28"/>
-        </w:rPr>
-        <w:t xml:space="preserve"> </w:t>
-      </w:r>
-      <w:proofErr w:type="spellStart"/>
-      <w:r>
-        <w:rPr>
-          <w:sz w:val="28"/>
-          <w:szCs w:val="28"/>
-        </w:rPr>
-        <w:t>control</w:t>
-      </w:r>
-      <w:proofErr w:type="spellEnd"/>
-      <w:r>
-        <w:rPr>
-          <w:sz w:val="28"/>
-          <w:szCs w:val="28"/>
-        </w:rPr>
-        <w:t xml:space="preserve"> </w:t>
-      </w:r>
-      <w:proofErr w:type="spellStart"/>
-      <w:r>
-        <w:rPr>
-          <w:sz w:val="28"/>
-          <w:szCs w:val="28"/>
-        </w:rPr>
-        <w:t>lighting</w:t>
-      </w:r>
-      <w:proofErr w:type="spellEnd"/>
-      <w:r>
-        <w:rPr>
-          <w:sz w:val="28"/>
-          <w:szCs w:val="28"/>
-        </w:rPr>
-        <w:t xml:space="preserve"> </w:t>
-      </w:r>
-      <w:proofErr w:type="spellStart"/>
-      <w:r>
-        <w:rPr>
-          <w:sz w:val="28"/>
-          <w:szCs w:val="28"/>
-        </w:rPr>
-        <w:t>through</w:t>
-      </w:r>
-      <w:proofErr w:type="spellEnd"/>
-      <w:r>
-        <w:rPr>
-          <w:sz w:val="28"/>
-          <w:szCs w:val="28"/>
-        </w:rPr>
-        <w:t xml:space="preserve"> a </w:t>
-      </w:r>
-      <w:proofErr w:type="spellStart"/>
-      <w:r>
-        <w:rPr>
-          <w:sz w:val="28"/>
-          <w:szCs w:val="28"/>
-        </w:rPr>
-        <w:t>relay</w:t>
-      </w:r>
-      <w:proofErr w:type="spellEnd"/>
-      <w:r>
-        <w:rPr>
-          <w:sz w:val="28"/>
-          <w:szCs w:val="28"/>
-        </w:rPr>
-        <w:t>.</w:t>
+        <w:t>My work deals with the collection of atmospheric data in the field, measured using temperature, pressure and humidity sensors. It works with data from sensors using the UART bus and then sending data using the MQTT protocol using the ATOM-LITE DTU NB IoT module from M5stack, from which the data will be visualized using the REST API on the web interface. The whole process will be fully automatic, the user will not be forced to do anything. The advantage will be easy implementation and compliance.  The result of the graduation thesis will be used by a team of people who are in charge of product testing, to measure reference values or to simply control lighting through a relay.</w:t>
       </w:r>
       <w:bookmarkEnd w:id="0"/>
     </w:p>
@@ -2288,13 +1034,8 @@
         </w:sdtPr>
         <w:sdtContent>
           <w:r>
-            <w:t xml:space="preserve">Martin </w:t>
+            <w:t>Martin Těhník</w:t>
           </w:r>
-          <w:proofErr w:type="spellStart"/>
-          <w:r>
-            <w:t>Těhník</w:t>
-          </w:r>
-          <w:proofErr w:type="spellEnd"/>
         </w:sdtContent>
       </w:sdt>
     </w:p>
@@ -2322,23 +1063,7 @@
         <w:ind w:firstLine="0"/>
       </w:pPr>
       <w:r>
-        <w:t xml:space="preserve">V první řadě bych chtěl poděkovat Ing. Petrovi </w:t>
-      </w:r>
-      <w:proofErr w:type="spellStart"/>
-      <w:r>
-        <w:t>Duňkovi</w:t>
-      </w:r>
-      <w:proofErr w:type="spellEnd"/>
-      <w:r>
-        <w:t xml:space="preserve"> za možnost vykonání dlouhodobé maturitní práce ve firmě </w:t>
-      </w:r>
-      <w:proofErr w:type="spellStart"/>
-      <w:r>
-        <w:t>Jablotron</w:t>
-      </w:r>
-      <w:proofErr w:type="spellEnd"/>
-      <w:r>
-        <w:t xml:space="preserve"> Controls s.r.o. Poté bych chtěl poděkovat Janovi Tichému za čas a rady, které mi poskytoval během vypracovávání mé maturitní práce. Dále bych chtěl poděkovat Ing. Petru Zenklovi za rady ohledně dokumentace k maturitní práci a v neposlední řadě bych chtěl poděkovat rodině za podporu. </w:t>
+        <w:t xml:space="preserve">V první řadě bych chtěl poděkovat Ing. Petrovi Duňkovi za možnost vykonání dlouhodobé maturitní práce ve firmě Jablotron Controls s.r.o. Poté bych chtěl poděkovat Janovi Tichému za čas a rady, které mi poskytoval během vypracovávání mé maturitní práce. Dále bych chtěl poděkovat Ing. Petru Zenklovi za rady ohledně dokumentace k maturitní práci a v neposlední řadě bych chtěl poděkovat rodině za podporu. </w:t>
       </w:r>
     </w:p>
     <w:p>
@@ -5231,49 +3956,7 @@
         <w:rPr>
           <w:lang w:val="en-GB"/>
         </w:rPr>
-        <w:t xml:space="preserve">“Universal </w:t>
-      </w:r>
-      <w:proofErr w:type="spellStart"/>
-      <w:r>
-        <w:rPr>
-          <w:lang w:val="en-GB"/>
-        </w:rPr>
-        <w:t>Asychronous</w:t>
-      </w:r>
-      <w:proofErr w:type="spellEnd"/>
-      <w:r>
-        <w:rPr>
-          <w:lang w:val="en-GB"/>
-        </w:rPr>
-        <w:t xml:space="preserve"> Receiver-Transmitter”, v </w:t>
-      </w:r>
-      <w:proofErr w:type="spellStart"/>
-      <w:r>
-        <w:rPr>
-          <w:lang w:val="en-GB"/>
-        </w:rPr>
-        <w:t>češtině</w:t>
-      </w:r>
-      <w:proofErr w:type="spellEnd"/>
-      <w:r>
-        <w:rPr>
-          <w:lang w:val="en-GB"/>
-        </w:rPr>
-        <w:t xml:space="preserve"> se </w:t>
-      </w:r>
-      <w:proofErr w:type="spellStart"/>
-      <w:r>
-        <w:rPr>
-          <w:lang w:val="en-GB"/>
-        </w:rPr>
-        <w:t>jedná</w:t>
-      </w:r>
-      <w:proofErr w:type="spellEnd"/>
-      <w:r>
-        <w:rPr>
-          <w:lang w:val="en-GB"/>
-        </w:rPr>
-        <w:t xml:space="preserve"> o </w:t>
+        <w:t xml:space="preserve">“Universal Asychronous Receiver-Transmitter”, v češtině se jedná o </w:t>
       </w:r>
       <w:r>
         <w:rPr>
@@ -5300,15 +3983,7 @@
         <w:ind w:left="851" w:firstLine="0"/>
       </w:pPr>
       <w:r>
-        <w:t>Posílají informace tak, že nejdřív převedou bajty na bity a poté bity posílají jeden po druhém za sebou v tzv. rámcích. Sériové komunikace mají výhodu téměř “neomezené“ vzdálenosti. Jsou odolné vůči rušení a přeslechům, což můžeme ocenit v </w:t>
-      </w:r>
-      <w:proofErr w:type="spellStart"/>
-      <w:r>
-        <w:t>zarušených</w:t>
-      </w:r>
-      <w:proofErr w:type="spellEnd"/>
-      <w:r>
-        <w:t xml:space="preserve"> prostředích. Sériová komunikace má bohužel i své neduhy, a to je větší náročnost na hardware i software. Důležitá je také synchronizace dat a té je možné docílit pomocí přesného časování. Příklady sériových komunikačních protokolů známe v podobě ethernetu nebo SATA rozhraní. Dnes je už nahrazována paralelní komunikací, jelikož paralelní komunikace je rychlejší. </w:t>
+        <w:t xml:space="preserve">Posílají informace tak, že nejdřív převedou bajty na bity a poté bity posílají jeden po druhém za sebou v tzv. rámcích. Sériové komunikace mají výhodu téměř “neomezené“ vzdálenosti. Jsou odolné vůči rušení a přeslechům, což můžeme ocenit v zarušených prostředích. Sériová komunikace má bohužel i své neduhy, a to je větší náročnost na hardware i software. Důležitá je také synchronizace dat a té je možné docílit pomocí přesného časování. Příklady sériových komunikačních protokolů známe v podobě ethernetu nebo SATA rozhraní. Dnes je už nahrazována paralelní komunikací, jelikož paralelní komunikace je rychlejší. </w:t>
       </w:r>
     </w:p>
     <w:p>
@@ -5355,38 +4030,13 @@
         </w:rPr>
       </w:pPr>
       <w:r>
-        <w:t xml:space="preserve">Signál, na rozdíl od synchronních protokolů, nenese hodinový signál pro synchronizaci. Synchronizaci </w:t>
-      </w:r>
-      <w:proofErr w:type="spellStart"/>
-      <w:r>
-        <w:t>zajiš</w:t>
+        <w:t>Signál, na rozdíl od synchronních protokolů, nenese hodinový signál pro synchronizaci. Synchronizaci zajiš</w:t>
       </w:r>
       <w:r>
         <w:rPr>
           <w:lang w:val="x-none"/>
         </w:rPr>
-        <w:t>ťuje</w:t>
-      </w:r>
-      <w:proofErr w:type="spellEnd"/>
-      <w:r>
-        <w:rPr>
-          <w:lang w:val="x-none"/>
-        </w:rPr>
-        <w:t xml:space="preserve"> start bit a stop bit (někdy 2 stop bity), které jsou vyslány společně s daty. Start a stop bit se vyskytují na začátku a konci každého rámce (jedné zprávy). Start dá přijímači signál pro příchod dat a stop z resetuje přijímač na počáteční nastavení, aby se mohlo začít nové spojení. Závisí na kvalitě hodinového signálu, který způsobuje změnu </w:t>
-      </w:r>
-      <w:proofErr w:type="spellStart"/>
-      <w:r>
-        <w:rPr>
-          <w:lang w:val="x-none"/>
-        </w:rPr>
-        <w:t>preiodickou</w:t>
-      </w:r>
-      <w:proofErr w:type="spellEnd"/>
-      <w:r>
-        <w:rPr>
-          <w:lang w:val="x-none"/>
-        </w:rPr>
-        <w:t xml:space="preserve"> změnu stavu. Je generován zpravidla pomocí RC nebo RL obvody nebo krystalem v daném zařízení. Asynchronní komunikační protokoly se vyskytují například v Ethernetu nebo například v USB rozhraních, popřípadě i e-mail je asynchronní komunikace. </w:t>
+        <w:t xml:space="preserve">ťuje start bit a stop bit (někdy 2 stop bity), které jsou vyslány společně s daty. Start a stop bit se vyskytují na začátku a konci každého rámce (jedné zprávy). Start dá přijímači signál pro příchod dat a stop z resetuje přijímač na počáteční nastavení, aby se mohlo začít nové spojení. Závisí na kvalitě hodinového signálu, který způsobuje změnu preiodickou změnu stavu. Je generován zpravidla pomocí RC nebo RL obvody nebo krystalem v daném zařízení. Asynchronní komunikační protokoly se vyskytují například v Ethernetu nebo například v USB rozhraních, popřípadě i e-mail je asynchronní komunikace. </w:t>
       </w:r>
     </w:p>
     <w:p>
@@ -5471,32 +4121,13 @@
         </w:drawing>
       </w:r>
       <w:r>
-        <w:t xml:space="preserve">Spadá do sériových komunikací a používá se především v průmyslu. Je navržen jako dvouvodičový </w:t>
-      </w:r>
-      <w:proofErr w:type="spellStart"/>
-      <w:r>
-        <w:t>half</w:t>
-      </w:r>
-      <w:proofErr w:type="spellEnd"/>
+        <w:t>Spadá do sériových komunikací a používá se především v průmyslu. Je navržen jako dvouvodičový half</w:t>
+      </w:r>
       <w:r>
         <w:rPr>
           <w:lang w:val="x-none"/>
         </w:rPr>
-        <w:t xml:space="preserve">-duplexní sériový přenos. </w:t>
-      </w:r>
-      <w:proofErr w:type="spellStart"/>
-      <w:r>
-        <w:rPr>
-          <w:lang w:val="x-none"/>
-        </w:rPr>
-        <w:t>Half</w:t>
-      </w:r>
-      <w:proofErr w:type="spellEnd"/>
-      <w:r>
-        <w:rPr>
-          <w:lang w:val="x-none"/>
-        </w:rPr>
-        <w:t>-duplex znamená, že obě strany spojení mohou přijímat i vysílat data, ale nemohou současně. Přenos probíhá vždycky jedním směrem. Příkladem této komunikace jsou například vysílačky. Maximální délka kabelu při použití této sběrnice činí 1200 metrů může mít maximálně 32 uzlů na trase (s opakovači jich může být více). Má velkou podobnost s RS-232, liší se především v napěťových úrovních, délce kabelů a maximálním počtu uzlů. Mezi další výhody patří složení sběrnice RS485 z rozšířenější RS-232. Je ovšem nutné využít převodníky napěťových úrovní, jelikož se obě technologie liší</w:t>
+        <w:t>-duplexní sériový přenos. Half-duplex znamená, že obě strany spojení mohou přijímat i vysílat data, ale nemohou současně. Přenos probíhá vždycky jedním směrem. Příkladem této komunikace jsou například vysílačky. Maximální délka kabelu při použití této sběrnice činí 1200 metrů může mít maximálně 32 uzlů na trase (s opakovači jich může být více). Má velkou podobnost s RS-232, liší se především v napěťových úrovních, délce kabelů a maximálním počtu uzlů. Mezi další výhody patří složení sběrnice RS485 z rozšířenější RS-232. Je ovšem nutné využít převodníky napěťových úrovní, jelikož se obě technologie liší</w:t>
       </w:r>
       <w:r>
         <w:t>.</w:t>
@@ -5554,7 +4185,13 @@
                               </w:rPr>
                             </w:pPr>
                             <w:r>
-                              <w:t xml:space="preserve">Obrázek 3: UART přenos </w:t>
+                              <w:t xml:space="preserve">Obrázek </w:t>
+                            </w:r>
+                            <w:r>
+                              <w:t>1</w:t>
+                            </w:r>
+                            <w:r>
+                              <w:t xml:space="preserve">: UART přenos </w:t>
                             </w:r>
                             <w:fldSimple w:instr=" SEQ Obrázek_3:_UART_přenos \* ARABIC ">
                               <w:r>
@@ -5593,29 +4230,22 @@
                         </w:rPr>
                       </w:pPr>
                       <w:r>
-                        <w:t xml:space="preserve">Obrázek 3: UART přenos </w:t>
+                        <w:t xml:space="preserve">Obrázek </w:t>
                       </w:r>
                       <w:r>
-                        <w:fldChar w:fldCharType="begin"/>
-                      </w:r>
-                      <w:r>
-                        <w:instrText xml:space="preserve"> SEQ Obrázek_3:_UART_přenos \* ARABIC </w:instrText>
-                      </w:r>
-                      <w:r>
-                        <w:fldChar w:fldCharType="separate"/>
-                      </w:r>
-                      <w:r>
-                        <w:rPr>
-                          <w:noProof/>
-                        </w:rPr>
                         <w:t>1</w:t>
                       </w:r>
                       <w:r>
-                        <w:rPr>
-                          <w:noProof/>
-                        </w:rPr>
-                        <w:fldChar w:fldCharType="end"/>
+                        <w:t xml:space="preserve">: UART přenos </w:t>
                       </w:r>
+                      <w:fldSimple w:instr=" SEQ Obrázek_3:_UART_přenos \* ARABIC ">
+                        <w:r>
+                          <w:rPr>
+                            <w:noProof/>
+                          </w:rPr>
+                          <w:t>1</w:t>
+                        </w:r>
+                      </w:fldSimple>
                     </w:p>
                   </w:txbxContent>
                 </v:textbox>
@@ -5646,13 +4276,11 @@
         <w:pStyle w:val="Nadpis3"/>
       </w:pPr>
       <w:bookmarkStart w:id="12" w:name="_Toc124372610"/>
-      <w:proofErr w:type="spellStart"/>
       <w:r>
         <w:lastRenderedPageBreak/>
         <w:t>Modbus</w:t>
       </w:r>
       <w:bookmarkEnd w:id="12"/>
-      <w:proofErr w:type="spellEnd"/>
     </w:p>
     <w:p>
       <w:pPr>
@@ -5662,13 +4290,8 @@
         </w:rPr>
       </w:pPr>
       <w:bookmarkStart w:id="13" w:name="_Hlk124371906"/>
-      <w:proofErr w:type="spellStart"/>
-      <w:r>
-        <w:t>Modbus</w:t>
-      </w:r>
-      <w:proofErr w:type="spellEnd"/>
-      <w:r>
-        <w:t xml:space="preserve"> je především průmyslové řešení pro komunikaci různých, ale dá se </w:t>
+      <w:r>
+        <w:t xml:space="preserve">Modbus je především průmyslové řešení pro komunikaci různých, ale dá se </w:t>
       </w:r>
       <w:r>
         <w:t xml:space="preserve">použít i třeba v domácnosti. </w:t>
@@ -5680,63 +4303,7 @@
         <w:rPr>
           <w:lang w:val="x-none"/>
         </w:rPr>
-        <w:t xml:space="preserve">/O rozhraní. Funguje na principu master a </w:t>
-      </w:r>
-      <w:proofErr w:type="spellStart"/>
-      <w:r>
-        <w:rPr>
-          <w:lang w:val="x-none"/>
-        </w:rPr>
-        <w:t>slave</w:t>
-      </w:r>
-      <w:proofErr w:type="spellEnd"/>
-      <w:r>
-        <w:rPr>
-          <w:lang w:val="x-none"/>
-        </w:rPr>
-        <w:t xml:space="preserve">. Master je zařízení (může jich být více), které vysílá nějaký pokyn popřípadě zprávu a </w:t>
-      </w:r>
-      <w:proofErr w:type="spellStart"/>
-      <w:r>
-        <w:rPr>
-          <w:lang w:val="x-none"/>
-        </w:rPr>
-        <w:t>slave</w:t>
-      </w:r>
-      <w:proofErr w:type="spellEnd"/>
-      <w:r>
-        <w:rPr>
-          <w:lang w:val="x-none"/>
-        </w:rPr>
-        <w:t xml:space="preserve"> slouží pro vykonání daného pokynu nebo odpovídá na zprávu. Na </w:t>
-      </w:r>
-      <w:proofErr w:type="spellStart"/>
-      <w:r>
-        <w:rPr>
-          <w:lang w:val="x-none"/>
-        </w:rPr>
-        <w:t>modbusu</w:t>
-      </w:r>
-      <w:proofErr w:type="spellEnd"/>
-      <w:r>
-        <w:rPr>
-          <w:lang w:val="x-none"/>
-        </w:rPr>
-        <w:t xml:space="preserve"> funguje řada dalších verzí protokolů, například RS-232, RS-485 nebo TCP/IP. Reálným příkladem může být třeba PLC, které má periferie, jež ovládá. V tomto příkladu je PLC masterem a periferie </w:t>
-      </w:r>
-      <w:proofErr w:type="spellStart"/>
-      <w:r>
-        <w:rPr>
-          <w:lang w:val="x-none"/>
-        </w:rPr>
-        <w:t>slave</w:t>
-      </w:r>
-      <w:proofErr w:type="spellEnd"/>
-      <w:r>
-        <w:rPr>
-          <w:lang w:val="x-none"/>
-        </w:rPr>
-        <w:t xml:space="preserve">. </w:t>
+        <w:t xml:space="preserve">/O rozhraní. Funguje na principu master a slave. Master je zařízení (může jich být více), které vysílá nějaký pokyn popřípadě zprávu a slave slouží pro vykonání daného pokynu nebo odpovídá na zprávu. Na modbusu funguje řada dalších verzí protokolů, například RS-232, RS-485 nebo TCP/IP. Reálným příkladem může být třeba PLC, které má periferie, jež ovládá. V tomto příkladu je PLC masterem a periferie slave. </w:t>
       </w:r>
     </w:p>
     <w:p>
@@ -5759,117 +4326,13 @@
         </w:rPr>
       </w:pPr>
       <w:r>
-        <w:t xml:space="preserve">MQTT neboli </w:t>
-      </w:r>
-      <w:proofErr w:type="spellStart"/>
-      <w:r>
-        <w:t>Message</w:t>
-      </w:r>
-      <w:proofErr w:type="spellEnd"/>
-      <w:r>
-        <w:t xml:space="preserve"> </w:t>
-      </w:r>
-      <w:proofErr w:type="spellStart"/>
-      <w:r>
-        <w:t>Queue</w:t>
-      </w:r>
-      <w:proofErr w:type="spellEnd"/>
-      <w:r>
-        <w:t xml:space="preserve"> Telemetry Transport je postaven na protokolu TCP/IP </w:t>
-      </w:r>
-      <w:proofErr w:type="gramStart"/>
-      <w:r>
-        <w:t>patří</w:t>
-      </w:r>
-      <w:proofErr w:type="gramEnd"/>
-      <w:r>
-        <w:t xml:space="preserve"> mezi méně náročnější protokoly. To umožňuje použít méně výkonný hardware. Využívá se pro přenos malého objemu dat, což je právě případ mé maturitní práce. MQTT spadá do asynchronních komunikačních protokolů. Při navázání MQTT spojení je také potřeba definovat port, na který budou data adresována a následně vyčítána. Posílání dat se dále dá ošetřit pomocí </w:t>
-      </w:r>
-      <w:proofErr w:type="spellStart"/>
-      <w:r>
-        <w:t>QoS</w:t>
-      </w:r>
-      <w:proofErr w:type="spellEnd"/>
-      <w:r>
-        <w:t xml:space="preserve"> (</w:t>
-      </w:r>
-      <w:proofErr w:type="spellStart"/>
-      <w:r>
-        <w:t>quality</w:t>
-      </w:r>
-      <w:proofErr w:type="spellEnd"/>
-      <w:r>
-        <w:t xml:space="preserve"> of </w:t>
-      </w:r>
-      <w:proofErr w:type="spellStart"/>
-      <w:r>
-        <w:t>service</w:t>
-      </w:r>
-      <w:proofErr w:type="spellEnd"/>
-      <w:r>
-        <w:t xml:space="preserve">), který má tři </w:t>
+        <w:t xml:space="preserve">MQTT neboli Message Queue Telemetry Transport je postaven na protokolu TCP/IP patří mezi méně náročnější protokoly. To umožňuje použít méně výkonný hardware. Využívá se pro přenos malého objemu dat, což je právě případ mé maturitní práce. MQTT spadá do asynchronních komunikačních protokolů. Při navázání MQTT spojení je také potřeba definovat port, na který budou data adresována a následně vyčítána. Posílání dat se dále dá ošetřit pomocí QoS (quality of service), který má tři </w:t>
       </w:r>
       <w:r>
         <w:rPr>
           <w:lang w:val="x-none"/>
         </w:rPr>
-        <w:t xml:space="preserve">úrovně 0,1,2. </w:t>
-      </w:r>
-      <w:proofErr w:type="spellStart"/>
-      <w:r>
-        <w:rPr>
-          <w:lang w:val="x-none"/>
-        </w:rPr>
-        <w:t>QoS</w:t>
-      </w:r>
-      <w:proofErr w:type="spellEnd"/>
-      <w:r>
-        <w:rPr>
-          <w:lang w:val="x-none"/>
-        </w:rPr>
-        <w:t xml:space="preserve"> 0 znamená, že se zpráva pošle bez potvrzení o doručení a není jisté její doručení. </w:t>
-      </w:r>
-      <w:proofErr w:type="spellStart"/>
-      <w:r>
-        <w:rPr>
-          <w:lang w:val="x-none"/>
-        </w:rPr>
-        <w:t>QoS</w:t>
-      </w:r>
-      <w:proofErr w:type="spellEnd"/>
-      <w:r>
-        <w:rPr>
-          <w:lang w:val="x-none"/>
-        </w:rPr>
-        <w:t xml:space="preserve"> 1 říká, že zpráva je doručena aspoň jednou a </w:t>
-      </w:r>
-      <w:proofErr w:type="spellStart"/>
-      <w:r>
-        <w:rPr>
-          <w:lang w:val="x-none"/>
-        </w:rPr>
-        <w:t>QoS</w:t>
-      </w:r>
-      <w:proofErr w:type="spellEnd"/>
-      <w:r>
-        <w:rPr>
-          <w:lang w:val="x-none"/>
-        </w:rPr>
-        <w:t xml:space="preserve"> 2 značí doručení zprávy právě jednou. Propojení může být realizováno i pomocí </w:t>
-      </w:r>
-      <w:proofErr w:type="spellStart"/>
-      <w:r>
-        <w:rPr>
-          <w:lang w:val="x-none"/>
-        </w:rPr>
-        <w:t>websocketů</w:t>
-      </w:r>
-      <w:proofErr w:type="spellEnd"/>
-      <w:r>
-        <w:rPr>
-          <w:lang w:val="x-none"/>
-        </w:rPr>
-        <w:t>, které umožňují obousměrnou komunikaci s webovými servery. Nabízí se použití protokolu HTTP, který je však více náročný na použ</w:t>
+        <w:t>úrovně 0,1,2. QoS 0 znamená, že se zpráva pošle bez potvrzení o doručení a není jisté její doručení. QoS 1 říká, že zpráva je doručena aspoň jednou a QoS 2 značí doručení zprávy právě jednou. Propojení může být realizováno i pomocí websocketů, které umožňují obousměrnou komunikaci s webovými servery. Nabízí se použití protokolu HTTP, který je však více náročný na použ</w:t>
       </w:r>
       <w:r>
         <w:rPr>
@@ -5897,45 +4360,11 @@
         </w:rPr>
       </w:pPr>
       <w:r>
-        <w:t xml:space="preserve">Broker je software, který spustí prostředníka (server) při komunikaci přes MQTT protokol. Komunikace probíhá mezi </w:t>
-      </w:r>
-      <w:proofErr w:type="spellStart"/>
-      <w:r>
-        <w:t>publisherem</w:t>
-      </w:r>
-      <w:proofErr w:type="spellEnd"/>
-      <w:r>
-        <w:t xml:space="preserve"> – serverem – </w:t>
-      </w:r>
-      <w:proofErr w:type="spellStart"/>
-      <w:r>
-        <w:t>subscriberem</w:t>
-      </w:r>
-      <w:proofErr w:type="spellEnd"/>
-      <w:r>
-        <w:t xml:space="preserve">. Publisher je zařízení, které publikuje nějakou zprávu na daný server. </w:t>
-      </w:r>
-      <w:proofErr w:type="spellStart"/>
-      <w:r>
-        <w:t>Subscriber</w:t>
-      </w:r>
-      <w:proofErr w:type="spellEnd"/>
-      <w:r>
-        <w:t xml:space="preserve"> je zařízení, které publikovaný obsah sbírá a dále s ním může nějak nakládat. Publikovaný obsah se dále dělí podle tzv. “</w:t>
-      </w:r>
-      <w:proofErr w:type="spellStart"/>
-      <w:r>
-        <w:t>topic</w:t>
-      </w:r>
-      <w:proofErr w:type="spellEnd"/>
-      <w:r>
-        <w:t xml:space="preserve">“, který </w:t>
-      </w:r>
-      <w:proofErr w:type="gramStart"/>
+        <w:t xml:space="preserve">Broker je software, který spustí prostředníka (server) při komunikaci přes MQTT protokol. Komunikace probíhá mezi publisherem – serverem – subscriberem. Publisher je zařízení, které publikuje nějakou zprávu na daný server. Subscriber je zařízení, které publikovaný obsah sbírá a dále s ním může nějak nakládat. Publikovaný obsah se dále dělí podle tzv. “topic“, který </w:t>
+      </w:r>
       <w:r>
         <w:t>slouží</w:t>
       </w:r>
-      <w:proofErr w:type="gramEnd"/>
       <w:r>
         <w:t xml:space="preserve"> k rozdělení poslaných dat do různých témat. </w:t>
       </w:r>
@@ -5945,13 +4374,11 @@
         <w:pStyle w:val="Nadpis3"/>
       </w:pPr>
       <w:bookmarkStart w:id="16" w:name="_Toc124372613"/>
-      <w:proofErr w:type="spellStart"/>
       <w:r>
         <w:lastRenderedPageBreak/>
         <w:t>WebSocket</w:t>
       </w:r>
       <w:bookmarkEnd w:id="16"/>
-      <w:proofErr w:type="spellEnd"/>
     </w:p>
     <w:p>
       <w:pPr>
@@ -5961,41 +4388,17 @@
         </w:rPr>
       </w:pPr>
       <w:r>
-        <w:t xml:space="preserve">Jedná se o počítačový protokol, který funguje jako full-duplex díky TCP spojení. TCP je nejpoužívanějším protokolem transportní vrstvy v sadě protokolů TCP/IP, které se používají ke komunikaci přes internet. TCP protokol </w:t>
-      </w:r>
-      <w:proofErr w:type="spellStart"/>
-      <w:r>
-        <w:t>zajiš</w:t>
+        <w:t>Jedná se o počítačový protokol, který funguje jako full-duplex díky TCP spojení. TCP je nejpoužívanějším protokolem transportní vrstvy v sadě protokolů TCP/IP, které se používají ke komunikaci přes internet. TCP protokol zajiš</w:t>
       </w:r>
       <w:r>
         <w:rPr>
           <w:lang w:val="x-none"/>
         </w:rPr>
-        <w:t>ťuje</w:t>
-      </w:r>
-      <w:proofErr w:type="spellEnd"/>
-      <w:r>
-        <w:rPr>
-          <w:lang w:val="x-none"/>
-        </w:rPr>
-        <w:t xml:space="preserve"> také správně doručení a pořadí dat.</w:t>
-      </w:r>
-      <w:r>
-        <w:t xml:space="preserve"> Full – duplex znamená obousměrný přenos dat v reálném čase. </w:t>
-      </w:r>
-      <w:proofErr w:type="spellStart"/>
-      <w:r>
-        <w:t>Websocket</w:t>
-      </w:r>
-      <w:proofErr w:type="spellEnd"/>
-      <w:r>
-        <w:t xml:space="preserve"> je určen </w:t>
-      </w:r>
-      <w:proofErr w:type="spellStart"/>
-      <w:r>
-        <w:t>primárn</w:t>
-      </w:r>
-      <w:proofErr w:type="spellEnd"/>
+        <w:t>ťuje také správně doručení a pořadí dat.</w:t>
+      </w:r>
+      <w:r>
+        <w:t xml:space="preserve"> Full – duplex znamená obousměrný přenos dat v reálném čase. Websocket je určen primárn</w:t>
+      </w:r>
       <w:r>
         <w:rPr>
           <w:lang w:val="x-none"/>
@@ -6017,13 +4420,8 @@
       <w:pPr>
         <w:ind w:left="851" w:firstLine="0"/>
       </w:pPr>
-      <w:proofErr w:type="gramStart"/>
-      <w:r>
-        <w:t>Slouží</w:t>
-      </w:r>
-      <w:proofErr w:type="gramEnd"/>
-      <w:r>
-        <w:t xml:space="preserve"> k zápisu programu/algoritmů, které mohou být provedeny na celém počítači nebo v rámci jedné výpočetní jednotky. Výsledkem programování je nějaký program, který je spustitelný. V podstatě se jedná o komunikační prostředek mezi programátorem a počítačem, který daný program vykonává. Při psaní programu je nutné se držet určitými pravidly podle používaného jazyka. </w:t>
+      <w:r>
+        <w:t xml:space="preserve">Slouží k zápisu programu/algoritmů, které mohou být provedeny na celém počítači nebo v rámci jedné výpočetní jednotky. Výsledkem programování je nějaký program, který je spustitelný. V podstatě se jedná o komunikační prostředek mezi programátorem a počítačem, který daný program vykonává. Při psaní programu je nutné se držet určitými pravidly podle používaného jazyka. </w:t>
       </w:r>
     </w:p>
     <w:p>
@@ -6044,60 +4442,13 @@
         </w:rPr>
       </w:pPr>
       <w:r>
-        <w:t xml:space="preserve">Tento programovací jazyk byl navržen v roce 1991. V současnosti </w:t>
-      </w:r>
-      <w:proofErr w:type="gramStart"/>
-      <w:r>
-        <w:t>patří</w:t>
-      </w:r>
-      <w:proofErr w:type="gramEnd"/>
-      <w:r>
-        <w:t xml:space="preserve"> mezi </w:t>
-      </w:r>
-      <w:proofErr w:type="spellStart"/>
-      <w:r>
-        <w:t>nejp</w:t>
+        <w:t>Tento programovací jazyk byl navržen v roce 1991. V současnosti patří mezi nejp</w:t>
       </w:r>
       <w:r>
         <w:rPr>
           <w:lang w:val="x-none"/>
         </w:rPr>
-        <w:t>oužívanější</w:t>
-      </w:r>
-      <w:proofErr w:type="spellEnd"/>
-      <w:r>
-        <w:rPr>
-          <w:lang w:val="x-none"/>
-        </w:rPr>
-        <w:t xml:space="preserve"> jazyk, především pro svou univerzálnost. S tímto programovacím jazykem je možné tvořit ať už nějaké </w:t>
-      </w:r>
-      <w:proofErr w:type="spellStart"/>
-      <w:r>
-        <w:rPr>
-          <w:lang w:val="x-none"/>
-        </w:rPr>
-        <w:t>backend</w:t>
-      </w:r>
-      <w:proofErr w:type="spellEnd"/>
-      <w:r>
-        <w:rPr>
-          <w:lang w:val="x-none"/>
-        </w:rPr>
-        <w:t xml:space="preserve"> mechanismy nebo celé počítačové/mobilní aplikace. </w:t>
-      </w:r>
-      <w:proofErr w:type="spellStart"/>
-      <w:r>
-        <w:rPr>
-          <w:lang w:val="x-none"/>
-        </w:rPr>
-        <w:t>Backend</w:t>
-      </w:r>
-      <w:proofErr w:type="spellEnd"/>
-      <w:r>
-        <w:rPr>
-          <w:lang w:val="x-none"/>
-        </w:rPr>
-        <w:t xml:space="preserve"> je typ programu nebo jeho části, která není vidět. Typicky to může být například umělá inteligence nebo výpočetní algoritmy. Jedná se o open source projekt, což s sebou nese spoustu výhod včetně spousty dostupných instalačních balíčků. </w:t>
+        <w:t xml:space="preserve">oužívanější jazyk, především pro svou univerzálnost. S tímto programovacím jazykem je možné tvořit ať už nějaké backend mechanismy nebo celé počítačové/mobilní aplikace. Backend je typ programu nebo jeho části, která není vidět. Typicky to může být například umělá inteligence nebo výpočetní algoritmy. Jedná se o open source projekt, což s sebou nese spoustu výhod včetně spousty dostupných instalačních balíčků. </w:t>
       </w:r>
     </w:p>
     <w:p>
@@ -6126,65 +4477,18 @@
         <w:pStyle w:val="Nadpis3"/>
       </w:pPr>
       <w:bookmarkStart w:id="19" w:name="_Toc124372616"/>
-      <w:proofErr w:type="spellStart"/>
       <w:r>
         <w:lastRenderedPageBreak/>
         <w:t>Micropython</w:t>
       </w:r>
       <w:bookmarkEnd w:id="19"/>
-      <w:proofErr w:type="spellEnd"/>
     </w:p>
     <w:p>
       <w:pPr>
         <w:ind w:left="851" w:firstLine="0"/>
       </w:pPr>
-      <w:proofErr w:type="spellStart"/>
-      <w:r>
-        <w:t>Micropython</w:t>
-      </w:r>
-      <w:proofErr w:type="spellEnd"/>
-      <w:r>
-        <w:t xml:space="preserve"> je zjednodušená verze hojně používaného jazyka python. </w:t>
-      </w:r>
-      <w:proofErr w:type="gramStart"/>
-      <w:r>
-        <w:t>Liší</w:t>
-      </w:r>
-      <w:proofErr w:type="gramEnd"/>
-      <w:r>
-        <w:t xml:space="preserve"> se pouze v náročnosti na výpočetní výkon. </w:t>
-      </w:r>
-      <w:proofErr w:type="spellStart"/>
-      <w:r>
-        <w:t>Micropython</w:t>
-      </w:r>
-      <w:proofErr w:type="spellEnd"/>
-      <w:r>
-        <w:t xml:space="preserve"> je velmi zjednodušený oproti klasickému Pythonu a díky tomu se dá použít při programování </w:t>
-      </w:r>
-      <w:proofErr w:type="spellStart"/>
-      <w:r>
-        <w:t>microkontrolerů</w:t>
-      </w:r>
-      <w:proofErr w:type="spellEnd"/>
-      <w:r>
-        <w:t xml:space="preserve">. Python, popřípadě </w:t>
-      </w:r>
-      <w:proofErr w:type="spellStart"/>
-      <w:r>
-        <w:t>Micropython</w:t>
-      </w:r>
-      <w:proofErr w:type="spellEnd"/>
-      <w:r>
-        <w:t xml:space="preserve"> je velmi rozšířený hlavně díky své jednoduchosti a spoustě knihoven, které </w:t>
-      </w:r>
-      <w:proofErr w:type="gramStart"/>
-      <w:r>
-        <w:t>vyřeší</w:t>
-      </w:r>
-      <w:proofErr w:type="gramEnd"/>
-      <w:r>
-        <w:t xml:space="preserve"> spoustu věcí za nás. Nemusíme vymýšlet různé řešení, jelikož jsou řešena v samotných knihovnách. </w:t>
+      <w:r>
+        <w:t xml:space="preserve">Micropython je zjednodušená verze hojně používaného jazyka python. Liší se pouze v náročnosti na výpočetní výkon. Micropython je velmi zjednodušený oproti klasickému Pythonu a díky tomu se dá použít při programování microkontrolerů. Python, popřípadě Micropython je velmi rozšířený hlavně díky své jednoduchosti a spoustě knihoven, které vyřeší spoustu věcí za nás. Nemusíme vymýšlet různé řešení, jelikož jsou řešena v samotných knihovnách. </w:t>
       </w:r>
     </w:p>
     <w:p>
@@ -6192,20 +4496,10 @@
         <w:pStyle w:val="Nadpis3"/>
       </w:pPr>
       <w:bookmarkStart w:id="20" w:name="_Toc124372617"/>
-      <w:proofErr w:type="spellStart"/>
-      <w:r>
-        <w:t>Visual</w:t>
-      </w:r>
-      <w:proofErr w:type="spellEnd"/>
-      <w:r>
-        <w:t xml:space="preserve"> Studio </w:t>
-      </w:r>
-      <w:proofErr w:type="spellStart"/>
-      <w:r>
-        <w:t>Code</w:t>
+      <w:r>
+        <w:t>Visual Studio Code</w:t>
       </w:r>
       <w:bookmarkEnd w:id="20"/>
-      <w:proofErr w:type="spellEnd"/>
     </w:p>
     <w:p>
       <w:pPr>
@@ -6230,215 +4524,70 @@
         <w:rPr>
           <w:lang w:val="x-none"/>
         </w:rPr>
-        <w:t xml:space="preserve">ód pomocí textových příkazů na řádcích. Výhodou VSC = </w:t>
-      </w:r>
-      <w:proofErr w:type="spellStart"/>
+        <w:t xml:space="preserve">ód pomocí textových příkazů na řádcích. Výhodou VSC = Visual Studio Code je možnost importovat například knihovny, což v počátcích programování nebylo běžné. Tento program slouží pro programování v téměř všech programovacích jazycích, což patří mezi jednu z jeho dalších výhod. </w:t>
+      </w:r>
+    </w:p>
+    <w:p>
+      <w:pPr>
+        <w:pStyle w:val="Nadpis3"/>
+      </w:pPr>
+      <w:bookmarkStart w:id="21" w:name="_Toc124372618"/>
+      <w:r>
+        <w:t>UIflow</w:t>
+      </w:r>
+      <w:bookmarkEnd w:id="21"/>
+    </w:p>
+    <w:p>
+      <w:pPr>
+        <w:ind w:left="851" w:firstLine="0"/>
+      </w:pPr>
+      <w:r>
+        <w:t xml:space="preserve">Jedná se o prostředí vytvořené pro programování modulů od firmy M5stack ve webovém prostředí, což značně usnadňuje přístupnost. Programování je možné jak ve formě bločků, které zastávají nějakou funkci tak pomocí ručně psaného kódu. Ruční psaní v tomto rozhraní není až tak dobrá volba, jelikož psaný kód musí být zpětně kompatibilní s blokovým kódem a to vytváří jistá omezení v kreativitě.   </w:t>
+      </w:r>
+    </w:p>
+    <w:p>
+      <w:pPr>
+        <w:pStyle w:val="Nadpis3"/>
+      </w:pPr>
+      <w:bookmarkStart w:id="22" w:name="_Toc124372619"/>
+      <w:r>
+        <w:t>AT commandy</w:t>
+      </w:r>
+      <w:bookmarkEnd w:id="22"/>
+    </w:p>
+    <w:p>
+      <w:pPr>
+        <w:ind w:left="851" w:firstLine="0"/>
+      </w:pPr>
+      <w:r>
+        <w:t xml:space="preserve">AT příkazy jsou příkazy pro modemy a jiné zařízení, které jsou schopny komunikovat přes sériovou linku nebo síťový port. Příkazy AT jsou zkratkou pro Attention a jsou používány k ovládání modemů a dalších zařízení přes sériové rozhraní. Například příkaz </w:t>
+      </w:r>
+      <w:r>
+        <w:t>„AT</w:t>
+      </w:r>
+      <w:r>
+        <w:rPr>
+          <w:lang w:val="en-GB"/>
+        </w:rPr>
+        <w:t>+CSQ” zjiš</w:t>
+      </w:r>
       <w:r>
         <w:rPr>
           <w:lang w:val="x-none"/>
         </w:rPr>
-        <w:t>Visual</w:t>
-      </w:r>
-      <w:proofErr w:type="spellEnd"/>
-      <w:r>
-        <w:rPr>
-          <w:lang w:val="x-none"/>
-        </w:rPr>
-        <w:t xml:space="preserve"> Studio </w:t>
-      </w:r>
-      <w:proofErr w:type="spellStart"/>
-      <w:r>
-        <w:rPr>
-          <w:lang w:val="x-none"/>
-        </w:rPr>
-        <w:t>Code</w:t>
-      </w:r>
-      <w:proofErr w:type="spellEnd"/>
-      <w:r>
-        <w:rPr>
-          <w:lang w:val="x-none"/>
-        </w:rPr>
-        <w:t xml:space="preserve"> je možnost importovat například knihovny, což v počátcích programování nebylo běžné. Tento program slouží pro programování v téměř všech programovacích jazycích, což patří mezi jednu z jeho dalších výhod. </w:t>
-      </w:r>
-    </w:p>
-    <w:p>
-      <w:pPr>
-        <w:pStyle w:val="Nadpis3"/>
-      </w:pPr>
-      <w:bookmarkStart w:id="21" w:name="_Toc124372618"/>
-      <w:proofErr w:type="spellStart"/>
-      <w:r>
-        <w:t>UIflow</w:t>
-      </w:r>
-      <w:bookmarkEnd w:id="21"/>
-      <w:proofErr w:type="spellEnd"/>
-    </w:p>
-    <w:p>
-      <w:pPr>
-        <w:ind w:left="851" w:firstLine="0"/>
-      </w:pPr>
-      <w:r>
-        <w:t xml:space="preserve">Jedná se o prostředí vytvořené pro programování modulů od firmy M5stack ve webovém prostředí, což značně usnadňuje přístupnost. Programování je možné jak ve formě bločků, které zastávají nějakou funkci tak pomocí ručně psaného kódu. Ruční psaní v tomto rozhraní není až tak dobrá volba, jelikož psaný kód musí být zpětně kompatibilní s blokovým </w:t>
-      </w:r>
-      <w:proofErr w:type="gramStart"/>
-      <w:r>
-        <w:t>kódem</w:t>
-      </w:r>
-      <w:proofErr w:type="gramEnd"/>
-      <w:r>
-        <w:t xml:space="preserve"> a to vytváří jistá omezení v kreativitě.   </w:t>
-      </w:r>
-    </w:p>
-    <w:p>
-      <w:pPr>
-        <w:pStyle w:val="Nadpis3"/>
-      </w:pPr>
-      <w:bookmarkStart w:id="22" w:name="_Toc124372619"/>
-      <w:r>
-        <w:t xml:space="preserve">AT </w:t>
-      </w:r>
-      <w:proofErr w:type="spellStart"/>
-      <w:r>
-        <w:t>commandy</w:t>
-      </w:r>
-      <w:bookmarkEnd w:id="22"/>
-      <w:proofErr w:type="spellEnd"/>
-    </w:p>
-    <w:p>
-      <w:pPr>
-        <w:ind w:left="851" w:firstLine="0"/>
-      </w:pPr>
-      <w:r>
-        <w:t xml:space="preserve">AT příkazy jsou příkazy pro modemy a jiné zařízení, které jsou schopny komunikovat přes sériovou linku nebo síťový port. Příkazy AT jsou zkratkou pro </w:t>
-      </w:r>
-      <w:proofErr w:type="spellStart"/>
-      <w:r>
-        <w:t>Attention</w:t>
-      </w:r>
-      <w:proofErr w:type="spellEnd"/>
-      <w:r>
-        <w:t xml:space="preserve"> a jsou používány k ovládání modemů a dalších zařízení přes sériové rozhraní. Například příkaz </w:t>
-      </w:r>
-      <w:r>
-        <w:t>„AT</w:t>
+        <w:t>ťuje kvalitu WiFi signálu nebo AT</w:t>
       </w:r>
       <w:r>
         <w:rPr>
           <w:lang w:val="en-GB"/>
         </w:rPr>
-        <w:t xml:space="preserve">+CSQ” </w:t>
-      </w:r>
-      <w:proofErr w:type="spellStart"/>
-      <w:r>
-        <w:rPr>
-          <w:lang w:val="en-GB"/>
-        </w:rPr>
-        <w:t>zjiš</w:t>
-      </w:r>
-      <w:r>
-        <w:rPr>
-          <w:lang w:val="x-none"/>
-        </w:rPr>
-        <w:t>ťuje</w:t>
-      </w:r>
-      <w:proofErr w:type="spellEnd"/>
-      <w:r>
-        <w:rPr>
-          <w:lang w:val="x-none"/>
-        </w:rPr>
-        <w:t xml:space="preserve"> kvalitu </w:t>
-      </w:r>
-      <w:proofErr w:type="spellStart"/>
-      <w:r>
-        <w:rPr>
-          <w:lang w:val="x-none"/>
-        </w:rPr>
-        <w:t>WiFi</w:t>
-      </w:r>
-      <w:proofErr w:type="spellEnd"/>
-      <w:r>
-        <w:rPr>
-          <w:lang w:val="x-none"/>
-        </w:rPr>
-        <w:t xml:space="preserve"> signálu nebo AT</w:t>
-      </w:r>
-      <w:r>
-        <w:rPr>
-          <w:lang w:val="en-GB"/>
-        </w:rPr>
-        <w:t xml:space="preserve">+CGMR, </w:t>
-      </w:r>
-      <w:proofErr w:type="spellStart"/>
-      <w:r>
-        <w:rPr>
-          <w:lang w:val="en-GB"/>
-        </w:rPr>
-        <w:t>který</w:t>
-      </w:r>
-      <w:proofErr w:type="spellEnd"/>
-      <w:r>
-        <w:rPr>
-          <w:lang w:val="en-GB"/>
-        </w:rPr>
-        <w:t xml:space="preserve"> </w:t>
-      </w:r>
-      <w:proofErr w:type="spellStart"/>
-      <w:proofErr w:type="gramStart"/>
-      <w:r>
-        <w:rPr>
-          <w:lang w:val="en-GB"/>
-        </w:rPr>
-        <w:t>slouží</w:t>
-      </w:r>
-      <w:proofErr w:type="spellEnd"/>
-      <w:proofErr w:type="gramEnd"/>
-      <w:r>
-        <w:rPr>
-          <w:lang w:val="en-GB"/>
-        </w:rPr>
-        <w:t xml:space="preserve"> pro </w:t>
-      </w:r>
-      <w:proofErr w:type="spellStart"/>
-      <w:r>
-        <w:rPr>
-          <w:lang w:val="en-GB"/>
-        </w:rPr>
-        <w:t>kontrolu</w:t>
-      </w:r>
-      <w:proofErr w:type="spellEnd"/>
-      <w:r>
-        <w:rPr>
-          <w:lang w:val="en-GB"/>
-        </w:rPr>
-        <w:t xml:space="preserve"> </w:t>
-      </w:r>
-      <w:proofErr w:type="spellStart"/>
-      <w:r>
-        <w:rPr>
-          <w:lang w:val="en-GB"/>
-        </w:rPr>
-        <w:t>firmwaru</w:t>
-      </w:r>
-      <w:proofErr w:type="spellEnd"/>
-      <w:r>
-        <w:rPr>
-          <w:lang w:val="en-GB"/>
-        </w:rPr>
-        <w:t xml:space="preserve">. </w:t>
+        <w:t xml:space="preserve">+CGMR, který slouží pro kontrolu firmwaru. </w:t>
       </w:r>
       <w:r>
         <w:t xml:space="preserve">Existuje mnoho dalších příkazů AT, které jsou používány k ovládání modemů a dalších zařízení. </w:t>
       </w:r>
       <w:r>
-        <w:t xml:space="preserve">Každé zařízení by mělo mít svou tabulku AT </w:t>
-      </w:r>
-      <w:proofErr w:type="spellStart"/>
-      <w:r>
-        <w:t>commandů</w:t>
-      </w:r>
-      <w:proofErr w:type="spellEnd"/>
-      <w:r>
-        <w:t xml:space="preserve">, které se pro dané zařízení používají. </w:t>
+        <w:t xml:space="preserve">Každé zařízení by mělo mít svou tabulku AT commandů, které se pro dané zařízení používají. </w:t>
       </w:r>
     </w:p>
     <w:p>
@@ -6459,13 +4608,8 @@
           <w:lang w:val="x-none"/>
         </w:rPr>
       </w:pPr>
-      <w:proofErr w:type="gramStart"/>
-      <w:r>
-        <w:t>Slouží</w:t>
-      </w:r>
-      <w:proofErr w:type="gramEnd"/>
-      <w:r>
-        <w:t xml:space="preserve"> jako veřejné rozhraní pro vzdálenou komunikaci pomocí jakékoliv aplikace či zařízení. To v praxi znamená, že jakákoliv aplikace z jakéhokoliv jazyka by měla být schopná s REST API pracovat a připojit se na něj. Dělí se na čtyři </w:t>
+      <w:r>
+        <w:t xml:space="preserve">Slouží jako veřejné rozhraní pro vzdálenou komunikaci pomocí jakékoliv aplikace či zařízení. To v praxi znamená, že jakákoliv aplikace z jakéhokoliv jazyka by měla být schopná s REST API pracovat a připojit se na něj. Dělí se na čtyři </w:t>
       </w:r>
       <w:r>
         <w:rPr>
@@ -6485,21 +4629,7 @@
         <w:rPr>
           <w:lang w:val="x-none"/>
         </w:rPr>
-        <w:t xml:space="preserve">Počínaje nultou úrovní, která má na starosti přenos pomocí protokolu http (hyper text transfer </w:t>
-      </w:r>
-      <w:proofErr w:type="spellStart"/>
-      <w:r>
-        <w:rPr>
-          <w:lang w:val="x-none"/>
-        </w:rPr>
-        <w:t>protocol</w:t>
-      </w:r>
-      <w:proofErr w:type="spellEnd"/>
-      <w:r>
-        <w:rPr>
-          <w:lang w:val="x-none"/>
-        </w:rPr>
-        <w:t xml:space="preserve">), který je dnes v tomto ohledu nejpoužívanější. </w:t>
+        <w:t xml:space="preserve">Počínaje nultou úrovní, která má na starosti přenos pomocí protokolu http (hyper text transfer protocol), který je dnes v tomto ohledu nejpoužívanější. </w:t>
       </w:r>
     </w:p>
     <w:p>
@@ -6513,49 +4643,7 @@
         <w:rPr>
           <w:lang w:val="x-none"/>
         </w:rPr>
-        <w:t>První úroveň slouží k rozlišení poslaných dat, aby se neposílaly na jeden hlavní bod. Každý zdroj je dále strukturován dle obsahu do dalších “záložek”, například “GET/</w:t>
-      </w:r>
-      <w:proofErr w:type="spellStart"/>
-      <w:r>
-        <w:rPr>
-          <w:lang w:val="x-none"/>
-        </w:rPr>
-        <w:t>cities</w:t>
-      </w:r>
-      <w:proofErr w:type="spellEnd"/>
-      <w:r>
-        <w:rPr>
-          <w:lang w:val="x-none"/>
-        </w:rPr>
-        <w:t>” nám vrátí seznam měst nebo “GET/</w:t>
-      </w:r>
-      <w:proofErr w:type="spellStart"/>
-      <w:r>
-        <w:rPr>
-          <w:lang w:val="x-none"/>
-        </w:rPr>
-        <w:t>cities</w:t>
-      </w:r>
-      <w:proofErr w:type="spellEnd"/>
-      <w:r>
-        <w:rPr>
-          <w:lang w:val="x-none"/>
-        </w:rPr>
-        <w:t>/</w:t>
-      </w:r>
-      <w:proofErr w:type="spellStart"/>
-      <w:r>
-        <w:rPr>
-          <w:lang w:val="x-none"/>
-        </w:rPr>
-        <w:t>eu</w:t>
-      </w:r>
-      <w:proofErr w:type="spellEnd"/>
-      <w:r>
-        <w:rPr>
-          <w:lang w:val="x-none"/>
-        </w:rPr>
-        <w:t xml:space="preserve">” nám vrátí evropská města. </w:t>
+        <w:t xml:space="preserve">První úroveň slouží k rozlišení poslaných dat, aby se neposílaly na jeden hlavní bod. Každý zdroj je dále strukturován dle obsahu do dalších “záložek”, například “GET/cities” nám vrátí seznam měst nebo “GET/cities/eu” nám vrátí evropská města. </w:t>
       </w:r>
     </w:p>
     <w:p>
@@ -6569,35 +4657,7 @@
         <w:rPr>
           <w:lang w:val="x-none"/>
         </w:rPr>
-        <w:t xml:space="preserve">Druhá úroveň má na starosti tzv. “http </w:t>
-      </w:r>
-      <w:proofErr w:type="spellStart"/>
-      <w:r>
-        <w:rPr>
-          <w:lang w:val="x-none"/>
-        </w:rPr>
-        <w:t>verbs</w:t>
-      </w:r>
-      <w:proofErr w:type="spellEnd"/>
-      <w:r>
-        <w:rPr>
-          <w:lang w:val="x-none"/>
-        </w:rPr>
-        <w:t xml:space="preserve">”, což jsou vlastně metody, které určují co se stane. Nejznámější je metoda GET, pomocí které jsme schopni z nějakého API dostat data a dále s nimi pracovat. Dále jsou to například POST, DELETE, OPTIONS nebo PATCH.  Důležité jsou také stavové kódy, které signalizují co se děje, respektive jsou posílány jako odpověď na nějaký REQUEST. Stavové kódy se posílají ve formátu stovek a každý kód má nějakou vlastnost, kterou signalizuje. Důležitým požadavkem je udržet REST API </w:t>
-      </w:r>
-      <w:proofErr w:type="spellStart"/>
-      <w:r>
-        <w:rPr>
-          <w:lang w:val="x-none"/>
-        </w:rPr>
-        <w:t>bezstavové</w:t>
-      </w:r>
-      <w:proofErr w:type="spellEnd"/>
-      <w:r>
-        <w:rPr>
-          <w:lang w:val="x-none"/>
-        </w:rPr>
-        <w:t>, což v praxi znamená, že například ověření uživatele nebude podléhat cookies.</w:t>
+        <w:t>Druhá úroveň má na starosti tzv. “http verbs”, což jsou vlastně metody, které určují co se stane. Nejznámější je metoda GET, pomocí které jsme schopni z nějakého API dostat data a dále s nimi pracovat. Dále jsou to například POST, DELETE, OPTIONS nebo PATCH.  Důležité jsou také stavové kódy, které signalizují co se děje, respektive jsou posílány jako odpověď na nějaký REQUEST. Stavové kódy se posílají ve formátu stovek a každý kód má nějakou vlastnost, kterou signalizuje. Důležitým požadavkem je udržet REST API bezstavové, což v praxi znamená, že například ověření uživatele nebude podléhat cookies.</w:t>
       </w:r>
     </w:p>
     <w:p>
@@ -6611,63 +4671,7 @@
         <w:rPr>
           <w:lang w:val="x-none"/>
         </w:rPr>
-        <w:t xml:space="preserve">Třetí úroveň je známá jako “HATEOAS” (Hypertext as </w:t>
-      </w:r>
-      <w:proofErr w:type="spellStart"/>
-      <w:r>
-        <w:rPr>
-          <w:lang w:val="x-none"/>
-        </w:rPr>
-        <w:t>the</w:t>
-      </w:r>
-      <w:proofErr w:type="spellEnd"/>
-      <w:r>
-        <w:rPr>
-          <w:lang w:val="x-none"/>
-        </w:rPr>
-        <w:t xml:space="preserve"> </w:t>
-      </w:r>
-      <w:proofErr w:type="spellStart"/>
-      <w:r>
-        <w:rPr>
-          <w:lang w:val="x-none"/>
-        </w:rPr>
-        <w:t>Engine</w:t>
-      </w:r>
-      <w:proofErr w:type="spellEnd"/>
-      <w:r>
-        <w:rPr>
-          <w:lang w:val="x-none"/>
-        </w:rPr>
-        <w:t xml:space="preserve"> of </w:t>
-      </w:r>
-      <w:proofErr w:type="spellStart"/>
-      <w:r>
-        <w:rPr>
-          <w:lang w:val="x-none"/>
-        </w:rPr>
-        <w:t>Application</w:t>
-      </w:r>
-      <w:proofErr w:type="spellEnd"/>
-      <w:r>
-        <w:rPr>
-          <w:lang w:val="x-none"/>
-        </w:rPr>
-        <w:t xml:space="preserve"> </w:t>
-      </w:r>
-      <w:proofErr w:type="spellStart"/>
-      <w:r>
-        <w:rPr>
-          <w:lang w:val="x-none"/>
-        </w:rPr>
-        <w:t>State</w:t>
-      </w:r>
-      <w:proofErr w:type="spellEnd"/>
-      <w:r>
-        <w:rPr>
-          <w:lang w:val="x-none"/>
-        </w:rPr>
-        <w:t xml:space="preserve">). Její využití je v případě navrácení dat, kdy se vrací společně s odkazy na další zdroje, které se následně řetězí. Díky tomu klient není závislý na URL, respektive mu stačí pouze ta základní. </w:t>
+        <w:t xml:space="preserve">Třetí úroveň je známá jako “HATEOAS” (Hypertext as the Engine of Application State). Její využití je v případě navrácení dat, kdy se vrací společně s odkazy na další zdroje, které se následně řetězí. Díky tomu klient není závislý na URL, respektive mu stačí pouze ta základní. </w:t>
       </w:r>
     </w:p>
     <w:p>
@@ -6706,22 +4710,9 @@
       <w:bookmarkStart w:id="24" w:name="_Toc124372621"/>
       <w:r>
         <w:lastRenderedPageBreak/>
-        <w:t xml:space="preserve">JavaScript </w:t>
-      </w:r>
-      <w:proofErr w:type="spellStart"/>
-      <w:r>
-        <w:t>Object</w:t>
-      </w:r>
-      <w:proofErr w:type="spellEnd"/>
-      <w:r>
-        <w:t xml:space="preserve"> </w:t>
-      </w:r>
-      <w:proofErr w:type="spellStart"/>
-      <w:r>
-        <w:t>Notation</w:t>
+        <w:t>JavaScript Object Notation</w:t>
       </w:r>
       <w:bookmarkEnd w:id="24"/>
-      <w:proofErr w:type="spellEnd"/>
     </w:p>
     <w:p>
       <w:pPr>
@@ -6731,48 +4722,13 @@
         </w:rPr>
       </w:pPr>
       <w:r>
-        <w:t xml:space="preserve">Ve zkratce “JSON“ je způsob zápisu dat, který je nezávislý na platformě. JSON je určený pro přenos dat, která mohou být organizována v polích nebo třeba zasazená v objektech. </w:t>
-      </w:r>
-      <w:proofErr w:type="spellStart"/>
-      <w:r>
-        <w:t>Vstupen</w:t>
-      </w:r>
-      <w:proofErr w:type="spellEnd"/>
-      <w:r>
-        <w:t xml:space="preserve"> </w:t>
-      </w:r>
-      <w:proofErr w:type="spellStart"/>
-      <w:r>
-        <w:t>JSONu</w:t>
-      </w:r>
-      <w:proofErr w:type="spellEnd"/>
-      <w:r>
-        <w:t xml:space="preserve"> může být prakticky cokoliv, například číslo, objekt nebo pole, a jeho výstupem je vždy řetězec dat. Vstup </w:t>
-      </w:r>
-      <w:proofErr w:type="spellStart"/>
-      <w:r>
-        <w:t>JSONu</w:t>
-      </w:r>
-      <w:proofErr w:type="spellEnd"/>
-      <w:r>
-        <w:t xml:space="preserve"> je tedy téměř neomezený, což </w:t>
-      </w:r>
-      <w:proofErr w:type="spellStart"/>
-      <w:r>
-        <w:t>umož</w:t>
+        <w:t>Ve zkratce “JSON“ je způsob zápisu dat, který je nezávislý na platformě. JSON je určený pro přenos dat, která mohou být organizována v polích nebo třeba zasazená v objektech. Vstupen JSONu může být prakticky cokoliv, například číslo, objekt nebo pole, a jeho výstupem je vždy řetězec dat. Vstup JSONu je tedy téměř neomezený, což umož</w:t>
       </w:r>
       <w:r>
         <w:rPr>
           <w:lang w:val="x-none"/>
         </w:rPr>
-        <w:t>ňuje</w:t>
-      </w:r>
-      <w:proofErr w:type="spellEnd"/>
-      <w:r>
-        <w:rPr>
-          <w:lang w:val="x-none"/>
-        </w:rPr>
-        <w:t xml:space="preserve"> pracovat opravdu s jakýmikoliv daty. Výsledný text je kódován ve formátu UTF-8. </w:t>
+        <w:t xml:space="preserve">ňuje pracovat opravdu s jakýmikoliv daty. Výsledný text je kódován ve formátu UTF-8. </w:t>
       </w:r>
     </w:p>
     <w:p/>
@@ -6845,23 +4801,7 @@
         </w:rPr>
       </w:pPr>
       <w:r>
-        <w:t xml:space="preserve">M5stack je firma zabývající se výrobou programovatelných mini-počítačů postavených na principu ESP32, které </w:t>
-      </w:r>
-      <w:proofErr w:type="gramStart"/>
-      <w:r>
-        <w:t>slouží</w:t>
-      </w:r>
-      <w:proofErr w:type="gramEnd"/>
-      <w:r>
-        <w:t xml:space="preserve"> pro rychlou a jednoduchou aplikaci v těžce dostupných místech z hlediska prostoru, a hlavně dostupnosti internetového připojení. ESP32 jsou mini-počítače s nízkým výkonem, díky tomu jsou </w:t>
-      </w:r>
-      <w:proofErr w:type="spellStart"/>
-      <w:r>
-        <w:t>idální</w:t>
-      </w:r>
-      <w:proofErr w:type="spellEnd"/>
-      <w:r>
-        <w:t xml:space="preserve"> jednoduché instalace. Jsou programovatelné několika mo</w:t>
+        <w:t>M5stack je firma zabývající se výrobou programovatelných mini-počítačů postavených na principu ESP32, které slouží pro rychlou a jednoduchou aplikaci v těžce dostupných místech z hlediska prostoru, a hlavně dostupnosti internetového připojení. ESP32 jsou mini-počítače s nízkým výkonem, díky tomu jsou idální jednoduché instalace. Jsou programovatelné několika mo</w:t>
       </w:r>
       <w:r>
         <w:rPr>
@@ -6871,107 +4811,13 @@
         <w:t>ž</w:t>
       </w:r>
       <w:r>
-        <w:t xml:space="preserve">nými aplikacemi např. </w:t>
-      </w:r>
-      <w:proofErr w:type="spellStart"/>
-      <w:r>
-        <w:t>VScode</w:t>
-      </w:r>
-      <w:proofErr w:type="spellEnd"/>
-      <w:r>
-        <w:t xml:space="preserve">, </w:t>
-      </w:r>
-      <w:proofErr w:type="spellStart"/>
-      <w:r>
-        <w:t>Arduino</w:t>
-      </w:r>
-      <w:proofErr w:type="spellEnd"/>
-      <w:r>
-        <w:t xml:space="preserve"> IDE nebo blokově pomocí </w:t>
-      </w:r>
-      <w:proofErr w:type="spellStart"/>
-      <w:r>
-        <w:t>UIflow</w:t>
-      </w:r>
-      <w:proofErr w:type="spellEnd"/>
-      <w:r>
-        <w:t>.  Využívají programovacího jazyku Javascript</w:t>
+        <w:t>nými aplikacemi např. VScode, Arduino IDE nebo blokově pomocí UIflow.  Využívají programovacího jazyku Javascript</w:t>
       </w:r>
       <w:r>
         <w:rPr>
           <w:lang w:val="x-none"/>
         </w:rPr>
-        <w:t>/</w:t>
-      </w:r>
-      <w:proofErr w:type="spellStart"/>
-      <w:r>
-        <w:rPr>
-          <w:lang w:val="x-none"/>
-        </w:rPr>
-        <w:t>Micropython</w:t>
-      </w:r>
-      <w:proofErr w:type="spellEnd"/>
-      <w:r>
-        <w:rPr>
-          <w:lang w:val="x-none"/>
-        </w:rPr>
-        <w:t xml:space="preserve">, které umožňují aplikování mnoha knihoven pro komunikaci mezi zařízeními, což značně usnadní práci s těmito moduly. Některé moduly mají programovatelný displej a tlačítka, což umožňuje jednoduchou </w:t>
-      </w:r>
-      <w:proofErr w:type="spellStart"/>
-      <w:r>
-        <w:rPr>
-          <w:lang w:val="x-none"/>
-        </w:rPr>
-        <w:t>vizualici</w:t>
-      </w:r>
-      <w:proofErr w:type="spellEnd"/>
-      <w:r>
-        <w:rPr>
-          <w:lang w:val="x-none"/>
-        </w:rPr>
-        <w:t xml:space="preserve"> přijatých dat nebo tvorbu jednoduchých aplikací. V mém případě se jedná o verzi M5stack </w:t>
-      </w:r>
-      <w:proofErr w:type="spellStart"/>
-      <w:r>
-        <w:rPr>
-          <w:lang w:val="x-none"/>
-        </w:rPr>
-        <w:t>core</w:t>
-      </w:r>
-      <w:proofErr w:type="spellEnd"/>
-      <w:r>
-        <w:rPr>
-          <w:lang w:val="x-none"/>
-        </w:rPr>
-        <w:t xml:space="preserve">, která je vybavena displejem a tlačítky. Druhý modul je Atom Lite s NB </w:t>
-      </w:r>
-      <w:proofErr w:type="spellStart"/>
-      <w:r>
-        <w:rPr>
-          <w:lang w:val="x-none"/>
-        </w:rPr>
-        <w:t>IoT</w:t>
-      </w:r>
-      <w:proofErr w:type="spellEnd"/>
-      <w:r>
-        <w:rPr>
-          <w:lang w:val="x-none"/>
-        </w:rPr>
-        <w:t xml:space="preserve"> rozšířením, které slouží ke komunikaci po NB (</w:t>
-      </w:r>
-      <w:proofErr w:type="spellStart"/>
-      <w:r>
-        <w:rPr>
-          <w:lang w:val="x-none"/>
-        </w:rPr>
-        <w:t>narrow</w:t>
-      </w:r>
-      <w:proofErr w:type="spellEnd"/>
-      <w:r>
-        <w:rPr>
-          <w:lang w:val="x-none"/>
-        </w:rPr>
-        <w:t xml:space="preserve"> band) síti, která využívá strukturu mobilních operátorů a využívá pásmo o velikosti 200 kHz. Převážně se tyto moduly používají v chytrých domácnostech nebo mezi domácími kutily. </w:t>
+        <w:t xml:space="preserve">/Micropython, které umožňují aplikování mnoha knihoven pro komunikaci mezi zařízeními, což značně usnadní práci s těmito moduly. Některé moduly mají programovatelný displej a tlačítka, což umožňuje jednoduchou vizualici přijatých dat nebo tvorbu jednoduchých aplikací. V mém případě se jedná o verzi M5stack core, která je vybavena displejem a tlačítky. Druhý modul je Atom Lite s NB IoT rozšířením, které slouží ke komunikaci po NB (narrow band) síti, která využívá strukturu mobilních operátorů a využívá pásmo o velikosti 200 kHz. Převážně se tyto moduly používají v chytrých domácnostech nebo mezi domácími kutily. </w:t>
       </w:r>
     </w:p>
     <w:p>
@@ -7161,15 +5007,13 @@
                               </w:rPr>
                             </w:pPr>
                             <w:r>
-                              <w:t xml:space="preserve">Obrázek 2: M5stack </w:t>
+                              <w:t xml:space="preserve">Obrázek </w:t>
                             </w:r>
-                            <w:proofErr w:type="spellStart"/>
                             <w:r>
-                              <w:t>core</w:t>
+                              <w:t>3</w:t>
                             </w:r>
-                            <w:proofErr w:type="spellEnd"/>
                             <w:r>
-                              <w:t xml:space="preserve"> modul </w:t>
+                              <w:t xml:space="preserve">: M5stack core modul </w:t>
                             </w:r>
                             <w:fldSimple w:instr=" SEQ Obrázek_2:_M5stack_core_modul \* ARABIC ">
                               <w:r>
@@ -7208,37 +5052,22 @@
                         </w:rPr>
                       </w:pPr>
                       <w:r>
-                        <w:t xml:space="preserve">Obrázek 2: M5stack </w:t>
-                      </w:r>
-                      <w:proofErr w:type="spellStart"/>
-                      <w:r>
-                        <w:t>core</w:t>
-                      </w:r>
-                      <w:proofErr w:type="spellEnd"/>
-                      <w:r>
-                        <w:t xml:space="preserve"> modul </w:t>
+                        <w:t xml:space="preserve">Obrázek </w:t>
                       </w:r>
                       <w:r>
-                        <w:fldChar w:fldCharType="begin"/>
+                        <w:t>3</w:t>
                       </w:r>
                       <w:r>
-                        <w:instrText xml:space="preserve"> SEQ Obrázek_2:_M5stack_core_modul \* ARABIC </w:instrText>
+                        <w:t xml:space="preserve">: M5stack core modul </w:t>
                       </w:r>
-                      <w:r>
-                        <w:fldChar w:fldCharType="separate"/>
-                      </w:r>
-                      <w:r>
-                        <w:rPr>
-                          <w:noProof/>
-                        </w:rPr>
-                        <w:t>1</w:t>
-                      </w:r>
-                      <w:r>
-                        <w:rPr>
-                          <w:noProof/>
-                        </w:rPr>
-                        <w:fldChar w:fldCharType="end"/>
-                      </w:r>
+                      <w:fldSimple w:instr=" SEQ Obrázek_2:_M5stack_core_modul \* ARABIC ">
+                        <w:r>
+                          <w:rPr>
+                            <w:noProof/>
+                          </w:rPr>
+                          <w:t>1</w:t>
+                        </w:r>
+                      </w:fldSimple>
                     </w:p>
                   </w:txbxContent>
                 </v:textbox>
@@ -7298,26 +5127,13 @@
                               </w:rPr>
                             </w:pPr>
                             <w:r>
-                              <w:t xml:space="preserve">Obrázek </w:t>
+                              <w:t>Obrázek</w:t>
                             </w:r>
-                            <w:fldSimple w:instr=" SEQ Obrázek \* ARABIC ">
-                              <w:r>
-                                <w:rPr>
-                                  <w:noProof/>
-                                </w:rPr>
-                                <w:t>1</w:t>
-                              </w:r>
-                            </w:fldSimple>
                             <w:r>
-                              <w:t xml:space="preserve">: Atom </w:t>
+                              <w:t xml:space="preserve"> 2</w:t>
                             </w:r>
-                            <w:proofErr w:type="spellStart"/>
                             <w:r>
-                              <w:t>Lite+NB</w:t>
-                            </w:r>
-                            <w:proofErr w:type="spellEnd"/>
-                            <w:r>
-                              <w:t xml:space="preserve"> Iot modul</w:t>
+                              <w:t>: Atom Lite+NB Iot modul</w:t>
                             </w:r>
                           </w:p>
                         </w:txbxContent>
@@ -7348,39 +5164,13 @@
                         </w:rPr>
                       </w:pPr>
                       <w:r>
-                        <w:t xml:space="preserve">Obrázek </w:t>
+                        <w:t>Obrázek</w:t>
                       </w:r>
                       <w:r>
-                        <w:fldChar w:fldCharType="begin"/>
+                        <w:t xml:space="preserve"> 2</w:t>
                       </w:r>
                       <w:r>
-                        <w:instrText xml:space="preserve"> SEQ Obrázek \* ARABIC </w:instrText>
-                      </w:r>
-                      <w:r>
-                        <w:fldChar w:fldCharType="separate"/>
-                      </w:r>
-                      <w:r>
-                        <w:rPr>
-                          <w:noProof/>
-                        </w:rPr>
-                        <w:t>1</w:t>
-                      </w:r>
-                      <w:r>
-                        <w:rPr>
-                          <w:noProof/>
-                        </w:rPr>
-                        <w:fldChar w:fldCharType="end"/>
-                      </w:r>
-                      <w:r>
-                        <w:t xml:space="preserve">: Atom </w:t>
-                      </w:r>
-                      <w:proofErr w:type="spellStart"/>
-                      <w:r>
-                        <w:t>Lite+NB</w:t>
-                      </w:r>
-                      <w:proofErr w:type="spellEnd"/>
-                      <w:r>
-                        <w:t xml:space="preserve"> Iot modul</w:t>
+                        <w:t>: Atom Lite+NB Iot modul</w:t>
                       </w:r>
                     </w:p>
                   </w:txbxContent>
@@ -7407,189 +5197,181 @@
         <w:ind w:left="851" w:firstLine="0"/>
       </w:pPr>
       <w:r>
-        <w:t xml:space="preserve">Představuje soubor více relé pohromadě od firmy </w:t>
-      </w:r>
-      <w:proofErr w:type="spellStart"/>
-      <w:r>
-        <w:t>Aspar</w:t>
-      </w:r>
-      <w:proofErr w:type="spellEnd"/>
-      <w:r>
-        <w:t xml:space="preserve"> z Polska, které jsou ovladatelné především pomocí PLC s využitím sběrnice RS485, s kterou je propojen pomocí </w:t>
-      </w:r>
-      <w:proofErr w:type="spellStart"/>
-      <w:r>
-        <w:t>twistovaného</w:t>
-      </w:r>
-      <w:proofErr w:type="spellEnd"/>
-      <w:r>
-        <w:t xml:space="preserve"> páru, nebo pomocí PC s využitím </w:t>
-      </w:r>
-      <w:proofErr w:type="spellStart"/>
-      <w:r>
-        <w:t>Modbus</w:t>
-      </w:r>
-      <w:proofErr w:type="spellEnd"/>
-      <w:r>
-        <w:t xml:space="preserve"> protokolu. Tento modul je ovladatelný pomocí softwaru od výrobce, který </w:t>
-      </w:r>
-      <w:proofErr w:type="gramStart"/>
-      <w:r>
-        <w:t>slouží</w:t>
-      </w:r>
-      <w:proofErr w:type="gramEnd"/>
-      <w:r>
-        <w:t xml:space="preserve"> ke konfiguraci. Je uzpůsoben pro uchycení na DIN lištu nebo může být pověšen na zdi. Každé relé má tři výstupy, NC (</w:t>
-      </w:r>
-      <w:proofErr w:type="spellStart"/>
-      <w:r>
-        <w:t>normally</w:t>
-      </w:r>
-      <w:proofErr w:type="spellEnd"/>
+        <w:t xml:space="preserve">Představuje soubor více relé pohromadě od firmy Aspar z Polska, které jsou ovladatelné především pomocí PLC s využitím sběrnice RS485, s kterou je propojen pomocí twistovaného páru, nebo pomocí PC s využitím Modbus protokolu. Tento modul je ovladatelný pomocí softwaru od výrobce, který slouží ke konfiguraci. Je uzpůsoben pro uchycení na DIN lištu nebo může být pověšen na zdi. Každé relé má tři výstupy, NC (normally closed), NO (normally open) a common. Výstupy jsou z důvodu vyšší bezpečnosti galvanicky oddělené. </w:t>
+      </w:r>
+    </w:p>
+    <w:p>
+      <w:pPr>
+        <w:pStyle w:val="Nadpis2"/>
+      </w:pPr>
+      <w:bookmarkStart w:id="30" w:name="_Toc124372627"/>
+      <w:r>
+        <w:t>Tvorba SW pro M5stack moduly</w:t>
+      </w:r>
+      <w:bookmarkEnd w:id="30"/>
       <w:r>
         <w:t xml:space="preserve"> </w:t>
       </w:r>
-      <w:proofErr w:type="spellStart"/>
-      <w:r>
-        <w:t>closed</w:t>
-      </w:r>
-      <w:proofErr w:type="spellEnd"/>
-      <w:r>
-        <w:t>), NO (</w:t>
-      </w:r>
-      <w:proofErr w:type="spellStart"/>
-      <w:r>
-        <w:t>normally</w:t>
-      </w:r>
-      <w:proofErr w:type="spellEnd"/>
-      <w:r>
-        <w:t xml:space="preserve"> open) a </w:t>
-      </w:r>
-      <w:proofErr w:type="spellStart"/>
-      <w:r>
-        <w:t>common</w:t>
-      </w:r>
-      <w:proofErr w:type="spellEnd"/>
-      <w:r>
-        <w:t xml:space="preserve">. Výstupy jsou z důvodu vyšší bezpečnosti galvanicky oddělené. </w:t>
-      </w:r>
-    </w:p>
-    <w:p>
-      <w:pPr>
-        <w:pStyle w:val="Nadpis2"/>
-      </w:pPr>
-      <w:bookmarkStart w:id="30" w:name="_Toc124372627"/>
-      <w:r>
-        <w:t>Tvorba SW pro M5stack moduly</w:t>
-      </w:r>
-      <w:bookmarkEnd w:id="30"/>
-      <w:r>
-        <w:t xml:space="preserve"> </w:t>
-      </w:r>
     </w:p>
     <w:p>
       <w:pPr>
         <w:ind w:left="851" w:firstLine="0"/>
       </w:pPr>
       <w:r>
-        <w:t xml:space="preserve">Tvorba SW probíhala v oficiálním webovém rozhraní UI </w:t>
-      </w:r>
-      <w:proofErr w:type="spellStart"/>
-      <w:r>
-        <w:t>flow</w:t>
-      </w:r>
-      <w:proofErr w:type="spellEnd"/>
-      <w:r>
-        <w:t xml:space="preserve"> od výrobce modulů M5stack, každá funkce modulů byla </w:t>
-      </w:r>
-      <w:proofErr w:type="spellStart"/>
-      <w:r>
-        <w:t>zárove</w:t>
-      </w:r>
-      <w:proofErr w:type="spellEnd"/>
+        <w:t>Tvorba SW probíhala v oficiálním webovém rozhraní UI flow od výrobce modulů M5stack, každá funkce modulů byla zárove</w:t>
+      </w:r>
       <w:r>
         <w:rPr>
           <w:lang w:val="x-none"/>
         </w:rPr>
-        <w:t xml:space="preserve">ň naprogramována pomocí </w:t>
-      </w:r>
-      <w:proofErr w:type="spellStart"/>
+        <w:t xml:space="preserve">ň naprogramována pomocí Visual Studio Code a otestována na PC. Tudíž dané funkce a ovládání je aplikovatelné i na Windows systémy.  </w:t>
+      </w:r>
+    </w:p>
+    <w:p>
+      <w:pPr>
+        <w:pStyle w:val="Nadpis3"/>
+      </w:pPr>
+      <w:bookmarkStart w:id="31" w:name="_Toc124372628"/>
+      <w:r>
+        <w:t>Ovládání Atom Lite pomocí AT commandů</w:t>
+      </w:r>
+      <w:bookmarkEnd w:id="31"/>
+      <w:r>
+        <w:t xml:space="preserve"> </w:t>
+      </w:r>
+    </w:p>
+    <w:p>
+      <w:pPr>
+        <w:ind w:left="851" w:firstLine="0"/>
+      </w:pPr>
+      <w:r>
+        <w:t xml:space="preserve">Toto byl jeden z prvních kroků pro ovládání Atom modulu. Pomocí AT commandů jsem zjistil základní vlastnosti Atom modulu jako například stav WiFi signálu nebo jsem mohl spustit kontrolu firmwaru daného modulu. Následně jsem se pokusil zrealizovat MQTT most. AT commandy se dají použít i pro složitější funkce, ale jsou poměrně nepřehledné a omezené viz. Příklad připojení k Vodafone MQTT serveru. </w:t>
+      </w:r>
+    </w:p>
+    <w:p>
+      <w:pPr>
+        <w:pStyle w:val="Zdrojovkd"/>
+      </w:pPr>
+      <w:r>
+        <w:t>uart1 = machine.UART(1, tx=22, rx=19)</w:t>
+      </w:r>
+    </w:p>
+    <w:p>
+      <w:pPr>
+        <w:pStyle w:val="Zdrojovkd"/>
+      </w:pPr>
+      <w:r>
+        <w:t>uart1.init(9600, bits=8, parity=None, stop=1)</w:t>
+      </w:r>
+    </w:p>
+    <w:p>
+      <w:pPr>
+        <w:pStyle w:val="Zdrojovkd"/>
+      </w:pPr>
+      <w:r>
+        <w:t>uart1.write('AT+CMQNEW="mqtts://IEZ000246.mqtt.ioteasyconnect.cz","1883",12000,100'+"\r\n")</w:t>
+      </w:r>
+    </w:p>
+    <w:p>
+      <w:pPr>
+        <w:pStyle w:val="Zdrojovkd"/>
+      </w:pPr>
+      <w:r>
+        <w:t>uart1.write('AT+CMQCON=0,3,"myclient",600,0,0[IEZ000246:IEZ000246,Encantr1892!]'+"\r\n")</w:t>
+      </w:r>
+    </w:p>
+    <w:p>
+      <w:pPr>
+        <w:pStyle w:val="Zdrojovkd"/>
+      </w:pPr>
+      <w:r>
+        <w:t>uart1.write('AT+CMQSUB=0,"mytopic",1'+"\r\n")</w:t>
+      </w:r>
+    </w:p>
+    <w:p>
+      <w:pPr>
+        <w:pStyle w:val="Zdrojovkd"/>
+      </w:pPr>
+      <w:r>
+        <w:t>uart1.write('AT+CMQPUB=0,"mytopic",1,0,0,8,"31323334"'+"\r\n")</w:t>
+      </w:r>
+    </w:p>
+    <w:p>
+      <w:pPr>
+        <w:pStyle w:val="Zdrojovkd"/>
+      </w:pPr>
+      <w:r>
+        <w:t>print_uart()</w:t>
+      </w:r>
+    </w:p>
+    <w:p>
+      <w:pPr>
+        <w:pStyle w:val="Nadpis3"/>
+      </w:pPr>
+      <w:bookmarkStart w:id="32" w:name="_Toc124372629"/>
+      <w:r>
+        <w:lastRenderedPageBreak/>
+        <w:t>Volba MQTT serveru</w:t>
+      </w:r>
+      <w:bookmarkEnd w:id="32"/>
+      <w:r>
+        <w:t xml:space="preserve"> </w:t>
+      </w:r>
+    </w:p>
+    <w:p>
+      <w:pPr>
+        <w:ind w:left="851" w:firstLine="0"/>
+      </w:pPr>
+      <w:r>
+        <w:t>Původně bylo v plánu využít služby Vodafone, jejíž produkty využívá Jablotron. Vlivem nedostatečné dokumentace a nedostatečného popsání funkce této služby. Jsem při vývoji aplikace používal open source řešení od firmy Eclipse s názvem Mosquitto a spouštěl jsem svého MQTT brokera na svém PC. Aby řešení bylo aplikovatelné v praxi, bylo potřeba brokera změnit na funkčního.</w:t>
+      </w:r>
+    </w:p>
+    <w:p>
+      <w:pPr>
+        <w:pStyle w:val="Nadpis3"/>
+      </w:pPr>
+      <w:bookmarkStart w:id="33" w:name="_Toc124372630"/>
+      <w:r>
+        <w:t>Tvorba spojení s MQTT serverem</w:t>
+      </w:r>
+      <w:bookmarkEnd w:id="33"/>
+      <w:r>
+        <w:t xml:space="preserve"> </w:t>
+      </w:r>
+    </w:p>
+    <w:p>
+      <w:pPr>
+        <w:ind w:left="851" w:firstLine="0"/>
+      </w:pPr>
+      <w:r>
+        <w:t>Při tvorbě spojení s MQTT serverem bylo potřeba využít jednu z knihoven od M5stack, AT commandy nebo knihovnu přímo pro modul NB-IoT. Při použ</w:t>
+      </w:r>
+      <w:r>
+        <w:t>ití AT commandů jsem narazil na již zmi</w:t>
+      </w:r>
       <w:r>
         <w:rPr>
           <w:lang w:val="x-none"/>
         </w:rPr>
-        <w:t>Visual</w:t>
-      </w:r>
-      <w:proofErr w:type="spellEnd"/>
+        <w:t xml:space="preserve">ňovanou nedokonalost tohoto řešení. </w:t>
+      </w:r>
       <w:r>
         <w:rPr>
           <w:lang w:val="x-none"/>
         </w:rPr>
-        <w:t xml:space="preserve"> Studio </w:t>
-      </w:r>
-      <w:proofErr w:type="spellStart"/>
+        <w:t>Problémem bylo další použivání proměnné s hodnotami poslanými přes MQTT server. Od tohoto řešení jsem tedy upustil a využil jsem dočasně řešení od firmy Eclipse, jménem Mosquitto</w:t>
+      </w:r>
+      <w:r>
+        <w:t xml:space="preserve">. </w:t>
+      </w:r>
       <w:r>
         <w:rPr>
           <w:lang w:val="x-none"/>
         </w:rPr>
-        <w:t>Code</w:t>
-      </w:r>
-      <w:proofErr w:type="spellEnd"/>
-      <w:r>
-        <w:rPr>
-          <w:lang w:val="x-none"/>
-        </w:rPr>
-        <w:t xml:space="preserve"> a otestována na PC. Tudíž dané funkce a ovládání je aplikovatelné i na Windows systémy.  </w:t>
-      </w:r>
-    </w:p>
-    <w:p>
-      <w:pPr>
-        <w:pStyle w:val="Nadpis3"/>
-      </w:pPr>
-      <w:bookmarkStart w:id="31" w:name="_Toc124372628"/>
-      <w:r>
-        <w:t xml:space="preserve">Ovládání Atom Lite pomocí AT </w:t>
-      </w:r>
-      <w:proofErr w:type="spellStart"/>
-      <w:r>
-        <w:t>commandů</w:t>
-      </w:r>
-      <w:bookmarkEnd w:id="31"/>
-      <w:proofErr w:type="spellEnd"/>
-      <w:r>
-        <w:t xml:space="preserve"> </w:t>
-      </w:r>
-    </w:p>
-    <w:p>
-      <w:pPr>
-        <w:ind w:left="851" w:firstLine="0"/>
-      </w:pPr>
-      <w:r>
-        <w:t xml:space="preserve">Toto byl jeden z prvních kroků pro ovládání Atom modulu. Pomocí AT </w:t>
-      </w:r>
-      <w:proofErr w:type="spellStart"/>
-      <w:r>
-        <w:t>commandů</w:t>
-      </w:r>
-      <w:proofErr w:type="spellEnd"/>
-      <w:r>
-        <w:t xml:space="preserve"> jsem zjistil základní vlastnosti Atom modulu jako například stav </w:t>
-      </w:r>
-      <w:proofErr w:type="spellStart"/>
-      <w:r>
-        <w:t>WiFi</w:t>
-      </w:r>
-      <w:proofErr w:type="spellEnd"/>
-      <w:r>
-        <w:t xml:space="preserve"> signálu nebo jsem mohl spustit kontrolu firmwaru daného modulu. Následně jsem se pokusil zrealizovat MQTT most. AT </w:t>
-      </w:r>
-      <w:proofErr w:type="spellStart"/>
-      <w:r>
-        <w:t>commandy</w:t>
-      </w:r>
-      <w:proofErr w:type="spellEnd"/>
-      <w:r>
-        <w:t xml:space="preserve"> se dají použít i pro složitější funkce, ale jsou poměrně nepřehledné a omezené viz. Příklad připojení k Vodafone MQTT serveru. </w:t>
+        <w:t>Nakonec jsem použil integrovanou knihovnu v UIflow prostředí pro připojení k MQTT brokeru</w:t>
+      </w:r>
+      <w:r>
+        <w:t xml:space="preserve"> viz. ukázka kódu, kde první část je inicializace MQTT spojení + odebíraní tématu home-relay, které slouží k bezdrátovému ovládání relátek a druhá část slouží k posílání hodnot z senzorů na centrální jednotku, kterou je M5stack modul s displejem.  </w:t>
       </w:r>
     </w:p>
     <w:p>
@@ -7597,33 +5379,7 @@
         <w:pStyle w:val="Zdrojovkd"/>
       </w:pPr>
       <w:r>
-        <w:t xml:space="preserve">uart1 = </w:t>
-      </w:r>
-      <w:proofErr w:type="spellStart"/>
-      <w:proofErr w:type="gramStart"/>
-      <w:r>
-        <w:t>machine.UART</w:t>
-      </w:r>
-      <w:proofErr w:type="spellEnd"/>
-      <w:proofErr w:type="gramEnd"/>
-      <w:r>
-        <w:t xml:space="preserve">(1, </w:t>
-      </w:r>
-      <w:proofErr w:type="spellStart"/>
-      <w:r>
-        <w:t>tx</w:t>
-      </w:r>
-      <w:proofErr w:type="spellEnd"/>
-      <w:r>
-        <w:t xml:space="preserve">=22, </w:t>
-      </w:r>
-      <w:proofErr w:type="spellStart"/>
-      <w:r>
-        <w:t>rx</w:t>
-      </w:r>
-      <w:proofErr w:type="spellEnd"/>
-      <w:r>
-        <w:t>=19)</w:t>
+        <w:t>m5mqtt = M5mqtt('mqtt', '192.168.229.212', 1883, '', '', 300)</w:t>
       </w:r>
     </w:p>
     <w:p>
@@ -7631,23 +5387,7 @@
         <w:pStyle w:val="Zdrojovkd"/>
       </w:pPr>
       <w:r>
-        <w:t xml:space="preserve">uart1.init(9600, </w:t>
-      </w:r>
-      <w:proofErr w:type="spellStart"/>
-      <w:r>
-        <w:t>bits</w:t>
-      </w:r>
-      <w:proofErr w:type="spellEnd"/>
-      <w:r>
-        <w:t>=8, parity=</w:t>
-      </w:r>
-      <w:proofErr w:type="spellStart"/>
-      <w:r>
-        <w:t>None</w:t>
-      </w:r>
-      <w:proofErr w:type="spellEnd"/>
-      <w:r>
-        <w:t>, stop=1)</w:t>
+        <w:t>m5mqtt.subscribe(str('home-relay'), fun_home_relay_)</w:t>
       </w:r>
     </w:p>
     <w:p>
@@ -7655,23 +5395,16 @@
         <w:pStyle w:val="Zdrojovkd"/>
       </w:pPr>
       <w:r>
-        <w:t>uart1.write('AT+CMQNEW="mqtts://IEZ000246.mqtt.ioteasyconnect.cz","1883",12000,100'+"\r\n")</w:t>
-      </w:r>
-    </w:p>
+        <w:t>m5mqtt.start()</w:t>
+      </w:r>
+    </w:p>
+    <w:p/>
     <w:p>
       <w:pPr>
         <w:pStyle w:val="Zdrojovkd"/>
       </w:pPr>
       <w:r>
-        <w:t>uart1.write('AT+CMQCON=0,3,"myclient",600,0,0[</w:t>
-      </w:r>
-      <w:proofErr w:type="gramStart"/>
-      <w:r>
-        <w:t>IEZ000246:IEZ000246,Encantr</w:t>
-      </w:r>
-      <w:proofErr w:type="gramEnd"/>
-      <w:r>
-        <w:t>1892!]'+"\r\n")</w:t>
+        <w:t>while True:</w:t>
       </w:r>
     </w:p>
     <w:p>
@@ -7679,7 +5412,7 @@
         <w:pStyle w:val="Zdrojovkd"/>
       </w:pPr>
       <w:r>
-        <w:t>uart1.write('AT+CMQSUB=0,"mytopic",1'+"\r\n")</w:t>
+        <w:t xml:space="preserve">  m5mqtt.publish(str('home-temp'), str(home_temp_value), 0)</w:t>
       </w:r>
     </w:p>
     <w:p>
@@ -7687,223 +5420,15 @@
         <w:pStyle w:val="Zdrojovkd"/>
       </w:pPr>
       <w:r>
-        <w:t>uart1.write('AT+CMQPUB=0,"mytopic",1,0,0,8,"31323334"'+"\r\n")</w:t>
+        <w:t xml:space="preserve">  m5mqtt.publish(str('home-press'), str(home_press_value), 0)</w:t>
       </w:r>
     </w:p>
     <w:p>
       <w:pPr>
         <w:pStyle w:val="Zdrojovkd"/>
       </w:pPr>
-      <w:proofErr w:type="spellStart"/>
-      <w:r>
-        <w:t>print_</w:t>
-      </w:r>
-      <w:proofErr w:type="gramStart"/>
-      <w:r>
-        <w:t>uart</w:t>
-      </w:r>
-      <w:proofErr w:type="spellEnd"/>
-      <w:r>
-        <w:t>(</w:t>
-      </w:r>
-      <w:proofErr w:type="gramEnd"/>
-      <w:r>
-        <w:t>)</w:t>
-      </w:r>
-    </w:p>
-    <w:p>
-      <w:pPr>
-        <w:pStyle w:val="Nadpis3"/>
-      </w:pPr>
-      <w:bookmarkStart w:id="32" w:name="_Toc124372629"/>
-      <w:r>
-        <w:lastRenderedPageBreak/>
-        <w:t>Volba MQTT serveru</w:t>
-      </w:r>
-      <w:bookmarkEnd w:id="32"/>
-      <w:r>
-        <w:t xml:space="preserve"> </w:t>
-      </w:r>
-    </w:p>
-    <w:p>
-      <w:pPr>
-        <w:ind w:left="851" w:firstLine="0"/>
-      </w:pPr>
-      <w:r>
-        <w:t xml:space="preserve">Původně bylo v plánu využít služby Vodafone, jejíž produkty využívá </w:t>
-      </w:r>
-      <w:proofErr w:type="spellStart"/>
-      <w:r>
-        <w:t>Jablotron</w:t>
-      </w:r>
-      <w:proofErr w:type="spellEnd"/>
-      <w:r>
-        <w:t xml:space="preserve">. Vlivem nedostatečné dokumentace a nedostatečného popsání funkce této služby. Jsem při vývoji aplikace používal open source řešení od firmy </w:t>
-      </w:r>
-      <w:proofErr w:type="spellStart"/>
-      <w:r>
-        <w:t>Eclipse</w:t>
-      </w:r>
-      <w:proofErr w:type="spellEnd"/>
-      <w:r>
-        <w:t xml:space="preserve"> s názvem </w:t>
-      </w:r>
-      <w:proofErr w:type="spellStart"/>
-      <w:r>
-        <w:t>Mosquitto</w:t>
-      </w:r>
-      <w:proofErr w:type="spellEnd"/>
-      <w:r>
-        <w:t xml:space="preserve"> a spouštěl jsem svého MQTT brokera na svém PC. Aby řešení bylo aplikovatelné v praxi, bylo potřeba brokera změnit na funkčního.</w:t>
-      </w:r>
-    </w:p>
-    <w:p>
-      <w:pPr>
-        <w:pStyle w:val="Nadpis3"/>
-      </w:pPr>
-      <w:bookmarkStart w:id="33" w:name="_Toc124372630"/>
-      <w:r>
-        <w:t>Tvorba spojení s MQTT serverem</w:t>
-      </w:r>
-      <w:bookmarkEnd w:id="33"/>
-      <w:r>
-        <w:t xml:space="preserve"> </w:t>
-      </w:r>
-    </w:p>
-    <w:p>
-      <w:pPr>
-        <w:ind w:left="851" w:firstLine="0"/>
-      </w:pPr>
-      <w:r>
-        <w:t xml:space="preserve">Při tvorbě spojení s MQTT serverem bylo potřeba využít jednu z knihoven od M5stack, AT </w:t>
-      </w:r>
-      <w:proofErr w:type="spellStart"/>
-      <w:r>
-        <w:t>commandy</w:t>
-      </w:r>
-      <w:proofErr w:type="spellEnd"/>
-      <w:r>
-        <w:t xml:space="preserve"> nebo knihovnu přímo pro modul NB-</w:t>
-      </w:r>
-      <w:proofErr w:type="spellStart"/>
-      <w:r>
-        <w:t>IoT</w:t>
-      </w:r>
-      <w:proofErr w:type="spellEnd"/>
-      <w:r>
-        <w:t>. Při použ</w:t>
-      </w:r>
-      <w:r>
-        <w:t xml:space="preserve">ití AT </w:t>
-      </w:r>
-      <w:proofErr w:type="spellStart"/>
-      <w:r>
-        <w:t>commandů</w:t>
-      </w:r>
-      <w:proofErr w:type="spellEnd"/>
-      <w:r>
-        <w:t xml:space="preserve"> jsem narazil na již </w:t>
-      </w:r>
-      <w:proofErr w:type="spellStart"/>
-      <w:r>
-        <w:t>zmi</w:t>
-      </w:r>
-      <w:r>
-        <w:rPr>
-          <w:lang w:val="x-none"/>
-        </w:rPr>
-        <w:t>ňovanou</w:t>
-      </w:r>
-      <w:proofErr w:type="spellEnd"/>
-      <w:r>
-        <w:rPr>
-          <w:lang w:val="x-none"/>
-        </w:rPr>
-        <w:t xml:space="preserve"> nedokonalost tohoto řešení. </w:t>
-      </w:r>
-      <w:r>
-        <w:rPr>
-          <w:lang w:val="x-none"/>
-        </w:rPr>
-        <w:t xml:space="preserve">Problémem bylo další </w:t>
-      </w:r>
-      <w:proofErr w:type="spellStart"/>
-      <w:r>
-        <w:rPr>
-          <w:lang w:val="x-none"/>
-        </w:rPr>
-        <w:t>použivání</w:t>
-      </w:r>
-      <w:proofErr w:type="spellEnd"/>
-      <w:r>
-        <w:rPr>
-          <w:lang w:val="x-none"/>
-        </w:rPr>
-        <w:t xml:space="preserve"> proměnné s hodnotami poslanými přes MQTT server. Od tohoto řešení jsem tedy upustil a využil jsem dočasně řešení od firmy </w:t>
-      </w:r>
-      <w:proofErr w:type="spellStart"/>
-      <w:r>
-        <w:rPr>
-          <w:lang w:val="x-none"/>
-        </w:rPr>
-        <w:t>Eclipse</w:t>
-      </w:r>
-      <w:proofErr w:type="spellEnd"/>
-      <w:r>
-        <w:rPr>
-          <w:lang w:val="x-none"/>
-        </w:rPr>
-        <w:t xml:space="preserve">, jménem </w:t>
-      </w:r>
-      <w:proofErr w:type="spellStart"/>
-      <w:r>
-        <w:rPr>
-          <w:lang w:val="x-none"/>
-        </w:rPr>
-        <w:t>Mosquitto</w:t>
-      </w:r>
-      <w:proofErr w:type="spellEnd"/>
-      <w:r>
-        <w:t xml:space="preserve">. </w:t>
-      </w:r>
-      <w:r>
-        <w:rPr>
-          <w:lang w:val="x-none"/>
-        </w:rPr>
-        <w:t xml:space="preserve">Nakonec jsem použil integrovanou knihovnu v </w:t>
-      </w:r>
-      <w:proofErr w:type="spellStart"/>
-      <w:r>
-        <w:rPr>
-          <w:lang w:val="x-none"/>
-        </w:rPr>
-        <w:t>UIflow</w:t>
-      </w:r>
-      <w:proofErr w:type="spellEnd"/>
-      <w:r>
-        <w:rPr>
-          <w:lang w:val="x-none"/>
-        </w:rPr>
-        <w:t xml:space="preserve"> prostředí pro připojení k MQTT brokeru</w:t>
-      </w:r>
-      <w:r>
-        <w:t xml:space="preserve"> viz. ukázka kódu, kde první část je inicializace MQTT spojení + odebíraní tématu </w:t>
-      </w:r>
-      <w:proofErr w:type="spellStart"/>
-      <w:r>
-        <w:t>home-relay</w:t>
-      </w:r>
-      <w:proofErr w:type="spellEnd"/>
-      <w:r>
-        <w:t xml:space="preserve">, které slouží k bezdrátovému ovládání relátek a druhá část slouží k posílání hodnot </w:t>
-      </w:r>
-      <w:proofErr w:type="gramStart"/>
-      <w:r>
-        <w:t>z</w:t>
-      </w:r>
-      <w:proofErr w:type="gramEnd"/>
-      <w:r>
-        <w:t xml:space="preserve"> senzorů na centrální jednotku, kterou je M5stack modul s displejem.  </w:t>
+      <w:r>
+        <w:t xml:space="preserve">  m5mqtt.publish(str('home-hum'), str(home_hum_value), 0)</w:t>
       </w:r>
     </w:p>
     <w:p>
@@ -7911,23 +5436,7 @@
         <w:pStyle w:val="Zdrojovkd"/>
       </w:pPr>
       <w:r>
-        <w:t>m5mqtt = M5</w:t>
-      </w:r>
-      <w:proofErr w:type="gramStart"/>
-      <w:r>
-        <w:t>mqtt(</w:t>
-      </w:r>
-      <w:proofErr w:type="gramEnd"/>
-      <w:r>
-        <w:t>'</w:t>
-      </w:r>
-      <w:proofErr w:type="spellStart"/>
-      <w:r>
-        <w:t>mqtt</w:t>
-      </w:r>
-      <w:proofErr w:type="spellEnd"/>
-      <w:r>
-        <w:t>', '192.168.229.212', 1883, '', '', 300)</w:t>
+        <w:t xml:space="preserve">  wait(10)</w:t>
       </w:r>
     </w:p>
     <w:p>
@@ -7935,170 +5444,7 @@
         <w:pStyle w:val="Zdrojovkd"/>
       </w:pPr>
       <w:r>
-        <w:t>m5mqtt.subscribe(str('</w:t>
-      </w:r>
-      <w:proofErr w:type="spellStart"/>
-      <w:r>
-        <w:t>home-relay</w:t>
-      </w:r>
-      <w:proofErr w:type="spellEnd"/>
-      <w:r>
-        <w:t xml:space="preserve">'), </w:t>
-      </w:r>
-      <w:proofErr w:type="spellStart"/>
-      <w:r>
-        <w:t>fun_home_relay</w:t>
-      </w:r>
-      <w:proofErr w:type="spellEnd"/>
-      <w:r>
-        <w:t>_)</w:t>
-      </w:r>
-    </w:p>
-    <w:p>
-      <w:pPr>
-        <w:pStyle w:val="Zdrojovkd"/>
-      </w:pPr>
-      <w:r>
-        <w:t>m5mqtt.start()</w:t>
-      </w:r>
-    </w:p>
-    <w:p/>
-    <w:p>
-      <w:pPr>
-        <w:pStyle w:val="Zdrojovkd"/>
-      </w:pPr>
-      <w:proofErr w:type="spellStart"/>
-      <w:r>
-        <w:t>while</w:t>
-      </w:r>
-      <w:proofErr w:type="spellEnd"/>
-      <w:r>
-        <w:t xml:space="preserve"> </w:t>
-      </w:r>
-      <w:proofErr w:type="spellStart"/>
-      <w:r>
-        <w:t>True</w:t>
-      </w:r>
-      <w:proofErr w:type="spellEnd"/>
-      <w:r>
-        <w:t>:</w:t>
-      </w:r>
-    </w:p>
-    <w:p>
-      <w:pPr>
-        <w:pStyle w:val="Zdrojovkd"/>
-      </w:pPr>
-      <w:r>
-        <w:t xml:space="preserve">  m5mqtt.publish(str('</w:t>
-      </w:r>
-      <w:proofErr w:type="spellStart"/>
-      <w:r>
-        <w:t>home</w:t>
-      </w:r>
-      <w:proofErr w:type="spellEnd"/>
-      <w:r>
-        <w:t>-temp'), str(</w:t>
-      </w:r>
-      <w:proofErr w:type="spellStart"/>
-      <w:r>
-        <w:t>home_temp_value</w:t>
-      </w:r>
-      <w:proofErr w:type="spellEnd"/>
-      <w:r>
-        <w:t>), 0)</w:t>
-      </w:r>
-    </w:p>
-    <w:p>
-      <w:pPr>
-        <w:pStyle w:val="Zdrojovkd"/>
-      </w:pPr>
-      <w:r>
-        <w:t xml:space="preserve">  m5mqtt.publish(str('</w:t>
-      </w:r>
-      <w:proofErr w:type="spellStart"/>
-      <w:r>
-        <w:t>home-press</w:t>
-      </w:r>
-      <w:proofErr w:type="spellEnd"/>
-      <w:r>
-        <w:t>'), str(</w:t>
-      </w:r>
-      <w:proofErr w:type="spellStart"/>
-      <w:r>
-        <w:t>home_press_value</w:t>
-      </w:r>
-      <w:proofErr w:type="spellEnd"/>
-      <w:r>
-        <w:t>), 0)</w:t>
-      </w:r>
-    </w:p>
-    <w:p>
-      <w:pPr>
-        <w:pStyle w:val="Zdrojovkd"/>
-      </w:pPr>
-      <w:r>
-        <w:t xml:space="preserve">  m5mqtt.publish(str('</w:t>
-      </w:r>
-      <w:proofErr w:type="spellStart"/>
-      <w:r>
-        <w:t>home-hum</w:t>
-      </w:r>
-      <w:proofErr w:type="spellEnd"/>
-      <w:r>
-        <w:t>'), str(</w:t>
-      </w:r>
-      <w:proofErr w:type="spellStart"/>
-      <w:r>
-        <w:t>home_hum_value</w:t>
-      </w:r>
-      <w:proofErr w:type="spellEnd"/>
-      <w:r>
-        <w:t>), 0)</w:t>
-      </w:r>
-    </w:p>
-    <w:p>
-      <w:pPr>
-        <w:pStyle w:val="Zdrojovkd"/>
-      </w:pPr>
-      <w:r>
-        <w:t xml:space="preserve">  </w:t>
-      </w:r>
-      <w:proofErr w:type="spellStart"/>
-      <w:proofErr w:type="gramStart"/>
-      <w:r>
-        <w:t>wait</w:t>
-      </w:r>
-      <w:proofErr w:type="spellEnd"/>
-      <w:r>
-        <w:t>(</w:t>
-      </w:r>
-      <w:proofErr w:type="gramEnd"/>
-      <w:r>
-        <w:t>10)</w:t>
-      </w:r>
-    </w:p>
-    <w:p>
-      <w:pPr>
-        <w:pStyle w:val="Zdrojovkd"/>
-      </w:pPr>
-      <w:r>
-        <w:t xml:space="preserve">  </w:t>
-      </w:r>
-      <w:proofErr w:type="spellStart"/>
-      <w:r>
-        <w:t>wait_</w:t>
-      </w:r>
-      <w:proofErr w:type="gramStart"/>
-      <w:r>
-        <w:t>ms</w:t>
-      </w:r>
-      <w:proofErr w:type="spellEnd"/>
-      <w:r>
-        <w:t>(</w:t>
-      </w:r>
-      <w:proofErr w:type="gramEnd"/>
-      <w:r>
-        <w:t>2)</w:t>
+        <w:t xml:space="preserve">  wait_ms(2)</w:t>
       </w:r>
     </w:p>
     <w:p/>
@@ -8148,43 +5494,6 @@
       <w:bookmarkEnd w:id="36"/>
       <w:bookmarkEnd w:id="37"/>
       <w:bookmarkEnd w:id="38"/>
-    </w:p>
-    <w:p>
-      <w:pPr>
-        <w:pStyle w:val="Pojem"/>
-      </w:pPr>
-      <w:r>
-        <w:t>HTML</w:t>
-      </w:r>
-    </w:p>
-    <w:p>
-      <w:pPr>
-        <w:pStyle w:val="Vysvtlenpojmu"/>
-      </w:pPr>
-      <w:proofErr w:type="spellStart"/>
-      <w:r>
-        <w:t>HyperText</w:t>
-      </w:r>
-      <w:proofErr w:type="spellEnd"/>
-      <w:r>
-        <w:t xml:space="preserve"> </w:t>
-      </w:r>
-      <w:proofErr w:type="spellStart"/>
-      <w:r>
-        <w:t>Markup</w:t>
-      </w:r>
-      <w:proofErr w:type="spellEnd"/>
-      <w:r>
-        <w:t xml:space="preserve"> </w:t>
-      </w:r>
-      <w:proofErr w:type="spellStart"/>
-      <w:r>
-        <w:t>Language</w:t>
-      </w:r>
-      <w:proofErr w:type="spellEnd"/>
-      <w:r>
-        <w:t xml:space="preserve"> – značkovací jazyk používaný pro tvorbu webových stránek.</w:t>
-      </w:r>
     </w:p>
     <w:p>
       <w:pPr>
@@ -8234,7 +5543,21 @@
             <w:rStyle w:val="Hypertextovodkaz"/>
             <w:noProof/>
           </w:rPr>
-          <w:t>Obrázek 1 Úplně bez legrace, mě tohle kotě docela děsí.</w:t>
+          <w:t>Ob</w:t>
+        </w:r>
+        <w:r>
+          <w:rPr>
+            <w:rStyle w:val="Hypertextovodkaz"/>
+            <w:noProof/>
+          </w:rPr>
+          <w:t>r</w:t>
+        </w:r>
+        <w:r>
+          <w:rPr>
+            <w:rStyle w:val="Hypertextovodkaz"/>
+            <w:noProof/>
+          </w:rPr>
+          <w:t>ázek 1 .</w:t>
         </w:r>
         <w:r>
           <w:rPr>
@@ -8304,7 +5627,7 @@
             <w:rStyle w:val="Hypertextovodkaz"/>
             <w:noProof/>
           </w:rPr>
-          <w:t>Obrázek 2 Modré borůvky</w:t>
+          <w:t xml:space="preserve">Obrázek 2 </w:t>
         </w:r>
         <w:r>
           <w:rPr>
@@ -8357,13 +5680,19 @@
       </w:hyperlink>
     </w:p>
     <w:p>
+      <w:pPr>
+        <w:pStyle w:val="tabultor"/>
+        <w:rPr>
+          <w:u w:val="dotted"/>
+        </w:rPr>
+      </w:pPr>
       <w:r>
         <w:fldChar w:fldCharType="end"/>
       </w:r>
       <w:bookmarkStart w:id="42" w:name="_Toc86047606"/>
     </w:p>
-    <w:bookmarkStart w:id="43" w:name="_Toc124372635" w:displacedByCustomXml="next"/>
-    <w:bookmarkStart w:id="44" w:name="_Toc86055213" w:displacedByCustomXml="next"/>
+    <w:bookmarkStart w:id="43" w:name="_Toc86055213" w:displacedByCustomXml="next"/>
+    <w:bookmarkStart w:id="44" w:name="_Toc124372635" w:displacedByCustomXml="next"/>
     <w:sdt>
       <w:sdtPr>
         <w:rPr>
@@ -8397,58 +5726,6 @@
         </w:p>
         <w:p>
           <w:pPr>
-            <w:pStyle w:val="Bibliografie"/>
-            <w:rPr>
-              <w:noProof/>
-              <w:szCs w:val="24"/>
-            </w:rPr>
-          </w:pPr>
-          <w:r>
-            <w:fldChar w:fldCharType="begin"/>
-          </w:r>
-          <w:r>
-            <w:instrText>BIBLIOGRAPHY</w:instrText>
-          </w:r>
-          <w:r>
-            <w:fldChar w:fldCharType="separate"/>
-          </w:r>
-          <w:r>
-            <w:rPr>
-              <w:noProof/>
-            </w:rPr>
-            <w:t xml:space="preserve">1. </w:t>
-          </w:r>
-          <w:r>
-            <w:rPr>
-              <w:b/>
-              <w:bCs/>
-              <w:noProof/>
-            </w:rPr>
-            <w:t>Stehlík, Michal.</w:t>
-          </w:r>
-          <w:r>
-            <w:rPr>
-              <w:noProof/>
-            </w:rPr>
-            <w:t xml:space="preserve"> </w:t>
-          </w:r>
-          <w:r>
-            <w:rPr>
-              <w:i/>
-              <w:iCs/>
-              <w:noProof/>
-            </w:rPr>
-            <w:t xml:space="preserve">Návod k maturitním pracím 2020. </w:t>
-          </w:r>
-          <w:r>
-            <w:rPr>
-              <w:noProof/>
-            </w:rPr>
-            <w:t>Liberec : Albatros, 2020.</w:t>
-          </w:r>
-        </w:p>
-        <w:p>
-          <w:pPr>
             <w:sectPr>
               <w:footerReference w:type="default" r:id="rId16"/>
               <w:pgSz w:w="11906" w:h="16838"/>
@@ -8458,13 +5735,6 @@
               <w:docGrid w:linePitch="360"/>
             </w:sectPr>
           </w:pPr>
-          <w:r>
-            <w:rPr>
-              <w:b/>
-              <w:bCs/>
-            </w:rPr>
-            <w:fldChar w:fldCharType="end"/>
-          </w:r>
         </w:p>
       </w:sdtContent>
     </w:sdt>
@@ -8484,85 +5754,10 @@
       <w:bookmarkEnd w:id="47"/>
     </w:p>
     <w:p>
-      <w:r>
-        <w:t>Na přiloženém datovém nosiči se nacházejí následující soubory a složky:</w:t>
-      </w:r>
-    </w:p>
-    <w:p>
       <w:pPr>
         <w:pStyle w:val="Odstavecseseznamem"/>
-        <w:numPr>
-          <w:ilvl w:val="0"/>
-          <w:numId w:val="24"/>
-        </w:numPr>
-      </w:pPr>
-      <w:r>
-        <w:rPr>
-          <w:b/>
-          <w:bCs/>
-        </w:rPr>
-        <w:t>MP2010-Novák-Jan-L4-Tepelné_čerpadlo.docx</w:t>
-      </w:r>
-      <w:r>
-        <w:t xml:space="preserve"> – editovatelná verze dokumentace maturitní práce</w:t>
-      </w:r>
-    </w:p>
-    <w:p>
-      <w:pPr>
-        <w:pStyle w:val="Odstavecseseznamem"/>
-        <w:numPr>
-          <w:ilvl w:val="0"/>
-          <w:numId w:val="24"/>
-        </w:numPr>
-      </w:pPr>
-      <w:r>
-        <w:rPr>
-          <w:b/>
-          <w:bCs/>
-        </w:rPr>
-        <w:t>MP2010-Novák-Jan-L4-Tepelné_čerpadlo.pdf</w:t>
-      </w:r>
-      <w:r>
-        <w:t xml:space="preserve"> – tisknutelná verze dokumentace maturitní práce</w:t>
-      </w:r>
-    </w:p>
-    <w:p>
-      <w:pPr>
-        <w:pStyle w:val="Odstavecseseznamem"/>
-        <w:numPr>
-          <w:ilvl w:val="0"/>
-          <w:numId w:val="24"/>
-        </w:numPr>
-      </w:pPr>
-      <w:r>
-        <w:rPr>
-          <w:b/>
-          <w:bCs/>
-        </w:rPr>
-        <w:t xml:space="preserve">Výkresy </w:t>
-      </w:r>
-      <w:r>
-        <w:t>– kompletní výkresová dokumentace</w:t>
-      </w:r>
-    </w:p>
-    <w:p>
-      <w:pPr>
-        <w:pStyle w:val="Odstavecseseznamem"/>
-        <w:numPr>
-          <w:ilvl w:val="0"/>
-          <w:numId w:val="24"/>
-        </w:numPr>
-      </w:pPr>
-      <w:r>
-        <w:rPr>
-          <w:b/>
-          <w:bCs/>
-        </w:rPr>
-        <w:t>Aplikace</w:t>
-      </w:r>
-      <w:r>
-        <w:t xml:space="preserve"> – zdrojové kódy</w:t>
-      </w:r>
+        <w:ind w:left="1276"/>
+      </w:pPr>
     </w:p>
     <w:sectPr>
       <w:pgSz w:w="11906" w:h="16838"/>
@@ -10564,7 +7759,6 @@
   <w:style w:type="character" w:default="1" w:styleId="Standardnpsmoodstavce">
     <w:name w:val="Default Paragraph Font"/>
     <w:uiPriority w:val="1"/>
-    <w:semiHidden/>
     <w:unhideWhenUsed/>
   </w:style>
   <w:style w:type="table" w:default="1" w:styleId="Normlntabulka">
@@ -11272,6 +8466,24 @@
       <w:szCs w:val="20"/>
     </w:rPr>
   </w:style>
+  <w:style w:type="paragraph" w:customStyle="1" w:styleId="tabultor">
+    <w:name w:val="tabulátor"/>
+    <w:basedOn w:val="Normln"/>
+    <w:link w:val="tabultorChar"/>
+    <w:rsid w:val="007B79AA"/>
+    <w:pPr>
+      <w:ind w:firstLine="0"/>
+    </w:pPr>
+  </w:style>
+  <w:style w:type="character" w:customStyle="1" w:styleId="tabultorChar">
+    <w:name w:val="tabulátor Char"/>
+    <w:basedOn w:val="Standardnpsmoodstavce"/>
+    <w:link w:val="tabultor"/>
+    <w:rsid w:val="007B79AA"/>
+    <w:rPr>
+      <w:sz w:val="24"/>
+    </w:rPr>
+  </w:style>
 </w:styles>
 </file>
 
@@ -11415,6 +8627,7 @@
     <w:rsid w:val="006E27A7"/>
     <w:rsid w:val="0086177C"/>
     <w:rsid w:val="00A56F82"/>
+    <w:rsid w:val="00A76669"/>
   </w:rsids>
   <m:mathPr>
     <m:mathFont m:val="Cambria Math"/>

--- a/Dokumentace/MP2022-2023-E4A-Těhník-Martin.docx
+++ b/Dokumentace/MP2022-2023-E4A-Těhník-Martin.docx
@@ -544,8 +544,16 @@
                                   <w:rPr>
                                     <w:b/>
                                   </w:rPr>
-                                  <w:t xml:space="preserve"> Těhník</w:t>
+                                  <w:t xml:space="preserve"> </w:t>
                                 </w:r>
+                                <w:proofErr w:type="spellStart"/>
+                                <w:r>
+                                  <w:rPr>
+                                    <w:b/>
+                                  </w:rPr>
+                                  <w:t>Těhník</w:t>
+                                </w:r>
+                                <w:proofErr w:type="spellEnd"/>
                               </w:sdtContent>
                             </w:sdt>
                           </w:p>
@@ -598,8 +606,16 @@
                               <w:rPr>
                                 <w:b/>
                               </w:rPr>
-                              <w:t>Petr Zenkl</w:t>
+                              <w:t xml:space="preserve">Petr </w:t>
                             </w:r>
+                            <w:proofErr w:type="spellStart"/>
+                            <w:r>
+                              <w:rPr>
+                                <w:b/>
+                              </w:rPr>
+                              <w:t>Zenkl</w:t>
+                            </w:r>
+                            <w:proofErr w:type="spellEnd"/>
                           </w:p>
                           <w:p>
                             <w:pPr>
@@ -912,14 +928,32 @@
           <w:szCs w:val="28"/>
           <w:lang w:eastAsia="en-US"/>
         </w:rPr>
-        <w:t xml:space="preserve">Má práce se zabývá sběrem atmosférických dat v terénu, měřených pomocí senzorů teploty, tlaku a vlhkosti. Prací s daty ze senzorů pomocí sběrnice UART a následné posílání dat pomocí MQTT protokolu za pomocí modulu ATOM-LITE DTU NB IoT od firmy M5stack, z kterého budou data vizualizována pomocí REST API ve webovém rozhraní. Celý proces bude plně automatický, uživatel nebude nucen nic dělat. Výhodou bude snadná realizace a skladnost. </w:t>
-      </w:r>
+        <w:t xml:space="preserve">Má práce se zabývá sběrem atmosférických dat v terénu, měřených pomocí senzorů teploty, tlaku a vlhkosti. Prací s daty ze senzorů pomocí sběrnice UART a následné posílání dat pomocí MQTT protokolu za pomocí modulu ATOM-LITE DTU NB </w:t>
+      </w:r>
+      <w:proofErr w:type="spellStart"/>
       <w:r>
         <w:rPr>
           <w:sz w:val="28"/>
           <w:szCs w:val="28"/>
           <w:lang w:eastAsia="en-US"/>
         </w:rPr>
+        <w:t>IoT</w:t>
+      </w:r>
+      <w:proofErr w:type="spellEnd"/>
+      <w:r>
+        <w:rPr>
+          <w:sz w:val="28"/>
+          <w:szCs w:val="28"/>
+          <w:lang w:eastAsia="en-US"/>
+        </w:rPr>
+        <w:t xml:space="preserve"> od firmy M5stack, z kterého budou data vizualizována pomocí REST API ve webovém rozhraní. Celý proces bude plně automatický, uživatel nebude nucen nic dělat. Výhodou bude snadná realizace a skladnost. </w:t>
+      </w:r>
+      <w:r>
+        <w:rPr>
+          <w:sz w:val="28"/>
+          <w:szCs w:val="28"/>
+          <w:lang w:eastAsia="en-US"/>
+        </w:rPr>
         <w:t>Výsledek mé maturitní práce bude použit týmem lidí, kteří mají na starosti testování výrobků, na měření referenčních hodnot, popřípadě na jednoduché ovládání osvětlení skrze relé.</w:t>
       </w:r>
     </w:p>
@@ -950,7 +984,1271 @@
           <w:sz w:val="28"/>
           <w:szCs w:val="28"/>
         </w:rPr>
-        <w:t>My work deals with the collection of atmospheric data in the field, measured using temperature, pressure and humidity sensors. It works with data from sensors using the UART bus and then sending data using the MQTT protocol using the ATOM-LITE DTU NB IoT module from M5stack, from which the data will be visualized using the REST API on the web interface. The whole process will be fully automatic, the user will not be forced to do anything. The advantage will be easy implementation and compliance.  The result of the graduation thesis will be used by a team of people who are in charge of product testing, to measure reference values or to simply control lighting through a relay.</w:t>
+        <w:t xml:space="preserve">My </w:t>
+      </w:r>
+      <w:proofErr w:type="spellStart"/>
+      <w:r>
+        <w:rPr>
+          <w:sz w:val="28"/>
+          <w:szCs w:val="28"/>
+        </w:rPr>
+        <w:t>work</w:t>
+      </w:r>
+      <w:proofErr w:type="spellEnd"/>
+      <w:r>
+        <w:rPr>
+          <w:sz w:val="28"/>
+          <w:szCs w:val="28"/>
+        </w:rPr>
+        <w:t xml:space="preserve"> </w:t>
+      </w:r>
+      <w:proofErr w:type="spellStart"/>
+      <w:r>
+        <w:rPr>
+          <w:sz w:val="28"/>
+          <w:szCs w:val="28"/>
+        </w:rPr>
+        <w:t>deals</w:t>
+      </w:r>
+      <w:proofErr w:type="spellEnd"/>
+      <w:r>
+        <w:rPr>
+          <w:sz w:val="28"/>
+          <w:szCs w:val="28"/>
+        </w:rPr>
+        <w:t xml:space="preserve"> </w:t>
+      </w:r>
+      <w:proofErr w:type="spellStart"/>
+      <w:r>
+        <w:rPr>
+          <w:sz w:val="28"/>
+          <w:szCs w:val="28"/>
+        </w:rPr>
+        <w:t>with</w:t>
+      </w:r>
+      <w:proofErr w:type="spellEnd"/>
+      <w:r>
+        <w:rPr>
+          <w:sz w:val="28"/>
+          <w:szCs w:val="28"/>
+        </w:rPr>
+        <w:t xml:space="preserve"> </w:t>
+      </w:r>
+      <w:proofErr w:type="spellStart"/>
+      <w:r>
+        <w:rPr>
+          <w:sz w:val="28"/>
+          <w:szCs w:val="28"/>
+        </w:rPr>
+        <w:t>the</w:t>
+      </w:r>
+      <w:proofErr w:type="spellEnd"/>
+      <w:r>
+        <w:rPr>
+          <w:sz w:val="28"/>
+          <w:szCs w:val="28"/>
+        </w:rPr>
+        <w:t xml:space="preserve"> </w:t>
+      </w:r>
+      <w:proofErr w:type="spellStart"/>
+      <w:r>
+        <w:rPr>
+          <w:sz w:val="28"/>
+          <w:szCs w:val="28"/>
+        </w:rPr>
+        <w:t>collection</w:t>
+      </w:r>
+      <w:proofErr w:type="spellEnd"/>
+      <w:r>
+        <w:rPr>
+          <w:sz w:val="28"/>
+          <w:szCs w:val="28"/>
+        </w:rPr>
+        <w:t xml:space="preserve"> </w:t>
+      </w:r>
+      <w:proofErr w:type="spellStart"/>
+      <w:r>
+        <w:rPr>
+          <w:sz w:val="28"/>
+          <w:szCs w:val="28"/>
+        </w:rPr>
+        <w:t>of</w:t>
+      </w:r>
+      <w:proofErr w:type="spellEnd"/>
+      <w:r>
+        <w:rPr>
+          <w:sz w:val="28"/>
+          <w:szCs w:val="28"/>
+        </w:rPr>
+        <w:t xml:space="preserve"> </w:t>
+      </w:r>
+      <w:proofErr w:type="spellStart"/>
+      <w:r>
+        <w:rPr>
+          <w:sz w:val="28"/>
+          <w:szCs w:val="28"/>
+        </w:rPr>
+        <w:t>atmospheric</w:t>
+      </w:r>
+      <w:proofErr w:type="spellEnd"/>
+      <w:r>
+        <w:rPr>
+          <w:sz w:val="28"/>
+          <w:szCs w:val="28"/>
+        </w:rPr>
+        <w:t xml:space="preserve"> data in </w:t>
+      </w:r>
+      <w:proofErr w:type="spellStart"/>
+      <w:r>
+        <w:rPr>
+          <w:sz w:val="28"/>
+          <w:szCs w:val="28"/>
+        </w:rPr>
+        <w:t>the</w:t>
+      </w:r>
+      <w:proofErr w:type="spellEnd"/>
+      <w:r>
+        <w:rPr>
+          <w:sz w:val="28"/>
+          <w:szCs w:val="28"/>
+        </w:rPr>
+        <w:t xml:space="preserve"> </w:t>
+      </w:r>
+      <w:proofErr w:type="spellStart"/>
+      <w:r>
+        <w:rPr>
+          <w:sz w:val="28"/>
+          <w:szCs w:val="28"/>
+        </w:rPr>
+        <w:t>field</w:t>
+      </w:r>
+      <w:proofErr w:type="spellEnd"/>
+      <w:r>
+        <w:rPr>
+          <w:sz w:val="28"/>
+          <w:szCs w:val="28"/>
+        </w:rPr>
+        <w:t xml:space="preserve">, </w:t>
+      </w:r>
+      <w:proofErr w:type="spellStart"/>
+      <w:r>
+        <w:rPr>
+          <w:sz w:val="28"/>
+          <w:szCs w:val="28"/>
+        </w:rPr>
+        <w:t>measured</w:t>
+      </w:r>
+      <w:proofErr w:type="spellEnd"/>
+      <w:r>
+        <w:rPr>
+          <w:sz w:val="28"/>
+          <w:szCs w:val="28"/>
+        </w:rPr>
+        <w:t xml:space="preserve"> </w:t>
+      </w:r>
+      <w:proofErr w:type="spellStart"/>
+      <w:r>
+        <w:rPr>
+          <w:sz w:val="28"/>
+          <w:szCs w:val="28"/>
+        </w:rPr>
+        <w:t>using</w:t>
+      </w:r>
+      <w:proofErr w:type="spellEnd"/>
+      <w:r>
+        <w:rPr>
+          <w:sz w:val="28"/>
+          <w:szCs w:val="28"/>
+        </w:rPr>
+        <w:t xml:space="preserve"> </w:t>
+      </w:r>
+      <w:proofErr w:type="spellStart"/>
+      <w:r>
+        <w:rPr>
+          <w:sz w:val="28"/>
+          <w:szCs w:val="28"/>
+        </w:rPr>
+        <w:t>temperature</w:t>
+      </w:r>
+      <w:proofErr w:type="spellEnd"/>
+      <w:r>
+        <w:rPr>
+          <w:sz w:val="28"/>
+          <w:szCs w:val="28"/>
+        </w:rPr>
+        <w:t xml:space="preserve">, </w:t>
+      </w:r>
+      <w:proofErr w:type="spellStart"/>
+      <w:r>
+        <w:rPr>
+          <w:sz w:val="28"/>
+          <w:szCs w:val="28"/>
+        </w:rPr>
+        <w:t>pressure</w:t>
+      </w:r>
+      <w:proofErr w:type="spellEnd"/>
+      <w:r>
+        <w:rPr>
+          <w:sz w:val="28"/>
+          <w:szCs w:val="28"/>
+        </w:rPr>
+        <w:t xml:space="preserve"> and humidity </w:t>
+      </w:r>
+      <w:proofErr w:type="spellStart"/>
+      <w:r>
+        <w:rPr>
+          <w:sz w:val="28"/>
+          <w:szCs w:val="28"/>
+        </w:rPr>
+        <w:t>sensors</w:t>
+      </w:r>
+      <w:proofErr w:type="spellEnd"/>
+      <w:r>
+        <w:rPr>
+          <w:sz w:val="28"/>
+          <w:szCs w:val="28"/>
+        </w:rPr>
+        <w:t xml:space="preserve">. It </w:t>
+      </w:r>
+      <w:proofErr w:type="spellStart"/>
+      <w:r>
+        <w:rPr>
+          <w:sz w:val="28"/>
+          <w:szCs w:val="28"/>
+        </w:rPr>
+        <w:t>works</w:t>
+      </w:r>
+      <w:proofErr w:type="spellEnd"/>
+      <w:r>
+        <w:rPr>
+          <w:sz w:val="28"/>
+          <w:szCs w:val="28"/>
+        </w:rPr>
+        <w:t xml:space="preserve"> </w:t>
+      </w:r>
+      <w:proofErr w:type="spellStart"/>
+      <w:r>
+        <w:rPr>
+          <w:sz w:val="28"/>
+          <w:szCs w:val="28"/>
+        </w:rPr>
+        <w:t>with</w:t>
+      </w:r>
+      <w:proofErr w:type="spellEnd"/>
+      <w:r>
+        <w:rPr>
+          <w:sz w:val="28"/>
+          <w:szCs w:val="28"/>
+        </w:rPr>
+        <w:t xml:space="preserve"> data </w:t>
+      </w:r>
+      <w:proofErr w:type="spellStart"/>
+      <w:r>
+        <w:rPr>
+          <w:sz w:val="28"/>
+          <w:szCs w:val="28"/>
+        </w:rPr>
+        <w:t>from</w:t>
+      </w:r>
+      <w:proofErr w:type="spellEnd"/>
+      <w:r>
+        <w:rPr>
+          <w:sz w:val="28"/>
+          <w:szCs w:val="28"/>
+        </w:rPr>
+        <w:t xml:space="preserve"> </w:t>
+      </w:r>
+      <w:proofErr w:type="spellStart"/>
+      <w:r>
+        <w:rPr>
+          <w:sz w:val="28"/>
+          <w:szCs w:val="28"/>
+        </w:rPr>
+        <w:t>sensors</w:t>
+      </w:r>
+      <w:proofErr w:type="spellEnd"/>
+      <w:r>
+        <w:rPr>
+          <w:sz w:val="28"/>
+          <w:szCs w:val="28"/>
+        </w:rPr>
+        <w:t xml:space="preserve"> </w:t>
+      </w:r>
+      <w:proofErr w:type="spellStart"/>
+      <w:r>
+        <w:rPr>
+          <w:sz w:val="28"/>
+          <w:szCs w:val="28"/>
+        </w:rPr>
+        <w:t>using</w:t>
+      </w:r>
+      <w:proofErr w:type="spellEnd"/>
+      <w:r>
+        <w:rPr>
+          <w:sz w:val="28"/>
+          <w:szCs w:val="28"/>
+        </w:rPr>
+        <w:t xml:space="preserve"> </w:t>
+      </w:r>
+      <w:proofErr w:type="spellStart"/>
+      <w:r>
+        <w:rPr>
+          <w:sz w:val="28"/>
+          <w:szCs w:val="28"/>
+        </w:rPr>
+        <w:t>the</w:t>
+      </w:r>
+      <w:proofErr w:type="spellEnd"/>
+      <w:r>
+        <w:rPr>
+          <w:sz w:val="28"/>
+          <w:szCs w:val="28"/>
+        </w:rPr>
+        <w:t xml:space="preserve"> UART bus and </w:t>
+      </w:r>
+      <w:proofErr w:type="spellStart"/>
+      <w:r>
+        <w:rPr>
+          <w:sz w:val="28"/>
+          <w:szCs w:val="28"/>
+        </w:rPr>
+        <w:t>then</w:t>
+      </w:r>
+      <w:proofErr w:type="spellEnd"/>
+      <w:r>
+        <w:rPr>
+          <w:sz w:val="28"/>
+          <w:szCs w:val="28"/>
+        </w:rPr>
+        <w:t xml:space="preserve"> </w:t>
+      </w:r>
+      <w:proofErr w:type="spellStart"/>
+      <w:r>
+        <w:rPr>
+          <w:sz w:val="28"/>
+          <w:szCs w:val="28"/>
+        </w:rPr>
+        <w:t>sending</w:t>
+      </w:r>
+      <w:proofErr w:type="spellEnd"/>
+      <w:r>
+        <w:rPr>
+          <w:sz w:val="28"/>
+          <w:szCs w:val="28"/>
+        </w:rPr>
+        <w:t xml:space="preserve"> data </w:t>
+      </w:r>
+      <w:proofErr w:type="spellStart"/>
+      <w:r>
+        <w:rPr>
+          <w:sz w:val="28"/>
+          <w:szCs w:val="28"/>
+        </w:rPr>
+        <w:t>using</w:t>
+      </w:r>
+      <w:proofErr w:type="spellEnd"/>
+      <w:r>
+        <w:rPr>
+          <w:sz w:val="28"/>
+          <w:szCs w:val="28"/>
+        </w:rPr>
+        <w:t xml:space="preserve"> </w:t>
+      </w:r>
+      <w:proofErr w:type="spellStart"/>
+      <w:r>
+        <w:rPr>
+          <w:sz w:val="28"/>
+          <w:szCs w:val="28"/>
+        </w:rPr>
+        <w:t>the</w:t>
+      </w:r>
+      <w:proofErr w:type="spellEnd"/>
+      <w:r>
+        <w:rPr>
+          <w:sz w:val="28"/>
+          <w:szCs w:val="28"/>
+        </w:rPr>
+        <w:t xml:space="preserve"> MQTT </w:t>
+      </w:r>
+      <w:proofErr w:type="spellStart"/>
+      <w:r>
+        <w:rPr>
+          <w:sz w:val="28"/>
+          <w:szCs w:val="28"/>
+        </w:rPr>
+        <w:t>protocol</w:t>
+      </w:r>
+      <w:proofErr w:type="spellEnd"/>
+      <w:r>
+        <w:rPr>
+          <w:sz w:val="28"/>
+          <w:szCs w:val="28"/>
+        </w:rPr>
+        <w:t xml:space="preserve"> </w:t>
+      </w:r>
+      <w:proofErr w:type="spellStart"/>
+      <w:r>
+        <w:rPr>
+          <w:sz w:val="28"/>
+          <w:szCs w:val="28"/>
+        </w:rPr>
+        <w:t>using</w:t>
+      </w:r>
+      <w:proofErr w:type="spellEnd"/>
+      <w:r>
+        <w:rPr>
+          <w:sz w:val="28"/>
+          <w:szCs w:val="28"/>
+        </w:rPr>
+        <w:t xml:space="preserve"> </w:t>
+      </w:r>
+      <w:proofErr w:type="spellStart"/>
+      <w:r>
+        <w:rPr>
+          <w:sz w:val="28"/>
+          <w:szCs w:val="28"/>
+        </w:rPr>
+        <w:t>the</w:t>
+      </w:r>
+      <w:proofErr w:type="spellEnd"/>
+      <w:r>
+        <w:rPr>
+          <w:sz w:val="28"/>
+          <w:szCs w:val="28"/>
+        </w:rPr>
+        <w:t xml:space="preserve"> ATOM-LITE DTU NB </w:t>
+      </w:r>
+      <w:proofErr w:type="spellStart"/>
+      <w:r>
+        <w:rPr>
+          <w:sz w:val="28"/>
+          <w:szCs w:val="28"/>
+        </w:rPr>
+        <w:t>IoT</w:t>
+      </w:r>
+      <w:proofErr w:type="spellEnd"/>
+      <w:r>
+        <w:rPr>
+          <w:sz w:val="28"/>
+          <w:szCs w:val="28"/>
+        </w:rPr>
+        <w:t xml:space="preserve"> module </w:t>
+      </w:r>
+      <w:proofErr w:type="spellStart"/>
+      <w:r>
+        <w:rPr>
+          <w:sz w:val="28"/>
+          <w:szCs w:val="28"/>
+        </w:rPr>
+        <w:t>from</w:t>
+      </w:r>
+      <w:proofErr w:type="spellEnd"/>
+      <w:r>
+        <w:rPr>
+          <w:sz w:val="28"/>
+          <w:szCs w:val="28"/>
+        </w:rPr>
+        <w:t xml:space="preserve"> M5stack, </w:t>
+      </w:r>
+      <w:proofErr w:type="spellStart"/>
+      <w:r>
+        <w:rPr>
+          <w:sz w:val="28"/>
+          <w:szCs w:val="28"/>
+        </w:rPr>
+        <w:t>from</w:t>
+      </w:r>
+      <w:proofErr w:type="spellEnd"/>
+      <w:r>
+        <w:rPr>
+          <w:sz w:val="28"/>
+          <w:szCs w:val="28"/>
+        </w:rPr>
+        <w:t xml:space="preserve"> </w:t>
+      </w:r>
+      <w:proofErr w:type="spellStart"/>
+      <w:r>
+        <w:rPr>
+          <w:sz w:val="28"/>
+          <w:szCs w:val="28"/>
+        </w:rPr>
+        <w:t>which</w:t>
+      </w:r>
+      <w:proofErr w:type="spellEnd"/>
+      <w:r>
+        <w:rPr>
+          <w:sz w:val="28"/>
+          <w:szCs w:val="28"/>
+        </w:rPr>
+        <w:t xml:space="preserve"> </w:t>
+      </w:r>
+      <w:proofErr w:type="spellStart"/>
+      <w:r>
+        <w:rPr>
+          <w:sz w:val="28"/>
+          <w:szCs w:val="28"/>
+        </w:rPr>
+        <w:t>the</w:t>
+      </w:r>
+      <w:proofErr w:type="spellEnd"/>
+      <w:r>
+        <w:rPr>
+          <w:sz w:val="28"/>
+          <w:szCs w:val="28"/>
+        </w:rPr>
+        <w:t xml:space="preserve"> data </w:t>
+      </w:r>
+      <w:proofErr w:type="spellStart"/>
+      <w:r>
+        <w:rPr>
+          <w:sz w:val="28"/>
+          <w:szCs w:val="28"/>
+        </w:rPr>
+        <w:t>will</w:t>
+      </w:r>
+      <w:proofErr w:type="spellEnd"/>
+      <w:r>
+        <w:rPr>
+          <w:sz w:val="28"/>
+          <w:szCs w:val="28"/>
+        </w:rPr>
+        <w:t xml:space="preserve"> </w:t>
+      </w:r>
+      <w:proofErr w:type="spellStart"/>
+      <w:r>
+        <w:rPr>
+          <w:sz w:val="28"/>
+          <w:szCs w:val="28"/>
+        </w:rPr>
+        <w:t>be</w:t>
+      </w:r>
+      <w:proofErr w:type="spellEnd"/>
+      <w:r>
+        <w:rPr>
+          <w:sz w:val="28"/>
+          <w:szCs w:val="28"/>
+        </w:rPr>
+        <w:t xml:space="preserve"> </w:t>
+      </w:r>
+      <w:proofErr w:type="spellStart"/>
+      <w:r>
+        <w:rPr>
+          <w:sz w:val="28"/>
+          <w:szCs w:val="28"/>
+        </w:rPr>
+        <w:t>visualized</w:t>
+      </w:r>
+      <w:proofErr w:type="spellEnd"/>
+      <w:r>
+        <w:rPr>
+          <w:sz w:val="28"/>
+          <w:szCs w:val="28"/>
+        </w:rPr>
+        <w:t xml:space="preserve"> </w:t>
+      </w:r>
+      <w:proofErr w:type="spellStart"/>
+      <w:r>
+        <w:rPr>
+          <w:sz w:val="28"/>
+          <w:szCs w:val="28"/>
+        </w:rPr>
+        <w:t>using</w:t>
+      </w:r>
+      <w:proofErr w:type="spellEnd"/>
+      <w:r>
+        <w:rPr>
+          <w:sz w:val="28"/>
+          <w:szCs w:val="28"/>
+        </w:rPr>
+        <w:t xml:space="preserve"> </w:t>
+      </w:r>
+      <w:proofErr w:type="spellStart"/>
+      <w:r>
+        <w:rPr>
+          <w:sz w:val="28"/>
+          <w:szCs w:val="28"/>
+        </w:rPr>
+        <w:t>the</w:t>
+      </w:r>
+      <w:proofErr w:type="spellEnd"/>
+      <w:r>
+        <w:rPr>
+          <w:sz w:val="28"/>
+          <w:szCs w:val="28"/>
+        </w:rPr>
+        <w:t xml:space="preserve"> REST API on </w:t>
+      </w:r>
+      <w:proofErr w:type="spellStart"/>
+      <w:r>
+        <w:rPr>
+          <w:sz w:val="28"/>
+          <w:szCs w:val="28"/>
+        </w:rPr>
+        <w:t>the</w:t>
+      </w:r>
+      <w:proofErr w:type="spellEnd"/>
+      <w:r>
+        <w:rPr>
+          <w:sz w:val="28"/>
+          <w:szCs w:val="28"/>
+        </w:rPr>
+        <w:t xml:space="preserve"> web interface. </w:t>
+      </w:r>
+      <w:proofErr w:type="spellStart"/>
+      <w:r>
+        <w:rPr>
+          <w:sz w:val="28"/>
+          <w:szCs w:val="28"/>
+        </w:rPr>
+        <w:t>The</w:t>
+      </w:r>
+      <w:proofErr w:type="spellEnd"/>
+      <w:r>
+        <w:rPr>
+          <w:sz w:val="28"/>
+          <w:szCs w:val="28"/>
+        </w:rPr>
+        <w:t xml:space="preserve"> </w:t>
+      </w:r>
+      <w:proofErr w:type="spellStart"/>
+      <w:r>
+        <w:rPr>
+          <w:sz w:val="28"/>
+          <w:szCs w:val="28"/>
+        </w:rPr>
+        <w:t>whole</w:t>
+      </w:r>
+      <w:proofErr w:type="spellEnd"/>
+      <w:r>
+        <w:rPr>
+          <w:sz w:val="28"/>
+          <w:szCs w:val="28"/>
+        </w:rPr>
+        <w:t xml:space="preserve"> </w:t>
+      </w:r>
+      <w:proofErr w:type="spellStart"/>
+      <w:r>
+        <w:rPr>
+          <w:sz w:val="28"/>
+          <w:szCs w:val="28"/>
+        </w:rPr>
+        <w:t>process</w:t>
+      </w:r>
+      <w:proofErr w:type="spellEnd"/>
+      <w:r>
+        <w:rPr>
+          <w:sz w:val="28"/>
+          <w:szCs w:val="28"/>
+        </w:rPr>
+        <w:t xml:space="preserve"> </w:t>
+      </w:r>
+      <w:proofErr w:type="spellStart"/>
+      <w:r>
+        <w:rPr>
+          <w:sz w:val="28"/>
+          <w:szCs w:val="28"/>
+        </w:rPr>
+        <w:t>will</w:t>
+      </w:r>
+      <w:proofErr w:type="spellEnd"/>
+      <w:r>
+        <w:rPr>
+          <w:sz w:val="28"/>
+          <w:szCs w:val="28"/>
+        </w:rPr>
+        <w:t xml:space="preserve"> </w:t>
+      </w:r>
+      <w:proofErr w:type="spellStart"/>
+      <w:r>
+        <w:rPr>
+          <w:sz w:val="28"/>
+          <w:szCs w:val="28"/>
+        </w:rPr>
+        <w:t>be</w:t>
+      </w:r>
+      <w:proofErr w:type="spellEnd"/>
+      <w:r>
+        <w:rPr>
+          <w:sz w:val="28"/>
+          <w:szCs w:val="28"/>
+        </w:rPr>
+        <w:t xml:space="preserve"> </w:t>
+      </w:r>
+      <w:proofErr w:type="spellStart"/>
+      <w:r>
+        <w:rPr>
+          <w:sz w:val="28"/>
+          <w:szCs w:val="28"/>
+        </w:rPr>
+        <w:t>fully</w:t>
+      </w:r>
+      <w:proofErr w:type="spellEnd"/>
+      <w:r>
+        <w:rPr>
+          <w:sz w:val="28"/>
+          <w:szCs w:val="28"/>
+        </w:rPr>
+        <w:t xml:space="preserve"> </w:t>
+      </w:r>
+      <w:proofErr w:type="spellStart"/>
+      <w:r>
+        <w:rPr>
+          <w:sz w:val="28"/>
+          <w:szCs w:val="28"/>
+        </w:rPr>
+        <w:t>automatic</w:t>
+      </w:r>
+      <w:proofErr w:type="spellEnd"/>
+      <w:r>
+        <w:rPr>
+          <w:sz w:val="28"/>
+          <w:szCs w:val="28"/>
+        </w:rPr>
+        <w:t xml:space="preserve">, </w:t>
+      </w:r>
+      <w:proofErr w:type="spellStart"/>
+      <w:r>
+        <w:rPr>
+          <w:sz w:val="28"/>
+          <w:szCs w:val="28"/>
+        </w:rPr>
+        <w:t>the</w:t>
+      </w:r>
+      <w:proofErr w:type="spellEnd"/>
+      <w:r>
+        <w:rPr>
+          <w:sz w:val="28"/>
+          <w:szCs w:val="28"/>
+        </w:rPr>
+        <w:t xml:space="preserve"> user </w:t>
+      </w:r>
+      <w:proofErr w:type="spellStart"/>
+      <w:r>
+        <w:rPr>
+          <w:sz w:val="28"/>
+          <w:szCs w:val="28"/>
+        </w:rPr>
+        <w:t>will</w:t>
+      </w:r>
+      <w:proofErr w:type="spellEnd"/>
+      <w:r>
+        <w:rPr>
+          <w:sz w:val="28"/>
+          <w:szCs w:val="28"/>
+        </w:rPr>
+        <w:t xml:space="preserve"> not </w:t>
+      </w:r>
+      <w:proofErr w:type="spellStart"/>
+      <w:r>
+        <w:rPr>
+          <w:sz w:val="28"/>
+          <w:szCs w:val="28"/>
+        </w:rPr>
+        <w:t>be</w:t>
+      </w:r>
+      <w:proofErr w:type="spellEnd"/>
+      <w:r>
+        <w:rPr>
+          <w:sz w:val="28"/>
+          <w:szCs w:val="28"/>
+        </w:rPr>
+        <w:t xml:space="preserve"> </w:t>
+      </w:r>
+      <w:proofErr w:type="spellStart"/>
+      <w:r>
+        <w:rPr>
+          <w:sz w:val="28"/>
+          <w:szCs w:val="28"/>
+        </w:rPr>
+        <w:t>forced</w:t>
+      </w:r>
+      <w:proofErr w:type="spellEnd"/>
+      <w:r>
+        <w:rPr>
+          <w:sz w:val="28"/>
+          <w:szCs w:val="28"/>
+        </w:rPr>
+        <w:t xml:space="preserve"> to do </w:t>
+      </w:r>
+      <w:proofErr w:type="spellStart"/>
+      <w:r>
+        <w:rPr>
+          <w:sz w:val="28"/>
+          <w:szCs w:val="28"/>
+        </w:rPr>
+        <w:t>anything</w:t>
+      </w:r>
+      <w:proofErr w:type="spellEnd"/>
+      <w:r>
+        <w:rPr>
+          <w:sz w:val="28"/>
+          <w:szCs w:val="28"/>
+        </w:rPr>
+        <w:t xml:space="preserve">. </w:t>
+      </w:r>
+      <w:proofErr w:type="spellStart"/>
+      <w:r>
+        <w:rPr>
+          <w:sz w:val="28"/>
+          <w:szCs w:val="28"/>
+        </w:rPr>
+        <w:t>The</w:t>
+      </w:r>
+      <w:proofErr w:type="spellEnd"/>
+      <w:r>
+        <w:rPr>
+          <w:sz w:val="28"/>
+          <w:szCs w:val="28"/>
+        </w:rPr>
+        <w:t xml:space="preserve"> </w:t>
+      </w:r>
+      <w:proofErr w:type="spellStart"/>
+      <w:r>
+        <w:rPr>
+          <w:sz w:val="28"/>
+          <w:szCs w:val="28"/>
+        </w:rPr>
+        <w:t>advantage</w:t>
+      </w:r>
+      <w:proofErr w:type="spellEnd"/>
+      <w:r>
+        <w:rPr>
+          <w:sz w:val="28"/>
+          <w:szCs w:val="28"/>
+        </w:rPr>
+        <w:t xml:space="preserve"> </w:t>
+      </w:r>
+      <w:proofErr w:type="spellStart"/>
+      <w:r>
+        <w:rPr>
+          <w:sz w:val="28"/>
+          <w:szCs w:val="28"/>
+        </w:rPr>
+        <w:t>will</w:t>
+      </w:r>
+      <w:proofErr w:type="spellEnd"/>
+      <w:r>
+        <w:rPr>
+          <w:sz w:val="28"/>
+          <w:szCs w:val="28"/>
+        </w:rPr>
+        <w:t xml:space="preserve"> </w:t>
+      </w:r>
+      <w:proofErr w:type="spellStart"/>
+      <w:r>
+        <w:rPr>
+          <w:sz w:val="28"/>
+          <w:szCs w:val="28"/>
+        </w:rPr>
+        <w:t>be</w:t>
+      </w:r>
+      <w:proofErr w:type="spellEnd"/>
+      <w:r>
+        <w:rPr>
+          <w:sz w:val="28"/>
+          <w:szCs w:val="28"/>
+        </w:rPr>
+        <w:t xml:space="preserve"> </w:t>
+      </w:r>
+      <w:proofErr w:type="spellStart"/>
+      <w:r>
+        <w:rPr>
+          <w:sz w:val="28"/>
+          <w:szCs w:val="28"/>
+        </w:rPr>
+        <w:t>easy</w:t>
+      </w:r>
+      <w:proofErr w:type="spellEnd"/>
+      <w:r>
+        <w:rPr>
+          <w:sz w:val="28"/>
+          <w:szCs w:val="28"/>
+        </w:rPr>
+        <w:t xml:space="preserve"> </w:t>
+      </w:r>
+      <w:proofErr w:type="spellStart"/>
+      <w:r>
+        <w:rPr>
+          <w:sz w:val="28"/>
+          <w:szCs w:val="28"/>
+        </w:rPr>
+        <w:t>implementation</w:t>
+      </w:r>
+      <w:proofErr w:type="spellEnd"/>
+      <w:r>
+        <w:rPr>
+          <w:sz w:val="28"/>
+          <w:szCs w:val="28"/>
+        </w:rPr>
+        <w:t xml:space="preserve"> and </w:t>
+      </w:r>
+      <w:proofErr w:type="spellStart"/>
+      <w:r>
+        <w:rPr>
+          <w:sz w:val="28"/>
+          <w:szCs w:val="28"/>
+        </w:rPr>
+        <w:t>compliance</w:t>
+      </w:r>
+      <w:proofErr w:type="spellEnd"/>
+      <w:r>
+        <w:rPr>
+          <w:sz w:val="28"/>
+          <w:szCs w:val="28"/>
+        </w:rPr>
+        <w:t xml:space="preserve">.  </w:t>
+      </w:r>
+      <w:proofErr w:type="spellStart"/>
+      <w:r>
+        <w:rPr>
+          <w:sz w:val="28"/>
+          <w:szCs w:val="28"/>
+        </w:rPr>
+        <w:t>The</w:t>
+      </w:r>
+      <w:proofErr w:type="spellEnd"/>
+      <w:r>
+        <w:rPr>
+          <w:sz w:val="28"/>
+          <w:szCs w:val="28"/>
+        </w:rPr>
+        <w:t xml:space="preserve"> </w:t>
+      </w:r>
+      <w:proofErr w:type="spellStart"/>
+      <w:r>
+        <w:rPr>
+          <w:sz w:val="28"/>
+          <w:szCs w:val="28"/>
+        </w:rPr>
+        <w:t>result</w:t>
+      </w:r>
+      <w:proofErr w:type="spellEnd"/>
+      <w:r>
+        <w:rPr>
+          <w:sz w:val="28"/>
+          <w:szCs w:val="28"/>
+        </w:rPr>
+        <w:t xml:space="preserve"> </w:t>
+      </w:r>
+      <w:proofErr w:type="spellStart"/>
+      <w:r>
+        <w:rPr>
+          <w:sz w:val="28"/>
+          <w:szCs w:val="28"/>
+        </w:rPr>
+        <w:t>of</w:t>
+      </w:r>
+      <w:proofErr w:type="spellEnd"/>
+      <w:r>
+        <w:rPr>
+          <w:sz w:val="28"/>
+          <w:szCs w:val="28"/>
+        </w:rPr>
+        <w:t xml:space="preserve"> </w:t>
+      </w:r>
+      <w:proofErr w:type="spellStart"/>
+      <w:r>
+        <w:rPr>
+          <w:sz w:val="28"/>
+          <w:szCs w:val="28"/>
+        </w:rPr>
+        <w:t>the</w:t>
+      </w:r>
+      <w:proofErr w:type="spellEnd"/>
+      <w:r>
+        <w:rPr>
+          <w:sz w:val="28"/>
+          <w:szCs w:val="28"/>
+        </w:rPr>
+        <w:t xml:space="preserve"> </w:t>
+      </w:r>
+      <w:proofErr w:type="spellStart"/>
+      <w:r>
+        <w:rPr>
+          <w:sz w:val="28"/>
+          <w:szCs w:val="28"/>
+        </w:rPr>
+        <w:t>graduation</w:t>
+      </w:r>
+      <w:proofErr w:type="spellEnd"/>
+      <w:r>
+        <w:rPr>
+          <w:sz w:val="28"/>
+          <w:szCs w:val="28"/>
+        </w:rPr>
+        <w:t xml:space="preserve"> thesis </w:t>
+      </w:r>
+      <w:proofErr w:type="spellStart"/>
+      <w:r>
+        <w:rPr>
+          <w:sz w:val="28"/>
+          <w:szCs w:val="28"/>
+        </w:rPr>
+        <w:t>will</w:t>
+      </w:r>
+      <w:proofErr w:type="spellEnd"/>
+      <w:r>
+        <w:rPr>
+          <w:sz w:val="28"/>
+          <w:szCs w:val="28"/>
+        </w:rPr>
+        <w:t xml:space="preserve"> </w:t>
+      </w:r>
+      <w:proofErr w:type="spellStart"/>
+      <w:r>
+        <w:rPr>
+          <w:sz w:val="28"/>
+          <w:szCs w:val="28"/>
+        </w:rPr>
+        <w:t>be</w:t>
+      </w:r>
+      <w:proofErr w:type="spellEnd"/>
+      <w:r>
+        <w:rPr>
+          <w:sz w:val="28"/>
+          <w:szCs w:val="28"/>
+        </w:rPr>
+        <w:t xml:space="preserve"> </w:t>
+      </w:r>
+      <w:proofErr w:type="spellStart"/>
+      <w:r>
+        <w:rPr>
+          <w:sz w:val="28"/>
+          <w:szCs w:val="28"/>
+        </w:rPr>
+        <w:t>used</w:t>
+      </w:r>
+      <w:proofErr w:type="spellEnd"/>
+      <w:r>
+        <w:rPr>
+          <w:sz w:val="28"/>
+          <w:szCs w:val="28"/>
+        </w:rPr>
+        <w:t xml:space="preserve"> by a team </w:t>
+      </w:r>
+      <w:proofErr w:type="spellStart"/>
+      <w:r>
+        <w:rPr>
+          <w:sz w:val="28"/>
+          <w:szCs w:val="28"/>
+        </w:rPr>
+        <w:t>of</w:t>
+      </w:r>
+      <w:proofErr w:type="spellEnd"/>
+      <w:r>
+        <w:rPr>
+          <w:sz w:val="28"/>
+          <w:szCs w:val="28"/>
+        </w:rPr>
+        <w:t xml:space="preserve"> </w:t>
+      </w:r>
+      <w:proofErr w:type="spellStart"/>
+      <w:r>
+        <w:rPr>
+          <w:sz w:val="28"/>
+          <w:szCs w:val="28"/>
+        </w:rPr>
+        <w:t>people</w:t>
+      </w:r>
+      <w:proofErr w:type="spellEnd"/>
+      <w:r>
+        <w:rPr>
+          <w:sz w:val="28"/>
+          <w:szCs w:val="28"/>
+        </w:rPr>
+        <w:t xml:space="preserve"> </w:t>
+      </w:r>
+      <w:proofErr w:type="spellStart"/>
+      <w:r>
+        <w:rPr>
+          <w:sz w:val="28"/>
+          <w:szCs w:val="28"/>
+        </w:rPr>
+        <w:t>who</w:t>
+      </w:r>
+      <w:proofErr w:type="spellEnd"/>
+      <w:r>
+        <w:rPr>
+          <w:sz w:val="28"/>
+          <w:szCs w:val="28"/>
+        </w:rPr>
+        <w:t xml:space="preserve"> are in </w:t>
+      </w:r>
+      <w:proofErr w:type="spellStart"/>
+      <w:r>
+        <w:rPr>
+          <w:sz w:val="28"/>
+          <w:szCs w:val="28"/>
+        </w:rPr>
+        <w:t>charge</w:t>
+      </w:r>
+      <w:proofErr w:type="spellEnd"/>
+      <w:r>
+        <w:rPr>
+          <w:sz w:val="28"/>
+          <w:szCs w:val="28"/>
+        </w:rPr>
+        <w:t xml:space="preserve"> </w:t>
+      </w:r>
+      <w:proofErr w:type="spellStart"/>
+      <w:r>
+        <w:rPr>
+          <w:sz w:val="28"/>
+          <w:szCs w:val="28"/>
+        </w:rPr>
+        <w:t>of</w:t>
+      </w:r>
+      <w:proofErr w:type="spellEnd"/>
+      <w:r>
+        <w:rPr>
+          <w:sz w:val="28"/>
+          <w:szCs w:val="28"/>
+        </w:rPr>
+        <w:t xml:space="preserve"> </w:t>
+      </w:r>
+      <w:proofErr w:type="spellStart"/>
+      <w:r>
+        <w:rPr>
+          <w:sz w:val="28"/>
+          <w:szCs w:val="28"/>
+        </w:rPr>
+        <w:t>product</w:t>
+      </w:r>
+      <w:proofErr w:type="spellEnd"/>
+      <w:r>
+        <w:rPr>
+          <w:sz w:val="28"/>
+          <w:szCs w:val="28"/>
+        </w:rPr>
+        <w:t xml:space="preserve"> testing, to </w:t>
+      </w:r>
+      <w:proofErr w:type="spellStart"/>
+      <w:r>
+        <w:rPr>
+          <w:sz w:val="28"/>
+          <w:szCs w:val="28"/>
+        </w:rPr>
+        <w:t>measure</w:t>
+      </w:r>
+      <w:proofErr w:type="spellEnd"/>
+      <w:r>
+        <w:rPr>
+          <w:sz w:val="28"/>
+          <w:szCs w:val="28"/>
+        </w:rPr>
+        <w:t xml:space="preserve"> reference </w:t>
+      </w:r>
+      <w:proofErr w:type="spellStart"/>
+      <w:r>
+        <w:rPr>
+          <w:sz w:val="28"/>
+          <w:szCs w:val="28"/>
+        </w:rPr>
+        <w:t>values</w:t>
+      </w:r>
+      <w:proofErr w:type="spellEnd"/>
+      <w:r>
+        <w:rPr>
+          <w:sz w:val="28"/>
+          <w:szCs w:val="28"/>
+        </w:rPr>
+        <w:t xml:space="preserve"> </w:t>
+      </w:r>
+      <w:proofErr w:type="spellStart"/>
+      <w:r>
+        <w:rPr>
+          <w:sz w:val="28"/>
+          <w:szCs w:val="28"/>
+        </w:rPr>
+        <w:t>or</w:t>
+      </w:r>
+      <w:proofErr w:type="spellEnd"/>
+      <w:r>
+        <w:rPr>
+          <w:sz w:val="28"/>
+          <w:szCs w:val="28"/>
+        </w:rPr>
+        <w:t xml:space="preserve"> to </w:t>
+      </w:r>
+      <w:proofErr w:type="spellStart"/>
+      <w:r>
+        <w:rPr>
+          <w:sz w:val="28"/>
+          <w:szCs w:val="28"/>
+        </w:rPr>
+        <w:t>simply</w:t>
+      </w:r>
+      <w:proofErr w:type="spellEnd"/>
+      <w:r>
+        <w:rPr>
+          <w:sz w:val="28"/>
+          <w:szCs w:val="28"/>
+        </w:rPr>
+        <w:t xml:space="preserve"> </w:t>
+      </w:r>
+      <w:proofErr w:type="spellStart"/>
+      <w:r>
+        <w:rPr>
+          <w:sz w:val="28"/>
+          <w:szCs w:val="28"/>
+        </w:rPr>
+        <w:t>control</w:t>
+      </w:r>
+      <w:proofErr w:type="spellEnd"/>
+      <w:r>
+        <w:rPr>
+          <w:sz w:val="28"/>
+          <w:szCs w:val="28"/>
+        </w:rPr>
+        <w:t xml:space="preserve"> </w:t>
+      </w:r>
+      <w:proofErr w:type="spellStart"/>
+      <w:r>
+        <w:rPr>
+          <w:sz w:val="28"/>
+          <w:szCs w:val="28"/>
+        </w:rPr>
+        <w:t>lighting</w:t>
+      </w:r>
+      <w:proofErr w:type="spellEnd"/>
+      <w:r>
+        <w:rPr>
+          <w:sz w:val="28"/>
+          <w:szCs w:val="28"/>
+        </w:rPr>
+        <w:t xml:space="preserve"> </w:t>
+      </w:r>
+      <w:proofErr w:type="spellStart"/>
+      <w:r>
+        <w:rPr>
+          <w:sz w:val="28"/>
+          <w:szCs w:val="28"/>
+        </w:rPr>
+        <w:t>through</w:t>
+      </w:r>
+      <w:proofErr w:type="spellEnd"/>
+      <w:r>
+        <w:rPr>
+          <w:sz w:val="28"/>
+          <w:szCs w:val="28"/>
+        </w:rPr>
+        <w:t xml:space="preserve"> a </w:t>
+      </w:r>
+      <w:proofErr w:type="spellStart"/>
+      <w:r>
+        <w:rPr>
+          <w:sz w:val="28"/>
+          <w:szCs w:val="28"/>
+        </w:rPr>
+        <w:t>relay</w:t>
+      </w:r>
+      <w:proofErr w:type="spellEnd"/>
+      <w:r>
+        <w:rPr>
+          <w:sz w:val="28"/>
+          <w:szCs w:val="28"/>
+        </w:rPr>
+        <w:t>.</w:t>
       </w:r>
       <w:bookmarkEnd w:id="0"/>
     </w:p>
@@ -1004,7 +2302,7 @@
           <w:rPr>
             <w:noProof/>
           </w:rPr>
-          <w:t>11.01.2023</w:t>
+          <w:t>12.01.2023</w:t>
         </w:r>
       </w:fldSimple>
       <w:r>
@@ -1034,8 +2332,13 @@
         </w:sdtPr>
         <w:sdtContent>
           <w:r>
-            <w:t>Martin Těhník</w:t>
+            <w:t xml:space="preserve">Martin </w:t>
           </w:r>
+          <w:proofErr w:type="spellStart"/>
+          <w:r>
+            <w:t>Těhník</w:t>
+          </w:r>
+          <w:proofErr w:type="spellEnd"/>
         </w:sdtContent>
       </w:sdt>
     </w:p>
@@ -1063,7 +2366,23 @@
         <w:ind w:firstLine="0"/>
       </w:pPr>
       <w:r>
-        <w:t xml:space="preserve">V první řadě bych chtěl poděkovat Ing. Petrovi Duňkovi za možnost vykonání dlouhodobé maturitní práce ve firmě Jablotron Controls s.r.o. Poté bych chtěl poděkovat Janovi Tichému za čas a rady, které mi poskytoval během vypracovávání mé maturitní práce. Dále bych chtěl poděkovat Ing. Petru Zenklovi za rady ohledně dokumentace k maturitní práci a v neposlední řadě bych chtěl poděkovat rodině za podporu. </w:t>
+        <w:t xml:space="preserve">V první řadě bych chtěl poděkovat Ing. Petrovi </w:t>
+      </w:r>
+      <w:proofErr w:type="spellStart"/>
+      <w:r>
+        <w:t>Duňkovi</w:t>
+      </w:r>
+      <w:proofErr w:type="spellEnd"/>
+      <w:r>
+        <w:t xml:space="preserve"> za možnost vykonání dlouhodobé maturitní práce ve firmě </w:t>
+      </w:r>
+      <w:proofErr w:type="spellStart"/>
+      <w:r>
+        <w:t>Jablotron</w:t>
+      </w:r>
+      <w:proofErr w:type="spellEnd"/>
+      <w:r>
+        <w:t xml:space="preserve"> Controls s.r.o. Poté bych chtěl poděkovat Janovi Tichému za čas a rady, které mi poskytoval během vypracovávání mé maturitní práce. Dále bych chtěl poděkovat Ing. Petru Zenklovi za rady ohledně dokumentace k maturitní práci a v neposlední řadě bych chtěl poděkovat rodině za podporu. </w:t>
       </w:r>
     </w:p>
     <w:p>
@@ -3956,7 +5275,49 @@
         <w:rPr>
           <w:lang w:val="en-GB"/>
         </w:rPr>
-        <w:t xml:space="preserve">“Universal Asychronous Receiver-Transmitter”, v češtině se jedná o </w:t>
+        <w:t xml:space="preserve">“Universal </w:t>
+      </w:r>
+      <w:proofErr w:type="spellStart"/>
+      <w:r>
+        <w:rPr>
+          <w:lang w:val="en-GB"/>
+        </w:rPr>
+        <w:t>Asychronous</w:t>
+      </w:r>
+      <w:proofErr w:type="spellEnd"/>
+      <w:r>
+        <w:rPr>
+          <w:lang w:val="en-GB"/>
+        </w:rPr>
+        <w:t xml:space="preserve"> Receiver-Transmitter”, v </w:t>
+      </w:r>
+      <w:proofErr w:type="spellStart"/>
+      <w:r>
+        <w:rPr>
+          <w:lang w:val="en-GB"/>
+        </w:rPr>
+        <w:t>češtině</w:t>
+      </w:r>
+      <w:proofErr w:type="spellEnd"/>
+      <w:r>
+        <w:rPr>
+          <w:lang w:val="en-GB"/>
+        </w:rPr>
+        <w:t xml:space="preserve"> se </w:t>
+      </w:r>
+      <w:proofErr w:type="spellStart"/>
+      <w:r>
+        <w:rPr>
+          <w:lang w:val="en-GB"/>
+        </w:rPr>
+        <w:t>jedná</w:t>
+      </w:r>
+      <w:proofErr w:type="spellEnd"/>
+      <w:r>
+        <w:rPr>
+          <w:lang w:val="en-GB"/>
+        </w:rPr>
+        <w:t xml:space="preserve"> o </w:t>
       </w:r>
       <w:r>
         <w:rPr>
@@ -3983,7 +5344,15 @@
         <w:ind w:left="851" w:firstLine="0"/>
       </w:pPr>
       <w:r>
-        <w:t xml:space="preserve">Posílají informace tak, že nejdřív převedou bajty na bity a poté bity posílají jeden po druhém za sebou v tzv. rámcích. Sériové komunikace mají výhodu téměř “neomezené“ vzdálenosti. Jsou odolné vůči rušení a přeslechům, což můžeme ocenit v zarušených prostředích. Sériová komunikace má bohužel i své neduhy, a to je větší náročnost na hardware i software. Důležitá je také synchronizace dat a té je možné docílit pomocí přesného časování. Příklady sériových komunikačních protokolů známe v podobě ethernetu nebo SATA rozhraní. Dnes je už nahrazována paralelní komunikací, jelikož paralelní komunikace je rychlejší. </w:t>
+        <w:t>Posílají informace tak, že nejdřív převedou bajty na bity a poté bity posílají jeden po druhém za sebou v tzv. rámcích. Sériové komunikace mají výhodu téměř “neomezené“ vzdálenosti. Jsou odolné vůči rušení a přeslechům, což můžeme ocenit v </w:t>
+      </w:r>
+      <w:proofErr w:type="spellStart"/>
+      <w:r>
+        <w:t>zarušených</w:t>
+      </w:r>
+      <w:proofErr w:type="spellEnd"/>
+      <w:r>
+        <w:t xml:space="preserve"> prostředích. Sériová komunikace má bohužel i své neduhy, a to je větší náročnost na hardware i software. Důležitá je také synchronizace dat a té je možné docílit pomocí přesného časování. Příklady sériových komunikačních protokolů známe v podobě ethernetu nebo SATA rozhraní. Dnes je už nahrazována paralelní komunikací, jelikož paralelní komunikace je rychlejší. </w:t>
       </w:r>
     </w:p>
     <w:p>
@@ -4030,13 +5399,38 @@
         </w:rPr>
       </w:pPr>
       <w:r>
-        <w:t>Signál, na rozdíl od synchronních protokolů, nenese hodinový signál pro synchronizaci. Synchronizaci zajiš</w:t>
-      </w:r>
-      <w:r>
-        <w:rPr>
-          <w:lang w:val="x-none"/>
-        </w:rPr>
-        <w:t xml:space="preserve">ťuje start bit a stop bit (někdy 2 stop bity), které jsou vyslány společně s daty. Start a stop bit se vyskytují na začátku a konci každého rámce (jedné zprávy). Start dá přijímači signál pro příchod dat a stop z resetuje přijímač na počáteční nastavení, aby se mohlo začít nové spojení. Závisí na kvalitě hodinového signálu, který způsobuje změnu preiodickou změnu stavu. Je generován zpravidla pomocí RC nebo RL obvody nebo krystalem v daném zařízení. Asynchronní komunikační protokoly se vyskytují například v Ethernetu nebo například v USB rozhraních, popřípadě i e-mail je asynchronní komunikace. </w:t>
+        <w:t xml:space="preserve">Signál, na rozdíl od synchronních protokolů, nenese hodinový signál pro synchronizaci. Synchronizaci </w:t>
+      </w:r>
+      <w:proofErr w:type="spellStart"/>
+      <w:r>
+        <w:t>zajiš</w:t>
+      </w:r>
+      <w:r>
+        <w:rPr>
+          <w:lang w:val="x-none"/>
+        </w:rPr>
+        <w:t>ťuje</w:t>
+      </w:r>
+      <w:proofErr w:type="spellEnd"/>
+      <w:r>
+        <w:rPr>
+          <w:lang w:val="x-none"/>
+        </w:rPr>
+        <w:t xml:space="preserve"> start bit a stop bit (někdy 2 stop bity), které jsou vyslány společně s daty. Start a stop bit se vyskytují na začátku a konci každého rámce (jedné zprávy). Start dá přijímači signál pro příchod dat a stop z resetuje přijímač na počáteční nastavení, aby se mohlo začít nové spojení. Závisí na kvalitě hodinového signálu, který způsobuje změnu </w:t>
+      </w:r>
+      <w:proofErr w:type="spellStart"/>
+      <w:r>
+        <w:rPr>
+          <w:lang w:val="x-none"/>
+        </w:rPr>
+        <w:t>preiodickou</w:t>
+      </w:r>
+      <w:proofErr w:type="spellEnd"/>
+      <w:r>
+        <w:rPr>
+          <w:lang w:val="x-none"/>
+        </w:rPr>
+        <w:t xml:space="preserve"> změnu stavu. Je generován zpravidla pomocí RC nebo RL obvody nebo krystalem v daném zařízení. Asynchronní komunikační protokoly se vyskytují například v Ethernetu nebo například v USB rozhraních, popřípadě i e-mail je asynchronní komunikace. </w:t>
       </w:r>
     </w:p>
     <w:p>
@@ -4121,13 +5515,32 @@
         </w:drawing>
       </w:r>
       <w:r>
-        <w:t>Spadá do sériových komunikací a používá se především v průmyslu. Je navržen jako dvouvodičový half</w:t>
-      </w:r>
-      <w:r>
-        <w:rPr>
-          <w:lang w:val="x-none"/>
-        </w:rPr>
-        <w:t>-duplexní sériový přenos. Half-duplex znamená, že obě strany spojení mohou přijímat i vysílat data, ale nemohou současně. Přenos probíhá vždycky jedním směrem. Příkladem této komunikace jsou například vysílačky. Maximální délka kabelu při použití této sběrnice činí 1200 metrů může mít maximálně 32 uzlů na trase (s opakovači jich může být více). Má velkou podobnost s RS-232, liší se především v napěťových úrovních, délce kabelů a maximálním počtu uzlů. Mezi další výhody patří složení sběrnice RS485 z rozšířenější RS-232. Je ovšem nutné využít převodníky napěťových úrovní, jelikož se obě technologie liší</w:t>
+        <w:t xml:space="preserve">Spadá do sériových komunikací a používá se především v průmyslu. Je navržen jako dvouvodičový </w:t>
+      </w:r>
+      <w:proofErr w:type="spellStart"/>
+      <w:r>
+        <w:t>half</w:t>
+      </w:r>
+      <w:proofErr w:type="spellEnd"/>
+      <w:r>
+        <w:rPr>
+          <w:lang w:val="x-none"/>
+        </w:rPr>
+        <w:t xml:space="preserve">-duplexní sériový přenos. </w:t>
+      </w:r>
+      <w:proofErr w:type="spellStart"/>
+      <w:r>
+        <w:rPr>
+          <w:lang w:val="x-none"/>
+        </w:rPr>
+        <w:t>Half</w:t>
+      </w:r>
+      <w:proofErr w:type="spellEnd"/>
+      <w:r>
+        <w:rPr>
+          <w:lang w:val="x-none"/>
+        </w:rPr>
+        <w:t>-duplex znamená, že obě strany spojení mohou přijímat i vysílat data, ale nemohou současně. Přenos probíhá vždycky jedním směrem. Příkladem této komunikace jsou například vysílačky. Maximální délka kabelu při použití této sběrnice činí 1200 metrů může mít maximálně 32 uzlů na trase (s opakovači jich může být více). Má velkou podobnost s RS-232, liší se především v napěťových úrovních, délce kabelů a maximálním počtu uzlů. Mezi další výhody patří složení sběrnice RS485 z rozšířenější RS-232. Je ovšem nutné využít převodníky napěťových úrovní, jelikož se obě technologie liší</w:t>
       </w:r>
       <w:r>
         <w:t>.</w:t>
@@ -4276,11 +5689,13 @@
         <w:pStyle w:val="Nadpis3"/>
       </w:pPr>
       <w:bookmarkStart w:id="12" w:name="_Toc124372610"/>
+      <w:proofErr w:type="spellStart"/>
       <w:r>
         <w:lastRenderedPageBreak/>
         <w:t>Modbus</w:t>
       </w:r>
       <w:bookmarkEnd w:id="12"/>
+      <w:proofErr w:type="spellEnd"/>
     </w:p>
     <w:p>
       <w:pPr>
@@ -4290,8 +5705,13 @@
         </w:rPr>
       </w:pPr>
       <w:bookmarkStart w:id="13" w:name="_Hlk124371906"/>
-      <w:r>
-        <w:t xml:space="preserve">Modbus je především průmyslové řešení pro komunikaci různých, ale dá se </w:t>
+      <w:proofErr w:type="spellStart"/>
+      <w:r>
+        <w:t>Modbus</w:t>
+      </w:r>
+      <w:proofErr w:type="spellEnd"/>
+      <w:r>
+        <w:t xml:space="preserve"> je především průmyslové řešení pro komunikaci různých, ale dá se </w:t>
       </w:r>
       <w:r>
         <w:t xml:space="preserve">použít i třeba v domácnosti. </w:t>
@@ -4303,7 +5723,63 @@
         <w:rPr>
           <w:lang w:val="x-none"/>
         </w:rPr>
-        <w:t xml:space="preserve">/O rozhraní. Funguje na principu master a slave. Master je zařízení (může jich být více), které vysílá nějaký pokyn popřípadě zprávu a slave slouží pro vykonání daného pokynu nebo odpovídá na zprávu. Na modbusu funguje řada dalších verzí protokolů, například RS-232, RS-485 nebo TCP/IP. Reálným příkladem může být třeba PLC, které má periferie, jež ovládá. V tomto příkladu je PLC masterem a periferie slave. </w:t>
+        <w:t xml:space="preserve">/O rozhraní. Funguje na principu master a </w:t>
+      </w:r>
+      <w:proofErr w:type="spellStart"/>
+      <w:r>
+        <w:rPr>
+          <w:lang w:val="x-none"/>
+        </w:rPr>
+        <w:t>slave</w:t>
+      </w:r>
+      <w:proofErr w:type="spellEnd"/>
+      <w:r>
+        <w:rPr>
+          <w:lang w:val="x-none"/>
+        </w:rPr>
+        <w:t xml:space="preserve">. Master je zařízení (může jich být více), které vysílá nějaký pokyn popřípadě zprávu a </w:t>
+      </w:r>
+      <w:proofErr w:type="spellStart"/>
+      <w:r>
+        <w:rPr>
+          <w:lang w:val="x-none"/>
+        </w:rPr>
+        <w:t>slave</w:t>
+      </w:r>
+      <w:proofErr w:type="spellEnd"/>
+      <w:r>
+        <w:rPr>
+          <w:lang w:val="x-none"/>
+        </w:rPr>
+        <w:t xml:space="preserve"> slouží pro vykonání daného pokynu nebo odpovídá na zprávu. Na </w:t>
+      </w:r>
+      <w:proofErr w:type="spellStart"/>
+      <w:r>
+        <w:rPr>
+          <w:lang w:val="x-none"/>
+        </w:rPr>
+        <w:t>modbusu</w:t>
+      </w:r>
+      <w:proofErr w:type="spellEnd"/>
+      <w:r>
+        <w:rPr>
+          <w:lang w:val="x-none"/>
+        </w:rPr>
+        <w:t xml:space="preserve"> funguje řada dalších verzí protokolů, například RS-232, RS-485 nebo TCP/IP. Reálným příkladem může být třeba PLC, které má periferie, jež ovládá. V tomto příkladu je PLC masterem a periferie </w:t>
+      </w:r>
+      <w:proofErr w:type="spellStart"/>
+      <w:r>
+        <w:rPr>
+          <w:lang w:val="x-none"/>
+        </w:rPr>
+        <w:t>slave</w:t>
+      </w:r>
+      <w:proofErr w:type="spellEnd"/>
+      <w:r>
+        <w:rPr>
+          <w:lang w:val="x-none"/>
+        </w:rPr>
+        <w:t xml:space="preserve">. </w:t>
       </w:r>
     </w:p>
     <w:p>
@@ -4326,13 +5802,125 @@
         </w:rPr>
       </w:pPr>
       <w:r>
-        <w:t xml:space="preserve">MQTT neboli Message Queue Telemetry Transport je postaven na protokolu TCP/IP patří mezi méně náročnější protokoly. To umožňuje použít méně výkonný hardware. Využívá se pro přenos malého objemu dat, což je právě případ mé maturitní práce. MQTT spadá do asynchronních komunikačních protokolů. Při navázání MQTT spojení je také potřeba definovat port, na který budou data adresována a následně vyčítána. Posílání dat se dále dá ošetřit pomocí QoS (quality of service), který má tři </w:t>
-      </w:r>
-      <w:r>
-        <w:rPr>
-          <w:lang w:val="x-none"/>
-        </w:rPr>
-        <w:t>úrovně 0,1,2. QoS 0 znamená, že se zpráva pošle bez potvrzení o doručení a není jisté její doručení. QoS 1 říká, že zpráva je doručena aspoň jednou a QoS 2 značí doručení zprávy právě jednou. Propojení může být realizováno i pomocí websocketů, které umožňují obousměrnou komunikaci s webovými servery. Nabízí se použití protokolu HTTP, který je však více náročný na použ</w:t>
+        <w:t xml:space="preserve">MQTT neboli </w:t>
+      </w:r>
+      <w:proofErr w:type="spellStart"/>
+      <w:r>
+        <w:t>Message</w:t>
+      </w:r>
+      <w:proofErr w:type="spellEnd"/>
+      <w:r>
+        <w:t xml:space="preserve"> </w:t>
+      </w:r>
+      <w:proofErr w:type="spellStart"/>
+      <w:r>
+        <w:t>Queue</w:t>
+      </w:r>
+      <w:proofErr w:type="spellEnd"/>
+      <w:r>
+        <w:t xml:space="preserve"> Telemetry Transport je postaven na protokolu TCP/IP </w:t>
+      </w:r>
+      <w:proofErr w:type="gramStart"/>
+      <w:r>
+        <w:t>patří</w:t>
+      </w:r>
+      <w:proofErr w:type="gramEnd"/>
+      <w:r>
+        <w:t xml:space="preserve"> mezi méně náročnější protokoly. To umožňuje použít méně výkonný hardware. Využívá se pro přenos malého objemu dat, což je právě případ mé maturitní práce. MQTT spadá do asynchronních komunikačních protokolů. Při navázání MQTT spojení je také potřeba definovat port, na který budou data adresována a následně vyčítána. Posílání dat se dále dá ošetřit pomocí </w:t>
+      </w:r>
+      <w:proofErr w:type="spellStart"/>
+      <w:r>
+        <w:t>QoS</w:t>
+      </w:r>
+      <w:proofErr w:type="spellEnd"/>
+      <w:r>
+        <w:t xml:space="preserve"> (</w:t>
+      </w:r>
+      <w:proofErr w:type="spellStart"/>
+      <w:r>
+        <w:t>quality</w:t>
+      </w:r>
+      <w:proofErr w:type="spellEnd"/>
+      <w:r>
+        <w:t xml:space="preserve"> </w:t>
+      </w:r>
+      <w:proofErr w:type="spellStart"/>
+      <w:r>
+        <w:t>of</w:t>
+      </w:r>
+      <w:proofErr w:type="spellEnd"/>
+      <w:r>
+        <w:t xml:space="preserve"> </w:t>
+      </w:r>
+      <w:proofErr w:type="spellStart"/>
+      <w:r>
+        <w:t>service</w:t>
+      </w:r>
+      <w:proofErr w:type="spellEnd"/>
+      <w:r>
+        <w:t xml:space="preserve">), který má tři </w:t>
+      </w:r>
+      <w:r>
+        <w:rPr>
+          <w:lang w:val="x-none"/>
+        </w:rPr>
+        <w:t xml:space="preserve">úrovně 0,1,2. </w:t>
+      </w:r>
+      <w:proofErr w:type="spellStart"/>
+      <w:r>
+        <w:rPr>
+          <w:lang w:val="x-none"/>
+        </w:rPr>
+        <w:t>QoS</w:t>
+      </w:r>
+      <w:proofErr w:type="spellEnd"/>
+      <w:r>
+        <w:rPr>
+          <w:lang w:val="x-none"/>
+        </w:rPr>
+        <w:t xml:space="preserve"> 0 znamená, že se zpráva pošle bez potvrzení o doručení a není jisté její doručení. </w:t>
+      </w:r>
+      <w:proofErr w:type="spellStart"/>
+      <w:r>
+        <w:rPr>
+          <w:lang w:val="x-none"/>
+        </w:rPr>
+        <w:t>QoS</w:t>
+      </w:r>
+      <w:proofErr w:type="spellEnd"/>
+      <w:r>
+        <w:rPr>
+          <w:lang w:val="x-none"/>
+        </w:rPr>
+        <w:t xml:space="preserve"> 1 říká, že zpráva je doručena aspoň jednou a </w:t>
+      </w:r>
+      <w:proofErr w:type="spellStart"/>
+      <w:r>
+        <w:rPr>
+          <w:lang w:val="x-none"/>
+        </w:rPr>
+        <w:t>QoS</w:t>
+      </w:r>
+      <w:proofErr w:type="spellEnd"/>
+      <w:r>
+        <w:rPr>
+          <w:lang w:val="x-none"/>
+        </w:rPr>
+        <w:t xml:space="preserve"> 2 značí doručení zprávy právě jednou. Propojení může být realizováno i pomocí </w:t>
+      </w:r>
+      <w:proofErr w:type="spellStart"/>
+      <w:r>
+        <w:rPr>
+          <w:lang w:val="x-none"/>
+        </w:rPr>
+        <w:t>websocketů</w:t>
+      </w:r>
+      <w:proofErr w:type="spellEnd"/>
+      <w:r>
+        <w:rPr>
+          <w:lang w:val="x-none"/>
+        </w:rPr>
+        <w:t>, které umožňují obousměrnou komunikaci s webovými servery. Nabízí se použití protokolu HTTP, který je však více náročný na použ</w:t>
       </w:r>
       <w:r>
         <w:rPr>
@@ -4360,11 +5948,45 @@
         </w:rPr>
       </w:pPr>
       <w:r>
-        <w:t xml:space="preserve">Broker je software, který spustí prostředníka (server) při komunikaci přes MQTT protokol. Komunikace probíhá mezi publisherem – serverem – subscriberem. Publisher je zařízení, které publikuje nějakou zprávu na daný server. Subscriber je zařízení, které publikovaný obsah sbírá a dále s ním může nějak nakládat. Publikovaný obsah se dále dělí podle tzv. “topic“, který </w:t>
-      </w:r>
+        <w:t xml:space="preserve">Broker je software, který spustí prostředníka (server) při komunikaci přes MQTT protokol. Komunikace probíhá mezi </w:t>
+      </w:r>
+      <w:proofErr w:type="spellStart"/>
+      <w:r>
+        <w:t>publisherem</w:t>
+      </w:r>
+      <w:proofErr w:type="spellEnd"/>
+      <w:r>
+        <w:t xml:space="preserve"> – serverem – </w:t>
+      </w:r>
+      <w:proofErr w:type="spellStart"/>
+      <w:r>
+        <w:t>subscriberem</w:t>
+      </w:r>
+      <w:proofErr w:type="spellEnd"/>
+      <w:r>
+        <w:t xml:space="preserve">. Publisher je zařízení, které publikuje nějakou zprávu na daný server. </w:t>
+      </w:r>
+      <w:proofErr w:type="spellStart"/>
+      <w:r>
+        <w:t>Subscriber</w:t>
+      </w:r>
+      <w:proofErr w:type="spellEnd"/>
+      <w:r>
+        <w:t xml:space="preserve"> je zařízení, které publikovaný obsah sbírá a dále s ním může nějak nakládat. Publikovaný obsah se dále dělí podle tzv. “</w:t>
+      </w:r>
+      <w:proofErr w:type="spellStart"/>
+      <w:r>
+        <w:t>topic</w:t>
+      </w:r>
+      <w:proofErr w:type="spellEnd"/>
+      <w:r>
+        <w:t xml:space="preserve">“, který </w:t>
+      </w:r>
+      <w:proofErr w:type="gramStart"/>
       <w:r>
         <w:t>slouží</w:t>
       </w:r>
+      <w:proofErr w:type="gramEnd"/>
       <w:r>
         <w:t xml:space="preserve"> k rozdělení poslaných dat do různých témat. </w:t>
       </w:r>
@@ -4374,11 +5996,13 @@
         <w:pStyle w:val="Nadpis3"/>
       </w:pPr>
       <w:bookmarkStart w:id="16" w:name="_Toc124372613"/>
+      <w:proofErr w:type="spellStart"/>
       <w:r>
         <w:lastRenderedPageBreak/>
         <w:t>WebSocket</w:t>
       </w:r>
       <w:bookmarkEnd w:id="16"/>
+      <w:proofErr w:type="spellEnd"/>
     </w:p>
     <w:p>
       <w:pPr>
@@ -4388,17 +6012,41 @@
         </w:rPr>
       </w:pPr>
       <w:r>
-        <w:t>Jedná se o počítačový protokol, který funguje jako full-duplex díky TCP spojení. TCP je nejpoužívanějším protokolem transportní vrstvy v sadě protokolů TCP/IP, které se používají ke komunikaci přes internet. TCP protokol zajiš</w:t>
-      </w:r>
-      <w:r>
-        <w:rPr>
-          <w:lang w:val="x-none"/>
-        </w:rPr>
-        <w:t>ťuje také správně doručení a pořadí dat.</w:t>
-      </w:r>
-      <w:r>
-        <w:t xml:space="preserve"> Full – duplex znamená obousměrný přenos dat v reálném čase. Websocket je určen primárn</w:t>
-      </w:r>
+        <w:t xml:space="preserve">Jedná se o počítačový protokol, který funguje jako full-duplex díky TCP spojení. TCP je nejpoužívanějším protokolem transportní vrstvy v sadě protokolů TCP/IP, které se používají ke komunikaci přes internet. TCP protokol </w:t>
+      </w:r>
+      <w:proofErr w:type="spellStart"/>
+      <w:r>
+        <w:t>zajiš</w:t>
+      </w:r>
+      <w:r>
+        <w:rPr>
+          <w:lang w:val="x-none"/>
+        </w:rPr>
+        <w:t>ťuje</w:t>
+      </w:r>
+      <w:proofErr w:type="spellEnd"/>
+      <w:r>
+        <w:rPr>
+          <w:lang w:val="x-none"/>
+        </w:rPr>
+        <w:t xml:space="preserve"> také správně doručení a pořadí dat.</w:t>
+      </w:r>
+      <w:r>
+        <w:t xml:space="preserve"> Full – duplex znamená obousměrný přenos dat v reálném čase. </w:t>
+      </w:r>
+      <w:proofErr w:type="spellStart"/>
+      <w:r>
+        <w:t>Websocket</w:t>
+      </w:r>
+      <w:proofErr w:type="spellEnd"/>
+      <w:r>
+        <w:t xml:space="preserve"> je určen </w:t>
+      </w:r>
+      <w:proofErr w:type="spellStart"/>
+      <w:r>
+        <w:t>primárn</w:t>
+      </w:r>
+      <w:proofErr w:type="spellEnd"/>
       <w:r>
         <w:rPr>
           <w:lang w:val="x-none"/>
@@ -4408,10 +6056,175 @@
     </w:p>
     <w:p>
       <w:pPr>
+        <w:pStyle w:val="Nadpis3"/>
+      </w:pPr>
+      <w:r>
+        <w:t xml:space="preserve">SSL protokol </w:t>
+      </w:r>
+    </w:p>
+    <w:p>
+      <w:pPr>
+        <w:ind w:left="851" w:firstLine="0"/>
+        <w:rPr>
+          <w:lang w:val="x-none"/>
+        </w:rPr>
+      </w:pPr>
+      <w:r>
+        <w:t>SSL (</w:t>
+      </w:r>
+      <w:proofErr w:type="spellStart"/>
+      <w:r>
+        <w:t>Secure</w:t>
+      </w:r>
+      <w:proofErr w:type="spellEnd"/>
+      <w:r>
+        <w:t xml:space="preserve"> </w:t>
+      </w:r>
+      <w:proofErr w:type="spellStart"/>
+      <w:r>
+        <w:t>Socket</w:t>
+      </w:r>
+      <w:proofErr w:type="spellEnd"/>
+      <w:r>
+        <w:t xml:space="preserve"> </w:t>
+      </w:r>
+      <w:proofErr w:type="spellStart"/>
+      <w:r>
+        <w:t>Layer</w:t>
+      </w:r>
+      <w:proofErr w:type="spellEnd"/>
+      <w:r>
+        <w:t>) je</w:t>
+      </w:r>
+      <w:r>
+        <w:rPr>
+          <w:lang w:val="x-none"/>
+        </w:rPr>
+        <w:t xml:space="preserve"> vrstva vložená mezi transportní (TCP/IP) a vrstvu aplikační, která poskytuje zabezpečení komunikace a její šifrování. </w:t>
+      </w:r>
+      <w:r>
+        <w:rPr>
+          <w:lang w:val="x-none"/>
+        </w:rPr>
+        <w:t>SSL dělá například z HTTP zabezpečený protokol.</w:t>
+      </w:r>
+      <w:r>
+        <w:rPr>
+          <w:lang w:val="x-none"/>
+        </w:rPr>
+        <w:t xml:space="preserve"> Každá strana vzájemné komunikace má dvojici šifrovacích klíčů (veřejný a soukromý). Veřejný klíč se dá zveřejnit a pokud je tímto klíčem zašifrovaná zpráva, tak ji může rozšifrovat pouze majitel použitého veřejného klíče svým soukromým klíčem.</w:t>
+      </w:r>
+    </w:p>
+    <w:p>
+      <w:pPr>
+        <w:pStyle w:val="Nadpis3"/>
+      </w:pPr>
+      <w:r>
+        <w:t xml:space="preserve">TLS (Transport </w:t>
+      </w:r>
+      <w:proofErr w:type="spellStart"/>
+      <w:r>
+        <w:t>Layer</w:t>
+      </w:r>
+      <w:proofErr w:type="spellEnd"/>
+      <w:r>
+        <w:t xml:space="preserve"> </w:t>
+      </w:r>
+      <w:proofErr w:type="spellStart"/>
+      <w:r>
+        <w:t>Security</w:t>
+      </w:r>
+      <w:proofErr w:type="spellEnd"/>
+      <w:r>
+        <w:t>)</w:t>
+      </w:r>
+    </w:p>
+    <w:p>
+      <w:pPr>
+        <w:ind w:left="851" w:firstLine="0"/>
+        <w:rPr>
+          <w:lang w:val="x-none"/>
+        </w:rPr>
+      </w:pPr>
+      <w:r>
+        <w:t xml:space="preserve">Je nástupce SSL protokolu a </w:t>
+      </w:r>
+      <w:proofErr w:type="spellStart"/>
+      <w:r>
+        <w:t>zabra</w:t>
+      </w:r>
+      <w:r>
+        <w:rPr>
+          <w:lang w:val="x-none"/>
+        </w:rPr>
+        <w:t>ňuje</w:t>
+      </w:r>
+      <w:proofErr w:type="spellEnd"/>
+      <w:r>
+        <w:rPr>
+          <w:lang w:val="x-none"/>
+        </w:rPr>
+        <w:t xml:space="preserve"> odposlouchávání a falšování zpráv. Pomocí šifrování</w:t>
+      </w:r>
+      <w:r>
+        <w:rPr>
+          <w:lang w:val="x-none"/>
+        </w:rPr>
+        <w:t xml:space="preserve"> poskytuje TLS uživatelům soukromí při komunikaci s použitím Internetu. </w:t>
+      </w:r>
+      <w:r>
+        <w:rPr>
+          <w:lang w:val="x-none"/>
+        </w:rPr>
+        <w:t>Šifrován je pouze server, uživatelé však nikoliv. Další vrstva zabezpečení, kdy oba už</w:t>
+      </w:r>
+      <w:r>
+        <w:rPr>
+          <w:lang w:val="x-none"/>
+        </w:rPr>
+        <w:t>ivatelé</w:t>
+      </w:r>
+      <w:r>
+        <w:rPr>
+          <w:lang w:val="x-none"/>
+        </w:rPr>
+        <w:t xml:space="preserve"> mají ověření s kým komunikují (vzájemná autentizace). </w:t>
+      </w:r>
+      <w:r>
+        <w:rPr>
+          <w:lang w:val="x-none"/>
+        </w:rPr>
+        <w:t xml:space="preserve"> Dělí se na tři základní fáze. První je dohoda účastníků na podporovaných algoritmech. Druhá fáze obstarává výměnu klíčů na šifrování s veřejným klíčem. Třetí šifruje provoz symetrickou šifrou. </w:t>
+      </w:r>
+    </w:p>
+    <w:p>
+      <w:pPr>
+        <w:ind w:left="851" w:firstLine="0"/>
+        <w:rPr>
+          <w:lang w:val="x-none"/>
+        </w:rPr>
+      </w:pPr>
+    </w:p>
+    <w:p>
+      <w:pPr>
+        <w:ind w:left="851" w:firstLine="0"/>
+        <w:rPr>
+          <w:lang w:val="x-none"/>
+        </w:rPr>
+      </w:pPr>
+    </w:p>
+    <w:p>
+      <w:pPr>
+        <w:ind w:left="851" w:firstLine="0"/>
+      </w:pPr>
+    </w:p>
+    <w:p>
+      <w:pPr>
         <w:pStyle w:val="Nadpis2"/>
       </w:pPr>
       <w:bookmarkStart w:id="17" w:name="_Toc124372614"/>
       <w:r>
+        <w:lastRenderedPageBreak/>
         <w:t>Programovací jazyk</w:t>
       </w:r>
       <w:bookmarkEnd w:id="17"/>
@@ -4420,8 +6233,13 @@
       <w:pPr>
         <w:ind w:left="851" w:firstLine="0"/>
       </w:pPr>
-      <w:r>
-        <w:t xml:space="preserve">Slouží k zápisu programu/algoritmů, které mohou být provedeny na celém počítači nebo v rámci jedné výpočetní jednotky. Výsledkem programování je nějaký program, který je spustitelný. V podstatě se jedná o komunikační prostředek mezi programátorem a počítačem, který daný program vykonává. Při psaní programu je nutné se držet určitými pravidly podle používaného jazyka. </w:t>
+      <w:proofErr w:type="gramStart"/>
+      <w:r>
+        <w:t>Slouží</w:t>
+      </w:r>
+      <w:proofErr w:type="gramEnd"/>
+      <w:r>
+        <w:t xml:space="preserve"> k zápisu programu/algoritmů, které mohou být provedeny na celém počítači nebo v rámci jedné výpočetní jednotky. Výsledkem programování je nějaký program, který je spustitelný. V podstatě se jedná o komunikační prostředek mezi programátorem a počítačem, který daný program vykonává. Při psaní programu je nutné se držet určitými pravidly podle používaného jazyka. </w:t>
       </w:r>
     </w:p>
     <w:p>
@@ -4442,22 +6260,146 @@
         </w:rPr>
       </w:pPr>
       <w:r>
-        <w:t>Tento programovací jazyk byl navržen v roce 1991. V současnosti patří mezi nejp</w:t>
-      </w:r>
-      <w:r>
-        <w:rPr>
-          <w:lang w:val="x-none"/>
-        </w:rPr>
-        <w:t xml:space="preserve">oužívanější jazyk, především pro svou univerzálnost. S tímto programovacím jazykem je možné tvořit ať už nějaké backend mechanismy nebo celé počítačové/mobilní aplikace. Backend je typ programu nebo jeho části, která není vidět. Typicky to může být například umělá inteligence nebo výpočetní algoritmy. Jedná se o open source projekt, což s sebou nese spoustu výhod včetně spousty dostupných instalačních balíčků. </w:t>
-      </w:r>
+        <w:t xml:space="preserve">Tento programovací jazyk byl navržen v roce 1991. V současnosti </w:t>
+      </w:r>
+      <w:proofErr w:type="gramStart"/>
+      <w:r>
+        <w:t>patří</w:t>
+      </w:r>
+      <w:proofErr w:type="gramEnd"/>
+      <w:r>
+        <w:t xml:space="preserve"> mezi </w:t>
+      </w:r>
+      <w:proofErr w:type="spellStart"/>
+      <w:r>
+        <w:t>nejp</w:t>
+      </w:r>
+      <w:r>
+        <w:rPr>
+          <w:lang w:val="x-none"/>
+        </w:rPr>
+        <w:t>oužívanější</w:t>
+      </w:r>
+      <w:proofErr w:type="spellEnd"/>
+      <w:r>
+        <w:rPr>
+          <w:lang w:val="x-none"/>
+        </w:rPr>
+        <w:t xml:space="preserve"> jazyk, především pro svou univerzálnost. S tímto programovacím jazykem je možné tvořit ať už nějaké </w:t>
+      </w:r>
+      <w:proofErr w:type="spellStart"/>
+      <w:r>
+        <w:rPr>
+          <w:lang w:val="x-none"/>
+        </w:rPr>
+        <w:t>backend</w:t>
+      </w:r>
+      <w:proofErr w:type="spellEnd"/>
+      <w:r>
+        <w:rPr>
+          <w:lang w:val="x-none"/>
+        </w:rPr>
+        <w:t xml:space="preserve"> mechanismy nebo celé počítačové/mobilní aplikace. </w:t>
+      </w:r>
+      <w:proofErr w:type="spellStart"/>
+      <w:r>
+        <w:rPr>
+          <w:lang w:val="x-none"/>
+        </w:rPr>
+        <w:t>Backend</w:t>
+      </w:r>
+      <w:proofErr w:type="spellEnd"/>
+      <w:r>
+        <w:rPr>
+          <w:lang w:val="x-none"/>
+        </w:rPr>
+        <w:t xml:space="preserve"> je typ programu nebo jeho části, která není vidět. Typicky to může být například umělá inteligence nebo výpočetní algoritmy. Jedná se o open source projekt, což s sebou nese spoustu výhod včetně spousty dostupných instalačních balíčků. </w:t>
+      </w:r>
+    </w:p>
+    <w:p>
+      <w:pPr>
+        <w:pStyle w:val="Nadpis3"/>
+      </w:pPr>
+      <w:bookmarkStart w:id="19" w:name="_Toc124372616"/>
+      <w:proofErr w:type="spellStart"/>
+      <w:r>
+        <w:t>Micropython</w:t>
+      </w:r>
+      <w:bookmarkEnd w:id="19"/>
+      <w:proofErr w:type="spellEnd"/>
     </w:p>
     <w:p>
       <w:pPr>
         <w:ind w:left="851" w:firstLine="0"/>
-        <w:rPr>
-          <w:lang w:val="x-none"/>
-        </w:rPr>
-      </w:pPr>
+      </w:pPr>
+      <w:proofErr w:type="spellStart"/>
+      <w:r>
+        <w:t>Micropython</w:t>
+      </w:r>
+      <w:proofErr w:type="spellEnd"/>
+      <w:r>
+        <w:t xml:space="preserve"> je zjednodušená verze hojně používaného jazyka python. </w:t>
+      </w:r>
+      <w:proofErr w:type="gramStart"/>
+      <w:r>
+        <w:t>Liší</w:t>
+      </w:r>
+      <w:proofErr w:type="gramEnd"/>
+      <w:r>
+        <w:t xml:space="preserve"> se pouze v náročnosti na výpočetní výkon. </w:t>
+      </w:r>
+      <w:proofErr w:type="spellStart"/>
+      <w:r>
+        <w:t>Micropython</w:t>
+      </w:r>
+      <w:proofErr w:type="spellEnd"/>
+      <w:r>
+        <w:t xml:space="preserve"> je velmi zjednodušený oproti klasickému Pythonu a díky tomu se dá použít při programování </w:t>
+      </w:r>
+      <w:proofErr w:type="spellStart"/>
+      <w:r>
+        <w:t>microkontrolerů</w:t>
+      </w:r>
+      <w:proofErr w:type="spellEnd"/>
+      <w:r>
+        <w:t xml:space="preserve">. Python, popřípadě </w:t>
+      </w:r>
+      <w:proofErr w:type="spellStart"/>
+      <w:r>
+        <w:t>Micropython</w:t>
+      </w:r>
+      <w:proofErr w:type="spellEnd"/>
+      <w:r>
+        <w:t xml:space="preserve"> je velmi rozšířený hlavně díky své jednoduchosti a spoustě knihoven, které </w:t>
+      </w:r>
+      <w:proofErr w:type="gramStart"/>
+      <w:r>
+        <w:t>vyřeší</w:t>
+      </w:r>
+      <w:proofErr w:type="gramEnd"/>
+      <w:r>
+        <w:t xml:space="preserve"> spoustu věcí za nás. Nemusíme vymýšlet různé řešení, jelikož jsou řešena v samotných knihovnách. </w:t>
+      </w:r>
+    </w:p>
+    <w:p>
+      <w:pPr>
+        <w:pStyle w:val="Nadpis3"/>
+      </w:pPr>
+      <w:bookmarkStart w:id="20" w:name="_Toc124372617"/>
+      <w:proofErr w:type="spellStart"/>
+      <w:r>
+        <w:t>Visual</w:t>
+      </w:r>
+      <w:proofErr w:type="spellEnd"/>
+      <w:r>
+        <w:t xml:space="preserve"> Studio </w:t>
+      </w:r>
+      <w:proofErr w:type="spellStart"/>
+      <w:r>
+        <w:t>Code</w:t>
+      </w:r>
+      <w:bookmarkEnd w:id="20"/>
+      <w:proofErr w:type="spellEnd"/>
     </w:p>
     <w:p>
       <w:pPr>
@@ -4466,129 +6408,289 @@
           <w:lang w:val="x-none"/>
         </w:rPr>
       </w:pPr>
+      <w:r>
+        <w:t>Jedná se o program od firmy Microsoft, ve kterém jsme schopni editovat a psát zdrojový k</w:t>
+      </w:r>
+      <w:r>
+        <w:rPr>
+          <w:lang w:val="x-none"/>
+        </w:rPr>
+        <w:t>ód</w:t>
+      </w:r>
+      <w:r>
+        <w:t>. Je to rozhraní, kde je uživatel schopen psát k</w:t>
+      </w:r>
+      <w:r>
+        <w:rPr>
+          <w:lang w:val="x-none"/>
+        </w:rPr>
+        <w:t xml:space="preserve">ód pomocí textových příkazů na řádcích. Výhodou VSC = </w:t>
+      </w:r>
+      <w:proofErr w:type="spellStart"/>
+      <w:r>
+        <w:rPr>
+          <w:lang w:val="x-none"/>
+        </w:rPr>
+        <w:t>Visual</w:t>
+      </w:r>
+      <w:proofErr w:type="spellEnd"/>
+      <w:r>
+        <w:rPr>
+          <w:lang w:val="x-none"/>
+        </w:rPr>
+        <w:t xml:space="preserve"> Studio </w:t>
+      </w:r>
+      <w:proofErr w:type="spellStart"/>
+      <w:r>
+        <w:rPr>
+          <w:lang w:val="x-none"/>
+        </w:rPr>
+        <w:t>Code</w:t>
+      </w:r>
+      <w:proofErr w:type="spellEnd"/>
+      <w:r>
+        <w:rPr>
+          <w:lang w:val="x-none"/>
+        </w:rPr>
+        <w:t xml:space="preserve"> je možnost importovat například knihovny, což v počátcích programování nebylo běžné. Tento program slouží pro programování v téměř všech programovacích jazycích, což patří mezi jednu z jeho dalších výhod. </w:t>
+      </w:r>
+    </w:p>
+    <w:p>
+      <w:pPr>
+        <w:pStyle w:val="Nadpis3"/>
+      </w:pPr>
+      <w:bookmarkStart w:id="21" w:name="_Toc124372618"/>
+      <w:proofErr w:type="spellStart"/>
+      <w:r>
+        <w:lastRenderedPageBreak/>
+        <w:t>UIflow</w:t>
+      </w:r>
+      <w:bookmarkEnd w:id="21"/>
+      <w:proofErr w:type="spellEnd"/>
     </w:p>
     <w:p>
       <w:pPr>
         <w:ind w:left="851" w:firstLine="0"/>
       </w:pPr>
+      <w:r>
+        <w:t xml:space="preserve">Jedná se o prostředí vytvořené pro programování modulů od firmy M5stack ve webovém prostředí, což značně usnadňuje přístupnost. Programování je možné jak ve formě bločků, které zastávají nějakou funkci tak pomocí ručně psaného kódu. Ruční psaní v tomto rozhraní není až tak dobrá volba, jelikož psaný kód musí být zpětně kompatibilní s blokovým </w:t>
+      </w:r>
+      <w:r>
+        <w:t>kódem,</w:t>
+      </w:r>
+      <w:r>
+        <w:t xml:space="preserve"> a to </w:t>
+      </w:r>
+      <w:proofErr w:type="gramStart"/>
+      <w:r>
+        <w:t>vytváří</w:t>
+      </w:r>
+      <w:proofErr w:type="gramEnd"/>
+      <w:r>
+        <w:t xml:space="preserve"> jistá omezení v kreativitě.   </w:t>
+      </w:r>
     </w:p>
     <w:p>
       <w:pPr>
         <w:pStyle w:val="Nadpis3"/>
       </w:pPr>
-      <w:bookmarkStart w:id="19" w:name="_Toc124372616"/>
-      <w:r>
-        <w:lastRenderedPageBreak/>
-        <w:t>Micropython</w:t>
-      </w:r>
-      <w:bookmarkEnd w:id="19"/>
+      <w:bookmarkStart w:id="22" w:name="_Toc124372619"/>
+      <w:r>
+        <w:t xml:space="preserve">AT </w:t>
+      </w:r>
+      <w:proofErr w:type="spellStart"/>
+      <w:r>
+        <w:t>commandy</w:t>
+      </w:r>
+      <w:bookmarkEnd w:id="22"/>
+      <w:proofErr w:type="spellEnd"/>
     </w:p>
     <w:p>
       <w:pPr>
         <w:ind w:left="851" w:firstLine="0"/>
       </w:pPr>
       <w:r>
-        <w:t xml:space="preserve">Micropython je zjednodušená verze hojně používaného jazyka python. Liší se pouze v náročnosti na výpočetní výkon. Micropython je velmi zjednodušený oproti klasickému Pythonu a díky tomu se dá použít při programování microkontrolerů. Python, popřípadě Micropython je velmi rozšířený hlavně díky své jednoduchosti a spoustě knihoven, které vyřeší spoustu věcí za nás. Nemusíme vymýšlet různé řešení, jelikož jsou řešena v samotných knihovnách. </w:t>
-      </w:r>
-    </w:p>
-    <w:p>
-      <w:pPr>
-        <w:pStyle w:val="Nadpis3"/>
-      </w:pPr>
-      <w:bookmarkStart w:id="20" w:name="_Toc124372617"/>
-      <w:r>
-        <w:t>Visual Studio Code</w:t>
-      </w:r>
-      <w:bookmarkEnd w:id="20"/>
+        <w:t xml:space="preserve">AT příkazy jsou příkazy pro modemy a jiné zařízení, které jsou schopny komunikovat přes sériovou linku nebo síťový port. Příkazy AT jsou zkratkou pro </w:t>
+      </w:r>
+      <w:proofErr w:type="spellStart"/>
+      <w:r>
+        <w:t>Attention</w:t>
+      </w:r>
+      <w:proofErr w:type="spellEnd"/>
+      <w:r>
+        <w:t xml:space="preserve"> a jsou používány k ovládání modemů a dalších zařízení přes sériové rozhraní. Například příkaz </w:t>
+      </w:r>
+      <w:r>
+        <w:t>„AT</w:t>
+      </w:r>
+      <w:r>
+        <w:rPr>
+          <w:lang w:val="en-GB"/>
+        </w:rPr>
+        <w:t xml:space="preserve">+CSQ” </w:t>
+      </w:r>
+      <w:proofErr w:type="spellStart"/>
+      <w:r>
+        <w:rPr>
+          <w:lang w:val="en-GB"/>
+        </w:rPr>
+        <w:t>zjiš</w:t>
+      </w:r>
+      <w:r>
+        <w:rPr>
+          <w:lang w:val="x-none"/>
+        </w:rPr>
+        <w:t>ťuje</w:t>
+      </w:r>
+      <w:proofErr w:type="spellEnd"/>
+      <w:r>
+        <w:rPr>
+          <w:lang w:val="x-none"/>
+        </w:rPr>
+        <w:t xml:space="preserve"> kvalitu </w:t>
+      </w:r>
+      <w:proofErr w:type="spellStart"/>
+      <w:r>
+        <w:rPr>
+          <w:lang w:val="x-none"/>
+        </w:rPr>
+        <w:t>WiFi</w:t>
+      </w:r>
+      <w:proofErr w:type="spellEnd"/>
+      <w:r>
+        <w:rPr>
+          <w:lang w:val="x-none"/>
+        </w:rPr>
+        <w:t xml:space="preserve"> signálu nebo AT</w:t>
+      </w:r>
+      <w:r>
+        <w:rPr>
+          <w:lang w:val="en-GB"/>
+        </w:rPr>
+        <w:t xml:space="preserve">+CGMR, </w:t>
+      </w:r>
+      <w:proofErr w:type="spellStart"/>
+      <w:r>
+        <w:rPr>
+          <w:lang w:val="en-GB"/>
+        </w:rPr>
+        <w:t>který</w:t>
+      </w:r>
+      <w:proofErr w:type="spellEnd"/>
+      <w:r>
+        <w:rPr>
+          <w:lang w:val="en-GB"/>
+        </w:rPr>
+        <w:t xml:space="preserve"> </w:t>
+      </w:r>
+      <w:proofErr w:type="spellStart"/>
+      <w:proofErr w:type="gramStart"/>
+      <w:r>
+        <w:rPr>
+          <w:lang w:val="en-GB"/>
+        </w:rPr>
+        <w:t>slouží</w:t>
+      </w:r>
+      <w:proofErr w:type="spellEnd"/>
+      <w:proofErr w:type="gramEnd"/>
+      <w:r>
+        <w:rPr>
+          <w:lang w:val="en-GB"/>
+        </w:rPr>
+        <w:t xml:space="preserve"> pro </w:t>
+      </w:r>
+      <w:proofErr w:type="spellStart"/>
+      <w:r>
+        <w:rPr>
+          <w:lang w:val="en-GB"/>
+        </w:rPr>
+        <w:t>kontrolu</w:t>
+      </w:r>
+      <w:proofErr w:type="spellEnd"/>
+      <w:r>
+        <w:rPr>
+          <w:lang w:val="en-GB"/>
+        </w:rPr>
+        <w:t xml:space="preserve"> </w:t>
+      </w:r>
+      <w:proofErr w:type="spellStart"/>
+      <w:r>
+        <w:rPr>
+          <w:lang w:val="en-GB"/>
+        </w:rPr>
+        <w:t>firmwaru</w:t>
+      </w:r>
+      <w:proofErr w:type="spellEnd"/>
+      <w:r>
+        <w:rPr>
+          <w:lang w:val="en-GB"/>
+        </w:rPr>
+        <w:t xml:space="preserve">. </w:t>
+      </w:r>
+      <w:r>
+        <w:t xml:space="preserve">Existuje mnoho dalších příkazů AT, které jsou používány k ovládání modemů a dalších zařízení. </w:t>
+      </w:r>
+      <w:r>
+        <w:t xml:space="preserve">Každé zařízení by mělo mít svou tabulku AT </w:t>
+      </w:r>
+      <w:proofErr w:type="spellStart"/>
+      <w:r>
+        <w:t>commandů</w:t>
+      </w:r>
+      <w:proofErr w:type="spellEnd"/>
+      <w:r>
+        <w:t xml:space="preserve">, které se pro dané zařízení používají. </w:t>
+      </w:r>
     </w:p>
     <w:p>
       <w:pPr>
         <w:ind w:left="851" w:firstLine="0"/>
-        <w:rPr>
-          <w:lang w:val="x-none"/>
-        </w:rPr>
-      </w:pPr>
-      <w:r>
-        <w:t>Jedná se o program od firmy Microsoft, ve kterém jsme schopni editovat a psát zdrojový k</w:t>
-      </w:r>
-      <w:r>
-        <w:rPr>
-          <w:lang w:val="x-none"/>
-        </w:rPr>
-        <w:t>ód</w:t>
-      </w:r>
-      <w:r>
-        <w:t>. Je to rozhraní, kde je uživatel schopen psát k</w:t>
-      </w:r>
-      <w:r>
-        <w:rPr>
-          <w:lang w:val="x-none"/>
-        </w:rPr>
-        <w:t xml:space="preserve">ód pomocí textových příkazů na řádcích. Výhodou VSC = Visual Studio Code je možnost importovat například knihovny, což v počátcích programování nebylo běžné. Tento program slouží pro programování v téměř všech programovacích jazycích, což patří mezi jednu z jeho dalších výhod. </w:t>
-      </w:r>
-    </w:p>
-    <w:p>
-      <w:pPr>
-        <w:pStyle w:val="Nadpis3"/>
-      </w:pPr>
-      <w:bookmarkStart w:id="21" w:name="_Toc124372618"/>
-      <w:r>
-        <w:t>UIflow</w:t>
-      </w:r>
-      <w:bookmarkEnd w:id="21"/>
+      </w:pPr>
     </w:p>
     <w:p>
       <w:pPr>
         <w:ind w:left="851" w:firstLine="0"/>
       </w:pPr>
-      <w:r>
-        <w:t xml:space="preserve">Jedná se o prostředí vytvořené pro programování modulů od firmy M5stack ve webovém prostředí, což značně usnadňuje přístupnost. Programování je možné jak ve formě bločků, které zastávají nějakou funkci tak pomocí ručně psaného kódu. Ruční psaní v tomto rozhraní není až tak dobrá volba, jelikož psaný kód musí být zpětně kompatibilní s blokovým kódem a to vytváří jistá omezení v kreativitě.   </w:t>
-      </w:r>
-    </w:p>
-    <w:p>
-      <w:pPr>
-        <w:pStyle w:val="Nadpis3"/>
-      </w:pPr>
-      <w:bookmarkStart w:id="22" w:name="_Toc124372619"/>
-      <w:r>
-        <w:t>AT commandy</w:t>
-      </w:r>
-      <w:bookmarkEnd w:id="22"/>
     </w:p>
     <w:p>
       <w:pPr>
         <w:ind w:left="851" w:firstLine="0"/>
       </w:pPr>
-      <w:r>
-        <w:t xml:space="preserve">AT příkazy jsou příkazy pro modemy a jiné zařízení, které jsou schopny komunikovat přes sériovou linku nebo síťový port. Příkazy AT jsou zkratkou pro Attention a jsou používány k ovládání modemů a dalších zařízení přes sériové rozhraní. Například příkaz </w:t>
-      </w:r>
-      <w:r>
-        <w:t>„AT</w:t>
-      </w:r>
-      <w:r>
-        <w:rPr>
-          <w:lang w:val="en-GB"/>
-        </w:rPr>
-        <w:t>+CSQ” zjiš</w:t>
-      </w:r>
-      <w:r>
-        <w:rPr>
-          <w:lang w:val="x-none"/>
-        </w:rPr>
-        <w:t>ťuje kvalitu WiFi signálu nebo AT</w:t>
-      </w:r>
-      <w:r>
-        <w:rPr>
-          <w:lang w:val="en-GB"/>
-        </w:rPr>
-        <w:t xml:space="preserve">+CGMR, který slouží pro kontrolu firmwaru. </w:t>
-      </w:r>
-      <w:r>
-        <w:t xml:space="preserve">Existuje mnoho dalších příkazů AT, které jsou používány k ovládání modemů a dalších zařízení. </w:t>
-      </w:r>
-      <w:r>
-        <w:t xml:space="preserve">Každé zařízení by mělo mít svou tabulku AT commandů, které se pro dané zařízení používají. </w:t>
-      </w:r>
+    </w:p>
+    <w:p>
+      <w:pPr>
+        <w:ind w:left="851" w:firstLine="0"/>
+      </w:pPr>
+    </w:p>
+    <w:p>
+      <w:pPr>
+        <w:ind w:left="851" w:firstLine="0"/>
+      </w:pPr>
+    </w:p>
+    <w:p>
+      <w:pPr>
+        <w:ind w:left="851" w:firstLine="0"/>
+      </w:pPr>
+    </w:p>
+    <w:p>
+      <w:pPr>
+        <w:ind w:left="851" w:firstLine="0"/>
+      </w:pPr>
+    </w:p>
+    <w:p>
+      <w:pPr>
+        <w:ind w:left="851" w:firstLine="0"/>
+      </w:pPr>
+    </w:p>
+    <w:p>
+      <w:pPr>
+        <w:ind w:left="851" w:firstLine="0"/>
+      </w:pPr>
+    </w:p>
+    <w:p>
+      <w:pPr>
+        <w:ind w:left="851" w:firstLine="0"/>
+      </w:pPr>
     </w:p>
     <w:p>
       <w:pPr>
@@ -4608,8 +6710,13 @@
           <w:lang w:val="x-none"/>
         </w:rPr>
       </w:pPr>
-      <w:r>
-        <w:t xml:space="preserve">Slouží jako veřejné rozhraní pro vzdálenou komunikaci pomocí jakékoliv aplikace či zařízení. To v praxi znamená, že jakákoliv aplikace z jakéhokoliv jazyka by měla být schopná s REST API pracovat a připojit se na něj. Dělí se na čtyři </w:t>
+      <w:proofErr w:type="gramStart"/>
+      <w:r>
+        <w:t>Slouží</w:t>
+      </w:r>
+      <w:proofErr w:type="gramEnd"/>
+      <w:r>
+        <w:t xml:space="preserve"> jako veřejné rozhraní pro vzdálenou komunikaci pomocí jakékoliv aplikace či zařízení. To v praxi znamená, že jakákoliv aplikace z jakéhokoliv jazyka by měla být schopná s REST API pracovat a připojit se na něj. Dělí se na čtyři </w:t>
       </w:r>
       <w:r>
         <w:rPr>
@@ -4629,7 +6736,21 @@
         <w:rPr>
           <w:lang w:val="x-none"/>
         </w:rPr>
-        <w:t xml:space="preserve">Počínaje nultou úrovní, která má na starosti přenos pomocí protokolu http (hyper text transfer protocol), který je dnes v tomto ohledu nejpoužívanější. </w:t>
+        <w:t xml:space="preserve">Počínaje nultou úrovní, která má na starosti přenos pomocí protokolu http (hyper text transfer </w:t>
+      </w:r>
+      <w:proofErr w:type="spellStart"/>
+      <w:r>
+        <w:rPr>
+          <w:lang w:val="x-none"/>
+        </w:rPr>
+        <w:t>protocol</w:t>
+      </w:r>
+      <w:proofErr w:type="spellEnd"/>
+      <w:r>
+        <w:rPr>
+          <w:lang w:val="x-none"/>
+        </w:rPr>
+        <w:t xml:space="preserve">), který je dnes v tomto ohledu nejpoužívanější. </w:t>
       </w:r>
     </w:p>
     <w:p>
@@ -4643,7 +6764,49 @@
         <w:rPr>
           <w:lang w:val="x-none"/>
         </w:rPr>
-        <w:t xml:space="preserve">První úroveň slouží k rozlišení poslaných dat, aby se neposílaly na jeden hlavní bod. Každý zdroj je dále strukturován dle obsahu do dalších “záložek”, například “GET/cities” nám vrátí seznam měst nebo “GET/cities/eu” nám vrátí evropská města. </w:t>
+        <w:t>První úroveň slouží k rozlišení poslaných dat, aby se neposílaly na jeden hlavní bod. Každý zdroj je dále strukturován dle obsahu do dalších “záložek”, například “GET/</w:t>
+      </w:r>
+      <w:proofErr w:type="spellStart"/>
+      <w:r>
+        <w:rPr>
+          <w:lang w:val="x-none"/>
+        </w:rPr>
+        <w:t>cities</w:t>
+      </w:r>
+      <w:proofErr w:type="spellEnd"/>
+      <w:r>
+        <w:rPr>
+          <w:lang w:val="x-none"/>
+        </w:rPr>
+        <w:t>” nám vrátí seznam měst nebo “GET/</w:t>
+      </w:r>
+      <w:proofErr w:type="spellStart"/>
+      <w:r>
+        <w:rPr>
+          <w:lang w:val="x-none"/>
+        </w:rPr>
+        <w:t>cities</w:t>
+      </w:r>
+      <w:proofErr w:type="spellEnd"/>
+      <w:r>
+        <w:rPr>
+          <w:lang w:val="x-none"/>
+        </w:rPr>
+        <w:t>/</w:t>
+      </w:r>
+      <w:proofErr w:type="spellStart"/>
+      <w:r>
+        <w:rPr>
+          <w:lang w:val="x-none"/>
+        </w:rPr>
+        <w:t>eu</w:t>
+      </w:r>
+      <w:proofErr w:type="spellEnd"/>
+      <w:r>
+        <w:rPr>
+          <w:lang w:val="x-none"/>
+        </w:rPr>
+        <w:t xml:space="preserve">” nám vrátí evropská města. </w:t>
       </w:r>
     </w:p>
     <w:p>
@@ -4657,7 +6820,35 @@
         <w:rPr>
           <w:lang w:val="x-none"/>
         </w:rPr>
-        <w:t>Druhá úroveň má na starosti tzv. “http verbs”, což jsou vlastně metody, které určují co se stane. Nejznámější je metoda GET, pomocí které jsme schopni z nějakého API dostat data a dále s nimi pracovat. Dále jsou to například POST, DELETE, OPTIONS nebo PATCH.  Důležité jsou také stavové kódy, které signalizují co se děje, respektive jsou posílány jako odpověď na nějaký REQUEST. Stavové kódy se posílají ve formátu stovek a každý kód má nějakou vlastnost, kterou signalizuje. Důležitým požadavkem je udržet REST API bezstavové, což v praxi znamená, že například ověření uživatele nebude podléhat cookies.</w:t>
+        <w:t xml:space="preserve">Druhá úroveň má na starosti tzv. “http </w:t>
+      </w:r>
+      <w:proofErr w:type="spellStart"/>
+      <w:r>
+        <w:rPr>
+          <w:lang w:val="x-none"/>
+        </w:rPr>
+        <w:t>verbs</w:t>
+      </w:r>
+      <w:proofErr w:type="spellEnd"/>
+      <w:r>
+        <w:rPr>
+          <w:lang w:val="x-none"/>
+        </w:rPr>
+        <w:t xml:space="preserve">”, což jsou vlastně metody, které určují co se stane. Nejznámější je metoda GET, pomocí které jsme schopni z nějakého API dostat data a dále s nimi pracovat. Dále jsou to například POST, DELETE, OPTIONS nebo PATCH.  Důležité jsou také stavové kódy, které signalizují co se děje, respektive jsou posílány jako odpověď na nějaký REQUEST. Stavové kódy se posílají ve formátu stovek a každý kód má nějakou vlastnost, kterou signalizuje. Důležitým požadavkem je udržet REST API </w:t>
+      </w:r>
+      <w:proofErr w:type="spellStart"/>
+      <w:r>
+        <w:rPr>
+          <w:lang w:val="x-none"/>
+        </w:rPr>
+        <w:t>bezstavové</w:t>
+      </w:r>
+      <w:proofErr w:type="spellEnd"/>
+      <w:r>
+        <w:rPr>
+          <w:lang w:val="x-none"/>
+        </w:rPr>
+        <w:t>, což v praxi znamená, že například ověření uživatele nebude podléhat cookies.</w:t>
       </w:r>
     </w:p>
     <w:p>
@@ -4671,7 +6862,77 @@
         <w:rPr>
           <w:lang w:val="x-none"/>
         </w:rPr>
-        <w:t xml:space="preserve">Třetí úroveň je známá jako “HATEOAS” (Hypertext as the Engine of Application State). Její využití je v případě navrácení dat, kdy se vrací společně s odkazy na další zdroje, které se následně řetězí. Díky tomu klient není závislý na URL, respektive mu stačí pouze ta základní. </w:t>
+        <w:t xml:space="preserve">Třetí úroveň je známá jako “HATEOAS” (Hypertext as </w:t>
+      </w:r>
+      <w:proofErr w:type="spellStart"/>
+      <w:r>
+        <w:rPr>
+          <w:lang w:val="x-none"/>
+        </w:rPr>
+        <w:t>the</w:t>
+      </w:r>
+      <w:proofErr w:type="spellEnd"/>
+      <w:r>
+        <w:rPr>
+          <w:lang w:val="x-none"/>
+        </w:rPr>
+        <w:t xml:space="preserve"> </w:t>
+      </w:r>
+      <w:proofErr w:type="spellStart"/>
+      <w:r>
+        <w:rPr>
+          <w:lang w:val="x-none"/>
+        </w:rPr>
+        <w:t>Engine</w:t>
+      </w:r>
+      <w:proofErr w:type="spellEnd"/>
+      <w:r>
+        <w:rPr>
+          <w:lang w:val="x-none"/>
+        </w:rPr>
+        <w:t xml:space="preserve"> </w:t>
+      </w:r>
+      <w:proofErr w:type="spellStart"/>
+      <w:r>
+        <w:rPr>
+          <w:lang w:val="x-none"/>
+        </w:rPr>
+        <w:t>of</w:t>
+      </w:r>
+      <w:proofErr w:type="spellEnd"/>
+      <w:r>
+        <w:rPr>
+          <w:lang w:val="x-none"/>
+        </w:rPr>
+        <w:t xml:space="preserve"> </w:t>
+      </w:r>
+      <w:proofErr w:type="spellStart"/>
+      <w:r>
+        <w:rPr>
+          <w:lang w:val="x-none"/>
+        </w:rPr>
+        <w:t>Application</w:t>
+      </w:r>
+      <w:proofErr w:type="spellEnd"/>
+      <w:r>
+        <w:rPr>
+          <w:lang w:val="x-none"/>
+        </w:rPr>
+        <w:t xml:space="preserve"> </w:t>
+      </w:r>
+      <w:proofErr w:type="spellStart"/>
+      <w:r>
+        <w:rPr>
+          <w:lang w:val="x-none"/>
+        </w:rPr>
+        <w:t>State</w:t>
+      </w:r>
+      <w:proofErr w:type="spellEnd"/>
+      <w:r>
+        <w:rPr>
+          <w:lang w:val="x-none"/>
+        </w:rPr>
+        <w:t xml:space="preserve">). Její využití je v případě navrácení dat, kdy se vrací společně s odkazy na další zdroje, které se následně řetězí. Díky tomu klient není závislý na URL, respektive mu stačí pouze ta základní. </w:t>
       </w:r>
     </w:p>
     <w:p>
@@ -4710,9 +6971,22 @@
       <w:bookmarkStart w:id="24" w:name="_Toc124372621"/>
       <w:r>
         <w:lastRenderedPageBreak/>
-        <w:t>JavaScript Object Notation</w:t>
+        <w:t xml:space="preserve">JavaScript </w:t>
+      </w:r>
+      <w:proofErr w:type="spellStart"/>
+      <w:r>
+        <w:t>Object</w:t>
+      </w:r>
+      <w:proofErr w:type="spellEnd"/>
+      <w:r>
+        <w:t xml:space="preserve"> </w:t>
+      </w:r>
+      <w:proofErr w:type="spellStart"/>
+      <w:r>
+        <w:t>Notation</w:t>
       </w:r>
       <w:bookmarkEnd w:id="24"/>
+      <w:proofErr w:type="spellEnd"/>
     </w:p>
     <w:p>
       <w:pPr>
@@ -4722,13 +6996,48 @@
         </w:rPr>
       </w:pPr>
       <w:r>
-        <w:t>Ve zkratce “JSON“ je způsob zápisu dat, který je nezávislý na platformě. JSON je určený pro přenos dat, která mohou být organizována v polích nebo třeba zasazená v objektech. Vstupen JSONu může být prakticky cokoliv, například číslo, objekt nebo pole, a jeho výstupem je vždy řetězec dat. Vstup JSONu je tedy téměř neomezený, což umož</w:t>
-      </w:r>
-      <w:r>
-        <w:rPr>
-          <w:lang w:val="x-none"/>
-        </w:rPr>
-        <w:t xml:space="preserve">ňuje pracovat opravdu s jakýmikoliv daty. Výsledný text je kódován ve formátu UTF-8. </w:t>
+        <w:t xml:space="preserve">Ve zkratce “JSON“ je způsob zápisu dat, který je nezávislý na platformě. JSON je určený pro přenos dat, která mohou být organizována v polích nebo třeba zasazená v objektech. </w:t>
+      </w:r>
+      <w:proofErr w:type="spellStart"/>
+      <w:r>
+        <w:t>Vstupen</w:t>
+      </w:r>
+      <w:proofErr w:type="spellEnd"/>
+      <w:r>
+        <w:t xml:space="preserve"> </w:t>
+      </w:r>
+      <w:proofErr w:type="spellStart"/>
+      <w:r>
+        <w:t>JSONu</w:t>
+      </w:r>
+      <w:proofErr w:type="spellEnd"/>
+      <w:r>
+        <w:t xml:space="preserve"> může být prakticky cokoliv, například číslo, objekt nebo pole, a jeho výstupem je vždy řetězec dat. Vstup </w:t>
+      </w:r>
+      <w:proofErr w:type="spellStart"/>
+      <w:r>
+        <w:t>JSONu</w:t>
+      </w:r>
+      <w:proofErr w:type="spellEnd"/>
+      <w:r>
+        <w:t xml:space="preserve"> je tedy téměř neomezený, což </w:t>
+      </w:r>
+      <w:proofErr w:type="spellStart"/>
+      <w:r>
+        <w:t>umož</w:t>
+      </w:r>
+      <w:r>
+        <w:rPr>
+          <w:lang w:val="x-none"/>
+        </w:rPr>
+        <w:t>ňuje</w:t>
+      </w:r>
+      <w:proofErr w:type="spellEnd"/>
+      <w:r>
+        <w:rPr>
+          <w:lang w:val="x-none"/>
+        </w:rPr>
+        <w:t xml:space="preserve"> pracovat opravdu s jakýmikoliv daty. Výsledný text je kódován ve formátu UTF-8. </w:t>
       </w:r>
     </w:p>
     <w:p/>
@@ -4801,7 +7110,23 @@
         </w:rPr>
       </w:pPr>
       <w:r>
-        <w:t>M5stack je firma zabývající se výrobou programovatelných mini-počítačů postavených na principu ESP32, které slouží pro rychlou a jednoduchou aplikaci v těžce dostupných místech z hlediska prostoru, a hlavně dostupnosti internetového připojení. ESP32 jsou mini-počítače s nízkým výkonem, díky tomu jsou idální jednoduché instalace. Jsou programovatelné několika mo</w:t>
+        <w:t xml:space="preserve">M5stack je firma zabývající se výrobou programovatelných mini-počítačů postavených na principu ESP32, které </w:t>
+      </w:r>
+      <w:proofErr w:type="gramStart"/>
+      <w:r>
+        <w:t>slouží</w:t>
+      </w:r>
+      <w:proofErr w:type="gramEnd"/>
+      <w:r>
+        <w:t xml:space="preserve"> pro rychlou a jednoduchou aplikaci v těžce dostupných místech z hlediska prostoru, a hlavně dostupnosti internetového připojení. ESP32 jsou mini-počítače s nízkým výkonem, díky tomu jsou </w:t>
+      </w:r>
+      <w:proofErr w:type="spellStart"/>
+      <w:r>
+        <w:t>idální</w:t>
+      </w:r>
+      <w:proofErr w:type="spellEnd"/>
+      <w:r>
+        <w:t xml:space="preserve"> jednoduché instalace. Jsou programovatelné několika mo</w:t>
       </w:r>
       <w:r>
         <w:rPr>
@@ -4811,13 +7136,107 @@
         <w:t>ž</w:t>
       </w:r>
       <w:r>
-        <w:t>nými aplikacemi např. VScode, Arduino IDE nebo blokově pomocí UIflow.  Využívají programovacího jazyku Javascript</w:t>
-      </w:r>
-      <w:r>
-        <w:rPr>
-          <w:lang w:val="x-none"/>
-        </w:rPr>
-        <w:t xml:space="preserve">/Micropython, které umožňují aplikování mnoha knihoven pro komunikaci mezi zařízeními, což značně usnadní práci s těmito moduly. Některé moduly mají programovatelný displej a tlačítka, což umožňuje jednoduchou vizualici přijatých dat nebo tvorbu jednoduchých aplikací. V mém případě se jedná o verzi M5stack core, která je vybavena displejem a tlačítky. Druhý modul je Atom Lite s NB IoT rozšířením, které slouží ke komunikaci po NB (narrow band) síti, která využívá strukturu mobilních operátorů a využívá pásmo o velikosti 200 kHz. Převážně se tyto moduly používají v chytrých domácnostech nebo mezi domácími kutily. </w:t>
+        <w:t xml:space="preserve">nými aplikacemi např. </w:t>
+      </w:r>
+      <w:proofErr w:type="spellStart"/>
+      <w:r>
+        <w:t>VScode</w:t>
+      </w:r>
+      <w:proofErr w:type="spellEnd"/>
+      <w:r>
+        <w:t xml:space="preserve">, </w:t>
+      </w:r>
+      <w:proofErr w:type="spellStart"/>
+      <w:r>
+        <w:t>Arduino</w:t>
+      </w:r>
+      <w:proofErr w:type="spellEnd"/>
+      <w:r>
+        <w:t xml:space="preserve"> IDE nebo blokově pomocí </w:t>
+      </w:r>
+      <w:proofErr w:type="spellStart"/>
+      <w:r>
+        <w:t>UIflow</w:t>
+      </w:r>
+      <w:proofErr w:type="spellEnd"/>
+      <w:r>
+        <w:t>.  Využívají programovacího jazyku Javascript</w:t>
+      </w:r>
+      <w:r>
+        <w:rPr>
+          <w:lang w:val="x-none"/>
+        </w:rPr>
+        <w:t>/</w:t>
+      </w:r>
+      <w:proofErr w:type="spellStart"/>
+      <w:r>
+        <w:rPr>
+          <w:lang w:val="x-none"/>
+        </w:rPr>
+        <w:t>Micropython</w:t>
+      </w:r>
+      <w:proofErr w:type="spellEnd"/>
+      <w:r>
+        <w:rPr>
+          <w:lang w:val="x-none"/>
+        </w:rPr>
+        <w:t xml:space="preserve">, které umožňují aplikování mnoha knihoven pro komunikaci mezi zařízeními, což značně usnadní práci s těmito moduly. Některé moduly mají programovatelný displej a tlačítka, což umožňuje jednoduchou </w:t>
+      </w:r>
+      <w:proofErr w:type="spellStart"/>
+      <w:r>
+        <w:rPr>
+          <w:lang w:val="x-none"/>
+        </w:rPr>
+        <w:t>vizualici</w:t>
+      </w:r>
+      <w:proofErr w:type="spellEnd"/>
+      <w:r>
+        <w:rPr>
+          <w:lang w:val="x-none"/>
+        </w:rPr>
+        <w:t xml:space="preserve"> přijatých dat nebo tvorbu jednoduchých aplikací. V mém případě se jedná o verzi M5stack </w:t>
+      </w:r>
+      <w:proofErr w:type="spellStart"/>
+      <w:r>
+        <w:rPr>
+          <w:lang w:val="x-none"/>
+        </w:rPr>
+        <w:t>core</w:t>
+      </w:r>
+      <w:proofErr w:type="spellEnd"/>
+      <w:r>
+        <w:rPr>
+          <w:lang w:val="x-none"/>
+        </w:rPr>
+        <w:t xml:space="preserve">, která je vybavena displejem a tlačítky. Druhý modul je Atom Lite s NB </w:t>
+      </w:r>
+      <w:proofErr w:type="spellStart"/>
+      <w:r>
+        <w:rPr>
+          <w:lang w:val="x-none"/>
+        </w:rPr>
+        <w:t>IoT</w:t>
+      </w:r>
+      <w:proofErr w:type="spellEnd"/>
+      <w:r>
+        <w:rPr>
+          <w:lang w:val="x-none"/>
+        </w:rPr>
+        <w:t xml:space="preserve"> rozšířením, které slouží ke komunikaci po NB (</w:t>
+      </w:r>
+      <w:proofErr w:type="spellStart"/>
+      <w:r>
+        <w:rPr>
+          <w:lang w:val="x-none"/>
+        </w:rPr>
+        <w:t>narrow</w:t>
+      </w:r>
+      <w:proofErr w:type="spellEnd"/>
+      <w:r>
+        <w:rPr>
+          <w:lang w:val="x-none"/>
+        </w:rPr>
+        <w:t xml:space="preserve"> band) síti, která využívá strukturu mobilních operátorů a využívá pásmo o velikosti 200 kHz. Převážně se tyto moduly používají v chytrých domácnostech nebo mezi domácími kutily. </w:t>
       </w:r>
     </w:p>
     <w:p>
@@ -5013,7 +7432,15 @@
                               <w:t>3</w:t>
                             </w:r>
                             <w:r>
-                              <w:t xml:space="preserve">: M5stack core modul </w:t>
+                              <w:t xml:space="preserve">: M5stack </w:t>
+                            </w:r>
+                            <w:proofErr w:type="spellStart"/>
+                            <w:r>
+                              <w:t>core</w:t>
+                            </w:r>
+                            <w:proofErr w:type="spellEnd"/>
+                            <w:r>
+                              <w:t xml:space="preserve"> modul </w:t>
                             </w:r>
                             <w:fldSimple w:instr=" SEQ Obrázek_2:_M5stack_core_modul \* ARABIC ">
                               <w:r>
@@ -5133,7 +7560,15 @@
                               <w:t xml:space="preserve"> 2</w:t>
                             </w:r>
                             <w:r>
-                              <w:t>: Atom Lite+NB Iot modul</w:t>
+                              <w:t xml:space="preserve">: Atom </w:t>
+                            </w:r>
+                            <w:proofErr w:type="spellStart"/>
+                            <w:r>
+                              <w:t>Lite+NB</w:t>
+                            </w:r>
+                            <w:proofErr w:type="spellEnd"/>
+                            <w:r>
+                              <w:t xml:space="preserve"> Iot modul</w:t>
                             </w:r>
                           </w:p>
                         </w:txbxContent>
@@ -5197,7 +7632,71 @@
         <w:ind w:left="851" w:firstLine="0"/>
       </w:pPr>
       <w:r>
-        <w:t xml:space="preserve">Představuje soubor více relé pohromadě od firmy Aspar z Polska, které jsou ovladatelné především pomocí PLC s využitím sběrnice RS485, s kterou je propojen pomocí twistovaného páru, nebo pomocí PC s využitím Modbus protokolu. Tento modul je ovladatelný pomocí softwaru od výrobce, který slouží ke konfiguraci. Je uzpůsoben pro uchycení na DIN lištu nebo může být pověšen na zdi. Každé relé má tři výstupy, NC (normally closed), NO (normally open) a common. Výstupy jsou z důvodu vyšší bezpečnosti galvanicky oddělené. </w:t>
+        <w:t xml:space="preserve">Představuje soubor více relé pohromadě od firmy </w:t>
+      </w:r>
+      <w:proofErr w:type="spellStart"/>
+      <w:r>
+        <w:t>Aspar</w:t>
+      </w:r>
+      <w:proofErr w:type="spellEnd"/>
+      <w:r>
+        <w:t xml:space="preserve"> z Polska, které jsou ovladatelné především pomocí PLC s využitím sběrnice RS485, s kterou je propojen pomocí </w:t>
+      </w:r>
+      <w:proofErr w:type="spellStart"/>
+      <w:r>
+        <w:t>twistovaného</w:t>
+      </w:r>
+      <w:proofErr w:type="spellEnd"/>
+      <w:r>
+        <w:t xml:space="preserve"> páru, nebo pomocí PC s využitím </w:t>
+      </w:r>
+      <w:proofErr w:type="spellStart"/>
+      <w:r>
+        <w:t>Modbus</w:t>
+      </w:r>
+      <w:proofErr w:type="spellEnd"/>
+      <w:r>
+        <w:t xml:space="preserve"> protokolu. Tento modul je ovladatelný pomocí softwaru od výrobce, který </w:t>
+      </w:r>
+      <w:proofErr w:type="gramStart"/>
+      <w:r>
+        <w:t>slouží</w:t>
+      </w:r>
+      <w:proofErr w:type="gramEnd"/>
+      <w:r>
+        <w:t xml:space="preserve"> ke konfiguraci. Je uzpůsoben pro uchycení na DIN lištu nebo může být pověšen na zdi. Každé relé má tři výstupy, NC (</w:t>
+      </w:r>
+      <w:proofErr w:type="spellStart"/>
+      <w:r>
+        <w:t>normally</w:t>
+      </w:r>
+      <w:proofErr w:type="spellEnd"/>
+      <w:r>
+        <w:t xml:space="preserve"> </w:t>
+      </w:r>
+      <w:proofErr w:type="spellStart"/>
+      <w:r>
+        <w:t>closed</w:t>
+      </w:r>
+      <w:proofErr w:type="spellEnd"/>
+      <w:r>
+        <w:t>), NO (</w:t>
+      </w:r>
+      <w:proofErr w:type="spellStart"/>
+      <w:r>
+        <w:t>normally</w:t>
+      </w:r>
+      <w:proofErr w:type="spellEnd"/>
+      <w:r>
+        <w:t xml:space="preserve"> open) a </w:t>
+      </w:r>
+      <w:proofErr w:type="spellStart"/>
+      <w:r>
+        <w:t>common</w:t>
+      </w:r>
+      <w:proofErr w:type="spellEnd"/>
+      <w:r>
+        <w:t xml:space="preserve">. Výstupy jsou z důvodu vyšší bezpečnosti galvanicky oddělené. </w:t>
       </w:r>
     </w:p>
     <w:p>
@@ -5218,13 +7717,54 @@
         <w:ind w:left="851" w:firstLine="0"/>
       </w:pPr>
       <w:r>
-        <w:t>Tvorba SW probíhala v oficiálním webovém rozhraní UI flow od výrobce modulů M5stack, každá funkce modulů byla zárove</w:t>
-      </w:r>
-      <w:r>
-        <w:rPr>
-          <w:lang w:val="x-none"/>
-        </w:rPr>
-        <w:t xml:space="preserve">ň naprogramována pomocí Visual Studio Code a otestována na PC. Tudíž dané funkce a ovládání je aplikovatelné i na Windows systémy.  </w:t>
+        <w:t xml:space="preserve">Tvorba SW probíhala v oficiálním webovém rozhraní UI </w:t>
+      </w:r>
+      <w:proofErr w:type="spellStart"/>
+      <w:r>
+        <w:t>flow</w:t>
+      </w:r>
+      <w:proofErr w:type="spellEnd"/>
+      <w:r>
+        <w:t xml:space="preserve"> od výrobce modulů M5stack, každá funkce modulů byla </w:t>
+      </w:r>
+      <w:proofErr w:type="spellStart"/>
+      <w:r>
+        <w:t>zárove</w:t>
+      </w:r>
+      <w:proofErr w:type="spellEnd"/>
+      <w:r>
+        <w:rPr>
+          <w:lang w:val="x-none"/>
+        </w:rPr>
+        <w:t xml:space="preserve">ň naprogramována pomocí </w:t>
+      </w:r>
+      <w:proofErr w:type="spellStart"/>
+      <w:r>
+        <w:rPr>
+          <w:lang w:val="x-none"/>
+        </w:rPr>
+        <w:t>Visual</w:t>
+      </w:r>
+      <w:proofErr w:type="spellEnd"/>
+      <w:r>
+        <w:rPr>
+          <w:lang w:val="x-none"/>
+        </w:rPr>
+        <w:t xml:space="preserve"> Studio </w:t>
+      </w:r>
+      <w:proofErr w:type="spellStart"/>
+      <w:r>
+        <w:rPr>
+          <w:lang w:val="x-none"/>
+        </w:rPr>
+        <w:t>Code</w:t>
+      </w:r>
+      <w:proofErr w:type="spellEnd"/>
+      <w:r>
+        <w:rPr>
+          <w:lang w:val="x-none"/>
+        </w:rPr>
+        <w:t xml:space="preserve"> a otestována na PC. Tudíž dané funkce a ovládání je aplikovatelné i na Windows systémy.  </w:t>
       </w:r>
     </w:p>
     <w:p>
@@ -5233,9 +7773,14 @@
       </w:pPr>
       <w:bookmarkStart w:id="31" w:name="_Toc124372628"/>
       <w:r>
-        <w:t>Ovládání Atom Lite pomocí AT commandů</w:t>
+        <w:t xml:space="preserve">Ovládání Atom Lite pomocí AT </w:t>
+      </w:r>
+      <w:proofErr w:type="spellStart"/>
+      <w:r>
+        <w:t>commandů</w:t>
       </w:r>
       <w:bookmarkEnd w:id="31"/>
+      <w:proofErr w:type="spellEnd"/>
       <w:r>
         <w:t xml:space="preserve"> </w:t>
       </w:r>
@@ -5245,7 +7790,31 @@
         <w:ind w:left="851" w:firstLine="0"/>
       </w:pPr>
       <w:r>
-        <w:t xml:space="preserve">Toto byl jeden z prvních kroků pro ovládání Atom modulu. Pomocí AT commandů jsem zjistil základní vlastnosti Atom modulu jako například stav WiFi signálu nebo jsem mohl spustit kontrolu firmwaru daného modulu. Následně jsem se pokusil zrealizovat MQTT most. AT commandy se dají použít i pro složitější funkce, ale jsou poměrně nepřehledné a omezené viz. Příklad připojení k Vodafone MQTT serveru. </w:t>
+        <w:t xml:space="preserve">Toto byl jeden z prvních kroků pro ovládání Atom modulu. Pomocí AT </w:t>
+      </w:r>
+      <w:proofErr w:type="spellStart"/>
+      <w:r>
+        <w:t>commandů</w:t>
+      </w:r>
+      <w:proofErr w:type="spellEnd"/>
+      <w:r>
+        <w:t xml:space="preserve"> jsem zjistil základní vlastnosti Atom modulu jako například stav </w:t>
+      </w:r>
+      <w:proofErr w:type="spellStart"/>
+      <w:r>
+        <w:t>WiFi</w:t>
+      </w:r>
+      <w:proofErr w:type="spellEnd"/>
+      <w:r>
+        <w:t xml:space="preserve"> signálu nebo jsem mohl spustit kontrolu firmwaru daného modulu. Následně jsem se pokusil zrealizovat MQTT most. AT </w:t>
+      </w:r>
+      <w:proofErr w:type="spellStart"/>
+      <w:r>
+        <w:t>commandy</w:t>
+      </w:r>
+      <w:proofErr w:type="spellEnd"/>
+      <w:r>
+        <w:t xml:space="preserve"> se dají použít i pro složitější funkce, ale jsou poměrně nepřehledné a omezené viz. Příklad připojení k Vodafone MQTT serveru. </w:t>
       </w:r>
     </w:p>
     <w:p>
@@ -5253,7 +7822,33 @@
         <w:pStyle w:val="Zdrojovkd"/>
       </w:pPr>
       <w:r>
-        <w:t>uart1 = machine.UART(1, tx=22, rx=19)</w:t>
+        <w:t xml:space="preserve">uart1 = </w:t>
+      </w:r>
+      <w:proofErr w:type="spellStart"/>
+      <w:proofErr w:type="gramStart"/>
+      <w:r>
+        <w:t>machine.UART</w:t>
+      </w:r>
+      <w:proofErr w:type="spellEnd"/>
+      <w:proofErr w:type="gramEnd"/>
+      <w:r>
+        <w:t xml:space="preserve">(1, </w:t>
+      </w:r>
+      <w:proofErr w:type="spellStart"/>
+      <w:r>
+        <w:t>tx</w:t>
+      </w:r>
+      <w:proofErr w:type="spellEnd"/>
+      <w:r>
+        <w:t xml:space="preserve">=22, </w:t>
+      </w:r>
+      <w:proofErr w:type="spellStart"/>
+      <w:r>
+        <w:t>rx</w:t>
+      </w:r>
+      <w:proofErr w:type="spellEnd"/>
+      <w:r>
+        <w:t>=19)</w:t>
       </w:r>
     </w:p>
     <w:p>
@@ -5261,7 +7856,23 @@
         <w:pStyle w:val="Zdrojovkd"/>
       </w:pPr>
       <w:r>
-        <w:t>uart1.init(9600, bits=8, parity=None, stop=1)</w:t>
+        <w:t xml:space="preserve">uart1.init(9600, </w:t>
+      </w:r>
+      <w:proofErr w:type="spellStart"/>
+      <w:r>
+        <w:t>bits</w:t>
+      </w:r>
+      <w:proofErr w:type="spellEnd"/>
+      <w:r>
+        <w:t>=8, parity=</w:t>
+      </w:r>
+      <w:proofErr w:type="spellStart"/>
+      <w:r>
+        <w:t>None</w:t>
+      </w:r>
+      <w:proofErr w:type="spellEnd"/>
+      <w:r>
+        <w:t>, stop=1)</w:t>
       </w:r>
     </w:p>
     <w:p>
@@ -5277,7 +7888,15 @@
         <w:pStyle w:val="Zdrojovkd"/>
       </w:pPr>
       <w:r>
-        <w:t>uart1.write('AT+CMQCON=0,3,"myclient",600,0,0[IEZ000246:IEZ000246,Encantr1892!]'+"\r\n")</w:t>
+        <w:t>uart1.write('AT+CMQCON=0,3,"myclient",600,0,0[</w:t>
+      </w:r>
+      <w:proofErr w:type="gramStart"/>
+      <w:r>
+        <w:t>IEZ000246:IEZ000246,Encantr</w:t>
+      </w:r>
+      <w:proofErr w:type="gramEnd"/>
+      <w:r>
+        <w:t>1892!]'+"\r\n")</w:t>
       </w:r>
     </w:p>
     <w:p>
@@ -5300,8 +7919,21 @@
       <w:pPr>
         <w:pStyle w:val="Zdrojovkd"/>
       </w:pPr>
-      <w:r>
-        <w:t>print_uart()</w:t>
+      <w:proofErr w:type="spellStart"/>
+      <w:r>
+        <w:t>print_</w:t>
+      </w:r>
+      <w:proofErr w:type="gramStart"/>
+      <w:r>
+        <w:t>uart</w:t>
+      </w:r>
+      <w:proofErr w:type="spellEnd"/>
+      <w:r>
+        <w:t>(</w:t>
+      </w:r>
+      <w:proofErr w:type="gramEnd"/>
+      <w:r>
+        <w:t>)</w:t>
       </w:r>
     </w:p>
     <w:p>
@@ -5323,7 +7955,31 @@
         <w:ind w:left="851" w:firstLine="0"/>
       </w:pPr>
       <w:r>
-        <w:t>Původně bylo v plánu využít služby Vodafone, jejíž produkty využívá Jablotron. Vlivem nedostatečné dokumentace a nedostatečného popsání funkce této služby. Jsem při vývoji aplikace používal open source řešení od firmy Eclipse s názvem Mosquitto a spouštěl jsem svého MQTT brokera na svém PC. Aby řešení bylo aplikovatelné v praxi, bylo potřeba brokera změnit na funkčního.</w:t>
+        <w:t xml:space="preserve">Původně bylo v plánu využít služby Vodafone, jejíž produkty využívá </w:t>
+      </w:r>
+      <w:proofErr w:type="spellStart"/>
+      <w:r>
+        <w:t>Jablotron</w:t>
+      </w:r>
+      <w:proofErr w:type="spellEnd"/>
+      <w:r>
+        <w:t xml:space="preserve">. Vlivem nedostatečné dokumentace a nedostatečného popsání funkce této služby. Jsem při vývoji aplikace používal open source řešení od firmy </w:t>
+      </w:r>
+      <w:proofErr w:type="spellStart"/>
+      <w:r>
+        <w:t>Eclipse</w:t>
+      </w:r>
+      <w:proofErr w:type="spellEnd"/>
+      <w:r>
+        <w:t xml:space="preserve"> s názvem </w:t>
+      </w:r>
+      <w:proofErr w:type="spellStart"/>
+      <w:r>
+        <w:t>Mosquitto</w:t>
+      </w:r>
+      <w:proofErr w:type="spellEnd"/>
+      <w:r>
+        <w:t xml:space="preserve"> a spouštěl jsem svého MQTT brokera na svém PC. Aby řešení bylo aplikovatelné v praxi, bylo potřeba brokera změnit na funkčního.</w:t>
       </w:r>
     </w:p>
     <w:p>
@@ -5344,23 +8000,94 @@
         <w:ind w:left="851" w:firstLine="0"/>
       </w:pPr>
       <w:r>
-        <w:t>Při tvorbě spojení s MQTT serverem bylo potřeba využít jednu z knihoven od M5stack, AT commandy nebo knihovnu přímo pro modul NB-IoT. Při použ</w:t>
-      </w:r>
-      <w:r>
-        <w:t>ití AT commandů jsem narazil na již zmi</w:t>
-      </w:r>
-      <w:r>
-        <w:rPr>
-          <w:lang w:val="x-none"/>
-        </w:rPr>
-        <w:t xml:space="preserve">ňovanou nedokonalost tohoto řešení. </w:t>
-      </w:r>
-      <w:r>
-        <w:rPr>
-          <w:lang w:val="x-none"/>
-        </w:rPr>
-        <w:t>Problémem bylo další použivání proměnné s hodnotami poslanými přes MQTT server. Od tohoto řešení jsem tedy upustil a využil jsem dočasně řešení od firmy Eclipse, jménem Mosquitto</w:t>
-      </w:r>
+        <w:t xml:space="preserve">Při tvorbě spojení s MQTT serverem bylo potřeba využít jednu z knihoven od M5stack, AT </w:t>
+      </w:r>
+      <w:proofErr w:type="spellStart"/>
+      <w:r>
+        <w:t>commandy</w:t>
+      </w:r>
+      <w:proofErr w:type="spellEnd"/>
+      <w:r>
+        <w:t xml:space="preserve"> nebo knihovnu přímo pro modul NB-</w:t>
+      </w:r>
+      <w:proofErr w:type="spellStart"/>
+      <w:r>
+        <w:t>IoT</w:t>
+      </w:r>
+      <w:proofErr w:type="spellEnd"/>
+      <w:r>
+        <w:t>. Při použ</w:t>
+      </w:r>
+      <w:r>
+        <w:t xml:space="preserve">ití AT </w:t>
+      </w:r>
+      <w:proofErr w:type="spellStart"/>
+      <w:r>
+        <w:t>commandů</w:t>
+      </w:r>
+      <w:proofErr w:type="spellEnd"/>
+      <w:r>
+        <w:t xml:space="preserve"> jsem narazil na již </w:t>
+      </w:r>
+      <w:proofErr w:type="spellStart"/>
+      <w:r>
+        <w:t>zmi</w:t>
+      </w:r>
+      <w:r>
+        <w:rPr>
+          <w:lang w:val="x-none"/>
+        </w:rPr>
+        <w:t>ňovanou</w:t>
+      </w:r>
+      <w:proofErr w:type="spellEnd"/>
+      <w:r>
+        <w:rPr>
+          <w:lang w:val="x-none"/>
+        </w:rPr>
+        <w:t xml:space="preserve"> nedokonalost tohoto řešení. </w:t>
+      </w:r>
+      <w:r>
+        <w:rPr>
+          <w:lang w:val="x-none"/>
+        </w:rPr>
+        <w:t xml:space="preserve">Problémem bylo další </w:t>
+      </w:r>
+      <w:proofErr w:type="spellStart"/>
+      <w:r>
+        <w:rPr>
+          <w:lang w:val="x-none"/>
+        </w:rPr>
+        <w:t>použivání</w:t>
+      </w:r>
+      <w:proofErr w:type="spellEnd"/>
+      <w:r>
+        <w:rPr>
+          <w:lang w:val="x-none"/>
+        </w:rPr>
+        <w:t xml:space="preserve"> proměnné s hodnotami poslanými přes MQTT server. Od tohoto řešení jsem tedy upustil a využil jsem dočasně řešení od firmy </w:t>
+      </w:r>
+      <w:proofErr w:type="spellStart"/>
+      <w:r>
+        <w:rPr>
+          <w:lang w:val="x-none"/>
+        </w:rPr>
+        <w:t>Eclipse</w:t>
+      </w:r>
+      <w:proofErr w:type="spellEnd"/>
+      <w:r>
+        <w:rPr>
+          <w:lang w:val="x-none"/>
+        </w:rPr>
+        <w:t xml:space="preserve">, jménem </w:t>
+      </w:r>
+      <w:proofErr w:type="spellStart"/>
+      <w:r>
+        <w:rPr>
+          <w:lang w:val="x-none"/>
+        </w:rPr>
+        <w:t>Mosquitto</w:t>
+      </w:r>
+      <w:proofErr w:type="spellEnd"/>
       <w:r>
         <w:t xml:space="preserve">. </w:t>
       </w:r>
@@ -5368,10 +8095,38 @@
         <w:rPr>
           <w:lang w:val="x-none"/>
         </w:rPr>
-        <w:t>Nakonec jsem použil integrovanou knihovnu v UIflow prostředí pro připojení k MQTT brokeru</w:t>
-      </w:r>
-      <w:r>
-        <w:t xml:space="preserve"> viz. ukázka kódu, kde první část je inicializace MQTT spojení + odebíraní tématu home-relay, které slouží k bezdrátovému ovládání relátek a druhá část slouží k posílání hodnot z senzorů na centrální jednotku, kterou je M5stack modul s displejem.  </w:t>
+        <w:t xml:space="preserve">Nakonec jsem použil integrovanou knihovnu v </w:t>
+      </w:r>
+      <w:proofErr w:type="spellStart"/>
+      <w:r>
+        <w:rPr>
+          <w:lang w:val="x-none"/>
+        </w:rPr>
+        <w:t>UIflow</w:t>
+      </w:r>
+      <w:proofErr w:type="spellEnd"/>
+      <w:r>
+        <w:rPr>
+          <w:lang w:val="x-none"/>
+        </w:rPr>
+        <w:t xml:space="preserve"> prostředí pro připojení k MQTT brokeru</w:t>
+      </w:r>
+      <w:r>
+        <w:t xml:space="preserve"> viz. ukázka kódu, kde první část je inicializace MQTT spojení + odebíraní tématu </w:t>
+      </w:r>
+      <w:proofErr w:type="spellStart"/>
+      <w:r>
+        <w:t>home-relay</w:t>
+      </w:r>
+      <w:proofErr w:type="spellEnd"/>
+      <w:r>
+        <w:t xml:space="preserve">, které slouží k bezdrátovému ovládání relátek a druhá část slouží k posílání hodnot </w:t>
+      </w:r>
+      <w:r>
+        <w:t>ze</w:t>
+      </w:r>
+      <w:r>
+        <w:t xml:space="preserve"> senzorů na centrální jednotku, kterou je M5stack modul s displejem.  </w:t>
       </w:r>
     </w:p>
     <w:p>
@@ -5379,7 +8134,23 @@
         <w:pStyle w:val="Zdrojovkd"/>
       </w:pPr>
       <w:r>
-        <w:t>m5mqtt = M5mqtt('mqtt', '192.168.229.212', 1883, '', '', 300)</w:t>
+        <w:t>m5mqtt = M5</w:t>
+      </w:r>
+      <w:proofErr w:type="gramStart"/>
+      <w:r>
+        <w:t>mqtt(</w:t>
+      </w:r>
+      <w:proofErr w:type="gramEnd"/>
+      <w:r>
+        <w:t>'</w:t>
+      </w:r>
+      <w:proofErr w:type="spellStart"/>
+      <w:r>
+        <w:t>mqtt</w:t>
+      </w:r>
+      <w:proofErr w:type="spellEnd"/>
+      <w:r>
+        <w:t>', '192.168.229.212', 1883, '', '', 300)</w:t>
       </w:r>
     </w:p>
     <w:p>
@@ -5387,7 +8158,23 @@
         <w:pStyle w:val="Zdrojovkd"/>
       </w:pPr>
       <w:r>
-        <w:t>m5mqtt.subscribe(str('home-relay'), fun_home_relay_)</w:t>
+        <w:t>m5mqtt.subscribe(str('</w:t>
+      </w:r>
+      <w:proofErr w:type="spellStart"/>
+      <w:r>
+        <w:t>home-relay</w:t>
+      </w:r>
+      <w:proofErr w:type="spellEnd"/>
+      <w:r>
+        <w:t xml:space="preserve">'), </w:t>
+      </w:r>
+      <w:proofErr w:type="spellStart"/>
+      <w:r>
+        <w:t>fun_home_relay</w:t>
+      </w:r>
+      <w:proofErr w:type="spellEnd"/>
+      <w:r>
+        <w:t>_)</w:t>
       </w:r>
     </w:p>
     <w:p>
@@ -5403,8 +8190,21 @@
       <w:pPr>
         <w:pStyle w:val="Zdrojovkd"/>
       </w:pPr>
-      <w:r>
-        <w:t>while True:</w:t>
+      <w:proofErr w:type="spellStart"/>
+      <w:r>
+        <w:t>while</w:t>
+      </w:r>
+      <w:proofErr w:type="spellEnd"/>
+      <w:r>
+        <w:t xml:space="preserve"> </w:t>
+      </w:r>
+      <w:proofErr w:type="spellStart"/>
+      <w:r>
+        <w:t>True</w:t>
+      </w:r>
+      <w:proofErr w:type="spellEnd"/>
+      <w:r>
+        <w:t>:</w:t>
       </w:r>
     </w:p>
     <w:p>
@@ -5412,7 +8212,23 @@
         <w:pStyle w:val="Zdrojovkd"/>
       </w:pPr>
       <w:r>
-        <w:t xml:space="preserve">  m5mqtt.publish(str('home-temp'), str(home_temp_value), 0)</w:t>
+        <w:t xml:space="preserve">  m5mqtt.publish(str('</w:t>
+      </w:r>
+      <w:proofErr w:type="spellStart"/>
+      <w:r>
+        <w:t>home</w:t>
+      </w:r>
+      <w:proofErr w:type="spellEnd"/>
+      <w:r>
+        <w:t>-temp'), str(</w:t>
+      </w:r>
+      <w:proofErr w:type="spellStart"/>
+      <w:r>
+        <w:t>home_temp_value</w:t>
+      </w:r>
+      <w:proofErr w:type="spellEnd"/>
+      <w:r>
+        <w:t>), 0)</w:t>
       </w:r>
     </w:p>
     <w:p>
@@ -5420,7 +8236,23 @@
         <w:pStyle w:val="Zdrojovkd"/>
       </w:pPr>
       <w:r>
-        <w:t xml:space="preserve">  m5mqtt.publish(str('home-press'), str(home_press_value), 0)</w:t>
+        <w:t xml:space="preserve">  m5mqtt.publish(str('</w:t>
+      </w:r>
+      <w:proofErr w:type="spellStart"/>
+      <w:r>
+        <w:t>home-press</w:t>
+      </w:r>
+      <w:proofErr w:type="spellEnd"/>
+      <w:r>
+        <w:t>'), str(</w:t>
+      </w:r>
+      <w:proofErr w:type="spellStart"/>
+      <w:r>
+        <w:t>home_press_value</w:t>
+      </w:r>
+      <w:proofErr w:type="spellEnd"/>
+      <w:r>
+        <w:t>), 0)</w:t>
       </w:r>
     </w:p>
     <w:p>
@@ -5428,7 +8260,23 @@
         <w:pStyle w:val="Zdrojovkd"/>
       </w:pPr>
       <w:r>
-        <w:t xml:space="preserve">  m5mqtt.publish(str('home-hum'), str(home_hum_value), 0)</w:t>
+        <w:t xml:space="preserve">  m5mqtt.publish(str('</w:t>
+      </w:r>
+      <w:proofErr w:type="spellStart"/>
+      <w:r>
+        <w:t>home-hum</w:t>
+      </w:r>
+      <w:proofErr w:type="spellEnd"/>
+      <w:r>
+        <w:t>'), str(</w:t>
+      </w:r>
+      <w:proofErr w:type="spellStart"/>
+      <w:r>
+        <w:t>home_hum_value</w:t>
+      </w:r>
+      <w:proofErr w:type="spellEnd"/>
+      <w:r>
+        <w:t>), 0)</w:t>
       </w:r>
     </w:p>
     <w:p>
@@ -5436,7 +8284,20 @@
         <w:pStyle w:val="Zdrojovkd"/>
       </w:pPr>
       <w:r>
-        <w:t xml:space="preserve">  wait(10)</w:t>
+        <w:t xml:space="preserve">  </w:t>
+      </w:r>
+      <w:proofErr w:type="spellStart"/>
+      <w:proofErr w:type="gramStart"/>
+      <w:r>
+        <w:t>wait</w:t>
+      </w:r>
+      <w:proofErr w:type="spellEnd"/>
+      <w:r>
+        <w:t>(</w:t>
+      </w:r>
+      <w:proofErr w:type="gramEnd"/>
+      <w:r>
+        <w:t>10)</w:t>
       </w:r>
     </w:p>
     <w:p>
@@ -5444,7 +8305,23 @@
         <w:pStyle w:val="Zdrojovkd"/>
       </w:pPr>
       <w:r>
-        <w:t xml:space="preserve">  wait_ms(2)</w:t>
+        <w:t xml:space="preserve">  </w:t>
+      </w:r>
+      <w:proofErr w:type="spellStart"/>
+      <w:r>
+        <w:t>wait_</w:t>
+      </w:r>
+      <w:proofErr w:type="gramStart"/>
+      <w:r>
+        <w:t>ms</w:t>
+      </w:r>
+      <w:proofErr w:type="spellEnd"/>
+      <w:r>
+        <w:t>(</w:t>
+      </w:r>
+      <w:proofErr w:type="gramEnd"/>
+      <w:r>
+        <w:t>2)</w:t>
       </w:r>
     </w:p>
     <w:p/>
@@ -5543,21 +8420,7 @@
             <w:rStyle w:val="Hypertextovodkaz"/>
             <w:noProof/>
           </w:rPr>
-          <w:t>Ob</w:t>
-        </w:r>
-        <w:r>
-          <w:rPr>
-            <w:rStyle w:val="Hypertextovodkaz"/>
-            <w:noProof/>
-          </w:rPr>
-          <w:t>r</w:t>
-        </w:r>
-        <w:r>
-          <w:rPr>
-            <w:rStyle w:val="Hypertextovodkaz"/>
-            <w:noProof/>
-          </w:rPr>
-          <w:t>ázek 1 .</w:t>
+          <w:t>Obrázek 1 .</w:t>
         </w:r>
         <w:r>
           <w:rPr>
@@ -7759,6 +10622,7 @@
   <w:style w:type="character" w:default="1" w:styleId="Standardnpsmoodstavce">
     <w:name w:val="Default Paragraph Font"/>
     <w:uiPriority w:val="1"/>
+    <w:semiHidden/>
     <w:unhideWhenUsed/>
   </w:style>
   <w:style w:type="table" w:default="1" w:styleId="Normlntabulka">
@@ -8594,7 +11458,7 @@
     <w:charset w:val="EE"/>
     <w:family w:val="modern"/>
     <w:pitch w:val="fixed"/>
-    <w:sig w:usb0="E00006FF" w:usb1="0000FCFF" w:usb2="00000001" w:usb3="00000000" w:csb0="0000019F" w:csb1="00000000"/>
+    <w:sig w:usb0="E10006FF" w:usb1="4000FCFF" w:usb2="00000009" w:usb3="00000000" w:csb0="0000019F" w:csb1="00000000"/>
   </w:font>
   <w:font w:name="Calibri">
     <w:panose1 w:val="020F0502020204030204"/>
@@ -8623,9 +11487,11 @@
   </w:compat>
   <w:rsids>
     <w:rsidRoot w:val="006E27A7"/>
+    <w:rsid w:val="00047641"/>
     <w:rsid w:val="00484521"/>
     <w:rsid w:val="006E27A7"/>
     <w:rsid w:val="0086177C"/>
+    <w:rsid w:val="009B3A56"/>
     <w:rsid w:val="00A56F82"/>
     <w:rsid w:val="00A76669"/>
   </w:rsids>

--- a/Dokumentace/MP2022-2023-E4A-Těhník-Martin.docx
+++ b/Dokumentace/MP2022-2023-E4A-Těhník-Martin.docx
@@ -109,7 +109,7 @@
                 <v:stroke joinstyle="miter"/>
                 <v:path gradientshapeok="t" o:connecttype="rect"/>
               </v:shapetype>
-              <v:shape id="Text Box 18" o:spid="_x0000_s1026" type="#_x0000_t202" style="position:absolute;left:0;text-align:left;margin-left:165.2pt;margin-top:75.3pt;width:293.8pt;height:65.8pt;z-index:251659264;visibility:visible;mso-wrap-style:square;mso-width-percent:0;mso-height-percent:200;mso-wrap-distance-left:9pt;mso-wrap-distance-top:0;mso-wrap-distance-right:9pt;mso-wrap-distance-bottom:0;mso-position-horizontal:absolute;mso-position-horizontal-relative:text;mso-position-vertical:absolute;mso-position-vertical-relative:page;mso-width-percent:0;mso-height-percent:200;mso-width-relative:margin;mso-height-relative:margin;v-text-anchor:top" o:gfxdata="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" stroked="f">
+              <v:shape id="Text Box 18" o:spid="_x0000_s1026" type="#_x0000_t202" style="position:absolute;left:0;text-align:left;margin-left:165.2pt;margin-top:75.3pt;width:293.8pt;height:65.8pt;z-index:251659264;visibility:visible;mso-wrap-style:square;mso-width-percent:0;mso-height-percent:200;mso-wrap-distance-left:9pt;mso-wrap-distance-top:0;mso-wrap-distance-right:9pt;mso-wrap-distance-bottom:0;mso-position-horizontal:absolute;mso-position-horizontal-relative:text;mso-position-vertical:absolute;mso-position-vertical-relative:page;mso-width-percent:0;mso-height-percent:200;mso-width-relative:margin;mso-height-relative:margin;v-text-anchor:top" o:gfxdata="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" stroked="f">
                 <v:textbox style="mso-fit-shape-to-text:t">
                   <w:txbxContent>
                     <w:p>
@@ -280,7 +280,7 @@
           </mc:Choice>
           <mc:Fallback>
             <w:pict>
-              <v:shape w14:anchorId="6916CB0E" id="Text Box 19" o:spid="_x0000_s1027" type="#_x0000_t202" style="position:absolute;left:0;text-align:left;margin-left:162.55pt;margin-top:331.1pt;width:345.75pt;height:94.45pt;z-index:251660288;visibility:visible;mso-wrap-style:square;mso-width-percent:0;mso-height-percent:200;mso-wrap-distance-left:9pt;mso-wrap-distance-top:0;mso-wrap-distance-right:9pt;mso-wrap-distance-bottom:0;mso-position-horizontal:absolute;mso-position-horizontal-relative:text;mso-position-vertical:absolute;mso-position-vertical-relative:page;mso-width-percent:0;mso-height-percent:200;mso-width-relative:margin;mso-height-relative:margin;v-text-anchor:top" o:gfxdata="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" stroked="f">
+              <v:shape w14:anchorId="6916CB0E" id="Text Box 19" o:spid="_x0000_s1027" type="#_x0000_t202" style="position:absolute;left:0;text-align:left;margin-left:162.55pt;margin-top:331.1pt;width:345.75pt;height:94.45pt;z-index:251660288;visibility:visible;mso-wrap-style:square;mso-width-percent:0;mso-height-percent:200;mso-wrap-distance-left:9pt;mso-wrap-distance-top:0;mso-wrap-distance-right:9pt;mso-wrap-distance-bottom:0;mso-position-horizontal:absolute;mso-position-horizontal-relative:text;mso-position-vertical:absolute;mso-position-vertical-relative:page;mso-width-percent:0;mso-height-percent:200;mso-width-relative:margin;mso-height-relative:margin;v-text-anchor:top" o:gfxdata="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" stroked="f">
                 <v:textbox style="mso-fit-shape-to-text:t">
                   <w:txbxContent>
                     <w:sdt>
@@ -677,7 +677,7 @@
           </mc:Choice>
           <mc:Fallback>
             <w:pict>
-              <v:shape w14:anchorId="1AA70ABA" id="Text Box 43" o:spid="_x0000_s1028" type="#_x0000_t202" style="position:absolute;left:0;text-align:left;margin-left:0;margin-top:593.7pt;width:488.1pt;height:119.05pt;z-index:251662336;visibility:visible;mso-wrap-style:square;mso-width-percent:0;mso-height-percent:0;mso-wrap-distance-left:9pt;mso-wrap-distance-top:0;mso-wrap-distance-right:9pt;mso-wrap-distance-bottom:0;mso-position-horizontal:left;mso-position-horizontal-relative:margin;mso-position-vertical:absolute;mso-position-vertical-relative:margin;mso-width-percent:0;mso-height-percent:0;mso-width-relative:margin;mso-height-relative:margin;v-text-anchor:top" o:gfxdata="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" filled="f" stroked="f">
+              <v:shape w14:anchorId="1AA70ABA" id="Text Box 43" o:spid="_x0000_s1028" type="#_x0000_t202" style="position:absolute;left:0;text-align:left;margin-left:0;margin-top:593.7pt;width:488.1pt;height:119.05pt;z-index:251662336;visibility:visible;mso-wrap-style:square;mso-width-percent:0;mso-height-percent:0;mso-wrap-distance-left:9pt;mso-wrap-distance-top:0;mso-wrap-distance-right:9pt;mso-wrap-distance-bottom:0;mso-position-horizontal:left;mso-position-horizontal-relative:margin;mso-position-vertical:absolute;mso-position-vertical-relative:margin;mso-width-percent:0;mso-height-percent:0;mso-width-relative:margin;mso-height-relative:margin;v-text-anchor:top" o:gfxdata="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" filled="f" stroked="f">
                 <v:textbox>
                   <w:txbxContent>
                     <w:p>
@@ -718,8 +718,16 @@
                             <w:rPr>
                               <w:b/>
                             </w:rPr>
-                            <w:t xml:space="preserve"> Těhník</w:t>
+                            <w:t xml:space="preserve"> </w:t>
                           </w:r>
+                          <w:proofErr w:type="spellStart"/>
+                          <w:r>
+                            <w:rPr>
+                              <w:b/>
+                            </w:rPr>
+                            <w:t>Těhník</w:t>
+                          </w:r>
+                          <w:proofErr w:type="spellEnd"/>
                         </w:sdtContent>
                       </w:sdt>
                     </w:p>
@@ -772,8 +780,16 @@
                         <w:rPr>
                           <w:b/>
                         </w:rPr>
-                        <w:t>Petr Zenkl</w:t>
+                        <w:t xml:space="preserve">Petr </w:t>
                       </w:r>
+                      <w:proofErr w:type="spellStart"/>
+                      <w:r>
+                        <w:rPr>
+                          <w:b/>
+                        </w:rPr>
+                        <w:t>Zenkl</w:t>
+                      </w:r>
+                      <w:proofErr w:type="spellEnd"/>
                     </w:p>
                     <w:p>
                       <w:pPr>
@@ -915,7 +931,7 @@
     <w:p>
       <w:pPr>
         <w:pStyle w:val="Sta"/>
-        <w:ind w:firstLine="0"/>
+        <w:ind w:firstLine="708"/>
         <w:rPr>
           <w:sz w:val="28"/>
           <w:szCs w:val="28"/>
@@ -928,15 +944,89 @@
           <w:szCs w:val="28"/>
           <w:lang w:eastAsia="en-US"/>
         </w:rPr>
-        <w:t xml:space="preserve">Má práce se zabývá sběrem atmosférických dat v terénu, měřených pomocí senzorů teploty, tlaku a vlhkosti. Prací s daty ze senzorů pomocí sběrnice UART a následné posílání dat pomocí MQTT protokolu za pomocí modulu ATOM-LITE DTU NB </w:t>
-      </w:r>
-      <w:proofErr w:type="spellStart"/>
+        <w:t>Má prá</w:t>
+      </w:r>
       <w:r>
         <w:rPr>
           <w:sz w:val="28"/>
           <w:szCs w:val="28"/>
           <w:lang w:eastAsia="en-US"/>
         </w:rPr>
+        <w:t>ce</w:t>
+      </w:r>
+      <w:r>
+        <w:rPr>
+          <w:sz w:val="28"/>
+          <w:szCs w:val="28"/>
+          <w:lang w:eastAsia="en-US"/>
+        </w:rPr>
+        <w:t xml:space="preserve"> je zaměřená na domácí automatizaci. Pomocí modulů M5stack je zaručen sběr dat (teplota, tlak a vlhkost).</w:t>
+      </w:r>
+      <w:r>
+        <w:rPr>
+          <w:sz w:val="28"/>
+          <w:szCs w:val="28"/>
+          <w:lang w:eastAsia="en-US"/>
+        </w:rPr>
+        <w:t xml:space="preserve"> </w:t>
+      </w:r>
+      <w:r>
+        <w:rPr>
+          <w:sz w:val="28"/>
+          <w:szCs w:val="28"/>
+          <w:lang w:eastAsia="en-US"/>
+        </w:rPr>
+        <w:t xml:space="preserve">Vyznačuje se </w:t>
+      </w:r>
+      <w:proofErr w:type="spellStart"/>
+      <w:r>
+        <w:rPr>
+          <w:sz w:val="28"/>
+          <w:szCs w:val="28"/>
+          <w:lang w:eastAsia="en-US"/>
+        </w:rPr>
+        <w:t>p</w:t>
+      </w:r>
+      <w:r>
+        <w:rPr>
+          <w:sz w:val="28"/>
+          <w:szCs w:val="28"/>
+          <w:lang w:eastAsia="en-US"/>
+        </w:rPr>
+        <w:t>r</w:t>
+      </w:r>
+      <w:r>
+        <w:rPr>
+          <w:sz w:val="28"/>
+          <w:szCs w:val="28"/>
+          <w:lang w:eastAsia="en-US"/>
+        </w:rPr>
+        <w:t>á</w:t>
+      </w:r>
+      <w:r>
+        <w:rPr>
+          <w:sz w:val="28"/>
+          <w:szCs w:val="28"/>
+          <w:lang w:eastAsia="en-US"/>
+        </w:rPr>
+        <w:t>cí</w:t>
+      </w:r>
+      <w:proofErr w:type="spellEnd"/>
+      <w:r>
+        <w:rPr>
+          <w:sz w:val="28"/>
+          <w:szCs w:val="28"/>
+          <w:lang w:eastAsia="en-US"/>
+        </w:rPr>
+        <w:t xml:space="preserve"> s daty ze senzorů pomocí sběrnice UART a následné posílání dat pomocí MQTT protokolu za pomocí modulu ATOM-LITE DTU NB </w:t>
+      </w:r>
+      <w:proofErr w:type="spellStart"/>
+      <w:r>
+        <w:rPr>
+          <w:sz w:val="28"/>
+          <w:szCs w:val="28"/>
+          <w:lang w:eastAsia="en-US"/>
+        </w:rPr>
         <w:t>IoT</w:t>
       </w:r>
       <w:proofErr w:type="spellEnd"/>
@@ -946,7 +1036,7 @@
           <w:szCs w:val="28"/>
           <w:lang w:eastAsia="en-US"/>
         </w:rPr>
-        <w:t xml:space="preserve"> od firmy M5stack, z kterého budou data vizualizována pomocí REST API ve webovém rozhraní. Celý proces bude plně automatický, uživatel nebude nucen nic dělat. Výhodou bude snadná realizace a skladnost. </w:t>
+        <w:t xml:space="preserve"> od firmy M5stack, z kterého budou data vizualizována pomocí</w:t>
       </w:r>
       <w:r>
         <w:rPr>
@@ -954,7 +1044,55 @@
           <w:szCs w:val="28"/>
           <w:lang w:eastAsia="en-US"/>
         </w:rPr>
-        <w:t>Výsledek mé maturitní práce bude použit týmem lidí, kteří mají na starosti testování výrobků, na měření referenčních hodnot, popřípadě na jednoduché ovládání osvětlení skrze relé.</w:t>
+        <w:t xml:space="preserve"> </w:t>
+      </w:r>
+      <w:r>
+        <w:rPr>
+          <w:sz w:val="28"/>
+          <w:szCs w:val="28"/>
+          <w:lang w:eastAsia="en-US"/>
+        </w:rPr>
+        <w:t xml:space="preserve">ve webovém rozhraní. Celý proces bude plně automatický, uživatel nebude nucen nic dělat. Výhodou bude snadná </w:t>
+      </w:r>
+      <w:r>
+        <w:rPr>
+          <w:sz w:val="28"/>
+          <w:szCs w:val="28"/>
+          <w:lang w:eastAsia="en-US"/>
+        </w:rPr>
+        <w:t>flexibilita a malý nárok na prostor</w:t>
+      </w:r>
+      <w:r>
+        <w:rPr>
+          <w:sz w:val="28"/>
+          <w:szCs w:val="28"/>
+          <w:lang w:eastAsia="en-US"/>
+        </w:rPr>
+        <w:t xml:space="preserve">. </w:t>
+      </w:r>
+      <w:r>
+        <w:rPr>
+          <w:sz w:val="28"/>
+          <w:szCs w:val="28"/>
+          <w:lang w:eastAsia="en-US"/>
+        </w:rPr>
+        <w:t xml:space="preserve">Výsledek mé maturitní práce bude použit týmem lidí, kteří mají na starosti testování výrobků, na </w:t>
+      </w:r>
+      <w:r>
+        <w:rPr>
+          <w:sz w:val="28"/>
+          <w:szCs w:val="28"/>
+          <w:lang w:eastAsia="en-US"/>
+        </w:rPr>
+        <w:t>monitoring</w:t>
+      </w:r>
+      <w:r>
+        <w:rPr>
+          <w:sz w:val="28"/>
+          <w:szCs w:val="28"/>
+          <w:lang w:eastAsia="en-US"/>
+        </w:rPr>
+        <w:t xml:space="preserve"> referenčních hodnot, popřípadě na jednoduché ovládání osvětlení skrze relé.</w:t>
       </w:r>
     </w:p>
     <w:p>
@@ -973,7 +1111,7 @@
     </w:p>
     <w:p>
       <w:pPr>
-        <w:ind w:firstLine="0"/>
+        <w:ind w:firstLine="708"/>
         <w:rPr>
           <w:sz w:val="28"/>
           <w:szCs w:val="28"/>
@@ -1008,7 +1146,7 @@
           <w:sz w:val="28"/>
           <w:szCs w:val="28"/>
         </w:rPr>
-        <w:t>deals</w:t>
+        <w:t>is</w:t>
       </w:r>
       <w:proofErr w:type="spellEnd"/>
       <w:r>
@@ -1024,7 +1162,23 @@
           <w:sz w:val="28"/>
           <w:szCs w:val="28"/>
         </w:rPr>
-        <w:t>with</w:t>
+        <w:t>focused</w:t>
+      </w:r>
+      <w:proofErr w:type="spellEnd"/>
+      <w:r>
+        <w:rPr>
+          <w:sz w:val="28"/>
+          <w:szCs w:val="28"/>
+        </w:rPr>
+        <w:t xml:space="preserve"> on </w:t>
+      </w:r>
+      <w:proofErr w:type="spellStart"/>
+      <w:r>
+        <w:rPr>
+          <w:sz w:val="28"/>
+          <w:szCs w:val="28"/>
+        </w:rPr>
+        <w:t>home</w:t>
       </w:r>
       <w:proofErr w:type="spellEnd"/>
       <w:r>
@@ -1040,7 +1194,103 @@
           <w:sz w:val="28"/>
           <w:szCs w:val="28"/>
         </w:rPr>
-        <w:t>the</w:t>
+        <w:t>automation</w:t>
+      </w:r>
+      <w:proofErr w:type="spellEnd"/>
+      <w:r>
+        <w:rPr>
+          <w:sz w:val="28"/>
+          <w:szCs w:val="28"/>
+        </w:rPr>
+        <w:t xml:space="preserve">. </w:t>
+      </w:r>
+      <w:proofErr w:type="spellStart"/>
+      <w:r>
+        <w:rPr>
+          <w:sz w:val="28"/>
+          <w:szCs w:val="28"/>
+        </w:rPr>
+        <w:t>Using</w:t>
+      </w:r>
+      <w:proofErr w:type="spellEnd"/>
+      <w:r>
+        <w:rPr>
+          <w:sz w:val="28"/>
+          <w:szCs w:val="28"/>
+        </w:rPr>
+        <w:t xml:space="preserve"> M5stack </w:t>
+      </w:r>
+      <w:proofErr w:type="spellStart"/>
+      <w:r>
+        <w:rPr>
+          <w:sz w:val="28"/>
+          <w:szCs w:val="28"/>
+        </w:rPr>
+        <w:t>modules</w:t>
+      </w:r>
+      <w:proofErr w:type="spellEnd"/>
+      <w:r>
+        <w:rPr>
+          <w:sz w:val="28"/>
+          <w:szCs w:val="28"/>
+        </w:rPr>
+        <w:t xml:space="preserve"> data </w:t>
+      </w:r>
+      <w:proofErr w:type="spellStart"/>
+      <w:r>
+        <w:rPr>
+          <w:sz w:val="28"/>
+          <w:szCs w:val="28"/>
+        </w:rPr>
+        <w:t>collection</w:t>
+      </w:r>
+      <w:proofErr w:type="spellEnd"/>
+      <w:r>
+        <w:rPr>
+          <w:sz w:val="28"/>
+          <w:szCs w:val="28"/>
+        </w:rPr>
+        <w:t xml:space="preserve"> (</w:t>
+      </w:r>
+      <w:proofErr w:type="spellStart"/>
+      <w:r>
+        <w:rPr>
+          <w:sz w:val="28"/>
+          <w:szCs w:val="28"/>
+        </w:rPr>
+        <w:t>temperature</w:t>
+      </w:r>
+      <w:proofErr w:type="spellEnd"/>
+      <w:r>
+        <w:rPr>
+          <w:sz w:val="28"/>
+          <w:szCs w:val="28"/>
+        </w:rPr>
+        <w:t xml:space="preserve">, </w:t>
+      </w:r>
+      <w:proofErr w:type="spellStart"/>
+      <w:r>
+        <w:rPr>
+          <w:sz w:val="28"/>
+          <w:szCs w:val="28"/>
+        </w:rPr>
+        <w:t>pressure</w:t>
+      </w:r>
+      <w:proofErr w:type="spellEnd"/>
+      <w:r>
+        <w:rPr>
+          <w:sz w:val="28"/>
+          <w:szCs w:val="28"/>
+        </w:rPr>
+        <w:t xml:space="preserve"> and humidity) </w:t>
+      </w:r>
+      <w:proofErr w:type="spellStart"/>
+      <w:r>
+        <w:rPr>
+          <w:sz w:val="28"/>
+          <w:szCs w:val="28"/>
+        </w:rPr>
+        <w:t>is</w:t>
       </w:r>
       <w:proofErr w:type="spellEnd"/>
       <w:r>
@@ -1056,7 +1306,23 @@
           <w:sz w:val="28"/>
           <w:szCs w:val="28"/>
         </w:rPr>
-        <w:t>collection</w:t>
+        <w:t>guaranteed</w:t>
+      </w:r>
+      <w:proofErr w:type="spellEnd"/>
+      <w:r>
+        <w:rPr>
+          <w:sz w:val="28"/>
+          <w:szCs w:val="28"/>
+        </w:rPr>
+        <w:t xml:space="preserve">. It </w:t>
+      </w:r>
+      <w:proofErr w:type="spellStart"/>
+      <w:r>
+        <w:rPr>
+          <w:sz w:val="28"/>
+          <w:szCs w:val="28"/>
+        </w:rPr>
+        <w:t>is</w:t>
       </w:r>
       <w:proofErr w:type="spellEnd"/>
       <w:r>
@@ -1072,151 +1338,23 @@
           <w:sz w:val="28"/>
           <w:szCs w:val="28"/>
         </w:rPr>
-        <w:t>of</w:t>
-      </w:r>
-      <w:proofErr w:type="spellEnd"/>
-      <w:r>
-        <w:rPr>
-          <w:sz w:val="28"/>
-          <w:szCs w:val="28"/>
-        </w:rPr>
-        <w:t xml:space="preserve"> </w:t>
-      </w:r>
-      <w:proofErr w:type="spellStart"/>
-      <w:r>
-        <w:rPr>
-          <w:sz w:val="28"/>
-          <w:szCs w:val="28"/>
-        </w:rPr>
-        <w:t>atmospheric</w:t>
-      </w:r>
-      <w:proofErr w:type="spellEnd"/>
-      <w:r>
-        <w:rPr>
-          <w:sz w:val="28"/>
-          <w:szCs w:val="28"/>
-        </w:rPr>
-        <w:t xml:space="preserve"> data in </w:t>
-      </w:r>
-      <w:proofErr w:type="spellStart"/>
-      <w:r>
-        <w:rPr>
-          <w:sz w:val="28"/>
-          <w:szCs w:val="28"/>
-        </w:rPr>
-        <w:t>the</w:t>
-      </w:r>
-      <w:proofErr w:type="spellEnd"/>
-      <w:r>
-        <w:rPr>
-          <w:sz w:val="28"/>
-          <w:szCs w:val="28"/>
-        </w:rPr>
-        <w:t xml:space="preserve"> </w:t>
-      </w:r>
-      <w:proofErr w:type="spellStart"/>
-      <w:r>
-        <w:rPr>
-          <w:sz w:val="28"/>
-          <w:szCs w:val="28"/>
-        </w:rPr>
-        <w:t>field</w:t>
-      </w:r>
-      <w:proofErr w:type="spellEnd"/>
-      <w:r>
-        <w:rPr>
-          <w:sz w:val="28"/>
-          <w:szCs w:val="28"/>
-        </w:rPr>
-        <w:t xml:space="preserve">, </w:t>
-      </w:r>
-      <w:proofErr w:type="spellStart"/>
-      <w:r>
-        <w:rPr>
-          <w:sz w:val="28"/>
-          <w:szCs w:val="28"/>
-        </w:rPr>
-        <w:t>measured</w:t>
-      </w:r>
-      <w:proofErr w:type="spellEnd"/>
-      <w:r>
-        <w:rPr>
-          <w:sz w:val="28"/>
-          <w:szCs w:val="28"/>
-        </w:rPr>
-        <w:t xml:space="preserve"> </w:t>
-      </w:r>
-      <w:proofErr w:type="spellStart"/>
-      <w:r>
-        <w:rPr>
-          <w:sz w:val="28"/>
-          <w:szCs w:val="28"/>
-        </w:rPr>
-        <w:t>using</w:t>
-      </w:r>
-      <w:proofErr w:type="spellEnd"/>
-      <w:r>
-        <w:rPr>
-          <w:sz w:val="28"/>
-          <w:szCs w:val="28"/>
-        </w:rPr>
-        <w:t xml:space="preserve"> </w:t>
-      </w:r>
-      <w:proofErr w:type="spellStart"/>
-      <w:r>
-        <w:rPr>
-          <w:sz w:val="28"/>
-          <w:szCs w:val="28"/>
-        </w:rPr>
-        <w:t>temperature</w:t>
-      </w:r>
-      <w:proofErr w:type="spellEnd"/>
-      <w:r>
-        <w:rPr>
-          <w:sz w:val="28"/>
-          <w:szCs w:val="28"/>
-        </w:rPr>
-        <w:t xml:space="preserve">, </w:t>
-      </w:r>
-      <w:proofErr w:type="spellStart"/>
-      <w:r>
-        <w:rPr>
-          <w:sz w:val="28"/>
-          <w:szCs w:val="28"/>
-        </w:rPr>
-        <w:t>pressure</w:t>
-      </w:r>
-      <w:proofErr w:type="spellEnd"/>
-      <w:r>
-        <w:rPr>
-          <w:sz w:val="28"/>
-          <w:szCs w:val="28"/>
-        </w:rPr>
-        <w:t xml:space="preserve"> and humidity </w:t>
-      </w:r>
-      <w:proofErr w:type="spellStart"/>
-      <w:r>
-        <w:rPr>
-          <w:sz w:val="28"/>
-          <w:szCs w:val="28"/>
-        </w:rPr>
-        <w:t>sensors</w:t>
-      </w:r>
-      <w:proofErr w:type="spellEnd"/>
-      <w:r>
-        <w:rPr>
-          <w:sz w:val="28"/>
-          <w:szCs w:val="28"/>
-        </w:rPr>
-        <w:t xml:space="preserve">. It </w:t>
-      </w:r>
-      <w:proofErr w:type="spellStart"/>
-      <w:r>
-        <w:rPr>
-          <w:sz w:val="28"/>
-          <w:szCs w:val="28"/>
-        </w:rPr>
-        <w:t>works</w:t>
+        <w:t>characterized</w:t>
+      </w:r>
+      <w:proofErr w:type="spellEnd"/>
+      <w:r>
+        <w:rPr>
+          <w:sz w:val="28"/>
+          <w:szCs w:val="28"/>
+        </w:rPr>
+        <w:t xml:space="preserve"> by </w:t>
+      </w:r>
+      <w:proofErr w:type="spellStart"/>
+      <w:r>
+        <w:rPr>
+          <w:sz w:val="28"/>
+          <w:szCs w:val="28"/>
+        </w:rPr>
+        <w:t>work</w:t>
       </w:r>
       <w:proofErr w:type="spellEnd"/>
       <w:r>
@@ -2279,7 +2417,7 @@
     </w:p>
     <w:p>
       <w:pPr>
-        <w:ind w:firstLine="0"/>
+        <w:ind w:firstLine="708"/>
       </w:pPr>
       <w:r>
         <w:t>Prohlašuji, že jsem předkládanou maturitní práci vypracoval sám a uvedl jsem veškerou použitou literaturu a bibliografické citace.</w:t>
@@ -2302,7 +2440,7 @@
           <w:rPr>
             <w:noProof/>
           </w:rPr>
-          <w:t>12.01.2023</w:t>
+          <w:t>01.02.2023</w:t>
         </w:r>
       </w:fldSimple>
       <w:r>
@@ -2363,7 +2501,7 @@
     </w:p>
     <w:p>
       <w:pPr>
-        <w:ind w:firstLine="0"/>
+        <w:ind w:firstLine="708"/>
       </w:pPr>
       <w:r>
         <w:t xml:space="preserve">V první řadě bych chtěl poděkovat Ing. Petrovi </w:t>
@@ -5172,14 +5310,34 @@
         <w:pStyle w:val="Sta"/>
         <w:ind w:firstLine="708"/>
         <w:rPr>
+          <w:lang w:val="x-none" w:eastAsia="en-US"/>
+        </w:rPr>
+      </w:pPr>
+      <w:r>
+        <w:rPr>
           <w:lang w:eastAsia="en-US"/>
         </w:rPr>
-      </w:pPr>
+        <w:t xml:space="preserve">Naše škola </w:t>
+      </w:r>
+      <w:proofErr w:type="spellStart"/>
       <w:r>
         <w:rPr>
           <w:lang w:eastAsia="en-US"/>
         </w:rPr>
-        <w:t xml:space="preserve">V rámci praktické maturity je možné si zvolit dlouhodobou maturitní práci nebo praktickou maturitu ve škole. Zvolil jsem si dlouhodobou maturitní práci, protože v ní vidím příležitost osobního rozvoje a možném kariérním postupu v dané firmě. Kreativní tvorba mě může hodně posunout. K tomu přispívá i vlastní organizace maturitní práce, respektive zlepšení své disciplíny a organizace času. </w:t>
+        <w:t>umož</w:t>
+      </w:r>
+      <w:r>
+        <w:rPr>
+          <w:lang w:val="x-none" w:eastAsia="en-US"/>
+        </w:rPr>
+        <w:t>ňuje</w:t>
+      </w:r>
+      <w:proofErr w:type="spellEnd"/>
+      <w:r>
+        <w:rPr>
+          <w:lang w:val="x-none" w:eastAsia="en-US"/>
+        </w:rPr>
+        <w:t xml:space="preserve">, v rámci praktické maturitní zkoušky, volbu mezi dlouhodobou maturitní prací nebo laboratorním měření. </w:t>
       </w:r>
     </w:p>
     <w:p>
@@ -5194,7 +5352,7 @@
         <w:rPr>
           <w:lang w:eastAsia="en-US"/>
         </w:rPr>
-        <w:t xml:space="preserve">Na maturitní práci jsem pracoval každý čtvrtek ve firmě od 8. 9. 2022 do ……… a většinou i ve svém volném čase. </w:t>
+        <w:t xml:space="preserve">Zvolil jsem si dlouhodobou maturitní práci, protože v ní vidím příležitost osobního rozvoje a možném kariérním postupu v dané firmě. K tomu přispívá i vlastní organizace maturitní práce, respektive zlepšení své disciplíny a organizace času. </w:t>
       </w:r>
     </w:p>
     <w:p>
@@ -5209,7 +5367,19 @@
         <w:rPr>
           <w:lang w:eastAsia="en-US"/>
         </w:rPr>
-        <w:t xml:space="preserve">Cílem maturitní práce bylo měření atmosférických hodnot v těžko přístupných místech s požadavkem snadné a rychlé instalace a bezdrátového odesílání naměřených dat. </w:t>
+        <w:t xml:space="preserve">Na maturitní práci jsem pracoval </w:t>
+      </w:r>
+      <w:r>
+        <w:rPr>
+          <w:lang w:eastAsia="en-US"/>
+        </w:rPr>
+        <w:t xml:space="preserve">pravidelně </w:t>
+      </w:r>
+      <w:r>
+        <w:rPr>
+          <w:lang w:eastAsia="en-US"/>
+        </w:rPr>
+        <w:t xml:space="preserve">každý čtvrtek ve firmě od 8. 9. 2022 do ……… a většinou i ve svém volném čase. </w:t>
       </w:r>
     </w:p>
     <w:p>
@@ -5224,7 +5394,100 @@
         <w:rPr>
           <w:lang w:eastAsia="en-US"/>
         </w:rPr>
-        <w:t xml:space="preserve">Pro realizaci cíle maturitní práce jsem použil ATOM NB-Iot module od firmy M5stack pro komunikaci se senzory atmosférických dat. Komunikace s těmito senzory probíhala na rozhraní UART. Dále se naměřená data posílají na MQTT server, ze kterého budou vyčítána a vizualizována ve webové aplikaci. </w:t>
+        <w:t>Cílem maturitní práce bylo měření atmosférických hodnot v těžko přístupných místech s</w:t>
+      </w:r>
+      <w:r>
+        <w:rPr>
+          <w:lang w:eastAsia="en-US"/>
+        </w:rPr>
+        <w:t> </w:t>
+      </w:r>
+      <w:r>
+        <w:rPr>
+          <w:lang w:eastAsia="en-US"/>
+        </w:rPr>
+        <w:t>požadavkem</w:t>
+      </w:r>
+      <w:r>
+        <w:rPr>
+          <w:lang w:eastAsia="en-US"/>
+        </w:rPr>
+        <w:t xml:space="preserve"> na</w:t>
+      </w:r>
+      <w:r>
+        <w:rPr>
+          <w:lang w:eastAsia="en-US"/>
+        </w:rPr>
+        <w:t xml:space="preserve"> snadn</w:t>
+      </w:r>
+      <w:r>
+        <w:rPr>
+          <w:lang w:eastAsia="en-US"/>
+        </w:rPr>
+        <w:t>ou</w:t>
+      </w:r>
+      <w:r>
+        <w:rPr>
+          <w:lang w:eastAsia="en-US"/>
+        </w:rPr>
+        <w:t xml:space="preserve"> a rychl</w:t>
+      </w:r>
+      <w:r>
+        <w:rPr>
+          <w:lang w:eastAsia="en-US"/>
+        </w:rPr>
+        <w:t>ou</w:t>
+      </w:r>
+      <w:r>
+        <w:rPr>
+          <w:lang w:eastAsia="en-US"/>
+        </w:rPr>
+        <w:t xml:space="preserve"> instalac</w:t>
+      </w:r>
+      <w:r>
+        <w:rPr>
+          <w:lang w:eastAsia="en-US"/>
+        </w:rPr>
+        <w:t>i</w:t>
+      </w:r>
+      <w:r>
+        <w:rPr>
+          <w:lang w:eastAsia="en-US"/>
+        </w:rPr>
+        <w:t xml:space="preserve"> a bezdrátové odesílání naměřených dat</w:t>
+      </w:r>
+      <w:r>
+        <w:rPr>
+          <w:lang w:eastAsia="en-US"/>
+        </w:rPr>
+        <w:t xml:space="preserve"> do cloudu/webového prostředí.</w:t>
+      </w:r>
+    </w:p>
+    <w:p>
+      <w:pPr>
+        <w:pStyle w:val="Sta"/>
+        <w:ind w:firstLine="708"/>
+        <w:rPr>
+          <w:lang w:eastAsia="en-US"/>
+        </w:rPr>
+      </w:pPr>
+      <w:r>
+        <w:rPr>
+          <w:lang w:eastAsia="en-US"/>
+        </w:rPr>
+        <w:t>Pro realizaci cíle maturitní práce jsem použil ATOM NB-Iot module od firmy M5stack pro komunikaci se senzory atmosférických dat</w:t>
+      </w:r>
+      <w:r>
+        <w:rPr>
+          <w:lang w:eastAsia="en-US"/>
+        </w:rPr>
+        <w:t xml:space="preserve"> (teplota, tlak a vlhkost vzduchu), protože se jedná o malé a velmi schopné zařízení v poměru cena/výkon.</w:t>
+      </w:r>
+      <w:r>
+        <w:rPr>
+          <w:lang w:eastAsia="en-US"/>
+        </w:rPr>
+        <w:t xml:space="preserve"> Komunikace s těmito senzory probíhala na rozhraní UART. Dále se naměřená data posílají na MQTT server, ze kterého budou vyčítána a vizualizována ve webové aplikaci. </w:t>
       </w:r>
     </w:p>
     <w:p>
@@ -5248,12 +5511,29 @@
       <w:bookmarkEnd w:id="5"/>
     </w:p>
     <w:p>
+      <w:r>
+        <w:t xml:space="preserve">Jedná se o popis teoretické části. Popisuji a vysvětluji zde technologie, které jsem při práci použil nebo jsem s nimi pouze přišel do styku v podobě dalších alternativ. </w:t>
+      </w:r>
+    </w:p>
+    <w:p>
       <w:pPr>
         <w:pStyle w:val="Nadpis2"/>
-        <w:numPr>
-          <w:ilvl w:val="1"/>
-          <w:numId w:val="3"/>
-        </w:numPr>
+      </w:pPr>
+      <w:r>
+        <w:t>Hardware</w:t>
+      </w:r>
+    </w:p>
+    <w:p>
+      <w:pPr>
+        <w:pStyle w:val="Nadpis2"/>
+      </w:pPr>
+      <w:r>
+        <w:t>Software</w:t>
+      </w:r>
+    </w:p>
+    <w:p>
+      <w:pPr>
+        <w:pStyle w:val="Nadpis3"/>
       </w:pPr>
       <w:bookmarkStart w:id="6" w:name="_Toc124372606"/>
       <w:r>
@@ -5263,180 +5543,358 @@
     </w:p>
     <w:p>
       <w:pPr>
+        <w:ind w:left="851" w:firstLine="565"/>
+        <w:rPr>
+          <w:lang w:val="x-none"/>
+        </w:rPr>
+      </w:pPr>
+      <w:r>
+        <w:t xml:space="preserve">Zkratka UART znamená </w:t>
+      </w:r>
+      <w:r>
+        <w:rPr>
+          <w:lang w:val="en-GB"/>
+        </w:rPr>
+        <w:t xml:space="preserve">“Universal </w:t>
+      </w:r>
+      <w:proofErr w:type="spellStart"/>
+      <w:r>
+        <w:rPr>
+          <w:lang w:val="en-GB"/>
+        </w:rPr>
+        <w:t>Asychronous</w:t>
+      </w:r>
+      <w:proofErr w:type="spellEnd"/>
+      <w:r>
+        <w:rPr>
+          <w:lang w:val="en-GB"/>
+        </w:rPr>
+        <w:t xml:space="preserve"> Receiver-Transmitter”, v </w:t>
+      </w:r>
+      <w:proofErr w:type="spellStart"/>
+      <w:r>
+        <w:rPr>
+          <w:lang w:val="en-GB"/>
+        </w:rPr>
+        <w:t>češtině</w:t>
+      </w:r>
+      <w:proofErr w:type="spellEnd"/>
+      <w:r>
+        <w:rPr>
+          <w:lang w:val="en-GB"/>
+        </w:rPr>
+        <w:t xml:space="preserve"> se </w:t>
+      </w:r>
+      <w:proofErr w:type="spellStart"/>
+      <w:r>
+        <w:rPr>
+          <w:lang w:val="en-GB"/>
+        </w:rPr>
+        <w:t>jedná</w:t>
+      </w:r>
+      <w:proofErr w:type="spellEnd"/>
+      <w:r>
+        <w:rPr>
+          <w:lang w:val="en-GB"/>
+        </w:rPr>
+        <w:t xml:space="preserve"> o </w:t>
+      </w:r>
+      <w:r>
+        <w:rPr>
+          <w:lang w:val="x-none"/>
+        </w:rPr>
+        <w:t xml:space="preserve">“Univerzální Asynchronní Přijímač-Vysílač”. Tento komunikační protokol </w:t>
+      </w:r>
+      <w:r>
+        <w:rPr>
+          <w:lang w:val="x-none"/>
+        </w:rPr>
+        <w:t>patří</w:t>
+      </w:r>
+      <w:r>
+        <w:rPr>
+          <w:lang w:val="x-none"/>
+        </w:rPr>
+        <w:t xml:space="preserve"> do sériových komunikací. </w:t>
+      </w:r>
+    </w:p>
+    <w:p>
+      <w:pPr>
+        <w:ind w:left="851" w:firstLine="565"/>
+        <w:rPr>
+          <w:lang w:val="x-none"/>
+        </w:rPr>
+      </w:pPr>
+      <w:r>
+        <w:rPr>
+          <w:lang w:val="x-none"/>
+        </w:rPr>
+        <w:t xml:space="preserve">Na vysílači musí být stejné nastavení jako na přijímači, aby přenos dat byl funkční. Bity jsou posílány v tzv. “rámcích”. Každý rámec je ošetřen start bitem a stop bitem, který slouží k indikaci začátku a konce vysílané zprávy. Ke kontrole </w:t>
+      </w:r>
+      <w:r>
+        <w:rPr>
+          <w:lang w:val="x-none"/>
+        </w:rPr>
+        <w:t>je potřeba</w:t>
+      </w:r>
+      <w:r>
+        <w:rPr>
+          <w:lang w:val="x-none"/>
+        </w:rPr>
+        <w:t xml:space="preserve"> paritní bit, který </w:t>
+      </w:r>
+      <w:r>
+        <w:rPr>
+          <w:lang w:val="x-none"/>
+        </w:rPr>
+        <w:t>pozná neúplnost přenesených dat nebo</w:t>
+      </w:r>
+      <w:r>
+        <w:rPr>
+          <w:lang w:val="x-none"/>
+        </w:rPr>
+        <w:t xml:space="preserve"> chyb</w:t>
+      </w:r>
+      <w:r>
+        <w:rPr>
+          <w:lang w:val="x-none"/>
+        </w:rPr>
+        <w:t>u</w:t>
+      </w:r>
+      <w:r>
+        <w:rPr>
+          <w:lang w:val="x-none"/>
+        </w:rPr>
+        <w:t xml:space="preserve"> v přenosu dat. </w:t>
+      </w:r>
+      <w:r>
+        <w:rPr>
+          <w:lang w:val="x-none"/>
+        </w:rPr>
+        <w:t xml:space="preserve">Sběrnice </w:t>
+      </w:r>
+      <w:r>
+        <w:rPr>
+          <w:lang w:val="x-none"/>
+        </w:rPr>
+        <w:t xml:space="preserve">UART </w:t>
+      </w:r>
+      <w:r>
+        <w:rPr>
+          <w:lang w:val="x-none"/>
+        </w:rPr>
+        <w:t>zastřešuje</w:t>
+      </w:r>
+      <w:r>
+        <w:rPr>
+          <w:lang w:val="x-none"/>
+        </w:rPr>
+        <w:t xml:space="preserve"> i RS-232(12V) a</w:t>
+      </w:r>
+      <w:r>
+        <w:rPr>
+          <w:lang w:val="x-none"/>
+        </w:rPr>
+        <w:t xml:space="preserve"> </w:t>
+      </w:r>
+      <w:r>
+        <w:rPr>
+          <w:lang w:val="x-none"/>
+        </w:rPr>
+        <w:t>RS-485(</w:t>
+      </w:r>
+      <w:r>
+        <w:rPr>
+          <w:lang w:val="x-none"/>
+        </w:rPr>
+        <w:t>2, 5, 7 a 12V</w:t>
+      </w:r>
+      <w:r>
+        <w:rPr>
+          <w:lang w:val="x-none"/>
+        </w:rPr>
+        <w:t xml:space="preserve">). </w:t>
+      </w:r>
+    </w:p>
+    <w:p>
+      <w:pPr>
+        <w:ind w:left="851" w:firstLine="565"/>
+        <w:rPr>
+          <w:lang w:val="x-none"/>
+        </w:rPr>
+      </w:pPr>
+      <w:r>
+        <w:rPr>
+          <w:lang w:val="x-none"/>
+        </w:rPr>
+        <w:t>Pro přenos je důležité stanovit rychlost přenosu, paritní bit. Sériové komunikace jsou daleko výhodnější než paralelní</w:t>
+      </w:r>
+      <w:r>
+        <w:rPr>
+          <w:lang w:val="x-none"/>
+        </w:rPr>
+        <w:t xml:space="preserve">, díky své rychlosti přenosu a odolnosti vůči okolnímu rušení. </w:t>
+      </w:r>
+    </w:p>
+    <w:p>
+      <w:pPr>
+        <w:pStyle w:val="Nadpis4"/>
+      </w:pPr>
+      <w:bookmarkStart w:id="7" w:name="_Toc124372607"/>
+      <w:r>
+        <w:t>Sériové komunikační protokoly</w:t>
+      </w:r>
+      <w:bookmarkEnd w:id="7"/>
+      <w:r>
+        <w:t xml:space="preserve"> </w:t>
+      </w:r>
+    </w:p>
+    <w:p>
+      <w:pPr>
+        <w:ind w:left="851" w:firstLine="565"/>
+      </w:pPr>
+      <w:r>
+        <w:t xml:space="preserve">Pro posílání dat se nejdříve </w:t>
+      </w:r>
+      <w:r>
+        <w:t>převedou bajty na bity a poté bity posílají jeden po druhém za sebou v tzv. rámcích. Sériové komunikace mají výhodu téměř “neomezené“ vzdálenosti</w:t>
+      </w:r>
+      <w:r>
+        <w:t>, jelikož se dá jejich signál neustále reprodukovat pomocí opakovačů, ale dochází tím ke zpoždění signálu</w:t>
+      </w:r>
+      <w:r>
+        <w:t>.</w:t>
+      </w:r>
+    </w:p>
+    <w:p>
+      <w:pPr>
+        <w:ind w:left="851" w:firstLine="565"/>
+      </w:pPr>
+      <w:r>
+        <w:t xml:space="preserve"> Jsou odolné vůči rušení a přeslechům, což můžeme ocenit v </w:t>
+      </w:r>
+      <w:proofErr w:type="spellStart"/>
+      <w:r>
+        <w:t>zarušených</w:t>
+      </w:r>
+      <w:proofErr w:type="spellEnd"/>
+      <w:r>
+        <w:t xml:space="preserve"> prostředích</w:t>
+      </w:r>
+      <w:r>
+        <w:t xml:space="preserve"> (např. průmyslových halách)</w:t>
+      </w:r>
+      <w:r>
+        <w:t xml:space="preserve">. Sériová komunikace má bohužel i své </w:t>
+      </w:r>
+      <w:r>
+        <w:t>špatné vlastnosti</w:t>
+      </w:r>
+      <w:r>
+        <w:t xml:space="preserve">, a to je větší náročnost na hardware i software. Důležitá je také synchronizace dat a té je možné docílit pomocí přesného časování. Příklady </w:t>
+      </w:r>
+      <w:r>
+        <w:lastRenderedPageBreak/>
+        <w:t xml:space="preserve">sériových komunikačních protokolů známe v podobě ethernetu nebo SATA rozhraní. </w:t>
+      </w:r>
+    </w:p>
+    <w:p>
+      <w:pPr>
         <w:ind w:left="851" w:firstLine="0"/>
-        <w:rPr>
-          <w:lang w:val="x-none"/>
-        </w:rPr>
-      </w:pPr>
-      <w:r>
-        <w:t xml:space="preserve">Zkratka UART znamená </w:t>
-      </w:r>
-      <w:r>
-        <w:rPr>
-          <w:lang w:val="en-GB"/>
-        </w:rPr>
-        <w:t xml:space="preserve">“Universal </w:t>
-      </w:r>
-      <w:proofErr w:type="spellStart"/>
-      <w:r>
-        <w:rPr>
-          <w:lang w:val="en-GB"/>
-        </w:rPr>
-        <w:t>Asychronous</w:t>
-      </w:r>
-      <w:proofErr w:type="spellEnd"/>
-      <w:r>
-        <w:rPr>
-          <w:lang w:val="en-GB"/>
-        </w:rPr>
-        <w:t xml:space="preserve"> Receiver-Transmitter”, v </w:t>
-      </w:r>
-      <w:proofErr w:type="spellStart"/>
-      <w:r>
-        <w:rPr>
-          <w:lang w:val="en-GB"/>
-        </w:rPr>
-        <w:t>češtině</w:t>
-      </w:r>
-      <w:proofErr w:type="spellEnd"/>
-      <w:r>
-        <w:rPr>
-          <w:lang w:val="en-GB"/>
-        </w:rPr>
-        <w:t xml:space="preserve"> se </w:t>
-      </w:r>
-      <w:proofErr w:type="spellStart"/>
-      <w:r>
-        <w:rPr>
-          <w:lang w:val="en-GB"/>
-        </w:rPr>
-        <w:t>jedná</w:t>
-      </w:r>
-      <w:proofErr w:type="spellEnd"/>
-      <w:r>
-        <w:rPr>
-          <w:lang w:val="en-GB"/>
-        </w:rPr>
-        <w:t xml:space="preserve"> o </w:t>
-      </w:r>
-      <w:r>
-        <w:rPr>
-          <w:lang w:val="x-none"/>
-        </w:rPr>
-        <w:t xml:space="preserve">“Univerzální Asynchronní Přijímač-Vysílač”. Tento komunikační protokol spadá do sériových komunikací. Na vysílači musí být stejné nastavení jako na přijímači, aby přenos dat byl funkční. Bity jsou posílány v tzv. “rámcích”. Každý rámec je ošetřen start bitem a stop bitem (mohou být i 2), který slouží k indikaci začátku a konce vysílané zprávy. Ke kontrole slouží paritní bit, který slouží k odhalení chyb v přenosu dat. Pod UART spadá i RS-232(12V) a      RS-485(5V). Pro přenos je důležité stanovit rychlost přenosu, paritní bit. Sériové komunikace jsou daleko výhodnější než paralelní. </w:t>
-      </w:r>
+      </w:pPr>
+    </w:p>
+    <w:p>
+      <w:pPr>
+        <w:ind w:left="851" w:firstLine="0"/>
+      </w:pPr>
+    </w:p>
+    <w:p>
+      <w:pPr>
+        <w:ind w:left="851" w:firstLine="0"/>
+      </w:pPr>
+    </w:p>
+    <w:p>
+      <w:pPr>
+        <w:ind w:left="851" w:firstLine="0"/>
+      </w:pPr>
+    </w:p>
+    <w:p>
+      <w:pPr>
+        <w:ind w:left="851" w:firstLine="0"/>
+      </w:pPr>
     </w:p>
     <w:p>
       <w:pPr>
         <w:pStyle w:val="Nadpis3"/>
       </w:pPr>
-      <w:bookmarkStart w:id="7" w:name="_Toc124372607"/>
-      <w:r>
-        <w:t>Sériové komunikační protokoly</w:t>
-      </w:r>
-      <w:bookmarkEnd w:id="7"/>
+      <w:bookmarkStart w:id="8" w:name="_Toc124372608"/>
+      <w:r>
+        <w:t>Asynchronní komunikační protokoly</w:t>
+      </w:r>
+      <w:bookmarkEnd w:id="8"/>
+    </w:p>
+    <w:p>
+      <w:pPr>
+        <w:ind w:left="851" w:firstLine="565"/>
+        <w:rPr>
+          <w:lang w:val="x-none"/>
+        </w:rPr>
+      </w:pPr>
+      <w:r>
+        <w:t xml:space="preserve">Signál, na rozdíl od synchronních protokolů, nenese hodinový signál pro synchronizaci. </w:t>
+      </w:r>
+      <w:r>
+        <w:t>To</w:t>
+      </w:r>
       <w:r>
         <w:t xml:space="preserve"> </w:t>
       </w:r>
-    </w:p>
-    <w:p>
-      <w:pPr>
-        <w:ind w:left="851" w:firstLine="0"/>
-      </w:pPr>
-      <w:r>
-        <w:t>Posílají informace tak, že nejdřív převedou bajty na bity a poté bity posílají jeden po druhém za sebou v tzv. rámcích. Sériové komunikace mají výhodu téměř “neomezené“ vzdálenosti. Jsou odolné vůči rušení a přeslechům, což můžeme ocenit v </w:t>
-      </w:r>
-      <w:proofErr w:type="spellStart"/>
-      <w:r>
-        <w:t>zarušených</w:t>
-      </w:r>
-      <w:proofErr w:type="spellEnd"/>
-      <w:r>
-        <w:t xml:space="preserve"> prostředích. Sériová komunikace má bohužel i své neduhy, a to je větší náročnost na hardware i software. Důležitá je také synchronizace dat a té je možné docílit pomocí přesného časování. Příklady sériových komunikačních protokolů známe v podobě ethernetu nebo SATA rozhraní. Dnes je už nahrazována paralelní komunikací, jelikož paralelní komunikace je rychlejší. </w:t>
-      </w:r>
-    </w:p>
-    <w:p>
-      <w:pPr>
-        <w:ind w:left="851" w:firstLine="0"/>
-      </w:pPr>
-    </w:p>
-    <w:p>
-      <w:pPr>
-        <w:ind w:left="851" w:firstLine="0"/>
-      </w:pPr>
-    </w:p>
-    <w:p>
-      <w:pPr>
-        <w:ind w:left="851" w:firstLine="0"/>
-      </w:pPr>
-    </w:p>
-    <w:p>
-      <w:pPr>
-        <w:ind w:left="851" w:firstLine="0"/>
-      </w:pPr>
-    </w:p>
-    <w:p>
-      <w:pPr>
-        <w:ind w:left="851" w:firstLine="0"/>
-      </w:pPr>
+      <w:proofErr w:type="spellStart"/>
+      <w:r>
+        <w:t>zajiš</w:t>
+      </w:r>
+      <w:r>
+        <w:rPr>
+          <w:lang w:val="x-none"/>
+        </w:rPr>
+        <w:t>ťuje</w:t>
+      </w:r>
+      <w:proofErr w:type="spellEnd"/>
+      <w:r>
+        <w:rPr>
+          <w:lang w:val="x-none"/>
+        </w:rPr>
+        <w:t xml:space="preserve"> start bit a stop bit (někdy 2 stop bity), které jsou vyslány společně s daty. Start a stop bit se vyskytují na začátku a konci každého rámce (jedné zprávy). Start dá přijímači signál pro příchod dat a stop</w:t>
+      </w:r>
+      <w:r>
+        <w:rPr>
+          <w:lang w:val="x-none"/>
+        </w:rPr>
+        <w:t xml:space="preserve"> ukončí přenos</w:t>
+      </w:r>
+      <w:r>
+        <w:rPr>
+          <w:lang w:val="x-none"/>
+        </w:rPr>
+        <w:t>, aby se mohlo začít nové spojení. Závisí na kvalitě hodinového signálu, který způsobuje změnu p</w:t>
+      </w:r>
+      <w:r>
+        <w:rPr>
+          <w:lang w:val="x-none"/>
+        </w:rPr>
+        <w:t>er</w:t>
+      </w:r>
+      <w:r>
+        <w:rPr>
+          <w:lang w:val="x-none"/>
+        </w:rPr>
+        <w:t xml:space="preserve">iodickou změnu stavu. Je generován zpravidla pomocí RC nebo RL obvody nebo krystalem v daném zařízení. Asynchronní komunikační protokoly se vyskytují například v Ethernetu nebo například v USB rozhraních, popřípadě i e-mail je asynchronní komunikace. </w:t>
+      </w:r>
     </w:p>
     <w:p>
       <w:pPr>
         <w:pStyle w:val="Nadpis3"/>
       </w:pPr>
-      <w:bookmarkStart w:id="8" w:name="_Toc124372608"/>
-      <w:r>
-        <w:lastRenderedPageBreak/>
-        <w:t>Asynchronní komunikační protokoly</w:t>
-      </w:r>
-      <w:bookmarkEnd w:id="8"/>
-    </w:p>
-    <w:p>
-      <w:pPr>
-        <w:ind w:left="851" w:firstLine="0"/>
-        <w:rPr>
-          <w:lang w:val="x-none"/>
-        </w:rPr>
-      </w:pPr>
-      <w:r>
-        <w:t xml:space="preserve">Signál, na rozdíl od synchronních protokolů, nenese hodinový signál pro synchronizaci. Synchronizaci </w:t>
-      </w:r>
-      <w:proofErr w:type="spellStart"/>
-      <w:r>
-        <w:t>zajiš</w:t>
-      </w:r>
-      <w:r>
-        <w:rPr>
-          <w:lang w:val="x-none"/>
-        </w:rPr>
-        <w:t>ťuje</w:t>
-      </w:r>
-      <w:proofErr w:type="spellEnd"/>
-      <w:r>
-        <w:rPr>
-          <w:lang w:val="x-none"/>
-        </w:rPr>
-        <w:t xml:space="preserve"> start bit a stop bit (někdy 2 stop bity), které jsou vyslány společně s daty. Start a stop bit se vyskytují na začátku a konci každého rámce (jedné zprávy). Start dá přijímači signál pro příchod dat a stop z resetuje přijímač na počáteční nastavení, aby se mohlo začít nové spojení. Závisí na kvalitě hodinového signálu, který způsobuje změnu </w:t>
-      </w:r>
-      <w:proofErr w:type="spellStart"/>
-      <w:r>
-        <w:rPr>
-          <w:lang w:val="x-none"/>
-        </w:rPr>
-        <w:t>preiodickou</w:t>
-      </w:r>
-      <w:proofErr w:type="spellEnd"/>
-      <w:r>
-        <w:rPr>
-          <w:lang w:val="x-none"/>
-        </w:rPr>
-        <w:t xml:space="preserve"> změnu stavu. Je generován zpravidla pomocí RC nebo RL obvody nebo krystalem v daném zařízení. Asynchronní komunikační protokoly se vyskytují například v Ethernetu nebo například v USB rozhraních, popřípadě i e-mail je asynchronní komunikace. </w:t>
-      </w:r>
-    </w:p>
-    <w:p>
-      <w:pPr>
-        <w:pStyle w:val="Nadpis3"/>
-      </w:pPr>
       <w:bookmarkStart w:id="9" w:name="_Toc124372609"/>
       <w:r>
         <w:t>RS 485</w:t>
@@ -5445,7 +5903,7 @@
     </w:p>
     <w:p>
       <w:pPr>
-        <w:ind w:left="851" w:firstLine="0"/>
+        <w:ind w:left="851" w:firstLine="565"/>
       </w:pPr>
       <w:r>
         <w:rPr>
@@ -5540,7 +5998,43 @@
         <w:rPr>
           <w:lang w:val="x-none"/>
         </w:rPr>
-        <w:t>-duplex znamená, že obě strany spojení mohou přijímat i vysílat data, ale nemohou současně. Přenos probíhá vždycky jedním směrem. Příkladem této komunikace jsou například vysílačky. Maximální délka kabelu při použití této sběrnice činí 1200 metrů může mít maximálně 32 uzlů na trase (s opakovači jich může být více). Má velkou podobnost s RS-232, liší se především v napěťových úrovních, délce kabelů a maximálním počtu uzlů. Mezi další výhody patří složení sběrnice RS485 z rozšířenější RS-232. Je ovšem nutné využít převodníky napěťových úrovní, jelikož se obě technologie liší</w:t>
+        <w:t xml:space="preserve">-duplex znamená, že obě strany spojení mohou přijímat i vysílat data, ale </w:t>
+      </w:r>
+      <w:r>
+        <w:rPr>
+          <w:lang w:val="x-none"/>
+        </w:rPr>
+        <w:t>ne</w:t>
+      </w:r>
+      <w:r>
+        <w:rPr>
+          <w:lang w:val="x-none"/>
+        </w:rPr>
+        <w:t xml:space="preserve"> současně. Přenos probíhá vždycky jedním směrem. Příkladem této komunikace jsou </w:t>
+      </w:r>
+      <w:r>
+        <w:rPr>
+          <w:lang w:val="x-none"/>
+        </w:rPr>
+        <w:t xml:space="preserve">třeba </w:t>
+      </w:r>
+      <w:r>
+        <w:rPr>
+          <w:lang w:val="x-none"/>
+        </w:rPr>
+        <w:t>vysílačky. Maximální délka kabelu při použití této sběrnice činí 1200 metrů může mít maximálně 32 uzlů na trase (s opakovači jich může být více). Má velkou podobnost s RS-232, liší se především v napěťových úrovních</w:t>
+      </w:r>
+      <w:r>
+        <w:rPr>
+          <w:lang w:val="x-none"/>
+        </w:rPr>
+        <w:t xml:space="preserve"> určených pro př</w:t>
+      </w:r>
+      <w:r>
+        <w:rPr>
+          <w:lang w:val="x-none"/>
+        </w:rPr>
+        <w:t>, délce kabelů a maximálním počtu uzlů. Mezi další výhody patří složení sběrnice RS485 z rozšířenější RS-232. Je ovšem nutné využít převodníky napěťových úrovní, jelikož se obě technologie liší</w:t>
       </w:r>
       <w:r>
         <w:t>.</w:t>
@@ -5552,6 +6046,7 @@
         <w:rPr>
           <w:noProof/>
         </w:rPr>
+        <w:lastRenderedPageBreak/>
         <mc:AlternateContent>
           <mc:Choice Requires="wps">
             <w:drawing>
@@ -5606,14 +6101,27 @@
                             <w:r>
                               <w:t xml:space="preserve">: UART přenos </w:t>
                             </w:r>
-                            <w:fldSimple w:instr=" SEQ Obrázek_3:_UART_přenos \* ARABIC ">
-                              <w:r>
-                                <w:rPr>
-                                  <w:noProof/>
-                                </w:rPr>
-                                <w:t>1</w:t>
-                              </w:r>
-                            </w:fldSimple>
+                            <w:r>
+                              <w:fldChar w:fldCharType="begin"/>
+                            </w:r>
+                            <w:r>
+                              <w:instrText xml:space="preserve"> SEQ Obrázek_3:_UART_přenos \* ARABIC </w:instrText>
+                            </w:r>
+                            <w:r>
+                              <w:fldChar w:fldCharType="separate"/>
+                            </w:r>
+                            <w:r>
+                              <w:rPr>
+                                <w:noProof/>
+                              </w:rPr>
+                              <w:t>1</w:t>
+                            </w:r>
+                            <w:r>
+                              <w:rPr>
+                                <w:noProof/>
+                              </w:rPr>
+                              <w:fldChar w:fldCharType="end"/>
+                            </w:r>
                           </w:p>
                         </w:txbxContent>
                       </wps:txbx>
@@ -5631,7 +6139,7 @@
           </mc:Choice>
           <mc:Fallback>
             <w:pict>
-              <v:shape w14:anchorId="02DC2403" id="Textové pole 11" o:spid="_x0000_s1029" type="#_x0000_t202" style="position:absolute;left:0;text-align:left;margin-left:73.5pt;margin-top:181.55pt;width:342pt;height:.05pt;z-index:251667456;visibility:visible;mso-wrap-style:square;mso-wrap-distance-left:9pt;mso-wrap-distance-top:0;mso-wrap-distance-right:9pt;mso-wrap-distance-bottom:0;mso-position-horizontal:absolute;mso-position-horizontal-relative:text;mso-position-vertical:absolute;mso-position-vertical-relative:text;v-text-anchor:top" o:gfxdata="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" stroked="f">
+              <v:shape w14:anchorId="02DC2403" id="Textové pole 11" o:spid="_x0000_s1029" type="#_x0000_t202" style="position:absolute;left:0;text-align:left;margin-left:73.5pt;margin-top:181.55pt;width:342pt;height:.05pt;z-index:251667456;visibility:visible;mso-wrap-style:square;mso-wrap-distance-left:9pt;mso-wrap-distance-top:0;mso-wrap-distance-right:9pt;mso-wrap-distance-bottom:0;mso-position-horizontal:absolute;mso-position-horizontal-relative:text;mso-position-vertical:absolute;mso-position-vertical-relative:text;v-text-anchor:top" o:gfxdata="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" stroked="f">
                 <v:textbox style="mso-fit-shape-to-text:t" inset="0,0,0,0">
                   <w:txbxContent>
                     <w:p>
@@ -5651,14 +6159,27 @@
                       <w:r>
                         <w:t xml:space="preserve">: UART přenos </w:t>
                       </w:r>
-                      <w:fldSimple w:instr=" SEQ Obrázek_3:_UART_přenos \* ARABIC ">
-                        <w:r>
-                          <w:rPr>
-                            <w:noProof/>
-                          </w:rPr>
-                          <w:t>1</w:t>
-                        </w:r>
-                      </w:fldSimple>
+                      <w:r>
+                        <w:fldChar w:fldCharType="begin"/>
+                      </w:r>
+                      <w:r>
+                        <w:instrText xml:space="preserve"> SEQ Obrázek_3:_UART_přenos \* ARABIC </w:instrText>
+                      </w:r>
+                      <w:r>
+                        <w:fldChar w:fldCharType="separate"/>
+                      </w:r>
+                      <w:r>
+                        <w:rPr>
+                          <w:noProof/>
+                        </w:rPr>
+                        <w:t>1</w:t>
+                      </w:r>
+                      <w:r>
+                        <w:rPr>
+                          <w:noProof/>
+                        </w:rPr>
+                        <w:fldChar w:fldCharType="end"/>
+                      </w:r>
                     </w:p>
                   </w:txbxContent>
                 </v:textbox>
@@ -5691,7 +6212,6 @@
       <w:bookmarkStart w:id="12" w:name="_Toc124372610"/>
       <w:proofErr w:type="spellStart"/>
       <w:r>
-        <w:lastRenderedPageBreak/>
         <w:t>Modbus</w:t>
       </w:r>
       <w:bookmarkEnd w:id="12"/>
@@ -5699,7 +6219,7 @@
     </w:p>
     <w:p>
       <w:pPr>
-        <w:ind w:left="851" w:firstLine="0"/>
+        <w:ind w:left="851" w:firstLine="565"/>
         <w:rPr>
           <w:lang w:val="x-none"/>
         </w:rPr>
@@ -5795,7 +6315,7 @@
     </w:p>
     <w:p>
       <w:pPr>
-        <w:ind w:left="851" w:firstLine="0"/>
+        <w:ind w:left="851" w:firstLine="565"/>
         <w:rPr>
           <w:i/>
           <w:iCs/>
@@ -5935,13 +6455,14 @@
       </w:pPr>
       <w:bookmarkStart w:id="15" w:name="_Toc124372612"/>
       <w:r>
+        <w:lastRenderedPageBreak/>
         <w:t>MQTT broker</w:t>
       </w:r>
       <w:bookmarkEnd w:id="15"/>
     </w:p>
     <w:p>
       <w:pPr>
-        <w:ind w:left="851" w:firstLine="0"/>
+        <w:ind w:left="851" w:firstLine="565"/>
         <w:rPr>
           <w:i/>
           <w:iCs/>
@@ -5998,11 +6519,210 @@
       <w:bookmarkStart w:id="16" w:name="_Toc124372613"/>
       <w:proofErr w:type="spellStart"/>
       <w:r>
+        <w:t>WebSocket</w:t>
+      </w:r>
+      <w:bookmarkEnd w:id="16"/>
+      <w:proofErr w:type="spellEnd"/>
+    </w:p>
+    <w:p>
+      <w:pPr>
+        <w:ind w:left="851" w:firstLine="565"/>
+        <w:rPr>
+          <w:lang w:val="x-none"/>
+        </w:rPr>
+      </w:pPr>
+      <w:r>
+        <w:t xml:space="preserve">Jedná se o počítačový protokol, který funguje jako full-duplex díky TCP spojení. TCP je nejpoužívanějším protokolem transportní vrstvy v sadě protokolů TCP/IP, které se používají ke komunikaci přes internet. TCP protokol </w:t>
+      </w:r>
+      <w:proofErr w:type="spellStart"/>
+      <w:r>
+        <w:t>zajiš</w:t>
+      </w:r>
+      <w:r>
+        <w:rPr>
+          <w:lang w:val="x-none"/>
+        </w:rPr>
+        <w:t>ťuje</w:t>
+      </w:r>
+      <w:proofErr w:type="spellEnd"/>
+      <w:r>
+        <w:rPr>
+          <w:lang w:val="x-none"/>
+        </w:rPr>
+        <w:t xml:space="preserve"> také správně doručení a pořadí dat.</w:t>
+      </w:r>
+      <w:r>
+        <w:t xml:space="preserve"> Full – duplex znamená obousměrný přenos dat v reálném čase. </w:t>
+      </w:r>
+      <w:proofErr w:type="spellStart"/>
+      <w:r>
+        <w:t>Websocket</w:t>
+      </w:r>
+      <w:proofErr w:type="spellEnd"/>
+      <w:r>
+        <w:t xml:space="preserve"> je určen </w:t>
+      </w:r>
+      <w:proofErr w:type="spellStart"/>
+      <w:r>
+        <w:t>primárn</w:t>
+      </w:r>
+      <w:proofErr w:type="spellEnd"/>
+      <w:r>
+        <w:rPr>
+          <w:lang w:val="x-none"/>
+        </w:rPr>
+        <w:t xml:space="preserve">ě pro použití ve webových stránkách, prohlížečích a serverech, ale dá se použít i v jakýkoliv aplikacích. Umožňuje spojení s prohlížečem a webovým serverem s menší režií, usnadňuje přenos dat mezi servery. </w:t>
+      </w:r>
+    </w:p>
+    <w:p>
+      <w:pPr>
+        <w:pStyle w:val="Nadpis3"/>
+      </w:pPr>
+      <w:r>
+        <w:t xml:space="preserve">SSL protokol </w:t>
+      </w:r>
+    </w:p>
+    <w:p>
+      <w:pPr>
+        <w:ind w:left="851" w:firstLine="565"/>
+        <w:rPr>
+          <w:lang w:val="x-none"/>
+        </w:rPr>
+      </w:pPr>
+      <w:r>
+        <w:t>SSL (</w:t>
+      </w:r>
+      <w:proofErr w:type="spellStart"/>
+      <w:r>
+        <w:t>Secure</w:t>
+      </w:r>
+      <w:proofErr w:type="spellEnd"/>
+      <w:r>
+        <w:t xml:space="preserve"> </w:t>
+      </w:r>
+      <w:proofErr w:type="spellStart"/>
+      <w:r>
+        <w:t>Socket</w:t>
+      </w:r>
+      <w:proofErr w:type="spellEnd"/>
+      <w:r>
+        <w:t xml:space="preserve"> </w:t>
+      </w:r>
+      <w:proofErr w:type="spellStart"/>
+      <w:r>
+        <w:t>Layer</w:t>
+      </w:r>
+      <w:proofErr w:type="spellEnd"/>
+      <w:r>
+        <w:t>) je</w:t>
+      </w:r>
+      <w:r>
+        <w:rPr>
+          <w:lang w:val="x-none"/>
+        </w:rPr>
+        <w:t xml:space="preserve"> vrstva vložená mezi transportní (TCP/IP) a vrstvu aplikační, která poskytuje zabezpečení komunikace a její šifrování. </w:t>
+      </w:r>
+      <w:r>
+        <w:rPr>
+          <w:lang w:val="x-none"/>
+        </w:rPr>
+        <w:t>SSL dělá například z HTTP zabezpečený protokol.</w:t>
+      </w:r>
+      <w:r>
+        <w:rPr>
+          <w:lang w:val="x-none"/>
+        </w:rPr>
+        <w:t xml:space="preserve"> Každá strana vzájemné komunikace má dvojici šifrovacích klíčů (veřejný a soukromý). Veřejný klíč se dá zveřejnit a pokud je tímto klíčem zašifrovaná zpráva, tak ji může rozšifrovat pouze majitel použitého veřejného klíče svým soukromým klíčem.</w:t>
+      </w:r>
+    </w:p>
+    <w:p>
+      <w:pPr>
+        <w:pStyle w:val="Nadpis3"/>
+      </w:pPr>
+      <w:r>
+        <w:t xml:space="preserve">TLS (Transport </w:t>
+      </w:r>
+      <w:proofErr w:type="spellStart"/>
+      <w:r>
+        <w:t>Layer</w:t>
+      </w:r>
+      <w:proofErr w:type="spellEnd"/>
+      <w:r>
+        <w:t xml:space="preserve"> </w:t>
+      </w:r>
+      <w:proofErr w:type="spellStart"/>
+      <w:r>
+        <w:t>Security</w:t>
+      </w:r>
+      <w:proofErr w:type="spellEnd"/>
+      <w:r>
+        <w:t>)</w:t>
+      </w:r>
+    </w:p>
+    <w:p>
+      <w:pPr>
+        <w:ind w:left="851" w:firstLine="565"/>
+        <w:rPr>
+          <w:lang w:val="x-none"/>
+        </w:rPr>
+      </w:pPr>
+      <w:r>
+        <w:t xml:space="preserve">Je nástupce SSL protokolu a </w:t>
+      </w:r>
+      <w:proofErr w:type="spellStart"/>
+      <w:r>
+        <w:t>zabra</w:t>
+      </w:r>
+      <w:r>
+        <w:rPr>
+          <w:lang w:val="x-none"/>
+        </w:rPr>
+        <w:t>ňuje</w:t>
+      </w:r>
+      <w:proofErr w:type="spellEnd"/>
+      <w:r>
+        <w:rPr>
+          <w:lang w:val="x-none"/>
+        </w:rPr>
+        <w:t xml:space="preserve"> odposlouchávání a falšování zpráv. Pomocí šifrování</w:t>
+      </w:r>
+      <w:r>
+        <w:rPr>
+          <w:lang w:val="x-none"/>
+        </w:rPr>
+        <w:t xml:space="preserve"> poskytuje TLS uživatelům soukromí při komunikaci s použitím Internetu. </w:t>
+      </w:r>
+      <w:r>
+        <w:rPr>
+          <w:lang w:val="x-none"/>
+        </w:rPr>
+        <w:t>Šifrován je pouze server, uživatelé však nikoliv. Další vrstva zabezpečení, kdy oba už</w:t>
+      </w:r>
+      <w:r>
+        <w:rPr>
+          <w:lang w:val="x-none"/>
+        </w:rPr>
+        <w:t>ivatelé</w:t>
+      </w:r>
+      <w:r>
+        <w:rPr>
+          <w:lang w:val="x-none"/>
+        </w:rPr>
+        <w:t xml:space="preserve"> mají ověření s kým komunikují (vzájemná autentizace). </w:t>
+      </w:r>
+      <w:r>
+        <w:rPr>
+          <w:lang w:val="x-none"/>
+        </w:rPr>
+        <w:t xml:space="preserve"> Dělí se na tři základní fáze. První je dohoda účastníků na </w:t>
+      </w:r>
+      <w:r>
+        <w:rPr>
+          <w:lang w:val="x-none"/>
+        </w:rPr>
         <w:lastRenderedPageBreak/>
-        <w:t>WebSocket</w:t>
-      </w:r>
-      <w:bookmarkEnd w:id="16"/>
-      <w:proofErr w:type="spellEnd"/>
+        <w:t xml:space="preserve">podporovaných algoritmech. Druhá fáze obstarává výměnu klíčů na šifrování s veřejným klíčem. Třetí šifruje provoz symetrickou šifrou. </w:t>
+      </w:r>
     </w:p>
     <w:p>
       <w:pPr>
@@ -6011,12 +6731,336 @@
           <w:lang w:val="x-none"/>
         </w:rPr>
       </w:pPr>
-      <w:r>
-        <w:t xml:space="preserve">Jedná se o počítačový protokol, který funguje jako full-duplex díky TCP spojení. TCP je nejpoužívanějším protokolem transportní vrstvy v sadě protokolů TCP/IP, které se používají ke komunikaci přes internet. TCP protokol </w:t>
-      </w:r>
-      <w:proofErr w:type="spellStart"/>
-      <w:r>
-        <w:t>zajiš</w:t>
+    </w:p>
+    <w:p>
+      <w:pPr>
+        <w:ind w:left="851" w:firstLine="0"/>
+        <w:rPr>
+          <w:lang w:val="x-none"/>
+        </w:rPr>
+      </w:pPr>
+    </w:p>
+    <w:p>
+      <w:pPr>
+        <w:ind w:left="851" w:firstLine="0"/>
+      </w:pPr>
+    </w:p>
+    <w:p>
+      <w:pPr>
+        <w:pStyle w:val="Nadpis2"/>
+      </w:pPr>
+      <w:bookmarkStart w:id="17" w:name="_Toc124372614"/>
+      <w:r>
+        <w:t>Programovací jazyk</w:t>
+      </w:r>
+      <w:bookmarkEnd w:id="17"/>
+    </w:p>
+    <w:p>
+      <w:pPr>
+        <w:ind w:left="851" w:firstLine="565"/>
+      </w:pPr>
+      <w:proofErr w:type="gramStart"/>
+      <w:r>
+        <w:t>Slouží</w:t>
+      </w:r>
+      <w:proofErr w:type="gramEnd"/>
+      <w:r>
+        <w:t xml:space="preserve"> k zápisu programu/algoritmů, které mohou být provedeny na celém počítači nebo v rámci jedné výpočetní jednotky. Výsledkem programování je nějaký program, který je spustitelný. V podstatě se jedná o komunikační prostředek mezi programátorem a počítačem, který daný program vykonává. Při psaní programu je nutné se držet určitými pravidly podle používaného jazyka. </w:t>
+      </w:r>
+    </w:p>
+    <w:p>
+      <w:pPr>
+        <w:pStyle w:val="Nadpis3"/>
+      </w:pPr>
+      <w:bookmarkStart w:id="18" w:name="_Toc124372615"/>
+      <w:r>
+        <w:t>Python</w:t>
+      </w:r>
+      <w:bookmarkEnd w:id="18"/>
+    </w:p>
+    <w:p>
+      <w:pPr>
+        <w:ind w:left="851" w:firstLine="565"/>
+        <w:rPr>
+          <w:lang w:val="x-none"/>
+        </w:rPr>
+      </w:pPr>
+      <w:r>
+        <w:t xml:space="preserve">Tento programovací jazyk byl navržen v roce 1991. V současnosti </w:t>
+      </w:r>
+      <w:proofErr w:type="gramStart"/>
+      <w:r>
+        <w:t>patří</w:t>
+      </w:r>
+      <w:proofErr w:type="gramEnd"/>
+      <w:r>
+        <w:t xml:space="preserve"> mezi </w:t>
+      </w:r>
+      <w:proofErr w:type="spellStart"/>
+      <w:r>
+        <w:t>nejp</w:t>
+      </w:r>
+      <w:r>
+        <w:rPr>
+          <w:lang w:val="x-none"/>
+        </w:rPr>
+        <w:t>oužívanější</w:t>
+      </w:r>
+      <w:proofErr w:type="spellEnd"/>
+      <w:r>
+        <w:rPr>
+          <w:lang w:val="x-none"/>
+        </w:rPr>
+        <w:t xml:space="preserve"> jazyk, především pro svou univerzálnost. S tímto programovacím jazykem je možné tvořit ať už nějaké </w:t>
+      </w:r>
+      <w:proofErr w:type="spellStart"/>
+      <w:r>
+        <w:rPr>
+          <w:lang w:val="x-none"/>
+        </w:rPr>
+        <w:t>backend</w:t>
+      </w:r>
+      <w:proofErr w:type="spellEnd"/>
+      <w:r>
+        <w:rPr>
+          <w:lang w:val="x-none"/>
+        </w:rPr>
+        <w:t xml:space="preserve"> mechanismy nebo celé počítačové/mobilní aplikace. </w:t>
+      </w:r>
+      <w:proofErr w:type="spellStart"/>
+      <w:r>
+        <w:rPr>
+          <w:lang w:val="x-none"/>
+        </w:rPr>
+        <w:t>Backend</w:t>
+      </w:r>
+      <w:proofErr w:type="spellEnd"/>
+      <w:r>
+        <w:rPr>
+          <w:lang w:val="x-none"/>
+        </w:rPr>
+        <w:t xml:space="preserve"> je typ programu nebo jeho části, která není vidět. Typicky to může být například umělá inteligence nebo výpočetní algoritmy. Jedná se o open source projekt, což s sebou nese spoustu výhod včetně spousty dostupných instalačních balíčků. </w:t>
+      </w:r>
+    </w:p>
+    <w:p>
+      <w:pPr>
+        <w:pStyle w:val="Nadpis3"/>
+      </w:pPr>
+      <w:bookmarkStart w:id="19" w:name="_Toc124372616"/>
+      <w:proofErr w:type="spellStart"/>
+      <w:r>
+        <w:t>Micropython</w:t>
+      </w:r>
+      <w:bookmarkEnd w:id="19"/>
+      <w:proofErr w:type="spellEnd"/>
+    </w:p>
+    <w:p>
+      <w:pPr>
+        <w:ind w:left="851" w:firstLine="565"/>
+      </w:pPr>
+      <w:proofErr w:type="spellStart"/>
+      <w:r>
+        <w:t>Micropython</w:t>
+      </w:r>
+      <w:proofErr w:type="spellEnd"/>
+      <w:r>
+        <w:t xml:space="preserve"> je zjednodušená verze hojně používaného jazyka python. </w:t>
+      </w:r>
+      <w:proofErr w:type="gramStart"/>
+      <w:r>
+        <w:t>Liší</w:t>
+      </w:r>
+      <w:proofErr w:type="gramEnd"/>
+      <w:r>
+        <w:t xml:space="preserve"> se pouze v náročnosti na výpočetní výkon. </w:t>
+      </w:r>
+      <w:proofErr w:type="spellStart"/>
+      <w:r>
+        <w:t>Micropython</w:t>
+      </w:r>
+      <w:proofErr w:type="spellEnd"/>
+      <w:r>
+        <w:t xml:space="preserve"> je velmi zjednodušený oproti klasickému Pythonu a díky tomu se dá použít při programování </w:t>
+      </w:r>
+      <w:proofErr w:type="spellStart"/>
+      <w:r>
+        <w:t>microkontrolerů</w:t>
+      </w:r>
+      <w:proofErr w:type="spellEnd"/>
+      <w:r>
+        <w:t xml:space="preserve">. Python, popřípadě </w:t>
+      </w:r>
+      <w:proofErr w:type="spellStart"/>
+      <w:r>
+        <w:t>Micropython</w:t>
+      </w:r>
+      <w:proofErr w:type="spellEnd"/>
+      <w:r>
+        <w:t xml:space="preserve"> je velmi rozšířený hlavně díky své jednoduchosti a spoustě knihoven, které </w:t>
+      </w:r>
+      <w:proofErr w:type="gramStart"/>
+      <w:r>
+        <w:t>vyřeší</w:t>
+      </w:r>
+      <w:proofErr w:type="gramEnd"/>
+      <w:r>
+        <w:t xml:space="preserve"> spoustu věcí za nás. Nemusíme vymýšlet různé řešení, jelikož jsou řešena v samotných knihovnách. </w:t>
+      </w:r>
+    </w:p>
+    <w:p>
+      <w:pPr>
+        <w:pStyle w:val="Nadpis3"/>
+      </w:pPr>
+      <w:bookmarkStart w:id="20" w:name="_Toc124372617"/>
+      <w:proofErr w:type="spellStart"/>
+      <w:r>
+        <w:lastRenderedPageBreak/>
+        <w:t>Visual</w:t>
+      </w:r>
+      <w:proofErr w:type="spellEnd"/>
+      <w:r>
+        <w:t xml:space="preserve"> Studio </w:t>
+      </w:r>
+      <w:proofErr w:type="spellStart"/>
+      <w:r>
+        <w:t>Code</w:t>
+      </w:r>
+      <w:bookmarkEnd w:id="20"/>
+      <w:proofErr w:type="spellEnd"/>
+    </w:p>
+    <w:p>
+      <w:pPr>
+        <w:ind w:left="851" w:firstLine="565"/>
+        <w:rPr>
+          <w:lang w:val="x-none"/>
+        </w:rPr>
+      </w:pPr>
+      <w:r>
+        <w:t>Jedná se o program od firmy Microsoft, ve kterém jsme schopni editovat a psát zdrojový k</w:t>
+      </w:r>
+      <w:r>
+        <w:rPr>
+          <w:lang w:val="x-none"/>
+        </w:rPr>
+        <w:t>ód</w:t>
+      </w:r>
+      <w:r>
+        <w:t>. Je to rozhraní, kde je uživatel schopen psát k</w:t>
+      </w:r>
+      <w:r>
+        <w:rPr>
+          <w:lang w:val="x-none"/>
+        </w:rPr>
+        <w:t xml:space="preserve">ód pomocí textových příkazů na řádcích. Výhodou VSC = </w:t>
+      </w:r>
+      <w:proofErr w:type="spellStart"/>
+      <w:r>
+        <w:rPr>
+          <w:lang w:val="x-none"/>
+        </w:rPr>
+        <w:t>Visual</w:t>
+      </w:r>
+      <w:proofErr w:type="spellEnd"/>
+      <w:r>
+        <w:rPr>
+          <w:lang w:val="x-none"/>
+        </w:rPr>
+        <w:t xml:space="preserve"> Studio </w:t>
+      </w:r>
+      <w:proofErr w:type="spellStart"/>
+      <w:r>
+        <w:rPr>
+          <w:lang w:val="x-none"/>
+        </w:rPr>
+        <w:t>Code</w:t>
+      </w:r>
+      <w:proofErr w:type="spellEnd"/>
+      <w:r>
+        <w:rPr>
+          <w:lang w:val="x-none"/>
+        </w:rPr>
+        <w:t xml:space="preserve"> je možnost importovat například knihovny, což v počátcích programování nebylo běžné. Tento program slouží pro programování v téměř všech programovacích jazycích, což patří mezi jednu z jeho dalších výhod. </w:t>
+      </w:r>
+    </w:p>
+    <w:p>
+      <w:pPr>
+        <w:pStyle w:val="Nadpis3"/>
+      </w:pPr>
+      <w:bookmarkStart w:id="21" w:name="_Toc124372618"/>
+      <w:proofErr w:type="spellStart"/>
+      <w:r>
+        <w:t>UIflow</w:t>
+      </w:r>
+      <w:bookmarkEnd w:id="21"/>
+      <w:proofErr w:type="spellEnd"/>
+    </w:p>
+    <w:p>
+      <w:pPr>
+        <w:ind w:left="851" w:firstLine="565"/>
+      </w:pPr>
+      <w:r>
+        <w:t xml:space="preserve">Jedná se o prostředí vytvořené pro programování modulů od firmy M5stack ve webovém prostředí, což značně usnadňuje přístupnost. Programování je možné jak ve formě bločků, které zastávají nějakou funkci tak pomocí ručně psaného kódu. Ruční psaní v tomto rozhraní není až tak dobrá volba, jelikož psaný kód musí být zpětně kompatibilní s blokovým </w:t>
+      </w:r>
+      <w:r>
+        <w:t>kódem,</w:t>
+      </w:r>
+      <w:r>
+        <w:t xml:space="preserve"> a to </w:t>
+      </w:r>
+      <w:proofErr w:type="gramStart"/>
+      <w:r>
+        <w:t>vytváří</w:t>
+      </w:r>
+      <w:proofErr w:type="gramEnd"/>
+      <w:r>
+        <w:t xml:space="preserve"> jistá omezení v kreativitě.   </w:t>
+      </w:r>
+    </w:p>
+    <w:p>
+      <w:pPr>
+        <w:pStyle w:val="Nadpis3"/>
+      </w:pPr>
+      <w:bookmarkStart w:id="22" w:name="_Toc124372619"/>
+      <w:r>
+        <w:t xml:space="preserve">AT </w:t>
+      </w:r>
+      <w:proofErr w:type="spellStart"/>
+      <w:r>
+        <w:t>commandy</w:t>
+      </w:r>
+      <w:bookmarkEnd w:id="22"/>
+      <w:proofErr w:type="spellEnd"/>
+    </w:p>
+    <w:p>
+      <w:pPr>
+        <w:ind w:left="851" w:firstLine="565"/>
+      </w:pPr>
+      <w:r>
+        <w:t xml:space="preserve">AT příkazy jsou příkazy pro modemy a jiné zařízení, které jsou schopny komunikovat přes sériovou linku nebo síťový port. Příkazy AT jsou zkratkou pro </w:t>
+      </w:r>
+      <w:proofErr w:type="spellStart"/>
+      <w:r>
+        <w:t>Attention</w:t>
+      </w:r>
+      <w:proofErr w:type="spellEnd"/>
+      <w:r>
+        <w:t xml:space="preserve"> a jsou používány k ovládání modemů a dalších zařízení přes sériové rozhraní. Například příkaz </w:t>
+      </w:r>
+      <w:r>
+        <w:t>„AT</w:t>
+      </w:r>
+      <w:r>
+        <w:rPr>
+          <w:lang w:val="en-GB"/>
+        </w:rPr>
+        <w:t xml:space="preserve">+CSQ” </w:t>
+      </w:r>
+      <w:proofErr w:type="spellStart"/>
+      <w:r>
+        <w:rPr>
+          <w:lang w:val="en-GB"/>
+        </w:rPr>
+        <w:t>zjiš</w:t>
       </w:r>
       <w:r>
         <w:rPr>
@@ -6029,188 +7073,119 @@
         <w:rPr>
           <w:lang w:val="x-none"/>
         </w:rPr>
-        <w:t xml:space="preserve"> také správně doručení a pořadí dat.</w:t>
-      </w:r>
-      <w:r>
-        <w:t xml:space="preserve"> Full – duplex znamená obousměrný přenos dat v reálném čase. </w:t>
-      </w:r>
-      <w:proofErr w:type="spellStart"/>
-      <w:r>
-        <w:t>Websocket</w:t>
-      </w:r>
-      <w:proofErr w:type="spellEnd"/>
-      <w:r>
-        <w:t xml:space="preserve"> je určen </w:t>
-      </w:r>
-      <w:proofErr w:type="spellStart"/>
-      <w:r>
-        <w:t>primárn</w:t>
-      </w:r>
-      <w:proofErr w:type="spellEnd"/>
-      <w:r>
-        <w:rPr>
-          <w:lang w:val="x-none"/>
-        </w:rPr>
-        <w:t xml:space="preserve">ě pro použití ve webových stránkách, prohlížečích a serverech, ale dá se použít i v jakýkoliv aplikacích. Umožňuje spojení s prohlížečem a webovým serverem s menší režií, usnadňuje přenos dat mezi servery. </w:t>
-      </w:r>
-    </w:p>
-    <w:p>
-      <w:pPr>
-        <w:pStyle w:val="Nadpis3"/>
-      </w:pPr>
-      <w:r>
-        <w:t xml:space="preserve">SSL protokol </w:t>
+        <w:t xml:space="preserve"> kvalitu </w:t>
+      </w:r>
+      <w:proofErr w:type="spellStart"/>
+      <w:r>
+        <w:rPr>
+          <w:lang w:val="x-none"/>
+        </w:rPr>
+        <w:t>WiFi</w:t>
+      </w:r>
+      <w:proofErr w:type="spellEnd"/>
+      <w:r>
+        <w:rPr>
+          <w:lang w:val="x-none"/>
+        </w:rPr>
+        <w:t xml:space="preserve"> signálu nebo AT</w:t>
+      </w:r>
+      <w:r>
+        <w:rPr>
+          <w:lang w:val="en-GB"/>
+        </w:rPr>
+        <w:t xml:space="preserve">+CGMR, </w:t>
+      </w:r>
+      <w:proofErr w:type="spellStart"/>
+      <w:r>
+        <w:rPr>
+          <w:lang w:val="en-GB"/>
+        </w:rPr>
+        <w:t>který</w:t>
+      </w:r>
+      <w:proofErr w:type="spellEnd"/>
+      <w:r>
+        <w:rPr>
+          <w:lang w:val="en-GB"/>
+        </w:rPr>
+        <w:t xml:space="preserve"> </w:t>
+      </w:r>
+      <w:proofErr w:type="spellStart"/>
+      <w:proofErr w:type="gramStart"/>
+      <w:r>
+        <w:rPr>
+          <w:lang w:val="en-GB"/>
+        </w:rPr>
+        <w:t>slouží</w:t>
+      </w:r>
+      <w:proofErr w:type="spellEnd"/>
+      <w:proofErr w:type="gramEnd"/>
+      <w:r>
+        <w:rPr>
+          <w:lang w:val="en-GB"/>
+        </w:rPr>
+        <w:t xml:space="preserve"> pro </w:t>
+      </w:r>
+      <w:proofErr w:type="spellStart"/>
+      <w:r>
+        <w:rPr>
+          <w:lang w:val="en-GB"/>
+        </w:rPr>
+        <w:t>kontrolu</w:t>
+      </w:r>
+      <w:proofErr w:type="spellEnd"/>
+      <w:r>
+        <w:rPr>
+          <w:lang w:val="en-GB"/>
+        </w:rPr>
+        <w:t xml:space="preserve"> </w:t>
+      </w:r>
+      <w:proofErr w:type="spellStart"/>
+      <w:r>
+        <w:rPr>
+          <w:lang w:val="en-GB"/>
+        </w:rPr>
+        <w:t>firmwaru</w:t>
+      </w:r>
+      <w:proofErr w:type="spellEnd"/>
+      <w:r>
+        <w:rPr>
+          <w:lang w:val="en-GB"/>
+        </w:rPr>
+        <w:t xml:space="preserve">. </w:t>
+      </w:r>
+      <w:r>
+        <w:t xml:space="preserve">Existuje mnoho dalších příkazů AT, které jsou používány k ovládání modemů a dalších zařízení. </w:t>
+      </w:r>
+      <w:r>
+        <w:t xml:space="preserve">Každé zařízení by mělo mít svou tabulku AT </w:t>
+      </w:r>
+      <w:proofErr w:type="spellStart"/>
+      <w:r>
+        <w:t>commandů</w:t>
+      </w:r>
+      <w:proofErr w:type="spellEnd"/>
+      <w:r>
+        <w:t xml:space="preserve">, které se pro dané zařízení používají. </w:t>
       </w:r>
     </w:p>
     <w:p>
       <w:pPr>
         <w:ind w:left="851" w:firstLine="0"/>
-        <w:rPr>
-          <w:lang w:val="x-none"/>
-        </w:rPr>
-      </w:pPr>
-      <w:r>
-        <w:t>SSL (</w:t>
-      </w:r>
-      <w:proofErr w:type="spellStart"/>
-      <w:r>
-        <w:t>Secure</w:t>
-      </w:r>
-      <w:proofErr w:type="spellEnd"/>
-      <w:r>
-        <w:t xml:space="preserve"> </w:t>
-      </w:r>
-      <w:proofErr w:type="spellStart"/>
-      <w:r>
-        <w:t>Socket</w:t>
-      </w:r>
-      <w:proofErr w:type="spellEnd"/>
-      <w:r>
-        <w:t xml:space="preserve"> </w:t>
-      </w:r>
-      <w:proofErr w:type="spellStart"/>
-      <w:r>
-        <w:t>Layer</w:t>
-      </w:r>
-      <w:proofErr w:type="spellEnd"/>
-      <w:r>
-        <w:t>) je</w:t>
-      </w:r>
-      <w:r>
-        <w:rPr>
-          <w:lang w:val="x-none"/>
-        </w:rPr>
-        <w:t xml:space="preserve"> vrstva vložená mezi transportní (TCP/IP) a vrstvu aplikační, která poskytuje zabezpečení komunikace a její šifrování. </w:t>
-      </w:r>
-      <w:r>
-        <w:rPr>
-          <w:lang w:val="x-none"/>
-        </w:rPr>
-        <w:t>SSL dělá například z HTTP zabezpečený protokol.</w:t>
-      </w:r>
-      <w:r>
-        <w:rPr>
-          <w:lang w:val="x-none"/>
-        </w:rPr>
-        <w:t xml:space="preserve"> Každá strana vzájemné komunikace má dvojici šifrovacích klíčů (veřejný a soukromý). Veřejný klíč se dá zveřejnit a pokud je tímto klíčem zašifrovaná zpráva, tak ji může rozšifrovat pouze majitel použitého veřejného klíče svým soukromým klíčem.</w:t>
-      </w:r>
-    </w:p>
-    <w:p>
-      <w:pPr>
-        <w:pStyle w:val="Nadpis3"/>
-      </w:pPr>
-      <w:r>
-        <w:t xml:space="preserve">TLS (Transport </w:t>
-      </w:r>
-      <w:proofErr w:type="spellStart"/>
-      <w:r>
-        <w:t>Layer</w:t>
-      </w:r>
-      <w:proofErr w:type="spellEnd"/>
-      <w:r>
-        <w:t xml:space="preserve"> </w:t>
-      </w:r>
-      <w:proofErr w:type="spellStart"/>
-      <w:r>
-        <w:t>Security</w:t>
-      </w:r>
-      <w:proofErr w:type="spellEnd"/>
-      <w:r>
-        <w:t>)</w:t>
-      </w:r>
+      </w:pPr>
     </w:p>
     <w:p>
       <w:pPr>
         <w:ind w:left="851" w:firstLine="0"/>
-        <w:rPr>
-          <w:lang w:val="x-none"/>
-        </w:rPr>
-      </w:pPr>
-      <w:r>
-        <w:t xml:space="preserve">Je nástupce SSL protokolu a </w:t>
-      </w:r>
-      <w:proofErr w:type="spellStart"/>
-      <w:r>
-        <w:t>zabra</w:t>
-      </w:r>
-      <w:r>
-        <w:rPr>
-          <w:lang w:val="x-none"/>
-        </w:rPr>
-        <w:t>ňuje</w:t>
-      </w:r>
-      <w:proofErr w:type="spellEnd"/>
-      <w:r>
-        <w:rPr>
-          <w:lang w:val="x-none"/>
-        </w:rPr>
-        <w:t xml:space="preserve"> odposlouchávání a falšování zpráv. Pomocí šifrování</w:t>
-      </w:r>
-      <w:r>
-        <w:rPr>
-          <w:lang w:val="x-none"/>
-        </w:rPr>
-        <w:t xml:space="preserve"> poskytuje TLS uživatelům soukromí při komunikaci s použitím Internetu. </w:t>
-      </w:r>
-      <w:r>
-        <w:rPr>
-          <w:lang w:val="x-none"/>
-        </w:rPr>
-        <w:t>Šifrován je pouze server, uživatelé však nikoliv. Další vrstva zabezpečení, kdy oba už</w:t>
-      </w:r>
-      <w:r>
-        <w:rPr>
-          <w:lang w:val="x-none"/>
-        </w:rPr>
-        <w:t>ivatelé</w:t>
-      </w:r>
-      <w:r>
-        <w:rPr>
-          <w:lang w:val="x-none"/>
-        </w:rPr>
-        <w:t xml:space="preserve"> mají ověření s kým komunikují (vzájemná autentizace). </w:t>
-      </w:r>
-      <w:r>
-        <w:rPr>
-          <w:lang w:val="x-none"/>
-        </w:rPr>
-        <w:t xml:space="preserve"> Dělí se na tři základní fáze. První je dohoda účastníků na podporovaných algoritmech. Druhá fáze obstarává výměnu klíčů na šifrování s veřejným klíčem. Třetí šifruje provoz symetrickou šifrou. </w:t>
-      </w:r>
+      </w:pPr>
     </w:p>
     <w:p>
       <w:pPr>
         <w:ind w:left="851" w:firstLine="0"/>
-        <w:rPr>
-          <w:lang w:val="x-none"/>
-        </w:rPr>
       </w:pPr>
     </w:p>
     <w:p>
       <w:pPr>
         <w:ind w:left="851" w:firstLine="0"/>
-        <w:rPr>
-          <w:lang w:val="x-none"/>
-        </w:rPr>
       </w:pPr>
     </w:p>
     <w:p>
@@ -6220,485 +7195,35 @@
     </w:p>
     <w:p>
       <w:pPr>
+        <w:ind w:left="851" w:firstLine="0"/>
+      </w:pPr>
+    </w:p>
+    <w:p>
+      <w:pPr>
+        <w:ind w:left="851" w:firstLine="0"/>
+      </w:pPr>
+    </w:p>
+    <w:p>
+      <w:pPr>
+        <w:ind w:left="851" w:firstLine="0"/>
+      </w:pPr>
+    </w:p>
+    <w:p>
+      <w:pPr>
+        <w:ind w:left="851" w:firstLine="0"/>
+      </w:pPr>
+    </w:p>
+    <w:p>
+      <w:pPr>
+        <w:ind w:left="851" w:firstLine="0"/>
+      </w:pPr>
+    </w:p>
+    <w:p>
+      <w:pPr>
         <w:pStyle w:val="Nadpis2"/>
       </w:pPr>
-      <w:bookmarkStart w:id="17" w:name="_Toc124372614"/>
-      <w:r>
-        <w:lastRenderedPageBreak/>
-        <w:t>Programovací jazyk</w:t>
-      </w:r>
-      <w:bookmarkEnd w:id="17"/>
-    </w:p>
-    <w:p>
-      <w:pPr>
-        <w:ind w:left="851" w:firstLine="0"/>
-      </w:pPr>
-      <w:proofErr w:type="gramStart"/>
-      <w:r>
-        <w:t>Slouží</w:t>
-      </w:r>
-      <w:proofErr w:type="gramEnd"/>
-      <w:r>
-        <w:t xml:space="preserve"> k zápisu programu/algoritmů, které mohou být provedeny na celém počítači nebo v rámci jedné výpočetní jednotky. Výsledkem programování je nějaký program, který je spustitelný. V podstatě se jedná o komunikační prostředek mezi programátorem a počítačem, který daný program vykonává. Při psaní programu je nutné se držet určitými pravidly podle používaného jazyka. </w:t>
-      </w:r>
-    </w:p>
-    <w:p>
-      <w:pPr>
-        <w:pStyle w:val="Nadpis3"/>
-      </w:pPr>
-      <w:bookmarkStart w:id="18" w:name="_Toc124372615"/>
-      <w:r>
-        <w:t>Python</w:t>
-      </w:r>
-      <w:bookmarkEnd w:id="18"/>
-    </w:p>
-    <w:p>
-      <w:pPr>
-        <w:ind w:left="851" w:firstLine="0"/>
-        <w:rPr>
-          <w:lang w:val="x-none"/>
-        </w:rPr>
-      </w:pPr>
-      <w:r>
-        <w:t xml:space="preserve">Tento programovací jazyk byl navržen v roce 1991. V současnosti </w:t>
-      </w:r>
-      <w:proofErr w:type="gramStart"/>
-      <w:r>
-        <w:t>patří</w:t>
-      </w:r>
-      <w:proofErr w:type="gramEnd"/>
-      <w:r>
-        <w:t xml:space="preserve"> mezi </w:t>
-      </w:r>
-      <w:proofErr w:type="spellStart"/>
-      <w:r>
-        <w:t>nejp</w:t>
-      </w:r>
-      <w:r>
-        <w:rPr>
-          <w:lang w:val="x-none"/>
-        </w:rPr>
-        <w:t>oužívanější</w:t>
-      </w:r>
-      <w:proofErr w:type="spellEnd"/>
-      <w:r>
-        <w:rPr>
-          <w:lang w:val="x-none"/>
-        </w:rPr>
-        <w:t xml:space="preserve"> jazyk, především pro svou univerzálnost. S tímto programovacím jazykem je možné tvořit ať už nějaké </w:t>
-      </w:r>
-      <w:proofErr w:type="spellStart"/>
-      <w:r>
-        <w:rPr>
-          <w:lang w:val="x-none"/>
-        </w:rPr>
-        <w:t>backend</w:t>
-      </w:r>
-      <w:proofErr w:type="spellEnd"/>
-      <w:r>
-        <w:rPr>
-          <w:lang w:val="x-none"/>
-        </w:rPr>
-        <w:t xml:space="preserve"> mechanismy nebo celé počítačové/mobilní aplikace. </w:t>
-      </w:r>
-      <w:proofErr w:type="spellStart"/>
-      <w:r>
-        <w:rPr>
-          <w:lang w:val="x-none"/>
-        </w:rPr>
-        <w:t>Backend</w:t>
-      </w:r>
-      <w:proofErr w:type="spellEnd"/>
-      <w:r>
-        <w:rPr>
-          <w:lang w:val="x-none"/>
-        </w:rPr>
-        <w:t xml:space="preserve"> je typ programu nebo jeho části, která není vidět. Typicky to může být například umělá inteligence nebo výpočetní algoritmy. Jedná se o open source projekt, což s sebou nese spoustu výhod včetně spousty dostupných instalačních balíčků. </w:t>
-      </w:r>
-    </w:p>
-    <w:p>
-      <w:pPr>
-        <w:pStyle w:val="Nadpis3"/>
-      </w:pPr>
-      <w:bookmarkStart w:id="19" w:name="_Toc124372616"/>
-      <w:proofErr w:type="spellStart"/>
-      <w:r>
-        <w:t>Micropython</w:t>
-      </w:r>
-      <w:bookmarkEnd w:id="19"/>
-      <w:proofErr w:type="spellEnd"/>
-    </w:p>
-    <w:p>
-      <w:pPr>
-        <w:ind w:left="851" w:firstLine="0"/>
-      </w:pPr>
-      <w:proofErr w:type="spellStart"/>
-      <w:r>
-        <w:t>Micropython</w:t>
-      </w:r>
-      <w:proofErr w:type="spellEnd"/>
-      <w:r>
-        <w:t xml:space="preserve"> je zjednodušená verze hojně používaného jazyka python. </w:t>
-      </w:r>
-      <w:proofErr w:type="gramStart"/>
-      <w:r>
-        <w:t>Liší</w:t>
-      </w:r>
-      <w:proofErr w:type="gramEnd"/>
-      <w:r>
-        <w:t xml:space="preserve"> se pouze v náročnosti na výpočetní výkon. </w:t>
-      </w:r>
-      <w:proofErr w:type="spellStart"/>
-      <w:r>
-        <w:t>Micropython</w:t>
-      </w:r>
-      <w:proofErr w:type="spellEnd"/>
-      <w:r>
-        <w:t xml:space="preserve"> je velmi zjednodušený oproti klasickému Pythonu a díky tomu se dá použít při programování </w:t>
-      </w:r>
-      <w:proofErr w:type="spellStart"/>
-      <w:r>
-        <w:t>microkontrolerů</w:t>
-      </w:r>
-      <w:proofErr w:type="spellEnd"/>
-      <w:r>
-        <w:t xml:space="preserve">. Python, popřípadě </w:t>
-      </w:r>
-      <w:proofErr w:type="spellStart"/>
-      <w:r>
-        <w:t>Micropython</w:t>
-      </w:r>
-      <w:proofErr w:type="spellEnd"/>
-      <w:r>
-        <w:t xml:space="preserve"> je velmi rozšířený hlavně díky své jednoduchosti a spoustě knihoven, které </w:t>
-      </w:r>
-      <w:proofErr w:type="gramStart"/>
-      <w:r>
-        <w:t>vyřeší</w:t>
-      </w:r>
-      <w:proofErr w:type="gramEnd"/>
-      <w:r>
-        <w:t xml:space="preserve"> spoustu věcí za nás. Nemusíme vymýšlet různé řešení, jelikož jsou řešena v samotných knihovnách. </w:t>
-      </w:r>
-    </w:p>
-    <w:p>
-      <w:pPr>
-        <w:pStyle w:val="Nadpis3"/>
-      </w:pPr>
-      <w:bookmarkStart w:id="20" w:name="_Toc124372617"/>
-      <w:proofErr w:type="spellStart"/>
-      <w:r>
-        <w:t>Visual</w:t>
-      </w:r>
-      <w:proofErr w:type="spellEnd"/>
-      <w:r>
-        <w:t xml:space="preserve"> Studio </w:t>
-      </w:r>
-      <w:proofErr w:type="spellStart"/>
-      <w:r>
-        <w:t>Code</w:t>
-      </w:r>
-      <w:bookmarkEnd w:id="20"/>
-      <w:proofErr w:type="spellEnd"/>
-    </w:p>
-    <w:p>
-      <w:pPr>
-        <w:ind w:left="851" w:firstLine="0"/>
-        <w:rPr>
-          <w:lang w:val="x-none"/>
-        </w:rPr>
-      </w:pPr>
-      <w:r>
-        <w:t>Jedná se o program od firmy Microsoft, ve kterém jsme schopni editovat a psát zdrojový k</w:t>
-      </w:r>
-      <w:r>
-        <w:rPr>
-          <w:lang w:val="x-none"/>
-        </w:rPr>
-        <w:t>ód</w:t>
-      </w:r>
-      <w:r>
-        <w:t>. Je to rozhraní, kde je uživatel schopen psát k</w:t>
-      </w:r>
-      <w:r>
-        <w:rPr>
-          <w:lang w:val="x-none"/>
-        </w:rPr>
-        <w:t xml:space="preserve">ód pomocí textových příkazů na řádcích. Výhodou VSC = </w:t>
-      </w:r>
-      <w:proofErr w:type="spellStart"/>
-      <w:r>
-        <w:rPr>
-          <w:lang w:val="x-none"/>
-        </w:rPr>
-        <w:t>Visual</w:t>
-      </w:r>
-      <w:proofErr w:type="spellEnd"/>
-      <w:r>
-        <w:rPr>
-          <w:lang w:val="x-none"/>
-        </w:rPr>
-        <w:t xml:space="preserve"> Studio </w:t>
-      </w:r>
-      <w:proofErr w:type="spellStart"/>
-      <w:r>
-        <w:rPr>
-          <w:lang w:val="x-none"/>
-        </w:rPr>
-        <w:t>Code</w:t>
-      </w:r>
-      <w:proofErr w:type="spellEnd"/>
-      <w:r>
-        <w:rPr>
-          <w:lang w:val="x-none"/>
-        </w:rPr>
-        <w:t xml:space="preserve"> je možnost importovat například knihovny, což v počátcích programování nebylo běžné. Tento program slouží pro programování v téměř všech programovacích jazycích, což patří mezi jednu z jeho dalších výhod. </w:t>
-      </w:r>
-    </w:p>
-    <w:p>
-      <w:pPr>
-        <w:pStyle w:val="Nadpis3"/>
-      </w:pPr>
-      <w:bookmarkStart w:id="21" w:name="_Toc124372618"/>
-      <w:proofErr w:type="spellStart"/>
-      <w:r>
-        <w:lastRenderedPageBreak/>
-        <w:t>UIflow</w:t>
-      </w:r>
-      <w:bookmarkEnd w:id="21"/>
-      <w:proofErr w:type="spellEnd"/>
-    </w:p>
-    <w:p>
-      <w:pPr>
-        <w:ind w:left="851" w:firstLine="0"/>
-      </w:pPr>
-      <w:r>
-        <w:t xml:space="preserve">Jedná se o prostředí vytvořené pro programování modulů od firmy M5stack ve webovém prostředí, což značně usnadňuje přístupnost. Programování je možné jak ve formě bločků, které zastávají nějakou funkci tak pomocí ručně psaného kódu. Ruční psaní v tomto rozhraní není až tak dobrá volba, jelikož psaný kód musí být zpětně kompatibilní s blokovým </w:t>
-      </w:r>
-      <w:r>
-        <w:t>kódem,</w:t>
-      </w:r>
-      <w:r>
-        <w:t xml:space="preserve"> a to </w:t>
-      </w:r>
-      <w:proofErr w:type="gramStart"/>
-      <w:r>
-        <w:t>vytváří</w:t>
-      </w:r>
-      <w:proofErr w:type="gramEnd"/>
-      <w:r>
-        <w:t xml:space="preserve"> jistá omezení v kreativitě.   </w:t>
-      </w:r>
-    </w:p>
-    <w:p>
-      <w:pPr>
-        <w:pStyle w:val="Nadpis3"/>
-      </w:pPr>
-      <w:bookmarkStart w:id="22" w:name="_Toc124372619"/>
-      <w:r>
-        <w:t xml:space="preserve">AT </w:t>
-      </w:r>
-      <w:proofErr w:type="spellStart"/>
-      <w:r>
-        <w:t>commandy</w:t>
-      </w:r>
-      <w:bookmarkEnd w:id="22"/>
-      <w:proofErr w:type="spellEnd"/>
-    </w:p>
-    <w:p>
-      <w:pPr>
-        <w:ind w:left="851" w:firstLine="0"/>
-      </w:pPr>
-      <w:r>
-        <w:t xml:space="preserve">AT příkazy jsou příkazy pro modemy a jiné zařízení, které jsou schopny komunikovat přes sériovou linku nebo síťový port. Příkazy AT jsou zkratkou pro </w:t>
-      </w:r>
-      <w:proofErr w:type="spellStart"/>
-      <w:r>
-        <w:t>Attention</w:t>
-      </w:r>
-      <w:proofErr w:type="spellEnd"/>
-      <w:r>
-        <w:t xml:space="preserve"> a jsou používány k ovládání modemů a dalších zařízení přes sériové rozhraní. Například příkaz </w:t>
-      </w:r>
-      <w:r>
-        <w:t>„AT</w:t>
-      </w:r>
-      <w:r>
-        <w:rPr>
-          <w:lang w:val="en-GB"/>
-        </w:rPr>
-        <w:t xml:space="preserve">+CSQ” </w:t>
-      </w:r>
-      <w:proofErr w:type="spellStart"/>
-      <w:r>
-        <w:rPr>
-          <w:lang w:val="en-GB"/>
-        </w:rPr>
-        <w:t>zjiš</w:t>
-      </w:r>
-      <w:r>
-        <w:rPr>
-          <w:lang w:val="x-none"/>
-        </w:rPr>
-        <w:t>ťuje</w:t>
-      </w:r>
-      <w:proofErr w:type="spellEnd"/>
-      <w:r>
-        <w:rPr>
-          <w:lang w:val="x-none"/>
-        </w:rPr>
-        <w:t xml:space="preserve"> kvalitu </w:t>
-      </w:r>
-      <w:proofErr w:type="spellStart"/>
-      <w:r>
-        <w:rPr>
-          <w:lang w:val="x-none"/>
-        </w:rPr>
-        <w:t>WiFi</w:t>
-      </w:r>
-      <w:proofErr w:type="spellEnd"/>
-      <w:r>
-        <w:rPr>
-          <w:lang w:val="x-none"/>
-        </w:rPr>
-        <w:t xml:space="preserve"> signálu nebo AT</w:t>
-      </w:r>
-      <w:r>
-        <w:rPr>
-          <w:lang w:val="en-GB"/>
-        </w:rPr>
-        <w:t xml:space="preserve">+CGMR, </w:t>
-      </w:r>
-      <w:proofErr w:type="spellStart"/>
-      <w:r>
-        <w:rPr>
-          <w:lang w:val="en-GB"/>
-        </w:rPr>
-        <w:t>který</w:t>
-      </w:r>
-      <w:proofErr w:type="spellEnd"/>
-      <w:r>
-        <w:rPr>
-          <w:lang w:val="en-GB"/>
-        </w:rPr>
-        <w:t xml:space="preserve"> </w:t>
-      </w:r>
-      <w:proofErr w:type="spellStart"/>
-      <w:proofErr w:type="gramStart"/>
-      <w:r>
-        <w:rPr>
-          <w:lang w:val="en-GB"/>
-        </w:rPr>
-        <w:t>slouží</w:t>
-      </w:r>
-      <w:proofErr w:type="spellEnd"/>
-      <w:proofErr w:type="gramEnd"/>
-      <w:r>
-        <w:rPr>
-          <w:lang w:val="en-GB"/>
-        </w:rPr>
-        <w:t xml:space="preserve"> pro </w:t>
-      </w:r>
-      <w:proofErr w:type="spellStart"/>
-      <w:r>
-        <w:rPr>
-          <w:lang w:val="en-GB"/>
-        </w:rPr>
-        <w:t>kontrolu</w:t>
-      </w:r>
-      <w:proofErr w:type="spellEnd"/>
-      <w:r>
-        <w:rPr>
-          <w:lang w:val="en-GB"/>
-        </w:rPr>
-        <w:t xml:space="preserve"> </w:t>
-      </w:r>
-      <w:proofErr w:type="spellStart"/>
-      <w:r>
-        <w:rPr>
-          <w:lang w:val="en-GB"/>
-        </w:rPr>
-        <w:t>firmwaru</w:t>
-      </w:r>
-      <w:proofErr w:type="spellEnd"/>
-      <w:r>
-        <w:rPr>
-          <w:lang w:val="en-GB"/>
-        </w:rPr>
-        <w:t xml:space="preserve">. </w:t>
-      </w:r>
-      <w:r>
-        <w:t xml:space="preserve">Existuje mnoho dalších příkazů AT, které jsou používány k ovládání modemů a dalších zařízení. </w:t>
-      </w:r>
-      <w:r>
-        <w:t xml:space="preserve">Každé zařízení by mělo mít svou tabulku AT </w:t>
-      </w:r>
-      <w:proofErr w:type="spellStart"/>
-      <w:r>
-        <w:t>commandů</w:t>
-      </w:r>
-      <w:proofErr w:type="spellEnd"/>
-      <w:r>
-        <w:t xml:space="preserve">, které se pro dané zařízení používají. </w:t>
-      </w:r>
-    </w:p>
-    <w:p>
-      <w:pPr>
-        <w:ind w:left="851" w:firstLine="0"/>
-      </w:pPr>
-    </w:p>
-    <w:p>
-      <w:pPr>
-        <w:ind w:left="851" w:firstLine="0"/>
-      </w:pPr>
-    </w:p>
-    <w:p>
-      <w:pPr>
-        <w:ind w:left="851" w:firstLine="0"/>
-      </w:pPr>
-    </w:p>
-    <w:p>
-      <w:pPr>
-        <w:ind w:left="851" w:firstLine="0"/>
-      </w:pPr>
-    </w:p>
-    <w:p>
-      <w:pPr>
-        <w:ind w:left="851" w:firstLine="0"/>
-      </w:pPr>
-    </w:p>
-    <w:p>
-      <w:pPr>
-        <w:ind w:left="851" w:firstLine="0"/>
-      </w:pPr>
-    </w:p>
-    <w:p>
-      <w:pPr>
-        <w:ind w:left="851" w:firstLine="0"/>
-      </w:pPr>
-    </w:p>
-    <w:p>
-      <w:pPr>
-        <w:ind w:left="851" w:firstLine="0"/>
-      </w:pPr>
-    </w:p>
-    <w:p>
-      <w:pPr>
-        <w:ind w:left="851" w:firstLine="0"/>
-      </w:pPr>
-    </w:p>
-    <w:p>
-      <w:pPr>
-        <w:ind w:left="851" w:firstLine="0"/>
-      </w:pPr>
-    </w:p>
-    <w:p>
-      <w:pPr>
-        <w:pStyle w:val="Nadpis2"/>
-      </w:pPr>
       <w:bookmarkStart w:id="23" w:name="_Toc124372620"/>
       <w:r>
-        <w:lastRenderedPageBreak/>
         <w:t>Rest API</w:t>
       </w:r>
       <w:bookmarkEnd w:id="23"/>
@@ -6959,6 +7484,7 @@
         <w:ind w:left="851"/>
       </w:pPr>
       <w:r>
+        <w:lastRenderedPageBreak/>
         <w:br/>
       </w:r>
     </w:p>
@@ -6970,7 +7496,6 @@
       </w:pPr>
       <w:bookmarkStart w:id="24" w:name="_Toc124372621"/>
       <w:r>
-        <w:lastRenderedPageBreak/>
         <w:t xml:space="preserve">JavaScript </w:t>
       </w:r>
       <w:proofErr w:type="spellStart"/>
@@ -6990,7 +7515,7 @@
     </w:p>
     <w:p>
       <w:pPr>
-        <w:ind w:left="851" w:firstLine="0"/>
+        <w:ind w:left="851" w:firstLine="565"/>
         <w:rPr>
           <w:lang w:val="x-none"/>
         </w:rPr>
@@ -7083,26 +7608,24 @@
       <w:pPr>
         <w:pStyle w:val="Nadpis2"/>
       </w:pPr>
-      <w:bookmarkStart w:id="27" w:name="_Toc124372624"/>
-      <w:r>
-        <w:t>Seznámení s HW</w:t>
+      <w:r>
+        <w:t>Pochopení potřebného HW a SW</w:t>
+      </w:r>
+    </w:p>
+    <w:p>
+      <w:pPr>
+        <w:pStyle w:val="Nadpis3"/>
+      </w:pPr>
+      <w:bookmarkStart w:id="27" w:name="_Toc124372625"/>
+      <w:r>
+        <w:t>Osvojení M5stack modulů</w:t>
       </w:r>
       <w:bookmarkEnd w:id="27"/>
     </w:p>
     <w:p>
       <w:pPr>
-        <w:pStyle w:val="Nadpis3"/>
-      </w:pPr>
-      <w:bookmarkStart w:id="28" w:name="_Toc124372625"/>
-      <w:r>
-        <w:t>Osvojení M5stack modulů</w:t>
-      </w:r>
-      <w:bookmarkEnd w:id="28"/>
-    </w:p>
-    <w:p>
-      <w:pPr>
         <w:spacing w:before="0"/>
-        <w:ind w:left="851" w:firstLine="0"/>
+        <w:ind w:left="851" w:firstLine="565"/>
         <w:rPr>
           <w:b/>
           <w:bCs/>
@@ -7442,14 +7965,27 @@
                             <w:r>
                               <w:t xml:space="preserve"> modul </w:t>
                             </w:r>
-                            <w:fldSimple w:instr=" SEQ Obrázek_2:_M5stack_core_modul \* ARABIC ">
-                              <w:r>
-                                <w:rPr>
-                                  <w:noProof/>
-                                </w:rPr>
-                                <w:t>1</w:t>
-                              </w:r>
-                            </w:fldSimple>
+                            <w:r>
+                              <w:fldChar w:fldCharType="begin"/>
+                            </w:r>
+                            <w:r>
+                              <w:instrText xml:space="preserve"> SEQ Obrázek_2:_M5stack_core_modul \* ARABIC </w:instrText>
+                            </w:r>
+                            <w:r>
+                              <w:fldChar w:fldCharType="separate"/>
+                            </w:r>
+                            <w:r>
+                              <w:rPr>
+                                <w:noProof/>
+                              </w:rPr>
+                              <w:t>1</w:t>
+                            </w:r>
+                            <w:r>
+                              <w:rPr>
+                                <w:noProof/>
+                              </w:rPr>
+                              <w:fldChar w:fldCharType="end"/>
+                            </w:r>
                           </w:p>
                         </w:txbxContent>
                       </wps:txbx>
@@ -7467,7 +8003,7 @@
           </mc:Choice>
           <mc:Fallback>
             <w:pict>
-              <v:shape w14:anchorId="4EA6CFC2" id="Textové pole 9" o:spid="_x0000_s1030" type="#_x0000_t202" style="position:absolute;left:0;text-align:left;margin-left:170.7pt;margin-top:58.5pt;width:221.9pt;height:.05pt;z-index:251674624;visibility:visible;mso-wrap-style:square;mso-wrap-distance-left:9pt;mso-wrap-distance-top:0;mso-wrap-distance-right:9pt;mso-wrap-distance-bottom:0;mso-position-horizontal:right;mso-position-horizontal-relative:margin;mso-position-vertical:absolute;mso-position-vertical-relative:text;v-text-anchor:top" o:gfxdata="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" stroked="f">
+              <v:shape w14:anchorId="4EA6CFC2" id="Textové pole 9" o:spid="_x0000_s1030" type="#_x0000_t202" style="position:absolute;left:0;text-align:left;margin-left:170.7pt;margin-top:58.5pt;width:221.9pt;height:.05pt;z-index:251674624;visibility:visible;mso-wrap-style:square;mso-wrap-distance-left:9pt;mso-wrap-distance-top:0;mso-wrap-distance-right:9pt;mso-wrap-distance-bottom:0;mso-position-horizontal:right;mso-position-horizontal-relative:margin;mso-position-vertical:absolute;mso-position-vertical-relative:text;v-text-anchor:top" o:gfxdata="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" stroked="f">
                 <v:textbox style="mso-fit-shape-to-text:t" inset="0,0,0,0">
                   <w:txbxContent>
                     <w:p>
@@ -7485,16 +8021,37 @@
                         <w:t>3</w:t>
                       </w:r>
                       <w:r>
-                        <w:t xml:space="preserve">: M5stack core modul </w:t>
+                        <w:t xml:space="preserve">: M5stack </w:t>
                       </w:r>
-                      <w:fldSimple w:instr=" SEQ Obrázek_2:_M5stack_core_modul \* ARABIC ">
-                        <w:r>
-                          <w:rPr>
-                            <w:noProof/>
-                          </w:rPr>
-                          <w:t>1</w:t>
-                        </w:r>
-                      </w:fldSimple>
+                      <w:proofErr w:type="spellStart"/>
+                      <w:r>
+                        <w:t>core</w:t>
+                      </w:r>
+                      <w:proofErr w:type="spellEnd"/>
+                      <w:r>
+                        <w:t xml:space="preserve"> modul </w:t>
+                      </w:r>
+                      <w:r>
+                        <w:fldChar w:fldCharType="begin"/>
+                      </w:r>
+                      <w:r>
+                        <w:instrText xml:space="preserve"> SEQ Obrázek_2:_M5stack_core_modul \* ARABIC </w:instrText>
+                      </w:r>
+                      <w:r>
+                        <w:fldChar w:fldCharType="separate"/>
+                      </w:r>
+                      <w:r>
+                        <w:rPr>
+                          <w:noProof/>
+                        </w:rPr>
+                        <w:t>1</w:t>
+                      </w:r>
+                      <w:r>
+                        <w:rPr>
+                          <w:noProof/>
+                        </w:rPr>
+                        <w:fldChar w:fldCharType="end"/>
+                      </w:r>
                     </w:p>
                   </w:txbxContent>
                 </v:textbox>
@@ -7587,7 +8144,7 @@
           </mc:Choice>
           <mc:Fallback>
             <w:pict>
-              <v:shape w14:anchorId="793ED805" id="Textové pole 8" o:spid="_x0000_s1031" type="#_x0000_t202" style="position:absolute;left:0;text-align:left;margin-left:20.05pt;margin-top:56.15pt;width:215.1pt;height:.05pt;z-index:251672576;visibility:visible;mso-wrap-style:square;mso-wrap-distance-left:9pt;mso-wrap-distance-top:0;mso-wrap-distance-right:9pt;mso-wrap-distance-bottom:0;mso-position-horizontal:absolute;mso-position-horizontal-relative:text;mso-position-vertical:absolute;mso-position-vertical-relative:text;v-text-anchor:top" o:gfxdata="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" stroked="f">
+              <v:shape w14:anchorId="793ED805" id="Textové pole 8" o:spid="_x0000_s1031" type="#_x0000_t202" style="position:absolute;left:0;text-align:left;margin-left:20.05pt;margin-top:56.15pt;width:215.1pt;height:.05pt;z-index:251672576;visibility:visible;mso-wrap-style:square;mso-wrap-distance-left:9pt;mso-wrap-distance-top:0;mso-wrap-distance-right:9pt;mso-wrap-distance-bottom:0;mso-position-horizontal:absolute;mso-position-horizontal-relative:text;mso-position-vertical:absolute;mso-position-vertical-relative:text;v-text-anchor:top" o:gfxdata="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" stroked="f">
                 <v:textbox style="mso-fit-shape-to-text:t" inset="0,0,0,0">
                   <w:txbxContent>
                     <w:p>
@@ -7605,7 +8162,15 @@
                         <w:t xml:space="preserve"> 2</w:t>
                       </w:r>
                       <w:r>
-                        <w:t>: Atom Lite+NB Iot modul</w:t>
+                        <w:t xml:space="preserve">: Atom </w:t>
+                      </w:r>
+                      <w:proofErr w:type="spellStart"/>
+                      <w:r>
+                        <w:t>Lite+NB</w:t>
+                      </w:r>
+                      <w:proofErr w:type="spellEnd"/>
+                      <w:r>
+                        <w:t xml:space="preserve"> Iot modul</w:t>
                       </w:r>
                     </w:p>
                   </w:txbxContent>
@@ -7620,55 +8185,633 @@
       <w:pPr>
         <w:pStyle w:val="Nadpis3"/>
       </w:pPr>
-      <w:bookmarkStart w:id="29" w:name="_Toc124372626"/>
+      <w:bookmarkStart w:id="28" w:name="_Toc124372626"/>
       <w:r>
         <w:lastRenderedPageBreak/>
         <w:t>Reléový modul SDM-6RO</w:t>
       </w:r>
+      <w:bookmarkEnd w:id="28"/>
+    </w:p>
+    <w:p>
+      <w:pPr>
+        <w:ind w:left="851" w:firstLine="565"/>
+      </w:pPr>
+      <w:r>
+        <w:t xml:space="preserve">Představuje soubor více relé pohromadě od firmy </w:t>
+      </w:r>
+      <w:proofErr w:type="spellStart"/>
+      <w:r>
+        <w:t>Aspar</w:t>
+      </w:r>
+      <w:proofErr w:type="spellEnd"/>
+      <w:r>
+        <w:t xml:space="preserve"> z Polska, které jsou ovladatelné především pomocí PLC s využitím sběrnice RS485, s kterou je propojen pomocí </w:t>
+      </w:r>
+      <w:proofErr w:type="spellStart"/>
+      <w:r>
+        <w:t>twistovaného</w:t>
+      </w:r>
+      <w:proofErr w:type="spellEnd"/>
+      <w:r>
+        <w:t xml:space="preserve"> páru, nebo pomocí PC s využitím </w:t>
+      </w:r>
+      <w:proofErr w:type="spellStart"/>
+      <w:r>
+        <w:t>Modbus</w:t>
+      </w:r>
+      <w:proofErr w:type="spellEnd"/>
+      <w:r>
+        <w:t xml:space="preserve"> protokolu. Tento modul je ovladatelný pomocí softwaru od výrobce, který </w:t>
+      </w:r>
+      <w:proofErr w:type="gramStart"/>
+      <w:r>
+        <w:t>slouží</w:t>
+      </w:r>
+      <w:proofErr w:type="gramEnd"/>
+      <w:r>
+        <w:t xml:space="preserve"> ke konfiguraci. Je uzpůsoben pro uchycení na DIN lištu nebo může být pověšen na zdi. Každé relé má tři výstupy, NC (</w:t>
+      </w:r>
+      <w:proofErr w:type="spellStart"/>
+      <w:r>
+        <w:t>normally</w:t>
+      </w:r>
+      <w:proofErr w:type="spellEnd"/>
+      <w:r>
+        <w:t xml:space="preserve"> </w:t>
+      </w:r>
+      <w:proofErr w:type="spellStart"/>
+      <w:r>
+        <w:t>closed</w:t>
+      </w:r>
+      <w:proofErr w:type="spellEnd"/>
+      <w:r>
+        <w:t>), NO (</w:t>
+      </w:r>
+      <w:proofErr w:type="spellStart"/>
+      <w:r>
+        <w:t>normally</w:t>
+      </w:r>
+      <w:proofErr w:type="spellEnd"/>
+      <w:r>
+        <w:t xml:space="preserve"> open) a </w:t>
+      </w:r>
+      <w:proofErr w:type="spellStart"/>
+      <w:r>
+        <w:t>common</w:t>
+      </w:r>
+      <w:proofErr w:type="spellEnd"/>
+      <w:r>
+        <w:t xml:space="preserve">. Výstupy jsou z důvodu vyšší bezpečnosti galvanicky oddělené. </w:t>
+      </w:r>
+    </w:p>
+    <w:p>
+      <w:pPr>
+        <w:pStyle w:val="Nadpis3"/>
+      </w:pPr>
+      <w:r>
+        <w:t xml:space="preserve">Zálohování dat a využití GITHUB </w:t>
+      </w:r>
+      <w:r>
+        <w:t>repositáře</w:t>
+      </w:r>
+    </w:p>
+    <w:p/>
+    <w:p>
+      <w:pPr>
+        <w:pStyle w:val="Nadpis3"/>
+      </w:pPr>
+      <w:r>
+        <w:t xml:space="preserve">Praktická zkouška REST API a JSON </w:t>
+      </w:r>
+    </w:p>
+    <w:p/>
+    <w:p>
+      <w:pPr>
+        <w:pStyle w:val="Nadpis2"/>
+      </w:pPr>
+      <w:bookmarkStart w:id="29" w:name="_Toc124372627"/>
+      <w:r>
+        <w:t>Tvorba SW pro M5stack moduly</w:t>
+      </w:r>
       <w:bookmarkEnd w:id="29"/>
+      <w:r>
+        <w:t xml:space="preserve"> </w:t>
+      </w:r>
+    </w:p>
+    <w:p>
+      <w:pPr>
+        <w:ind w:left="851" w:firstLine="565"/>
+      </w:pPr>
+      <w:r>
+        <w:t xml:space="preserve">Tvorba SW probíhala v oficiálním webovém rozhraní UI </w:t>
+      </w:r>
+      <w:proofErr w:type="spellStart"/>
+      <w:r>
+        <w:t>flow</w:t>
+      </w:r>
+      <w:proofErr w:type="spellEnd"/>
+      <w:r>
+        <w:t xml:space="preserve"> od výrobce modulů M5stack, každá funkce modulů byla </w:t>
+      </w:r>
+      <w:proofErr w:type="spellStart"/>
+      <w:r>
+        <w:t>zárove</w:t>
+      </w:r>
+      <w:proofErr w:type="spellEnd"/>
+      <w:r>
+        <w:rPr>
+          <w:lang w:val="x-none"/>
+        </w:rPr>
+        <w:t xml:space="preserve">ň naprogramována pomocí </w:t>
+      </w:r>
+      <w:proofErr w:type="spellStart"/>
+      <w:r>
+        <w:rPr>
+          <w:lang w:val="x-none"/>
+        </w:rPr>
+        <w:t>Visual</w:t>
+      </w:r>
+      <w:proofErr w:type="spellEnd"/>
+      <w:r>
+        <w:rPr>
+          <w:lang w:val="x-none"/>
+        </w:rPr>
+        <w:t xml:space="preserve"> Studio </w:t>
+      </w:r>
+      <w:proofErr w:type="spellStart"/>
+      <w:r>
+        <w:rPr>
+          <w:lang w:val="x-none"/>
+        </w:rPr>
+        <w:t>Code</w:t>
+      </w:r>
+      <w:proofErr w:type="spellEnd"/>
+      <w:r>
+        <w:rPr>
+          <w:lang w:val="x-none"/>
+        </w:rPr>
+        <w:t xml:space="preserve"> a otestována na PC. Tudíž dané funkce a ovládání je aplikovatelné i na</w:t>
+      </w:r>
+      <w:r>
+        <w:rPr>
+          <w:lang w:val="x-none"/>
+        </w:rPr>
+        <w:t xml:space="preserve"> jiné systémy, které jsou schopné spustit programy vytvořené v jazyku Python.</w:t>
+      </w:r>
+      <w:r>
+        <w:rPr>
+          <w:lang w:val="x-none"/>
+        </w:rPr>
+        <w:t xml:space="preserve"> </w:t>
+      </w:r>
+    </w:p>
+    <w:p>
+      <w:pPr>
+        <w:pStyle w:val="Nadpis3"/>
+      </w:pPr>
+      <w:bookmarkStart w:id="30" w:name="_Toc124372628"/>
+      <w:r>
+        <w:t xml:space="preserve">Ovládání Atom Lite pomocí AT </w:t>
+      </w:r>
+      <w:proofErr w:type="spellStart"/>
+      <w:r>
+        <w:t>commandů</w:t>
+      </w:r>
+      <w:bookmarkEnd w:id="30"/>
+      <w:proofErr w:type="spellEnd"/>
+      <w:r>
+        <w:t xml:space="preserve"> </w:t>
+      </w:r>
+    </w:p>
+    <w:p>
+      <w:pPr>
+        <w:ind w:left="851" w:firstLine="565"/>
+      </w:pPr>
+      <w:r>
+        <w:t xml:space="preserve">Toto byl jeden z prvních kroků pro ovládání Atom modulu. Pomocí AT </w:t>
+      </w:r>
+      <w:proofErr w:type="spellStart"/>
+      <w:r>
+        <w:t>commandů</w:t>
+      </w:r>
+      <w:proofErr w:type="spellEnd"/>
+      <w:r>
+        <w:t xml:space="preserve"> jsem zjistil základní vlastnosti Atom modulu jako například stav </w:t>
+      </w:r>
+      <w:proofErr w:type="spellStart"/>
+      <w:r>
+        <w:t>WiFi</w:t>
+      </w:r>
+      <w:proofErr w:type="spellEnd"/>
+      <w:r>
+        <w:t xml:space="preserve"> signálu nebo jsem mohl spustit kontrolu firmwaru daného modulu. Následně jsem se pokusil zrealizovat MQTT most. AT </w:t>
+      </w:r>
+      <w:proofErr w:type="spellStart"/>
+      <w:r>
+        <w:t>commandy</w:t>
+      </w:r>
+      <w:proofErr w:type="spellEnd"/>
+      <w:r>
+        <w:t xml:space="preserve"> se dají použít i pro složitější funkce, ale jsou poměrně nepřehledné a omezené viz. Příklad připojení k Vodafone MQTT serveru. </w:t>
+      </w:r>
     </w:p>
     <w:p>
       <w:pPr>
         <w:ind w:left="851" w:firstLine="0"/>
       </w:pPr>
-      <w:r>
-        <w:t xml:space="preserve">Představuje soubor více relé pohromadě od firmy </w:t>
-      </w:r>
-      <w:proofErr w:type="spellStart"/>
-      <w:r>
-        <w:t>Aspar</w:t>
-      </w:r>
-      <w:proofErr w:type="spellEnd"/>
-      <w:r>
-        <w:t xml:space="preserve"> z Polska, které jsou ovladatelné především pomocí PLC s využitím sběrnice RS485, s kterou je propojen pomocí </w:t>
-      </w:r>
-      <w:proofErr w:type="spellStart"/>
-      <w:r>
-        <w:t>twistovaného</w:t>
-      </w:r>
-      <w:proofErr w:type="spellEnd"/>
-      <w:r>
-        <w:t xml:space="preserve"> páru, nebo pomocí PC s využitím </w:t>
-      </w:r>
-      <w:proofErr w:type="spellStart"/>
-      <w:r>
-        <w:t>Modbus</w:t>
-      </w:r>
-      <w:proofErr w:type="spellEnd"/>
-      <w:r>
-        <w:t xml:space="preserve"> protokolu. Tento modul je ovladatelný pomocí softwaru od výrobce, který </w:t>
-      </w:r>
+    </w:p>
+    <w:p>
+      <w:pPr>
+        <w:ind w:left="851" w:firstLine="0"/>
+        <w:rPr>
+          <w:lang w:val="en-GB"/>
+        </w:rPr>
+      </w:pPr>
+    </w:p>
+    <w:p>
+      <w:pPr>
+        <w:pStyle w:val="Zdrojovkd"/>
+      </w:pPr>
+      <w:r>
+        <w:lastRenderedPageBreak/>
+        <w:t xml:space="preserve">uart1 = </w:t>
+      </w:r>
+      <w:proofErr w:type="spellStart"/>
       <w:proofErr w:type="gramStart"/>
       <w:r>
+        <w:t>machine.UART</w:t>
+      </w:r>
+      <w:proofErr w:type="spellEnd"/>
+      <w:proofErr w:type="gramEnd"/>
+      <w:r>
+        <w:t xml:space="preserve">(1, </w:t>
+      </w:r>
+      <w:proofErr w:type="spellStart"/>
+      <w:r>
+        <w:t>tx</w:t>
+      </w:r>
+      <w:proofErr w:type="spellEnd"/>
+      <w:r>
+        <w:t xml:space="preserve">=22, </w:t>
+      </w:r>
+      <w:proofErr w:type="spellStart"/>
+      <w:r>
+        <w:t>rx</w:t>
+      </w:r>
+      <w:proofErr w:type="spellEnd"/>
+      <w:r>
+        <w:t>=19)</w:t>
+      </w:r>
+    </w:p>
+    <w:p>
+      <w:pPr>
+        <w:pStyle w:val="Zdrojovkd"/>
+      </w:pPr>
+      <w:r>
+        <w:t xml:space="preserve">uart1.init(9600, </w:t>
+      </w:r>
+      <w:proofErr w:type="spellStart"/>
+      <w:r>
+        <w:t>bits</w:t>
+      </w:r>
+      <w:proofErr w:type="spellEnd"/>
+      <w:r>
+        <w:t>=8, parity=</w:t>
+      </w:r>
+      <w:proofErr w:type="spellStart"/>
+      <w:r>
+        <w:t>None</w:t>
+      </w:r>
+      <w:proofErr w:type="spellEnd"/>
+      <w:r>
+        <w:t>, stop=1)</w:t>
+      </w:r>
+    </w:p>
+    <w:p>
+      <w:pPr>
+        <w:pStyle w:val="Zdrojovkd"/>
+      </w:pPr>
+      <w:r>
+        <w:t>uart1.write('AT+CMQNEW="mqtts://IEZ000246.mqtt.ioteasyconnect.cz","1883",12000,100'+"\r\n")</w:t>
+      </w:r>
+    </w:p>
+    <w:p>
+      <w:pPr>
+        <w:pStyle w:val="Zdrojovkd"/>
+      </w:pPr>
+      <w:r>
+        <w:t>uart1.write('AT+CMQCON=0,3,"myclient",600,0,0[</w:t>
+      </w:r>
+      <w:proofErr w:type="gramStart"/>
+      <w:r>
+        <w:t>IEZ000246:IEZ000246,Encantr</w:t>
+      </w:r>
+      <w:proofErr w:type="gramEnd"/>
+      <w:r>
+        <w:t>1892!]'+"\r\n")</w:t>
+      </w:r>
+    </w:p>
+    <w:p>
+      <w:pPr>
+        <w:pStyle w:val="Zdrojovkd"/>
+      </w:pPr>
+      <w:r>
+        <w:t>uart1.write('AT+CMQSUB=0,"mytopic",1'+"\r\n")</w:t>
+      </w:r>
+    </w:p>
+    <w:p>
+      <w:pPr>
+        <w:pStyle w:val="Zdrojovkd"/>
+      </w:pPr>
+      <w:r>
+        <w:t>uart1.write('AT+CMQPUB=0,"mytopic",1,0,0,8,"31323334"'+"\r\n")</w:t>
+      </w:r>
+    </w:p>
+    <w:p>
+      <w:pPr>
+        <w:pStyle w:val="Zdrojovkd"/>
+      </w:pPr>
+      <w:proofErr w:type="spellStart"/>
+      <w:r>
+        <w:t>print_</w:t>
+      </w:r>
+      <w:proofErr w:type="gramStart"/>
+      <w:r>
+        <w:t>uart</w:t>
+      </w:r>
+      <w:proofErr w:type="spellEnd"/>
+      <w:r>
+        <w:t>(</w:t>
+      </w:r>
+      <w:proofErr w:type="gramEnd"/>
+      <w:r>
+        <w:t>)</w:t>
+      </w:r>
+    </w:p>
+    <w:p>
+      <w:pPr>
+        <w:pStyle w:val="Nadpis3"/>
+      </w:pPr>
+      <w:bookmarkStart w:id="31" w:name="_Toc124372629"/>
+      <w:r>
+        <w:t>Volba MQTT serveru</w:t>
+      </w:r>
+      <w:bookmarkEnd w:id="31"/>
+      <w:r>
+        <w:t xml:space="preserve"> </w:t>
+      </w:r>
+    </w:p>
+    <w:p>
+      <w:pPr>
+        <w:ind w:left="851" w:firstLine="565"/>
+      </w:pPr>
+      <w:r>
+        <w:t xml:space="preserve">Původně bylo v plánu využít služby Vodafone, jejíž produkty využívá </w:t>
+      </w:r>
+      <w:proofErr w:type="spellStart"/>
+      <w:r>
+        <w:t>Jablotron</w:t>
+      </w:r>
+      <w:proofErr w:type="spellEnd"/>
+      <w:r>
+        <w:t xml:space="preserve">. Vlivem nedostatečné dokumentace a nedostatečného popsání funkce této služby. Jsem při vývoji aplikace používal open source řešení od firmy </w:t>
+      </w:r>
+      <w:proofErr w:type="spellStart"/>
+      <w:r>
+        <w:t>Eclipse</w:t>
+      </w:r>
+      <w:proofErr w:type="spellEnd"/>
+      <w:r>
+        <w:t xml:space="preserve"> s názvem </w:t>
+      </w:r>
+      <w:proofErr w:type="spellStart"/>
+      <w:r>
+        <w:t>Mosquitto</w:t>
+      </w:r>
+      <w:proofErr w:type="spellEnd"/>
+      <w:r>
+        <w:t xml:space="preserve"> a spouštěl jsem svého MQTT brokera na svém PC. Aby řešení bylo aplikovatelné v praxi, bylo potřeba brokera změnit na funkčního.</w:t>
+      </w:r>
+    </w:p>
+    <w:p>
+      <w:pPr>
+        <w:pStyle w:val="Nadpis3"/>
+      </w:pPr>
+      <w:bookmarkStart w:id="32" w:name="_Toc124372630"/>
+      <w:r>
+        <w:t>Tvorba spojení s MQTT serverem</w:t>
+      </w:r>
+      <w:bookmarkEnd w:id="32"/>
+      <w:r>
+        <w:t xml:space="preserve"> </w:t>
+      </w:r>
+    </w:p>
+    <w:p>
+      <w:pPr>
+        <w:ind w:left="851" w:firstLine="565"/>
+      </w:pPr>
+      <w:r>
+        <w:t xml:space="preserve">Při tvorbě spojení s MQTT serverem bylo potřeba využít jednu z knihoven od M5stack, AT </w:t>
+      </w:r>
+      <w:proofErr w:type="spellStart"/>
+      <w:r>
+        <w:t>commandy</w:t>
+      </w:r>
+      <w:proofErr w:type="spellEnd"/>
+      <w:r>
+        <w:t xml:space="preserve"> nebo knihovnu přímo pro modul NB-</w:t>
+      </w:r>
+      <w:proofErr w:type="spellStart"/>
+      <w:r>
+        <w:t>IoT</w:t>
+      </w:r>
+      <w:proofErr w:type="spellEnd"/>
+      <w:r>
+        <w:t>. Při použ</w:t>
+      </w:r>
+      <w:r>
+        <w:t xml:space="preserve">ití AT </w:t>
+      </w:r>
+      <w:proofErr w:type="spellStart"/>
+      <w:r>
+        <w:t>commandů</w:t>
+      </w:r>
+      <w:proofErr w:type="spellEnd"/>
+      <w:r>
+        <w:t xml:space="preserve"> jsem narazil na již </w:t>
+      </w:r>
+      <w:proofErr w:type="spellStart"/>
+      <w:r>
+        <w:t>zmi</w:t>
+      </w:r>
+      <w:r>
+        <w:rPr>
+          <w:lang w:val="x-none"/>
+        </w:rPr>
+        <w:t>ňovanou</w:t>
+      </w:r>
+      <w:proofErr w:type="spellEnd"/>
+      <w:r>
+        <w:rPr>
+          <w:lang w:val="x-none"/>
+        </w:rPr>
+        <w:t xml:space="preserve"> nedokonalost tohoto řešení. </w:t>
+      </w:r>
+      <w:r>
+        <w:rPr>
+          <w:lang w:val="x-none"/>
+        </w:rPr>
+        <w:t xml:space="preserve">Problémem bylo další </w:t>
+      </w:r>
+      <w:proofErr w:type="spellStart"/>
+      <w:r>
+        <w:rPr>
+          <w:lang w:val="x-none"/>
+        </w:rPr>
+        <w:t>použivání</w:t>
+      </w:r>
+      <w:proofErr w:type="spellEnd"/>
+      <w:r>
+        <w:rPr>
+          <w:lang w:val="x-none"/>
+        </w:rPr>
+        <w:t xml:space="preserve"> proměnné s hodnotami poslanými přes MQTT server. Od tohoto řešení jsem tedy upustil a využil jsem dočasně řešení od firmy </w:t>
+      </w:r>
+      <w:proofErr w:type="spellStart"/>
+      <w:r>
+        <w:rPr>
+          <w:lang w:val="x-none"/>
+        </w:rPr>
+        <w:t>Eclipse</w:t>
+      </w:r>
+      <w:proofErr w:type="spellEnd"/>
+      <w:r>
+        <w:rPr>
+          <w:lang w:val="x-none"/>
+        </w:rPr>
+        <w:t xml:space="preserve">, jménem </w:t>
+      </w:r>
+      <w:proofErr w:type="spellStart"/>
+      <w:r>
+        <w:rPr>
+          <w:lang w:val="x-none"/>
+        </w:rPr>
+        <w:t>Mosquitto</w:t>
+      </w:r>
+      <w:proofErr w:type="spellEnd"/>
+      <w:r>
+        <w:t xml:space="preserve">. </w:t>
+      </w:r>
+      <w:r>
+        <w:rPr>
+          <w:lang w:val="x-none"/>
+        </w:rPr>
+        <w:t xml:space="preserve">Nakonec jsem použil integrovanou knihovnu v </w:t>
+      </w:r>
+      <w:proofErr w:type="spellStart"/>
+      <w:r>
+        <w:rPr>
+          <w:lang w:val="x-none"/>
+        </w:rPr>
+        <w:t>UIflow</w:t>
+      </w:r>
+      <w:proofErr w:type="spellEnd"/>
+      <w:r>
+        <w:rPr>
+          <w:lang w:val="x-none"/>
+        </w:rPr>
+        <w:t xml:space="preserve"> prostředí pro připojení k MQTT brokeru</w:t>
+      </w:r>
+      <w:r>
+        <w:t xml:space="preserve"> viz. ukázka kódu, kde první část je inicializace MQTT spojení + odebíraní tématu </w:t>
+      </w:r>
+      <w:proofErr w:type="spellStart"/>
+      <w:r>
+        <w:t>home-relay</w:t>
+      </w:r>
+      <w:proofErr w:type="spellEnd"/>
+      <w:r>
+        <w:t xml:space="preserve">, které </w:t>
+      </w:r>
+      <w:proofErr w:type="gramStart"/>
+      <w:r>
         <w:t>slouží</w:t>
       </w:r>
       <w:proofErr w:type="gramEnd"/>
       <w:r>
-        <w:t xml:space="preserve"> ke konfiguraci. Je uzpůsoben pro uchycení na DIN lištu nebo může být pověšen na zdi. Každé relé má tři výstupy, NC (</w:t>
-      </w:r>
-      <w:proofErr w:type="spellStart"/>
-      <w:r>
-        <w:t>normally</w:t>
+        <w:t xml:space="preserve"> k bezdrátovému ovládání relátek a druhá část slouží k posílání hodnot </w:t>
+      </w:r>
+      <w:r>
+        <w:t>ze</w:t>
+      </w:r>
+      <w:r>
+        <w:t xml:space="preserve"> senzorů na centrální jednotku, kterou je M5stack modul s displejem.  </w:t>
+      </w:r>
+    </w:p>
+    <w:p>
+      <w:pPr>
+        <w:pStyle w:val="Zdrojovkd"/>
+      </w:pPr>
+      <w:r>
+        <w:t>m5mqtt = M5</w:t>
+      </w:r>
+      <w:proofErr w:type="gramStart"/>
+      <w:r>
+        <w:t>mqtt(</w:t>
+      </w:r>
+      <w:proofErr w:type="gramEnd"/>
+      <w:r>
+        <w:t>'</w:t>
+      </w:r>
+      <w:proofErr w:type="spellStart"/>
+      <w:r>
+        <w:t>mqtt</w:t>
+      </w:r>
+      <w:proofErr w:type="spellEnd"/>
+      <w:r>
+        <w:t>', '192.168.229.212', 1883, '', '', 300)</w:t>
+      </w:r>
+    </w:p>
+    <w:p>
+      <w:pPr>
+        <w:pStyle w:val="Zdrojovkd"/>
+      </w:pPr>
+      <w:r>
+        <w:t>m5mqtt.subscribe(str('</w:t>
+      </w:r>
+      <w:proofErr w:type="spellStart"/>
+      <w:r>
+        <w:t>home-relay</w:t>
+      </w:r>
+      <w:proofErr w:type="spellEnd"/>
+      <w:r>
+        <w:t xml:space="preserve">'), </w:t>
+      </w:r>
+      <w:proofErr w:type="spellStart"/>
+      <w:r>
+        <w:t>fun_home_relay</w:t>
+      </w:r>
+      <w:proofErr w:type="spellEnd"/>
+      <w:r>
+        <w:t>_)</w:t>
+      </w:r>
+    </w:p>
+    <w:p>
+      <w:pPr>
+        <w:pStyle w:val="Zdrojovkd"/>
+      </w:pPr>
+      <w:r>
+        <w:t>m5mqtt.start()</w:t>
+      </w:r>
+    </w:p>
+    <w:p/>
+    <w:p>
+      <w:pPr>
+        <w:pStyle w:val="Zdrojovkd"/>
+      </w:pPr>
+      <w:proofErr w:type="spellStart"/>
+      <w:r>
+        <w:t>while</w:t>
       </w:r>
       <w:proofErr w:type="spellEnd"/>
       <w:r>
@@ -7676,681 +8819,244 @@
       </w:r>
       <w:proofErr w:type="spellStart"/>
       <w:r>
-        <w:t>closed</w:t>
-      </w:r>
-      <w:proofErr w:type="spellEnd"/>
-      <w:r>
-        <w:t>), NO (</w:t>
-      </w:r>
-      <w:proofErr w:type="spellStart"/>
-      <w:r>
-        <w:t>normally</w:t>
-      </w:r>
-      <w:proofErr w:type="spellEnd"/>
-      <w:r>
-        <w:t xml:space="preserve"> open) a </w:t>
-      </w:r>
-      <w:proofErr w:type="spellStart"/>
-      <w:r>
-        <w:t>common</w:t>
-      </w:r>
-      <w:proofErr w:type="spellEnd"/>
-      <w:r>
-        <w:t xml:space="preserve">. Výstupy jsou z důvodu vyšší bezpečnosti galvanicky oddělené. </w:t>
-      </w:r>
-    </w:p>
+        <w:t>True</w:t>
+      </w:r>
+      <w:proofErr w:type="spellEnd"/>
+      <w:r>
+        <w:t>:</w:t>
+      </w:r>
+    </w:p>
+    <w:p>
+      <w:pPr>
+        <w:pStyle w:val="Zdrojovkd"/>
+      </w:pPr>
+      <w:r>
+        <w:t xml:space="preserve">  m5mqtt.publish(str('</w:t>
+      </w:r>
+      <w:proofErr w:type="spellStart"/>
+      <w:r>
+        <w:t>home</w:t>
+      </w:r>
+      <w:proofErr w:type="spellEnd"/>
+      <w:r>
+        <w:t>-temp'), str(</w:t>
+      </w:r>
+      <w:proofErr w:type="spellStart"/>
+      <w:r>
+        <w:t>home_temp_value</w:t>
+      </w:r>
+      <w:proofErr w:type="spellEnd"/>
+      <w:r>
+        <w:t>), 0)</w:t>
+      </w:r>
+    </w:p>
+    <w:p>
+      <w:pPr>
+        <w:pStyle w:val="Zdrojovkd"/>
+      </w:pPr>
+      <w:r>
+        <w:t xml:space="preserve">  m5mqtt.publish(str('</w:t>
+      </w:r>
+      <w:proofErr w:type="spellStart"/>
+      <w:r>
+        <w:t>home-press</w:t>
+      </w:r>
+      <w:proofErr w:type="spellEnd"/>
+      <w:r>
+        <w:t>'), str(</w:t>
+      </w:r>
+      <w:proofErr w:type="spellStart"/>
+      <w:r>
+        <w:t>home_press_value</w:t>
+      </w:r>
+      <w:proofErr w:type="spellEnd"/>
+      <w:r>
+        <w:t>), 0)</w:t>
+      </w:r>
+    </w:p>
+    <w:p>
+      <w:pPr>
+        <w:pStyle w:val="Zdrojovkd"/>
+      </w:pPr>
+      <w:r>
+        <w:t xml:space="preserve">  m5mqtt.publish(str('</w:t>
+      </w:r>
+      <w:proofErr w:type="spellStart"/>
+      <w:r>
+        <w:t>home-hum</w:t>
+      </w:r>
+      <w:proofErr w:type="spellEnd"/>
+      <w:r>
+        <w:t>'), str(</w:t>
+      </w:r>
+      <w:proofErr w:type="spellStart"/>
+      <w:r>
+        <w:t>home_hum_value</w:t>
+      </w:r>
+      <w:proofErr w:type="spellEnd"/>
+      <w:r>
+        <w:t>), 0)</w:t>
+      </w:r>
+    </w:p>
+    <w:p>
+      <w:pPr>
+        <w:pStyle w:val="Zdrojovkd"/>
+      </w:pPr>
+      <w:r>
+        <w:t xml:space="preserve">  </w:t>
+      </w:r>
+      <w:proofErr w:type="spellStart"/>
+      <w:proofErr w:type="gramStart"/>
+      <w:r>
+        <w:t>wait</w:t>
+      </w:r>
+      <w:proofErr w:type="spellEnd"/>
+      <w:r>
+        <w:t>(</w:t>
+      </w:r>
+      <w:proofErr w:type="gramEnd"/>
+      <w:r>
+        <w:t>10)</w:t>
+      </w:r>
+    </w:p>
+    <w:p>
+      <w:pPr>
+        <w:pStyle w:val="Zdrojovkd"/>
+      </w:pPr>
+      <w:r>
+        <w:t xml:space="preserve">  </w:t>
+      </w:r>
+      <w:proofErr w:type="spellStart"/>
+      <w:r>
+        <w:t>wait_</w:t>
+      </w:r>
+      <w:proofErr w:type="gramStart"/>
+      <w:r>
+        <w:t>ms</w:t>
+      </w:r>
+      <w:proofErr w:type="spellEnd"/>
+      <w:r>
+        <w:t>(</w:t>
+      </w:r>
+      <w:proofErr w:type="gramEnd"/>
+      <w:r>
+        <w:t>2)</w:t>
+      </w:r>
+    </w:p>
+    <w:p/>
+    <w:p>
+      <w:pPr>
+        <w:pStyle w:val="Nadpis3"/>
+      </w:pPr>
+      <w:r>
+        <w:t>Vytváření UI</w:t>
+      </w:r>
+    </w:p>
+    <w:p/>
     <w:p>
       <w:pPr>
         <w:pStyle w:val="Nadpis2"/>
       </w:pPr>
-      <w:bookmarkStart w:id="30" w:name="_Toc124372627"/>
-      <w:r>
-        <w:t>Tvorba SW pro M5stack moduly</w:t>
-      </w:r>
-      <w:bookmarkEnd w:id="30"/>
-      <w:r>
-        <w:t xml:space="preserve"> </w:t>
-      </w:r>
-    </w:p>
-    <w:p>
-      <w:pPr>
-        <w:ind w:left="851" w:firstLine="0"/>
-      </w:pPr>
-      <w:r>
-        <w:t xml:space="preserve">Tvorba SW probíhala v oficiálním webovém rozhraní UI </w:t>
-      </w:r>
-      <w:proofErr w:type="spellStart"/>
-      <w:r>
-        <w:t>flow</w:t>
-      </w:r>
-      <w:proofErr w:type="spellEnd"/>
-      <w:r>
-        <w:t xml:space="preserve"> od výrobce modulů M5stack, každá funkce modulů byla </w:t>
-      </w:r>
-      <w:proofErr w:type="spellStart"/>
-      <w:r>
-        <w:t>zárove</w:t>
-      </w:r>
-      <w:proofErr w:type="spellEnd"/>
-      <w:r>
-        <w:rPr>
-          <w:lang w:val="x-none"/>
-        </w:rPr>
-        <w:t xml:space="preserve">ň naprogramována pomocí </w:t>
-      </w:r>
-      <w:proofErr w:type="spellStart"/>
-      <w:r>
-        <w:rPr>
-          <w:lang w:val="x-none"/>
-        </w:rPr>
-        <w:t>Visual</w:t>
-      </w:r>
-      <w:proofErr w:type="spellEnd"/>
-      <w:r>
-        <w:rPr>
-          <w:lang w:val="x-none"/>
-        </w:rPr>
-        <w:t xml:space="preserve"> Studio </w:t>
-      </w:r>
-      <w:proofErr w:type="spellStart"/>
-      <w:r>
-        <w:rPr>
-          <w:lang w:val="x-none"/>
-        </w:rPr>
-        <w:t>Code</w:t>
-      </w:r>
-      <w:proofErr w:type="spellEnd"/>
-      <w:r>
-        <w:rPr>
-          <w:lang w:val="x-none"/>
-        </w:rPr>
-        <w:t xml:space="preserve"> a otestována na PC. Tudíž dané funkce a ovládání je aplikovatelné i na Windows systémy.  </w:t>
-      </w:r>
-    </w:p>
+      <w:r>
+        <w:t>Ovládání reléového modulu SDM-6R0</w:t>
+      </w:r>
+    </w:p>
+    <w:p/>
     <w:p>
       <w:pPr>
         <w:pStyle w:val="Nadpis3"/>
       </w:pPr>
-      <w:bookmarkStart w:id="31" w:name="_Toc124372628"/>
-      <w:r>
-        <w:t xml:space="preserve">Ovládání Atom Lite pomocí AT </w:t>
-      </w:r>
-      <w:proofErr w:type="spellStart"/>
-      <w:r>
-        <w:t>commandů</w:t>
-      </w:r>
-      <w:bookmarkEnd w:id="31"/>
-      <w:proofErr w:type="spellEnd"/>
-      <w:r>
-        <w:t xml:space="preserve"> </w:t>
-      </w:r>
-    </w:p>
-    <w:p>
-      <w:pPr>
-        <w:ind w:left="851" w:firstLine="0"/>
-      </w:pPr>
-      <w:r>
-        <w:t xml:space="preserve">Toto byl jeden z prvních kroků pro ovládání Atom modulu. Pomocí AT </w:t>
-      </w:r>
-      <w:proofErr w:type="spellStart"/>
-      <w:r>
-        <w:t>commandů</w:t>
-      </w:r>
-      <w:proofErr w:type="spellEnd"/>
-      <w:r>
-        <w:t xml:space="preserve"> jsem zjistil základní vlastnosti Atom modulu jako například stav </w:t>
-      </w:r>
-      <w:proofErr w:type="spellStart"/>
-      <w:r>
-        <w:t>WiFi</w:t>
-      </w:r>
-      <w:proofErr w:type="spellEnd"/>
-      <w:r>
-        <w:t xml:space="preserve"> signálu nebo jsem mohl spustit kontrolu firmwaru daného modulu. Následně jsem se pokusil zrealizovat MQTT most. AT </w:t>
-      </w:r>
-      <w:proofErr w:type="spellStart"/>
-      <w:r>
-        <w:t>commandy</w:t>
-      </w:r>
-      <w:proofErr w:type="spellEnd"/>
-      <w:r>
-        <w:t xml:space="preserve"> se dají použít i pro složitější funkce, ale jsou poměrně nepřehledné a omezené viz. Příklad připojení k Vodafone MQTT serveru. </w:t>
-      </w:r>
-    </w:p>
-    <w:p>
-      <w:pPr>
-        <w:pStyle w:val="Zdrojovkd"/>
-      </w:pPr>
-      <w:r>
-        <w:t xml:space="preserve">uart1 = </w:t>
-      </w:r>
-      <w:proofErr w:type="spellStart"/>
+      <w:r>
+        <w:t>Realizace ovládání v rámci jazyku Python</w:t>
+      </w:r>
+    </w:p>
+    <w:p/>
+    <w:p>
+      <w:pPr>
+        <w:pStyle w:val="Nadpis3"/>
+      </w:pPr>
       <w:proofErr w:type="gramStart"/>
       <w:r>
-        <w:t>machine.UART</w:t>
-      </w:r>
-      <w:proofErr w:type="spellEnd"/>
+        <w:t>!Ovládání</w:t>
+      </w:r>
       <w:proofErr w:type="gramEnd"/>
       <w:r>
-        <w:t xml:space="preserve">(1, </w:t>
-      </w:r>
-      <w:proofErr w:type="spellStart"/>
-      <w:r>
-        <w:t>tx</w:t>
-      </w:r>
-      <w:proofErr w:type="spellEnd"/>
-      <w:r>
-        <w:t xml:space="preserve">=22, </w:t>
-      </w:r>
-      <w:proofErr w:type="spellStart"/>
-      <w:r>
-        <w:t>rx</w:t>
-      </w:r>
-      <w:proofErr w:type="spellEnd"/>
-      <w:r>
-        <w:t>=19)</w:t>
-      </w:r>
-    </w:p>
-    <w:p>
-      <w:pPr>
-        <w:pStyle w:val="Zdrojovkd"/>
-      </w:pPr>
-      <w:r>
-        <w:t xml:space="preserve">uart1.init(9600, </w:t>
-      </w:r>
-      <w:proofErr w:type="spellStart"/>
-      <w:r>
-        <w:t>bits</w:t>
-      </w:r>
-      <w:proofErr w:type="spellEnd"/>
-      <w:r>
-        <w:t>=8, parity=</w:t>
-      </w:r>
-      <w:proofErr w:type="spellStart"/>
-      <w:r>
-        <w:t>None</w:t>
-      </w:r>
-      <w:proofErr w:type="spellEnd"/>
-      <w:r>
-        <w:t>, stop=1)</w:t>
-      </w:r>
-    </w:p>
-    <w:p>
-      <w:pPr>
-        <w:pStyle w:val="Zdrojovkd"/>
-      </w:pPr>
-      <w:r>
-        <w:t>uart1.write('AT+CMQNEW="mqtts://IEZ000246.mqtt.ioteasyconnect.cz","1883",12000,100'+"\r\n")</w:t>
-      </w:r>
-    </w:p>
-    <w:p>
-      <w:pPr>
-        <w:pStyle w:val="Zdrojovkd"/>
-      </w:pPr>
-      <w:r>
-        <w:t>uart1.write('AT+CMQCON=0,3,"myclient",600,0,0[</w:t>
-      </w:r>
-      <w:proofErr w:type="gramStart"/>
-      <w:r>
-        <w:t>IEZ000246:IEZ000246,Encantr</w:t>
-      </w:r>
-      <w:proofErr w:type="gramEnd"/>
-      <w:r>
-        <w:t>1892!]'+"\r\n")</w:t>
-      </w:r>
-    </w:p>
-    <w:p>
-      <w:pPr>
-        <w:pStyle w:val="Zdrojovkd"/>
-      </w:pPr>
-      <w:r>
-        <w:t>uart1.write('AT+CMQSUB=0,"mytopic",1'+"\r\n")</w:t>
-      </w:r>
-    </w:p>
-    <w:p>
-      <w:pPr>
-        <w:pStyle w:val="Zdrojovkd"/>
-      </w:pPr>
-      <w:r>
-        <w:t>uart1.write('AT+CMQPUB=0,"mytopic",1,0,0,8,"31323334"'+"\r\n")</w:t>
-      </w:r>
-    </w:p>
-    <w:p>
-      <w:pPr>
-        <w:pStyle w:val="Zdrojovkd"/>
-      </w:pPr>
-      <w:proofErr w:type="spellStart"/>
-      <w:r>
-        <w:t>print_</w:t>
-      </w:r>
-      <w:proofErr w:type="gramStart"/>
-      <w:r>
-        <w:t>uart</w:t>
-      </w:r>
-      <w:proofErr w:type="spellEnd"/>
-      <w:r>
-        <w:t>(</w:t>
-      </w:r>
-      <w:proofErr w:type="gramEnd"/>
-      <w:r>
-        <w:t>)</w:t>
+        <w:t xml:space="preserve">! </w:t>
+      </w:r>
+      <w:r>
+        <w:t>relé pomocí M5stack-core</w:t>
+      </w:r>
+    </w:p>
+    <w:p/>
+    <w:p>
+      <w:pPr>
+        <w:pStyle w:val="Nadpis2"/>
+      </w:pPr>
+      <w:r>
+        <w:t xml:space="preserve">Test dosavadní práce </w:t>
+      </w:r>
+    </w:p>
+    <w:p/>
+    <w:p>
+      <w:pPr>
+        <w:pStyle w:val="Nadpis2"/>
+      </w:pPr>
+      <w:proofErr w:type="spellStart"/>
+      <w:r>
+        <w:t>Vizualice</w:t>
+      </w:r>
+      <w:proofErr w:type="spellEnd"/>
+      <w:r>
+        <w:t xml:space="preserve"> dat ve webovém rozhraní </w:t>
       </w:r>
     </w:p>
     <w:p>
       <w:pPr>
         <w:pStyle w:val="Nadpis3"/>
-      </w:pPr>
-      <w:bookmarkStart w:id="32" w:name="_Toc124372629"/>
-      <w:r>
-        <w:lastRenderedPageBreak/>
-        <w:t>Volba MQTT serveru</w:t>
-      </w:r>
-      <w:bookmarkEnd w:id="32"/>
-      <w:r>
-        <w:t xml:space="preserve"> </w:t>
-      </w:r>
-    </w:p>
-    <w:p>
-      <w:pPr>
-        <w:ind w:left="851" w:firstLine="0"/>
-      </w:pPr>
-      <w:r>
-        <w:t xml:space="preserve">Původně bylo v plánu využít služby Vodafone, jejíž produkty využívá </w:t>
-      </w:r>
-      <w:proofErr w:type="spellStart"/>
-      <w:r>
-        <w:t>Jablotron</w:t>
-      </w:r>
-      <w:proofErr w:type="spellEnd"/>
-      <w:r>
-        <w:t xml:space="preserve">. Vlivem nedostatečné dokumentace a nedostatečného popsání funkce této služby. Jsem při vývoji aplikace používal open source řešení od firmy </w:t>
-      </w:r>
-      <w:proofErr w:type="spellStart"/>
-      <w:r>
-        <w:t>Eclipse</w:t>
-      </w:r>
-      <w:proofErr w:type="spellEnd"/>
-      <w:r>
-        <w:t xml:space="preserve"> s názvem </w:t>
-      </w:r>
-      <w:proofErr w:type="spellStart"/>
-      <w:r>
-        <w:t>Mosquitto</w:t>
-      </w:r>
-      <w:proofErr w:type="spellEnd"/>
-      <w:r>
-        <w:t xml:space="preserve"> a spouštěl jsem svého MQTT brokera na svém PC. Aby řešení bylo aplikovatelné v praxi, bylo potřeba brokera změnit na funkčního.</w:t>
-      </w:r>
-    </w:p>
-    <w:p>
-      <w:pPr>
-        <w:pStyle w:val="Nadpis3"/>
-      </w:pPr>
-      <w:bookmarkStart w:id="33" w:name="_Toc124372630"/>
-      <w:r>
-        <w:t>Tvorba spojení s MQTT serverem</w:t>
-      </w:r>
-      <w:bookmarkEnd w:id="33"/>
-      <w:r>
-        <w:t xml:space="preserve"> </w:t>
-      </w:r>
-    </w:p>
-    <w:p>
-      <w:pPr>
-        <w:ind w:left="851" w:firstLine="0"/>
-      </w:pPr>
-      <w:r>
-        <w:t xml:space="preserve">Při tvorbě spojení s MQTT serverem bylo potřeba využít jednu z knihoven od M5stack, AT </w:t>
-      </w:r>
-      <w:proofErr w:type="spellStart"/>
-      <w:r>
-        <w:t>commandy</w:t>
-      </w:r>
-      <w:proofErr w:type="spellEnd"/>
-      <w:r>
-        <w:t xml:space="preserve"> nebo knihovnu přímo pro modul NB-</w:t>
-      </w:r>
-      <w:proofErr w:type="spellStart"/>
-      <w:r>
-        <w:t>IoT</w:t>
-      </w:r>
-      <w:proofErr w:type="spellEnd"/>
-      <w:r>
-        <w:t>. Při použ</w:t>
-      </w:r>
-      <w:r>
-        <w:t xml:space="preserve">ití AT </w:t>
-      </w:r>
-      <w:proofErr w:type="spellStart"/>
-      <w:r>
-        <w:t>commandů</w:t>
-      </w:r>
-      <w:proofErr w:type="spellEnd"/>
-      <w:r>
-        <w:t xml:space="preserve"> jsem narazil na již </w:t>
-      </w:r>
-      <w:proofErr w:type="spellStart"/>
-      <w:r>
-        <w:t>zmi</w:t>
-      </w:r>
-      <w:r>
-        <w:rPr>
-          <w:lang w:val="x-none"/>
-        </w:rPr>
-        <w:t>ňovanou</w:t>
-      </w:r>
-      <w:proofErr w:type="spellEnd"/>
-      <w:r>
-        <w:rPr>
-          <w:lang w:val="x-none"/>
-        </w:rPr>
-        <w:t xml:space="preserve"> nedokonalost tohoto řešení. </w:t>
-      </w:r>
-      <w:r>
-        <w:rPr>
-          <w:lang w:val="x-none"/>
-        </w:rPr>
-        <w:t xml:space="preserve">Problémem bylo další </w:t>
-      </w:r>
-      <w:proofErr w:type="spellStart"/>
-      <w:r>
-        <w:rPr>
-          <w:lang w:val="x-none"/>
-        </w:rPr>
-        <w:t>použivání</w:t>
-      </w:r>
-      <w:proofErr w:type="spellEnd"/>
-      <w:r>
-        <w:rPr>
-          <w:lang w:val="x-none"/>
-        </w:rPr>
-        <w:t xml:space="preserve"> proměnné s hodnotami poslanými přes MQTT server. Od tohoto řešení jsem tedy upustil a využil jsem dočasně řešení od firmy </w:t>
-      </w:r>
-      <w:proofErr w:type="spellStart"/>
-      <w:r>
-        <w:rPr>
-          <w:lang w:val="x-none"/>
-        </w:rPr>
-        <w:t>Eclipse</w:t>
-      </w:r>
-      <w:proofErr w:type="spellEnd"/>
-      <w:r>
-        <w:rPr>
-          <w:lang w:val="x-none"/>
-        </w:rPr>
-        <w:t xml:space="preserve">, jménem </w:t>
-      </w:r>
-      <w:proofErr w:type="spellStart"/>
-      <w:r>
-        <w:rPr>
-          <w:lang w:val="x-none"/>
-        </w:rPr>
-        <w:t>Mosquitto</w:t>
-      </w:r>
-      <w:proofErr w:type="spellEnd"/>
-      <w:r>
-        <w:t xml:space="preserve">. </w:t>
-      </w:r>
-      <w:r>
-        <w:rPr>
-          <w:lang w:val="x-none"/>
-        </w:rPr>
-        <w:t xml:space="preserve">Nakonec jsem použil integrovanou knihovnu v </w:t>
-      </w:r>
-      <w:proofErr w:type="spellStart"/>
-      <w:r>
-        <w:rPr>
-          <w:lang w:val="x-none"/>
-        </w:rPr>
-        <w:t>UIflow</w:t>
-      </w:r>
-      <w:proofErr w:type="spellEnd"/>
-      <w:r>
-        <w:rPr>
-          <w:lang w:val="x-none"/>
-        </w:rPr>
-        <w:t xml:space="preserve"> prostředí pro připojení k MQTT brokeru</w:t>
-      </w:r>
-      <w:r>
-        <w:t xml:space="preserve"> viz. ukázka kódu, kde první část je inicializace MQTT spojení + odebíraní tématu </w:t>
-      </w:r>
-      <w:proofErr w:type="spellStart"/>
-      <w:r>
-        <w:t>home-relay</w:t>
-      </w:r>
-      <w:proofErr w:type="spellEnd"/>
-      <w:r>
-        <w:t xml:space="preserve">, které slouží k bezdrátovému ovládání relátek a druhá část slouží k posílání hodnot </w:t>
-      </w:r>
-      <w:r>
-        <w:t>ze</w:t>
-      </w:r>
-      <w:r>
-        <w:t xml:space="preserve"> senzorů na centrální jednotku, kterou je M5stack modul s displejem.  </w:t>
-      </w:r>
-    </w:p>
-    <w:p>
-      <w:pPr>
-        <w:pStyle w:val="Zdrojovkd"/>
-      </w:pPr>
-      <w:r>
-        <w:t>m5mqtt = M5</w:t>
-      </w:r>
-      <w:proofErr w:type="gramStart"/>
-      <w:r>
-        <w:t>mqtt(</w:t>
-      </w:r>
-      <w:proofErr w:type="gramEnd"/>
-      <w:r>
-        <w:t>'</w:t>
-      </w:r>
-      <w:proofErr w:type="spellStart"/>
-      <w:r>
-        <w:t>mqtt</w:t>
-      </w:r>
-      <w:proofErr w:type="spellEnd"/>
-      <w:r>
-        <w:t>', '192.168.229.212', 1883, '', '', 300)</w:t>
-      </w:r>
-    </w:p>
-    <w:p>
-      <w:pPr>
-        <w:pStyle w:val="Zdrojovkd"/>
-      </w:pPr>
-      <w:r>
-        <w:t>m5mqtt.subscribe(str('</w:t>
-      </w:r>
-      <w:proofErr w:type="spellStart"/>
-      <w:r>
-        <w:t>home-relay</w:t>
-      </w:r>
-      <w:proofErr w:type="spellEnd"/>
-      <w:r>
-        <w:t xml:space="preserve">'), </w:t>
-      </w:r>
-      <w:proofErr w:type="spellStart"/>
-      <w:r>
-        <w:t>fun_home_relay</w:t>
-      </w:r>
-      <w:proofErr w:type="spellEnd"/>
-      <w:r>
-        <w:t>_)</w:t>
-      </w:r>
-    </w:p>
-    <w:p>
-      <w:pPr>
-        <w:pStyle w:val="Zdrojovkd"/>
-      </w:pPr>
-      <w:r>
-        <w:t>m5mqtt.start()</w:t>
-      </w:r>
-    </w:p>
-    <w:p/>
-    <w:p>
-      <w:pPr>
-        <w:pStyle w:val="Zdrojovkd"/>
-      </w:pPr>
-      <w:proofErr w:type="spellStart"/>
-      <w:r>
-        <w:t>while</w:t>
-      </w:r>
-      <w:proofErr w:type="spellEnd"/>
-      <w:r>
-        <w:t xml:space="preserve"> </w:t>
-      </w:r>
-      <w:proofErr w:type="spellStart"/>
-      <w:r>
-        <w:t>True</w:t>
-      </w:r>
-      <w:proofErr w:type="spellEnd"/>
-      <w:r>
-        <w:t>:</w:t>
-      </w:r>
-    </w:p>
-    <w:p>
-      <w:pPr>
-        <w:pStyle w:val="Zdrojovkd"/>
-      </w:pPr>
-      <w:r>
-        <w:t xml:space="preserve">  m5mqtt.publish(str('</w:t>
-      </w:r>
-      <w:proofErr w:type="spellStart"/>
-      <w:r>
-        <w:t>home</w:t>
-      </w:r>
-      <w:proofErr w:type="spellEnd"/>
-      <w:r>
-        <w:t>-temp'), str(</w:t>
-      </w:r>
-      <w:proofErr w:type="spellStart"/>
-      <w:r>
-        <w:t>home_temp_value</w:t>
-      </w:r>
-      <w:proofErr w:type="spellEnd"/>
-      <w:r>
-        <w:t>), 0)</w:t>
-      </w:r>
-    </w:p>
-    <w:p>
-      <w:pPr>
-        <w:pStyle w:val="Zdrojovkd"/>
-      </w:pPr>
-      <w:r>
-        <w:t xml:space="preserve">  m5mqtt.publish(str('</w:t>
-      </w:r>
-      <w:proofErr w:type="spellStart"/>
-      <w:r>
-        <w:t>home-press</w:t>
-      </w:r>
-      <w:proofErr w:type="spellEnd"/>
-      <w:r>
-        <w:t>'), str(</w:t>
-      </w:r>
-      <w:proofErr w:type="spellStart"/>
-      <w:r>
-        <w:t>home_press_value</w:t>
-      </w:r>
-      <w:proofErr w:type="spellEnd"/>
-      <w:r>
-        <w:t>), 0)</w:t>
-      </w:r>
-    </w:p>
-    <w:p>
-      <w:pPr>
-        <w:pStyle w:val="Zdrojovkd"/>
-      </w:pPr>
-      <w:r>
-        <w:t xml:space="preserve">  m5mqtt.publish(str('</w:t>
-      </w:r>
-      <w:proofErr w:type="spellStart"/>
-      <w:r>
-        <w:t>home-hum</w:t>
-      </w:r>
-      <w:proofErr w:type="spellEnd"/>
-      <w:r>
-        <w:t>'), str(</w:t>
-      </w:r>
-      <w:proofErr w:type="spellStart"/>
-      <w:r>
-        <w:t>home_hum_value</w:t>
-      </w:r>
-      <w:proofErr w:type="spellEnd"/>
-      <w:r>
-        <w:t>), 0)</w:t>
-      </w:r>
-    </w:p>
-    <w:p>
-      <w:pPr>
-        <w:pStyle w:val="Zdrojovkd"/>
-      </w:pPr>
-      <w:r>
-        <w:t xml:space="preserve">  </w:t>
-      </w:r>
-      <w:proofErr w:type="spellStart"/>
-      <w:proofErr w:type="gramStart"/>
-      <w:r>
-        <w:t>wait</w:t>
-      </w:r>
-      <w:proofErr w:type="spellEnd"/>
-      <w:r>
-        <w:t>(</w:t>
-      </w:r>
-      <w:proofErr w:type="gramEnd"/>
-      <w:r>
-        <w:t>10)</w:t>
-      </w:r>
-    </w:p>
-    <w:p>
-      <w:pPr>
-        <w:pStyle w:val="Zdrojovkd"/>
-      </w:pPr>
-      <w:r>
-        <w:t xml:space="preserve">  </w:t>
-      </w:r>
-      <w:proofErr w:type="spellStart"/>
-      <w:r>
-        <w:t>wait_</w:t>
-      </w:r>
-      <w:proofErr w:type="gramStart"/>
-      <w:r>
-        <w:t>ms</w:t>
-      </w:r>
-      <w:proofErr w:type="spellEnd"/>
-      <w:r>
-        <w:t>(</w:t>
-      </w:r>
-      <w:proofErr w:type="gramEnd"/>
-      <w:r>
-        <w:t>2)</w:t>
-      </w:r>
-    </w:p>
-    <w:p/>
-    <w:p>
-      <w:pPr>
-        <w:pStyle w:val="Nadpis3"/>
-      </w:pPr>
-      <w:bookmarkStart w:id="34" w:name="_Toc124372631"/>
-      <w:r>
-        <w:lastRenderedPageBreak/>
-        <w:t>Ovládání pomocí</w:t>
-      </w:r>
-      <w:bookmarkEnd w:id="34"/>
-      <w:r>
-        <w:t xml:space="preserve"> </w:t>
-      </w:r>
+        <w:rPr>
+          <w:lang w:val="x-none"/>
+        </w:rPr>
+      </w:pPr>
+      <w:r>
+        <w:rPr>
+          <w:lang w:val="x-none"/>
+        </w:rPr>
+        <w:t xml:space="preserve">Úprava </w:t>
+      </w:r>
+      <w:proofErr w:type="spellStart"/>
+      <w:r>
+        <w:rPr>
+          <w:lang w:val="x-none"/>
+        </w:rPr>
+        <w:t>Homeassistant</w:t>
+      </w:r>
+      <w:proofErr w:type="spellEnd"/>
+      <w:r>
+        <w:rPr>
+          <w:lang w:val="x-none"/>
+        </w:rPr>
+        <w:t xml:space="preserve"> UI</w:t>
+      </w:r>
+    </w:p>
+    <w:p>
+      <w:pPr>
+        <w:rPr>
+          <w:lang w:val="x-none"/>
+        </w:rPr>
+      </w:pPr>
     </w:p>
     <w:p>
       <w:pPr>
         <w:pStyle w:val="Neslovannadpis"/>
       </w:pPr>
-      <w:bookmarkStart w:id="35" w:name="_Toc124372632"/>
+      <w:bookmarkStart w:id="33" w:name="_Toc124372632"/>
       <w:r>
         <w:lastRenderedPageBreak/>
         <w:t>Závěr</w:t>
       </w:r>
       <w:bookmarkEnd w:id="10"/>
       <w:bookmarkEnd w:id="11"/>
-      <w:bookmarkEnd w:id="35"/>
+      <w:bookmarkEnd w:id="33"/>
     </w:p>
     <w:p>
       <w:r>
@@ -8361,31 +9067,31 @@
       <w:pPr>
         <w:pStyle w:val="Neslovannadpis"/>
       </w:pPr>
-      <w:bookmarkStart w:id="36" w:name="_Toc86047604"/>
-      <w:bookmarkStart w:id="37" w:name="_Toc86055211"/>
-      <w:bookmarkStart w:id="38" w:name="_Toc124372633"/>
+      <w:bookmarkStart w:id="34" w:name="_Toc86047604"/>
+      <w:bookmarkStart w:id="35" w:name="_Toc86055211"/>
+      <w:bookmarkStart w:id="36" w:name="_Toc124372633"/>
       <w:r>
         <w:lastRenderedPageBreak/>
         <w:t>Seznam zkratek a odborných výrazů</w:t>
       </w:r>
+      <w:bookmarkEnd w:id="34"/>
+      <w:bookmarkEnd w:id="35"/>
       <w:bookmarkEnd w:id="36"/>
+    </w:p>
+    <w:p>
+      <w:pPr>
+        <w:pStyle w:val="Neslovannadpis"/>
+      </w:pPr>
+      <w:bookmarkStart w:id="37" w:name="_Toc86047605"/>
+      <w:bookmarkStart w:id="38" w:name="_Toc86055212"/>
+      <w:bookmarkStart w:id="39" w:name="_Toc124372634"/>
+      <w:r>
+        <w:lastRenderedPageBreak/>
+        <w:t>Seznam obrázků</w:t>
+      </w:r>
       <w:bookmarkEnd w:id="37"/>
       <w:bookmarkEnd w:id="38"/>
-    </w:p>
-    <w:p>
-      <w:pPr>
-        <w:pStyle w:val="Neslovannadpis"/>
-      </w:pPr>
-      <w:bookmarkStart w:id="39" w:name="_Toc86047605"/>
-      <w:bookmarkStart w:id="40" w:name="_Toc86055212"/>
-      <w:bookmarkStart w:id="41" w:name="_Toc124372634"/>
-      <w:r>
-        <w:lastRenderedPageBreak/>
-        <w:t>Seznam obrázků</w:t>
-      </w:r>
       <w:bookmarkEnd w:id="39"/>
-      <w:bookmarkEnd w:id="40"/>
-      <w:bookmarkEnd w:id="41"/>
     </w:p>
     <w:p>
       <w:pPr>
@@ -8552,10 +9258,10 @@
       <w:r>
         <w:fldChar w:fldCharType="end"/>
       </w:r>
-      <w:bookmarkStart w:id="42" w:name="_Toc86047606"/>
-    </w:p>
-    <w:bookmarkStart w:id="43" w:name="_Toc86055213" w:displacedByCustomXml="next"/>
-    <w:bookmarkStart w:id="44" w:name="_Toc124372635" w:displacedByCustomXml="next"/>
+      <w:bookmarkStart w:id="40" w:name="_Toc86047606"/>
+    </w:p>
+    <w:bookmarkStart w:id="41" w:name="_Toc86055213" w:displacedByCustomXml="next"/>
+    <w:bookmarkStart w:id="42" w:name="_Toc124372635" w:displacedByCustomXml="next"/>
     <w:sdt>
       <w:sdtPr>
         <w:rPr>
@@ -8583,9 +9289,9 @@
           <w:r>
             <w:t>Použité zdroje</w:t>
           </w:r>
+          <w:bookmarkEnd w:id="40"/>
           <w:bookmarkEnd w:id="42"/>
-          <w:bookmarkEnd w:id="44"/>
-          <w:bookmarkEnd w:id="43"/>
+          <w:bookmarkEnd w:id="41"/>
         </w:p>
         <w:p>
           <w:pPr>
@@ -8605,16 +9311,16 @@
       <w:pPr>
         <w:pStyle w:val="Nadpisplohy"/>
       </w:pPr>
-      <w:bookmarkStart w:id="45" w:name="_Toc86047607"/>
-      <w:bookmarkStart w:id="46" w:name="_Toc86055214"/>
-      <w:bookmarkStart w:id="47" w:name="_Toc124372636"/>
+      <w:bookmarkStart w:id="43" w:name="_Toc86047607"/>
+      <w:bookmarkStart w:id="44" w:name="_Toc86055214"/>
+      <w:bookmarkStart w:id="45" w:name="_Toc124372636"/>
       <w:r>
         <w:lastRenderedPageBreak/>
         <w:t>Seznam přiložených souborů</w:t>
       </w:r>
+      <w:bookmarkEnd w:id="43"/>
+      <w:bookmarkEnd w:id="44"/>
       <w:bookmarkEnd w:id="45"/>
-      <w:bookmarkEnd w:id="46"/>
-      <w:bookmarkEnd w:id="47"/>
     </w:p>
     <w:p>
       <w:pPr>
@@ -9881,33 +10587,6 @@
   </w:num>
   <w:num w:numId="3" w16cid:durableId="952371147">
     <w:abstractNumId w:val="17"/>
-    <w:lvlOverride w:ilvl="0">
-      <w:startOverride w:val="1"/>
-    </w:lvlOverride>
-    <w:lvlOverride w:ilvl="1">
-      <w:startOverride w:val="1"/>
-    </w:lvlOverride>
-    <w:lvlOverride w:ilvl="2">
-      <w:startOverride w:val="1"/>
-    </w:lvlOverride>
-    <w:lvlOverride w:ilvl="3">
-      <w:startOverride w:val="1"/>
-    </w:lvlOverride>
-    <w:lvlOverride w:ilvl="4">
-      <w:startOverride w:val="1"/>
-    </w:lvlOverride>
-    <w:lvlOverride w:ilvl="5">
-      <w:startOverride w:val="1"/>
-    </w:lvlOverride>
-    <w:lvlOverride w:ilvl="6">
-      <w:startOverride w:val="1"/>
-    </w:lvlOverride>
-    <w:lvlOverride w:ilvl="7">
-      <w:startOverride w:val="1"/>
-    </w:lvlOverride>
-    <w:lvlOverride w:ilvl="8">
-      <w:startOverride w:val="1"/>
-    </w:lvlOverride>
   </w:num>
   <w:num w:numId="4" w16cid:durableId="1886136352">
     <w:abstractNumId w:val="14"/>
@@ -9962,6 +10641,42 @@
   </w:num>
   <w:num w:numId="21" w16cid:durableId="1653869036">
     <w:abstractNumId w:val="21"/>
+    <w:lvlOverride w:ilvl="2">
+      <w:lvl w:ilvl="2">
+        <w:start w:val="1"/>
+        <w:numFmt w:val="decimal"/>
+        <w:pStyle w:val="Nadpis3"/>
+        <w:lvlText w:val="%1.%2.%3"/>
+        <w:lvlJc w:val="left"/>
+        <w:pPr>
+          <w:tabs>
+            <w:tab w:val="num" w:pos="851"/>
+          </w:tabs>
+          <w:ind w:left="851" w:hanging="851"/>
+        </w:pPr>
+        <w:rPr>
+          <w:rFonts w:hint="default"/>
+        </w:rPr>
+      </w:lvl>
+    </w:lvlOverride>
+    <w:lvlOverride w:ilvl="3">
+      <w:lvl w:ilvl="3">
+        <w:start w:val="1"/>
+        <w:numFmt w:val="decimal"/>
+        <w:pStyle w:val="Nadpis4"/>
+        <w:lvlText w:val="%1.%2.%3.%4"/>
+        <w:lvlJc w:val="left"/>
+        <w:pPr>
+          <w:tabs>
+            <w:tab w:val="num" w:pos="851"/>
+          </w:tabs>
+          <w:ind w:left="851" w:hanging="851"/>
+        </w:pPr>
+        <w:rPr>
+          <w:rFonts w:hint="default"/>
+        </w:rPr>
+      </w:lvl>
+    </w:lvlOverride>
   </w:num>
   <w:num w:numId="22" w16cid:durableId="1561987556">
     <w:abstractNumId w:val="15"/>
@@ -11421,7 +12136,7 @@
   <w:font w:name="Symbol">
     <w:panose1 w:val="05050102010706020507"/>
     <w:charset w:val="02"/>
-    <w:family w:val="roman"/>
+    <w:family w:val="decorative"/>
     <w:pitch w:val="variable"/>
     <w:sig w:usb0="00000000" w:usb1="10000000" w:usb2="00000000" w:usb3="00000000" w:csb0="80000000" w:csb1="00000000"/>
   </w:font>
@@ -11488,10 +12203,12 @@
   <w:rsids>
     <w:rsidRoot w:val="006E27A7"/>
     <w:rsid w:val="00047641"/>
+    <w:rsid w:val="00372291"/>
     <w:rsid w:val="00484521"/>
     <w:rsid w:val="006E27A7"/>
     <w:rsid w:val="0086177C"/>
     <w:rsid w:val="009B3A56"/>
+    <w:rsid w:val="009F3236"/>
     <w:rsid w:val="00A56F82"/>
     <w:rsid w:val="00A76669"/>
   </w:rsids>

--- a/Dokumentace/MP2022-2023-E4A-Těhník-Martin.docx
+++ b/Dokumentace/MP2022-2023-E4A-Těhník-Martin.docx
@@ -109,7 +109,7 @@
                 <v:stroke joinstyle="miter"/>
                 <v:path gradientshapeok="t" o:connecttype="rect"/>
               </v:shapetype>
-              <v:shape id="Text Box 18" o:spid="_x0000_s1026" type="#_x0000_t202" style="position:absolute;left:0;text-align:left;margin-left:165.2pt;margin-top:75.3pt;width:293.8pt;height:65.8pt;z-index:251659264;visibility:visible;mso-wrap-style:square;mso-width-percent:0;mso-height-percent:200;mso-wrap-distance-left:9pt;mso-wrap-distance-top:0;mso-wrap-distance-right:9pt;mso-wrap-distance-bottom:0;mso-position-horizontal:absolute;mso-position-horizontal-relative:text;mso-position-vertical:absolute;mso-position-vertical-relative:page;mso-width-percent:0;mso-height-percent:200;mso-width-relative:margin;mso-height-relative:margin;v-text-anchor:top" o:gfxdata="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" stroked="f">
+              <v:shape id="Text Box 18" o:spid="_x0000_s1026" type="#_x0000_t202" style="position:absolute;left:0;text-align:left;margin-left:165.2pt;margin-top:75.3pt;width:293.8pt;height:65.8pt;z-index:251659264;visibility:visible;mso-wrap-style:square;mso-width-percent:0;mso-height-percent:200;mso-wrap-distance-left:9pt;mso-wrap-distance-top:0;mso-wrap-distance-right:9pt;mso-wrap-distance-bottom:0;mso-position-horizontal:absolute;mso-position-horizontal-relative:text;mso-position-vertical:absolute;mso-position-vertical-relative:page;mso-width-percent:0;mso-height-percent:200;mso-width-relative:margin;mso-height-relative:margin;v-text-anchor:top" o:gfxdata="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" stroked="f">
                 <v:textbox style="mso-fit-shape-to-text:t">
                   <w:txbxContent>
                     <w:p>
@@ -280,7 +280,7 @@
           </mc:Choice>
           <mc:Fallback>
             <w:pict>
-              <v:shape w14:anchorId="6916CB0E" id="Text Box 19" o:spid="_x0000_s1027" type="#_x0000_t202" style="position:absolute;left:0;text-align:left;margin-left:162.55pt;margin-top:331.1pt;width:345.75pt;height:94.45pt;z-index:251660288;visibility:visible;mso-wrap-style:square;mso-width-percent:0;mso-height-percent:200;mso-wrap-distance-left:9pt;mso-wrap-distance-top:0;mso-wrap-distance-right:9pt;mso-wrap-distance-bottom:0;mso-position-horizontal:absolute;mso-position-horizontal-relative:text;mso-position-vertical:absolute;mso-position-vertical-relative:page;mso-width-percent:0;mso-height-percent:200;mso-width-relative:margin;mso-height-relative:margin;v-text-anchor:top" o:gfxdata="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" stroked="f">
+              <v:shape w14:anchorId="6916CB0E" id="Text Box 19" o:spid="_x0000_s1027" type="#_x0000_t202" style="position:absolute;left:0;text-align:left;margin-left:162.55pt;margin-top:331.1pt;width:345.75pt;height:94.45pt;z-index:251660288;visibility:visible;mso-wrap-style:square;mso-width-percent:0;mso-height-percent:200;mso-wrap-distance-left:9pt;mso-wrap-distance-top:0;mso-wrap-distance-right:9pt;mso-wrap-distance-bottom:0;mso-position-horizontal:absolute;mso-position-horizontal-relative:text;mso-position-vertical:absolute;mso-position-vertical-relative:page;mso-width-percent:0;mso-height-percent:200;mso-width-relative:margin;mso-height-relative:margin;v-text-anchor:top" o:gfxdata="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" stroked="f">
                 <v:textbox style="mso-fit-shape-to-text:t">
                   <w:txbxContent>
                     <w:sdt>
@@ -677,7 +677,7 @@
           </mc:Choice>
           <mc:Fallback>
             <w:pict>
-              <v:shape w14:anchorId="1AA70ABA" id="Text Box 43" o:spid="_x0000_s1028" type="#_x0000_t202" style="position:absolute;left:0;text-align:left;margin-left:0;margin-top:593.7pt;width:488.1pt;height:119.05pt;z-index:251662336;visibility:visible;mso-wrap-style:square;mso-width-percent:0;mso-height-percent:0;mso-wrap-distance-left:9pt;mso-wrap-distance-top:0;mso-wrap-distance-right:9pt;mso-wrap-distance-bottom:0;mso-position-horizontal:left;mso-position-horizontal-relative:margin;mso-position-vertical:absolute;mso-position-vertical-relative:margin;mso-width-percent:0;mso-height-percent:0;mso-width-relative:margin;mso-height-relative:margin;v-text-anchor:top" o:gfxdata="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" filled="f" stroked="f">
+              <v:shape w14:anchorId="1AA70ABA" id="Text Box 43" o:spid="_x0000_s1028" type="#_x0000_t202" style="position:absolute;left:0;text-align:left;margin-left:0;margin-top:593.7pt;width:488.1pt;height:119.05pt;z-index:251662336;visibility:visible;mso-wrap-style:square;mso-width-percent:0;mso-height-percent:0;mso-wrap-distance-left:9pt;mso-wrap-distance-top:0;mso-wrap-distance-right:9pt;mso-wrap-distance-bottom:0;mso-position-horizontal:left;mso-position-horizontal-relative:margin;mso-position-vertical:absolute;mso-position-vertical-relative:margin;mso-width-percent:0;mso-height-percent:0;mso-width-relative:margin;mso-height-relative:margin;v-text-anchor:top" o:gfxdata="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" filled="f" stroked="f">
                 <v:textbox>
                   <w:txbxContent>
                     <w:p>
@@ -2066,6 +2066,22 @@
           <w:sz w:val="28"/>
           <w:szCs w:val="28"/>
         </w:rPr>
+        <w:t xml:space="preserve"> of </w:t>
+      </w:r>
+      <w:proofErr w:type="spellStart"/>
+      <w:r>
+        <w:rPr>
+          <w:sz w:val="28"/>
+          <w:szCs w:val="28"/>
+        </w:rPr>
+        <w:t>the</w:t>
+      </w:r>
+      <w:proofErr w:type="spellEnd"/>
+      <w:r>
+        <w:rPr>
+          <w:sz w:val="28"/>
+          <w:szCs w:val="28"/>
+        </w:rPr>
         <w:t xml:space="preserve"> </w:t>
       </w:r>
       <w:proofErr w:type="spellStart"/>
@@ -2074,7 +2090,23 @@
           <w:sz w:val="28"/>
           <w:szCs w:val="28"/>
         </w:rPr>
-        <w:t>of</w:t>
+        <w:t>graduation</w:t>
+      </w:r>
+      <w:proofErr w:type="spellEnd"/>
+      <w:r>
+        <w:rPr>
+          <w:sz w:val="28"/>
+          <w:szCs w:val="28"/>
+        </w:rPr>
+        <w:t xml:space="preserve"> thesis </w:t>
+      </w:r>
+      <w:proofErr w:type="spellStart"/>
+      <w:r>
+        <w:rPr>
+          <w:sz w:val="28"/>
+          <w:szCs w:val="28"/>
+        </w:rPr>
+        <w:t>will</w:t>
       </w:r>
       <w:proofErr w:type="spellEnd"/>
       <w:r>
@@ -2090,7 +2122,7 @@
           <w:sz w:val="28"/>
           <w:szCs w:val="28"/>
         </w:rPr>
-        <w:t>the</w:t>
+        <w:t>be</w:t>
       </w:r>
       <w:proofErr w:type="spellEnd"/>
       <w:r>
@@ -2106,23 +2138,23 @@
           <w:sz w:val="28"/>
           <w:szCs w:val="28"/>
         </w:rPr>
-        <w:t>graduation</w:t>
-      </w:r>
-      <w:proofErr w:type="spellEnd"/>
-      <w:r>
-        <w:rPr>
-          <w:sz w:val="28"/>
-          <w:szCs w:val="28"/>
-        </w:rPr>
-        <w:t xml:space="preserve"> thesis </w:t>
-      </w:r>
-      <w:proofErr w:type="spellStart"/>
-      <w:r>
-        <w:rPr>
-          <w:sz w:val="28"/>
-          <w:szCs w:val="28"/>
-        </w:rPr>
-        <w:t>will</w:t>
+        <w:t>used</w:t>
+      </w:r>
+      <w:proofErr w:type="spellEnd"/>
+      <w:r>
+        <w:rPr>
+          <w:sz w:val="28"/>
+          <w:szCs w:val="28"/>
+        </w:rPr>
+        <w:t xml:space="preserve"> by a team of </w:t>
+      </w:r>
+      <w:proofErr w:type="spellStart"/>
+      <w:r>
+        <w:rPr>
+          <w:sz w:val="28"/>
+          <w:szCs w:val="28"/>
+        </w:rPr>
+        <w:t>people</w:t>
       </w:r>
       <w:proofErr w:type="spellEnd"/>
       <w:r>
@@ -2138,70 +2170,6 @@
           <w:sz w:val="28"/>
           <w:szCs w:val="28"/>
         </w:rPr>
-        <w:t>be</w:t>
-      </w:r>
-      <w:proofErr w:type="spellEnd"/>
-      <w:r>
-        <w:rPr>
-          <w:sz w:val="28"/>
-          <w:szCs w:val="28"/>
-        </w:rPr>
-        <w:t xml:space="preserve"> </w:t>
-      </w:r>
-      <w:proofErr w:type="spellStart"/>
-      <w:r>
-        <w:rPr>
-          <w:sz w:val="28"/>
-          <w:szCs w:val="28"/>
-        </w:rPr>
-        <w:t>used</w:t>
-      </w:r>
-      <w:proofErr w:type="spellEnd"/>
-      <w:r>
-        <w:rPr>
-          <w:sz w:val="28"/>
-          <w:szCs w:val="28"/>
-        </w:rPr>
-        <w:t xml:space="preserve"> by a team </w:t>
-      </w:r>
-      <w:proofErr w:type="spellStart"/>
-      <w:r>
-        <w:rPr>
-          <w:sz w:val="28"/>
-          <w:szCs w:val="28"/>
-        </w:rPr>
-        <w:t>of</w:t>
-      </w:r>
-      <w:proofErr w:type="spellEnd"/>
-      <w:r>
-        <w:rPr>
-          <w:sz w:val="28"/>
-          <w:szCs w:val="28"/>
-        </w:rPr>
-        <w:t xml:space="preserve"> </w:t>
-      </w:r>
-      <w:proofErr w:type="spellStart"/>
-      <w:r>
-        <w:rPr>
-          <w:sz w:val="28"/>
-          <w:szCs w:val="28"/>
-        </w:rPr>
-        <w:t>people</w:t>
-      </w:r>
-      <w:proofErr w:type="spellEnd"/>
-      <w:r>
-        <w:rPr>
-          <w:sz w:val="28"/>
-          <w:szCs w:val="28"/>
-        </w:rPr>
-        <w:t xml:space="preserve"> </w:t>
-      </w:r>
-      <w:proofErr w:type="spellStart"/>
-      <w:r>
-        <w:rPr>
-          <w:sz w:val="28"/>
-          <w:szCs w:val="28"/>
-        </w:rPr>
         <w:t>who</w:t>
       </w:r>
       <w:proofErr w:type="spellEnd"/>
@@ -2226,23 +2194,7 @@
           <w:sz w:val="28"/>
           <w:szCs w:val="28"/>
         </w:rPr>
-        <w:t xml:space="preserve"> </w:t>
-      </w:r>
-      <w:proofErr w:type="spellStart"/>
-      <w:r>
-        <w:rPr>
-          <w:sz w:val="28"/>
-          <w:szCs w:val="28"/>
-        </w:rPr>
-        <w:t>of</w:t>
-      </w:r>
-      <w:proofErr w:type="spellEnd"/>
-      <w:r>
-        <w:rPr>
-          <w:sz w:val="28"/>
-          <w:szCs w:val="28"/>
-        </w:rPr>
-        <w:t xml:space="preserve"> </w:t>
+        <w:t xml:space="preserve"> of </w:t>
       </w:r>
       <w:proofErr w:type="spellStart"/>
       <w:r>
@@ -2440,7 +2392,7 @@
           <w:rPr>
             <w:noProof/>
           </w:rPr>
-          <w:t>01.02.2023</w:t>
+          <w:t>02.02.2023</w:t>
         </w:r>
       </w:fldSimple>
       <w:r>
@@ -2593,7 +2545,7 @@
           <w:r>
             <w:fldChar w:fldCharType="separate"/>
           </w:r>
-          <w:hyperlink w:anchor="_Toc124372604" w:history="1">
+          <w:hyperlink w:anchor="_Toc126222081" w:history="1">
             <w:r>
               <w:rPr>
                 <w:rStyle w:val="Hypertextovodkaz"/>
@@ -2620,7 +2572,7 @@
                 <w:noProof/>
                 <w:webHidden/>
               </w:rPr>
-              <w:instrText xml:space="preserve"> PAGEREF _Toc124372604 \h </w:instrText>
+              <w:instrText xml:space="preserve"> PAGEREF _Toc126222081 \h </w:instrText>
             </w:r>
             <w:r>
               <w:rPr>
@@ -2664,7 +2616,7 @@
               <w:lang w:eastAsia="cs-CZ"/>
             </w:rPr>
           </w:pPr>
-          <w:hyperlink w:anchor="_Toc124372605" w:history="1">
+          <w:hyperlink w:anchor="_Toc126222082" w:history="1">
             <w:r>
               <w:rPr>
                 <w:rStyle w:val="Hypertextovodkaz"/>
@@ -2707,7 +2659,7 @@
                 <w:noProof/>
                 <w:webHidden/>
               </w:rPr>
-              <w:instrText xml:space="preserve"> PAGEREF _Toc124372605 \h </w:instrText>
+              <w:instrText xml:space="preserve"> PAGEREF _Toc126222082 \h </w:instrText>
             </w:r>
             <w:r>
               <w:rPr>
@@ -2748,7 +2700,7 @@
               <w:lang w:eastAsia="cs-CZ"/>
             </w:rPr>
           </w:pPr>
-          <w:hyperlink w:anchor="_Toc124372606" w:history="1">
+          <w:hyperlink w:anchor="_Toc126222083" w:history="1">
             <w:r>
               <w:rPr>
                 <w:rStyle w:val="Hypertextovodkaz"/>
@@ -2770,7 +2722,7 @@
                 <w:rStyle w:val="Hypertextovodkaz"/>
                 <w:noProof/>
               </w:rPr>
-              <w:t>UART</w:t>
+              <w:t>Hardware</w:t>
             </w:r>
             <w:r>
               <w:rPr>
@@ -2791,7 +2743,7 @@
                 <w:noProof/>
                 <w:webHidden/>
               </w:rPr>
-              <w:instrText xml:space="preserve"> PAGEREF _Toc124372606 \h </w:instrText>
+              <w:instrText xml:space="preserve"> PAGEREF _Toc126222083 \h </w:instrText>
             </w:r>
             <w:r>
               <w:rPr>
@@ -2832,7 +2784,7 @@
               <w:lang w:eastAsia="cs-CZ"/>
             </w:rPr>
           </w:pPr>
-          <w:hyperlink w:anchor="_Toc124372607" w:history="1">
+          <w:hyperlink w:anchor="_Toc126222084" w:history="1">
             <w:r>
               <w:rPr>
                 <w:rStyle w:val="Hypertextovodkaz"/>
@@ -2854,7 +2806,7 @@
                 <w:rStyle w:val="Hypertextovodkaz"/>
                 <w:noProof/>
               </w:rPr>
-              <w:t>Sériové komunikační protokoly</w:t>
+              <w:t>UART</w:t>
             </w:r>
             <w:r>
               <w:rPr>
@@ -2875,7 +2827,7 @@
                 <w:noProof/>
                 <w:webHidden/>
               </w:rPr>
-              <w:instrText xml:space="preserve"> PAGEREF _Toc124372607 \h </w:instrText>
+              <w:instrText xml:space="preserve"> PAGEREF _Toc126222084 \h </w:instrText>
             </w:r>
             <w:r>
               <w:rPr>
@@ -2916,7 +2868,7 @@
               <w:lang w:eastAsia="cs-CZ"/>
             </w:rPr>
           </w:pPr>
-          <w:hyperlink w:anchor="_Toc124372608" w:history="1">
+          <w:hyperlink w:anchor="_Toc126222085" w:history="1">
             <w:r>
               <w:rPr>
                 <w:rStyle w:val="Hypertextovodkaz"/>
@@ -2938,7 +2890,7 @@
                 <w:rStyle w:val="Hypertextovodkaz"/>
                 <w:noProof/>
               </w:rPr>
-              <w:t>Asynchronní komunikační protokoly</w:t>
+              <w:t>Sériové komunikační protokoly</w:t>
             </w:r>
             <w:r>
               <w:rPr>
@@ -2959,7 +2911,7 @@
                 <w:noProof/>
                 <w:webHidden/>
               </w:rPr>
-              <w:instrText xml:space="preserve"> PAGEREF _Toc124372608 \h </w:instrText>
+              <w:instrText xml:space="preserve"> PAGEREF _Toc126222085 \h </w:instrText>
             </w:r>
             <w:r>
               <w:rPr>
@@ -2979,7 +2931,7 @@
                 <w:noProof/>
                 <w:webHidden/>
               </w:rPr>
-              <w:t>3</w:t>
+              <w:t>2</w:t>
             </w:r>
             <w:r>
               <w:rPr>
@@ -3000,7 +2952,7 @@
               <w:lang w:eastAsia="cs-CZ"/>
             </w:rPr>
           </w:pPr>
-          <w:hyperlink w:anchor="_Toc124372609" w:history="1">
+          <w:hyperlink w:anchor="_Toc126222086" w:history="1">
             <w:r>
               <w:rPr>
                 <w:rStyle w:val="Hypertextovodkaz"/>
@@ -3022,7 +2974,7 @@
                 <w:rStyle w:val="Hypertextovodkaz"/>
                 <w:noProof/>
               </w:rPr>
-              <w:t>RS 485</w:t>
+              <w:t>Asynchronní komunikační protokoly</w:t>
             </w:r>
             <w:r>
               <w:rPr>
@@ -3043,7 +2995,7 @@
                 <w:noProof/>
                 <w:webHidden/>
               </w:rPr>
-              <w:instrText xml:space="preserve"> PAGEREF _Toc124372609 \h </w:instrText>
+              <w:instrText xml:space="preserve"> PAGEREF _Toc126222086 \h </w:instrText>
             </w:r>
             <w:r>
               <w:rPr>
@@ -3084,7 +3036,7 @@
               <w:lang w:eastAsia="cs-CZ"/>
             </w:rPr>
           </w:pPr>
-          <w:hyperlink w:anchor="_Toc124372610" w:history="1">
+          <w:hyperlink w:anchor="_Toc126222087" w:history="1">
             <w:r>
               <w:rPr>
                 <w:rStyle w:val="Hypertextovodkaz"/>
@@ -3106,6 +3058,90 @@
                 <w:rStyle w:val="Hypertextovodkaz"/>
                 <w:noProof/>
               </w:rPr>
+              <w:t>RS 485</w:t>
+            </w:r>
+            <w:r>
+              <w:rPr>
+                <w:noProof/>
+                <w:webHidden/>
+              </w:rPr>
+              <w:tab/>
+            </w:r>
+            <w:r>
+              <w:rPr>
+                <w:noProof/>
+                <w:webHidden/>
+              </w:rPr>
+              <w:fldChar w:fldCharType="begin"/>
+            </w:r>
+            <w:r>
+              <w:rPr>
+                <w:noProof/>
+                <w:webHidden/>
+              </w:rPr>
+              <w:instrText xml:space="preserve"> PAGEREF _Toc126222087 \h </w:instrText>
+            </w:r>
+            <w:r>
+              <w:rPr>
+                <w:noProof/>
+                <w:webHidden/>
+              </w:rPr>
+            </w:r>
+            <w:r>
+              <w:rPr>
+                <w:noProof/>
+                <w:webHidden/>
+              </w:rPr>
+              <w:fldChar w:fldCharType="separate"/>
+            </w:r>
+            <w:r>
+              <w:rPr>
+                <w:noProof/>
+                <w:webHidden/>
+              </w:rPr>
+              <w:t>3</w:t>
+            </w:r>
+            <w:r>
+              <w:rPr>
+                <w:noProof/>
+                <w:webHidden/>
+              </w:rPr>
+              <w:fldChar w:fldCharType="end"/>
+            </w:r>
+          </w:hyperlink>
+        </w:p>
+        <w:p>
+          <w:pPr>
+            <w:pStyle w:val="Obsah3"/>
+            <w:rPr>
+              <w:rFonts w:eastAsiaTheme="minorEastAsia"/>
+              <w:noProof/>
+              <w:sz w:val="22"/>
+              <w:lang w:eastAsia="cs-CZ"/>
+            </w:rPr>
+          </w:pPr>
+          <w:hyperlink w:anchor="_Toc126222088" w:history="1">
+            <w:r>
+              <w:rPr>
+                <w:rStyle w:val="Hypertextovodkaz"/>
+                <w:noProof/>
+              </w:rPr>
+              <w:t>1.1.5</w:t>
+            </w:r>
+            <w:r>
+              <w:rPr>
+                <w:rFonts w:eastAsiaTheme="minorEastAsia"/>
+                <w:noProof/>
+                <w:sz w:val="22"/>
+                <w:lang w:eastAsia="cs-CZ"/>
+              </w:rPr>
+              <w:tab/>
+            </w:r>
+            <w:r>
+              <w:rPr>
+                <w:rStyle w:val="Hypertextovodkaz"/>
+                <w:noProof/>
+              </w:rPr>
               <w:t>Modbus</w:t>
             </w:r>
             <w:r>
@@ -3127,7 +3163,7 @@
                 <w:noProof/>
                 <w:webHidden/>
               </w:rPr>
-              <w:instrText xml:space="preserve"> PAGEREF _Toc124372610 \h </w:instrText>
+              <w:instrText xml:space="preserve"> PAGEREF _Toc126222088 \h </w:instrText>
             </w:r>
             <w:r>
               <w:rPr>
@@ -3168,7 +3204,7 @@
               <w:lang w:eastAsia="cs-CZ"/>
             </w:rPr>
           </w:pPr>
-          <w:hyperlink w:anchor="_Toc124372611" w:history="1">
+          <w:hyperlink w:anchor="_Toc126222089" w:history="1">
             <w:r>
               <w:rPr>
                 <w:rStyle w:val="Hypertextovodkaz"/>
@@ -3190,7 +3226,7 @@
                 <w:rStyle w:val="Hypertextovodkaz"/>
                 <w:noProof/>
               </w:rPr>
-              <w:t>MQTT protokol</w:t>
+              <w:t>Software</w:t>
             </w:r>
             <w:r>
               <w:rPr>
@@ -3211,7 +3247,7 @@
                 <w:noProof/>
                 <w:webHidden/>
               </w:rPr>
-              <w:instrText xml:space="preserve"> PAGEREF _Toc124372611 \h </w:instrText>
+              <w:instrText xml:space="preserve"> PAGEREF _Toc126222089 \h </w:instrText>
             </w:r>
             <w:r>
               <w:rPr>
@@ -3252,7 +3288,7 @@
               <w:lang w:eastAsia="cs-CZ"/>
             </w:rPr>
           </w:pPr>
-          <w:hyperlink w:anchor="_Toc124372612" w:history="1">
+          <w:hyperlink w:anchor="_Toc126222090" w:history="1">
             <w:r>
               <w:rPr>
                 <w:rStyle w:val="Hypertextovodkaz"/>
@@ -3274,7 +3310,7 @@
                 <w:rStyle w:val="Hypertextovodkaz"/>
                 <w:noProof/>
               </w:rPr>
-              <w:t>MQTT broker</w:t>
+              <w:t>MQTT protokol</w:t>
             </w:r>
             <w:r>
               <w:rPr>
@@ -3295,7 +3331,7 @@
                 <w:noProof/>
                 <w:webHidden/>
               </w:rPr>
-              <w:instrText xml:space="preserve"> PAGEREF _Toc124372612 \h </w:instrText>
+              <w:instrText xml:space="preserve"> PAGEREF _Toc126222090 \h </w:instrText>
             </w:r>
             <w:r>
               <w:rPr>
@@ -3336,7 +3372,7 @@
               <w:lang w:eastAsia="cs-CZ"/>
             </w:rPr>
           </w:pPr>
-          <w:hyperlink w:anchor="_Toc124372613" w:history="1">
+          <w:hyperlink w:anchor="_Toc126222091" w:history="1">
             <w:r>
               <w:rPr>
                 <w:rStyle w:val="Hypertextovodkaz"/>
@@ -3358,6 +3394,90 @@
                 <w:rStyle w:val="Hypertextovodkaz"/>
                 <w:noProof/>
               </w:rPr>
+              <w:t>MQTT broker</w:t>
+            </w:r>
+            <w:r>
+              <w:rPr>
+                <w:noProof/>
+                <w:webHidden/>
+              </w:rPr>
+              <w:tab/>
+            </w:r>
+            <w:r>
+              <w:rPr>
+                <w:noProof/>
+                <w:webHidden/>
+              </w:rPr>
+              <w:fldChar w:fldCharType="begin"/>
+            </w:r>
+            <w:r>
+              <w:rPr>
+                <w:noProof/>
+                <w:webHidden/>
+              </w:rPr>
+              <w:instrText xml:space="preserve"> PAGEREF _Toc126222091 \h </w:instrText>
+            </w:r>
+            <w:r>
+              <w:rPr>
+                <w:noProof/>
+                <w:webHidden/>
+              </w:rPr>
+            </w:r>
+            <w:r>
+              <w:rPr>
+                <w:noProof/>
+                <w:webHidden/>
+              </w:rPr>
+              <w:fldChar w:fldCharType="separate"/>
+            </w:r>
+            <w:r>
+              <w:rPr>
+                <w:noProof/>
+                <w:webHidden/>
+              </w:rPr>
+              <w:t>4</w:t>
+            </w:r>
+            <w:r>
+              <w:rPr>
+                <w:noProof/>
+                <w:webHidden/>
+              </w:rPr>
+              <w:fldChar w:fldCharType="end"/>
+            </w:r>
+          </w:hyperlink>
+        </w:p>
+        <w:p>
+          <w:pPr>
+            <w:pStyle w:val="Obsah3"/>
+            <w:rPr>
+              <w:rFonts w:eastAsiaTheme="minorEastAsia"/>
+              <w:noProof/>
+              <w:sz w:val="22"/>
+              <w:lang w:eastAsia="cs-CZ"/>
+            </w:rPr>
+          </w:pPr>
+          <w:hyperlink w:anchor="_Toc126222092" w:history="1">
+            <w:r>
+              <w:rPr>
+                <w:rStyle w:val="Hypertextovodkaz"/>
+                <w:noProof/>
+              </w:rPr>
+              <w:t>1.2.3</w:t>
+            </w:r>
+            <w:r>
+              <w:rPr>
+                <w:rFonts w:eastAsiaTheme="minorEastAsia"/>
+                <w:noProof/>
+                <w:sz w:val="22"/>
+                <w:lang w:eastAsia="cs-CZ"/>
+              </w:rPr>
+              <w:tab/>
+            </w:r>
+            <w:r>
+              <w:rPr>
+                <w:rStyle w:val="Hypertextovodkaz"/>
+                <w:noProof/>
+              </w:rPr>
               <w:t>WebSocket</w:t>
             </w:r>
             <w:r>
@@ -3379,7 +3499,175 @@
                 <w:noProof/>
                 <w:webHidden/>
               </w:rPr>
-              <w:instrText xml:space="preserve"> PAGEREF _Toc124372613 \h </w:instrText>
+              <w:instrText xml:space="preserve"> PAGEREF _Toc126222092 \h </w:instrText>
+            </w:r>
+            <w:r>
+              <w:rPr>
+                <w:noProof/>
+                <w:webHidden/>
+              </w:rPr>
+            </w:r>
+            <w:r>
+              <w:rPr>
+                <w:noProof/>
+                <w:webHidden/>
+              </w:rPr>
+              <w:fldChar w:fldCharType="separate"/>
+            </w:r>
+            <w:r>
+              <w:rPr>
+                <w:noProof/>
+                <w:webHidden/>
+              </w:rPr>
+              <w:t>5</w:t>
+            </w:r>
+            <w:r>
+              <w:rPr>
+                <w:noProof/>
+                <w:webHidden/>
+              </w:rPr>
+              <w:fldChar w:fldCharType="end"/>
+            </w:r>
+          </w:hyperlink>
+        </w:p>
+        <w:p>
+          <w:pPr>
+            <w:pStyle w:val="Obsah3"/>
+            <w:rPr>
+              <w:rFonts w:eastAsiaTheme="minorEastAsia"/>
+              <w:noProof/>
+              <w:sz w:val="22"/>
+              <w:lang w:eastAsia="cs-CZ"/>
+            </w:rPr>
+          </w:pPr>
+          <w:hyperlink w:anchor="_Toc126222093" w:history="1">
+            <w:r>
+              <w:rPr>
+                <w:rStyle w:val="Hypertextovodkaz"/>
+                <w:noProof/>
+              </w:rPr>
+              <w:t>1.2.4</w:t>
+            </w:r>
+            <w:r>
+              <w:rPr>
+                <w:rFonts w:eastAsiaTheme="minorEastAsia"/>
+                <w:noProof/>
+                <w:sz w:val="22"/>
+                <w:lang w:eastAsia="cs-CZ"/>
+              </w:rPr>
+              <w:tab/>
+            </w:r>
+            <w:r>
+              <w:rPr>
+                <w:rStyle w:val="Hypertextovodkaz"/>
+                <w:noProof/>
+              </w:rPr>
+              <w:t>SSL protokol</w:t>
+            </w:r>
+            <w:r>
+              <w:rPr>
+                <w:noProof/>
+                <w:webHidden/>
+              </w:rPr>
+              <w:tab/>
+            </w:r>
+            <w:r>
+              <w:rPr>
+                <w:noProof/>
+                <w:webHidden/>
+              </w:rPr>
+              <w:fldChar w:fldCharType="begin"/>
+            </w:r>
+            <w:r>
+              <w:rPr>
+                <w:noProof/>
+                <w:webHidden/>
+              </w:rPr>
+              <w:instrText xml:space="preserve"> PAGEREF _Toc126222093 \h </w:instrText>
+            </w:r>
+            <w:r>
+              <w:rPr>
+                <w:noProof/>
+                <w:webHidden/>
+              </w:rPr>
+            </w:r>
+            <w:r>
+              <w:rPr>
+                <w:noProof/>
+                <w:webHidden/>
+              </w:rPr>
+              <w:fldChar w:fldCharType="separate"/>
+            </w:r>
+            <w:r>
+              <w:rPr>
+                <w:noProof/>
+                <w:webHidden/>
+              </w:rPr>
+              <w:t>5</w:t>
+            </w:r>
+            <w:r>
+              <w:rPr>
+                <w:noProof/>
+                <w:webHidden/>
+              </w:rPr>
+              <w:fldChar w:fldCharType="end"/>
+            </w:r>
+          </w:hyperlink>
+        </w:p>
+        <w:p>
+          <w:pPr>
+            <w:pStyle w:val="Obsah3"/>
+            <w:rPr>
+              <w:rFonts w:eastAsiaTheme="minorEastAsia"/>
+              <w:noProof/>
+              <w:sz w:val="22"/>
+              <w:lang w:eastAsia="cs-CZ"/>
+            </w:rPr>
+          </w:pPr>
+          <w:hyperlink w:anchor="_Toc126222094" w:history="1">
+            <w:r>
+              <w:rPr>
+                <w:rStyle w:val="Hypertextovodkaz"/>
+                <w:noProof/>
+              </w:rPr>
+              <w:t>1.2.5</w:t>
+            </w:r>
+            <w:r>
+              <w:rPr>
+                <w:rFonts w:eastAsiaTheme="minorEastAsia"/>
+                <w:noProof/>
+                <w:sz w:val="22"/>
+                <w:lang w:eastAsia="cs-CZ"/>
+              </w:rPr>
+              <w:tab/>
+            </w:r>
+            <w:r>
+              <w:rPr>
+                <w:rStyle w:val="Hypertextovodkaz"/>
+                <w:noProof/>
+              </w:rPr>
+              <w:t>TLS (Transport Layer Security)</w:t>
+            </w:r>
+            <w:r>
+              <w:rPr>
+                <w:noProof/>
+                <w:webHidden/>
+              </w:rPr>
+              <w:tab/>
+            </w:r>
+            <w:r>
+              <w:rPr>
+                <w:noProof/>
+                <w:webHidden/>
+              </w:rPr>
+              <w:fldChar w:fldCharType="begin"/>
+            </w:r>
+            <w:r>
+              <w:rPr>
+                <w:noProof/>
+                <w:webHidden/>
+              </w:rPr>
+              <w:instrText xml:space="preserve"> PAGEREF _Toc126222094 \h </w:instrText>
             </w:r>
             <w:r>
               <w:rPr>
@@ -3420,7 +3708,7 @@
               <w:lang w:eastAsia="cs-CZ"/>
             </w:rPr>
           </w:pPr>
-          <w:hyperlink w:anchor="_Toc124372614" w:history="1">
+          <w:hyperlink w:anchor="_Toc126222095" w:history="1">
             <w:r>
               <w:rPr>
                 <w:rStyle w:val="Hypertextovodkaz"/>
@@ -3463,7 +3751,7 @@
                 <w:noProof/>
                 <w:webHidden/>
               </w:rPr>
-              <w:instrText xml:space="preserve"> PAGEREF _Toc124372614 \h </w:instrText>
+              <w:instrText xml:space="preserve"> PAGEREF _Toc126222095 \h </w:instrText>
             </w:r>
             <w:r>
               <w:rPr>
@@ -3504,7 +3792,7 @@
               <w:lang w:eastAsia="cs-CZ"/>
             </w:rPr>
           </w:pPr>
-          <w:hyperlink w:anchor="_Toc124372615" w:history="1">
+          <w:hyperlink w:anchor="_Toc126222096" w:history="1">
             <w:r>
               <w:rPr>
                 <w:rStyle w:val="Hypertextovodkaz"/>
@@ -3547,7 +3835,7 @@
                 <w:noProof/>
                 <w:webHidden/>
               </w:rPr>
-              <w:instrText xml:space="preserve"> PAGEREF _Toc124372615 \h </w:instrText>
+              <w:instrText xml:space="preserve"> PAGEREF _Toc126222096 \h </w:instrText>
             </w:r>
             <w:r>
               <w:rPr>
@@ -3567,7 +3855,7 @@
                 <w:noProof/>
                 <w:webHidden/>
               </w:rPr>
-              <w:t>5</w:t>
+              <w:t>6</w:t>
             </w:r>
             <w:r>
               <w:rPr>
@@ -3588,7 +3876,7 @@
               <w:lang w:eastAsia="cs-CZ"/>
             </w:rPr>
           </w:pPr>
-          <w:hyperlink w:anchor="_Toc124372616" w:history="1">
+          <w:hyperlink w:anchor="_Toc126222097" w:history="1">
             <w:r>
               <w:rPr>
                 <w:rStyle w:val="Hypertextovodkaz"/>
@@ -3631,7 +3919,7 @@
                 <w:noProof/>
                 <w:webHidden/>
               </w:rPr>
-              <w:instrText xml:space="preserve"> PAGEREF _Toc124372616 \h </w:instrText>
+              <w:instrText xml:space="preserve"> PAGEREF _Toc126222097 \h </w:instrText>
             </w:r>
             <w:r>
               <w:rPr>
@@ -3672,7 +3960,7 @@
               <w:lang w:eastAsia="cs-CZ"/>
             </w:rPr>
           </w:pPr>
-          <w:hyperlink w:anchor="_Toc124372617" w:history="1">
+          <w:hyperlink w:anchor="_Toc126222098" w:history="1">
             <w:r>
               <w:rPr>
                 <w:rStyle w:val="Hypertextovodkaz"/>
@@ -3715,7 +4003,7 @@
                 <w:noProof/>
                 <w:webHidden/>
               </w:rPr>
-              <w:instrText xml:space="preserve"> PAGEREF _Toc124372617 \h </w:instrText>
+              <w:instrText xml:space="preserve"> PAGEREF _Toc126222098 \h </w:instrText>
             </w:r>
             <w:r>
               <w:rPr>
@@ -3756,7 +4044,7 @@
               <w:lang w:eastAsia="cs-CZ"/>
             </w:rPr>
           </w:pPr>
-          <w:hyperlink w:anchor="_Toc124372618" w:history="1">
+          <w:hyperlink w:anchor="_Toc126222099" w:history="1">
             <w:r>
               <w:rPr>
                 <w:rStyle w:val="Hypertextovodkaz"/>
@@ -3799,7 +4087,7 @@
                 <w:noProof/>
                 <w:webHidden/>
               </w:rPr>
-              <w:instrText xml:space="preserve"> PAGEREF _Toc124372618 \h </w:instrText>
+              <w:instrText xml:space="preserve"> PAGEREF _Toc126222099 \h </w:instrText>
             </w:r>
             <w:r>
               <w:rPr>
@@ -3840,7 +4128,7 @@
               <w:lang w:eastAsia="cs-CZ"/>
             </w:rPr>
           </w:pPr>
-          <w:hyperlink w:anchor="_Toc124372619" w:history="1">
+          <w:hyperlink w:anchor="_Toc126222100" w:history="1">
             <w:r>
               <w:rPr>
                 <w:rStyle w:val="Hypertextovodkaz"/>
@@ -3883,7 +4171,7 @@
                 <w:noProof/>
                 <w:webHidden/>
               </w:rPr>
-              <w:instrText xml:space="preserve"> PAGEREF _Toc124372619 \h </w:instrText>
+              <w:instrText xml:space="preserve"> PAGEREF _Toc126222100 \h </w:instrText>
             </w:r>
             <w:r>
               <w:rPr>
@@ -3903,7 +4191,7 @@
                 <w:noProof/>
                 <w:webHidden/>
               </w:rPr>
-              <w:t>6</w:t>
+              <w:t>7</w:t>
             </w:r>
             <w:r>
               <w:rPr>
@@ -3924,7 +4212,7 @@
               <w:lang w:eastAsia="cs-CZ"/>
             </w:rPr>
           </w:pPr>
-          <w:hyperlink w:anchor="_Toc124372620" w:history="1">
+          <w:hyperlink w:anchor="_Toc126222101" w:history="1">
             <w:r>
               <w:rPr>
                 <w:rStyle w:val="Hypertextovodkaz"/>
@@ -3967,7 +4255,7 @@
                 <w:noProof/>
                 <w:webHidden/>
               </w:rPr>
-              <w:instrText xml:space="preserve"> PAGEREF _Toc124372620 \h </w:instrText>
+              <w:instrText xml:space="preserve"> PAGEREF _Toc126222101 \h </w:instrText>
             </w:r>
             <w:r>
               <w:rPr>
@@ -4008,7 +4296,7 @@
               <w:lang w:eastAsia="cs-CZ"/>
             </w:rPr>
           </w:pPr>
-          <w:hyperlink w:anchor="_Toc124372621" w:history="1">
+          <w:hyperlink w:anchor="_Toc126222102" w:history="1">
             <w:r>
               <w:rPr>
                 <w:rStyle w:val="Hypertextovodkaz"/>
@@ -4051,7 +4339,7 @@
                 <w:noProof/>
                 <w:webHidden/>
               </w:rPr>
-              <w:instrText xml:space="preserve"> PAGEREF _Toc124372621 \h </w:instrText>
+              <w:instrText xml:space="preserve"> PAGEREF _Toc126222102 \h </w:instrText>
             </w:r>
             <w:r>
               <w:rPr>
@@ -4092,7 +4380,7 @@
               <w:lang w:eastAsia="cs-CZ"/>
             </w:rPr>
           </w:pPr>
-          <w:hyperlink w:anchor="_Toc124372622" w:history="1">
+          <w:hyperlink w:anchor="_Toc126222103" w:history="1">
             <w:r>
               <w:rPr>
                 <w:rStyle w:val="Hypertextovodkaz"/>
@@ -4119,7 +4407,7 @@
                 <w:noProof/>
                 <w:webHidden/>
               </w:rPr>
-              <w:instrText xml:space="preserve"> PAGEREF _Toc124372622 \h </w:instrText>
+              <w:instrText xml:space="preserve"> PAGEREF _Toc126222103 \h </w:instrText>
             </w:r>
             <w:r>
               <w:rPr>
@@ -4163,7 +4451,7 @@
               <w:lang w:eastAsia="cs-CZ"/>
             </w:rPr>
           </w:pPr>
-          <w:hyperlink w:anchor="_Toc124372623" w:history="1">
+          <w:hyperlink w:anchor="_Toc126222104" w:history="1">
             <w:r>
               <w:rPr>
                 <w:rStyle w:val="Hypertextovodkaz"/>
@@ -4206,7 +4494,7 @@
                 <w:noProof/>
                 <w:webHidden/>
               </w:rPr>
-              <w:instrText xml:space="preserve"> PAGEREF _Toc124372623 \h </w:instrText>
+              <w:instrText xml:space="preserve"> PAGEREF _Toc126222104 \h </w:instrText>
             </w:r>
             <w:r>
               <w:rPr>
@@ -4226,7 +4514,7 @@
                 <w:noProof/>
                 <w:webHidden/>
               </w:rPr>
-              <w:t>9</w:t>
+              <w:t>10</w:t>
             </w:r>
             <w:r>
               <w:rPr>
@@ -4247,7 +4535,7 @@
               <w:lang w:eastAsia="cs-CZ"/>
             </w:rPr>
           </w:pPr>
-          <w:hyperlink w:anchor="_Toc124372624" w:history="1">
+          <w:hyperlink w:anchor="_Toc126222105" w:history="1">
             <w:r>
               <w:rPr>
                 <w:rStyle w:val="Hypertextovodkaz"/>
@@ -4269,7 +4557,7 @@
                 <w:rStyle w:val="Hypertextovodkaz"/>
                 <w:noProof/>
               </w:rPr>
-              <w:t>Seznámení s HW</w:t>
+              <w:t>Pochopení potřebného HW a SW</w:t>
             </w:r>
             <w:r>
               <w:rPr>
@@ -4290,7 +4578,7 @@
                 <w:noProof/>
                 <w:webHidden/>
               </w:rPr>
-              <w:instrText xml:space="preserve"> PAGEREF _Toc124372624 \h </w:instrText>
+              <w:instrText xml:space="preserve"> PAGEREF _Toc126222105 \h </w:instrText>
             </w:r>
             <w:r>
               <w:rPr>
@@ -4310,7 +4598,7 @@
                 <w:noProof/>
                 <w:webHidden/>
               </w:rPr>
-              <w:t>9</w:t>
+              <w:t>10</w:t>
             </w:r>
             <w:r>
               <w:rPr>
@@ -4331,7 +4619,7 @@
               <w:lang w:eastAsia="cs-CZ"/>
             </w:rPr>
           </w:pPr>
-          <w:hyperlink w:anchor="_Toc124372625" w:history="1">
+          <w:hyperlink w:anchor="_Toc126222106" w:history="1">
             <w:r>
               <w:rPr>
                 <w:rStyle w:val="Hypertextovodkaz"/>
@@ -4374,7 +4662,7 @@
                 <w:noProof/>
                 <w:webHidden/>
               </w:rPr>
-              <w:instrText xml:space="preserve"> PAGEREF _Toc124372625 \h </w:instrText>
+              <w:instrText xml:space="preserve"> PAGEREF _Toc126222106 \h </w:instrText>
             </w:r>
             <w:r>
               <w:rPr>
@@ -4394,7 +4682,7 @@
                 <w:noProof/>
                 <w:webHidden/>
               </w:rPr>
-              <w:t>9</w:t>
+              <w:t>10</w:t>
             </w:r>
             <w:r>
               <w:rPr>
@@ -4415,7 +4703,7 @@
               <w:lang w:eastAsia="cs-CZ"/>
             </w:rPr>
           </w:pPr>
-          <w:hyperlink w:anchor="_Toc124372626" w:history="1">
+          <w:hyperlink w:anchor="_Toc126222107" w:history="1">
             <w:r>
               <w:rPr>
                 <w:rStyle w:val="Hypertextovodkaz"/>
@@ -4458,7 +4746,7 @@
                 <w:noProof/>
                 <w:webHidden/>
               </w:rPr>
-              <w:instrText xml:space="preserve"> PAGEREF _Toc124372626 \h </w:instrText>
+              <w:instrText xml:space="preserve"> PAGEREF _Toc126222107 \h </w:instrText>
             </w:r>
             <w:r>
               <w:rPr>
@@ -4478,7 +4766,175 @@
                 <w:noProof/>
                 <w:webHidden/>
               </w:rPr>
-              <w:t>10</w:t>
+              <w:t>11</w:t>
+            </w:r>
+            <w:r>
+              <w:rPr>
+                <w:noProof/>
+                <w:webHidden/>
+              </w:rPr>
+              <w:fldChar w:fldCharType="end"/>
+            </w:r>
+          </w:hyperlink>
+        </w:p>
+        <w:p>
+          <w:pPr>
+            <w:pStyle w:val="Obsah3"/>
+            <w:rPr>
+              <w:rFonts w:eastAsiaTheme="minorEastAsia"/>
+              <w:noProof/>
+              <w:sz w:val="22"/>
+              <w:lang w:eastAsia="cs-CZ"/>
+            </w:rPr>
+          </w:pPr>
+          <w:hyperlink w:anchor="_Toc126222108" w:history="1">
+            <w:r>
+              <w:rPr>
+                <w:rStyle w:val="Hypertextovodkaz"/>
+                <w:noProof/>
+              </w:rPr>
+              <w:t>2.1.3</w:t>
+            </w:r>
+            <w:r>
+              <w:rPr>
+                <w:rFonts w:eastAsiaTheme="minorEastAsia"/>
+                <w:noProof/>
+                <w:sz w:val="22"/>
+                <w:lang w:eastAsia="cs-CZ"/>
+              </w:rPr>
+              <w:tab/>
+            </w:r>
+            <w:r>
+              <w:rPr>
+                <w:rStyle w:val="Hypertextovodkaz"/>
+                <w:noProof/>
+              </w:rPr>
+              <w:t>Zálohování dat a využití GITHUB repositáře</w:t>
+            </w:r>
+            <w:r>
+              <w:rPr>
+                <w:noProof/>
+                <w:webHidden/>
+              </w:rPr>
+              <w:tab/>
+            </w:r>
+            <w:r>
+              <w:rPr>
+                <w:noProof/>
+                <w:webHidden/>
+              </w:rPr>
+              <w:fldChar w:fldCharType="begin"/>
+            </w:r>
+            <w:r>
+              <w:rPr>
+                <w:noProof/>
+                <w:webHidden/>
+              </w:rPr>
+              <w:instrText xml:space="preserve"> PAGEREF _Toc126222108 \h </w:instrText>
+            </w:r>
+            <w:r>
+              <w:rPr>
+                <w:noProof/>
+                <w:webHidden/>
+              </w:rPr>
+            </w:r>
+            <w:r>
+              <w:rPr>
+                <w:noProof/>
+                <w:webHidden/>
+              </w:rPr>
+              <w:fldChar w:fldCharType="separate"/>
+            </w:r>
+            <w:r>
+              <w:rPr>
+                <w:noProof/>
+                <w:webHidden/>
+              </w:rPr>
+              <w:t>11</w:t>
+            </w:r>
+            <w:r>
+              <w:rPr>
+                <w:noProof/>
+                <w:webHidden/>
+              </w:rPr>
+              <w:fldChar w:fldCharType="end"/>
+            </w:r>
+          </w:hyperlink>
+        </w:p>
+        <w:p>
+          <w:pPr>
+            <w:pStyle w:val="Obsah3"/>
+            <w:rPr>
+              <w:rFonts w:eastAsiaTheme="minorEastAsia"/>
+              <w:noProof/>
+              <w:sz w:val="22"/>
+              <w:lang w:eastAsia="cs-CZ"/>
+            </w:rPr>
+          </w:pPr>
+          <w:hyperlink w:anchor="_Toc126222109" w:history="1">
+            <w:r>
+              <w:rPr>
+                <w:rStyle w:val="Hypertextovodkaz"/>
+                <w:noProof/>
+              </w:rPr>
+              <w:t>2.1.4</w:t>
+            </w:r>
+            <w:r>
+              <w:rPr>
+                <w:rFonts w:eastAsiaTheme="minorEastAsia"/>
+                <w:noProof/>
+                <w:sz w:val="22"/>
+                <w:lang w:eastAsia="cs-CZ"/>
+              </w:rPr>
+              <w:tab/>
+            </w:r>
+            <w:r>
+              <w:rPr>
+                <w:rStyle w:val="Hypertextovodkaz"/>
+                <w:noProof/>
+              </w:rPr>
+              <w:t>Praktická zkouška REST API a JSON</w:t>
+            </w:r>
+            <w:r>
+              <w:rPr>
+                <w:noProof/>
+                <w:webHidden/>
+              </w:rPr>
+              <w:tab/>
+            </w:r>
+            <w:r>
+              <w:rPr>
+                <w:noProof/>
+                <w:webHidden/>
+              </w:rPr>
+              <w:fldChar w:fldCharType="begin"/>
+            </w:r>
+            <w:r>
+              <w:rPr>
+                <w:noProof/>
+                <w:webHidden/>
+              </w:rPr>
+              <w:instrText xml:space="preserve"> PAGEREF _Toc126222109 \h </w:instrText>
+            </w:r>
+            <w:r>
+              <w:rPr>
+                <w:noProof/>
+                <w:webHidden/>
+              </w:rPr>
+            </w:r>
+            <w:r>
+              <w:rPr>
+                <w:noProof/>
+                <w:webHidden/>
+              </w:rPr>
+              <w:fldChar w:fldCharType="separate"/>
+            </w:r>
+            <w:r>
+              <w:rPr>
+                <w:noProof/>
+                <w:webHidden/>
+              </w:rPr>
+              <w:t>11</w:t>
             </w:r>
             <w:r>
               <w:rPr>
@@ -4499,7 +4955,7 @@
               <w:lang w:eastAsia="cs-CZ"/>
             </w:rPr>
           </w:pPr>
-          <w:hyperlink w:anchor="_Toc124372627" w:history="1">
+          <w:hyperlink w:anchor="_Toc126222110" w:history="1">
             <w:r>
               <w:rPr>
                 <w:rStyle w:val="Hypertextovodkaz"/>
@@ -4542,7 +4998,7 @@
                 <w:noProof/>
                 <w:webHidden/>
               </w:rPr>
-              <w:instrText xml:space="preserve"> PAGEREF _Toc124372627 \h </w:instrText>
+              <w:instrText xml:space="preserve"> PAGEREF _Toc126222110 \h </w:instrText>
             </w:r>
             <w:r>
               <w:rPr>
@@ -4562,7 +5018,7 @@
                 <w:noProof/>
                 <w:webHidden/>
               </w:rPr>
-              <w:t>10</w:t>
+              <w:t>11</w:t>
             </w:r>
             <w:r>
               <w:rPr>
@@ -4583,7 +5039,7 @@
               <w:lang w:eastAsia="cs-CZ"/>
             </w:rPr>
           </w:pPr>
-          <w:hyperlink w:anchor="_Toc124372628" w:history="1">
+          <w:hyperlink w:anchor="_Toc126222111" w:history="1">
             <w:r>
               <w:rPr>
                 <w:rStyle w:val="Hypertextovodkaz"/>
@@ -4626,7 +5082,7 @@
                 <w:noProof/>
                 <w:webHidden/>
               </w:rPr>
-              <w:instrText xml:space="preserve"> PAGEREF _Toc124372628 \h </w:instrText>
+              <w:instrText xml:space="preserve"> PAGEREF _Toc126222111 \h </w:instrText>
             </w:r>
             <w:r>
               <w:rPr>
@@ -4646,7 +5102,7 @@
                 <w:noProof/>
                 <w:webHidden/>
               </w:rPr>
-              <w:t>10</w:t>
+              <w:t>11</w:t>
             </w:r>
             <w:r>
               <w:rPr>
@@ -4667,7 +5123,7 @@
               <w:lang w:eastAsia="cs-CZ"/>
             </w:rPr>
           </w:pPr>
-          <w:hyperlink w:anchor="_Toc124372629" w:history="1">
+          <w:hyperlink w:anchor="_Toc126222112" w:history="1">
             <w:r>
               <w:rPr>
                 <w:rStyle w:val="Hypertextovodkaz"/>
@@ -4710,7 +5166,7 @@
                 <w:noProof/>
                 <w:webHidden/>
               </w:rPr>
-              <w:instrText xml:space="preserve"> PAGEREF _Toc124372629 \h </w:instrText>
+              <w:instrText xml:space="preserve"> PAGEREF _Toc126222112 \h </w:instrText>
             </w:r>
             <w:r>
               <w:rPr>
@@ -4730,7 +5186,7 @@
                 <w:noProof/>
                 <w:webHidden/>
               </w:rPr>
-              <w:t>11</w:t>
+              <w:t>12</w:t>
             </w:r>
             <w:r>
               <w:rPr>
@@ -4751,7 +5207,7 @@
               <w:lang w:eastAsia="cs-CZ"/>
             </w:rPr>
           </w:pPr>
-          <w:hyperlink w:anchor="_Toc124372630" w:history="1">
+          <w:hyperlink w:anchor="_Toc126222113" w:history="1">
             <w:r>
               <w:rPr>
                 <w:rStyle w:val="Hypertextovodkaz"/>
@@ -4794,7 +5250,7 @@
                 <w:noProof/>
                 <w:webHidden/>
               </w:rPr>
-              <w:instrText xml:space="preserve"> PAGEREF _Toc124372630 \h </w:instrText>
+              <w:instrText xml:space="preserve"> PAGEREF _Toc126222113 \h </w:instrText>
             </w:r>
             <w:r>
               <w:rPr>
@@ -4814,7 +5270,7 @@
                 <w:noProof/>
                 <w:webHidden/>
               </w:rPr>
-              <w:t>11</w:t>
+              <w:t>12</w:t>
             </w:r>
             <w:r>
               <w:rPr>
@@ -4835,7 +5291,7 @@
               <w:lang w:eastAsia="cs-CZ"/>
             </w:rPr>
           </w:pPr>
-          <w:hyperlink w:anchor="_Toc124372631" w:history="1">
+          <w:hyperlink w:anchor="_Toc126222114" w:history="1">
             <w:r>
               <w:rPr>
                 <w:rStyle w:val="Hypertextovodkaz"/>
@@ -4857,7 +5313,7 @@
                 <w:rStyle w:val="Hypertextovodkaz"/>
                 <w:noProof/>
               </w:rPr>
-              <w:t>Ovládání pomocí</w:t>
+              <w:t>Vytváření UI</w:t>
             </w:r>
             <w:r>
               <w:rPr>
@@ -4878,7 +5334,7 @@
                 <w:noProof/>
                 <w:webHidden/>
               </w:rPr>
-              <w:instrText xml:space="preserve"> PAGEREF _Toc124372631 \h </w:instrText>
+              <w:instrText xml:space="preserve"> PAGEREF _Toc126222114 \h </w:instrText>
             </w:r>
             <w:r>
               <w:rPr>
@@ -4898,7 +5354,513 @@
                 <w:noProof/>
                 <w:webHidden/>
               </w:rPr>
-              <w:t>12</w:t>
+              <w:t>13</w:t>
+            </w:r>
+            <w:r>
+              <w:rPr>
+                <w:noProof/>
+                <w:webHidden/>
+              </w:rPr>
+              <w:fldChar w:fldCharType="end"/>
+            </w:r>
+          </w:hyperlink>
+        </w:p>
+        <w:p>
+          <w:pPr>
+            <w:pStyle w:val="Obsah2"/>
+            <w:rPr>
+              <w:rFonts w:eastAsiaTheme="minorEastAsia"/>
+              <w:noProof/>
+              <w:sz w:val="22"/>
+              <w:lang w:eastAsia="cs-CZ"/>
+            </w:rPr>
+          </w:pPr>
+          <w:hyperlink w:anchor="_Toc126222115" w:history="1">
+            <w:r>
+              <w:rPr>
+                <w:rStyle w:val="Hypertextovodkaz"/>
+                <w:noProof/>
+              </w:rPr>
+              <w:t>2.3</w:t>
+            </w:r>
+            <w:r>
+              <w:rPr>
+                <w:rFonts w:eastAsiaTheme="minorEastAsia"/>
+                <w:noProof/>
+                <w:sz w:val="22"/>
+                <w:lang w:eastAsia="cs-CZ"/>
+              </w:rPr>
+              <w:tab/>
+            </w:r>
+            <w:r>
+              <w:rPr>
+                <w:rStyle w:val="Hypertextovodkaz"/>
+                <w:noProof/>
+              </w:rPr>
+              <w:t>Ovládání reléového modulu SDM-6R0</w:t>
+            </w:r>
+            <w:r>
+              <w:rPr>
+                <w:noProof/>
+                <w:webHidden/>
+              </w:rPr>
+              <w:tab/>
+            </w:r>
+            <w:r>
+              <w:rPr>
+                <w:noProof/>
+                <w:webHidden/>
+              </w:rPr>
+              <w:fldChar w:fldCharType="begin"/>
+            </w:r>
+            <w:r>
+              <w:rPr>
+                <w:noProof/>
+                <w:webHidden/>
+              </w:rPr>
+              <w:instrText xml:space="preserve"> PAGEREF _Toc126222115 \h </w:instrText>
+            </w:r>
+            <w:r>
+              <w:rPr>
+                <w:noProof/>
+                <w:webHidden/>
+              </w:rPr>
+            </w:r>
+            <w:r>
+              <w:rPr>
+                <w:noProof/>
+                <w:webHidden/>
+              </w:rPr>
+              <w:fldChar w:fldCharType="separate"/>
+            </w:r>
+            <w:r>
+              <w:rPr>
+                <w:noProof/>
+                <w:webHidden/>
+              </w:rPr>
+              <w:t>13</w:t>
+            </w:r>
+            <w:r>
+              <w:rPr>
+                <w:noProof/>
+                <w:webHidden/>
+              </w:rPr>
+              <w:fldChar w:fldCharType="end"/>
+            </w:r>
+          </w:hyperlink>
+        </w:p>
+        <w:p>
+          <w:pPr>
+            <w:pStyle w:val="Obsah3"/>
+            <w:rPr>
+              <w:rFonts w:eastAsiaTheme="minorEastAsia"/>
+              <w:noProof/>
+              <w:sz w:val="22"/>
+              <w:lang w:eastAsia="cs-CZ"/>
+            </w:rPr>
+          </w:pPr>
+          <w:hyperlink w:anchor="_Toc126222116" w:history="1">
+            <w:r>
+              <w:rPr>
+                <w:rStyle w:val="Hypertextovodkaz"/>
+                <w:noProof/>
+              </w:rPr>
+              <w:t>2.3.1</w:t>
+            </w:r>
+            <w:r>
+              <w:rPr>
+                <w:rFonts w:eastAsiaTheme="minorEastAsia"/>
+                <w:noProof/>
+                <w:sz w:val="22"/>
+                <w:lang w:eastAsia="cs-CZ"/>
+              </w:rPr>
+              <w:tab/>
+            </w:r>
+            <w:r>
+              <w:rPr>
+                <w:rStyle w:val="Hypertextovodkaz"/>
+                <w:noProof/>
+              </w:rPr>
+              <w:t>Realizace ovládání v rámci jazyku Python</w:t>
+            </w:r>
+            <w:r>
+              <w:rPr>
+                <w:noProof/>
+                <w:webHidden/>
+              </w:rPr>
+              <w:tab/>
+            </w:r>
+            <w:r>
+              <w:rPr>
+                <w:noProof/>
+                <w:webHidden/>
+              </w:rPr>
+              <w:fldChar w:fldCharType="begin"/>
+            </w:r>
+            <w:r>
+              <w:rPr>
+                <w:noProof/>
+                <w:webHidden/>
+              </w:rPr>
+              <w:instrText xml:space="preserve"> PAGEREF _Toc126222116 \h </w:instrText>
+            </w:r>
+            <w:r>
+              <w:rPr>
+                <w:noProof/>
+                <w:webHidden/>
+              </w:rPr>
+            </w:r>
+            <w:r>
+              <w:rPr>
+                <w:noProof/>
+                <w:webHidden/>
+              </w:rPr>
+              <w:fldChar w:fldCharType="separate"/>
+            </w:r>
+            <w:r>
+              <w:rPr>
+                <w:noProof/>
+                <w:webHidden/>
+              </w:rPr>
+              <w:t>13</w:t>
+            </w:r>
+            <w:r>
+              <w:rPr>
+                <w:noProof/>
+                <w:webHidden/>
+              </w:rPr>
+              <w:fldChar w:fldCharType="end"/>
+            </w:r>
+          </w:hyperlink>
+        </w:p>
+        <w:p>
+          <w:pPr>
+            <w:pStyle w:val="Obsah3"/>
+            <w:rPr>
+              <w:rFonts w:eastAsiaTheme="minorEastAsia"/>
+              <w:noProof/>
+              <w:sz w:val="22"/>
+              <w:lang w:eastAsia="cs-CZ"/>
+            </w:rPr>
+          </w:pPr>
+          <w:hyperlink w:anchor="_Toc126222117" w:history="1">
+            <w:r>
+              <w:rPr>
+                <w:rStyle w:val="Hypertextovodkaz"/>
+                <w:noProof/>
+              </w:rPr>
+              <w:t>2.3.2</w:t>
+            </w:r>
+            <w:r>
+              <w:rPr>
+                <w:rFonts w:eastAsiaTheme="minorEastAsia"/>
+                <w:noProof/>
+                <w:sz w:val="22"/>
+                <w:lang w:eastAsia="cs-CZ"/>
+              </w:rPr>
+              <w:tab/>
+            </w:r>
+            <w:r>
+              <w:rPr>
+                <w:rStyle w:val="Hypertextovodkaz"/>
+                <w:noProof/>
+              </w:rPr>
+              <w:t>!Ovládání! relé pomocí M5stack-core</w:t>
+            </w:r>
+            <w:r>
+              <w:rPr>
+                <w:noProof/>
+                <w:webHidden/>
+              </w:rPr>
+              <w:tab/>
+            </w:r>
+            <w:r>
+              <w:rPr>
+                <w:noProof/>
+                <w:webHidden/>
+              </w:rPr>
+              <w:fldChar w:fldCharType="begin"/>
+            </w:r>
+            <w:r>
+              <w:rPr>
+                <w:noProof/>
+                <w:webHidden/>
+              </w:rPr>
+              <w:instrText xml:space="preserve"> PAGEREF _Toc126222117 \h </w:instrText>
+            </w:r>
+            <w:r>
+              <w:rPr>
+                <w:noProof/>
+                <w:webHidden/>
+              </w:rPr>
+            </w:r>
+            <w:r>
+              <w:rPr>
+                <w:noProof/>
+                <w:webHidden/>
+              </w:rPr>
+              <w:fldChar w:fldCharType="separate"/>
+            </w:r>
+            <w:r>
+              <w:rPr>
+                <w:noProof/>
+                <w:webHidden/>
+              </w:rPr>
+              <w:t>13</w:t>
+            </w:r>
+            <w:r>
+              <w:rPr>
+                <w:noProof/>
+                <w:webHidden/>
+              </w:rPr>
+              <w:fldChar w:fldCharType="end"/>
+            </w:r>
+          </w:hyperlink>
+        </w:p>
+        <w:p>
+          <w:pPr>
+            <w:pStyle w:val="Obsah2"/>
+            <w:rPr>
+              <w:rFonts w:eastAsiaTheme="minorEastAsia"/>
+              <w:noProof/>
+              <w:sz w:val="22"/>
+              <w:lang w:eastAsia="cs-CZ"/>
+            </w:rPr>
+          </w:pPr>
+          <w:hyperlink w:anchor="_Toc126222118" w:history="1">
+            <w:r>
+              <w:rPr>
+                <w:rStyle w:val="Hypertextovodkaz"/>
+                <w:noProof/>
+              </w:rPr>
+              <w:t>2.4</w:t>
+            </w:r>
+            <w:r>
+              <w:rPr>
+                <w:rFonts w:eastAsiaTheme="minorEastAsia"/>
+                <w:noProof/>
+                <w:sz w:val="22"/>
+                <w:lang w:eastAsia="cs-CZ"/>
+              </w:rPr>
+              <w:tab/>
+            </w:r>
+            <w:r>
+              <w:rPr>
+                <w:rStyle w:val="Hypertextovodkaz"/>
+                <w:noProof/>
+              </w:rPr>
+              <w:t>Test dosavadní práce</w:t>
+            </w:r>
+            <w:r>
+              <w:rPr>
+                <w:noProof/>
+                <w:webHidden/>
+              </w:rPr>
+              <w:tab/>
+            </w:r>
+            <w:r>
+              <w:rPr>
+                <w:noProof/>
+                <w:webHidden/>
+              </w:rPr>
+              <w:fldChar w:fldCharType="begin"/>
+            </w:r>
+            <w:r>
+              <w:rPr>
+                <w:noProof/>
+                <w:webHidden/>
+              </w:rPr>
+              <w:instrText xml:space="preserve"> PAGEREF _Toc126222118 \h </w:instrText>
+            </w:r>
+            <w:r>
+              <w:rPr>
+                <w:noProof/>
+                <w:webHidden/>
+              </w:rPr>
+            </w:r>
+            <w:r>
+              <w:rPr>
+                <w:noProof/>
+                <w:webHidden/>
+              </w:rPr>
+              <w:fldChar w:fldCharType="separate"/>
+            </w:r>
+            <w:r>
+              <w:rPr>
+                <w:noProof/>
+                <w:webHidden/>
+              </w:rPr>
+              <w:t>13</w:t>
+            </w:r>
+            <w:r>
+              <w:rPr>
+                <w:noProof/>
+                <w:webHidden/>
+              </w:rPr>
+              <w:fldChar w:fldCharType="end"/>
+            </w:r>
+          </w:hyperlink>
+        </w:p>
+        <w:p>
+          <w:pPr>
+            <w:pStyle w:val="Obsah2"/>
+            <w:rPr>
+              <w:rFonts w:eastAsiaTheme="minorEastAsia"/>
+              <w:noProof/>
+              <w:sz w:val="22"/>
+              <w:lang w:eastAsia="cs-CZ"/>
+            </w:rPr>
+          </w:pPr>
+          <w:hyperlink w:anchor="_Toc126222119" w:history="1">
+            <w:r>
+              <w:rPr>
+                <w:rStyle w:val="Hypertextovodkaz"/>
+                <w:noProof/>
+              </w:rPr>
+              <w:t>2.5</w:t>
+            </w:r>
+            <w:r>
+              <w:rPr>
+                <w:rFonts w:eastAsiaTheme="minorEastAsia"/>
+                <w:noProof/>
+                <w:sz w:val="22"/>
+                <w:lang w:eastAsia="cs-CZ"/>
+              </w:rPr>
+              <w:tab/>
+            </w:r>
+            <w:r>
+              <w:rPr>
+                <w:rStyle w:val="Hypertextovodkaz"/>
+                <w:noProof/>
+              </w:rPr>
+              <w:t>Vizualice dat ve webovém rozhraní</w:t>
+            </w:r>
+            <w:r>
+              <w:rPr>
+                <w:noProof/>
+                <w:webHidden/>
+              </w:rPr>
+              <w:tab/>
+            </w:r>
+            <w:r>
+              <w:rPr>
+                <w:noProof/>
+                <w:webHidden/>
+              </w:rPr>
+              <w:fldChar w:fldCharType="begin"/>
+            </w:r>
+            <w:r>
+              <w:rPr>
+                <w:noProof/>
+                <w:webHidden/>
+              </w:rPr>
+              <w:instrText xml:space="preserve"> PAGEREF _Toc126222119 \h </w:instrText>
+            </w:r>
+            <w:r>
+              <w:rPr>
+                <w:noProof/>
+                <w:webHidden/>
+              </w:rPr>
+            </w:r>
+            <w:r>
+              <w:rPr>
+                <w:noProof/>
+                <w:webHidden/>
+              </w:rPr>
+              <w:fldChar w:fldCharType="separate"/>
+            </w:r>
+            <w:r>
+              <w:rPr>
+                <w:noProof/>
+                <w:webHidden/>
+              </w:rPr>
+              <w:t>13</w:t>
+            </w:r>
+            <w:r>
+              <w:rPr>
+                <w:noProof/>
+                <w:webHidden/>
+              </w:rPr>
+              <w:fldChar w:fldCharType="end"/>
+            </w:r>
+          </w:hyperlink>
+        </w:p>
+        <w:p>
+          <w:pPr>
+            <w:pStyle w:val="Obsah3"/>
+            <w:rPr>
+              <w:rFonts w:eastAsiaTheme="minorEastAsia"/>
+              <w:noProof/>
+              <w:sz w:val="22"/>
+              <w:lang w:eastAsia="cs-CZ"/>
+            </w:rPr>
+          </w:pPr>
+          <w:hyperlink w:anchor="_Toc126222120" w:history="1">
+            <w:r>
+              <w:rPr>
+                <w:rStyle w:val="Hypertextovodkaz"/>
+                <w:noProof/>
+                <w:lang w:val="x-none"/>
+              </w:rPr>
+              <w:t>2.5.1</w:t>
+            </w:r>
+            <w:r>
+              <w:rPr>
+                <w:rFonts w:eastAsiaTheme="minorEastAsia"/>
+                <w:noProof/>
+                <w:sz w:val="22"/>
+                <w:lang w:eastAsia="cs-CZ"/>
+              </w:rPr>
+              <w:tab/>
+            </w:r>
+            <w:r>
+              <w:rPr>
+                <w:rStyle w:val="Hypertextovodkaz"/>
+                <w:noProof/>
+                <w:lang w:val="x-none"/>
+              </w:rPr>
+              <w:t>Úprava Homeassistant UI</w:t>
+            </w:r>
+            <w:r>
+              <w:rPr>
+                <w:noProof/>
+                <w:webHidden/>
+              </w:rPr>
+              <w:tab/>
+            </w:r>
+            <w:r>
+              <w:rPr>
+                <w:noProof/>
+                <w:webHidden/>
+              </w:rPr>
+              <w:fldChar w:fldCharType="begin"/>
+            </w:r>
+            <w:r>
+              <w:rPr>
+                <w:noProof/>
+                <w:webHidden/>
+              </w:rPr>
+              <w:instrText xml:space="preserve"> PAGEREF _Toc126222120 \h </w:instrText>
+            </w:r>
+            <w:r>
+              <w:rPr>
+                <w:noProof/>
+                <w:webHidden/>
+              </w:rPr>
+            </w:r>
+            <w:r>
+              <w:rPr>
+                <w:noProof/>
+                <w:webHidden/>
+              </w:rPr>
+              <w:fldChar w:fldCharType="separate"/>
+            </w:r>
+            <w:r>
+              <w:rPr>
+                <w:noProof/>
+                <w:webHidden/>
+              </w:rPr>
+              <w:t>13</w:t>
             </w:r>
             <w:r>
               <w:rPr>
@@ -4919,7 +5881,7 @@
               <w:lang w:eastAsia="cs-CZ"/>
             </w:rPr>
           </w:pPr>
-          <w:hyperlink w:anchor="_Toc124372632" w:history="1">
+          <w:hyperlink w:anchor="_Toc126222121" w:history="1">
             <w:r>
               <w:rPr>
                 <w:rStyle w:val="Hypertextovodkaz"/>
@@ -4946,7 +5908,7 @@
                 <w:noProof/>
                 <w:webHidden/>
               </w:rPr>
-              <w:instrText xml:space="preserve"> PAGEREF _Toc124372632 \h </w:instrText>
+              <w:instrText xml:space="preserve"> PAGEREF _Toc126222121 \h </w:instrText>
             </w:r>
             <w:r>
               <w:rPr>
@@ -4966,7 +5928,7 @@
                 <w:noProof/>
                 <w:webHidden/>
               </w:rPr>
-              <w:t>13</w:t>
+              <w:t>14</w:t>
             </w:r>
             <w:r>
               <w:rPr>
@@ -4987,7 +5949,7 @@
               <w:lang w:eastAsia="cs-CZ"/>
             </w:rPr>
           </w:pPr>
-          <w:hyperlink w:anchor="_Toc124372633" w:history="1">
+          <w:hyperlink w:anchor="_Toc126222122" w:history="1">
             <w:r>
               <w:rPr>
                 <w:rStyle w:val="Hypertextovodkaz"/>
@@ -5014,7 +5976,7 @@
                 <w:noProof/>
                 <w:webHidden/>
               </w:rPr>
-              <w:instrText xml:space="preserve"> PAGEREF _Toc124372633 \h </w:instrText>
+              <w:instrText xml:space="preserve"> PAGEREF _Toc126222122 \h </w:instrText>
             </w:r>
             <w:r>
               <w:rPr>
@@ -5034,7 +5996,7 @@
                 <w:noProof/>
                 <w:webHidden/>
               </w:rPr>
-              <w:t>14</w:t>
+              <w:t>15</w:t>
             </w:r>
             <w:r>
               <w:rPr>
@@ -5055,7 +6017,7 @@
               <w:lang w:eastAsia="cs-CZ"/>
             </w:rPr>
           </w:pPr>
-          <w:hyperlink w:anchor="_Toc124372634" w:history="1">
+          <w:hyperlink w:anchor="_Toc126222123" w:history="1">
             <w:r>
               <w:rPr>
                 <w:rStyle w:val="Hypertextovodkaz"/>
@@ -5082,7 +6044,7 @@
                 <w:noProof/>
                 <w:webHidden/>
               </w:rPr>
-              <w:instrText xml:space="preserve"> PAGEREF _Toc124372634 \h </w:instrText>
+              <w:instrText xml:space="preserve"> PAGEREF _Toc126222123 \h </w:instrText>
             </w:r>
             <w:r>
               <w:rPr>
@@ -5102,7 +6064,7 @@
                 <w:noProof/>
                 <w:webHidden/>
               </w:rPr>
-              <w:t>15</w:t>
+              <w:t>16</w:t>
             </w:r>
             <w:r>
               <w:rPr>
@@ -5123,7 +6085,7 @@
               <w:lang w:eastAsia="cs-CZ"/>
             </w:rPr>
           </w:pPr>
-          <w:hyperlink w:anchor="_Toc124372635" w:history="1">
+          <w:hyperlink w:anchor="_Toc126222124" w:history="1">
             <w:r>
               <w:rPr>
                 <w:rStyle w:val="Hypertextovodkaz"/>
@@ -5150,7 +6112,7 @@
                 <w:noProof/>
                 <w:webHidden/>
               </w:rPr>
-              <w:instrText xml:space="preserve"> PAGEREF _Toc124372635 \h </w:instrText>
+              <w:instrText xml:space="preserve"> PAGEREF _Toc126222124 \h </w:instrText>
             </w:r>
             <w:r>
               <w:rPr>
@@ -5170,7 +6132,7 @@
                 <w:noProof/>
                 <w:webHidden/>
               </w:rPr>
-              <w:t>16</w:t>
+              <w:t>17</w:t>
             </w:r>
             <w:r>
               <w:rPr>
@@ -5194,7 +6156,7 @@
               <w:lang w:eastAsia="cs-CZ"/>
             </w:rPr>
           </w:pPr>
-          <w:hyperlink w:anchor="_Toc124372636" w:history="1">
+          <w:hyperlink w:anchor="_Toc126222125" w:history="1">
             <w:r>
               <w:rPr>
                 <w:rStyle w:val="Hypertextovodkaz"/>
@@ -5237,7 +6199,7 @@
                 <w:noProof/>
                 <w:webHidden/>
               </w:rPr>
-              <w:instrText xml:space="preserve"> PAGEREF _Toc124372636 \h </w:instrText>
+              <w:instrText xml:space="preserve"> PAGEREF _Toc126222125 \h </w:instrText>
             </w:r>
             <w:r>
               <w:rPr>
@@ -5296,7 +6258,7 @@
       </w:pPr>
       <w:bookmarkStart w:id="2" w:name="_Toc86047591"/>
       <w:bookmarkStart w:id="3" w:name="_Toc86055198"/>
-      <w:bookmarkStart w:id="4" w:name="_Toc124372604"/>
+      <w:bookmarkStart w:id="4" w:name="_Toc126222081"/>
       <w:r>
         <w:lastRenderedPageBreak/>
         <w:t>Úvod</w:t>
@@ -5352,7 +6314,25 @@
         <w:rPr>
           <w:lang w:eastAsia="en-US"/>
         </w:rPr>
-        <w:t xml:space="preserve">Zvolil jsem si dlouhodobou maturitní práci, protože v ní vidím příležitost osobního rozvoje a možném kariérním postupu v dané firmě. K tomu přispívá i vlastní organizace maturitní práce, respektive zlepšení své disciplíny a organizace času. </w:t>
+        <w:t>Zvolil jsem si dlouhodobou maturitní práci, protože vidím příležitost osobního rozvoje a možném kariérním postupu v dané firmě. K tomu přispívá i vlastní organizace maturitní práce, respektive zlepšení své disciplíny</w:t>
+      </w:r>
+      <w:r>
+        <w:rPr>
+          <w:lang w:eastAsia="en-US"/>
+        </w:rPr>
+        <w:t xml:space="preserve"> a</w:t>
+      </w:r>
+      <w:r>
+        <w:rPr>
+          <w:lang w:eastAsia="en-US"/>
+        </w:rPr>
+        <w:t xml:space="preserve"> </w:t>
+      </w:r>
+      <w:r>
+        <w:rPr>
+          <w:lang w:eastAsia="en-US"/>
+        </w:rPr>
+        <w:t xml:space="preserve">organizace času. </w:t>
       </w:r>
     </w:p>
     <w:p>
@@ -5481,7 +6461,19 @@
         <w:rPr>
           <w:lang w:eastAsia="en-US"/>
         </w:rPr>
-        <w:t xml:space="preserve"> (teplota, tlak a vlhkost vzduchu), protože se jedná o malé a velmi schopné zařízení v poměru cena/výkon.</w:t>
+        <w:t xml:space="preserve"> (teplota, tlak a vlhkost vzduchu), protože se jedná o malé a velmi schopné</w:t>
+      </w:r>
+      <w:r>
+        <w:rPr>
+          <w:lang w:eastAsia="en-US"/>
+        </w:rPr>
+        <w:t>, programovatelné</w:t>
+      </w:r>
+      <w:r>
+        <w:rPr>
+          <w:lang w:eastAsia="en-US"/>
+        </w:rPr>
+        <w:t xml:space="preserve"> zařízení v poměru cena/výkon.</w:t>
       </w:r>
       <w:r>
         <w:rPr>
@@ -5503,7 +6495,7 @@
       <w:pPr>
         <w:pStyle w:val="Nadpis1"/>
       </w:pPr>
-      <w:bookmarkStart w:id="5" w:name="_Toc124372605"/>
+      <w:bookmarkStart w:id="5" w:name="_Toc126222082"/>
       <w:r>
         <w:lastRenderedPageBreak/>
         <w:t>Teoretická část</w:t>
@@ -5519,27 +6511,21 @@
       <w:pPr>
         <w:pStyle w:val="Nadpis2"/>
       </w:pPr>
+      <w:bookmarkStart w:id="6" w:name="_Toc126222083"/>
       <w:r>
         <w:t>Hardware</w:t>
       </w:r>
-    </w:p>
-    <w:p>
-      <w:pPr>
-        <w:pStyle w:val="Nadpis2"/>
-      </w:pPr>
-      <w:r>
-        <w:t>Software</w:t>
-      </w:r>
+      <w:bookmarkEnd w:id="6"/>
     </w:p>
     <w:p>
       <w:pPr>
         <w:pStyle w:val="Nadpis3"/>
       </w:pPr>
-      <w:bookmarkStart w:id="6" w:name="_Toc124372606"/>
+      <w:bookmarkStart w:id="7" w:name="_Toc126222084"/>
       <w:r>
         <w:t>UART</w:t>
       </w:r>
-      <w:bookmarkEnd w:id="6"/>
+      <w:bookmarkEnd w:id="7"/>
     </w:p>
     <w:p>
       <w:pPr>
@@ -5583,39 +6569,71 @@
         <w:rPr>
           <w:lang w:val="en-GB"/>
         </w:rPr>
-        <w:t xml:space="preserve"> se </w:t>
-      </w:r>
-      <w:proofErr w:type="spellStart"/>
+        <w:t xml:space="preserve"> </w:t>
+      </w:r>
       <w:r>
         <w:rPr>
           <w:lang w:val="en-GB"/>
         </w:rPr>
-        <w:t>jedná</w:t>
-      </w:r>
-      <w:proofErr w:type="spellEnd"/>
+        <w:t xml:space="preserve">to </w:t>
+      </w:r>
+      <w:proofErr w:type="spellStart"/>
       <w:r>
         <w:rPr>
           <w:lang w:val="en-GB"/>
         </w:rPr>
-        <w:t xml:space="preserve"> o </w:t>
+        <w:t>znamená</w:t>
+      </w:r>
+      <w:proofErr w:type="spellEnd"/>
+      <w:r>
+        <w:rPr>
+          <w:lang w:val="en-GB"/>
+        </w:rPr>
+        <w:t xml:space="preserve"> </w:t>
       </w:r>
       <w:r>
         <w:rPr>
           <w:lang w:val="x-none"/>
         </w:rPr>
-        <w:t xml:space="preserve">“Univerzální Asynchronní Přijímač-Vysílač”. Tento komunikační protokol </w:t>
-      </w:r>
-      <w:r>
+        <w:t xml:space="preserve">“Univerzální Asynchronní Přijímač-Vysílač”. Tento komunikační protokol patří do sériových komunikací. </w:t>
+      </w:r>
+    </w:p>
+    <w:p>
+      <w:pPr>
+        <w:ind w:left="851" w:firstLine="565"/>
         <w:rPr>
           <w:lang w:val="x-none"/>
         </w:rPr>
-        <w:t>patří</w:t>
-      </w:r>
+      </w:pPr>
       <w:r>
         <w:rPr>
           <w:lang w:val="x-none"/>
         </w:rPr>
-        <w:t xml:space="preserve"> do sériových komunikací. </w:t>
+        <w:t>Na vysílači musí být stejné nastavení jako na přijímači, aby přenos dat byl funkční. Bity jsou posílány v tzv. “rámcích”. Každý rámec je ošetřen start bitem a stop bitem, který slouží k indikaci začátku a konce vysílané zprávy. Ke kontrole je potřeba paritní bit, který pozná neúplnost přenesených dat nebo chybu v</w:t>
+      </w:r>
+      <w:r>
+        <w:rPr>
+          <w:lang w:val="x-none"/>
+        </w:rPr>
+        <w:t> </w:t>
+      </w:r>
+      <w:r>
+        <w:t xml:space="preserve">jejich </w:t>
+      </w:r>
+      <w:r>
+        <w:rPr>
+          <w:lang w:val="x-none"/>
+        </w:rPr>
+        <w:t xml:space="preserve">přenosu. Sběrnice UART zastřešuje </w:t>
+      </w:r>
+      <w:r>
+        <w:t xml:space="preserve">například </w:t>
+      </w:r>
+      <w:r>
+        <w:rPr>
+          <w:lang w:val="x-none"/>
+        </w:rPr>
+        <w:t xml:space="preserve">RS-232(12V) a RS-485(2, 5, 7 a 12V). </w:t>
       </w:r>
     </w:p>
     <w:p>
@@ -5629,288 +6647,688 @@
         <w:rPr>
           <w:lang w:val="x-none"/>
         </w:rPr>
-        <w:t xml:space="preserve">Na vysílači musí být stejné nastavení jako na přijímači, aby přenos dat byl funkční. Bity jsou posílány v tzv. “rámcích”. Každý rámec je ošetřen start bitem a stop bitem, který slouží k indikaci začátku a konce vysílané zprávy. Ke kontrole </w:t>
-      </w:r>
-      <w:r>
+        <w:t xml:space="preserve">Pro přenos je důležité stanovit rychlost přenosu, paritní bit. Sériové komunikace jsou daleko výhodnější než paralelní, díky své rychlosti přenosu a odolnosti vůči okolnímu rušení. </w:t>
+      </w:r>
+    </w:p>
+    <w:p>
+      <w:pPr>
+        <w:ind w:left="851" w:firstLine="565"/>
         <w:rPr>
           <w:lang w:val="x-none"/>
         </w:rPr>
-        <w:t>je potřeba</w:t>
-      </w:r>
-      <w:r>
+      </w:pPr>
+    </w:p>
+    <w:p>
+      <w:pPr>
+        <w:ind w:left="851" w:firstLine="565"/>
         <w:rPr>
           <w:lang w:val="x-none"/>
         </w:rPr>
-        <w:t xml:space="preserve"> paritní bit, který </w:t>
-      </w:r>
-      <w:r>
+      </w:pPr>
+    </w:p>
+    <w:p>
+      <w:pPr>
+        <w:ind w:left="851" w:firstLine="565"/>
         <w:rPr>
           <w:lang w:val="x-none"/>
         </w:rPr>
-        <w:t>pozná neúplnost přenesených dat nebo</w:t>
-      </w:r>
-      <w:r>
+      </w:pPr>
+    </w:p>
+    <w:p>
+      <w:pPr>
+        <w:ind w:left="851" w:firstLine="565"/>
         <w:rPr>
           <w:lang w:val="x-none"/>
         </w:rPr>
-        <w:t xml:space="preserve"> chyb</w:t>
-      </w:r>
-      <w:r>
+      </w:pPr>
+    </w:p>
+    <w:p>
+      <w:pPr>
+        <w:ind w:left="851" w:firstLine="565"/>
         <w:rPr>
           <w:lang w:val="x-none"/>
         </w:rPr>
-        <w:t>u</w:t>
-      </w:r>
-      <w:r>
+      </w:pPr>
+    </w:p>
+    <w:p>
+      <w:pPr>
+        <w:ind w:left="851" w:firstLine="565"/>
         <w:rPr>
           <w:lang w:val="x-none"/>
         </w:rPr>
-        <w:t xml:space="preserve"> v přenosu dat. </w:t>
-      </w:r>
-      <w:r>
+      </w:pPr>
+    </w:p>
+    <w:p>
+      <w:pPr>
+        <w:ind w:left="851" w:firstLine="565"/>
         <w:rPr>
           <w:lang w:val="x-none"/>
         </w:rPr>
-        <w:t xml:space="preserve">Sběrnice </w:t>
-      </w:r>
-      <w:r>
+      </w:pPr>
+    </w:p>
+    <w:p>
+      <w:pPr>
+        <w:pStyle w:val="Nadpis3"/>
+      </w:pPr>
+      <w:bookmarkStart w:id="8" w:name="_Toc126222085"/>
+      <w:r>
+        <w:lastRenderedPageBreak/>
+        <w:t>Sériové komunikační protokoly</w:t>
+      </w:r>
+      <w:bookmarkEnd w:id="8"/>
+      <w:r>
+        <w:t xml:space="preserve"> </w:t>
+      </w:r>
+    </w:p>
+    <w:p>
+      <w:pPr>
+        <w:ind w:left="851" w:firstLine="565"/>
+      </w:pPr>
+      <w:r>
+        <w:t xml:space="preserve">Pro posílání dat </w:t>
+      </w:r>
+      <w:proofErr w:type="gramStart"/>
+      <w:r>
+        <w:t>slouží</w:t>
+      </w:r>
+      <w:proofErr w:type="gramEnd"/>
+      <w:r>
+        <w:t xml:space="preserve"> jednotlivé</w:t>
+      </w:r>
+      <w:r>
+        <w:t xml:space="preserve"> bity</w:t>
+      </w:r>
+      <w:r>
+        <w:t xml:space="preserve"> a</w:t>
+      </w:r>
+      <w:r>
+        <w:t xml:space="preserve"> posílají jeden po druhém za sebou v tzv. rámcích. Sériové komunikace mají výhodu téměř “neomezené“ vzdálenosti, jelikož se dá jejich signál neustále reprodukovat pomocí opakovačů, ale dochází tím ke zpoždění </w:t>
+      </w:r>
+      <w:r>
+        <w:t xml:space="preserve">a deformaci </w:t>
+      </w:r>
+      <w:r>
+        <w:t>signálu.</w:t>
+      </w:r>
+    </w:p>
+    <w:p>
+      <w:pPr>
+        <w:ind w:left="851" w:firstLine="565"/>
+      </w:pPr>
+      <w:r>
+        <w:t xml:space="preserve"> Jsou odolné vůči rušení a přeslechům, což můžeme ocenit v </w:t>
+      </w:r>
+      <w:proofErr w:type="spellStart"/>
+      <w:r>
+        <w:t>zarušených</w:t>
+      </w:r>
+      <w:proofErr w:type="spellEnd"/>
+      <w:r>
+        <w:t xml:space="preserve"> prostředích (např. průmyslových halách). Sériová komunikace má bohužel i své špatné vlastnosti, a to je větší náročnost na hardware i software. Důležitá je také synchronizace dat a té je možné docílit pomocí přesného časování. Příklady sériových komunikačních protokolů známe v podobě ethernetu nebo SATA rozhraní. </w:t>
+      </w:r>
+    </w:p>
+    <w:p>
+      <w:pPr>
+        <w:pStyle w:val="Titulek"/>
+        <w:keepNext/>
+      </w:pPr>
+      <w:r>
+        <w:t xml:space="preserve">Tabulka </w:t>
+      </w:r>
+      <w:r>
+        <w:fldChar w:fldCharType="begin"/>
+      </w:r>
+      <w:r>
+        <w:instrText xml:space="preserve"> SEQ Tabulka \* ARABIC </w:instrText>
+      </w:r>
+      <w:r>
+        <w:fldChar w:fldCharType="separate"/>
+      </w:r>
+      <w:r>
+        <w:rPr>
+          <w:noProof/>
+        </w:rPr>
+        <w:t>1</w:t>
+      </w:r>
+      <w:r>
+        <w:fldChar w:fldCharType="end"/>
+      </w:r>
+      <w:r>
+        <w:t>: Porovnání Sériové a Paralelní komunikace</w:t>
+      </w:r>
+    </w:p>
+    <w:tbl>
+      <w:tblPr>
+        <w:tblW w:w="9100" w:type="dxa"/>
+        <w:tblInd w:w="-5" w:type="dxa"/>
+        <w:tblCellMar>
+          <w:left w:w="70" w:type="dxa"/>
+          <w:right w:w="70" w:type="dxa"/>
+        </w:tblCellMar>
+        <w:tblLook w:val="04A0" w:firstRow="1" w:lastRow="0" w:firstColumn="1" w:lastColumn="0" w:noHBand="0" w:noVBand="1"/>
+      </w:tblPr>
+      <w:tblGrid>
+        <w:gridCol w:w="4620"/>
+        <w:gridCol w:w="4480"/>
+      </w:tblGrid>
+      <w:tr>
+        <w:trPr>
+          <w:trHeight w:val="300"/>
+        </w:trPr>
+        <w:tc>
+          <w:tcPr>
+            <w:tcW w:w="4620" w:type="dxa"/>
+            <w:tcBorders>
+              <w:top w:val="single" w:sz="4" w:space="0" w:color="auto"/>
+              <w:left w:val="single" w:sz="4" w:space="0" w:color="auto"/>
+              <w:bottom w:val="single" w:sz="4" w:space="0" w:color="auto"/>
+              <w:right w:val="single" w:sz="4" w:space="0" w:color="auto"/>
+            </w:tcBorders>
+            <w:shd w:val="clear" w:color="auto" w:fill="auto"/>
+            <w:noWrap/>
+            <w:vAlign w:val="bottom"/>
+            <w:hideMark/>
+          </w:tcPr>
+          <w:p>
+            <w:pPr>
+              <w:spacing w:before="0" w:line="240" w:lineRule="auto"/>
+              <w:ind w:firstLine="0"/>
+              <w:jc w:val="left"/>
+              <w:rPr>
+                <w:rFonts w:ascii="Calibri" w:eastAsia="Times New Roman" w:hAnsi="Calibri" w:cs="Calibri"/>
+                <w:color w:val="000000"/>
+                <w:sz w:val="22"/>
+                <w:lang w:eastAsia="cs-CZ"/>
+              </w:rPr>
+            </w:pPr>
+            <w:r>
+              <w:rPr>
+                <w:rFonts w:ascii="Calibri" w:eastAsia="Times New Roman" w:hAnsi="Calibri" w:cs="Calibri"/>
+                <w:color w:val="000000"/>
+                <w:sz w:val="22"/>
+                <w:lang w:eastAsia="cs-CZ"/>
+              </w:rPr>
+              <w:t>Sériová komunikace</w:t>
+            </w:r>
+          </w:p>
+        </w:tc>
+        <w:tc>
+          <w:tcPr>
+            <w:tcW w:w="4480" w:type="dxa"/>
+            <w:tcBorders>
+              <w:top w:val="single" w:sz="4" w:space="0" w:color="auto"/>
+              <w:left w:val="nil"/>
+              <w:bottom w:val="single" w:sz="4" w:space="0" w:color="auto"/>
+              <w:right w:val="single" w:sz="4" w:space="0" w:color="auto"/>
+            </w:tcBorders>
+            <w:shd w:val="clear" w:color="auto" w:fill="auto"/>
+            <w:noWrap/>
+            <w:vAlign w:val="bottom"/>
+            <w:hideMark/>
+          </w:tcPr>
+          <w:p>
+            <w:pPr>
+              <w:spacing w:before="0" w:line="240" w:lineRule="auto"/>
+              <w:ind w:firstLine="0"/>
+              <w:jc w:val="left"/>
+              <w:rPr>
+                <w:rFonts w:ascii="Calibri" w:eastAsia="Times New Roman" w:hAnsi="Calibri" w:cs="Calibri"/>
+                <w:color w:val="000000"/>
+                <w:sz w:val="22"/>
+                <w:lang w:eastAsia="cs-CZ"/>
+              </w:rPr>
+            </w:pPr>
+            <w:r>
+              <w:rPr>
+                <w:rFonts w:ascii="Calibri" w:eastAsia="Times New Roman" w:hAnsi="Calibri" w:cs="Calibri"/>
+                <w:color w:val="000000"/>
+                <w:sz w:val="22"/>
+                <w:lang w:eastAsia="cs-CZ"/>
+              </w:rPr>
+              <w:t>Paralelní komunikace</w:t>
+            </w:r>
+          </w:p>
+        </w:tc>
+      </w:tr>
+      <w:tr>
+        <w:trPr>
+          <w:trHeight w:val="300"/>
+        </w:trPr>
+        <w:tc>
+          <w:tcPr>
+            <w:tcW w:w="4620" w:type="dxa"/>
+            <w:tcBorders>
+              <w:top w:val="nil"/>
+              <w:left w:val="single" w:sz="4" w:space="0" w:color="auto"/>
+              <w:bottom w:val="single" w:sz="4" w:space="0" w:color="auto"/>
+              <w:right w:val="single" w:sz="4" w:space="0" w:color="auto"/>
+            </w:tcBorders>
+            <w:shd w:val="clear" w:color="auto" w:fill="auto"/>
+            <w:noWrap/>
+            <w:vAlign w:val="bottom"/>
+            <w:hideMark/>
+          </w:tcPr>
+          <w:p>
+            <w:pPr>
+              <w:spacing w:before="0" w:line="240" w:lineRule="auto"/>
+              <w:ind w:firstLine="0"/>
+              <w:jc w:val="left"/>
+              <w:rPr>
+                <w:rFonts w:ascii="Calibri" w:eastAsia="Times New Roman" w:hAnsi="Calibri" w:cs="Calibri"/>
+                <w:color w:val="000000"/>
+                <w:sz w:val="22"/>
+                <w:lang w:eastAsia="cs-CZ"/>
+              </w:rPr>
+            </w:pPr>
+            <w:r>
+              <w:rPr>
+                <w:rFonts w:ascii="Calibri" w:eastAsia="Times New Roman" w:hAnsi="Calibri" w:cs="Calibri"/>
+                <w:color w:val="000000"/>
+                <w:sz w:val="22"/>
+                <w:lang w:eastAsia="cs-CZ"/>
+              </w:rPr>
+              <w:t xml:space="preserve">Data se posílají za sebou (sekvenčně) </w:t>
+            </w:r>
+          </w:p>
+        </w:tc>
+        <w:tc>
+          <w:tcPr>
+            <w:tcW w:w="4480" w:type="dxa"/>
+            <w:tcBorders>
+              <w:top w:val="nil"/>
+              <w:left w:val="nil"/>
+              <w:bottom w:val="single" w:sz="4" w:space="0" w:color="auto"/>
+              <w:right w:val="single" w:sz="4" w:space="0" w:color="auto"/>
+            </w:tcBorders>
+            <w:shd w:val="clear" w:color="auto" w:fill="auto"/>
+            <w:noWrap/>
+            <w:vAlign w:val="bottom"/>
+            <w:hideMark/>
+          </w:tcPr>
+          <w:p>
+            <w:pPr>
+              <w:spacing w:before="0" w:line="240" w:lineRule="auto"/>
+              <w:ind w:firstLine="0"/>
+              <w:jc w:val="left"/>
+              <w:rPr>
+                <w:rFonts w:ascii="Calibri" w:eastAsia="Times New Roman" w:hAnsi="Calibri" w:cs="Calibri"/>
+                <w:color w:val="000000"/>
+                <w:sz w:val="22"/>
+                <w:lang w:eastAsia="cs-CZ"/>
+              </w:rPr>
+            </w:pPr>
+            <w:r>
+              <w:rPr>
+                <w:rFonts w:ascii="Calibri" w:eastAsia="Times New Roman" w:hAnsi="Calibri" w:cs="Calibri"/>
+                <w:color w:val="000000"/>
+                <w:sz w:val="22"/>
+                <w:lang w:eastAsia="cs-CZ"/>
+              </w:rPr>
+              <w:t xml:space="preserve">Data se posílají ve více datech zároveň </w:t>
+            </w:r>
+          </w:p>
+        </w:tc>
+      </w:tr>
+      <w:tr>
+        <w:trPr>
+          <w:trHeight w:val="300"/>
+        </w:trPr>
+        <w:tc>
+          <w:tcPr>
+            <w:tcW w:w="4620" w:type="dxa"/>
+            <w:tcBorders>
+              <w:top w:val="nil"/>
+              <w:left w:val="single" w:sz="4" w:space="0" w:color="auto"/>
+              <w:bottom w:val="single" w:sz="4" w:space="0" w:color="auto"/>
+              <w:right w:val="single" w:sz="4" w:space="0" w:color="auto"/>
+            </w:tcBorders>
+            <w:shd w:val="clear" w:color="auto" w:fill="auto"/>
+            <w:noWrap/>
+            <w:vAlign w:val="bottom"/>
+            <w:hideMark/>
+          </w:tcPr>
+          <w:p>
+            <w:pPr>
+              <w:spacing w:before="0" w:line="240" w:lineRule="auto"/>
+              <w:ind w:firstLine="0"/>
+              <w:jc w:val="left"/>
+              <w:rPr>
+                <w:rFonts w:ascii="Calibri" w:eastAsia="Times New Roman" w:hAnsi="Calibri" w:cs="Calibri"/>
+                <w:color w:val="000000"/>
+                <w:sz w:val="22"/>
+                <w:lang w:eastAsia="cs-CZ"/>
+              </w:rPr>
+            </w:pPr>
+            <w:r>
+              <w:rPr>
+                <w:rFonts w:ascii="Calibri" w:eastAsia="Times New Roman" w:hAnsi="Calibri" w:cs="Calibri"/>
+                <w:color w:val="000000"/>
+                <w:sz w:val="22"/>
+                <w:lang w:eastAsia="cs-CZ"/>
+              </w:rPr>
+              <w:t>Vysoká přenosová rychlost na dlouhé trasy</w:t>
+            </w:r>
+          </w:p>
+        </w:tc>
+        <w:tc>
+          <w:tcPr>
+            <w:tcW w:w="4480" w:type="dxa"/>
+            <w:tcBorders>
+              <w:top w:val="nil"/>
+              <w:left w:val="nil"/>
+              <w:bottom w:val="single" w:sz="4" w:space="0" w:color="auto"/>
+              <w:right w:val="single" w:sz="4" w:space="0" w:color="auto"/>
+            </w:tcBorders>
+            <w:shd w:val="clear" w:color="auto" w:fill="auto"/>
+            <w:noWrap/>
+            <w:vAlign w:val="bottom"/>
+            <w:hideMark/>
+          </w:tcPr>
+          <w:p>
+            <w:pPr>
+              <w:spacing w:before="0" w:line="240" w:lineRule="auto"/>
+              <w:ind w:firstLine="0"/>
+              <w:jc w:val="left"/>
+              <w:rPr>
+                <w:rFonts w:ascii="Calibri" w:eastAsia="Times New Roman" w:hAnsi="Calibri" w:cs="Calibri"/>
+                <w:color w:val="000000"/>
+                <w:sz w:val="22"/>
+                <w:lang w:eastAsia="cs-CZ"/>
+              </w:rPr>
+            </w:pPr>
+            <w:r>
+              <w:rPr>
+                <w:rFonts w:ascii="Calibri" w:eastAsia="Times New Roman" w:hAnsi="Calibri" w:cs="Calibri"/>
+                <w:color w:val="000000"/>
+                <w:sz w:val="22"/>
+                <w:lang w:eastAsia="cs-CZ"/>
+              </w:rPr>
+              <w:t>Vysoká přenosová rychlost na krátké trasy</w:t>
+            </w:r>
+          </w:p>
+        </w:tc>
+      </w:tr>
+      <w:tr>
+        <w:trPr>
+          <w:trHeight w:val="300"/>
+        </w:trPr>
+        <w:tc>
+          <w:tcPr>
+            <w:tcW w:w="4620" w:type="dxa"/>
+            <w:tcBorders>
+              <w:top w:val="nil"/>
+              <w:left w:val="single" w:sz="4" w:space="0" w:color="auto"/>
+              <w:bottom w:val="single" w:sz="4" w:space="0" w:color="auto"/>
+              <w:right w:val="single" w:sz="4" w:space="0" w:color="auto"/>
+            </w:tcBorders>
+            <w:shd w:val="clear" w:color="auto" w:fill="auto"/>
+            <w:noWrap/>
+            <w:vAlign w:val="bottom"/>
+            <w:hideMark/>
+          </w:tcPr>
+          <w:p>
+            <w:pPr>
+              <w:spacing w:before="0" w:line="240" w:lineRule="auto"/>
+              <w:ind w:firstLine="0"/>
+              <w:jc w:val="left"/>
+              <w:rPr>
+                <w:rFonts w:ascii="Calibri" w:eastAsia="Times New Roman" w:hAnsi="Calibri" w:cs="Calibri"/>
+                <w:color w:val="000000"/>
+                <w:sz w:val="22"/>
+                <w:lang w:eastAsia="cs-CZ"/>
+              </w:rPr>
+            </w:pPr>
+            <w:r>
+              <w:rPr>
+                <w:rFonts w:ascii="Calibri" w:eastAsia="Times New Roman" w:hAnsi="Calibri" w:cs="Calibri"/>
+                <w:color w:val="000000"/>
+                <w:sz w:val="22"/>
+                <w:lang w:eastAsia="cs-CZ"/>
+              </w:rPr>
+              <w:t xml:space="preserve">Jedna přenosová linka </w:t>
+            </w:r>
+          </w:p>
+        </w:tc>
+        <w:tc>
+          <w:tcPr>
+            <w:tcW w:w="4480" w:type="dxa"/>
+            <w:tcBorders>
+              <w:top w:val="nil"/>
+              <w:left w:val="nil"/>
+              <w:bottom w:val="single" w:sz="4" w:space="0" w:color="auto"/>
+              <w:right w:val="single" w:sz="4" w:space="0" w:color="auto"/>
+            </w:tcBorders>
+            <w:shd w:val="clear" w:color="auto" w:fill="auto"/>
+            <w:noWrap/>
+            <w:vAlign w:val="bottom"/>
+            <w:hideMark/>
+          </w:tcPr>
+          <w:p>
+            <w:pPr>
+              <w:spacing w:before="0" w:line="240" w:lineRule="auto"/>
+              <w:ind w:firstLine="0"/>
+              <w:jc w:val="left"/>
+              <w:rPr>
+                <w:rFonts w:ascii="Calibri" w:eastAsia="Times New Roman" w:hAnsi="Calibri" w:cs="Calibri"/>
+                <w:color w:val="000000"/>
+                <w:sz w:val="22"/>
+                <w:lang w:eastAsia="cs-CZ"/>
+              </w:rPr>
+            </w:pPr>
+            <w:r>
+              <w:rPr>
+                <w:rFonts w:ascii="Calibri" w:eastAsia="Times New Roman" w:hAnsi="Calibri" w:cs="Calibri"/>
+                <w:color w:val="000000"/>
+                <w:sz w:val="22"/>
+                <w:lang w:eastAsia="cs-CZ"/>
+              </w:rPr>
+              <w:t>Více přenosových linek</w:t>
+            </w:r>
+          </w:p>
+        </w:tc>
+      </w:tr>
+      <w:tr>
+        <w:trPr>
+          <w:trHeight w:val="300"/>
+        </w:trPr>
+        <w:tc>
+          <w:tcPr>
+            <w:tcW w:w="4620" w:type="dxa"/>
+            <w:tcBorders>
+              <w:top w:val="nil"/>
+              <w:left w:val="single" w:sz="4" w:space="0" w:color="auto"/>
+              <w:bottom w:val="single" w:sz="4" w:space="0" w:color="auto"/>
+              <w:right w:val="single" w:sz="4" w:space="0" w:color="auto"/>
+            </w:tcBorders>
+            <w:shd w:val="clear" w:color="auto" w:fill="auto"/>
+            <w:noWrap/>
+            <w:vAlign w:val="bottom"/>
+            <w:hideMark/>
+          </w:tcPr>
+          <w:p>
+            <w:pPr>
+              <w:spacing w:before="0" w:line="240" w:lineRule="auto"/>
+              <w:ind w:firstLine="0"/>
+              <w:jc w:val="left"/>
+              <w:rPr>
+                <w:rFonts w:ascii="Calibri" w:eastAsia="Times New Roman" w:hAnsi="Calibri" w:cs="Calibri"/>
+                <w:color w:val="000000"/>
+                <w:sz w:val="22"/>
+                <w:lang w:eastAsia="cs-CZ"/>
+              </w:rPr>
+            </w:pPr>
+            <w:r>
+              <w:rPr>
+                <w:rFonts w:ascii="Calibri" w:eastAsia="Times New Roman" w:hAnsi="Calibri" w:cs="Calibri"/>
+                <w:color w:val="000000"/>
+                <w:sz w:val="22"/>
+                <w:lang w:eastAsia="cs-CZ"/>
+              </w:rPr>
+              <w:t>Minimální výskyt přeslechů na trase</w:t>
+            </w:r>
+          </w:p>
+        </w:tc>
+        <w:tc>
+          <w:tcPr>
+            <w:tcW w:w="4480" w:type="dxa"/>
+            <w:tcBorders>
+              <w:top w:val="nil"/>
+              <w:left w:val="nil"/>
+              <w:bottom w:val="single" w:sz="4" w:space="0" w:color="auto"/>
+              <w:right w:val="single" w:sz="4" w:space="0" w:color="auto"/>
+            </w:tcBorders>
+            <w:shd w:val="clear" w:color="auto" w:fill="auto"/>
+            <w:noWrap/>
+            <w:vAlign w:val="bottom"/>
+            <w:hideMark/>
+          </w:tcPr>
+          <w:p>
+            <w:pPr>
+              <w:spacing w:before="0" w:line="240" w:lineRule="auto"/>
+              <w:ind w:firstLine="0"/>
+              <w:jc w:val="left"/>
+              <w:rPr>
+                <w:rFonts w:ascii="Calibri" w:eastAsia="Times New Roman" w:hAnsi="Calibri" w:cs="Calibri"/>
+                <w:color w:val="000000"/>
+                <w:sz w:val="22"/>
+                <w:lang w:eastAsia="cs-CZ"/>
+              </w:rPr>
+            </w:pPr>
+            <w:r>
+              <w:rPr>
+                <w:rFonts w:ascii="Calibri" w:eastAsia="Times New Roman" w:hAnsi="Calibri" w:cs="Calibri"/>
+                <w:color w:val="000000"/>
+                <w:sz w:val="22"/>
+                <w:lang w:eastAsia="cs-CZ"/>
+              </w:rPr>
+              <w:t xml:space="preserve">Větší </w:t>
+            </w:r>
+            <w:proofErr w:type="spellStart"/>
+            <w:r>
+              <w:rPr>
+                <w:rFonts w:ascii="Calibri" w:eastAsia="Times New Roman" w:hAnsi="Calibri" w:cs="Calibri"/>
+                <w:color w:val="000000"/>
+                <w:sz w:val="22"/>
+                <w:lang w:eastAsia="cs-CZ"/>
+              </w:rPr>
+              <w:t>přeslechovost</w:t>
+            </w:r>
+            <w:proofErr w:type="spellEnd"/>
+            <w:r>
+              <w:rPr>
+                <w:rFonts w:ascii="Calibri" w:eastAsia="Times New Roman" w:hAnsi="Calibri" w:cs="Calibri"/>
+                <w:color w:val="000000"/>
+                <w:sz w:val="22"/>
+                <w:lang w:eastAsia="cs-CZ"/>
+              </w:rPr>
+              <w:t xml:space="preserve"> </w:t>
+            </w:r>
+          </w:p>
+        </w:tc>
+      </w:tr>
+    </w:tbl>
+    <w:p>
+      <w:pPr>
+        <w:ind w:firstLine="0"/>
+      </w:pPr>
+    </w:p>
+    <w:p>
+      <w:pPr>
+        <w:pStyle w:val="Nadpis3"/>
+      </w:pPr>
+      <w:bookmarkStart w:id="9" w:name="_Toc126222086"/>
+      <w:r>
+        <w:t>Asynchronní komunikační protokoly</w:t>
+      </w:r>
+      <w:bookmarkEnd w:id="9"/>
+    </w:p>
+    <w:p>
+      <w:pPr>
+        <w:ind w:left="851" w:firstLine="565"/>
         <w:rPr>
           <w:lang w:val="x-none"/>
         </w:rPr>
-        <w:t xml:space="preserve">UART </w:t>
+      </w:pPr>
+      <w:r>
+        <w:t xml:space="preserve">Signál, na rozdíl od synchronních protokolů, nenese hodinový signál pro synchronizaci. To </w:t>
+      </w:r>
+      <w:proofErr w:type="spellStart"/>
+      <w:r>
+        <w:t>zajiš</w:t>
       </w:r>
       <w:r>
         <w:rPr>
           <w:lang w:val="x-none"/>
         </w:rPr>
-        <w:t>zastřešuje</w:t>
-      </w:r>
+        <w:t>ťuje</w:t>
+      </w:r>
+      <w:proofErr w:type="spellEnd"/>
       <w:r>
         <w:rPr>
           <w:lang w:val="x-none"/>
         </w:rPr>
-        <w:t xml:space="preserve"> i RS-232(12V) a</w:t>
+        <w:t xml:space="preserve"> start bit a stop bit (někdy 2 stop bity), které jsou vyslány společně s daty</w:t>
+      </w:r>
+      <w:r>
+        <w:t xml:space="preserve"> (data bit)</w:t>
       </w:r>
       <w:r>
         <w:rPr>
           <w:lang w:val="x-none"/>
         </w:rPr>
+        <w:t>. Start a stop bit se vyskytují na začátku a konci každého rámce (jedné zprávy). Start dá přijímači signál pro příchod dat a stop ukončí přenos</w:t>
+      </w:r>
+      <w:r>
+        <w:t xml:space="preserve"> (proces synchronizace)</w:t>
+      </w:r>
+      <w:r>
+        <w:rPr>
+          <w:lang w:val="x-none"/>
+        </w:rPr>
+        <w:t>, aby se mohlo začít nové spojení.</w:t>
+      </w:r>
+      <w:r>
         <w:t xml:space="preserve"> </w:t>
       </w:r>
       <w:r>
+        <w:t xml:space="preserve"> V rámci asynchronního vysílání nebere vysílač ohled na stav přijímače, protože se v rámci signálu neposílá hodinový signál</w:t>
+      </w:r>
+      <w:r>
         <w:rPr>
           <w:lang w:val="x-none"/>
         </w:rPr>
-        <w:t>RS-485(</w:t>
-      </w:r>
-      <w:r>
+        <w:t xml:space="preserve">. Asynchronní komunikační protokoly se vyskytují například v Ethernetu nebo například v USB rozhraních, popřípadě i e-mail je asynchronní komunikace. </w:t>
+      </w:r>
+    </w:p>
+    <w:p>
+      <w:pPr>
+        <w:ind w:left="851" w:firstLine="565"/>
         <w:rPr>
           <w:lang w:val="x-none"/>
         </w:rPr>
-        <w:t>2, 5, 7 a 12V</w:t>
-      </w:r>
-      <w:r>
-        <w:rPr>
-          <w:lang w:val="x-none"/>
-        </w:rPr>
-        <w:t xml:space="preserve">). </w:t>
-      </w:r>
+      </w:pPr>
+    </w:p>
+    <w:p>
+      <w:pPr>
+        <w:pStyle w:val="Nadpis3"/>
+      </w:pPr>
+      <w:bookmarkStart w:id="10" w:name="_Toc126222087"/>
+      <w:r>
+        <w:lastRenderedPageBreak/>
+        <w:t>RS 485</w:t>
+      </w:r>
+      <w:bookmarkEnd w:id="10"/>
     </w:p>
     <w:p>
       <w:pPr>
         <w:ind w:left="851" w:firstLine="565"/>
-        <w:rPr>
-          <w:lang w:val="x-none"/>
-        </w:rPr>
-      </w:pPr>
-      <w:r>
-        <w:rPr>
-          <w:lang w:val="x-none"/>
-        </w:rPr>
-        <w:t>Pro přenos je důležité stanovit rychlost přenosu, paritní bit. Sériové komunikace jsou daleko výhodnější než paralelní</w:t>
-      </w:r>
-      <w:r>
-        <w:rPr>
-          <w:lang w:val="x-none"/>
-        </w:rPr>
-        <w:t xml:space="preserve">, díky své rychlosti přenosu a odolnosti vůči okolnímu rušení. </w:t>
-      </w:r>
-    </w:p>
-    <w:p>
-      <w:pPr>
-        <w:pStyle w:val="Nadpis4"/>
-      </w:pPr>
-      <w:bookmarkStart w:id="7" w:name="_Toc124372607"/>
-      <w:r>
-        <w:t>Sériové komunikační protokoly</w:t>
-      </w:r>
-      <w:bookmarkEnd w:id="7"/>
-      <w:r>
-        <w:t xml:space="preserve"> </w:t>
-      </w:r>
-    </w:p>
-    <w:p>
-      <w:pPr>
-        <w:ind w:left="851" w:firstLine="565"/>
-      </w:pPr>
-      <w:r>
-        <w:t xml:space="preserve">Pro posílání dat se nejdříve </w:t>
-      </w:r>
-      <w:r>
-        <w:t>převedou bajty na bity a poté bity posílají jeden po druhém za sebou v tzv. rámcích. Sériové komunikace mají výhodu téměř “neomezené“ vzdálenosti</w:t>
-      </w:r>
-      <w:r>
-        <w:t>, jelikož se dá jejich signál neustále reprodukovat pomocí opakovačů, ale dochází tím ke zpoždění signálu</w:t>
-      </w:r>
-      <w:r>
-        <w:t>.</w:t>
-      </w:r>
-    </w:p>
-    <w:p>
-      <w:pPr>
-        <w:ind w:left="851" w:firstLine="565"/>
-      </w:pPr>
-      <w:r>
-        <w:t xml:space="preserve"> Jsou odolné vůči rušení a přeslechům, což můžeme ocenit v </w:t>
-      </w:r>
-      <w:proofErr w:type="spellStart"/>
-      <w:r>
-        <w:t>zarušených</w:t>
-      </w:r>
-      <w:proofErr w:type="spellEnd"/>
-      <w:r>
-        <w:t xml:space="preserve"> prostředích</w:t>
-      </w:r>
-      <w:r>
-        <w:t xml:space="preserve"> (např. průmyslových halách)</w:t>
-      </w:r>
-      <w:r>
-        <w:t xml:space="preserve">. Sériová komunikace má bohužel i své </w:t>
-      </w:r>
-      <w:r>
-        <w:t>špatné vlastnosti</w:t>
-      </w:r>
-      <w:r>
-        <w:t xml:space="preserve">, a to je větší náročnost na hardware i software. Důležitá je také synchronizace dat a té je možné docílit pomocí přesného časování. Příklady </w:t>
-      </w:r>
-      <w:r>
-        <w:lastRenderedPageBreak/>
-        <w:t xml:space="preserve">sériových komunikačních protokolů známe v podobě ethernetu nebo SATA rozhraní. </w:t>
-      </w:r>
-    </w:p>
-    <w:p>
-      <w:pPr>
-        <w:ind w:left="851" w:firstLine="0"/>
-      </w:pPr>
-    </w:p>
-    <w:p>
-      <w:pPr>
-        <w:ind w:left="851" w:firstLine="0"/>
-      </w:pPr>
-    </w:p>
-    <w:p>
-      <w:pPr>
-        <w:ind w:left="851" w:firstLine="0"/>
-      </w:pPr>
-    </w:p>
-    <w:p>
-      <w:pPr>
-        <w:ind w:left="851" w:firstLine="0"/>
-      </w:pPr>
-    </w:p>
-    <w:p>
-      <w:pPr>
-        <w:ind w:left="851" w:firstLine="0"/>
-      </w:pPr>
-    </w:p>
-    <w:p>
-      <w:pPr>
-        <w:pStyle w:val="Nadpis3"/>
-      </w:pPr>
-      <w:bookmarkStart w:id="8" w:name="_Toc124372608"/>
-      <w:r>
-        <w:t>Asynchronní komunikační protokoly</w:t>
-      </w:r>
-      <w:bookmarkEnd w:id="8"/>
-    </w:p>
-    <w:p>
-      <w:pPr>
-        <w:ind w:left="851" w:firstLine="565"/>
-        <w:rPr>
-          <w:lang w:val="x-none"/>
-        </w:rPr>
-      </w:pPr>
-      <w:r>
-        <w:t xml:space="preserve">Signál, na rozdíl od synchronních protokolů, nenese hodinový signál pro synchronizaci. </w:t>
-      </w:r>
-      <w:r>
-        <w:t>To</w:t>
-      </w:r>
-      <w:r>
-        <w:t xml:space="preserve"> </w:t>
-      </w:r>
-      <w:proofErr w:type="spellStart"/>
-      <w:r>
-        <w:t>zajiš</w:t>
-      </w:r>
-      <w:r>
-        <w:rPr>
-          <w:lang w:val="x-none"/>
-        </w:rPr>
-        <w:t>ťuje</w:t>
-      </w:r>
-      <w:proofErr w:type="spellEnd"/>
-      <w:r>
-        <w:rPr>
-          <w:lang w:val="x-none"/>
-        </w:rPr>
-        <w:t xml:space="preserve"> start bit a stop bit (někdy 2 stop bity), které jsou vyslány společně s daty. Start a stop bit se vyskytují na začátku a konci každého rámce (jedné zprávy). Start dá přijímači signál pro příchod dat a stop</w:t>
-      </w:r>
-      <w:r>
-        <w:rPr>
-          <w:lang w:val="x-none"/>
-        </w:rPr>
-        <w:t xml:space="preserve"> ukončí přenos</w:t>
-      </w:r>
-      <w:r>
-        <w:rPr>
-          <w:lang w:val="x-none"/>
-        </w:rPr>
-        <w:t>, aby se mohlo začít nové spojení. Závisí na kvalitě hodinového signálu, který způsobuje změnu p</w:t>
-      </w:r>
-      <w:r>
-        <w:rPr>
-          <w:lang w:val="x-none"/>
-        </w:rPr>
-        <w:t>er</w:t>
-      </w:r>
-      <w:r>
-        <w:rPr>
-          <w:lang w:val="x-none"/>
-        </w:rPr>
-        <w:t xml:space="preserve">iodickou změnu stavu. Je generován zpravidla pomocí RC nebo RL obvody nebo krystalem v daném zařízení. Asynchronní komunikační protokoly se vyskytují například v Ethernetu nebo například v USB rozhraních, popřípadě i e-mail je asynchronní komunikace. </w:t>
-      </w:r>
-    </w:p>
-    <w:p>
-      <w:pPr>
-        <w:pStyle w:val="Nadpis3"/>
-      </w:pPr>
-      <w:bookmarkStart w:id="9" w:name="_Toc124372609"/>
-      <w:r>
-        <w:t>RS 485</w:t>
-      </w:r>
-      <w:bookmarkEnd w:id="9"/>
-    </w:p>
-    <w:p>
-      <w:pPr>
-        <w:ind w:left="851" w:firstLine="565"/>
       </w:pPr>
       <w:r>
         <w:rPr>
           <w:noProof/>
         </w:rPr>
         <w:drawing>
-          <wp:anchor distT="0" distB="0" distL="114300" distR="114300" simplePos="0" relativeHeight="251665408" behindDoc="0" locked="0" layoutInCell="1" allowOverlap="1" wp14:anchorId="00754CCA" wp14:editId="2F0F875F">
+          <wp:anchor distT="0" distB="0" distL="114300" distR="114300" simplePos="0" relativeHeight="251676672" behindDoc="0" locked="0" layoutInCell="1" allowOverlap="1" wp14:anchorId="3B00050A" wp14:editId="0ACE1F63">
             <wp:simplePos x="0" y="0"/>
             <wp:positionH relativeFrom="column">
               <wp:posOffset>865505</wp:posOffset>
@@ -5921,7 +7339,7 @@
             <wp:extent cx="4343400" cy="2745740"/>
             <wp:effectExtent l="0" t="0" r="0" b="0"/>
             <wp:wrapNone/>
-            <wp:docPr id="10" name="Obrázek 10" descr="UART Explained | Dev Center"/>
+            <wp:docPr id="13" name="Obrázek 13" descr="UART Explained | Dev Center"/>
             <wp:cNvGraphicFramePr>
               <a:graphicFrameLocks xmlns:a="http://schemas.openxmlformats.org/drawingml/2006/main" noChangeAspect="1"/>
             </wp:cNvGraphicFramePr>
@@ -5998,43 +7416,16 @@
         <w:rPr>
           <w:lang w:val="x-none"/>
         </w:rPr>
-        <w:t xml:space="preserve">-duplex znamená, že obě strany spojení mohou přijímat i vysílat data, ale </w:t>
+        <w:t xml:space="preserve">-duplex znamená, že obě strany spojení mohou přijímat i vysílat data, ale ne současně. Přenos probíhá vždycky jedním směrem. Příkladem této komunikace jsou třeba vysílačky. Maximální délka kabelu při použití této sběrnice činí 1200 metrů může mít maximálně 32 uzlů na trase (s opakovači jich může být více). Má velkou podobnost s RS-232, liší se především v napěťových úrovních určených </w:t>
+      </w:r>
+      <w:r>
+        <w:t xml:space="preserve">pro ovládání přenosu. </w:t>
       </w:r>
       <w:r>
         <w:rPr>
           <w:lang w:val="x-none"/>
         </w:rPr>
-        <w:t>ne</w:t>
-      </w:r>
-      <w:r>
-        <w:rPr>
-          <w:lang w:val="x-none"/>
-        </w:rPr>
-        <w:t xml:space="preserve"> současně. Přenos probíhá vždycky jedním směrem. Příkladem této komunikace jsou </w:t>
-      </w:r>
-      <w:r>
-        <w:rPr>
-          <w:lang w:val="x-none"/>
-        </w:rPr>
-        <w:t xml:space="preserve">třeba </w:t>
-      </w:r>
-      <w:r>
-        <w:rPr>
-          <w:lang w:val="x-none"/>
-        </w:rPr>
-        <w:t>vysílačky. Maximální délka kabelu při použití této sběrnice činí 1200 metrů může mít maximálně 32 uzlů na trase (s opakovači jich může být více). Má velkou podobnost s RS-232, liší se především v napěťových úrovních</w:t>
-      </w:r>
-      <w:r>
-        <w:rPr>
-          <w:lang w:val="x-none"/>
-        </w:rPr>
-        <w:t xml:space="preserve"> určených pro př</w:t>
-      </w:r>
-      <w:r>
-        <w:rPr>
-          <w:lang w:val="x-none"/>
-        </w:rPr>
-        <w:t>, délce kabelů a maximálním počtu uzlů. Mezi další výhody patří složení sběrnice RS485 z rozšířenější RS-232. Je ovšem nutné využít převodníky napěťových úrovní, jelikož se obě technologie liší</w:t>
+        <w:t>Mezi další výhody patří složení sběrnice RS485 z rozšířenější RS-232. Je ovšem nutné využít převodníky napěťových úrovní, jelikož se obě technologie liší</w:t>
       </w:r>
       <w:r>
         <w:t>.</w:t>
@@ -6046,11 +7437,10 @@
         <w:rPr>
           <w:noProof/>
         </w:rPr>
-        <w:lastRenderedPageBreak/>
         <mc:AlternateContent>
           <mc:Choice Requires="wps">
             <w:drawing>
-              <wp:anchor distT="0" distB="0" distL="114300" distR="114300" simplePos="0" relativeHeight="251667456" behindDoc="0" locked="0" layoutInCell="1" allowOverlap="1" wp14:anchorId="02DC2403" wp14:editId="0498D39E">
+              <wp:anchor distT="0" distB="0" distL="114300" distR="114300" simplePos="0" relativeHeight="251677696" behindDoc="0" locked="0" layoutInCell="1" allowOverlap="1" wp14:anchorId="2096C8C5" wp14:editId="53A1030F">
                 <wp:simplePos x="0" y="0"/>
                 <wp:positionH relativeFrom="column">
                   <wp:posOffset>933450</wp:posOffset>
@@ -6061,7 +7451,7 @@
                 <wp:extent cx="4343400" cy="635"/>
                 <wp:effectExtent l="0" t="0" r="0" b="12065"/>
                 <wp:wrapNone/>
-                <wp:docPr id="11" name="Textové pole 11"/>
+                <wp:docPr id="12" name="Textové pole 12"/>
                 <wp:cNvGraphicFramePr/>
                 <a:graphic xmlns:a="http://schemas.openxmlformats.org/drawingml/2006/main">
                   <a:graphicData uri="http://schemas.microsoft.com/office/word/2010/wordprocessingShape">
@@ -6093,13 +7483,7 @@
                               </w:rPr>
                             </w:pPr>
                             <w:r>
-                              <w:t xml:space="preserve">Obrázek </w:t>
-                            </w:r>
-                            <w:r>
-                              <w:t>1</w:t>
-                            </w:r>
-                            <w:r>
-                              <w:t xml:space="preserve">: UART přenos </w:t>
+                              <w:t xml:space="preserve">Obrázek 1: UART přenos </w:t>
                             </w:r>
                             <w:r>
                               <w:fldChar w:fldCharType="begin"/>
@@ -6139,7 +7523,7 @@
           </mc:Choice>
           <mc:Fallback>
             <w:pict>
-              <v:shape w14:anchorId="02DC2403" id="Textové pole 11" o:spid="_x0000_s1029" type="#_x0000_t202" style="position:absolute;left:0;text-align:left;margin-left:73.5pt;margin-top:181.55pt;width:342pt;height:.05pt;z-index:251667456;visibility:visible;mso-wrap-style:square;mso-wrap-distance-left:9pt;mso-wrap-distance-top:0;mso-wrap-distance-right:9pt;mso-wrap-distance-bottom:0;mso-position-horizontal:absolute;mso-position-horizontal-relative:text;mso-position-vertical:absolute;mso-position-vertical-relative:text;v-text-anchor:top" o:gfxdata="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" stroked="f">
+              <v:shape w14:anchorId="2096C8C5" id="Textové pole 12" o:spid="_x0000_s1029" type="#_x0000_t202" style="position:absolute;left:0;text-align:left;margin-left:73.5pt;margin-top:181.55pt;width:342pt;height:.05pt;z-index:251677696;visibility:visible;mso-wrap-style:square;mso-wrap-distance-left:9pt;mso-wrap-distance-top:0;mso-wrap-distance-right:9pt;mso-wrap-distance-bottom:0;mso-position-horizontal:absolute;mso-position-horizontal-relative:text;mso-position-vertical:absolute;mso-position-vertical-relative:text;v-text-anchor:top" o:gfxdata="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" stroked="f">
                 <v:textbox style="mso-fit-shape-to-text:t" inset="0,0,0,0">
                   <w:txbxContent>
                     <w:p>
@@ -6151,13 +7535,7 @@
                         </w:rPr>
                       </w:pPr>
                       <w:r>
-                        <w:t xml:space="preserve">Obrázek </w:t>
-                      </w:r>
-                      <w:r>
-                        <w:t>1</w:t>
-                      </w:r>
-                      <w:r>
-                        <w:t xml:space="preserve">: UART přenos </w:t>
+                        <w:t xml:space="preserve">Obrázek 1: UART přenos </w:t>
                       </w:r>
                       <w:r>
                         <w:fldChar w:fldCharType="begin"/>
@@ -6191,1289 +7569,14 @@
     </w:p>
     <w:p>
       <w:pPr>
-        <w:pStyle w:val="Nadpis3"/>
+        <w:pStyle w:val="Nadpis2"/>
         <w:numPr>
           <w:ilvl w:val="0"/>
           <w:numId w:val="0"/>
         </w:numPr>
       </w:pPr>
-      <w:bookmarkStart w:id="10" w:name="_Toc86047603"/>
-      <w:bookmarkStart w:id="11" w:name="_Toc86055210"/>
     </w:p>
     <w:p/>
-    <w:p/>
-    <w:p/>
-    <w:p/>
-    <w:p/>
-    <w:p>
-      <w:pPr>
-        <w:pStyle w:val="Nadpis3"/>
-      </w:pPr>
-      <w:bookmarkStart w:id="12" w:name="_Toc124372610"/>
-      <w:proofErr w:type="spellStart"/>
-      <w:r>
-        <w:t>Modbus</w:t>
-      </w:r>
-      <w:bookmarkEnd w:id="12"/>
-      <w:proofErr w:type="spellEnd"/>
-    </w:p>
-    <w:p>
-      <w:pPr>
-        <w:ind w:left="851" w:firstLine="565"/>
-        <w:rPr>
-          <w:lang w:val="x-none"/>
-        </w:rPr>
-      </w:pPr>
-      <w:bookmarkStart w:id="13" w:name="_Hlk124371906"/>
-      <w:proofErr w:type="spellStart"/>
-      <w:r>
-        <w:t>Modbus</w:t>
-      </w:r>
-      <w:proofErr w:type="spellEnd"/>
-      <w:r>
-        <w:t xml:space="preserve"> je především průmyslové řešení pro komunikaci různých, ale dá se </w:t>
-      </w:r>
-      <w:r>
-        <w:t xml:space="preserve">použít i třeba v domácnosti. </w:t>
-      </w:r>
-      <w:r>
-        <w:t>V průmyslu se používá převážně pro PLC, dotykové displeje nebo I</w:t>
-      </w:r>
-      <w:r>
-        <w:rPr>
-          <w:lang w:val="x-none"/>
-        </w:rPr>
-        <w:t xml:space="preserve">/O rozhraní. Funguje na principu master a </w:t>
-      </w:r>
-      <w:proofErr w:type="spellStart"/>
-      <w:r>
-        <w:rPr>
-          <w:lang w:val="x-none"/>
-        </w:rPr>
-        <w:t>slave</w:t>
-      </w:r>
-      <w:proofErr w:type="spellEnd"/>
-      <w:r>
-        <w:rPr>
-          <w:lang w:val="x-none"/>
-        </w:rPr>
-        <w:t xml:space="preserve">. Master je zařízení (může jich být více), které vysílá nějaký pokyn popřípadě zprávu a </w:t>
-      </w:r>
-      <w:proofErr w:type="spellStart"/>
-      <w:r>
-        <w:rPr>
-          <w:lang w:val="x-none"/>
-        </w:rPr>
-        <w:t>slave</w:t>
-      </w:r>
-      <w:proofErr w:type="spellEnd"/>
-      <w:r>
-        <w:rPr>
-          <w:lang w:val="x-none"/>
-        </w:rPr>
-        <w:t xml:space="preserve"> slouží pro vykonání daného pokynu nebo odpovídá na zprávu. Na </w:t>
-      </w:r>
-      <w:proofErr w:type="spellStart"/>
-      <w:r>
-        <w:rPr>
-          <w:lang w:val="x-none"/>
-        </w:rPr>
-        <w:t>modbusu</w:t>
-      </w:r>
-      <w:proofErr w:type="spellEnd"/>
-      <w:r>
-        <w:rPr>
-          <w:lang w:val="x-none"/>
-        </w:rPr>
-        <w:t xml:space="preserve"> funguje řada dalších verzí protokolů, například RS-232, RS-485 nebo TCP/IP. Reálným příkladem může být třeba PLC, které má periferie, jež ovládá. V tomto příkladu je PLC masterem a periferie </w:t>
-      </w:r>
-      <w:proofErr w:type="spellStart"/>
-      <w:r>
-        <w:rPr>
-          <w:lang w:val="x-none"/>
-        </w:rPr>
-        <w:t>slave</w:t>
-      </w:r>
-      <w:proofErr w:type="spellEnd"/>
-      <w:r>
-        <w:rPr>
-          <w:lang w:val="x-none"/>
-        </w:rPr>
-        <w:t xml:space="preserve">. </w:t>
-      </w:r>
-    </w:p>
-    <w:p>
-      <w:pPr>
-        <w:pStyle w:val="Nadpis2"/>
-      </w:pPr>
-      <w:bookmarkStart w:id="14" w:name="_Toc124372611"/>
-      <w:bookmarkEnd w:id="13"/>
-      <w:r>
-        <w:t>MQTT protokol</w:t>
-      </w:r>
-      <w:bookmarkEnd w:id="14"/>
-    </w:p>
-    <w:p>
-      <w:pPr>
-        <w:ind w:left="851" w:firstLine="565"/>
-        <w:rPr>
-          <w:i/>
-          <w:iCs/>
-        </w:rPr>
-      </w:pPr>
-      <w:r>
-        <w:t xml:space="preserve">MQTT neboli </w:t>
-      </w:r>
-      <w:proofErr w:type="spellStart"/>
-      <w:r>
-        <w:t>Message</w:t>
-      </w:r>
-      <w:proofErr w:type="spellEnd"/>
-      <w:r>
-        <w:t xml:space="preserve"> </w:t>
-      </w:r>
-      <w:proofErr w:type="spellStart"/>
-      <w:r>
-        <w:t>Queue</w:t>
-      </w:r>
-      <w:proofErr w:type="spellEnd"/>
-      <w:r>
-        <w:t xml:space="preserve"> Telemetry Transport je postaven na protokolu TCP/IP </w:t>
-      </w:r>
-      <w:proofErr w:type="gramStart"/>
-      <w:r>
-        <w:t>patří</w:t>
-      </w:r>
-      <w:proofErr w:type="gramEnd"/>
-      <w:r>
-        <w:t xml:space="preserve"> mezi méně náročnější protokoly. To umožňuje použít méně výkonný hardware. Využívá se pro přenos malého objemu dat, což je právě případ mé maturitní práce. MQTT spadá do asynchronních komunikačních protokolů. Při navázání MQTT spojení je také potřeba definovat port, na který budou data adresována a následně vyčítána. Posílání dat se dále dá ošetřit pomocí </w:t>
-      </w:r>
-      <w:proofErr w:type="spellStart"/>
-      <w:r>
-        <w:t>QoS</w:t>
-      </w:r>
-      <w:proofErr w:type="spellEnd"/>
-      <w:r>
-        <w:t xml:space="preserve"> (</w:t>
-      </w:r>
-      <w:proofErr w:type="spellStart"/>
-      <w:r>
-        <w:t>quality</w:t>
-      </w:r>
-      <w:proofErr w:type="spellEnd"/>
-      <w:r>
-        <w:t xml:space="preserve"> </w:t>
-      </w:r>
-      <w:proofErr w:type="spellStart"/>
-      <w:r>
-        <w:t>of</w:t>
-      </w:r>
-      <w:proofErr w:type="spellEnd"/>
-      <w:r>
-        <w:t xml:space="preserve"> </w:t>
-      </w:r>
-      <w:proofErr w:type="spellStart"/>
-      <w:r>
-        <w:t>service</w:t>
-      </w:r>
-      <w:proofErr w:type="spellEnd"/>
-      <w:r>
-        <w:t xml:space="preserve">), který má tři </w:t>
-      </w:r>
-      <w:r>
-        <w:rPr>
-          <w:lang w:val="x-none"/>
-        </w:rPr>
-        <w:t xml:space="preserve">úrovně 0,1,2. </w:t>
-      </w:r>
-      <w:proofErr w:type="spellStart"/>
-      <w:r>
-        <w:rPr>
-          <w:lang w:val="x-none"/>
-        </w:rPr>
-        <w:t>QoS</w:t>
-      </w:r>
-      <w:proofErr w:type="spellEnd"/>
-      <w:r>
-        <w:rPr>
-          <w:lang w:val="x-none"/>
-        </w:rPr>
-        <w:t xml:space="preserve"> 0 znamená, že se zpráva pošle bez potvrzení o doručení a není jisté její doručení. </w:t>
-      </w:r>
-      <w:proofErr w:type="spellStart"/>
-      <w:r>
-        <w:rPr>
-          <w:lang w:val="x-none"/>
-        </w:rPr>
-        <w:t>QoS</w:t>
-      </w:r>
-      <w:proofErr w:type="spellEnd"/>
-      <w:r>
-        <w:rPr>
-          <w:lang w:val="x-none"/>
-        </w:rPr>
-        <w:t xml:space="preserve"> 1 říká, že zpráva je doručena aspoň jednou a </w:t>
-      </w:r>
-      <w:proofErr w:type="spellStart"/>
-      <w:r>
-        <w:rPr>
-          <w:lang w:val="x-none"/>
-        </w:rPr>
-        <w:t>QoS</w:t>
-      </w:r>
-      <w:proofErr w:type="spellEnd"/>
-      <w:r>
-        <w:rPr>
-          <w:lang w:val="x-none"/>
-        </w:rPr>
-        <w:t xml:space="preserve"> 2 značí doručení zprávy právě jednou. Propojení může být realizováno i pomocí </w:t>
-      </w:r>
-      <w:proofErr w:type="spellStart"/>
-      <w:r>
-        <w:rPr>
-          <w:lang w:val="x-none"/>
-        </w:rPr>
-        <w:t>websocketů</w:t>
-      </w:r>
-      <w:proofErr w:type="spellEnd"/>
-      <w:r>
-        <w:rPr>
-          <w:lang w:val="x-none"/>
-        </w:rPr>
-        <w:t>, které umožňují obousměrnou komunikaci s webovými servery. Nabízí se použití protokolu HTTP, který je však více náročný na použ</w:t>
-      </w:r>
-      <w:r>
-        <w:rPr>
-          <w:lang w:val="x-none"/>
-        </w:rPr>
-        <w:t>ití</w:t>
-      </w:r>
-    </w:p>
-    <w:p>
-      <w:pPr>
-        <w:pStyle w:val="Nadpis3"/>
-      </w:pPr>
-      <w:bookmarkStart w:id="15" w:name="_Toc124372612"/>
-      <w:r>
-        <w:lastRenderedPageBreak/>
-        <w:t>MQTT broker</w:t>
-      </w:r>
-      <w:bookmarkEnd w:id="15"/>
-    </w:p>
-    <w:p>
-      <w:pPr>
-        <w:ind w:left="851" w:firstLine="565"/>
-        <w:rPr>
-          <w:i/>
-          <w:iCs/>
-        </w:rPr>
-      </w:pPr>
-      <w:r>
-        <w:t xml:space="preserve">Broker je software, který spustí prostředníka (server) při komunikaci přes MQTT protokol. Komunikace probíhá mezi </w:t>
-      </w:r>
-      <w:proofErr w:type="spellStart"/>
-      <w:r>
-        <w:t>publisherem</w:t>
-      </w:r>
-      <w:proofErr w:type="spellEnd"/>
-      <w:r>
-        <w:t xml:space="preserve"> – serverem – </w:t>
-      </w:r>
-      <w:proofErr w:type="spellStart"/>
-      <w:r>
-        <w:t>subscriberem</w:t>
-      </w:r>
-      <w:proofErr w:type="spellEnd"/>
-      <w:r>
-        <w:t xml:space="preserve">. Publisher je zařízení, které publikuje nějakou zprávu na daný server. </w:t>
-      </w:r>
-      <w:proofErr w:type="spellStart"/>
-      <w:r>
-        <w:t>Subscriber</w:t>
-      </w:r>
-      <w:proofErr w:type="spellEnd"/>
-      <w:r>
-        <w:t xml:space="preserve"> je zařízení, které publikovaný obsah sbírá a dále s ním může nějak nakládat. Publikovaný obsah se dále dělí podle tzv. “</w:t>
-      </w:r>
-      <w:proofErr w:type="spellStart"/>
-      <w:r>
-        <w:t>topic</w:t>
-      </w:r>
-      <w:proofErr w:type="spellEnd"/>
-      <w:r>
-        <w:t xml:space="preserve">“, který </w:t>
-      </w:r>
-      <w:proofErr w:type="gramStart"/>
-      <w:r>
-        <w:t>slouží</w:t>
-      </w:r>
-      <w:proofErr w:type="gramEnd"/>
-      <w:r>
-        <w:t xml:space="preserve"> k rozdělení poslaných dat do různých témat. </w:t>
-      </w:r>
-    </w:p>
-    <w:p>
-      <w:pPr>
-        <w:pStyle w:val="Nadpis3"/>
-      </w:pPr>
-      <w:bookmarkStart w:id="16" w:name="_Toc124372613"/>
-      <w:proofErr w:type="spellStart"/>
-      <w:r>
-        <w:t>WebSocket</w:t>
-      </w:r>
-      <w:bookmarkEnd w:id="16"/>
-      <w:proofErr w:type="spellEnd"/>
-    </w:p>
-    <w:p>
-      <w:pPr>
-        <w:ind w:left="851" w:firstLine="565"/>
-        <w:rPr>
-          <w:lang w:val="x-none"/>
-        </w:rPr>
-      </w:pPr>
-      <w:r>
-        <w:t xml:space="preserve">Jedná se o počítačový protokol, který funguje jako full-duplex díky TCP spojení. TCP je nejpoužívanějším protokolem transportní vrstvy v sadě protokolů TCP/IP, které se používají ke komunikaci přes internet. TCP protokol </w:t>
-      </w:r>
-      <w:proofErr w:type="spellStart"/>
-      <w:r>
-        <w:t>zajiš</w:t>
-      </w:r>
-      <w:r>
-        <w:rPr>
-          <w:lang w:val="x-none"/>
-        </w:rPr>
-        <w:t>ťuje</w:t>
-      </w:r>
-      <w:proofErr w:type="spellEnd"/>
-      <w:r>
-        <w:rPr>
-          <w:lang w:val="x-none"/>
-        </w:rPr>
-        <w:t xml:space="preserve"> také správně doručení a pořadí dat.</w:t>
-      </w:r>
-      <w:r>
-        <w:t xml:space="preserve"> Full – duplex znamená obousměrný přenos dat v reálném čase. </w:t>
-      </w:r>
-      <w:proofErr w:type="spellStart"/>
-      <w:r>
-        <w:t>Websocket</w:t>
-      </w:r>
-      <w:proofErr w:type="spellEnd"/>
-      <w:r>
-        <w:t xml:space="preserve"> je určen </w:t>
-      </w:r>
-      <w:proofErr w:type="spellStart"/>
-      <w:r>
-        <w:t>primárn</w:t>
-      </w:r>
-      <w:proofErr w:type="spellEnd"/>
-      <w:r>
-        <w:rPr>
-          <w:lang w:val="x-none"/>
-        </w:rPr>
-        <w:t xml:space="preserve">ě pro použití ve webových stránkách, prohlížečích a serverech, ale dá se použít i v jakýkoliv aplikacích. Umožňuje spojení s prohlížečem a webovým serverem s menší režií, usnadňuje přenos dat mezi servery. </w:t>
-      </w:r>
-    </w:p>
-    <w:p>
-      <w:pPr>
-        <w:pStyle w:val="Nadpis3"/>
-      </w:pPr>
-      <w:r>
-        <w:t xml:space="preserve">SSL protokol </w:t>
-      </w:r>
-    </w:p>
-    <w:p>
-      <w:pPr>
-        <w:ind w:left="851" w:firstLine="565"/>
-        <w:rPr>
-          <w:lang w:val="x-none"/>
-        </w:rPr>
-      </w:pPr>
-      <w:r>
-        <w:t>SSL (</w:t>
-      </w:r>
-      <w:proofErr w:type="spellStart"/>
-      <w:r>
-        <w:t>Secure</w:t>
-      </w:r>
-      <w:proofErr w:type="spellEnd"/>
-      <w:r>
-        <w:t xml:space="preserve"> </w:t>
-      </w:r>
-      <w:proofErr w:type="spellStart"/>
-      <w:r>
-        <w:t>Socket</w:t>
-      </w:r>
-      <w:proofErr w:type="spellEnd"/>
-      <w:r>
-        <w:t xml:space="preserve"> </w:t>
-      </w:r>
-      <w:proofErr w:type="spellStart"/>
-      <w:r>
-        <w:t>Layer</w:t>
-      </w:r>
-      <w:proofErr w:type="spellEnd"/>
-      <w:r>
-        <w:t>) je</w:t>
-      </w:r>
-      <w:r>
-        <w:rPr>
-          <w:lang w:val="x-none"/>
-        </w:rPr>
-        <w:t xml:space="preserve"> vrstva vložená mezi transportní (TCP/IP) a vrstvu aplikační, která poskytuje zabezpečení komunikace a její šifrování. </w:t>
-      </w:r>
-      <w:r>
-        <w:rPr>
-          <w:lang w:val="x-none"/>
-        </w:rPr>
-        <w:t>SSL dělá například z HTTP zabezpečený protokol.</w:t>
-      </w:r>
-      <w:r>
-        <w:rPr>
-          <w:lang w:val="x-none"/>
-        </w:rPr>
-        <w:t xml:space="preserve"> Každá strana vzájemné komunikace má dvojici šifrovacích klíčů (veřejný a soukromý). Veřejný klíč se dá zveřejnit a pokud je tímto klíčem zašifrovaná zpráva, tak ji může rozšifrovat pouze majitel použitého veřejného klíče svým soukromým klíčem.</w:t>
-      </w:r>
-    </w:p>
-    <w:p>
-      <w:pPr>
-        <w:pStyle w:val="Nadpis3"/>
-      </w:pPr>
-      <w:r>
-        <w:t xml:space="preserve">TLS (Transport </w:t>
-      </w:r>
-      <w:proofErr w:type="spellStart"/>
-      <w:r>
-        <w:t>Layer</w:t>
-      </w:r>
-      <w:proofErr w:type="spellEnd"/>
-      <w:r>
-        <w:t xml:space="preserve"> </w:t>
-      </w:r>
-      <w:proofErr w:type="spellStart"/>
-      <w:r>
-        <w:t>Security</w:t>
-      </w:r>
-      <w:proofErr w:type="spellEnd"/>
-      <w:r>
-        <w:t>)</w:t>
-      </w:r>
-    </w:p>
-    <w:p>
-      <w:pPr>
-        <w:ind w:left="851" w:firstLine="565"/>
-        <w:rPr>
-          <w:lang w:val="x-none"/>
-        </w:rPr>
-      </w:pPr>
-      <w:r>
-        <w:t xml:space="preserve">Je nástupce SSL protokolu a </w:t>
-      </w:r>
-      <w:proofErr w:type="spellStart"/>
-      <w:r>
-        <w:t>zabra</w:t>
-      </w:r>
-      <w:r>
-        <w:rPr>
-          <w:lang w:val="x-none"/>
-        </w:rPr>
-        <w:t>ňuje</w:t>
-      </w:r>
-      <w:proofErr w:type="spellEnd"/>
-      <w:r>
-        <w:rPr>
-          <w:lang w:val="x-none"/>
-        </w:rPr>
-        <w:t xml:space="preserve"> odposlouchávání a falšování zpráv. Pomocí šifrování</w:t>
-      </w:r>
-      <w:r>
-        <w:rPr>
-          <w:lang w:val="x-none"/>
-        </w:rPr>
-        <w:t xml:space="preserve"> poskytuje TLS uživatelům soukromí při komunikaci s použitím Internetu. </w:t>
-      </w:r>
-      <w:r>
-        <w:rPr>
-          <w:lang w:val="x-none"/>
-        </w:rPr>
-        <w:t>Šifrován je pouze server, uživatelé však nikoliv. Další vrstva zabezpečení, kdy oba už</w:t>
-      </w:r>
-      <w:r>
-        <w:rPr>
-          <w:lang w:val="x-none"/>
-        </w:rPr>
-        <w:t>ivatelé</w:t>
-      </w:r>
-      <w:r>
-        <w:rPr>
-          <w:lang w:val="x-none"/>
-        </w:rPr>
-        <w:t xml:space="preserve"> mají ověření s kým komunikují (vzájemná autentizace). </w:t>
-      </w:r>
-      <w:r>
-        <w:rPr>
-          <w:lang w:val="x-none"/>
-        </w:rPr>
-        <w:t xml:space="preserve"> Dělí se na tři základní fáze. První je dohoda účastníků na </w:t>
-      </w:r>
-      <w:r>
-        <w:rPr>
-          <w:lang w:val="x-none"/>
-        </w:rPr>
-        <w:lastRenderedPageBreak/>
-        <w:t xml:space="preserve">podporovaných algoritmech. Druhá fáze obstarává výměnu klíčů na šifrování s veřejným klíčem. Třetí šifruje provoz symetrickou šifrou. </w:t>
-      </w:r>
-    </w:p>
-    <w:p>
-      <w:pPr>
-        <w:ind w:left="851" w:firstLine="0"/>
-        <w:rPr>
-          <w:lang w:val="x-none"/>
-        </w:rPr>
-      </w:pPr>
-    </w:p>
-    <w:p>
-      <w:pPr>
-        <w:ind w:left="851" w:firstLine="0"/>
-        <w:rPr>
-          <w:lang w:val="x-none"/>
-        </w:rPr>
-      </w:pPr>
-    </w:p>
-    <w:p>
-      <w:pPr>
-        <w:ind w:left="851" w:firstLine="0"/>
-      </w:pPr>
-    </w:p>
-    <w:p>
-      <w:pPr>
-        <w:pStyle w:val="Nadpis2"/>
-      </w:pPr>
-      <w:bookmarkStart w:id="17" w:name="_Toc124372614"/>
-      <w:r>
-        <w:t>Programovací jazyk</w:t>
-      </w:r>
-      <w:bookmarkEnd w:id="17"/>
-    </w:p>
-    <w:p>
-      <w:pPr>
-        <w:ind w:left="851" w:firstLine="565"/>
-      </w:pPr>
-      <w:proofErr w:type="gramStart"/>
-      <w:r>
-        <w:t>Slouží</w:t>
-      </w:r>
-      <w:proofErr w:type="gramEnd"/>
-      <w:r>
-        <w:t xml:space="preserve"> k zápisu programu/algoritmů, které mohou být provedeny na celém počítači nebo v rámci jedné výpočetní jednotky. Výsledkem programování je nějaký program, který je spustitelný. V podstatě se jedná o komunikační prostředek mezi programátorem a počítačem, který daný program vykonává. Při psaní programu je nutné se držet určitými pravidly podle používaného jazyka. </w:t>
-      </w:r>
-    </w:p>
-    <w:p>
-      <w:pPr>
-        <w:pStyle w:val="Nadpis3"/>
-      </w:pPr>
-      <w:bookmarkStart w:id="18" w:name="_Toc124372615"/>
-      <w:r>
-        <w:t>Python</w:t>
-      </w:r>
-      <w:bookmarkEnd w:id="18"/>
-    </w:p>
-    <w:p>
-      <w:pPr>
-        <w:ind w:left="851" w:firstLine="565"/>
-        <w:rPr>
-          <w:lang w:val="x-none"/>
-        </w:rPr>
-      </w:pPr>
-      <w:r>
-        <w:t xml:space="preserve">Tento programovací jazyk byl navržen v roce 1991. V současnosti </w:t>
-      </w:r>
-      <w:proofErr w:type="gramStart"/>
-      <w:r>
-        <w:t>patří</w:t>
-      </w:r>
-      <w:proofErr w:type="gramEnd"/>
-      <w:r>
-        <w:t xml:space="preserve"> mezi </w:t>
-      </w:r>
-      <w:proofErr w:type="spellStart"/>
-      <w:r>
-        <w:t>nejp</w:t>
-      </w:r>
-      <w:r>
-        <w:rPr>
-          <w:lang w:val="x-none"/>
-        </w:rPr>
-        <w:t>oužívanější</w:t>
-      </w:r>
-      <w:proofErr w:type="spellEnd"/>
-      <w:r>
-        <w:rPr>
-          <w:lang w:val="x-none"/>
-        </w:rPr>
-        <w:t xml:space="preserve"> jazyk, především pro svou univerzálnost. S tímto programovacím jazykem je možné tvořit ať už nějaké </w:t>
-      </w:r>
-      <w:proofErr w:type="spellStart"/>
-      <w:r>
-        <w:rPr>
-          <w:lang w:val="x-none"/>
-        </w:rPr>
-        <w:t>backend</w:t>
-      </w:r>
-      <w:proofErr w:type="spellEnd"/>
-      <w:r>
-        <w:rPr>
-          <w:lang w:val="x-none"/>
-        </w:rPr>
-        <w:t xml:space="preserve"> mechanismy nebo celé počítačové/mobilní aplikace. </w:t>
-      </w:r>
-      <w:proofErr w:type="spellStart"/>
-      <w:r>
-        <w:rPr>
-          <w:lang w:val="x-none"/>
-        </w:rPr>
-        <w:t>Backend</w:t>
-      </w:r>
-      <w:proofErr w:type="spellEnd"/>
-      <w:r>
-        <w:rPr>
-          <w:lang w:val="x-none"/>
-        </w:rPr>
-        <w:t xml:space="preserve"> je typ programu nebo jeho části, která není vidět. Typicky to může být například umělá inteligence nebo výpočetní algoritmy. Jedná se o open source projekt, což s sebou nese spoustu výhod včetně spousty dostupných instalačních balíčků. </w:t>
-      </w:r>
-    </w:p>
-    <w:p>
-      <w:pPr>
-        <w:pStyle w:val="Nadpis3"/>
-      </w:pPr>
-      <w:bookmarkStart w:id="19" w:name="_Toc124372616"/>
-      <w:proofErr w:type="spellStart"/>
-      <w:r>
-        <w:t>Micropython</w:t>
-      </w:r>
-      <w:bookmarkEnd w:id="19"/>
-      <w:proofErr w:type="spellEnd"/>
-    </w:p>
-    <w:p>
-      <w:pPr>
-        <w:ind w:left="851" w:firstLine="565"/>
-      </w:pPr>
-      <w:proofErr w:type="spellStart"/>
-      <w:r>
-        <w:t>Micropython</w:t>
-      </w:r>
-      <w:proofErr w:type="spellEnd"/>
-      <w:r>
-        <w:t xml:space="preserve"> je zjednodušená verze hojně používaného jazyka python. </w:t>
-      </w:r>
-      <w:proofErr w:type="gramStart"/>
-      <w:r>
-        <w:t>Liší</w:t>
-      </w:r>
-      <w:proofErr w:type="gramEnd"/>
-      <w:r>
-        <w:t xml:space="preserve"> se pouze v náročnosti na výpočetní výkon. </w:t>
-      </w:r>
-      <w:proofErr w:type="spellStart"/>
-      <w:r>
-        <w:t>Micropython</w:t>
-      </w:r>
-      <w:proofErr w:type="spellEnd"/>
-      <w:r>
-        <w:t xml:space="preserve"> je velmi zjednodušený oproti klasickému Pythonu a díky tomu se dá použít při programování </w:t>
-      </w:r>
-      <w:proofErr w:type="spellStart"/>
-      <w:r>
-        <w:t>microkontrolerů</w:t>
-      </w:r>
-      <w:proofErr w:type="spellEnd"/>
-      <w:r>
-        <w:t xml:space="preserve">. Python, popřípadě </w:t>
-      </w:r>
-      <w:proofErr w:type="spellStart"/>
-      <w:r>
-        <w:t>Micropython</w:t>
-      </w:r>
-      <w:proofErr w:type="spellEnd"/>
-      <w:r>
-        <w:t xml:space="preserve"> je velmi rozšířený hlavně díky své jednoduchosti a spoustě knihoven, které </w:t>
-      </w:r>
-      <w:proofErr w:type="gramStart"/>
-      <w:r>
-        <w:t>vyřeší</w:t>
-      </w:r>
-      <w:proofErr w:type="gramEnd"/>
-      <w:r>
-        <w:t xml:space="preserve"> spoustu věcí za nás. Nemusíme vymýšlet různé řešení, jelikož jsou řešena v samotných knihovnách. </w:t>
-      </w:r>
-    </w:p>
-    <w:p>
-      <w:pPr>
-        <w:pStyle w:val="Nadpis3"/>
-      </w:pPr>
-      <w:bookmarkStart w:id="20" w:name="_Toc124372617"/>
-      <w:proofErr w:type="spellStart"/>
-      <w:r>
-        <w:lastRenderedPageBreak/>
-        <w:t>Visual</w:t>
-      </w:r>
-      <w:proofErr w:type="spellEnd"/>
-      <w:r>
-        <w:t xml:space="preserve"> Studio </w:t>
-      </w:r>
-      <w:proofErr w:type="spellStart"/>
-      <w:r>
-        <w:t>Code</w:t>
-      </w:r>
-      <w:bookmarkEnd w:id="20"/>
-      <w:proofErr w:type="spellEnd"/>
-    </w:p>
-    <w:p>
-      <w:pPr>
-        <w:ind w:left="851" w:firstLine="565"/>
-        <w:rPr>
-          <w:lang w:val="x-none"/>
-        </w:rPr>
-      </w:pPr>
-      <w:r>
-        <w:t>Jedná se o program od firmy Microsoft, ve kterém jsme schopni editovat a psát zdrojový k</w:t>
-      </w:r>
-      <w:r>
-        <w:rPr>
-          <w:lang w:val="x-none"/>
-        </w:rPr>
-        <w:t>ód</w:t>
-      </w:r>
-      <w:r>
-        <w:t>. Je to rozhraní, kde je uživatel schopen psát k</w:t>
-      </w:r>
-      <w:r>
-        <w:rPr>
-          <w:lang w:val="x-none"/>
-        </w:rPr>
-        <w:t xml:space="preserve">ód pomocí textových příkazů na řádcích. Výhodou VSC = </w:t>
-      </w:r>
-      <w:proofErr w:type="spellStart"/>
-      <w:r>
-        <w:rPr>
-          <w:lang w:val="x-none"/>
-        </w:rPr>
-        <w:t>Visual</w:t>
-      </w:r>
-      <w:proofErr w:type="spellEnd"/>
-      <w:r>
-        <w:rPr>
-          <w:lang w:val="x-none"/>
-        </w:rPr>
-        <w:t xml:space="preserve"> Studio </w:t>
-      </w:r>
-      <w:proofErr w:type="spellStart"/>
-      <w:r>
-        <w:rPr>
-          <w:lang w:val="x-none"/>
-        </w:rPr>
-        <w:t>Code</w:t>
-      </w:r>
-      <w:proofErr w:type="spellEnd"/>
-      <w:r>
-        <w:rPr>
-          <w:lang w:val="x-none"/>
-        </w:rPr>
-        <w:t xml:space="preserve"> je možnost importovat například knihovny, což v počátcích programování nebylo běžné. Tento program slouží pro programování v téměř všech programovacích jazycích, což patří mezi jednu z jeho dalších výhod. </w:t>
-      </w:r>
-    </w:p>
-    <w:p>
-      <w:pPr>
-        <w:pStyle w:val="Nadpis3"/>
-      </w:pPr>
-      <w:bookmarkStart w:id="21" w:name="_Toc124372618"/>
-      <w:proofErr w:type="spellStart"/>
-      <w:r>
-        <w:t>UIflow</w:t>
-      </w:r>
-      <w:bookmarkEnd w:id="21"/>
-      <w:proofErr w:type="spellEnd"/>
-    </w:p>
-    <w:p>
-      <w:pPr>
-        <w:ind w:left="851" w:firstLine="565"/>
-      </w:pPr>
-      <w:r>
-        <w:t xml:space="preserve">Jedná se o prostředí vytvořené pro programování modulů od firmy M5stack ve webovém prostředí, což značně usnadňuje přístupnost. Programování je možné jak ve formě bločků, které zastávají nějakou funkci tak pomocí ručně psaného kódu. Ruční psaní v tomto rozhraní není až tak dobrá volba, jelikož psaný kód musí být zpětně kompatibilní s blokovým </w:t>
-      </w:r>
-      <w:r>
-        <w:t>kódem,</w:t>
-      </w:r>
-      <w:r>
-        <w:t xml:space="preserve"> a to </w:t>
-      </w:r>
-      <w:proofErr w:type="gramStart"/>
-      <w:r>
-        <w:t>vytváří</w:t>
-      </w:r>
-      <w:proofErr w:type="gramEnd"/>
-      <w:r>
-        <w:t xml:space="preserve"> jistá omezení v kreativitě.   </w:t>
-      </w:r>
-    </w:p>
-    <w:p>
-      <w:pPr>
-        <w:pStyle w:val="Nadpis3"/>
-      </w:pPr>
-      <w:bookmarkStart w:id="22" w:name="_Toc124372619"/>
-      <w:r>
-        <w:t xml:space="preserve">AT </w:t>
-      </w:r>
-      <w:proofErr w:type="spellStart"/>
-      <w:r>
-        <w:t>commandy</w:t>
-      </w:r>
-      <w:bookmarkEnd w:id="22"/>
-      <w:proofErr w:type="spellEnd"/>
-    </w:p>
-    <w:p>
-      <w:pPr>
-        <w:ind w:left="851" w:firstLine="565"/>
-      </w:pPr>
-      <w:r>
-        <w:t xml:space="preserve">AT příkazy jsou příkazy pro modemy a jiné zařízení, které jsou schopny komunikovat přes sériovou linku nebo síťový port. Příkazy AT jsou zkratkou pro </w:t>
-      </w:r>
-      <w:proofErr w:type="spellStart"/>
-      <w:r>
-        <w:t>Attention</w:t>
-      </w:r>
-      <w:proofErr w:type="spellEnd"/>
-      <w:r>
-        <w:t xml:space="preserve"> a jsou používány k ovládání modemů a dalších zařízení přes sériové rozhraní. Například příkaz </w:t>
-      </w:r>
-      <w:r>
-        <w:t>„AT</w:t>
-      </w:r>
-      <w:r>
-        <w:rPr>
-          <w:lang w:val="en-GB"/>
-        </w:rPr>
-        <w:t xml:space="preserve">+CSQ” </w:t>
-      </w:r>
-      <w:proofErr w:type="spellStart"/>
-      <w:r>
-        <w:rPr>
-          <w:lang w:val="en-GB"/>
-        </w:rPr>
-        <w:t>zjiš</w:t>
-      </w:r>
-      <w:r>
-        <w:rPr>
-          <w:lang w:val="x-none"/>
-        </w:rPr>
-        <w:t>ťuje</w:t>
-      </w:r>
-      <w:proofErr w:type="spellEnd"/>
-      <w:r>
-        <w:rPr>
-          <w:lang w:val="x-none"/>
-        </w:rPr>
-        <w:t xml:space="preserve"> kvalitu </w:t>
-      </w:r>
-      <w:proofErr w:type="spellStart"/>
-      <w:r>
-        <w:rPr>
-          <w:lang w:val="x-none"/>
-        </w:rPr>
-        <w:t>WiFi</w:t>
-      </w:r>
-      <w:proofErr w:type="spellEnd"/>
-      <w:r>
-        <w:rPr>
-          <w:lang w:val="x-none"/>
-        </w:rPr>
-        <w:t xml:space="preserve"> signálu nebo AT</w:t>
-      </w:r>
-      <w:r>
-        <w:rPr>
-          <w:lang w:val="en-GB"/>
-        </w:rPr>
-        <w:t xml:space="preserve">+CGMR, </w:t>
-      </w:r>
-      <w:proofErr w:type="spellStart"/>
-      <w:r>
-        <w:rPr>
-          <w:lang w:val="en-GB"/>
-        </w:rPr>
-        <w:t>který</w:t>
-      </w:r>
-      <w:proofErr w:type="spellEnd"/>
-      <w:r>
-        <w:rPr>
-          <w:lang w:val="en-GB"/>
-        </w:rPr>
-        <w:t xml:space="preserve"> </w:t>
-      </w:r>
-      <w:proofErr w:type="spellStart"/>
-      <w:proofErr w:type="gramStart"/>
-      <w:r>
-        <w:rPr>
-          <w:lang w:val="en-GB"/>
-        </w:rPr>
-        <w:t>slouží</w:t>
-      </w:r>
-      <w:proofErr w:type="spellEnd"/>
-      <w:proofErr w:type="gramEnd"/>
-      <w:r>
-        <w:rPr>
-          <w:lang w:val="en-GB"/>
-        </w:rPr>
-        <w:t xml:space="preserve"> pro </w:t>
-      </w:r>
-      <w:proofErr w:type="spellStart"/>
-      <w:r>
-        <w:rPr>
-          <w:lang w:val="en-GB"/>
-        </w:rPr>
-        <w:t>kontrolu</w:t>
-      </w:r>
-      <w:proofErr w:type="spellEnd"/>
-      <w:r>
-        <w:rPr>
-          <w:lang w:val="en-GB"/>
-        </w:rPr>
-        <w:t xml:space="preserve"> </w:t>
-      </w:r>
-      <w:proofErr w:type="spellStart"/>
-      <w:r>
-        <w:rPr>
-          <w:lang w:val="en-GB"/>
-        </w:rPr>
-        <w:t>firmwaru</w:t>
-      </w:r>
-      <w:proofErr w:type="spellEnd"/>
-      <w:r>
-        <w:rPr>
-          <w:lang w:val="en-GB"/>
-        </w:rPr>
-        <w:t xml:space="preserve">. </w:t>
-      </w:r>
-      <w:r>
-        <w:t xml:space="preserve">Existuje mnoho dalších příkazů AT, které jsou používány k ovládání modemů a dalších zařízení. </w:t>
-      </w:r>
-      <w:r>
-        <w:t xml:space="preserve">Každé zařízení by mělo mít svou tabulku AT </w:t>
-      </w:r>
-      <w:proofErr w:type="spellStart"/>
-      <w:r>
-        <w:t>commandů</w:t>
-      </w:r>
-      <w:proofErr w:type="spellEnd"/>
-      <w:r>
-        <w:t xml:space="preserve">, které se pro dané zařízení používají. </w:t>
-      </w:r>
-    </w:p>
-    <w:p>
-      <w:pPr>
-        <w:ind w:left="851" w:firstLine="0"/>
-      </w:pPr>
-    </w:p>
-    <w:p>
-      <w:pPr>
-        <w:ind w:left="851" w:firstLine="0"/>
-      </w:pPr>
-    </w:p>
-    <w:p>
-      <w:pPr>
-        <w:ind w:left="851" w:firstLine="0"/>
-      </w:pPr>
-    </w:p>
-    <w:p>
-      <w:pPr>
-        <w:ind w:left="851" w:firstLine="0"/>
-      </w:pPr>
-    </w:p>
-    <w:p>
-      <w:pPr>
-        <w:ind w:left="851" w:firstLine="0"/>
-      </w:pPr>
-    </w:p>
-    <w:p>
-      <w:pPr>
-        <w:ind w:left="851" w:firstLine="0"/>
-      </w:pPr>
-    </w:p>
-    <w:p>
-      <w:pPr>
-        <w:ind w:left="851" w:firstLine="0"/>
-      </w:pPr>
-    </w:p>
-    <w:p>
-      <w:pPr>
-        <w:ind w:left="851" w:firstLine="0"/>
-      </w:pPr>
-    </w:p>
-    <w:p>
-      <w:pPr>
-        <w:ind w:left="851" w:firstLine="0"/>
-      </w:pPr>
-    </w:p>
-    <w:p>
-      <w:pPr>
-        <w:ind w:left="851" w:firstLine="0"/>
-      </w:pPr>
-    </w:p>
-    <w:p>
-      <w:pPr>
-        <w:pStyle w:val="Nadpis2"/>
-      </w:pPr>
-      <w:bookmarkStart w:id="23" w:name="_Toc124372620"/>
-      <w:r>
-        <w:t>Rest API</w:t>
-      </w:r>
-      <w:bookmarkEnd w:id="23"/>
-    </w:p>
-    <w:p>
-      <w:pPr>
-        <w:ind w:left="851" w:firstLine="565"/>
-        <w:rPr>
-          <w:lang w:val="x-none"/>
-        </w:rPr>
-      </w:pPr>
-      <w:proofErr w:type="gramStart"/>
-      <w:r>
-        <w:t>Slouží</w:t>
-      </w:r>
-      <w:proofErr w:type="gramEnd"/>
-      <w:r>
-        <w:t xml:space="preserve"> jako veřejné rozhraní pro vzdálenou komunikaci pomocí jakékoliv aplikace či zařízení. To v praxi znamená, že jakákoliv aplikace z jakéhokoliv jazyka by měla být schopná s REST API pracovat a připojit se na něj. Dělí se na čtyři </w:t>
-      </w:r>
-      <w:r>
-        <w:rPr>
-          <w:lang w:val="x-none"/>
-        </w:rPr>
-        <w:t xml:space="preserve">úrovně. </w:t>
-      </w:r>
-    </w:p>
-    <w:p>
-      <w:pPr>
-        <w:ind w:left="851" w:firstLine="565"/>
-        <w:rPr>
-          <w:lang w:val="x-none"/>
-        </w:rPr>
-      </w:pPr>
-      <w:r>
-        <w:rPr>
-          <w:lang w:val="x-none"/>
-        </w:rPr>
-        <w:t xml:space="preserve">Počínaje nultou úrovní, která má na starosti přenos pomocí protokolu http (hyper text transfer </w:t>
-      </w:r>
-      <w:proofErr w:type="spellStart"/>
-      <w:r>
-        <w:rPr>
-          <w:lang w:val="x-none"/>
-        </w:rPr>
-        <w:t>protocol</w:t>
-      </w:r>
-      <w:proofErr w:type="spellEnd"/>
-      <w:r>
-        <w:rPr>
-          <w:lang w:val="x-none"/>
-        </w:rPr>
-        <w:t xml:space="preserve">), který je dnes v tomto ohledu nejpoužívanější. </w:t>
-      </w:r>
-    </w:p>
-    <w:p>
-      <w:pPr>
-        <w:ind w:left="851" w:firstLine="565"/>
-        <w:rPr>
-          <w:lang w:val="x-none"/>
-        </w:rPr>
-      </w:pPr>
-      <w:r>
-        <w:rPr>
-          <w:lang w:val="x-none"/>
-        </w:rPr>
-        <w:t>První úroveň slouží k rozlišení poslaných dat, aby se neposílaly na jeden hlavní bod. Každý zdroj je dále strukturován dle obsahu do dalších “záložek”, například “GET/</w:t>
-      </w:r>
-      <w:proofErr w:type="spellStart"/>
-      <w:r>
-        <w:rPr>
-          <w:lang w:val="x-none"/>
-        </w:rPr>
-        <w:t>cities</w:t>
-      </w:r>
-      <w:proofErr w:type="spellEnd"/>
-      <w:r>
-        <w:rPr>
-          <w:lang w:val="x-none"/>
-        </w:rPr>
-        <w:t>” nám vrátí seznam měst nebo “GET/</w:t>
-      </w:r>
-      <w:proofErr w:type="spellStart"/>
-      <w:r>
-        <w:rPr>
-          <w:lang w:val="x-none"/>
-        </w:rPr>
-        <w:t>cities</w:t>
-      </w:r>
-      <w:proofErr w:type="spellEnd"/>
-      <w:r>
-        <w:rPr>
-          <w:lang w:val="x-none"/>
-        </w:rPr>
-        <w:t>/</w:t>
-      </w:r>
-      <w:proofErr w:type="spellStart"/>
-      <w:r>
-        <w:rPr>
-          <w:lang w:val="x-none"/>
-        </w:rPr>
-        <w:t>eu</w:t>
-      </w:r>
-      <w:proofErr w:type="spellEnd"/>
-      <w:r>
-        <w:rPr>
-          <w:lang w:val="x-none"/>
-        </w:rPr>
-        <w:t xml:space="preserve">” nám vrátí evropská města. </w:t>
-      </w:r>
-    </w:p>
-    <w:p>
-      <w:pPr>
-        <w:ind w:left="851" w:firstLine="565"/>
-        <w:rPr>
-          <w:lang w:val="x-none"/>
-        </w:rPr>
-      </w:pPr>
-      <w:r>
-        <w:rPr>
-          <w:lang w:val="x-none"/>
-        </w:rPr>
-        <w:t xml:space="preserve">Druhá úroveň má na starosti tzv. “http </w:t>
-      </w:r>
-      <w:proofErr w:type="spellStart"/>
-      <w:r>
-        <w:rPr>
-          <w:lang w:val="x-none"/>
-        </w:rPr>
-        <w:t>verbs</w:t>
-      </w:r>
-      <w:proofErr w:type="spellEnd"/>
-      <w:r>
-        <w:rPr>
-          <w:lang w:val="x-none"/>
-        </w:rPr>
-        <w:t xml:space="preserve">”, což jsou vlastně metody, které určují co se stane. Nejznámější je metoda GET, pomocí které jsme schopni z nějakého API dostat data a dále s nimi pracovat. Dále jsou to například POST, DELETE, OPTIONS nebo PATCH.  Důležité jsou také stavové kódy, které signalizují co se děje, respektive jsou posílány jako odpověď na nějaký REQUEST. Stavové kódy se posílají ve formátu stovek a každý kód má nějakou vlastnost, kterou signalizuje. Důležitým požadavkem je udržet REST API </w:t>
-      </w:r>
-      <w:proofErr w:type="spellStart"/>
-      <w:r>
-        <w:rPr>
-          <w:lang w:val="x-none"/>
-        </w:rPr>
-        <w:t>bezstavové</w:t>
-      </w:r>
-      <w:proofErr w:type="spellEnd"/>
-      <w:r>
-        <w:rPr>
-          <w:lang w:val="x-none"/>
-        </w:rPr>
-        <w:t>, což v praxi znamená, že například ověření uživatele nebude podléhat cookies.</w:t>
-      </w:r>
-    </w:p>
-    <w:p>
-      <w:pPr>
-        <w:ind w:left="851" w:firstLine="565"/>
-        <w:rPr>
-          <w:lang w:val="x-none"/>
-        </w:rPr>
-      </w:pPr>
-      <w:r>
-        <w:rPr>
-          <w:lang w:val="x-none"/>
-        </w:rPr>
-        <w:t xml:space="preserve">Třetí úroveň je známá jako “HATEOAS” (Hypertext as </w:t>
-      </w:r>
-      <w:proofErr w:type="spellStart"/>
-      <w:r>
-        <w:rPr>
-          <w:lang w:val="x-none"/>
-        </w:rPr>
-        <w:t>the</w:t>
-      </w:r>
-      <w:proofErr w:type="spellEnd"/>
-      <w:r>
-        <w:rPr>
-          <w:lang w:val="x-none"/>
-        </w:rPr>
-        <w:t xml:space="preserve"> </w:t>
-      </w:r>
-      <w:proofErr w:type="spellStart"/>
-      <w:r>
-        <w:rPr>
-          <w:lang w:val="x-none"/>
-        </w:rPr>
-        <w:t>Engine</w:t>
-      </w:r>
-      <w:proofErr w:type="spellEnd"/>
-      <w:r>
-        <w:rPr>
-          <w:lang w:val="x-none"/>
-        </w:rPr>
-        <w:t xml:space="preserve"> </w:t>
-      </w:r>
-      <w:proofErr w:type="spellStart"/>
-      <w:r>
-        <w:rPr>
-          <w:lang w:val="x-none"/>
-        </w:rPr>
-        <w:t>of</w:t>
-      </w:r>
-      <w:proofErr w:type="spellEnd"/>
-      <w:r>
-        <w:rPr>
-          <w:lang w:val="x-none"/>
-        </w:rPr>
-        <w:t xml:space="preserve"> </w:t>
-      </w:r>
-      <w:proofErr w:type="spellStart"/>
-      <w:r>
-        <w:rPr>
-          <w:lang w:val="x-none"/>
-        </w:rPr>
-        <w:t>Application</w:t>
-      </w:r>
-      <w:proofErr w:type="spellEnd"/>
-      <w:r>
-        <w:rPr>
-          <w:lang w:val="x-none"/>
-        </w:rPr>
-        <w:t xml:space="preserve"> </w:t>
-      </w:r>
-      <w:proofErr w:type="spellStart"/>
-      <w:r>
-        <w:rPr>
-          <w:lang w:val="x-none"/>
-        </w:rPr>
-        <w:t>State</w:t>
-      </w:r>
-      <w:proofErr w:type="spellEnd"/>
-      <w:r>
-        <w:rPr>
-          <w:lang w:val="x-none"/>
-        </w:rPr>
-        <w:t xml:space="preserve">). Její využití je v případě navrácení dat, kdy se vrací společně s odkazy na další zdroje, které se následně řetězí. Díky tomu klient není závislý na URL, respektive mu stačí pouze ta základní. </w:t>
-      </w:r>
-    </w:p>
-    <w:p>
-      <w:pPr>
-        <w:ind w:left="851" w:firstLine="565"/>
-        <w:rPr>
-          <w:lang w:val="x-none"/>
-        </w:rPr>
-      </w:pPr>
-      <w:r>
-        <w:rPr>
-          <w:lang w:val="x-none"/>
-        </w:rPr>
-        <w:t>Vyčítaná data z REST API se posílají nejčastěji v textovém formátu JSON, se kterým umí pracovat většina jazyků. Dají se použít i jiné formáty jako třeba XML.</w:t>
-      </w:r>
-    </w:p>
     <w:p>
       <w:pPr>
         <w:pStyle w:val="Nadpis3"/>
@@ -7483,18 +7586,1322 @@
         </w:numPr>
         <w:ind w:left="851"/>
       </w:pPr>
+      <w:bookmarkStart w:id="11" w:name="_Toc126222088"/>
+    </w:p>
+    <w:p>
+      <w:pPr>
+        <w:pStyle w:val="Nadpis3"/>
+        <w:numPr>
+          <w:ilvl w:val="0"/>
+          <w:numId w:val="0"/>
+        </w:numPr>
+        <w:ind w:left="851"/>
+      </w:pPr>
+    </w:p>
+    <w:p>
+      <w:pPr>
+        <w:pStyle w:val="Nadpis3"/>
+        <w:numPr>
+          <w:ilvl w:val="0"/>
+          <w:numId w:val="0"/>
+        </w:numPr>
+        <w:ind w:left="851"/>
+      </w:pPr>
+    </w:p>
+    <w:p>
+      <w:pPr>
+        <w:pStyle w:val="Nadpis3"/>
+      </w:pPr>
+      <w:proofErr w:type="spellStart"/>
+      <w:r>
+        <w:t>Modbus</w:t>
+      </w:r>
+      <w:bookmarkEnd w:id="11"/>
+      <w:proofErr w:type="spellEnd"/>
+    </w:p>
+    <w:p>
+      <w:pPr>
+        <w:ind w:left="851" w:firstLine="565"/>
+        <w:rPr>
+          <w:lang w:val="x-none"/>
+        </w:rPr>
+      </w:pPr>
+      <w:proofErr w:type="spellStart"/>
+      <w:r>
+        <w:t>Modbus</w:t>
+      </w:r>
+      <w:proofErr w:type="spellEnd"/>
+      <w:r>
+        <w:t xml:space="preserve"> je především průmyslové řešení pro komunikaci různých, ale dá se </w:t>
+      </w:r>
+      <w:r>
+        <w:t xml:space="preserve">použít i třeba v domácnosti. </w:t>
+      </w:r>
+      <w:r>
+        <w:t>V průmyslu se používá převážně pro PLC, dotykové displeje nebo I</w:t>
+      </w:r>
+      <w:r>
+        <w:rPr>
+          <w:lang w:val="x-none"/>
+        </w:rPr>
+        <w:t xml:space="preserve">/O rozhraní. Funguje na principu master a </w:t>
+      </w:r>
+      <w:proofErr w:type="spellStart"/>
+      <w:r>
+        <w:rPr>
+          <w:lang w:val="x-none"/>
+        </w:rPr>
+        <w:t>slave</w:t>
+      </w:r>
+      <w:proofErr w:type="spellEnd"/>
+      <w:r>
+        <w:rPr>
+          <w:lang w:val="x-none"/>
+        </w:rPr>
+        <w:t xml:space="preserve">. Master je zařízení (může jich být více), které vysílá nějaký pokyn popřípadě zprávu a </w:t>
+      </w:r>
+      <w:proofErr w:type="spellStart"/>
+      <w:r>
+        <w:rPr>
+          <w:lang w:val="x-none"/>
+        </w:rPr>
+        <w:t>slave</w:t>
+      </w:r>
+      <w:proofErr w:type="spellEnd"/>
+      <w:r>
+        <w:rPr>
+          <w:lang w:val="x-none"/>
+        </w:rPr>
+        <w:t xml:space="preserve"> slouží pro vykonání daného pokynu nebo odpovídá na zprávu. Na </w:t>
+      </w:r>
+      <w:proofErr w:type="spellStart"/>
+      <w:r>
+        <w:rPr>
+          <w:lang w:val="x-none"/>
+        </w:rPr>
+        <w:t>modbusu</w:t>
+      </w:r>
+      <w:proofErr w:type="spellEnd"/>
+      <w:r>
+        <w:rPr>
+          <w:lang w:val="x-none"/>
+        </w:rPr>
+        <w:t xml:space="preserve"> funguje řada dalších verzí protokolů, například RS-232, RS-485 nebo TCP/IP. Reálným příkladem může být třeba PLC, které má periferie, jež ovládá. V tomto příkladu je PLC masterem a periferie </w:t>
+      </w:r>
+      <w:proofErr w:type="spellStart"/>
+      <w:r>
+        <w:rPr>
+          <w:lang w:val="x-none"/>
+        </w:rPr>
+        <w:t>slave</w:t>
+      </w:r>
+      <w:proofErr w:type="spellEnd"/>
+      <w:r>
+        <w:rPr>
+          <w:lang w:val="x-none"/>
+        </w:rPr>
+        <w:t xml:space="preserve">. </w:t>
+      </w:r>
+    </w:p>
+    <w:p>
+      <w:pPr>
+        <w:pStyle w:val="Nadpis2"/>
+      </w:pPr>
+      <w:bookmarkStart w:id="12" w:name="_Toc126222089"/>
       <w:r>
         <w:lastRenderedPageBreak/>
-        <w:br/>
-      </w:r>
-    </w:p>
-    <w:p/>
-    <w:p/>
+        <w:t>Software</w:t>
+      </w:r>
+      <w:bookmarkStart w:id="13" w:name="_Toc86047603"/>
+      <w:bookmarkStart w:id="14" w:name="_Toc86055210"/>
+      <w:bookmarkEnd w:id="12"/>
+    </w:p>
     <w:p>
       <w:pPr>
         <w:pStyle w:val="Nadpis3"/>
       </w:pPr>
-      <w:bookmarkStart w:id="24" w:name="_Toc124372621"/>
+      <w:bookmarkStart w:id="15" w:name="_Toc126222090"/>
+      <w:r>
+        <w:t>MQTT protokol</w:t>
+      </w:r>
+      <w:bookmarkEnd w:id="15"/>
+    </w:p>
+    <w:p>
+      <w:pPr>
+        <w:ind w:left="851" w:firstLine="565"/>
+        <w:rPr>
+          <w:i/>
+          <w:iCs/>
+        </w:rPr>
+      </w:pPr>
+      <w:r>
+        <w:t xml:space="preserve">MQTT neboli </w:t>
+      </w:r>
+      <w:proofErr w:type="spellStart"/>
+      <w:r>
+        <w:t>Message</w:t>
+      </w:r>
+      <w:proofErr w:type="spellEnd"/>
+      <w:r>
+        <w:t xml:space="preserve"> </w:t>
+      </w:r>
+      <w:proofErr w:type="spellStart"/>
+      <w:r>
+        <w:t>Queue</w:t>
+      </w:r>
+      <w:proofErr w:type="spellEnd"/>
+      <w:r>
+        <w:t xml:space="preserve"> Telemetry Transport je postaven na protokolu TCP/IP </w:t>
+      </w:r>
+      <w:proofErr w:type="gramStart"/>
+      <w:r>
+        <w:t>patří</w:t>
+      </w:r>
+      <w:proofErr w:type="gramEnd"/>
+      <w:r>
+        <w:t xml:space="preserve"> mezi méně náročnější protokoly. To umožňuje použít méně výkonný hardware. Využívá se pro přenos malého objemu dat, což je právě případ mé maturitní práce. MQTT spadá do asynchronních komunikačních protokolů. Při navázání MQTT spojení je také potřeba definovat port, na který budou data adresována a následně vyčítána. Posílání dat se dále dá ošetřit pomocí </w:t>
+      </w:r>
+      <w:proofErr w:type="spellStart"/>
+      <w:r>
+        <w:t>QoS</w:t>
+      </w:r>
+      <w:proofErr w:type="spellEnd"/>
+      <w:r>
+        <w:t xml:space="preserve"> (</w:t>
+      </w:r>
+      <w:proofErr w:type="spellStart"/>
+      <w:r>
+        <w:t>quality</w:t>
+      </w:r>
+      <w:proofErr w:type="spellEnd"/>
+      <w:r>
+        <w:t xml:space="preserve"> of </w:t>
+      </w:r>
+      <w:proofErr w:type="spellStart"/>
+      <w:r>
+        <w:t>service</w:t>
+      </w:r>
+      <w:proofErr w:type="spellEnd"/>
+      <w:r>
+        <w:t xml:space="preserve">), který má tři </w:t>
+      </w:r>
+      <w:r>
+        <w:rPr>
+          <w:lang w:val="x-none"/>
+        </w:rPr>
+        <w:t xml:space="preserve">úrovně 0,1,2. </w:t>
+      </w:r>
+      <w:proofErr w:type="spellStart"/>
+      <w:r>
+        <w:rPr>
+          <w:lang w:val="x-none"/>
+        </w:rPr>
+        <w:t>QoS</w:t>
+      </w:r>
+      <w:proofErr w:type="spellEnd"/>
+      <w:r>
+        <w:rPr>
+          <w:lang w:val="x-none"/>
+        </w:rPr>
+        <w:t xml:space="preserve"> 0 znamená, že se zpráva pošle bez potvrzení o doručení a není jisté její doručení. </w:t>
+      </w:r>
+      <w:proofErr w:type="spellStart"/>
+      <w:r>
+        <w:rPr>
+          <w:lang w:val="x-none"/>
+        </w:rPr>
+        <w:t>QoS</w:t>
+      </w:r>
+      <w:proofErr w:type="spellEnd"/>
+      <w:r>
+        <w:rPr>
+          <w:lang w:val="x-none"/>
+        </w:rPr>
+        <w:t xml:space="preserve"> 1 říká, že zpráva je doručena aspoň jednou a </w:t>
+      </w:r>
+      <w:proofErr w:type="spellStart"/>
+      <w:r>
+        <w:rPr>
+          <w:lang w:val="x-none"/>
+        </w:rPr>
+        <w:t>QoS</w:t>
+      </w:r>
+      <w:proofErr w:type="spellEnd"/>
+      <w:r>
+        <w:rPr>
+          <w:lang w:val="x-none"/>
+        </w:rPr>
+        <w:t xml:space="preserve"> 2 značí doručení zprávy právě jednou. Propojení může být realizováno i pomocí </w:t>
+      </w:r>
+      <w:proofErr w:type="spellStart"/>
+      <w:r>
+        <w:rPr>
+          <w:lang w:val="x-none"/>
+        </w:rPr>
+        <w:t>websocketů</w:t>
+      </w:r>
+      <w:proofErr w:type="spellEnd"/>
+      <w:r>
+        <w:rPr>
+          <w:lang w:val="x-none"/>
+        </w:rPr>
+        <w:t>, které umožňují obousměrnou komunikaci s webovými servery. Nabízí se použití protokolu HTTP, který je však více náročný na použ</w:t>
+      </w:r>
+      <w:r>
+        <w:rPr>
+          <w:lang w:val="x-none"/>
+        </w:rPr>
+        <w:t>ití</w:t>
+      </w:r>
+    </w:p>
+    <w:p>
+      <w:pPr>
+        <w:pStyle w:val="Nadpis3"/>
+      </w:pPr>
+      <w:bookmarkStart w:id="16" w:name="_Toc126222091"/>
+      <w:r>
+        <w:t>MQTT broker</w:t>
+      </w:r>
+      <w:bookmarkEnd w:id="16"/>
+    </w:p>
+    <w:p>
+      <w:pPr>
+        <w:ind w:left="851" w:firstLine="565"/>
+        <w:rPr>
+          <w:i/>
+          <w:iCs/>
+        </w:rPr>
+      </w:pPr>
+      <w:r>
+        <w:t xml:space="preserve">Broker je software, který spustí prostředníka (server) při komunikaci přes MQTT protokol. Komunikace probíhá mezi </w:t>
+      </w:r>
+      <w:proofErr w:type="spellStart"/>
+      <w:r>
+        <w:t>publisherem</w:t>
+      </w:r>
+      <w:proofErr w:type="spellEnd"/>
+      <w:r>
+        <w:t xml:space="preserve"> – serverem – </w:t>
+      </w:r>
+      <w:proofErr w:type="spellStart"/>
+      <w:r>
+        <w:t>subscriberem</w:t>
+      </w:r>
+      <w:proofErr w:type="spellEnd"/>
+      <w:r>
+        <w:t xml:space="preserve">. Publisher je zařízení, které publikuje nějakou zprávu na daný server. </w:t>
+      </w:r>
+      <w:proofErr w:type="spellStart"/>
+      <w:r>
+        <w:t>Subscriber</w:t>
+      </w:r>
+      <w:proofErr w:type="spellEnd"/>
+      <w:r>
+        <w:t xml:space="preserve"> je zařízení, které publikovaný obsah sbírá a dále s ním může nějak nakládat. Publikovaný obsah se dále dělí podle tzv. “</w:t>
+      </w:r>
+      <w:proofErr w:type="spellStart"/>
+      <w:r>
+        <w:t>topic</w:t>
+      </w:r>
+      <w:proofErr w:type="spellEnd"/>
+      <w:r>
+        <w:t xml:space="preserve">“, který </w:t>
+      </w:r>
+      <w:proofErr w:type="gramStart"/>
+      <w:r>
+        <w:t>slouží</w:t>
+      </w:r>
+      <w:proofErr w:type="gramEnd"/>
+      <w:r>
+        <w:t xml:space="preserve"> k rozdělení poslaných dat do různých témat. </w:t>
+      </w:r>
+    </w:p>
+    <w:p>
+      <w:pPr>
+        <w:pStyle w:val="Nadpis3"/>
+      </w:pPr>
+      <w:bookmarkStart w:id="17" w:name="_Toc126222092"/>
+      <w:proofErr w:type="spellStart"/>
+      <w:r>
+        <w:t>WebSocket</w:t>
+      </w:r>
+      <w:bookmarkEnd w:id="17"/>
+      <w:proofErr w:type="spellEnd"/>
+    </w:p>
+    <w:p>
+      <w:pPr>
+        <w:ind w:left="851" w:firstLine="565"/>
+        <w:rPr>
+          <w:lang w:val="x-none"/>
+        </w:rPr>
+      </w:pPr>
+      <w:r>
+        <w:t xml:space="preserve">Jedná se o počítačový protokol, který funguje jako full-duplex díky TCP spojení. TCP je nejpoužívanějším protokolem transportní vrstvy v sadě protokolů TCP/IP, které se používají ke komunikaci přes internet. TCP protokol </w:t>
+      </w:r>
+      <w:proofErr w:type="spellStart"/>
+      <w:r>
+        <w:t>zajiš</w:t>
+      </w:r>
+      <w:r>
+        <w:rPr>
+          <w:lang w:val="x-none"/>
+        </w:rPr>
+        <w:t>ťuje</w:t>
+      </w:r>
+      <w:proofErr w:type="spellEnd"/>
+      <w:r>
+        <w:rPr>
+          <w:lang w:val="x-none"/>
+        </w:rPr>
+        <w:t xml:space="preserve"> také správně doručení a pořadí dat.</w:t>
+      </w:r>
+      <w:r>
+        <w:t xml:space="preserve"> Full – duplex znamená obousměrný přenos dat v reálném čase. </w:t>
+      </w:r>
+      <w:proofErr w:type="spellStart"/>
+      <w:r>
+        <w:t>Websocket</w:t>
+      </w:r>
+      <w:proofErr w:type="spellEnd"/>
+      <w:r>
+        <w:t xml:space="preserve"> je určen </w:t>
+      </w:r>
+      <w:proofErr w:type="spellStart"/>
+      <w:r>
+        <w:t>primárn</w:t>
+      </w:r>
+      <w:proofErr w:type="spellEnd"/>
+      <w:r>
+        <w:rPr>
+          <w:lang w:val="x-none"/>
+        </w:rPr>
+        <w:t xml:space="preserve">ě pro použití ve webových stránkách, prohlížečích a serverech, ale dá se použít i v jakýkoliv aplikacích. Umožňuje spojení s prohlížečem a webovým serverem s menší režií, usnadňuje přenos dat mezi servery. </w:t>
+      </w:r>
+    </w:p>
+    <w:p>
+      <w:pPr>
+        <w:pStyle w:val="Nadpis3"/>
+      </w:pPr>
+      <w:bookmarkStart w:id="18" w:name="_Toc126222093"/>
+      <w:r>
+        <w:lastRenderedPageBreak/>
+        <w:t>SSL protokol</w:t>
+      </w:r>
+      <w:bookmarkEnd w:id="18"/>
+      <w:r>
+        <w:t xml:space="preserve"> </w:t>
+      </w:r>
+    </w:p>
+    <w:p>
+      <w:pPr>
+        <w:ind w:left="851" w:firstLine="565"/>
+        <w:rPr>
+          <w:lang w:val="x-none"/>
+        </w:rPr>
+      </w:pPr>
+      <w:r>
+        <w:t>SSL (</w:t>
+      </w:r>
+      <w:proofErr w:type="spellStart"/>
+      <w:r>
+        <w:t>Secure</w:t>
+      </w:r>
+      <w:proofErr w:type="spellEnd"/>
+      <w:r>
+        <w:t xml:space="preserve"> </w:t>
+      </w:r>
+      <w:proofErr w:type="spellStart"/>
+      <w:r>
+        <w:t>Socket</w:t>
+      </w:r>
+      <w:proofErr w:type="spellEnd"/>
+      <w:r>
+        <w:t xml:space="preserve"> </w:t>
+      </w:r>
+      <w:proofErr w:type="spellStart"/>
+      <w:r>
+        <w:t>Layer</w:t>
+      </w:r>
+      <w:proofErr w:type="spellEnd"/>
+      <w:r>
+        <w:t>) je</w:t>
+      </w:r>
+      <w:r>
+        <w:rPr>
+          <w:lang w:val="x-none"/>
+        </w:rPr>
+        <w:t xml:space="preserve"> vrstva vložená mezi transportní (TCP/IP) a vrstvu aplikační, která poskytuje zabezpečení komunikace a její šifrování. </w:t>
+      </w:r>
+      <w:r>
+        <w:rPr>
+          <w:lang w:val="x-none"/>
+        </w:rPr>
+        <w:t>SSL dělá například z HTTP zabezpečený protokol.</w:t>
+      </w:r>
+      <w:r>
+        <w:rPr>
+          <w:lang w:val="x-none"/>
+        </w:rPr>
+        <w:t xml:space="preserve"> Každá strana vzájemné komunikace má dvojici šifrovacích klíčů (veřejný a soukromý). Veřejný klíč se dá zveřejnit a pokud je tímto klíčem zašifrovaná zpráva, tak ji může rozšifrovat pouze majitel použitého veřejného klíče svým soukromým klíčem.</w:t>
+      </w:r>
+    </w:p>
+    <w:p>
+      <w:pPr>
+        <w:pStyle w:val="Nadpis3"/>
+      </w:pPr>
+      <w:bookmarkStart w:id="19" w:name="_Toc126222094"/>
+      <w:r>
+        <w:t xml:space="preserve">TLS (Transport </w:t>
+      </w:r>
+      <w:proofErr w:type="spellStart"/>
+      <w:r>
+        <w:t>Layer</w:t>
+      </w:r>
+      <w:proofErr w:type="spellEnd"/>
+      <w:r>
+        <w:t xml:space="preserve"> </w:t>
+      </w:r>
+      <w:proofErr w:type="spellStart"/>
+      <w:r>
+        <w:t>Security</w:t>
+      </w:r>
+      <w:proofErr w:type="spellEnd"/>
+      <w:r>
+        <w:t>)</w:t>
+      </w:r>
+      <w:bookmarkEnd w:id="19"/>
+    </w:p>
+    <w:p>
+      <w:pPr>
+        <w:ind w:left="851" w:firstLine="565"/>
+        <w:rPr>
+          <w:lang w:val="x-none"/>
+        </w:rPr>
+      </w:pPr>
+      <w:r>
+        <w:t xml:space="preserve">Je nástupce SSL protokolu a </w:t>
+      </w:r>
+      <w:proofErr w:type="spellStart"/>
+      <w:r>
+        <w:t>zabra</w:t>
+      </w:r>
+      <w:r>
+        <w:rPr>
+          <w:lang w:val="x-none"/>
+        </w:rPr>
+        <w:t>ňuje</w:t>
+      </w:r>
+      <w:proofErr w:type="spellEnd"/>
+      <w:r>
+        <w:rPr>
+          <w:lang w:val="x-none"/>
+        </w:rPr>
+        <w:t xml:space="preserve"> odposlouchávání a falšování zpráv. Pomocí šifrování</w:t>
+      </w:r>
+      <w:r>
+        <w:rPr>
+          <w:lang w:val="x-none"/>
+        </w:rPr>
+        <w:t xml:space="preserve"> poskytuje TLS uživatelům soukromí při komunikaci s použitím Internetu. </w:t>
+      </w:r>
+      <w:r>
+        <w:rPr>
+          <w:lang w:val="x-none"/>
+        </w:rPr>
+        <w:t>Šifrován je pouze server, uživatelé však nikoliv. Další vrstva zabezpečení, kdy oba už</w:t>
+      </w:r>
+      <w:r>
+        <w:rPr>
+          <w:lang w:val="x-none"/>
+        </w:rPr>
+        <w:t>ivatelé</w:t>
+      </w:r>
+      <w:r>
+        <w:rPr>
+          <w:lang w:val="x-none"/>
+        </w:rPr>
+        <w:t xml:space="preserve"> mají ověření s kým komunikují (vzájemná autentizace). </w:t>
+      </w:r>
+      <w:r>
+        <w:rPr>
+          <w:lang w:val="x-none"/>
+        </w:rPr>
+        <w:t xml:space="preserve"> Dělí se na tři základní fáze. První je dohoda účastníků na podporovaných algoritmech. Druhá fáze obstarává výměnu klíčů na šifrování s veřejným klíčem. Třetí šifruje provoz symetrickou šifrou. </w:t>
+      </w:r>
+    </w:p>
+    <w:p>
+      <w:pPr>
+        <w:pStyle w:val="Nadpis2"/>
+      </w:pPr>
+      <w:bookmarkStart w:id="20" w:name="_Toc126222095"/>
+      <w:r>
+        <w:t>Programovací jazyk</w:t>
+      </w:r>
+      <w:bookmarkEnd w:id="20"/>
+    </w:p>
+    <w:p>
+      <w:pPr>
+        <w:ind w:left="851" w:firstLine="565"/>
+      </w:pPr>
+      <w:proofErr w:type="gramStart"/>
+      <w:r>
+        <w:t>Slouží</w:t>
+      </w:r>
+      <w:proofErr w:type="gramEnd"/>
+      <w:r>
+        <w:t xml:space="preserve"> k</w:t>
+      </w:r>
+      <w:r>
+        <w:t xml:space="preserve"> </w:t>
+      </w:r>
+      <w:r>
+        <w:t>syntaktickému</w:t>
+      </w:r>
+      <w:r>
+        <w:t xml:space="preserve"> zápisu programu/algoritmů, které mohou být </w:t>
+      </w:r>
+      <w:r>
+        <w:t>kompilovány</w:t>
+      </w:r>
+      <w:r>
+        <w:t xml:space="preserve"> na celém počítači nebo v rámci jedné výpočetní jednotky. Výsledkem programování je nějaký program, který je spustitelný. V podstatě se jedná o komunikační prostředek mezi programátorem a počítačem, který daný program </w:t>
+      </w:r>
+      <w:r>
+        <w:t>spouští</w:t>
+      </w:r>
+      <w:r>
+        <w:t xml:space="preserve">. Při psaní programu je nutné se držet pravidly podle používaného jazyka. </w:t>
+      </w:r>
+    </w:p>
+    <w:p>
+      <w:pPr>
+        <w:pStyle w:val="Odstavecseseznamem"/>
+        <w:numPr>
+          <w:ilvl w:val="0"/>
+          <w:numId w:val="27"/>
+        </w:numPr>
+      </w:pPr>
+      <w:r>
+        <w:t xml:space="preserve">Například v jazyce C# musí každý řádek, kromě definování funkcí, končit středníkem. </w:t>
+      </w:r>
+    </w:p>
+    <w:p>
+      <w:pPr>
+        <w:pStyle w:val="Odstavecseseznamem"/>
+        <w:numPr>
+          <w:ilvl w:val="0"/>
+          <w:numId w:val="27"/>
+        </w:numPr>
+      </w:pPr>
+      <w:r>
+        <w:t xml:space="preserve">V jazyce Python se naopak řádek nijak neukončuje. </w:t>
+      </w:r>
+    </w:p>
+    <w:p>
+      <w:pPr>
+        <w:pStyle w:val="Odstavecseseznamem"/>
+        <w:numPr>
+          <w:ilvl w:val="0"/>
+          <w:numId w:val="27"/>
+        </w:numPr>
+      </w:pPr>
+      <w:r>
+        <w:t>V jazyce C# je potřeba definovat typ proměnné. (</w:t>
+      </w:r>
+      <w:proofErr w:type="spellStart"/>
+      <w:r>
+        <w:t>integer</w:t>
+      </w:r>
+      <w:proofErr w:type="spellEnd"/>
+      <w:r>
+        <w:t xml:space="preserve">, </w:t>
+      </w:r>
+      <w:proofErr w:type="spellStart"/>
+      <w:r>
+        <w:t>string</w:t>
+      </w:r>
+      <w:proofErr w:type="spellEnd"/>
+      <w:r>
+        <w:t>, var…)</w:t>
+      </w:r>
+    </w:p>
+    <w:p>
+      <w:pPr>
+        <w:pStyle w:val="Odstavecseseznamem"/>
+        <w:numPr>
+          <w:ilvl w:val="0"/>
+          <w:numId w:val="27"/>
+        </w:numPr>
+      </w:pPr>
+      <w:r>
+        <w:t>Jazyk Python je v tomto ohledu daleko jednodušší a definování typu proměnné nevyžaduje</w:t>
+      </w:r>
+    </w:p>
+    <w:p>
+      <w:pPr>
+        <w:pStyle w:val="Nadpis3"/>
+      </w:pPr>
+      <w:bookmarkStart w:id="21" w:name="_Toc126222096"/>
+      <w:r>
+        <w:lastRenderedPageBreak/>
+        <w:t>Python</w:t>
+      </w:r>
+      <w:bookmarkEnd w:id="21"/>
+    </w:p>
+    <w:p>
+      <w:pPr>
+        <w:ind w:left="851" w:firstLine="565"/>
+        <w:rPr>
+          <w:lang w:val="x-none"/>
+        </w:rPr>
+      </w:pPr>
+      <w:r>
+        <w:t xml:space="preserve">Tento programovací jazyk byl navržen v roce 1991. V současnosti </w:t>
+      </w:r>
+      <w:proofErr w:type="gramStart"/>
+      <w:r>
+        <w:t>patří</w:t>
+      </w:r>
+      <w:proofErr w:type="gramEnd"/>
+      <w:r>
+        <w:t xml:space="preserve"> mezi </w:t>
+      </w:r>
+      <w:proofErr w:type="spellStart"/>
+      <w:r>
+        <w:t>nejp</w:t>
+      </w:r>
+      <w:r>
+        <w:rPr>
+          <w:lang w:val="x-none"/>
+        </w:rPr>
+        <w:t>oužívanější</w:t>
+      </w:r>
+      <w:proofErr w:type="spellEnd"/>
+      <w:r>
+        <w:rPr>
+          <w:lang w:val="x-none"/>
+        </w:rPr>
+        <w:t xml:space="preserve"> jazyk, především pro svou univerzálnost. S tímto programovacím jazykem je možné tvořit ať už nějaké </w:t>
+      </w:r>
+      <w:proofErr w:type="spellStart"/>
+      <w:r>
+        <w:rPr>
+          <w:lang w:val="x-none"/>
+        </w:rPr>
+        <w:t>backend</w:t>
+      </w:r>
+      <w:proofErr w:type="spellEnd"/>
+      <w:r>
+        <w:rPr>
+          <w:lang w:val="x-none"/>
+        </w:rPr>
+        <w:t xml:space="preserve"> mechanismy nebo celé počítačové/mobilní aplikace. </w:t>
+      </w:r>
+      <w:proofErr w:type="spellStart"/>
+      <w:r>
+        <w:rPr>
+          <w:lang w:val="x-none"/>
+        </w:rPr>
+        <w:t>Backend</w:t>
+      </w:r>
+      <w:proofErr w:type="spellEnd"/>
+      <w:r>
+        <w:rPr>
+          <w:lang w:val="x-none"/>
+        </w:rPr>
+        <w:t xml:space="preserve"> je typ programu nebo jeho části, která není vidět. Typicky to může být například umělá inteligence nebo výpočetní algoritmy. Jedná se o open source projekt, což s sebou nese spoustu výhod včetně spousty dostupných instalačních balíčků. </w:t>
+      </w:r>
+    </w:p>
+    <w:p>
+      <w:pPr>
+        <w:pStyle w:val="Nadpis3"/>
+      </w:pPr>
+      <w:bookmarkStart w:id="22" w:name="_Toc126222097"/>
+      <w:proofErr w:type="spellStart"/>
+      <w:r>
+        <w:t>Micropython</w:t>
+      </w:r>
+      <w:bookmarkEnd w:id="22"/>
+      <w:proofErr w:type="spellEnd"/>
+    </w:p>
+    <w:p>
+      <w:pPr>
+        <w:ind w:left="851" w:firstLine="565"/>
+      </w:pPr>
+      <w:proofErr w:type="spellStart"/>
+      <w:r>
+        <w:t>Micropython</w:t>
+      </w:r>
+      <w:proofErr w:type="spellEnd"/>
+      <w:r>
+        <w:t xml:space="preserve"> je zjednodušená verze hojně používaného jazyka python. </w:t>
+      </w:r>
+      <w:proofErr w:type="gramStart"/>
+      <w:r>
+        <w:t>Liší</w:t>
+      </w:r>
+      <w:proofErr w:type="gramEnd"/>
+      <w:r>
+        <w:t xml:space="preserve"> se pouze v náročnosti na výpočetní výkon. </w:t>
+      </w:r>
+      <w:proofErr w:type="spellStart"/>
+      <w:r>
+        <w:t>Micropython</w:t>
+      </w:r>
+      <w:proofErr w:type="spellEnd"/>
+      <w:r>
+        <w:t xml:space="preserve"> je velmi zjednodušený oproti klasickému Pythonu a díky tomu se dá použít při programování </w:t>
+      </w:r>
+      <w:proofErr w:type="spellStart"/>
+      <w:r>
+        <w:t>microkontrolerů</w:t>
+      </w:r>
+      <w:proofErr w:type="spellEnd"/>
+      <w:r>
+        <w:t xml:space="preserve">. Python, popřípadě </w:t>
+      </w:r>
+      <w:proofErr w:type="spellStart"/>
+      <w:r>
+        <w:t>Micropython</w:t>
+      </w:r>
+      <w:proofErr w:type="spellEnd"/>
+      <w:r>
+        <w:t xml:space="preserve"> je velmi rozšířený hlavně díky své jednoduchosti a spoustě knihoven, které </w:t>
+      </w:r>
+      <w:proofErr w:type="gramStart"/>
+      <w:r>
+        <w:t>vyřeší</w:t>
+      </w:r>
+      <w:proofErr w:type="gramEnd"/>
+      <w:r>
+        <w:t xml:space="preserve"> spoustu věcí za nás. Nemusíme vymýšlet různé řešení, jelikož jsou řešena v samotných knihovnách. </w:t>
+      </w:r>
+    </w:p>
+    <w:p>
+      <w:pPr>
+        <w:pStyle w:val="Nadpis3"/>
+      </w:pPr>
+      <w:bookmarkStart w:id="23" w:name="_Toc126222098"/>
+      <w:proofErr w:type="spellStart"/>
+      <w:r>
+        <w:t>Visual</w:t>
+      </w:r>
+      <w:proofErr w:type="spellEnd"/>
+      <w:r>
+        <w:t xml:space="preserve"> Studio </w:t>
+      </w:r>
+      <w:proofErr w:type="spellStart"/>
+      <w:r>
+        <w:t>Code</w:t>
+      </w:r>
+      <w:bookmarkEnd w:id="23"/>
+      <w:proofErr w:type="spellEnd"/>
+    </w:p>
+    <w:p>
+      <w:pPr>
+        <w:ind w:left="851" w:firstLine="565"/>
+        <w:rPr>
+          <w:lang w:val="x-none"/>
+        </w:rPr>
+      </w:pPr>
+      <w:r>
+        <w:t>Jedná se o program od firmy Microsoft, ve kterém jsme schopni editovat a psát zdrojový k</w:t>
+      </w:r>
+      <w:r>
+        <w:rPr>
+          <w:lang w:val="x-none"/>
+        </w:rPr>
+        <w:t>ód</w:t>
+      </w:r>
+      <w:r>
+        <w:t>. Je to rozhraní, kde je uživatel schopen psát k</w:t>
+      </w:r>
+      <w:r>
+        <w:rPr>
+          <w:lang w:val="x-none"/>
+        </w:rPr>
+        <w:t xml:space="preserve">ód pomocí textových příkazů na řádcích. Výhodou VSC = </w:t>
+      </w:r>
+      <w:proofErr w:type="spellStart"/>
+      <w:r>
+        <w:rPr>
+          <w:lang w:val="x-none"/>
+        </w:rPr>
+        <w:t>Visual</w:t>
+      </w:r>
+      <w:proofErr w:type="spellEnd"/>
+      <w:r>
+        <w:rPr>
+          <w:lang w:val="x-none"/>
+        </w:rPr>
+        <w:t xml:space="preserve"> Studio </w:t>
+      </w:r>
+      <w:proofErr w:type="spellStart"/>
+      <w:r>
+        <w:rPr>
+          <w:lang w:val="x-none"/>
+        </w:rPr>
+        <w:t>Code</w:t>
+      </w:r>
+      <w:proofErr w:type="spellEnd"/>
+      <w:r>
+        <w:rPr>
+          <w:lang w:val="x-none"/>
+        </w:rPr>
+        <w:t xml:space="preserve"> je možnost importovat například knihovny, což v počátcích programování nebylo běžné. Tento program slouží pro programování v téměř všech programovacích jazycích, což patří mezi jednu z jeho dalších výhod. </w:t>
+      </w:r>
+    </w:p>
+    <w:p>
+      <w:pPr>
+        <w:pStyle w:val="Nadpis3"/>
+      </w:pPr>
+      <w:bookmarkStart w:id="24" w:name="_Toc126222099"/>
+      <w:proofErr w:type="spellStart"/>
+      <w:r>
+        <w:t>UIflow</w:t>
+      </w:r>
+      <w:bookmarkEnd w:id="24"/>
+      <w:proofErr w:type="spellEnd"/>
+    </w:p>
+    <w:p>
+      <w:pPr>
+        <w:ind w:left="851" w:firstLine="565"/>
+      </w:pPr>
+      <w:r>
+        <w:t xml:space="preserve">Jedná se o prostředí vytvořené pro programování modulů od firmy M5stack ve webovém prostředí, což značně usnadňuje přístupnost. Programování je možné jak ve formě bločků, které zastávají nějakou funkci tak pomocí ručně psaného kódu. Ruční psaní v tomto rozhraní není až tak dobrá volba, jelikož psaný kód musí být zpětně kompatibilní s blokovým </w:t>
+      </w:r>
+      <w:r>
+        <w:t>kódem,</w:t>
+      </w:r>
+      <w:r>
+        <w:t xml:space="preserve"> a to </w:t>
+      </w:r>
+      <w:proofErr w:type="gramStart"/>
+      <w:r>
+        <w:t>vytváří</w:t>
+      </w:r>
+      <w:proofErr w:type="gramEnd"/>
+      <w:r>
+        <w:t xml:space="preserve"> jistá omezení v kreativitě.   </w:t>
+      </w:r>
+    </w:p>
+    <w:p>
+      <w:pPr>
+        <w:pStyle w:val="Nadpis3"/>
+      </w:pPr>
+      <w:bookmarkStart w:id="25" w:name="_Toc126222100"/>
+      <w:r>
+        <w:lastRenderedPageBreak/>
+        <w:t xml:space="preserve">AT </w:t>
+      </w:r>
+      <w:proofErr w:type="spellStart"/>
+      <w:r>
+        <w:t>commandy</w:t>
+      </w:r>
+      <w:bookmarkEnd w:id="25"/>
+      <w:proofErr w:type="spellEnd"/>
+    </w:p>
+    <w:p>
+      <w:pPr>
+        <w:ind w:left="851" w:firstLine="565"/>
+      </w:pPr>
+      <w:r>
+        <w:t xml:space="preserve">AT příkazy jsou příkazy pro modemy a jiné zařízení, které jsou schopny komunikovat přes sériovou linku nebo síťový port. Příkazy AT jsou zkratkou pro </w:t>
+      </w:r>
+      <w:proofErr w:type="spellStart"/>
+      <w:r>
+        <w:t>Attention</w:t>
+      </w:r>
+      <w:proofErr w:type="spellEnd"/>
+      <w:r>
+        <w:t xml:space="preserve"> a jsou používány k ovládání modemů a dalších zařízení přes sériové rozhraní. Například příkaz </w:t>
+      </w:r>
+      <w:r>
+        <w:t>„AT</w:t>
+      </w:r>
+      <w:r>
+        <w:rPr>
+          <w:lang w:val="en-GB"/>
+        </w:rPr>
+        <w:t xml:space="preserve">+CSQ” </w:t>
+      </w:r>
+      <w:proofErr w:type="spellStart"/>
+      <w:r>
+        <w:rPr>
+          <w:lang w:val="en-GB"/>
+        </w:rPr>
+        <w:t>zjiš</w:t>
+      </w:r>
+      <w:r>
+        <w:rPr>
+          <w:lang w:val="x-none"/>
+        </w:rPr>
+        <w:t>ťuje</w:t>
+      </w:r>
+      <w:proofErr w:type="spellEnd"/>
+      <w:r>
+        <w:rPr>
+          <w:lang w:val="x-none"/>
+        </w:rPr>
+        <w:t xml:space="preserve"> kvalitu </w:t>
+      </w:r>
+      <w:proofErr w:type="spellStart"/>
+      <w:r>
+        <w:rPr>
+          <w:lang w:val="x-none"/>
+        </w:rPr>
+        <w:t>WiFi</w:t>
+      </w:r>
+      <w:proofErr w:type="spellEnd"/>
+      <w:r>
+        <w:rPr>
+          <w:lang w:val="x-none"/>
+        </w:rPr>
+        <w:t xml:space="preserve"> signálu nebo AT</w:t>
+      </w:r>
+      <w:r>
+        <w:rPr>
+          <w:lang w:val="en-GB"/>
+        </w:rPr>
+        <w:t xml:space="preserve">+CGMR, </w:t>
+      </w:r>
+      <w:proofErr w:type="spellStart"/>
+      <w:r>
+        <w:rPr>
+          <w:lang w:val="en-GB"/>
+        </w:rPr>
+        <w:t>který</w:t>
+      </w:r>
+      <w:proofErr w:type="spellEnd"/>
+      <w:r>
+        <w:rPr>
+          <w:lang w:val="en-GB"/>
+        </w:rPr>
+        <w:t xml:space="preserve"> </w:t>
+      </w:r>
+      <w:proofErr w:type="spellStart"/>
+      <w:proofErr w:type="gramStart"/>
+      <w:r>
+        <w:rPr>
+          <w:lang w:val="en-GB"/>
+        </w:rPr>
+        <w:t>slouží</w:t>
+      </w:r>
+      <w:proofErr w:type="spellEnd"/>
+      <w:proofErr w:type="gramEnd"/>
+      <w:r>
+        <w:rPr>
+          <w:lang w:val="en-GB"/>
+        </w:rPr>
+        <w:t xml:space="preserve"> pro </w:t>
+      </w:r>
+      <w:proofErr w:type="spellStart"/>
+      <w:r>
+        <w:rPr>
+          <w:lang w:val="en-GB"/>
+        </w:rPr>
+        <w:t>kontrolu</w:t>
+      </w:r>
+      <w:proofErr w:type="spellEnd"/>
+      <w:r>
+        <w:rPr>
+          <w:lang w:val="en-GB"/>
+        </w:rPr>
+        <w:t xml:space="preserve"> </w:t>
+      </w:r>
+      <w:proofErr w:type="spellStart"/>
+      <w:r>
+        <w:rPr>
+          <w:lang w:val="en-GB"/>
+        </w:rPr>
+        <w:t>firmwaru</w:t>
+      </w:r>
+      <w:proofErr w:type="spellEnd"/>
+      <w:r>
+        <w:rPr>
+          <w:lang w:val="en-GB"/>
+        </w:rPr>
+        <w:t xml:space="preserve">. </w:t>
+      </w:r>
+      <w:r>
+        <w:t xml:space="preserve">Existuje mnoho dalších příkazů AT, které jsou používány k ovládání modemů a dalších zařízení. </w:t>
+      </w:r>
+      <w:r>
+        <w:t xml:space="preserve">Každé zařízení by mělo mít svou tabulku AT </w:t>
+      </w:r>
+      <w:proofErr w:type="spellStart"/>
+      <w:r>
+        <w:t>commandů</w:t>
+      </w:r>
+      <w:proofErr w:type="spellEnd"/>
+      <w:r>
+        <w:t xml:space="preserve">, které se pro dané zařízení používají. </w:t>
+      </w:r>
+    </w:p>
+    <w:p>
+      <w:pPr>
+        <w:pStyle w:val="Nadpis2"/>
+      </w:pPr>
+      <w:bookmarkStart w:id="26" w:name="_Toc126222101"/>
+      <w:r>
+        <w:t>Rest API</w:t>
+      </w:r>
+      <w:bookmarkEnd w:id="26"/>
+    </w:p>
+    <w:p>
+      <w:pPr>
+        <w:ind w:left="851" w:firstLine="565"/>
+        <w:rPr>
+          <w:lang w:val="x-none"/>
+        </w:rPr>
+      </w:pPr>
+      <w:proofErr w:type="gramStart"/>
+      <w:r>
+        <w:t>Slouží</w:t>
+      </w:r>
+      <w:proofErr w:type="gramEnd"/>
+      <w:r>
+        <w:t xml:space="preserve"> jako veřejné rozhraní pro vzdálenou komunikaci pomocí jakékoliv aplikace či zařízení. To v praxi znamená, že jakákoliv aplikace z jakéhokoliv jazyka by měla být schopná s REST API pracovat a připojit se na něj. Dělí se na čtyři </w:t>
+      </w:r>
+      <w:r>
+        <w:rPr>
+          <w:lang w:val="x-none"/>
+        </w:rPr>
+        <w:t xml:space="preserve">úrovně. </w:t>
+      </w:r>
+    </w:p>
+    <w:p>
+      <w:pPr>
+        <w:ind w:left="851" w:firstLine="565"/>
+        <w:rPr>
+          <w:lang w:val="x-none"/>
+        </w:rPr>
+      </w:pPr>
+      <w:r>
+        <w:rPr>
+          <w:lang w:val="x-none"/>
+        </w:rPr>
+        <w:t xml:space="preserve">Počínaje nultou úrovní, která má na starosti přenos pomocí protokolu http (hyper text transfer </w:t>
+      </w:r>
+      <w:proofErr w:type="spellStart"/>
+      <w:r>
+        <w:rPr>
+          <w:lang w:val="x-none"/>
+        </w:rPr>
+        <w:t>protocol</w:t>
+      </w:r>
+      <w:proofErr w:type="spellEnd"/>
+      <w:r>
+        <w:rPr>
+          <w:lang w:val="x-none"/>
+        </w:rPr>
+        <w:t xml:space="preserve">), který je dnes v tomto ohledu nejpoužívanější. </w:t>
+      </w:r>
+    </w:p>
+    <w:p>
+      <w:pPr>
+        <w:ind w:left="851" w:firstLine="565"/>
+        <w:rPr>
+          <w:lang w:val="x-none"/>
+        </w:rPr>
+      </w:pPr>
+      <w:r>
+        <w:rPr>
+          <w:lang w:val="x-none"/>
+        </w:rPr>
+        <w:t>První úroveň slouží k rozlišení poslaných dat, aby se neposílaly na jeden hlavní bod. Každý zdroj je dále strukturován dle obsahu do dalších “záložek”, například “GET/</w:t>
+      </w:r>
+      <w:proofErr w:type="spellStart"/>
+      <w:r>
+        <w:rPr>
+          <w:lang w:val="x-none"/>
+        </w:rPr>
+        <w:t>cities</w:t>
+      </w:r>
+      <w:proofErr w:type="spellEnd"/>
+      <w:r>
+        <w:rPr>
+          <w:lang w:val="x-none"/>
+        </w:rPr>
+        <w:t>” nám vrátí seznam měst nebo “GET/</w:t>
+      </w:r>
+      <w:proofErr w:type="spellStart"/>
+      <w:r>
+        <w:rPr>
+          <w:lang w:val="x-none"/>
+        </w:rPr>
+        <w:t>cities</w:t>
+      </w:r>
+      <w:proofErr w:type="spellEnd"/>
+      <w:r>
+        <w:rPr>
+          <w:lang w:val="x-none"/>
+        </w:rPr>
+        <w:t>/</w:t>
+      </w:r>
+      <w:proofErr w:type="spellStart"/>
+      <w:r>
+        <w:rPr>
+          <w:lang w:val="x-none"/>
+        </w:rPr>
+        <w:t>eu</w:t>
+      </w:r>
+      <w:proofErr w:type="spellEnd"/>
+      <w:r>
+        <w:rPr>
+          <w:lang w:val="x-none"/>
+        </w:rPr>
+        <w:t xml:space="preserve">” nám vrátí evropská města. </w:t>
+      </w:r>
+    </w:p>
+    <w:p>
+      <w:pPr>
+        <w:ind w:left="851" w:firstLine="565"/>
+        <w:rPr>
+          <w:lang w:val="x-none"/>
+        </w:rPr>
+      </w:pPr>
+      <w:r>
+        <w:rPr>
+          <w:lang w:val="x-none"/>
+        </w:rPr>
+        <w:t xml:space="preserve">Druhá úroveň má na starosti tzv. “http </w:t>
+      </w:r>
+      <w:proofErr w:type="spellStart"/>
+      <w:r>
+        <w:rPr>
+          <w:lang w:val="x-none"/>
+        </w:rPr>
+        <w:t>verbs</w:t>
+      </w:r>
+      <w:proofErr w:type="spellEnd"/>
+      <w:r>
+        <w:rPr>
+          <w:lang w:val="x-none"/>
+        </w:rPr>
+        <w:t xml:space="preserve">”, což jsou vlastně metody, které určují co se stane. Nejznámější je metoda GET, pomocí které jsme schopni z nějakého API dostat data a dále s nimi pracovat. Dále jsou to například POST, DELETE, OPTIONS nebo PATCH.  Důležité jsou také stavové kódy, které signalizují co se děje, respektive jsou posílány jako odpověď na nějaký REQUEST. Stavové kódy se posílají ve formátu stovek a každý kód má nějakou vlastnost, kterou signalizuje. Důležitým požadavkem je udržet REST API </w:t>
+      </w:r>
+      <w:proofErr w:type="spellStart"/>
+      <w:r>
+        <w:rPr>
+          <w:lang w:val="x-none"/>
+        </w:rPr>
+        <w:t>bezstavové</w:t>
+      </w:r>
+      <w:proofErr w:type="spellEnd"/>
+      <w:r>
+        <w:rPr>
+          <w:lang w:val="x-none"/>
+        </w:rPr>
+        <w:t>, což v praxi znamená, že například ověření uživatele nebude podléhat cookies.</w:t>
+      </w:r>
+    </w:p>
+    <w:p>
+      <w:pPr>
+        <w:ind w:left="851" w:firstLine="565"/>
+        <w:rPr>
+          <w:lang w:val="x-none"/>
+        </w:rPr>
+      </w:pPr>
+    </w:p>
+    <w:p>
+      <w:pPr>
+        <w:ind w:left="851" w:firstLine="565"/>
+        <w:rPr>
+          <w:lang w:val="x-none"/>
+        </w:rPr>
+      </w:pPr>
+    </w:p>
+    <w:p>
+      <w:pPr>
+        <w:ind w:left="851" w:firstLine="565"/>
+        <w:rPr>
+          <w:lang w:val="x-none"/>
+        </w:rPr>
+      </w:pPr>
+      <w:r>
+        <w:rPr>
+          <w:lang w:val="x-none"/>
+        </w:rPr>
+        <w:lastRenderedPageBreak/>
+        <w:t xml:space="preserve">Třetí úroveň je známá jako “HATEOAS” (Hypertext as </w:t>
+      </w:r>
+      <w:proofErr w:type="spellStart"/>
+      <w:r>
+        <w:rPr>
+          <w:lang w:val="x-none"/>
+        </w:rPr>
+        <w:t>the</w:t>
+      </w:r>
+      <w:proofErr w:type="spellEnd"/>
+      <w:r>
+        <w:rPr>
+          <w:lang w:val="x-none"/>
+        </w:rPr>
+        <w:t xml:space="preserve"> </w:t>
+      </w:r>
+      <w:proofErr w:type="spellStart"/>
+      <w:r>
+        <w:rPr>
+          <w:lang w:val="x-none"/>
+        </w:rPr>
+        <w:t>Engine</w:t>
+      </w:r>
+      <w:proofErr w:type="spellEnd"/>
+      <w:r>
+        <w:rPr>
+          <w:lang w:val="x-none"/>
+        </w:rPr>
+        <w:t xml:space="preserve"> of </w:t>
+      </w:r>
+      <w:proofErr w:type="spellStart"/>
+      <w:r>
+        <w:rPr>
+          <w:lang w:val="x-none"/>
+        </w:rPr>
+        <w:t>Application</w:t>
+      </w:r>
+      <w:proofErr w:type="spellEnd"/>
+      <w:r>
+        <w:rPr>
+          <w:lang w:val="x-none"/>
+        </w:rPr>
+        <w:t xml:space="preserve"> </w:t>
+      </w:r>
+      <w:proofErr w:type="spellStart"/>
+      <w:r>
+        <w:rPr>
+          <w:lang w:val="x-none"/>
+        </w:rPr>
+        <w:t>State</w:t>
+      </w:r>
+      <w:proofErr w:type="spellEnd"/>
+      <w:r>
+        <w:rPr>
+          <w:lang w:val="x-none"/>
+        </w:rPr>
+        <w:t xml:space="preserve">). Její využití je v případě navrácení dat, kdy se vrací společně s odkazy na další zdroje, které se následně řetězí. Díky tomu klient není závislý na URL, respektive mu stačí pouze ta základní. </w:t>
+      </w:r>
+    </w:p>
+    <w:p>
+      <w:pPr>
+        <w:ind w:left="851" w:firstLine="565"/>
+        <w:rPr>
+          <w:lang w:val="x-none"/>
+        </w:rPr>
+      </w:pPr>
+      <w:r>
+        <w:rPr>
+          <w:lang w:val="x-none"/>
+        </w:rPr>
+        <w:t>Vyčítaná data z REST API se posílají nejčastěji v textovém formátu JSON, se kterým umí pracovat většina jazyků. Dají se použít i jiné formáty jako třeba XML.</w:t>
+      </w:r>
+    </w:p>
+    <w:p>
+      <w:pPr>
+        <w:pStyle w:val="Nadpis3"/>
+      </w:pPr>
+      <w:bookmarkStart w:id="27" w:name="_Toc126222102"/>
       <w:r>
         <w:t xml:space="preserve">JavaScript </w:t>
       </w:r>
@@ -7510,7 +8917,7 @@
       <w:r>
         <w:t>Notation</w:t>
       </w:r>
-      <w:bookmarkEnd w:id="24"/>
+      <w:bookmarkEnd w:id="27"/>
       <w:proofErr w:type="spellEnd"/>
     </w:p>
     <w:p>
@@ -7521,13 +8928,11 @@
         </w:rPr>
       </w:pPr>
       <w:r>
-        <w:t xml:space="preserve">Ve zkratce “JSON“ je způsob zápisu dat, který je nezávislý na platformě. JSON je určený pro přenos dat, která mohou být organizována v polích nebo třeba zasazená v objektech. </w:t>
-      </w:r>
-      <w:proofErr w:type="spellStart"/>
-      <w:r>
-        <w:t>Vstupen</w:t>
-      </w:r>
-      <w:proofErr w:type="spellEnd"/>
+        <w:t>Ve zkratce “JSON“ je způsob zápisu dat, který je nezávislý na platformě. JSON je určený pro přenos dat, která mohou být organizována v polích nebo třeba zasazená v objektech. Vstupe</w:t>
+      </w:r>
+      <w:r>
+        <w:t>m</w:t>
+      </w:r>
       <w:r>
         <w:t xml:space="preserve"> </w:t>
       </w:r>
@@ -7565,13 +8970,17 @@
         <w:t xml:space="preserve"> pracovat opravdu s jakýmikoliv daty. Výsledný text je kódován ve formátu UTF-8. </w:t>
       </w:r>
     </w:p>
-    <w:p/>
+    <w:p>
+      <w:pPr>
+        <w:ind w:firstLine="0"/>
+      </w:pPr>
+    </w:p>
     <w:p>
       <w:pPr>
         <w:pStyle w:val="Nadpis2"/>
       </w:pPr>
-      <w:bookmarkStart w:id="25" w:name="_Toc124372622"/>
-      <w:bookmarkEnd w:id="25"/>
+      <w:bookmarkStart w:id="28" w:name="_Toc126222103"/>
+      <w:bookmarkEnd w:id="28"/>
     </w:p>
     <w:p>
       <w:pPr>
@@ -7587,40 +8996,41 @@
     <w:p/>
     <w:p/>
     <w:p/>
-    <w:p/>
-    <w:p/>
-    <w:p/>
-    <w:p/>
-    <w:p/>
-    <w:p/>
+    <w:p>
+      <w:pPr>
+        <w:ind w:firstLine="0"/>
+      </w:pPr>
+    </w:p>
     <w:p>
       <w:pPr>
         <w:pStyle w:val="Nadpis1"/>
       </w:pPr>
-      <w:bookmarkStart w:id="26" w:name="_Toc124372623"/>
+      <w:bookmarkStart w:id="29" w:name="_Toc126222104"/>
       <w:r>
         <w:lastRenderedPageBreak/>
         <w:t>Praktická část</w:t>
       </w:r>
-      <w:bookmarkEnd w:id="26"/>
+      <w:bookmarkEnd w:id="29"/>
     </w:p>
     <w:p>
       <w:pPr>
         <w:pStyle w:val="Nadpis2"/>
       </w:pPr>
+      <w:bookmarkStart w:id="30" w:name="_Toc126222105"/>
       <w:r>
         <w:t>Pochopení potřebného HW a SW</w:t>
       </w:r>
+      <w:bookmarkEnd w:id="30"/>
     </w:p>
     <w:p>
       <w:pPr>
         <w:pStyle w:val="Nadpis3"/>
       </w:pPr>
-      <w:bookmarkStart w:id="27" w:name="_Toc124372625"/>
+      <w:bookmarkStart w:id="31" w:name="_Toc126222106"/>
       <w:r>
         <w:t>Osvojení M5stack modulů</w:t>
       </w:r>
-      <w:bookmarkEnd w:id="27"/>
+      <w:bookmarkEnd w:id="31"/>
     </w:p>
     <w:p>
       <w:pPr>
@@ -8003,7 +9413,7 @@
           </mc:Choice>
           <mc:Fallback>
             <w:pict>
-              <v:shape w14:anchorId="4EA6CFC2" id="Textové pole 9" o:spid="_x0000_s1030" type="#_x0000_t202" style="position:absolute;left:0;text-align:left;margin-left:170.7pt;margin-top:58.5pt;width:221.9pt;height:.05pt;z-index:251674624;visibility:visible;mso-wrap-style:square;mso-wrap-distance-left:9pt;mso-wrap-distance-top:0;mso-wrap-distance-right:9pt;mso-wrap-distance-bottom:0;mso-position-horizontal:right;mso-position-horizontal-relative:margin;mso-position-vertical:absolute;mso-position-vertical-relative:text;v-text-anchor:top" o:gfxdata="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" stroked="f">
+              <v:shape w14:anchorId="4EA6CFC2" id="Textové pole 9" o:spid="_x0000_s1030" type="#_x0000_t202" style="position:absolute;left:0;text-align:left;margin-left:170.7pt;margin-top:58.5pt;width:221.9pt;height:.05pt;z-index:251674624;visibility:visible;mso-wrap-style:square;mso-wrap-distance-left:9pt;mso-wrap-distance-top:0;mso-wrap-distance-right:9pt;mso-wrap-distance-bottom:0;mso-position-horizontal:right;mso-position-horizontal-relative:margin;mso-position-vertical:absolute;mso-position-vertical-relative:text;v-text-anchor:top" o:gfxdata="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" stroked="f">
                 <v:textbox style="mso-fit-shape-to-text:t" inset="0,0,0,0">
                   <w:txbxContent>
                     <w:p>
@@ -8144,7 +9554,7 @@
           </mc:Choice>
           <mc:Fallback>
             <w:pict>
-              <v:shape w14:anchorId="793ED805" id="Textové pole 8" o:spid="_x0000_s1031" type="#_x0000_t202" style="position:absolute;left:0;text-align:left;margin-left:20.05pt;margin-top:56.15pt;width:215.1pt;height:.05pt;z-index:251672576;visibility:visible;mso-wrap-style:square;mso-wrap-distance-left:9pt;mso-wrap-distance-top:0;mso-wrap-distance-right:9pt;mso-wrap-distance-bottom:0;mso-position-horizontal:absolute;mso-position-horizontal-relative:text;mso-position-vertical:absolute;mso-position-vertical-relative:text;v-text-anchor:top" o:gfxdata="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" stroked="f">
+              <v:shape w14:anchorId="793ED805" id="Textové pole 8" o:spid="_x0000_s1031" type="#_x0000_t202" style="position:absolute;left:0;text-align:left;margin-left:20.05pt;margin-top:56.15pt;width:215.1pt;height:.05pt;z-index:251672576;visibility:visible;mso-wrap-style:square;mso-wrap-distance-left:9pt;mso-wrap-distance-top:0;mso-wrap-distance-right:9pt;mso-wrap-distance-bottom:0;mso-position-horizontal:absolute;mso-position-horizontal-relative:text;mso-position-vertical:absolute;mso-position-vertical-relative:text;v-text-anchor:top" o:gfxdata="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" stroked="f">
                 <v:textbox style="mso-fit-shape-to-text:t" inset="0,0,0,0">
                   <w:txbxContent>
                     <w:p>
@@ -8185,12 +9595,12 @@
       <w:pPr>
         <w:pStyle w:val="Nadpis3"/>
       </w:pPr>
-      <w:bookmarkStart w:id="28" w:name="_Toc124372626"/>
+      <w:bookmarkStart w:id="32" w:name="_Toc126222107"/>
       <w:r>
         <w:lastRenderedPageBreak/>
         <w:t>Reléový modul SDM-6RO</w:t>
       </w:r>
-      <w:bookmarkEnd w:id="28"/>
+      <w:bookmarkEnd w:id="32"/>
     </w:p>
     <w:p>
       <w:pPr>
@@ -8268,20 +9678,27 @@
       <w:pPr>
         <w:pStyle w:val="Nadpis3"/>
       </w:pPr>
+      <w:bookmarkStart w:id="33" w:name="_Toc126222108"/>
       <w:r>
         <w:t xml:space="preserve">Zálohování dat a využití GITHUB </w:t>
       </w:r>
       <w:r>
         <w:t>repositáře</w:t>
       </w:r>
+      <w:bookmarkEnd w:id="33"/>
     </w:p>
     <w:p/>
     <w:p>
       <w:pPr>
         <w:pStyle w:val="Nadpis3"/>
       </w:pPr>
-      <w:r>
-        <w:t xml:space="preserve">Praktická zkouška REST API a JSON </w:t>
+      <w:bookmarkStart w:id="34" w:name="_Toc126222109"/>
+      <w:r>
+        <w:t>Praktická zkouška REST API a JSON</w:t>
+      </w:r>
+      <w:bookmarkEnd w:id="34"/>
+      <w:r>
+        <w:t xml:space="preserve"> </w:t>
       </w:r>
     </w:p>
     <w:p/>
@@ -8289,11 +9706,11 @@
       <w:pPr>
         <w:pStyle w:val="Nadpis2"/>
       </w:pPr>
-      <w:bookmarkStart w:id="29" w:name="_Toc124372627"/>
+      <w:bookmarkStart w:id="35" w:name="_Toc126222110"/>
       <w:r>
         <w:t>Tvorba SW pro M5stack moduly</w:t>
       </w:r>
-      <w:bookmarkEnd w:id="29"/>
+      <w:bookmarkEnd w:id="35"/>
       <w:r>
         <w:t xml:space="preserve"> </w:t>
       </w:r>
@@ -8369,7 +9786,7 @@
       <w:pPr>
         <w:pStyle w:val="Nadpis3"/>
       </w:pPr>
-      <w:bookmarkStart w:id="30" w:name="_Toc124372628"/>
+      <w:bookmarkStart w:id="36" w:name="_Toc126222111"/>
       <w:r>
         <w:t xml:space="preserve">Ovládání Atom Lite pomocí AT </w:t>
       </w:r>
@@ -8377,7 +9794,7 @@
       <w:r>
         <w:t>commandů</w:t>
       </w:r>
-      <w:bookmarkEnd w:id="30"/>
+      <w:bookmarkEnd w:id="36"/>
       <w:proofErr w:type="spellEnd"/>
       <w:r>
         <w:t xml:space="preserve"> </w:t>
@@ -8552,11 +9969,11 @@
       <w:pPr>
         <w:pStyle w:val="Nadpis3"/>
       </w:pPr>
-      <w:bookmarkStart w:id="31" w:name="_Toc124372629"/>
+      <w:bookmarkStart w:id="37" w:name="_Toc126222112"/>
       <w:r>
         <w:t>Volba MQTT serveru</w:t>
       </w:r>
-      <w:bookmarkEnd w:id="31"/>
+      <w:bookmarkEnd w:id="37"/>
       <w:r>
         <w:t xml:space="preserve"> </w:t>
       </w:r>
@@ -8597,11 +10014,11 @@
       <w:pPr>
         <w:pStyle w:val="Nadpis3"/>
       </w:pPr>
-      <w:bookmarkStart w:id="32" w:name="_Toc124372630"/>
+      <w:bookmarkStart w:id="38" w:name="_Toc126222113"/>
       <w:r>
         <w:t>Tvorba spojení s MQTT serverem</w:t>
       </w:r>
-      <w:bookmarkEnd w:id="32"/>
+      <w:bookmarkEnd w:id="38"/>
       <w:r>
         <w:t xml:space="preserve"> </w:t>
       </w:r>
@@ -8948,33 +10365,40 @@
       <w:pPr>
         <w:pStyle w:val="Nadpis3"/>
       </w:pPr>
+      <w:bookmarkStart w:id="39" w:name="_Toc126222114"/>
       <w:r>
         <w:t>Vytváření UI</w:t>
       </w:r>
+      <w:bookmarkEnd w:id="39"/>
     </w:p>
     <w:p/>
     <w:p>
       <w:pPr>
         <w:pStyle w:val="Nadpis2"/>
       </w:pPr>
+      <w:bookmarkStart w:id="40" w:name="_Toc126222115"/>
       <w:r>
         <w:t>Ovládání reléového modulu SDM-6R0</w:t>
       </w:r>
+      <w:bookmarkEnd w:id="40"/>
     </w:p>
     <w:p/>
     <w:p>
       <w:pPr>
         <w:pStyle w:val="Nadpis3"/>
       </w:pPr>
+      <w:bookmarkStart w:id="41" w:name="_Toc126222116"/>
       <w:r>
         <w:t>Realizace ovládání v rámci jazyku Python</w:t>
       </w:r>
+      <w:bookmarkEnd w:id="41"/>
     </w:p>
     <w:p/>
     <w:p>
       <w:pPr>
         <w:pStyle w:val="Nadpis3"/>
       </w:pPr>
+      <w:bookmarkStart w:id="42" w:name="_Toc126222117"/>
       <w:proofErr w:type="gramStart"/>
       <w:r>
         <w:t>!Ovládání</w:t>
@@ -8986,14 +10410,20 @@
       <w:r>
         <w:t>relé pomocí M5stack-core</w:t>
       </w:r>
+      <w:bookmarkEnd w:id="42"/>
     </w:p>
     <w:p/>
     <w:p>
       <w:pPr>
         <w:pStyle w:val="Nadpis2"/>
       </w:pPr>
-      <w:r>
-        <w:t xml:space="preserve">Test dosavadní práce </w:t>
+      <w:bookmarkStart w:id="43" w:name="_Toc126222118"/>
+      <w:r>
+        <w:t>Test dosavadní práce</w:t>
+      </w:r>
+      <w:bookmarkEnd w:id="43"/>
+      <w:r>
+        <w:t xml:space="preserve"> </w:t>
       </w:r>
     </w:p>
     <w:p/>
@@ -9001,13 +10431,18 @@
       <w:pPr>
         <w:pStyle w:val="Nadpis2"/>
       </w:pPr>
+      <w:bookmarkStart w:id="44" w:name="_Toc126222119"/>
       <w:proofErr w:type="spellStart"/>
       <w:r>
         <w:t>Vizualice</w:t>
       </w:r>
       <w:proofErr w:type="spellEnd"/>
       <w:r>
-        <w:t xml:space="preserve"> dat ve webovém rozhraní </w:t>
+        <w:t xml:space="preserve"> dat ve webovém rozhraní</w:t>
+      </w:r>
+      <w:bookmarkEnd w:id="44"/>
+      <w:r>
+        <w:t xml:space="preserve"> </w:t>
       </w:r>
     </w:p>
     <w:p>
@@ -9017,6 +10452,7 @@
           <w:lang w:val="x-none"/>
         </w:rPr>
       </w:pPr>
+      <w:bookmarkStart w:id="45" w:name="_Toc126222120"/>
       <w:r>
         <w:rPr>
           <w:lang w:val="x-none"/>
@@ -9037,6 +10473,7 @@
         </w:rPr>
         <w:t xml:space="preserve"> UI</w:t>
       </w:r>
+      <w:bookmarkEnd w:id="45"/>
     </w:p>
     <w:p>
       <w:pPr>
@@ -9049,14 +10486,14 @@
       <w:pPr>
         <w:pStyle w:val="Neslovannadpis"/>
       </w:pPr>
-      <w:bookmarkStart w:id="33" w:name="_Toc124372632"/>
+      <w:bookmarkStart w:id="46" w:name="_Toc126222121"/>
       <w:r>
         <w:lastRenderedPageBreak/>
         <w:t>Závěr</w:t>
       </w:r>
-      <w:bookmarkEnd w:id="10"/>
-      <w:bookmarkEnd w:id="11"/>
-      <w:bookmarkEnd w:id="33"/>
+      <w:bookmarkEnd w:id="13"/>
+      <w:bookmarkEnd w:id="14"/>
+      <w:bookmarkEnd w:id="46"/>
     </w:p>
     <w:p>
       <w:r>
@@ -9067,31 +10504,31 @@
       <w:pPr>
         <w:pStyle w:val="Neslovannadpis"/>
       </w:pPr>
-      <w:bookmarkStart w:id="34" w:name="_Toc86047604"/>
-      <w:bookmarkStart w:id="35" w:name="_Toc86055211"/>
-      <w:bookmarkStart w:id="36" w:name="_Toc124372633"/>
+      <w:bookmarkStart w:id="47" w:name="_Toc86047604"/>
+      <w:bookmarkStart w:id="48" w:name="_Toc86055211"/>
+      <w:bookmarkStart w:id="49" w:name="_Toc126222122"/>
       <w:r>
         <w:lastRenderedPageBreak/>
         <w:t>Seznam zkratek a odborných výrazů</w:t>
       </w:r>
-      <w:bookmarkEnd w:id="34"/>
-      <w:bookmarkEnd w:id="35"/>
-      <w:bookmarkEnd w:id="36"/>
+      <w:bookmarkEnd w:id="47"/>
+      <w:bookmarkEnd w:id="48"/>
+      <w:bookmarkEnd w:id="49"/>
     </w:p>
     <w:p>
       <w:pPr>
         <w:pStyle w:val="Neslovannadpis"/>
       </w:pPr>
-      <w:bookmarkStart w:id="37" w:name="_Toc86047605"/>
-      <w:bookmarkStart w:id="38" w:name="_Toc86055212"/>
-      <w:bookmarkStart w:id="39" w:name="_Toc124372634"/>
+      <w:bookmarkStart w:id="50" w:name="_Toc86047605"/>
+      <w:bookmarkStart w:id="51" w:name="_Toc86055212"/>
+      <w:bookmarkStart w:id="52" w:name="_Toc126222123"/>
       <w:r>
         <w:lastRenderedPageBreak/>
         <w:t>Seznam obrázků</w:t>
       </w:r>
-      <w:bookmarkEnd w:id="37"/>
-      <w:bookmarkEnd w:id="38"/>
-      <w:bookmarkEnd w:id="39"/>
+      <w:bookmarkEnd w:id="50"/>
+      <w:bookmarkEnd w:id="51"/>
+      <w:bookmarkEnd w:id="52"/>
     </w:p>
     <w:p>
       <w:pPr>
@@ -9258,10 +10695,10 @@
       <w:r>
         <w:fldChar w:fldCharType="end"/>
       </w:r>
-      <w:bookmarkStart w:id="40" w:name="_Toc86047606"/>
-    </w:p>
-    <w:bookmarkStart w:id="41" w:name="_Toc86055213" w:displacedByCustomXml="next"/>
-    <w:bookmarkStart w:id="42" w:name="_Toc124372635" w:displacedByCustomXml="next"/>
+      <w:bookmarkStart w:id="53" w:name="_Toc86047606"/>
+    </w:p>
+    <w:bookmarkStart w:id="54" w:name="_Toc126222124" w:displacedByCustomXml="next"/>
+    <w:bookmarkStart w:id="55" w:name="_Toc86055213" w:displacedByCustomXml="next"/>
     <w:sdt>
       <w:sdtPr>
         <w:rPr>
@@ -9289,14 +10726,612 @@
           <w:r>
             <w:t>Použité zdroje</w:t>
           </w:r>
-          <w:bookmarkEnd w:id="40"/>
-          <w:bookmarkEnd w:id="42"/>
-          <w:bookmarkEnd w:id="41"/>
+          <w:bookmarkEnd w:id="53"/>
+          <w:bookmarkEnd w:id="55"/>
+          <w:bookmarkEnd w:id="54"/>
+        </w:p>
+        <w:p>
+          <w:pPr>
+            <w:pStyle w:val="Sta"/>
+            <w:numPr>
+              <w:ilvl w:val="0"/>
+              <w:numId w:val="25"/>
+            </w:numPr>
+            <w:rPr>
+              <w:szCs w:val="24"/>
+            </w:rPr>
+          </w:pPr>
+          <w:r>
+            <w:rPr>
+              <w:rFonts w:cs="Roboto Slab"/>
+              <w:szCs w:val="24"/>
+              <w:shd w:val="clear" w:color="auto" w:fill="EDEDD3"/>
+            </w:rPr>
+            <w:t>UART (USART) – komunikujte sériově po dvou vodičích – ZAVAVOV. </w:t>
+          </w:r>
+          <w:r>
+            <w:rPr>
+              <w:rFonts w:cs="Roboto Slab"/>
+              <w:szCs w:val="24"/>
+              <w:shd w:val="clear" w:color="auto" w:fill="EDEDD3"/>
+            </w:rPr>
+            <w:t xml:space="preserve"> </w:t>
+          </w:r>
+          <w:r>
+            <w:rPr>
+              <w:rFonts w:cs="Roboto Slab"/>
+              <w:szCs w:val="24"/>
+              <w:shd w:val="clear" w:color="auto" w:fill="EDEDD3"/>
+            </w:rPr>
+            <w:t>[online]. Copyright © 2023 [cit. 02.02.2023]. Dostupné z: </w:t>
+          </w:r>
+          <w:hyperlink r:id="rId16" w:history="1">
+            <w:r>
+              <w:rPr>
+                <w:rStyle w:val="Hypertextovodkaz"/>
+                <w:rFonts w:cs="Roboto Slab"/>
+                <w:szCs w:val="24"/>
+              </w:rPr>
+              <w:t>http://www.zavavov.cz/cz/elektrotechnika/komunikacni-sbernice/67-uart-usart-komunikujte-seriove-po-dvou-vodicich/</w:t>
+            </w:r>
+          </w:hyperlink>
+        </w:p>
+        <w:p>
+          <w:pPr>
+            <w:pStyle w:val="Sta"/>
+            <w:numPr>
+              <w:ilvl w:val="0"/>
+              <w:numId w:val="25"/>
+            </w:numPr>
+            <w:rPr>
+              <w:szCs w:val="24"/>
+              <w:lang w:eastAsia="en-US"/>
+            </w:rPr>
+          </w:pPr>
+          <w:r>
+            <w:rPr>
+              <w:rFonts w:cs="Roboto Slab"/>
+              <w:color w:val="333333"/>
+              <w:szCs w:val="24"/>
+              <w:shd w:val="clear" w:color="auto" w:fill="EDEDD3"/>
+            </w:rPr>
+            <w:t>Komunikační protokol universální sériové sběrnice - Root.cz. </w:t>
+          </w:r>
+          <w:r>
+            <w:rPr>
+              <w:rFonts w:cs="Roboto Slab"/>
+              <w:color w:val="333333"/>
+              <w:szCs w:val="24"/>
+              <w:shd w:val="clear" w:color="auto" w:fill="EDEDD3"/>
+            </w:rPr>
+            <w:t xml:space="preserve"> </w:t>
+          </w:r>
+          <w:r>
+            <w:rPr>
+              <w:rFonts w:cs="Roboto Slab"/>
+              <w:color w:val="333333"/>
+              <w:szCs w:val="24"/>
+              <w:shd w:val="clear" w:color="auto" w:fill="EDEDD3"/>
+            </w:rPr>
+            <w:t>[online]. Copyright © 1997 [cit. 10.01.2023]. Dostupné z: </w:t>
+          </w:r>
+          <w:hyperlink r:id="rId17" w:history="1">
+            <w:r>
+              <w:rPr>
+                <w:rStyle w:val="Hypertextovodkaz"/>
+                <w:rFonts w:cs="Roboto Slab"/>
+                <w:szCs w:val="24"/>
+                <w:shd w:val="clear" w:color="auto" w:fill="EDEDD3"/>
+              </w:rPr>
+              <w:t>https://www.root.cz/clanky/komunikacni-protokol-universalni-seriove-sbernice/</w:t>
+            </w:r>
+          </w:hyperlink>
+        </w:p>
+        <w:p>
+          <w:pPr>
+            <w:pStyle w:val="Sta"/>
+            <w:numPr>
+              <w:ilvl w:val="0"/>
+              <w:numId w:val="25"/>
+            </w:numPr>
+            <w:rPr>
+              <w:szCs w:val="24"/>
+              <w:lang w:eastAsia="en-US"/>
+            </w:rPr>
+          </w:pPr>
+          <w:r>
+            <w:rPr>
+              <w:rFonts w:cs="Roboto Slab"/>
+              <w:szCs w:val="24"/>
+              <w:shd w:val="clear" w:color="auto" w:fill="EDEDD3"/>
+            </w:rPr>
+            <w:t>Sériová komunikace – Wikipedie. [online]. Dostupné z: </w:t>
+          </w:r>
+          <w:hyperlink r:id="rId18" w:history="1">
+            <w:r>
+              <w:rPr>
+                <w:rStyle w:val="Hypertextovodkaz"/>
+                <w:rFonts w:cs="Roboto Slab"/>
+                <w:szCs w:val="24"/>
+              </w:rPr>
+              <w:t>https://cs.wikipedia.org/wiki/S%C3%A9riov%C3%A1_komunikace</w:t>
+            </w:r>
+          </w:hyperlink>
+        </w:p>
+        <w:p>
+          <w:pPr>
+            <w:pStyle w:val="Sta"/>
+            <w:numPr>
+              <w:ilvl w:val="0"/>
+              <w:numId w:val="25"/>
+            </w:numPr>
+            <w:rPr>
+              <w:szCs w:val="24"/>
+              <w:lang w:eastAsia="en-US"/>
+            </w:rPr>
+          </w:pPr>
+          <w:r>
+            <w:rPr>
+              <w:rFonts w:cs="Roboto Slab"/>
+              <w:szCs w:val="24"/>
+              <w:shd w:val="clear" w:color="auto" w:fill="EDEDD3"/>
+            </w:rPr>
+            <w:t>Arytmický sériový přenos – Wikipedie. [online]. Dostupné z: </w:t>
+          </w:r>
+          <w:hyperlink r:id="rId19" w:history="1">
+            <w:r>
+              <w:rPr>
+                <w:rStyle w:val="Hypertextovodkaz"/>
+                <w:rFonts w:cs="Roboto Slab"/>
+                <w:szCs w:val="24"/>
+              </w:rPr>
+              <w:t>https://cs.wikipedia.org/wiki/Arytmick%C3%BD_s%C3%A9riov%C3%BD_p%C5%99enos</w:t>
+            </w:r>
+          </w:hyperlink>
+        </w:p>
+        <w:p>
+          <w:pPr>
+            <w:pStyle w:val="Sta"/>
+            <w:numPr>
+              <w:ilvl w:val="0"/>
+              <w:numId w:val="25"/>
+            </w:numPr>
+            <w:rPr>
+              <w:szCs w:val="24"/>
+              <w:lang w:eastAsia="en-US"/>
+            </w:rPr>
+          </w:pPr>
+          <w:r>
+            <w:rPr>
+              <w:rFonts w:cs="Roboto Slab"/>
+              <w:szCs w:val="24"/>
+              <w:shd w:val="clear" w:color="auto" w:fill="EDEDD3"/>
+            </w:rPr>
+            <w:t>Sběrnice RS-422, RS-423 a RS-485 - Root.cz. </w:t>
+          </w:r>
+          <w:r>
+            <w:rPr>
+              <w:rFonts w:cs="Roboto Slab"/>
+              <w:szCs w:val="24"/>
+              <w:shd w:val="clear" w:color="auto" w:fill="EDEDD3"/>
+            </w:rPr>
+            <w:t xml:space="preserve"> </w:t>
+          </w:r>
+          <w:r>
+            <w:rPr>
+              <w:rFonts w:cs="Roboto Slab"/>
+              <w:szCs w:val="24"/>
+              <w:shd w:val="clear" w:color="auto" w:fill="EDEDD3"/>
+            </w:rPr>
+            <w:t>[online]. Copyright © 1997 [cit. 02.02.2023]. Dostupné z: </w:t>
+          </w:r>
+          <w:hyperlink r:id="rId20" w:history="1">
+            <w:r>
+              <w:rPr>
+                <w:rStyle w:val="Hypertextovodkaz"/>
+                <w:rFonts w:cs="Roboto Slab"/>
+                <w:szCs w:val="24"/>
+              </w:rPr>
+              <w:t>https://www.root.cz/clanky/sbernice-rs-422-rs-423-a-rs-485/</w:t>
+            </w:r>
+          </w:hyperlink>
+        </w:p>
+        <w:p>
+          <w:pPr>
+            <w:pStyle w:val="Sta"/>
+            <w:numPr>
+              <w:ilvl w:val="0"/>
+              <w:numId w:val="25"/>
+            </w:numPr>
+            <w:rPr>
+              <w:szCs w:val="24"/>
+              <w:lang w:eastAsia="en-US"/>
+            </w:rPr>
+          </w:pPr>
+          <w:r>
+            <w:rPr>
+              <w:rFonts w:cs="Roboto Slab"/>
+              <w:szCs w:val="24"/>
+              <w:shd w:val="clear" w:color="auto" w:fill="EDEDD3"/>
+            </w:rPr>
+            <w:t xml:space="preserve">Protokol MQTT: komunikační standard pro </w:t>
+          </w:r>
+          <w:proofErr w:type="spellStart"/>
+          <w:r>
+            <w:rPr>
+              <w:rFonts w:cs="Roboto Slab"/>
+              <w:szCs w:val="24"/>
+              <w:shd w:val="clear" w:color="auto" w:fill="EDEDD3"/>
+            </w:rPr>
+            <w:t>IoT</w:t>
+          </w:r>
+          <w:proofErr w:type="spellEnd"/>
+          <w:r>
+            <w:rPr>
+              <w:rFonts w:cs="Roboto Slab"/>
+              <w:szCs w:val="24"/>
+              <w:shd w:val="clear" w:color="auto" w:fill="EDEDD3"/>
+            </w:rPr>
+            <w:t xml:space="preserve"> - Root.cz. </w:t>
+          </w:r>
+          <w:r>
+            <w:rPr>
+              <w:rFonts w:cs="Roboto Slab"/>
+              <w:szCs w:val="24"/>
+              <w:shd w:val="clear" w:color="auto" w:fill="EDEDD3"/>
+            </w:rPr>
+            <w:t xml:space="preserve"> </w:t>
+          </w:r>
+          <w:r>
+            <w:rPr>
+              <w:rFonts w:cs="Roboto Slab"/>
+              <w:szCs w:val="24"/>
+              <w:shd w:val="clear" w:color="auto" w:fill="EDEDD3"/>
+            </w:rPr>
+            <w:t>[online]. Copyright © 1997 [cit. 02.02.2023]. Dostupné z: </w:t>
+          </w:r>
+          <w:hyperlink r:id="rId21" w:history="1">
+            <w:r>
+              <w:rPr>
+                <w:rStyle w:val="Hypertextovodkaz"/>
+                <w:rFonts w:cs="Roboto Slab"/>
+                <w:szCs w:val="24"/>
+              </w:rPr>
+              <w:t>https://www.root.cz/clanky/protokol-mqtt-komunikacni-standard-pro-iot/</w:t>
+            </w:r>
+          </w:hyperlink>
+        </w:p>
+        <w:p>
+          <w:pPr>
+            <w:pStyle w:val="Sta"/>
+            <w:numPr>
+              <w:ilvl w:val="0"/>
+              <w:numId w:val="25"/>
+            </w:numPr>
+            <w:rPr>
+              <w:szCs w:val="24"/>
+              <w:lang w:eastAsia="en-US"/>
+            </w:rPr>
+          </w:pPr>
+          <w:r>
+            <w:rPr>
+              <w:rFonts w:cs="Roboto Slab"/>
+              <w:szCs w:val="24"/>
+              <w:shd w:val="clear" w:color="auto" w:fill="EDEDD3"/>
+            </w:rPr>
+            <w:t xml:space="preserve">Co je to </w:t>
+          </w:r>
+          <w:proofErr w:type="spellStart"/>
+          <w:r>
+            <w:rPr>
+              <w:rFonts w:cs="Roboto Slab"/>
+              <w:szCs w:val="24"/>
+              <w:shd w:val="clear" w:color="auto" w:fill="EDEDD3"/>
+            </w:rPr>
+            <w:t>WebSocket</w:t>
+          </w:r>
+          <w:proofErr w:type="spellEnd"/>
+          <w:r>
+            <w:rPr>
+              <w:rFonts w:cs="Roboto Slab"/>
+              <w:szCs w:val="24"/>
+              <w:shd w:val="clear" w:color="auto" w:fill="EDEDD3"/>
+            </w:rPr>
+            <w:t xml:space="preserve">? | Michal </w:t>
+          </w:r>
+          <w:proofErr w:type="spellStart"/>
+          <w:r>
+            <w:rPr>
+              <w:rFonts w:cs="Roboto Slab"/>
+              <w:szCs w:val="24"/>
+              <w:shd w:val="clear" w:color="auto" w:fill="EDEDD3"/>
+            </w:rPr>
+            <w:t>Strelec</w:t>
+          </w:r>
+          <w:proofErr w:type="spellEnd"/>
+          <w:r>
+            <w:rPr>
+              <w:rFonts w:cs="Roboto Slab"/>
+              <w:szCs w:val="24"/>
+              <w:shd w:val="clear" w:color="auto" w:fill="EDEDD3"/>
+            </w:rPr>
+            <w:t>. </w:t>
+          </w:r>
+          <w:r>
+            <w:rPr>
+              <w:rFonts w:cs="Roboto Slab"/>
+              <w:szCs w:val="24"/>
+              <w:shd w:val="clear" w:color="auto" w:fill="EDEDD3"/>
+            </w:rPr>
+            <w:t xml:space="preserve"> </w:t>
+          </w:r>
+          <w:r>
+            <w:rPr>
+              <w:rFonts w:cs="Roboto Slab"/>
+              <w:szCs w:val="24"/>
+              <w:shd w:val="clear" w:color="auto" w:fill="EDEDD3"/>
+            </w:rPr>
+            <w:t xml:space="preserve">[online]. Copyright © 2023 Michal </w:t>
+          </w:r>
+          <w:proofErr w:type="spellStart"/>
+          <w:r>
+            <w:rPr>
+              <w:rFonts w:cs="Roboto Slab"/>
+              <w:szCs w:val="24"/>
+              <w:shd w:val="clear" w:color="auto" w:fill="EDEDD3"/>
+            </w:rPr>
+            <w:t>Strelec</w:t>
+          </w:r>
+          <w:proofErr w:type="spellEnd"/>
+          <w:r>
+            <w:rPr>
+              <w:rFonts w:cs="Roboto Slab"/>
+              <w:szCs w:val="24"/>
+              <w:shd w:val="clear" w:color="auto" w:fill="EDEDD3"/>
+            </w:rPr>
+            <w:t xml:space="preserve"> [cit. 02.02.2023]. Dostupné z: </w:t>
+          </w:r>
+          <w:hyperlink r:id="rId22" w:history="1">
+            <w:r>
+              <w:rPr>
+                <w:rStyle w:val="Hypertextovodkaz"/>
+                <w:rFonts w:cs="Roboto Slab"/>
+                <w:szCs w:val="24"/>
+              </w:rPr>
+              <w:t>https://www.strelec.pro/slovnik-vyvojare/co-je-to/websocket</w:t>
+            </w:r>
+          </w:hyperlink>
+        </w:p>
+        <w:p>
+          <w:pPr>
+            <w:pStyle w:val="Sta"/>
+            <w:numPr>
+              <w:ilvl w:val="0"/>
+              <w:numId w:val="25"/>
+            </w:numPr>
+            <w:rPr>
+              <w:szCs w:val="24"/>
+              <w:lang w:eastAsia="en-US"/>
+            </w:rPr>
+          </w:pPr>
+          <w:r>
+            <w:rPr>
+              <w:rFonts w:cs="Roboto Slab"/>
+              <w:szCs w:val="24"/>
+              <w:shd w:val="clear" w:color="auto" w:fill="EDEDD3"/>
+            </w:rPr>
+            <w:t>Co je SSL. </w:t>
+          </w:r>
+          <w:r>
+            <w:rPr>
+              <w:rFonts w:cs="Roboto Slab"/>
+              <w:szCs w:val="24"/>
+              <w:shd w:val="clear" w:color="auto" w:fill="EDEDD3"/>
+            </w:rPr>
+            <w:t xml:space="preserve"> </w:t>
+          </w:r>
+          <w:r>
+            <w:rPr>
+              <w:rFonts w:cs="Roboto Slab"/>
+              <w:szCs w:val="24"/>
+              <w:shd w:val="clear" w:color="auto" w:fill="EDEDD3"/>
+            </w:rPr>
+            <w:t>[online]. Copyright © SSLS.CZ [cit. 02.02.2023]. Dostupné z: </w:t>
+          </w:r>
+          <w:hyperlink r:id="rId23" w:history="1">
+            <w:r>
+              <w:rPr>
+                <w:rStyle w:val="Hypertextovodkaz"/>
+                <w:rFonts w:cs="Roboto Slab"/>
+                <w:szCs w:val="24"/>
+              </w:rPr>
+              <w:t>https://www.ssls.cz/slovnik/ssl.html</w:t>
+            </w:r>
+          </w:hyperlink>
+        </w:p>
+        <w:p>
+          <w:pPr>
+            <w:pStyle w:val="Sta"/>
+            <w:numPr>
+              <w:ilvl w:val="0"/>
+              <w:numId w:val="25"/>
+            </w:numPr>
+            <w:rPr>
+              <w:szCs w:val="24"/>
+              <w:lang w:eastAsia="en-US"/>
+            </w:rPr>
+          </w:pPr>
+          <w:r>
+            <w:rPr>
+              <w:rFonts w:cs="Roboto Slab"/>
+              <w:szCs w:val="24"/>
+              <w:shd w:val="clear" w:color="auto" w:fill="EDEDD3"/>
+            </w:rPr>
+            <w:t>Co je TLS. </w:t>
+          </w:r>
+          <w:r>
+            <w:rPr>
+              <w:rFonts w:cs="Roboto Slab"/>
+              <w:szCs w:val="24"/>
+              <w:shd w:val="clear" w:color="auto" w:fill="EDEDD3"/>
+            </w:rPr>
+            <w:t xml:space="preserve"> </w:t>
+          </w:r>
+          <w:r>
+            <w:rPr>
+              <w:rFonts w:cs="Roboto Slab"/>
+              <w:szCs w:val="24"/>
+              <w:shd w:val="clear" w:color="auto" w:fill="EDEDD3"/>
+            </w:rPr>
+            <w:t>[online]. Copyright © SSLS.CZ [cit. 02.02.2023]. Dostupné z: </w:t>
+          </w:r>
+          <w:hyperlink r:id="rId24" w:history="1">
+            <w:r>
+              <w:rPr>
+                <w:rStyle w:val="Hypertextovodkaz"/>
+                <w:rFonts w:cs="Roboto Slab"/>
+                <w:szCs w:val="24"/>
+              </w:rPr>
+              <w:t>https://www.ssls.cz/slovnik/tls.html</w:t>
+            </w:r>
+          </w:hyperlink>
+        </w:p>
+        <w:p>
+          <w:pPr>
+            <w:pStyle w:val="Sta"/>
+            <w:rPr>
+              <w:szCs w:val="24"/>
+            </w:rPr>
+          </w:pPr>
+        </w:p>
+        <w:p>
+          <w:pPr>
+            <w:pStyle w:val="Sta"/>
+            <w:rPr>
+              <w:szCs w:val="24"/>
+              <w:lang w:eastAsia="en-US"/>
+            </w:rPr>
+          </w:pPr>
+        </w:p>
+        <w:p>
+          <w:pPr>
+            <w:pStyle w:val="Sta"/>
+            <w:numPr>
+              <w:ilvl w:val="0"/>
+              <w:numId w:val="25"/>
+            </w:numPr>
+            <w:rPr>
+              <w:szCs w:val="24"/>
+              <w:lang w:eastAsia="en-US"/>
+            </w:rPr>
+          </w:pPr>
+          <w:r>
+            <w:rPr>
+              <w:rFonts w:cs="Roboto Slab"/>
+              <w:szCs w:val="24"/>
+              <w:shd w:val="clear" w:color="auto" w:fill="EDEDD3"/>
+            </w:rPr>
+            <w:lastRenderedPageBreak/>
+            <w:t>Stopařův průvodce REST API. </w:t>
+          </w:r>
+          <w:r>
+            <w:rPr>
+              <w:rFonts w:cs="Roboto Slab"/>
+              <w:szCs w:val="24"/>
+              <w:shd w:val="clear" w:color="auto" w:fill="EDEDD3"/>
+            </w:rPr>
+            <w:t xml:space="preserve"> </w:t>
+          </w:r>
+          <w:r>
+            <w:rPr>
+              <w:rFonts w:cs="Roboto Slab"/>
+              <w:szCs w:val="24"/>
+              <w:shd w:val="clear" w:color="auto" w:fill="EDEDD3"/>
+            </w:rPr>
+            <w:t>[online]. Copyright © 2023 itnetwork.cz. Veškerý obsah webu [cit. 02.02.2023]. Dostupné z: </w:t>
+          </w:r>
+          <w:hyperlink r:id="rId25" w:history="1">
+            <w:r>
+              <w:rPr>
+                <w:rStyle w:val="Hypertextovodkaz"/>
+                <w:rFonts w:cs="Roboto Slab"/>
+                <w:szCs w:val="24"/>
+              </w:rPr>
+              <w:t>https://www.itnetwork.cz/programovani/nezarazene/stoparuv-pruvodce-rest-api</w:t>
+            </w:r>
+          </w:hyperlink>
+        </w:p>
+        <w:p>
+          <w:pPr>
+            <w:pStyle w:val="Sta"/>
+            <w:numPr>
+              <w:ilvl w:val="0"/>
+              <w:numId w:val="25"/>
+            </w:numPr>
+            <w:rPr>
+              <w:szCs w:val="24"/>
+              <w:lang w:eastAsia="en-US"/>
+            </w:rPr>
+          </w:pPr>
+          <w:r>
+            <w:rPr>
+              <w:rFonts w:cs="Roboto Slab"/>
+              <w:szCs w:val="24"/>
+              <w:shd w:val="clear" w:color="auto" w:fill="EDEDD3"/>
+            </w:rPr>
+            <w:t xml:space="preserve">JavaScript </w:t>
+          </w:r>
+          <w:proofErr w:type="spellStart"/>
+          <w:r>
+            <w:rPr>
+              <w:rFonts w:cs="Roboto Slab"/>
+              <w:szCs w:val="24"/>
+              <w:shd w:val="clear" w:color="auto" w:fill="EDEDD3"/>
+            </w:rPr>
+            <w:t>Object</w:t>
+          </w:r>
+          <w:proofErr w:type="spellEnd"/>
+          <w:r>
+            <w:rPr>
+              <w:rFonts w:cs="Roboto Slab"/>
+              <w:szCs w:val="24"/>
+              <w:shd w:val="clear" w:color="auto" w:fill="EDEDD3"/>
+            </w:rPr>
+            <w:t xml:space="preserve"> </w:t>
+          </w:r>
+          <w:proofErr w:type="spellStart"/>
+          <w:r>
+            <w:rPr>
+              <w:rFonts w:cs="Roboto Slab"/>
+              <w:szCs w:val="24"/>
+              <w:shd w:val="clear" w:color="auto" w:fill="EDEDD3"/>
+            </w:rPr>
+            <w:t>Notation</w:t>
+          </w:r>
+          <w:proofErr w:type="spellEnd"/>
+          <w:r>
+            <w:rPr>
+              <w:rFonts w:cs="Roboto Slab"/>
+              <w:szCs w:val="24"/>
+              <w:shd w:val="clear" w:color="auto" w:fill="EDEDD3"/>
+            </w:rPr>
+            <w:t xml:space="preserve"> – Wikipedie. [online]. Dostupné z: </w:t>
+          </w:r>
+          <w:hyperlink r:id="rId26" w:history="1">
+            <w:r>
+              <w:rPr>
+                <w:rStyle w:val="Hypertextovodkaz"/>
+                <w:rFonts w:cs="Roboto Slab"/>
+                <w:szCs w:val="24"/>
+              </w:rPr>
+              <w:t>https://cs.wikipedia.org/wiki/JavaScript_Object_Notation</w:t>
+            </w:r>
+          </w:hyperlink>
         </w:p>
         <w:p>
           <w:pPr>
             <w:sectPr>
-              <w:footerReference w:type="default" r:id="rId16"/>
+              <w:footerReference w:type="default" r:id="rId27"/>
               <w:pgSz w:w="11906" w:h="16838"/>
               <w:pgMar w:top="1417" w:right="1417" w:bottom="1417" w:left="1417" w:header="708" w:footer="708" w:gutter="0"/>
               <w:pgNumType w:start="1"/>
@@ -9311,16 +11346,16 @@
       <w:pPr>
         <w:pStyle w:val="Nadpisplohy"/>
       </w:pPr>
-      <w:bookmarkStart w:id="43" w:name="_Toc86047607"/>
-      <w:bookmarkStart w:id="44" w:name="_Toc86055214"/>
-      <w:bookmarkStart w:id="45" w:name="_Toc124372636"/>
+      <w:bookmarkStart w:id="56" w:name="_Toc86047607"/>
+      <w:bookmarkStart w:id="57" w:name="_Toc86055214"/>
+      <w:bookmarkStart w:id="58" w:name="_Toc126222125"/>
       <w:r>
         <w:lastRenderedPageBreak/>
         <w:t>Seznam přiložených souborů</w:t>
       </w:r>
-      <w:bookmarkEnd w:id="43"/>
-      <w:bookmarkEnd w:id="44"/>
-      <w:bookmarkEnd w:id="45"/>
+      <w:bookmarkEnd w:id="56"/>
+      <w:bookmarkEnd w:id="57"/>
+      <w:bookmarkEnd w:id="58"/>
     </w:p>
     <w:p>
       <w:pPr>
@@ -9806,6 +11841,119 @@
     </w:lvl>
   </w:abstractNum>
   <w:abstractNum w:abstractNumId="11" w15:restartNumberingAfterBreak="0">
+    <w:nsid w:val="0F172A5E"/>
+    <w:multiLevelType w:val="hybridMultilevel"/>
+    <w:tmpl w:val="32ECE42A"/>
+    <w:lvl w:ilvl="0" w:tplc="04050001">
+      <w:start w:val="1"/>
+      <w:numFmt w:val="bullet"/>
+      <w:lvlText w:val=""/>
+      <w:lvlJc w:val="left"/>
+      <w:pPr>
+        <w:ind w:left="2136" w:hanging="360"/>
+      </w:pPr>
+      <w:rPr>
+        <w:rFonts w:ascii="Symbol" w:hAnsi="Symbol" w:hint="default"/>
+      </w:rPr>
+    </w:lvl>
+    <w:lvl w:ilvl="1" w:tplc="04050003" w:tentative="1">
+      <w:start w:val="1"/>
+      <w:numFmt w:val="bullet"/>
+      <w:lvlText w:val="o"/>
+      <w:lvlJc w:val="left"/>
+      <w:pPr>
+        <w:ind w:left="2856" w:hanging="360"/>
+      </w:pPr>
+      <w:rPr>
+        <w:rFonts w:ascii="Courier New" w:hAnsi="Courier New" w:cs="Courier New" w:hint="default"/>
+      </w:rPr>
+    </w:lvl>
+    <w:lvl w:ilvl="2" w:tplc="04050005" w:tentative="1">
+      <w:start w:val="1"/>
+      <w:numFmt w:val="bullet"/>
+      <w:lvlText w:val=""/>
+      <w:lvlJc w:val="left"/>
+      <w:pPr>
+        <w:ind w:left="3576" w:hanging="360"/>
+      </w:pPr>
+      <w:rPr>
+        <w:rFonts w:ascii="Wingdings" w:hAnsi="Wingdings" w:hint="default"/>
+      </w:rPr>
+    </w:lvl>
+    <w:lvl w:ilvl="3" w:tplc="04050001" w:tentative="1">
+      <w:start w:val="1"/>
+      <w:numFmt w:val="bullet"/>
+      <w:lvlText w:val=""/>
+      <w:lvlJc w:val="left"/>
+      <w:pPr>
+        <w:ind w:left="4296" w:hanging="360"/>
+      </w:pPr>
+      <w:rPr>
+        <w:rFonts w:ascii="Symbol" w:hAnsi="Symbol" w:hint="default"/>
+      </w:rPr>
+    </w:lvl>
+    <w:lvl w:ilvl="4" w:tplc="04050003" w:tentative="1">
+      <w:start w:val="1"/>
+      <w:numFmt w:val="bullet"/>
+      <w:lvlText w:val="o"/>
+      <w:lvlJc w:val="left"/>
+      <w:pPr>
+        <w:ind w:left="5016" w:hanging="360"/>
+      </w:pPr>
+      <w:rPr>
+        <w:rFonts w:ascii="Courier New" w:hAnsi="Courier New" w:cs="Courier New" w:hint="default"/>
+      </w:rPr>
+    </w:lvl>
+    <w:lvl w:ilvl="5" w:tplc="04050005" w:tentative="1">
+      <w:start w:val="1"/>
+      <w:numFmt w:val="bullet"/>
+      <w:lvlText w:val=""/>
+      <w:lvlJc w:val="left"/>
+      <w:pPr>
+        <w:ind w:left="5736" w:hanging="360"/>
+      </w:pPr>
+      <w:rPr>
+        <w:rFonts w:ascii="Wingdings" w:hAnsi="Wingdings" w:hint="default"/>
+      </w:rPr>
+    </w:lvl>
+    <w:lvl w:ilvl="6" w:tplc="04050001" w:tentative="1">
+      <w:start w:val="1"/>
+      <w:numFmt w:val="bullet"/>
+      <w:lvlText w:val=""/>
+      <w:lvlJc w:val="left"/>
+      <w:pPr>
+        <w:ind w:left="6456" w:hanging="360"/>
+      </w:pPr>
+      <w:rPr>
+        <w:rFonts w:ascii="Symbol" w:hAnsi="Symbol" w:hint="default"/>
+      </w:rPr>
+    </w:lvl>
+    <w:lvl w:ilvl="7" w:tplc="04050003" w:tentative="1">
+      <w:start w:val="1"/>
+      <w:numFmt w:val="bullet"/>
+      <w:lvlText w:val="o"/>
+      <w:lvlJc w:val="left"/>
+      <w:pPr>
+        <w:ind w:left="7176" w:hanging="360"/>
+      </w:pPr>
+      <w:rPr>
+        <w:rFonts w:ascii="Courier New" w:hAnsi="Courier New" w:cs="Courier New" w:hint="default"/>
+      </w:rPr>
+    </w:lvl>
+    <w:lvl w:ilvl="8" w:tplc="04050005" w:tentative="1">
+      <w:start w:val="1"/>
+      <w:numFmt w:val="bullet"/>
+      <w:lvlText w:val=""/>
+      <w:lvlJc w:val="left"/>
+      <w:pPr>
+        <w:ind w:left="7896" w:hanging="360"/>
+      </w:pPr>
+      <w:rPr>
+        <w:rFonts w:ascii="Wingdings" w:hAnsi="Wingdings" w:hint="default"/>
+      </w:rPr>
+    </w:lvl>
+  </w:abstractNum>
+  <w:abstractNum w:abstractNumId="12" w15:restartNumberingAfterBreak="0">
     <w:nsid w:val="136003BA"/>
     <w:multiLevelType w:val="multilevel"/>
     <w:tmpl w:val="DDF8FF7E"/>
@@ -9919,7 +12067,182 @@
       </w:rPr>
     </w:lvl>
   </w:abstractNum>
-  <w:abstractNum w:abstractNumId="12" w15:restartNumberingAfterBreak="0">
+  <w:abstractNum w:abstractNumId="13" w15:restartNumberingAfterBreak="0">
+    <w:nsid w:val="1D144E23"/>
+    <w:multiLevelType w:val="hybridMultilevel"/>
+    <w:tmpl w:val="B694EEB8"/>
+    <w:lvl w:ilvl="0" w:tplc="0405000F">
+      <w:start w:val="1"/>
+      <w:numFmt w:val="decimal"/>
+      <w:lvlText w:val="%1."/>
+      <w:lvlJc w:val="left"/>
+      <w:pPr>
+        <w:ind w:left="2136" w:hanging="360"/>
+      </w:pPr>
+    </w:lvl>
+    <w:lvl w:ilvl="1" w:tplc="04050019" w:tentative="1">
+      <w:start w:val="1"/>
+      <w:numFmt w:val="lowerLetter"/>
+      <w:lvlText w:val="%2."/>
+      <w:lvlJc w:val="left"/>
+      <w:pPr>
+        <w:ind w:left="2856" w:hanging="360"/>
+      </w:pPr>
+    </w:lvl>
+    <w:lvl w:ilvl="2" w:tplc="0405001B" w:tentative="1">
+      <w:start w:val="1"/>
+      <w:numFmt w:val="lowerRoman"/>
+      <w:lvlText w:val="%3."/>
+      <w:lvlJc w:val="right"/>
+      <w:pPr>
+        <w:ind w:left="3576" w:hanging="180"/>
+      </w:pPr>
+    </w:lvl>
+    <w:lvl w:ilvl="3" w:tplc="0405000F" w:tentative="1">
+      <w:start w:val="1"/>
+      <w:numFmt w:val="decimal"/>
+      <w:lvlText w:val="%4."/>
+      <w:lvlJc w:val="left"/>
+      <w:pPr>
+        <w:ind w:left="4296" w:hanging="360"/>
+      </w:pPr>
+    </w:lvl>
+    <w:lvl w:ilvl="4" w:tplc="04050019" w:tentative="1">
+      <w:start w:val="1"/>
+      <w:numFmt w:val="lowerLetter"/>
+      <w:lvlText w:val="%5."/>
+      <w:lvlJc w:val="left"/>
+      <w:pPr>
+        <w:ind w:left="5016" w:hanging="360"/>
+      </w:pPr>
+    </w:lvl>
+    <w:lvl w:ilvl="5" w:tplc="0405001B" w:tentative="1">
+      <w:start w:val="1"/>
+      <w:numFmt w:val="lowerRoman"/>
+      <w:lvlText w:val="%6."/>
+      <w:lvlJc w:val="right"/>
+      <w:pPr>
+        <w:ind w:left="5736" w:hanging="180"/>
+      </w:pPr>
+    </w:lvl>
+    <w:lvl w:ilvl="6" w:tplc="0405000F" w:tentative="1">
+      <w:start w:val="1"/>
+      <w:numFmt w:val="decimal"/>
+      <w:lvlText w:val="%7."/>
+      <w:lvlJc w:val="left"/>
+      <w:pPr>
+        <w:ind w:left="6456" w:hanging="360"/>
+      </w:pPr>
+    </w:lvl>
+    <w:lvl w:ilvl="7" w:tplc="04050019" w:tentative="1">
+      <w:start w:val="1"/>
+      <w:numFmt w:val="lowerLetter"/>
+      <w:lvlText w:val="%8."/>
+      <w:lvlJc w:val="left"/>
+      <w:pPr>
+        <w:ind w:left="7176" w:hanging="360"/>
+      </w:pPr>
+    </w:lvl>
+    <w:lvl w:ilvl="8" w:tplc="0405001B" w:tentative="1">
+      <w:start w:val="1"/>
+      <w:numFmt w:val="lowerRoman"/>
+      <w:lvlText w:val="%9."/>
+      <w:lvlJc w:val="right"/>
+      <w:pPr>
+        <w:ind w:left="7896" w:hanging="180"/>
+      </w:pPr>
+    </w:lvl>
+  </w:abstractNum>
+  <w:abstractNum w:abstractNumId="14" w15:restartNumberingAfterBreak="0">
+    <w:nsid w:val="202B4245"/>
+    <w:multiLevelType w:val="hybridMultilevel"/>
+    <w:tmpl w:val="77C433DA"/>
+    <w:lvl w:ilvl="0" w:tplc="0405000F">
+      <w:start w:val="1"/>
+      <w:numFmt w:val="decimal"/>
+      <w:lvlText w:val="%1."/>
+      <w:lvlJc w:val="left"/>
+      <w:pPr>
+        <w:ind w:left="720" w:hanging="360"/>
+      </w:pPr>
+      <w:rPr>
+        <w:rFonts w:hint="default"/>
+      </w:rPr>
+    </w:lvl>
+    <w:lvl w:ilvl="1" w:tplc="04050019" w:tentative="1">
+      <w:start w:val="1"/>
+      <w:numFmt w:val="lowerLetter"/>
+      <w:lvlText w:val="%2."/>
+      <w:lvlJc w:val="left"/>
+      <w:pPr>
+        <w:ind w:left="1440" w:hanging="360"/>
+      </w:pPr>
+    </w:lvl>
+    <w:lvl w:ilvl="2" w:tplc="0405001B" w:tentative="1">
+      <w:start w:val="1"/>
+      <w:numFmt w:val="lowerRoman"/>
+      <w:lvlText w:val="%3."/>
+      <w:lvlJc w:val="right"/>
+      <w:pPr>
+        <w:ind w:left="2160" w:hanging="180"/>
+      </w:pPr>
+    </w:lvl>
+    <w:lvl w:ilvl="3" w:tplc="0405000F" w:tentative="1">
+      <w:start w:val="1"/>
+      <w:numFmt w:val="decimal"/>
+      <w:lvlText w:val="%4."/>
+      <w:lvlJc w:val="left"/>
+      <w:pPr>
+        <w:ind w:left="2880" w:hanging="360"/>
+      </w:pPr>
+    </w:lvl>
+    <w:lvl w:ilvl="4" w:tplc="04050019" w:tentative="1">
+      <w:start w:val="1"/>
+      <w:numFmt w:val="lowerLetter"/>
+      <w:lvlText w:val="%5."/>
+      <w:lvlJc w:val="left"/>
+      <w:pPr>
+        <w:ind w:left="3600" w:hanging="360"/>
+      </w:pPr>
+    </w:lvl>
+    <w:lvl w:ilvl="5" w:tplc="0405001B" w:tentative="1">
+      <w:start w:val="1"/>
+      <w:numFmt w:val="lowerRoman"/>
+      <w:lvlText w:val="%6."/>
+      <w:lvlJc w:val="right"/>
+      <w:pPr>
+        <w:ind w:left="4320" w:hanging="180"/>
+      </w:pPr>
+    </w:lvl>
+    <w:lvl w:ilvl="6" w:tplc="0405000F" w:tentative="1">
+      <w:start w:val="1"/>
+      <w:numFmt w:val="decimal"/>
+      <w:lvlText w:val="%7."/>
+      <w:lvlJc w:val="left"/>
+      <w:pPr>
+        <w:ind w:left="5040" w:hanging="360"/>
+      </w:pPr>
+    </w:lvl>
+    <w:lvl w:ilvl="7" w:tplc="04050019" w:tentative="1">
+      <w:start w:val="1"/>
+      <w:numFmt w:val="lowerLetter"/>
+      <w:lvlText w:val="%8."/>
+      <w:lvlJc w:val="left"/>
+      <w:pPr>
+        <w:ind w:left="5760" w:hanging="360"/>
+      </w:pPr>
+    </w:lvl>
+    <w:lvl w:ilvl="8" w:tplc="0405001B" w:tentative="1">
+      <w:start w:val="1"/>
+      <w:numFmt w:val="lowerRoman"/>
+      <w:lvlText w:val="%9."/>
+      <w:lvlJc w:val="right"/>
+      <w:pPr>
+        <w:ind w:left="6480" w:hanging="180"/>
+      </w:pPr>
+    </w:lvl>
+  </w:abstractNum>
+  <w:abstractNum w:abstractNumId="15" w15:restartNumberingAfterBreak="0">
     <w:nsid w:val="21EB5E40"/>
     <w:multiLevelType w:val="multilevel"/>
     <w:tmpl w:val="78EED2E0"/>
@@ -10044,13 +12367,13 @@
       </w:rPr>
     </w:lvl>
   </w:abstractNum>
-  <w:abstractNum w:abstractNumId="13" w15:restartNumberingAfterBreak="0">
+  <w:abstractNum w:abstractNumId="16" w15:restartNumberingAfterBreak="0">
     <w:nsid w:val="2E6B075E"/>
     <w:multiLevelType w:val="multilevel"/>
     <w:tmpl w:val="9AA2C062"/>
     <w:numStyleLink w:val="Seznamslovan"/>
   </w:abstractNum>
-  <w:abstractNum w:abstractNumId="14" w15:restartNumberingAfterBreak="0">
+  <w:abstractNum w:abstractNumId="17" w15:restartNumberingAfterBreak="0">
     <w:nsid w:val="2EA65A19"/>
     <w:multiLevelType w:val="multilevel"/>
     <w:tmpl w:val="9AA2C062"/>
@@ -10167,19 +12490,19 @@
       </w:rPr>
     </w:lvl>
   </w:abstractNum>
-  <w:abstractNum w:abstractNumId="15" w15:restartNumberingAfterBreak="0">
+  <w:abstractNum w:abstractNumId="18" w15:restartNumberingAfterBreak="0">
     <w:nsid w:val="3022458A"/>
     <w:multiLevelType w:val="multilevel"/>
     <w:tmpl w:val="9AA2C062"/>
     <w:numStyleLink w:val="Seznamslovan"/>
   </w:abstractNum>
-  <w:abstractNum w:abstractNumId="16" w15:restartNumberingAfterBreak="0">
+  <w:abstractNum w:abstractNumId="19" w15:restartNumberingAfterBreak="0">
     <w:nsid w:val="324B3632"/>
     <w:multiLevelType w:val="multilevel"/>
     <w:tmpl w:val="9AA2C062"/>
     <w:numStyleLink w:val="Seznamslovan"/>
   </w:abstractNum>
-  <w:abstractNum w:abstractNumId="17" w15:restartNumberingAfterBreak="0">
+  <w:abstractNum w:abstractNumId="20" w15:restartNumberingAfterBreak="0">
     <w:nsid w:val="32E0663F"/>
     <w:multiLevelType w:val="multilevel"/>
     <w:tmpl w:val="FB88413A"/>
@@ -10314,7 +12637,7 @@
       </w:rPr>
     </w:lvl>
   </w:abstractNum>
-  <w:abstractNum w:abstractNumId="18" w15:restartNumberingAfterBreak="0">
+  <w:abstractNum w:abstractNumId="21" w15:restartNumberingAfterBreak="0">
     <w:nsid w:val="33951856"/>
     <w:multiLevelType w:val="multilevel"/>
     <w:tmpl w:val="3DE8382A"/>
@@ -10437,13 +12760,13 @@
       </w:rPr>
     </w:lvl>
   </w:abstractNum>
-  <w:abstractNum w:abstractNumId="19" w15:restartNumberingAfterBreak="0">
+  <w:abstractNum w:abstractNumId="22" w15:restartNumberingAfterBreak="0">
     <w:nsid w:val="38276116"/>
     <w:multiLevelType w:val="multilevel"/>
     <w:tmpl w:val="3DE8382A"/>
     <w:numStyleLink w:val="Seznamodrkov"/>
   </w:abstractNum>
-  <w:abstractNum w:abstractNumId="20" w15:restartNumberingAfterBreak="0">
+  <w:abstractNum w:abstractNumId="23" w15:restartNumberingAfterBreak="0">
     <w:nsid w:val="408F015C"/>
     <w:multiLevelType w:val="multilevel"/>
     <w:tmpl w:val="3DE8382A"/>
@@ -10567,29 +12890,29 @@
       </w:rPr>
     </w:lvl>
   </w:abstractNum>
-  <w:abstractNum w:abstractNumId="21" w15:restartNumberingAfterBreak="0">
+  <w:abstractNum w:abstractNumId="24" w15:restartNumberingAfterBreak="0">
     <w:nsid w:val="42520F69"/>
     <w:multiLevelType w:val="multilevel"/>
     <w:tmpl w:val="FB88413A"/>
     <w:numStyleLink w:val="slovnnadpis"/>
   </w:abstractNum>
-  <w:abstractNum w:abstractNumId="22" w15:restartNumberingAfterBreak="0">
+  <w:abstractNum w:abstractNumId="25" w15:restartNumberingAfterBreak="0">
     <w:nsid w:val="51C83AE6"/>
     <w:multiLevelType w:val="multilevel"/>
     <w:tmpl w:val="3DE8382A"/>
     <w:numStyleLink w:val="Seznamodrkov"/>
   </w:abstractNum>
   <w:num w:numId="1" w16cid:durableId="5636711">
-    <w:abstractNumId w:val="11"/>
+    <w:abstractNumId w:val="12"/>
   </w:num>
   <w:num w:numId="2" w16cid:durableId="248202071">
-    <w:abstractNumId w:val="17"/>
+    <w:abstractNumId w:val="20"/>
   </w:num>
   <w:num w:numId="3" w16cid:durableId="952371147">
-    <w:abstractNumId w:val="17"/>
+    <w:abstractNumId w:val="20"/>
   </w:num>
   <w:num w:numId="4" w16cid:durableId="1886136352">
-    <w:abstractNumId w:val="14"/>
+    <w:abstractNumId w:val="17"/>
   </w:num>
   <w:num w:numId="5" w16cid:durableId="1236696234">
     <w:abstractNumId w:val="9"/>
@@ -10607,22 +12930,22 @@
     <w:abstractNumId w:val="4"/>
   </w:num>
   <w:num w:numId="10" w16cid:durableId="1652366622">
-    <w:abstractNumId w:val="20"/>
+    <w:abstractNumId w:val="23"/>
   </w:num>
   <w:num w:numId="11" w16cid:durableId="1526942766">
-    <w:abstractNumId w:val="22"/>
+    <w:abstractNumId w:val="25"/>
   </w:num>
   <w:num w:numId="12" w16cid:durableId="868907713">
-    <w:abstractNumId w:val="13"/>
+    <w:abstractNumId w:val="16"/>
   </w:num>
   <w:num w:numId="13" w16cid:durableId="881208404">
-    <w:abstractNumId w:val="12"/>
+    <w:abstractNumId w:val="15"/>
   </w:num>
   <w:num w:numId="14" w16cid:durableId="1118722387">
     <w:abstractNumId w:val="10"/>
   </w:num>
   <w:num w:numId="15" w16cid:durableId="1158695020">
-    <w:abstractNumId w:val="16"/>
+    <w:abstractNumId w:val="19"/>
   </w:num>
   <w:num w:numId="16" w16cid:durableId="645624630">
     <w:abstractNumId w:val="8"/>
@@ -10640,52 +12963,27 @@
     <w:abstractNumId w:val="0"/>
   </w:num>
   <w:num w:numId="21" w16cid:durableId="1653869036">
-    <w:abstractNumId w:val="21"/>
-    <w:lvlOverride w:ilvl="2">
-      <w:lvl w:ilvl="2">
-        <w:start w:val="1"/>
-        <w:numFmt w:val="decimal"/>
-        <w:pStyle w:val="Nadpis3"/>
-        <w:lvlText w:val="%1.%2.%3"/>
-        <w:lvlJc w:val="left"/>
-        <w:pPr>
-          <w:tabs>
-            <w:tab w:val="num" w:pos="851"/>
-          </w:tabs>
-          <w:ind w:left="851" w:hanging="851"/>
-        </w:pPr>
-        <w:rPr>
-          <w:rFonts w:hint="default"/>
-        </w:rPr>
-      </w:lvl>
-    </w:lvlOverride>
-    <w:lvlOverride w:ilvl="3">
-      <w:lvl w:ilvl="3">
-        <w:start w:val="1"/>
-        <w:numFmt w:val="decimal"/>
-        <w:pStyle w:val="Nadpis4"/>
-        <w:lvlText w:val="%1.%2.%3.%4"/>
-        <w:lvlJc w:val="left"/>
-        <w:pPr>
-          <w:tabs>
-            <w:tab w:val="num" w:pos="851"/>
-          </w:tabs>
-          <w:ind w:left="851" w:hanging="851"/>
-        </w:pPr>
-        <w:rPr>
-          <w:rFonts w:hint="default"/>
-        </w:rPr>
-      </w:lvl>
-    </w:lvlOverride>
+    <w:abstractNumId w:val="24"/>
+    <w:lvlOverride w:ilvl="0"/>
+    <w:lvlOverride w:ilvl="0"/>
   </w:num>
   <w:num w:numId="22" w16cid:durableId="1561987556">
-    <w:abstractNumId w:val="15"/>
+    <w:abstractNumId w:val="18"/>
   </w:num>
   <w:num w:numId="23" w16cid:durableId="313996038">
-    <w:abstractNumId w:val="19"/>
+    <w:abstractNumId w:val="22"/>
   </w:num>
   <w:num w:numId="24" w16cid:durableId="382600648">
-    <w:abstractNumId w:val="18"/>
+    <w:abstractNumId w:val="21"/>
+  </w:num>
+  <w:num w:numId="25" w16cid:durableId="438722921">
+    <w:abstractNumId w:val="14"/>
+  </w:num>
+  <w:num w:numId="26" w16cid:durableId="117530510">
+    <w:abstractNumId w:val="13"/>
+  </w:num>
+  <w:num w:numId="27" w16cid:durableId="1403335292">
+    <w:abstractNumId w:val="11"/>
   </w:num>
   <w:numIdMacAtCleanup w:val="14"/>
 </w:numbering>
@@ -11089,7 +13387,7 @@
   <w:style w:type="paragraph" w:default="1" w:styleId="Normln">
     <w:name w:val="Normal"/>
     <w:qFormat/>
-    <w:rsid w:val="0013391F"/>
+    <w:rsid w:val="00BB1710"/>
     <w:pPr>
       <w:spacing w:before="160" w:after="0" w:line="336" w:lineRule="auto"/>
       <w:ind w:firstLine="851"/>
@@ -12136,7 +14434,7 @@
   <w:font w:name="Symbol">
     <w:panose1 w:val="05050102010706020507"/>
     <w:charset w:val="02"/>
-    <w:family w:val="decorative"/>
+    <w:family w:val="roman"/>
     <w:pitch w:val="variable"/>
     <w:sig w:usb0="00000000" w:usb1="10000000" w:usb2="00000000" w:usb3="00000000" w:csb0="80000000" w:csb1="00000000"/>
   </w:font>
@@ -12146,6 +14444,20 @@
     <w:family w:val="roman"/>
     <w:pitch w:val="variable"/>
     <w:sig w:usb0="E0002EFF" w:usb1="C000785B" w:usb2="00000009" w:usb3="00000000" w:csb0="000001FF" w:csb1="00000000"/>
+  </w:font>
+  <w:font w:name="Courier New">
+    <w:panose1 w:val="02070309020205020404"/>
+    <w:charset w:val="EE"/>
+    <w:family w:val="modern"/>
+    <w:pitch w:val="fixed"/>
+    <w:sig w:usb0="E0002EFF" w:usb1="C0007843" w:usb2="00000009" w:usb3="00000000" w:csb0="000001FF" w:csb1="00000000"/>
+  </w:font>
+  <w:font w:name="Wingdings">
+    <w:panose1 w:val="05000000000000000000"/>
+    <w:charset w:val="02"/>
+    <w:family w:val="auto"/>
+    <w:pitch w:val="variable"/>
+    <w:sig w:usb0="00000000" w:usb1="10000000" w:usb2="00000000" w:usb3="00000000" w:csb0="80000000" w:csb1="00000000"/>
   </w:font>
   <w:font w:name="Cambria">
     <w:panose1 w:val="02040503050406030204"/>
@@ -12173,7 +14485,7 @@
     <w:charset w:val="EE"/>
     <w:family w:val="modern"/>
     <w:pitch w:val="fixed"/>
-    <w:sig w:usb0="E10006FF" w:usb1="4000FCFF" w:usb2="00000009" w:usb3="00000000" w:csb0="0000019F" w:csb1="00000000"/>
+    <w:sig w:usb0="E00006FF" w:usb1="0000FCFF" w:usb2="00000001" w:usb3="00000000" w:csb0="0000019F" w:csb1="00000000"/>
   </w:font>
   <w:font w:name="Calibri">
     <w:panose1 w:val="020F0502020204030204"/>
@@ -12181,6 +14493,12 @@
     <w:family w:val="swiss"/>
     <w:pitch w:val="variable"/>
     <w:sig w:usb0="E4002EFF" w:usb1="C000247B" w:usb2="00000009" w:usb3="00000000" w:csb0="000001FF" w:csb1="00000000"/>
+  </w:font>
+  <w:font w:name="Roboto Slab">
+    <w:charset w:val="00"/>
+    <w:family w:val="auto"/>
+    <w:pitch w:val="variable"/>
+    <w:sig w:usb0="200006FF" w:usb1="8000405F" w:usb2="00000022" w:usb3="00000000" w:csb0="0000019F" w:csb1="00000000"/>
   </w:font>
 </w:fonts>
 </file>
@@ -12203,6 +14521,8 @@
   <w:rsids>
     <w:rsidRoot w:val="006E27A7"/>
     <w:rsid w:val="00047641"/>
+    <w:rsid w:val="00181FD7"/>
+    <w:rsid w:val="002F27A6"/>
     <w:rsid w:val="00372291"/>
     <w:rsid w:val="00484521"/>
     <w:rsid w:val="006E27A7"/>

--- a/Dokumentace/MP2022-2023-E4A-Těhník-Martin.docx
+++ b/Dokumentace/MP2022-2023-E4A-Těhník-Martin.docx
@@ -2066,7 +2066,23 @@
           <w:sz w:val="28"/>
           <w:szCs w:val="28"/>
         </w:rPr>
-        <w:t xml:space="preserve"> of </w:t>
+        <w:t xml:space="preserve"> </w:t>
+      </w:r>
+      <w:proofErr w:type="spellStart"/>
+      <w:r>
+        <w:rPr>
+          <w:sz w:val="28"/>
+          <w:szCs w:val="28"/>
+        </w:rPr>
+        <w:t>of</w:t>
+      </w:r>
+      <w:proofErr w:type="spellEnd"/>
+      <w:r>
+        <w:rPr>
+          <w:sz w:val="28"/>
+          <w:szCs w:val="28"/>
+        </w:rPr>
+        <w:t xml:space="preserve"> </w:t>
       </w:r>
       <w:proofErr w:type="spellStart"/>
       <w:r>
@@ -2146,7 +2162,23 @@
           <w:sz w:val="28"/>
           <w:szCs w:val="28"/>
         </w:rPr>
-        <w:t xml:space="preserve"> by a team of </w:t>
+        <w:t xml:space="preserve"> by a team </w:t>
+      </w:r>
+      <w:proofErr w:type="spellStart"/>
+      <w:r>
+        <w:rPr>
+          <w:sz w:val="28"/>
+          <w:szCs w:val="28"/>
+        </w:rPr>
+        <w:t>of</w:t>
+      </w:r>
+      <w:proofErr w:type="spellEnd"/>
+      <w:r>
+        <w:rPr>
+          <w:sz w:val="28"/>
+          <w:szCs w:val="28"/>
+        </w:rPr>
+        <w:t xml:space="preserve"> </w:t>
       </w:r>
       <w:proofErr w:type="spellStart"/>
       <w:r>
@@ -2194,7 +2226,23 @@
           <w:sz w:val="28"/>
           <w:szCs w:val="28"/>
         </w:rPr>
-        <w:t xml:space="preserve"> of </w:t>
+        <w:t xml:space="preserve"> </w:t>
+      </w:r>
+      <w:proofErr w:type="spellStart"/>
+      <w:r>
+        <w:rPr>
+          <w:sz w:val="28"/>
+          <w:szCs w:val="28"/>
+        </w:rPr>
+        <w:t>of</w:t>
+      </w:r>
+      <w:proofErr w:type="spellEnd"/>
+      <w:r>
+        <w:rPr>
+          <w:sz w:val="28"/>
+          <w:szCs w:val="28"/>
+        </w:rPr>
+        <w:t xml:space="preserve"> </w:t>
       </w:r>
       <w:proofErr w:type="spellStart"/>
       <w:r>
@@ -2392,7 +2440,7 @@
           <w:rPr>
             <w:noProof/>
           </w:rPr>
-          <w:t>02.02.2023</w:t>
+          <w:t>08.02.2023</w:t>
         </w:r>
       </w:fldSimple>
       <w:r>
@@ -6775,24 +6823,14 @@
       <w:r>
         <w:t xml:space="preserve">Tabulka </w:t>
       </w:r>
-      <w:r>
-        <w:fldChar w:fldCharType="begin"/>
-      </w:r>
-      <w:r>
-        <w:instrText xml:space="preserve"> SEQ Tabulka \* ARABIC </w:instrText>
-      </w:r>
-      <w:r>
-        <w:fldChar w:fldCharType="separate"/>
-      </w:r>
-      <w:r>
-        <w:rPr>
-          <w:noProof/>
-        </w:rPr>
-        <w:t>1</w:t>
-      </w:r>
-      <w:r>
-        <w:fldChar w:fldCharType="end"/>
-      </w:r>
+      <w:fldSimple w:instr=" SEQ Tabulka \* ARABIC ">
+        <w:r>
+          <w:rPr>
+            <w:noProof/>
+          </w:rPr>
+          <w:t>1</w:t>
+        </w:r>
+      </w:fldSimple>
       <w:r>
         <w:t>: Porovnání Sériové a Paralelní komunikace</w:t>
       </w:r>
@@ -7485,27 +7523,14 @@
                             <w:r>
                               <w:t xml:space="preserve">Obrázek 1: UART přenos </w:t>
                             </w:r>
-                            <w:r>
-                              <w:fldChar w:fldCharType="begin"/>
-                            </w:r>
-                            <w:r>
-                              <w:instrText xml:space="preserve"> SEQ Obrázek_3:_UART_přenos \* ARABIC </w:instrText>
-                            </w:r>
-                            <w:r>
-                              <w:fldChar w:fldCharType="separate"/>
-                            </w:r>
-                            <w:r>
-                              <w:rPr>
-                                <w:noProof/>
-                              </w:rPr>
-                              <w:t>1</w:t>
-                            </w:r>
-                            <w:r>
-                              <w:rPr>
-                                <w:noProof/>
-                              </w:rPr>
-                              <w:fldChar w:fldCharType="end"/>
-                            </w:r>
+                            <w:fldSimple w:instr=" SEQ Obrázek_3:_UART_přenos \* ARABIC ">
+                              <w:r>
+                                <w:rPr>
+                                  <w:noProof/>
+                                </w:rPr>
+                                <w:t>1</w:t>
+                              </w:r>
+                            </w:fldSimple>
                           </w:p>
                         </w:txbxContent>
                       </wps:txbx>
@@ -7775,7 +7800,15 @@
       </w:r>
       <w:proofErr w:type="spellEnd"/>
       <w:r>
-        <w:t xml:space="preserve"> of </w:t>
+        <w:t xml:space="preserve"> </w:t>
+      </w:r>
+      <w:proofErr w:type="spellStart"/>
+      <w:r>
+        <w:t>of</w:t>
+      </w:r>
+      <w:proofErr w:type="spellEnd"/>
+      <w:r>
+        <w:t xml:space="preserve"> </w:t>
       </w:r>
       <w:proofErr w:type="spellStart"/>
       <w:r>
@@ -8640,10 +8673,91 @@
     </w:p>
     <w:p>
       <w:pPr>
+        <w:ind w:left="851" w:firstLine="565"/>
+      </w:pPr>
+    </w:p>
+    <w:p>
+      <w:pPr>
+        <w:ind w:left="851" w:firstLine="565"/>
+      </w:pPr>
+    </w:p>
+    <w:p>
+      <w:pPr>
+        <w:ind w:left="851" w:firstLine="565"/>
+      </w:pPr>
+    </w:p>
+    <w:p>
+      <w:pPr>
+        <w:ind w:left="851" w:firstLine="565"/>
+      </w:pPr>
+    </w:p>
+    <w:p>
+      <w:pPr>
+        <w:ind w:left="851" w:firstLine="565"/>
+      </w:pPr>
+    </w:p>
+    <w:p>
+      <w:pPr>
+        <w:ind w:left="851" w:firstLine="565"/>
+      </w:pPr>
+    </w:p>
+    <w:p>
+      <w:pPr>
+        <w:ind w:left="851" w:firstLine="565"/>
+      </w:pPr>
+    </w:p>
+    <w:p>
+      <w:pPr>
+        <w:ind w:left="851" w:firstLine="565"/>
+      </w:pPr>
+    </w:p>
+    <w:p>
+      <w:pPr>
+        <w:ind w:left="851" w:firstLine="565"/>
+      </w:pPr>
+    </w:p>
+    <w:p>
+      <w:pPr>
+        <w:ind w:left="851" w:firstLine="565"/>
+      </w:pPr>
+    </w:p>
+    <w:p>
+      <w:pPr>
+        <w:ind w:left="851" w:firstLine="565"/>
+      </w:pPr>
+    </w:p>
+    <w:p>
+      <w:pPr>
+        <w:ind w:left="851" w:firstLine="565"/>
+      </w:pPr>
+    </w:p>
+    <w:p>
+      <w:pPr>
+        <w:ind w:left="851" w:firstLine="565"/>
+      </w:pPr>
+    </w:p>
+    <w:p>
+      <w:pPr>
+        <w:ind w:left="851" w:firstLine="565"/>
+      </w:pPr>
+    </w:p>
+    <w:p>
+      <w:pPr>
+        <w:ind w:left="851" w:firstLine="565"/>
+      </w:pPr>
+    </w:p>
+    <w:p>
+      <w:pPr>
+        <w:ind w:left="851" w:firstLine="565"/>
+      </w:pPr>
+    </w:p>
+    <w:p>
+      <w:pPr>
         <w:pStyle w:val="Nadpis2"/>
       </w:pPr>
       <w:bookmarkStart w:id="26" w:name="_Toc126222101"/>
       <w:r>
+        <w:lastRenderedPageBreak/>
         <w:t>Rest API</w:t>
       </w:r>
       <w:bookmarkEnd w:id="26"/>
@@ -8803,6 +8917,82 @@
           <w:lang w:val="x-none"/>
         </w:rPr>
       </w:pPr>
+      <w:r>
+        <w:rPr>
+          <w:lang w:val="x-none"/>
+        </w:rPr>
+        <w:t xml:space="preserve">Třetí úroveň je známá jako “HATEOAS” (Hypertext as </w:t>
+      </w:r>
+      <w:proofErr w:type="spellStart"/>
+      <w:r>
+        <w:rPr>
+          <w:lang w:val="x-none"/>
+        </w:rPr>
+        <w:t>the</w:t>
+      </w:r>
+      <w:proofErr w:type="spellEnd"/>
+      <w:r>
+        <w:rPr>
+          <w:lang w:val="x-none"/>
+        </w:rPr>
+        <w:t xml:space="preserve"> </w:t>
+      </w:r>
+      <w:proofErr w:type="spellStart"/>
+      <w:r>
+        <w:rPr>
+          <w:lang w:val="x-none"/>
+        </w:rPr>
+        <w:t>Engine</w:t>
+      </w:r>
+      <w:proofErr w:type="spellEnd"/>
+      <w:r>
+        <w:rPr>
+          <w:lang w:val="x-none"/>
+        </w:rPr>
+        <w:t xml:space="preserve"> </w:t>
+      </w:r>
+      <w:proofErr w:type="spellStart"/>
+      <w:r>
+        <w:rPr>
+          <w:lang w:val="x-none"/>
+        </w:rPr>
+        <w:t>of</w:t>
+      </w:r>
+      <w:proofErr w:type="spellEnd"/>
+      <w:r>
+        <w:rPr>
+          <w:lang w:val="x-none"/>
+        </w:rPr>
+        <w:t xml:space="preserve"> </w:t>
+      </w:r>
+      <w:proofErr w:type="spellStart"/>
+      <w:r>
+        <w:rPr>
+          <w:lang w:val="x-none"/>
+        </w:rPr>
+        <w:t>Application</w:t>
+      </w:r>
+      <w:proofErr w:type="spellEnd"/>
+      <w:r>
+        <w:rPr>
+          <w:lang w:val="x-none"/>
+        </w:rPr>
+        <w:t xml:space="preserve"> </w:t>
+      </w:r>
+      <w:proofErr w:type="spellStart"/>
+      <w:r>
+        <w:rPr>
+          <w:lang w:val="x-none"/>
+        </w:rPr>
+        <w:t>State</w:t>
+      </w:r>
+      <w:proofErr w:type="spellEnd"/>
+      <w:r>
+        <w:rPr>
+          <w:lang w:val="x-none"/>
+        </w:rPr>
+        <w:t xml:space="preserve">). Její využití je v případě navrácení dat, kdy se vrací společně s odkazy na další zdroje, které se následně řetězí. Díky tomu klient není závislý na URL, respektive mu stačí pouze ta základní. </w:t>
+      </w:r>
     </w:p>
     <w:p>
       <w:pPr>
@@ -8811,6 +9001,12 @@
           <w:lang w:val="x-none"/>
         </w:rPr>
       </w:pPr>
+      <w:r>
+        <w:rPr>
+          <w:lang w:val="x-none"/>
+        </w:rPr>
+        <w:t>Vyčítaná data z REST API se posílají nejčastěji v textovém formátu JSON, se kterým umí pracovat většina jazyků. Dají se použít i jiné formáty jako třeba XML.</w:t>
+      </w:r>
     </w:p>
     <w:p>
       <w:pPr>
@@ -8819,90 +9015,30 @@
           <w:lang w:val="x-none"/>
         </w:rPr>
       </w:pPr>
-      <w:r>
-        <w:rPr>
-          <w:lang w:val="x-none"/>
-        </w:rPr>
+    </w:p>
+    <w:p>
+      <w:pPr>
+        <w:ind w:left="851" w:firstLine="565"/>
+        <w:rPr>
+          <w:lang w:val="x-none"/>
+        </w:rPr>
+      </w:pPr>
+    </w:p>
+    <w:p>
+      <w:pPr>
+        <w:ind w:left="851" w:firstLine="565"/>
+        <w:rPr>
+          <w:lang w:val="x-none"/>
+        </w:rPr>
+      </w:pPr>
+    </w:p>
+    <w:p>
+      <w:pPr>
+        <w:pStyle w:val="Nadpis3"/>
+      </w:pPr>
+      <w:bookmarkStart w:id="27" w:name="_Toc126222102"/>
+      <w:r>
         <w:lastRenderedPageBreak/>
-        <w:t xml:space="preserve">Třetí úroveň je známá jako “HATEOAS” (Hypertext as </w:t>
-      </w:r>
-      <w:proofErr w:type="spellStart"/>
-      <w:r>
-        <w:rPr>
-          <w:lang w:val="x-none"/>
-        </w:rPr>
-        <w:t>the</w:t>
-      </w:r>
-      <w:proofErr w:type="spellEnd"/>
-      <w:r>
-        <w:rPr>
-          <w:lang w:val="x-none"/>
-        </w:rPr>
-        <w:t xml:space="preserve"> </w:t>
-      </w:r>
-      <w:proofErr w:type="spellStart"/>
-      <w:r>
-        <w:rPr>
-          <w:lang w:val="x-none"/>
-        </w:rPr>
-        <w:t>Engine</w:t>
-      </w:r>
-      <w:proofErr w:type="spellEnd"/>
-      <w:r>
-        <w:rPr>
-          <w:lang w:val="x-none"/>
-        </w:rPr>
-        <w:t xml:space="preserve"> of </w:t>
-      </w:r>
-      <w:proofErr w:type="spellStart"/>
-      <w:r>
-        <w:rPr>
-          <w:lang w:val="x-none"/>
-        </w:rPr>
-        <w:t>Application</w:t>
-      </w:r>
-      <w:proofErr w:type="spellEnd"/>
-      <w:r>
-        <w:rPr>
-          <w:lang w:val="x-none"/>
-        </w:rPr>
-        <w:t xml:space="preserve"> </w:t>
-      </w:r>
-      <w:proofErr w:type="spellStart"/>
-      <w:r>
-        <w:rPr>
-          <w:lang w:val="x-none"/>
-        </w:rPr>
-        <w:t>State</w:t>
-      </w:r>
-      <w:proofErr w:type="spellEnd"/>
-      <w:r>
-        <w:rPr>
-          <w:lang w:val="x-none"/>
-        </w:rPr>
-        <w:t xml:space="preserve">). Její využití je v případě navrácení dat, kdy se vrací společně s odkazy na další zdroje, které se následně řetězí. Díky tomu klient není závislý na URL, respektive mu stačí pouze ta základní. </w:t>
-      </w:r>
-    </w:p>
-    <w:p>
-      <w:pPr>
-        <w:ind w:left="851" w:firstLine="565"/>
-        <w:rPr>
-          <w:lang w:val="x-none"/>
-        </w:rPr>
-      </w:pPr>
-      <w:r>
-        <w:rPr>
-          <w:lang w:val="x-none"/>
-        </w:rPr>
-        <w:t>Vyčítaná data z REST API se posílají nejčastěji v textovém formátu JSON, se kterým umí pracovat většina jazyků. Dají se použít i jiné formáty jako třeba XML.</w:t>
-      </w:r>
-    </w:p>
-    <w:p>
-      <w:pPr>
-        <w:pStyle w:val="Nadpis3"/>
-      </w:pPr>
-      <w:bookmarkStart w:id="27" w:name="_Toc126222102"/>
-      <w:r>
         <w:t xml:space="preserve">JavaScript </w:t>
       </w:r>
       <w:proofErr w:type="spellStart"/>
@@ -9375,27 +9511,14 @@
                             <w:r>
                               <w:t xml:space="preserve"> modul </w:t>
                             </w:r>
-                            <w:r>
-                              <w:fldChar w:fldCharType="begin"/>
-                            </w:r>
-                            <w:r>
-                              <w:instrText xml:space="preserve"> SEQ Obrázek_2:_M5stack_core_modul \* ARABIC </w:instrText>
-                            </w:r>
-                            <w:r>
-                              <w:fldChar w:fldCharType="separate"/>
-                            </w:r>
-                            <w:r>
-                              <w:rPr>
-                                <w:noProof/>
-                              </w:rPr>
-                              <w:t>1</w:t>
-                            </w:r>
-                            <w:r>
-                              <w:rPr>
-                                <w:noProof/>
-                              </w:rPr>
-                              <w:fldChar w:fldCharType="end"/>
-                            </w:r>
+                            <w:fldSimple w:instr=" SEQ Obrázek_2:_M5stack_core_modul \* ARABIC ">
+                              <w:r>
+                                <w:rPr>
+                                  <w:noProof/>
+                                </w:rPr>
+                                <w:t>1</w:t>
+                              </w:r>
+                            </w:fldSimple>
                           </w:p>
                         </w:txbxContent>
                       </wps:txbx>
@@ -9527,15 +9650,7 @@
                               <w:t xml:space="preserve"> 2</w:t>
                             </w:r>
                             <w:r>
-                              <w:t xml:space="preserve">: Atom </w:t>
-                            </w:r>
-                            <w:proofErr w:type="spellStart"/>
-                            <w:r>
-                              <w:t>Lite+NB</w:t>
-                            </w:r>
-                            <w:proofErr w:type="spellEnd"/>
-                            <w:r>
-                              <w:t xml:space="preserve"> Iot modul</w:t>
+                              <w:t>: Atom Lite+NB Iot modul</w:t>
                             </w:r>
                           </w:p>
                         </w:txbxContent>
@@ -9680,13 +9795,121 @@
       </w:pPr>
       <w:bookmarkStart w:id="33" w:name="_Toc126222108"/>
       <w:r>
-        <w:t xml:space="preserve">Zálohování dat a využití GITHUB </w:t>
+        <w:t>Zálohování dat a využití G</w:t>
+      </w:r>
+      <w:r>
+        <w:t>it</w:t>
+      </w:r>
+      <w:r>
+        <w:t>H</w:t>
+      </w:r>
+      <w:r>
+        <w:t>ub</w:t>
+      </w:r>
+      <w:r>
+        <w:t xml:space="preserve"> </w:t>
       </w:r>
       <w:r>
         <w:t>repositáře</w:t>
       </w:r>
       <w:bookmarkEnd w:id="33"/>
     </w:p>
+    <w:p>
+      <w:pPr>
+        <w:ind w:left="565"/>
+        <w:rPr>
+          <w:lang w:val="x-none"/>
+        </w:rPr>
+      </w:pPr>
+      <w:r>
+        <w:t xml:space="preserve">Zálohování je nejvíce </w:t>
+      </w:r>
+      <w:proofErr w:type="spellStart"/>
+      <w:r>
+        <w:t>podce</w:t>
+      </w:r>
+      <w:r>
+        <w:rPr>
+          <w:lang w:val="x-none"/>
+        </w:rPr>
+        <w:t>ňovaným</w:t>
+      </w:r>
+      <w:proofErr w:type="spellEnd"/>
+      <w:r>
+        <w:rPr>
+          <w:lang w:val="x-none"/>
+        </w:rPr>
+        <w:t xml:space="preserve"> aspektem dlouhodobých prací. Proto jsem se tomu nějaký čas věnoval</w:t>
+      </w:r>
+      <w:r>
+        <w:rPr>
+          <w:lang w:val="x-none"/>
+        </w:rPr>
+        <w:t>, abych o svá data v budoucnu nepřišel. Existuje mnoho možností zálohování ať už se jedná o fyzickou (</w:t>
+      </w:r>
+      <w:proofErr w:type="spellStart"/>
+      <w:r>
+        <w:rPr>
+          <w:lang w:val="x-none"/>
+        </w:rPr>
+        <w:t>flashky</w:t>
+      </w:r>
+      <w:proofErr w:type="spellEnd"/>
+      <w:r>
+        <w:rPr>
+          <w:lang w:val="x-none"/>
+        </w:rPr>
+        <w:t>, externí disky) nebo cloudové řešení (</w:t>
+      </w:r>
+      <w:proofErr w:type="spellStart"/>
+      <w:r>
+        <w:rPr>
+          <w:lang w:val="x-none"/>
+        </w:rPr>
+        <w:t>onedrive</w:t>
+      </w:r>
+      <w:proofErr w:type="spellEnd"/>
+      <w:r>
+        <w:rPr>
+          <w:lang w:val="x-none"/>
+        </w:rPr>
+        <w:t xml:space="preserve">, </w:t>
+      </w:r>
+      <w:proofErr w:type="spellStart"/>
+      <w:r>
+        <w:rPr>
+          <w:lang w:val="x-none"/>
+        </w:rPr>
+        <w:t>google</w:t>
+      </w:r>
+      <w:proofErr w:type="spellEnd"/>
+      <w:r>
+        <w:rPr>
+          <w:lang w:val="x-none"/>
+        </w:rPr>
+        <w:t xml:space="preserve"> disk nebo právě GitHub). </w:t>
+      </w:r>
+    </w:p>
+    <w:p>
+      <w:pPr>
+        <w:ind w:left="708" w:firstLine="708"/>
+        <w:rPr>
+          <w:lang w:val="x-none"/>
+        </w:rPr>
+      </w:pPr>
+      <w:r>
+        <w:rPr>
+          <w:lang w:val="x-none"/>
+        </w:rPr>
+        <w:t xml:space="preserve">Já si vybral GitHub především pro jeho jednoduchost, popularitu mezi programátory a na doporučení konzultanta. </w:t>
+      </w:r>
+      <w:r>
+        <w:rPr>
+          <w:lang w:val="x-none"/>
+        </w:rPr>
+        <w:t xml:space="preserve">Funguje na principu tvorby a správy sdílených složek, které jsou dostupné na vybraných zařízeních, které mají přístup k těmto složkám. </w:t>
+      </w:r>
+    </w:p>
     <w:p/>
     <w:p>
       <w:pPr>
@@ -9788,6 +10011,7 @@
       </w:pPr>
       <w:bookmarkStart w:id="36" w:name="_Toc126222111"/>
       <w:r>
+        <w:lastRenderedPageBreak/>
         <w:t xml:space="preserve">Ovládání Atom Lite pomocí AT </w:t>
       </w:r>
       <w:proofErr w:type="spellStart"/>
@@ -9850,249 +10074,255 @@
         <w:pStyle w:val="Zdrojovkd"/>
       </w:pPr>
       <w:r>
+        <w:t xml:space="preserve">uart1 = </w:t>
+      </w:r>
+      <w:proofErr w:type="spellStart"/>
+      <w:proofErr w:type="gramStart"/>
+      <w:r>
+        <w:t>machine.UART</w:t>
+      </w:r>
+      <w:proofErr w:type="spellEnd"/>
+      <w:proofErr w:type="gramEnd"/>
+      <w:r>
+        <w:t xml:space="preserve">(1, </w:t>
+      </w:r>
+      <w:proofErr w:type="spellStart"/>
+      <w:r>
+        <w:t>tx</w:t>
+      </w:r>
+      <w:proofErr w:type="spellEnd"/>
+      <w:r>
+        <w:t xml:space="preserve">=22, </w:t>
+      </w:r>
+      <w:proofErr w:type="spellStart"/>
+      <w:r>
+        <w:t>rx</w:t>
+      </w:r>
+      <w:proofErr w:type="spellEnd"/>
+      <w:r>
+        <w:t>=19)</w:t>
+      </w:r>
+    </w:p>
+    <w:p>
+      <w:pPr>
+        <w:pStyle w:val="Zdrojovkd"/>
+      </w:pPr>
+      <w:r>
+        <w:t xml:space="preserve">uart1.init(9600, </w:t>
+      </w:r>
+      <w:proofErr w:type="spellStart"/>
+      <w:r>
+        <w:t>bits</w:t>
+      </w:r>
+      <w:proofErr w:type="spellEnd"/>
+      <w:r>
+        <w:t>=8, parity=</w:t>
+      </w:r>
+      <w:proofErr w:type="spellStart"/>
+      <w:r>
+        <w:t>None</w:t>
+      </w:r>
+      <w:proofErr w:type="spellEnd"/>
+      <w:r>
+        <w:t>, stop=1)</w:t>
+      </w:r>
+    </w:p>
+    <w:p>
+      <w:pPr>
+        <w:pStyle w:val="Zdrojovkd"/>
+      </w:pPr>
+      <w:r>
+        <w:t>uart1.write('AT+CMQNEW="mqtts://IEZ000246.mqtt.ioteasyconnect.cz","1883",12000,100'+"\r\n")</w:t>
+      </w:r>
+    </w:p>
+    <w:p>
+      <w:pPr>
+        <w:pStyle w:val="Zdrojovkd"/>
+      </w:pPr>
+      <w:r>
+        <w:t>uart1.write('AT+CMQCON=0,3,"myclient",600,0,0[</w:t>
+      </w:r>
+      <w:proofErr w:type="gramStart"/>
+      <w:r>
+        <w:t>IEZ000246:IEZ000246,Encantr</w:t>
+      </w:r>
+      <w:proofErr w:type="gramEnd"/>
+      <w:r>
+        <w:t>1892!]'+"\r\n")</w:t>
+      </w:r>
+    </w:p>
+    <w:p>
+      <w:pPr>
+        <w:pStyle w:val="Zdrojovkd"/>
+      </w:pPr>
+      <w:r>
+        <w:t>uart1.write('AT+CMQSUB=0,"mytopic",1'+"\r\n")</w:t>
+      </w:r>
+    </w:p>
+    <w:p>
+      <w:pPr>
+        <w:pStyle w:val="Zdrojovkd"/>
+      </w:pPr>
+      <w:r>
+        <w:t>uart1.write('AT+CMQPUB=0,"mytopic",1,0,0,8,"31323334"'+"\r\n")</w:t>
+      </w:r>
+    </w:p>
+    <w:p>
+      <w:pPr>
+        <w:pStyle w:val="Zdrojovkd"/>
+      </w:pPr>
+      <w:proofErr w:type="spellStart"/>
+      <w:r>
+        <w:t>print_</w:t>
+      </w:r>
+      <w:proofErr w:type="gramStart"/>
+      <w:r>
+        <w:t>uart</w:t>
+      </w:r>
+      <w:proofErr w:type="spellEnd"/>
+      <w:r>
+        <w:t>(</w:t>
+      </w:r>
+      <w:proofErr w:type="gramEnd"/>
+      <w:r>
+        <w:t>)</w:t>
+      </w:r>
+    </w:p>
+    <w:p>
+      <w:pPr>
+        <w:pStyle w:val="Nadpis3"/>
+      </w:pPr>
+      <w:bookmarkStart w:id="37" w:name="_Toc126222112"/>
+      <w:r>
+        <w:t>Volba MQTT serveru</w:t>
+      </w:r>
+      <w:bookmarkEnd w:id="37"/>
+      <w:r>
+        <w:t xml:space="preserve"> </w:t>
+      </w:r>
+    </w:p>
+    <w:p>
+      <w:pPr>
+        <w:ind w:left="851" w:firstLine="565"/>
+      </w:pPr>
+      <w:r>
+        <w:t xml:space="preserve">Původně bylo v plánu využít služby Vodafone, jejíž produkty využívá </w:t>
+      </w:r>
+      <w:proofErr w:type="spellStart"/>
+      <w:r>
+        <w:t>Jablotron</w:t>
+      </w:r>
+      <w:proofErr w:type="spellEnd"/>
+      <w:r>
+        <w:t xml:space="preserve">. Vlivem nedostatečné dokumentace a nedostatečného popsání funkce této služby. Jsem při vývoji aplikace používal open source řešení od firmy </w:t>
+      </w:r>
+      <w:proofErr w:type="spellStart"/>
+      <w:r>
+        <w:t>Eclipse</w:t>
+      </w:r>
+      <w:proofErr w:type="spellEnd"/>
+      <w:r>
+        <w:t xml:space="preserve"> s názvem </w:t>
+      </w:r>
+      <w:proofErr w:type="spellStart"/>
+      <w:r>
+        <w:t>Mosquitto</w:t>
+      </w:r>
+      <w:proofErr w:type="spellEnd"/>
+      <w:r>
+        <w:t xml:space="preserve"> a spouštěl jsem svého MQTT brokera na svém PC. Aby řešení bylo aplikovatelné v praxi, bylo potřeba brokera změnit na funkčního.</w:t>
+      </w:r>
+    </w:p>
+    <w:p>
+      <w:pPr>
+        <w:pStyle w:val="Nadpis3"/>
+      </w:pPr>
+      <w:bookmarkStart w:id="38" w:name="_Toc126222113"/>
+      <w:r>
+        <w:t>Tvorba spojení s MQTT serverem</w:t>
+      </w:r>
+      <w:bookmarkEnd w:id="38"/>
+      <w:r>
+        <w:t xml:space="preserve"> </w:t>
+      </w:r>
+    </w:p>
+    <w:p>
+      <w:pPr>
+        <w:ind w:left="851" w:firstLine="565"/>
+      </w:pPr>
+      <w:r>
+        <w:t xml:space="preserve">Při tvorbě spojení s MQTT serverem bylo potřeba využít jednu z knihoven od M5stack, AT </w:t>
+      </w:r>
+      <w:proofErr w:type="spellStart"/>
+      <w:r>
+        <w:t>commandy</w:t>
+      </w:r>
+      <w:proofErr w:type="spellEnd"/>
+      <w:r>
+        <w:t xml:space="preserve"> nebo knihovnu přímo pro modul NB-</w:t>
+      </w:r>
+      <w:proofErr w:type="spellStart"/>
+      <w:r>
+        <w:t>IoT</w:t>
+      </w:r>
+      <w:proofErr w:type="spellEnd"/>
+      <w:r>
+        <w:t>. Při použ</w:t>
+      </w:r>
+      <w:r>
+        <w:t xml:space="preserve">ití AT </w:t>
+      </w:r>
+      <w:proofErr w:type="spellStart"/>
+      <w:r>
+        <w:t>commandů</w:t>
+      </w:r>
+      <w:proofErr w:type="spellEnd"/>
+      <w:r>
+        <w:t xml:space="preserve"> jsem narazil na již </w:t>
+      </w:r>
+      <w:proofErr w:type="spellStart"/>
+      <w:r>
+        <w:t>zmi</w:t>
+      </w:r>
+      <w:r>
+        <w:rPr>
+          <w:lang w:val="x-none"/>
+        </w:rPr>
+        <w:t>ňovanou</w:t>
+      </w:r>
+      <w:proofErr w:type="spellEnd"/>
+      <w:r>
+        <w:rPr>
+          <w:lang w:val="x-none"/>
+        </w:rPr>
+        <w:t xml:space="preserve"> nedokonalost tohoto řešení. </w:t>
+      </w:r>
+      <w:r>
+        <w:rPr>
+          <w:lang w:val="x-none"/>
+        </w:rPr>
+        <w:t xml:space="preserve">Problémem bylo další </w:t>
+      </w:r>
+      <w:proofErr w:type="spellStart"/>
+      <w:r>
+        <w:rPr>
+          <w:lang w:val="x-none"/>
+        </w:rPr>
+        <w:t>použivání</w:t>
+      </w:r>
+      <w:proofErr w:type="spellEnd"/>
+      <w:r>
+        <w:rPr>
+          <w:lang w:val="x-none"/>
+        </w:rPr>
+        <w:t xml:space="preserve"> proměnné s hodnotami poslanými přes MQTT </w:t>
+      </w:r>
+      <w:r>
+        <w:rPr>
+          <w:lang w:val="x-none"/>
+        </w:rPr>
         <w:lastRenderedPageBreak/>
-        <w:t xml:space="preserve">uart1 = </w:t>
-      </w:r>
-      <w:proofErr w:type="spellStart"/>
-      <w:proofErr w:type="gramStart"/>
-      <w:r>
-        <w:t>machine.UART</w:t>
-      </w:r>
-      <w:proofErr w:type="spellEnd"/>
-      <w:proofErr w:type="gramEnd"/>
-      <w:r>
-        <w:t xml:space="preserve">(1, </w:t>
-      </w:r>
-      <w:proofErr w:type="spellStart"/>
-      <w:r>
-        <w:t>tx</w:t>
-      </w:r>
-      <w:proofErr w:type="spellEnd"/>
-      <w:r>
-        <w:t xml:space="preserve">=22, </w:t>
-      </w:r>
-      <w:proofErr w:type="spellStart"/>
-      <w:r>
-        <w:t>rx</w:t>
-      </w:r>
-      <w:proofErr w:type="spellEnd"/>
-      <w:r>
-        <w:t>=19)</w:t>
-      </w:r>
-    </w:p>
-    <w:p>
-      <w:pPr>
-        <w:pStyle w:val="Zdrojovkd"/>
-      </w:pPr>
-      <w:r>
-        <w:t xml:space="preserve">uart1.init(9600, </w:t>
-      </w:r>
-      <w:proofErr w:type="spellStart"/>
-      <w:r>
-        <w:t>bits</w:t>
-      </w:r>
-      <w:proofErr w:type="spellEnd"/>
-      <w:r>
-        <w:t>=8, parity=</w:t>
-      </w:r>
-      <w:proofErr w:type="spellStart"/>
-      <w:r>
-        <w:t>None</w:t>
-      </w:r>
-      <w:proofErr w:type="spellEnd"/>
-      <w:r>
-        <w:t>, stop=1)</w:t>
-      </w:r>
-    </w:p>
-    <w:p>
-      <w:pPr>
-        <w:pStyle w:val="Zdrojovkd"/>
-      </w:pPr>
-      <w:r>
-        <w:t>uart1.write('AT+CMQNEW="mqtts://IEZ000246.mqtt.ioteasyconnect.cz","1883",12000,100'+"\r\n")</w:t>
-      </w:r>
-    </w:p>
-    <w:p>
-      <w:pPr>
-        <w:pStyle w:val="Zdrojovkd"/>
-      </w:pPr>
-      <w:r>
-        <w:t>uart1.write('AT+CMQCON=0,3,"myclient",600,0,0[</w:t>
-      </w:r>
-      <w:proofErr w:type="gramStart"/>
-      <w:r>
-        <w:t>IEZ000246:IEZ000246,Encantr</w:t>
-      </w:r>
-      <w:proofErr w:type="gramEnd"/>
-      <w:r>
-        <w:t>1892!]'+"\r\n")</w:t>
-      </w:r>
-    </w:p>
-    <w:p>
-      <w:pPr>
-        <w:pStyle w:val="Zdrojovkd"/>
-      </w:pPr>
-      <w:r>
-        <w:t>uart1.write('AT+CMQSUB=0,"mytopic",1'+"\r\n")</w:t>
-      </w:r>
-    </w:p>
-    <w:p>
-      <w:pPr>
-        <w:pStyle w:val="Zdrojovkd"/>
-      </w:pPr>
-      <w:r>
-        <w:t>uart1.write('AT+CMQPUB=0,"mytopic",1,0,0,8,"31323334"'+"\r\n")</w:t>
-      </w:r>
-    </w:p>
-    <w:p>
-      <w:pPr>
-        <w:pStyle w:val="Zdrojovkd"/>
-      </w:pPr>
-      <w:proofErr w:type="spellStart"/>
-      <w:r>
-        <w:t>print_</w:t>
-      </w:r>
-      <w:proofErr w:type="gramStart"/>
-      <w:r>
-        <w:t>uart</w:t>
-      </w:r>
-      <w:proofErr w:type="spellEnd"/>
-      <w:r>
-        <w:t>(</w:t>
-      </w:r>
-      <w:proofErr w:type="gramEnd"/>
-      <w:r>
-        <w:t>)</w:t>
-      </w:r>
-    </w:p>
-    <w:p>
-      <w:pPr>
-        <w:pStyle w:val="Nadpis3"/>
-      </w:pPr>
-      <w:bookmarkStart w:id="37" w:name="_Toc126222112"/>
-      <w:r>
-        <w:t>Volba MQTT serveru</w:t>
-      </w:r>
-      <w:bookmarkEnd w:id="37"/>
-      <w:r>
-        <w:t xml:space="preserve"> </w:t>
-      </w:r>
-    </w:p>
-    <w:p>
-      <w:pPr>
-        <w:ind w:left="851" w:firstLine="565"/>
-      </w:pPr>
-      <w:r>
-        <w:t xml:space="preserve">Původně bylo v plánu využít služby Vodafone, jejíž produkty využívá </w:t>
-      </w:r>
-      <w:proofErr w:type="spellStart"/>
-      <w:r>
-        <w:t>Jablotron</w:t>
-      </w:r>
-      <w:proofErr w:type="spellEnd"/>
-      <w:r>
-        <w:t xml:space="preserve">. Vlivem nedostatečné dokumentace a nedostatečného popsání funkce této služby. Jsem při vývoji aplikace používal open source řešení od firmy </w:t>
-      </w:r>
-      <w:proofErr w:type="spellStart"/>
-      <w:r>
-        <w:t>Eclipse</w:t>
-      </w:r>
-      <w:proofErr w:type="spellEnd"/>
-      <w:r>
-        <w:t xml:space="preserve"> s názvem </w:t>
-      </w:r>
-      <w:proofErr w:type="spellStart"/>
-      <w:r>
-        <w:t>Mosquitto</w:t>
-      </w:r>
-      <w:proofErr w:type="spellEnd"/>
-      <w:r>
-        <w:t xml:space="preserve"> a spouštěl jsem svého MQTT brokera na svém PC. Aby řešení bylo aplikovatelné v praxi, bylo potřeba brokera změnit na funkčního.</w:t>
-      </w:r>
-    </w:p>
-    <w:p>
-      <w:pPr>
-        <w:pStyle w:val="Nadpis3"/>
-      </w:pPr>
-      <w:bookmarkStart w:id="38" w:name="_Toc126222113"/>
-      <w:r>
-        <w:t>Tvorba spojení s MQTT serverem</w:t>
-      </w:r>
-      <w:bookmarkEnd w:id="38"/>
-      <w:r>
-        <w:t xml:space="preserve"> </w:t>
-      </w:r>
-    </w:p>
-    <w:p>
-      <w:pPr>
-        <w:ind w:left="851" w:firstLine="565"/>
-      </w:pPr>
-      <w:r>
-        <w:t xml:space="preserve">Při tvorbě spojení s MQTT serverem bylo potřeba využít jednu z knihoven od M5stack, AT </w:t>
-      </w:r>
-      <w:proofErr w:type="spellStart"/>
-      <w:r>
-        <w:t>commandy</w:t>
-      </w:r>
-      <w:proofErr w:type="spellEnd"/>
-      <w:r>
-        <w:t xml:space="preserve"> nebo knihovnu přímo pro modul NB-</w:t>
-      </w:r>
-      <w:proofErr w:type="spellStart"/>
-      <w:r>
-        <w:t>IoT</w:t>
-      </w:r>
-      <w:proofErr w:type="spellEnd"/>
-      <w:r>
-        <w:t>. Při použ</w:t>
-      </w:r>
-      <w:r>
-        <w:t xml:space="preserve">ití AT </w:t>
-      </w:r>
-      <w:proofErr w:type="spellStart"/>
-      <w:r>
-        <w:t>commandů</w:t>
-      </w:r>
-      <w:proofErr w:type="spellEnd"/>
-      <w:r>
-        <w:t xml:space="preserve"> jsem narazil na již </w:t>
-      </w:r>
-      <w:proofErr w:type="spellStart"/>
-      <w:r>
-        <w:t>zmi</w:t>
-      </w:r>
-      <w:r>
-        <w:rPr>
-          <w:lang w:val="x-none"/>
-        </w:rPr>
-        <w:t>ňovanou</w:t>
-      </w:r>
-      <w:proofErr w:type="spellEnd"/>
-      <w:r>
-        <w:rPr>
-          <w:lang w:val="x-none"/>
-        </w:rPr>
-        <w:t xml:space="preserve"> nedokonalost tohoto řešení. </w:t>
-      </w:r>
-      <w:r>
-        <w:rPr>
-          <w:lang w:val="x-none"/>
-        </w:rPr>
-        <w:t xml:space="preserve">Problémem bylo další </w:t>
-      </w:r>
-      <w:proofErr w:type="spellStart"/>
-      <w:r>
-        <w:rPr>
-          <w:lang w:val="x-none"/>
-        </w:rPr>
-        <w:t>použivání</w:t>
-      </w:r>
-      <w:proofErr w:type="spellEnd"/>
-      <w:r>
-        <w:rPr>
-          <w:lang w:val="x-none"/>
-        </w:rPr>
-        <w:t xml:space="preserve"> proměnné s hodnotami poslanými přes MQTT server. Od tohoto řešení jsem tedy upustil a využil jsem dočasně řešení od firmy </w:t>
+        <w:t xml:space="preserve">server. Od tohoto řešení jsem tedy upustil a využil jsem dočasně řešení od firmy </w:t>
       </w:r>
       <w:proofErr w:type="spellStart"/>
       <w:r>
@@ -10419,6 +10649,7 @@
       </w:pPr>
       <w:bookmarkStart w:id="43" w:name="_Toc126222118"/>
       <w:r>
+        <w:lastRenderedPageBreak/>
         <w:t>Test dosavadní práce</w:t>
       </w:r>
       <w:bookmarkEnd w:id="43"/>
@@ -10747,23 +10978,7 @@
               <w:szCs w:val="24"/>
               <w:shd w:val="clear" w:color="auto" w:fill="EDEDD3"/>
             </w:rPr>
-            <w:t>UART (USART) – komunikujte sériově po dvou vodičích – ZAVAVOV. </w:t>
-          </w:r>
-          <w:r>
-            <w:rPr>
-              <w:rFonts w:cs="Roboto Slab"/>
-              <w:szCs w:val="24"/>
-              <w:shd w:val="clear" w:color="auto" w:fill="EDEDD3"/>
-            </w:rPr>
-            <w:t xml:space="preserve"> </w:t>
-          </w:r>
-          <w:r>
-            <w:rPr>
-              <w:rFonts w:cs="Roboto Slab"/>
-              <w:szCs w:val="24"/>
-              <w:shd w:val="clear" w:color="auto" w:fill="EDEDD3"/>
-            </w:rPr>
-            <w:t>[online]. Copyright © 2023 [cit. 02.02.2023]. Dostupné z: </w:t>
+            <w:t>UART (USART) – komunikujte sériově po dvou vodičích – ZAVAVOV.  [online]. Copyright © 2023 [cit. 02.02.2023]. Dostupné z: </w:t>
           </w:r>
           <w:hyperlink r:id="rId16" w:history="1">
             <w:r>
@@ -10795,25 +11010,7 @@
               <w:szCs w:val="24"/>
               <w:shd w:val="clear" w:color="auto" w:fill="EDEDD3"/>
             </w:rPr>
-            <w:t>Komunikační protokol universální sériové sběrnice - Root.cz. </w:t>
-          </w:r>
-          <w:r>
-            <w:rPr>
-              <w:rFonts w:cs="Roboto Slab"/>
-              <w:color w:val="333333"/>
-              <w:szCs w:val="24"/>
-              <w:shd w:val="clear" w:color="auto" w:fill="EDEDD3"/>
-            </w:rPr>
-            <w:t xml:space="preserve"> </w:t>
-          </w:r>
-          <w:r>
-            <w:rPr>
-              <w:rFonts w:cs="Roboto Slab"/>
-              <w:color w:val="333333"/>
-              <w:szCs w:val="24"/>
-              <w:shd w:val="clear" w:color="auto" w:fill="EDEDD3"/>
-            </w:rPr>
-            <w:t>[online]. Copyright © 1997 [cit. 10.01.2023]. Dostupné z: </w:t>
+            <w:t>Komunikační protokol universální sériové sběrnice - Root.cz.  [online]. Copyright © 1997 [cit. 10.01.2023]. Dostupné z: </w:t>
           </w:r>
           <w:hyperlink r:id="rId17" w:history="1">
             <w:r>
@@ -10907,23 +11104,7 @@
               <w:szCs w:val="24"/>
               <w:shd w:val="clear" w:color="auto" w:fill="EDEDD3"/>
             </w:rPr>
-            <w:t>Sběrnice RS-422, RS-423 a RS-485 - Root.cz. </w:t>
-          </w:r>
-          <w:r>
-            <w:rPr>
-              <w:rFonts w:cs="Roboto Slab"/>
-              <w:szCs w:val="24"/>
-              <w:shd w:val="clear" w:color="auto" w:fill="EDEDD3"/>
-            </w:rPr>
-            <w:t xml:space="preserve"> </w:t>
-          </w:r>
-          <w:r>
-            <w:rPr>
-              <w:rFonts w:cs="Roboto Slab"/>
-              <w:szCs w:val="24"/>
-              <w:shd w:val="clear" w:color="auto" w:fill="EDEDD3"/>
-            </w:rPr>
-            <w:t>[online]. Copyright © 1997 [cit. 02.02.2023]. Dostupné z: </w:t>
+            <w:t>Sběrnice RS-422, RS-423 a RS-485 - Root.cz.  [online]. Copyright © 1997 [cit. 02.02.2023]. Dostupné z: </w:t>
           </w:r>
           <w:hyperlink r:id="rId20" w:history="1">
             <w:r>
@@ -10972,23 +11153,7 @@
               <w:szCs w:val="24"/>
               <w:shd w:val="clear" w:color="auto" w:fill="EDEDD3"/>
             </w:rPr>
-            <w:t xml:space="preserve"> - Root.cz. </w:t>
-          </w:r>
-          <w:r>
-            <w:rPr>
-              <w:rFonts w:cs="Roboto Slab"/>
-              <w:szCs w:val="24"/>
-              <w:shd w:val="clear" w:color="auto" w:fill="EDEDD3"/>
-            </w:rPr>
-            <w:t xml:space="preserve"> </w:t>
-          </w:r>
-          <w:r>
-            <w:rPr>
-              <w:rFonts w:cs="Roboto Slab"/>
-              <w:szCs w:val="24"/>
-              <w:shd w:val="clear" w:color="auto" w:fill="EDEDD3"/>
-            </w:rPr>
-            <w:t>[online]. Copyright © 1997 [cit. 02.02.2023]. Dostupné z: </w:t>
+            <w:t xml:space="preserve"> - Root.cz.  [online]. Copyright © 1997 [cit. 02.02.2023]. Dostupné z: </w:t>
           </w:r>
           <w:hyperlink r:id="rId21" w:history="1">
             <w:r>
@@ -11120,23 +11285,7 @@
               <w:szCs w:val="24"/>
               <w:shd w:val="clear" w:color="auto" w:fill="EDEDD3"/>
             </w:rPr>
-            <w:t>Co je SSL. </w:t>
-          </w:r>
-          <w:r>
-            <w:rPr>
-              <w:rFonts w:cs="Roboto Slab"/>
-              <w:szCs w:val="24"/>
-              <w:shd w:val="clear" w:color="auto" w:fill="EDEDD3"/>
-            </w:rPr>
-            <w:t xml:space="preserve"> </w:t>
-          </w:r>
-          <w:r>
-            <w:rPr>
-              <w:rFonts w:cs="Roboto Slab"/>
-              <w:szCs w:val="24"/>
-              <w:shd w:val="clear" w:color="auto" w:fill="EDEDD3"/>
-            </w:rPr>
-            <w:t>[online]. Copyright © SSLS.CZ [cit. 02.02.2023]. Dostupné z: </w:t>
+            <w:t>Co je SSL.  [online]. Copyright © SSLS.CZ [cit. 02.02.2023]. Dostupné z: </w:t>
           </w:r>
           <w:hyperlink r:id="rId23" w:history="1">
             <w:r>
@@ -11167,23 +11316,7 @@
               <w:szCs w:val="24"/>
               <w:shd w:val="clear" w:color="auto" w:fill="EDEDD3"/>
             </w:rPr>
-            <w:t>Co je TLS. </w:t>
-          </w:r>
-          <w:r>
-            <w:rPr>
-              <w:rFonts w:cs="Roboto Slab"/>
-              <w:szCs w:val="24"/>
-              <w:shd w:val="clear" w:color="auto" w:fill="EDEDD3"/>
-            </w:rPr>
-            <w:t xml:space="preserve"> </w:t>
-          </w:r>
-          <w:r>
-            <w:rPr>
-              <w:rFonts w:cs="Roboto Slab"/>
-              <w:szCs w:val="24"/>
-              <w:shd w:val="clear" w:color="auto" w:fill="EDEDD3"/>
-            </w:rPr>
-            <w:t>[online]. Copyright © SSLS.CZ [cit. 02.02.2023]. Dostupné z: </w:t>
+            <w:t>Co je TLS.  [online]. Copyright © SSLS.CZ [cit. 02.02.2023]. Dostupné z: </w:t>
           </w:r>
           <w:hyperlink r:id="rId24" w:history="1">
             <w:r>
@@ -11232,23 +11365,7 @@
               <w:shd w:val="clear" w:color="auto" w:fill="EDEDD3"/>
             </w:rPr>
             <w:lastRenderedPageBreak/>
-            <w:t>Stopařův průvodce REST API. </w:t>
-          </w:r>
-          <w:r>
-            <w:rPr>
-              <w:rFonts w:cs="Roboto Slab"/>
-              <w:szCs w:val="24"/>
-              <w:shd w:val="clear" w:color="auto" w:fill="EDEDD3"/>
-            </w:rPr>
-            <w:t xml:space="preserve"> </w:t>
-          </w:r>
-          <w:r>
-            <w:rPr>
-              <w:rFonts w:cs="Roboto Slab"/>
-              <w:szCs w:val="24"/>
-              <w:shd w:val="clear" w:color="auto" w:fill="EDEDD3"/>
-            </w:rPr>
-            <w:t>[online]. Copyright © 2023 itnetwork.cz. Veškerý obsah webu [cit. 02.02.2023]. Dostupné z: </w:t>
+            <w:t>Stopařův průvodce REST API.  [online]. Copyright © 2023 itnetwork.cz. Veškerý obsah webu [cit. 02.02.2023]. Dostupné z: </w:t>
           </w:r>
           <w:hyperlink r:id="rId25" w:history="1">
             <w:r>
@@ -12964,8 +13081,6 @@
   </w:num>
   <w:num w:numId="21" w16cid:durableId="1653869036">
     <w:abstractNumId w:val="24"/>
-    <w:lvlOverride w:ilvl="0"/>
-    <w:lvlOverride w:ilvl="0"/>
   </w:num>
   <w:num w:numId="22" w16cid:durableId="1561987556">
     <w:abstractNumId w:val="18"/>
@@ -14434,7 +14549,7 @@
   <w:font w:name="Symbol">
     <w:panose1 w:val="05050102010706020507"/>
     <w:charset w:val="02"/>
-    <w:family w:val="roman"/>
+    <w:family w:val="decorative"/>
     <w:pitch w:val="variable"/>
     <w:sig w:usb0="00000000" w:usb1="10000000" w:usb2="00000000" w:usb3="00000000" w:csb0="80000000" w:csb1="00000000"/>
   </w:font>
@@ -14447,10 +14562,10 @@
   </w:font>
   <w:font w:name="Courier New">
     <w:panose1 w:val="02070309020205020404"/>
-    <w:charset w:val="EE"/>
+    <w:charset w:val="00"/>
     <w:family w:val="modern"/>
     <w:pitch w:val="fixed"/>
-    <w:sig w:usb0="E0002EFF" w:usb1="C0007843" w:usb2="00000009" w:usb3="00000000" w:csb0="000001FF" w:csb1="00000000"/>
+    <w:sig w:usb0="E0002AFF" w:usb1="C0007843" w:usb2="00000009" w:usb3="00000000" w:csb0="000001FF" w:csb1="00000000"/>
   </w:font>
   <w:font w:name="Wingdings">
     <w:panose1 w:val="05000000000000000000"/>
@@ -14485,7 +14600,7 @@
     <w:charset w:val="EE"/>
     <w:family w:val="modern"/>
     <w:pitch w:val="fixed"/>
-    <w:sig w:usb0="E00006FF" w:usb1="0000FCFF" w:usb2="00000001" w:usb3="00000000" w:csb0="0000019F" w:csb1="00000000"/>
+    <w:sig w:usb0="E10006FF" w:usb1="4000FCFF" w:usb2="00000009" w:usb3="00000000" w:csb0="0000019F" w:csb1="00000000"/>
   </w:font>
   <w:font w:name="Calibri">
     <w:panose1 w:val="020F0502020204030204"/>
@@ -14495,6 +14610,7 @@
     <w:sig w:usb0="E4002EFF" w:usb1="C000247B" w:usb2="00000009" w:usb3="00000000" w:csb0="000001FF" w:csb1="00000000"/>
   </w:font>
   <w:font w:name="Roboto Slab">
+    <w:panose1 w:val="00000000000000000000"/>
     <w:charset w:val="00"/>
     <w:family w:val="auto"/>
     <w:pitch w:val="variable"/>
@@ -14522,11 +14638,13 @@
     <w:rsidRoot w:val="006E27A7"/>
     <w:rsid w:val="00047641"/>
     <w:rsid w:val="00181FD7"/>
+    <w:rsid w:val="00197BF7"/>
     <w:rsid w:val="002F27A6"/>
     <w:rsid w:val="00372291"/>
     <w:rsid w:val="00484521"/>
     <w:rsid w:val="006E27A7"/>
     <w:rsid w:val="0086177C"/>
+    <w:rsid w:val="00890616"/>
     <w:rsid w:val="009B3A56"/>
     <w:rsid w:val="009F3236"/>
     <w:rsid w:val="00A56F82"/>

--- a/Dokumentace/MP2022-2023-E4A-Těhník-Martin.docx
+++ b/Dokumentace/MP2022-2023-E4A-Těhník-Martin.docx
@@ -8788,7 +8788,13 @@
       <w:pPr>
         <w:ind w:left="851" w:firstLine="565"/>
       </w:pPr>
-      <w:r>
+    </w:p>
+    <w:p>
+      <w:pPr>
+        <w:ind w:left="851" w:firstLine="565"/>
+      </w:pPr>
+      <w:r>
+        <w:lastRenderedPageBreak/>
         <w:t>Zde uvádím příklady MQTT brokerů</w:t>
       </w:r>
     </w:p>
@@ -8801,7 +8807,6 @@
         </w:numPr>
       </w:pPr>
       <w:r>
-        <w:lastRenderedPageBreak/>
         <w:t xml:space="preserve">HIVEMQ (Open source, ale i placená privátní verze) </w:t>
       </w:r>
     </w:p>
@@ -9013,9 +9018,9 @@
           <w:lang w:val="x-none"/>
         </w:rPr>
         <w:drawing>
-          <wp:inline distT="0" distB="0" distL="0" distR="0" wp14:anchorId="59CDE833" wp14:editId="56EC4545">
-            <wp:extent cx="3770771" cy="2976465"/>
-            <wp:effectExtent l="0" t="0" r="1270" b="0"/>
+          <wp:inline distT="0" distB="0" distL="0" distR="0" wp14:anchorId="59CDE833" wp14:editId="03226FF6">
+            <wp:extent cx="3359020" cy="2651450"/>
+            <wp:effectExtent l="0" t="0" r="0" b="3175"/>
             <wp:docPr id="26" name="Obrázek 26" descr="Obsah obrázku text, monitor, snímek obrazovky, obrazovka&#10;&#10;Popis byl vytvořen automaticky"/>
             <wp:cNvGraphicFramePr>
               <a:graphicFrameLocks xmlns:a="http://schemas.openxmlformats.org/drawingml/2006/main" noChangeAspect="1"/>
@@ -9042,7 +9047,7 @@
                   <pic:spPr>
                     <a:xfrm>
                       <a:off x="0" y="0"/>
-                      <a:ext cx="3814096" cy="3010664"/>
+                      <a:ext cx="3375495" cy="2664455"/>
                     </a:xfrm>
                     <a:prstGeom prst="rect">
                       <a:avLst/>
@@ -10308,10 +10313,35 @@
           <w:lang w:val="x-none"/>
         </w:rPr>
       </w:pPr>
-      <w:r>
-        <w:rPr>
-          <w:lang w:val="x-none"/>
-        </w:rPr>
+    </w:p>
+    <w:p>
+      <w:pPr>
+        <w:ind w:left="851" w:firstLine="565"/>
+        <w:rPr>
+          <w:lang w:val="x-none"/>
+        </w:rPr>
+      </w:pPr>
+    </w:p>
+    <w:p>
+      <w:pPr>
+        <w:ind w:left="851" w:firstLine="565"/>
+        <w:rPr>
+          <w:lang w:val="x-none"/>
+        </w:rPr>
+      </w:pPr>
+    </w:p>
+    <w:p>
+      <w:pPr>
+        <w:ind w:left="851" w:firstLine="565"/>
+        <w:rPr>
+          <w:lang w:val="x-none"/>
+        </w:rPr>
+      </w:pPr>
+      <w:r>
+        <w:rPr>
+          <w:lang w:val="x-none"/>
+        </w:rPr>
+        <w:lastRenderedPageBreak/>
         <w:t xml:space="preserve">Druhá úroveň má na starosti tzv. “http </w:t>
       </w:r>
       <w:proofErr w:type="spellStart"/>
@@ -10326,14 +10356,7 @@
         <w:rPr>
           <w:lang w:val="x-none"/>
         </w:rPr>
-        <w:t xml:space="preserve">”, což jsou vlastně metody, které určují co se stane. Nejznámější je metoda GET, pomocí které jsme schopni z nějakého API dostat data a dále s nimi pracovat. Dále jsou to například POST, DELETE, OPTIONS nebo PATCH.  Důležité jsou také stavové kódy, které signalizují co se děje, respektive jsou posílány jako odpověď na nějaký REQUEST. Důležitým </w:t>
-      </w:r>
-      <w:r>
-        <w:rPr>
-          <w:lang w:val="x-none"/>
-        </w:rPr>
-        <w:lastRenderedPageBreak/>
-        <w:t xml:space="preserve">požadavkem je udržet REST API </w:t>
+        <w:t xml:space="preserve">”, což jsou vlastně metody, které určují co se stane. Nejznámější je metoda GET, pomocí které jsme schopni z nějakého API dostat data a dále s nimi pracovat. Dále jsou to například POST, DELETE, OPTIONS nebo PATCH.  Důležité jsou také stavové kódy, které signalizují co se děje, respektive jsou posílány jako odpověď na nějaký REQUEST. Důležitým požadavkem je udržet REST API </w:t>
       </w:r>
       <w:proofErr w:type="spellStart"/>
       <w:r>
@@ -11294,6 +11317,7 @@
           <w:sz w:val="20"/>
           <w:szCs w:val="20"/>
         </w:rPr>
+        <w:lastRenderedPageBreak/>
         <w:t xml:space="preserve">            "</w:t>
       </w:r>
       <w:proofErr w:type="spellStart"/>
@@ -11627,7 +11651,6 @@
           <w:sz w:val="20"/>
           <w:szCs w:val="20"/>
         </w:rPr>
-        <w:lastRenderedPageBreak/>
         <w:t xml:space="preserve">            "</w:t>
       </w:r>
       <w:proofErr w:type="spellStart"/>
@@ -13121,56 +13144,7 @@
         </w:rPr>
         <w:t xml:space="preserve">        ]</w:t>
       </w:r>
-    </w:p>
-    <w:p>
-      <w:pPr>
-        <w:pStyle w:val="Zdrojovkd"/>
-        <w:spacing w:before="0" w:after="0"/>
-        <w:rPr>
-          <w:rFonts w:asciiTheme="minorHAnsi" w:hAnsiTheme="minorHAnsi"/>
-          <w:sz w:val="20"/>
-          <w:szCs w:val="20"/>
-        </w:rPr>
-      </w:pPr>
-      <w:r>
-        <w:rPr>
-          <w:rFonts w:asciiTheme="minorHAnsi" w:hAnsiTheme="minorHAnsi"/>
-          <w:sz w:val="20"/>
-          <w:szCs w:val="20"/>
-        </w:rPr>
-        <w:t xml:space="preserve">    }</w:t>
-      </w:r>
-    </w:p>
-    <w:p>
-      <w:pPr>
-        <w:pStyle w:val="Zdrojovkd"/>
-        <w:spacing w:before="0" w:after="0"/>
-        <w:rPr>
-          <w:rFonts w:asciiTheme="minorHAnsi" w:hAnsiTheme="minorHAnsi"/>
-          <w:sz w:val="20"/>
-          <w:szCs w:val="20"/>
-        </w:rPr>
-      </w:pPr>
-      <w:r>
-        <w:rPr>
-          <w:rFonts w:asciiTheme="minorHAnsi" w:hAnsiTheme="minorHAnsi"/>
-          <w:sz w:val="20"/>
-          <w:szCs w:val="20"/>
-        </w:rPr>
-        <w:t>[</w:t>
-      </w:r>
       <w:bookmarkStart w:id="29" w:name="_Toc127430377"/>
-    </w:p>
-    <w:p>
-      <w:pPr>
-        <w:pStyle w:val="Zdrojovkd"/>
-        <w:spacing w:before="0" w:after="0"/>
-        <w:rPr>
-          <w:rFonts w:asciiTheme="minorHAnsi" w:hAnsiTheme="minorHAnsi"/>
-          <w:sz w:val="20"/>
-          <w:szCs w:val="20"/>
-        </w:rPr>
-      </w:pPr>
     </w:p>
     <w:p>
       <w:pPr>
@@ -13201,7 +13175,7 @@
       </w:r>
       <w:proofErr w:type="spellStart"/>
       <w:r>
-        <w:t>podonmý</w:t>
+        <w:t>podoný</w:t>
       </w:r>
       <w:proofErr w:type="spellEnd"/>
       <w:r>
@@ -13942,10 +13916,26 @@
     </w:p>
     <w:p>
       <w:pPr>
+        <w:ind w:left="851" w:firstLine="565"/>
+      </w:pPr>
+    </w:p>
+    <w:p>
+      <w:pPr>
+        <w:ind w:left="851" w:firstLine="565"/>
+      </w:pPr>
+    </w:p>
+    <w:p>
+      <w:pPr>
+        <w:ind w:left="851" w:firstLine="565"/>
+      </w:pPr>
+    </w:p>
+    <w:p>
+      <w:pPr>
         <w:pStyle w:val="Nadpis3"/>
       </w:pPr>
       <w:bookmarkStart w:id="34" w:name="_Toc127430382"/>
       <w:r>
+        <w:lastRenderedPageBreak/>
         <w:t>Zálohování dat a využití G</w:t>
       </w:r>
       <w:r>
@@ -14074,7 +14064,6 @@
         <w:rPr>
           <w:lang w:val="x-none"/>
         </w:rPr>
-        <w:lastRenderedPageBreak/>
         <w:t xml:space="preserve">Já si vybral GitHub především pro jeho jednoduchost, popularitu mezi programátory a na doporučení konzultanta. </w:t>
       </w:r>
       <w:r>
@@ -14195,6 +14184,7 @@
       </w:pPr>
       <w:bookmarkStart w:id="35" w:name="_Toc127430383"/>
       <w:r>
+        <w:lastRenderedPageBreak/>
         <w:t>Praktická zkouška REST API a JSON</w:t>
       </w:r>
       <w:bookmarkEnd w:id="35"/>
@@ -14280,10 +14270,259 @@
       </w:pPr>
       <w:bookmarkStart w:id="36" w:name="_Toc127430384"/>
       <w:r>
+        <w:t>Tvorba SW pro M5stack moduly</w:t>
+      </w:r>
+      <w:bookmarkEnd w:id="36"/>
+      <w:r>
+        <w:t xml:space="preserve"> </w:t>
+      </w:r>
+    </w:p>
+    <w:p>
+      <w:pPr>
+        <w:ind w:left="851" w:firstLine="565"/>
+      </w:pPr>
+      <w:r>
+        <w:t xml:space="preserve">Tvorba SW probíhala v oficiálním webovém rozhraní UI </w:t>
+      </w:r>
+      <w:proofErr w:type="spellStart"/>
+      <w:r>
+        <w:t>flow</w:t>
+      </w:r>
+      <w:proofErr w:type="spellEnd"/>
+      <w:r>
+        <w:t xml:space="preserve"> od výrobce modulů M5stack, každá funkce modulů byla </w:t>
+      </w:r>
+      <w:proofErr w:type="spellStart"/>
+      <w:r>
+        <w:t>zárove</w:t>
+      </w:r>
+      <w:proofErr w:type="spellEnd"/>
+      <w:r>
+        <w:rPr>
+          <w:lang w:val="x-none"/>
+        </w:rPr>
+        <w:t xml:space="preserve">ň naprogramována pomocí </w:t>
+      </w:r>
+      <w:proofErr w:type="spellStart"/>
+      <w:r>
+        <w:rPr>
+          <w:lang w:val="x-none"/>
+        </w:rPr>
+        <w:t>Visual</w:t>
+      </w:r>
+      <w:proofErr w:type="spellEnd"/>
+      <w:r>
+        <w:rPr>
+          <w:lang w:val="x-none"/>
+        </w:rPr>
+        <w:t xml:space="preserve"> Studio </w:t>
+      </w:r>
+      <w:proofErr w:type="spellStart"/>
+      <w:r>
+        <w:rPr>
+          <w:lang w:val="x-none"/>
+        </w:rPr>
+        <w:t>Code</w:t>
+      </w:r>
+      <w:proofErr w:type="spellEnd"/>
+      <w:r>
+        <w:rPr>
+          <w:lang w:val="x-none"/>
+        </w:rPr>
+        <w:t xml:space="preserve"> a otestována na PC. Tudíž dané funkce a ovládání je aplikovatelné i na</w:t>
+      </w:r>
+      <w:r>
+        <w:rPr>
+          <w:lang w:val="x-none"/>
+        </w:rPr>
+        <w:t xml:space="preserve"> jiné systémy, které jsou schopné spustit programy vytvořené v jazyku Python.</w:t>
+      </w:r>
+      <w:r>
+        <w:rPr>
+          <w:lang w:val="x-none"/>
+        </w:rPr>
+        <w:t xml:space="preserve"> </w:t>
+      </w:r>
+    </w:p>
+    <w:p>
+      <w:pPr>
+        <w:pStyle w:val="Nadpis3"/>
+      </w:pPr>
+      <w:bookmarkStart w:id="37" w:name="_Toc127430385"/>
+      <w:r>
+        <w:t xml:space="preserve">Ovládání Atom Lite pomocí AT </w:t>
+      </w:r>
+      <w:proofErr w:type="spellStart"/>
+      <w:r>
+        <w:t>commandů</w:t>
+      </w:r>
+      <w:bookmarkEnd w:id="37"/>
+      <w:proofErr w:type="spellEnd"/>
+      <w:r>
+        <w:t xml:space="preserve"> </w:t>
+      </w:r>
+    </w:p>
+    <w:p>
+      <w:pPr>
+        <w:ind w:left="851" w:firstLine="565"/>
+      </w:pPr>
+      <w:r>
+        <w:t xml:space="preserve">Toto byl jeden z prvních kroků pro ovládání Atom modulu. Pomocí AT </w:t>
+      </w:r>
+      <w:proofErr w:type="spellStart"/>
+      <w:r>
+        <w:t>commandů</w:t>
+      </w:r>
+      <w:proofErr w:type="spellEnd"/>
+      <w:r>
+        <w:t xml:space="preserve"> jsem zjistil základní vlastnosti Atom modulu jako například stav </w:t>
+      </w:r>
+      <w:proofErr w:type="spellStart"/>
+      <w:r>
+        <w:t>WiFi</w:t>
+      </w:r>
+      <w:proofErr w:type="spellEnd"/>
+      <w:r>
+        <w:t xml:space="preserve"> signálu nebo jsem mohl spustit kontrolu firmwaru daného modulu. Následně jsem se pokusil zrealizovat MQTT most. AT </w:t>
+      </w:r>
+      <w:proofErr w:type="spellStart"/>
+      <w:r>
+        <w:t>commandy</w:t>
+      </w:r>
+      <w:proofErr w:type="spellEnd"/>
+      <w:r>
+        <w:t xml:space="preserve"> se dají použít i pro složitější funkce, ale jsou poměrně nepřehledné a omezené viz. Příklad připojení k Vodafone MQTT serveru. </w:t>
+      </w:r>
+    </w:p>
+    <w:p>
+      <w:pPr>
+        <w:pStyle w:val="Zdrojovkd"/>
+      </w:pPr>
+      <w:r>
+        <w:t xml:space="preserve">uart1 = </w:t>
+      </w:r>
+      <w:proofErr w:type="spellStart"/>
+      <w:proofErr w:type="gramStart"/>
+      <w:r>
+        <w:t>machine.UART</w:t>
+      </w:r>
+      <w:proofErr w:type="spellEnd"/>
+      <w:proofErr w:type="gramEnd"/>
+      <w:r>
+        <w:t xml:space="preserve">(1, </w:t>
+      </w:r>
+      <w:proofErr w:type="spellStart"/>
+      <w:r>
+        <w:t>tx</w:t>
+      </w:r>
+      <w:proofErr w:type="spellEnd"/>
+      <w:r>
+        <w:t xml:space="preserve">=22, </w:t>
+      </w:r>
+      <w:proofErr w:type="spellStart"/>
+      <w:r>
+        <w:t>rx</w:t>
+      </w:r>
+      <w:proofErr w:type="spellEnd"/>
+      <w:r>
+        <w:t>=19)</w:t>
+      </w:r>
+    </w:p>
+    <w:p>
+      <w:pPr>
+        <w:pStyle w:val="Zdrojovkd"/>
+      </w:pPr>
+      <w:r>
+        <w:t xml:space="preserve">uart1.init(9600, </w:t>
+      </w:r>
+      <w:proofErr w:type="spellStart"/>
+      <w:r>
+        <w:t>bits</w:t>
+      </w:r>
+      <w:proofErr w:type="spellEnd"/>
+      <w:r>
+        <w:t>=8, parity=</w:t>
+      </w:r>
+      <w:proofErr w:type="spellStart"/>
+      <w:r>
+        <w:t>None</w:t>
+      </w:r>
+      <w:proofErr w:type="spellEnd"/>
+      <w:r>
+        <w:t>, stop=1)</w:t>
+      </w:r>
+    </w:p>
+    <w:p>
+      <w:pPr>
+        <w:pStyle w:val="Zdrojovkd"/>
+      </w:pPr>
+      <w:r>
+        <w:t>uart1.write('AT+CMQNEW="mqtts://IEZ000246.mqtt.ioteasyconnect.cz","1883",12000,100'+"\r\n")</w:t>
+      </w:r>
+    </w:p>
+    <w:p>
+      <w:pPr>
+        <w:pStyle w:val="Zdrojovkd"/>
+      </w:pPr>
+      <w:r>
+        <w:t>uart1.write('AT+CMQCON=0,3,"myclient",600,0,0[</w:t>
+      </w:r>
+      <w:proofErr w:type="gramStart"/>
+      <w:r>
+        <w:t>IEZ000246:IEZ000246,Encantr</w:t>
+      </w:r>
+      <w:proofErr w:type="gramEnd"/>
+      <w:r>
+        <w:t>1892!]'+"\r\n")</w:t>
+      </w:r>
+    </w:p>
+    <w:p>
+      <w:pPr>
+        <w:pStyle w:val="Zdrojovkd"/>
+      </w:pPr>
+      <w:r>
+        <w:t>uart1.write('AT+CMQSUB=0,"mytopic",1'+"\r\n")</w:t>
+      </w:r>
+    </w:p>
+    <w:p>
+      <w:pPr>
+        <w:pStyle w:val="Zdrojovkd"/>
+      </w:pPr>
+      <w:r>
+        <w:t>uart1.write('AT+CMQPUB=0,"mytopic",1,0,0,8,"31323334"'+"\r\n")</w:t>
+      </w:r>
+    </w:p>
+    <w:p>
+      <w:pPr>
+        <w:pStyle w:val="Zdrojovkd"/>
+      </w:pPr>
+      <w:proofErr w:type="spellStart"/>
+      <w:r>
+        <w:t>print_</w:t>
+      </w:r>
+      <w:proofErr w:type="gramStart"/>
+      <w:r>
+        <w:t>uart</w:t>
+      </w:r>
+      <w:proofErr w:type="spellEnd"/>
+      <w:r>
+        <w:t>(</w:t>
+      </w:r>
+      <w:proofErr w:type="gramEnd"/>
+      <w:r>
+        <w:t>)</w:t>
+      </w:r>
+    </w:p>
+    <w:p>
+      <w:pPr>
+        <w:pStyle w:val="Nadpis3"/>
+      </w:pPr>
+      <w:bookmarkStart w:id="38" w:name="_Toc127430386"/>
+      <w:r>
         <w:lastRenderedPageBreak/>
-        <w:t>Tvorba SW pro M5stack moduly</w:t>
-      </w:r>
-      <w:bookmarkEnd w:id="36"/>
+        <w:t>Volba MQTT serveru</w:t>
+      </w:r>
+      <w:bookmarkEnd w:id="38"/>
       <w:r>
         <w:t xml:space="preserve"> </w:t>
       </w:r>
@@ -14293,158 +14532,365 @@
         <w:ind w:left="851" w:firstLine="565"/>
       </w:pPr>
       <w:r>
-        <w:t xml:space="preserve">Tvorba SW probíhala v oficiálním webovém rozhraní UI </w:t>
-      </w:r>
-      <w:proofErr w:type="spellStart"/>
-      <w:r>
-        <w:t>flow</w:t>
-      </w:r>
-      <w:proofErr w:type="spellEnd"/>
-      <w:r>
-        <w:t xml:space="preserve"> od výrobce modulů M5stack, každá funkce modulů byla </w:t>
-      </w:r>
-      <w:proofErr w:type="spellStart"/>
-      <w:r>
-        <w:t>zárove</w:t>
-      </w:r>
-      <w:proofErr w:type="spellEnd"/>
-      <w:r>
-        <w:rPr>
-          <w:lang w:val="x-none"/>
-        </w:rPr>
-        <w:t xml:space="preserve">ň naprogramována pomocí </w:t>
-      </w:r>
-      <w:proofErr w:type="spellStart"/>
-      <w:r>
-        <w:rPr>
-          <w:lang w:val="x-none"/>
-        </w:rPr>
-        <w:t>Visual</w:t>
-      </w:r>
-      <w:proofErr w:type="spellEnd"/>
-      <w:r>
-        <w:rPr>
-          <w:lang w:val="x-none"/>
-        </w:rPr>
-        <w:t xml:space="preserve"> Studio </w:t>
-      </w:r>
-      <w:proofErr w:type="spellStart"/>
-      <w:r>
-        <w:rPr>
-          <w:lang w:val="x-none"/>
-        </w:rPr>
-        <w:t>Code</w:t>
-      </w:r>
-      <w:proofErr w:type="spellEnd"/>
-      <w:r>
-        <w:rPr>
-          <w:lang w:val="x-none"/>
-        </w:rPr>
-        <w:t xml:space="preserve"> a otestována na PC. Tudíž dané funkce a ovládání je aplikovatelné i na</w:t>
-      </w:r>
-      <w:r>
-        <w:rPr>
-          <w:lang w:val="x-none"/>
-        </w:rPr>
-        <w:t xml:space="preserve"> jiné systémy, které jsou schopné spustit programy vytvořené v jazyku Python.</w:t>
-      </w:r>
-      <w:r>
-        <w:rPr>
-          <w:lang w:val="x-none"/>
-        </w:rPr>
+        <w:t xml:space="preserve">Původně bylo v plánu využít služby Vodafone, jejíž produkty využívá </w:t>
+      </w:r>
+      <w:proofErr w:type="spellStart"/>
+      <w:r>
+        <w:t>Jablotron</w:t>
+      </w:r>
+      <w:proofErr w:type="spellEnd"/>
+      <w:r>
+        <w:t xml:space="preserve">. Vlivem nedostatečné dokumentace této služby. Jsem při vývoji aplikace používal open source řešení od firmy </w:t>
+      </w:r>
+      <w:proofErr w:type="spellStart"/>
+      <w:r>
+        <w:t>Eclipse</w:t>
+      </w:r>
+      <w:proofErr w:type="spellEnd"/>
+      <w:r>
+        <w:t xml:space="preserve"> s názvem </w:t>
+      </w:r>
+      <w:proofErr w:type="spellStart"/>
+      <w:r>
+        <w:t>Mosquitto</w:t>
+      </w:r>
+      <w:proofErr w:type="spellEnd"/>
+      <w:r>
+        <w:t xml:space="preserve"> a spouštěl jsem svého MQTT brokera na svém PC. Aby řešení bylo aplikovatelné v praxi, bylo potřeba brokera změnit na funkčního</w:t>
+      </w:r>
+      <w:r>
+        <w:t xml:space="preserve"> a vybral jsem HIVEMQ. </w:t>
+      </w:r>
+    </w:p>
+    <w:p>
+      <w:pPr>
+        <w:pStyle w:val="Nadpis3"/>
+      </w:pPr>
+      <w:bookmarkStart w:id="39" w:name="_Toc127430387"/>
+      <w:r>
+        <w:t>Tvorba spojení s MQTT serverem</w:t>
+      </w:r>
+      <w:bookmarkEnd w:id="39"/>
+      <w:r>
         <w:t xml:space="preserve"> </w:t>
       </w:r>
     </w:p>
     <w:p>
       <w:pPr>
-        <w:pStyle w:val="Nadpis3"/>
-      </w:pPr>
-      <w:bookmarkStart w:id="37" w:name="_Toc127430385"/>
-      <w:r>
-        <w:t xml:space="preserve">Ovládání Atom Lite pomocí AT </w:t>
+        <w:ind w:left="851" w:firstLine="565"/>
+      </w:pPr>
+      <w:r>
+        <w:t xml:space="preserve">Při tvorbě spojení s MQTT serverem bylo potřeba využít jednu z knihoven od M5stack, AT </w:t>
+      </w:r>
+      <w:proofErr w:type="spellStart"/>
+      <w:r>
+        <w:t>commandy</w:t>
+      </w:r>
+      <w:proofErr w:type="spellEnd"/>
+      <w:r>
+        <w:t xml:space="preserve"> nebo knihovnu přímo pro modul NB-</w:t>
+      </w:r>
+      <w:proofErr w:type="spellStart"/>
+      <w:r>
+        <w:t>IoT</w:t>
+      </w:r>
+      <w:proofErr w:type="spellEnd"/>
+      <w:r>
+        <w:t>. Při použ</w:t>
+      </w:r>
+      <w:r>
+        <w:t xml:space="preserve">ití AT </w:t>
       </w:r>
       <w:proofErr w:type="spellStart"/>
       <w:r>
         <w:t>commandů</w:t>
       </w:r>
-      <w:bookmarkEnd w:id="37"/>
+      <w:proofErr w:type="spellEnd"/>
+      <w:r>
+        <w:t xml:space="preserve"> jsem narazil na již </w:t>
+      </w:r>
+      <w:proofErr w:type="spellStart"/>
+      <w:r>
+        <w:t>zmi</w:t>
+      </w:r>
+      <w:r>
+        <w:rPr>
+          <w:lang w:val="x-none"/>
+        </w:rPr>
+        <w:t>ňovanou</w:t>
+      </w:r>
+      <w:proofErr w:type="spellEnd"/>
+      <w:r>
+        <w:rPr>
+          <w:lang w:val="x-none"/>
+        </w:rPr>
+        <w:t xml:space="preserve"> nedokonalost tohoto řešení. </w:t>
+      </w:r>
+      <w:r>
+        <w:rPr>
+          <w:lang w:val="x-none"/>
+        </w:rPr>
+        <w:t xml:space="preserve">Problémem bylo další </w:t>
+      </w:r>
+      <w:proofErr w:type="spellStart"/>
+      <w:r>
+        <w:rPr>
+          <w:lang w:val="x-none"/>
+        </w:rPr>
+        <w:t>použivání</w:t>
+      </w:r>
+      <w:proofErr w:type="spellEnd"/>
+      <w:r>
+        <w:rPr>
+          <w:lang w:val="x-none"/>
+        </w:rPr>
+        <w:t xml:space="preserve"> proměnné s hodnotami poslanými přes MQTT server. Od tohoto řešení jsem tedy upustil a využil jsem dočasně řešení od firmy </w:t>
+      </w:r>
+      <w:proofErr w:type="spellStart"/>
+      <w:r>
+        <w:rPr>
+          <w:lang w:val="x-none"/>
+        </w:rPr>
+        <w:t>Eclipse</w:t>
+      </w:r>
+      <w:proofErr w:type="spellEnd"/>
+      <w:r>
+        <w:rPr>
+          <w:lang w:val="x-none"/>
+        </w:rPr>
+        <w:t xml:space="preserve">, jménem </w:t>
+      </w:r>
+      <w:proofErr w:type="spellStart"/>
+      <w:r>
+        <w:rPr>
+          <w:lang w:val="x-none"/>
+        </w:rPr>
+        <w:t>Mosquitto</w:t>
+      </w:r>
+      <w:proofErr w:type="spellEnd"/>
+      <w:r>
+        <w:t xml:space="preserve">. </w:t>
+      </w:r>
+      <w:r>
+        <w:rPr>
+          <w:lang w:val="x-none"/>
+        </w:rPr>
+        <w:t xml:space="preserve">Nakonec jsem použil integrovanou knihovnu v </w:t>
+      </w:r>
+      <w:proofErr w:type="spellStart"/>
+      <w:r>
+        <w:rPr>
+          <w:lang w:val="x-none"/>
+        </w:rPr>
+        <w:t>UIflow</w:t>
+      </w:r>
+      <w:proofErr w:type="spellEnd"/>
+      <w:r>
+        <w:rPr>
+          <w:lang w:val="x-none"/>
+        </w:rPr>
+        <w:t xml:space="preserve"> prostředí pro připojení k MQTT brokeru</w:t>
+      </w:r>
+      <w:r>
+        <w:t xml:space="preserve"> viz. ukázka kódu, kde první část je inicializace MQTT spojení + odebíraní tématu </w:t>
+      </w:r>
+      <w:proofErr w:type="spellStart"/>
+      <w:r>
+        <w:t>home-relay</w:t>
+      </w:r>
+      <w:proofErr w:type="spellEnd"/>
+      <w:r>
+        <w:t xml:space="preserve">, které </w:t>
+      </w:r>
+      <w:proofErr w:type="gramStart"/>
+      <w:r>
+        <w:t>slouží</w:t>
+      </w:r>
+      <w:proofErr w:type="gramEnd"/>
+      <w:r>
+        <w:t xml:space="preserve"> k bezdrátovému ovládání relátek a druhá část slouží k posílání hodnot </w:t>
+      </w:r>
+      <w:r>
+        <w:t>ze</w:t>
+      </w:r>
+      <w:r>
+        <w:t xml:space="preserve"> senzorů na centrální jednotku, kterou je M5stack modul s displejem.  </w:t>
+      </w:r>
+    </w:p>
+    <w:p>
+      <w:pPr>
+        <w:ind w:left="851" w:firstLine="565"/>
+      </w:pPr>
+    </w:p>
+    <w:p>
+      <w:pPr>
+        <w:pStyle w:val="Zdrojovkd"/>
+      </w:pPr>
+      <w:r>
+        <w:t>m5mqtt = M5</w:t>
+      </w:r>
+      <w:proofErr w:type="gramStart"/>
+      <w:r>
+        <w:t>mqtt(</w:t>
+      </w:r>
+      <w:proofErr w:type="gramEnd"/>
+      <w:r>
+        <w:t>'</w:t>
+      </w:r>
+      <w:proofErr w:type="spellStart"/>
+      <w:r>
+        <w:t>mqtt</w:t>
+      </w:r>
+      <w:proofErr w:type="spellEnd"/>
+      <w:r>
+        <w:t>', '192.168.229.212', 1883, '', '', 300)</w:t>
+      </w:r>
+    </w:p>
+    <w:p>
+      <w:pPr>
+        <w:pStyle w:val="Zdrojovkd"/>
+      </w:pPr>
+      <w:r>
+        <w:t>m5mqtt.subscribe(str('</w:t>
+      </w:r>
+      <w:proofErr w:type="spellStart"/>
+      <w:r>
+        <w:t>home-relay</w:t>
+      </w:r>
+      <w:proofErr w:type="spellEnd"/>
+      <w:r>
+        <w:t xml:space="preserve">'), </w:t>
+      </w:r>
+      <w:proofErr w:type="spellStart"/>
+      <w:r>
+        <w:t>fun_home_relay</w:t>
+      </w:r>
+      <w:proofErr w:type="spellEnd"/>
+      <w:r>
+        <w:t>_)</w:t>
+      </w:r>
+    </w:p>
+    <w:p>
+      <w:pPr>
+        <w:pStyle w:val="Zdrojovkd"/>
+      </w:pPr>
+      <w:r>
+        <w:t>m5mqtt.start()</w:t>
+      </w:r>
+    </w:p>
+    <w:p/>
+    <w:p>
+      <w:pPr>
+        <w:pStyle w:val="Zdrojovkd"/>
+      </w:pPr>
+      <w:proofErr w:type="spellStart"/>
+      <w:r>
+        <w:t>while</w:t>
+      </w:r>
       <w:proofErr w:type="spellEnd"/>
       <w:r>
         <w:t xml:space="preserve"> </w:t>
       </w:r>
-    </w:p>
-    <w:p>
-      <w:pPr>
-        <w:ind w:left="851" w:firstLine="565"/>
-      </w:pPr>
-      <w:r>
-        <w:t xml:space="preserve">Toto byl jeden z prvních kroků pro ovládání Atom modulu. Pomocí AT </w:t>
-      </w:r>
-      <w:proofErr w:type="spellStart"/>
-      <w:r>
-        <w:t>commandů</w:t>
-      </w:r>
-      <w:proofErr w:type="spellEnd"/>
-      <w:r>
-        <w:t xml:space="preserve"> jsem zjistil základní vlastnosti Atom modulu jako například stav </w:t>
-      </w:r>
-      <w:proofErr w:type="spellStart"/>
-      <w:r>
-        <w:t>WiFi</w:t>
-      </w:r>
-      <w:proofErr w:type="spellEnd"/>
-      <w:r>
-        <w:t xml:space="preserve"> signálu nebo jsem mohl spustit kontrolu firmwaru daného modulu. Následně jsem se pokusil zrealizovat MQTT most. AT </w:t>
-      </w:r>
-      <w:proofErr w:type="spellStart"/>
-      <w:r>
-        <w:t>commandy</w:t>
-      </w:r>
-      <w:proofErr w:type="spellEnd"/>
-      <w:r>
-        <w:t xml:space="preserve"> se dají použít i pro složitější funkce, ale jsou poměrně nepřehledné a omezené viz. Příklad připojení k Vodafone MQTT serveru. </w:t>
-      </w:r>
-    </w:p>
-    <w:p>
-      <w:pPr>
-        <w:ind w:firstLine="0"/>
-        <w:rPr>
-          <w:lang w:val="en-GB"/>
-        </w:rPr>
-      </w:pPr>
+      <w:proofErr w:type="spellStart"/>
+      <w:r>
+        <w:t>True</w:t>
+      </w:r>
+      <w:proofErr w:type="spellEnd"/>
+      <w:r>
+        <w:t>:</w:t>
+      </w:r>
     </w:p>
     <w:p>
       <w:pPr>
         <w:pStyle w:val="Zdrojovkd"/>
       </w:pPr>
       <w:r>
-        <w:t xml:space="preserve">uart1 = </w:t>
+        <w:t xml:space="preserve">  m5mqtt.publish(str('</w:t>
+      </w:r>
+      <w:proofErr w:type="spellStart"/>
+      <w:r>
+        <w:t>home</w:t>
+      </w:r>
+      <w:proofErr w:type="spellEnd"/>
+      <w:r>
+        <w:t>-temp'), str(</w:t>
+      </w:r>
+      <w:proofErr w:type="spellStart"/>
+      <w:r>
+        <w:t>home_temp_value</w:t>
+      </w:r>
+      <w:proofErr w:type="spellEnd"/>
+      <w:r>
+        <w:t>), 0)</w:t>
+      </w:r>
+    </w:p>
+    <w:p>
+      <w:pPr>
+        <w:pStyle w:val="Zdrojovkd"/>
+      </w:pPr>
+      <w:r>
+        <w:t xml:space="preserve">  m5mqtt.publish(str('</w:t>
+      </w:r>
+      <w:proofErr w:type="spellStart"/>
+      <w:r>
+        <w:t>home-press</w:t>
+      </w:r>
+      <w:proofErr w:type="spellEnd"/>
+      <w:r>
+        <w:t>'), str(</w:t>
+      </w:r>
+      <w:proofErr w:type="spellStart"/>
+      <w:r>
+        <w:t>home_press_value</w:t>
+      </w:r>
+      <w:proofErr w:type="spellEnd"/>
+      <w:r>
+        <w:t>), 0)</w:t>
+      </w:r>
+    </w:p>
+    <w:p>
+      <w:pPr>
+        <w:pStyle w:val="Zdrojovkd"/>
+      </w:pPr>
+      <w:r>
+        <w:t xml:space="preserve">  m5mqtt.publish(str('</w:t>
+      </w:r>
+      <w:proofErr w:type="spellStart"/>
+      <w:r>
+        <w:t>home-hum</w:t>
+      </w:r>
+      <w:proofErr w:type="spellEnd"/>
+      <w:r>
+        <w:t>'), str(</w:t>
+      </w:r>
+      <w:proofErr w:type="spellStart"/>
+      <w:r>
+        <w:t>home_hum_value</w:t>
+      </w:r>
+      <w:proofErr w:type="spellEnd"/>
+      <w:r>
+        <w:t>), 0)</w:t>
+      </w:r>
+    </w:p>
+    <w:p>
+      <w:pPr>
+        <w:pStyle w:val="Zdrojovkd"/>
+      </w:pPr>
+      <w:r>
+        <w:t xml:space="preserve">  </w:t>
       </w:r>
       <w:proofErr w:type="spellStart"/>
       <w:proofErr w:type="gramStart"/>
       <w:r>
-        <w:t>machine.UART</w:t>
-      </w:r>
-      <w:proofErr w:type="spellEnd"/>
+        <w:t>wait</w:t>
+      </w:r>
+      <w:proofErr w:type="spellEnd"/>
+      <w:r>
+        <w:t>(</w:t>
+      </w:r>
       <w:proofErr w:type="gramEnd"/>
       <w:r>
-        <w:t xml:space="preserve">(1, </w:t>
-      </w:r>
-      <w:proofErr w:type="spellStart"/>
-      <w:r>
-        <w:t>tx</w:t>
-      </w:r>
-      <w:proofErr w:type="spellEnd"/>
-      <w:r>
-        <w:t xml:space="preserve">=22, </w:t>
-      </w:r>
-      <w:proofErr w:type="spellStart"/>
-      <w:r>
-        <w:t>rx</w:t>
-      </w:r>
-      <w:proofErr w:type="spellEnd"/>
-      <w:r>
-        <w:t>=19)</w:t>
+        <w:t>10)</w:t>
       </w:r>
     </w:p>
     <w:p>
@@ -14452,494 +14898,25 @@
         <w:pStyle w:val="Zdrojovkd"/>
       </w:pPr>
       <w:r>
-        <w:t xml:space="preserve">uart1.init(9600, </w:t>
-      </w:r>
-      <w:proofErr w:type="spellStart"/>
-      <w:r>
-        <w:t>bits</w:t>
-      </w:r>
-      <w:proofErr w:type="spellEnd"/>
-      <w:r>
-        <w:t>=8, parity=</w:t>
-      </w:r>
-      <w:proofErr w:type="spellStart"/>
-      <w:r>
-        <w:t>None</w:t>
-      </w:r>
-      <w:proofErr w:type="spellEnd"/>
-      <w:r>
-        <w:t>, stop=1)</w:t>
-      </w:r>
-    </w:p>
-    <w:p>
-      <w:pPr>
-        <w:pStyle w:val="Zdrojovkd"/>
-      </w:pPr>
-      <w:r>
-        <w:t>uart1.write('AT+CMQNEW="mqtts://IEZ000246.mqtt.ioteasyconnect.cz","1883",12000,100'+"\r\n")</w:t>
-      </w:r>
-    </w:p>
-    <w:p>
-      <w:pPr>
-        <w:pStyle w:val="Zdrojovkd"/>
-      </w:pPr>
-      <w:r>
-        <w:t>uart1.write('AT+CMQCON=0,3,"myclient",600,0,0[</w:t>
+        <w:t xml:space="preserve">  </w:t>
+      </w:r>
+      <w:proofErr w:type="spellStart"/>
+      <w:r>
+        <w:t>wait_</w:t>
       </w:r>
       <w:proofErr w:type="gramStart"/>
       <w:r>
-        <w:t>IEZ000246:IEZ000246,Encantr</w:t>
+        <w:t>ms</w:t>
+      </w:r>
+      <w:proofErr w:type="spellEnd"/>
+      <w:r>
+        <w:t>(</w:t>
       </w:r>
       <w:proofErr w:type="gramEnd"/>
       <w:r>
-        <w:t>1892!]'+"\r\n")</w:t>
-      </w:r>
-    </w:p>
-    <w:p>
-      <w:pPr>
-        <w:pStyle w:val="Zdrojovkd"/>
-      </w:pPr>
-      <w:r>
-        <w:t>uart1.write('AT+CMQSUB=0,"mytopic",1'+"\r\n")</w:t>
-      </w:r>
-    </w:p>
-    <w:p>
-      <w:pPr>
-        <w:pStyle w:val="Zdrojovkd"/>
-      </w:pPr>
-      <w:r>
-        <w:t>uart1.write('AT+CMQPUB=0,"mytopic",1,0,0,8,"31323334"'+"\r\n")</w:t>
-      </w:r>
-    </w:p>
-    <w:p>
-      <w:pPr>
-        <w:pStyle w:val="Zdrojovkd"/>
-      </w:pPr>
-      <w:proofErr w:type="spellStart"/>
-      <w:r>
-        <w:t>print_</w:t>
-      </w:r>
-      <w:proofErr w:type="gramStart"/>
-      <w:r>
-        <w:t>uart</w:t>
-      </w:r>
-      <w:proofErr w:type="spellEnd"/>
-      <w:r>
-        <w:t>(</w:t>
-      </w:r>
-      <w:proofErr w:type="gramEnd"/>
-      <w:r>
-        <w:t>)</w:t>
-      </w:r>
-    </w:p>
-    <w:p>
-      <w:pPr>
-        <w:pStyle w:val="Nadpis3"/>
-      </w:pPr>
-      <w:bookmarkStart w:id="38" w:name="_Toc127430386"/>
-      <w:r>
-        <w:t>Volba MQTT serveru</w:t>
-      </w:r>
-      <w:bookmarkEnd w:id="38"/>
-      <w:r>
-        <w:t xml:space="preserve"> </w:t>
-      </w:r>
-    </w:p>
-    <w:p>
-      <w:pPr>
-        <w:ind w:left="851" w:firstLine="565"/>
-      </w:pPr>
-      <w:r>
-        <w:t xml:space="preserve">Původně bylo v plánu využít služby Vodafone, jejíž produkty využívá </w:t>
-      </w:r>
-      <w:proofErr w:type="spellStart"/>
-      <w:r>
-        <w:t>Jablotron</w:t>
-      </w:r>
-      <w:proofErr w:type="spellEnd"/>
-      <w:r>
-        <w:t xml:space="preserve">. Vlivem nedostatečné dokumentace této služby. Jsem při vývoji aplikace používal open source řešení od firmy </w:t>
-      </w:r>
-      <w:proofErr w:type="spellStart"/>
-      <w:r>
-        <w:t>Eclipse</w:t>
-      </w:r>
-      <w:proofErr w:type="spellEnd"/>
-      <w:r>
-        <w:t xml:space="preserve"> s názvem </w:t>
-      </w:r>
-      <w:proofErr w:type="spellStart"/>
-      <w:r>
-        <w:t>Mosquitto</w:t>
-      </w:r>
-      <w:proofErr w:type="spellEnd"/>
-      <w:r>
-        <w:t xml:space="preserve"> a spouštěl jsem svého MQTT brokera na svém PC. Aby řešení bylo aplikovatelné v praxi, bylo potřeba brokera změnit na funkčního</w:t>
-      </w:r>
-      <w:r>
-        <w:t xml:space="preserve"> a vybral jsem HIVEMQ. </w:t>
-      </w:r>
-    </w:p>
-    <w:p>
-      <w:pPr>
-        <w:pStyle w:val="Nadpis3"/>
-      </w:pPr>
-      <w:bookmarkStart w:id="39" w:name="_Toc127430387"/>
-      <w:r>
-        <w:lastRenderedPageBreak/>
-        <w:t>Tvorba spojení s MQTT serverem</w:t>
-      </w:r>
-      <w:bookmarkEnd w:id="39"/>
-      <w:r>
-        <w:t xml:space="preserve"> </w:t>
-      </w:r>
-    </w:p>
-    <w:p>
-      <w:pPr>
-        <w:ind w:left="851" w:firstLine="565"/>
-      </w:pPr>
-      <w:r>
-        <w:t xml:space="preserve">Při tvorbě spojení s MQTT serverem bylo potřeba využít jednu z knihoven od M5stack, AT </w:t>
-      </w:r>
-      <w:proofErr w:type="spellStart"/>
-      <w:r>
-        <w:t>commandy</w:t>
-      </w:r>
-      <w:proofErr w:type="spellEnd"/>
-      <w:r>
-        <w:t xml:space="preserve"> nebo knihovnu přímo pro modul NB-</w:t>
-      </w:r>
-      <w:proofErr w:type="spellStart"/>
-      <w:r>
-        <w:t>IoT</w:t>
-      </w:r>
-      <w:proofErr w:type="spellEnd"/>
-      <w:r>
-        <w:t>. Při použ</w:t>
-      </w:r>
-      <w:r>
-        <w:t xml:space="preserve">ití AT </w:t>
-      </w:r>
-      <w:proofErr w:type="spellStart"/>
-      <w:r>
-        <w:t>commandů</w:t>
-      </w:r>
-      <w:proofErr w:type="spellEnd"/>
-      <w:r>
-        <w:t xml:space="preserve"> jsem narazil na již </w:t>
-      </w:r>
-      <w:proofErr w:type="spellStart"/>
-      <w:r>
-        <w:t>zmi</w:t>
-      </w:r>
-      <w:r>
-        <w:rPr>
-          <w:lang w:val="x-none"/>
-        </w:rPr>
-        <w:t>ňovanou</w:t>
-      </w:r>
-      <w:proofErr w:type="spellEnd"/>
-      <w:r>
-        <w:rPr>
-          <w:lang w:val="x-none"/>
-        </w:rPr>
-        <w:t xml:space="preserve"> nedokonalost tohoto řešení. </w:t>
-      </w:r>
-      <w:r>
-        <w:rPr>
-          <w:lang w:val="x-none"/>
-        </w:rPr>
-        <w:t xml:space="preserve">Problémem bylo další </w:t>
-      </w:r>
-      <w:proofErr w:type="spellStart"/>
-      <w:r>
-        <w:rPr>
-          <w:lang w:val="x-none"/>
-        </w:rPr>
-        <w:t>použivání</w:t>
-      </w:r>
-      <w:proofErr w:type="spellEnd"/>
-      <w:r>
-        <w:rPr>
-          <w:lang w:val="x-none"/>
-        </w:rPr>
-        <w:t xml:space="preserve"> proměnné s hodnotami poslanými přes MQTT server. Od tohoto řešení jsem tedy upustil a využil jsem dočasně řešení od firmy </w:t>
-      </w:r>
-      <w:proofErr w:type="spellStart"/>
-      <w:r>
-        <w:rPr>
-          <w:lang w:val="x-none"/>
-        </w:rPr>
-        <w:t>Eclipse</w:t>
-      </w:r>
-      <w:proofErr w:type="spellEnd"/>
-      <w:r>
-        <w:rPr>
-          <w:lang w:val="x-none"/>
-        </w:rPr>
-        <w:t xml:space="preserve">, jménem </w:t>
-      </w:r>
-      <w:proofErr w:type="spellStart"/>
-      <w:r>
-        <w:rPr>
-          <w:lang w:val="x-none"/>
-        </w:rPr>
-        <w:t>Mosquitto</w:t>
-      </w:r>
-      <w:proofErr w:type="spellEnd"/>
-      <w:r>
-        <w:t xml:space="preserve">. </w:t>
-      </w:r>
-      <w:r>
-        <w:rPr>
-          <w:lang w:val="x-none"/>
-        </w:rPr>
-        <w:t xml:space="preserve">Nakonec jsem použil integrovanou knihovnu v </w:t>
-      </w:r>
-      <w:proofErr w:type="spellStart"/>
-      <w:r>
-        <w:rPr>
-          <w:lang w:val="x-none"/>
-        </w:rPr>
-        <w:t>UIflow</w:t>
-      </w:r>
-      <w:proofErr w:type="spellEnd"/>
-      <w:r>
-        <w:rPr>
-          <w:lang w:val="x-none"/>
-        </w:rPr>
-        <w:t xml:space="preserve"> prostředí pro připojení k MQTT brokeru</w:t>
-      </w:r>
-      <w:r>
-        <w:t xml:space="preserve"> viz. ukázka kódu, kde první část je inicializace MQTT spojení + odebíraní tématu </w:t>
-      </w:r>
-      <w:proofErr w:type="spellStart"/>
-      <w:r>
-        <w:t>home-relay</w:t>
-      </w:r>
-      <w:proofErr w:type="spellEnd"/>
-      <w:r>
-        <w:t xml:space="preserve">, které </w:t>
-      </w:r>
-      <w:proofErr w:type="gramStart"/>
-      <w:r>
-        <w:t>slouží</w:t>
-      </w:r>
-      <w:proofErr w:type="gramEnd"/>
-      <w:r>
-        <w:t xml:space="preserve"> k bezdrátovému ovládání relátek a druhá část slouží k posílání hodnot </w:t>
-      </w:r>
-      <w:r>
-        <w:t>ze</w:t>
-      </w:r>
-      <w:r>
-        <w:t xml:space="preserve"> senzorů na centrální jednotku, kterou je M5stack modul s displejem.  </w:t>
-      </w:r>
-    </w:p>
-    <w:p>
-      <w:pPr>
-        <w:ind w:left="851" w:firstLine="565"/>
-      </w:pPr>
-    </w:p>
-    <w:p>
-      <w:pPr>
-        <w:pStyle w:val="Zdrojovkd"/>
-      </w:pPr>
-      <w:r>
-        <w:t>m5mqtt = M5</w:t>
-      </w:r>
-      <w:proofErr w:type="gramStart"/>
-      <w:r>
-        <w:t>mqtt(</w:t>
-      </w:r>
-      <w:proofErr w:type="gramEnd"/>
-      <w:r>
-        <w:t>'</w:t>
-      </w:r>
-      <w:proofErr w:type="spellStart"/>
-      <w:r>
-        <w:t>mqtt</w:t>
-      </w:r>
-      <w:proofErr w:type="spellEnd"/>
-      <w:r>
-        <w:t>', '192.168.229.212', 1883, '', '', 300)</w:t>
-      </w:r>
-    </w:p>
-    <w:p>
-      <w:pPr>
-        <w:pStyle w:val="Zdrojovkd"/>
-      </w:pPr>
-      <w:r>
-        <w:t>m5mqtt.subscribe(str('</w:t>
-      </w:r>
-      <w:proofErr w:type="spellStart"/>
-      <w:r>
-        <w:t>home-relay</w:t>
-      </w:r>
-      <w:proofErr w:type="spellEnd"/>
-      <w:r>
-        <w:t xml:space="preserve">'), </w:t>
-      </w:r>
-      <w:proofErr w:type="spellStart"/>
-      <w:r>
-        <w:t>fun_home_relay</w:t>
-      </w:r>
-      <w:proofErr w:type="spellEnd"/>
-      <w:r>
-        <w:t>_)</w:t>
-      </w:r>
-    </w:p>
-    <w:p>
-      <w:pPr>
-        <w:pStyle w:val="Zdrojovkd"/>
-      </w:pPr>
-      <w:r>
-        <w:t>m5mqtt.start()</w:t>
-      </w:r>
-    </w:p>
-    <w:p/>
-    <w:p>
-      <w:pPr>
-        <w:pStyle w:val="Zdrojovkd"/>
-      </w:pPr>
-      <w:proofErr w:type="spellStart"/>
-      <w:r>
-        <w:t>while</w:t>
-      </w:r>
-      <w:proofErr w:type="spellEnd"/>
-      <w:r>
-        <w:t xml:space="preserve"> </w:t>
-      </w:r>
-      <w:proofErr w:type="spellStart"/>
-      <w:r>
-        <w:t>True</w:t>
-      </w:r>
-      <w:proofErr w:type="spellEnd"/>
-      <w:r>
-        <w:t>:</w:t>
-      </w:r>
-    </w:p>
-    <w:p>
-      <w:pPr>
-        <w:pStyle w:val="Zdrojovkd"/>
-      </w:pPr>
-      <w:r>
-        <w:t xml:space="preserve">  m5mqtt.publish(str('</w:t>
-      </w:r>
-      <w:proofErr w:type="spellStart"/>
-      <w:r>
-        <w:t>home</w:t>
-      </w:r>
-      <w:proofErr w:type="spellEnd"/>
-      <w:r>
-        <w:t>-temp'), str(</w:t>
-      </w:r>
-      <w:proofErr w:type="spellStart"/>
-      <w:r>
-        <w:t>home_temp_value</w:t>
-      </w:r>
-      <w:proofErr w:type="spellEnd"/>
-      <w:r>
-        <w:t>), 0)</w:t>
-      </w:r>
-    </w:p>
-    <w:p>
-      <w:pPr>
-        <w:pStyle w:val="Zdrojovkd"/>
-      </w:pPr>
-      <w:r>
-        <w:t xml:space="preserve">  m5mqtt.publish(str('</w:t>
-      </w:r>
-      <w:proofErr w:type="spellStart"/>
-      <w:r>
-        <w:t>home-press</w:t>
-      </w:r>
-      <w:proofErr w:type="spellEnd"/>
-      <w:r>
-        <w:t>'), str(</w:t>
-      </w:r>
-      <w:proofErr w:type="spellStart"/>
-      <w:r>
-        <w:t>home_press_value</w:t>
-      </w:r>
-      <w:proofErr w:type="spellEnd"/>
-      <w:r>
-        <w:t>), 0)</w:t>
-      </w:r>
-    </w:p>
-    <w:p>
-      <w:pPr>
-        <w:pStyle w:val="Zdrojovkd"/>
-      </w:pPr>
-      <w:r>
-        <w:t xml:space="preserve">  m5mqtt.publish(str('</w:t>
-      </w:r>
-      <w:proofErr w:type="spellStart"/>
-      <w:r>
-        <w:t>home-hum</w:t>
-      </w:r>
-      <w:proofErr w:type="spellEnd"/>
-      <w:r>
-        <w:t>'), str(</w:t>
-      </w:r>
-      <w:proofErr w:type="spellStart"/>
-      <w:r>
-        <w:t>home_hum_value</w:t>
-      </w:r>
-      <w:proofErr w:type="spellEnd"/>
-      <w:r>
-        <w:t>), 0)</w:t>
-      </w:r>
-    </w:p>
-    <w:p>
-      <w:pPr>
-        <w:pStyle w:val="Zdrojovkd"/>
-      </w:pPr>
-      <w:r>
-        <w:t xml:space="preserve">  </w:t>
-      </w:r>
-      <w:proofErr w:type="spellStart"/>
-      <w:proofErr w:type="gramStart"/>
-      <w:r>
-        <w:t>wait</w:t>
-      </w:r>
-      <w:proofErr w:type="spellEnd"/>
-      <w:r>
-        <w:t>(</w:t>
-      </w:r>
-      <w:proofErr w:type="gramEnd"/>
-      <w:r>
-        <w:t>10)</w:t>
-      </w:r>
-    </w:p>
-    <w:p>
-      <w:pPr>
-        <w:pStyle w:val="Zdrojovkd"/>
-      </w:pPr>
-      <w:r>
-        <w:t xml:space="preserve">  </w:t>
-      </w:r>
-      <w:proofErr w:type="spellStart"/>
-      <w:r>
-        <w:t>wait_</w:t>
-      </w:r>
-      <w:proofErr w:type="gramStart"/>
-      <w:r>
-        <w:t>ms</w:t>
-      </w:r>
-      <w:proofErr w:type="spellEnd"/>
-      <w:r>
-        <w:t>(</w:t>
-      </w:r>
-      <w:proofErr w:type="gramEnd"/>
-      <w:r>
         <w:t>2)</w:t>
       </w:r>
     </w:p>
-    <w:p/>
-    <w:p/>
-    <w:p/>
-    <w:p/>
     <w:p>
       <w:pPr>
         <w:pStyle w:val="Nadpis3"/>
@@ -19565,7 +19542,7 @@
     <w:rsid w:val="002F27A6"/>
     <w:rsid w:val="00372291"/>
     <w:rsid w:val="00484521"/>
-    <w:rsid w:val="004A79FE"/>
+    <w:rsid w:val="005819B5"/>
     <w:rsid w:val="005E6329"/>
     <w:rsid w:val="006E27A7"/>
     <w:rsid w:val="0086177C"/>

--- a/Dokumentace/MP2022-2023-E4A-Těhník-Martin.docx
+++ b/Dokumentace/MP2022-2023-E4A-Těhník-Martin.docx
@@ -7753,14 +7753,24 @@
       <w:r>
         <w:t xml:space="preserve">Tabulka 1: Porovnání Sériové a Paralelní </w:t>
       </w:r>
-      <w:fldSimple w:instr=" SEQ Tabulka_1:_Porovnání_Sériové_a_Paralelní \* ARABIC ">
-        <w:r>
-          <w:rPr>
-            <w:noProof/>
-          </w:rPr>
-          <w:t>1</w:t>
-        </w:r>
-      </w:fldSimple>
+      <w:r>
+        <w:fldChar w:fldCharType="begin"/>
+      </w:r>
+      <w:r>
+        <w:instrText xml:space="preserve"> SEQ Tabulka_1:_Porovnání_Sériové_a_Paralelní \* ARABIC </w:instrText>
+      </w:r>
+      <w:r>
+        <w:fldChar w:fldCharType="separate"/>
+      </w:r>
+      <w:r>
+        <w:rPr>
+          <w:noProof/>
+        </w:rPr>
+        <w:t>1</w:t>
+      </w:r>
+      <w:r>
+        <w:fldChar w:fldCharType="end"/>
+      </w:r>
     </w:p>
     <w:p/>
     <w:p>
@@ -8016,14 +8026,27 @@
                             <w:r>
                               <w:t xml:space="preserve">Obrázek 1: UART přenos </w:t>
                             </w:r>
-                            <w:fldSimple w:instr=" SEQ Obrázek_3:_UART_přenos \* ARABIC ">
-                              <w:r>
-                                <w:rPr>
-                                  <w:noProof/>
-                                </w:rPr>
-                                <w:t>1</w:t>
-                              </w:r>
-                            </w:fldSimple>
+                            <w:r>
+                              <w:fldChar w:fldCharType="begin"/>
+                            </w:r>
+                            <w:r>
+                              <w:instrText xml:space="preserve"> SEQ Obrázek_3:_UART_přenos \* ARABIC </w:instrText>
+                            </w:r>
+                            <w:r>
+                              <w:fldChar w:fldCharType="separate"/>
+                            </w:r>
+                            <w:r>
+                              <w:rPr>
+                                <w:noProof/>
+                              </w:rPr>
+                              <w:t>1</w:t>
+                            </w:r>
+                            <w:r>
+                              <w:rPr>
+                                <w:noProof/>
+                              </w:rPr>
+                              <w:fldChar w:fldCharType="end"/>
+                            </w:r>
                           </w:p>
                         </w:txbxContent>
                       </wps:txbx>
@@ -8346,9 +8369,7 @@
         <w:spacing w:before="0"/>
         <w:ind w:left="851" w:firstLine="565"/>
         <w:rPr>
-          <w:b/>
-          <w:bCs/>
-          <w:lang w:val="en-GB"/>
+          <w:lang w:val="x-none"/>
         </w:rPr>
       </w:pPr>
       <w:r>
@@ -8402,7 +8423,100 @@
     </w:p>
     <w:p>
       <w:pPr>
-        <w:ind w:left="565"/>
+        <w:pStyle w:val="Nadpis3"/>
+      </w:pPr>
+      <w:r>
+        <w:t>Reléový modul SDM-6RO</w:t>
+      </w:r>
+    </w:p>
+    <w:p>
+      <w:pPr>
+        <w:ind w:left="851" w:firstLine="565"/>
+      </w:pPr>
+      <w:r>
+        <w:t xml:space="preserve">Představuje soubor více relé pohromadě od firmy </w:t>
+      </w:r>
+      <w:proofErr w:type="spellStart"/>
+      <w:r>
+        <w:t>Aspar</w:t>
+      </w:r>
+      <w:proofErr w:type="spellEnd"/>
+      <w:r>
+        <w:t xml:space="preserve"> z Polska, které jsou ovladatelné především pomocí PLC s využitím sběrnice RS485, s kterou je propojen pomocí </w:t>
+      </w:r>
+      <w:proofErr w:type="spellStart"/>
+      <w:r>
+        <w:t>twistovaného</w:t>
+      </w:r>
+      <w:proofErr w:type="spellEnd"/>
+      <w:r>
+        <w:t xml:space="preserve"> páru, nebo pomocí PC s využitím </w:t>
+      </w:r>
+      <w:proofErr w:type="spellStart"/>
+      <w:r>
+        <w:t>Modbus</w:t>
+      </w:r>
+      <w:proofErr w:type="spellEnd"/>
+      <w:r>
+        <w:t xml:space="preserve"> protokolu. Tento modul je ovladatelný pomocí softwaru od výrobce, který </w:t>
+      </w:r>
+      <w:proofErr w:type="gramStart"/>
+      <w:r>
+        <w:t>slouží</w:t>
+      </w:r>
+      <w:proofErr w:type="gramEnd"/>
+      <w:r>
+        <w:t xml:space="preserve"> ke konfiguraci. Je uzpůsoben pro uchycení na DIN lištu nebo může být pověšen na zdi. Každé relé má tři výstupy, NC (</w:t>
+      </w:r>
+      <w:proofErr w:type="spellStart"/>
+      <w:r>
+        <w:t>normally</w:t>
+      </w:r>
+      <w:proofErr w:type="spellEnd"/>
+      <w:r>
+        <w:t xml:space="preserve"> </w:t>
+      </w:r>
+      <w:proofErr w:type="spellStart"/>
+      <w:r>
+        <w:t>closed</w:t>
+      </w:r>
+      <w:proofErr w:type="spellEnd"/>
+      <w:r>
+        <w:t>), NO (</w:t>
+      </w:r>
+      <w:proofErr w:type="spellStart"/>
+      <w:r>
+        <w:t>normally</w:t>
+      </w:r>
+      <w:proofErr w:type="spellEnd"/>
+      <w:r>
+        <w:t xml:space="preserve"> open) a </w:t>
+      </w:r>
+      <w:proofErr w:type="spellStart"/>
+      <w:r>
+        <w:t>common</w:t>
+      </w:r>
+      <w:proofErr w:type="spellEnd"/>
+      <w:r>
+        <w:t xml:space="preserve">. Výstupy jsou z důvodu vyšší bezpečnosti galvanicky oddělené. </w:t>
+      </w:r>
+      <w:r>
+        <w:t xml:space="preserve">Relé modul je doplněn o indikační ledku, která indikuje komunikaci po RS485. </w:t>
+      </w:r>
+    </w:p>
+    <w:p>
+      <w:pPr>
+        <w:ind w:left="851" w:firstLine="565"/>
+      </w:pPr>
+    </w:p>
+    <w:p>
+      <w:pPr>
+        <w:ind w:left="851" w:firstLine="565"/>
+      </w:pPr>
+    </w:p>
+    <w:p>
+      <w:pPr>
+        <w:ind w:left="851" w:firstLine="565"/>
       </w:pPr>
     </w:p>
     <w:p>
@@ -8411,6 +8525,7 @@
       </w:pPr>
       <w:bookmarkStart w:id="12" w:name="_Toc127430362"/>
       <w:r>
+        <w:lastRenderedPageBreak/>
         <w:t>Software</w:t>
       </w:r>
       <w:bookmarkStart w:id="13" w:name="_Toc86047603"/>
@@ -8499,7 +8614,6 @@
         </w:rPr>
       </w:pPr>
       <w:r>
-        <w:lastRenderedPageBreak/>
         <w:t xml:space="preserve">Posílání dat se dále dá ošetřit pomocí </w:t>
       </w:r>
       <w:proofErr w:type="spellStart"/>
@@ -8701,6 +8815,7 @@
       </w:pPr>
       <w:bookmarkStart w:id="16" w:name="_Toc127430364"/>
       <w:r>
+        <w:lastRenderedPageBreak/>
         <w:t>MQTT broker</w:t>
       </w:r>
       <w:bookmarkEnd w:id="16"/>
@@ -8788,13 +8903,7 @@
       <w:pPr>
         <w:ind w:left="851" w:firstLine="565"/>
       </w:pPr>
-    </w:p>
-    <w:p>
-      <w:pPr>
-        <w:ind w:left="851" w:firstLine="565"/>
-      </w:pPr>
-      <w:r>
-        <w:lastRenderedPageBreak/>
+      <w:r>
         <w:t>Zde uvádím příklady MQTT brokerů</w:t>
       </w:r>
     </w:p>
@@ -8997,92 +9106,14 @@
         <w:rPr>
           <w:lang w:val="x-none"/>
         </w:rPr>
-        <w:t xml:space="preserve">” a může začít testovat. </w:t>
-      </w:r>
-    </w:p>
-    <w:p>
-      <w:pPr>
-        <w:keepNext/>
-        <w:ind w:left="708" w:firstLine="708"/>
-        <w:jc w:val="center"/>
-      </w:pPr>
-      <w:r>
-        <w:rPr>
-          <w:lang w:val="x-none"/>
-        </w:rPr>
-        <w:t xml:space="preserve">Výhodou je nenáročnost na znalost programování a jednoduchost použití. </w:t>
-      </w:r>
-      <w:r>
-        <w:rPr>
-          <w:noProof/>
-          <w:lang w:val="x-none"/>
-        </w:rPr>
-        <w:drawing>
-          <wp:inline distT="0" distB="0" distL="0" distR="0" wp14:anchorId="59CDE833" wp14:editId="03226FF6">
-            <wp:extent cx="3359020" cy="2651450"/>
-            <wp:effectExtent l="0" t="0" r="0" b="3175"/>
-            <wp:docPr id="26" name="Obrázek 26" descr="Obsah obrázku text, monitor, snímek obrazovky, obrazovka&#10;&#10;Popis byl vytvořen automaticky"/>
-            <wp:cNvGraphicFramePr>
-              <a:graphicFrameLocks xmlns:a="http://schemas.openxmlformats.org/drawingml/2006/main" noChangeAspect="1"/>
-            </wp:cNvGraphicFramePr>
-            <a:graphic xmlns:a="http://schemas.openxmlformats.org/drawingml/2006/main">
-              <a:graphicData uri="http://schemas.openxmlformats.org/drawingml/2006/picture">
-                <pic:pic xmlns:pic="http://schemas.openxmlformats.org/drawingml/2006/picture">
-                  <pic:nvPicPr>
-                    <pic:cNvPr id="26" name="Obrázek 26" descr="Obsah obrázku text, monitor, snímek obrazovky, obrazovka&#10;&#10;Popis byl vytvořen automaticky"/>
-                    <pic:cNvPicPr/>
-                  </pic:nvPicPr>
-                  <pic:blipFill>
-                    <a:blip r:embed="rId20" cstate="print">
-                      <a:extLst>
-                        <a:ext uri="{28A0092B-C50C-407E-A947-70E740481C1C}">
-                          <a14:useLocalDpi xmlns:a14="http://schemas.microsoft.com/office/drawing/2010/main" val="0"/>
-                        </a:ext>
-                      </a:extLst>
-                    </a:blip>
-                    <a:stretch>
-                      <a:fillRect/>
-                    </a:stretch>
-                  </pic:blipFill>
-                  <pic:spPr>
-                    <a:xfrm>
-                      <a:off x="0" y="0"/>
-                      <a:ext cx="3375495" cy="2664455"/>
-                    </a:xfrm>
-                    <a:prstGeom prst="rect">
-                      <a:avLst/>
-                    </a:prstGeom>
-                  </pic:spPr>
-                </pic:pic>
-              </a:graphicData>
-            </a:graphic>
-          </wp:inline>
-        </w:drawing>
-      </w:r>
-    </w:p>
-    <w:p>
-      <w:pPr>
-        <w:pStyle w:val="Titulek"/>
-        <w:rPr>
-          <w:lang w:val="x-none"/>
-        </w:rPr>
-      </w:pPr>
-      <w:proofErr w:type="gramStart"/>
-      <w:r>
-        <w:t>Obrázek :</w:t>
-      </w:r>
-      <w:proofErr w:type="gramEnd"/>
-      <w:r>
-        <w:t xml:space="preserve"> UI EASY MQTT </w:t>
-      </w:r>
-      <w:fldSimple w:instr=" SEQ Obrázek_:_UI_EASY_MQTT \* ARABIC ">
-        <w:r>
-          <w:rPr>
-            <w:noProof/>
-          </w:rPr>
-          <w:t>1</w:t>
-        </w:r>
-      </w:fldSimple>
+        <w:t>” a může začít testovat. Výhodou je nenáročnost na znalost programování</w:t>
+      </w:r>
+      <w:r>
+        <w:rPr>
+          <w:lang w:val="x-none"/>
+        </w:rPr>
+        <w:t xml:space="preserve">. </w:t>
+      </w:r>
     </w:p>
     <w:p>
       <w:pPr>
@@ -9787,7 +9818,7 @@
                 <wp:cNvGraphicFramePr/>
                 <a:graphic xmlns:a="http://schemas.openxmlformats.org/drawingml/2006/main">
                   <a:graphicData uri="http://schemas.microsoft.com/office/word/2010/wordprocessingInk">
-                    <w14:contentPart bwMode="auto" r:id="rId21">
+                    <w14:contentPart bwMode="auto" r:id="rId20">
                       <w14:nvContentPartPr>
                         <w14:cNvContentPartPr/>
                       </w14:nvContentPartPr>
@@ -9823,7 +9854,7 @@
                 <o:lock v:ext="edit" aspectratio="t"/>
               </v:shapetype>
               <v:shape id="Rukopis 23" o:spid="_x0000_s1026" type="#_x0000_t75" style="position:absolute;margin-left:-245.35pt;margin-top:106.2pt;width:2.9pt;height:2.9pt;z-index:251683840;visibility:visible;mso-wrap-style:square;mso-wrap-distance-left:9pt;mso-wrap-distance-top:0;mso-wrap-distance-right:9pt;mso-wrap-distance-bottom:0;mso-position-horizontal:absolute;mso-position-horizontal-relative:text;mso-position-vertical:absolute;mso-position-vertical-relative:text" o:gfxdata="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">
-                <v:imagedata r:id="rId22" o:title=""/>
+                <v:imagedata r:id="rId21" o:title=""/>
               </v:shape>
             </w:pict>
           </mc:Fallback>
@@ -9964,7 +9995,7 @@
                     <pic:cNvPicPr/>
                   </pic:nvPicPr>
                   <pic:blipFill>
-                    <a:blip r:embed="rId23" cstate="print">
+                    <a:blip r:embed="rId22" cstate="print">
                       <a:extLst>
                         <a:ext uri="{28A0092B-C50C-407E-A947-70E740481C1C}">
                           <a14:useLocalDpi xmlns:a14="http://schemas.microsoft.com/office/drawing/2010/main" val="0"/>
@@ -9998,14 +10029,24 @@
       <w:r>
         <w:t xml:space="preserve">Obrázek: Ukázka VSC rozhraní </w:t>
       </w:r>
-      <w:fldSimple w:instr=" SEQ Obrázek_:_Ukázka_VSC_rozhraní \* ARABIC ">
-        <w:r>
-          <w:rPr>
-            <w:noProof/>
-          </w:rPr>
-          <w:t>1</w:t>
-        </w:r>
-      </w:fldSimple>
+      <w:r>
+        <w:fldChar w:fldCharType="begin"/>
+      </w:r>
+      <w:r>
+        <w:instrText xml:space="preserve"> SEQ Obrázek_:_Ukázka_VSC_rozhraní \* ARABIC </w:instrText>
+      </w:r>
+      <w:r>
+        <w:fldChar w:fldCharType="separate"/>
+      </w:r>
+      <w:r>
+        <w:rPr>
+          <w:noProof/>
+        </w:rPr>
+        <w:t>1</w:t>
+      </w:r>
+      <w:r>
+        <w:fldChar w:fldCharType="end"/>
+      </w:r>
     </w:p>
     <w:p>
       <w:pPr>
@@ -13305,7 +13346,16 @@
         <w:ind w:left="565"/>
       </w:pPr>
       <w:r>
-        <w:t xml:space="preserve">Porozumění M5stack modulům jsem praktikoval pomocí jednoduchých programů v rámci </w:t>
+        <w:t>Seznámení s</w:t>
+      </w:r>
+      <w:r>
+        <w:t xml:space="preserve"> M5stack modul</w:t>
+      </w:r>
+      <w:r>
+        <w:t>y</w:t>
+      </w:r>
+      <w:r>
+        <w:t xml:space="preserve"> jsem praktikoval pomocí jednoduchých programů v rámci </w:t>
       </w:r>
       <w:proofErr w:type="spellStart"/>
       <w:r>
@@ -13412,7 +13462,7 @@
                     <pic:cNvPicPr/>
                   </pic:nvPicPr>
                   <pic:blipFill rotWithShape="1">
-                    <a:blip r:embed="rId24" cstate="print">
+                    <a:blip r:embed="rId23" cstate="print">
                       <a:extLst>
                         <a:ext uri="{28A0092B-C50C-407E-A947-70E740481C1C}">
                           <a14:useLocalDpi xmlns:a14="http://schemas.microsoft.com/office/drawing/2010/main" val="0"/>
@@ -13479,7 +13529,7 @@
                     <pic:cNvPicPr/>
                   </pic:nvPicPr>
                   <pic:blipFill rotWithShape="1">
-                    <a:blip r:embed="rId25" cstate="print">
+                    <a:blip r:embed="rId24" cstate="print">
                       <a:extLst>
                         <a:ext uri="{28A0092B-C50C-407E-A947-70E740481C1C}">
                           <a14:useLocalDpi xmlns:a14="http://schemas.microsoft.com/office/drawing/2010/main" val="0"/>
@@ -13537,13 +13587,126 @@
         <mc:AlternateContent>
           <mc:Choice Requires="wps">
             <w:drawing>
-              <wp:anchor distT="0" distB="0" distL="114300" distR="114300" simplePos="0" relativeHeight="251674624" behindDoc="0" locked="0" layoutInCell="1" allowOverlap="1" wp14:anchorId="4EA6CFC2" wp14:editId="014B2849">
+              <wp:anchor distT="0" distB="0" distL="114300" distR="114300" simplePos="0" relativeHeight="251672576" behindDoc="0" locked="0" layoutInCell="1" allowOverlap="1" wp14:anchorId="793ED805" wp14:editId="12FAEE96">
+                <wp:simplePos x="0" y="0"/>
+                <wp:positionH relativeFrom="column">
+                  <wp:posOffset>29210</wp:posOffset>
+                </wp:positionH>
+                <wp:positionV relativeFrom="paragraph">
+                  <wp:posOffset>212712</wp:posOffset>
+                </wp:positionV>
+                <wp:extent cx="2731770" cy="635"/>
+                <wp:effectExtent l="0" t="0" r="0" b="12065"/>
+                <wp:wrapNone/>
+                <wp:docPr id="8" name="Textové pole 8"/>
+                <wp:cNvGraphicFramePr/>
+                <a:graphic xmlns:a="http://schemas.openxmlformats.org/drawingml/2006/main">
+                  <a:graphicData uri="http://schemas.microsoft.com/office/word/2010/wordprocessingShape">
+                    <wps:wsp>
+                      <wps:cNvSpPr txBox="1"/>
+                      <wps:spPr>
+                        <a:xfrm>
+                          <a:off x="0" y="0"/>
+                          <a:ext cx="2731770" cy="635"/>
+                        </a:xfrm>
+                        <a:prstGeom prst="rect">
+                          <a:avLst/>
+                        </a:prstGeom>
+                        <a:solidFill>
+                          <a:prstClr val="white"/>
+                        </a:solidFill>
+                        <a:ln>
+                          <a:noFill/>
+                        </a:ln>
+                      </wps:spPr>
+                      <wps:txbx>
+                        <w:txbxContent>
+                          <w:p>
+                            <w:pPr>
+                              <w:pStyle w:val="Titulek"/>
+                              <w:rPr>
+                                <w:noProof/>
+                                <w:szCs w:val="22"/>
+                              </w:rPr>
+                            </w:pPr>
+                            <w:proofErr w:type="gramStart"/>
+                            <w:r>
+                              <w:t>Obrázek</w:t>
+                            </w:r>
+                            <w:r>
+                              <w:t xml:space="preserve"> </w:t>
+                            </w:r>
+                            <w:r>
+                              <w:t>:</w:t>
+                            </w:r>
+                            <w:proofErr w:type="gramEnd"/>
+                            <w:r>
+                              <w:t xml:space="preserve"> Atom Lite+NB Iot modul</w:t>
+                            </w:r>
+                          </w:p>
+                        </w:txbxContent>
+                      </wps:txbx>
+                      <wps:bodyPr rot="0" spcFirstLastPara="0" vertOverflow="overflow" horzOverflow="overflow" vert="horz" wrap="square" lIns="0" tIns="0" rIns="0" bIns="0" numCol="1" spcCol="0" rtlCol="0" fromWordArt="0" anchor="t" anchorCtr="0" forceAA="0" compatLnSpc="1">
+                        <a:prstTxWarp prst="textNoShape">
+                          <a:avLst/>
+                        </a:prstTxWarp>
+                        <a:spAutoFit/>
+                      </wps:bodyPr>
+                    </wps:wsp>
+                  </a:graphicData>
+                </a:graphic>
+              </wp:anchor>
+            </w:drawing>
+          </mc:Choice>
+          <mc:Fallback>
+            <w:pict>
+              <v:shape w14:anchorId="793ED805" id="Textové pole 8" o:spid="_x0000_s1030" type="#_x0000_t202" style="position:absolute;left:0;text-align:left;margin-left:2.3pt;margin-top:16.75pt;width:215.1pt;height:.05pt;z-index:251672576;visibility:visible;mso-wrap-style:square;mso-wrap-distance-left:9pt;mso-wrap-distance-top:0;mso-wrap-distance-right:9pt;mso-wrap-distance-bottom:0;mso-position-horizontal:absolute;mso-position-horizontal-relative:text;mso-position-vertical:absolute;mso-position-vertical-relative:text;v-text-anchor:top" o:gfxdata="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" stroked="f">
+                <v:textbox style="mso-fit-shape-to-text:t" inset="0,0,0,0">
+                  <w:txbxContent>
+                    <w:p>
+                      <w:pPr>
+                        <w:pStyle w:val="Titulek"/>
+                        <w:rPr>
+                          <w:noProof/>
+                          <w:szCs w:val="22"/>
+                        </w:rPr>
+                      </w:pPr>
+                      <w:proofErr w:type="gramStart"/>
+                      <w:r>
+                        <w:t>Obrázek</w:t>
+                      </w:r>
+                      <w:r>
+                        <w:t xml:space="preserve"> </w:t>
+                      </w:r>
+                      <w:r>
+                        <w:t>:</w:t>
+                      </w:r>
+                      <w:proofErr w:type="gramEnd"/>
+                      <w:r>
+                        <w:t xml:space="preserve"> Atom Lite+NB Iot modul</w:t>
+                      </w:r>
+                    </w:p>
+                  </w:txbxContent>
+                </v:textbox>
+              </v:shape>
+            </w:pict>
+          </mc:Fallback>
+        </mc:AlternateContent>
+      </w:r>
+      <w:r>
+        <w:rPr>
+          <w:noProof/>
+        </w:rPr>
+        <mc:AlternateContent>
+          <mc:Choice Requires="wps">
+            <w:drawing>
+              <wp:anchor distT="0" distB="0" distL="114300" distR="114300" simplePos="0" relativeHeight="251674624" behindDoc="0" locked="0" layoutInCell="1" allowOverlap="1" wp14:anchorId="4EA6CFC2" wp14:editId="7B63D27C">
                 <wp:simplePos x="0" y="0"/>
                 <wp:positionH relativeFrom="margin">
-                  <wp:posOffset>2922426</wp:posOffset>
+                  <wp:posOffset>2996915</wp:posOffset>
                 </wp:positionH>
                 <wp:positionV relativeFrom="paragraph">
-                  <wp:posOffset>233356</wp:posOffset>
+                  <wp:posOffset>204911</wp:posOffset>
                 </wp:positionV>
                 <wp:extent cx="2818130" cy="635"/>
                 <wp:effectExtent l="0" t="0" r="1270" b="0"/>
@@ -13612,11 +13775,7 @@
           </mc:Choice>
           <mc:Fallback>
             <w:pict>
-              <v:shapetype w14:anchorId="4EA6CFC2" id="_x0000_t202" coordsize="21600,21600" o:spt="202" path="m,l,21600r21600,l21600,xe">
-                <v:stroke joinstyle="miter"/>
-                <v:path gradientshapeok="t" o:connecttype="rect"/>
-              </v:shapetype>
-              <v:shape id="Textové pole 9" o:spid="_x0000_s1030" type="#_x0000_t202" style="position:absolute;left:0;text-align:left;margin-left:230.1pt;margin-top:18.35pt;width:221.9pt;height:.05pt;z-index:251674624;visibility:visible;mso-wrap-style:square;mso-wrap-distance-left:9pt;mso-wrap-distance-top:0;mso-wrap-distance-right:9pt;mso-wrap-distance-bottom:0;mso-position-horizontal:absolute;mso-position-horizontal-relative:margin;mso-position-vertical:absolute;mso-position-vertical-relative:text;v-text-anchor:top" o:gfxdata="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" stroked="f">
+              <v:shape w14:anchorId="4EA6CFC2" id="Textové pole 9" o:spid="_x0000_s1031" type="#_x0000_t202" style="position:absolute;left:0;text-align:left;margin-left:236pt;margin-top:16.15pt;width:221.9pt;height:.05pt;z-index:251674624;visibility:visible;mso-wrap-style:square;mso-wrap-distance-left:9pt;mso-wrap-distance-top:0;mso-wrap-distance-right:9pt;mso-wrap-distance-bottom:0;mso-position-horizontal:absolute;mso-position-horizontal-relative:margin;mso-position-vertical:absolute;mso-position-vertical-relative:text;v-text-anchor:top" o:gfxdata="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" stroked="f">
                 <v:textbox style="mso-fit-shape-to-text:t" inset="0,0,0,0">
                   <w:txbxContent>
                     <w:p>
@@ -13652,308 +13811,62 @@
           </mc:Fallback>
         </mc:AlternateContent>
       </w:r>
-      <w:r>
-        <w:rPr>
-          <w:noProof/>
-        </w:rPr>
-        <mc:AlternateContent>
-          <mc:Choice Requires="wps">
-            <w:drawing>
-              <wp:anchor distT="0" distB="0" distL="114300" distR="114300" simplePos="0" relativeHeight="251672576" behindDoc="0" locked="0" layoutInCell="1" allowOverlap="1" wp14:anchorId="793ED805" wp14:editId="57FB08EA">
-                <wp:simplePos x="0" y="0"/>
-                <wp:positionH relativeFrom="column">
-                  <wp:posOffset>29767</wp:posOffset>
-                </wp:positionH>
-                <wp:positionV relativeFrom="paragraph">
-                  <wp:posOffset>250748</wp:posOffset>
-                </wp:positionV>
-                <wp:extent cx="2731770" cy="635"/>
-                <wp:effectExtent l="0" t="0" r="0" b="12065"/>
-                <wp:wrapNone/>
-                <wp:docPr id="8" name="Textové pole 8"/>
-                <wp:cNvGraphicFramePr/>
-                <a:graphic xmlns:a="http://schemas.openxmlformats.org/drawingml/2006/main">
-                  <a:graphicData uri="http://schemas.microsoft.com/office/word/2010/wordprocessingShape">
-                    <wps:wsp>
-                      <wps:cNvSpPr txBox="1"/>
-                      <wps:spPr>
-                        <a:xfrm>
-                          <a:off x="0" y="0"/>
-                          <a:ext cx="2731770" cy="635"/>
-                        </a:xfrm>
-                        <a:prstGeom prst="rect">
-                          <a:avLst/>
-                        </a:prstGeom>
-                        <a:solidFill>
-                          <a:prstClr val="white"/>
-                        </a:solidFill>
-                        <a:ln>
-                          <a:noFill/>
-                        </a:ln>
-                      </wps:spPr>
-                      <wps:txbx>
-                        <w:txbxContent>
-                          <w:p>
-                            <w:pPr>
-                              <w:pStyle w:val="Titulek"/>
-                              <w:rPr>
-                                <w:noProof/>
-                                <w:szCs w:val="22"/>
-                              </w:rPr>
-                            </w:pPr>
-                            <w:proofErr w:type="gramStart"/>
-                            <w:r>
-                              <w:t>Obrázek</w:t>
-                            </w:r>
-                            <w:r>
-                              <w:t xml:space="preserve"> </w:t>
-                            </w:r>
-                            <w:r>
-                              <w:t>:</w:t>
-                            </w:r>
-                            <w:proofErr w:type="gramEnd"/>
-                            <w:r>
-                              <w:t xml:space="preserve"> Atom Lite+NB Iot modul</w:t>
-                            </w:r>
-                          </w:p>
-                        </w:txbxContent>
-                      </wps:txbx>
-                      <wps:bodyPr rot="0" spcFirstLastPara="0" vertOverflow="overflow" horzOverflow="overflow" vert="horz" wrap="square" lIns="0" tIns="0" rIns="0" bIns="0" numCol="1" spcCol="0" rtlCol="0" fromWordArt="0" anchor="t" anchorCtr="0" forceAA="0" compatLnSpc="1">
-                        <a:prstTxWarp prst="textNoShape">
-                          <a:avLst/>
-                        </a:prstTxWarp>
-                        <a:spAutoFit/>
-                      </wps:bodyPr>
-                    </wps:wsp>
-                  </a:graphicData>
-                </a:graphic>
-              </wp:anchor>
-            </w:drawing>
-          </mc:Choice>
-          <mc:Fallback>
-            <w:pict>
-              <v:shape w14:anchorId="793ED805" id="Textové pole 8" o:spid="_x0000_s1031" type="#_x0000_t202" style="position:absolute;left:0;text-align:left;margin-left:2.35pt;margin-top:19.75pt;width:215.1pt;height:.05pt;z-index:251672576;visibility:visible;mso-wrap-style:square;mso-wrap-distance-left:9pt;mso-wrap-distance-top:0;mso-wrap-distance-right:9pt;mso-wrap-distance-bottom:0;mso-position-horizontal:absolute;mso-position-horizontal-relative:text;mso-position-vertical:absolute;mso-position-vertical-relative:text;v-text-anchor:top" o:gfxdata="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" stroked="f">
-                <v:textbox style="mso-fit-shape-to-text:t" inset="0,0,0,0">
-                  <w:txbxContent>
-                    <w:p>
-                      <w:pPr>
-                        <w:pStyle w:val="Titulek"/>
-                        <w:rPr>
-                          <w:noProof/>
-                          <w:szCs w:val="22"/>
-                        </w:rPr>
-                      </w:pPr>
-                      <w:proofErr w:type="gramStart"/>
-                      <w:r>
-                        <w:t>Obrázek</w:t>
-                      </w:r>
-                      <w:r>
-                        <w:t xml:space="preserve"> </w:t>
-                      </w:r>
-                      <w:r>
-                        <w:t>:</w:t>
-                      </w:r>
-                      <w:proofErr w:type="gramEnd"/>
-                      <w:r>
-                        <w:t xml:space="preserve"> Atom Lite+NB Iot modul</w:t>
-                      </w:r>
-                    </w:p>
-                  </w:txbxContent>
-                </v:textbox>
-              </v:shape>
-            </w:pict>
-          </mc:Fallback>
-        </mc:AlternateContent>
-      </w:r>
     </w:p>
     <w:p>
       <w:pPr>
         <w:pStyle w:val="Nadpis3"/>
       </w:pPr>
-      <w:bookmarkStart w:id="33" w:name="_Toc127430381"/>
       <w:r>
         <w:lastRenderedPageBreak/>
-        <w:t>Reléový modul SDM-6RO</w:t>
+        <w:t>Práce s relé modulem</w:t>
+      </w:r>
+    </w:p>
+    <w:p>
+      <w:pPr>
+        <w:ind w:left="565"/>
+      </w:pPr>
+      <w:r>
+        <w:t xml:space="preserve">Nejprve jsem musel upravit kabeláž, abych mohl relé modul ovládat pomocí počítače nebo M5 modulů. Připojil jsem 3 vodiče do svorek pro RS485 a ty jsem následně zapojil </w:t>
+      </w:r>
+      <w:r>
+        <w:t>do převodníku z USB na RS485. Prostudoval jsem si dokumentaci</w:t>
+      </w:r>
+      <w:r>
+        <w:rPr>
+          <w:lang w:val="x-none"/>
+        </w:rPr>
+        <w:t xml:space="preserve"> a následně vyzkoušel jeho funkci skrze program tvořený pro tento modul. </w:t>
+      </w:r>
+    </w:p>
+    <w:p>
+      <w:pPr>
+        <w:ind w:left="565"/>
+      </w:pPr>
+    </w:p>
+    <w:p>
+      <w:pPr>
+        <w:pStyle w:val="Nadpis3"/>
+      </w:pPr>
+      <w:bookmarkStart w:id="33" w:name="_Toc127430382"/>
+      <w:r>
+        <w:t>Zálohování dat a využití G</w:t>
+      </w:r>
+      <w:r>
+        <w:t>it</w:t>
+      </w:r>
+      <w:r>
+        <w:t>H</w:t>
+      </w:r>
+      <w:r>
+        <w:t>ub</w:t>
+      </w:r>
+      <w:r>
+        <w:t xml:space="preserve"> </w:t>
+      </w:r>
+      <w:r>
+        <w:t>repositáře</w:t>
       </w:r>
       <w:bookmarkEnd w:id="33"/>
-    </w:p>
-    <w:p>
-      <w:pPr>
-        <w:ind w:left="851" w:firstLine="565"/>
-      </w:pPr>
-      <w:r>
-        <w:t xml:space="preserve">Představuje soubor více relé pohromadě od firmy </w:t>
-      </w:r>
-      <w:proofErr w:type="spellStart"/>
-      <w:r>
-        <w:t>Aspar</w:t>
-      </w:r>
-      <w:proofErr w:type="spellEnd"/>
-      <w:r>
-        <w:t xml:space="preserve"> z Polska, které jsou ovladatelné především pomocí PLC s využitím sběrnice RS485, s kterou je propojen pomocí </w:t>
-      </w:r>
-      <w:proofErr w:type="spellStart"/>
-      <w:r>
-        <w:t>twistovaného</w:t>
-      </w:r>
-      <w:proofErr w:type="spellEnd"/>
-      <w:r>
-        <w:t xml:space="preserve"> páru, nebo pomocí PC s využitím </w:t>
-      </w:r>
-      <w:proofErr w:type="spellStart"/>
-      <w:r>
-        <w:t>Modbus</w:t>
-      </w:r>
-      <w:proofErr w:type="spellEnd"/>
-      <w:r>
-        <w:t xml:space="preserve"> protokolu. Tento modul je ovladatelný pomocí softwaru od výrobce, který </w:t>
-      </w:r>
-      <w:proofErr w:type="gramStart"/>
-      <w:r>
-        <w:t>slouží</w:t>
-      </w:r>
-      <w:proofErr w:type="gramEnd"/>
-      <w:r>
-        <w:t xml:space="preserve"> ke konfiguraci. Je uzpůsoben pro uchycení na DIN lištu nebo může být pověšen na zdi. Každé relé má tři výstupy, NC (</w:t>
-      </w:r>
-      <w:proofErr w:type="spellStart"/>
-      <w:r>
-        <w:t>normally</w:t>
-      </w:r>
-      <w:proofErr w:type="spellEnd"/>
-      <w:r>
-        <w:t xml:space="preserve"> </w:t>
-      </w:r>
-      <w:proofErr w:type="spellStart"/>
-      <w:r>
-        <w:t>closed</w:t>
-      </w:r>
-      <w:proofErr w:type="spellEnd"/>
-      <w:r>
-        <w:t>), NO (</w:t>
-      </w:r>
-      <w:proofErr w:type="spellStart"/>
-      <w:r>
-        <w:t>normally</w:t>
-      </w:r>
-      <w:proofErr w:type="spellEnd"/>
-      <w:r>
-        <w:t xml:space="preserve"> open) a </w:t>
-      </w:r>
-      <w:proofErr w:type="spellStart"/>
-      <w:r>
-        <w:t>common</w:t>
-      </w:r>
-      <w:proofErr w:type="spellEnd"/>
-      <w:r>
-        <w:t xml:space="preserve">. Výstupy jsou z důvodu vyšší bezpečnosti galvanicky oddělené. </w:t>
-      </w:r>
-    </w:p>
-    <w:p>
-      <w:pPr>
-        <w:ind w:left="851" w:firstLine="565"/>
-      </w:pPr>
-    </w:p>
-    <w:p>
-      <w:pPr>
-        <w:ind w:left="851" w:firstLine="565"/>
-      </w:pPr>
-    </w:p>
-    <w:p>
-      <w:pPr>
-        <w:ind w:left="851" w:firstLine="565"/>
-      </w:pPr>
-    </w:p>
-    <w:p>
-      <w:pPr>
-        <w:ind w:left="851" w:firstLine="565"/>
-      </w:pPr>
-    </w:p>
-    <w:p>
-      <w:pPr>
-        <w:ind w:left="851" w:firstLine="565"/>
-      </w:pPr>
-    </w:p>
-    <w:p>
-      <w:pPr>
-        <w:ind w:left="851" w:firstLine="565"/>
-      </w:pPr>
-    </w:p>
-    <w:p>
-      <w:pPr>
-        <w:ind w:left="851" w:firstLine="565"/>
-      </w:pPr>
-    </w:p>
-    <w:p>
-      <w:pPr>
-        <w:ind w:left="851" w:firstLine="565"/>
-      </w:pPr>
-    </w:p>
-    <w:p>
-      <w:pPr>
-        <w:ind w:left="851" w:firstLine="565"/>
-      </w:pPr>
-    </w:p>
-    <w:p>
-      <w:pPr>
-        <w:ind w:left="851" w:firstLine="565"/>
-      </w:pPr>
-    </w:p>
-    <w:p>
-      <w:pPr>
-        <w:ind w:left="851" w:firstLine="565"/>
-      </w:pPr>
-    </w:p>
-    <w:p>
-      <w:pPr>
-        <w:ind w:left="851" w:firstLine="565"/>
-      </w:pPr>
-    </w:p>
-    <w:p>
-      <w:pPr>
-        <w:ind w:left="851" w:firstLine="565"/>
-      </w:pPr>
-    </w:p>
-    <w:p>
-      <w:pPr>
-        <w:ind w:left="851" w:firstLine="565"/>
-      </w:pPr>
-    </w:p>
-    <w:p>
-      <w:pPr>
-        <w:ind w:left="851" w:firstLine="565"/>
-      </w:pPr>
-    </w:p>
-    <w:p>
-      <w:pPr>
-        <w:ind w:left="851" w:firstLine="565"/>
-      </w:pPr>
-    </w:p>
-    <w:p>
-      <w:pPr>
-        <w:pStyle w:val="Nadpis3"/>
-      </w:pPr>
-      <w:bookmarkStart w:id="34" w:name="_Toc127430382"/>
-      <w:r>
-        <w:lastRenderedPageBreak/>
-        <w:t>Zálohování dat a využití G</w:t>
-      </w:r>
-      <w:r>
-        <w:t>it</w:t>
-      </w:r>
-      <w:r>
-        <w:t>H</w:t>
-      </w:r>
-      <w:r>
-        <w:t>ub</w:t>
-      </w:r>
-      <w:r>
-        <w:t xml:space="preserve"> </w:t>
-      </w:r>
-      <w:r>
-        <w:t>repositáře</w:t>
-      </w:r>
-      <w:bookmarkEnd w:id="34"/>
     </w:p>
     <w:p>
       <w:pPr>
@@ -14116,6 +14029,7 @@
           <w:noProof/>
           <w:lang w:val="x-none"/>
         </w:rPr>
+        <w:lastRenderedPageBreak/>
         <w:drawing>
           <wp:inline distT="0" distB="0" distL="0" distR="0" wp14:anchorId="33532DE4" wp14:editId="12DD8391">
             <wp:extent cx="5053571" cy="3470988"/>
@@ -14132,7 +14046,7 @@
                     <pic:cNvPicPr/>
                   </pic:nvPicPr>
                   <pic:blipFill>
-                    <a:blip r:embed="rId26" cstate="print">
+                    <a:blip r:embed="rId25" cstate="print">
                       <a:extLst>
                         <a:ext uri="{28A0092B-C50C-407E-A947-70E740481C1C}">
                           <a14:useLocalDpi xmlns:a14="http://schemas.microsoft.com/office/drawing/2010/main" val="0"/>
@@ -14182,757 +14096,756 @@
       <w:pPr>
         <w:pStyle w:val="Nadpis3"/>
       </w:pPr>
-      <w:bookmarkStart w:id="35" w:name="_Toc127430383"/>
+      <w:bookmarkStart w:id="34" w:name="_Toc127430383"/>
+      <w:r>
+        <w:t>Praktická zkouška REST API a JSON</w:t>
+      </w:r>
+      <w:bookmarkEnd w:id="34"/>
+      <w:r>
+        <w:t xml:space="preserve"> </w:t>
+      </w:r>
+    </w:p>
+    <w:p>
+      <w:pPr>
+        <w:ind w:left="565"/>
+      </w:pPr>
+      <w:r>
+        <w:t xml:space="preserve">Praktickou zkoušku Rest API jsem prováděl pomocí veřejných služeb, které poskytují svoje API pro </w:t>
+      </w:r>
+      <w:r>
+        <w:t xml:space="preserve">testovací </w:t>
+      </w:r>
+      <w:r>
+        <w:rPr>
+          <w:lang w:val="x-none"/>
+        </w:rPr>
+        <w:t xml:space="preserve">účely nebo pro open source řešení. V mém případě se jednalo o službu </w:t>
+      </w:r>
+      <w:proofErr w:type="spellStart"/>
+      <w:r>
+        <w:rPr>
+          <w:lang w:val="x-none"/>
+        </w:rPr>
+        <w:t>Accuweather</w:t>
+      </w:r>
+      <w:proofErr w:type="spellEnd"/>
+      <w:r>
+        <w:rPr>
+          <w:lang w:val="x-none"/>
+        </w:rPr>
+        <w:t xml:space="preserve">, která spravuje údaje o počasí z celého světa. Vytvořil jsem si jednoduchou terminálovou aplikaci v pythonu pro čtení </w:t>
+      </w:r>
+      <w:proofErr w:type="spellStart"/>
+      <w:r>
+        <w:rPr>
+          <w:lang w:val="x-none"/>
+        </w:rPr>
+        <w:t>atmosferických</w:t>
+      </w:r>
+      <w:proofErr w:type="spellEnd"/>
+      <w:r>
+        <w:rPr>
+          <w:lang w:val="x-none"/>
+        </w:rPr>
+        <w:t xml:space="preserve"> hodnot o daném místě</w:t>
+      </w:r>
+      <w:r>
+        <w:rPr>
+          <w:lang w:val="x-none"/>
+        </w:rPr>
+        <w:t xml:space="preserve"> pomocí rest API</w:t>
+      </w:r>
+      <w:r>
+        <w:rPr>
+          <w:lang w:val="x-none"/>
+        </w:rPr>
+        <w:t xml:space="preserve"> ze serveru </w:t>
+      </w:r>
+      <w:proofErr w:type="spellStart"/>
+      <w:r>
+        <w:rPr>
+          <w:lang w:val="x-none"/>
+        </w:rPr>
+        <w:t>Accuweather</w:t>
+      </w:r>
+      <w:proofErr w:type="spellEnd"/>
+      <w:r>
+        <w:rPr>
+          <w:lang w:val="x-none"/>
+        </w:rPr>
+        <w:t>.</w:t>
+      </w:r>
+    </w:p>
+    <w:p/>
+    <w:p>
+      <w:pPr>
+        <w:pStyle w:val="Nadpis2"/>
+      </w:pPr>
+      <w:bookmarkStart w:id="35" w:name="_Toc127430384"/>
+      <w:r>
+        <w:t>Tvorba SW pro M5stack moduly</w:t>
+      </w:r>
+      <w:bookmarkEnd w:id="35"/>
+      <w:r>
+        <w:t xml:space="preserve"> </w:t>
+      </w:r>
+    </w:p>
+    <w:p>
+      <w:pPr>
+        <w:ind w:left="851" w:firstLine="565"/>
+      </w:pPr>
+      <w:r>
+        <w:t xml:space="preserve">Tvorba SW probíhala v oficiálním webovém rozhraní UI </w:t>
+      </w:r>
+      <w:proofErr w:type="spellStart"/>
+      <w:r>
+        <w:t>flow</w:t>
+      </w:r>
+      <w:proofErr w:type="spellEnd"/>
+      <w:r>
+        <w:t xml:space="preserve"> od výrobce modulů M5stack, každá funkce modulů byla </w:t>
+      </w:r>
+      <w:proofErr w:type="spellStart"/>
+      <w:r>
+        <w:t>zárove</w:t>
+      </w:r>
+      <w:proofErr w:type="spellEnd"/>
+      <w:r>
+        <w:rPr>
+          <w:lang w:val="x-none"/>
+        </w:rPr>
+        <w:t xml:space="preserve">ň naprogramována pomocí </w:t>
+      </w:r>
+      <w:proofErr w:type="spellStart"/>
+      <w:r>
+        <w:rPr>
+          <w:lang w:val="x-none"/>
+        </w:rPr>
+        <w:t>Visual</w:t>
+      </w:r>
+      <w:proofErr w:type="spellEnd"/>
+      <w:r>
+        <w:rPr>
+          <w:lang w:val="x-none"/>
+        </w:rPr>
+        <w:t xml:space="preserve"> Studio </w:t>
+      </w:r>
+      <w:proofErr w:type="spellStart"/>
+      <w:r>
+        <w:rPr>
+          <w:lang w:val="x-none"/>
+        </w:rPr>
+        <w:t>Code</w:t>
+      </w:r>
+      <w:proofErr w:type="spellEnd"/>
+      <w:r>
+        <w:rPr>
+          <w:lang w:val="x-none"/>
+        </w:rPr>
+        <w:t xml:space="preserve"> a otestována na PC. Tudíž dané funkce a ovládání je aplikovatelné i na</w:t>
+      </w:r>
+      <w:r>
+        <w:rPr>
+          <w:lang w:val="x-none"/>
+        </w:rPr>
+        <w:t xml:space="preserve"> jiné systémy, které jsou schopné spustit programy vytvořené v jazyku Python.</w:t>
+      </w:r>
+      <w:r>
+        <w:rPr>
+          <w:lang w:val="x-none"/>
+        </w:rPr>
+        <w:t xml:space="preserve"> </w:t>
+      </w:r>
+    </w:p>
+    <w:p>
+      <w:pPr>
+        <w:pStyle w:val="Nadpis3"/>
+      </w:pPr>
+      <w:bookmarkStart w:id="36" w:name="_Toc127430385"/>
       <w:r>
         <w:lastRenderedPageBreak/>
-        <w:t>Praktická zkouška REST API a JSON</w:t>
-      </w:r>
-      <w:bookmarkEnd w:id="35"/>
+        <w:t xml:space="preserve">Ovládání Atom Lite pomocí AT </w:t>
+      </w:r>
+      <w:proofErr w:type="spellStart"/>
+      <w:r>
+        <w:t>commandů</w:t>
+      </w:r>
+      <w:bookmarkEnd w:id="36"/>
+      <w:proofErr w:type="spellEnd"/>
       <w:r>
         <w:t xml:space="preserve"> </w:t>
       </w:r>
     </w:p>
     <w:p>
       <w:pPr>
-        <w:ind w:left="565"/>
-      </w:pPr>
-      <w:r>
-        <w:t xml:space="preserve">Praktickou zkoušku Rest API jsem prováděl pomocí veřejných služeb, které poskytují svoje API pro </w:t>
-      </w:r>
-      <w:r>
-        <w:t xml:space="preserve">testovací </w:t>
-      </w:r>
-      <w:r>
-        <w:rPr>
-          <w:lang w:val="x-none"/>
-        </w:rPr>
-        <w:t xml:space="preserve">účely nebo pro open source řešení. V mém případě se jednalo o službu </w:t>
-      </w:r>
-      <w:proofErr w:type="spellStart"/>
-      <w:r>
-        <w:rPr>
-          <w:lang w:val="x-none"/>
-        </w:rPr>
-        <w:t>Accuweather</w:t>
-      </w:r>
-      <w:proofErr w:type="spellEnd"/>
-      <w:r>
-        <w:rPr>
-          <w:lang w:val="x-none"/>
-        </w:rPr>
-        <w:t xml:space="preserve">, která spravuje údaje o počasí z celého světa. Vytvořil jsem si jednoduchou terminálovou aplikaci v pythonu pro čtení </w:t>
-      </w:r>
-      <w:proofErr w:type="spellStart"/>
-      <w:r>
-        <w:rPr>
-          <w:lang w:val="x-none"/>
-        </w:rPr>
-        <w:t>atmosferických</w:t>
-      </w:r>
-      <w:proofErr w:type="spellEnd"/>
-      <w:r>
-        <w:rPr>
-          <w:lang w:val="x-none"/>
-        </w:rPr>
-        <w:t xml:space="preserve"> hodnot o daném místě</w:t>
-      </w:r>
-      <w:r>
-        <w:rPr>
-          <w:lang w:val="x-none"/>
-        </w:rPr>
-        <w:t xml:space="preserve"> pomocí rest API</w:t>
-      </w:r>
-      <w:r>
-        <w:rPr>
-          <w:lang w:val="x-none"/>
-        </w:rPr>
-        <w:t xml:space="preserve"> ze serveru </w:t>
-      </w:r>
-      <w:proofErr w:type="spellStart"/>
-      <w:r>
-        <w:rPr>
-          <w:lang w:val="x-none"/>
-        </w:rPr>
-        <w:t>Accuweather</w:t>
-      </w:r>
-      <w:proofErr w:type="spellEnd"/>
-      <w:r>
-        <w:rPr>
-          <w:lang w:val="x-none"/>
-        </w:rPr>
-        <w:t>.</w:t>
+        <w:ind w:left="851" w:firstLine="565"/>
+      </w:pPr>
+      <w:r>
+        <w:t xml:space="preserve">Toto byl jeden z prvních kroků pro ovládání Atom modulu. Pomocí AT </w:t>
+      </w:r>
+      <w:proofErr w:type="spellStart"/>
+      <w:r>
+        <w:t>commandů</w:t>
+      </w:r>
+      <w:proofErr w:type="spellEnd"/>
+      <w:r>
+        <w:t xml:space="preserve"> jsem zjistil základní vlastnosti Atom modulu jako například stav </w:t>
+      </w:r>
+      <w:proofErr w:type="spellStart"/>
+      <w:r>
+        <w:t>WiFi</w:t>
+      </w:r>
+      <w:proofErr w:type="spellEnd"/>
+      <w:r>
+        <w:t xml:space="preserve"> signálu nebo jsem mohl spustit kontrolu firmwaru daného modulu. Následně jsem se pokusil zrealizovat MQTT most. AT </w:t>
+      </w:r>
+      <w:proofErr w:type="spellStart"/>
+      <w:r>
+        <w:t>commandy</w:t>
+      </w:r>
+      <w:proofErr w:type="spellEnd"/>
+      <w:r>
+        <w:t xml:space="preserve"> se dají použít i pro složitější funkce, ale jsou poměrně nepřehledné a omezené viz. Příklad připojení k Vodafone MQTT serveru. </w:t>
+      </w:r>
+    </w:p>
+    <w:p>
+      <w:pPr>
+        <w:pStyle w:val="Zdrojovkd"/>
+      </w:pPr>
+      <w:r>
+        <w:t xml:space="preserve">uart1 = </w:t>
+      </w:r>
+      <w:proofErr w:type="spellStart"/>
+      <w:proofErr w:type="gramStart"/>
+      <w:r>
+        <w:t>machine.UART</w:t>
+      </w:r>
+      <w:proofErr w:type="spellEnd"/>
+      <w:proofErr w:type="gramEnd"/>
+      <w:r>
+        <w:t xml:space="preserve">(1, </w:t>
+      </w:r>
+      <w:proofErr w:type="spellStart"/>
+      <w:r>
+        <w:t>tx</w:t>
+      </w:r>
+      <w:proofErr w:type="spellEnd"/>
+      <w:r>
+        <w:t xml:space="preserve">=22, </w:t>
+      </w:r>
+      <w:proofErr w:type="spellStart"/>
+      <w:r>
+        <w:t>rx</w:t>
+      </w:r>
+      <w:proofErr w:type="spellEnd"/>
+      <w:r>
+        <w:t>=19)</w:t>
+      </w:r>
+    </w:p>
+    <w:p>
+      <w:pPr>
+        <w:pStyle w:val="Zdrojovkd"/>
+      </w:pPr>
+      <w:r>
+        <w:t xml:space="preserve">uart1.init(9600, </w:t>
+      </w:r>
+      <w:proofErr w:type="spellStart"/>
+      <w:r>
+        <w:t>bits</w:t>
+      </w:r>
+      <w:proofErr w:type="spellEnd"/>
+      <w:r>
+        <w:t>=8, parity=</w:t>
+      </w:r>
+      <w:proofErr w:type="spellStart"/>
+      <w:r>
+        <w:t>None</w:t>
+      </w:r>
+      <w:proofErr w:type="spellEnd"/>
+      <w:r>
+        <w:t>, stop=1)</w:t>
+      </w:r>
+    </w:p>
+    <w:p>
+      <w:pPr>
+        <w:pStyle w:val="Zdrojovkd"/>
+      </w:pPr>
+      <w:r>
+        <w:t>uart1.write('AT+CMQNEW="mqtts://IEZ000246.mqtt.ioteasyconnect.cz","1883",12000,100'+"\r\n")</w:t>
+      </w:r>
+    </w:p>
+    <w:p>
+      <w:pPr>
+        <w:pStyle w:val="Zdrojovkd"/>
+      </w:pPr>
+      <w:r>
+        <w:t>uart1.write('AT+CMQCON=0,3,"myclient",600,0,0[</w:t>
+      </w:r>
+      <w:proofErr w:type="gramStart"/>
+      <w:r>
+        <w:t>IEZ000246:IEZ000246,Encantr</w:t>
+      </w:r>
+      <w:proofErr w:type="gramEnd"/>
+      <w:r>
+        <w:t>1892!]'+"\r\n")</w:t>
+      </w:r>
+    </w:p>
+    <w:p>
+      <w:pPr>
+        <w:pStyle w:val="Zdrojovkd"/>
+      </w:pPr>
+      <w:r>
+        <w:t>uart1.write('AT+CMQSUB=0,"mytopic",1'+"\r\n")</w:t>
+      </w:r>
+    </w:p>
+    <w:p>
+      <w:pPr>
+        <w:pStyle w:val="Zdrojovkd"/>
+      </w:pPr>
+      <w:r>
+        <w:t>uart1.write('AT+CMQPUB=0,"mytopic",1,0,0,8,"31323334"'+"\r\n")</w:t>
+      </w:r>
+    </w:p>
+    <w:p>
+      <w:pPr>
+        <w:pStyle w:val="Zdrojovkd"/>
+      </w:pPr>
+      <w:proofErr w:type="spellStart"/>
+      <w:r>
+        <w:t>print_</w:t>
+      </w:r>
+      <w:proofErr w:type="gramStart"/>
+      <w:r>
+        <w:t>uart</w:t>
+      </w:r>
+      <w:proofErr w:type="spellEnd"/>
+      <w:r>
+        <w:t>(</w:t>
+      </w:r>
+      <w:proofErr w:type="gramEnd"/>
+      <w:r>
+        <w:t>)</w:t>
+      </w:r>
+    </w:p>
+    <w:p>
+      <w:pPr>
+        <w:pStyle w:val="Nadpis3"/>
+      </w:pPr>
+      <w:bookmarkStart w:id="37" w:name="_Toc127430386"/>
+      <w:r>
+        <w:t>Volba MQTT serveru</w:t>
+      </w:r>
+      <w:bookmarkEnd w:id="37"/>
+      <w:r>
+        <w:t xml:space="preserve"> </w:t>
+      </w:r>
+    </w:p>
+    <w:p>
+      <w:pPr>
+        <w:ind w:left="851" w:firstLine="565"/>
+      </w:pPr>
+      <w:r>
+        <w:t xml:space="preserve">Původně bylo v plánu využít služby Vodafone, jejíž produkty využívá </w:t>
+      </w:r>
+      <w:proofErr w:type="spellStart"/>
+      <w:r>
+        <w:t>Jablotron</w:t>
+      </w:r>
+      <w:proofErr w:type="spellEnd"/>
+      <w:r>
+        <w:t xml:space="preserve">. Vlivem nedostatečné dokumentace této služby. Jsem při vývoji aplikace používal open source řešení od firmy </w:t>
+      </w:r>
+      <w:proofErr w:type="spellStart"/>
+      <w:r>
+        <w:t>Eclipse</w:t>
+      </w:r>
+      <w:proofErr w:type="spellEnd"/>
+      <w:r>
+        <w:t xml:space="preserve"> s názvem </w:t>
+      </w:r>
+      <w:proofErr w:type="spellStart"/>
+      <w:r>
+        <w:t>Mosquitto</w:t>
+      </w:r>
+      <w:proofErr w:type="spellEnd"/>
+      <w:r>
+        <w:t xml:space="preserve"> a spouštěl jsem svého MQTT brokera na svém PC. Aby řešení bylo aplikovatelné v praxi, bylo potřeba brokera změnit na funkčního</w:t>
+      </w:r>
+      <w:r>
+        <w:t xml:space="preserve"> a vybral jsem HIVEMQ. </w:t>
+      </w:r>
+    </w:p>
+    <w:p>
+      <w:pPr>
+        <w:pStyle w:val="Nadpis3"/>
+      </w:pPr>
+      <w:bookmarkStart w:id="38" w:name="_Toc127430387"/>
+      <w:r>
+        <w:t>Tvorba spojení s MQTT serverem</w:t>
+      </w:r>
+      <w:bookmarkEnd w:id="38"/>
+      <w:r>
+        <w:t xml:space="preserve"> </w:t>
+      </w:r>
+    </w:p>
+    <w:p>
+      <w:pPr>
+        <w:ind w:left="851" w:firstLine="565"/>
+      </w:pPr>
+      <w:r>
+        <w:t xml:space="preserve">Při tvorbě spojení s MQTT serverem bylo potřeba využít jednu z knihoven od M5stack, AT </w:t>
+      </w:r>
+      <w:proofErr w:type="spellStart"/>
+      <w:r>
+        <w:t>commandy</w:t>
+      </w:r>
+      <w:proofErr w:type="spellEnd"/>
+      <w:r>
+        <w:t xml:space="preserve"> nebo knihovnu přímo pro modul NB-</w:t>
+      </w:r>
+      <w:proofErr w:type="spellStart"/>
+      <w:r>
+        <w:t>IoT</w:t>
+      </w:r>
+      <w:proofErr w:type="spellEnd"/>
+      <w:r>
+        <w:t>. Při použ</w:t>
+      </w:r>
+      <w:r>
+        <w:t xml:space="preserve">ití AT </w:t>
+      </w:r>
+      <w:proofErr w:type="spellStart"/>
+      <w:r>
+        <w:t>commandů</w:t>
+      </w:r>
+      <w:proofErr w:type="spellEnd"/>
+      <w:r>
+        <w:t xml:space="preserve"> jsem narazil na již </w:t>
+      </w:r>
+      <w:proofErr w:type="spellStart"/>
+      <w:r>
+        <w:t>zmi</w:t>
+      </w:r>
+      <w:r>
+        <w:rPr>
+          <w:lang w:val="x-none"/>
+        </w:rPr>
+        <w:t>ňovanou</w:t>
+      </w:r>
+      <w:proofErr w:type="spellEnd"/>
+      <w:r>
+        <w:rPr>
+          <w:lang w:val="x-none"/>
+        </w:rPr>
+        <w:t xml:space="preserve"> nedokonalost tohoto řešení. </w:t>
+      </w:r>
+      <w:r>
+        <w:rPr>
+          <w:lang w:val="x-none"/>
+        </w:rPr>
+        <w:t xml:space="preserve">Problémem bylo další </w:t>
+      </w:r>
+      <w:proofErr w:type="spellStart"/>
+      <w:r>
+        <w:rPr>
+          <w:lang w:val="x-none"/>
+        </w:rPr>
+        <w:t>použivání</w:t>
+      </w:r>
+      <w:proofErr w:type="spellEnd"/>
+      <w:r>
+        <w:rPr>
+          <w:lang w:val="x-none"/>
+        </w:rPr>
+        <w:t xml:space="preserve"> proměnné s hodnotami poslanými přes MQTT server. Od tohoto řešení jsem tedy upustil a využil jsem dočasně řešení od firmy </w:t>
+      </w:r>
+      <w:proofErr w:type="spellStart"/>
+      <w:r>
+        <w:rPr>
+          <w:lang w:val="x-none"/>
+        </w:rPr>
+        <w:t>Eclipse</w:t>
+      </w:r>
+      <w:proofErr w:type="spellEnd"/>
+      <w:r>
+        <w:rPr>
+          <w:lang w:val="x-none"/>
+        </w:rPr>
+        <w:t xml:space="preserve">, jménem </w:t>
+      </w:r>
+      <w:proofErr w:type="spellStart"/>
+      <w:r>
+        <w:rPr>
+          <w:lang w:val="x-none"/>
+        </w:rPr>
+        <w:t>Mosquitto</w:t>
+      </w:r>
+      <w:proofErr w:type="spellEnd"/>
+      <w:r>
+        <w:t xml:space="preserve">. </w:t>
+      </w:r>
+      <w:r>
+        <w:rPr>
+          <w:lang w:val="x-none"/>
+        </w:rPr>
+        <w:t xml:space="preserve">Nakonec jsem použil integrovanou knihovnu v </w:t>
+      </w:r>
+      <w:proofErr w:type="spellStart"/>
+      <w:r>
+        <w:rPr>
+          <w:lang w:val="x-none"/>
+        </w:rPr>
+        <w:lastRenderedPageBreak/>
+        <w:t>UIflow</w:t>
+      </w:r>
+      <w:proofErr w:type="spellEnd"/>
+      <w:r>
+        <w:rPr>
+          <w:lang w:val="x-none"/>
+        </w:rPr>
+        <w:t xml:space="preserve"> prostředí pro připojení k MQTT brokeru</w:t>
+      </w:r>
+      <w:r>
+        <w:t xml:space="preserve"> viz. ukázka kódu, kde první část je inicializace MQTT spojení + odebíraní tématu </w:t>
+      </w:r>
+      <w:proofErr w:type="spellStart"/>
+      <w:r>
+        <w:t>home-relay</w:t>
+      </w:r>
+      <w:proofErr w:type="spellEnd"/>
+      <w:r>
+        <w:t xml:space="preserve">, které </w:t>
+      </w:r>
+      <w:proofErr w:type="gramStart"/>
+      <w:r>
+        <w:t>slouží</w:t>
+      </w:r>
+      <w:proofErr w:type="gramEnd"/>
+      <w:r>
+        <w:t xml:space="preserve"> k bezdrátovému ovládání relátek a druhá část slouží k posílání hodnot </w:t>
+      </w:r>
+      <w:r>
+        <w:t>ze</w:t>
+      </w:r>
+      <w:r>
+        <w:t xml:space="preserve"> senzorů na centrální jednotku, kterou je M5stack modul s displejem.  </w:t>
+      </w:r>
+    </w:p>
+    <w:p>
+      <w:pPr>
+        <w:ind w:left="851" w:firstLine="565"/>
+      </w:pPr>
+    </w:p>
+    <w:p>
+      <w:pPr>
+        <w:pStyle w:val="Zdrojovkd"/>
+      </w:pPr>
+      <w:r>
+        <w:t>m5mqtt = M5</w:t>
+      </w:r>
+      <w:proofErr w:type="gramStart"/>
+      <w:r>
+        <w:t>mqtt(</w:t>
+      </w:r>
+      <w:proofErr w:type="gramEnd"/>
+      <w:r>
+        <w:t>'</w:t>
+      </w:r>
+      <w:proofErr w:type="spellStart"/>
+      <w:r>
+        <w:t>mqtt</w:t>
+      </w:r>
+      <w:proofErr w:type="spellEnd"/>
+      <w:r>
+        <w:t>', '192.168.229.212', 1883, '', '', 300)</w:t>
+      </w:r>
+    </w:p>
+    <w:p>
+      <w:pPr>
+        <w:pStyle w:val="Zdrojovkd"/>
+      </w:pPr>
+      <w:r>
+        <w:t>m5mqtt.subscribe(str('</w:t>
+      </w:r>
+      <w:proofErr w:type="spellStart"/>
+      <w:r>
+        <w:t>home-relay</w:t>
+      </w:r>
+      <w:proofErr w:type="spellEnd"/>
+      <w:r>
+        <w:t xml:space="preserve">'), </w:t>
+      </w:r>
+      <w:proofErr w:type="spellStart"/>
+      <w:r>
+        <w:t>fun_home_relay</w:t>
+      </w:r>
+      <w:proofErr w:type="spellEnd"/>
+      <w:r>
+        <w:t>_)</w:t>
+      </w:r>
+    </w:p>
+    <w:p>
+      <w:pPr>
+        <w:pStyle w:val="Zdrojovkd"/>
+      </w:pPr>
+      <w:r>
+        <w:t>m5mqtt.start()</w:t>
       </w:r>
     </w:p>
     <w:p/>
     <w:p>
       <w:pPr>
-        <w:pStyle w:val="Nadpis2"/>
-      </w:pPr>
-      <w:bookmarkStart w:id="36" w:name="_Toc127430384"/>
-      <w:r>
-        <w:t>Tvorba SW pro M5stack moduly</w:t>
-      </w:r>
-      <w:bookmarkEnd w:id="36"/>
+        <w:pStyle w:val="Zdrojovkd"/>
+      </w:pPr>
+      <w:proofErr w:type="spellStart"/>
+      <w:r>
+        <w:t>while</w:t>
+      </w:r>
+      <w:proofErr w:type="spellEnd"/>
       <w:r>
         <w:t xml:space="preserve"> </w:t>
       </w:r>
-    </w:p>
-    <w:p>
-      <w:pPr>
-        <w:ind w:left="851" w:firstLine="565"/>
-      </w:pPr>
-      <w:r>
-        <w:t xml:space="preserve">Tvorba SW probíhala v oficiálním webovém rozhraní UI </w:t>
-      </w:r>
-      <w:proofErr w:type="spellStart"/>
-      <w:r>
-        <w:t>flow</w:t>
-      </w:r>
-      <w:proofErr w:type="spellEnd"/>
-      <w:r>
-        <w:t xml:space="preserve"> od výrobce modulů M5stack, každá funkce modulů byla </w:t>
-      </w:r>
-      <w:proofErr w:type="spellStart"/>
-      <w:r>
-        <w:t>zárove</w:t>
-      </w:r>
-      <w:proofErr w:type="spellEnd"/>
-      <w:r>
-        <w:rPr>
-          <w:lang w:val="x-none"/>
-        </w:rPr>
-        <w:t xml:space="preserve">ň naprogramována pomocí </w:t>
-      </w:r>
-      <w:proofErr w:type="spellStart"/>
-      <w:r>
-        <w:rPr>
-          <w:lang w:val="x-none"/>
-        </w:rPr>
-        <w:t>Visual</w:t>
-      </w:r>
-      <w:proofErr w:type="spellEnd"/>
-      <w:r>
-        <w:rPr>
-          <w:lang w:val="x-none"/>
-        </w:rPr>
-        <w:t xml:space="preserve"> Studio </w:t>
-      </w:r>
-      <w:proofErr w:type="spellStart"/>
-      <w:r>
-        <w:rPr>
-          <w:lang w:val="x-none"/>
-        </w:rPr>
-        <w:t>Code</w:t>
-      </w:r>
-      <w:proofErr w:type="spellEnd"/>
-      <w:r>
-        <w:rPr>
-          <w:lang w:val="x-none"/>
-        </w:rPr>
-        <w:t xml:space="preserve"> a otestována na PC. Tudíž dané funkce a ovládání je aplikovatelné i na</w:t>
-      </w:r>
-      <w:r>
-        <w:rPr>
-          <w:lang w:val="x-none"/>
-        </w:rPr>
-        <w:t xml:space="preserve"> jiné systémy, které jsou schopné spustit programy vytvořené v jazyku Python.</w:t>
-      </w:r>
-      <w:r>
-        <w:rPr>
-          <w:lang w:val="x-none"/>
-        </w:rPr>
-        <w:t xml:space="preserve"> </w:t>
+      <w:proofErr w:type="spellStart"/>
+      <w:r>
+        <w:t>True</w:t>
+      </w:r>
+      <w:proofErr w:type="spellEnd"/>
+      <w:r>
+        <w:t>:</w:t>
+      </w:r>
+    </w:p>
+    <w:p>
+      <w:pPr>
+        <w:pStyle w:val="Zdrojovkd"/>
+      </w:pPr>
+      <w:r>
+        <w:t xml:space="preserve">  m5mqtt.publish(str('</w:t>
+      </w:r>
+      <w:proofErr w:type="spellStart"/>
+      <w:r>
+        <w:t>home</w:t>
+      </w:r>
+      <w:proofErr w:type="spellEnd"/>
+      <w:r>
+        <w:t>-temp'), str(</w:t>
+      </w:r>
+      <w:proofErr w:type="spellStart"/>
+      <w:r>
+        <w:t>home_temp_value</w:t>
+      </w:r>
+      <w:proofErr w:type="spellEnd"/>
+      <w:r>
+        <w:t>), 0)</w:t>
+      </w:r>
+    </w:p>
+    <w:p>
+      <w:pPr>
+        <w:pStyle w:val="Zdrojovkd"/>
+      </w:pPr>
+      <w:r>
+        <w:t xml:space="preserve">  m5mqtt.publish(str('</w:t>
+      </w:r>
+      <w:proofErr w:type="spellStart"/>
+      <w:r>
+        <w:t>home-press</w:t>
+      </w:r>
+      <w:proofErr w:type="spellEnd"/>
+      <w:r>
+        <w:t>'), str(</w:t>
+      </w:r>
+      <w:proofErr w:type="spellStart"/>
+      <w:r>
+        <w:t>home_press_value</w:t>
+      </w:r>
+      <w:proofErr w:type="spellEnd"/>
+      <w:r>
+        <w:t>), 0)</w:t>
+      </w:r>
+    </w:p>
+    <w:p>
+      <w:pPr>
+        <w:pStyle w:val="Zdrojovkd"/>
+      </w:pPr>
+      <w:r>
+        <w:t xml:space="preserve">  m5mqtt.publish(str('</w:t>
+      </w:r>
+      <w:proofErr w:type="spellStart"/>
+      <w:r>
+        <w:t>home-hum</w:t>
+      </w:r>
+      <w:proofErr w:type="spellEnd"/>
+      <w:r>
+        <w:t>'), str(</w:t>
+      </w:r>
+      <w:proofErr w:type="spellStart"/>
+      <w:r>
+        <w:t>home_hum_value</w:t>
+      </w:r>
+      <w:proofErr w:type="spellEnd"/>
+      <w:r>
+        <w:t>), 0)</w:t>
+      </w:r>
+    </w:p>
+    <w:p>
+      <w:pPr>
+        <w:pStyle w:val="Zdrojovkd"/>
+      </w:pPr>
+      <w:r>
+        <w:t xml:space="preserve">  </w:t>
+      </w:r>
+      <w:proofErr w:type="spellStart"/>
+      <w:proofErr w:type="gramStart"/>
+      <w:r>
+        <w:t>wait</w:t>
+      </w:r>
+      <w:proofErr w:type="spellEnd"/>
+      <w:r>
+        <w:t>(</w:t>
+      </w:r>
+      <w:proofErr w:type="gramEnd"/>
+      <w:r>
+        <w:t>10)</w:t>
+      </w:r>
+    </w:p>
+    <w:p>
+      <w:pPr>
+        <w:pStyle w:val="Zdrojovkd"/>
+      </w:pPr>
+      <w:r>
+        <w:t xml:space="preserve">  </w:t>
+      </w:r>
+      <w:proofErr w:type="spellStart"/>
+      <w:r>
+        <w:t>wait_</w:t>
+      </w:r>
+      <w:proofErr w:type="gramStart"/>
+      <w:r>
+        <w:t>ms</w:t>
+      </w:r>
+      <w:proofErr w:type="spellEnd"/>
+      <w:r>
+        <w:t>(</w:t>
+      </w:r>
+      <w:proofErr w:type="gramEnd"/>
+      <w:r>
+        <w:t>2)</w:t>
       </w:r>
     </w:p>
     <w:p>
       <w:pPr>
         <w:pStyle w:val="Nadpis3"/>
       </w:pPr>
-      <w:bookmarkStart w:id="37" w:name="_Toc127430385"/>
-      <w:r>
-        <w:t xml:space="preserve">Ovládání Atom Lite pomocí AT </w:t>
-      </w:r>
-      <w:proofErr w:type="spellStart"/>
-      <w:r>
-        <w:t>commandů</w:t>
-      </w:r>
-      <w:bookmarkEnd w:id="37"/>
-      <w:proofErr w:type="spellEnd"/>
-      <w:r>
-        <w:t xml:space="preserve"> </w:t>
-      </w:r>
-    </w:p>
-    <w:p>
-      <w:pPr>
-        <w:ind w:left="851" w:firstLine="565"/>
-      </w:pPr>
-      <w:r>
-        <w:t xml:space="preserve">Toto byl jeden z prvních kroků pro ovládání Atom modulu. Pomocí AT </w:t>
-      </w:r>
-      <w:proofErr w:type="spellStart"/>
-      <w:r>
-        <w:t>commandů</w:t>
-      </w:r>
-      <w:proofErr w:type="spellEnd"/>
-      <w:r>
-        <w:t xml:space="preserve"> jsem zjistil základní vlastnosti Atom modulu jako například stav </w:t>
-      </w:r>
-      <w:proofErr w:type="spellStart"/>
-      <w:r>
-        <w:t>WiFi</w:t>
-      </w:r>
-      <w:proofErr w:type="spellEnd"/>
-      <w:r>
-        <w:t xml:space="preserve"> signálu nebo jsem mohl spustit kontrolu firmwaru daného modulu. Následně jsem se pokusil zrealizovat MQTT most. AT </w:t>
-      </w:r>
-      <w:proofErr w:type="spellStart"/>
-      <w:r>
-        <w:t>commandy</w:t>
-      </w:r>
-      <w:proofErr w:type="spellEnd"/>
-      <w:r>
-        <w:t xml:space="preserve"> se dají použít i pro složitější funkce, ale jsou poměrně nepřehledné a omezené viz. Příklad připojení k Vodafone MQTT serveru. </w:t>
-      </w:r>
-    </w:p>
-    <w:p>
-      <w:pPr>
-        <w:pStyle w:val="Zdrojovkd"/>
-      </w:pPr>
-      <w:r>
-        <w:t xml:space="preserve">uart1 = </w:t>
-      </w:r>
-      <w:proofErr w:type="spellStart"/>
-      <w:proofErr w:type="gramStart"/>
-      <w:r>
-        <w:t>machine.UART</w:t>
-      </w:r>
-      <w:proofErr w:type="spellEnd"/>
-      <w:proofErr w:type="gramEnd"/>
-      <w:r>
-        <w:t xml:space="preserve">(1, </w:t>
-      </w:r>
-      <w:proofErr w:type="spellStart"/>
-      <w:r>
-        <w:t>tx</w:t>
-      </w:r>
-      <w:proofErr w:type="spellEnd"/>
-      <w:r>
-        <w:t xml:space="preserve">=22, </w:t>
-      </w:r>
-      <w:proofErr w:type="spellStart"/>
-      <w:r>
-        <w:t>rx</w:t>
-      </w:r>
-      <w:proofErr w:type="spellEnd"/>
-      <w:r>
-        <w:t>=19)</w:t>
-      </w:r>
-    </w:p>
-    <w:p>
-      <w:pPr>
-        <w:pStyle w:val="Zdrojovkd"/>
-      </w:pPr>
-      <w:r>
-        <w:t xml:space="preserve">uart1.init(9600, </w:t>
-      </w:r>
-      <w:proofErr w:type="spellStart"/>
-      <w:r>
-        <w:t>bits</w:t>
-      </w:r>
-      <w:proofErr w:type="spellEnd"/>
-      <w:r>
-        <w:t>=8, parity=</w:t>
-      </w:r>
-      <w:proofErr w:type="spellStart"/>
-      <w:r>
-        <w:t>None</w:t>
-      </w:r>
-      <w:proofErr w:type="spellEnd"/>
-      <w:r>
-        <w:t>, stop=1)</w:t>
-      </w:r>
-    </w:p>
-    <w:p>
-      <w:pPr>
-        <w:pStyle w:val="Zdrojovkd"/>
-      </w:pPr>
-      <w:r>
-        <w:t>uart1.write('AT+CMQNEW="mqtts://IEZ000246.mqtt.ioteasyconnect.cz","1883",12000,100'+"\r\n")</w:t>
-      </w:r>
-    </w:p>
-    <w:p>
-      <w:pPr>
-        <w:pStyle w:val="Zdrojovkd"/>
-      </w:pPr>
-      <w:r>
-        <w:t>uart1.write('AT+CMQCON=0,3,"myclient",600,0,0[</w:t>
-      </w:r>
-      <w:proofErr w:type="gramStart"/>
-      <w:r>
-        <w:t>IEZ000246:IEZ000246,Encantr</w:t>
-      </w:r>
-      <w:proofErr w:type="gramEnd"/>
-      <w:r>
-        <w:t>1892!]'+"\r\n")</w:t>
-      </w:r>
-    </w:p>
-    <w:p>
-      <w:pPr>
-        <w:pStyle w:val="Zdrojovkd"/>
-      </w:pPr>
-      <w:r>
-        <w:t>uart1.write('AT+CMQSUB=0,"mytopic",1'+"\r\n")</w:t>
-      </w:r>
-    </w:p>
-    <w:p>
-      <w:pPr>
-        <w:pStyle w:val="Zdrojovkd"/>
-      </w:pPr>
-      <w:r>
-        <w:t>uart1.write('AT+CMQPUB=0,"mytopic",1,0,0,8,"31323334"'+"\r\n")</w:t>
-      </w:r>
-    </w:p>
-    <w:p>
-      <w:pPr>
-        <w:pStyle w:val="Zdrojovkd"/>
-      </w:pPr>
-      <w:proofErr w:type="spellStart"/>
-      <w:r>
-        <w:t>print_</w:t>
-      </w:r>
-      <w:proofErr w:type="gramStart"/>
-      <w:r>
-        <w:t>uart</w:t>
-      </w:r>
-      <w:proofErr w:type="spellEnd"/>
-      <w:r>
-        <w:t>(</w:t>
-      </w:r>
-      <w:proofErr w:type="gramEnd"/>
-      <w:r>
-        <w:t>)</w:t>
-      </w:r>
-    </w:p>
-    <w:p>
-      <w:pPr>
-        <w:pStyle w:val="Nadpis3"/>
-      </w:pPr>
-      <w:bookmarkStart w:id="38" w:name="_Toc127430386"/>
-      <w:r>
-        <w:lastRenderedPageBreak/>
-        <w:t>Volba MQTT serveru</w:t>
-      </w:r>
-      <w:bookmarkEnd w:id="38"/>
-      <w:r>
-        <w:t xml:space="preserve"> </w:t>
-      </w:r>
-    </w:p>
-    <w:p>
-      <w:pPr>
-        <w:ind w:left="851" w:firstLine="565"/>
-      </w:pPr>
-      <w:r>
-        <w:t xml:space="preserve">Původně bylo v plánu využít služby Vodafone, jejíž produkty využívá </w:t>
-      </w:r>
-      <w:proofErr w:type="spellStart"/>
-      <w:r>
-        <w:t>Jablotron</w:t>
-      </w:r>
-      <w:proofErr w:type="spellEnd"/>
-      <w:r>
-        <w:t xml:space="preserve">. Vlivem nedostatečné dokumentace této služby. Jsem při vývoji aplikace používal open source řešení od firmy </w:t>
-      </w:r>
-      <w:proofErr w:type="spellStart"/>
-      <w:r>
-        <w:t>Eclipse</w:t>
-      </w:r>
-      <w:proofErr w:type="spellEnd"/>
-      <w:r>
-        <w:t xml:space="preserve"> s názvem </w:t>
-      </w:r>
-      <w:proofErr w:type="spellStart"/>
-      <w:r>
-        <w:t>Mosquitto</w:t>
-      </w:r>
-      <w:proofErr w:type="spellEnd"/>
-      <w:r>
-        <w:t xml:space="preserve"> a spouštěl jsem svého MQTT brokera na svém PC. Aby řešení bylo aplikovatelné v praxi, bylo potřeba brokera změnit na funkčního</w:t>
-      </w:r>
-      <w:r>
-        <w:t xml:space="preserve"> a vybral jsem HIVEMQ. </w:t>
-      </w:r>
-    </w:p>
-    <w:p>
-      <w:pPr>
-        <w:pStyle w:val="Nadpis3"/>
-      </w:pPr>
-      <w:bookmarkStart w:id="39" w:name="_Toc127430387"/>
-      <w:r>
-        <w:t>Tvorba spojení s MQTT serverem</w:t>
+      <w:bookmarkStart w:id="39" w:name="_Toc127430388"/>
+      <w:r>
+        <w:t xml:space="preserve">Vytváření </w:t>
+      </w:r>
+      <w:r>
+        <w:t xml:space="preserve">základního </w:t>
+      </w:r>
+      <w:r>
+        <w:t>UI</w:t>
       </w:r>
       <w:bookmarkEnd w:id="39"/>
-      <w:r>
-        <w:t xml:space="preserve"> </w:t>
-      </w:r>
-    </w:p>
-    <w:p>
-      <w:pPr>
-        <w:ind w:left="851" w:firstLine="565"/>
-      </w:pPr>
-      <w:r>
-        <w:t xml:space="preserve">Při tvorbě spojení s MQTT serverem bylo potřeba využít jednu z knihoven od M5stack, AT </w:t>
-      </w:r>
-      <w:proofErr w:type="spellStart"/>
-      <w:r>
-        <w:t>commandy</w:t>
-      </w:r>
-      <w:proofErr w:type="spellEnd"/>
-      <w:r>
-        <w:t xml:space="preserve"> nebo knihovnu přímo pro modul NB-</w:t>
-      </w:r>
-      <w:proofErr w:type="spellStart"/>
-      <w:r>
-        <w:t>IoT</w:t>
-      </w:r>
-      <w:proofErr w:type="spellEnd"/>
-      <w:r>
-        <w:t>. Při použ</w:t>
-      </w:r>
-      <w:r>
-        <w:t xml:space="preserve">ití AT </w:t>
-      </w:r>
-      <w:proofErr w:type="spellStart"/>
-      <w:r>
-        <w:t>commandů</w:t>
-      </w:r>
-      <w:proofErr w:type="spellEnd"/>
-      <w:r>
-        <w:t xml:space="preserve"> jsem narazil na již </w:t>
-      </w:r>
-      <w:proofErr w:type="spellStart"/>
-      <w:r>
-        <w:t>zmi</w:t>
-      </w:r>
-      <w:r>
-        <w:rPr>
-          <w:lang w:val="x-none"/>
-        </w:rPr>
-        <w:t>ňovanou</w:t>
-      </w:r>
-      <w:proofErr w:type="spellEnd"/>
-      <w:r>
-        <w:rPr>
-          <w:lang w:val="x-none"/>
-        </w:rPr>
-        <w:t xml:space="preserve"> nedokonalost tohoto řešení. </w:t>
-      </w:r>
-      <w:r>
-        <w:rPr>
-          <w:lang w:val="x-none"/>
-        </w:rPr>
-        <w:t xml:space="preserve">Problémem bylo další </w:t>
-      </w:r>
-      <w:proofErr w:type="spellStart"/>
-      <w:r>
-        <w:rPr>
-          <w:lang w:val="x-none"/>
-        </w:rPr>
-        <w:t>použivání</w:t>
-      </w:r>
-      <w:proofErr w:type="spellEnd"/>
-      <w:r>
-        <w:rPr>
-          <w:lang w:val="x-none"/>
-        </w:rPr>
-        <w:t xml:space="preserve"> proměnné s hodnotami poslanými přes MQTT server. Od tohoto řešení jsem tedy upustil a využil jsem dočasně řešení od firmy </w:t>
-      </w:r>
-      <w:proofErr w:type="spellStart"/>
-      <w:r>
-        <w:rPr>
-          <w:lang w:val="x-none"/>
-        </w:rPr>
-        <w:t>Eclipse</w:t>
-      </w:r>
-      <w:proofErr w:type="spellEnd"/>
-      <w:r>
-        <w:rPr>
-          <w:lang w:val="x-none"/>
-        </w:rPr>
-        <w:t xml:space="preserve">, jménem </w:t>
-      </w:r>
-      <w:proofErr w:type="spellStart"/>
-      <w:r>
-        <w:rPr>
-          <w:lang w:val="x-none"/>
-        </w:rPr>
-        <w:t>Mosquitto</w:t>
-      </w:r>
-      <w:proofErr w:type="spellEnd"/>
-      <w:r>
-        <w:t xml:space="preserve">. </w:t>
-      </w:r>
-      <w:r>
-        <w:rPr>
-          <w:lang w:val="x-none"/>
-        </w:rPr>
-        <w:t xml:space="preserve">Nakonec jsem použil integrovanou knihovnu v </w:t>
-      </w:r>
-      <w:proofErr w:type="spellStart"/>
-      <w:r>
-        <w:rPr>
-          <w:lang w:val="x-none"/>
-        </w:rPr>
-        <w:t>UIflow</w:t>
-      </w:r>
-      <w:proofErr w:type="spellEnd"/>
-      <w:r>
-        <w:rPr>
-          <w:lang w:val="x-none"/>
-        </w:rPr>
-        <w:t xml:space="preserve"> prostředí pro připojení k MQTT brokeru</w:t>
-      </w:r>
-      <w:r>
-        <w:t xml:space="preserve"> viz. ukázka kódu, kde první část je inicializace MQTT spojení + odebíraní tématu </w:t>
-      </w:r>
-      <w:proofErr w:type="spellStart"/>
-      <w:r>
-        <w:t>home-relay</w:t>
-      </w:r>
-      <w:proofErr w:type="spellEnd"/>
-      <w:r>
-        <w:t xml:space="preserve">, které </w:t>
-      </w:r>
-      <w:proofErr w:type="gramStart"/>
-      <w:r>
-        <w:t>slouží</w:t>
-      </w:r>
-      <w:proofErr w:type="gramEnd"/>
-      <w:r>
-        <w:t xml:space="preserve"> k bezdrátovému ovládání relátek a druhá část slouží k posílání hodnot </w:t>
-      </w:r>
-      <w:r>
-        <w:t>ze</w:t>
-      </w:r>
-      <w:r>
-        <w:t xml:space="preserve"> senzorů na centrální jednotku, kterou je M5stack modul s displejem.  </w:t>
-      </w:r>
-    </w:p>
-    <w:p>
-      <w:pPr>
-        <w:ind w:left="851" w:firstLine="565"/>
-      </w:pPr>
-    </w:p>
-    <w:p>
-      <w:pPr>
-        <w:pStyle w:val="Zdrojovkd"/>
-      </w:pPr>
-      <w:r>
-        <w:t>m5mqtt = M5</w:t>
-      </w:r>
-      <w:proofErr w:type="gramStart"/>
-      <w:r>
-        <w:t>mqtt(</w:t>
-      </w:r>
-      <w:proofErr w:type="gramEnd"/>
-      <w:r>
-        <w:t>'</w:t>
-      </w:r>
-      <w:proofErr w:type="spellStart"/>
-      <w:r>
-        <w:t>mqtt</w:t>
-      </w:r>
-      <w:proofErr w:type="spellEnd"/>
-      <w:r>
-        <w:t>', '192.168.229.212', 1883, '', '', 300)</w:t>
-      </w:r>
-    </w:p>
-    <w:p>
-      <w:pPr>
-        <w:pStyle w:val="Zdrojovkd"/>
-      </w:pPr>
-      <w:r>
-        <w:t>m5mqtt.subscribe(str('</w:t>
-      </w:r>
-      <w:proofErr w:type="spellStart"/>
-      <w:r>
-        <w:t>home-relay</w:t>
-      </w:r>
-      <w:proofErr w:type="spellEnd"/>
-      <w:r>
-        <w:t xml:space="preserve">'), </w:t>
-      </w:r>
-      <w:proofErr w:type="spellStart"/>
-      <w:r>
-        <w:t>fun_home_relay</w:t>
-      </w:r>
-      <w:proofErr w:type="spellEnd"/>
-      <w:r>
-        <w:t>_)</w:t>
-      </w:r>
-    </w:p>
-    <w:p>
-      <w:pPr>
-        <w:pStyle w:val="Zdrojovkd"/>
-      </w:pPr>
-      <w:r>
-        <w:t>m5mqtt.start()</w:t>
-      </w:r>
-    </w:p>
-    <w:p/>
-    <w:p>
-      <w:pPr>
-        <w:pStyle w:val="Zdrojovkd"/>
-      </w:pPr>
-      <w:proofErr w:type="spellStart"/>
-      <w:r>
-        <w:t>while</w:t>
-      </w:r>
-      <w:proofErr w:type="spellEnd"/>
-      <w:r>
-        <w:t xml:space="preserve"> </w:t>
-      </w:r>
-      <w:proofErr w:type="spellStart"/>
-      <w:r>
-        <w:t>True</w:t>
-      </w:r>
-      <w:proofErr w:type="spellEnd"/>
-      <w:r>
-        <w:t>:</w:t>
-      </w:r>
-    </w:p>
-    <w:p>
-      <w:pPr>
-        <w:pStyle w:val="Zdrojovkd"/>
-      </w:pPr>
-      <w:r>
-        <w:t xml:space="preserve">  m5mqtt.publish(str('</w:t>
-      </w:r>
-      <w:proofErr w:type="spellStart"/>
-      <w:r>
-        <w:t>home</w:t>
-      </w:r>
-      <w:proofErr w:type="spellEnd"/>
-      <w:r>
-        <w:t>-temp'), str(</w:t>
-      </w:r>
-      <w:proofErr w:type="spellStart"/>
-      <w:r>
-        <w:t>home_temp_value</w:t>
-      </w:r>
-      <w:proofErr w:type="spellEnd"/>
-      <w:r>
-        <w:t>), 0)</w:t>
-      </w:r>
-    </w:p>
-    <w:p>
-      <w:pPr>
-        <w:pStyle w:val="Zdrojovkd"/>
-      </w:pPr>
-      <w:r>
-        <w:t xml:space="preserve">  m5mqtt.publish(str('</w:t>
-      </w:r>
-      <w:proofErr w:type="spellStart"/>
-      <w:r>
-        <w:t>home-press</w:t>
-      </w:r>
-      <w:proofErr w:type="spellEnd"/>
-      <w:r>
-        <w:t>'), str(</w:t>
-      </w:r>
-      <w:proofErr w:type="spellStart"/>
-      <w:r>
-        <w:t>home_press_value</w:t>
-      </w:r>
-      <w:proofErr w:type="spellEnd"/>
-      <w:r>
-        <w:t>), 0)</w:t>
-      </w:r>
-    </w:p>
-    <w:p>
-      <w:pPr>
-        <w:pStyle w:val="Zdrojovkd"/>
-      </w:pPr>
-      <w:r>
-        <w:t xml:space="preserve">  m5mqtt.publish(str('</w:t>
-      </w:r>
-      <w:proofErr w:type="spellStart"/>
-      <w:r>
-        <w:t>home-hum</w:t>
-      </w:r>
-      <w:proofErr w:type="spellEnd"/>
-      <w:r>
-        <w:t>'), str(</w:t>
-      </w:r>
-      <w:proofErr w:type="spellStart"/>
-      <w:r>
-        <w:t>home_hum_value</w:t>
-      </w:r>
-      <w:proofErr w:type="spellEnd"/>
-      <w:r>
-        <w:t>), 0)</w:t>
-      </w:r>
-    </w:p>
-    <w:p>
-      <w:pPr>
-        <w:pStyle w:val="Zdrojovkd"/>
-      </w:pPr>
-      <w:r>
-        <w:t xml:space="preserve">  </w:t>
-      </w:r>
-      <w:proofErr w:type="spellStart"/>
-      <w:proofErr w:type="gramStart"/>
-      <w:r>
-        <w:t>wait</w:t>
-      </w:r>
-      <w:proofErr w:type="spellEnd"/>
-      <w:r>
-        <w:t>(</w:t>
-      </w:r>
-      <w:proofErr w:type="gramEnd"/>
-      <w:r>
-        <w:t>10)</w:t>
-      </w:r>
-    </w:p>
-    <w:p>
-      <w:pPr>
-        <w:pStyle w:val="Zdrojovkd"/>
-      </w:pPr>
-      <w:r>
-        <w:t xml:space="preserve">  </w:t>
-      </w:r>
-      <w:proofErr w:type="spellStart"/>
-      <w:r>
-        <w:t>wait_</w:t>
-      </w:r>
-      <w:proofErr w:type="gramStart"/>
-      <w:r>
-        <w:t>ms</w:t>
-      </w:r>
-      <w:proofErr w:type="spellEnd"/>
-      <w:r>
-        <w:t>(</w:t>
-      </w:r>
-      <w:proofErr w:type="gramEnd"/>
-      <w:r>
-        <w:t>2)</w:t>
-      </w:r>
-    </w:p>
-    <w:p>
-      <w:pPr>
-        <w:pStyle w:val="Nadpis3"/>
-      </w:pPr>
-      <w:bookmarkStart w:id="40" w:name="_Toc127430388"/>
-      <w:r>
-        <w:lastRenderedPageBreak/>
-        <w:t xml:space="preserve">Vytváření </w:t>
-      </w:r>
-      <w:r>
-        <w:t xml:space="preserve">základního </w:t>
-      </w:r>
-      <w:r>
-        <w:t>UI</w:t>
-      </w:r>
-      <w:bookmarkEnd w:id="40"/>
     </w:p>
     <w:p>
       <w:pPr>
@@ -15030,6 +14943,7 @@
         <w:rPr>
           <w:noProof/>
         </w:rPr>
+        <w:lastRenderedPageBreak/>
         <w:drawing>
           <wp:inline distT="0" distB="0" distL="0" distR="0" wp14:anchorId="2A2B2E51" wp14:editId="690B91E5">
             <wp:extent cx="4342354" cy="4254759"/>
@@ -15046,7 +14960,7 @@
                     <pic:cNvPicPr/>
                   </pic:nvPicPr>
                   <pic:blipFill>
-                    <a:blip r:embed="rId27" cstate="print">
+                    <a:blip r:embed="rId26" cstate="print">
                       <a:extLst>
                         <a:ext uri="{28A0092B-C50C-407E-A947-70E740481C1C}">
                           <a14:useLocalDpi xmlns:a14="http://schemas.microsoft.com/office/drawing/2010/main" val="0"/>
@@ -15088,10 +15002,397 @@
       <w:pPr>
         <w:pStyle w:val="Nadpis2"/>
       </w:pPr>
-      <w:bookmarkStart w:id="41" w:name="_Toc127430389"/>
+      <w:bookmarkStart w:id="40" w:name="_Toc127430389"/>
+      <w:r>
+        <w:t>Ovládání reléového modulu SDM-6R0</w:t>
+      </w:r>
+      <w:bookmarkEnd w:id="40"/>
+    </w:p>
+    <w:p>
+      <w:pPr>
+        <w:ind w:left="565"/>
+      </w:pPr>
+      <w:r>
+        <w:t xml:space="preserve">V případě relé modulu jsem si musel nastudovat dokumentaci, abych mohl ho mohl resetovat, jelikož už by použitý. Po provedení prvotního nastavení jsem se mohl vrhnout na zprovoznění. </w:t>
+      </w:r>
+    </w:p>
+    <w:p>
+      <w:pPr>
+        <w:ind w:left="565"/>
+      </w:pPr>
+      <w:r>
+        <w:t>Pro základní otestování funkce jsem si udělal jednoduchý script s využitím „</w:t>
+      </w:r>
+      <w:proofErr w:type="spellStart"/>
+      <w:r>
+        <w:t>pymodbus</w:t>
+      </w:r>
+      <w:proofErr w:type="spellEnd"/>
+      <w:r>
+        <w:t xml:space="preserve">“ knihovny, který pomocí USB převodníku na RS485 ovládal relé, které bylo dané specifickou adresou. Adres byly vypsané v dokumentaci relé modulu. </w:t>
+      </w:r>
+    </w:p>
+    <w:p>
+      <w:pPr>
+        <w:ind w:left="565"/>
+      </w:pPr>
+      <w:r>
+        <w:t xml:space="preserve">Tím jsem si ověřil, že relé modul je funkční a mohl jsem jít tvořit software pro M5 moduly. </w:t>
+      </w:r>
+    </w:p>
+    <w:p>
+      <w:pPr>
+        <w:pStyle w:val="Zdrojovkd"/>
+        <w:jc w:val="left"/>
+      </w:pPr>
+      <w:proofErr w:type="spellStart"/>
       <w:r>
         <w:lastRenderedPageBreak/>
-        <w:t>Ovládání reléového modulu SDM-6R0</w:t>
+        <w:t>from</w:t>
+      </w:r>
+      <w:proofErr w:type="spellEnd"/>
+      <w:r>
+        <w:t xml:space="preserve"> </w:t>
+      </w:r>
+      <w:proofErr w:type="spellStart"/>
+      <w:proofErr w:type="gramStart"/>
+      <w:r>
+        <w:t>pymodbus.client</w:t>
+      </w:r>
+      <w:proofErr w:type="spellEnd"/>
+      <w:proofErr w:type="gramEnd"/>
+      <w:r>
+        <w:t xml:space="preserve"> import </w:t>
+      </w:r>
+      <w:proofErr w:type="spellStart"/>
+      <w:r>
+        <w:t>ModbusSerialClient</w:t>
+      </w:r>
+      <w:proofErr w:type="spellEnd"/>
+      <w:r>
+        <w:t xml:space="preserve"> as </w:t>
+      </w:r>
+      <w:proofErr w:type="spellStart"/>
+      <w:r>
+        <w:t>ModbusClient</w:t>
+      </w:r>
+      <w:proofErr w:type="spellEnd"/>
+    </w:p>
+    <w:p>
+      <w:pPr>
+        <w:pStyle w:val="Zdrojovkd"/>
+        <w:jc w:val="left"/>
+      </w:pPr>
+    </w:p>
+    <w:p>
+      <w:pPr>
+        <w:pStyle w:val="Zdrojovkd"/>
+        <w:jc w:val="left"/>
+      </w:pPr>
+      <w:r>
+        <w:t>#digital_inputs = 817</w:t>
+      </w:r>
+    </w:p>
+    <w:p>
+      <w:pPr>
+        <w:pStyle w:val="Zdrojovkd"/>
+        <w:jc w:val="left"/>
+      </w:pPr>
+    </w:p>
+    <w:p>
+      <w:pPr>
+        <w:pStyle w:val="Zdrojovkd"/>
+        <w:jc w:val="left"/>
+      </w:pPr>
+      <w:proofErr w:type="spellStart"/>
+      <w:r>
+        <w:t>client</w:t>
+      </w:r>
+      <w:proofErr w:type="spellEnd"/>
+      <w:r>
+        <w:t xml:space="preserve"> = </w:t>
+      </w:r>
+      <w:proofErr w:type="spellStart"/>
+      <w:proofErr w:type="gramStart"/>
+      <w:r>
+        <w:t>ModbusClient</w:t>
+      </w:r>
+      <w:proofErr w:type="spellEnd"/>
+      <w:r>
+        <w:t>(</w:t>
+      </w:r>
+      <w:proofErr w:type="spellStart"/>
+      <w:proofErr w:type="gramEnd"/>
+      <w:r>
+        <w:t>method</w:t>
+      </w:r>
+      <w:proofErr w:type="spellEnd"/>
+      <w:r>
+        <w:t>='rtu', port='/</w:t>
+      </w:r>
+      <w:proofErr w:type="spellStart"/>
+      <w:r>
+        <w:t>dev</w:t>
+      </w:r>
+      <w:proofErr w:type="spellEnd"/>
+      <w:r>
+        <w:t xml:space="preserve">/tty.usbserial-0001', </w:t>
+      </w:r>
+      <w:proofErr w:type="spellStart"/>
+      <w:r>
+        <w:t>baudrate</w:t>
+      </w:r>
+      <w:proofErr w:type="spellEnd"/>
+      <w:r>
+        <w:t xml:space="preserve">=19200, parity="N", </w:t>
+      </w:r>
+      <w:proofErr w:type="spellStart"/>
+      <w:r>
+        <w:t>stopbits</w:t>
+      </w:r>
+      <w:proofErr w:type="spellEnd"/>
+      <w:r>
+        <w:t xml:space="preserve">=1,  </w:t>
+      </w:r>
+      <w:proofErr w:type="spellStart"/>
+      <w:r>
+        <w:t>timeout</w:t>
+      </w:r>
+      <w:proofErr w:type="spellEnd"/>
+      <w:r>
+        <w:t>=2)</w:t>
+      </w:r>
+    </w:p>
+    <w:p>
+      <w:pPr>
+        <w:pStyle w:val="Zdrojovkd"/>
+        <w:jc w:val="left"/>
+      </w:pPr>
+    </w:p>
+    <w:p>
+      <w:pPr>
+        <w:pStyle w:val="Zdrojovkd"/>
+        <w:jc w:val="left"/>
+      </w:pPr>
+      <w:proofErr w:type="spellStart"/>
+      <w:proofErr w:type="gramStart"/>
+      <w:r>
+        <w:t>client.connect</w:t>
+      </w:r>
+      <w:proofErr w:type="spellEnd"/>
+      <w:proofErr w:type="gramEnd"/>
+      <w:r>
+        <w:t>()</w:t>
+      </w:r>
+    </w:p>
+    <w:p>
+      <w:pPr>
+        <w:pStyle w:val="Zdrojovkd"/>
+        <w:jc w:val="left"/>
+      </w:pPr>
+    </w:p>
+    <w:p>
+      <w:pPr>
+        <w:pStyle w:val="Zdrojovkd"/>
+        <w:jc w:val="left"/>
+      </w:pPr>
+      <w:r>
+        <w:t>"""</w:t>
+      </w:r>
+      <w:proofErr w:type="spellStart"/>
+      <w:r>
+        <w:t>counter_err</w:t>
+      </w:r>
+      <w:proofErr w:type="spellEnd"/>
+      <w:r>
+        <w:t xml:space="preserve"> = 0</w:t>
+      </w:r>
+    </w:p>
+    <w:p>
+      <w:pPr>
+        <w:pStyle w:val="Zdrojovkd"/>
+        <w:jc w:val="left"/>
+      </w:pPr>
+      <w:proofErr w:type="spellStart"/>
+      <w:r>
+        <w:t>counter_read</w:t>
+      </w:r>
+      <w:proofErr w:type="spellEnd"/>
+      <w:r>
+        <w:t xml:space="preserve"> = 0"""</w:t>
+      </w:r>
+    </w:p>
+    <w:p>
+      <w:pPr>
+        <w:pStyle w:val="Zdrojovkd"/>
+        <w:jc w:val="left"/>
+      </w:pPr>
+    </w:p>
+    <w:p>
+      <w:pPr>
+        <w:pStyle w:val="Zdrojovkd"/>
+        <w:jc w:val="left"/>
+      </w:pPr>
+      <w:proofErr w:type="spellStart"/>
+      <w:r>
+        <w:t>read</w:t>
+      </w:r>
+      <w:proofErr w:type="spellEnd"/>
+      <w:r>
+        <w:t xml:space="preserve"> = </w:t>
+      </w:r>
+      <w:proofErr w:type="spellStart"/>
+      <w:proofErr w:type="gramStart"/>
+      <w:r>
+        <w:t>client.write</w:t>
+      </w:r>
+      <w:proofErr w:type="gramEnd"/>
+      <w:r>
+        <w:t>_coil</w:t>
+      </w:r>
+      <w:proofErr w:type="spellEnd"/>
+      <w:r>
+        <w:t>(</w:t>
+      </w:r>
+      <w:proofErr w:type="spellStart"/>
+      <w:r>
+        <w:t>address</w:t>
+      </w:r>
+      <w:proofErr w:type="spellEnd"/>
+      <w:r>
+        <w:t xml:space="preserve">=0x330, </w:t>
+      </w:r>
+      <w:proofErr w:type="spellStart"/>
+      <w:r>
+        <w:t>value</w:t>
+      </w:r>
+      <w:proofErr w:type="spellEnd"/>
+      <w:r>
+        <w:t>=</w:t>
+      </w:r>
+      <w:proofErr w:type="spellStart"/>
+      <w:r>
+        <w:t>False</w:t>
+      </w:r>
+      <w:proofErr w:type="spellEnd"/>
+      <w:r>
+        <w:t xml:space="preserve">, </w:t>
+      </w:r>
+      <w:proofErr w:type="spellStart"/>
+      <w:r>
+        <w:t>slave</w:t>
+      </w:r>
+      <w:proofErr w:type="spellEnd"/>
+      <w:r>
+        <w:t>=1)</w:t>
+      </w:r>
+    </w:p>
+    <w:p>
+      <w:pPr>
+        <w:pStyle w:val="Zdrojovkd"/>
+        <w:jc w:val="left"/>
+      </w:pPr>
+    </w:p>
+    <w:p>
+      <w:pPr>
+        <w:pStyle w:val="Zdrojovkd"/>
+        <w:jc w:val="left"/>
+      </w:pPr>
+      <w:proofErr w:type="spellStart"/>
+      <w:r>
+        <w:t>print</w:t>
+      </w:r>
+      <w:proofErr w:type="spellEnd"/>
+      <w:r>
+        <w:t>(</w:t>
+      </w:r>
+      <w:proofErr w:type="spellStart"/>
+      <w:r>
+        <w:t>read</w:t>
+      </w:r>
+      <w:proofErr w:type="spellEnd"/>
+      <w:r>
+        <w:t>)</w:t>
+      </w:r>
+    </w:p>
+    <w:p/>
+    <w:p/>
+    <w:p>
+      <w:pPr>
+        <w:ind w:left="565"/>
+      </w:pPr>
+      <w:r>
+        <w:t>Touto částí jsem se zabýval asi nejdéle ze všech v rámci maturitní práce. V </w:t>
+      </w:r>
+      <w:proofErr w:type="spellStart"/>
+      <w:r>
+        <w:t>UIflow</w:t>
+      </w:r>
+      <w:proofErr w:type="spellEnd"/>
+      <w:r>
+        <w:t xml:space="preserve"> existuje mnoho knihoven, které se dají použít, ale žádná mi nefungovala</w:t>
+      </w:r>
+      <w:r>
+        <w:t xml:space="preserve">, jelikož jsem nebyl schopný změnit stav relé. </w:t>
+      </w:r>
+      <w:r>
+        <w:t xml:space="preserve">Indikační </w:t>
+      </w:r>
+      <w:proofErr w:type="spellStart"/>
+      <w:r>
+        <w:t>LEDka</w:t>
+      </w:r>
+      <w:proofErr w:type="spellEnd"/>
+      <w:r>
+        <w:t xml:space="preserve"> nevykazovala žádný přenos dat. </w:t>
+      </w:r>
+      <w:r>
+        <w:t xml:space="preserve">Zkusil předem definované bloky z knihoven pro UART, knihovnu pro rozšíření DTU NB </w:t>
+      </w:r>
+      <w:proofErr w:type="spellStart"/>
+      <w:r>
+        <w:t>IoT</w:t>
+      </w:r>
+      <w:proofErr w:type="spellEnd"/>
+      <w:r>
+        <w:t xml:space="preserve">, nebo knihovnu pro </w:t>
+      </w:r>
+      <w:proofErr w:type="spellStart"/>
+      <w:r>
+        <w:t>Modbus</w:t>
+      </w:r>
+      <w:proofErr w:type="spellEnd"/>
+      <w:r>
+        <w:t xml:space="preserve"> a ani jedna neposílala signál za použití bloku „</w:t>
+      </w:r>
+      <w:proofErr w:type="spellStart"/>
+      <w:r>
+        <w:t>write</w:t>
+      </w:r>
+      <w:proofErr w:type="spellEnd"/>
+      <w:r>
+        <w:t xml:space="preserve"> </w:t>
+      </w:r>
+      <w:proofErr w:type="spellStart"/>
+      <w:r>
+        <w:t>coils</w:t>
+      </w:r>
+      <w:proofErr w:type="spellEnd"/>
+      <w:r>
+        <w:t>“</w:t>
+      </w:r>
+      <w:r>
+        <w:t xml:space="preserve">. Zkoušel jsem to ověřit i pomocí osciloskopu a skutečně vodičem nešel žádný signál. </w:t>
+      </w:r>
+    </w:p>
+    <w:p/>
+    <w:p>
+      <w:pPr>
+        <w:pStyle w:val="Nadpis3"/>
+      </w:pPr>
+      <w:bookmarkStart w:id="41" w:name="_Toc127430390"/>
+      <w:r>
+        <w:t>Realizace ovládání v rámci jazyku Python</w:t>
       </w:r>
       <w:bookmarkEnd w:id="41"/>
     </w:p>
@@ -15100,100 +15401,90 @@
       <w:pPr>
         <w:pStyle w:val="Nadpis3"/>
       </w:pPr>
-      <w:bookmarkStart w:id="42" w:name="_Toc127430390"/>
-      <w:r>
-        <w:t>Realizace ovládání v rámci jazyku Python</w:t>
+      <w:bookmarkStart w:id="42" w:name="_Toc127430391"/>
+      <w:proofErr w:type="gramStart"/>
+      <w:r>
+        <w:lastRenderedPageBreak/>
+        <w:t>!Ovládání</w:t>
+      </w:r>
+      <w:proofErr w:type="gramEnd"/>
+      <w:r>
+        <w:t xml:space="preserve">! </w:t>
+      </w:r>
+      <w:r>
+        <w:t>relé pomocí M5stack-core</w:t>
       </w:r>
       <w:bookmarkEnd w:id="42"/>
     </w:p>
     <w:p/>
     <w:p>
       <w:pPr>
+        <w:pStyle w:val="Nadpis2"/>
+      </w:pPr>
+      <w:bookmarkStart w:id="43" w:name="_Toc127430392"/>
+      <w:r>
+        <w:t>Test dosavadní práce</w:t>
+      </w:r>
+      <w:bookmarkEnd w:id="43"/>
+      <w:r>
+        <w:t xml:space="preserve"> </w:t>
+      </w:r>
+    </w:p>
+    <w:p/>
+    <w:p>
+      <w:pPr>
+        <w:pStyle w:val="Nadpis2"/>
+      </w:pPr>
+      <w:bookmarkStart w:id="44" w:name="_Toc127430393"/>
+      <w:proofErr w:type="spellStart"/>
+      <w:r>
+        <w:t>Vizualice</w:t>
+      </w:r>
+      <w:proofErr w:type="spellEnd"/>
+      <w:r>
+        <w:t xml:space="preserve"> dat ve webovém rozhraní</w:t>
+      </w:r>
+      <w:bookmarkEnd w:id="44"/>
+      <w:r>
+        <w:t xml:space="preserve"> </w:t>
+      </w:r>
+    </w:p>
+    <w:p>
+      <w:pPr>
+        <w:rPr>
+          <w:lang w:val="en-GB"/>
+        </w:rPr>
+      </w:pPr>
+    </w:p>
+    <w:p>
+      <w:pPr>
         <w:pStyle w:val="Nadpis3"/>
-      </w:pPr>
-      <w:bookmarkStart w:id="43" w:name="_Toc127430391"/>
-      <w:proofErr w:type="gramStart"/>
-      <w:r>
-        <w:t>!Ovládání</w:t>
-      </w:r>
-      <w:proofErr w:type="gramEnd"/>
-      <w:r>
-        <w:t xml:space="preserve">! </w:t>
-      </w:r>
-      <w:r>
-        <w:t>relé pomocí M5stack-core</w:t>
-      </w:r>
-      <w:bookmarkEnd w:id="43"/>
-    </w:p>
-    <w:p/>
-    <w:p>
-      <w:pPr>
-        <w:pStyle w:val="Nadpis2"/>
-      </w:pPr>
-      <w:bookmarkStart w:id="44" w:name="_Toc127430392"/>
-      <w:r>
-        <w:t>Test dosavadní práce</w:t>
-      </w:r>
-      <w:bookmarkEnd w:id="44"/>
-      <w:r>
-        <w:t xml:space="preserve"> </w:t>
-      </w:r>
-    </w:p>
-    <w:p/>
-    <w:p>
-      <w:pPr>
-        <w:pStyle w:val="Nadpis2"/>
-      </w:pPr>
-      <w:bookmarkStart w:id="45" w:name="_Toc127430393"/>
-      <w:proofErr w:type="spellStart"/>
-      <w:r>
-        <w:t>Vizualice</w:t>
-      </w:r>
-      <w:proofErr w:type="spellEnd"/>
-      <w:r>
-        <w:t xml:space="preserve"> dat ve webovém rozhraní</w:t>
+        <w:rPr>
+          <w:lang w:val="x-none"/>
+        </w:rPr>
+      </w:pPr>
+      <w:bookmarkStart w:id="45" w:name="_Toc127430394"/>
+      <w:r>
+        <w:rPr>
+          <w:lang w:val="x-none"/>
+        </w:rPr>
+        <w:t xml:space="preserve">Úprava </w:t>
+      </w:r>
+      <w:proofErr w:type="spellStart"/>
+      <w:r>
+        <w:rPr>
+          <w:lang w:val="x-none"/>
+        </w:rPr>
+        <w:t>Homeassistant</w:t>
+      </w:r>
+      <w:proofErr w:type="spellEnd"/>
+      <w:r>
+        <w:rPr>
+          <w:lang w:val="x-none"/>
+        </w:rPr>
+        <w:t xml:space="preserve"> UI</w:t>
       </w:r>
       <w:bookmarkEnd w:id="45"/>
-      <w:r>
-        <w:t xml:space="preserve"> </w:t>
-      </w:r>
-    </w:p>
-    <w:p>
-      <w:pPr>
-        <w:rPr>
-          <w:lang w:val="en-GB"/>
-        </w:rPr>
-      </w:pPr>
-    </w:p>
-    <w:p>
-      <w:pPr>
-        <w:pStyle w:val="Nadpis3"/>
-        <w:rPr>
-          <w:lang w:val="x-none"/>
-        </w:rPr>
-      </w:pPr>
-      <w:bookmarkStart w:id="46" w:name="_Toc127430394"/>
-      <w:r>
-        <w:rPr>
-          <w:lang w:val="x-none"/>
-        </w:rPr>
-        <w:t xml:space="preserve">Úprava </w:t>
-      </w:r>
-      <w:proofErr w:type="spellStart"/>
-      <w:r>
-        <w:rPr>
-          <w:lang w:val="x-none"/>
-        </w:rPr>
-        <w:t>Homeassistant</w:t>
-      </w:r>
-      <w:proofErr w:type="spellEnd"/>
-      <w:r>
-        <w:rPr>
-          <w:lang w:val="x-none"/>
-        </w:rPr>
-        <w:t xml:space="preserve"> UI</w:t>
-      </w:r>
-      <w:bookmarkEnd w:id="46"/>
     </w:p>
     <w:p>
       <w:pPr>
@@ -15206,14 +15497,14 @@
       <w:pPr>
         <w:pStyle w:val="Neslovannadpis"/>
       </w:pPr>
-      <w:bookmarkStart w:id="47" w:name="_Toc127430395"/>
+      <w:bookmarkStart w:id="46" w:name="_Toc127430395"/>
       <w:r>
         <w:lastRenderedPageBreak/>
         <w:t>Závěr</w:t>
       </w:r>
       <w:bookmarkEnd w:id="13"/>
       <w:bookmarkEnd w:id="14"/>
-      <w:bookmarkEnd w:id="47"/>
+      <w:bookmarkEnd w:id="46"/>
     </w:p>
     <w:p>
       <w:r>
@@ -15224,31 +15515,31 @@
       <w:pPr>
         <w:pStyle w:val="Neslovannadpis"/>
       </w:pPr>
-      <w:bookmarkStart w:id="48" w:name="_Toc86047604"/>
-      <w:bookmarkStart w:id="49" w:name="_Toc86055211"/>
-      <w:bookmarkStart w:id="50" w:name="_Toc127430396"/>
+      <w:bookmarkStart w:id="47" w:name="_Toc86047604"/>
+      <w:bookmarkStart w:id="48" w:name="_Toc86055211"/>
+      <w:bookmarkStart w:id="49" w:name="_Toc127430396"/>
       <w:r>
         <w:lastRenderedPageBreak/>
         <w:t>Seznam zkratek a odborných výrazů</w:t>
       </w:r>
+      <w:bookmarkEnd w:id="47"/>
       <w:bookmarkEnd w:id="48"/>
       <w:bookmarkEnd w:id="49"/>
-      <w:bookmarkEnd w:id="50"/>
     </w:p>
     <w:p>
       <w:pPr>
         <w:pStyle w:val="Neslovannadpis"/>
       </w:pPr>
-      <w:bookmarkStart w:id="51" w:name="_Toc86047605"/>
-      <w:bookmarkStart w:id="52" w:name="_Toc86055212"/>
-      <w:bookmarkStart w:id="53" w:name="_Toc127430397"/>
+      <w:bookmarkStart w:id="50" w:name="_Toc86047605"/>
+      <w:bookmarkStart w:id="51" w:name="_Toc86055212"/>
+      <w:bookmarkStart w:id="52" w:name="_Toc127430397"/>
       <w:r>
         <w:lastRenderedPageBreak/>
         <w:t>Seznam obrázků</w:t>
       </w:r>
+      <w:bookmarkEnd w:id="50"/>
       <w:bookmarkEnd w:id="51"/>
       <w:bookmarkEnd w:id="52"/>
-      <w:bookmarkEnd w:id="53"/>
     </w:p>
     <w:p>
       <w:pPr>
@@ -15415,10 +15706,10 @@
       <w:r>
         <w:fldChar w:fldCharType="end"/>
       </w:r>
-      <w:bookmarkStart w:id="54" w:name="_Toc86047606"/>
-    </w:p>
-    <w:bookmarkStart w:id="55" w:name="_Toc127430398" w:displacedByCustomXml="next"/>
-    <w:bookmarkStart w:id="56" w:name="_Toc86055213" w:displacedByCustomXml="next"/>
+      <w:bookmarkStart w:id="53" w:name="_Toc86047606"/>
+    </w:p>
+    <w:bookmarkStart w:id="54" w:name="_Toc127430398" w:displacedByCustomXml="next"/>
+    <w:bookmarkStart w:id="55" w:name="_Toc86055213" w:displacedByCustomXml="next"/>
     <w:sdt>
       <w:sdtPr>
         <w:rPr>
@@ -15446,9 +15737,9 @@
           <w:r>
             <w:t>Použité zdroje</w:t>
           </w:r>
+          <w:bookmarkEnd w:id="53"/>
+          <w:bookmarkEnd w:id="55"/>
           <w:bookmarkEnd w:id="54"/>
-          <w:bookmarkEnd w:id="56"/>
-          <w:bookmarkEnd w:id="55"/>
         </w:p>
         <w:p>
           <w:pPr>
@@ -15469,7 +15760,7 @@
             </w:rPr>
             <w:t>UART (USART) – komunikujte sériově po dvou vodičích – ZAVAVOV.  [online]. Copyright © 2023 [cit. 02.02.2023]. Dostupné z: </w:t>
           </w:r>
-          <w:hyperlink r:id="rId28" w:history="1">
+          <w:hyperlink r:id="rId27" w:history="1">
             <w:r>
               <w:rPr>
                 <w:rStyle w:val="Hypertextovodkaz"/>
@@ -15501,7 +15792,7 @@
             </w:rPr>
             <w:t>Komunikační protokol universální sériové sběrnice - Root.cz.  [online]. Copyright © 1997 [cit. 10.01.2023]. Dostupné z: </w:t>
           </w:r>
-          <w:hyperlink r:id="rId29" w:history="1">
+          <w:hyperlink r:id="rId28" w:history="1">
             <w:r>
               <w:rPr>
                 <w:rStyle w:val="Hypertextovodkaz"/>
@@ -15533,7 +15824,7 @@
             </w:rPr>
             <w:t>Sériová komunikace – Wikipedie. [online]. Dostupné z: </w:t>
           </w:r>
-          <w:hyperlink r:id="rId30" w:history="1">
+          <w:hyperlink r:id="rId29" w:history="1">
             <w:r>
               <w:rPr>
                 <w:rStyle w:val="Hypertextovodkaz"/>
@@ -15564,7 +15855,7 @@
             </w:rPr>
             <w:t>Arytmický sériový přenos – Wikipedie. [online]. Dostupné z: </w:t>
           </w:r>
-          <w:hyperlink r:id="rId31" w:history="1">
+          <w:hyperlink r:id="rId30" w:history="1">
             <w:r>
               <w:rPr>
                 <w:rStyle w:val="Hypertextovodkaz"/>
@@ -15595,7 +15886,7 @@
             </w:rPr>
             <w:t>Sběrnice RS-422, RS-423 a RS-485 - Root.cz.  [online]. Copyright © 1997 [cit. 02.02.2023]. Dostupné z: </w:t>
           </w:r>
-          <w:hyperlink r:id="rId32" w:history="1">
+          <w:hyperlink r:id="rId31" w:history="1">
             <w:r>
               <w:rPr>
                 <w:rStyle w:val="Hypertextovodkaz"/>
@@ -15644,7 +15935,7 @@
             </w:rPr>
             <w:t xml:space="preserve"> - Root.cz.  [online]. Copyright © 1997 [cit. 02.02.2023]. Dostupné z: </w:t>
           </w:r>
-          <w:hyperlink r:id="rId33" w:history="1">
+          <w:hyperlink r:id="rId32" w:history="1">
             <w:r>
               <w:rPr>
                 <w:rStyle w:val="Hypertextovodkaz"/>
@@ -15745,7 +16036,7 @@
             </w:rPr>
             <w:t xml:space="preserve"> [cit. 02.02.2023]. Dostupné z: </w:t>
           </w:r>
-          <w:hyperlink r:id="rId34" w:history="1">
+          <w:hyperlink r:id="rId33" w:history="1">
             <w:r>
               <w:rPr>
                 <w:rStyle w:val="Hypertextovodkaz"/>
@@ -15776,7 +16067,7 @@
             </w:rPr>
             <w:t>Co je SSL.  [online]. Copyright © SSLS.CZ [cit. 02.02.2023]. Dostupné z: </w:t>
           </w:r>
-          <w:hyperlink r:id="rId35" w:history="1">
+          <w:hyperlink r:id="rId34" w:history="1">
             <w:r>
               <w:rPr>
                 <w:rStyle w:val="Hypertextovodkaz"/>
@@ -15807,7 +16098,7 @@
             </w:rPr>
             <w:t>Co je TLS.  [online]. Copyright © SSLS.CZ [cit. 02.02.2023]. Dostupné z: </w:t>
           </w:r>
-          <w:hyperlink r:id="rId36" w:history="1">
+          <w:hyperlink r:id="rId35" w:history="1">
             <w:r>
               <w:rPr>
                 <w:rStyle w:val="Hypertextovodkaz"/>
@@ -15856,7 +16147,7 @@
             <w:lastRenderedPageBreak/>
             <w:t>Stopařův průvodce REST API.  [online]. Copyright © 2023 itnetwork.cz. Veškerý obsah webu [cit. 02.02.2023]. Dostupné z: </w:t>
           </w:r>
-          <w:hyperlink r:id="rId37" w:history="1">
+          <w:hyperlink r:id="rId36" w:history="1">
             <w:r>
               <w:rPr>
                 <w:rStyle w:val="Hypertextovodkaz"/>
@@ -15923,7 +16214,7 @@
             </w:rPr>
             <w:t xml:space="preserve"> – Wikipedie. [online]. Dostupné z: </w:t>
           </w:r>
-          <w:hyperlink r:id="rId38" w:history="1">
+          <w:hyperlink r:id="rId37" w:history="1">
             <w:r>
               <w:rPr>
                 <w:rStyle w:val="Hypertextovodkaz"/>
@@ -15937,7 +16228,7 @@
         <w:p>
           <w:pPr>
             <w:sectPr>
-              <w:footerReference w:type="default" r:id="rId39"/>
+              <w:footerReference w:type="default" r:id="rId38"/>
               <w:pgSz w:w="11906" w:h="16838"/>
               <w:pgMar w:top="1417" w:right="1417" w:bottom="1417" w:left="1417" w:header="708" w:footer="708" w:gutter="0"/>
               <w:pgNumType w:start="1"/>
@@ -15952,16 +16243,16 @@
       <w:pPr>
         <w:pStyle w:val="Nadpisplohy"/>
       </w:pPr>
-      <w:bookmarkStart w:id="57" w:name="_Toc86047607"/>
-      <w:bookmarkStart w:id="58" w:name="_Toc86055214"/>
-      <w:bookmarkStart w:id="59" w:name="_Toc127430399"/>
+      <w:bookmarkStart w:id="56" w:name="_Toc86047607"/>
+      <w:bookmarkStart w:id="57" w:name="_Toc86055214"/>
+      <w:bookmarkStart w:id="58" w:name="_Toc127430399"/>
       <w:r>
         <w:lastRenderedPageBreak/>
         <w:t>Seznam přiložených souborů</w:t>
       </w:r>
+      <w:bookmarkEnd w:id="56"/>
       <w:bookmarkEnd w:id="57"/>
       <w:bookmarkEnd w:id="58"/>
-      <w:bookmarkEnd w:id="59"/>
     </w:p>
     <w:p>
       <w:pPr>
@@ -18649,7 +18940,6 @@
   <w:style w:type="character" w:default="1" w:styleId="Standardnpsmoodstavce">
     <w:name w:val="Default Paragraph Font"/>
     <w:uiPriority w:val="1"/>
-    <w:semiHidden/>
     <w:unhideWhenUsed/>
   </w:style>
   <w:style w:type="table" w:default="1" w:styleId="Normlntabulka">
@@ -19542,9 +19832,9 @@
     <w:rsid w:val="002F27A6"/>
     <w:rsid w:val="00372291"/>
     <w:rsid w:val="00484521"/>
-    <w:rsid w:val="005819B5"/>
     <w:rsid w:val="005E6329"/>
     <w:rsid w:val="006E27A7"/>
+    <w:rsid w:val="00855C1C"/>
     <w:rsid w:val="0086177C"/>
     <w:rsid w:val="009B3A56"/>
     <w:rsid w:val="009F3236"/>

--- a/Dokumentace/MP2022-2023-E4A-Těhník-Martin.docx
+++ b/Dokumentace/MP2022-2023-E4A-Těhník-Martin.docx
@@ -109,7 +109,7 @@
                 <v:stroke joinstyle="miter"/>
                 <v:path gradientshapeok="t" o:connecttype="rect"/>
               </v:shapetype>
-              <v:shape id="Text Box 18" o:spid="_x0000_s1026" type="#_x0000_t202" style="position:absolute;left:0;text-align:left;margin-left:165.2pt;margin-top:75.3pt;width:293.8pt;height:65.8pt;z-index:251659264;visibility:visible;mso-wrap-style:square;mso-width-percent:0;mso-height-percent:200;mso-wrap-distance-left:9pt;mso-wrap-distance-top:0;mso-wrap-distance-right:9pt;mso-wrap-distance-bottom:0;mso-position-horizontal:absolute;mso-position-horizontal-relative:text;mso-position-vertical:absolute;mso-position-vertical-relative:page;mso-width-percent:0;mso-height-percent:200;mso-width-relative:margin;mso-height-relative:margin;v-text-anchor:top" o:gfxdata="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" stroked="f">
+              <v:shape id="Text Box 18" o:spid="_x0000_s1026" type="#_x0000_t202" style="position:absolute;left:0;text-align:left;margin-left:165.2pt;margin-top:75.3pt;width:293.8pt;height:65.8pt;z-index:251659264;visibility:visible;mso-wrap-style:square;mso-width-percent:0;mso-height-percent:200;mso-wrap-distance-left:9pt;mso-wrap-distance-top:0;mso-wrap-distance-right:9pt;mso-wrap-distance-bottom:0;mso-position-horizontal:absolute;mso-position-horizontal-relative:text;mso-position-vertical:absolute;mso-position-vertical-relative:page;mso-width-percent:0;mso-height-percent:200;mso-width-relative:margin;mso-height-relative:margin;v-text-anchor:top" o:gfxdata="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" stroked="f">
                 <v:textbox style="mso-fit-shape-to-text:t">
                   <w:txbxContent>
                     <w:p>
@@ -280,7 +280,7 @@
           </mc:Choice>
           <mc:Fallback>
             <w:pict>
-              <v:shape w14:anchorId="6916CB0E" id="Text Box 19" o:spid="_x0000_s1027" type="#_x0000_t202" style="position:absolute;left:0;text-align:left;margin-left:162.55pt;margin-top:331.1pt;width:345.75pt;height:94.45pt;z-index:251660288;visibility:visible;mso-wrap-style:square;mso-width-percent:0;mso-height-percent:200;mso-wrap-distance-left:9pt;mso-wrap-distance-top:0;mso-wrap-distance-right:9pt;mso-wrap-distance-bottom:0;mso-position-horizontal:absolute;mso-position-horizontal-relative:text;mso-position-vertical:absolute;mso-position-vertical-relative:page;mso-width-percent:0;mso-height-percent:200;mso-width-relative:margin;mso-height-relative:margin;v-text-anchor:top" o:gfxdata="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" stroked="f">
+              <v:shape w14:anchorId="6916CB0E" id="Text Box 19" o:spid="_x0000_s1027" type="#_x0000_t202" style="position:absolute;left:0;text-align:left;margin-left:162.55pt;margin-top:331.1pt;width:345.75pt;height:94.45pt;z-index:251660288;visibility:visible;mso-wrap-style:square;mso-width-percent:0;mso-height-percent:200;mso-wrap-distance-left:9pt;mso-wrap-distance-top:0;mso-wrap-distance-right:9pt;mso-wrap-distance-bottom:0;mso-position-horizontal:absolute;mso-position-horizontal-relative:text;mso-position-vertical:absolute;mso-position-vertical-relative:page;mso-width-percent:0;mso-height-percent:200;mso-width-relative:margin;mso-height-relative:margin;v-text-anchor:top" o:gfxdata="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" stroked="f">
                 <v:textbox style="mso-fit-shape-to-text:t">
                   <w:txbxContent>
                     <w:sdt>
@@ -677,7 +677,7 @@
           </mc:Choice>
           <mc:Fallback>
             <w:pict>
-              <v:shape w14:anchorId="1AA70ABA" id="Text Box 43" o:spid="_x0000_s1028" type="#_x0000_t202" style="position:absolute;left:0;text-align:left;margin-left:0;margin-top:593.7pt;width:488.1pt;height:119.05pt;z-index:251662336;visibility:visible;mso-wrap-style:square;mso-width-percent:0;mso-height-percent:0;mso-wrap-distance-left:9pt;mso-wrap-distance-top:0;mso-wrap-distance-right:9pt;mso-wrap-distance-bottom:0;mso-position-horizontal:left;mso-position-horizontal-relative:margin;mso-position-vertical:absolute;mso-position-vertical-relative:margin;mso-width-percent:0;mso-height-percent:0;mso-width-relative:margin;mso-height-relative:margin;v-text-anchor:top" o:gfxdata="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" filled="f" stroked="f">
+              <v:shape w14:anchorId="1AA70ABA" id="Text Box 43" o:spid="_x0000_s1028" type="#_x0000_t202" style="position:absolute;left:0;text-align:left;margin-left:0;margin-top:593.7pt;width:488.1pt;height:119.05pt;z-index:251662336;visibility:visible;mso-wrap-style:square;mso-width-percent:0;mso-height-percent:0;mso-wrap-distance-left:9pt;mso-wrap-distance-top:0;mso-wrap-distance-right:9pt;mso-wrap-distance-bottom:0;mso-position-horizontal:left;mso-position-horizontal-relative:margin;mso-position-vertical:absolute;mso-position-vertical-relative:margin;mso-width-percent:0;mso-height-percent:0;mso-width-relative:margin;mso-height-relative:margin;v-text-anchor:top" o:gfxdata="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" filled="f" stroked="f">
                 <v:textbox>
                   <w:txbxContent>
                     <w:p>
@@ -2066,7 +2066,7 @@
           <w:sz w:val="28"/>
           <w:szCs w:val="28"/>
         </w:rPr>
-        <w:t xml:space="preserve"> </w:t>
+        <w:t xml:space="preserve"> of </w:t>
       </w:r>
       <w:proofErr w:type="spellStart"/>
       <w:r>
@@ -2074,7 +2074,7 @@
           <w:sz w:val="28"/>
           <w:szCs w:val="28"/>
         </w:rPr>
-        <w:t>of</w:t>
+        <w:t>the</w:t>
       </w:r>
       <w:proofErr w:type="spellEnd"/>
       <w:r>
@@ -2090,7 +2090,7 @@
           <w:sz w:val="28"/>
           <w:szCs w:val="28"/>
         </w:rPr>
-        <w:t>the</w:t>
+        <w:t>graduation</w:t>
       </w:r>
       <w:proofErr w:type="spellEnd"/>
       <w:r>
@@ -2098,7 +2098,7 @@
           <w:sz w:val="28"/>
           <w:szCs w:val="28"/>
         </w:rPr>
-        <w:t xml:space="preserve"> </w:t>
+        <w:t xml:space="preserve"> thesis </w:t>
       </w:r>
       <w:proofErr w:type="spellStart"/>
       <w:r>
@@ -2106,7 +2106,7 @@
           <w:sz w:val="28"/>
           <w:szCs w:val="28"/>
         </w:rPr>
-        <w:t>graduation</w:t>
+        <w:t>will</w:t>
       </w:r>
       <w:proofErr w:type="spellEnd"/>
       <w:r>
@@ -2114,7 +2114,7 @@
           <w:sz w:val="28"/>
           <w:szCs w:val="28"/>
         </w:rPr>
-        <w:t xml:space="preserve"> thesis </w:t>
+        <w:t xml:space="preserve"> </w:t>
       </w:r>
       <w:proofErr w:type="spellStart"/>
       <w:r>
@@ -2122,7 +2122,7 @@
           <w:sz w:val="28"/>
           <w:szCs w:val="28"/>
         </w:rPr>
-        <w:t>will</w:t>
+        <w:t>be</w:t>
       </w:r>
       <w:proofErr w:type="spellEnd"/>
       <w:r>
@@ -2138,7 +2138,7 @@
           <w:sz w:val="28"/>
           <w:szCs w:val="28"/>
         </w:rPr>
-        <w:t>be</w:t>
+        <w:t>used</w:t>
       </w:r>
       <w:proofErr w:type="spellEnd"/>
       <w:r>
@@ -2146,7 +2146,7 @@
           <w:sz w:val="28"/>
           <w:szCs w:val="28"/>
         </w:rPr>
-        <w:t xml:space="preserve"> </w:t>
+        <w:t xml:space="preserve"> by a team of </w:t>
       </w:r>
       <w:proofErr w:type="spellStart"/>
       <w:r>
@@ -2154,7 +2154,7 @@
           <w:sz w:val="28"/>
           <w:szCs w:val="28"/>
         </w:rPr>
-        <w:t>used</w:t>
+        <w:t>people</w:t>
       </w:r>
       <w:proofErr w:type="spellEnd"/>
       <w:r>
@@ -2162,7 +2162,7 @@
           <w:sz w:val="28"/>
           <w:szCs w:val="28"/>
         </w:rPr>
-        <w:t xml:space="preserve"> by a team </w:t>
+        <w:t xml:space="preserve"> </w:t>
       </w:r>
       <w:proofErr w:type="spellStart"/>
       <w:r>
@@ -2170,7 +2170,7 @@
           <w:sz w:val="28"/>
           <w:szCs w:val="28"/>
         </w:rPr>
-        <w:t>of</w:t>
+        <w:t>who</w:t>
       </w:r>
       <w:proofErr w:type="spellEnd"/>
       <w:r>
@@ -2178,7 +2178,7 @@
           <w:sz w:val="28"/>
           <w:szCs w:val="28"/>
         </w:rPr>
-        <w:t xml:space="preserve"> </w:t>
+        <w:t xml:space="preserve"> are in </w:t>
       </w:r>
       <w:proofErr w:type="spellStart"/>
       <w:r>
@@ -2186,7 +2186,7 @@
           <w:sz w:val="28"/>
           <w:szCs w:val="28"/>
         </w:rPr>
-        <w:t>people</w:t>
+        <w:t>charge</w:t>
       </w:r>
       <w:proofErr w:type="spellEnd"/>
       <w:r>
@@ -2194,55 +2194,7 @@
           <w:sz w:val="28"/>
           <w:szCs w:val="28"/>
         </w:rPr>
-        <w:t xml:space="preserve"> </w:t>
-      </w:r>
-      <w:proofErr w:type="spellStart"/>
-      <w:r>
-        <w:rPr>
-          <w:sz w:val="28"/>
-          <w:szCs w:val="28"/>
-        </w:rPr>
-        <w:t>who</w:t>
-      </w:r>
-      <w:proofErr w:type="spellEnd"/>
-      <w:r>
-        <w:rPr>
-          <w:sz w:val="28"/>
-          <w:szCs w:val="28"/>
-        </w:rPr>
-        <w:t xml:space="preserve"> are in </w:t>
-      </w:r>
-      <w:proofErr w:type="spellStart"/>
-      <w:r>
-        <w:rPr>
-          <w:sz w:val="28"/>
-          <w:szCs w:val="28"/>
-        </w:rPr>
-        <w:t>charge</w:t>
-      </w:r>
-      <w:proofErr w:type="spellEnd"/>
-      <w:r>
-        <w:rPr>
-          <w:sz w:val="28"/>
-          <w:szCs w:val="28"/>
-        </w:rPr>
-        <w:t xml:space="preserve"> </w:t>
-      </w:r>
-      <w:proofErr w:type="spellStart"/>
-      <w:r>
-        <w:rPr>
-          <w:sz w:val="28"/>
-          <w:szCs w:val="28"/>
-        </w:rPr>
-        <w:t>of</w:t>
-      </w:r>
-      <w:proofErr w:type="spellEnd"/>
-      <w:r>
-        <w:rPr>
-          <w:sz w:val="28"/>
-          <w:szCs w:val="28"/>
-        </w:rPr>
-        <w:t xml:space="preserve"> </w:t>
+        <w:t xml:space="preserve"> of </w:t>
       </w:r>
       <w:proofErr w:type="spellStart"/>
       <w:r>
@@ -2440,7 +2392,7 @@
           <w:rPr>
             <w:noProof/>
           </w:rPr>
-          <w:t>16.02.2023</w:t>
+          <w:t>22.02.2023</w:t>
         </w:r>
       </w:fldSimple>
       <w:r>
@@ -6784,7 +6736,7 @@
           <w:noProof/>
         </w:rPr>
         <w:drawing>
-          <wp:anchor distT="0" distB="0" distL="114300" distR="114300" simplePos="0" relativeHeight="251684864" behindDoc="0" locked="0" layoutInCell="1" allowOverlap="1" wp14:anchorId="751D038B" wp14:editId="70D618CE">
+          <wp:anchor distT="0" distB="0" distL="114300" distR="114300" simplePos="0" relativeHeight="251684864" behindDoc="0" locked="0" layoutInCell="1" allowOverlap="1" wp14:anchorId="751D038B" wp14:editId="1DB30933">
             <wp:simplePos x="0" y="0"/>
             <wp:positionH relativeFrom="column">
               <wp:posOffset>-18570</wp:posOffset>
@@ -6935,6 +6887,97 @@
         <w:ind w:left="708"/>
       </w:pPr>
       <w:r>
+        <w:rPr>
+          <w:noProof/>
+        </w:rPr>
+        <mc:AlternateContent>
+          <mc:Choice Requires="wps">
+            <w:drawing>
+              <wp:anchor distT="0" distB="0" distL="114300" distR="114300" simplePos="0" relativeHeight="251687936" behindDoc="0" locked="0" layoutInCell="1" allowOverlap="1" wp14:anchorId="2920CE89" wp14:editId="4F9CCFB3">
+                <wp:simplePos x="0" y="0"/>
+                <wp:positionH relativeFrom="column">
+                  <wp:posOffset>1381760</wp:posOffset>
+                </wp:positionH>
+                <wp:positionV relativeFrom="paragraph">
+                  <wp:posOffset>1054735</wp:posOffset>
+                </wp:positionV>
+                <wp:extent cx="3195955" cy="635"/>
+                <wp:effectExtent l="0" t="0" r="0" b="0"/>
+                <wp:wrapNone/>
+                <wp:docPr id="11" name="Textové pole 11"/>
+                <wp:cNvGraphicFramePr/>
+                <a:graphic xmlns:a="http://schemas.openxmlformats.org/drawingml/2006/main">
+                  <a:graphicData uri="http://schemas.microsoft.com/office/word/2010/wordprocessingShape">
+                    <wps:wsp>
+                      <wps:cNvSpPr txBox="1"/>
+                      <wps:spPr>
+                        <a:xfrm>
+                          <a:off x="0" y="0"/>
+                          <a:ext cx="3195955" cy="635"/>
+                        </a:xfrm>
+                        <a:prstGeom prst="rect">
+                          <a:avLst/>
+                        </a:prstGeom>
+                        <a:solidFill>
+                          <a:prstClr val="white"/>
+                        </a:solidFill>
+                        <a:ln>
+                          <a:noFill/>
+                        </a:ln>
+                      </wps:spPr>
+                      <wps:txbx>
+                        <w:txbxContent>
+                          <w:p>
+                            <w:pPr>
+                              <w:pStyle w:val="Titulek"/>
+                              <w:rPr>
+                                <w:noProof/>
+                                <w:sz w:val="24"/>
+                              </w:rPr>
+                            </w:pPr>
+                            <w:r>
+                              <w:t xml:space="preserve">Obrázek: Schéma OSI modelu </w:t>
+                            </w:r>
+                          </w:p>
+                        </w:txbxContent>
+                      </wps:txbx>
+                      <wps:bodyPr rot="0" spcFirstLastPara="0" vertOverflow="overflow" horzOverflow="overflow" vert="horz" wrap="square" lIns="0" tIns="0" rIns="0" bIns="0" numCol="1" spcCol="0" rtlCol="0" fromWordArt="0" anchor="t" anchorCtr="0" forceAA="0" compatLnSpc="1">
+                        <a:prstTxWarp prst="textNoShape">
+                          <a:avLst/>
+                        </a:prstTxWarp>
+                        <a:spAutoFit/>
+                      </wps:bodyPr>
+                    </wps:wsp>
+                  </a:graphicData>
+                </a:graphic>
+              </wp:anchor>
+            </w:drawing>
+          </mc:Choice>
+          <mc:Fallback>
+            <w:pict>
+              <v:shape w14:anchorId="2920CE89" id="Textové pole 11" o:spid="_x0000_s1029" type="#_x0000_t202" style="position:absolute;left:0;text-align:left;margin-left:108.8pt;margin-top:83.05pt;width:251.65pt;height:.05pt;z-index:251687936;visibility:visible;mso-wrap-style:square;mso-wrap-distance-left:9pt;mso-wrap-distance-top:0;mso-wrap-distance-right:9pt;mso-wrap-distance-bottom:0;mso-position-horizontal:absolute;mso-position-horizontal-relative:text;mso-position-vertical:absolute;mso-position-vertical-relative:text;v-text-anchor:top" o:gfxdata="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" stroked="f">
+                <v:textbox style="mso-fit-shape-to-text:t" inset="0,0,0,0">
+                  <w:txbxContent>
+                    <w:p>
+                      <w:pPr>
+                        <w:pStyle w:val="Titulek"/>
+                        <w:rPr>
+                          <w:noProof/>
+                          <w:sz w:val="24"/>
+                        </w:rPr>
+                      </w:pPr>
+                      <w:r>
+                        <w:t xml:space="preserve">Obrázek: Schéma OSI modelu </w:t>
+                      </w:r>
+                    </w:p>
+                  </w:txbxContent>
+                </v:textbox>
+              </v:shape>
+            </w:pict>
+          </mc:Fallback>
+        </mc:AlternateContent>
+      </w:r>
+      <w:r>
         <w:t> </w:t>
       </w:r>
     </w:p>
@@ -7153,13 +7196,8 @@
       <w:pPr>
         <w:pStyle w:val="Titulek"/>
       </w:pPr>
-      <w:proofErr w:type="gramStart"/>
-      <w:r>
-        <w:t>Obrázek :</w:t>
-      </w:r>
-      <w:proofErr w:type="gramEnd"/>
-      <w:r>
-        <w:t xml:space="preserve"> Ukázka mého nastavení pro UART </w:t>
+      <w:r>
+        <w:t xml:space="preserve">Obrázek : Ukázka mého nastavení pro UART </w:t>
       </w:r>
     </w:p>
     <w:p>
@@ -7219,13 +7257,8 @@
       <w:pPr>
         <w:pStyle w:val="Titulek"/>
       </w:pPr>
-      <w:proofErr w:type="gramStart"/>
-      <w:r>
-        <w:t>Obrázek :</w:t>
-      </w:r>
-      <w:proofErr w:type="gramEnd"/>
-      <w:r>
-        <w:t xml:space="preserve"> </w:t>
+      <w:r>
+        <w:t xml:space="preserve">Obrázek : </w:t>
       </w:r>
       <w:proofErr w:type="spellStart"/>
       <w:r>
@@ -7270,13 +7303,8 @@
       <w:r>
         <w:t xml:space="preserve">Pro posílání dat </w:t>
       </w:r>
-      <w:proofErr w:type="gramStart"/>
-      <w:r>
-        <w:t>slouží</w:t>
-      </w:r>
-      <w:proofErr w:type="gramEnd"/>
-      <w:r>
-        <w:t xml:space="preserve"> jednotlivé</w:t>
+      <w:r>
+        <w:t>slouží jednotlivé</w:t>
       </w:r>
       <w:r>
         <w:t xml:space="preserve"> bity</w:t>
@@ -7753,24 +7781,14 @@
       <w:r>
         <w:t xml:space="preserve">Tabulka 1: Porovnání Sériové a Paralelní </w:t>
       </w:r>
-      <w:r>
-        <w:fldChar w:fldCharType="begin"/>
-      </w:r>
-      <w:r>
-        <w:instrText xml:space="preserve"> SEQ Tabulka_1:_Porovnání_Sériové_a_Paralelní \* ARABIC </w:instrText>
-      </w:r>
-      <w:r>
-        <w:fldChar w:fldCharType="separate"/>
-      </w:r>
-      <w:r>
-        <w:rPr>
-          <w:noProof/>
-        </w:rPr>
-        <w:t>1</w:t>
-      </w:r>
-      <w:r>
-        <w:fldChar w:fldCharType="end"/>
-      </w:r>
+      <w:fldSimple w:instr=" SEQ Tabulka_1:_Porovnání_Sériové_a_Paralelní \* ARABIC ">
+        <w:r>
+          <w:rPr>
+            <w:noProof/>
+          </w:rPr>
+          <w:t>1</w:t>
+        </w:r>
+      </w:fldSimple>
     </w:p>
     <w:p/>
     <w:p>
@@ -8026,27 +8044,14 @@
                             <w:r>
                               <w:t xml:space="preserve">Obrázek 1: UART přenos </w:t>
                             </w:r>
-                            <w:r>
-                              <w:fldChar w:fldCharType="begin"/>
-                            </w:r>
-                            <w:r>
-                              <w:instrText xml:space="preserve"> SEQ Obrázek_3:_UART_přenos \* ARABIC </w:instrText>
-                            </w:r>
-                            <w:r>
-                              <w:fldChar w:fldCharType="separate"/>
-                            </w:r>
-                            <w:r>
-                              <w:rPr>
-                                <w:noProof/>
-                              </w:rPr>
-                              <w:t>1</w:t>
-                            </w:r>
-                            <w:r>
-                              <w:rPr>
-                                <w:noProof/>
-                              </w:rPr>
-                              <w:fldChar w:fldCharType="end"/>
-                            </w:r>
+                            <w:fldSimple w:instr=" SEQ Obrázek_3:_UART_přenos \* ARABIC ">
+                              <w:r>
+                                <w:rPr>
+                                  <w:noProof/>
+                                </w:rPr>
+                                <w:t>1</w:t>
+                              </w:r>
+                            </w:fldSimple>
                           </w:p>
                         </w:txbxContent>
                       </wps:txbx>
@@ -8064,7 +8069,7 @@
           </mc:Choice>
           <mc:Fallback>
             <w:pict>
-              <v:shape w14:anchorId="2096C8C5" id="Textové pole 12" o:spid="_x0000_s1029" type="#_x0000_t202" style="position:absolute;left:0;text-align:left;margin-left:73.5pt;margin-top:181.55pt;width:342pt;height:.05pt;z-index:251677696;visibility:visible;mso-wrap-style:square;mso-wrap-distance-left:9pt;mso-wrap-distance-top:0;mso-wrap-distance-right:9pt;mso-wrap-distance-bottom:0;mso-position-horizontal:absolute;mso-position-horizontal-relative:text;mso-position-vertical:absolute;mso-position-vertical-relative:text;v-text-anchor:top" o:gfxdata="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" stroked="f">
+              <v:shape w14:anchorId="2096C8C5" id="Textové pole 12" o:spid="_x0000_s1030" type="#_x0000_t202" style="position:absolute;left:0;text-align:left;margin-left:73.5pt;margin-top:181.55pt;width:342pt;height:.05pt;z-index:251677696;visibility:visible;mso-wrap-style:square;mso-wrap-distance-left:9pt;mso-wrap-distance-top:0;mso-wrap-distance-right:9pt;mso-wrap-distance-bottom:0;mso-position-horizontal:absolute;mso-position-horizontal-relative:text;mso-position-vertical:absolute;mso-position-vertical-relative:text;v-text-anchor:top" o:gfxdata="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" stroked="f">
                 <v:textbox style="mso-fit-shape-to-text:t" inset="0,0,0,0">
                   <w:txbxContent>
                     <w:p>
@@ -8078,27 +8083,14 @@
                       <w:r>
                         <w:t xml:space="preserve">Obrázek 1: UART přenos </w:t>
                       </w:r>
-                      <w:r>
-                        <w:fldChar w:fldCharType="begin"/>
-                      </w:r>
-                      <w:r>
-                        <w:instrText xml:space="preserve"> SEQ Obrázek_3:_UART_přenos \* ARABIC </w:instrText>
-                      </w:r>
-                      <w:r>
-                        <w:fldChar w:fldCharType="separate"/>
-                      </w:r>
-                      <w:r>
-                        <w:rPr>
-                          <w:noProof/>
-                        </w:rPr>
-                        <w:t>1</w:t>
-                      </w:r>
-                      <w:r>
-                        <w:rPr>
-                          <w:noProof/>
-                        </w:rPr>
-                        <w:fldChar w:fldCharType="end"/>
-                      </w:r>
+                      <w:fldSimple w:instr=" SEQ Obrázek_3:_UART_přenos \* ARABIC ">
+                        <w:r>
+                          <w:rPr>
+                            <w:noProof/>
+                          </w:rPr>
+                          <w:t>1</w:t>
+                        </w:r>
+                      </w:fldSimple>
                     </w:p>
                   </w:txbxContent>
                 </v:textbox>
@@ -8265,15 +8257,7 @@
         <w:ind w:left="851" w:firstLine="565"/>
       </w:pPr>
       <w:r>
-        <w:t xml:space="preserve">M5stack je firma zabývající se výrobou programovatelných mini-počítačů postavených na principu ESP32, které </w:t>
-      </w:r>
-      <w:proofErr w:type="gramStart"/>
-      <w:r>
-        <w:t>slouží</w:t>
-      </w:r>
-      <w:proofErr w:type="gramEnd"/>
-      <w:r>
-        <w:t xml:space="preserve"> pro rychlou a jednoduchou aplikaci v těžce dostupných místech z hlediska prostoru, a hlavně dostupnosti internetového připojení. </w:t>
+        <w:t xml:space="preserve">M5stack je firma zabývající se výrobou programovatelných mini-počítačů postavených na principu ESP32, které slouží pro rychlou a jednoduchou aplikaci v těžce dostupných místech z hlediska prostoru, a hlavně dostupnosti internetového připojení. </w:t>
       </w:r>
     </w:p>
     <w:p>
@@ -8458,15 +8442,7 @@
       </w:r>
       <w:proofErr w:type="spellEnd"/>
       <w:r>
-        <w:t xml:space="preserve"> protokolu. Tento modul je ovladatelný pomocí softwaru od výrobce, který </w:t>
-      </w:r>
-      <w:proofErr w:type="gramStart"/>
-      <w:r>
-        <w:t>slouží</w:t>
-      </w:r>
-      <w:proofErr w:type="gramEnd"/>
-      <w:r>
-        <w:t xml:space="preserve"> ke konfiguraci. Je uzpůsoben pro uchycení na DIN lištu nebo může být pověšen na zdi. Každé relé má tři výstupy, NC (</w:t>
+        <w:t xml:space="preserve"> protokolu. Tento modul je ovladatelný pomocí softwaru od výrobce, který slouží ke konfiguraci. Je uzpůsoben pro uchycení na DIN lištu nebo může být pověšen na zdi. Každé relé má tři výstupy, NC (</w:t>
       </w:r>
       <w:proofErr w:type="spellStart"/>
       <w:r>
@@ -8592,15 +8568,7 @@
         <w:t>Využívá se pro přenos malého objemu dat</w:t>
       </w:r>
       <w:r>
-        <w:t xml:space="preserve"> (MQTT je limitováno do </w:t>
-      </w:r>
-      <w:proofErr w:type="gramStart"/>
-      <w:r>
-        <w:t>260MB</w:t>
-      </w:r>
-      <w:proofErr w:type="gramEnd"/>
-      <w:r>
-        <w:t>)</w:t>
+        <w:t xml:space="preserve"> (MQTT je limitováno do 260MB)</w:t>
       </w:r>
       <w:r>
         <w:t xml:space="preserve">, což je právě případ mé maturitní práce. MQTT spadá do asynchronních komunikačních protokolů. Při navázání MQTT spojení je také potřeba definovat port, na který budou data adresována a následně vyčítána. </w:t>
@@ -8630,15 +8598,7 @@
       </w:r>
       <w:proofErr w:type="spellEnd"/>
       <w:r>
-        <w:t xml:space="preserve"> </w:t>
-      </w:r>
-      <w:proofErr w:type="spellStart"/>
-      <w:r>
-        <w:t>of</w:t>
-      </w:r>
-      <w:proofErr w:type="spellEnd"/>
-      <w:r>
-        <w:t xml:space="preserve"> </w:t>
+        <w:t xml:space="preserve"> of </w:t>
       </w:r>
       <w:proofErr w:type="spellStart"/>
       <w:r>
@@ -8791,13 +8751,8 @@
           <w:lang w:val="x-none"/>
         </w:rPr>
       </w:pPr>
-      <w:proofErr w:type="gramStart"/>
-      <w:r>
-        <w:t>Obrázek :</w:t>
-      </w:r>
-      <w:proofErr w:type="gramEnd"/>
-      <w:r>
-        <w:t xml:space="preserve"> Schéma propojení pomocí MQTT </w:t>
+      <w:r>
+        <w:t xml:space="preserve">Obrázek : Schéma propojení pomocí MQTT </w:t>
       </w:r>
     </w:p>
     <w:p>
@@ -8887,11 +8842,9 @@
       <w:r>
         <w:t xml:space="preserve">“, který </w:t>
       </w:r>
-      <w:proofErr w:type="gramStart"/>
       <w:r>
         <w:t>slouží</w:t>
       </w:r>
-      <w:proofErr w:type="gramEnd"/>
       <w:r>
         <w:t xml:space="preserve"> k rozdělení poslaných dat do různých témat. </w:t>
       </w:r>
@@ -9003,13 +8956,8 @@
       <w:pPr>
         <w:pStyle w:val="Titulek"/>
       </w:pPr>
-      <w:proofErr w:type="gramStart"/>
-      <w:r>
-        <w:t>Obrázek :</w:t>
-      </w:r>
-      <w:proofErr w:type="gramEnd"/>
-      <w:r>
-        <w:t xml:space="preserve"> Dělení dle </w:t>
+      <w:r>
+        <w:t xml:space="preserve">Obrázek : Dělení dle </w:t>
       </w:r>
       <w:proofErr w:type="spellStart"/>
       <w:r>
@@ -9403,11 +9351,9 @@
       <w:pPr>
         <w:ind w:left="851" w:firstLine="565"/>
       </w:pPr>
-      <w:proofErr w:type="gramStart"/>
       <w:r>
         <w:t>Slouží</w:t>
       </w:r>
-      <w:proofErr w:type="gramEnd"/>
       <w:r>
         <w:t xml:space="preserve"> k</w:t>
       </w:r>
@@ -9606,15 +9552,7 @@
         <w:t xml:space="preserve">Python je z rodiny interpretovaných jazyků a </w:t>
       </w:r>
       <w:r>
-        <w:t xml:space="preserve">byl navržen v roce 1991. V současnosti </w:t>
-      </w:r>
-      <w:proofErr w:type="gramStart"/>
-      <w:r>
-        <w:t>patří</w:t>
-      </w:r>
-      <w:proofErr w:type="gramEnd"/>
-      <w:r>
-        <w:t xml:space="preserve"> mezi </w:t>
+        <w:t xml:space="preserve">byl navržen v roce 1991. V současnosti patří mezi </w:t>
       </w:r>
       <w:proofErr w:type="spellStart"/>
       <w:r>
@@ -9853,7 +9791,7 @@
                 <v:path o:extrusionok="f" gradientshapeok="t" o:connecttype="rect"/>
                 <o:lock v:ext="edit" aspectratio="t"/>
               </v:shapetype>
-              <v:shape id="Rukopis 23" o:spid="_x0000_s1026" type="#_x0000_t75" style="position:absolute;margin-left:-245.35pt;margin-top:106.2pt;width:2.9pt;height:2.9pt;z-index:251683840;visibility:visible;mso-wrap-style:square;mso-wrap-distance-left:9pt;mso-wrap-distance-top:0;mso-wrap-distance-right:9pt;mso-wrap-distance-bottom:0;mso-position-horizontal:absolute;mso-position-horizontal-relative:text;mso-position-vertical:absolute;mso-position-vertical-relative:text" o:gfxdata="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">
+              <v:shape id="Rukopis 23" o:spid="_x0000_s1026" type="#_x0000_t75" style="position:absolute;margin-left:-245.35pt;margin-top:106.2pt;width:2.9pt;height:2.9pt;z-index:251683840;visibility:visible;mso-wrap-style:square;mso-wrap-distance-left:9pt;mso-wrap-distance-top:0;mso-wrap-distance-right:9pt;mso-wrap-distance-bottom:0;mso-position-horizontal:absolute;mso-position-horizontal-relative:text;mso-position-vertical:absolute;mso-position-vertical-relative:text" o:gfxdata="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">
                 <v:imagedata r:id="rId21" o:title=""/>
               </v:shape>
             </w:pict>
@@ -10029,24 +9967,14 @@
       <w:r>
         <w:t xml:space="preserve">Obrázek: Ukázka VSC rozhraní </w:t>
       </w:r>
-      <w:r>
-        <w:fldChar w:fldCharType="begin"/>
-      </w:r>
-      <w:r>
-        <w:instrText xml:space="preserve"> SEQ Obrázek_:_Ukázka_VSC_rozhraní \* ARABIC </w:instrText>
-      </w:r>
-      <w:r>
-        <w:fldChar w:fldCharType="separate"/>
-      </w:r>
-      <w:r>
-        <w:rPr>
-          <w:noProof/>
-        </w:rPr>
-        <w:t>1</w:t>
-      </w:r>
-      <w:r>
-        <w:fldChar w:fldCharType="end"/>
-      </w:r>
+      <w:fldSimple w:instr=" SEQ Obrázek_:_Ukázka_VSC_rozhraní \* ARABIC ">
+        <w:r>
+          <w:rPr>
+            <w:noProof/>
+          </w:rPr>
+          <w:t>1</w:t>
+        </w:r>
+      </w:fldSimple>
     </w:p>
     <w:p>
       <w:pPr>
@@ -10078,15 +10006,7 @@
         <w:t>kódem,</w:t>
       </w:r>
       <w:r>
-        <w:t xml:space="preserve"> a to </w:t>
-      </w:r>
-      <w:proofErr w:type="gramStart"/>
-      <w:r>
-        <w:t>vytváří</w:t>
-      </w:r>
-      <w:proofErr w:type="gramEnd"/>
-      <w:r>
-        <w:t xml:space="preserve"> jistá</w:t>
+        <w:t xml:space="preserve"> a to vytváří jistá</w:t>
       </w:r>
       <w:r>
         <w:t xml:space="preserve"> </w:t>
@@ -10189,7 +10109,6 @@
         <w:t xml:space="preserve"> </w:t>
       </w:r>
       <w:proofErr w:type="spellStart"/>
-      <w:proofErr w:type="gramStart"/>
       <w:r>
         <w:rPr>
           <w:lang w:val="en-GB"/>
@@ -10197,7 +10116,6 @@
         <w:t>slouží</w:t>
       </w:r>
       <w:proofErr w:type="spellEnd"/>
-      <w:proofErr w:type="gramEnd"/>
       <w:r>
         <w:rPr>
           <w:lang w:val="en-GB"/>
@@ -10264,13 +10182,8 @@
           <w:lang w:val="x-none"/>
         </w:rPr>
       </w:pPr>
-      <w:proofErr w:type="gramStart"/>
-      <w:r>
-        <w:t>Slouží</w:t>
-      </w:r>
-      <w:proofErr w:type="gramEnd"/>
-      <w:r>
-        <w:t xml:space="preserve"> jako veřejné rozhraní pro vzdálenou komunikaci pomocí jakékoliv aplikace či zařízení. To v praxi znamená, že jakákoliv aplikace z jakéhokoliv jazyka by měla být schopná s REST API pracovat a připojit se na něj. Dělí se na čtyři </w:t>
+      <w:r>
+        <w:t xml:space="preserve">Slouží jako veřejné rozhraní pro vzdálenou komunikaci pomocí jakékoliv aplikace či zařízení. To v praxi znamená, že jakákoliv aplikace z jakéhokoliv jazyka by měla být schopná s REST API pracovat a připojit se na něj. Dělí se na čtyři </w:t>
       </w:r>
       <w:r>
         <w:rPr>
@@ -10453,6 +10366,20 @@
         <w:rPr>
           <w:lang w:val="x-none"/>
         </w:rPr>
+        <w:t xml:space="preserve"> of </w:t>
+      </w:r>
+      <w:proofErr w:type="spellStart"/>
+      <w:r>
+        <w:rPr>
+          <w:lang w:val="x-none"/>
+        </w:rPr>
+        <w:t>Application</w:t>
+      </w:r>
+      <w:proofErr w:type="spellEnd"/>
+      <w:r>
+        <w:rPr>
+          <w:lang w:val="x-none"/>
+        </w:rPr>
         <w:t xml:space="preserve"> </w:t>
       </w:r>
       <w:proofErr w:type="spellStart"/>
@@ -10460,133 +10387,217 @@
         <w:rPr>
           <w:lang w:val="x-none"/>
         </w:rPr>
-        <w:t>of</w:t>
-      </w:r>
-      <w:proofErr w:type="spellEnd"/>
-      <w:r>
-        <w:rPr>
-          <w:lang w:val="x-none"/>
-        </w:rPr>
+        <w:t>State</w:t>
+      </w:r>
+      <w:proofErr w:type="spellEnd"/>
+      <w:r>
+        <w:rPr>
+          <w:lang w:val="x-none"/>
+        </w:rPr>
+        <w:t>). Její využití je v případě navrácení dat, kdy se vrací společně s odkazy na další zdroje, které se následně řetězí. Díky tomu klient není závislý na URL, respektive mu stačí pouze ta základní. Vyčítaná data z REST API se posílají nejčastěji v textovém formátu JSON,</w:t>
+      </w:r>
+      <w:r>
+        <w:rPr>
+          <w:lang w:val="x-none"/>
+        </w:rPr>
+        <w:t xml:space="preserve"> se kterým umí pracovat většina jazyků. Dají se použít i jiné formáty, jako třeba XML. </w:t>
+      </w:r>
+    </w:p>
+    <w:p>
+      <w:pPr>
+        <w:pStyle w:val="Nadpis3"/>
+      </w:pPr>
+      <w:bookmarkStart w:id="28" w:name="_Toc127430376"/>
+      <w:r>
+        <w:t xml:space="preserve">JavaScript </w:t>
+      </w:r>
+      <w:proofErr w:type="spellStart"/>
+      <w:r>
+        <w:t>Object</w:t>
+      </w:r>
+      <w:proofErr w:type="spellEnd"/>
+      <w:r>
         <w:t xml:space="preserve"> </w:t>
       </w:r>
       <w:proofErr w:type="spellStart"/>
       <w:r>
-        <w:rPr>
-          <w:lang w:val="x-none"/>
-        </w:rPr>
-        <w:t>Application</w:t>
-      </w:r>
-      <w:proofErr w:type="spellEnd"/>
-      <w:r>
-        <w:rPr>
-          <w:lang w:val="x-none"/>
-        </w:rPr>
+        <w:t>Notation</w:t>
+      </w:r>
+      <w:bookmarkEnd w:id="28"/>
+      <w:proofErr w:type="spellEnd"/>
+    </w:p>
+    <w:p>
+      <w:pPr>
+        <w:ind w:left="851" w:firstLine="565"/>
+        <w:rPr>
+          <w:lang w:val="en-GB"/>
+        </w:rPr>
+      </w:pPr>
+      <w:r>
+        <w:t>Ve zkratce “JSON“ je způsob zápisu dat, který je nezávislý na platformě. JSON je určený pro přenos dat, která mohou být organizována v polích nebo třeba zasazená v objektech. Vstupe</w:t>
+      </w:r>
+      <w:r>
+        <w:t>m</w:t>
+      </w:r>
+      <w:r>
         <w:t xml:space="preserve"> </w:t>
       </w:r>
       <w:proofErr w:type="spellStart"/>
       <w:r>
-        <w:rPr>
-          <w:lang w:val="x-none"/>
-        </w:rPr>
-        <w:t>State</w:t>
-      </w:r>
-      <w:proofErr w:type="spellEnd"/>
-      <w:r>
-        <w:rPr>
-          <w:lang w:val="x-none"/>
-        </w:rPr>
-        <w:t>). Její využití je v případě navrácení dat, kdy se vrací společně s odkazy na další zdroje, které se následně řetězí. Díky tomu klient není závislý na URL, respektive mu stačí pouze ta základní. Vyčítaná data z REST API se posílají nejčastěji v textovém formátu JSON,</w:t>
-      </w:r>
-      <w:r>
-        <w:rPr>
-          <w:lang w:val="x-none"/>
-        </w:rPr>
-        <w:t xml:space="preserve"> se kterým umí pracovat většina jazyků. Dají se použít i jiné formáty, jako třeba XML. </w:t>
-      </w:r>
-    </w:p>
-    <w:p>
-      <w:pPr>
-        <w:pStyle w:val="Nadpis3"/>
-      </w:pPr>
-      <w:bookmarkStart w:id="28" w:name="_Toc127430376"/>
-      <w:r>
-        <w:t xml:space="preserve">JavaScript </w:t>
-      </w:r>
-      <w:proofErr w:type="spellStart"/>
-      <w:r>
-        <w:t>Object</w:t>
-      </w:r>
-      <w:proofErr w:type="spellEnd"/>
-      <w:r>
+        <w:t>JSONu</w:t>
+      </w:r>
+      <w:proofErr w:type="spellEnd"/>
+      <w:r>
+        <w:t xml:space="preserve"> může být prakticky cokoliv, například číslo, objekt nebo pole, a jeho výstupem je vždy řetězec dat. Vstup </w:t>
+      </w:r>
+      <w:proofErr w:type="spellStart"/>
+      <w:r>
+        <w:t>JSONu</w:t>
+      </w:r>
+      <w:proofErr w:type="spellEnd"/>
+      <w:r>
+        <w:t xml:space="preserve"> je tedy téměř neomezený, což </w:t>
+      </w:r>
+      <w:proofErr w:type="spellStart"/>
+      <w:r>
+        <w:t>umož</w:t>
+      </w:r>
+      <w:r>
+        <w:rPr>
+          <w:lang w:val="x-none"/>
+        </w:rPr>
+        <w:t>ňuje</w:t>
+      </w:r>
+      <w:proofErr w:type="spellEnd"/>
+      <w:r>
+        <w:rPr>
+          <w:lang w:val="x-none"/>
+        </w:rPr>
+        <w:t xml:space="preserve"> pracovat opravdu s jakýmikoliv daty. Výsledný text je kódován ve formátu UTF-8. </w:t>
+      </w:r>
+      <w:r>
+        <w:rPr>
+          <w:lang w:val="en-GB"/>
+        </w:rPr>
+        <w:t xml:space="preserve">Toto je </w:t>
+      </w:r>
+      <w:proofErr w:type="spellStart"/>
+      <w:r>
+        <w:rPr>
+          <w:lang w:val="en-GB"/>
+        </w:rPr>
+        <w:t>soubor</w:t>
+      </w:r>
+      <w:proofErr w:type="spellEnd"/>
+      <w:r>
+        <w:rPr>
+          <w:lang w:val="en-GB"/>
+        </w:rPr>
+        <w:t xml:space="preserve"> JSON z rest API od </w:t>
+      </w:r>
+      <w:proofErr w:type="spellStart"/>
+      <w:r>
+        <w:rPr>
+          <w:lang w:val="en-GB"/>
+        </w:rPr>
+        <w:t>firmy</w:t>
+      </w:r>
+      <w:proofErr w:type="spellEnd"/>
+      <w:r>
+        <w:rPr>
+          <w:lang w:val="en-GB"/>
+        </w:rPr>
         <w:t xml:space="preserve"> </w:t>
       </w:r>
       <w:proofErr w:type="spellStart"/>
       <w:r>
-        <w:t>Notation</w:t>
-      </w:r>
-      <w:bookmarkEnd w:id="28"/>
-      <w:proofErr w:type="spellEnd"/>
-    </w:p>
-    <w:p>
-      <w:pPr>
-        <w:ind w:left="851" w:firstLine="565"/>
         <w:rPr>
           <w:lang w:val="en-GB"/>
         </w:rPr>
-      </w:pPr>
-      <w:r>
-        <w:t>Ve zkratce “JSON“ je způsob zápisu dat, který je nezávislý na platformě. JSON je určený pro přenos dat, která mohou být organizována v polích nebo třeba zasazená v objektech. Vstupe</w:t>
-      </w:r>
-      <w:r>
-        <w:t>m</w:t>
-      </w:r>
-      <w:r>
+        <w:t>Accuweather</w:t>
+      </w:r>
+      <w:proofErr w:type="spellEnd"/>
+      <w:r>
+        <w:rPr>
+          <w:lang w:val="en-GB"/>
+        </w:rPr>
+        <w:t xml:space="preserve">, </w:t>
+      </w:r>
+      <w:proofErr w:type="spellStart"/>
+      <w:r>
+        <w:rPr>
+          <w:lang w:val="en-GB"/>
+        </w:rPr>
+        <w:t>která</w:t>
+      </w:r>
+      <w:proofErr w:type="spellEnd"/>
+      <w:r>
+        <w:rPr>
+          <w:lang w:val="en-GB"/>
+        </w:rPr>
         <w:t xml:space="preserve"> </w:t>
       </w:r>
       <w:proofErr w:type="spellStart"/>
       <w:r>
-        <w:t>JSONu</w:t>
-      </w:r>
-      <w:proofErr w:type="spellEnd"/>
-      <w:r>
-        <w:t xml:space="preserve"> může být prakticky cokoliv, například číslo, objekt nebo pole, a jeho výstupem je vždy řetězec dat. Vstup </w:t>
-      </w:r>
-      <w:proofErr w:type="spellStart"/>
-      <w:r>
-        <w:t>JSONu</w:t>
-      </w:r>
-      <w:proofErr w:type="spellEnd"/>
-      <w:r>
-        <w:t xml:space="preserve"> je tedy téměř neomezený, což </w:t>
-      </w:r>
-      <w:proofErr w:type="spellStart"/>
-      <w:r>
-        <w:t>umož</w:t>
-      </w:r>
-      <w:r>
-        <w:rPr>
-          <w:lang w:val="x-none"/>
-        </w:rPr>
-        <w:t>ňuje</w:t>
-      </w:r>
-      <w:proofErr w:type="spellEnd"/>
-      <w:r>
-        <w:rPr>
-          <w:lang w:val="x-none"/>
-        </w:rPr>
-        <w:t xml:space="preserve"> pracovat opravdu s jakýmikoliv daty. Výsledný text je kódován ve formátu UTF-8. </w:t>
-      </w:r>
-      <w:r>
         <w:rPr>
           <w:lang w:val="en-GB"/>
         </w:rPr>
-        <w:t xml:space="preserve">Toto je </w:t>
-      </w:r>
-      <w:proofErr w:type="spellStart"/>
+        <w:t>vyvíjí</w:t>
+      </w:r>
+      <w:proofErr w:type="spellEnd"/>
       <w:r>
         <w:rPr>
           <w:lang w:val="en-GB"/>
         </w:rPr>
+        <w:t xml:space="preserve"> </w:t>
+      </w:r>
+      <w:proofErr w:type="spellStart"/>
+      <w:r>
+        <w:rPr>
+          <w:lang w:val="en-GB"/>
+        </w:rPr>
+        <w:t>aplikaci</w:t>
+      </w:r>
+      <w:proofErr w:type="spellEnd"/>
+      <w:r>
+        <w:rPr>
+          <w:lang w:val="en-GB"/>
+        </w:rPr>
+        <w:t xml:space="preserve"> o </w:t>
+      </w:r>
+      <w:proofErr w:type="spellStart"/>
+      <w:r>
+        <w:rPr>
+          <w:lang w:val="en-GB"/>
+        </w:rPr>
+        <w:t>počasí</w:t>
+      </w:r>
+      <w:proofErr w:type="spellEnd"/>
+      <w:r>
+        <w:rPr>
+          <w:lang w:val="en-GB"/>
+        </w:rPr>
+        <w:t xml:space="preserve">. </w:t>
+      </w:r>
+      <w:proofErr w:type="spellStart"/>
+      <w:r>
+        <w:rPr>
+          <w:lang w:val="en-GB"/>
+        </w:rPr>
+        <w:t>Tento</w:t>
+      </w:r>
+      <w:proofErr w:type="spellEnd"/>
+      <w:r>
+        <w:rPr>
+          <w:lang w:val="en-GB"/>
+        </w:rPr>
+        <w:t xml:space="preserve"> </w:t>
+      </w:r>
+      <w:proofErr w:type="spellStart"/>
+      <w:r>
+        <w:rPr>
+          <w:lang w:val="en-GB"/>
+        </w:rPr>
         <w:t>soubor</w:t>
       </w:r>
       <w:proofErr w:type="spellEnd"/>
@@ -10594,231 +10605,7 @@
         <w:rPr>
           <w:lang w:val="en-GB"/>
         </w:rPr>
-        <w:t xml:space="preserve"> JSON z rest API od </w:t>
-      </w:r>
-      <w:proofErr w:type="spellStart"/>
-      <w:r>
-        <w:rPr>
-          <w:lang w:val="en-GB"/>
-        </w:rPr>
-        <w:t>firmy</w:t>
-      </w:r>
-      <w:proofErr w:type="spellEnd"/>
-      <w:r>
-        <w:rPr>
-          <w:lang w:val="en-GB"/>
-        </w:rPr>
         <w:t xml:space="preserve"> </w:t>
-      </w:r>
-      <w:proofErr w:type="spellStart"/>
-      <w:r>
-        <w:rPr>
-          <w:lang w:val="en-GB"/>
-        </w:rPr>
-        <w:t>Accuweather</w:t>
-      </w:r>
-      <w:proofErr w:type="spellEnd"/>
-      <w:r>
-        <w:rPr>
-          <w:lang w:val="en-GB"/>
-        </w:rPr>
-        <w:t xml:space="preserve">, </w:t>
-      </w:r>
-      <w:proofErr w:type="spellStart"/>
-      <w:r>
-        <w:rPr>
-          <w:lang w:val="en-GB"/>
-        </w:rPr>
-        <w:t>která</w:t>
-      </w:r>
-      <w:proofErr w:type="spellEnd"/>
-      <w:r>
-        <w:rPr>
-          <w:lang w:val="en-GB"/>
-        </w:rPr>
-        <w:t xml:space="preserve"> </w:t>
-      </w:r>
-      <w:proofErr w:type="spellStart"/>
-      <w:r>
-        <w:rPr>
-          <w:lang w:val="en-GB"/>
-        </w:rPr>
-        <w:t>vyvíjí</w:t>
-      </w:r>
-      <w:proofErr w:type="spellEnd"/>
-      <w:r>
-        <w:rPr>
-          <w:lang w:val="en-GB"/>
-        </w:rPr>
-        <w:t xml:space="preserve"> </w:t>
-      </w:r>
-      <w:proofErr w:type="spellStart"/>
-      <w:r>
-        <w:rPr>
-          <w:lang w:val="en-GB"/>
-        </w:rPr>
-        <w:t>aplikaci</w:t>
-      </w:r>
-      <w:proofErr w:type="spellEnd"/>
-      <w:r>
-        <w:rPr>
-          <w:lang w:val="en-GB"/>
-        </w:rPr>
-        <w:t xml:space="preserve"> o </w:t>
-      </w:r>
-      <w:proofErr w:type="spellStart"/>
-      <w:r>
-        <w:rPr>
-          <w:lang w:val="en-GB"/>
-        </w:rPr>
-        <w:t>počasí</w:t>
-      </w:r>
-      <w:proofErr w:type="spellEnd"/>
-      <w:r>
-        <w:rPr>
-          <w:lang w:val="en-GB"/>
-        </w:rPr>
-        <w:t xml:space="preserve">. </w:t>
-      </w:r>
-      <w:proofErr w:type="spellStart"/>
-      <w:r>
-        <w:rPr>
-          <w:lang w:val="en-GB"/>
-        </w:rPr>
-        <w:t>Tento</w:t>
-      </w:r>
-      <w:proofErr w:type="spellEnd"/>
-      <w:r>
-        <w:rPr>
-          <w:lang w:val="en-GB"/>
-        </w:rPr>
-        <w:t xml:space="preserve"> </w:t>
-      </w:r>
-      <w:proofErr w:type="spellStart"/>
-      <w:r>
-        <w:rPr>
-          <w:lang w:val="en-GB"/>
-        </w:rPr>
-        <w:t>soubor</w:t>
-      </w:r>
-      <w:proofErr w:type="spellEnd"/>
-      <w:r>
-        <w:rPr>
-          <w:lang w:val="en-GB"/>
-        </w:rPr>
-        <w:t xml:space="preserve"> </w:t>
-      </w:r>
-      <w:proofErr w:type="spellStart"/>
-      <w:r>
-        <w:rPr>
-          <w:lang w:val="en-GB"/>
-        </w:rPr>
-        <w:t>speciálně</w:t>
-      </w:r>
-      <w:proofErr w:type="spellEnd"/>
-      <w:r>
-        <w:rPr>
-          <w:lang w:val="en-GB"/>
-        </w:rPr>
-        <w:t xml:space="preserve"> </w:t>
-      </w:r>
-      <w:proofErr w:type="spellStart"/>
-      <w:r>
-        <w:rPr>
-          <w:lang w:val="en-GB"/>
-        </w:rPr>
-        <w:t>má</w:t>
-      </w:r>
-      <w:proofErr w:type="spellEnd"/>
-      <w:r>
-        <w:rPr>
-          <w:lang w:val="en-GB"/>
-        </w:rPr>
-        <w:t xml:space="preserve"> v </w:t>
-      </w:r>
-      <w:proofErr w:type="spellStart"/>
-      <w:r>
-        <w:rPr>
-          <w:lang w:val="en-GB"/>
-        </w:rPr>
-        <w:t>sobě</w:t>
-      </w:r>
-      <w:proofErr w:type="spellEnd"/>
-      <w:r>
-        <w:rPr>
-          <w:lang w:val="en-GB"/>
-        </w:rPr>
-        <w:t xml:space="preserve"> </w:t>
-      </w:r>
-      <w:proofErr w:type="spellStart"/>
-      <w:r>
-        <w:rPr>
-          <w:lang w:val="en-GB"/>
-        </w:rPr>
-        <w:t>geografické</w:t>
-      </w:r>
-      <w:proofErr w:type="spellEnd"/>
-      <w:r>
-        <w:rPr>
-          <w:lang w:val="en-GB"/>
-        </w:rPr>
-        <w:t xml:space="preserve"> </w:t>
-      </w:r>
-      <w:proofErr w:type="gramStart"/>
-      <w:r>
-        <w:rPr>
-          <w:lang w:val="en-GB"/>
-        </w:rPr>
-        <w:t>a</w:t>
-      </w:r>
-      <w:proofErr w:type="gramEnd"/>
-      <w:r>
-        <w:rPr>
-          <w:lang w:val="en-GB"/>
-        </w:rPr>
-        <w:t xml:space="preserve"> </w:t>
-      </w:r>
-      <w:proofErr w:type="spellStart"/>
-      <w:r>
-        <w:rPr>
-          <w:lang w:val="en-GB"/>
-        </w:rPr>
-        <w:t>administrační</w:t>
-      </w:r>
-      <w:proofErr w:type="spellEnd"/>
-      <w:r>
-        <w:rPr>
-          <w:lang w:val="en-GB"/>
-        </w:rPr>
-        <w:t xml:space="preserve"> </w:t>
-      </w:r>
-      <w:proofErr w:type="spellStart"/>
-      <w:r>
-        <w:rPr>
-          <w:lang w:val="en-GB"/>
-        </w:rPr>
-        <w:t>informace</w:t>
-      </w:r>
-      <w:proofErr w:type="spellEnd"/>
-      <w:r>
-        <w:rPr>
-          <w:lang w:val="en-GB"/>
-        </w:rPr>
-        <w:t xml:space="preserve"> o </w:t>
-      </w:r>
-      <w:proofErr w:type="spellStart"/>
-      <w:r>
-        <w:rPr>
-          <w:lang w:val="en-GB"/>
-        </w:rPr>
-        <w:t>Praze</w:t>
-      </w:r>
-      <w:proofErr w:type="spellEnd"/>
-      <w:r>
-        <w:rPr>
-          <w:lang w:val="en-GB"/>
-        </w:rPr>
-        <w:t>.</w:t>
       </w:r>
     </w:p>
     <w:p>
@@ -10837,7 +10624,7 @@
           <w:sz w:val="20"/>
           <w:szCs w:val="20"/>
         </w:rPr>
-        <w:t>[</w:t>
+        <w:t xml:space="preserve">        },</w:t>
       </w:r>
     </w:p>
     <w:p>
@@ -10856,100 +10643,99 @@
           <w:sz w:val="20"/>
           <w:szCs w:val="20"/>
         </w:rPr>
-        <w:t xml:space="preserve">    {</w:t>
-      </w:r>
-    </w:p>
-    <w:p>
-      <w:pPr>
-        <w:pStyle w:val="Zdrojovkd"/>
-        <w:spacing w:before="0" w:after="0"/>
+        <w:t xml:space="preserve">        "</w:t>
+      </w:r>
+      <w:proofErr w:type="spellStart"/>
+      <w:r>
         <w:rPr>
           <w:rFonts w:asciiTheme="minorHAnsi" w:hAnsiTheme="minorHAnsi"/>
           <w:sz w:val="20"/>
           <w:szCs w:val="20"/>
         </w:rPr>
-      </w:pPr>
+        <w:t>GeoPosition</w:t>
+      </w:r>
+      <w:proofErr w:type="spellEnd"/>
       <w:r>
         <w:rPr>
           <w:rFonts w:asciiTheme="minorHAnsi" w:hAnsiTheme="minorHAnsi"/>
           <w:sz w:val="20"/>
           <w:szCs w:val="20"/>
         </w:rPr>
-        <w:t xml:space="preserve">        "</w:t>
-      </w:r>
-      <w:proofErr w:type="spellStart"/>
-      <w:r>
+        <w:t>": {</w:t>
+      </w:r>
+    </w:p>
+    <w:p>
+      <w:pPr>
+        <w:pStyle w:val="Zdrojovkd"/>
+        <w:spacing w:before="0" w:after="0"/>
         <w:rPr>
           <w:rFonts w:asciiTheme="minorHAnsi" w:hAnsiTheme="minorHAnsi"/>
           <w:sz w:val="20"/>
           <w:szCs w:val="20"/>
         </w:rPr>
-        <w:t>Version</w:t>
-      </w:r>
-      <w:proofErr w:type="spellEnd"/>
+      </w:pPr>
       <w:r>
         <w:rPr>
           <w:rFonts w:asciiTheme="minorHAnsi" w:hAnsiTheme="minorHAnsi"/>
           <w:sz w:val="20"/>
           <w:szCs w:val="20"/>
         </w:rPr>
-        <w:t>": 1,</w:t>
-      </w:r>
-    </w:p>
-    <w:p>
-      <w:pPr>
-        <w:pStyle w:val="Zdrojovkd"/>
-        <w:spacing w:before="0" w:after="0"/>
+        <w:t xml:space="preserve">            "</w:t>
+      </w:r>
+      <w:proofErr w:type="spellStart"/>
+      <w:r>
         <w:rPr>
           <w:rFonts w:asciiTheme="minorHAnsi" w:hAnsiTheme="minorHAnsi"/>
           <w:sz w:val="20"/>
           <w:szCs w:val="20"/>
         </w:rPr>
-      </w:pPr>
+        <w:t>Latitude</w:t>
+      </w:r>
+      <w:proofErr w:type="spellEnd"/>
       <w:r>
         <w:rPr>
           <w:rFonts w:asciiTheme="minorHAnsi" w:hAnsiTheme="minorHAnsi"/>
           <w:sz w:val="20"/>
           <w:szCs w:val="20"/>
         </w:rPr>
-        <w:t xml:space="preserve">        "</w:t>
-      </w:r>
-      <w:proofErr w:type="spellStart"/>
-      <w:r>
+        <w:t>": 50.088,</w:t>
+      </w:r>
+    </w:p>
+    <w:p>
+      <w:pPr>
+        <w:pStyle w:val="Zdrojovkd"/>
+        <w:spacing w:before="0" w:after="0"/>
         <w:rPr>
           <w:rFonts w:asciiTheme="minorHAnsi" w:hAnsiTheme="minorHAnsi"/>
           <w:sz w:val="20"/>
           <w:szCs w:val="20"/>
         </w:rPr>
-        <w:t>Key</w:t>
-      </w:r>
-      <w:proofErr w:type="spellEnd"/>
+      </w:pPr>
       <w:r>
         <w:rPr>
           <w:rFonts w:asciiTheme="minorHAnsi" w:hAnsiTheme="minorHAnsi"/>
           <w:sz w:val="20"/>
           <w:szCs w:val="20"/>
         </w:rPr>
-        <w:t>": "125594",</w:t>
-      </w:r>
-    </w:p>
-    <w:p>
-      <w:pPr>
-        <w:pStyle w:val="Zdrojovkd"/>
-        <w:spacing w:before="0" w:after="0"/>
+        <w:t xml:space="preserve">            "</w:t>
+      </w:r>
+      <w:proofErr w:type="spellStart"/>
+      <w:r>
         <w:rPr>
           <w:rFonts w:asciiTheme="minorHAnsi" w:hAnsiTheme="minorHAnsi"/>
           <w:sz w:val="20"/>
           <w:szCs w:val="20"/>
         </w:rPr>
-      </w:pPr>
+        <w:t>Longitude</w:t>
+      </w:r>
+      <w:proofErr w:type="spellEnd"/>
       <w:r>
         <w:rPr>
           <w:rFonts w:asciiTheme="minorHAnsi" w:hAnsiTheme="minorHAnsi"/>
           <w:sz w:val="20"/>
           <w:szCs w:val="20"/>
         </w:rPr>
-        <w:t xml:space="preserve">        "Type": "City",</w:t>
+        <w:t>": 14.421,</w:t>
       </w:r>
     </w:p>
     <w:p>
@@ -10968,118 +10754,118 @@
           <w:sz w:val="20"/>
           <w:szCs w:val="20"/>
         </w:rPr>
-        <w:t xml:space="preserve">        "Rank": 20,</w:t>
-      </w:r>
-    </w:p>
-    <w:p>
-      <w:pPr>
-        <w:pStyle w:val="Zdrojovkd"/>
-        <w:spacing w:before="0" w:after="0"/>
+        <w:t xml:space="preserve">            "</w:t>
+      </w:r>
+      <w:proofErr w:type="spellStart"/>
+      <w:r>
         <w:rPr>
           <w:rFonts w:asciiTheme="minorHAnsi" w:hAnsiTheme="minorHAnsi"/>
           <w:sz w:val="20"/>
           <w:szCs w:val="20"/>
         </w:rPr>
-      </w:pPr>
+        <w:t>Elevation</w:t>
+      </w:r>
+      <w:proofErr w:type="spellEnd"/>
       <w:r>
         <w:rPr>
           <w:rFonts w:asciiTheme="minorHAnsi" w:hAnsiTheme="minorHAnsi"/>
           <w:sz w:val="20"/>
           <w:szCs w:val="20"/>
         </w:rPr>
-        <w:t xml:space="preserve">        "</w:t>
-      </w:r>
-      <w:proofErr w:type="spellStart"/>
-      <w:r>
+        <w:t>": {</w:t>
+      </w:r>
+    </w:p>
+    <w:p>
+      <w:pPr>
+        <w:pStyle w:val="Zdrojovkd"/>
+        <w:spacing w:before="0" w:after="0"/>
         <w:rPr>
           <w:rFonts w:asciiTheme="minorHAnsi" w:hAnsiTheme="minorHAnsi"/>
           <w:sz w:val="20"/>
           <w:szCs w:val="20"/>
         </w:rPr>
-        <w:t>LocalizedName</w:t>
-      </w:r>
-      <w:proofErr w:type="spellEnd"/>
+      </w:pPr>
       <w:r>
         <w:rPr>
           <w:rFonts w:asciiTheme="minorHAnsi" w:hAnsiTheme="minorHAnsi"/>
           <w:sz w:val="20"/>
           <w:szCs w:val="20"/>
         </w:rPr>
-        <w:t>": "Prague",</w:t>
-      </w:r>
-    </w:p>
-    <w:p>
-      <w:pPr>
-        <w:pStyle w:val="Zdrojovkd"/>
-        <w:spacing w:before="0" w:after="0"/>
+        <w:t xml:space="preserve">                "</w:t>
+      </w:r>
+      <w:proofErr w:type="spellStart"/>
+      <w:r>
         <w:rPr>
           <w:rFonts w:asciiTheme="minorHAnsi" w:hAnsiTheme="minorHAnsi"/>
           <w:sz w:val="20"/>
           <w:szCs w:val="20"/>
         </w:rPr>
-      </w:pPr>
+        <w:t>Metric</w:t>
+      </w:r>
+      <w:proofErr w:type="spellEnd"/>
       <w:r>
         <w:rPr>
           <w:rFonts w:asciiTheme="minorHAnsi" w:hAnsiTheme="minorHAnsi"/>
           <w:sz w:val="20"/>
           <w:szCs w:val="20"/>
         </w:rPr>
-        <w:t xml:space="preserve">        "</w:t>
-      </w:r>
-      <w:proofErr w:type="spellStart"/>
-      <w:r>
+        <w:t>": {</w:t>
+      </w:r>
+    </w:p>
+    <w:p>
+      <w:pPr>
+        <w:pStyle w:val="Zdrojovkd"/>
+        <w:spacing w:before="0" w:after="0"/>
         <w:rPr>
           <w:rFonts w:asciiTheme="minorHAnsi" w:hAnsiTheme="minorHAnsi"/>
           <w:sz w:val="20"/>
           <w:szCs w:val="20"/>
         </w:rPr>
-        <w:t>EnglishName</w:t>
-      </w:r>
-      <w:proofErr w:type="spellEnd"/>
+      </w:pPr>
       <w:r>
         <w:rPr>
           <w:rFonts w:asciiTheme="minorHAnsi" w:hAnsiTheme="minorHAnsi"/>
           <w:sz w:val="20"/>
           <w:szCs w:val="20"/>
         </w:rPr>
-        <w:t>": "Prague",</w:t>
-      </w:r>
-    </w:p>
-    <w:p>
-      <w:pPr>
-        <w:pStyle w:val="Zdrojovkd"/>
-        <w:spacing w:before="0" w:after="0"/>
+        <w:t xml:space="preserve">                    "</w:t>
+      </w:r>
+      <w:proofErr w:type="spellStart"/>
+      <w:r>
         <w:rPr>
           <w:rFonts w:asciiTheme="minorHAnsi" w:hAnsiTheme="minorHAnsi"/>
           <w:sz w:val="20"/>
           <w:szCs w:val="20"/>
         </w:rPr>
-      </w:pPr>
+        <w:t>Value</w:t>
+      </w:r>
+      <w:proofErr w:type="spellEnd"/>
       <w:r>
         <w:rPr>
           <w:rFonts w:asciiTheme="minorHAnsi" w:hAnsiTheme="minorHAnsi"/>
           <w:sz w:val="20"/>
           <w:szCs w:val="20"/>
         </w:rPr>
-        <w:t xml:space="preserve">        "</w:t>
-      </w:r>
-      <w:proofErr w:type="spellStart"/>
-      <w:r>
+        <w:t>": 197.0,</w:t>
+      </w:r>
+    </w:p>
+    <w:p>
+      <w:pPr>
+        <w:pStyle w:val="Zdrojovkd"/>
+        <w:spacing w:before="0" w:after="0"/>
         <w:rPr>
           <w:rFonts w:asciiTheme="minorHAnsi" w:hAnsiTheme="minorHAnsi"/>
           <w:sz w:val="20"/>
           <w:szCs w:val="20"/>
         </w:rPr>
-        <w:t>PrimaryPostalCode</w:t>
-      </w:r>
-      <w:proofErr w:type="spellEnd"/>
+      </w:pPr>
       <w:r>
         <w:rPr>
           <w:rFonts w:asciiTheme="minorHAnsi" w:hAnsiTheme="minorHAnsi"/>
           <w:sz w:val="20"/>
           <w:szCs w:val="20"/>
         </w:rPr>
-        <w:t>": "",</w:t>
+        <w:t xml:space="preserve">                    "Unit": "m",</w:t>
       </w:r>
     </w:p>
     <w:p>
@@ -11098,26 +10884,25 @@
           <w:sz w:val="20"/>
           <w:szCs w:val="20"/>
         </w:rPr>
-        <w:t xml:space="preserve">        "Region": {</w:t>
-      </w:r>
-    </w:p>
-    <w:p>
-      <w:pPr>
-        <w:pStyle w:val="Zdrojovkd"/>
-        <w:spacing w:before="0" w:after="0"/>
+        <w:t xml:space="preserve">                    "</w:t>
+      </w:r>
+      <w:proofErr w:type="spellStart"/>
+      <w:r>
         <w:rPr>
           <w:rFonts w:asciiTheme="minorHAnsi" w:hAnsiTheme="minorHAnsi"/>
           <w:sz w:val="20"/>
           <w:szCs w:val="20"/>
         </w:rPr>
-      </w:pPr>
+        <w:t>UnitType</w:t>
+      </w:r>
+      <w:proofErr w:type="spellEnd"/>
       <w:r>
         <w:rPr>
           <w:rFonts w:asciiTheme="minorHAnsi" w:hAnsiTheme="minorHAnsi"/>
           <w:sz w:val="20"/>
           <w:szCs w:val="20"/>
         </w:rPr>
-        <w:t xml:space="preserve">            "ID": "EUR",</w:t>
+        <w:t>": 5</w:t>
       </w:r>
     </w:p>
     <w:p>
@@ -11136,117 +10921,119 @@
           <w:sz w:val="20"/>
           <w:szCs w:val="20"/>
         </w:rPr>
-        <w:t xml:space="preserve">            "</w:t>
-      </w:r>
-      <w:proofErr w:type="spellStart"/>
-      <w:r>
+        <w:t xml:space="preserve">                },</w:t>
+      </w:r>
+    </w:p>
+    <w:p>
+      <w:pPr>
+        <w:pStyle w:val="Zdrojovkd"/>
+        <w:spacing w:before="0" w:after="0"/>
         <w:rPr>
           <w:rFonts w:asciiTheme="minorHAnsi" w:hAnsiTheme="minorHAnsi"/>
           <w:sz w:val="20"/>
           <w:szCs w:val="20"/>
         </w:rPr>
-        <w:t>LocalizedName</w:t>
-      </w:r>
-      <w:proofErr w:type="spellEnd"/>
+      </w:pPr>
       <w:r>
         <w:rPr>
           <w:rFonts w:asciiTheme="minorHAnsi" w:hAnsiTheme="minorHAnsi"/>
           <w:sz w:val="20"/>
           <w:szCs w:val="20"/>
         </w:rPr>
-        <w:t>": "</w:t>
-      </w:r>
-      <w:proofErr w:type="spellStart"/>
-      <w:r>
+        <w:t xml:space="preserve">                "Imperial": {</w:t>
+      </w:r>
+    </w:p>
+    <w:p>
+      <w:pPr>
+        <w:pStyle w:val="Zdrojovkd"/>
+        <w:spacing w:before="0" w:after="0"/>
         <w:rPr>
           <w:rFonts w:asciiTheme="minorHAnsi" w:hAnsiTheme="minorHAnsi"/>
           <w:sz w:val="20"/>
           <w:szCs w:val="20"/>
         </w:rPr>
-        <w:t>Europe</w:t>
-      </w:r>
-      <w:proofErr w:type="spellEnd"/>
+      </w:pPr>
       <w:r>
         <w:rPr>
           <w:rFonts w:asciiTheme="minorHAnsi" w:hAnsiTheme="minorHAnsi"/>
           <w:sz w:val="20"/>
           <w:szCs w:val="20"/>
         </w:rPr>
-        <w:t>",</w:t>
-      </w:r>
-    </w:p>
-    <w:p>
-      <w:pPr>
-        <w:pStyle w:val="Zdrojovkd"/>
-        <w:spacing w:before="0" w:after="0"/>
+        <w:t xml:space="preserve">                    "</w:t>
+      </w:r>
+      <w:proofErr w:type="spellStart"/>
+      <w:r>
         <w:rPr>
           <w:rFonts w:asciiTheme="minorHAnsi" w:hAnsiTheme="minorHAnsi"/>
           <w:sz w:val="20"/>
           <w:szCs w:val="20"/>
         </w:rPr>
-      </w:pPr>
+        <w:t>Value</w:t>
+      </w:r>
+      <w:proofErr w:type="spellEnd"/>
       <w:r>
         <w:rPr>
           <w:rFonts w:asciiTheme="minorHAnsi" w:hAnsiTheme="minorHAnsi"/>
           <w:sz w:val="20"/>
           <w:szCs w:val="20"/>
         </w:rPr>
-        <w:t xml:space="preserve">            "</w:t>
-      </w:r>
-      <w:proofErr w:type="spellStart"/>
-      <w:r>
+        <w:t>": 647.0,</w:t>
+      </w:r>
+    </w:p>
+    <w:p>
+      <w:pPr>
+        <w:pStyle w:val="Zdrojovkd"/>
+        <w:spacing w:before="0" w:after="0"/>
         <w:rPr>
           <w:rFonts w:asciiTheme="minorHAnsi" w:hAnsiTheme="minorHAnsi"/>
           <w:sz w:val="20"/>
           <w:szCs w:val="20"/>
         </w:rPr>
-        <w:t>EnglishName</w:t>
-      </w:r>
-      <w:proofErr w:type="spellEnd"/>
+      </w:pPr>
       <w:r>
         <w:rPr>
           <w:rFonts w:asciiTheme="minorHAnsi" w:hAnsiTheme="minorHAnsi"/>
           <w:sz w:val="20"/>
           <w:szCs w:val="20"/>
         </w:rPr>
-        <w:t>": "</w:t>
-      </w:r>
-      <w:proofErr w:type="spellStart"/>
-      <w:r>
+        <w:t xml:space="preserve">                    "Unit": "ft",</w:t>
+      </w:r>
+    </w:p>
+    <w:p>
+      <w:pPr>
+        <w:pStyle w:val="Zdrojovkd"/>
+        <w:spacing w:before="0" w:after="0"/>
         <w:rPr>
           <w:rFonts w:asciiTheme="minorHAnsi" w:hAnsiTheme="minorHAnsi"/>
           <w:sz w:val="20"/>
           <w:szCs w:val="20"/>
         </w:rPr>
-        <w:t>Europe</w:t>
-      </w:r>
-      <w:proofErr w:type="spellEnd"/>
+      </w:pPr>
       <w:r>
         <w:rPr>
           <w:rFonts w:asciiTheme="minorHAnsi" w:hAnsiTheme="minorHAnsi"/>
           <w:sz w:val="20"/>
           <w:szCs w:val="20"/>
         </w:rPr>
-        <w:t>"</w:t>
-      </w:r>
-    </w:p>
-    <w:p>
-      <w:pPr>
-        <w:pStyle w:val="Zdrojovkd"/>
-        <w:spacing w:before="0" w:after="0"/>
+        <w:t xml:space="preserve">                    "</w:t>
+      </w:r>
+      <w:proofErr w:type="spellStart"/>
+      <w:r>
         <w:rPr>
           <w:rFonts w:asciiTheme="minorHAnsi" w:hAnsiTheme="minorHAnsi"/>
           <w:sz w:val="20"/>
           <w:szCs w:val="20"/>
         </w:rPr>
-      </w:pPr>
+        <w:t>UnitType</w:t>
+      </w:r>
+      <w:proofErr w:type="spellEnd"/>
       <w:r>
         <w:rPr>
           <w:rFonts w:asciiTheme="minorHAnsi" w:hAnsiTheme="minorHAnsi"/>
           <w:sz w:val="20"/>
           <w:szCs w:val="20"/>
         </w:rPr>
-        <w:t xml:space="preserve">        },</w:t>
+        <w:t>": 0</w:t>
       </w:r>
     </w:p>
     <w:p>
@@ -11265,7 +11052,7 @@
           <w:sz w:val="20"/>
           <w:szCs w:val="20"/>
         </w:rPr>
-        <w:t xml:space="preserve">        "Country": {</w:t>
+        <w:t xml:space="preserve">                }</w:t>
       </w:r>
     </w:p>
     <w:p>
@@ -11284,7 +11071,7 @@
           <w:sz w:val="20"/>
           <w:szCs w:val="20"/>
         </w:rPr>
-        <w:t xml:space="preserve">            "ID": "CZ",</w:t>
+        <w:t xml:space="preserve">            }</w:t>
       </w:r>
     </w:p>
     <w:p>
@@ -11303,1894 +11090,14 @@
           <w:sz w:val="20"/>
           <w:szCs w:val="20"/>
         </w:rPr>
-        <w:t xml:space="preserve">            "</w:t>
-      </w:r>
-      <w:proofErr w:type="spellStart"/>
-      <w:r>
-        <w:rPr>
-          <w:rFonts w:asciiTheme="minorHAnsi" w:hAnsiTheme="minorHAnsi"/>
-          <w:sz w:val="20"/>
-          <w:szCs w:val="20"/>
-        </w:rPr>
-        <w:t>LocalizedName</w:t>
-      </w:r>
-      <w:proofErr w:type="spellEnd"/>
-      <w:r>
-        <w:rPr>
-          <w:rFonts w:asciiTheme="minorHAnsi" w:hAnsiTheme="minorHAnsi"/>
-          <w:sz w:val="20"/>
-          <w:szCs w:val="20"/>
-        </w:rPr>
-        <w:t>": "</w:t>
-      </w:r>
-      <w:proofErr w:type="spellStart"/>
-      <w:r>
-        <w:rPr>
-          <w:rFonts w:asciiTheme="minorHAnsi" w:hAnsiTheme="minorHAnsi"/>
-          <w:sz w:val="20"/>
-          <w:szCs w:val="20"/>
-        </w:rPr>
-        <w:t>Czechia</w:t>
-      </w:r>
-      <w:proofErr w:type="spellEnd"/>
-      <w:r>
-        <w:rPr>
-          <w:rFonts w:asciiTheme="minorHAnsi" w:hAnsiTheme="minorHAnsi"/>
-          <w:sz w:val="20"/>
-          <w:szCs w:val="20"/>
-        </w:rPr>
-        <w:t>",</w:t>
-      </w:r>
-    </w:p>
-    <w:p>
-      <w:pPr>
-        <w:pStyle w:val="Zdrojovkd"/>
-        <w:spacing w:before="0" w:after="0"/>
-        <w:rPr>
-          <w:rFonts w:asciiTheme="minorHAnsi" w:hAnsiTheme="minorHAnsi"/>
-          <w:sz w:val="20"/>
-          <w:szCs w:val="20"/>
-        </w:rPr>
-      </w:pPr>
-      <w:r>
-        <w:rPr>
-          <w:rFonts w:asciiTheme="minorHAnsi" w:hAnsiTheme="minorHAnsi"/>
-          <w:sz w:val="20"/>
-          <w:szCs w:val="20"/>
-        </w:rPr>
-        <w:lastRenderedPageBreak/>
-        <w:t xml:space="preserve">            "</w:t>
-      </w:r>
-      <w:proofErr w:type="spellStart"/>
-      <w:r>
-        <w:rPr>
-          <w:rFonts w:asciiTheme="minorHAnsi" w:hAnsiTheme="minorHAnsi"/>
-          <w:sz w:val="20"/>
-          <w:szCs w:val="20"/>
-        </w:rPr>
-        <w:t>EnglishName</w:t>
-      </w:r>
-      <w:proofErr w:type="spellEnd"/>
-      <w:r>
-        <w:rPr>
-          <w:rFonts w:asciiTheme="minorHAnsi" w:hAnsiTheme="minorHAnsi"/>
-          <w:sz w:val="20"/>
-          <w:szCs w:val="20"/>
-        </w:rPr>
-        <w:t>": "</w:t>
-      </w:r>
-      <w:proofErr w:type="spellStart"/>
-      <w:r>
-        <w:rPr>
-          <w:rFonts w:asciiTheme="minorHAnsi" w:hAnsiTheme="minorHAnsi"/>
-          <w:sz w:val="20"/>
-          <w:szCs w:val="20"/>
-        </w:rPr>
-        <w:t>Czechia</w:t>
-      </w:r>
-      <w:proofErr w:type="spellEnd"/>
-      <w:r>
-        <w:rPr>
-          <w:rFonts w:asciiTheme="minorHAnsi" w:hAnsiTheme="minorHAnsi"/>
-          <w:sz w:val="20"/>
-          <w:szCs w:val="20"/>
-        </w:rPr>
-        <w:t>"</w:t>
-      </w:r>
-    </w:p>
-    <w:p>
-      <w:pPr>
-        <w:pStyle w:val="Zdrojovkd"/>
-        <w:spacing w:before="0" w:after="0"/>
-        <w:rPr>
-          <w:rFonts w:asciiTheme="minorHAnsi" w:hAnsiTheme="minorHAnsi"/>
-          <w:sz w:val="20"/>
-          <w:szCs w:val="20"/>
-        </w:rPr>
-      </w:pPr>
-      <w:r>
-        <w:rPr>
-          <w:rFonts w:asciiTheme="minorHAnsi" w:hAnsiTheme="minorHAnsi"/>
-          <w:sz w:val="20"/>
-          <w:szCs w:val="20"/>
-        </w:rPr>
         <w:t xml:space="preserve">        },</w:t>
       </w:r>
     </w:p>
     <w:p>
       <w:pPr>
-        <w:pStyle w:val="Zdrojovkd"/>
-        <w:spacing w:before="0" w:after="0"/>
-        <w:rPr>
-          <w:rFonts w:asciiTheme="minorHAnsi" w:hAnsiTheme="minorHAnsi"/>
-          <w:sz w:val="20"/>
-          <w:szCs w:val="20"/>
-        </w:rPr>
-      </w:pPr>
-      <w:r>
-        <w:rPr>
-          <w:rFonts w:asciiTheme="minorHAnsi" w:hAnsiTheme="minorHAnsi"/>
-          <w:sz w:val="20"/>
-          <w:szCs w:val="20"/>
-        </w:rPr>
-        <w:t xml:space="preserve">        "</w:t>
-      </w:r>
-      <w:proofErr w:type="spellStart"/>
-      <w:r>
-        <w:rPr>
-          <w:rFonts w:asciiTheme="minorHAnsi" w:hAnsiTheme="minorHAnsi"/>
-          <w:sz w:val="20"/>
-          <w:szCs w:val="20"/>
-        </w:rPr>
-        <w:t>AdministrativeArea</w:t>
-      </w:r>
-      <w:proofErr w:type="spellEnd"/>
-      <w:r>
-        <w:rPr>
-          <w:rFonts w:asciiTheme="minorHAnsi" w:hAnsiTheme="minorHAnsi"/>
-          <w:sz w:val="20"/>
-          <w:szCs w:val="20"/>
-        </w:rPr>
-        <w:t>": {</w:t>
-      </w:r>
-    </w:p>
-    <w:p>
-      <w:pPr>
-        <w:pStyle w:val="Zdrojovkd"/>
-        <w:spacing w:before="0" w:after="0"/>
-        <w:rPr>
-          <w:rFonts w:asciiTheme="minorHAnsi" w:hAnsiTheme="minorHAnsi"/>
-          <w:sz w:val="20"/>
-          <w:szCs w:val="20"/>
-        </w:rPr>
-      </w:pPr>
-      <w:r>
-        <w:rPr>
-          <w:rFonts w:asciiTheme="minorHAnsi" w:hAnsiTheme="minorHAnsi"/>
-          <w:sz w:val="20"/>
-          <w:szCs w:val="20"/>
-        </w:rPr>
-        <w:t xml:space="preserve">            "ID": "10",</w:t>
-      </w:r>
-    </w:p>
-    <w:p>
-      <w:pPr>
-        <w:pStyle w:val="Zdrojovkd"/>
-        <w:spacing w:before="0" w:after="0"/>
-        <w:rPr>
-          <w:rFonts w:asciiTheme="minorHAnsi" w:hAnsiTheme="minorHAnsi"/>
-          <w:sz w:val="20"/>
-          <w:szCs w:val="20"/>
-        </w:rPr>
-      </w:pPr>
-      <w:r>
-        <w:rPr>
-          <w:rFonts w:asciiTheme="minorHAnsi" w:hAnsiTheme="minorHAnsi"/>
-          <w:sz w:val="20"/>
-          <w:szCs w:val="20"/>
-        </w:rPr>
-        <w:t xml:space="preserve">            "</w:t>
-      </w:r>
-      <w:proofErr w:type="spellStart"/>
-      <w:r>
-        <w:rPr>
-          <w:rFonts w:asciiTheme="minorHAnsi" w:hAnsiTheme="minorHAnsi"/>
-          <w:sz w:val="20"/>
-          <w:szCs w:val="20"/>
-        </w:rPr>
-        <w:t>LocalizedName</w:t>
-      </w:r>
-      <w:proofErr w:type="spellEnd"/>
-      <w:r>
-        <w:rPr>
-          <w:rFonts w:asciiTheme="minorHAnsi" w:hAnsiTheme="minorHAnsi"/>
-          <w:sz w:val="20"/>
-          <w:szCs w:val="20"/>
-        </w:rPr>
-        <w:t>": "Prague",</w:t>
-      </w:r>
-    </w:p>
-    <w:p>
-      <w:pPr>
-        <w:pStyle w:val="Zdrojovkd"/>
-        <w:spacing w:before="0" w:after="0"/>
-        <w:rPr>
-          <w:rFonts w:asciiTheme="minorHAnsi" w:hAnsiTheme="minorHAnsi"/>
-          <w:sz w:val="20"/>
-          <w:szCs w:val="20"/>
-        </w:rPr>
-      </w:pPr>
-      <w:r>
-        <w:rPr>
-          <w:rFonts w:asciiTheme="minorHAnsi" w:hAnsiTheme="minorHAnsi"/>
-          <w:sz w:val="20"/>
-          <w:szCs w:val="20"/>
-        </w:rPr>
-        <w:t xml:space="preserve">            "</w:t>
-      </w:r>
-      <w:proofErr w:type="spellStart"/>
-      <w:r>
-        <w:rPr>
-          <w:rFonts w:asciiTheme="minorHAnsi" w:hAnsiTheme="minorHAnsi"/>
-          <w:sz w:val="20"/>
-          <w:szCs w:val="20"/>
-        </w:rPr>
-        <w:t>EnglishName</w:t>
-      </w:r>
-      <w:proofErr w:type="spellEnd"/>
-      <w:r>
-        <w:rPr>
-          <w:rFonts w:asciiTheme="minorHAnsi" w:hAnsiTheme="minorHAnsi"/>
-          <w:sz w:val="20"/>
-          <w:szCs w:val="20"/>
-        </w:rPr>
-        <w:t>": "Prague",</w:t>
-      </w:r>
-    </w:p>
-    <w:p>
-      <w:pPr>
-        <w:pStyle w:val="Zdrojovkd"/>
-        <w:spacing w:before="0" w:after="0"/>
-        <w:rPr>
-          <w:rFonts w:asciiTheme="minorHAnsi" w:hAnsiTheme="minorHAnsi"/>
-          <w:sz w:val="20"/>
-          <w:szCs w:val="20"/>
-        </w:rPr>
-      </w:pPr>
-      <w:r>
-        <w:rPr>
-          <w:rFonts w:asciiTheme="minorHAnsi" w:hAnsiTheme="minorHAnsi"/>
-          <w:sz w:val="20"/>
-          <w:szCs w:val="20"/>
-        </w:rPr>
-        <w:t xml:space="preserve">            "Level": 1,</w:t>
-      </w:r>
-    </w:p>
-    <w:p>
-      <w:pPr>
-        <w:pStyle w:val="Zdrojovkd"/>
-        <w:spacing w:before="0" w:after="0"/>
-        <w:rPr>
-          <w:rFonts w:asciiTheme="minorHAnsi" w:hAnsiTheme="minorHAnsi"/>
-          <w:sz w:val="20"/>
-          <w:szCs w:val="20"/>
-        </w:rPr>
-      </w:pPr>
-      <w:r>
-        <w:rPr>
-          <w:rFonts w:asciiTheme="minorHAnsi" w:hAnsiTheme="minorHAnsi"/>
-          <w:sz w:val="20"/>
-          <w:szCs w:val="20"/>
-        </w:rPr>
-        <w:t xml:space="preserve">            "</w:t>
-      </w:r>
-      <w:proofErr w:type="spellStart"/>
-      <w:r>
-        <w:rPr>
-          <w:rFonts w:asciiTheme="minorHAnsi" w:hAnsiTheme="minorHAnsi"/>
-          <w:sz w:val="20"/>
-          <w:szCs w:val="20"/>
-        </w:rPr>
-        <w:t>LocalizedType</w:t>
-      </w:r>
-      <w:proofErr w:type="spellEnd"/>
-      <w:r>
-        <w:rPr>
-          <w:rFonts w:asciiTheme="minorHAnsi" w:hAnsiTheme="minorHAnsi"/>
-          <w:sz w:val="20"/>
-          <w:szCs w:val="20"/>
-        </w:rPr>
-        <w:t>": "</w:t>
-      </w:r>
-      <w:proofErr w:type="spellStart"/>
-      <w:r>
-        <w:rPr>
-          <w:rFonts w:asciiTheme="minorHAnsi" w:hAnsiTheme="minorHAnsi"/>
-          <w:sz w:val="20"/>
-          <w:szCs w:val="20"/>
-        </w:rPr>
-        <w:t>Capital</w:t>
-      </w:r>
-      <w:proofErr w:type="spellEnd"/>
-      <w:r>
-        <w:rPr>
-          <w:rFonts w:asciiTheme="minorHAnsi" w:hAnsiTheme="minorHAnsi"/>
-          <w:sz w:val="20"/>
-          <w:szCs w:val="20"/>
-        </w:rPr>
-        <w:t xml:space="preserve"> City",</w:t>
-      </w:r>
-    </w:p>
-    <w:p>
-      <w:pPr>
-        <w:pStyle w:val="Zdrojovkd"/>
-        <w:spacing w:before="0" w:after="0"/>
-        <w:rPr>
-          <w:rFonts w:asciiTheme="minorHAnsi" w:hAnsiTheme="minorHAnsi"/>
-          <w:sz w:val="20"/>
-          <w:szCs w:val="20"/>
-        </w:rPr>
-      </w:pPr>
-      <w:r>
-        <w:rPr>
-          <w:rFonts w:asciiTheme="minorHAnsi" w:hAnsiTheme="minorHAnsi"/>
-          <w:sz w:val="20"/>
-          <w:szCs w:val="20"/>
-        </w:rPr>
-        <w:t xml:space="preserve">            "</w:t>
-      </w:r>
-      <w:proofErr w:type="spellStart"/>
-      <w:r>
-        <w:rPr>
-          <w:rFonts w:asciiTheme="minorHAnsi" w:hAnsiTheme="minorHAnsi"/>
-          <w:sz w:val="20"/>
-          <w:szCs w:val="20"/>
-        </w:rPr>
-        <w:t>EnglishType</w:t>
-      </w:r>
-      <w:proofErr w:type="spellEnd"/>
-      <w:r>
-        <w:rPr>
-          <w:rFonts w:asciiTheme="minorHAnsi" w:hAnsiTheme="minorHAnsi"/>
-          <w:sz w:val="20"/>
-          <w:szCs w:val="20"/>
-        </w:rPr>
-        <w:t>": "</w:t>
-      </w:r>
-      <w:proofErr w:type="spellStart"/>
-      <w:r>
-        <w:rPr>
-          <w:rFonts w:asciiTheme="minorHAnsi" w:hAnsiTheme="minorHAnsi"/>
-          <w:sz w:val="20"/>
-          <w:szCs w:val="20"/>
-        </w:rPr>
-        <w:t>Capital</w:t>
-      </w:r>
-      <w:proofErr w:type="spellEnd"/>
-      <w:r>
-        <w:rPr>
-          <w:rFonts w:asciiTheme="minorHAnsi" w:hAnsiTheme="minorHAnsi"/>
-          <w:sz w:val="20"/>
-          <w:szCs w:val="20"/>
-        </w:rPr>
-        <w:t xml:space="preserve"> City",</w:t>
-      </w:r>
-    </w:p>
-    <w:p>
-      <w:pPr>
-        <w:pStyle w:val="Zdrojovkd"/>
-        <w:spacing w:before="0" w:after="0"/>
-        <w:rPr>
-          <w:rFonts w:asciiTheme="minorHAnsi" w:hAnsiTheme="minorHAnsi"/>
-          <w:sz w:val="20"/>
-          <w:szCs w:val="20"/>
-        </w:rPr>
-      </w:pPr>
-      <w:r>
-        <w:rPr>
-          <w:rFonts w:asciiTheme="minorHAnsi" w:hAnsiTheme="minorHAnsi"/>
-          <w:sz w:val="20"/>
-          <w:szCs w:val="20"/>
-        </w:rPr>
-        <w:t xml:space="preserve">            "</w:t>
-      </w:r>
-      <w:proofErr w:type="spellStart"/>
-      <w:r>
-        <w:rPr>
-          <w:rFonts w:asciiTheme="minorHAnsi" w:hAnsiTheme="minorHAnsi"/>
-          <w:sz w:val="20"/>
-          <w:szCs w:val="20"/>
-        </w:rPr>
-        <w:t>CountryID</w:t>
-      </w:r>
-      <w:proofErr w:type="spellEnd"/>
-      <w:r>
-        <w:rPr>
-          <w:rFonts w:asciiTheme="minorHAnsi" w:hAnsiTheme="minorHAnsi"/>
-          <w:sz w:val="20"/>
-          <w:szCs w:val="20"/>
-        </w:rPr>
-        <w:t>": "CZ"</w:t>
-      </w:r>
-    </w:p>
-    <w:p>
-      <w:pPr>
-        <w:pStyle w:val="Zdrojovkd"/>
-        <w:spacing w:before="0" w:after="0"/>
-        <w:rPr>
-          <w:rFonts w:asciiTheme="minorHAnsi" w:hAnsiTheme="minorHAnsi"/>
-          <w:sz w:val="20"/>
-          <w:szCs w:val="20"/>
-        </w:rPr>
-      </w:pPr>
-      <w:r>
-        <w:rPr>
-          <w:rFonts w:asciiTheme="minorHAnsi" w:hAnsiTheme="minorHAnsi"/>
-          <w:sz w:val="20"/>
-          <w:szCs w:val="20"/>
-        </w:rPr>
-        <w:t xml:space="preserve">        },</w:t>
-      </w:r>
-    </w:p>
-    <w:p>
-      <w:pPr>
-        <w:pStyle w:val="Zdrojovkd"/>
-        <w:spacing w:before="0" w:after="0"/>
-        <w:rPr>
-          <w:rFonts w:asciiTheme="minorHAnsi" w:hAnsiTheme="minorHAnsi"/>
-          <w:sz w:val="20"/>
-          <w:szCs w:val="20"/>
-        </w:rPr>
-      </w:pPr>
-      <w:r>
-        <w:rPr>
-          <w:rFonts w:asciiTheme="minorHAnsi" w:hAnsiTheme="minorHAnsi"/>
-          <w:sz w:val="20"/>
-          <w:szCs w:val="20"/>
-        </w:rPr>
-        <w:t xml:space="preserve">        "</w:t>
-      </w:r>
-      <w:proofErr w:type="spellStart"/>
-      <w:r>
-        <w:rPr>
-          <w:rFonts w:asciiTheme="minorHAnsi" w:hAnsiTheme="minorHAnsi"/>
-          <w:sz w:val="20"/>
-          <w:szCs w:val="20"/>
-        </w:rPr>
-        <w:t>TimeZone</w:t>
-      </w:r>
-      <w:proofErr w:type="spellEnd"/>
-      <w:r>
-        <w:rPr>
-          <w:rFonts w:asciiTheme="minorHAnsi" w:hAnsiTheme="minorHAnsi"/>
-          <w:sz w:val="20"/>
-          <w:szCs w:val="20"/>
-        </w:rPr>
-        <w:t>": {</w:t>
-      </w:r>
-    </w:p>
-    <w:p>
-      <w:pPr>
-        <w:pStyle w:val="Zdrojovkd"/>
-        <w:spacing w:before="0" w:after="0"/>
-        <w:rPr>
-          <w:rFonts w:asciiTheme="minorHAnsi" w:hAnsiTheme="minorHAnsi"/>
-          <w:sz w:val="20"/>
-          <w:szCs w:val="20"/>
-        </w:rPr>
-      </w:pPr>
-      <w:r>
-        <w:rPr>
-          <w:rFonts w:asciiTheme="minorHAnsi" w:hAnsiTheme="minorHAnsi"/>
-          <w:sz w:val="20"/>
-          <w:szCs w:val="20"/>
-        </w:rPr>
-        <w:t xml:space="preserve">            "</w:t>
-      </w:r>
-      <w:proofErr w:type="spellStart"/>
-      <w:r>
-        <w:rPr>
-          <w:rFonts w:asciiTheme="minorHAnsi" w:hAnsiTheme="minorHAnsi"/>
-          <w:sz w:val="20"/>
-          <w:szCs w:val="20"/>
-        </w:rPr>
-        <w:t>Code</w:t>
-      </w:r>
-      <w:proofErr w:type="spellEnd"/>
-      <w:r>
-        <w:rPr>
-          <w:rFonts w:asciiTheme="minorHAnsi" w:hAnsiTheme="minorHAnsi"/>
-          <w:sz w:val="20"/>
-          <w:szCs w:val="20"/>
-        </w:rPr>
-        <w:t>": "CET",</w:t>
-      </w:r>
-    </w:p>
-    <w:p>
-      <w:pPr>
-        <w:pStyle w:val="Zdrojovkd"/>
-        <w:spacing w:before="0" w:after="0"/>
-        <w:rPr>
-          <w:rFonts w:asciiTheme="minorHAnsi" w:hAnsiTheme="minorHAnsi"/>
-          <w:sz w:val="20"/>
-          <w:szCs w:val="20"/>
-        </w:rPr>
-      </w:pPr>
-      <w:r>
-        <w:rPr>
-          <w:rFonts w:asciiTheme="minorHAnsi" w:hAnsiTheme="minorHAnsi"/>
-          <w:sz w:val="20"/>
-          <w:szCs w:val="20"/>
-        </w:rPr>
-        <w:t xml:space="preserve">            "Name": "</w:t>
-      </w:r>
-      <w:proofErr w:type="spellStart"/>
-      <w:r>
-        <w:rPr>
-          <w:rFonts w:asciiTheme="minorHAnsi" w:hAnsiTheme="minorHAnsi"/>
-          <w:sz w:val="20"/>
-          <w:szCs w:val="20"/>
-        </w:rPr>
-        <w:t>Europe</w:t>
-      </w:r>
-      <w:proofErr w:type="spellEnd"/>
-      <w:r>
-        <w:rPr>
-          <w:rFonts w:asciiTheme="minorHAnsi" w:hAnsiTheme="minorHAnsi"/>
-          <w:sz w:val="20"/>
-          <w:szCs w:val="20"/>
-        </w:rPr>
-        <w:t>/Prague",</w:t>
-      </w:r>
-    </w:p>
-    <w:p>
-      <w:pPr>
-        <w:pStyle w:val="Zdrojovkd"/>
-        <w:spacing w:before="0" w:after="0"/>
-        <w:rPr>
-          <w:rFonts w:asciiTheme="minorHAnsi" w:hAnsiTheme="minorHAnsi"/>
-          <w:sz w:val="20"/>
-          <w:szCs w:val="20"/>
-        </w:rPr>
-      </w:pPr>
-      <w:r>
-        <w:rPr>
-          <w:rFonts w:asciiTheme="minorHAnsi" w:hAnsiTheme="minorHAnsi"/>
-          <w:sz w:val="20"/>
-          <w:szCs w:val="20"/>
-        </w:rPr>
-        <w:t xml:space="preserve">            "</w:t>
-      </w:r>
-      <w:proofErr w:type="spellStart"/>
-      <w:r>
-        <w:rPr>
-          <w:rFonts w:asciiTheme="minorHAnsi" w:hAnsiTheme="minorHAnsi"/>
-          <w:sz w:val="20"/>
-          <w:szCs w:val="20"/>
-        </w:rPr>
-        <w:t>GmtOffset</w:t>
-      </w:r>
-      <w:proofErr w:type="spellEnd"/>
-      <w:r>
-        <w:rPr>
-          <w:rFonts w:asciiTheme="minorHAnsi" w:hAnsiTheme="minorHAnsi"/>
-          <w:sz w:val="20"/>
-          <w:szCs w:val="20"/>
-        </w:rPr>
-        <w:t>": 1.0,</w:t>
-      </w:r>
-    </w:p>
-    <w:p>
-      <w:pPr>
-        <w:pStyle w:val="Zdrojovkd"/>
-        <w:spacing w:before="0" w:after="0"/>
-        <w:rPr>
-          <w:rFonts w:asciiTheme="minorHAnsi" w:hAnsiTheme="minorHAnsi"/>
-          <w:sz w:val="20"/>
-          <w:szCs w:val="20"/>
-        </w:rPr>
-      </w:pPr>
-      <w:r>
-        <w:rPr>
-          <w:rFonts w:asciiTheme="minorHAnsi" w:hAnsiTheme="minorHAnsi"/>
-          <w:sz w:val="20"/>
-          <w:szCs w:val="20"/>
-        </w:rPr>
-        <w:t xml:space="preserve">            "</w:t>
-      </w:r>
-      <w:proofErr w:type="spellStart"/>
-      <w:r>
-        <w:rPr>
-          <w:rFonts w:asciiTheme="minorHAnsi" w:hAnsiTheme="minorHAnsi"/>
-          <w:sz w:val="20"/>
-          <w:szCs w:val="20"/>
-        </w:rPr>
-        <w:t>IsDaylightSaving</w:t>
-      </w:r>
-      <w:proofErr w:type="spellEnd"/>
-      <w:r>
-        <w:rPr>
-          <w:rFonts w:asciiTheme="minorHAnsi" w:hAnsiTheme="minorHAnsi"/>
-          <w:sz w:val="20"/>
-          <w:szCs w:val="20"/>
-        </w:rPr>
-        <w:t xml:space="preserve">": </w:t>
-      </w:r>
-      <w:proofErr w:type="spellStart"/>
-      <w:r>
-        <w:rPr>
-          <w:rFonts w:asciiTheme="minorHAnsi" w:hAnsiTheme="minorHAnsi"/>
-          <w:b/>
-          <w:bCs/>
-          <w:sz w:val="20"/>
-          <w:szCs w:val="20"/>
-        </w:rPr>
-        <w:t>false</w:t>
-      </w:r>
-      <w:proofErr w:type="spellEnd"/>
-      <w:r>
-        <w:rPr>
-          <w:rFonts w:asciiTheme="minorHAnsi" w:hAnsiTheme="minorHAnsi"/>
-          <w:sz w:val="20"/>
-          <w:szCs w:val="20"/>
-        </w:rPr>
-        <w:t>,</w:t>
-      </w:r>
-    </w:p>
-    <w:p>
-      <w:pPr>
-        <w:pStyle w:val="Zdrojovkd"/>
-        <w:spacing w:before="0" w:after="0"/>
-        <w:rPr>
-          <w:rFonts w:asciiTheme="minorHAnsi" w:hAnsiTheme="minorHAnsi"/>
-          <w:sz w:val="20"/>
-          <w:szCs w:val="20"/>
-        </w:rPr>
-      </w:pPr>
-      <w:r>
-        <w:rPr>
-          <w:rFonts w:asciiTheme="minorHAnsi" w:hAnsiTheme="minorHAnsi"/>
-          <w:sz w:val="20"/>
-          <w:szCs w:val="20"/>
-        </w:rPr>
-        <w:t xml:space="preserve">            "</w:t>
-      </w:r>
-      <w:proofErr w:type="spellStart"/>
-      <w:r>
-        <w:rPr>
-          <w:rFonts w:asciiTheme="minorHAnsi" w:hAnsiTheme="minorHAnsi"/>
-          <w:sz w:val="20"/>
-          <w:szCs w:val="20"/>
-        </w:rPr>
-        <w:t>NextOffsetChange</w:t>
-      </w:r>
-      <w:proofErr w:type="spellEnd"/>
-      <w:r>
-        <w:rPr>
-          <w:rFonts w:asciiTheme="minorHAnsi" w:hAnsiTheme="minorHAnsi"/>
-          <w:sz w:val="20"/>
-          <w:szCs w:val="20"/>
-        </w:rPr>
-        <w:t>": "2023-</w:t>
-      </w:r>
-      <w:proofErr w:type="gramStart"/>
-      <w:r>
-        <w:rPr>
-          <w:rFonts w:asciiTheme="minorHAnsi" w:hAnsiTheme="minorHAnsi"/>
-          <w:sz w:val="20"/>
-          <w:szCs w:val="20"/>
-        </w:rPr>
-        <w:t>03-26T01</w:t>
-      </w:r>
-      <w:proofErr w:type="gramEnd"/>
-      <w:r>
-        <w:rPr>
-          <w:rFonts w:asciiTheme="minorHAnsi" w:hAnsiTheme="minorHAnsi"/>
-          <w:sz w:val="20"/>
-          <w:szCs w:val="20"/>
-        </w:rPr>
-        <w:t>:00:00Z"</w:t>
-      </w:r>
-    </w:p>
-    <w:p>
-      <w:pPr>
-        <w:pStyle w:val="Zdrojovkd"/>
-        <w:spacing w:before="0" w:after="0"/>
-        <w:rPr>
-          <w:rFonts w:asciiTheme="minorHAnsi" w:hAnsiTheme="minorHAnsi"/>
-          <w:sz w:val="20"/>
-          <w:szCs w:val="20"/>
-        </w:rPr>
-      </w:pPr>
-      <w:r>
-        <w:rPr>
-          <w:rFonts w:asciiTheme="minorHAnsi" w:hAnsiTheme="minorHAnsi"/>
-          <w:sz w:val="20"/>
-          <w:szCs w:val="20"/>
-        </w:rPr>
-        <w:t xml:space="preserve">        },</w:t>
-      </w:r>
-    </w:p>
-    <w:p>
-      <w:pPr>
-        <w:pStyle w:val="Zdrojovkd"/>
-        <w:spacing w:before="0" w:after="0"/>
-        <w:rPr>
-          <w:rFonts w:asciiTheme="minorHAnsi" w:hAnsiTheme="minorHAnsi"/>
-          <w:sz w:val="20"/>
-          <w:szCs w:val="20"/>
-        </w:rPr>
-      </w:pPr>
-      <w:r>
-        <w:rPr>
-          <w:rFonts w:asciiTheme="minorHAnsi" w:hAnsiTheme="minorHAnsi"/>
-          <w:sz w:val="20"/>
-          <w:szCs w:val="20"/>
-        </w:rPr>
-        <w:t xml:space="preserve">        "</w:t>
-      </w:r>
-      <w:proofErr w:type="spellStart"/>
-      <w:r>
-        <w:rPr>
-          <w:rFonts w:asciiTheme="minorHAnsi" w:hAnsiTheme="minorHAnsi"/>
-          <w:sz w:val="20"/>
-          <w:szCs w:val="20"/>
-        </w:rPr>
-        <w:t>GeoPosition</w:t>
-      </w:r>
-      <w:proofErr w:type="spellEnd"/>
-      <w:r>
-        <w:rPr>
-          <w:rFonts w:asciiTheme="minorHAnsi" w:hAnsiTheme="minorHAnsi"/>
-          <w:sz w:val="20"/>
-          <w:szCs w:val="20"/>
-        </w:rPr>
-        <w:t>": {</w:t>
-      </w:r>
-    </w:p>
-    <w:p>
-      <w:pPr>
-        <w:pStyle w:val="Zdrojovkd"/>
-        <w:spacing w:before="0" w:after="0"/>
-        <w:rPr>
-          <w:rFonts w:asciiTheme="minorHAnsi" w:hAnsiTheme="minorHAnsi"/>
-          <w:sz w:val="20"/>
-          <w:szCs w:val="20"/>
-        </w:rPr>
-      </w:pPr>
-      <w:r>
-        <w:rPr>
-          <w:rFonts w:asciiTheme="minorHAnsi" w:hAnsiTheme="minorHAnsi"/>
-          <w:sz w:val="20"/>
-          <w:szCs w:val="20"/>
-        </w:rPr>
-        <w:t xml:space="preserve">            "</w:t>
-      </w:r>
-      <w:proofErr w:type="spellStart"/>
-      <w:r>
-        <w:rPr>
-          <w:rFonts w:asciiTheme="minorHAnsi" w:hAnsiTheme="minorHAnsi"/>
-          <w:sz w:val="20"/>
-          <w:szCs w:val="20"/>
-        </w:rPr>
-        <w:t>Latitude</w:t>
-      </w:r>
-      <w:proofErr w:type="spellEnd"/>
-      <w:r>
-        <w:rPr>
-          <w:rFonts w:asciiTheme="minorHAnsi" w:hAnsiTheme="minorHAnsi"/>
-          <w:sz w:val="20"/>
-          <w:szCs w:val="20"/>
-        </w:rPr>
-        <w:t>": 50.088,</w:t>
-      </w:r>
-    </w:p>
-    <w:p>
-      <w:pPr>
-        <w:pStyle w:val="Zdrojovkd"/>
-        <w:spacing w:before="0" w:after="0"/>
-        <w:rPr>
-          <w:rFonts w:asciiTheme="minorHAnsi" w:hAnsiTheme="minorHAnsi"/>
-          <w:sz w:val="20"/>
-          <w:szCs w:val="20"/>
-        </w:rPr>
-      </w:pPr>
-      <w:r>
-        <w:rPr>
-          <w:rFonts w:asciiTheme="minorHAnsi" w:hAnsiTheme="minorHAnsi"/>
-          <w:sz w:val="20"/>
-          <w:szCs w:val="20"/>
-        </w:rPr>
-        <w:t xml:space="preserve">            "</w:t>
-      </w:r>
-      <w:proofErr w:type="spellStart"/>
-      <w:r>
-        <w:rPr>
-          <w:rFonts w:asciiTheme="minorHAnsi" w:hAnsiTheme="minorHAnsi"/>
-          <w:sz w:val="20"/>
-          <w:szCs w:val="20"/>
-        </w:rPr>
-        <w:t>Longitude</w:t>
-      </w:r>
-      <w:proofErr w:type="spellEnd"/>
-      <w:r>
-        <w:rPr>
-          <w:rFonts w:asciiTheme="minorHAnsi" w:hAnsiTheme="minorHAnsi"/>
-          <w:sz w:val="20"/>
-          <w:szCs w:val="20"/>
-        </w:rPr>
-        <w:t>": 14.421,</w:t>
-      </w:r>
-    </w:p>
-    <w:p>
-      <w:pPr>
-        <w:pStyle w:val="Zdrojovkd"/>
-        <w:spacing w:before="0" w:after="0"/>
-        <w:rPr>
-          <w:rFonts w:asciiTheme="minorHAnsi" w:hAnsiTheme="minorHAnsi"/>
-          <w:sz w:val="20"/>
-          <w:szCs w:val="20"/>
-        </w:rPr>
-      </w:pPr>
-      <w:r>
-        <w:rPr>
-          <w:rFonts w:asciiTheme="minorHAnsi" w:hAnsiTheme="minorHAnsi"/>
-          <w:sz w:val="20"/>
-          <w:szCs w:val="20"/>
-        </w:rPr>
-        <w:t xml:space="preserve">            "</w:t>
-      </w:r>
-      <w:proofErr w:type="spellStart"/>
-      <w:r>
-        <w:rPr>
-          <w:rFonts w:asciiTheme="minorHAnsi" w:hAnsiTheme="minorHAnsi"/>
-          <w:sz w:val="20"/>
-          <w:szCs w:val="20"/>
-        </w:rPr>
-        <w:t>Elevation</w:t>
-      </w:r>
-      <w:proofErr w:type="spellEnd"/>
-      <w:r>
-        <w:rPr>
-          <w:rFonts w:asciiTheme="minorHAnsi" w:hAnsiTheme="minorHAnsi"/>
-          <w:sz w:val="20"/>
-          <w:szCs w:val="20"/>
-        </w:rPr>
-        <w:t>": {</w:t>
-      </w:r>
-    </w:p>
-    <w:p>
-      <w:pPr>
-        <w:pStyle w:val="Zdrojovkd"/>
-        <w:spacing w:before="0" w:after="0"/>
-        <w:rPr>
-          <w:rFonts w:asciiTheme="minorHAnsi" w:hAnsiTheme="minorHAnsi"/>
-          <w:sz w:val="20"/>
-          <w:szCs w:val="20"/>
-        </w:rPr>
-      </w:pPr>
-      <w:r>
-        <w:rPr>
-          <w:rFonts w:asciiTheme="minorHAnsi" w:hAnsiTheme="minorHAnsi"/>
-          <w:sz w:val="20"/>
-          <w:szCs w:val="20"/>
-        </w:rPr>
-        <w:t xml:space="preserve">                "</w:t>
-      </w:r>
-      <w:proofErr w:type="spellStart"/>
-      <w:r>
-        <w:rPr>
-          <w:rFonts w:asciiTheme="minorHAnsi" w:hAnsiTheme="minorHAnsi"/>
-          <w:sz w:val="20"/>
-          <w:szCs w:val="20"/>
-        </w:rPr>
-        <w:t>Metric</w:t>
-      </w:r>
-      <w:proofErr w:type="spellEnd"/>
-      <w:r>
-        <w:rPr>
-          <w:rFonts w:asciiTheme="minorHAnsi" w:hAnsiTheme="minorHAnsi"/>
-          <w:sz w:val="20"/>
-          <w:szCs w:val="20"/>
-        </w:rPr>
-        <w:t>": {</w:t>
-      </w:r>
-    </w:p>
-    <w:p>
-      <w:pPr>
-        <w:pStyle w:val="Zdrojovkd"/>
-        <w:spacing w:before="0" w:after="0"/>
-        <w:rPr>
-          <w:rFonts w:asciiTheme="minorHAnsi" w:hAnsiTheme="minorHAnsi"/>
-          <w:sz w:val="20"/>
-          <w:szCs w:val="20"/>
-        </w:rPr>
-      </w:pPr>
-      <w:r>
-        <w:rPr>
-          <w:rFonts w:asciiTheme="minorHAnsi" w:hAnsiTheme="minorHAnsi"/>
-          <w:sz w:val="20"/>
-          <w:szCs w:val="20"/>
-        </w:rPr>
-        <w:t xml:space="preserve">                    "</w:t>
-      </w:r>
-      <w:proofErr w:type="spellStart"/>
-      <w:r>
-        <w:rPr>
-          <w:rFonts w:asciiTheme="minorHAnsi" w:hAnsiTheme="minorHAnsi"/>
-          <w:sz w:val="20"/>
-          <w:szCs w:val="20"/>
-        </w:rPr>
-        <w:t>Value</w:t>
-      </w:r>
-      <w:proofErr w:type="spellEnd"/>
-      <w:r>
-        <w:rPr>
-          <w:rFonts w:asciiTheme="minorHAnsi" w:hAnsiTheme="minorHAnsi"/>
-          <w:sz w:val="20"/>
-          <w:szCs w:val="20"/>
-        </w:rPr>
-        <w:t>": 197.0,</w:t>
-      </w:r>
-    </w:p>
-    <w:p>
-      <w:pPr>
-        <w:pStyle w:val="Zdrojovkd"/>
-        <w:spacing w:before="0" w:after="0"/>
-        <w:rPr>
-          <w:rFonts w:asciiTheme="minorHAnsi" w:hAnsiTheme="minorHAnsi"/>
-          <w:sz w:val="20"/>
-          <w:szCs w:val="20"/>
-        </w:rPr>
-      </w:pPr>
-      <w:r>
-        <w:rPr>
-          <w:rFonts w:asciiTheme="minorHAnsi" w:hAnsiTheme="minorHAnsi"/>
-          <w:sz w:val="20"/>
-          <w:szCs w:val="20"/>
-        </w:rPr>
-        <w:t xml:space="preserve">                    "Unit": "m",</w:t>
-      </w:r>
-    </w:p>
-    <w:p>
-      <w:pPr>
-        <w:pStyle w:val="Zdrojovkd"/>
-        <w:spacing w:before="0" w:after="0"/>
-        <w:rPr>
-          <w:rFonts w:asciiTheme="minorHAnsi" w:hAnsiTheme="minorHAnsi"/>
-          <w:sz w:val="20"/>
-          <w:szCs w:val="20"/>
-        </w:rPr>
-      </w:pPr>
-      <w:r>
-        <w:rPr>
-          <w:rFonts w:asciiTheme="minorHAnsi" w:hAnsiTheme="minorHAnsi"/>
-          <w:sz w:val="20"/>
-          <w:szCs w:val="20"/>
-        </w:rPr>
-        <w:t xml:space="preserve">                    "</w:t>
-      </w:r>
-      <w:proofErr w:type="spellStart"/>
-      <w:r>
-        <w:rPr>
-          <w:rFonts w:asciiTheme="minorHAnsi" w:hAnsiTheme="minorHAnsi"/>
-          <w:sz w:val="20"/>
-          <w:szCs w:val="20"/>
-        </w:rPr>
-        <w:t>UnitType</w:t>
-      </w:r>
-      <w:proofErr w:type="spellEnd"/>
-      <w:r>
-        <w:rPr>
-          <w:rFonts w:asciiTheme="minorHAnsi" w:hAnsiTheme="minorHAnsi"/>
-          <w:sz w:val="20"/>
-          <w:szCs w:val="20"/>
-        </w:rPr>
-        <w:t>": 5</w:t>
-      </w:r>
-    </w:p>
-    <w:p>
-      <w:pPr>
-        <w:pStyle w:val="Zdrojovkd"/>
-        <w:spacing w:before="0" w:after="0"/>
-        <w:rPr>
-          <w:rFonts w:asciiTheme="minorHAnsi" w:hAnsiTheme="minorHAnsi"/>
-          <w:sz w:val="20"/>
-          <w:szCs w:val="20"/>
-        </w:rPr>
-      </w:pPr>
-      <w:r>
-        <w:rPr>
-          <w:rFonts w:asciiTheme="minorHAnsi" w:hAnsiTheme="minorHAnsi"/>
-          <w:sz w:val="20"/>
-          <w:szCs w:val="20"/>
-        </w:rPr>
-        <w:t xml:space="preserve">                },</w:t>
-      </w:r>
-    </w:p>
-    <w:p>
-      <w:pPr>
-        <w:pStyle w:val="Zdrojovkd"/>
-        <w:spacing w:before="0" w:after="0"/>
-        <w:rPr>
-          <w:rFonts w:asciiTheme="minorHAnsi" w:hAnsiTheme="minorHAnsi"/>
-          <w:sz w:val="20"/>
-          <w:szCs w:val="20"/>
-        </w:rPr>
-      </w:pPr>
-      <w:r>
-        <w:rPr>
-          <w:rFonts w:asciiTheme="minorHAnsi" w:hAnsiTheme="minorHAnsi"/>
-          <w:sz w:val="20"/>
-          <w:szCs w:val="20"/>
-        </w:rPr>
-        <w:t xml:space="preserve">                "Imperial": {</w:t>
-      </w:r>
-    </w:p>
-    <w:p>
-      <w:pPr>
-        <w:pStyle w:val="Zdrojovkd"/>
-        <w:spacing w:before="0" w:after="0"/>
-        <w:rPr>
-          <w:rFonts w:asciiTheme="minorHAnsi" w:hAnsiTheme="minorHAnsi"/>
-          <w:sz w:val="20"/>
-          <w:szCs w:val="20"/>
-        </w:rPr>
-      </w:pPr>
-      <w:r>
-        <w:rPr>
-          <w:rFonts w:asciiTheme="minorHAnsi" w:hAnsiTheme="minorHAnsi"/>
-          <w:sz w:val="20"/>
-          <w:szCs w:val="20"/>
-        </w:rPr>
-        <w:t xml:space="preserve">                    "</w:t>
-      </w:r>
-      <w:proofErr w:type="spellStart"/>
-      <w:r>
-        <w:rPr>
-          <w:rFonts w:asciiTheme="minorHAnsi" w:hAnsiTheme="minorHAnsi"/>
-          <w:sz w:val="20"/>
-          <w:szCs w:val="20"/>
-        </w:rPr>
-        <w:t>Value</w:t>
-      </w:r>
-      <w:proofErr w:type="spellEnd"/>
-      <w:r>
-        <w:rPr>
-          <w:rFonts w:asciiTheme="minorHAnsi" w:hAnsiTheme="minorHAnsi"/>
-          <w:sz w:val="20"/>
-          <w:szCs w:val="20"/>
-        </w:rPr>
-        <w:t>": 647.0,</w:t>
-      </w:r>
-    </w:p>
-    <w:p>
-      <w:pPr>
-        <w:pStyle w:val="Zdrojovkd"/>
-        <w:spacing w:before="0" w:after="0"/>
-        <w:rPr>
-          <w:rFonts w:asciiTheme="minorHAnsi" w:hAnsiTheme="minorHAnsi"/>
-          <w:sz w:val="20"/>
-          <w:szCs w:val="20"/>
-        </w:rPr>
-      </w:pPr>
-      <w:r>
-        <w:rPr>
-          <w:rFonts w:asciiTheme="minorHAnsi" w:hAnsiTheme="minorHAnsi"/>
-          <w:sz w:val="20"/>
-          <w:szCs w:val="20"/>
-        </w:rPr>
-        <w:t xml:space="preserve">                    "Unit": "ft",</w:t>
-      </w:r>
-    </w:p>
-    <w:p>
-      <w:pPr>
-        <w:pStyle w:val="Zdrojovkd"/>
-        <w:spacing w:before="0" w:after="0"/>
-        <w:rPr>
-          <w:rFonts w:asciiTheme="minorHAnsi" w:hAnsiTheme="minorHAnsi"/>
-          <w:sz w:val="20"/>
-          <w:szCs w:val="20"/>
-        </w:rPr>
-      </w:pPr>
-      <w:r>
-        <w:rPr>
-          <w:rFonts w:asciiTheme="minorHAnsi" w:hAnsiTheme="minorHAnsi"/>
-          <w:sz w:val="20"/>
-          <w:szCs w:val="20"/>
-        </w:rPr>
-        <w:t xml:space="preserve">                    "</w:t>
-      </w:r>
-      <w:proofErr w:type="spellStart"/>
-      <w:r>
-        <w:rPr>
-          <w:rFonts w:asciiTheme="minorHAnsi" w:hAnsiTheme="minorHAnsi"/>
-          <w:sz w:val="20"/>
-          <w:szCs w:val="20"/>
-        </w:rPr>
-        <w:t>UnitType</w:t>
-      </w:r>
-      <w:proofErr w:type="spellEnd"/>
-      <w:r>
-        <w:rPr>
-          <w:rFonts w:asciiTheme="minorHAnsi" w:hAnsiTheme="minorHAnsi"/>
-          <w:sz w:val="20"/>
-          <w:szCs w:val="20"/>
-        </w:rPr>
-        <w:t>": 0</w:t>
-      </w:r>
-    </w:p>
-    <w:p>
-      <w:pPr>
-        <w:pStyle w:val="Zdrojovkd"/>
-        <w:spacing w:before="0" w:after="0"/>
-        <w:rPr>
-          <w:rFonts w:asciiTheme="minorHAnsi" w:hAnsiTheme="minorHAnsi"/>
-          <w:sz w:val="20"/>
-          <w:szCs w:val="20"/>
-        </w:rPr>
-      </w:pPr>
-      <w:r>
-        <w:rPr>
-          <w:rFonts w:asciiTheme="minorHAnsi" w:hAnsiTheme="minorHAnsi"/>
-          <w:sz w:val="20"/>
-          <w:szCs w:val="20"/>
-        </w:rPr>
-        <w:t xml:space="preserve">                }</w:t>
-      </w:r>
-    </w:p>
-    <w:p>
-      <w:pPr>
-        <w:pStyle w:val="Zdrojovkd"/>
-        <w:spacing w:before="0" w:after="0"/>
-        <w:rPr>
-          <w:rFonts w:asciiTheme="minorHAnsi" w:hAnsiTheme="minorHAnsi"/>
-          <w:sz w:val="20"/>
-          <w:szCs w:val="20"/>
-        </w:rPr>
-      </w:pPr>
-      <w:r>
-        <w:rPr>
-          <w:rFonts w:asciiTheme="minorHAnsi" w:hAnsiTheme="minorHAnsi"/>
-          <w:sz w:val="20"/>
-          <w:szCs w:val="20"/>
-        </w:rPr>
-        <w:t xml:space="preserve">            }</w:t>
-      </w:r>
-    </w:p>
-    <w:p>
-      <w:pPr>
-        <w:pStyle w:val="Zdrojovkd"/>
-        <w:spacing w:before="0" w:after="0"/>
-        <w:rPr>
-          <w:rFonts w:asciiTheme="minorHAnsi" w:hAnsiTheme="minorHAnsi"/>
-          <w:sz w:val="20"/>
-          <w:szCs w:val="20"/>
-        </w:rPr>
-      </w:pPr>
-      <w:r>
-        <w:rPr>
-          <w:rFonts w:asciiTheme="minorHAnsi" w:hAnsiTheme="minorHAnsi"/>
-          <w:sz w:val="20"/>
-          <w:szCs w:val="20"/>
-        </w:rPr>
-        <w:t xml:space="preserve">        },</w:t>
-      </w:r>
-    </w:p>
-    <w:p>
-      <w:pPr>
-        <w:pStyle w:val="Zdrojovkd"/>
-        <w:spacing w:before="0" w:after="0"/>
-        <w:rPr>
-          <w:rFonts w:asciiTheme="minorHAnsi" w:hAnsiTheme="minorHAnsi"/>
-          <w:sz w:val="20"/>
-          <w:szCs w:val="20"/>
-        </w:rPr>
-      </w:pPr>
-      <w:r>
-        <w:rPr>
-          <w:rFonts w:asciiTheme="minorHAnsi" w:hAnsiTheme="minorHAnsi"/>
-          <w:sz w:val="20"/>
-          <w:szCs w:val="20"/>
-        </w:rPr>
-        <w:t xml:space="preserve">        "</w:t>
-      </w:r>
-      <w:proofErr w:type="spellStart"/>
-      <w:r>
-        <w:rPr>
-          <w:rFonts w:asciiTheme="minorHAnsi" w:hAnsiTheme="minorHAnsi"/>
-          <w:sz w:val="20"/>
-          <w:szCs w:val="20"/>
-        </w:rPr>
-        <w:t>IsAlias</w:t>
-      </w:r>
-      <w:proofErr w:type="spellEnd"/>
-      <w:r>
-        <w:rPr>
-          <w:rFonts w:asciiTheme="minorHAnsi" w:hAnsiTheme="minorHAnsi"/>
-          <w:sz w:val="20"/>
-          <w:szCs w:val="20"/>
-        </w:rPr>
-        <w:t xml:space="preserve">": </w:t>
-      </w:r>
-      <w:proofErr w:type="spellStart"/>
-      <w:r>
-        <w:rPr>
-          <w:rFonts w:asciiTheme="minorHAnsi" w:hAnsiTheme="minorHAnsi"/>
-          <w:b/>
-          <w:bCs/>
-          <w:sz w:val="20"/>
-          <w:szCs w:val="20"/>
-        </w:rPr>
-        <w:t>false</w:t>
-      </w:r>
-      <w:proofErr w:type="spellEnd"/>
-      <w:r>
-        <w:rPr>
-          <w:rFonts w:asciiTheme="minorHAnsi" w:hAnsiTheme="minorHAnsi"/>
-          <w:sz w:val="20"/>
-          <w:szCs w:val="20"/>
-        </w:rPr>
-        <w:t>,</w:t>
-      </w:r>
-    </w:p>
-    <w:p>
-      <w:pPr>
-        <w:pStyle w:val="Zdrojovkd"/>
-        <w:spacing w:before="0" w:after="0"/>
-        <w:rPr>
-          <w:rFonts w:asciiTheme="minorHAnsi" w:hAnsiTheme="minorHAnsi"/>
-          <w:sz w:val="20"/>
-          <w:szCs w:val="20"/>
-        </w:rPr>
-      </w:pPr>
-      <w:r>
-        <w:rPr>
-          <w:rFonts w:asciiTheme="minorHAnsi" w:hAnsiTheme="minorHAnsi"/>
-          <w:sz w:val="20"/>
-          <w:szCs w:val="20"/>
-        </w:rPr>
-        <w:t xml:space="preserve">        "</w:t>
-      </w:r>
-      <w:proofErr w:type="spellStart"/>
-      <w:r>
-        <w:rPr>
-          <w:rFonts w:asciiTheme="minorHAnsi" w:hAnsiTheme="minorHAnsi"/>
-          <w:sz w:val="20"/>
-          <w:szCs w:val="20"/>
-        </w:rPr>
-        <w:t>SupplementalAdminAreas</w:t>
-      </w:r>
-      <w:proofErr w:type="spellEnd"/>
-      <w:r>
-        <w:rPr>
-          <w:rFonts w:asciiTheme="minorHAnsi" w:hAnsiTheme="minorHAnsi"/>
-          <w:sz w:val="20"/>
-          <w:szCs w:val="20"/>
-        </w:rPr>
-        <w:t>": [</w:t>
-      </w:r>
-    </w:p>
-    <w:p>
-      <w:pPr>
-        <w:pStyle w:val="Zdrojovkd"/>
-        <w:spacing w:before="0" w:after="0"/>
-        <w:rPr>
-          <w:rFonts w:asciiTheme="minorHAnsi" w:hAnsiTheme="minorHAnsi"/>
-          <w:sz w:val="20"/>
-          <w:szCs w:val="20"/>
-        </w:rPr>
-      </w:pPr>
-      <w:r>
-        <w:rPr>
-          <w:rFonts w:asciiTheme="minorHAnsi" w:hAnsiTheme="minorHAnsi"/>
-          <w:sz w:val="20"/>
-          <w:szCs w:val="20"/>
-        </w:rPr>
-        <w:t xml:space="preserve">            {</w:t>
-      </w:r>
-    </w:p>
-    <w:p>
-      <w:pPr>
-        <w:pStyle w:val="Zdrojovkd"/>
-        <w:spacing w:before="0" w:after="0"/>
-        <w:rPr>
-          <w:rFonts w:asciiTheme="minorHAnsi" w:hAnsiTheme="minorHAnsi"/>
-          <w:sz w:val="20"/>
-          <w:szCs w:val="20"/>
-        </w:rPr>
-      </w:pPr>
-      <w:r>
-        <w:rPr>
-          <w:rFonts w:asciiTheme="minorHAnsi" w:hAnsiTheme="minorHAnsi"/>
-          <w:sz w:val="20"/>
-          <w:szCs w:val="20"/>
-        </w:rPr>
-        <w:t xml:space="preserve">                "Level": 2,</w:t>
-      </w:r>
-    </w:p>
-    <w:p>
-      <w:pPr>
-        <w:pStyle w:val="Zdrojovkd"/>
-        <w:spacing w:before="0" w:after="0"/>
-        <w:rPr>
-          <w:rFonts w:asciiTheme="minorHAnsi" w:hAnsiTheme="minorHAnsi"/>
-          <w:sz w:val="20"/>
-          <w:szCs w:val="20"/>
-        </w:rPr>
-      </w:pPr>
-      <w:r>
-        <w:rPr>
-          <w:rFonts w:asciiTheme="minorHAnsi" w:hAnsiTheme="minorHAnsi"/>
-          <w:sz w:val="20"/>
-          <w:szCs w:val="20"/>
-        </w:rPr>
-        <w:t xml:space="preserve">                "</w:t>
-      </w:r>
-      <w:proofErr w:type="spellStart"/>
-      <w:r>
-        <w:rPr>
-          <w:rFonts w:asciiTheme="minorHAnsi" w:hAnsiTheme="minorHAnsi"/>
-          <w:sz w:val="20"/>
-          <w:szCs w:val="20"/>
-        </w:rPr>
-        <w:t>LocalizedName</w:t>
-      </w:r>
-      <w:proofErr w:type="spellEnd"/>
-      <w:r>
-        <w:rPr>
-          <w:rFonts w:asciiTheme="minorHAnsi" w:hAnsiTheme="minorHAnsi"/>
-          <w:sz w:val="20"/>
-          <w:szCs w:val="20"/>
-        </w:rPr>
-        <w:t>": "Praha",</w:t>
-      </w:r>
-    </w:p>
-    <w:p>
-      <w:pPr>
-        <w:pStyle w:val="Zdrojovkd"/>
-        <w:spacing w:before="0" w:after="0"/>
-        <w:rPr>
-          <w:rFonts w:asciiTheme="minorHAnsi" w:hAnsiTheme="minorHAnsi"/>
-          <w:sz w:val="20"/>
-          <w:szCs w:val="20"/>
-        </w:rPr>
-      </w:pPr>
-      <w:r>
-        <w:rPr>
-          <w:rFonts w:asciiTheme="minorHAnsi" w:hAnsiTheme="minorHAnsi"/>
-          <w:sz w:val="20"/>
-          <w:szCs w:val="20"/>
-        </w:rPr>
-        <w:t xml:space="preserve">                "</w:t>
-      </w:r>
-      <w:proofErr w:type="spellStart"/>
-      <w:r>
-        <w:rPr>
-          <w:rFonts w:asciiTheme="minorHAnsi" w:hAnsiTheme="minorHAnsi"/>
-          <w:sz w:val="20"/>
-          <w:szCs w:val="20"/>
-        </w:rPr>
-        <w:t>EnglishName</w:t>
-      </w:r>
-      <w:proofErr w:type="spellEnd"/>
-      <w:r>
-        <w:rPr>
-          <w:rFonts w:asciiTheme="minorHAnsi" w:hAnsiTheme="minorHAnsi"/>
-          <w:sz w:val="20"/>
-          <w:szCs w:val="20"/>
-        </w:rPr>
-        <w:t>": "Praha"</w:t>
-      </w:r>
-    </w:p>
-    <w:p>
-      <w:pPr>
-        <w:pStyle w:val="Zdrojovkd"/>
-        <w:spacing w:before="0" w:after="0"/>
-        <w:rPr>
-          <w:rFonts w:asciiTheme="minorHAnsi" w:hAnsiTheme="minorHAnsi"/>
-          <w:sz w:val="20"/>
-          <w:szCs w:val="20"/>
-        </w:rPr>
-      </w:pPr>
-      <w:r>
-        <w:rPr>
-          <w:rFonts w:asciiTheme="minorHAnsi" w:hAnsiTheme="minorHAnsi"/>
-          <w:sz w:val="20"/>
-          <w:szCs w:val="20"/>
-        </w:rPr>
-        <w:t xml:space="preserve">            },</w:t>
-      </w:r>
-    </w:p>
-    <w:p>
-      <w:pPr>
-        <w:pStyle w:val="Zdrojovkd"/>
-        <w:spacing w:before="0" w:after="0"/>
-        <w:rPr>
-          <w:rFonts w:asciiTheme="minorHAnsi" w:hAnsiTheme="minorHAnsi"/>
-          <w:sz w:val="20"/>
-          <w:szCs w:val="20"/>
-        </w:rPr>
-      </w:pPr>
-      <w:r>
-        <w:rPr>
-          <w:rFonts w:asciiTheme="minorHAnsi" w:hAnsiTheme="minorHAnsi"/>
-          <w:sz w:val="20"/>
-          <w:szCs w:val="20"/>
-        </w:rPr>
-        <w:t xml:space="preserve">            {</w:t>
-      </w:r>
-    </w:p>
-    <w:p>
-      <w:pPr>
-        <w:pStyle w:val="Zdrojovkd"/>
-        <w:spacing w:before="0" w:after="0"/>
-        <w:rPr>
-          <w:rFonts w:asciiTheme="minorHAnsi" w:hAnsiTheme="minorHAnsi"/>
-          <w:sz w:val="20"/>
-          <w:szCs w:val="20"/>
-        </w:rPr>
-      </w:pPr>
-      <w:r>
-        <w:rPr>
-          <w:rFonts w:asciiTheme="minorHAnsi" w:hAnsiTheme="minorHAnsi"/>
-          <w:sz w:val="20"/>
-          <w:szCs w:val="20"/>
-        </w:rPr>
-        <w:t xml:space="preserve">                "Level": 3,</w:t>
-      </w:r>
-    </w:p>
-    <w:p>
-      <w:pPr>
-        <w:pStyle w:val="Zdrojovkd"/>
-        <w:spacing w:before="0" w:after="0"/>
-        <w:rPr>
-          <w:rFonts w:asciiTheme="minorHAnsi" w:hAnsiTheme="minorHAnsi"/>
-          <w:sz w:val="20"/>
-          <w:szCs w:val="20"/>
-        </w:rPr>
-      </w:pPr>
-      <w:r>
-        <w:rPr>
-          <w:rFonts w:asciiTheme="minorHAnsi" w:hAnsiTheme="minorHAnsi"/>
-          <w:sz w:val="20"/>
-          <w:szCs w:val="20"/>
-        </w:rPr>
-        <w:t xml:space="preserve">                "</w:t>
-      </w:r>
-      <w:proofErr w:type="spellStart"/>
-      <w:r>
-        <w:rPr>
-          <w:rFonts w:asciiTheme="minorHAnsi" w:hAnsiTheme="minorHAnsi"/>
-          <w:sz w:val="20"/>
-          <w:szCs w:val="20"/>
-        </w:rPr>
-        <w:t>LocalizedName</w:t>
-      </w:r>
-      <w:proofErr w:type="spellEnd"/>
-      <w:r>
-        <w:rPr>
-          <w:rFonts w:asciiTheme="minorHAnsi" w:hAnsiTheme="minorHAnsi"/>
-          <w:sz w:val="20"/>
-          <w:szCs w:val="20"/>
-        </w:rPr>
-        <w:t>": "Praha",</w:t>
-      </w:r>
-    </w:p>
-    <w:p>
-      <w:pPr>
-        <w:pStyle w:val="Zdrojovkd"/>
-        <w:spacing w:before="0" w:after="0"/>
-        <w:rPr>
-          <w:rFonts w:asciiTheme="minorHAnsi" w:hAnsiTheme="minorHAnsi"/>
-          <w:sz w:val="20"/>
-          <w:szCs w:val="20"/>
-        </w:rPr>
-      </w:pPr>
-      <w:r>
-        <w:rPr>
-          <w:rFonts w:asciiTheme="minorHAnsi" w:hAnsiTheme="minorHAnsi"/>
-          <w:sz w:val="20"/>
-          <w:szCs w:val="20"/>
-        </w:rPr>
-        <w:t xml:space="preserve">                "</w:t>
-      </w:r>
-      <w:proofErr w:type="spellStart"/>
-      <w:r>
-        <w:rPr>
-          <w:rFonts w:asciiTheme="minorHAnsi" w:hAnsiTheme="minorHAnsi"/>
-          <w:sz w:val="20"/>
-          <w:szCs w:val="20"/>
-        </w:rPr>
-        <w:t>EnglishName</w:t>
-      </w:r>
-      <w:proofErr w:type="spellEnd"/>
-      <w:r>
-        <w:rPr>
-          <w:rFonts w:asciiTheme="minorHAnsi" w:hAnsiTheme="minorHAnsi"/>
-          <w:sz w:val="20"/>
-          <w:szCs w:val="20"/>
-        </w:rPr>
-        <w:t>": "Praha"</w:t>
-      </w:r>
-    </w:p>
-    <w:p>
-      <w:pPr>
-        <w:pStyle w:val="Zdrojovkd"/>
-        <w:spacing w:before="0" w:after="0"/>
-        <w:rPr>
-          <w:rFonts w:asciiTheme="minorHAnsi" w:hAnsiTheme="minorHAnsi"/>
-          <w:sz w:val="20"/>
-          <w:szCs w:val="20"/>
-        </w:rPr>
-      </w:pPr>
-      <w:r>
-        <w:rPr>
-          <w:rFonts w:asciiTheme="minorHAnsi" w:hAnsiTheme="minorHAnsi"/>
-          <w:sz w:val="20"/>
-          <w:szCs w:val="20"/>
-        </w:rPr>
-        <w:t xml:space="preserve">            }</w:t>
-      </w:r>
-    </w:p>
-    <w:p>
-      <w:pPr>
-        <w:pStyle w:val="Zdrojovkd"/>
-        <w:spacing w:before="0" w:after="0"/>
-        <w:rPr>
-          <w:rFonts w:asciiTheme="minorHAnsi" w:hAnsiTheme="minorHAnsi"/>
-          <w:sz w:val="20"/>
-          <w:szCs w:val="20"/>
-        </w:rPr>
-      </w:pPr>
-      <w:r>
-        <w:rPr>
-          <w:rFonts w:asciiTheme="minorHAnsi" w:hAnsiTheme="minorHAnsi"/>
-          <w:sz w:val="20"/>
-          <w:szCs w:val="20"/>
-        </w:rPr>
-        <w:t xml:space="preserve">        ],</w:t>
-      </w:r>
-    </w:p>
-    <w:p>
-      <w:pPr>
-        <w:pStyle w:val="Zdrojovkd"/>
-        <w:spacing w:before="0" w:after="0"/>
-        <w:rPr>
-          <w:rFonts w:asciiTheme="minorHAnsi" w:hAnsiTheme="minorHAnsi"/>
-          <w:sz w:val="20"/>
-          <w:szCs w:val="20"/>
-        </w:rPr>
-      </w:pPr>
-      <w:r>
-        <w:rPr>
-          <w:rFonts w:asciiTheme="minorHAnsi" w:hAnsiTheme="minorHAnsi"/>
-          <w:sz w:val="20"/>
-          <w:szCs w:val="20"/>
-        </w:rPr>
-        <w:t xml:space="preserve">        "</w:t>
-      </w:r>
-      <w:proofErr w:type="spellStart"/>
-      <w:r>
-        <w:rPr>
-          <w:rFonts w:asciiTheme="minorHAnsi" w:hAnsiTheme="minorHAnsi"/>
-          <w:sz w:val="20"/>
-          <w:szCs w:val="20"/>
-        </w:rPr>
-        <w:t>DataSets</w:t>
-      </w:r>
-      <w:proofErr w:type="spellEnd"/>
-      <w:r>
-        <w:rPr>
-          <w:rFonts w:asciiTheme="minorHAnsi" w:hAnsiTheme="minorHAnsi"/>
-          <w:sz w:val="20"/>
-          <w:szCs w:val="20"/>
-        </w:rPr>
-        <w:t>": [</w:t>
-      </w:r>
-    </w:p>
-    <w:p>
-      <w:pPr>
-        <w:pStyle w:val="Zdrojovkd"/>
-        <w:spacing w:before="0" w:after="0"/>
-        <w:rPr>
-          <w:rFonts w:asciiTheme="minorHAnsi" w:hAnsiTheme="minorHAnsi"/>
-          <w:sz w:val="20"/>
-          <w:szCs w:val="20"/>
-        </w:rPr>
-      </w:pPr>
-      <w:r>
-        <w:rPr>
-          <w:rFonts w:asciiTheme="minorHAnsi" w:hAnsiTheme="minorHAnsi"/>
-          <w:sz w:val="20"/>
-          <w:szCs w:val="20"/>
-        </w:rPr>
-        <w:t xml:space="preserve">            "</w:t>
-      </w:r>
-      <w:proofErr w:type="spellStart"/>
-      <w:r>
-        <w:rPr>
-          <w:rFonts w:asciiTheme="minorHAnsi" w:hAnsiTheme="minorHAnsi"/>
-          <w:sz w:val="20"/>
-          <w:szCs w:val="20"/>
-        </w:rPr>
-        <w:t>AirQualityCurrentConditions</w:t>
-      </w:r>
-      <w:proofErr w:type="spellEnd"/>
-      <w:r>
-        <w:rPr>
-          <w:rFonts w:asciiTheme="minorHAnsi" w:hAnsiTheme="minorHAnsi"/>
-          <w:sz w:val="20"/>
-          <w:szCs w:val="20"/>
-        </w:rPr>
-        <w:t>",</w:t>
-      </w:r>
-    </w:p>
-    <w:p>
-      <w:pPr>
-        <w:pStyle w:val="Zdrojovkd"/>
-        <w:spacing w:before="0" w:after="0"/>
-        <w:rPr>
-          <w:rFonts w:asciiTheme="minorHAnsi" w:hAnsiTheme="minorHAnsi"/>
-          <w:sz w:val="20"/>
-          <w:szCs w:val="20"/>
-        </w:rPr>
-      </w:pPr>
-      <w:r>
-        <w:rPr>
-          <w:rFonts w:asciiTheme="minorHAnsi" w:hAnsiTheme="minorHAnsi"/>
-          <w:sz w:val="20"/>
-          <w:szCs w:val="20"/>
-        </w:rPr>
-        <w:t xml:space="preserve">            "</w:t>
-      </w:r>
-      <w:proofErr w:type="spellStart"/>
-      <w:r>
-        <w:rPr>
-          <w:rFonts w:asciiTheme="minorHAnsi" w:hAnsiTheme="minorHAnsi"/>
-          <w:sz w:val="20"/>
-          <w:szCs w:val="20"/>
-        </w:rPr>
-        <w:t>AirQualityForecasts</w:t>
-      </w:r>
-      <w:proofErr w:type="spellEnd"/>
-      <w:r>
-        <w:rPr>
-          <w:rFonts w:asciiTheme="minorHAnsi" w:hAnsiTheme="minorHAnsi"/>
-          <w:sz w:val="20"/>
-          <w:szCs w:val="20"/>
-        </w:rPr>
-        <w:t>",</w:t>
-      </w:r>
-    </w:p>
-    <w:p>
-      <w:pPr>
-        <w:pStyle w:val="Zdrojovkd"/>
-        <w:spacing w:before="0" w:after="0"/>
-        <w:rPr>
-          <w:rFonts w:asciiTheme="minorHAnsi" w:hAnsiTheme="minorHAnsi"/>
-          <w:sz w:val="20"/>
-          <w:szCs w:val="20"/>
-        </w:rPr>
-      </w:pPr>
-      <w:r>
-        <w:rPr>
-          <w:rFonts w:asciiTheme="minorHAnsi" w:hAnsiTheme="minorHAnsi"/>
-          <w:sz w:val="20"/>
-          <w:szCs w:val="20"/>
-        </w:rPr>
-        <w:t xml:space="preserve">            "</w:t>
-      </w:r>
-      <w:proofErr w:type="spellStart"/>
-      <w:r>
-        <w:rPr>
-          <w:rFonts w:asciiTheme="minorHAnsi" w:hAnsiTheme="minorHAnsi"/>
-          <w:sz w:val="20"/>
-          <w:szCs w:val="20"/>
-        </w:rPr>
-        <w:t>Alerts</w:t>
-      </w:r>
-      <w:proofErr w:type="spellEnd"/>
-      <w:r>
-        <w:rPr>
-          <w:rFonts w:asciiTheme="minorHAnsi" w:hAnsiTheme="minorHAnsi"/>
-          <w:sz w:val="20"/>
-          <w:szCs w:val="20"/>
-        </w:rPr>
-        <w:t>",</w:t>
-      </w:r>
-    </w:p>
-    <w:p>
-      <w:pPr>
-        <w:pStyle w:val="Zdrojovkd"/>
-        <w:spacing w:before="0" w:after="0"/>
-        <w:rPr>
-          <w:rFonts w:asciiTheme="minorHAnsi" w:hAnsiTheme="minorHAnsi"/>
-          <w:sz w:val="20"/>
-          <w:szCs w:val="20"/>
-        </w:rPr>
-      </w:pPr>
-      <w:r>
-        <w:rPr>
-          <w:rFonts w:asciiTheme="minorHAnsi" w:hAnsiTheme="minorHAnsi"/>
-          <w:sz w:val="20"/>
-          <w:szCs w:val="20"/>
-        </w:rPr>
-        <w:t xml:space="preserve">            "</w:t>
-      </w:r>
-      <w:proofErr w:type="spellStart"/>
-      <w:r>
-        <w:rPr>
-          <w:rFonts w:asciiTheme="minorHAnsi" w:hAnsiTheme="minorHAnsi"/>
-          <w:sz w:val="20"/>
-          <w:szCs w:val="20"/>
-        </w:rPr>
-        <w:t>DailyPollenForecast</w:t>
-      </w:r>
-      <w:proofErr w:type="spellEnd"/>
-      <w:r>
-        <w:rPr>
-          <w:rFonts w:asciiTheme="minorHAnsi" w:hAnsiTheme="minorHAnsi"/>
-          <w:sz w:val="20"/>
-          <w:szCs w:val="20"/>
-        </w:rPr>
-        <w:t>",</w:t>
-      </w:r>
-    </w:p>
-    <w:p>
-      <w:pPr>
-        <w:pStyle w:val="Zdrojovkd"/>
-        <w:spacing w:before="0" w:after="0"/>
-        <w:rPr>
-          <w:rFonts w:asciiTheme="minorHAnsi" w:hAnsiTheme="minorHAnsi"/>
-          <w:sz w:val="20"/>
-          <w:szCs w:val="20"/>
-        </w:rPr>
-      </w:pPr>
-      <w:r>
-        <w:rPr>
-          <w:rFonts w:asciiTheme="minorHAnsi" w:hAnsiTheme="minorHAnsi"/>
-          <w:sz w:val="20"/>
-          <w:szCs w:val="20"/>
-        </w:rPr>
-        <w:t xml:space="preserve">            "</w:t>
-      </w:r>
-      <w:proofErr w:type="spellStart"/>
-      <w:r>
-        <w:rPr>
-          <w:rFonts w:asciiTheme="minorHAnsi" w:hAnsiTheme="minorHAnsi"/>
-          <w:sz w:val="20"/>
-          <w:szCs w:val="20"/>
-        </w:rPr>
-        <w:t>ForecastConfidence</w:t>
-      </w:r>
-      <w:proofErr w:type="spellEnd"/>
-      <w:r>
-        <w:rPr>
-          <w:rFonts w:asciiTheme="minorHAnsi" w:hAnsiTheme="minorHAnsi"/>
-          <w:sz w:val="20"/>
-          <w:szCs w:val="20"/>
-        </w:rPr>
-        <w:t>",</w:t>
-      </w:r>
-    </w:p>
-    <w:p>
-      <w:pPr>
-        <w:pStyle w:val="Zdrojovkd"/>
-        <w:spacing w:before="0" w:after="0"/>
-        <w:rPr>
-          <w:rFonts w:asciiTheme="minorHAnsi" w:hAnsiTheme="minorHAnsi"/>
-          <w:sz w:val="20"/>
-          <w:szCs w:val="20"/>
-        </w:rPr>
-      </w:pPr>
-      <w:r>
-        <w:rPr>
-          <w:rFonts w:asciiTheme="minorHAnsi" w:hAnsiTheme="minorHAnsi"/>
-          <w:sz w:val="20"/>
-          <w:szCs w:val="20"/>
-        </w:rPr>
-        <w:t xml:space="preserve">            "</w:t>
-      </w:r>
-      <w:proofErr w:type="spellStart"/>
-      <w:r>
-        <w:rPr>
-          <w:rFonts w:asciiTheme="minorHAnsi" w:hAnsiTheme="minorHAnsi"/>
-          <w:sz w:val="20"/>
-          <w:szCs w:val="20"/>
-        </w:rPr>
-        <w:t>FutureRadar</w:t>
-      </w:r>
-      <w:proofErr w:type="spellEnd"/>
-      <w:r>
-        <w:rPr>
-          <w:rFonts w:asciiTheme="minorHAnsi" w:hAnsiTheme="minorHAnsi"/>
-          <w:sz w:val="20"/>
-          <w:szCs w:val="20"/>
-        </w:rPr>
-        <w:t>",</w:t>
-      </w:r>
-    </w:p>
-    <w:p>
-      <w:pPr>
-        <w:pStyle w:val="Zdrojovkd"/>
-        <w:spacing w:before="0" w:after="0"/>
-        <w:rPr>
-          <w:rFonts w:asciiTheme="minorHAnsi" w:hAnsiTheme="minorHAnsi"/>
-          <w:sz w:val="20"/>
-          <w:szCs w:val="20"/>
-        </w:rPr>
-      </w:pPr>
-      <w:r>
-        <w:rPr>
-          <w:rFonts w:asciiTheme="minorHAnsi" w:hAnsiTheme="minorHAnsi"/>
-          <w:sz w:val="20"/>
-          <w:szCs w:val="20"/>
-        </w:rPr>
-        <w:t xml:space="preserve">            "</w:t>
-      </w:r>
-      <w:proofErr w:type="spellStart"/>
-      <w:r>
-        <w:rPr>
-          <w:rFonts w:asciiTheme="minorHAnsi" w:hAnsiTheme="minorHAnsi"/>
-          <w:sz w:val="20"/>
-          <w:szCs w:val="20"/>
-        </w:rPr>
-        <w:t>MinuteCast</w:t>
-      </w:r>
-      <w:proofErr w:type="spellEnd"/>
-      <w:r>
-        <w:rPr>
-          <w:rFonts w:asciiTheme="minorHAnsi" w:hAnsiTheme="minorHAnsi"/>
-          <w:sz w:val="20"/>
-          <w:szCs w:val="20"/>
-        </w:rPr>
-        <w:t>",</w:t>
-      </w:r>
-    </w:p>
-    <w:p>
-      <w:pPr>
-        <w:pStyle w:val="Zdrojovkd"/>
-        <w:spacing w:before="0" w:after="0"/>
-        <w:rPr>
-          <w:rFonts w:asciiTheme="minorHAnsi" w:hAnsiTheme="minorHAnsi"/>
-          <w:sz w:val="20"/>
-          <w:szCs w:val="20"/>
-        </w:rPr>
-      </w:pPr>
-      <w:r>
-        <w:rPr>
-          <w:rFonts w:asciiTheme="minorHAnsi" w:hAnsiTheme="minorHAnsi"/>
-          <w:sz w:val="20"/>
-          <w:szCs w:val="20"/>
-        </w:rPr>
-        <w:t xml:space="preserve">            "Radar"</w:t>
-      </w:r>
-    </w:p>
-    <w:p>
-      <w:pPr>
-        <w:pStyle w:val="Zdrojovkd"/>
-        <w:spacing w:before="0" w:after="0"/>
-        <w:rPr>
-          <w:rFonts w:asciiTheme="minorHAnsi" w:hAnsiTheme="minorHAnsi"/>
-          <w:sz w:val="20"/>
-          <w:szCs w:val="20"/>
-        </w:rPr>
-      </w:pPr>
-      <w:r>
-        <w:rPr>
-          <w:rFonts w:asciiTheme="minorHAnsi" w:hAnsiTheme="minorHAnsi"/>
-          <w:sz w:val="20"/>
-          <w:szCs w:val="20"/>
-        </w:rPr>
-        <w:t xml:space="preserve">        ]</w:t>
-      </w:r>
+        <w:pStyle w:val="Nadpis3"/>
+      </w:pPr>
       <w:bookmarkStart w:id="29" w:name="_Toc127430377"/>
-    </w:p>
-    <w:p>
-      <w:pPr>
-        <w:pStyle w:val="Nadpis3"/>
-      </w:pPr>
       <w:proofErr w:type="spellStart"/>
       <w:r>
         <w:lastRenderedPageBreak/>
@@ -13417,12 +11324,10 @@
         <w:t xml:space="preserve"> po sběrnici UART. Toto řešeni mi nevyhovovalo pro jeho omezenou využitelnost vlivem přesné formulace AT </w:t>
       </w:r>
       <w:proofErr w:type="spellStart"/>
-      <w:proofErr w:type="gramStart"/>
       <w:r>
         <w:t>commandů</w:t>
       </w:r>
       <w:proofErr w:type="spellEnd"/>
-      <w:proofErr w:type="gramEnd"/>
       <w:r>
         <w:t xml:space="preserve"> ve kterých mi vždy něco chybělo, například při komunikaci s MQTT serverem jsem nebyl schopen pracovat s přečtenou zprávou dál v programu. </w:t>
       </w:r>
@@ -13629,7 +11534,6 @@
                                 <w:szCs w:val="22"/>
                               </w:rPr>
                             </w:pPr>
-                            <w:proofErr w:type="gramStart"/>
                             <w:r>
                               <w:t>Obrázek</w:t>
                             </w:r>
@@ -13637,11 +11541,7 @@
                               <w:t xml:space="preserve"> </w:t>
                             </w:r>
                             <w:r>
-                              <w:t>:</w:t>
-                            </w:r>
-                            <w:proofErr w:type="gramEnd"/>
-                            <w:r>
-                              <w:t xml:space="preserve"> Atom Lite+NB Iot modul</w:t>
+                              <w:t>: Atom Lite+NB Iot modul</w:t>
                             </w:r>
                           </w:p>
                         </w:txbxContent>
@@ -13660,7 +11560,7 @@
           </mc:Choice>
           <mc:Fallback>
             <w:pict>
-              <v:shape w14:anchorId="793ED805" id="Textové pole 8" o:spid="_x0000_s1030" type="#_x0000_t202" style="position:absolute;left:0;text-align:left;margin-left:2.3pt;margin-top:16.75pt;width:215.1pt;height:.05pt;z-index:251672576;visibility:visible;mso-wrap-style:square;mso-wrap-distance-left:9pt;mso-wrap-distance-top:0;mso-wrap-distance-right:9pt;mso-wrap-distance-bottom:0;mso-position-horizontal:absolute;mso-position-horizontal-relative:text;mso-position-vertical:absolute;mso-position-vertical-relative:text;v-text-anchor:top" o:gfxdata="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" stroked="f">
+              <v:shape w14:anchorId="793ED805" id="Textové pole 8" o:spid="_x0000_s1031" type="#_x0000_t202" style="position:absolute;left:0;text-align:left;margin-left:2.3pt;margin-top:16.75pt;width:215.1pt;height:.05pt;z-index:251672576;visibility:visible;mso-wrap-style:square;mso-wrap-distance-left:9pt;mso-wrap-distance-top:0;mso-wrap-distance-right:9pt;mso-wrap-distance-bottom:0;mso-position-horizontal:absolute;mso-position-horizontal-relative:text;mso-position-vertical:absolute;mso-position-vertical-relative:text;v-text-anchor:top" o:gfxdata="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" stroked="f">
                 <v:textbox style="mso-fit-shape-to-text:t" inset="0,0,0,0">
                   <w:txbxContent>
                     <w:p>
@@ -13671,7 +11571,6 @@
                           <w:szCs w:val="22"/>
                         </w:rPr>
                       </w:pPr>
-                      <w:proofErr w:type="gramStart"/>
                       <w:r>
                         <w:t>Obrázek</w:t>
                       </w:r>
@@ -13679,11 +11578,7 @@
                         <w:t xml:space="preserve"> </w:t>
                       </w:r>
                       <w:r>
-                        <w:t>:</w:t>
-                      </w:r>
-                      <w:proofErr w:type="gramEnd"/>
-                      <w:r>
-                        <w:t xml:space="preserve"> Atom Lite+NB Iot modul</w:t>
+                        <w:t>: Atom Lite+NB Iot modul</w:t>
                       </w:r>
                     </w:p>
                   </w:txbxContent>
@@ -13742,13 +11637,8 @@
                                 <w:szCs w:val="22"/>
                               </w:rPr>
                             </w:pPr>
-                            <w:proofErr w:type="gramStart"/>
                             <w:r>
-                              <w:t>Obrázek :</w:t>
-                            </w:r>
-                            <w:proofErr w:type="gramEnd"/>
-                            <w:r>
-                              <w:t xml:space="preserve"> M5stack </w:t>
+                              <w:t xml:space="preserve">Obrázek : M5stack </w:t>
                             </w:r>
                             <w:proofErr w:type="spellStart"/>
                             <w:r>
@@ -13775,7 +11665,7 @@
           </mc:Choice>
           <mc:Fallback>
             <w:pict>
-              <v:shape w14:anchorId="4EA6CFC2" id="Textové pole 9" o:spid="_x0000_s1031" type="#_x0000_t202" style="position:absolute;left:0;text-align:left;margin-left:236pt;margin-top:16.15pt;width:221.9pt;height:.05pt;z-index:251674624;visibility:visible;mso-wrap-style:square;mso-wrap-distance-left:9pt;mso-wrap-distance-top:0;mso-wrap-distance-right:9pt;mso-wrap-distance-bottom:0;mso-position-horizontal:absolute;mso-position-horizontal-relative:margin;mso-position-vertical:absolute;mso-position-vertical-relative:text;v-text-anchor:top" o:gfxdata="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" stroked="f">
+              <v:shape w14:anchorId="4EA6CFC2" id="Textové pole 9" o:spid="_x0000_s1032" type="#_x0000_t202" style="position:absolute;left:0;text-align:left;margin-left:236pt;margin-top:16.15pt;width:221.9pt;height:.05pt;z-index:251674624;visibility:visible;mso-wrap-style:square;mso-wrap-distance-left:9pt;mso-wrap-distance-top:0;mso-wrap-distance-right:9pt;mso-wrap-distance-bottom:0;mso-position-horizontal:absolute;mso-position-horizontal-relative:margin;mso-position-vertical:absolute;mso-position-vertical-relative:text;v-text-anchor:top" o:gfxdata="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" stroked="f">
                 <v:textbox style="mso-fit-shape-to-text:t" inset="0,0,0,0">
                   <w:txbxContent>
                     <w:p>
@@ -13786,13 +11676,8 @@
                           <w:szCs w:val="22"/>
                         </w:rPr>
                       </w:pPr>
-                      <w:proofErr w:type="gramStart"/>
                       <w:r>
-                        <w:t>Obrázek :</w:t>
-                      </w:r>
-                      <w:proofErr w:type="gramEnd"/>
-                      <w:r>
-                        <w:t xml:space="preserve"> M5stack </w:t>
+                        <w:t xml:space="preserve">Obrázek : M5stack </w:t>
                       </w:r>
                       <w:proofErr w:type="spellStart"/>
                       <w:r>
@@ -14316,12 +12201,10 @@
         <w:t xml:space="preserve">uart1 = </w:t>
       </w:r>
       <w:proofErr w:type="spellStart"/>
-      <w:proofErr w:type="gramStart"/>
       <w:r>
         <w:t>machine.UART</w:t>
       </w:r>
       <w:proofErr w:type="spellEnd"/>
-      <w:proofErr w:type="gramEnd"/>
       <w:r>
         <w:t xml:space="preserve">(1, </w:t>
       </w:r>
@@ -14379,15 +12262,7 @@
         <w:pStyle w:val="Zdrojovkd"/>
       </w:pPr>
       <w:r>
-        <w:t>uart1.write('AT+CMQCON=0,3,"myclient",600,0,0[</w:t>
-      </w:r>
-      <w:proofErr w:type="gramStart"/>
-      <w:r>
-        <w:t>IEZ000246:IEZ000246,Encantr</w:t>
-      </w:r>
-      <w:proofErr w:type="gramEnd"/>
-      <w:r>
-        <w:t>1892!]'+"\r\n")</w:t>
+        <w:t>uart1.write('AT+CMQCON=0,3,"myclient",600,0,0[IEZ000246:IEZ000246,Encantr1892!]'+"\r\n")</w:t>
       </w:r>
     </w:p>
     <w:p>
@@ -14412,19 +12287,11 @@
       </w:pPr>
       <w:proofErr w:type="spellStart"/>
       <w:r>
-        <w:t>print_</w:t>
-      </w:r>
-      <w:proofErr w:type="gramStart"/>
-      <w:r>
-        <w:t>uart</w:t>
-      </w:r>
-      <w:proofErr w:type="spellEnd"/>
-      <w:r>
-        <w:t>(</w:t>
-      </w:r>
-      <w:proofErr w:type="gramEnd"/>
-      <w:r>
-        <w:t>)</w:t>
+        <w:t>print_uart</w:t>
+      </w:r>
+      <w:proofErr w:type="spellEnd"/>
+      <w:r>
+        <w:t>()</w:t>
       </w:r>
     </w:p>
     <w:p>
@@ -14614,15 +12481,7 @@
       </w:r>
       <w:proofErr w:type="spellEnd"/>
       <w:r>
-        <w:t xml:space="preserve">, které </w:t>
-      </w:r>
-      <w:proofErr w:type="gramStart"/>
-      <w:r>
-        <w:t>slouží</w:t>
-      </w:r>
-      <w:proofErr w:type="gramEnd"/>
-      <w:r>
-        <w:t xml:space="preserve"> k bezdrátovému ovládání relátek a druhá část slouží k posílání hodnot </w:t>
+        <w:t xml:space="preserve">, které slouží k bezdrátovému ovládání relátek a druhá část slouží k posílání hodnot </w:t>
       </w:r>
       <w:r>
         <w:t>ze</w:t>
@@ -14641,15 +12500,7 @@
         <w:pStyle w:val="Zdrojovkd"/>
       </w:pPr>
       <w:r>
-        <w:t>m5mqtt = M5</w:t>
-      </w:r>
-      <w:proofErr w:type="gramStart"/>
-      <w:r>
-        <w:t>mqtt(</w:t>
-      </w:r>
-      <w:proofErr w:type="gramEnd"/>
-      <w:r>
-        <w:t>'</w:t>
+        <w:t>m5mqtt = M5mqtt('</w:t>
       </w:r>
       <w:proofErr w:type="spellStart"/>
       <w:r>
@@ -14794,17 +12645,12 @@
         <w:t xml:space="preserve">  </w:t>
       </w:r>
       <w:proofErr w:type="spellStart"/>
-      <w:proofErr w:type="gramStart"/>
       <w:r>
         <w:t>wait</w:t>
       </w:r>
       <w:proofErr w:type="spellEnd"/>
       <w:r>
-        <w:t>(</w:t>
-      </w:r>
-      <w:proofErr w:type="gramEnd"/>
-      <w:r>
-        <w:t>10)</w:t>
+        <w:t>(10)</w:t>
       </w:r>
     </w:p>
     <w:p>
@@ -14816,19 +12662,11 @@
       </w:r>
       <w:proofErr w:type="spellStart"/>
       <w:r>
-        <w:t>wait_</w:t>
-      </w:r>
-      <w:proofErr w:type="gramStart"/>
-      <w:r>
-        <w:t>ms</w:t>
-      </w:r>
-      <w:proofErr w:type="spellEnd"/>
-      <w:r>
-        <w:t>(</w:t>
-      </w:r>
-      <w:proofErr w:type="gramEnd"/>
-      <w:r>
-        <w:t>2)</w:t>
+        <w:t>wait_ms</w:t>
+      </w:r>
+      <w:proofErr w:type="spellEnd"/>
+      <w:r>
+        <w:t>(2)</w:t>
       </w:r>
     </w:p>
     <w:p>
@@ -14870,6 +12708,11 @@
       <w:r>
         <w:t xml:space="preserve"> v podstatě zastupuje funkce termostatu, jelikož zobrazuje atmosférická data (teplotu, vlhkost a tlak) a stav relé v rámci relé modulu. Je možné jím ovládat relé moduly, které mohou spínat například topení. </w:t>
       </w:r>
+    </w:p>
+    <w:p>
+      <w:pPr>
+        <w:ind w:left="565"/>
+      </w:pPr>
       <w:proofErr w:type="spellStart"/>
       <w:r>
         <w:t>Vizualice</w:t>
@@ -15055,12 +12898,10 @@
         <w:t xml:space="preserve"> </w:t>
       </w:r>
       <w:proofErr w:type="spellStart"/>
-      <w:proofErr w:type="gramStart"/>
       <w:r>
         <w:t>pymodbus.client</w:t>
       </w:r>
       <w:proofErr w:type="spellEnd"/>
-      <w:proofErr w:type="gramEnd"/>
       <w:r>
         <w:t xml:space="preserve"> import </w:t>
       </w:r>
@@ -15113,7 +12954,6 @@
         <w:t xml:space="preserve"> = </w:t>
       </w:r>
       <w:proofErr w:type="spellStart"/>
-      <w:proofErr w:type="gramStart"/>
       <w:r>
         <w:t>ModbusClient</w:t>
       </w:r>
@@ -15122,7 +12962,6 @@
         <w:t>(</w:t>
       </w:r>
       <w:proofErr w:type="spellStart"/>
-      <w:proofErr w:type="gramEnd"/>
       <w:r>
         <w:t>method</w:t>
       </w:r>
@@ -15175,12 +13014,10 @@
         <w:jc w:val="left"/>
       </w:pPr>
       <w:proofErr w:type="spellStart"/>
-      <w:proofErr w:type="gramStart"/>
       <w:r>
         <w:t>client.connect</w:t>
       </w:r>
       <w:proofErr w:type="spellEnd"/>
-      <w:proofErr w:type="gramEnd"/>
       <w:r>
         <w:t>()</w:t>
       </w:r>
@@ -15242,13 +13079,8 @@
         <w:t xml:space="preserve"> = </w:t>
       </w:r>
       <w:proofErr w:type="spellStart"/>
-      <w:proofErr w:type="gramStart"/>
-      <w:r>
-        <w:t>client.write</w:t>
-      </w:r>
-      <w:proofErr w:type="gramEnd"/>
-      <w:r>
-        <w:t>_coil</w:t>
+      <w:r>
+        <w:t>client.write_coil</w:t>
       </w:r>
       <w:proofErr w:type="spellEnd"/>
       <w:r>
@@ -15386,105 +13218,497 @@
       </w:r>
     </w:p>
     <w:p/>
+    <w:p/>
+    <w:p/>
+    <w:p/>
     <w:p>
       <w:pPr>
         <w:pStyle w:val="Nadpis3"/>
       </w:pPr>
-      <w:bookmarkStart w:id="41" w:name="_Toc127430390"/>
-      <w:r>
-        <w:t>Realizace ovládání v rámci jazyku Python</w:t>
+      <w:bookmarkStart w:id="41" w:name="_Toc127430391"/>
+      <w:r>
+        <w:lastRenderedPageBreak/>
+        <w:t xml:space="preserve">Ovládání </w:t>
+      </w:r>
+      <w:r>
+        <w:t>relé pomocí M5stack-core</w:t>
       </w:r>
       <w:bookmarkEnd w:id="41"/>
     </w:p>
+    <w:p>
+      <w:pPr>
+        <w:ind w:left="565"/>
+      </w:pPr>
+      <w:r>
+        <w:t xml:space="preserve">V této části jsem strávil nejvíce času, díky nejasnosti dokumentace </w:t>
+      </w:r>
+      <w:proofErr w:type="spellStart"/>
+      <w:r>
+        <w:t>UIflow</w:t>
+      </w:r>
+      <w:proofErr w:type="spellEnd"/>
+      <w:r>
+        <w:t xml:space="preserve"> od </w:t>
+      </w:r>
+      <w:r>
+        <w:t>výrobce,</w:t>
+      </w:r>
+      <w:r>
+        <w:t xml:space="preserve"> a navíc díky nefunkčnosti</w:t>
+      </w:r>
+      <w:r>
+        <w:t xml:space="preserve"> některých bloků jsem byl téměř </w:t>
+      </w:r>
+      <w:r>
+        <w:t>odepsaný</w:t>
+      </w:r>
+      <w:r>
+        <w:t>.</w:t>
+      </w:r>
+    </w:p>
+    <w:p>
+      <w:pPr>
+        <w:ind w:left="565"/>
+      </w:pPr>
+      <w:r>
+        <w:t xml:space="preserve"> </w:t>
+      </w:r>
+      <w:r>
+        <w:t xml:space="preserve">Začal jsem studováním dokumentace </w:t>
+      </w:r>
+      <w:r>
+        <w:t xml:space="preserve">MODBUS knihovny, která je přímo implementovaná v rámci M5 </w:t>
+      </w:r>
+      <w:proofErr w:type="spellStart"/>
+      <w:r>
+        <w:t>UIflow</w:t>
+      </w:r>
+      <w:proofErr w:type="spellEnd"/>
+      <w:r>
+        <w:t xml:space="preserve">. Ta byla bohužel zastaralá o několik verzí dozadu a nereflektovala současný stav této knihovny. Zkusil jsem to po svém a dal se na vlastní pokusy, které však skončili </w:t>
+      </w:r>
+      <w:r>
+        <w:t xml:space="preserve">neúspěšně. </w:t>
+      </w:r>
+    </w:p>
+    <w:p>
+      <w:pPr>
+        <w:ind w:left="565"/>
+      </w:pPr>
+      <w:r>
+        <w:t xml:space="preserve">Díky předchozím pokusům v rámci VSC a díky dokumentaci modulu SDM-6RO jsem zjistil, že adresy modulu jsou typu </w:t>
+      </w:r>
+      <w:proofErr w:type="spellStart"/>
+      <w:r>
+        <w:t>coil</w:t>
+      </w:r>
+      <w:proofErr w:type="spellEnd"/>
+      <w:r>
+        <w:t xml:space="preserve">. </w:t>
+      </w:r>
+    </w:p>
+    <w:p>
+      <w:pPr>
+        <w:ind w:left="565"/>
+      </w:pPr>
+      <w:r>
+        <w:t xml:space="preserve">Zkoušel jsem tedy bloky, které zapisovaly do </w:t>
+      </w:r>
+      <w:proofErr w:type="spellStart"/>
+      <w:r>
+        <w:t>coilů</w:t>
+      </w:r>
+      <w:proofErr w:type="spellEnd"/>
+      <w:r>
+        <w:t xml:space="preserve"> viz. obrázek.</w:t>
+      </w:r>
+      <w:r>
+        <w:t xml:space="preserve"> </w:t>
+      </w:r>
+      <w:r>
+        <w:t>Zde jsem vyplnil vše dle dokumentace k </w:t>
+      </w:r>
+      <w:r>
+        <w:t>modulu,</w:t>
+      </w:r>
+      <w:r>
+        <w:t xml:space="preserve"> a i vyzkoušeného kódu </w:t>
+      </w:r>
+      <w:r>
+        <w:t xml:space="preserve">a bohužel nic nefungovalo, ani indikační LED na modulu nevykazovala přenesená data. </w:t>
+      </w:r>
+    </w:p>
+    <w:p>
+      <w:pPr>
+        <w:keepNext/>
+        <w:ind w:firstLine="0"/>
+      </w:pPr>
+      <w:r>
+        <w:drawing>
+          <wp:inline distT="0" distB="0" distL="0" distR="0" wp14:anchorId="40BAE3E9" wp14:editId="13CA9879">
+            <wp:extent cx="5760720" cy="631898"/>
+            <wp:effectExtent l="0" t="0" r="0" b="0"/>
+            <wp:docPr id="19" name="Obrázek 19"/>
+            <wp:cNvGraphicFramePr>
+              <a:graphicFrameLocks xmlns:a="http://schemas.openxmlformats.org/drawingml/2006/main" noChangeAspect="1"/>
+            </wp:cNvGraphicFramePr>
+            <a:graphic xmlns:a="http://schemas.openxmlformats.org/drawingml/2006/main">
+              <a:graphicData uri="http://schemas.openxmlformats.org/drawingml/2006/picture">
+                <pic:pic xmlns:pic="http://schemas.openxmlformats.org/drawingml/2006/picture">
+                  <pic:nvPicPr>
+                    <pic:cNvPr id="1" name=""/>
+                    <pic:cNvPicPr/>
+                  </pic:nvPicPr>
+                  <pic:blipFill>
+                    <a:blip r:embed="rId27"/>
+                    <a:stretch>
+                      <a:fillRect/>
+                    </a:stretch>
+                  </pic:blipFill>
+                  <pic:spPr>
+                    <a:xfrm>
+                      <a:off x="0" y="0"/>
+                      <a:ext cx="5760720" cy="631898"/>
+                    </a:xfrm>
+                    <a:prstGeom prst="rect">
+                      <a:avLst/>
+                    </a:prstGeom>
+                  </pic:spPr>
+                </pic:pic>
+              </a:graphicData>
+            </a:graphic>
+          </wp:inline>
+        </w:drawing>
+      </w:r>
+    </w:p>
+    <w:p>
+      <w:pPr>
+        <w:pStyle w:val="Titulek"/>
+      </w:pPr>
+      <w:r>
+        <w:t xml:space="preserve">Obrázek: Ukázka bloku pro MODBUS </w:t>
+      </w:r>
+    </w:p>
+    <w:p>
+      <w:pPr>
+        <w:ind w:left="708" w:firstLine="702"/>
+      </w:pPr>
+      <w:r>
+        <w:t>Zkusil jsem i dokumentaci k druhé knihovně v rámci modulu DTU NB-</w:t>
+      </w:r>
+      <w:proofErr w:type="spellStart"/>
+      <w:r>
+        <w:t>IoT</w:t>
+      </w:r>
+      <w:proofErr w:type="spellEnd"/>
+      <w:r>
+        <w:t>, kde dokumentace byla kupodivu lepší</w:t>
+      </w:r>
+      <w:r>
+        <w:t xml:space="preserve">, ale opět nefunkční. </w:t>
+      </w:r>
+      <w:r>
+        <w:t xml:space="preserve">Adresy jsem měl nastavené správně akorát „output </w:t>
+      </w:r>
+      <w:proofErr w:type="spellStart"/>
+      <w:r>
+        <w:t>value</w:t>
+      </w:r>
+      <w:proofErr w:type="spellEnd"/>
+      <w:r>
+        <w:t xml:space="preserve">“ měla být typu </w:t>
+      </w:r>
+      <w:proofErr w:type="spellStart"/>
+      <w:r>
+        <w:t>bool</w:t>
+      </w:r>
+      <w:proofErr w:type="spellEnd"/>
+      <w:r>
+        <w:t xml:space="preserve">, tedy TRUE nebo FALSE. Zkusil jsem tedy zaměnit </w:t>
+      </w:r>
+      <w:proofErr w:type="spellStart"/>
+      <w:r>
+        <w:t>integer</w:t>
+      </w:r>
+      <w:proofErr w:type="spellEnd"/>
+      <w:r>
+        <w:t xml:space="preserve"> za </w:t>
+      </w:r>
+      <w:proofErr w:type="spellStart"/>
+      <w:r>
+        <w:t>bool</w:t>
+      </w:r>
+      <w:proofErr w:type="spellEnd"/>
+      <w:r>
+        <w:t xml:space="preserve"> a stále nebyly vidět žádné známky přenosu dat. </w:t>
+      </w:r>
+    </w:p>
+    <w:p>
+      <w:pPr>
+        <w:ind w:left="708" w:firstLine="702"/>
+      </w:pPr>
+      <w:r>
+        <w:t xml:space="preserve">Šel jsem na to tedy od nejjednodušších věcí, zkusil jsem </w:t>
+      </w:r>
+      <w:r>
+        <w:t>ověřit,</w:t>
+      </w:r>
+      <w:r>
+        <w:t xml:space="preserve"> jestli vodiči vůbec jde nějaké napětí</w:t>
+      </w:r>
+      <w:r>
+        <w:t xml:space="preserve">. Připojil jsem na ně sondy od osciloskopu a zjistil jsem, že vodiči nic neprochází. Problém tedy musel být v kódu. </w:t>
+      </w:r>
+    </w:p>
+    <w:p>
+      <w:pPr>
+        <w:ind w:left="708" w:firstLine="702"/>
+      </w:pPr>
+      <w:r>
+        <w:t>Všiml jsem si, že se v obou knihovnách vyskytuje blok „</w:t>
+      </w:r>
+      <w:proofErr w:type="spellStart"/>
+      <w:r>
+        <w:t>write</w:t>
+      </w:r>
+      <w:proofErr w:type="spellEnd"/>
+      <w:r>
+        <w:t xml:space="preserve"> </w:t>
+      </w:r>
+      <w:proofErr w:type="spellStart"/>
+      <w:r>
+        <w:t>raw</w:t>
+      </w:r>
+      <w:proofErr w:type="spellEnd"/>
+      <w:r>
+        <w:t xml:space="preserve"> data“, který zapisuje data jako </w:t>
+      </w:r>
+      <w:r>
+        <w:t xml:space="preserve">list s hodnotou danou proměnnou typu </w:t>
+      </w:r>
+      <w:proofErr w:type="spellStart"/>
+      <w:r>
+        <w:t>bool</w:t>
+      </w:r>
+      <w:proofErr w:type="spellEnd"/>
+      <w:r>
+        <w:t xml:space="preserve">. </w:t>
+      </w:r>
+    </w:p>
+    <w:p>
+      <w:pPr>
+        <w:keepNext/>
+        <w:ind w:left="708" w:firstLine="702"/>
+        <w:jc w:val="center"/>
+      </w:pPr>
+      <w:r>
+        <w:drawing>
+          <wp:inline distT="0" distB="0" distL="0" distR="0" wp14:anchorId="0EFBDE0B" wp14:editId="740297AC">
+            <wp:extent cx="3127401" cy="946298"/>
+            <wp:effectExtent l="0" t="0" r="0" b="6350"/>
+            <wp:docPr id="21" name="Obrázek 21"/>
+            <wp:cNvGraphicFramePr>
+              <a:graphicFrameLocks xmlns:a="http://schemas.openxmlformats.org/drawingml/2006/main" noChangeAspect="1"/>
+            </wp:cNvGraphicFramePr>
+            <a:graphic xmlns:a="http://schemas.openxmlformats.org/drawingml/2006/main">
+              <a:graphicData uri="http://schemas.openxmlformats.org/drawingml/2006/picture">
+                <pic:pic xmlns:pic="http://schemas.openxmlformats.org/drawingml/2006/picture">
+                  <pic:nvPicPr>
+                    <pic:cNvPr id="1" name=""/>
+                    <pic:cNvPicPr/>
+                  </pic:nvPicPr>
+                  <pic:blipFill>
+                    <a:blip r:embed="rId28"/>
+                    <a:stretch>
+                      <a:fillRect/>
+                    </a:stretch>
+                  </pic:blipFill>
+                  <pic:spPr>
+                    <a:xfrm>
+                      <a:off x="0" y="0"/>
+                      <a:ext cx="3196259" cy="967133"/>
+                    </a:xfrm>
+                    <a:prstGeom prst="rect">
+                      <a:avLst/>
+                    </a:prstGeom>
+                  </pic:spPr>
+                </pic:pic>
+              </a:graphicData>
+            </a:graphic>
+          </wp:inline>
+        </w:drawing>
+      </w:r>
+    </w:p>
+    <w:p>
+      <w:pPr>
+        <w:pStyle w:val="Titulek"/>
+      </w:pPr>
+      <w:r>
+        <w:t xml:space="preserve">Obrázek: Blok pro </w:t>
+      </w:r>
+      <w:proofErr w:type="spellStart"/>
+      <w:r>
+        <w:t>write</w:t>
+      </w:r>
+      <w:proofErr w:type="spellEnd"/>
+      <w:r>
+        <w:t xml:space="preserve"> </w:t>
+      </w:r>
+      <w:proofErr w:type="spellStart"/>
+      <w:r>
+        <w:t>raw</w:t>
+      </w:r>
+      <w:proofErr w:type="spellEnd"/>
+      <w:r>
+        <w:t xml:space="preserve"> data </w:t>
+      </w:r>
+      <w:fldSimple w:instr=" SEQ Obrázek:_Blok_pro_write_raw_data \* ARABIC ">
+        <w:r>
+          <w:rPr>
+            <w:noProof/>
+          </w:rPr>
+          <w:t>1</w:t>
+        </w:r>
+      </w:fldSimple>
+    </w:p>
+    <w:p>
+      <w:pPr>
+        <w:ind w:left="708" w:firstLine="702"/>
+      </w:pPr>
+      <w:r>
+        <w:lastRenderedPageBreak/>
+        <w:t>Nutné tedy bylo !!!!!!!!!!!!!!!!!!!!!!!!!!!!!!!!!!!!!!!!!!</w:t>
+      </w:r>
+    </w:p>
+    <w:p>
+      <w:pPr>
+        <w:ind w:firstLine="0"/>
+      </w:pPr>
+      <w:r>
+        <w:tab/>
+      </w:r>
+      <w:r>
+        <w:tab/>
+      </w:r>
+    </w:p>
     <w:p/>
     <w:p>
       <w:pPr>
+        <w:pStyle w:val="Nadpis2"/>
+      </w:pPr>
+      <w:r>
+        <w:t>Snímání atmosférických hodnot</w:t>
+      </w:r>
+    </w:p>
+    <w:p>
+      <w:pPr>
+        <w:ind w:left="565"/>
+      </w:pPr>
+      <w:r>
+        <w:t>Snímání teploty, vlhkosti a tlaku jsem zařídil díky modulu od firmy M5stack</w:t>
+      </w:r>
+      <w:r>
+        <w:t xml:space="preserve">, který je určený </w:t>
+      </w:r>
+      <w:r>
+        <w:t>přesně pro toto měření</w:t>
+      </w:r>
+      <w:r>
+        <w:t xml:space="preserve">. Připojil jsem ho k jednotce ATOM Lite a zároveň jsem ho přidal v rámci </w:t>
+      </w:r>
+      <w:proofErr w:type="spellStart"/>
+      <w:r>
+        <w:t>UIflow</w:t>
+      </w:r>
+      <w:proofErr w:type="spellEnd"/>
+      <w:r>
+        <w:t xml:space="preserve"> prostředí jako knihovnu. To mi umožnilo s tímto modulem pracovat. </w:t>
+      </w:r>
+    </w:p>
+    <w:p>
+      <w:pPr>
+        <w:ind w:left="565"/>
+      </w:pPr>
+      <w:r>
+        <w:t xml:space="preserve">Sestrojil jsem jednoduchý kód, který data ze senzoru posílal přes MQTT server na jednotku M5 </w:t>
+      </w:r>
+      <w:proofErr w:type="spellStart"/>
+      <w:r>
+        <w:t>core</w:t>
+      </w:r>
+      <w:proofErr w:type="spellEnd"/>
+      <w:r>
+        <w:t xml:space="preserve"> s displejem. Data se zobrazovala na displeji včetně stavů relé v rámci relé modulu. </w:t>
+      </w:r>
+    </w:p>
+    <w:p>
+      <w:pPr>
+        <w:pStyle w:val="Nadpis2"/>
+      </w:pPr>
+      <w:bookmarkStart w:id="42" w:name="_Toc127430392"/>
+      <w:r>
+        <w:t>Test dosavadní práce</w:t>
+      </w:r>
+      <w:bookmarkEnd w:id="42"/>
+      <w:r>
+        <w:t xml:space="preserve"> </w:t>
+      </w:r>
+    </w:p>
+    <w:p/>
+    <w:p>
+      <w:pPr>
+        <w:pStyle w:val="Nadpis2"/>
+      </w:pPr>
+      <w:bookmarkStart w:id="43" w:name="_Toc127430393"/>
+      <w:proofErr w:type="spellStart"/>
+      <w:r>
+        <w:t>Vizualice</w:t>
+      </w:r>
+      <w:proofErr w:type="spellEnd"/>
+      <w:r>
+        <w:t xml:space="preserve"> dat ve webovém rozhraní</w:t>
+      </w:r>
+      <w:bookmarkEnd w:id="43"/>
+      <w:r>
+        <w:t xml:space="preserve"> </w:t>
+      </w:r>
+    </w:p>
+    <w:p>
+      <w:pPr>
+        <w:rPr>
+          <w:lang w:val="en-GB"/>
+        </w:rPr>
+      </w:pPr>
+    </w:p>
+    <w:p>
+      <w:pPr>
         <w:pStyle w:val="Nadpis3"/>
-      </w:pPr>
-      <w:bookmarkStart w:id="42" w:name="_Toc127430391"/>
-      <w:proofErr w:type="gramStart"/>
-      <w:r>
-        <w:lastRenderedPageBreak/>
-        <w:t>!Ovládání</w:t>
-      </w:r>
-      <w:proofErr w:type="gramEnd"/>
-      <w:r>
-        <w:t xml:space="preserve">! </w:t>
-      </w:r>
-      <w:r>
-        <w:t>relé pomocí M5stack-core</w:t>
-      </w:r>
-      <w:bookmarkEnd w:id="42"/>
-    </w:p>
-    <w:p/>
-    <w:p>
-      <w:pPr>
-        <w:pStyle w:val="Nadpis2"/>
-      </w:pPr>
-      <w:bookmarkStart w:id="43" w:name="_Toc127430392"/>
-      <w:r>
-        <w:t>Test dosavadní práce</w:t>
-      </w:r>
-      <w:bookmarkEnd w:id="43"/>
-      <w:r>
-        <w:t xml:space="preserve"> </w:t>
-      </w:r>
-    </w:p>
-    <w:p/>
-    <w:p>
-      <w:pPr>
-        <w:pStyle w:val="Nadpis2"/>
-      </w:pPr>
-      <w:bookmarkStart w:id="44" w:name="_Toc127430393"/>
-      <w:proofErr w:type="spellStart"/>
-      <w:r>
-        <w:t>Vizualice</w:t>
-      </w:r>
-      <w:proofErr w:type="spellEnd"/>
-      <w:r>
-        <w:t xml:space="preserve"> dat ve webovém rozhraní</w:t>
+        <w:rPr>
+          <w:lang w:val="x-none"/>
+        </w:rPr>
+      </w:pPr>
+      <w:bookmarkStart w:id="44" w:name="_Toc127430394"/>
+      <w:r>
+        <w:rPr>
+          <w:lang w:val="x-none"/>
+        </w:rPr>
+        <w:t xml:space="preserve">Úprava </w:t>
+      </w:r>
+      <w:proofErr w:type="spellStart"/>
+      <w:r>
+        <w:rPr>
+          <w:lang w:val="x-none"/>
+        </w:rPr>
+        <w:t>Homeassistant</w:t>
+      </w:r>
+      <w:proofErr w:type="spellEnd"/>
+      <w:r>
+        <w:rPr>
+          <w:lang w:val="x-none"/>
+        </w:rPr>
+        <w:t xml:space="preserve"> UI</w:t>
       </w:r>
       <w:bookmarkEnd w:id="44"/>
-      <w:r>
-        <w:t xml:space="preserve"> </w:t>
-      </w:r>
-    </w:p>
-    <w:p>
-      <w:pPr>
-        <w:rPr>
-          <w:lang w:val="en-GB"/>
-        </w:rPr>
-      </w:pPr>
-    </w:p>
-    <w:p>
-      <w:pPr>
-        <w:pStyle w:val="Nadpis3"/>
-        <w:rPr>
-          <w:lang w:val="x-none"/>
-        </w:rPr>
-      </w:pPr>
-      <w:bookmarkStart w:id="45" w:name="_Toc127430394"/>
-      <w:r>
-        <w:rPr>
-          <w:lang w:val="x-none"/>
-        </w:rPr>
-        <w:t xml:space="preserve">Úprava </w:t>
-      </w:r>
-      <w:proofErr w:type="spellStart"/>
-      <w:r>
-        <w:rPr>
-          <w:lang w:val="x-none"/>
-        </w:rPr>
-        <w:t>Homeassistant</w:t>
-      </w:r>
-      <w:proofErr w:type="spellEnd"/>
-      <w:r>
-        <w:rPr>
-          <w:lang w:val="x-none"/>
-        </w:rPr>
-        <w:t xml:space="preserve"> UI</w:t>
-      </w:r>
-      <w:bookmarkEnd w:id="45"/>
     </w:p>
     <w:p>
       <w:pPr>
@@ -15497,14 +13721,14 @@
       <w:pPr>
         <w:pStyle w:val="Neslovannadpis"/>
       </w:pPr>
-      <w:bookmarkStart w:id="46" w:name="_Toc127430395"/>
+      <w:bookmarkStart w:id="45" w:name="_Toc127430395"/>
       <w:r>
         <w:lastRenderedPageBreak/>
         <w:t>Závěr</w:t>
       </w:r>
       <w:bookmarkEnd w:id="13"/>
       <w:bookmarkEnd w:id="14"/>
-      <w:bookmarkEnd w:id="46"/>
+      <w:bookmarkEnd w:id="45"/>
     </w:p>
     <w:p>
       <w:r>
@@ -15515,31 +13739,31 @@
       <w:pPr>
         <w:pStyle w:val="Neslovannadpis"/>
       </w:pPr>
-      <w:bookmarkStart w:id="47" w:name="_Toc86047604"/>
-      <w:bookmarkStart w:id="48" w:name="_Toc86055211"/>
-      <w:bookmarkStart w:id="49" w:name="_Toc127430396"/>
+      <w:bookmarkStart w:id="46" w:name="_Toc86047604"/>
+      <w:bookmarkStart w:id="47" w:name="_Toc86055211"/>
+      <w:bookmarkStart w:id="48" w:name="_Toc127430396"/>
       <w:r>
         <w:lastRenderedPageBreak/>
         <w:t>Seznam zkratek a odborných výrazů</w:t>
       </w:r>
+      <w:bookmarkEnd w:id="46"/>
       <w:bookmarkEnd w:id="47"/>
       <w:bookmarkEnd w:id="48"/>
-      <w:bookmarkEnd w:id="49"/>
     </w:p>
     <w:p>
       <w:pPr>
         <w:pStyle w:val="Neslovannadpis"/>
       </w:pPr>
-      <w:bookmarkStart w:id="50" w:name="_Toc86047605"/>
-      <w:bookmarkStart w:id="51" w:name="_Toc86055212"/>
-      <w:bookmarkStart w:id="52" w:name="_Toc127430397"/>
+      <w:bookmarkStart w:id="49" w:name="_Toc86047605"/>
+      <w:bookmarkStart w:id="50" w:name="_Toc86055212"/>
+      <w:bookmarkStart w:id="51" w:name="_Toc127430397"/>
       <w:r>
         <w:lastRenderedPageBreak/>
         <w:t>Seznam obrázků</w:t>
       </w:r>
+      <w:bookmarkEnd w:id="49"/>
       <w:bookmarkEnd w:id="50"/>
       <w:bookmarkEnd w:id="51"/>
-      <w:bookmarkEnd w:id="52"/>
     </w:p>
     <w:p>
       <w:pPr>
@@ -15706,10 +13930,10 @@
       <w:r>
         <w:fldChar w:fldCharType="end"/>
       </w:r>
-      <w:bookmarkStart w:id="53" w:name="_Toc86047606"/>
-    </w:p>
+      <w:bookmarkStart w:id="52" w:name="_Toc86047606"/>
+    </w:p>
+    <w:bookmarkStart w:id="53" w:name="_Toc86055213" w:displacedByCustomXml="next"/>
     <w:bookmarkStart w:id="54" w:name="_Toc127430398" w:displacedByCustomXml="next"/>
-    <w:bookmarkStart w:id="55" w:name="_Toc86055213" w:displacedByCustomXml="next"/>
     <w:sdt>
       <w:sdtPr>
         <w:rPr>
@@ -15737,9 +13961,9 @@
           <w:r>
             <w:t>Použité zdroje</w:t>
           </w:r>
+          <w:bookmarkEnd w:id="52"/>
+          <w:bookmarkEnd w:id="54"/>
           <w:bookmarkEnd w:id="53"/>
-          <w:bookmarkEnd w:id="55"/>
-          <w:bookmarkEnd w:id="54"/>
         </w:p>
         <w:p>
           <w:pPr>
@@ -15760,7 +13984,7 @@
             </w:rPr>
             <w:t>UART (USART) – komunikujte sériově po dvou vodičích – ZAVAVOV.  [online]. Copyright © 2023 [cit. 02.02.2023]. Dostupné z: </w:t>
           </w:r>
-          <w:hyperlink r:id="rId27" w:history="1">
+          <w:hyperlink r:id="rId29" w:history="1">
             <w:r>
               <w:rPr>
                 <w:rStyle w:val="Hypertextovodkaz"/>
@@ -15792,7 +14016,7 @@
             </w:rPr>
             <w:t>Komunikační protokol universální sériové sběrnice - Root.cz.  [online]. Copyright © 1997 [cit. 10.01.2023]. Dostupné z: </w:t>
           </w:r>
-          <w:hyperlink r:id="rId28" w:history="1">
+          <w:hyperlink r:id="rId30" w:history="1">
             <w:r>
               <w:rPr>
                 <w:rStyle w:val="Hypertextovodkaz"/>
@@ -15824,7 +14048,7 @@
             </w:rPr>
             <w:t>Sériová komunikace – Wikipedie. [online]. Dostupné z: </w:t>
           </w:r>
-          <w:hyperlink r:id="rId29" w:history="1">
+          <w:hyperlink r:id="rId31" w:history="1">
             <w:r>
               <w:rPr>
                 <w:rStyle w:val="Hypertextovodkaz"/>
@@ -15855,7 +14079,7 @@
             </w:rPr>
             <w:t>Arytmický sériový přenos – Wikipedie. [online]. Dostupné z: </w:t>
           </w:r>
-          <w:hyperlink r:id="rId30" w:history="1">
+          <w:hyperlink r:id="rId32" w:history="1">
             <w:r>
               <w:rPr>
                 <w:rStyle w:val="Hypertextovodkaz"/>
@@ -15886,7 +14110,7 @@
             </w:rPr>
             <w:t>Sběrnice RS-422, RS-423 a RS-485 - Root.cz.  [online]. Copyright © 1997 [cit. 02.02.2023]. Dostupné z: </w:t>
           </w:r>
-          <w:hyperlink r:id="rId31" w:history="1">
+          <w:hyperlink r:id="rId33" w:history="1">
             <w:r>
               <w:rPr>
                 <w:rStyle w:val="Hypertextovodkaz"/>
@@ -15935,7 +14159,7 @@
             </w:rPr>
             <w:t xml:space="preserve"> - Root.cz.  [online]. Copyright © 1997 [cit. 02.02.2023]. Dostupné z: </w:t>
           </w:r>
-          <w:hyperlink r:id="rId32" w:history="1">
+          <w:hyperlink r:id="rId34" w:history="1">
             <w:r>
               <w:rPr>
                 <w:rStyle w:val="Hypertextovodkaz"/>
@@ -16036,7 +14260,7 @@
             </w:rPr>
             <w:t xml:space="preserve"> [cit. 02.02.2023]. Dostupné z: </w:t>
           </w:r>
-          <w:hyperlink r:id="rId33" w:history="1">
+          <w:hyperlink r:id="rId35" w:history="1">
             <w:r>
               <w:rPr>
                 <w:rStyle w:val="Hypertextovodkaz"/>
@@ -16067,7 +14291,7 @@
             </w:rPr>
             <w:t>Co je SSL.  [online]. Copyright © SSLS.CZ [cit. 02.02.2023]. Dostupné z: </w:t>
           </w:r>
-          <w:hyperlink r:id="rId34" w:history="1">
+          <w:hyperlink r:id="rId36" w:history="1">
             <w:r>
               <w:rPr>
                 <w:rStyle w:val="Hypertextovodkaz"/>
@@ -16098,7 +14322,7 @@
             </w:rPr>
             <w:t>Co je TLS.  [online]. Copyright © SSLS.CZ [cit. 02.02.2023]. Dostupné z: </w:t>
           </w:r>
-          <w:hyperlink r:id="rId35" w:history="1">
+          <w:hyperlink r:id="rId37" w:history="1">
             <w:r>
               <w:rPr>
                 <w:rStyle w:val="Hypertextovodkaz"/>
@@ -16147,7 +14371,7 @@
             <w:lastRenderedPageBreak/>
             <w:t>Stopařův průvodce REST API.  [online]. Copyright © 2023 itnetwork.cz. Veškerý obsah webu [cit. 02.02.2023]. Dostupné z: </w:t>
           </w:r>
-          <w:hyperlink r:id="rId36" w:history="1">
+          <w:hyperlink r:id="rId38" w:history="1">
             <w:r>
               <w:rPr>
                 <w:rStyle w:val="Hypertextovodkaz"/>
@@ -16214,7 +14438,7 @@
             </w:rPr>
             <w:t xml:space="preserve"> – Wikipedie. [online]. Dostupné z: </w:t>
           </w:r>
-          <w:hyperlink r:id="rId37" w:history="1">
+          <w:hyperlink r:id="rId39" w:history="1">
             <w:r>
               <w:rPr>
                 <w:rStyle w:val="Hypertextovodkaz"/>
@@ -16228,7 +14452,7 @@
         <w:p>
           <w:pPr>
             <w:sectPr>
-              <w:footerReference w:type="default" r:id="rId38"/>
+              <w:footerReference w:type="default" r:id="rId40"/>
               <w:pgSz w:w="11906" w:h="16838"/>
               <w:pgMar w:top="1417" w:right="1417" w:bottom="1417" w:left="1417" w:header="708" w:footer="708" w:gutter="0"/>
               <w:pgNumType w:start="1"/>
@@ -16243,16 +14467,16 @@
       <w:pPr>
         <w:pStyle w:val="Nadpisplohy"/>
       </w:pPr>
-      <w:bookmarkStart w:id="56" w:name="_Toc86047607"/>
-      <w:bookmarkStart w:id="57" w:name="_Toc86055214"/>
-      <w:bookmarkStart w:id="58" w:name="_Toc127430399"/>
+      <w:bookmarkStart w:id="55" w:name="_Toc86047607"/>
+      <w:bookmarkStart w:id="56" w:name="_Toc86055214"/>
+      <w:bookmarkStart w:id="57" w:name="_Toc127430399"/>
       <w:r>
         <w:lastRenderedPageBreak/>
         <w:t>Seznam přiložených souborů</w:t>
       </w:r>
+      <w:bookmarkEnd w:id="55"/>
       <w:bookmarkEnd w:id="56"/>
       <w:bookmarkEnd w:id="57"/>
-      <w:bookmarkEnd w:id="58"/>
     </w:p>
     <w:p>
       <w:pPr>
@@ -18940,6 +17164,7 @@
   <w:style w:type="character" w:default="1" w:styleId="Standardnpsmoodstavce">
     <w:name w:val="Default Paragraph Font"/>
     <w:uiPriority w:val="1"/>
+    <w:semiHidden/>
     <w:unhideWhenUsed/>
   </w:style>
   <w:style w:type="table" w:default="1" w:styleId="Normlntabulka">
@@ -19738,9 +17963,9 @@
   <w:font w:name="Symbol">
     <w:panose1 w:val="05050102010706020507"/>
     <w:charset w:val="02"/>
-    <w:family w:val="decorative"/>
+    <w:family w:val="roman"/>
     <w:pitch w:val="variable"/>
-    <w:sig w:usb0="00000003" w:usb1="10000000" w:usb2="00000000" w:usb3="00000000" w:csb0="80000001" w:csb1="00000000"/>
+    <w:sig w:usb0="00000000" w:usb1="10000000" w:usb2="00000000" w:usb3="00000000" w:csb0="80000000" w:csb1="00000000"/>
   </w:font>
   <w:font w:name="Times New Roman">
     <w:panose1 w:val="02020603050405020304"/>
@@ -19751,17 +17976,17 @@
   </w:font>
   <w:font w:name="Courier New">
     <w:panose1 w:val="02070309020205020404"/>
-    <w:charset w:val="00"/>
+    <w:charset w:val="EE"/>
     <w:family w:val="modern"/>
     <w:pitch w:val="fixed"/>
-    <w:sig w:usb0="E0002AFF" w:usb1="C0007843" w:usb2="00000009" w:usb3="00000000" w:csb0="000001FF" w:csb1="00000000"/>
+    <w:sig w:usb0="E0002EFF" w:usb1="C0007843" w:usb2="00000009" w:usb3="00000000" w:csb0="000001FF" w:csb1="00000000"/>
   </w:font>
   <w:font w:name="Wingdings">
     <w:panose1 w:val="05000000000000000000"/>
-    <w:charset w:val="00"/>
-    <w:family w:val="decorative"/>
+    <w:charset w:val="02"/>
+    <w:family w:val="auto"/>
     <w:pitch w:val="variable"/>
-    <w:sig w:usb0="00000003" w:usb1="00000000" w:usb2="00000000" w:usb3="00000000" w:csb0="80000001" w:csb1="00000000"/>
+    <w:sig w:usb0="00000000" w:usb1="10000000" w:usb2="00000000" w:usb3="00000000" w:csb0="80000000" w:csb1="00000000"/>
   </w:font>
   <w:font w:name="Cambria">
     <w:panose1 w:val="02040503050406030204"/>
@@ -19789,7 +18014,7 @@
     <w:charset w:val="EE"/>
     <w:family w:val="modern"/>
     <w:pitch w:val="fixed"/>
-    <w:sig w:usb0="E10006FF" w:usb1="4000FCFF" w:usb2="00000009" w:usb3="00000000" w:csb0="0000019F" w:csb1="00000000"/>
+    <w:sig w:usb0="E00006FF" w:usb1="0000FCFF" w:usb2="00000001" w:usb3="00000000" w:csb0="0000019F" w:csb1="00000000"/>
   </w:font>
   <w:font w:name="Calibri">
     <w:panose1 w:val="020F0502020204030204"/>
@@ -19799,7 +18024,6 @@
     <w:sig w:usb0="E4002EFF" w:usb1="C000247B" w:usb2="00000009" w:usb3="00000000" w:csb0="000001FF" w:csb1="00000000"/>
   </w:font>
   <w:font w:name="Roboto Slab">
-    <w:panose1 w:val="00000000000000000000"/>
     <w:charset w:val="00"/>
     <w:family w:val="auto"/>
     <w:pitch w:val="variable"/>
@@ -19834,6 +18058,7 @@
     <w:rsid w:val="00484521"/>
     <w:rsid w:val="005E6329"/>
     <w:rsid w:val="006E27A7"/>
+    <w:rsid w:val="007B2F98"/>
     <w:rsid w:val="00855C1C"/>
     <w:rsid w:val="0086177C"/>
     <w:rsid w:val="009B3A56"/>
@@ -19841,6 +18066,7 @@
     <w:rsid w:val="00A56F82"/>
     <w:rsid w:val="00A76669"/>
     <w:rsid w:val="00DB44AC"/>
+    <w:rsid w:val="00FB1AEF"/>
   </w:rsids>
   <m:mathPr>
     <m:mathFont m:val="Cambria Math"/>

--- a/Dokumentace/MP2022-2023-E4A-Těhník-Martin.docx
+++ b/Dokumentace/MP2022-2023-E4A-Těhník-Martin.docx
@@ -109,7 +109,7 @@
                 <v:stroke joinstyle="miter"/>
                 <v:path gradientshapeok="t" o:connecttype="rect"/>
               </v:shapetype>
-              <v:shape id="Text Box 18" o:spid="_x0000_s1026" type="#_x0000_t202" style="position:absolute;left:0;text-align:left;margin-left:165.2pt;margin-top:75.3pt;width:293.8pt;height:65.8pt;z-index:251659264;visibility:visible;mso-wrap-style:square;mso-width-percent:0;mso-height-percent:200;mso-wrap-distance-left:9pt;mso-wrap-distance-top:0;mso-wrap-distance-right:9pt;mso-wrap-distance-bottom:0;mso-position-horizontal:absolute;mso-position-horizontal-relative:text;mso-position-vertical:absolute;mso-position-vertical-relative:page;mso-width-percent:0;mso-height-percent:200;mso-width-relative:margin;mso-height-relative:margin;v-text-anchor:top" o:gfxdata="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" stroked="f">
+              <v:shape id="Text Box 18" o:spid="_x0000_s1026" type="#_x0000_t202" style="position:absolute;left:0;text-align:left;margin-left:165.2pt;margin-top:75.3pt;width:293.8pt;height:65.8pt;z-index:251659264;visibility:visible;mso-wrap-style:square;mso-width-percent:0;mso-height-percent:200;mso-wrap-distance-left:9pt;mso-wrap-distance-top:0;mso-wrap-distance-right:9pt;mso-wrap-distance-bottom:0;mso-position-horizontal:absolute;mso-position-horizontal-relative:text;mso-position-vertical:absolute;mso-position-vertical-relative:page;mso-width-percent:0;mso-height-percent:200;mso-width-relative:margin;mso-height-relative:margin;v-text-anchor:top" o:gfxdata="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" stroked="f">
                 <v:textbox style="mso-fit-shape-to-text:t">
                   <w:txbxContent>
                     <w:p>
@@ -280,7 +280,7 @@
           </mc:Choice>
           <mc:Fallback>
             <w:pict>
-              <v:shape w14:anchorId="6916CB0E" id="Text Box 19" o:spid="_x0000_s1027" type="#_x0000_t202" style="position:absolute;left:0;text-align:left;margin-left:162.55pt;margin-top:331.1pt;width:345.75pt;height:94.45pt;z-index:251660288;visibility:visible;mso-wrap-style:square;mso-width-percent:0;mso-height-percent:200;mso-wrap-distance-left:9pt;mso-wrap-distance-top:0;mso-wrap-distance-right:9pt;mso-wrap-distance-bottom:0;mso-position-horizontal:absolute;mso-position-horizontal-relative:text;mso-position-vertical:absolute;mso-position-vertical-relative:page;mso-width-percent:0;mso-height-percent:200;mso-width-relative:margin;mso-height-relative:margin;v-text-anchor:top" o:gfxdata="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" stroked="f">
+              <v:shape w14:anchorId="6916CB0E" id="Text Box 19" o:spid="_x0000_s1027" type="#_x0000_t202" style="position:absolute;left:0;text-align:left;margin-left:162.55pt;margin-top:331.1pt;width:345.75pt;height:94.45pt;z-index:251660288;visibility:visible;mso-wrap-style:square;mso-width-percent:0;mso-height-percent:200;mso-wrap-distance-left:9pt;mso-wrap-distance-top:0;mso-wrap-distance-right:9pt;mso-wrap-distance-bottom:0;mso-position-horizontal:absolute;mso-position-horizontal-relative:text;mso-position-vertical:absolute;mso-position-vertical-relative:page;mso-width-percent:0;mso-height-percent:200;mso-width-relative:margin;mso-height-relative:margin;v-text-anchor:top" o:gfxdata="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" stroked="f">
                 <v:textbox style="mso-fit-shape-to-text:t">
                   <w:txbxContent>
                     <w:sdt>
@@ -544,16 +544,8 @@
                                   <w:rPr>
                                     <w:b/>
                                   </w:rPr>
-                                  <w:t xml:space="preserve"> </w:t>
+                                  <w:t xml:space="preserve"> Těhník</w:t>
                                 </w:r>
-                                <w:proofErr w:type="spellStart"/>
-                                <w:r>
-                                  <w:rPr>
-                                    <w:b/>
-                                  </w:rPr>
-                                  <w:t>Těhník</w:t>
-                                </w:r>
-                                <w:proofErr w:type="spellEnd"/>
                               </w:sdtContent>
                             </w:sdt>
                           </w:p>
@@ -677,7 +669,7 @@
           </mc:Choice>
           <mc:Fallback>
             <w:pict>
-              <v:shape w14:anchorId="1AA70ABA" id="Text Box 43" o:spid="_x0000_s1028" type="#_x0000_t202" style="position:absolute;left:0;text-align:left;margin-left:0;margin-top:593.7pt;width:488.1pt;height:119.05pt;z-index:251662336;visibility:visible;mso-wrap-style:square;mso-width-percent:0;mso-height-percent:0;mso-wrap-distance-left:9pt;mso-wrap-distance-top:0;mso-wrap-distance-right:9pt;mso-wrap-distance-bottom:0;mso-position-horizontal:left;mso-position-horizontal-relative:margin;mso-position-vertical:absolute;mso-position-vertical-relative:margin;mso-width-percent:0;mso-height-percent:0;mso-width-relative:margin;mso-height-relative:margin;v-text-anchor:top" o:gfxdata="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" filled="f" stroked="f">
+              <v:shape w14:anchorId="1AA70ABA" id="Text Box 43" o:spid="_x0000_s1028" type="#_x0000_t202" style="position:absolute;left:0;text-align:left;margin-left:0;margin-top:593.7pt;width:488.1pt;height:119.05pt;z-index:251662336;visibility:visible;mso-wrap-style:square;mso-width-percent:0;mso-height-percent:0;mso-wrap-distance-left:9pt;mso-wrap-distance-top:0;mso-wrap-distance-right:9pt;mso-wrap-distance-bottom:0;mso-position-horizontal:left;mso-position-horizontal-relative:margin;mso-position-vertical:absolute;mso-position-vertical-relative:margin;mso-width-percent:0;mso-height-percent:0;mso-width-relative:margin;mso-height-relative:margin;v-text-anchor:top" o:gfxdata="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" filled="f" stroked="f">
                 <v:textbox>
                   <w:txbxContent>
                     <w:p>
@@ -718,16 +710,8 @@
                             <w:rPr>
                               <w:b/>
                             </w:rPr>
-                            <w:t xml:space="preserve"> </w:t>
+                            <w:t xml:space="preserve"> Těhník</w:t>
                           </w:r>
-                          <w:proofErr w:type="spellStart"/>
-                          <w:r>
-                            <w:rPr>
-                              <w:b/>
-                            </w:rPr>
-                            <w:t>Těhník</w:t>
-                          </w:r>
-                          <w:proofErr w:type="spellEnd"/>
                         </w:sdtContent>
                       </w:sdt>
                     </w:p>
@@ -2440,7 +2424,7 @@
           <w:rPr>
             <w:noProof/>
           </w:rPr>
-          <w:t>01.03.2023</w:t>
+          <w:t>02.03.2023</w:t>
         </w:r>
       </w:fldSimple>
       <w:r>
@@ -2470,13 +2454,8 @@
         </w:sdtPr>
         <w:sdtContent>
           <w:r>
-            <w:t xml:space="preserve">Martin </w:t>
+            <w:t>Martin Těhník</w:t>
           </w:r>
-          <w:proofErr w:type="spellStart"/>
-          <w:r>
-            <w:t>Těhník</w:t>
-          </w:r>
-          <w:proofErr w:type="spellEnd"/>
         </w:sdtContent>
       </w:sdt>
     </w:p>
@@ -2512,15 +2491,7 @@
       </w:r>
       <w:proofErr w:type="spellEnd"/>
       <w:r>
-        <w:t xml:space="preserve"> za možnost vykonání dlouhodobé maturitní práce ve firmě </w:t>
-      </w:r>
-      <w:proofErr w:type="spellStart"/>
-      <w:r>
-        <w:t>Jablotron</w:t>
-      </w:r>
-      <w:proofErr w:type="spellEnd"/>
-      <w:r>
-        <w:t xml:space="preserve"> Controls s.r.o. Poté bych chtěl poděkovat Janovi Tichému za čas a rady, které mi poskytoval během vypracovávání mé maturitní práce. Dále bych chtěl poděkovat Ing. Petru Zenklovi za rady ohledně dokumentace k maturitní práci a v neposlední řadě bych chtěl poděkovat rodině za podporu. </w:t>
+        <w:t xml:space="preserve"> za možnost vykonání dlouhodobé maturitní práce ve firmě Jablotron Controls s.r.o. Poté bych chtěl poděkovat Janovi Tichému za čas a rady, které mi poskytoval během vypracovávání mé maturitní práce. Dále bych chtěl poděkovat Ing. Petru Zenklovi za rady ohledně dokumentace k maturitní práci a v neposlední řadě bych chtěl poděkovat rodině za podporu. </w:t>
       </w:r>
     </w:p>
     <w:p>
@@ -2580,7 +2551,7 @@
             <w:rPr>
               <w:rFonts w:eastAsiaTheme="minorEastAsia"/>
               <w:noProof/>
-              <w:szCs w:val="24"/>
+              <w:sz w:val="22"/>
               <w:lang w:eastAsia="cs-CZ"/>
             </w:rPr>
           </w:pPr>
@@ -2593,7 +2564,7 @@
           <w:r>
             <w:fldChar w:fldCharType="separate"/>
           </w:r>
-          <w:hyperlink w:anchor="_Toc128583783" w:history="1">
+          <w:hyperlink w:anchor="_Toc128654636" w:history="1">
             <w:r>
               <w:rPr>
                 <w:rStyle w:val="Hypertextovodkaz"/>
@@ -2620,7 +2591,7 @@
                 <w:noProof/>
                 <w:webHidden/>
               </w:rPr>
-              <w:instrText xml:space="preserve"> PAGEREF _Toc128583783 \h </w:instrText>
+              <w:instrText xml:space="preserve"> PAGEREF _Toc128654636 \h </w:instrText>
             </w:r>
             <w:r>
               <w:rPr>
@@ -2660,11 +2631,11 @@
             <w:rPr>
               <w:rFonts w:eastAsiaTheme="minorEastAsia"/>
               <w:noProof/>
-              <w:szCs w:val="24"/>
+              <w:sz w:val="22"/>
               <w:lang w:eastAsia="cs-CZ"/>
             </w:rPr>
           </w:pPr>
-          <w:hyperlink w:anchor="_Toc128583784" w:history="1">
+          <w:hyperlink w:anchor="_Toc128654637" w:history="1">
             <w:r>
               <w:rPr>
                 <w:rStyle w:val="Hypertextovodkaz"/>
@@ -2676,7 +2647,7 @@
               <w:rPr>
                 <w:rFonts w:eastAsiaTheme="minorEastAsia"/>
                 <w:noProof/>
-                <w:szCs w:val="24"/>
+                <w:sz w:val="22"/>
                 <w:lang w:eastAsia="cs-CZ"/>
               </w:rPr>
               <w:tab/>
@@ -2707,7 +2678,7 @@
                 <w:noProof/>
                 <w:webHidden/>
               </w:rPr>
-              <w:instrText xml:space="preserve"> PAGEREF _Toc128583784 \h </w:instrText>
+              <w:instrText xml:space="preserve"> PAGEREF _Toc128654637 \h </w:instrText>
             </w:r>
             <w:r>
               <w:rPr>
@@ -2744,11 +2715,11 @@
             <w:rPr>
               <w:rFonts w:eastAsiaTheme="minorEastAsia"/>
               <w:noProof/>
-              <w:szCs w:val="24"/>
+              <w:sz w:val="22"/>
               <w:lang w:eastAsia="cs-CZ"/>
             </w:rPr>
           </w:pPr>
-          <w:hyperlink w:anchor="_Toc128583785" w:history="1">
+          <w:hyperlink w:anchor="